--- a/ZPD.docx
+++ b/ZPD.docx
@@ -481,7 +481,111 @@
           <w:szCs w:val="24"/>
         </w:rPr>
         <w:tab/>
-        <w:t>Zinātniskais darbs tika veikts ar mērķi izpētīt mākslīgā intelekta nozares pamatus un realizēt pašveidotu mākslīgā intelekta modeli, lai noskaidrotu tā limitācijas pie arvien sarežģītākām problēmsituācijām. Teorētiskajā daļā tika izskatīta mākslīgā intelekta definīcija un tā attīstība, algoritmu sarežģītības noteikšana, kā arī divi klasiskās meklēšanas algoritmi. Pamatojoties uz mākslīgā intelekta pamatdefinīcijām, tika izstrādāts racionāli rīkojošs aģents, kā putekļsūcēja modelis, kura uzdevums ir iztīrīt vidi ar tīrām vai netīrām istabām. Praktiskajā daļā tika izmantota zema līmeņa programmēšana, lai izvairītos no augsta līmeņa abstrakcijām un nodrošinātu skaidrību pār izveidotā koda funkcionalitāti un sarežģītību. Izstrādājot pamata datu struktūras, kā saistīto sarakstu, grafu un mapi, tika izveidots racionāli rīkojošs aģents ar diviem meklēšanas algoritmiem, kā arī tam attiecīgā vide. Lai izpētītu izveidotā aģenta limitācijas, tika salīdzināti divi dažādi meklēšanas algoritmi un to izpildījums laika un atmiņas izteiksmē. Veicot mērīšanu, tika atklāts, ka pareiza algoritma izvēle var būtiski uzlabot aģenta meklēšanas efektivitāti, tomēr galvenā pamatproblēma izrādījās vides izveidošana, ielasīšana un uzturēšana. Kaut arī laika sarežģītība ir svarīga problēma, atmiņa izrādījās, kā galvenā limitācija apjomīgākas vides izveidošanai un tās iziešanai.</w:t>
+        <w:t>Zinātniskais darbs tika veikts ar mērķi izpētīt mākslīgā intelekta nozares pamatus un realizēt pašveidotu mākslīgā intelekta modeli, lai noskaidrotu tā limitācijas pie arvien sarežģītākām problēmsituācijām. Teorētiskajā daļā tika izskatīta mākslīgā intelekta definīcija un tā attīstība, algoritmu sarežģītības noteikšana, kā arī divi klasiskās meklēšanas algoritmi. Pamatojoties uz mākslīgā intelekta pamatdefinīcijām, tika izstrādāts racionāli rīkojošs aģents</w:t>
+      </w:r>
+      <w:r>
+        <w:rPr>
+          <w:rFonts w:ascii="Times New Roman" w:hAnsi="Times New Roman" w:cs="Times New Roman"/>
+          <w:sz w:val="24"/>
+          <w:szCs w:val="24"/>
+        </w:rPr>
+        <w:t xml:space="preserve"> </w:t>
+      </w:r>
+      <w:r>
+        <w:rPr>
+          <w:rFonts w:ascii="Times New Roman" w:hAnsi="Times New Roman" w:cs="Times New Roman"/>
+          <w:sz w:val="24"/>
+          <w:szCs w:val="24"/>
+        </w:rPr>
+        <w:t>–</w:t>
+      </w:r>
+      <w:r>
+        <w:rPr>
+          <w:rFonts w:ascii="Times New Roman" w:hAnsi="Times New Roman" w:cs="Times New Roman"/>
+          <w:sz w:val="24"/>
+          <w:szCs w:val="24"/>
+        </w:rPr>
+        <w:t xml:space="preserve"> putekļsūcēja modelis, kura uzdevums ir iztīrīt vidi ar tīrām vai netīrām istabām. Praktiskajā daļā tika izmantota zema līmeņa programmēšana, lai izvairītos no augsta līmeņa abstrakcijām un nodrošinātu skaidrību pār izveidotā koda funkcionalitāti un sarežģītību. Izstrādājot pamata datu struktūras</w:t>
+      </w:r>
+      <w:r>
+        <w:rPr>
+          <w:rFonts w:ascii="Times New Roman" w:hAnsi="Times New Roman" w:cs="Times New Roman"/>
+          <w:sz w:val="24"/>
+          <w:szCs w:val="24"/>
+        </w:rPr>
+        <w:t xml:space="preserve"> (</w:t>
+      </w:r>
+      <w:r>
+        <w:rPr>
+          <w:rFonts w:ascii="Times New Roman" w:hAnsi="Times New Roman" w:cs="Times New Roman"/>
+          <w:sz w:val="24"/>
+          <w:szCs w:val="24"/>
+        </w:rPr>
+        <w:t>saistīt</w:t>
+      </w:r>
+      <w:r>
+        <w:rPr>
+          <w:rFonts w:ascii="Times New Roman" w:hAnsi="Times New Roman" w:cs="Times New Roman"/>
+          <w:sz w:val="24"/>
+          <w:szCs w:val="24"/>
+        </w:rPr>
+        <w:t>ais</w:t>
+      </w:r>
+      <w:r>
+        <w:rPr>
+          <w:rFonts w:ascii="Times New Roman" w:hAnsi="Times New Roman" w:cs="Times New Roman"/>
+          <w:sz w:val="24"/>
+          <w:szCs w:val="24"/>
+        </w:rPr>
+        <w:t xml:space="preserve"> sarakst</w:t>
+      </w:r>
+      <w:r>
+        <w:rPr>
+          <w:rFonts w:ascii="Times New Roman" w:hAnsi="Times New Roman" w:cs="Times New Roman"/>
+          <w:sz w:val="24"/>
+          <w:szCs w:val="24"/>
+        </w:rPr>
+        <w:t>s</w:t>
+      </w:r>
+      <w:r>
+        <w:rPr>
+          <w:rFonts w:ascii="Times New Roman" w:hAnsi="Times New Roman" w:cs="Times New Roman"/>
+          <w:sz w:val="24"/>
+          <w:szCs w:val="24"/>
+        </w:rPr>
+        <w:t>, graf</w:t>
+      </w:r>
+      <w:r>
+        <w:rPr>
+          <w:rFonts w:ascii="Times New Roman" w:hAnsi="Times New Roman" w:cs="Times New Roman"/>
+          <w:sz w:val="24"/>
+          <w:szCs w:val="24"/>
+        </w:rPr>
+        <w:t>s</w:t>
+      </w:r>
+      <w:r>
+        <w:rPr>
+          <w:rFonts w:ascii="Times New Roman" w:hAnsi="Times New Roman" w:cs="Times New Roman"/>
+          <w:sz w:val="24"/>
+          <w:szCs w:val="24"/>
+        </w:rPr>
+        <w:t xml:space="preserve"> un map</w:t>
+      </w:r>
+      <w:r>
+        <w:rPr>
+          <w:rFonts w:ascii="Times New Roman" w:hAnsi="Times New Roman" w:cs="Times New Roman"/>
+          <w:sz w:val="24"/>
+          <w:szCs w:val="24"/>
+        </w:rPr>
+        <w:t>e)</w:t>
+      </w:r>
+      <w:r>
+        <w:rPr>
+          <w:rFonts w:ascii="Times New Roman" w:hAnsi="Times New Roman" w:cs="Times New Roman"/>
+          <w:sz w:val="24"/>
+          <w:szCs w:val="24"/>
+        </w:rPr>
+        <w:t>, tika izveidots racionāli rīkojošs aģents ar diviem meklēšanas algoritmiem, kā arī tam attiecīgā vide. Lai izpētītu izveidotā aģenta limitācijas, tika salīdzināti divi dažādi meklēšanas algoritmi un to izpildījums laika un atmiņas izteiksmē. Veicot mērīšanu, tika atklāts, ka pareiza algoritma izvēle var būtiski uzlabot aģenta meklēšanas efektivitāti, tomēr galvenā pamatproblēma izrādījās vides izveidošana, ielasīšana un uzturēšana. Kaut arī laika sarežģītība ir svarīga problēma, atmiņa izrādījās, kā galvenā limitācija apjomīgākas vides izveidošanai un tās iziešanai.</w:t>
       </w:r>
     </w:p>
     <w:p>
@@ -604,7 +708,7 @@
         </w:rPr>
         <w:fldChar w:fldCharType="separate"/>
       </w:r>
-      <w:hyperlink w:anchor="_Toc184426207" w:history="1">
+      <w:hyperlink w:anchor="_Toc184589185" w:history="1">
         <w:r>
           <w:rPr>
             <w:rStyle w:val="Hipersaite"/>
@@ -628,7 +732,7 @@
           <w:rPr>
             <w:noProof/>
           </w:rPr>
-          <w:instrText xml:space="preserve"> PAGEREF _Toc184426207 \h </w:instrText>
+          <w:instrText xml:space="preserve"> PAGEREF _Toc184589185 \h </w:instrText>
         </w:r>
         <w:r>
           <w:rPr>
@@ -674,7 +778,7 @@
           <w14:ligatures w14:val="standardContextual"/>
         </w:rPr>
       </w:pPr>
-      <w:hyperlink w:anchor="_Toc184426208" w:history="1">
+      <w:hyperlink w:anchor="_Toc184589186" w:history="1">
         <w:r>
           <w:rPr>
             <w:rStyle w:val="Hipersaite"/>
@@ -719,7 +823,7 @@
           <w:rPr>
             <w:noProof/>
           </w:rPr>
-          <w:instrText xml:space="preserve"> PAGEREF _Toc184426208 \h </w:instrText>
+          <w:instrText xml:space="preserve"> PAGEREF _Toc184589186 \h </w:instrText>
         </w:r>
         <w:r>
           <w:rPr>
@@ -763,7 +867,7 @@
           <w14:ligatures w14:val="standardContextual"/>
         </w:rPr>
       </w:pPr>
-      <w:hyperlink w:anchor="_Toc184426209" w:history="1">
+      <w:hyperlink w:anchor="_Toc184589187" w:history="1">
         <w:r>
           <w:rPr>
             <w:rStyle w:val="Hipersaite"/>
@@ -806,7 +910,7 @@
           <w:rPr>
             <w:noProof/>
           </w:rPr>
-          <w:instrText xml:space="preserve"> PAGEREF _Toc184426209 \h </w:instrText>
+          <w:instrText xml:space="preserve"> PAGEREF _Toc184589187 \h </w:instrText>
         </w:r>
         <w:r>
           <w:rPr>
@@ -850,7 +954,7 @@
           <w14:ligatures w14:val="standardContextual"/>
         </w:rPr>
       </w:pPr>
-      <w:hyperlink w:anchor="_Toc184426210" w:history="1">
+      <w:hyperlink w:anchor="_Toc184589188" w:history="1">
         <w:r>
           <w:rPr>
             <w:rStyle w:val="Hipersaite"/>
@@ -893,7 +997,7 @@
           <w:rPr>
             <w:noProof/>
           </w:rPr>
-          <w:instrText xml:space="preserve"> PAGEREF _Toc184426210 \h </w:instrText>
+          <w:instrText xml:space="preserve"> PAGEREF _Toc184589188 \h </w:instrText>
         </w:r>
         <w:r>
           <w:rPr>
@@ -937,7 +1041,7 @@
           <w14:ligatures w14:val="standardContextual"/>
         </w:rPr>
       </w:pPr>
-      <w:hyperlink w:anchor="_Toc184426211" w:history="1">
+      <w:hyperlink w:anchor="_Toc184589189" w:history="1">
         <w:r>
           <w:rPr>
             <w:rStyle w:val="Hipersaite"/>
@@ -980,7 +1084,7 @@
           <w:rPr>
             <w:noProof/>
           </w:rPr>
-          <w:instrText xml:space="preserve"> PAGEREF _Toc184426211 \h </w:instrText>
+          <w:instrText xml:space="preserve"> PAGEREF _Toc184589189 \h </w:instrText>
         </w:r>
         <w:r>
           <w:rPr>
@@ -1026,7 +1130,7 @@
           <w14:ligatures w14:val="standardContextual"/>
         </w:rPr>
       </w:pPr>
-      <w:hyperlink w:anchor="_Toc184426212" w:history="1">
+      <w:hyperlink w:anchor="_Toc184589190" w:history="1">
         <w:r>
           <w:rPr>
             <w:rStyle w:val="Hipersaite"/>
@@ -1071,7 +1175,7 @@
           <w:rPr>
             <w:noProof/>
           </w:rPr>
-          <w:instrText xml:space="preserve"> PAGEREF _Toc184426212 \h </w:instrText>
+          <w:instrText xml:space="preserve"> PAGEREF _Toc184589190 \h </w:instrText>
         </w:r>
         <w:r>
           <w:rPr>
@@ -1115,7 +1219,7 @@
           <w14:ligatures w14:val="standardContextual"/>
         </w:rPr>
       </w:pPr>
-      <w:hyperlink w:anchor="_Toc184426213" w:history="1">
+      <w:hyperlink w:anchor="_Toc184589191" w:history="1">
         <w:r>
           <w:rPr>
             <w:rStyle w:val="Hipersaite"/>
@@ -1158,7 +1262,7 @@
           <w:rPr>
             <w:noProof/>
           </w:rPr>
-          <w:instrText xml:space="preserve"> PAGEREF _Toc184426213 \h </w:instrText>
+          <w:instrText xml:space="preserve"> PAGEREF _Toc184589191 \h </w:instrText>
         </w:r>
         <w:r>
           <w:rPr>
@@ -1202,7 +1306,7 @@
           <w14:ligatures w14:val="standardContextual"/>
         </w:rPr>
       </w:pPr>
-      <w:hyperlink w:anchor="_Toc184426214" w:history="1">
+      <w:hyperlink w:anchor="_Toc184589192" w:history="1">
         <w:r>
           <w:rPr>
             <w:rStyle w:val="Hipersaite"/>
@@ -1245,7 +1349,7 @@
           <w:rPr>
             <w:noProof/>
           </w:rPr>
-          <w:instrText xml:space="preserve"> PAGEREF _Toc184426214 \h </w:instrText>
+          <w:instrText xml:space="preserve"> PAGEREF _Toc184589192 \h </w:instrText>
         </w:r>
         <w:r>
           <w:rPr>
@@ -1291,7 +1395,7 @@
           <w14:ligatures w14:val="standardContextual"/>
         </w:rPr>
       </w:pPr>
-      <w:hyperlink w:anchor="_Toc184426215" w:history="1">
+      <w:hyperlink w:anchor="_Toc184589193" w:history="1">
         <w:r>
           <w:rPr>
             <w:rStyle w:val="Hipersaite"/>
@@ -1336,7 +1440,7 @@
           <w:rPr>
             <w:noProof/>
           </w:rPr>
-          <w:instrText xml:space="preserve"> PAGEREF _Toc184426215 \h </w:instrText>
+          <w:instrText xml:space="preserve"> PAGEREF _Toc184589193 \h </w:instrText>
         </w:r>
         <w:r>
           <w:rPr>
@@ -1380,7 +1484,7 @@
           <w14:ligatures w14:val="standardContextual"/>
         </w:rPr>
       </w:pPr>
-      <w:hyperlink w:anchor="_Toc184426216" w:history="1">
+      <w:hyperlink w:anchor="_Toc184589194" w:history="1">
         <w:r>
           <w:rPr>
             <w:rStyle w:val="Hipersaite"/>
@@ -1423,7 +1527,7 @@
           <w:rPr>
             <w:noProof/>
           </w:rPr>
-          <w:instrText xml:space="preserve"> PAGEREF _Toc184426216 \h </w:instrText>
+          <w:instrText xml:space="preserve"> PAGEREF _Toc184589194 \h </w:instrText>
         </w:r>
         <w:r>
           <w:rPr>
@@ -1467,7 +1571,7 @@
           <w14:ligatures w14:val="standardContextual"/>
         </w:rPr>
       </w:pPr>
-      <w:hyperlink w:anchor="_Toc184426217" w:history="1">
+      <w:hyperlink w:anchor="_Toc184589195" w:history="1">
         <w:r>
           <w:rPr>
             <w:rStyle w:val="Hipersaite"/>
@@ -1510,7 +1614,7 @@
           <w:rPr>
             <w:noProof/>
           </w:rPr>
-          <w:instrText xml:space="preserve"> PAGEREF _Toc184426217 \h </w:instrText>
+          <w:instrText xml:space="preserve"> PAGEREF _Toc184589195 \h </w:instrText>
         </w:r>
         <w:r>
           <w:rPr>
@@ -1554,7 +1658,7 @@
           <w14:ligatures w14:val="standardContextual"/>
         </w:rPr>
       </w:pPr>
-      <w:hyperlink w:anchor="_Toc184426218" w:history="1">
+      <w:hyperlink w:anchor="_Toc184589196" w:history="1">
         <w:r>
           <w:rPr>
             <w:rStyle w:val="Hipersaite"/>
@@ -1597,7 +1701,7 @@
           <w:rPr>
             <w:noProof/>
           </w:rPr>
-          <w:instrText xml:space="preserve"> PAGEREF _Toc184426218 \h </w:instrText>
+          <w:instrText xml:space="preserve"> PAGEREF _Toc184589196 \h </w:instrText>
         </w:r>
         <w:r>
           <w:rPr>
@@ -1643,7 +1747,7 @@
           <w14:ligatures w14:val="standardContextual"/>
         </w:rPr>
       </w:pPr>
-      <w:hyperlink w:anchor="_Toc184426219" w:history="1">
+      <w:hyperlink w:anchor="_Toc184589197" w:history="1">
         <w:r>
           <w:rPr>
             <w:rStyle w:val="Hipersaite"/>
@@ -1688,7 +1792,7 @@
           <w:rPr>
             <w:noProof/>
           </w:rPr>
-          <w:instrText xml:space="preserve"> PAGEREF _Toc184426219 \h </w:instrText>
+          <w:instrText xml:space="preserve"> PAGEREF _Toc184589197 \h </w:instrText>
         </w:r>
         <w:r>
           <w:rPr>
@@ -1705,7 +1809,7 @@
           <w:rPr>
             <w:noProof/>
           </w:rPr>
-          <w:t>9</w:t>
+          <w:t>10</w:t>
         </w:r>
         <w:r>
           <w:rPr>
@@ -1734,7 +1838,7 @@
           <w14:ligatures w14:val="standardContextual"/>
         </w:rPr>
       </w:pPr>
-      <w:hyperlink w:anchor="_Toc184426220" w:history="1">
+      <w:hyperlink w:anchor="_Toc184589198" w:history="1">
         <w:r>
           <w:rPr>
             <w:rStyle w:val="Hipersaite"/>
@@ -1779,7 +1883,7 @@
           <w:rPr>
             <w:noProof/>
           </w:rPr>
-          <w:instrText xml:space="preserve"> PAGEREF _Toc184426220 \h </w:instrText>
+          <w:instrText xml:space="preserve"> PAGEREF _Toc184589198 \h </w:instrText>
         </w:r>
         <w:r>
           <w:rPr>
@@ -1796,7 +1900,7 @@
           <w:rPr>
             <w:noProof/>
           </w:rPr>
-          <w:t>9</w:t>
+          <w:t>10</w:t>
         </w:r>
         <w:r>
           <w:rPr>
@@ -1825,7 +1929,7 @@
           <w14:ligatures w14:val="standardContextual"/>
         </w:rPr>
       </w:pPr>
-      <w:hyperlink w:anchor="_Toc184426221" w:history="1">
+      <w:hyperlink w:anchor="_Toc184589199" w:history="1">
         <w:r>
           <w:rPr>
             <w:rStyle w:val="Hipersaite"/>
@@ -1870,7 +1974,7 @@
           <w:rPr>
             <w:noProof/>
           </w:rPr>
-          <w:instrText xml:space="preserve"> PAGEREF _Toc184426221 \h </w:instrText>
+          <w:instrText xml:space="preserve"> PAGEREF _Toc184589199 \h </w:instrText>
         </w:r>
         <w:r>
           <w:rPr>
@@ -1887,7 +1991,7 @@
           <w:rPr>
             <w:noProof/>
           </w:rPr>
-          <w:t>10</w:t>
+          <w:t>11</w:t>
         </w:r>
         <w:r>
           <w:rPr>
@@ -1916,7 +2020,7 @@
           <w14:ligatures w14:val="standardContextual"/>
         </w:rPr>
       </w:pPr>
-      <w:hyperlink w:anchor="_Toc184426222" w:history="1">
+      <w:hyperlink w:anchor="_Toc184589200" w:history="1">
         <w:r>
           <w:rPr>
             <w:rStyle w:val="Hipersaite"/>
@@ -1961,7 +2065,7 @@
           <w:rPr>
             <w:noProof/>
           </w:rPr>
-          <w:instrText xml:space="preserve"> PAGEREF _Toc184426222 \h </w:instrText>
+          <w:instrText xml:space="preserve"> PAGEREF _Toc184589200 \h </w:instrText>
         </w:r>
         <w:r>
           <w:rPr>
@@ -1978,7 +2082,7 @@
           <w:rPr>
             <w:noProof/>
           </w:rPr>
-          <w:t>10</w:t>
+          <w:t>12</w:t>
         </w:r>
         <w:r>
           <w:rPr>
@@ -2005,7 +2109,7 @@
           <w14:ligatures w14:val="standardContextual"/>
         </w:rPr>
       </w:pPr>
-      <w:hyperlink w:anchor="_Toc184426223" w:history="1">
+      <w:hyperlink w:anchor="_Toc184589201" w:history="1">
         <w:r>
           <w:rPr>
             <w:rStyle w:val="Hipersaite"/>
@@ -2048,7 +2152,7 @@
           <w:rPr>
             <w:noProof/>
           </w:rPr>
-          <w:instrText xml:space="preserve"> PAGEREF _Toc184426223 \h </w:instrText>
+          <w:instrText xml:space="preserve"> PAGEREF _Toc184589201 \h </w:instrText>
         </w:r>
         <w:r>
           <w:rPr>
@@ -2065,7 +2169,7 @@
           <w:rPr>
             <w:noProof/>
           </w:rPr>
-          <w:t>10</w:t>
+          <w:t>12</w:t>
         </w:r>
         <w:r>
           <w:rPr>
@@ -2092,7 +2196,7 @@
           <w14:ligatures w14:val="standardContextual"/>
         </w:rPr>
       </w:pPr>
-      <w:hyperlink w:anchor="_Toc184426224" w:history="1">
+      <w:hyperlink w:anchor="_Toc184589202" w:history="1">
         <w:r>
           <w:rPr>
             <w:rStyle w:val="Hipersaite"/>
@@ -2135,7 +2239,7 @@
           <w:rPr>
             <w:noProof/>
           </w:rPr>
-          <w:instrText xml:space="preserve"> PAGEREF _Toc184426224 \h </w:instrText>
+          <w:instrText xml:space="preserve"> PAGEREF _Toc184589202 \h </w:instrText>
         </w:r>
         <w:r>
           <w:rPr>
@@ -2152,7 +2256,7 @@
           <w:rPr>
             <w:noProof/>
           </w:rPr>
-          <w:t>10</w:t>
+          <w:t>12</w:t>
         </w:r>
         <w:r>
           <w:rPr>
@@ -2179,7 +2283,7 @@
           <w14:ligatures w14:val="standardContextual"/>
         </w:rPr>
       </w:pPr>
-      <w:hyperlink w:anchor="_Toc184426225" w:history="1">
+      <w:hyperlink w:anchor="_Toc184589203" w:history="1">
         <w:r>
           <w:rPr>
             <w:rStyle w:val="Hipersaite"/>
@@ -2222,7 +2326,7 @@
           <w:rPr>
             <w:noProof/>
           </w:rPr>
-          <w:instrText xml:space="preserve"> PAGEREF _Toc184426225 \h </w:instrText>
+          <w:instrText xml:space="preserve"> PAGEREF _Toc184589203 \h </w:instrText>
         </w:r>
         <w:r>
           <w:rPr>
@@ -2239,7 +2343,7 @@
           <w:rPr>
             <w:noProof/>
           </w:rPr>
-          <w:t>10</w:t>
+          <w:t>12</w:t>
         </w:r>
         <w:r>
           <w:rPr>
@@ -2266,7 +2370,7 @@
           <w14:ligatures w14:val="standardContextual"/>
         </w:rPr>
       </w:pPr>
-      <w:hyperlink w:anchor="_Toc184426226" w:history="1">
+      <w:hyperlink w:anchor="_Toc184589204" w:history="1">
         <w:r>
           <w:rPr>
             <w:rStyle w:val="Hipersaite"/>
@@ -2309,7 +2413,7 @@
           <w:rPr>
             <w:noProof/>
           </w:rPr>
-          <w:instrText xml:space="preserve"> PAGEREF _Toc184426226 \h </w:instrText>
+          <w:instrText xml:space="preserve"> PAGEREF _Toc184589204 \h </w:instrText>
         </w:r>
         <w:r>
           <w:rPr>
@@ -2326,7 +2430,7 @@
           <w:rPr>
             <w:noProof/>
           </w:rPr>
-          <w:t>10</w:t>
+          <w:t>13</w:t>
         </w:r>
         <w:r>
           <w:rPr>
@@ -2355,7 +2459,7 @@
           <w14:ligatures w14:val="standardContextual"/>
         </w:rPr>
       </w:pPr>
-      <w:hyperlink w:anchor="_Toc184426227" w:history="1">
+      <w:hyperlink w:anchor="_Toc184589205" w:history="1">
         <w:r>
           <w:rPr>
             <w:rStyle w:val="Hipersaite"/>
@@ -2400,7 +2504,7 @@
           <w:rPr>
             <w:noProof/>
           </w:rPr>
-          <w:instrText xml:space="preserve"> PAGEREF _Toc184426227 \h </w:instrText>
+          <w:instrText xml:space="preserve"> PAGEREF _Toc184589205 \h </w:instrText>
         </w:r>
         <w:r>
           <w:rPr>
@@ -2417,7 +2521,7 @@
           <w:rPr>
             <w:noProof/>
           </w:rPr>
-          <w:t>10</w:t>
+          <w:t>14</w:t>
         </w:r>
         <w:r>
           <w:rPr>
@@ -2444,7 +2548,7 @@
           <w14:ligatures w14:val="standardContextual"/>
         </w:rPr>
       </w:pPr>
-      <w:hyperlink w:anchor="_Toc184426228" w:history="1">
+      <w:hyperlink w:anchor="_Toc184589206" w:history="1">
         <w:r>
           <w:rPr>
             <w:rStyle w:val="Hipersaite"/>
@@ -2487,7 +2591,7 @@
           <w:rPr>
             <w:noProof/>
           </w:rPr>
-          <w:instrText xml:space="preserve"> PAGEREF _Toc184426228 \h </w:instrText>
+          <w:instrText xml:space="preserve"> PAGEREF _Toc184589206 \h </w:instrText>
         </w:r>
         <w:r>
           <w:rPr>
@@ -2504,7 +2608,7 @@
           <w:rPr>
             <w:noProof/>
           </w:rPr>
-          <w:t>10</w:t>
+          <w:t>14</w:t>
         </w:r>
         <w:r>
           <w:rPr>
@@ -2531,7 +2635,7 @@
           <w14:ligatures w14:val="standardContextual"/>
         </w:rPr>
       </w:pPr>
-      <w:hyperlink w:anchor="_Toc184426229" w:history="1">
+      <w:hyperlink w:anchor="_Toc184589207" w:history="1">
         <w:r>
           <w:rPr>
             <w:rStyle w:val="Hipersaite"/>
@@ -2574,7 +2678,7 @@
           <w:rPr>
             <w:noProof/>
           </w:rPr>
-          <w:instrText xml:space="preserve"> PAGEREF _Toc184426229 \h </w:instrText>
+          <w:instrText xml:space="preserve"> PAGEREF _Toc184589207 \h </w:instrText>
         </w:r>
         <w:r>
           <w:rPr>
@@ -2591,7 +2695,7 @@
           <w:rPr>
             <w:noProof/>
           </w:rPr>
-          <w:t>10</w:t>
+          <w:t>14</w:t>
         </w:r>
         <w:r>
           <w:rPr>
@@ -2618,7 +2722,7 @@
           <w14:ligatures w14:val="standardContextual"/>
         </w:rPr>
       </w:pPr>
-      <w:hyperlink w:anchor="_Toc184426230" w:history="1">
+      <w:hyperlink w:anchor="_Toc184589208" w:history="1">
         <w:r>
           <w:rPr>
             <w:rStyle w:val="Hipersaite"/>
@@ -2661,7 +2765,7 @@
           <w:rPr>
             <w:noProof/>
           </w:rPr>
-          <w:instrText xml:space="preserve"> PAGEREF _Toc184426230 \h </w:instrText>
+          <w:instrText xml:space="preserve"> PAGEREF _Toc184589208 \h </w:instrText>
         </w:r>
         <w:r>
           <w:rPr>
@@ -2678,7 +2782,7 @@
           <w:rPr>
             <w:noProof/>
           </w:rPr>
-          <w:t>10</w:t>
+          <w:t>14</w:t>
         </w:r>
         <w:r>
           <w:rPr>
@@ -2705,7 +2809,7 @@
           <w14:ligatures w14:val="standardContextual"/>
         </w:rPr>
       </w:pPr>
-      <w:hyperlink w:anchor="_Toc184426231" w:history="1">
+      <w:hyperlink w:anchor="_Toc184589209" w:history="1">
         <w:r>
           <w:rPr>
             <w:rStyle w:val="Hipersaite"/>
@@ -2748,7 +2852,7 @@
           <w:rPr>
             <w:noProof/>
           </w:rPr>
-          <w:instrText xml:space="preserve"> PAGEREF _Toc184426231 \h </w:instrText>
+          <w:instrText xml:space="preserve"> PAGEREF _Toc184589209 \h </w:instrText>
         </w:r>
         <w:r>
           <w:rPr>
@@ -2765,7 +2869,7 @@
           <w:rPr>
             <w:noProof/>
           </w:rPr>
-          <w:t>10</w:t>
+          <w:t>15</w:t>
         </w:r>
         <w:r>
           <w:rPr>
@@ -2794,7 +2898,7 @@
           <w14:ligatures w14:val="standardContextual"/>
         </w:rPr>
       </w:pPr>
-      <w:hyperlink w:anchor="_Toc184426232" w:history="1">
+      <w:hyperlink w:anchor="_Toc184589210" w:history="1">
         <w:r>
           <w:rPr>
             <w:rStyle w:val="Hipersaite"/>
@@ -2839,7 +2943,7 @@
           <w:rPr>
             <w:noProof/>
           </w:rPr>
-          <w:instrText xml:space="preserve"> PAGEREF _Toc184426232 \h </w:instrText>
+          <w:instrText xml:space="preserve"> PAGEREF _Toc184589210 \h </w:instrText>
         </w:r>
         <w:r>
           <w:rPr>
@@ -2856,7 +2960,7 @@
           <w:rPr>
             <w:noProof/>
           </w:rPr>
-          <w:t>10</w:t>
+          <w:t>15</w:t>
         </w:r>
         <w:r>
           <w:rPr>
@@ -2883,7 +2987,7 @@
           <w14:ligatures w14:val="standardContextual"/>
         </w:rPr>
       </w:pPr>
-      <w:hyperlink w:anchor="_Toc184426233" w:history="1">
+      <w:hyperlink w:anchor="_Toc184589211" w:history="1">
         <w:r>
           <w:rPr>
             <w:rStyle w:val="Hipersaite"/>
@@ -2926,7 +3030,7 @@
           <w:rPr>
             <w:noProof/>
           </w:rPr>
-          <w:instrText xml:space="preserve"> PAGEREF _Toc184426233 \h </w:instrText>
+          <w:instrText xml:space="preserve"> PAGEREF _Toc184589211 \h </w:instrText>
         </w:r>
         <w:r>
           <w:rPr>
@@ -2943,7 +3047,7 @@
           <w:rPr>
             <w:noProof/>
           </w:rPr>
-          <w:t>10</w:t>
+          <w:t>15</w:t>
         </w:r>
         <w:r>
           <w:rPr>
@@ -2971,7 +3075,7 @@
           <w14:ligatures w14:val="standardContextual"/>
         </w:rPr>
       </w:pPr>
-      <w:hyperlink w:anchor="_Toc184426234" w:history="1">
+      <w:hyperlink w:anchor="_Toc184589212" w:history="1">
         <w:r>
           <w:rPr>
             <w:rStyle w:val="Hipersaite"/>
@@ -2995,7 +3099,7 @@
           <w:rPr>
             <w:noProof/>
           </w:rPr>
-          <w:instrText xml:space="preserve"> PAGEREF _Toc184426234 \h </w:instrText>
+          <w:instrText xml:space="preserve"> PAGEREF _Toc184589212 \h </w:instrText>
         </w:r>
         <w:r>
           <w:rPr>
@@ -3012,7 +3116,7 @@
           <w:rPr>
             <w:noProof/>
           </w:rPr>
-          <w:t>10</w:t>
+          <w:t>15</w:t>
         </w:r>
         <w:r>
           <w:rPr>
@@ -3040,7 +3144,7 @@
           <w14:ligatures w14:val="standardContextual"/>
         </w:rPr>
       </w:pPr>
-      <w:hyperlink w:anchor="_Toc184426235" w:history="1">
+      <w:hyperlink w:anchor="_Toc184589213" w:history="1">
         <w:r>
           <w:rPr>
             <w:rStyle w:val="Hipersaite"/>
@@ -3064,7 +3168,7 @@
           <w:rPr>
             <w:noProof/>
           </w:rPr>
-          <w:instrText xml:space="preserve"> PAGEREF _Toc184426235 \h </w:instrText>
+          <w:instrText xml:space="preserve"> PAGEREF _Toc184589213 \h </w:instrText>
         </w:r>
         <w:r>
           <w:rPr>
@@ -3081,7 +3185,7 @@
           <w:rPr>
             <w:noProof/>
           </w:rPr>
-          <w:t>10</w:t>
+          <w:t>16</w:t>
         </w:r>
         <w:r>
           <w:rPr>
@@ -3109,7 +3213,7 @@
           <w14:ligatures w14:val="standardContextual"/>
         </w:rPr>
       </w:pPr>
-      <w:hyperlink w:anchor="_Toc184426236" w:history="1">
+      <w:hyperlink w:anchor="_Toc184589214" w:history="1">
         <w:r>
           <w:rPr>
             <w:rStyle w:val="Hipersaite"/>
@@ -3133,7 +3237,7 @@
           <w:rPr>
             <w:noProof/>
           </w:rPr>
-          <w:instrText xml:space="preserve"> PAGEREF _Toc184426236 \h </w:instrText>
+          <w:instrText xml:space="preserve"> PAGEREF _Toc184589214 \h </w:instrText>
         </w:r>
         <w:r>
           <w:rPr>
@@ -3150,7 +3254,7 @@
           <w:rPr>
             <w:noProof/>
           </w:rPr>
-          <w:t>10</w:t>
+          <w:t>18</w:t>
         </w:r>
         <w:r>
           <w:rPr>
@@ -3221,7 +3325,7 @@
       <w:bookmarkStart w:id="0" w:name="_Toc184398042"/>
       <w:bookmarkStart w:id="1" w:name="_Toc184398394"/>
       <w:bookmarkStart w:id="2" w:name="_Toc184400160"/>
-      <w:bookmarkStart w:id="3" w:name="_Toc184426207"/>
+      <w:bookmarkStart w:id="3" w:name="_Toc184589185"/>
       <w:r>
         <w:t>Ievads</w:t>
       </w:r>
@@ -3695,63 +3799,63 @@
           <w:rFonts w:ascii="Times New Roman" w:hAnsi="Times New Roman" w:cs="Times New Roman"/>
           <w:b/>
           <w:bCs/>
+          <w:sz w:val="24"/>
+          <w:szCs w:val="24"/>
+        </w:rPr>
+        <w:t>Pētījuma mērķis</w:t>
+      </w:r>
+      <w:r>
+        <w:rPr>
+          <w:rFonts w:ascii="Times New Roman" w:hAnsi="Times New Roman" w:cs="Times New Roman"/>
+          <w:sz w:val="24"/>
+          <w:szCs w:val="24"/>
+        </w:rPr>
+        <w:t>:</w:t>
+      </w:r>
+    </w:p>
+    <w:p>
+      <w:pPr>
+        <w:jc w:val="both"/>
+        <w:rPr>
+          <w:rFonts w:ascii="Times New Roman" w:hAnsi="Times New Roman" w:cs="Times New Roman"/>
+          <w:sz w:val="24"/>
+          <w:szCs w:val="24"/>
+        </w:rPr>
+      </w:pPr>
+      <w:r>
+        <w:rPr>
+          <w:rFonts w:ascii="Times New Roman" w:hAnsi="Times New Roman" w:cs="Times New Roman"/>
+          <w:sz w:val="24"/>
+          <w:szCs w:val="24"/>
+        </w:rPr>
+        <w:tab/>
+        <w:t>Izveidot MI modeli, kā racionāli rīkojošu aģentu, lai izpētītu problēmjautājumu pamatus un gūtu praktisku priekšstatu par MI metožu (šajā tvērumā klasiskās meklēšanas) uzdevumu limitācijām.</w:t>
+      </w:r>
+    </w:p>
+    <w:p>
+      <w:pPr>
+        <w:jc w:val="both"/>
+        <w:rPr>
+          <w:rFonts w:ascii="Times New Roman" w:hAnsi="Times New Roman" w:cs="Times New Roman"/>
           <w:sz w:val="28"/>
           <w:szCs w:val="28"/>
         </w:rPr>
-        <w:t>Pētījuma mērķis</w:t>
-      </w:r>
-      <w:r>
-        <w:rPr>
-          <w:rFonts w:ascii="Times New Roman" w:hAnsi="Times New Roman" w:cs="Times New Roman"/>
-          <w:sz w:val="28"/>
-          <w:szCs w:val="28"/>
-        </w:rPr>
-        <w:t>:</w:t>
-      </w:r>
-    </w:p>
-    <w:p>
-      <w:pPr>
-        <w:jc w:val="both"/>
-        <w:rPr>
-          <w:rFonts w:ascii="Times New Roman" w:hAnsi="Times New Roman" w:cs="Times New Roman"/>
-          <w:sz w:val="24"/>
-          <w:szCs w:val="24"/>
-        </w:rPr>
-      </w:pPr>
-      <w:r>
-        <w:rPr>
-          <w:rFonts w:ascii="Times New Roman" w:hAnsi="Times New Roman" w:cs="Times New Roman"/>
-          <w:sz w:val="24"/>
-          <w:szCs w:val="24"/>
-        </w:rPr>
-        <w:tab/>
-        <w:t>Izveidot MI modeli, kā racionāli rīkojošu aģentu, lai izpētītu problēmjautājumu pamatus un gūtu praktisku priekšstatu par MI metožu (šajā tvērumā klasiskās meklēšanas) uzdevumu limitācijām.</w:t>
-      </w:r>
-    </w:p>
-    <w:p>
-      <w:pPr>
-        <w:jc w:val="both"/>
-        <w:rPr>
-          <w:rFonts w:ascii="Times New Roman" w:hAnsi="Times New Roman" w:cs="Times New Roman"/>
-          <w:sz w:val="28"/>
-          <w:szCs w:val="28"/>
-        </w:rPr>
       </w:pPr>
       <w:r>
         <w:rPr>
           <w:rFonts w:ascii="Times New Roman" w:hAnsi="Times New Roman" w:cs="Times New Roman"/>
           <w:b/>
           <w:bCs/>
-          <w:sz w:val="28"/>
-          <w:szCs w:val="28"/>
+          <w:sz w:val="24"/>
+          <w:szCs w:val="24"/>
         </w:rPr>
         <w:t>Darba uzdevumi</w:t>
       </w:r>
       <w:r>
         <w:rPr>
           <w:rFonts w:ascii="Times New Roman" w:hAnsi="Times New Roman" w:cs="Times New Roman"/>
-          <w:sz w:val="28"/>
-          <w:szCs w:val="28"/>
+          <w:sz w:val="24"/>
+          <w:szCs w:val="24"/>
         </w:rPr>
         <w:t>:</w:t>
       </w:r>
@@ -3925,63 +4029,63 @@
           <w:rFonts w:ascii="Times New Roman" w:hAnsi="Times New Roman" w:cs="Times New Roman"/>
           <w:b/>
           <w:bCs/>
+          <w:sz w:val="24"/>
+          <w:szCs w:val="24"/>
+        </w:rPr>
+        <w:t>Hipotēze</w:t>
+      </w:r>
+      <w:r>
+        <w:rPr>
+          <w:rFonts w:ascii="Times New Roman" w:hAnsi="Times New Roman" w:cs="Times New Roman"/>
+          <w:sz w:val="24"/>
+          <w:szCs w:val="24"/>
+        </w:rPr>
+        <w:t>:</w:t>
+      </w:r>
+    </w:p>
+    <w:p>
+      <w:pPr>
+        <w:jc w:val="both"/>
+        <w:rPr>
+          <w:rFonts w:ascii="Times New Roman" w:hAnsi="Times New Roman" w:cs="Times New Roman"/>
+          <w:sz w:val="24"/>
+          <w:szCs w:val="24"/>
+        </w:rPr>
+      </w:pPr>
+      <w:r>
+        <w:rPr>
+          <w:rFonts w:ascii="Times New Roman" w:hAnsi="Times New Roman" w:cs="Times New Roman"/>
+          <w:sz w:val="24"/>
+          <w:szCs w:val="24"/>
+        </w:rPr>
+        <w:tab/>
+        <w:t>Jo sarežģītāka vide, jo aģentam ar teorētiski iespējamu risinājumu, to realizēt kļūs arvien grūtāk līdz aģentam tas praktiski nemaz neizdosies ierobežoto resursu dēļ.</w:t>
+      </w:r>
+    </w:p>
+    <w:p>
+      <w:pPr>
+        <w:jc w:val="both"/>
+        <w:rPr>
+          <w:rFonts w:ascii="Times New Roman" w:hAnsi="Times New Roman" w:cs="Times New Roman"/>
           <w:sz w:val="28"/>
           <w:szCs w:val="28"/>
         </w:rPr>
-        <w:t>Hipotēze</w:t>
-      </w:r>
-      <w:r>
-        <w:rPr>
-          <w:rFonts w:ascii="Times New Roman" w:hAnsi="Times New Roman" w:cs="Times New Roman"/>
-          <w:sz w:val="28"/>
-          <w:szCs w:val="28"/>
-        </w:rPr>
-        <w:t>:</w:t>
-      </w:r>
-    </w:p>
-    <w:p>
-      <w:pPr>
-        <w:jc w:val="both"/>
-        <w:rPr>
-          <w:rFonts w:ascii="Times New Roman" w:hAnsi="Times New Roman" w:cs="Times New Roman"/>
-          <w:sz w:val="24"/>
-          <w:szCs w:val="24"/>
-        </w:rPr>
-      </w:pPr>
-      <w:r>
-        <w:rPr>
-          <w:rFonts w:ascii="Times New Roman" w:hAnsi="Times New Roman" w:cs="Times New Roman"/>
-          <w:sz w:val="24"/>
-          <w:szCs w:val="24"/>
-        </w:rPr>
-        <w:tab/>
-        <w:t>Jo sarežģītāka vide, jo aģentam ar teorētiski iespējamu risinājumu, to realizēt kļūs arvien grūtāk līdz aģentam tas praktiski nemaz neizdosies ierobežoto resursu dēļ.</w:t>
-      </w:r>
-    </w:p>
-    <w:p>
-      <w:pPr>
-        <w:jc w:val="both"/>
-        <w:rPr>
-          <w:rFonts w:ascii="Times New Roman" w:hAnsi="Times New Roman" w:cs="Times New Roman"/>
-          <w:sz w:val="28"/>
-          <w:szCs w:val="28"/>
-        </w:rPr>
       </w:pPr>
       <w:r>
         <w:rPr>
           <w:rFonts w:ascii="Times New Roman" w:hAnsi="Times New Roman" w:cs="Times New Roman"/>
           <w:b/>
           <w:bCs/>
-          <w:sz w:val="28"/>
-          <w:szCs w:val="28"/>
+          <w:sz w:val="24"/>
+          <w:szCs w:val="24"/>
         </w:rPr>
         <w:t>Darbā izmantotās metodes</w:t>
       </w:r>
       <w:r>
         <w:rPr>
           <w:rFonts w:ascii="Times New Roman" w:hAnsi="Times New Roman" w:cs="Times New Roman"/>
-          <w:sz w:val="28"/>
-          <w:szCs w:val="28"/>
+          <w:sz w:val="24"/>
+          <w:szCs w:val="24"/>
         </w:rPr>
         <w:t>:</w:t>
       </w:r>
@@ -4091,8 +4195,9 @@
       <w:bookmarkStart w:id="4" w:name="_Toc184398043"/>
       <w:bookmarkStart w:id="5" w:name="_Toc184398395"/>
       <w:bookmarkStart w:id="6" w:name="_Toc184400161"/>
-      <w:bookmarkStart w:id="7" w:name="_Toc184426208"/>
-      <w:r>
+      <w:bookmarkStart w:id="7" w:name="_Toc184589186"/>
+      <w:r>
+        <w:lastRenderedPageBreak/>
         <w:t>Ieskats mākslīgajā intelektā</w:t>
       </w:r>
       <w:bookmarkEnd w:id="4"/>
@@ -4112,7 +4217,7 @@
       <w:bookmarkStart w:id="8" w:name="_Toc184398044"/>
       <w:bookmarkStart w:id="9" w:name="_Toc184398396"/>
       <w:bookmarkStart w:id="10" w:name="_Toc184400162"/>
-      <w:bookmarkStart w:id="11" w:name="_Toc184426209"/>
+      <w:bookmarkStart w:id="11" w:name="_Toc184589187"/>
       <w:r>
         <w:t>Kas ir mākslīgais intelekts?</w:t>
       </w:r>
@@ -4821,7 +4926,55 @@
           <w:sz w:val="24"/>
           <w:szCs w:val="24"/>
         </w:rPr>
-        <w:t>Šajā pētījumā MI pieeja ir putekļsūcēja modelis, kā racionāli rīkojošs aģents. Tiks izstrādāts putekļsūcēja aģents, kas pārvietosies pa vidi, kas sastāv no vairākām tīrām vai netīrām istabām, un to iztīrīs. Tas spēs uztvert, vai istabā, kurā tas atrodas, ir vai nav piesārņojums. Attiecīgi tas atkritumus sasūks, ja istabā tiks uztverts piesārņojums, vai pārvietosies uz nākamo istabu, ja istabā netiks uztverts piesārņojums. Kā jau rīkojoties racionāli, putekļsūcēja aģenta mērķis ir visefektīvāk nokļūt</w:t>
+        <w:t>Šajā pētījumā MI pieeja ir putekļsūcēja modelis</w:t>
+      </w:r>
+      <w:r>
+        <w:rPr>
+          <w:rFonts w:ascii="Times New Roman" w:hAnsi="Times New Roman" w:cs="Times New Roman"/>
+          <w:sz w:val="24"/>
+          <w:szCs w:val="24"/>
+        </w:rPr>
+        <w:t xml:space="preserve"> </w:t>
+      </w:r>
+      <w:r>
+        <w:rPr>
+          <w:rFonts w:ascii="Times New Roman" w:hAnsi="Times New Roman" w:cs="Times New Roman"/>
+          <w:sz w:val="24"/>
+          <w:szCs w:val="24"/>
+        </w:rPr>
+        <w:t>kā racionāli rīkojošs aģents. Tiks izstrādāts putekļsūcēja aģents</w:t>
+      </w:r>
+      <w:r>
+        <w:rPr>
+          <w:rFonts w:ascii="Times New Roman" w:hAnsi="Times New Roman" w:cs="Times New Roman"/>
+          <w:sz w:val="24"/>
+          <w:szCs w:val="24"/>
+        </w:rPr>
+        <w:t xml:space="preserve"> (skatīt 1. pielikumu)</w:t>
+      </w:r>
+      <w:r>
+        <w:rPr>
+          <w:rFonts w:ascii="Times New Roman" w:hAnsi="Times New Roman" w:cs="Times New Roman"/>
+          <w:sz w:val="24"/>
+          <w:szCs w:val="24"/>
+        </w:rPr>
+        <w:t>, kas pārvietosies pa vidi, kas sastāv no vairākām tīrām vai netīrām istabām, un to iztīrīs. Tas spēs uztvert, vai istabā, kurā tas atrodas, ir vai nav piesārņojums. Attiecīgi tas atkritumus sasūks, ja istabā tiks uztverts piesārņojums, vai pārvietosies uz nākamo istabu, ja istabā netiks uztverts piesārņojums. Kā jau rīkojoties racionāli</w:t>
+      </w:r>
+      <w:r>
+        <w:rPr>
+          <w:rFonts w:ascii="Times New Roman" w:hAnsi="Times New Roman" w:cs="Times New Roman"/>
+          <w:sz w:val="24"/>
+          <w:szCs w:val="24"/>
+        </w:rPr>
+        <w:t xml:space="preserve"> (pamatojoties uz racionālu rīcību)</w:t>
+      </w:r>
+      <w:r>
+        <w:rPr>
+          <w:rFonts w:ascii="Times New Roman" w:hAnsi="Times New Roman" w:cs="Times New Roman"/>
+          <w:sz w:val="24"/>
+          <w:szCs w:val="24"/>
+        </w:rPr>
+        <w:t>, putekļsūcēja aģenta mērķis ir visefektīvāk nokļūt</w:t>
       </w:r>
       <w:r>
         <w:rPr>
@@ -4834,18 +4987,6 @@
     </w:p>
     <w:p>
       <w:pPr>
-        <w:ind w:firstLine="576"/>
-        <w:jc w:val="both"/>
-        <w:rPr>
-          <w:rFonts w:ascii="Times New Roman" w:hAnsi="Times New Roman" w:cs="Times New Roman"/>
-          <w:sz w:val="24"/>
-          <w:szCs w:val="24"/>
-        </w:rPr>
-      </w:pPr>
-    </w:p>
-    <w:p>
-      <w:pPr>
-        <w:ind w:firstLine="576"/>
         <w:jc w:val="both"/>
         <w:rPr>
           <w:rFonts w:ascii="Times New Roman" w:hAnsi="Times New Roman" w:cs="Times New Roman"/>
@@ -4866,8 +5007,9 @@
       <w:bookmarkStart w:id="12" w:name="_Toc184398045"/>
       <w:bookmarkStart w:id="13" w:name="_Toc184398397"/>
       <w:bookmarkStart w:id="14" w:name="_Toc184400163"/>
-      <w:bookmarkStart w:id="15" w:name="_Toc184426210"/>
-      <w:r>
+      <w:bookmarkStart w:id="15" w:name="_Toc184589188"/>
+      <w:r>
+        <w:lastRenderedPageBreak/>
         <w:t>Izcelsme</w:t>
       </w:r>
       <w:bookmarkEnd w:id="12"/>
@@ -5419,7 +5561,7 @@
       <w:bookmarkStart w:id="16" w:name="_Toc184398046"/>
       <w:bookmarkStart w:id="17" w:name="_Toc184398398"/>
       <w:bookmarkStart w:id="18" w:name="_Toc184400164"/>
-      <w:bookmarkStart w:id="19" w:name="_Toc184426211"/>
+      <w:bookmarkStart w:id="19" w:name="_Toc184589189"/>
       <w:r>
         <w:t>Uzplaukums</w:t>
       </w:r>
@@ -5787,7 +5929,16 @@
           <w:sz w:val="24"/>
           <w:szCs w:val="24"/>
         </w:rPr>
-        <w:t xml:space="preserve">grafisko procesoru īpatnība – veikt vienlaikus paralēlus darbus – padara tās par ļoti efektīvu rīku paralēlajā datu apstrādē </w:t>
+        <w:t xml:space="preserve">grafisko procesoru īpatnība – veikt vienlaikus paralēlus darbus – padara tās par ļoti efektīvu </w:t>
+      </w:r>
+      <w:r>
+        <w:rPr>
+          <w:rFonts w:ascii="Times New Roman" w:hAnsi="Times New Roman" w:cs="Times New Roman"/>
+          <w:sz w:val="24"/>
+          <w:szCs w:val="24"/>
+        </w:rPr>
+        <w:lastRenderedPageBreak/>
+        <w:t xml:space="preserve">rīku paralēlajā datu apstrādē </w:t>
       </w:r>
       <w:sdt>
         <w:sdtPr>
@@ -6308,7 +6459,7 @@
       <w:bookmarkStart w:id="20" w:name="_Toc184398047"/>
       <w:bookmarkStart w:id="21" w:name="_Toc184398399"/>
       <w:bookmarkStart w:id="22" w:name="_Toc184400165"/>
-      <w:bookmarkStart w:id="23" w:name="_Toc184426212"/>
+      <w:bookmarkStart w:id="23" w:name="_Toc184589190"/>
       <w:r>
         <w:t>Algoritmu sarežģītība</w:t>
       </w:r>
@@ -6329,7 +6480,7 @@
       <w:bookmarkStart w:id="24" w:name="_Toc184398048"/>
       <w:bookmarkStart w:id="25" w:name="_Toc184398400"/>
       <w:bookmarkStart w:id="26" w:name="_Toc184400166"/>
-      <w:bookmarkStart w:id="27" w:name="_Toc184426213"/>
+      <w:bookmarkStart w:id="27" w:name="_Toc184589191"/>
       <w:r>
         <w:t>Kas ir lielā O notācija?</w:t>
       </w:r>
@@ -6925,23 +7076,7 @@
             <w:sz w:val="24"/>
             <w:szCs w:val="24"/>
           </w:rPr>
-          <m:t>O(n</m:t>
-        </m:r>
-        <m:r>
-          <w:rPr>
-            <w:rFonts w:ascii="Cambria Math" w:hAnsi="Cambria Math" w:cs="Times New Roman"/>
-            <w:sz w:val="24"/>
-            <w:szCs w:val="24"/>
-          </w:rPr>
-          <m:t>+1</m:t>
-        </m:r>
-        <m:r>
-          <w:rPr>
-            <w:rFonts w:ascii="Cambria Math" w:hAnsi="Cambria Math" w:cs="Times New Roman"/>
-            <w:sz w:val="24"/>
-            <w:szCs w:val="24"/>
-          </w:rPr>
-          <m:t>)</m:t>
+          <m:t>O(n+1)</m:t>
         </m:r>
       </m:oMath>
       <w:r>
@@ -6991,7 +7126,7 @@
       <w:bookmarkStart w:id="28" w:name="_Toc184398049"/>
       <w:bookmarkStart w:id="29" w:name="_Toc184398401"/>
       <w:bookmarkStart w:id="30" w:name="_Toc184400167"/>
-      <w:bookmarkStart w:id="31" w:name="_Toc184426214"/>
+      <w:bookmarkStart w:id="31" w:name="_Toc184589192"/>
       <w:r>
         <w:t>Lielās O notācijas nozīme šajā pētījumā</w:t>
       </w:r>
@@ -7044,7 +7179,23 @@
           <w:szCs w:val="24"/>
         </w:rPr>
         <w:tab/>
-        <w:t xml:space="preserve">Apskatot lielo O notāciju citos dzīves piemēros, kā šahā, vēl joprojām ar mūsdienu tehnoloģijām nav iespējams realizēt aģentu, kurš spētu izveidot un apstrādāt visu stāvokļu kopu šai spēlei. Tai ir vismaz </w:t>
+        <w:t>Apskatot lielo O notāciju citos dzīves piemēros, kā</w:t>
+      </w:r>
+      <w:r>
+        <w:rPr>
+          <w:rFonts w:ascii="Times New Roman" w:hAnsi="Times New Roman" w:cs="Times New Roman"/>
+          <w:sz w:val="24"/>
+          <w:szCs w:val="24"/>
+        </w:rPr>
+        <w:t>, piemēram,</w:t>
+      </w:r>
+      <w:r>
+        <w:rPr>
+          <w:rFonts w:ascii="Times New Roman" w:hAnsi="Times New Roman" w:cs="Times New Roman"/>
+          <w:sz w:val="24"/>
+          <w:szCs w:val="24"/>
+        </w:rPr>
+        <w:t xml:space="preserve"> šahā, vēl joprojām ar mūsdienu tehnoloģijām nav iespējams realizēt aģentu, kurš spētu izveidot un apstrādāt visu stāvokļu kopu šai spēlei. Tai ir vismaz </w:t>
       </w:r>
       <m:oMath>
         <m:sSup>
@@ -7288,7 +7439,7 @@
       <w:bookmarkStart w:id="32" w:name="_Toc184398050"/>
       <w:bookmarkStart w:id="33" w:name="_Toc184398402"/>
       <w:bookmarkStart w:id="34" w:name="_Toc184400168"/>
-      <w:bookmarkStart w:id="35" w:name="_Toc184426215"/>
+      <w:bookmarkStart w:id="35" w:name="_Toc184589193"/>
       <w:r>
         <w:t>Meklēšanas algoritmi</w:t>
       </w:r>
@@ -7309,7 +7460,7 @@
       <w:bookmarkStart w:id="36" w:name="_Toc184398051"/>
       <w:bookmarkStart w:id="37" w:name="_Toc184398403"/>
       <w:bookmarkStart w:id="38" w:name="_Toc184400169"/>
-      <w:bookmarkStart w:id="39" w:name="_Toc184426216"/>
+      <w:bookmarkStart w:id="39" w:name="_Toc184589194"/>
       <w:r>
         <w:t>A* meklēšanas algoritms</w:t>
       </w:r>
@@ -7333,8 +7484,8 @@
           <w:rFonts w:ascii="Times New Roman" w:hAnsi="Times New Roman" w:cs="Times New Roman"/>
           <w:b/>
           <w:bCs/>
-          <w:sz w:val="28"/>
-          <w:szCs w:val="28"/>
+          <w:sz w:val="24"/>
+          <w:szCs w:val="24"/>
         </w:rPr>
         <w:t>Kas ir A* meklēšanas algoritms?</w:t>
       </w:r>
@@ -7428,40 +7579,6 @@
           <w:szCs w:val="24"/>
         </w:rPr>
         <w:t>, lai sasniegtu mērķi ātrāk, tas izvēlēsies virsotnes, kuras ir tuvākas galapunktam. Piemērs, kā A* algoritms atrod īsāko ceļu (skatīt 1. attēlu):</w:t>
-      </w:r>
-    </w:p>
-    <w:p>
-      <w:pPr>
-        <w:jc w:val="center"/>
-        <w:rPr>
-          <w:rFonts w:ascii="Times New Roman" w:hAnsi="Times New Roman" w:cs="Times New Roman"/>
-          <w:sz w:val="24"/>
-          <w:szCs w:val="24"/>
-        </w:rPr>
-      </w:pPr>
-      <w:r>
-        <w:rPr>
-          <w:rFonts w:ascii="Times New Roman" w:hAnsi="Times New Roman" w:cs="Times New Roman"/>
-          <w:sz w:val="24"/>
-          <w:szCs w:val="24"/>
-        </w:rPr>
-        <w:t xml:space="preserve">(1. attēls: </w:t>
-      </w:r>
-      <w:r>
-        <w:rPr>
-          <w:rFonts w:ascii="Times New Roman" w:hAnsi="Times New Roman" w:cs="Times New Roman"/>
-          <w:sz w:val="24"/>
-          <w:szCs w:val="24"/>
-        </w:rPr>
-        <w:t>A* algoritma darbības grafiskais attēlojums, kā ceļi starp Latvijas pilsētām</w:t>
-      </w:r>
-      <w:r>
-        <w:rPr>
-          <w:rFonts w:ascii="Times New Roman" w:hAnsi="Times New Roman" w:cs="Times New Roman"/>
-          <w:sz w:val="24"/>
-          <w:szCs w:val="24"/>
-        </w:rPr>
-        <w:t>)</w:t>
       </w:r>
     </w:p>
     <w:p>
@@ -7538,7 +7655,49 @@
           <w:sz w:val="24"/>
           <w:szCs w:val="24"/>
         </w:rPr>
+        <w:t xml:space="preserve">(1. attēls: </w:t>
+      </w:r>
+      <w:r>
+        <w:rPr>
+          <w:rFonts w:ascii="Times New Roman" w:hAnsi="Times New Roman" w:cs="Times New Roman"/>
+          <w:sz w:val="24"/>
+          <w:szCs w:val="24"/>
+        </w:rPr>
+        <w:t>A* algoritma darbības grafiskais attēlojums, kā ceļi starp Latvijas pilsētām</w:t>
+      </w:r>
+      <w:r>
+        <w:rPr>
+          <w:rFonts w:ascii="Times New Roman" w:hAnsi="Times New Roman" w:cs="Times New Roman"/>
+          <w:sz w:val="24"/>
+          <w:szCs w:val="24"/>
+        </w:rPr>
+        <w:t>)</w:t>
+      </w:r>
+    </w:p>
+    <w:p>
+      <w:pPr>
+        <w:jc w:val="center"/>
+        <w:rPr>
+          <w:rFonts w:ascii="Times New Roman" w:hAnsi="Times New Roman" w:cs="Times New Roman"/>
+          <w:sz w:val="24"/>
+          <w:szCs w:val="24"/>
+        </w:rPr>
+      </w:pPr>
+      <w:r>
+        <w:rPr>
+          <w:rFonts w:ascii="Times New Roman" w:hAnsi="Times New Roman" w:cs="Times New Roman"/>
+          <w:sz w:val="24"/>
+          <w:szCs w:val="24"/>
+        </w:rPr>
         <w:t>Avots: Autoru veidots attēls</w:t>
+      </w:r>
+      <w:r>
+        <w:rPr>
+          <w:rFonts w:ascii="Times New Roman" w:hAnsi="Times New Roman" w:cs="Times New Roman"/>
+          <w:sz w:val="24"/>
+          <w:szCs w:val="24"/>
+        </w:rPr>
+        <w:t xml:space="preserve"> (2024)</w:t>
       </w:r>
     </w:p>
     <w:p>
@@ -7687,23 +7846,7 @@
           <w:sz w:val="24"/>
           <w:szCs w:val="24"/>
         </w:rPr>
-        <w:t xml:space="preserve"> </w:t>
-      </w:r>
-      <w:r>
-        <w:rPr>
-          <w:rFonts w:ascii="Times New Roman" w:hAnsi="Times New Roman" w:cs="Times New Roman"/>
-          <w:sz w:val="24"/>
-          <w:szCs w:val="24"/>
-        </w:rPr>
-        <w:t>–</w:t>
-      </w:r>
-      <w:r>
-        <w:rPr>
-          <w:rFonts w:ascii="Times New Roman" w:hAnsi="Times New Roman" w:cs="Times New Roman"/>
-          <w:sz w:val="24"/>
-          <w:szCs w:val="24"/>
-        </w:rPr>
-        <w:t xml:space="preserve"> virsotņu skaits. </w:t>
+        <w:t xml:space="preserve"> – virsotņu skaits. </w:t>
       </w:r>
       <w:sdt>
         <w:sdtPr>
@@ -7802,8 +7945,8 @@
           <w:rFonts w:ascii="Times New Roman" w:hAnsi="Times New Roman" w:cs="Times New Roman"/>
           <w:b/>
           <w:bCs/>
-          <w:sz w:val="28"/>
-          <w:szCs w:val="28"/>
+          <w:sz w:val="24"/>
+          <w:szCs w:val="24"/>
         </w:rPr>
         <w:lastRenderedPageBreak/>
         <w:t>Kur izmanto A* meklēšanas algoritmu?</w:t>
@@ -7911,7 +8054,7 @@
       <w:bookmarkStart w:id="40" w:name="_Toc184398052"/>
       <w:bookmarkStart w:id="41" w:name="_Toc184398404"/>
       <w:bookmarkStart w:id="42" w:name="_Toc184400170"/>
-      <w:bookmarkStart w:id="43" w:name="_Toc184426217"/>
+      <w:bookmarkStart w:id="43" w:name="_Toc184589195"/>
       <w:r>
         <w:t>BFS meklēšanas algoritms</w:t>
       </w:r>
@@ -7935,8 +8078,8 @@
           <w:rFonts w:ascii="Times New Roman" w:hAnsi="Times New Roman" w:cs="Times New Roman"/>
           <w:b/>
           <w:bCs/>
-          <w:sz w:val="28"/>
-          <w:szCs w:val="28"/>
+          <w:sz w:val="24"/>
+          <w:szCs w:val="24"/>
         </w:rPr>
         <w:t>Kas ir BFS meklēšanas algoritms?</w:t>
       </w:r>
@@ -8100,23 +8243,7 @@
           <w:sz w:val="24"/>
           <w:szCs w:val="24"/>
         </w:rPr>
-        <w:t xml:space="preserve"> </w:t>
-      </w:r>
-      <w:r>
-        <w:rPr>
-          <w:rFonts w:ascii="Times New Roman" w:hAnsi="Times New Roman" w:cs="Times New Roman"/>
-          <w:sz w:val="24"/>
-          <w:szCs w:val="24"/>
-        </w:rPr>
-        <w:t>–</w:t>
-      </w:r>
-      <w:r>
-        <w:rPr>
-          <w:rFonts w:ascii="Times New Roman" w:hAnsi="Times New Roman" w:cs="Times New Roman"/>
-          <w:sz w:val="24"/>
-          <w:szCs w:val="24"/>
-        </w:rPr>
-        <w:t xml:space="preserve"> virsotņu skaits un </w:t>
+        <w:t xml:space="preserve"> – virsotņu skaits un </w:t>
       </w:r>
       <m:oMath>
         <m:r>
@@ -8134,23 +8261,7 @@
           <w:sz w:val="24"/>
           <w:szCs w:val="24"/>
         </w:rPr>
-        <w:t xml:space="preserve"> </w:t>
-      </w:r>
-      <w:r>
-        <w:rPr>
-          <w:rFonts w:ascii="Times New Roman" w:hAnsi="Times New Roman" w:cs="Times New Roman"/>
-          <w:sz w:val="24"/>
-          <w:szCs w:val="24"/>
-        </w:rPr>
-        <w:t>–</w:t>
-      </w:r>
-      <w:r>
-        <w:rPr>
-          <w:rFonts w:ascii="Times New Roman" w:hAnsi="Times New Roman" w:cs="Times New Roman"/>
-          <w:sz w:val="24"/>
-          <w:szCs w:val="24"/>
-        </w:rPr>
-        <w:t xml:space="preserve"> pāreju skaits. Šāda lineāra sarežģītība rodas, jo BFS meklēšanas algoritms katrai virsotnei izskata visas pārejas pēc kārtas. Atmiņas sarežģītība ir </w:t>
+        <w:t xml:space="preserve"> – pāreju skaits. Šāda lineāra sarežģītība rodas, jo BFS meklēšanas algoritms katrai virsotnei izskata visas pārejas pēc kārtas. Atmiņas sarežģītība ir </w:t>
       </w:r>
       <m:oMath>
         <m:r>
@@ -8261,8 +8372,8 @@
           <w:rFonts w:ascii="Times New Roman" w:hAnsi="Times New Roman" w:cs="Times New Roman"/>
           <w:b/>
           <w:bCs/>
-          <w:sz w:val="28"/>
-          <w:szCs w:val="28"/>
+          <w:sz w:val="24"/>
+          <w:szCs w:val="24"/>
         </w:rPr>
         <w:t>Kur izmanto BFS meklēšanas algoritmu?</w:t>
       </w:r>
@@ -8427,7 +8538,7 @@
       <w:bookmarkStart w:id="44" w:name="_Toc184398053"/>
       <w:bookmarkStart w:id="45" w:name="_Toc184398405"/>
       <w:bookmarkStart w:id="46" w:name="_Toc184400171"/>
-      <w:bookmarkStart w:id="47" w:name="_Toc184426218"/>
+      <w:bookmarkStart w:id="47" w:name="_Toc184589196"/>
       <w:r>
         <w:t>Meklēšanas algoritmu nozīme šajā projektā</w:t>
       </w:r>
@@ -8545,6 +8656,17 @@
         </w:rPr>
         <w:t>Lai realizētu meklēšanu, būs nepieciešama vide un racionāli rīkojošs aģents, kas šajā pētījumā būs putekļsūcēja modelis, kas atradīsies vidē ar tīrām vai netīrām istabām, kur istabas viena ar otru ir savienotas. Lai reprezentētu šo vidi, tiks izmantots stāvokļu grafs un A* un BFS meklēšanas algoritmi, lai aģents varētu veikt meklēšanu un pārvietoties starp grafa virsotnēm.</w:t>
       </w:r>
+    </w:p>
+    <w:p>
+      <w:pPr>
+        <w:ind w:firstLine="432"/>
+        <w:jc w:val="both"/>
+        <w:rPr>
+          <w:rFonts w:ascii="Times New Roman" w:hAnsi="Times New Roman" w:cs="Times New Roman"/>
+          <w:sz w:val="24"/>
+          <w:szCs w:val="24"/>
+        </w:rPr>
+      </w:pPr>
     </w:p>
     <w:p>
       <w:pPr>
@@ -8580,7 +8702,7 @@
       <w:bookmarkStart w:id="48" w:name="_Toc184398054"/>
       <w:bookmarkStart w:id="49" w:name="_Toc184398406"/>
       <w:bookmarkStart w:id="50" w:name="_Toc184400172"/>
-      <w:bookmarkStart w:id="51" w:name="_Toc184426219"/>
+      <w:bookmarkStart w:id="51" w:name="_Toc184589197"/>
       <w:r>
         <w:lastRenderedPageBreak/>
         <w:t>Vides apraksts</w:t>
@@ -8711,23 +8833,7 @@
               <w:sz w:val="24"/>
               <w:szCs w:val="24"/>
             </w:rPr>
-            <m:t xml:space="preserve"> </m:t>
-          </m:r>
-          <m:r>
-            <w:rPr>
-              <w:rFonts w:ascii="Cambria Math" w:hAnsi="Cambria Math" w:cs="Times New Roman"/>
-              <w:sz w:val="24"/>
-              <w:szCs w:val="24"/>
-            </w:rPr>
-            <m:t xml:space="preserve"> </m:t>
-          </m:r>
-          <m:r>
-            <w:rPr>
-              <w:rFonts w:ascii="Cambria Math" w:hAnsi="Cambria Math" w:cs="Times New Roman"/>
-              <w:sz w:val="24"/>
-              <w:szCs w:val="24"/>
-            </w:rPr>
-            <m:t>n</m:t>
+            <m:t xml:space="preserve">  n</m:t>
           </m:r>
         </m:oMath>
       </m:oMathPara>
@@ -9246,15 +9352,7 @@
                   <w:sz w:val="24"/>
                   <w:szCs w:val="24"/>
                 </w:rPr>
-                <m:t xml:space="preserve"> </m:t>
-              </m:r>
-              <m:r>
-                <w:rPr>
-                  <w:rFonts w:ascii="Cambria Math" w:hAnsi="Cambria Math" w:cs="Times New Roman"/>
-                  <w:sz w:val="24"/>
-                  <w:szCs w:val="24"/>
-                </w:rPr>
-                <m:t>(n-1)</m:t>
+                <m:t xml:space="preserve"> (n-1)</m:t>
               </m:r>
             </m:e>
           </m:d>
@@ -9321,15 +9419,7 @@
               <w:sz w:val="24"/>
               <w:szCs w:val="24"/>
             </w:rPr>
-            <m:t>(2n-1</m:t>
-          </m:r>
-          <m:r>
-            <w:rPr>
-              <w:rFonts w:ascii="Cambria Math" w:hAnsi="Cambria Math" w:cs="Times New Roman"/>
-              <w:sz w:val="24"/>
-              <w:szCs w:val="24"/>
-            </w:rPr>
-            <m:t>)</m:t>
+            <m:t>(2n-1)</m:t>
           </m:r>
         </m:oMath>
       </m:oMathPara>
@@ -9346,7 +9436,7 @@
       <w:bookmarkStart w:id="52" w:name="_Toc184398055"/>
       <w:bookmarkStart w:id="53" w:name="_Toc184398407"/>
       <w:bookmarkStart w:id="54" w:name="_Toc184400173"/>
-      <w:bookmarkStart w:id="55" w:name="_Toc184426220"/>
+      <w:bookmarkStart w:id="55" w:name="_Toc184589198"/>
       <w:r>
         <w:t>Heiristika</w:t>
       </w:r>
@@ -9481,23 +9571,7 @@
           <w:sz w:val="24"/>
           <w:szCs w:val="24"/>
         </w:rPr>
-        <w:t xml:space="preserve"> </w:t>
-      </w:r>
-      <w:r>
-        <w:rPr>
-          <w:rFonts w:ascii="Times New Roman" w:hAnsi="Times New Roman" w:cs="Times New Roman"/>
-          <w:sz w:val="24"/>
-          <w:szCs w:val="24"/>
-        </w:rPr>
-        <w:t>–</w:t>
-      </w:r>
-      <w:r>
-        <w:rPr>
-          <w:rFonts w:ascii="Times New Roman" w:hAnsi="Times New Roman" w:cs="Times New Roman"/>
-          <w:sz w:val="24"/>
-          <w:szCs w:val="24"/>
-        </w:rPr>
-        <w:t xml:space="preserve"> istabu skaits. No netīras istabas putekļsūcēja aģents var gan aiziet uz citu istabu, gan iztīrīt esošo, tātad no šīs virsotnes būs </w:t>
+        <w:t xml:space="preserve"> – istabu skaits. No netīras istabas putekļsūcēja aģents var gan aiziet uz citu istabu, gan iztīrīt esošo, tātad no šīs virsotnes būs </w:t>
       </w:r>
       <m:oMath>
         <m:r>
@@ -9574,7 +9648,7 @@
       <w:bookmarkStart w:id="56" w:name="_Toc184398056"/>
       <w:bookmarkStart w:id="57" w:name="_Toc184398408"/>
       <w:bookmarkStart w:id="58" w:name="_Toc184400174"/>
-      <w:bookmarkStart w:id="59" w:name="_Toc184426221"/>
+      <w:bookmarkStart w:id="59" w:name="_Toc184589199"/>
       <w:r>
         <w:t>Aģenta apraksts</w:t>
       </w:r>
@@ -9599,7 +9673,7 @@
           <w:sz w:val="24"/>
           <w:szCs w:val="24"/>
         </w:rPr>
-        <w:t xml:space="preserve">Šī projekta MI pieeja ir putekļsūcēja modelis, kā racionāli rīkojošs aģents (koda realizāciju skatīt 1. pielikumā). Matemātiski tas nozīmē, ka aģenta funkcija saņem ievaddatus, kurus aģents ar sensoru palīdzību nolasa, apstrādā un atgriež aktuatoru soļus. Aģenta funkcijas galvenais uzdevums ir maksimalizēt lietderību, lai, veicot visu istabu tīrīšanu, netiktu veikti lieki soļi un patērēti lieki resursi. Proti, ceļš no aģenta stāvokļa līdz mērķa stāvoklim ir visīsākais jeb aģenta darbību skaits ir vismazākais. Grafisks </w:t>
+        <w:t xml:space="preserve">Šī projekta MI pieeja ir putekļsūcēja modelis kā racionāli rīkojošs aģents (koda realizāciju skatīt 1. pielikumā). Matemātiski tas nozīmē, ka aģenta funkcija saņem ievaddatus, kurus aģents ar sensoru palīdzību nolasa, apstrādā un atgriež aktuatoru soļus. Aģenta funkcijas galvenais uzdevums ir maksimalizēt lietderību, lai, veicot visu istabu tīrīšanu, netiktu veikti lieki soļi un patērēti lieki resursi. Proti, ceļš no aģenta stāvokļa līdz mērķa stāvoklim ir visīsākais jeb aģenta darbību skaits ir vismazākais. Grafisks </w:t>
       </w:r>
       <w:r>
         <w:rPr>
@@ -9647,47 +9721,12 @@
       <w:r>
         <w:rPr>
           <w:rFonts w:ascii="Times New Roman" w:hAnsi="Times New Roman" w:cs="Times New Roman"/>
-          <w:sz w:val="24"/>
-          <w:szCs w:val="24"/>
-        </w:rPr>
-        <w:t xml:space="preserve">(2. attēls: </w:t>
-      </w:r>
-      <w:r>
-        <w:rPr>
-          <w:rFonts w:ascii="Times New Roman" w:hAnsi="Times New Roman" w:cs="Times New Roman"/>
-          <w:sz w:val="24"/>
-          <w:szCs w:val="24"/>
-        </w:rPr>
-        <w:t>Putekļsūcēja aģenta darbības grafiskais attēlojums divām vidē piesārņotām istabām, kur K – iet pa kreisi, L – iet pa labi, S - sūkt</w:t>
-      </w:r>
-      <w:r>
-        <w:rPr>
-          <w:rFonts w:ascii="Times New Roman" w:hAnsi="Times New Roman" w:cs="Times New Roman"/>
-          <w:sz w:val="24"/>
-          <w:szCs w:val="24"/>
-        </w:rPr>
-        <w:t>)</w:t>
-      </w:r>
-    </w:p>
-    <w:p>
-      <w:pPr>
-        <w:ind w:firstLine="432"/>
-        <w:jc w:val="center"/>
-        <w:rPr>
-          <w:rFonts w:ascii="Times New Roman" w:hAnsi="Times New Roman" w:cs="Times New Roman"/>
-          <w:sz w:val="24"/>
-          <w:szCs w:val="24"/>
-        </w:rPr>
-      </w:pPr>
-      <w:r>
-        <w:rPr>
-          <w:rFonts w:ascii="Times New Roman" w:hAnsi="Times New Roman" w:cs="Times New Roman"/>
           <w:noProof/>
           <w:sz w:val="24"/>
           <w:szCs w:val="24"/>
         </w:rPr>
         <w:drawing>
-          <wp:inline distT="0" distB="0" distL="0" distR="0" wp14:anchorId="12695F41" wp14:editId="068A97B3">
+          <wp:inline distT="0" distB="0" distL="0" distR="0" wp14:anchorId="12695F41" wp14:editId="21BE1410">
             <wp:extent cx="5859268" cy="2962656"/>
             <wp:effectExtent l="0" t="0" r="8255" b="9525"/>
             <wp:docPr id="1158391648" name="Attēls 3"/>
@@ -9731,6 +9770,7 @@
     </w:p>
     <w:p>
       <w:pPr>
+        <w:ind w:firstLine="432"/>
         <w:jc w:val="center"/>
         <w:rPr>
           <w:rFonts w:ascii="Times New Roman" w:hAnsi="Times New Roman" w:cs="Times New Roman"/>
@@ -9744,7 +9784,49 @@
           <w:sz w:val="24"/>
           <w:szCs w:val="24"/>
         </w:rPr>
+        <w:t xml:space="preserve">(2. attēls: </w:t>
+      </w:r>
+      <w:r>
+        <w:rPr>
+          <w:rFonts w:ascii="Times New Roman" w:hAnsi="Times New Roman" w:cs="Times New Roman"/>
+          <w:sz w:val="24"/>
+          <w:szCs w:val="24"/>
+        </w:rPr>
+        <w:t>Putekļsūcēja aģenta darbības grafiskais attēlojums divām vidē piesārņotām istabām, kur K – iet pa kreisi, L – iet pa labi, S - sūkt</w:t>
+      </w:r>
+      <w:r>
+        <w:rPr>
+          <w:rFonts w:ascii="Times New Roman" w:hAnsi="Times New Roman" w:cs="Times New Roman"/>
+          <w:sz w:val="24"/>
+          <w:szCs w:val="24"/>
+        </w:rPr>
+        <w:t>)</w:t>
+      </w:r>
+    </w:p>
+    <w:p>
+      <w:pPr>
+        <w:jc w:val="center"/>
+        <w:rPr>
+          <w:rFonts w:ascii="Times New Roman" w:hAnsi="Times New Roman" w:cs="Times New Roman"/>
+          <w:sz w:val="24"/>
+          <w:szCs w:val="24"/>
+        </w:rPr>
+      </w:pPr>
+      <w:r>
+        <w:rPr>
+          <w:rFonts w:ascii="Times New Roman" w:hAnsi="Times New Roman" w:cs="Times New Roman"/>
+          <w:sz w:val="24"/>
+          <w:szCs w:val="24"/>
+        </w:rPr>
         <w:t>Avots: Autoru veidots attēls</w:t>
+      </w:r>
+      <w:r>
+        <w:rPr>
+          <w:rFonts w:ascii="Times New Roman" w:hAnsi="Times New Roman" w:cs="Times New Roman"/>
+          <w:sz w:val="24"/>
+          <w:szCs w:val="24"/>
+        </w:rPr>
+        <w:t xml:space="preserve"> (2024)</w:t>
       </w:r>
     </w:p>
     <w:p>
@@ -9763,7 +9845,7 @@
       <w:bookmarkStart w:id="60" w:name="_Toc184398057"/>
       <w:bookmarkStart w:id="61" w:name="_Toc184398409"/>
       <w:bookmarkStart w:id="62" w:name="_Toc184400175"/>
-      <w:bookmarkStart w:id="63" w:name="_Toc184426222"/>
+      <w:bookmarkStart w:id="63" w:name="_Toc184589200"/>
       <w:r>
         <w:lastRenderedPageBreak/>
         <w:t>Datu struktūras</w:t>
@@ -9772,24 +9854,6 @@
       <w:bookmarkEnd w:id="61"/>
       <w:bookmarkEnd w:id="62"/>
       <w:bookmarkEnd w:id="63"/>
-    </w:p>
-    <w:p>
-      <w:pPr>
-        <w:ind w:firstLine="432"/>
-        <w:rPr>
-          <w:rFonts w:ascii="Times New Roman" w:hAnsi="Times New Roman" w:cs="Times New Roman"/>
-          <w:sz w:val="24"/>
-          <w:szCs w:val="24"/>
-        </w:rPr>
-      </w:pPr>
-      <w:r>
-        <w:rPr>
-          <w:rFonts w:ascii="Times New Roman" w:hAnsi="Times New Roman" w:cs="Times New Roman"/>
-          <w:sz w:val="24"/>
-          <w:szCs w:val="24"/>
-        </w:rPr>
-        <w:t>(skatīt 1. pielikumu) (skatīt 4. pielikumu)</w:t>
-      </w:r>
     </w:p>
     <w:p>
       <w:pPr>
@@ -9803,7 +9867,7 @@
       <w:bookmarkStart w:id="64" w:name="_Toc184398058"/>
       <w:bookmarkStart w:id="65" w:name="_Toc184398410"/>
       <w:bookmarkStart w:id="66" w:name="_Toc184400176"/>
-      <w:bookmarkStart w:id="67" w:name="_Toc184426223"/>
+      <w:bookmarkStart w:id="67" w:name="_Toc184589201"/>
       <w:r>
         <w:t>Saistītais saraksts</w:t>
       </w:r>
@@ -9873,7 +9937,7 @@
       <w:bookmarkStart w:id="68" w:name="_Toc184398059"/>
       <w:bookmarkStart w:id="69" w:name="_Toc184398411"/>
       <w:bookmarkStart w:id="70" w:name="_Toc184400177"/>
-      <w:bookmarkStart w:id="71" w:name="_Toc184426224"/>
+      <w:bookmarkStart w:id="71" w:name="_Toc184589202"/>
       <w:r>
         <w:t>Rinda</w:t>
       </w:r>
@@ -9951,7 +10015,7 @@
       <w:bookmarkStart w:id="72" w:name="_Toc184398060"/>
       <w:bookmarkStart w:id="73" w:name="_Toc184398412"/>
       <w:bookmarkStart w:id="74" w:name="_Toc184400178"/>
-      <w:bookmarkStart w:id="75" w:name="_Toc184426225"/>
+      <w:bookmarkStart w:id="75" w:name="_Toc184589203"/>
       <w:r>
         <w:t>Grafs</w:t>
       </w:r>
@@ -10079,23 +10143,7 @@
           <w:sz w:val="24"/>
           <w:szCs w:val="24"/>
         </w:rPr>
-        <w:t xml:space="preserve"> </w:t>
-      </w:r>
-      <w:r>
-        <w:rPr>
-          <w:rFonts w:ascii="Times New Roman" w:hAnsi="Times New Roman" w:cs="Times New Roman"/>
-          <w:sz w:val="24"/>
-          <w:szCs w:val="24"/>
-        </w:rPr>
-        <w:t>–</w:t>
-      </w:r>
-      <w:r>
-        <w:rPr>
-          <w:rFonts w:ascii="Times New Roman" w:hAnsi="Times New Roman" w:cs="Times New Roman"/>
-          <w:sz w:val="24"/>
-          <w:szCs w:val="24"/>
-        </w:rPr>
-        <w:t xml:space="preserve"> virsotņu skaits. Saistītā saraksta pieeja ļauj dinamiski pievienot un noņemt virsotnes, kā arī tā efektīvāk ļauj izmantot atmiņu </w:t>
+        <w:t xml:space="preserve"> – virsotņu skaits. Saistītā saraksta pieeja ļauj dinamiski pievienot un noņemt virsotnes, kā arī tā efektīvāk ļauj izmantot atmiņu </w:t>
       </w:r>
       <m:oMath>
         <m:d>
@@ -10155,23 +10203,7 @@
           <w:sz w:val="24"/>
           <w:szCs w:val="24"/>
         </w:rPr>
-        <w:t xml:space="preserve"> </w:t>
-      </w:r>
-      <w:r>
-        <w:rPr>
-          <w:rFonts w:ascii="Times New Roman" w:hAnsi="Times New Roman" w:cs="Times New Roman"/>
-          <w:sz w:val="24"/>
-          <w:szCs w:val="24"/>
-        </w:rPr>
-        <w:t>–</w:t>
-      </w:r>
-      <w:r>
-        <w:rPr>
-          <w:rFonts w:ascii="Times New Roman" w:hAnsi="Times New Roman" w:cs="Times New Roman"/>
-          <w:sz w:val="24"/>
-          <w:szCs w:val="24"/>
-        </w:rPr>
-        <w:t xml:space="preserve"> virsotņu skaits un </w:t>
+        <w:t xml:space="preserve"> – virsotņu skaits un </w:t>
       </w:r>
       <m:oMath>
         <m:r>
@@ -10189,23 +10221,7 @@
           <w:sz w:val="24"/>
           <w:szCs w:val="24"/>
         </w:rPr>
-        <w:t xml:space="preserve"> </w:t>
-      </w:r>
-      <w:r>
-        <w:rPr>
-          <w:rFonts w:ascii="Times New Roman" w:hAnsi="Times New Roman" w:cs="Times New Roman"/>
-          <w:sz w:val="24"/>
-          <w:szCs w:val="24"/>
-        </w:rPr>
-        <w:t>–</w:t>
-      </w:r>
-      <w:r>
-        <w:rPr>
-          <w:rFonts w:ascii="Times New Roman" w:hAnsi="Times New Roman" w:cs="Times New Roman"/>
-          <w:sz w:val="24"/>
-          <w:szCs w:val="24"/>
-        </w:rPr>
-        <w:t xml:space="preserve"> pāreju skaits. Savukārt laika sarežģītība, izmantojot saistītos sarakstus, pieaug, jo, lai piekļūtu noteiktai pārejai, ir jāiet cauri saistītajam sarakstam. Tā kā ir zināms, ka katrai virsotnei būs </w:t>
+        <w:t xml:space="preserve"> – pāreju skaits. Savukārt laika sarežģītība, izmantojot saistītos sarakstus, pieaug, jo, lai piekļūtu noteiktai pārejai, ir jāiet cauri saistītajam sarakstam. Tā kā ir zināms, ka katrai virsotnei būs </w:t>
       </w:r>
       <m:oMath>
         <m:r>
@@ -10259,16 +10275,7 @@
           <w:sz w:val="24"/>
           <w:szCs w:val="24"/>
         </w:rPr>
-        <w:t xml:space="preserve"> – istabu skaits, lai efektīvāk izmantotu atmiņu, tiek </w:t>
-      </w:r>
-      <w:r>
-        <w:rPr>
-          <w:rFonts w:ascii="Times New Roman" w:hAnsi="Times New Roman" w:cs="Times New Roman"/>
-          <w:sz w:val="24"/>
-          <w:szCs w:val="24"/>
-        </w:rPr>
-        <w:lastRenderedPageBreak/>
-        <w:t>izmantota saistīto sarakstu pieeja, jo, izmantojot matricu, tiks patērēta nevajadzīgi daudz atmiņa. Grafisks attēlojums grafam divu vidē piesārņotu istabu situācijā (skatīt 3. attēlu):</w:t>
+        <w:t xml:space="preserve"> – istabu skaits, lai efektīvāk izmantotu atmiņu, tiek izmantota saistīto sarakstu pieeja, jo, izmantojot matricu, tiks patērēta nevajadzīgi daudz atmiņa. Grafisks attēlojums grafam divu vidē piesārņotu istabu situācijā (skatīt 3. attēlu):</w:t>
       </w:r>
     </w:p>
     <w:p>
@@ -10284,49 +10291,15 @@
       <w:r>
         <w:rPr>
           <w:rFonts w:ascii="Times New Roman" w:hAnsi="Times New Roman" w:cs="Times New Roman"/>
-          <w:sz w:val="24"/>
-          <w:szCs w:val="24"/>
-        </w:rPr>
-        <w:t xml:space="preserve">(3. attēls: </w:t>
-      </w:r>
-      <w:r>
-        <w:rPr>
-          <w:rFonts w:ascii="Times New Roman" w:hAnsi="Times New Roman" w:cs="Times New Roman"/>
-          <w:sz w:val="24"/>
-          <w:szCs w:val="24"/>
-        </w:rPr>
-        <w:t>Divu vidē piesārņotu istabu grafa reprezentācija</w:t>
-      </w:r>
-      <w:r>
-        <w:rPr>
-          <w:rFonts w:ascii="Times New Roman" w:hAnsi="Times New Roman" w:cs="Times New Roman"/>
-          <w:sz w:val="24"/>
-          <w:szCs w:val="24"/>
-        </w:rPr>
-        <w:t>)</w:t>
-      </w:r>
-    </w:p>
-    <w:p>
-      <w:pPr>
-        <w:ind w:firstLine="576"/>
-        <w:jc w:val="center"/>
-        <w:rPr>
-          <w:rFonts w:ascii="Times New Roman" w:hAnsi="Times New Roman" w:cs="Times New Roman"/>
-          <w:sz w:val="24"/>
-          <w:szCs w:val="24"/>
-        </w:rPr>
-      </w:pPr>
-      <w:r>
-        <w:rPr>
-          <w:rFonts w:ascii="Times New Roman" w:hAnsi="Times New Roman" w:cs="Times New Roman"/>
           <w:noProof/>
           <w:sz w:val="24"/>
           <w:szCs w:val="24"/>
         </w:rPr>
+        <w:lastRenderedPageBreak/>
         <w:drawing>
-          <wp:inline distT="0" distB="0" distL="0" distR="0" wp14:anchorId="136BE602" wp14:editId="5EB0AE6A">
-            <wp:extent cx="4476902" cy="2046121"/>
-            <wp:effectExtent l="0" t="0" r="0" b="0"/>
+          <wp:inline distT="0" distB="0" distL="0" distR="0" wp14:anchorId="136BE602" wp14:editId="2CFCBCC8">
+            <wp:extent cx="5522774" cy="2524125"/>
+            <wp:effectExtent l="0" t="0" r="1905" b="0"/>
             <wp:docPr id="1080740995" name="Attēls 4"/>
             <wp:cNvGraphicFramePr>
               <a:graphicFrameLocks xmlns:a="http://schemas.openxmlformats.org/drawingml/2006/main" noChangeAspect="1"/>
@@ -10353,7 +10326,7 @@
                   <pic:spPr>
                     <a:xfrm>
                       <a:off x="0" y="0"/>
-                      <a:ext cx="4490515" cy="2052342"/>
+                      <a:ext cx="5548462" cy="2535865"/>
                     </a:xfrm>
                     <a:prstGeom prst="rect">
                       <a:avLst/>
@@ -10382,7 +10355,50 @@
           <w:sz w:val="24"/>
           <w:szCs w:val="24"/>
         </w:rPr>
+        <w:t xml:space="preserve">(3. attēls: </w:t>
+      </w:r>
+      <w:r>
+        <w:rPr>
+          <w:rFonts w:ascii="Times New Roman" w:hAnsi="Times New Roman" w:cs="Times New Roman"/>
+          <w:sz w:val="24"/>
+          <w:szCs w:val="24"/>
+        </w:rPr>
+        <w:t>Divu vidē piesārņotu istabu grafa reprezentācija</w:t>
+      </w:r>
+      <w:r>
+        <w:rPr>
+          <w:rFonts w:ascii="Times New Roman" w:hAnsi="Times New Roman" w:cs="Times New Roman"/>
+          <w:sz w:val="24"/>
+          <w:szCs w:val="24"/>
+        </w:rPr>
+        <w:t>)</w:t>
+      </w:r>
+    </w:p>
+    <w:p>
+      <w:pPr>
+        <w:ind w:firstLine="576"/>
+        <w:jc w:val="center"/>
+        <w:rPr>
+          <w:rFonts w:ascii="Times New Roman" w:hAnsi="Times New Roman" w:cs="Times New Roman"/>
+          <w:sz w:val="24"/>
+          <w:szCs w:val="24"/>
+        </w:rPr>
+      </w:pPr>
+      <w:r>
+        <w:rPr>
+          <w:rFonts w:ascii="Times New Roman" w:hAnsi="Times New Roman" w:cs="Times New Roman"/>
+          <w:sz w:val="24"/>
+          <w:szCs w:val="24"/>
+        </w:rPr>
         <w:t>Avots: Autoru veidots attēls</w:t>
+      </w:r>
+      <w:r>
+        <w:rPr>
+          <w:rFonts w:ascii="Times New Roman" w:hAnsi="Times New Roman" w:cs="Times New Roman"/>
+          <w:sz w:val="24"/>
+          <w:szCs w:val="24"/>
+        </w:rPr>
+        <w:t xml:space="preserve"> (2024)</w:t>
       </w:r>
     </w:p>
     <w:p>
@@ -10648,7 +10664,7 @@
       <w:bookmarkStart w:id="76" w:name="_Toc184398061"/>
       <w:bookmarkStart w:id="77" w:name="_Toc184398413"/>
       <w:bookmarkStart w:id="78" w:name="_Toc184400179"/>
-      <w:bookmarkStart w:id="79" w:name="_Toc184426226"/>
+      <w:bookmarkStart w:id="79" w:name="_Toc184589204"/>
       <w:r>
         <w:t>Mape</w:t>
       </w:r>
@@ -10707,7 +10723,7 @@
       <w:bookmarkStart w:id="80" w:name="_Toc184398062"/>
       <w:bookmarkStart w:id="81" w:name="_Toc184398414"/>
       <w:bookmarkStart w:id="82" w:name="_Toc184400180"/>
-      <w:bookmarkStart w:id="83" w:name="_Toc184426227"/>
+      <w:bookmarkStart w:id="83" w:name="_Toc184589205"/>
       <w:r>
         <w:lastRenderedPageBreak/>
         <w:t>Implementācijas telpas un laika sarežģītības novērtēšana</w:t>
@@ -10729,7 +10745,7 @@
       <w:bookmarkStart w:id="84" w:name="_Toc184398063"/>
       <w:bookmarkStart w:id="85" w:name="_Toc184398415"/>
       <w:bookmarkStart w:id="86" w:name="_Toc184400181"/>
-      <w:bookmarkStart w:id="87" w:name="_Toc184426228"/>
+      <w:bookmarkStart w:id="87" w:name="_Toc184589206"/>
       <w:r>
         <w:t>Teorētiskais veiktspējas novērtējums</w:t>
       </w:r>
@@ -10777,7 +10793,7 @@
       <w:bookmarkStart w:id="88" w:name="_Toc184398064"/>
       <w:bookmarkStart w:id="89" w:name="_Toc184398416"/>
       <w:bookmarkStart w:id="90" w:name="_Toc184400182"/>
-      <w:bookmarkStart w:id="91" w:name="_Toc184426229"/>
+      <w:bookmarkStart w:id="91" w:name="_Toc184589207"/>
       <w:r>
         <w:t>BFS meklēšanas algoritma novērtēšana</w:t>
       </w:r>
@@ -10870,23 +10886,7 @@
           <w:sz w:val="24"/>
           <w:szCs w:val="24"/>
         </w:rPr>
-        <w:t xml:space="preserve"> </w:t>
-      </w:r>
-      <w:r>
-        <w:rPr>
-          <w:rFonts w:ascii="Times New Roman" w:hAnsi="Times New Roman" w:cs="Times New Roman"/>
-          <w:sz w:val="24"/>
-          <w:szCs w:val="24"/>
-        </w:rPr>
-        <w:t>–</w:t>
-      </w:r>
-      <w:r>
-        <w:rPr>
-          <w:rFonts w:ascii="Times New Roman" w:hAnsi="Times New Roman" w:cs="Times New Roman"/>
-          <w:sz w:val="24"/>
-          <w:szCs w:val="24"/>
-        </w:rPr>
-        <w:t xml:space="preserve"> virsotņu skaits un </w:t>
+        <w:t xml:space="preserve"> – virsotņu skaits un </w:t>
       </w:r>
       <m:oMath>
         <m:r>
@@ -10904,23 +10904,7 @@
           <w:sz w:val="24"/>
           <w:szCs w:val="24"/>
         </w:rPr>
-        <w:t xml:space="preserve"> </w:t>
-      </w:r>
-      <w:r>
-        <w:rPr>
-          <w:rFonts w:ascii="Times New Roman" w:hAnsi="Times New Roman" w:cs="Times New Roman"/>
-          <w:sz w:val="24"/>
-          <w:szCs w:val="24"/>
-        </w:rPr>
-        <w:t>–</w:t>
-      </w:r>
-      <w:r>
-        <w:rPr>
-          <w:rFonts w:ascii="Times New Roman" w:hAnsi="Times New Roman" w:cs="Times New Roman"/>
-          <w:sz w:val="24"/>
-          <w:szCs w:val="24"/>
-        </w:rPr>
-        <w:t xml:space="preserve"> pāreju skaits. Tā kā šī projekta ietvaros BFS tiek izmantots īsākā ceļa noteikšanai, telpas sarežģītība ir </w:t>
+        <w:t xml:space="preserve"> – pāreju skaits. Tā kā šī projekta ietvaros BFS tiek izmantots īsākā ceļa noteikšanai, telpas sarežģītība ir </w:t>
       </w:r>
       <m:oMath>
         <m:r>
@@ -11751,23 +11735,7 @@
                   <w:sz w:val="24"/>
                   <w:szCs w:val="24"/>
                 </w:rPr>
-                <m:t>n</m:t>
-              </m:r>
-              <m:r>
-                <w:rPr>
-                  <w:rFonts w:ascii="Cambria Math" w:hAnsi="Cambria Math" w:cs="Times New Roman"/>
-                  <w:sz w:val="24"/>
-                  <w:szCs w:val="24"/>
-                </w:rPr>
-                <m:t>+</m:t>
-              </m:r>
-              <m:r>
-                <w:rPr>
-                  <w:rFonts w:ascii="Cambria Math" w:hAnsi="Cambria Math" w:cs="Times New Roman"/>
-                  <w:sz w:val="24"/>
-                  <w:szCs w:val="24"/>
-                </w:rPr>
-                <m:t>1</m:t>
+                <m:t>n+1</m:t>
               </m:r>
             </m:sup>
           </m:sSup>
@@ -11851,7 +11819,7 @@
       <w:bookmarkStart w:id="92" w:name="_Toc184398065"/>
       <w:bookmarkStart w:id="93" w:name="_Toc184398417"/>
       <w:bookmarkStart w:id="94" w:name="_Toc184400183"/>
-      <w:bookmarkStart w:id="95" w:name="_Toc184426230"/>
+      <w:bookmarkStart w:id="95" w:name="_Toc184589208"/>
       <w:r>
         <w:t>A* meklēšanas algoritma novērtēšana</w:t>
       </w:r>
@@ -11884,7 +11852,23 @@
           <w:sz w:val="24"/>
           <w:szCs w:val="24"/>
         </w:rPr>
-        <w:t xml:space="preserve"> Izpētot implementēto algoritmu (skatīt 1. pielikumā) tika iegūta laika sarežģītība sliktākajā gadījumā </w:t>
+        <w:t xml:space="preserve"> Izpētot implementēto algoritmu (skatīt 1. pielikumā)</w:t>
+      </w:r>
+      <w:r>
+        <w:rPr>
+          <w:rFonts w:ascii="Times New Roman" w:hAnsi="Times New Roman" w:cs="Times New Roman"/>
+          <w:sz w:val="24"/>
+          <w:szCs w:val="24"/>
+        </w:rPr>
+        <w:t>,</w:t>
+      </w:r>
+      <w:r>
+        <w:rPr>
+          <w:rFonts w:ascii="Times New Roman" w:hAnsi="Times New Roman" w:cs="Times New Roman"/>
+          <w:sz w:val="24"/>
+          <w:szCs w:val="24"/>
+        </w:rPr>
+        <w:t xml:space="preserve"> tika iegūta laika sarežģītība sliktākajā gadījumā </w:t>
       </w:r>
       <m:oMath>
         <m:r>
@@ -12072,23 +12056,7 @@
           <w:sz w:val="24"/>
           <w:szCs w:val="24"/>
         </w:rPr>
-        <w:t xml:space="preserve"> </w:t>
-      </w:r>
-      <w:r>
-        <w:rPr>
-          <w:rFonts w:ascii="Times New Roman" w:hAnsi="Times New Roman" w:cs="Times New Roman"/>
-          <w:sz w:val="24"/>
-          <w:szCs w:val="24"/>
-        </w:rPr>
-        <w:t>–</w:t>
-      </w:r>
-      <w:r>
-        <w:rPr>
-          <w:rFonts w:ascii="Times New Roman" w:hAnsi="Times New Roman" w:cs="Times New Roman"/>
-          <w:sz w:val="24"/>
-          <w:szCs w:val="24"/>
-        </w:rPr>
-        <w:t xml:space="preserve"> apmeklētās istabas, otrais </w:t>
+        <w:t xml:space="preserve"> – apmeklētās istabas, otrais </w:t>
       </w:r>
       <m:oMath>
         <m:r>
@@ -12106,23 +12074,7 @@
           <w:sz w:val="24"/>
           <w:szCs w:val="24"/>
         </w:rPr>
-        <w:t xml:space="preserve"> </w:t>
-      </w:r>
-      <w:r>
-        <w:rPr>
-          <w:rFonts w:ascii="Times New Roman" w:hAnsi="Times New Roman" w:cs="Times New Roman"/>
-          <w:sz w:val="24"/>
-          <w:szCs w:val="24"/>
-        </w:rPr>
-        <w:t>–</w:t>
-      </w:r>
-      <w:r>
-        <w:rPr>
-          <w:rFonts w:ascii="Times New Roman" w:hAnsi="Times New Roman" w:cs="Times New Roman"/>
-          <w:sz w:val="24"/>
-          <w:szCs w:val="24"/>
-        </w:rPr>
-        <w:t xml:space="preserve"> mērķa stāvokļi un </w:t>
+        <w:t xml:space="preserve"> – mērķa stāvokļi un </w:t>
       </w:r>
       <m:oMath>
         <m:r>
@@ -12289,7 +12241,7 @@
       <w:bookmarkStart w:id="96" w:name="_Toc184398066"/>
       <w:bookmarkStart w:id="97" w:name="_Toc184398418"/>
       <w:bookmarkStart w:id="98" w:name="_Toc184400184"/>
-      <w:bookmarkStart w:id="99" w:name="_Toc184426231"/>
+      <w:bookmarkStart w:id="99" w:name="_Toc184589209"/>
       <w:r>
         <w:lastRenderedPageBreak/>
         <w:t>BFS meklēšanas algoritma sarežģītība attiecībā pret A* meklēšanas algoritmu</w:t>
@@ -12338,7 +12290,7 @@
       <w:bookmarkStart w:id="100" w:name="_Toc184398067"/>
       <w:bookmarkStart w:id="101" w:name="_Toc184398419"/>
       <w:bookmarkStart w:id="102" w:name="_Toc184400185"/>
-      <w:bookmarkStart w:id="103" w:name="_Toc184426232"/>
+      <w:bookmarkStart w:id="103" w:name="_Toc184589210"/>
       <w:r>
         <w:t>Veiktspējas mērīšana</w:t>
       </w:r>
@@ -12363,7 +12315,15 @@
           <w:sz w:val="24"/>
           <w:szCs w:val="24"/>
         </w:rPr>
-        <w:t>Šī projekta mērķis ir izmērīt racionāla aģenta veiktspēju gan laika, gan atmiņas izmantošanas ziņā, izmantojot klasisko meklēšanu. Tika mērīti divi meklēšanas algoritmi – BFS meklēšanas algoritms un A* meklēšanas algoritms ar pašveidotu heiristiku. Atskaites punkts ir brīdis, kad algoritms uzsāk meklēšanu, bet mērīšanas beigas ir brīdis, kad algoritms pabeidz meklēšanu.</w:t>
+        <w:t xml:space="preserve">Šī projekta mērķis ir izmērīt racionāla aģenta veiktspēju gan laika, gan atmiņas izmantošanas ziņā, izmantojot klasisko meklēšanu. Tika mērīti divi meklēšanas algoritmi – BFS meklēšanas algoritms un A* meklēšanas algoritms ar pašveidotu heiristiku. </w:t>
+      </w:r>
+      <w:r>
+        <w:rPr>
+          <w:rFonts w:ascii="Times New Roman" w:hAnsi="Times New Roman" w:cs="Times New Roman"/>
+          <w:sz w:val="24"/>
+          <w:szCs w:val="24"/>
+        </w:rPr>
+        <w:t>Par atskaites punktu tika noteikts brīdis, kad algoritms uzsāka meklēšanu, bet mērīšanas beigu punktu tika noteikts brīdis, kad algoritms pabeidz meklēšanu.</w:t>
       </w:r>
     </w:p>
     <w:p>
@@ -12400,15 +12360,95 @@
           <w:sz w:val="24"/>
           <w:szCs w:val="24"/>
         </w:rPr>
-        <w:t xml:space="preserve">. Lai noteiktu algoritma aizņemto laiku, tiek noteikts starta un beigu punkts, kuru starpība ir patērētais laiks mērīšanai. Rezultāts tiek ierakstīts atsevišķā logs.txt failā, izmantojot logera instanci. </w:t>
-      </w:r>
-      <w:r>
-        <w:rPr>
-          <w:rFonts w:ascii="Times New Roman" w:hAnsi="Times New Roman" w:cs="Times New Roman"/>
-          <w:sz w:val="24"/>
-          <w:szCs w:val="24"/>
-        </w:rPr>
-        <w:t>(skatīt 5. pielikumu) (skatīt 6. pielikumu)</w:t>
+        <w:t>. Lai noteiktu algoritma aizņemto laiku, ti</w:t>
+      </w:r>
+      <w:r>
+        <w:rPr>
+          <w:rFonts w:ascii="Times New Roman" w:hAnsi="Times New Roman" w:cs="Times New Roman"/>
+          <w:sz w:val="24"/>
+          <w:szCs w:val="24"/>
+        </w:rPr>
+        <w:t>ka</w:t>
+      </w:r>
+      <w:r>
+        <w:rPr>
+          <w:rFonts w:ascii="Times New Roman" w:hAnsi="Times New Roman" w:cs="Times New Roman"/>
+          <w:sz w:val="24"/>
+          <w:szCs w:val="24"/>
+        </w:rPr>
+        <w:t xml:space="preserve"> noteikts starta un beigu punkts, kuru starpība ir patērētais laiks mērīšanai. </w:t>
+      </w:r>
+      <w:r>
+        <w:rPr>
+          <w:rFonts w:ascii="Times New Roman" w:hAnsi="Times New Roman" w:cs="Times New Roman"/>
+          <w:sz w:val="24"/>
+          <w:szCs w:val="24"/>
+        </w:rPr>
+        <w:t>Iegūtie r</w:t>
+      </w:r>
+      <w:r>
+        <w:rPr>
+          <w:rFonts w:ascii="Times New Roman" w:hAnsi="Times New Roman" w:cs="Times New Roman"/>
+          <w:sz w:val="24"/>
+          <w:szCs w:val="24"/>
+        </w:rPr>
+        <w:t>ezultāt</w:t>
+      </w:r>
+      <w:r>
+        <w:rPr>
+          <w:rFonts w:ascii="Times New Roman" w:hAnsi="Times New Roman" w:cs="Times New Roman"/>
+          <w:sz w:val="24"/>
+          <w:szCs w:val="24"/>
+        </w:rPr>
+        <w:t xml:space="preserve">i </w:t>
+      </w:r>
+      <w:r>
+        <w:rPr>
+          <w:rFonts w:ascii="Times New Roman" w:hAnsi="Times New Roman" w:cs="Times New Roman"/>
+          <w:sz w:val="24"/>
+          <w:szCs w:val="24"/>
+        </w:rPr>
+        <w:t xml:space="preserve"> ti</w:t>
+      </w:r>
+      <w:r>
+        <w:rPr>
+          <w:rFonts w:ascii="Times New Roman" w:hAnsi="Times New Roman" w:cs="Times New Roman"/>
+          <w:sz w:val="24"/>
+          <w:szCs w:val="24"/>
+        </w:rPr>
+        <w:t>ka</w:t>
+      </w:r>
+      <w:r>
+        <w:rPr>
+          <w:rFonts w:ascii="Times New Roman" w:hAnsi="Times New Roman" w:cs="Times New Roman"/>
+          <w:sz w:val="24"/>
+          <w:szCs w:val="24"/>
+        </w:rPr>
+        <w:t xml:space="preserve"> ierakstīts atsevišķā logs.txt failā, izmantojot logera instanci. (skatīt 5.</w:t>
+      </w:r>
+      <w:r>
+        <w:rPr>
+          <w:rFonts w:ascii="Times New Roman" w:hAnsi="Times New Roman" w:cs="Times New Roman"/>
+          <w:sz w:val="24"/>
+          <w:szCs w:val="24"/>
+        </w:rPr>
+        <w:t xml:space="preserve"> un 6.</w:t>
+      </w:r>
+      <w:r>
+        <w:rPr>
+          <w:rFonts w:ascii="Times New Roman" w:hAnsi="Times New Roman" w:cs="Times New Roman"/>
+          <w:sz w:val="24"/>
+          <w:szCs w:val="24"/>
+        </w:rPr>
+        <w:t xml:space="preserve"> pielikumu)</w:t>
+      </w:r>
+      <w:r>
+        <w:rPr>
+          <w:rFonts w:ascii="Times New Roman" w:hAnsi="Times New Roman" w:cs="Times New Roman"/>
+          <w:sz w:val="24"/>
+          <w:szCs w:val="24"/>
+        </w:rPr>
+        <w:t>.</w:t>
       </w:r>
     </w:p>
     <w:p>
@@ -12423,7 +12463,7 @@
       <w:bookmarkStart w:id="104" w:name="_Toc184398068"/>
       <w:bookmarkStart w:id="105" w:name="_Toc184398420"/>
       <w:bookmarkStart w:id="106" w:name="_Toc184400186"/>
-      <w:bookmarkStart w:id="107" w:name="_Toc184426233"/>
+      <w:bookmarkStart w:id="107" w:name="_Toc184589211"/>
       <w:r>
         <w:t>T-testi</w:t>
       </w:r>
@@ -12446,7 +12486,7 @@
       <w:bookmarkStart w:id="108" w:name="_Toc184398069"/>
       <w:bookmarkStart w:id="109" w:name="_Toc184398421"/>
       <w:bookmarkStart w:id="110" w:name="_Toc184400187"/>
-      <w:bookmarkStart w:id="111" w:name="_Toc184426234"/>
+      <w:bookmarkStart w:id="111" w:name="_Toc184589212"/>
       <w:r>
         <w:t>Secinājumi</w:t>
       </w:r>
@@ -12469,71 +12509,224 @@
         <w:pStyle w:val="Virsraksts1"/>
         <w:jc w:val="center"/>
       </w:pPr>
-      <w:bookmarkStart w:id="112" w:name="_Toc184426235"/>
-      <w:r>
-        <w:lastRenderedPageBreak/>
-        <w:t>Literatūras un Informācijas avotu saraksts</w:t>
+      <w:bookmarkStart w:id="112" w:name="_Toc184589213"/>
+      <w:r>
+        <w:t>Izmantotās l</w:t>
+      </w:r>
+      <w:r>
+        <w:t xml:space="preserve">iteratūras un </w:t>
+      </w:r>
+      <w:r>
+        <w:t>i</w:t>
+      </w:r>
+      <w:r>
+        <w:t>nformācijas avotu saraksts</w:t>
       </w:r>
       <w:bookmarkEnd w:id="112"/>
     </w:p>
     <w:p>
       <w:pPr>
-        <w:jc w:val="both"/>
-        <w:rPr>
-          <w:rFonts w:ascii="Times New Roman" w:hAnsi="Times New Roman" w:cs="Times New Roman"/>
-          <w:sz w:val="24"/>
-          <w:szCs w:val="24"/>
-        </w:rPr>
-      </w:pPr>
-      <w:r>
-        <w:rPr>
-          <w:rFonts w:ascii="Times New Roman" w:hAnsi="Times New Roman" w:cs="Times New Roman"/>
-          <w:sz w:val="24"/>
-          <w:szCs w:val="24"/>
-        </w:rPr>
-        <w:t xml:space="preserve">Moore, G. E. (1965). </w:t>
-      </w:r>
-      <w:r>
-        <w:rPr>
-          <w:rFonts w:ascii="Times New Roman" w:hAnsi="Times New Roman" w:cs="Times New Roman"/>
-          <w:i/>
-          <w:iCs/>
-          <w:sz w:val="24"/>
-          <w:szCs w:val="24"/>
-        </w:rPr>
-        <w:t>Cramming more components onto integrated circuits</w:t>
-      </w:r>
-      <w:r>
-        <w:rPr>
-          <w:rFonts w:ascii="Times New Roman" w:hAnsi="Times New Roman" w:cs="Times New Roman"/>
-          <w:sz w:val="24"/>
-          <w:szCs w:val="24"/>
-        </w:rPr>
-        <w:t xml:space="preserve"> [tiešsaiste]. </w:t>
-      </w:r>
-      <w:r>
-        <w:rPr>
-          <w:rFonts w:ascii="Times New Roman" w:hAnsi="Times New Roman" w:cs="Times New Roman"/>
-          <w:sz w:val="24"/>
-          <w:szCs w:val="24"/>
-        </w:rPr>
-        <w:t>IEEE Solid-State Circuits Society Newsletter</w:t>
-      </w:r>
-      <w:r>
-        <w:rPr>
-          <w:rFonts w:ascii="Times New Roman" w:hAnsi="Times New Roman" w:cs="Times New Roman"/>
-          <w:sz w:val="24"/>
-          <w:szCs w:val="24"/>
-        </w:rPr>
-        <w:t xml:space="preserve"> [skatīts 2024. gada 23. septembrī]</w:t>
-      </w:r>
-      <w:r>
-        <w:rPr>
-          <w:rFonts w:ascii="Times New Roman" w:hAnsi="Times New Roman" w:cs="Times New Roman"/>
-          <w:sz w:val="24"/>
-          <w:szCs w:val="24"/>
-        </w:rPr>
-        <w:t xml:space="preserve">. Pieejams: </w:t>
+        <w:pStyle w:val="Sarakstarindkopa"/>
+        <w:numPr>
+          <w:ilvl w:val="0"/>
+          <w:numId w:val="10"/>
+        </w:numPr>
+        <w:rPr>
+          <w:rStyle w:val="Hipersaite"/>
+          <w:rFonts w:ascii="Times New Roman" w:hAnsi="Times New Roman" w:cs="Times New Roman"/>
+          <w:color w:val="auto"/>
+          <w:sz w:val="24"/>
+          <w:szCs w:val="24"/>
+          <w:u w:val="none"/>
+        </w:rPr>
+      </w:pPr>
+      <w:proofErr w:type="spellStart"/>
+      <w:r>
+        <w:rPr>
+          <w:rFonts w:ascii="Times New Roman" w:hAnsi="Times New Roman" w:cs="Times New Roman"/>
+          <w:sz w:val="24"/>
+          <w:szCs w:val="24"/>
+        </w:rPr>
+        <w:t>AlmaBetter</w:t>
+      </w:r>
+      <w:proofErr w:type="spellEnd"/>
+      <w:r>
+        <w:rPr>
+          <w:rFonts w:ascii="Times New Roman" w:hAnsi="Times New Roman" w:cs="Times New Roman"/>
+          <w:sz w:val="24"/>
+          <w:szCs w:val="24"/>
+        </w:rPr>
+        <w:t xml:space="preserve"> </w:t>
+      </w:r>
+      <w:proofErr w:type="spellStart"/>
+      <w:r>
+        <w:rPr>
+          <w:rFonts w:ascii="Times New Roman" w:hAnsi="Times New Roman" w:cs="Times New Roman"/>
+          <w:sz w:val="24"/>
+          <w:szCs w:val="24"/>
+        </w:rPr>
+        <w:t>Bytes</w:t>
+      </w:r>
+      <w:proofErr w:type="spellEnd"/>
+      <w:r>
+        <w:rPr>
+          <w:rFonts w:ascii="Times New Roman" w:hAnsi="Times New Roman" w:cs="Times New Roman"/>
+          <w:sz w:val="24"/>
+          <w:szCs w:val="24"/>
+        </w:rPr>
+        <w:t xml:space="preserve"> (2024). </w:t>
+      </w:r>
+      <w:proofErr w:type="spellStart"/>
+      <w:r>
+        <w:rPr>
+          <w:rFonts w:ascii="Times New Roman" w:hAnsi="Times New Roman" w:cs="Times New Roman"/>
+          <w:i/>
+          <w:iCs/>
+          <w:sz w:val="24"/>
+          <w:szCs w:val="24"/>
+        </w:rPr>
+        <w:t>Real-world</w:t>
+      </w:r>
+      <w:proofErr w:type="spellEnd"/>
+      <w:r>
+        <w:rPr>
+          <w:rFonts w:ascii="Times New Roman" w:hAnsi="Times New Roman" w:cs="Times New Roman"/>
+          <w:i/>
+          <w:iCs/>
+          <w:sz w:val="24"/>
+          <w:szCs w:val="24"/>
+        </w:rPr>
+        <w:t xml:space="preserve"> </w:t>
+      </w:r>
+      <w:proofErr w:type="spellStart"/>
+      <w:r>
+        <w:rPr>
+          <w:rFonts w:ascii="Times New Roman" w:hAnsi="Times New Roman" w:cs="Times New Roman"/>
+          <w:i/>
+          <w:iCs/>
+          <w:sz w:val="24"/>
+          <w:szCs w:val="24"/>
+        </w:rPr>
+        <w:t>Applications</w:t>
+      </w:r>
+      <w:proofErr w:type="spellEnd"/>
+      <w:r>
+        <w:rPr>
+          <w:rFonts w:ascii="Times New Roman" w:hAnsi="Times New Roman" w:cs="Times New Roman"/>
+          <w:i/>
+          <w:iCs/>
+          <w:sz w:val="24"/>
+          <w:szCs w:val="24"/>
+        </w:rPr>
+        <w:t xml:space="preserve"> </w:t>
+      </w:r>
+      <w:proofErr w:type="spellStart"/>
+      <w:r>
+        <w:rPr>
+          <w:rFonts w:ascii="Times New Roman" w:hAnsi="Times New Roman" w:cs="Times New Roman"/>
+          <w:i/>
+          <w:iCs/>
+          <w:sz w:val="24"/>
+          <w:szCs w:val="24"/>
+        </w:rPr>
+        <w:t>of</w:t>
+      </w:r>
+      <w:proofErr w:type="spellEnd"/>
+      <w:r>
+        <w:rPr>
+          <w:rFonts w:ascii="Times New Roman" w:hAnsi="Times New Roman" w:cs="Times New Roman"/>
+          <w:i/>
+          <w:iCs/>
+          <w:sz w:val="24"/>
+          <w:szCs w:val="24"/>
+        </w:rPr>
+        <w:t xml:space="preserve"> </w:t>
+      </w:r>
+      <w:proofErr w:type="spellStart"/>
+      <w:r>
+        <w:rPr>
+          <w:rFonts w:ascii="Times New Roman" w:hAnsi="Times New Roman" w:cs="Times New Roman"/>
+          <w:i/>
+          <w:iCs/>
+          <w:sz w:val="24"/>
+          <w:szCs w:val="24"/>
+        </w:rPr>
+        <w:t>the</w:t>
+      </w:r>
+      <w:proofErr w:type="spellEnd"/>
+      <w:r>
+        <w:rPr>
+          <w:rFonts w:ascii="Times New Roman" w:hAnsi="Times New Roman" w:cs="Times New Roman"/>
+          <w:i/>
+          <w:iCs/>
+          <w:sz w:val="24"/>
+          <w:szCs w:val="24"/>
+        </w:rPr>
+        <w:t xml:space="preserve"> A* </w:t>
+      </w:r>
+      <w:proofErr w:type="spellStart"/>
+      <w:r>
+        <w:rPr>
+          <w:rFonts w:ascii="Times New Roman" w:hAnsi="Times New Roman" w:cs="Times New Roman"/>
+          <w:i/>
+          <w:iCs/>
+          <w:sz w:val="24"/>
+          <w:szCs w:val="24"/>
+        </w:rPr>
+        <w:t>Algorithm</w:t>
+      </w:r>
+      <w:proofErr w:type="spellEnd"/>
+      <w:r>
+        <w:rPr>
+          <w:rFonts w:ascii="Times New Roman" w:hAnsi="Times New Roman" w:cs="Times New Roman"/>
+          <w:i/>
+          <w:iCs/>
+          <w:sz w:val="24"/>
+          <w:szCs w:val="24"/>
+        </w:rPr>
+        <w:t xml:space="preserve"> </w:t>
+      </w:r>
+      <w:proofErr w:type="spellStart"/>
+      <w:r>
+        <w:rPr>
+          <w:rFonts w:ascii="Times New Roman" w:hAnsi="Times New Roman" w:cs="Times New Roman"/>
+          <w:i/>
+          <w:iCs/>
+          <w:sz w:val="24"/>
+          <w:szCs w:val="24"/>
+        </w:rPr>
+        <w:t>with</w:t>
+      </w:r>
+      <w:proofErr w:type="spellEnd"/>
+      <w:r>
+        <w:rPr>
+          <w:rFonts w:ascii="Times New Roman" w:hAnsi="Times New Roman" w:cs="Times New Roman"/>
+          <w:i/>
+          <w:iCs/>
+          <w:sz w:val="24"/>
+          <w:szCs w:val="24"/>
+        </w:rPr>
+        <w:t xml:space="preserve"> </w:t>
+      </w:r>
+      <w:proofErr w:type="spellStart"/>
+      <w:r>
+        <w:rPr>
+          <w:rFonts w:ascii="Times New Roman" w:hAnsi="Times New Roman" w:cs="Times New Roman"/>
+          <w:i/>
+          <w:iCs/>
+          <w:sz w:val="24"/>
+          <w:szCs w:val="24"/>
+        </w:rPr>
+        <w:t>Examples</w:t>
+      </w:r>
+      <w:proofErr w:type="spellEnd"/>
+      <w:r>
+        <w:rPr>
+          <w:rFonts w:ascii="Times New Roman" w:hAnsi="Times New Roman" w:cs="Times New Roman"/>
+          <w:sz w:val="24"/>
+          <w:szCs w:val="24"/>
+        </w:rPr>
+        <w:t xml:space="preserve"> [tiešsaiste]. [skatīts 2024. gada 7. decembrī]. Pieejams: </w:t>
       </w:r>
       <w:hyperlink r:id="rId11" w:history="1">
         <w:r>
@@ -12543,8 +12736,146 @@
             <w:sz w:val="24"/>
             <w:szCs w:val="24"/>
           </w:rPr>
-          <w:t>http://cva.stanford.edu/classes/cs99s/papers</w:t>
-        </w:r>
+          <w:t>https://www.almabetter.com/bytes/tutorials/artificial-intelligence/a-star-algorithm-in-ai</w:t>
+        </w:r>
+      </w:hyperlink>
+    </w:p>
+    <w:p>
+      <w:pPr>
+        <w:pStyle w:val="Sarakstarindkopa"/>
+        <w:numPr>
+          <w:ilvl w:val="0"/>
+          <w:numId w:val="10"/>
+        </w:numPr>
+        <w:jc w:val="both"/>
+        <w:rPr>
+          <w:rFonts w:ascii="Times New Roman" w:hAnsi="Times New Roman" w:cs="Times New Roman"/>
+          <w:sz w:val="24"/>
+          <w:szCs w:val="24"/>
+        </w:rPr>
+      </w:pPr>
+      <w:proofErr w:type="spellStart"/>
+      <w:r>
+        <w:rPr>
+          <w:rFonts w:ascii="Times New Roman" w:hAnsi="Times New Roman" w:cs="Times New Roman"/>
+          <w:sz w:val="24"/>
+          <w:szCs w:val="24"/>
+        </w:rPr>
+        <w:t>Bachmann</w:t>
+      </w:r>
+      <w:proofErr w:type="spellEnd"/>
+      <w:r>
+        <w:rPr>
+          <w:rFonts w:ascii="Times New Roman" w:hAnsi="Times New Roman" w:cs="Times New Roman"/>
+          <w:sz w:val="24"/>
+          <w:szCs w:val="24"/>
+        </w:rPr>
+        <w:t xml:space="preserve">, P. G. H. (1894). </w:t>
+      </w:r>
+      <w:proofErr w:type="spellStart"/>
+      <w:r>
+        <w:rPr>
+          <w:rFonts w:ascii="Times New Roman" w:hAnsi="Times New Roman" w:cs="Times New Roman"/>
+          <w:sz w:val="24"/>
+          <w:szCs w:val="24"/>
+        </w:rPr>
+        <w:t>Analytische</w:t>
+      </w:r>
+      <w:proofErr w:type="spellEnd"/>
+      <w:r>
+        <w:rPr>
+          <w:rFonts w:ascii="Times New Roman" w:hAnsi="Times New Roman" w:cs="Times New Roman"/>
+          <w:sz w:val="24"/>
+          <w:szCs w:val="24"/>
+        </w:rPr>
+        <w:t xml:space="preserve"> </w:t>
+      </w:r>
+      <w:proofErr w:type="spellStart"/>
+      <w:r>
+        <w:rPr>
+          <w:rFonts w:ascii="Times New Roman" w:hAnsi="Times New Roman" w:cs="Times New Roman"/>
+          <w:sz w:val="24"/>
+          <w:szCs w:val="24"/>
+        </w:rPr>
+        <w:t>Zahlentheorie</w:t>
+      </w:r>
+      <w:proofErr w:type="spellEnd"/>
+      <w:r>
+        <w:rPr>
+          <w:rFonts w:ascii="Times New Roman" w:hAnsi="Times New Roman" w:cs="Times New Roman"/>
+          <w:sz w:val="24"/>
+          <w:szCs w:val="24"/>
+        </w:rPr>
+        <w:t>.  401 lpp.</w:t>
+      </w:r>
+    </w:p>
+    <w:p>
+      <w:pPr>
+        <w:pStyle w:val="Sarakstarindkopa"/>
+        <w:numPr>
+          <w:ilvl w:val="0"/>
+          <w:numId w:val="10"/>
+        </w:numPr>
+        <w:rPr>
+          <w:rStyle w:val="Hipersaite"/>
+          <w:rFonts w:ascii="Times New Roman" w:hAnsi="Times New Roman" w:cs="Times New Roman"/>
+          <w:color w:val="auto"/>
+          <w:sz w:val="24"/>
+          <w:szCs w:val="24"/>
+          <w:u w:val="none"/>
+        </w:rPr>
+      </w:pPr>
+      <w:r>
+        <w:rPr>
+          <w:rFonts w:ascii="Times New Roman" w:hAnsi="Times New Roman" w:cs="Times New Roman"/>
+          <w:sz w:val="24"/>
+          <w:szCs w:val="24"/>
+        </w:rPr>
+        <w:t xml:space="preserve">Black, P. E. (2019). </w:t>
+      </w:r>
+      <w:proofErr w:type="spellStart"/>
+      <w:r>
+        <w:rPr>
+          <w:rFonts w:ascii="Times New Roman" w:hAnsi="Times New Roman" w:cs="Times New Roman"/>
+          <w:i/>
+          <w:iCs/>
+          <w:sz w:val="24"/>
+          <w:szCs w:val="24"/>
+        </w:rPr>
+        <w:t>big</w:t>
+      </w:r>
+      <w:proofErr w:type="spellEnd"/>
+      <w:r>
+        <w:rPr>
+          <w:rFonts w:ascii="Times New Roman" w:hAnsi="Times New Roman" w:cs="Times New Roman"/>
+          <w:i/>
+          <w:iCs/>
+          <w:sz w:val="24"/>
+          <w:szCs w:val="24"/>
+        </w:rPr>
+        <w:t xml:space="preserve">-O </w:t>
+      </w:r>
+      <w:proofErr w:type="spellStart"/>
+      <w:r>
+        <w:rPr>
+          <w:rFonts w:ascii="Times New Roman" w:hAnsi="Times New Roman" w:cs="Times New Roman"/>
+          <w:i/>
+          <w:iCs/>
+          <w:sz w:val="24"/>
+          <w:szCs w:val="24"/>
+        </w:rPr>
+        <w:t>notation</w:t>
+      </w:r>
+      <w:proofErr w:type="spellEnd"/>
+      <w:r>
+        <w:rPr>
+          <w:rFonts w:ascii="Times New Roman" w:hAnsi="Times New Roman" w:cs="Times New Roman"/>
+          <w:sz w:val="24"/>
+          <w:szCs w:val="24"/>
+        </w:rPr>
+        <w:t xml:space="preserve"> [tiešsaiste]. [skatīts 2024. gada 25. septembrī]. Pieejams: </w:t>
+      </w:r>
+      <w:hyperlink r:id="rId12" w:history="1">
         <w:r>
           <w:rPr>
             <w:rStyle w:val="Hipersaite"/>
@@ -12552,8 +12883,119 @@
             <w:sz w:val="24"/>
             <w:szCs w:val="24"/>
           </w:rPr>
-          <w:t>/</w:t>
-        </w:r>
+          <w:t>https://xlinux.nist.gov/dads/HTML/bigOnotation.html</w:t>
+        </w:r>
+      </w:hyperlink>
+    </w:p>
+    <w:p>
+      <w:pPr>
+        <w:pStyle w:val="Sarakstarindkopa"/>
+        <w:numPr>
+          <w:ilvl w:val="0"/>
+          <w:numId w:val="10"/>
+        </w:numPr>
+        <w:rPr>
+          <w:rStyle w:val="Hipersaite"/>
+          <w:rFonts w:ascii="Times New Roman" w:hAnsi="Times New Roman" w:cs="Times New Roman"/>
+          <w:color w:val="auto"/>
+          <w:sz w:val="24"/>
+          <w:szCs w:val="24"/>
+          <w:u w:val="none"/>
+        </w:rPr>
+      </w:pPr>
+      <w:proofErr w:type="spellStart"/>
+      <w:r>
+        <w:rPr>
+          <w:rFonts w:ascii="Times New Roman" w:hAnsi="Times New Roman" w:cs="Times New Roman"/>
+          <w:sz w:val="24"/>
+          <w:szCs w:val="24"/>
+        </w:rPr>
+        <w:t>CelerData</w:t>
+      </w:r>
+      <w:proofErr w:type="spellEnd"/>
+      <w:r>
+        <w:rPr>
+          <w:rFonts w:ascii="Times New Roman" w:hAnsi="Times New Roman" w:cs="Times New Roman"/>
+          <w:sz w:val="24"/>
+          <w:szCs w:val="24"/>
+        </w:rPr>
+        <w:t xml:space="preserve"> (2024). </w:t>
+      </w:r>
+      <w:proofErr w:type="spellStart"/>
+      <w:r>
+        <w:rPr>
+          <w:rFonts w:ascii="Times New Roman" w:hAnsi="Times New Roman" w:cs="Times New Roman"/>
+          <w:i/>
+          <w:iCs/>
+          <w:sz w:val="24"/>
+          <w:szCs w:val="24"/>
+        </w:rPr>
+        <w:t>What</w:t>
+      </w:r>
+      <w:proofErr w:type="spellEnd"/>
+      <w:r>
+        <w:rPr>
+          <w:rFonts w:ascii="Times New Roman" w:hAnsi="Times New Roman" w:cs="Times New Roman"/>
+          <w:i/>
+          <w:iCs/>
+          <w:sz w:val="24"/>
+          <w:szCs w:val="24"/>
+        </w:rPr>
+        <w:t xml:space="preserve"> </w:t>
+      </w:r>
+      <w:proofErr w:type="spellStart"/>
+      <w:r>
+        <w:rPr>
+          <w:rFonts w:ascii="Times New Roman" w:hAnsi="Times New Roman" w:cs="Times New Roman"/>
+          <w:i/>
+          <w:iCs/>
+          <w:sz w:val="24"/>
+          <w:szCs w:val="24"/>
+        </w:rPr>
+        <w:t>is</w:t>
+      </w:r>
+      <w:proofErr w:type="spellEnd"/>
+      <w:r>
+        <w:rPr>
+          <w:rFonts w:ascii="Times New Roman" w:hAnsi="Times New Roman" w:cs="Times New Roman"/>
+          <w:i/>
+          <w:iCs/>
+          <w:sz w:val="24"/>
+          <w:szCs w:val="24"/>
+        </w:rPr>
+        <w:t xml:space="preserve"> </w:t>
+      </w:r>
+      <w:proofErr w:type="spellStart"/>
+      <w:r>
+        <w:rPr>
+          <w:rFonts w:ascii="Times New Roman" w:hAnsi="Times New Roman" w:cs="Times New Roman"/>
+          <w:i/>
+          <w:iCs/>
+          <w:sz w:val="24"/>
+          <w:szCs w:val="24"/>
+        </w:rPr>
+        <w:t>Breadth</w:t>
+      </w:r>
+      <w:proofErr w:type="spellEnd"/>
+      <w:r>
+        <w:rPr>
+          <w:rFonts w:ascii="Times New Roman" w:hAnsi="Times New Roman" w:cs="Times New Roman"/>
+          <w:i/>
+          <w:iCs/>
+          <w:sz w:val="24"/>
+          <w:szCs w:val="24"/>
+        </w:rPr>
+        <w:t>-First Search (BFS)?</w:t>
+      </w:r>
+      <w:r>
+        <w:rPr>
+          <w:rFonts w:ascii="Times New Roman" w:hAnsi="Times New Roman" w:cs="Times New Roman"/>
+          <w:sz w:val="24"/>
+          <w:szCs w:val="24"/>
+        </w:rPr>
+        <w:t xml:space="preserve"> [tiešsaiste]. [skatīts 2024. gada 2. decembrī]. Pieejams: </w:t>
+      </w:r>
+      <w:hyperlink r:id="rId13" w:history="1">
         <w:r>
           <w:rPr>
             <w:rStyle w:val="Hipersaite"/>
@@ -12561,12 +13003,193 @@
             <w:sz w:val="24"/>
             <w:szCs w:val="24"/>
           </w:rPr>
-          <w:t>moore-crammingmorecomponents.pdf</w:t>
+          <w:t>https://celerdata.com/glossary/breadth-first-search-bfs</w:t>
         </w:r>
       </w:hyperlink>
     </w:p>
     <w:p>
       <w:pPr>
+        <w:pStyle w:val="Sarakstarindkopa"/>
+        <w:numPr>
+          <w:ilvl w:val="0"/>
+          <w:numId w:val="10"/>
+        </w:numPr>
+        <w:rPr>
+          <w:rFonts w:ascii="Times New Roman" w:hAnsi="Times New Roman" w:cs="Times New Roman"/>
+          <w:sz w:val="24"/>
+          <w:szCs w:val="24"/>
+        </w:rPr>
+      </w:pPr>
+      <w:proofErr w:type="spellStart"/>
+      <w:r>
+        <w:rPr>
+          <w:rFonts w:ascii="Times New Roman" w:hAnsi="Times New Roman" w:cs="Times New Roman"/>
+          <w:sz w:val="24"/>
+          <w:szCs w:val="24"/>
+        </w:rPr>
+        <w:t>Chellapilla</w:t>
+      </w:r>
+      <w:proofErr w:type="spellEnd"/>
+      <w:r>
+        <w:rPr>
+          <w:rFonts w:ascii="Times New Roman" w:hAnsi="Times New Roman" w:cs="Times New Roman"/>
+          <w:sz w:val="24"/>
+          <w:szCs w:val="24"/>
+        </w:rPr>
+        <w:t xml:space="preserve">, K., Puri, S., </w:t>
+      </w:r>
+      <w:proofErr w:type="spellStart"/>
+      <w:r>
+        <w:rPr>
+          <w:rFonts w:ascii="Times New Roman" w:hAnsi="Times New Roman" w:cs="Times New Roman"/>
+          <w:sz w:val="24"/>
+          <w:szCs w:val="24"/>
+        </w:rPr>
+        <w:t>Simard</w:t>
+      </w:r>
+      <w:proofErr w:type="spellEnd"/>
+      <w:r>
+        <w:rPr>
+          <w:rFonts w:ascii="Times New Roman" w:hAnsi="Times New Roman" w:cs="Times New Roman"/>
+          <w:sz w:val="24"/>
+          <w:szCs w:val="24"/>
+        </w:rPr>
+        <w:t xml:space="preserve">, P. (2006). </w:t>
+      </w:r>
+      <w:proofErr w:type="spellStart"/>
+      <w:r>
+        <w:rPr>
+          <w:rFonts w:ascii="Times New Roman" w:hAnsi="Times New Roman" w:cs="Times New Roman"/>
+          <w:sz w:val="24"/>
+          <w:szCs w:val="24"/>
+        </w:rPr>
+        <w:t>High</w:t>
+      </w:r>
+      <w:proofErr w:type="spellEnd"/>
+      <w:r>
+        <w:rPr>
+          <w:rFonts w:ascii="Times New Roman" w:hAnsi="Times New Roman" w:cs="Times New Roman"/>
+          <w:sz w:val="24"/>
+          <w:szCs w:val="24"/>
+        </w:rPr>
+        <w:t xml:space="preserve"> Performance </w:t>
+      </w:r>
+      <w:proofErr w:type="spellStart"/>
+      <w:r>
+        <w:rPr>
+          <w:rFonts w:ascii="Times New Roman" w:hAnsi="Times New Roman" w:cs="Times New Roman"/>
+          <w:sz w:val="24"/>
+          <w:szCs w:val="24"/>
+        </w:rPr>
+        <w:t>Convolutional</w:t>
+      </w:r>
+      <w:proofErr w:type="spellEnd"/>
+      <w:r>
+        <w:rPr>
+          <w:rFonts w:ascii="Times New Roman" w:hAnsi="Times New Roman" w:cs="Times New Roman"/>
+          <w:sz w:val="24"/>
+          <w:szCs w:val="24"/>
+        </w:rPr>
+        <w:t xml:space="preserve"> </w:t>
+      </w:r>
+      <w:proofErr w:type="spellStart"/>
+      <w:r>
+        <w:rPr>
+          <w:rFonts w:ascii="Times New Roman" w:hAnsi="Times New Roman" w:cs="Times New Roman"/>
+          <w:sz w:val="24"/>
+          <w:szCs w:val="24"/>
+        </w:rPr>
+        <w:t>Neural</w:t>
+      </w:r>
+      <w:proofErr w:type="spellEnd"/>
+      <w:r>
+        <w:rPr>
+          <w:rFonts w:ascii="Times New Roman" w:hAnsi="Times New Roman" w:cs="Times New Roman"/>
+          <w:sz w:val="24"/>
+          <w:szCs w:val="24"/>
+        </w:rPr>
+        <w:t xml:space="preserve"> </w:t>
+      </w:r>
+      <w:proofErr w:type="spellStart"/>
+      <w:r>
+        <w:rPr>
+          <w:rFonts w:ascii="Times New Roman" w:hAnsi="Times New Roman" w:cs="Times New Roman"/>
+          <w:sz w:val="24"/>
+          <w:szCs w:val="24"/>
+        </w:rPr>
+        <w:t>Networks</w:t>
+      </w:r>
+      <w:proofErr w:type="spellEnd"/>
+      <w:r>
+        <w:rPr>
+          <w:rFonts w:ascii="Times New Roman" w:hAnsi="Times New Roman" w:cs="Times New Roman"/>
+          <w:sz w:val="24"/>
+          <w:szCs w:val="24"/>
+        </w:rPr>
+        <w:t xml:space="preserve"> </w:t>
+      </w:r>
+      <w:proofErr w:type="spellStart"/>
+      <w:r>
+        <w:rPr>
+          <w:rFonts w:ascii="Times New Roman" w:hAnsi="Times New Roman" w:cs="Times New Roman"/>
+          <w:sz w:val="24"/>
+          <w:szCs w:val="24"/>
+        </w:rPr>
+        <w:t>for</w:t>
+      </w:r>
+      <w:proofErr w:type="spellEnd"/>
+      <w:r>
+        <w:rPr>
+          <w:rFonts w:ascii="Times New Roman" w:hAnsi="Times New Roman" w:cs="Times New Roman"/>
+          <w:sz w:val="24"/>
+          <w:szCs w:val="24"/>
+        </w:rPr>
+        <w:t xml:space="preserve"> </w:t>
+      </w:r>
+      <w:proofErr w:type="spellStart"/>
+      <w:r>
+        <w:rPr>
+          <w:rFonts w:ascii="Times New Roman" w:hAnsi="Times New Roman" w:cs="Times New Roman"/>
+          <w:sz w:val="24"/>
+          <w:szCs w:val="24"/>
+        </w:rPr>
+        <w:t>Documenting</w:t>
+      </w:r>
+      <w:proofErr w:type="spellEnd"/>
+      <w:r>
+        <w:rPr>
+          <w:rFonts w:ascii="Times New Roman" w:hAnsi="Times New Roman" w:cs="Times New Roman"/>
+          <w:sz w:val="24"/>
+          <w:szCs w:val="24"/>
+        </w:rPr>
+        <w:t xml:space="preserve"> </w:t>
+      </w:r>
+      <w:proofErr w:type="spellStart"/>
+      <w:r>
+        <w:rPr>
+          <w:rFonts w:ascii="Times New Roman" w:hAnsi="Times New Roman" w:cs="Times New Roman"/>
+          <w:sz w:val="24"/>
+          <w:szCs w:val="24"/>
+        </w:rPr>
+        <w:t>Processing</w:t>
+      </w:r>
+      <w:proofErr w:type="spellEnd"/>
+      <w:r>
+        <w:rPr>
+          <w:rFonts w:ascii="Times New Roman" w:hAnsi="Times New Roman" w:cs="Times New Roman"/>
+          <w:sz w:val="24"/>
+          <w:szCs w:val="24"/>
+        </w:rPr>
+        <w:t>.</w:t>
+      </w:r>
+    </w:p>
+    <w:p>
+      <w:pPr>
+        <w:pStyle w:val="Sarakstarindkopa"/>
+        <w:numPr>
+          <w:ilvl w:val="0"/>
+          <w:numId w:val="10"/>
+        </w:numPr>
         <w:jc w:val="both"/>
         <w:rPr>
           <w:rFonts w:ascii="Times New Roman" w:hAnsi="Times New Roman" w:cs="Times New Roman"/>
@@ -12574,119 +13197,143 @@
           <w:szCs w:val="24"/>
         </w:rPr>
       </w:pPr>
-      <w:r>
-        <w:rPr>
-          <w:rFonts w:ascii="Times New Roman" w:hAnsi="Times New Roman" w:cs="Times New Roman"/>
-          <w:sz w:val="24"/>
-          <w:szCs w:val="24"/>
-        </w:rPr>
-        <w:t>Russell, S. J., Norvig, P (2009).</w:t>
-      </w:r>
-      <w:r>
-        <w:rPr>
-          <w:rFonts w:ascii="Times New Roman" w:hAnsi="Times New Roman" w:cs="Times New Roman"/>
+      <w:proofErr w:type="spellStart"/>
+      <w:r>
+        <w:rPr>
+          <w:rFonts w:ascii="Times New Roman" w:hAnsi="Times New Roman" w:cs="Times New Roman"/>
+          <w:sz w:val="24"/>
+          <w:szCs w:val="24"/>
+        </w:rPr>
+        <w:t>Cloudflare</w:t>
+      </w:r>
+      <w:proofErr w:type="spellEnd"/>
+      <w:r>
+        <w:rPr>
+          <w:rFonts w:ascii="Times New Roman" w:hAnsi="Times New Roman" w:cs="Times New Roman"/>
+          <w:sz w:val="24"/>
+          <w:szCs w:val="24"/>
+        </w:rPr>
+        <w:t xml:space="preserve">. </w:t>
+      </w:r>
+      <w:proofErr w:type="spellStart"/>
+      <w:r>
+        <w:rPr>
+          <w:rFonts w:ascii="Times New Roman" w:hAnsi="Times New Roman" w:cs="Times New Roman"/>
+          <w:i/>
+          <w:iCs/>
+          <w:sz w:val="24"/>
+          <w:szCs w:val="24"/>
+        </w:rPr>
+        <w:t>What</w:t>
+      </w:r>
+      <w:proofErr w:type="spellEnd"/>
+      <w:r>
+        <w:rPr>
+          <w:rFonts w:ascii="Times New Roman" w:hAnsi="Times New Roman" w:cs="Times New Roman"/>
+          <w:i/>
+          <w:iCs/>
           <w:sz w:val="24"/>
           <w:szCs w:val="24"/>
         </w:rPr>
         <w:t xml:space="preserve"> </w:t>
       </w:r>
-      <w:r>
-        <w:rPr>
-          <w:rFonts w:ascii="Times New Roman" w:hAnsi="Times New Roman" w:cs="Times New Roman"/>
-          <w:i/>
-          <w:iCs/>
-          <w:sz w:val="24"/>
-          <w:szCs w:val="24"/>
-        </w:rPr>
-        <w:t>Artificial Intelligence: A Modern Approach</w:t>
-      </w:r>
-      <w:r>
-        <w:rPr>
-          <w:rFonts w:ascii="Times New Roman" w:hAnsi="Times New Roman" w:cs="Times New Roman"/>
-          <w:i/>
-          <w:iCs/>
-          <w:sz w:val="24"/>
-          <w:szCs w:val="24"/>
-        </w:rPr>
-        <w:t xml:space="preserve"> (3rd ed.)</w:t>
-      </w:r>
-      <w:r>
-        <w:rPr>
-          <w:rFonts w:ascii="Times New Roman" w:hAnsi="Times New Roman" w:cs="Times New Roman"/>
-          <w:sz w:val="24"/>
-          <w:szCs w:val="24"/>
-        </w:rPr>
-        <w:t>.</w:t>
-      </w:r>
-      <w:r>
-        <w:rPr>
-          <w:rFonts w:ascii="Times New Roman" w:hAnsi="Times New Roman" w:cs="Times New Roman"/>
-          <w:sz w:val="24"/>
-          <w:szCs w:val="24"/>
-        </w:rPr>
-        <w:t xml:space="preserve"> Prentice Hall. 1132 lpp.</w:t>
-      </w:r>
-    </w:p>
-    <w:p>
-      <w:pPr>
-        <w:jc w:val="both"/>
-        <w:rPr>
-          <w:rFonts w:ascii="Times New Roman" w:hAnsi="Times New Roman" w:cs="Times New Roman"/>
-          <w:sz w:val="24"/>
-          <w:szCs w:val="24"/>
-        </w:rPr>
-      </w:pPr>
-      <w:r>
-        <w:rPr>
-          <w:rFonts w:ascii="Times New Roman" w:hAnsi="Times New Roman" w:cs="Times New Roman"/>
-          <w:sz w:val="24"/>
-          <w:szCs w:val="24"/>
-        </w:rPr>
-        <w:t xml:space="preserve">Erickson, J. (2024). </w:t>
-      </w:r>
-      <w:r>
-        <w:rPr>
-          <w:rFonts w:ascii="Times New Roman" w:hAnsi="Times New Roman" w:cs="Times New Roman"/>
-          <w:i/>
-          <w:iCs/>
-          <w:sz w:val="24"/>
-          <w:szCs w:val="24"/>
-        </w:rPr>
-        <w:t>What is Cloud Computing? AI and Cloud Computing Explained</w:t>
-      </w:r>
-      <w:r>
-        <w:rPr>
-          <w:rFonts w:ascii="Times New Roman" w:hAnsi="Times New Roman" w:cs="Times New Roman"/>
-          <w:sz w:val="24"/>
-          <w:szCs w:val="24"/>
-        </w:rPr>
-        <w:t xml:space="preserve"> [tiešsaist</w:t>
-      </w:r>
-      <w:r>
-        <w:rPr>
-          <w:rFonts w:ascii="Times New Roman" w:hAnsi="Times New Roman" w:cs="Times New Roman"/>
-          <w:sz w:val="24"/>
-          <w:szCs w:val="24"/>
-        </w:rPr>
-        <w:t>e</w:t>
-      </w:r>
-      <w:r>
-        <w:rPr>
-          <w:rFonts w:ascii="Times New Roman" w:hAnsi="Times New Roman" w:cs="Times New Roman"/>
-          <w:sz w:val="24"/>
-          <w:szCs w:val="24"/>
-        </w:rPr>
-        <w:t xml:space="preserve">]. </w:t>
-      </w:r>
-      <w:r>
-        <w:rPr>
-          <w:rFonts w:ascii="Times New Roman" w:hAnsi="Times New Roman" w:cs="Times New Roman"/>
-          <w:sz w:val="24"/>
-          <w:szCs w:val="24"/>
-        </w:rPr>
-        <w:t xml:space="preserve">[skatīts 2024. gada 23. septembrī]. Pieejams: </w:t>
-      </w:r>
-      <w:hyperlink r:id="rId12" w:history="1">
+      <w:proofErr w:type="spellStart"/>
+      <w:r>
+        <w:rPr>
+          <w:rFonts w:ascii="Times New Roman" w:hAnsi="Times New Roman" w:cs="Times New Roman"/>
+          <w:i/>
+          <w:iCs/>
+          <w:sz w:val="24"/>
+          <w:szCs w:val="24"/>
+        </w:rPr>
+        <w:t>is</w:t>
+      </w:r>
+      <w:proofErr w:type="spellEnd"/>
+      <w:r>
+        <w:rPr>
+          <w:rFonts w:ascii="Times New Roman" w:hAnsi="Times New Roman" w:cs="Times New Roman"/>
+          <w:i/>
+          <w:iCs/>
+          <w:sz w:val="24"/>
+          <w:szCs w:val="24"/>
+        </w:rPr>
+        <w:t xml:space="preserve"> a </w:t>
+      </w:r>
+      <w:proofErr w:type="spellStart"/>
+      <w:r>
+        <w:rPr>
+          <w:rFonts w:ascii="Times New Roman" w:hAnsi="Times New Roman" w:cs="Times New Roman"/>
+          <w:i/>
+          <w:iCs/>
+          <w:sz w:val="24"/>
+          <w:szCs w:val="24"/>
+        </w:rPr>
+        <w:t>large</w:t>
+      </w:r>
+      <w:proofErr w:type="spellEnd"/>
+      <w:r>
+        <w:rPr>
+          <w:rFonts w:ascii="Times New Roman" w:hAnsi="Times New Roman" w:cs="Times New Roman"/>
+          <w:i/>
+          <w:iCs/>
+          <w:sz w:val="24"/>
+          <w:szCs w:val="24"/>
+        </w:rPr>
+        <w:t xml:space="preserve"> </w:t>
+      </w:r>
+      <w:proofErr w:type="spellStart"/>
+      <w:r>
+        <w:rPr>
+          <w:rFonts w:ascii="Times New Roman" w:hAnsi="Times New Roman" w:cs="Times New Roman"/>
+          <w:i/>
+          <w:iCs/>
+          <w:sz w:val="24"/>
+          <w:szCs w:val="24"/>
+        </w:rPr>
+        <w:t>language</w:t>
+      </w:r>
+      <w:proofErr w:type="spellEnd"/>
+      <w:r>
+        <w:rPr>
+          <w:rFonts w:ascii="Times New Roman" w:hAnsi="Times New Roman" w:cs="Times New Roman"/>
+          <w:i/>
+          <w:iCs/>
+          <w:sz w:val="24"/>
+          <w:szCs w:val="24"/>
+        </w:rPr>
+        <w:t xml:space="preserve"> </w:t>
+      </w:r>
+      <w:proofErr w:type="spellStart"/>
+      <w:r>
+        <w:rPr>
+          <w:rFonts w:ascii="Times New Roman" w:hAnsi="Times New Roman" w:cs="Times New Roman"/>
+          <w:i/>
+          <w:iCs/>
+          <w:sz w:val="24"/>
+          <w:szCs w:val="24"/>
+        </w:rPr>
+        <w:t>model</w:t>
+      </w:r>
+      <w:proofErr w:type="spellEnd"/>
+      <w:r>
+        <w:rPr>
+          <w:rFonts w:ascii="Times New Roman" w:hAnsi="Times New Roman" w:cs="Times New Roman"/>
+          <w:i/>
+          <w:iCs/>
+          <w:sz w:val="24"/>
+          <w:szCs w:val="24"/>
+        </w:rPr>
+        <w:t xml:space="preserve"> (LLM)?</w:t>
+      </w:r>
+      <w:r>
+        <w:rPr>
+          <w:rFonts w:ascii="Times New Roman" w:hAnsi="Times New Roman" w:cs="Times New Roman"/>
+          <w:sz w:val="24"/>
+          <w:szCs w:val="24"/>
+        </w:rPr>
+        <w:t xml:space="preserve"> [tiešsaiste]. [skatīts 2024. gada 10. oktobrī]. Pieejams: </w:t>
+      </w:r>
+      <w:hyperlink r:id="rId14" w:history="1">
         <w:r>
           <w:rPr>
             <w:rStyle w:val="Hipersaite"/>
@@ -12694,188 +13341,219 @@
             <w:sz w:val="24"/>
             <w:szCs w:val="24"/>
           </w:rPr>
-          <w:t>https://www.oracle.com/artificial-intelligence/ai-cloud-computing/</w:t>
+          <w:t>https://www.cloudflare.com/en-gb/learning/ai/what-is-large-language-model/</w:t>
         </w:r>
       </w:hyperlink>
     </w:p>
     <w:p>
       <w:pPr>
-        <w:jc w:val="both"/>
-        <w:rPr>
-          <w:rFonts w:ascii="Times New Roman" w:hAnsi="Times New Roman" w:cs="Times New Roman"/>
-          <w:sz w:val="24"/>
-          <w:szCs w:val="24"/>
-        </w:rPr>
-      </w:pPr>
-      <w:r>
-        <w:rPr>
-          <w:rFonts w:ascii="Times New Roman" w:hAnsi="Times New Roman" w:cs="Times New Roman"/>
-          <w:sz w:val="24"/>
-          <w:szCs w:val="24"/>
-        </w:rPr>
-        <w:t xml:space="preserve">Chellapilla, </w:t>
-      </w:r>
-      <w:r>
-        <w:rPr>
-          <w:rFonts w:ascii="Times New Roman" w:hAnsi="Times New Roman" w:cs="Times New Roman"/>
-          <w:sz w:val="24"/>
-          <w:szCs w:val="24"/>
-        </w:rPr>
-        <w:t>K.,</w:t>
-      </w:r>
-      <w:r>
-        <w:rPr>
-          <w:rFonts w:ascii="Times New Roman" w:hAnsi="Times New Roman" w:cs="Times New Roman"/>
-          <w:sz w:val="24"/>
-          <w:szCs w:val="24"/>
-        </w:rPr>
-        <w:t xml:space="preserve"> Puri, </w:t>
-      </w:r>
-      <w:r>
-        <w:rPr>
-          <w:rFonts w:ascii="Times New Roman" w:hAnsi="Times New Roman" w:cs="Times New Roman"/>
-          <w:sz w:val="24"/>
-          <w:szCs w:val="24"/>
-        </w:rPr>
-        <w:t>S.,</w:t>
-      </w:r>
-      <w:r>
-        <w:rPr>
-          <w:rFonts w:ascii="Times New Roman" w:hAnsi="Times New Roman" w:cs="Times New Roman"/>
-          <w:sz w:val="24"/>
-          <w:szCs w:val="24"/>
-        </w:rPr>
-        <w:t xml:space="preserve"> Simard, </w:t>
-      </w:r>
-      <w:r>
-        <w:rPr>
-          <w:rFonts w:ascii="Times New Roman" w:hAnsi="Times New Roman" w:cs="Times New Roman"/>
-          <w:sz w:val="24"/>
-          <w:szCs w:val="24"/>
-        </w:rPr>
-        <w:t xml:space="preserve">P. (2006). </w:t>
-      </w:r>
-      <w:r>
-        <w:rPr>
-          <w:rFonts w:ascii="Times New Roman" w:hAnsi="Times New Roman" w:cs="Times New Roman"/>
-          <w:sz w:val="24"/>
-          <w:szCs w:val="24"/>
-        </w:rPr>
-        <w:t>High Performance Convolutional Neural Networks for Documenting Processing</w:t>
-      </w:r>
-      <w:r>
-        <w:rPr>
-          <w:rFonts w:ascii="Times New Roman" w:hAnsi="Times New Roman" w:cs="Times New Roman"/>
-          <w:sz w:val="24"/>
-          <w:szCs w:val="24"/>
-        </w:rPr>
-        <w:t>.</w:t>
-      </w:r>
-    </w:p>
-    <w:p>
-      <w:pPr>
-        <w:jc w:val="both"/>
-        <w:rPr>
-          <w:rFonts w:ascii="Times New Roman" w:hAnsi="Times New Roman" w:cs="Times New Roman"/>
-          <w:sz w:val="24"/>
-          <w:szCs w:val="24"/>
-        </w:rPr>
-      </w:pPr>
-      <w:r>
-        <w:rPr>
-          <w:rFonts w:ascii="Times New Roman" w:hAnsi="Times New Roman" w:cs="Times New Roman"/>
-          <w:i/>
-          <w:iCs/>
-          <w:sz w:val="24"/>
-          <w:szCs w:val="24"/>
-        </w:rPr>
-        <w:t>Migrate single-worker multiple-GPU training</w:t>
-      </w:r>
-      <w:r>
-        <w:rPr>
-          <w:rFonts w:ascii="Times New Roman" w:hAnsi="Times New Roman" w:cs="Times New Roman"/>
-          <w:sz w:val="24"/>
-          <w:szCs w:val="24"/>
-        </w:rPr>
-        <w:t xml:space="preserve"> (2024).</w:t>
-      </w:r>
-      <w:r>
-        <w:rPr>
-          <w:rFonts w:ascii="Times New Roman" w:hAnsi="Times New Roman" w:cs="Times New Roman"/>
+        <w:pStyle w:val="Sarakstarindkopa"/>
+        <w:numPr>
+          <w:ilvl w:val="0"/>
+          <w:numId w:val="10"/>
+        </w:numPr>
+        <w:rPr>
+          <w:rStyle w:val="Hipersaite"/>
+          <w:rFonts w:ascii="Times New Roman" w:hAnsi="Times New Roman" w:cs="Times New Roman"/>
+          <w:color w:val="auto"/>
+          <w:sz w:val="24"/>
+          <w:szCs w:val="24"/>
+          <w:u w:val="none"/>
+        </w:rPr>
+      </w:pPr>
+      <w:proofErr w:type="spellStart"/>
+      <w:r>
+        <w:rPr>
+          <w:rFonts w:ascii="Times New Roman" w:hAnsi="Times New Roman" w:cs="Times New Roman"/>
+          <w:sz w:val="24"/>
+          <w:szCs w:val="24"/>
+        </w:rPr>
+        <w:t>Erickson</w:t>
+      </w:r>
+      <w:proofErr w:type="spellEnd"/>
+      <w:r>
+        <w:rPr>
+          <w:rFonts w:ascii="Times New Roman" w:hAnsi="Times New Roman" w:cs="Times New Roman"/>
+          <w:sz w:val="24"/>
+          <w:szCs w:val="24"/>
+        </w:rPr>
+        <w:t xml:space="preserve">, J. (2024). </w:t>
+      </w:r>
+      <w:proofErr w:type="spellStart"/>
+      <w:r>
+        <w:rPr>
+          <w:rFonts w:ascii="Times New Roman" w:hAnsi="Times New Roman" w:cs="Times New Roman"/>
+          <w:i/>
+          <w:iCs/>
+          <w:sz w:val="24"/>
+          <w:szCs w:val="24"/>
+        </w:rPr>
+        <w:t>What</w:t>
+      </w:r>
+      <w:proofErr w:type="spellEnd"/>
+      <w:r>
+        <w:rPr>
+          <w:rFonts w:ascii="Times New Roman" w:hAnsi="Times New Roman" w:cs="Times New Roman"/>
+          <w:i/>
+          <w:iCs/>
           <w:sz w:val="24"/>
           <w:szCs w:val="24"/>
         </w:rPr>
         <w:t xml:space="preserve"> </w:t>
       </w:r>
-      <w:r>
-        <w:rPr>
-          <w:rFonts w:ascii="Times New Roman" w:hAnsi="Times New Roman" w:cs="Times New Roman"/>
-          <w:sz w:val="24"/>
-          <w:szCs w:val="24"/>
-        </w:rPr>
-        <w:t>TensorFlow</w:t>
-      </w:r>
-    </w:p>
-    <w:p>
-      <w:pPr>
-        <w:jc w:val="both"/>
-        <w:rPr>
-          <w:rFonts w:ascii="Times New Roman" w:hAnsi="Times New Roman" w:cs="Times New Roman"/>
-          <w:sz w:val="24"/>
-          <w:szCs w:val="24"/>
-        </w:rPr>
-      </w:pPr>
-      <w:r>
-        <w:rPr>
-          <w:rFonts w:ascii="Times New Roman" w:hAnsi="Times New Roman" w:cs="Times New Roman"/>
-          <w:sz w:val="24"/>
-          <w:szCs w:val="24"/>
-        </w:rPr>
-        <w:t>Goldstein, S</w:t>
-      </w:r>
-      <w:r>
-        <w:rPr>
-          <w:rFonts w:ascii="Times New Roman" w:hAnsi="Times New Roman" w:cs="Times New Roman"/>
-          <w:sz w:val="24"/>
-          <w:szCs w:val="24"/>
-        </w:rPr>
-        <w:t>.,</w:t>
-      </w:r>
-      <w:r>
-        <w:rPr>
-          <w:rFonts w:ascii="Times New Roman" w:hAnsi="Times New Roman" w:cs="Times New Roman"/>
-          <w:sz w:val="24"/>
-          <w:szCs w:val="24"/>
-        </w:rPr>
-        <w:t xml:space="preserve"> Kirk-Giannini, </w:t>
-      </w:r>
-      <w:r>
-        <w:rPr>
-          <w:rFonts w:ascii="Times New Roman" w:hAnsi="Times New Roman" w:cs="Times New Roman"/>
-          <w:sz w:val="24"/>
-          <w:szCs w:val="24"/>
-        </w:rPr>
-        <w:t xml:space="preserve">C. D. (2023). </w:t>
-      </w:r>
-      <w:r>
-        <w:rPr>
-          <w:rFonts w:ascii="Times New Roman" w:hAnsi="Times New Roman" w:cs="Times New Roman"/>
-          <w:i/>
-          <w:iCs/>
-          <w:sz w:val="24"/>
-          <w:szCs w:val="24"/>
-        </w:rPr>
-        <w:t>Is the Turing test still relevant?</w:t>
-      </w:r>
-      <w:r>
-        <w:rPr>
-          <w:rFonts w:ascii="Times New Roman" w:hAnsi="Times New Roman" w:cs="Times New Roman"/>
-          <w:sz w:val="24"/>
-          <w:szCs w:val="24"/>
-        </w:rPr>
-        <w:t xml:space="preserve"> [tiešsaiste]. [skatīts 2024. gada 5. oktobrī]. Pieejams: </w:t>
-      </w:r>
-      <w:hyperlink r:id="rId13" w:history="1">
+      <w:proofErr w:type="spellStart"/>
+      <w:r>
+        <w:rPr>
+          <w:rFonts w:ascii="Times New Roman" w:hAnsi="Times New Roman" w:cs="Times New Roman"/>
+          <w:i/>
+          <w:iCs/>
+          <w:sz w:val="24"/>
+          <w:szCs w:val="24"/>
+        </w:rPr>
+        <w:t>is</w:t>
+      </w:r>
+      <w:proofErr w:type="spellEnd"/>
+      <w:r>
+        <w:rPr>
+          <w:rFonts w:ascii="Times New Roman" w:hAnsi="Times New Roman" w:cs="Times New Roman"/>
+          <w:i/>
+          <w:iCs/>
+          <w:sz w:val="24"/>
+          <w:szCs w:val="24"/>
+        </w:rPr>
+        <w:t xml:space="preserve"> </w:t>
+      </w:r>
+      <w:proofErr w:type="spellStart"/>
+      <w:r>
+        <w:rPr>
+          <w:rFonts w:ascii="Times New Roman" w:hAnsi="Times New Roman" w:cs="Times New Roman"/>
+          <w:i/>
+          <w:iCs/>
+          <w:sz w:val="24"/>
+          <w:szCs w:val="24"/>
+        </w:rPr>
+        <w:t>Cloud</w:t>
+      </w:r>
+      <w:proofErr w:type="spellEnd"/>
+      <w:r>
+        <w:rPr>
+          <w:rFonts w:ascii="Times New Roman" w:hAnsi="Times New Roman" w:cs="Times New Roman"/>
+          <w:i/>
+          <w:iCs/>
+          <w:sz w:val="24"/>
+          <w:szCs w:val="24"/>
+        </w:rPr>
+        <w:t xml:space="preserve"> </w:t>
+      </w:r>
+      <w:proofErr w:type="spellStart"/>
+      <w:r>
+        <w:rPr>
+          <w:rFonts w:ascii="Times New Roman" w:hAnsi="Times New Roman" w:cs="Times New Roman"/>
+          <w:i/>
+          <w:iCs/>
+          <w:sz w:val="24"/>
+          <w:szCs w:val="24"/>
+        </w:rPr>
+        <w:t>Computing</w:t>
+      </w:r>
+      <w:proofErr w:type="spellEnd"/>
+      <w:r>
+        <w:rPr>
+          <w:rFonts w:ascii="Times New Roman" w:hAnsi="Times New Roman" w:cs="Times New Roman"/>
+          <w:i/>
+          <w:iCs/>
+          <w:sz w:val="24"/>
+          <w:szCs w:val="24"/>
+        </w:rPr>
+        <w:t xml:space="preserve">? AI </w:t>
+      </w:r>
+      <w:proofErr w:type="spellStart"/>
+      <w:r>
+        <w:rPr>
+          <w:rFonts w:ascii="Times New Roman" w:hAnsi="Times New Roman" w:cs="Times New Roman"/>
+          <w:i/>
+          <w:iCs/>
+          <w:sz w:val="24"/>
+          <w:szCs w:val="24"/>
+        </w:rPr>
+        <w:t>and</w:t>
+      </w:r>
+      <w:proofErr w:type="spellEnd"/>
+      <w:r>
+        <w:rPr>
+          <w:rFonts w:ascii="Times New Roman" w:hAnsi="Times New Roman" w:cs="Times New Roman"/>
+          <w:i/>
+          <w:iCs/>
+          <w:sz w:val="24"/>
+          <w:szCs w:val="24"/>
+        </w:rPr>
+        <w:t xml:space="preserve"> </w:t>
+      </w:r>
+      <w:proofErr w:type="spellStart"/>
+      <w:r>
+        <w:rPr>
+          <w:rFonts w:ascii="Times New Roman" w:hAnsi="Times New Roman" w:cs="Times New Roman"/>
+          <w:i/>
+          <w:iCs/>
+          <w:sz w:val="24"/>
+          <w:szCs w:val="24"/>
+        </w:rPr>
+        <w:t>Cloud</w:t>
+      </w:r>
+      <w:proofErr w:type="spellEnd"/>
+      <w:r>
+        <w:rPr>
+          <w:rFonts w:ascii="Times New Roman" w:hAnsi="Times New Roman" w:cs="Times New Roman"/>
+          <w:i/>
+          <w:iCs/>
+          <w:sz w:val="24"/>
+          <w:szCs w:val="24"/>
+        </w:rPr>
+        <w:t xml:space="preserve"> </w:t>
+      </w:r>
+      <w:proofErr w:type="spellStart"/>
+      <w:r>
+        <w:rPr>
+          <w:rFonts w:ascii="Times New Roman" w:hAnsi="Times New Roman" w:cs="Times New Roman"/>
+          <w:i/>
+          <w:iCs/>
+          <w:sz w:val="24"/>
+          <w:szCs w:val="24"/>
+        </w:rPr>
+        <w:t>Computing</w:t>
+      </w:r>
+      <w:proofErr w:type="spellEnd"/>
+      <w:r>
+        <w:rPr>
+          <w:rFonts w:ascii="Times New Roman" w:hAnsi="Times New Roman" w:cs="Times New Roman"/>
+          <w:i/>
+          <w:iCs/>
+          <w:sz w:val="24"/>
+          <w:szCs w:val="24"/>
+        </w:rPr>
+        <w:t xml:space="preserve"> </w:t>
+      </w:r>
+      <w:proofErr w:type="spellStart"/>
+      <w:r>
+        <w:rPr>
+          <w:rFonts w:ascii="Times New Roman" w:hAnsi="Times New Roman" w:cs="Times New Roman"/>
+          <w:i/>
+          <w:iCs/>
+          <w:sz w:val="24"/>
+          <w:szCs w:val="24"/>
+        </w:rPr>
+        <w:t>Explained</w:t>
+      </w:r>
+      <w:proofErr w:type="spellEnd"/>
+      <w:r>
+        <w:rPr>
+          <w:rFonts w:ascii="Times New Roman" w:hAnsi="Times New Roman" w:cs="Times New Roman"/>
+          <w:sz w:val="24"/>
+          <w:szCs w:val="24"/>
+        </w:rPr>
+        <w:t xml:space="preserve"> [tiešsaiste]. [skatīts 2024. gada 23. septembrī]. Pieejams: </w:t>
+      </w:r>
+      <w:hyperlink r:id="rId15" w:history="1">
         <w:r>
           <w:rPr>
             <w:rStyle w:val="Hipersaite"/>
@@ -12883,44 +13561,215 @@
             <w:sz w:val="24"/>
             <w:szCs w:val="24"/>
           </w:rPr>
-          <w:t>https://theconversation.com/ai-is-closer-than-ever-to-passing-the-turing-test-for-intelligence-what-happens-when-it-does-214721</w:t>
+          <w:t>https://www.oracle.com/artificial-intelligence/ai-cloud-computing/</w:t>
         </w:r>
       </w:hyperlink>
     </w:p>
     <w:p>
       <w:pPr>
-        <w:jc w:val="both"/>
-        <w:rPr>
-          <w:rFonts w:ascii="Times New Roman" w:hAnsi="Times New Roman" w:cs="Times New Roman"/>
-          <w:sz w:val="24"/>
-          <w:szCs w:val="24"/>
-        </w:rPr>
-      </w:pPr>
-      <w:r>
-        <w:rPr>
-          <w:rFonts w:ascii="Times New Roman" w:hAnsi="Times New Roman" w:cs="Times New Roman"/>
-          <w:sz w:val="24"/>
-          <w:szCs w:val="24"/>
-        </w:rPr>
-        <w:t xml:space="preserve">Wells, </w:t>
-      </w:r>
-      <w:r>
-        <w:rPr>
-          <w:rFonts w:ascii="Times New Roman" w:hAnsi="Times New Roman" w:cs="Times New Roman"/>
-          <w:sz w:val="24"/>
-          <w:szCs w:val="24"/>
-        </w:rPr>
-        <w:t xml:space="preserve">S. (2023). </w:t>
-      </w:r>
-      <w:r>
-        <w:rPr>
-          <w:rFonts w:ascii="Times New Roman" w:hAnsi="Times New Roman" w:cs="Times New Roman"/>
-          <w:i/>
-          <w:iCs/>
-          <w:sz w:val="24"/>
-          <w:szCs w:val="24"/>
-        </w:rPr>
-        <w:t>Is the Turing Test Dead?</w:t>
+        <w:pStyle w:val="Sarakstarindkopa"/>
+        <w:numPr>
+          <w:ilvl w:val="0"/>
+          <w:numId w:val="10"/>
+        </w:numPr>
+        <w:rPr>
+          <w:rFonts w:ascii="Times New Roman" w:hAnsi="Times New Roman" w:cs="Times New Roman"/>
+          <w:sz w:val="24"/>
+          <w:szCs w:val="24"/>
+        </w:rPr>
+      </w:pPr>
+      <w:proofErr w:type="spellStart"/>
+      <w:r>
+        <w:rPr>
+          <w:rFonts w:ascii="Times New Roman" w:hAnsi="Times New Roman" w:cs="Times New Roman"/>
+          <w:i/>
+          <w:iCs/>
+          <w:sz w:val="24"/>
+          <w:szCs w:val="24"/>
+        </w:rPr>
+        <w:t>GeForce</w:t>
+      </w:r>
+      <w:proofErr w:type="spellEnd"/>
+      <w:r>
+        <w:rPr>
+          <w:rFonts w:ascii="Times New Roman" w:hAnsi="Times New Roman" w:cs="Times New Roman"/>
+          <w:i/>
+          <w:iCs/>
+          <w:sz w:val="24"/>
+          <w:szCs w:val="24"/>
+        </w:rPr>
+        <w:t xml:space="preserve"> RTX 30 </w:t>
+      </w:r>
+      <w:proofErr w:type="spellStart"/>
+      <w:r>
+        <w:rPr>
+          <w:rFonts w:ascii="Times New Roman" w:hAnsi="Times New Roman" w:cs="Times New Roman"/>
+          <w:i/>
+          <w:iCs/>
+          <w:sz w:val="24"/>
+          <w:szCs w:val="24"/>
+        </w:rPr>
+        <w:t>Series</w:t>
+      </w:r>
+      <w:proofErr w:type="spellEnd"/>
+      <w:r>
+        <w:rPr>
+          <w:rFonts w:ascii="Times New Roman" w:hAnsi="Times New Roman" w:cs="Times New Roman"/>
+          <w:sz w:val="24"/>
+          <w:szCs w:val="24"/>
+        </w:rPr>
+        <w:t xml:space="preserve"> (2021). </w:t>
+      </w:r>
+      <w:proofErr w:type="spellStart"/>
+      <w:r>
+        <w:rPr>
+          <w:rFonts w:ascii="Times New Roman" w:hAnsi="Times New Roman" w:cs="Times New Roman"/>
+          <w:sz w:val="24"/>
+          <w:szCs w:val="24"/>
+        </w:rPr>
+        <w:t>Nvidia</w:t>
+      </w:r>
+      <w:proofErr w:type="spellEnd"/>
+    </w:p>
+    <w:p>
+      <w:pPr>
+        <w:pStyle w:val="Sarakstarindkopa"/>
+        <w:numPr>
+          <w:ilvl w:val="0"/>
+          <w:numId w:val="10"/>
+        </w:numPr>
+        <w:rPr>
+          <w:rStyle w:val="Hipersaite"/>
+          <w:rFonts w:ascii="Times New Roman" w:hAnsi="Times New Roman" w:cs="Times New Roman"/>
+          <w:color w:val="auto"/>
+          <w:sz w:val="24"/>
+          <w:szCs w:val="24"/>
+          <w:u w:val="none"/>
+        </w:rPr>
+      </w:pPr>
+      <w:proofErr w:type="spellStart"/>
+      <w:r>
+        <w:rPr>
+          <w:rFonts w:ascii="Times New Roman" w:hAnsi="Times New Roman" w:cs="Times New Roman"/>
+          <w:sz w:val="24"/>
+          <w:szCs w:val="24"/>
+        </w:rPr>
+        <w:t>Goldstein</w:t>
+      </w:r>
+      <w:proofErr w:type="spellEnd"/>
+      <w:r>
+        <w:rPr>
+          <w:rFonts w:ascii="Times New Roman" w:hAnsi="Times New Roman" w:cs="Times New Roman"/>
+          <w:sz w:val="24"/>
+          <w:szCs w:val="24"/>
+        </w:rPr>
+        <w:t xml:space="preserve">, S., </w:t>
+      </w:r>
+      <w:proofErr w:type="spellStart"/>
+      <w:r>
+        <w:rPr>
+          <w:rFonts w:ascii="Times New Roman" w:hAnsi="Times New Roman" w:cs="Times New Roman"/>
+          <w:sz w:val="24"/>
+          <w:szCs w:val="24"/>
+        </w:rPr>
+        <w:t>Kirk-Giannini</w:t>
+      </w:r>
+      <w:proofErr w:type="spellEnd"/>
+      <w:r>
+        <w:rPr>
+          <w:rFonts w:ascii="Times New Roman" w:hAnsi="Times New Roman" w:cs="Times New Roman"/>
+          <w:sz w:val="24"/>
+          <w:szCs w:val="24"/>
+        </w:rPr>
+        <w:t xml:space="preserve">, C. D. (2023). </w:t>
+      </w:r>
+      <w:proofErr w:type="spellStart"/>
+      <w:r>
+        <w:rPr>
+          <w:rFonts w:ascii="Times New Roman" w:hAnsi="Times New Roman" w:cs="Times New Roman"/>
+          <w:i/>
+          <w:iCs/>
+          <w:sz w:val="24"/>
+          <w:szCs w:val="24"/>
+        </w:rPr>
+        <w:t>Is</w:t>
+      </w:r>
+      <w:proofErr w:type="spellEnd"/>
+      <w:r>
+        <w:rPr>
+          <w:rFonts w:ascii="Times New Roman" w:hAnsi="Times New Roman" w:cs="Times New Roman"/>
+          <w:i/>
+          <w:iCs/>
+          <w:sz w:val="24"/>
+          <w:szCs w:val="24"/>
+        </w:rPr>
+        <w:t xml:space="preserve"> </w:t>
+      </w:r>
+      <w:proofErr w:type="spellStart"/>
+      <w:r>
+        <w:rPr>
+          <w:rFonts w:ascii="Times New Roman" w:hAnsi="Times New Roman" w:cs="Times New Roman"/>
+          <w:i/>
+          <w:iCs/>
+          <w:sz w:val="24"/>
+          <w:szCs w:val="24"/>
+        </w:rPr>
+        <w:t>the</w:t>
+      </w:r>
+      <w:proofErr w:type="spellEnd"/>
+      <w:r>
+        <w:rPr>
+          <w:rFonts w:ascii="Times New Roman" w:hAnsi="Times New Roman" w:cs="Times New Roman"/>
+          <w:i/>
+          <w:iCs/>
+          <w:sz w:val="24"/>
+          <w:szCs w:val="24"/>
+        </w:rPr>
+        <w:t xml:space="preserve"> </w:t>
+      </w:r>
+      <w:proofErr w:type="spellStart"/>
+      <w:r>
+        <w:rPr>
+          <w:rFonts w:ascii="Times New Roman" w:hAnsi="Times New Roman" w:cs="Times New Roman"/>
+          <w:i/>
+          <w:iCs/>
+          <w:sz w:val="24"/>
+          <w:szCs w:val="24"/>
+        </w:rPr>
+        <w:t>Turing</w:t>
+      </w:r>
+      <w:proofErr w:type="spellEnd"/>
+      <w:r>
+        <w:rPr>
+          <w:rFonts w:ascii="Times New Roman" w:hAnsi="Times New Roman" w:cs="Times New Roman"/>
+          <w:i/>
+          <w:iCs/>
+          <w:sz w:val="24"/>
+          <w:szCs w:val="24"/>
+        </w:rPr>
+        <w:t xml:space="preserve"> test </w:t>
+      </w:r>
+      <w:proofErr w:type="spellStart"/>
+      <w:r>
+        <w:rPr>
+          <w:rFonts w:ascii="Times New Roman" w:hAnsi="Times New Roman" w:cs="Times New Roman"/>
+          <w:i/>
+          <w:iCs/>
+          <w:sz w:val="24"/>
+          <w:szCs w:val="24"/>
+        </w:rPr>
+        <w:t>still</w:t>
+      </w:r>
+      <w:proofErr w:type="spellEnd"/>
+      <w:r>
+        <w:rPr>
+          <w:rFonts w:ascii="Times New Roman" w:hAnsi="Times New Roman" w:cs="Times New Roman"/>
+          <w:i/>
+          <w:iCs/>
+          <w:sz w:val="24"/>
+          <w:szCs w:val="24"/>
+        </w:rPr>
+        <w:t xml:space="preserve"> relevant?</w:t>
       </w:r>
       <w:r>
         <w:rPr>
@@ -12930,7 +13779,7 @@
         </w:rPr>
         <w:t xml:space="preserve"> [tiešsaiste]. [skatīts 2024. gada 5. oktobrī]. Pieejams: </w:t>
       </w:r>
-      <w:hyperlink r:id="rId14" w:history="1">
+      <w:hyperlink r:id="rId16" w:history="1">
         <w:r>
           <w:rPr>
             <w:rStyle w:val="Hipersaite"/>
@@ -12938,44 +13787,153 @@
             <w:sz w:val="24"/>
             <w:szCs w:val="24"/>
           </w:rPr>
-          <w:t>https://spectrum.ieee.org/turing-test</w:t>
+          <w:t>https://theconversation.com/ai-is-closer-than-ever-to-passing-the-turing-test-for-intelligence-what-happens-when-it-does-214721</w:t>
         </w:r>
       </w:hyperlink>
     </w:p>
     <w:p>
       <w:pPr>
-        <w:jc w:val="both"/>
-        <w:rPr>
-          <w:rFonts w:ascii="Times New Roman" w:hAnsi="Times New Roman" w:cs="Times New Roman"/>
-          <w:sz w:val="24"/>
-          <w:szCs w:val="24"/>
-        </w:rPr>
-      </w:pPr>
-      <w:r>
-        <w:rPr>
-          <w:rFonts w:ascii="Times New Roman" w:hAnsi="Times New Roman" w:cs="Times New Roman"/>
-          <w:sz w:val="24"/>
-          <w:szCs w:val="24"/>
-        </w:rPr>
-        <w:t>Rupp, K</w:t>
-      </w:r>
-      <w:r>
-        <w:rPr>
-          <w:rFonts w:ascii="Times New Roman" w:hAnsi="Times New Roman" w:cs="Times New Roman"/>
-          <w:sz w:val="24"/>
-          <w:szCs w:val="24"/>
-        </w:rPr>
-        <w:t xml:space="preserve">. (2022). </w:t>
-      </w:r>
-      <w:r>
-        <w:rPr>
-          <w:rFonts w:ascii="Times New Roman" w:hAnsi="Times New Roman" w:cs="Times New Roman"/>
-          <w:i/>
-          <w:iCs/>
-          <w:sz w:val="24"/>
-          <w:szCs w:val="24"/>
-        </w:rPr>
-        <w:t>Moore's law: The number of transistors per microprocessor</w:t>
+        <w:pStyle w:val="Sarakstarindkopa"/>
+        <w:numPr>
+          <w:ilvl w:val="0"/>
+          <w:numId w:val="10"/>
+        </w:numPr>
+        <w:rPr>
+          <w:rStyle w:val="Hipersaite"/>
+          <w:rFonts w:ascii="Times New Roman" w:hAnsi="Times New Roman" w:cs="Times New Roman"/>
+          <w:color w:val="auto"/>
+          <w:sz w:val="24"/>
+          <w:szCs w:val="24"/>
+          <w:u w:val="none"/>
+        </w:rPr>
+      </w:pPr>
+      <w:proofErr w:type="spellStart"/>
+      <w:r>
+        <w:rPr>
+          <w:rFonts w:ascii="Times New Roman" w:hAnsi="Times New Roman" w:cs="Times New Roman"/>
+          <w:sz w:val="24"/>
+          <w:szCs w:val="24"/>
+        </w:rPr>
+        <w:t>Merritt</w:t>
+      </w:r>
+      <w:proofErr w:type="spellEnd"/>
+      <w:r>
+        <w:rPr>
+          <w:rFonts w:ascii="Times New Roman" w:hAnsi="Times New Roman" w:cs="Times New Roman"/>
+          <w:sz w:val="24"/>
+          <w:szCs w:val="24"/>
+        </w:rPr>
+        <w:t xml:space="preserve">, R. (2023). </w:t>
+      </w:r>
+      <w:proofErr w:type="spellStart"/>
+      <w:r>
+        <w:rPr>
+          <w:rFonts w:ascii="Times New Roman" w:hAnsi="Times New Roman" w:cs="Times New Roman"/>
+          <w:i/>
+          <w:iCs/>
+          <w:sz w:val="24"/>
+          <w:szCs w:val="24"/>
+        </w:rPr>
+        <w:t>Why</w:t>
+      </w:r>
+      <w:proofErr w:type="spellEnd"/>
+      <w:r>
+        <w:rPr>
+          <w:rFonts w:ascii="Times New Roman" w:hAnsi="Times New Roman" w:cs="Times New Roman"/>
+          <w:i/>
+          <w:iCs/>
+          <w:sz w:val="24"/>
+          <w:szCs w:val="24"/>
+        </w:rPr>
+        <w:t xml:space="preserve"> </w:t>
+      </w:r>
+      <w:proofErr w:type="spellStart"/>
+      <w:r>
+        <w:rPr>
+          <w:rFonts w:ascii="Times New Roman" w:hAnsi="Times New Roman" w:cs="Times New Roman"/>
+          <w:i/>
+          <w:iCs/>
+          <w:sz w:val="24"/>
+          <w:szCs w:val="24"/>
+        </w:rPr>
+        <w:t>GPUs</w:t>
+      </w:r>
+      <w:proofErr w:type="spellEnd"/>
+      <w:r>
+        <w:rPr>
+          <w:rFonts w:ascii="Times New Roman" w:hAnsi="Times New Roman" w:cs="Times New Roman"/>
+          <w:i/>
+          <w:iCs/>
+          <w:sz w:val="24"/>
+          <w:szCs w:val="24"/>
+        </w:rPr>
+        <w:t xml:space="preserve"> </w:t>
+      </w:r>
+      <w:proofErr w:type="spellStart"/>
+      <w:r>
+        <w:rPr>
+          <w:rFonts w:ascii="Times New Roman" w:hAnsi="Times New Roman" w:cs="Times New Roman"/>
+          <w:i/>
+          <w:iCs/>
+          <w:sz w:val="24"/>
+          <w:szCs w:val="24"/>
+        </w:rPr>
+        <w:t>Are</w:t>
+      </w:r>
+      <w:proofErr w:type="spellEnd"/>
+      <w:r>
+        <w:rPr>
+          <w:rFonts w:ascii="Times New Roman" w:hAnsi="Times New Roman" w:cs="Times New Roman"/>
+          <w:i/>
+          <w:iCs/>
+          <w:sz w:val="24"/>
+          <w:szCs w:val="24"/>
+        </w:rPr>
+        <w:t xml:space="preserve"> </w:t>
+      </w:r>
+      <w:proofErr w:type="spellStart"/>
+      <w:r>
+        <w:rPr>
+          <w:rFonts w:ascii="Times New Roman" w:hAnsi="Times New Roman" w:cs="Times New Roman"/>
+          <w:i/>
+          <w:iCs/>
+          <w:sz w:val="24"/>
+          <w:szCs w:val="24"/>
+        </w:rPr>
+        <w:t>Great</w:t>
+      </w:r>
+      <w:proofErr w:type="spellEnd"/>
+      <w:r>
+        <w:rPr>
+          <w:rFonts w:ascii="Times New Roman" w:hAnsi="Times New Roman" w:cs="Times New Roman"/>
+          <w:i/>
+          <w:iCs/>
+          <w:sz w:val="24"/>
+          <w:szCs w:val="24"/>
+        </w:rPr>
+        <w:t xml:space="preserve"> </w:t>
+      </w:r>
+      <w:proofErr w:type="spellStart"/>
+      <w:r>
+        <w:rPr>
+          <w:rFonts w:ascii="Times New Roman" w:hAnsi="Times New Roman" w:cs="Times New Roman"/>
+          <w:i/>
+          <w:iCs/>
+          <w:sz w:val="24"/>
+          <w:szCs w:val="24"/>
+        </w:rPr>
+        <w:t>for</w:t>
+      </w:r>
+      <w:proofErr w:type="spellEnd"/>
+      <w:r>
+        <w:rPr>
+          <w:rFonts w:ascii="Times New Roman" w:hAnsi="Times New Roman" w:cs="Times New Roman"/>
+          <w:i/>
+          <w:iCs/>
+          <w:sz w:val="24"/>
+          <w:szCs w:val="24"/>
+        </w:rPr>
+        <w:t xml:space="preserve"> AI</w:t>
       </w:r>
       <w:r>
         <w:rPr>
@@ -12985,7 +13943,7 @@
         </w:rPr>
         <w:t xml:space="preserve"> [tiešsaiste]. [skatīts 2024. gada 30. septembrī]. Pieejams: </w:t>
       </w:r>
-      <w:hyperlink r:id="rId15" w:history="1">
+      <w:hyperlink r:id="rId17" w:history="1">
         <w:r>
           <w:rPr>
             <w:rStyle w:val="Hipersaite"/>
@@ -12993,98 +13951,341 @@
             <w:sz w:val="24"/>
             <w:szCs w:val="24"/>
           </w:rPr>
-          <w:t>https://ourworldindata.org/grapher/transistors-per-microprocessor</w:t>
+          <w:t>https://blogs.nvidia.com/blog/why-gpus-are-great-for-ai/</w:t>
         </w:r>
       </w:hyperlink>
     </w:p>
     <w:p>
       <w:pPr>
-        <w:jc w:val="both"/>
-        <w:rPr>
-          <w:rFonts w:ascii="Times New Roman" w:hAnsi="Times New Roman" w:cs="Times New Roman"/>
-          <w:sz w:val="24"/>
-          <w:szCs w:val="24"/>
-        </w:rPr>
-      </w:pPr>
-      <w:r>
-        <w:rPr>
-          <w:rFonts w:ascii="Times New Roman" w:hAnsi="Times New Roman" w:cs="Times New Roman"/>
-          <w:i/>
-          <w:iCs/>
-          <w:sz w:val="24"/>
-          <w:szCs w:val="24"/>
-        </w:rPr>
-        <w:t>GeForce RTX 30 Series</w:t>
-      </w:r>
-      <w:r>
-        <w:rPr>
-          <w:rFonts w:ascii="Times New Roman" w:hAnsi="Times New Roman" w:cs="Times New Roman"/>
+        <w:pStyle w:val="Sarakstarindkopa"/>
+        <w:numPr>
+          <w:ilvl w:val="0"/>
+          <w:numId w:val="10"/>
+        </w:numPr>
+        <w:rPr>
+          <w:rFonts w:ascii="Times New Roman" w:hAnsi="Times New Roman" w:cs="Times New Roman"/>
+          <w:sz w:val="24"/>
+          <w:szCs w:val="24"/>
+        </w:rPr>
+      </w:pPr>
+      <w:proofErr w:type="spellStart"/>
+      <w:r>
+        <w:rPr>
+          <w:rFonts w:ascii="Times New Roman" w:hAnsi="Times New Roman" w:cs="Times New Roman"/>
+          <w:i/>
+          <w:iCs/>
+          <w:sz w:val="24"/>
+          <w:szCs w:val="24"/>
+        </w:rPr>
+        <w:t>Migrate</w:t>
+      </w:r>
+      <w:proofErr w:type="spellEnd"/>
+      <w:r>
+        <w:rPr>
+          <w:rFonts w:ascii="Times New Roman" w:hAnsi="Times New Roman" w:cs="Times New Roman"/>
+          <w:i/>
+          <w:iCs/>
           <w:sz w:val="24"/>
           <w:szCs w:val="24"/>
         </w:rPr>
         <w:t xml:space="preserve"> </w:t>
       </w:r>
-      <w:r>
-        <w:rPr>
-          <w:rFonts w:ascii="Times New Roman" w:hAnsi="Times New Roman" w:cs="Times New Roman"/>
-          <w:sz w:val="24"/>
-          <w:szCs w:val="24"/>
-        </w:rPr>
-        <w:t xml:space="preserve">(2021). </w:t>
-      </w:r>
-      <w:r>
-        <w:rPr>
-          <w:rFonts w:ascii="Times New Roman" w:hAnsi="Times New Roman" w:cs="Times New Roman"/>
-          <w:sz w:val="24"/>
-          <w:szCs w:val="24"/>
-        </w:rPr>
-        <w:t>Nvidia</w:t>
-      </w:r>
-    </w:p>
-    <w:p>
-      <w:pPr>
-        <w:jc w:val="both"/>
-        <w:rPr>
-          <w:rFonts w:ascii="Times New Roman" w:hAnsi="Times New Roman" w:cs="Times New Roman"/>
-          <w:sz w:val="24"/>
-          <w:szCs w:val="24"/>
-        </w:rPr>
-      </w:pPr>
-      <w:r>
-        <w:rPr>
-          <w:rFonts w:ascii="Times New Roman" w:hAnsi="Times New Roman" w:cs="Times New Roman"/>
-          <w:sz w:val="24"/>
-          <w:szCs w:val="24"/>
-        </w:rPr>
-        <w:t>Merritt, R</w:t>
-      </w:r>
-      <w:r>
-        <w:rPr>
-          <w:rFonts w:ascii="Times New Roman" w:hAnsi="Times New Roman" w:cs="Times New Roman"/>
-          <w:sz w:val="24"/>
-          <w:szCs w:val="24"/>
-        </w:rPr>
-        <w:t xml:space="preserve">. (2023). </w:t>
-      </w:r>
-      <w:r>
-        <w:rPr>
-          <w:rFonts w:ascii="Times New Roman" w:hAnsi="Times New Roman" w:cs="Times New Roman"/>
-          <w:i/>
-          <w:iCs/>
-          <w:sz w:val="24"/>
-          <w:szCs w:val="24"/>
-        </w:rPr>
-        <w:t>Why GPUs Are Great for AI</w:t>
-      </w:r>
-      <w:r>
-        <w:rPr>
-          <w:rFonts w:ascii="Times New Roman" w:hAnsi="Times New Roman" w:cs="Times New Roman"/>
-          <w:sz w:val="24"/>
-          <w:szCs w:val="24"/>
-        </w:rPr>
-        <w:t xml:space="preserve"> [tiešsaiste]. [skatīts 2024. gada 30. septembrī]. Pieejams: </w:t>
-      </w:r>
-      <w:hyperlink r:id="rId16" w:history="1">
+      <w:proofErr w:type="spellStart"/>
+      <w:r>
+        <w:rPr>
+          <w:rFonts w:ascii="Times New Roman" w:hAnsi="Times New Roman" w:cs="Times New Roman"/>
+          <w:i/>
+          <w:iCs/>
+          <w:sz w:val="24"/>
+          <w:szCs w:val="24"/>
+        </w:rPr>
+        <w:t>single-worker</w:t>
+      </w:r>
+      <w:proofErr w:type="spellEnd"/>
+      <w:r>
+        <w:rPr>
+          <w:rFonts w:ascii="Times New Roman" w:hAnsi="Times New Roman" w:cs="Times New Roman"/>
+          <w:i/>
+          <w:iCs/>
+          <w:sz w:val="24"/>
+          <w:szCs w:val="24"/>
+        </w:rPr>
+        <w:t xml:space="preserve"> </w:t>
+      </w:r>
+      <w:proofErr w:type="spellStart"/>
+      <w:r>
+        <w:rPr>
+          <w:rFonts w:ascii="Times New Roman" w:hAnsi="Times New Roman" w:cs="Times New Roman"/>
+          <w:i/>
+          <w:iCs/>
+          <w:sz w:val="24"/>
+          <w:szCs w:val="24"/>
+        </w:rPr>
+        <w:t>multiple</w:t>
+      </w:r>
+      <w:proofErr w:type="spellEnd"/>
+      <w:r>
+        <w:rPr>
+          <w:rFonts w:ascii="Times New Roman" w:hAnsi="Times New Roman" w:cs="Times New Roman"/>
+          <w:i/>
+          <w:iCs/>
+          <w:sz w:val="24"/>
+          <w:szCs w:val="24"/>
+        </w:rPr>
+        <w:t xml:space="preserve">-GPU </w:t>
+      </w:r>
+      <w:proofErr w:type="spellStart"/>
+      <w:r>
+        <w:rPr>
+          <w:rFonts w:ascii="Times New Roman" w:hAnsi="Times New Roman" w:cs="Times New Roman"/>
+          <w:i/>
+          <w:iCs/>
+          <w:sz w:val="24"/>
+          <w:szCs w:val="24"/>
+        </w:rPr>
+        <w:t>training</w:t>
+      </w:r>
+      <w:proofErr w:type="spellEnd"/>
+      <w:r>
+        <w:rPr>
+          <w:rFonts w:ascii="Times New Roman" w:hAnsi="Times New Roman" w:cs="Times New Roman"/>
+          <w:sz w:val="24"/>
+          <w:szCs w:val="24"/>
+        </w:rPr>
+        <w:t xml:space="preserve"> (2024). TensorFlow</w:t>
+      </w:r>
+    </w:p>
+    <w:p>
+      <w:pPr>
+        <w:pStyle w:val="Sarakstarindkopa"/>
+        <w:numPr>
+          <w:ilvl w:val="0"/>
+          <w:numId w:val="10"/>
+        </w:numPr>
+        <w:rPr>
+          <w:rStyle w:val="Hipersaite"/>
+          <w:rFonts w:ascii="Times New Roman" w:hAnsi="Times New Roman" w:cs="Times New Roman"/>
+          <w:color w:val="auto"/>
+          <w:sz w:val="24"/>
+          <w:szCs w:val="24"/>
+          <w:u w:val="none"/>
+        </w:rPr>
+      </w:pPr>
+      <w:proofErr w:type="spellStart"/>
+      <w:r>
+        <w:rPr>
+          <w:rFonts w:ascii="Times New Roman" w:hAnsi="Times New Roman" w:cs="Times New Roman"/>
+          <w:sz w:val="24"/>
+          <w:szCs w:val="24"/>
+        </w:rPr>
+        <w:t>Mohr</w:t>
+      </w:r>
+      <w:proofErr w:type="spellEnd"/>
+      <w:r>
+        <w:rPr>
+          <w:rFonts w:ascii="Times New Roman" w:hAnsi="Times New Roman" w:cs="Times New Roman"/>
+          <w:sz w:val="24"/>
+          <w:szCs w:val="24"/>
+        </w:rPr>
+        <w:t xml:space="preserve">, A. (2014). </w:t>
+      </w:r>
+      <w:proofErr w:type="spellStart"/>
+      <w:r>
+        <w:rPr>
+          <w:rFonts w:ascii="Times New Roman" w:hAnsi="Times New Roman" w:cs="Times New Roman"/>
+          <w:i/>
+          <w:iCs/>
+          <w:sz w:val="24"/>
+          <w:szCs w:val="24"/>
+        </w:rPr>
+        <w:t>Quantum</w:t>
+      </w:r>
+      <w:proofErr w:type="spellEnd"/>
+      <w:r>
+        <w:rPr>
+          <w:rFonts w:ascii="Times New Roman" w:hAnsi="Times New Roman" w:cs="Times New Roman"/>
+          <w:i/>
+          <w:iCs/>
+          <w:sz w:val="24"/>
+          <w:szCs w:val="24"/>
+        </w:rPr>
+        <w:t xml:space="preserve"> </w:t>
+      </w:r>
+      <w:proofErr w:type="spellStart"/>
+      <w:r>
+        <w:rPr>
+          <w:rFonts w:ascii="Times New Roman" w:hAnsi="Times New Roman" w:cs="Times New Roman"/>
+          <w:i/>
+          <w:iCs/>
+          <w:sz w:val="24"/>
+          <w:szCs w:val="24"/>
+        </w:rPr>
+        <w:t>Computing</w:t>
+      </w:r>
+      <w:proofErr w:type="spellEnd"/>
+      <w:r>
+        <w:rPr>
+          <w:rFonts w:ascii="Times New Roman" w:hAnsi="Times New Roman" w:cs="Times New Roman"/>
+          <w:i/>
+          <w:iCs/>
+          <w:sz w:val="24"/>
+          <w:szCs w:val="24"/>
+        </w:rPr>
+        <w:t xml:space="preserve"> </w:t>
+      </w:r>
+      <w:proofErr w:type="spellStart"/>
+      <w:r>
+        <w:rPr>
+          <w:rFonts w:ascii="Times New Roman" w:hAnsi="Times New Roman" w:cs="Times New Roman"/>
+          <w:i/>
+          <w:iCs/>
+          <w:sz w:val="24"/>
+          <w:szCs w:val="24"/>
+        </w:rPr>
+        <w:t>in</w:t>
+      </w:r>
+      <w:proofErr w:type="spellEnd"/>
+      <w:r>
+        <w:rPr>
+          <w:rFonts w:ascii="Times New Roman" w:hAnsi="Times New Roman" w:cs="Times New Roman"/>
+          <w:i/>
+          <w:iCs/>
+          <w:sz w:val="24"/>
+          <w:szCs w:val="24"/>
+        </w:rPr>
+        <w:t xml:space="preserve"> </w:t>
+      </w:r>
+      <w:proofErr w:type="spellStart"/>
+      <w:r>
+        <w:rPr>
+          <w:rFonts w:ascii="Times New Roman" w:hAnsi="Times New Roman" w:cs="Times New Roman"/>
+          <w:i/>
+          <w:iCs/>
+          <w:sz w:val="24"/>
+          <w:szCs w:val="24"/>
+        </w:rPr>
+        <w:t>Complexity</w:t>
+      </w:r>
+      <w:proofErr w:type="spellEnd"/>
+      <w:r>
+        <w:rPr>
+          <w:rFonts w:ascii="Times New Roman" w:hAnsi="Times New Roman" w:cs="Times New Roman"/>
+          <w:i/>
+          <w:iCs/>
+          <w:sz w:val="24"/>
+          <w:szCs w:val="24"/>
+        </w:rPr>
+        <w:t xml:space="preserve"> </w:t>
+      </w:r>
+      <w:proofErr w:type="spellStart"/>
+      <w:r>
+        <w:rPr>
+          <w:rFonts w:ascii="Times New Roman" w:hAnsi="Times New Roman" w:cs="Times New Roman"/>
+          <w:i/>
+          <w:iCs/>
+          <w:sz w:val="24"/>
+          <w:szCs w:val="24"/>
+        </w:rPr>
+        <w:t>Theory</w:t>
+      </w:r>
+      <w:proofErr w:type="spellEnd"/>
+      <w:r>
+        <w:rPr>
+          <w:rFonts w:ascii="Times New Roman" w:hAnsi="Times New Roman" w:cs="Times New Roman"/>
+          <w:i/>
+          <w:iCs/>
+          <w:sz w:val="24"/>
+          <w:szCs w:val="24"/>
+        </w:rPr>
+        <w:t xml:space="preserve"> </w:t>
+      </w:r>
+      <w:proofErr w:type="spellStart"/>
+      <w:r>
+        <w:rPr>
+          <w:rFonts w:ascii="Times New Roman" w:hAnsi="Times New Roman" w:cs="Times New Roman"/>
+          <w:i/>
+          <w:iCs/>
+          <w:sz w:val="24"/>
+          <w:szCs w:val="24"/>
+        </w:rPr>
+        <w:t>and</w:t>
+      </w:r>
+      <w:proofErr w:type="spellEnd"/>
+      <w:r>
+        <w:rPr>
+          <w:rFonts w:ascii="Times New Roman" w:hAnsi="Times New Roman" w:cs="Times New Roman"/>
+          <w:i/>
+          <w:iCs/>
+          <w:sz w:val="24"/>
+          <w:szCs w:val="24"/>
+        </w:rPr>
+        <w:t xml:space="preserve"> </w:t>
+      </w:r>
+      <w:proofErr w:type="spellStart"/>
+      <w:r>
+        <w:rPr>
+          <w:rFonts w:ascii="Times New Roman" w:hAnsi="Times New Roman" w:cs="Times New Roman"/>
+          <w:i/>
+          <w:iCs/>
+          <w:sz w:val="24"/>
+          <w:szCs w:val="24"/>
+        </w:rPr>
+        <w:t>Theory</w:t>
+      </w:r>
+      <w:proofErr w:type="spellEnd"/>
+      <w:r>
+        <w:rPr>
+          <w:rFonts w:ascii="Times New Roman" w:hAnsi="Times New Roman" w:cs="Times New Roman"/>
+          <w:i/>
+          <w:iCs/>
+          <w:sz w:val="24"/>
+          <w:szCs w:val="24"/>
+        </w:rPr>
+        <w:t xml:space="preserve"> </w:t>
+      </w:r>
+      <w:proofErr w:type="spellStart"/>
+      <w:r>
+        <w:rPr>
+          <w:rFonts w:ascii="Times New Roman" w:hAnsi="Times New Roman" w:cs="Times New Roman"/>
+          <w:i/>
+          <w:iCs/>
+          <w:sz w:val="24"/>
+          <w:szCs w:val="24"/>
+        </w:rPr>
+        <w:t>of</w:t>
+      </w:r>
+      <w:proofErr w:type="spellEnd"/>
+      <w:r>
+        <w:rPr>
+          <w:rFonts w:ascii="Times New Roman" w:hAnsi="Times New Roman" w:cs="Times New Roman"/>
+          <w:i/>
+          <w:iCs/>
+          <w:sz w:val="24"/>
+          <w:szCs w:val="24"/>
+        </w:rPr>
+        <w:t xml:space="preserve"> </w:t>
+      </w:r>
+      <w:proofErr w:type="spellStart"/>
+      <w:r>
+        <w:rPr>
+          <w:rFonts w:ascii="Times New Roman" w:hAnsi="Times New Roman" w:cs="Times New Roman"/>
+          <w:i/>
+          <w:iCs/>
+          <w:sz w:val="24"/>
+          <w:szCs w:val="24"/>
+        </w:rPr>
+        <w:t>Computation</w:t>
+      </w:r>
+      <w:proofErr w:type="spellEnd"/>
+      <w:r>
+        <w:rPr>
+          <w:rFonts w:ascii="Times New Roman" w:hAnsi="Times New Roman" w:cs="Times New Roman"/>
+          <w:sz w:val="24"/>
+          <w:szCs w:val="24"/>
+        </w:rPr>
+        <w:t xml:space="preserve"> [tiešsaiste]. [skatīts 2024. gada 25. septembrī]. Pieejams: </w:t>
+      </w:r>
+      <w:hyperlink r:id="rId18" w:history="1">
         <w:r>
           <w:rPr>
             <w:rStyle w:val="Hipersaite"/>
@@ -13092,204 +14293,247 @@
             <w:sz w:val="24"/>
             <w:szCs w:val="24"/>
           </w:rPr>
-          <w:t>https://blogs.nvidia.com/blog/why-gpus-are-great-for-ai/</w:t>
+          <w:t>https://citeseerx.ist.psu.edu/document?repid=rep1&amp;type=pdf&amp;doi=194d4f0ae54b2dbca9133c582cd2451eb13f3889</w:t>
         </w:r>
       </w:hyperlink>
     </w:p>
     <w:p>
       <w:pPr>
-        <w:jc w:val="both"/>
-        <w:rPr>
-          <w:rFonts w:ascii="Times New Roman" w:hAnsi="Times New Roman" w:cs="Times New Roman"/>
-          <w:sz w:val="24"/>
-          <w:szCs w:val="24"/>
-        </w:rPr>
-      </w:pPr>
-      <w:r>
-        <w:rPr>
-          <w:rFonts w:ascii="Times New Roman" w:hAnsi="Times New Roman" w:cs="Times New Roman"/>
-          <w:i/>
-          <w:iCs/>
-          <w:sz w:val="24"/>
-          <w:szCs w:val="24"/>
-        </w:rPr>
-        <w:t>Top websites in Worldwide (All industries)</w:t>
-      </w:r>
-      <w:r>
-        <w:rPr>
-          <w:rFonts w:ascii="Times New Roman" w:hAnsi="Times New Roman" w:cs="Times New Roman"/>
-          <w:sz w:val="24"/>
-          <w:szCs w:val="24"/>
-        </w:rPr>
-        <w:t xml:space="preserve"> (2024). Semrush</w:t>
-      </w:r>
-    </w:p>
-    <w:p>
-      <w:pPr>
-        <w:jc w:val="both"/>
-        <w:rPr>
-          <w:rFonts w:ascii="Times New Roman" w:hAnsi="Times New Roman" w:cs="Times New Roman"/>
-          <w:sz w:val="24"/>
-          <w:szCs w:val="24"/>
-        </w:rPr>
-      </w:pPr>
-      <w:r>
-        <w:rPr>
-          <w:rFonts w:ascii="Times New Roman" w:hAnsi="Times New Roman" w:cs="Times New Roman"/>
-          <w:sz w:val="24"/>
-          <w:szCs w:val="24"/>
-        </w:rPr>
-        <w:t>Radford, A</w:t>
-      </w:r>
-      <w:r>
-        <w:rPr>
-          <w:rFonts w:ascii="Times New Roman" w:hAnsi="Times New Roman" w:cs="Times New Roman"/>
-          <w:sz w:val="24"/>
-          <w:szCs w:val="24"/>
-        </w:rPr>
-        <w:t>.,</w:t>
-      </w:r>
-      <w:r>
-        <w:rPr>
-          <w:rFonts w:ascii="Times New Roman" w:hAnsi="Times New Roman" w:cs="Times New Roman"/>
-          <w:sz w:val="24"/>
-          <w:szCs w:val="24"/>
-        </w:rPr>
-        <w:t xml:space="preserve"> Wu, J</w:t>
-      </w:r>
-      <w:r>
-        <w:rPr>
-          <w:rFonts w:ascii="Times New Roman" w:hAnsi="Times New Roman" w:cs="Times New Roman"/>
-          <w:sz w:val="24"/>
-          <w:szCs w:val="24"/>
-        </w:rPr>
-        <w:t>.,</w:t>
-      </w:r>
-      <w:r>
-        <w:rPr>
-          <w:rFonts w:ascii="Times New Roman" w:hAnsi="Times New Roman" w:cs="Times New Roman"/>
-          <w:sz w:val="24"/>
-          <w:szCs w:val="24"/>
-        </w:rPr>
-        <w:t xml:space="preserve"> Child, R</w:t>
-      </w:r>
-      <w:r>
-        <w:rPr>
-          <w:rFonts w:ascii="Times New Roman" w:hAnsi="Times New Roman" w:cs="Times New Roman"/>
-          <w:sz w:val="24"/>
-          <w:szCs w:val="24"/>
-        </w:rPr>
-        <w:t>.,</w:t>
-      </w:r>
-      <w:r>
-        <w:rPr>
-          <w:rFonts w:ascii="Times New Roman" w:hAnsi="Times New Roman" w:cs="Times New Roman"/>
-          <w:sz w:val="24"/>
-          <w:szCs w:val="24"/>
-        </w:rPr>
-        <w:t xml:space="preserve"> Luan, D</w:t>
-      </w:r>
-      <w:r>
-        <w:rPr>
-          <w:rFonts w:ascii="Times New Roman" w:hAnsi="Times New Roman" w:cs="Times New Roman"/>
-          <w:sz w:val="24"/>
-          <w:szCs w:val="24"/>
-        </w:rPr>
-        <w:t>.,</w:t>
-      </w:r>
-      <w:r>
-        <w:rPr>
-          <w:rFonts w:ascii="Times New Roman" w:hAnsi="Times New Roman" w:cs="Times New Roman"/>
-          <w:sz w:val="24"/>
-          <w:szCs w:val="24"/>
-        </w:rPr>
-        <w:t xml:space="preserve"> Amodei, D</w:t>
-      </w:r>
-      <w:r>
-        <w:rPr>
-          <w:rFonts w:ascii="Times New Roman" w:hAnsi="Times New Roman" w:cs="Times New Roman"/>
-          <w:sz w:val="24"/>
-          <w:szCs w:val="24"/>
-        </w:rPr>
-        <w:t>.,</w:t>
-      </w:r>
-      <w:r>
-        <w:rPr>
-          <w:rFonts w:ascii="Times New Roman" w:hAnsi="Times New Roman" w:cs="Times New Roman"/>
-          <w:sz w:val="24"/>
-          <w:szCs w:val="24"/>
-        </w:rPr>
-        <w:t xml:space="preserve"> Sutskever, I</w:t>
-      </w:r>
-      <w:r>
-        <w:rPr>
-          <w:rFonts w:ascii="Times New Roman" w:hAnsi="Times New Roman" w:cs="Times New Roman"/>
-          <w:sz w:val="24"/>
-          <w:szCs w:val="24"/>
-        </w:rPr>
-        <w:t xml:space="preserve">. (2019) </w:t>
-      </w:r>
-      <w:r>
-        <w:rPr>
-          <w:rFonts w:ascii="Times New Roman" w:hAnsi="Times New Roman" w:cs="Times New Roman"/>
-          <w:sz w:val="24"/>
-          <w:szCs w:val="24"/>
-        </w:rPr>
-        <w:t>Language Models are Unsupervised Multitask Learners</w:t>
-      </w:r>
-      <w:r>
-        <w:rPr>
-          <w:rFonts w:ascii="Times New Roman" w:hAnsi="Times New Roman" w:cs="Times New Roman"/>
-          <w:sz w:val="24"/>
-          <w:szCs w:val="24"/>
-        </w:rPr>
-        <w:t>.</w:t>
-      </w:r>
-    </w:p>
-    <w:p>
-      <w:pPr>
-        <w:jc w:val="both"/>
-        <w:rPr>
-          <w:rFonts w:ascii="Times New Roman" w:hAnsi="Times New Roman" w:cs="Times New Roman"/>
-          <w:sz w:val="24"/>
-          <w:szCs w:val="24"/>
-        </w:rPr>
-      </w:pPr>
-      <w:r>
-        <w:rPr>
-          <w:rFonts w:ascii="Times New Roman" w:hAnsi="Times New Roman" w:cs="Times New Roman"/>
-          <w:sz w:val="24"/>
-          <w:szCs w:val="24"/>
-        </w:rPr>
-        <w:t>Cloudflare</w:t>
-      </w:r>
-      <w:r>
-        <w:rPr>
-          <w:rFonts w:ascii="Times New Roman" w:hAnsi="Times New Roman" w:cs="Times New Roman"/>
-          <w:sz w:val="24"/>
-          <w:szCs w:val="24"/>
-        </w:rPr>
-        <w:t xml:space="preserve">. </w:t>
-      </w:r>
-      <w:r>
-        <w:rPr>
-          <w:rFonts w:ascii="Times New Roman" w:hAnsi="Times New Roman" w:cs="Times New Roman"/>
-          <w:i/>
-          <w:iCs/>
-          <w:sz w:val="24"/>
-          <w:szCs w:val="24"/>
-        </w:rPr>
-        <w:t>What is a large language model (LLM)?</w:t>
-      </w:r>
-      <w:r>
-        <w:rPr>
-          <w:rFonts w:ascii="Times New Roman" w:hAnsi="Times New Roman" w:cs="Times New Roman"/>
-          <w:sz w:val="24"/>
-          <w:szCs w:val="24"/>
-        </w:rPr>
-        <w:t xml:space="preserve"> [tiešsaiste]. [skatīts 2024. gada 10. oktobrī]. Pieejams: </w:t>
-      </w:r>
-      <w:hyperlink r:id="rId17" w:history="1">
+        <w:pStyle w:val="Sarakstarindkopa"/>
+        <w:numPr>
+          <w:ilvl w:val="0"/>
+          <w:numId w:val="10"/>
+        </w:numPr>
+        <w:rPr>
+          <w:rStyle w:val="Hipersaite"/>
+          <w:rFonts w:ascii="Times New Roman" w:hAnsi="Times New Roman" w:cs="Times New Roman"/>
+          <w:color w:val="auto"/>
+          <w:sz w:val="24"/>
+          <w:szCs w:val="24"/>
+          <w:u w:val="none"/>
+        </w:rPr>
+      </w:pPr>
+      <w:proofErr w:type="spellStart"/>
+      <w:r>
+        <w:rPr>
+          <w:rFonts w:ascii="Times New Roman" w:hAnsi="Times New Roman" w:cs="Times New Roman"/>
+          <w:sz w:val="24"/>
+          <w:szCs w:val="24"/>
+        </w:rPr>
+        <w:t>Moore</w:t>
+      </w:r>
+      <w:proofErr w:type="spellEnd"/>
+      <w:r>
+        <w:rPr>
+          <w:rFonts w:ascii="Times New Roman" w:hAnsi="Times New Roman" w:cs="Times New Roman"/>
+          <w:sz w:val="24"/>
+          <w:szCs w:val="24"/>
+        </w:rPr>
+        <w:t xml:space="preserve">, G. E. (1965). </w:t>
+      </w:r>
+      <w:proofErr w:type="spellStart"/>
+      <w:r>
+        <w:rPr>
+          <w:rFonts w:ascii="Times New Roman" w:hAnsi="Times New Roman" w:cs="Times New Roman"/>
+          <w:i/>
+          <w:iCs/>
+          <w:sz w:val="24"/>
+          <w:szCs w:val="24"/>
+        </w:rPr>
+        <w:t>Cramming</w:t>
+      </w:r>
+      <w:proofErr w:type="spellEnd"/>
+      <w:r>
+        <w:rPr>
+          <w:rFonts w:ascii="Times New Roman" w:hAnsi="Times New Roman" w:cs="Times New Roman"/>
+          <w:i/>
+          <w:iCs/>
+          <w:sz w:val="24"/>
+          <w:szCs w:val="24"/>
+        </w:rPr>
+        <w:t xml:space="preserve"> </w:t>
+      </w:r>
+      <w:proofErr w:type="spellStart"/>
+      <w:r>
+        <w:rPr>
+          <w:rFonts w:ascii="Times New Roman" w:hAnsi="Times New Roman" w:cs="Times New Roman"/>
+          <w:i/>
+          <w:iCs/>
+          <w:sz w:val="24"/>
+          <w:szCs w:val="24"/>
+        </w:rPr>
+        <w:t>more</w:t>
+      </w:r>
+      <w:proofErr w:type="spellEnd"/>
+      <w:r>
+        <w:rPr>
+          <w:rFonts w:ascii="Times New Roman" w:hAnsi="Times New Roman" w:cs="Times New Roman"/>
+          <w:i/>
+          <w:iCs/>
+          <w:sz w:val="24"/>
+          <w:szCs w:val="24"/>
+        </w:rPr>
+        <w:t xml:space="preserve"> </w:t>
+      </w:r>
+      <w:proofErr w:type="spellStart"/>
+      <w:r>
+        <w:rPr>
+          <w:rFonts w:ascii="Times New Roman" w:hAnsi="Times New Roman" w:cs="Times New Roman"/>
+          <w:i/>
+          <w:iCs/>
+          <w:sz w:val="24"/>
+          <w:szCs w:val="24"/>
+        </w:rPr>
+        <w:t>components</w:t>
+      </w:r>
+      <w:proofErr w:type="spellEnd"/>
+      <w:r>
+        <w:rPr>
+          <w:rFonts w:ascii="Times New Roman" w:hAnsi="Times New Roman" w:cs="Times New Roman"/>
+          <w:i/>
+          <w:iCs/>
+          <w:sz w:val="24"/>
+          <w:szCs w:val="24"/>
+        </w:rPr>
+        <w:t xml:space="preserve"> </w:t>
+      </w:r>
+      <w:proofErr w:type="spellStart"/>
+      <w:r>
+        <w:rPr>
+          <w:rFonts w:ascii="Times New Roman" w:hAnsi="Times New Roman" w:cs="Times New Roman"/>
+          <w:i/>
+          <w:iCs/>
+          <w:sz w:val="24"/>
+          <w:szCs w:val="24"/>
+        </w:rPr>
+        <w:t>onto</w:t>
+      </w:r>
+      <w:proofErr w:type="spellEnd"/>
+      <w:r>
+        <w:rPr>
+          <w:rFonts w:ascii="Times New Roman" w:hAnsi="Times New Roman" w:cs="Times New Roman"/>
+          <w:i/>
+          <w:iCs/>
+          <w:sz w:val="24"/>
+          <w:szCs w:val="24"/>
+        </w:rPr>
+        <w:t xml:space="preserve"> </w:t>
+      </w:r>
+      <w:proofErr w:type="spellStart"/>
+      <w:r>
+        <w:rPr>
+          <w:rFonts w:ascii="Times New Roman" w:hAnsi="Times New Roman" w:cs="Times New Roman"/>
+          <w:i/>
+          <w:iCs/>
+          <w:sz w:val="24"/>
+          <w:szCs w:val="24"/>
+        </w:rPr>
+        <w:t>integrated</w:t>
+      </w:r>
+      <w:proofErr w:type="spellEnd"/>
+      <w:r>
+        <w:rPr>
+          <w:rFonts w:ascii="Times New Roman" w:hAnsi="Times New Roman" w:cs="Times New Roman"/>
+          <w:i/>
+          <w:iCs/>
+          <w:sz w:val="24"/>
+          <w:szCs w:val="24"/>
+        </w:rPr>
+        <w:t xml:space="preserve"> </w:t>
+      </w:r>
+      <w:proofErr w:type="spellStart"/>
+      <w:r>
+        <w:rPr>
+          <w:rFonts w:ascii="Times New Roman" w:hAnsi="Times New Roman" w:cs="Times New Roman"/>
+          <w:i/>
+          <w:iCs/>
+          <w:sz w:val="24"/>
+          <w:szCs w:val="24"/>
+        </w:rPr>
+        <w:t>circuits</w:t>
+      </w:r>
+      <w:proofErr w:type="spellEnd"/>
+      <w:r>
+        <w:rPr>
+          <w:rFonts w:ascii="Times New Roman" w:hAnsi="Times New Roman" w:cs="Times New Roman"/>
+          <w:sz w:val="24"/>
+          <w:szCs w:val="24"/>
+        </w:rPr>
+        <w:t xml:space="preserve"> [tiešsaiste]. IEEE </w:t>
+      </w:r>
+      <w:proofErr w:type="spellStart"/>
+      <w:r>
+        <w:rPr>
+          <w:rFonts w:ascii="Times New Roman" w:hAnsi="Times New Roman" w:cs="Times New Roman"/>
+          <w:sz w:val="24"/>
+          <w:szCs w:val="24"/>
+        </w:rPr>
+        <w:t>Solid-State</w:t>
+      </w:r>
+      <w:proofErr w:type="spellEnd"/>
+      <w:r>
+        <w:rPr>
+          <w:rFonts w:ascii="Times New Roman" w:hAnsi="Times New Roman" w:cs="Times New Roman"/>
+          <w:sz w:val="24"/>
+          <w:szCs w:val="24"/>
+        </w:rPr>
+        <w:t xml:space="preserve"> </w:t>
+      </w:r>
+      <w:proofErr w:type="spellStart"/>
+      <w:r>
+        <w:rPr>
+          <w:rFonts w:ascii="Times New Roman" w:hAnsi="Times New Roman" w:cs="Times New Roman"/>
+          <w:sz w:val="24"/>
+          <w:szCs w:val="24"/>
+        </w:rPr>
+        <w:t>Circuits</w:t>
+      </w:r>
+      <w:proofErr w:type="spellEnd"/>
+      <w:r>
+        <w:rPr>
+          <w:rFonts w:ascii="Times New Roman" w:hAnsi="Times New Roman" w:cs="Times New Roman"/>
+          <w:sz w:val="24"/>
+          <w:szCs w:val="24"/>
+        </w:rPr>
+        <w:t xml:space="preserve"> </w:t>
+      </w:r>
+      <w:proofErr w:type="spellStart"/>
+      <w:r>
+        <w:rPr>
+          <w:rFonts w:ascii="Times New Roman" w:hAnsi="Times New Roman" w:cs="Times New Roman"/>
+          <w:sz w:val="24"/>
+          <w:szCs w:val="24"/>
+        </w:rPr>
+        <w:t>Society</w:t>
+      </w:r>
+      <w:proofErr w:type="spellEnd"/>
+      <w:r>
+        <w:rPr>
+          <w:rFonts w:ascii="Times New Roman" w:hAnsi="Times New Roman" w:cs="Times New Roman"/>
+          <w:sz w:val="24"/>
+          <w:szCs w:val="24"/>
+        </w:rPr>
+        <w:t xml:space="preserve"> </w:t>
+      </w:r>
+      <w:proofErr w:type="spellStart"/>
+      <w:r>
+        <w:rPr>
+          <w:rFonts w:ascii="Times New Roman" w:hAnsi="Times New Roman" w:cs="Times New Roman"/>
+          <w:sz w:val="24"/>
+          <w:szCs w:val="24"/>
+        </w:rPr>
+        <w:t>Newsletter</w:t>
+      </w:r>
+      <w:proofErr w:type="spellEnd"/>
+      <w:r>
+        <w:rPr>
+          <w:rFonts w:ascii="Times New Roman" w:hAnsi="Times New Roman" w:cs="Times New Roman"/>
+          <w:sz w:val="24"/>
+          <w:szCs w:val="24"/>
+        </w:rPr>
+        <w:t xml:space="preserve"> [skatīts 2024. gada 23. septembrī]. Pieejams: </w:t>
+      </w:r>
+      <w:hyperlink r:id="rId19" w:history="1">
         <w:r>
           <w:rPr>
             <w:rStyle w:val="Hipersaite"/>
@@ -13297,45 +14541,231 @@
             <w:sz w:val="24"/>
             <w:szCs w:val="24"/>
           </w:rPr>
-          <w:t>https://www.cloudflare.com/en-gb/learning/ai/what-is-large-language-model/</w:t>
+          <w:t>http://cva.stanford.edu/classes/cs99s/papers/moore-crammingmorecomponents.pdf</w:t>
         </w:r>
       </w:hyperlink>
     </w:p>
     <w:p>
       <w:pPr>
-        <w:jc w:val="both"/>
-        <w:rPr>
-          <w:rFonts w:ascii="Times New Roman" w:hAnsi="Times New Roman" w:cs="Times New Roman"/>
-          <w:sz w:val="24"/>
-          <w:szCs w:val="24"/>
-        </w:rPr>
-      </w:pPr>
-      <w:r>
-        <w:rPr>
-          <w:rFonts w:ascii="Times New Roman" w:hAnsi="Times New Roman" w:cs="Times New Roman"/>
-          <w:sz w:val="24"/>
-          <w:szCs w:val="24"/>
-        </w:rPr>
-        <w:t>Bachmann, P. G. H. (1894). Analytische Zahlentheorie.  401 lpp.</w:t>
-      </w:r>
-    </w:p>
-    <w:p>
-      <w:pPr>
-        <w:jc w:val="both"/>
-        <w:rPr>
-          <w:rFonts w:ascii="Times New Roman" w:hAnsi="Times New Roman" w:cs="Times New Roman"/>
-          <w:sz w:val="24"/>
-          <w:szCs w:val="24"/>
-        </w:rPr>
-      </w:pPr>
-      <w:r>
-        <w:rPr>
-          <w:rFonts w:ascii="Times New Roman" w:hAnsi="Times New Roman" w:cs="Times New Roman"/>
-          <w:sz w:val="24"/>
-          <w:szCs w:val="24"/>
-        </w:rPr>
-        <w:t>Black, P</w:t>
-      </w:r>
+        <w:pStyle w:val="Sarakstarindkopa"/>
+        <w:numPr>
+          <w:ilvl w:val="0"/>
+          <w:numId w:val="10"/>
+        </w:numPr>
+        <w:rPr>
+          <w:rFonts w:ascii="Times New Roman" w:hAnsi="Times New Roman" w:cs="Times New Roman"/>
+          <w:sz w:val="24"/>
+          <w:szCs w:val="24"/>
+        </w:rPr>
+      </w:pPr>
+      <w:proofErr w:type="spellStart"/>
+      <w:r>
+        <w:rPr>
+          <w:rFonts w:ascii="Times New Roman" w:hAnsi="Times New Roman" w:cs="Times New Roman"/>
+          <w:sz w:val="24"/>
+          <w:szCs w:val="24"/>
+        </w:rPr>
+        <w:t>Radford</w:t>
+      </w:r>
+      <w:proofErr w:type="spellEnd"/>
+      <w:r>
+        <w:rPr>
+          <w:rFonts w:ascii="Times New Roman" w:hAnsi="Times New Roman" w:cs="Times New Roman"/>
+          <w:sz w:val="24"/>
+          <w:szCs w:val="24"/>
+        </w:rPr>
+        <w:t xml:space="preserve">, A., </w:t>
+      </w:r>
+      <w:proofErr w:type="spellStart"/>
+      <w:r>
+        <w:rPr>
+          <w:rFonts w:ascii="Times New Roman" w:hAnsi="Times New Roman" w:cs="Times New Roman"/>
+          <w:sz w:val="24"/>
+          <w:szCs w:val="24"/>
+        </w:rPr>
+        <w:t>Wu</w:t>
+      </w:r>
+      <w:proofErr w:type="spellEnd"/>
+      <w:r>
+        <w:rPr>
+          <w:rFonts w:ascii="Times New Roman" w:hAnsi="Times New Roman" w:cs="Times New Roman"/>
+          <w:sz w:val="24"/>
+          <w:szCs w:val="24"/>
+        </w:rPr>
+        <w:t xml:space="preserve">, J., </w:t>
+      </w:r>
+      <w:proofErr w:type="spellStart"/>
+      <w:r>
+        <w:rPr>
+          <w:rFonts w:ascii="Times New Roman" w:hAnsi="Times New Roman" w:cs="Times New Roman"/>
+          <w:sz w:val="24"/>
+          <w:szCs w:val="24"/>
+        </w:rPr>
+        <w:t>Child</w:t>
+      </w:r>
+      <w:proofErr w:type="spellEnd"/>
+      <w:r>
+        <w:rPr>
+          <w:rFonts w:ascii="Times New Roman" w:hAnsi="Times New Roman" w:cs="Times New Roman"/>
+          <w:sz w:val="24"/>
+          <w:szCs w:val="24"/>
+        </w:rPr>
+        <w:t xml:space="preserve">, R., </w:t>
+      </w:r>
+      <w:proofErr w:type="spellStart"/>
+      <w:r>
+        <w:rPr>
+          <w:rFonts w:ascii="Times New Roman" w:hAnsi="Times New Roman" w:cs="Times New Roman"/>
+          <w:sz w:val="24"/>
+          <w:szCs w:val="24"/>
+        </w:rPr>
+        <w:t>Luan</w:t>
+      </w:r>
+      <w:proofErr w:type="spellEnd"/>
+      <w:r>
+        <w:rPr>
+          <w:rFonts w:ascii="Times New Roman" w:hAnsi="Times New Roman" w:cs="Times New Roman"/>
+          <w:sz w:val="24"/>
+          <w:szCs w:val="24"/>
+        </w:rPr>
+        <w:t xml:space="preserve">, D., </w:t>
+      </w:r>
+      <w:proofErr w:type="spellStart"/>
+      <w:r>
+        <w:rPr>
+          <w:rFonts w:ascii="Times New Roman" w:hAnsi="Times New Roman" w:cs="Times New Roman"/>
+          <w:sz w:val="24"/>
+          <w:szCs w:val="24"/>
+        </w:rPr>
+        <w:t>Amodei</w:t>
+      </w:r>
+      <w:proofErr w:type="spellEnd"/>
+      <w:r>
+        <w:rPr>
+          <w:rFonts w:ascii="Times New Roman" w:hAnsi="Times New Roman" w:cs="Times New Roman"/>
+          <w:sz w:val="24"/>
+          <w:szCs w:val="24"/>
+        </w:rPr>
+        <w:t xml:space="preserve">, D., </w:t>
+      </w:r>
+      <w:proofErr w:type="spellStart"/>
+      <w:r>
+        <w:rPr>
+          <w:rFonts w:ascii="Times New Roman" w:hAnsi="Times New Roman" w:cs="Times New Roman"/>
+          <w:sz w:val="24"/>
+          <w:szCs w:val="24"/>
+        </w:rPr>
+        <w:t>Sutskever</w:t>
+      </w:r>
+      <w:proofErr w:type="spellEnd"/>
+      <w:r>
+        <w:rPr>
+          <w:rFonts w:ascii="Times New Roman" w:hAnsi="Times New Roman" w:cs="Times New Roman"/>
+          <w:sz w:val="24"/>
+          <w:szCs w:val="24"/>
+        </w:rPr>
+        <w:t xml:space="preserve">, I. (2019) </w:t>
+      </w:r>
+      <w:proofErr w:type="spellStart"/>
+      <w:r>
+        <w:rPr>
+          <w:rFonts w:ascii="Times New Roman" w:hAnsi="Times New Roman" w:cs="Times New Roman"/>
+          <w:sz w:val="24"/>
+          <w:szCs w:val="24"/>
+        </w:rPr>
+        <w:t>Language</w:t>
+      </w:r>
+      <w:proofErr w:type="spellEnd"/>
+      <w:r>
+        <w:rPr>
+          <w:rFonts w:ascii="Times New Roman" w:hAnsi="Times New Roman" w:cs="Times New Roman"/>
+          <w:sz w:val="24"/>
+          <w:szCs w:val="24"/>
+        </w:rPr>
+        <w:t xml:space="preserve"> </w:t>
+      </w:r>
+      <w:proofErr w:type="spellStart"/>
+      <w:r>
+        <w:rPr>
+          <w:rFonts w:ascii="Times New Roman" w:hAnsi="Times New Roman" w:cs="Times New Roman"/>
+          <w:sz w:val="24"/>
+          <w:szCs w:val="24"/>
+        </w:rPr>
+        <w:t>Models</w:t>
+      </w:r>
+      <w:proofErr w:type="spellEnd"/>
+      <w:r>
+        <w:rPr>
+          <w:rFonts w:ascii="Times New Roman" w:hAnsi="Times New Roman" w:cs="Times New Roman"/>
+          <w:sz w:val="24"/>
+          <w:szCs w:val="24"/>
+        </w:rPr>
+        <w:t xml:space="preserve"> </w:t>
+      </w:r>
+      <w:proofErr w:type="spellStart"/>
+      <w:r>
+        <w:rPr>
+          <w:rFonts w:ascii="Times New Roman" w:hAnsi="Times New Roman" w:cs="Times New Roman"/>
+          <w:sz w:val="24"/>
+          <w:szCs w:val="24"/>
+        </w:rPr>
+        <w:t>are</w:t>
+      </w:r>
+      <w:proofErr w:type="spellEnd"/>
+      <w:r>
+        <w:rPr>
+          <w:rFonts w:ascii="Times New Roman" w:hAnsi="Times New Roman" w:cs="Times New Roman"/>
+          <w:sz w:val="24"/>
+          <w:szCs w:val="24"/>
+        </w:rPr>
+        <w:t xml:space="preserve"> </w:t>
+      </w:r>
+      <w:proofErr w:type="spellStart"/>
+      <w:r>
+        <w:rPr>
+          <w:rFonts w:ascii="Times New Roman" w:hAnsi="Times New Roman" w:cs="Times New Roman"/>
+          <w:sz w:val="24"/>
+          <w:szCs w:val="24"/>
+        </w:rPr>
+        <w:t>Unsupervised</w:t>
+      </w:r>
+      <w:proofErr w:type="spellEnd"/>
+      <w:r>
+        <w:rPr>
+          <w:rFonts w:ascii="Times New Roman" w:hAnsi="Times New Roman" w:cs="Times New Roman"/>
+          <w:sz w:val="24"/>
+          <w:szCs w:val="24"/>
+        </w:rPr>
+        <w:t xml:space="preserve"> </w:t>
+      </w:r>
+      <w:proofErr w:type="spellStart"/>
+      <w:r>
+        <w:rPr>
+          <w:rFonts w:ascii="Times New Roman" w:hAnsi="Times New Roman" w:cs="Times New Roman"/>
+          <w:sz w:val="24"/>
+          <w:szCs w:val="24"/>
+        </w:rPr>
+        <w:t>Multitask</w:t>
+      </w:r>
+      <w:proofErr w:type="spellEnd"/>
+      <w:r>
+        <w:rPr>
+          <w:rFonts w:ascii="Times New Roman" w:hAnsi="Times New Roman" w:cs="Times New Roman"/>
+          <w:sz w:val="24"/>
+          <w:szCs w:val="24"/>
+        </w:rPr>
+        <w:t xml:space="preserve"> </w:t>
+      </w:r>
+      <w:proofErr w:type="spellStart"/>
+      <w:r>
+        <w:rPr>
+          <w:rFonts w:ascii="Times New Roman" w:hAnsi="Times New Roman" w:cs="Times New Roman"/>
+          <w:sz w:val="24"/>
+          <w:szCs w:val="24"/>
+        </w:rPr>
+        <w:t>Learners</w:t>
+      </w:r>
+      <w:proofErr w:type="spellEnd"/>
       <w:r>
         <w:rPr>
           <w:rFonts w:ascii="Times New Roman" w:hAnsi="Times New Roman" w:cs="Times New Roman"/>
@@ -13344,41 +14774,262 @@
         </w:rPr>
         <w:t>.</w:t>
       </w:r>
-      <w:r>
-        <w:rPr>
-          <w:rFonts w:ascii="Times New Roman" w:hAnsi="Times New Roman" w:cs="Times New Roman"/>
-          <w:sz w:val="24"/>
-          <w:szCs w:val="24"/>
-        </w:rPr>
-        <w:t xml:space="preserve"> E</w:t>
-      </w:r>
-      <w:r>
-        <w:rPr>
-          <w:rFonts w:ascii="Times New Roman" w:hAnsi="Times New Roman" w:cs="Times New Roman"/>
-          <w:sz w:val="24"/>
-          <w:szCs w:val="24"/>
-        </w:rPr>
-        <w:t xml:space="preserve">. (2019). </w:t>
-      </w:r>
-      <w:r>
-        <w:rPr>
-          <w:rFonts w:ascii="Times New Roman" w:hAnsi="Times New Roman" w:cs="Times New Roman"/>
-          <w:i/>
-          <w:iCs/>
-          <w:sz w:val="24"/>
-          <w:szCs w:val="24"/>
-        </w:rPr>
-        <w:t>big-O notation</w:t>
-      </w:r>
-      <w:r>
-        <w:rPr>
-          <w:rFonts w:ascii="Times New Roman" w:hAnsi="Times New Roman" w:cs="Times New Roman"/>
-          <w:sz w:val="24"/>
-          <w:szCs w:val="24"/>
-        </w:rPr>
-        <w:t xml:space="preserve"> [tiešsaiste]. [skatīts 2024. gada 25. septembrī]. Pieejams: </w:t>
-      </w:r>
-      <w:hyperlink r:id="rId18" w:history="1">
+    </w:p>
+    <w:p>
+      <w:pPr>
+        <w:pStyle w:val="Sarakstarindkopa"/>
+        <w:numPr>
+          <w:ilvl w:val="0"/>
+          <w:numId w:val="10"/>
+        </w:numPr>
+        <w:rPr>
+          <w:rStyle w:val="Hipersaite"/>
+          <w:rFonts w:ascii="Times New Roman" w:hAnsi="Times New Roman" w:cs="Times New Roman"/>
+          <w:color w:val="auto"/>
+          <w:sz w:val="24"/>
+          <w:szCs w:val="24"/>
+          <w:u w:val="none"/>
+        </w:rPr>
+      </w:pPr>
+      <w:proofErr w:type="spellStart"/>
+      <w:r>
+        <w:rPr>
+          <w:rFonts w:ascii="Times New Roman" w:hAnsi="Times New Roman" w:cs="Times New Roman"/>
+          <w:sz w:val="24"/>
+          <w:szCs w:val="24"/>
+        </w:rPr>
+        <w:t>Rivest</w:t>
+      </w:r>
+      <w:proofErr w:type="spellEnd"/>
+      <w:r>
+        <w:rPr>
+          <w:rFonts w:ascii="Times New Roman" w:hAnsi="Times New Roman" w:cs="Times New Roman"/>
+          <w:sz w:val="24"/>
+          <w:szCs w:val="24"/>
+        </w:rPr>
+        <w:t xml:space="preserve">, R. L., </w:t>
+      </w:r>
+      <w:proofErr w:type="spellStart"/>
+      <w:r>
+        <w:rPr>
+          <w:rFonts w:ascii="Times New Roman" w:hAnsi="Times New Roman" w:cs="Times New Roman"/>
+          <w:sz w:val="24"/>
+          <w:szCs w:val="24"/>
+        </w:rPr>
+        <w:t>Shamir</w:t>
+      </w:r>
+      <w:proofErr w:type="spellEnd"/>
+      <w:r>
+        <w:rPr>
+          <w:rFonts w:ascii="Times New Roman" w:hAnsi="Times New Roman" w:cs="Times New Roman"/>
+          <w:sz w:val="24"/>
+          <w:szCs w:val="24"/>
+        </w:rPr>
+        <w:t xml:space="preserve">, A., </w:t>
+      </w:r>
+      <w:proofErr w:type="spellStart"/>
+      <w:r>
+        <w:rPr>
+          <w:rFonts w:ascii="Times New Roman" w:hAnsi="Times New Roman" w:cs="Times New Roman"/>
+          <w:sz w:val="24"/>
+          <w:szCs w:val="24"/>
+        </w:rPr>
+        <w:t>Adleman</w:t>
+      </w:r>
+      <w:proofErr w:type="spellEnd"/>
+      <w:r>
+        <w:rPr>
+          <w:rFonts w:ascii="Times New Roman" w:hAnsi="Times New Roman" w:cs="Times New Roman"/>
+          <w:sz w:val="24"/>
+          <w:szCs w:val="24"/>
+        </w:rPr>
+        <w:t xml:space="preserve">, L. (1978). </w:t>
+      </w:r>
+      <w:r>
+        <w:rPr>
+          <w:rFonts w:ascii="Times New Roman" w:hAnsi="Times New Roman" w:cs="Times New Roman"/>
+          <w:i/>
+          <w:iCs/>
+          <w:sz w:val="24"/>
+          <w:szCs w:val="24"/>
+        </w:rPr>
+        <w:t xml:space="preserve">A </w:t>
+      </w:r>
+      <w:proofErr w:type="spellStart"/>
+      <w:r>
+        <w:rPr>
+          <w:rFonts w:ascii="Times New Roman" w:hAnsi="Times New Roman" w:cs="Times New Roman"/>
+          <w:i/>
+          <w:iCs/>
+          <w:sz w:val="24"/>
+          <w:szCs w:val="24"/>
+        </w:rPr>
+        <w:t>method</w:t>
+      </w:r>
+      <w:proofErr w:type="spellEnd"/>
+      <w:r>
+        <w:rPr>
+          <w:rFonts w:ascii="Times New Roman" w:hAnsi="Times New Roman" w:cs="Times New Roman"/>
+          <w:i/>
+          <w:iCs/>
+          <w:sz w:val="24"/>
+          <w:szCs w:val="24"/>
+        </w:rPr>
+        <w:t xml:space="preserve"> </w:t>
+      </w:r>
+      <w:proofErr w:type="spellStart"/>
+      <w:r>
+        <w:rPr>
+          <w:rFonts w:ascii="Times New Roman" w:hAnsi="Times New Roman" w:cs="Times New Roman"/>
+          <w:i/>
+          <w:iCs/>
+          <w:sz w:val="24"/>
+          <w:szCs w:val="24"/>
+        </w:rPr>
+        <w:t>for</w:t>
+      </w:r>
+      <w:proofErr w:type="spellEnd"/>
+      <w:r>
+        <w:rPr>
+          <w:rFonts w:ascii="Times New Roman" w:hAnsi="Times New Roman" w:cs="Times New Roman"/>
+          <w:i/>
+          <w:iCs/>
+          <w:sz w:val="24"/>
+          <w:szCs w:val="24"/>
+        </w:rPr>
+        <w:t xml:space="preserve"> </w:t>
+      </w:r>
+      <w:proofErr w:type="spellStart"/>
+      <w:r>
+        <w:rPr>
+          <w:rFonts w:ascii="Times New Roman" w:hAnsi="Times New Roman" w:cs="Times New Roman"/>
+          <w:i/>
+          <w:iCs/>
+          <w:sz w:val="24"/>
+          <w:szCs w:val="24"/>
+        </w:rPr>
+        <w:t>obtaining</w:t>
+      </w:r>
+      <w:proofErr w:type="spellEnd"/>
+      <w:r>
+        <w:rPr>
+          <w:rFonts w:ascii="Times New Roman" w:hAnsi="Times New Roman" w:cs="Times New Roman"/>
+          <w:i/>
+          <w:iCs/>
+          <w:sz w:val="24"/>
+          <w:szCs w:val="24"/>
+        </w:rPr>
+        <w:t xml:space="preserve"> </w:t>
+      </w:r>
+      <w:proofErr w:type="spellStart"/>
+      <w:r>
+        <w:rPr>
+          <w:rFonts w:ascii="Times New Roman" w:hAnsi="Times New Roman" w:cs="Times New Roman"/>
+          <w:i/>
+          <w:iCs/>
+          <w:sz w:val="24"/>
+          <w:szCs w:val="24"/>
+        </w:rPr>
+        <w:t>digital</w:t>
+      </w:r>
+      <w:proofErr w:type="spellEnd"/>
+      <w:r>
+        <w:rPr>
+          <w:rFonts w:ascii="Times New Roman" w:hAnsi="Times New Roman" w:cs="Times New Roman"/>
+          <w:i/>
+          <w:iCs/>
+          <w:sz w:val="24"/>
+          <w:szCs w:val="24"/>
+        </w:rPr>
+        <w:t xml:space="preserve"> </w:t>
+      </w:r>
+      <w:proofErr w:type="spellStart"/>
+      <w:r>
+        <w:rPr>
+          <w:rFonts w:ascii="Times New Roman" w:hAnsi="Times New Roman" w:cs="Times New Roman"/>
+          <w:i/>
+          <w:iCs/>
+          <w:sz w:val="24"/>
+          <w:szCs w:val="24"/>
+        </w:rPr>
+        <w:t>signatures</w:t>
+      </w:r>
+      <w:proofErr w:type="spellEnd"/>
+      <w:r>
+        <w:rPr>
+          <w:rFonts w:ascii="Times New Roman" w:hAnsi="Times New Roman" w:cs="Times New Roman"/>
+          <w:i/>
+          <w:iCs/>
+          <w:sz w:val="24"/>
+          <w:szCs w:val="24"/>
+        </w:rPr>
+        <w:t xml:space="preserve"> </w:t>
+      </w:r>
+      <w:proofErr w:type="spellStart"/>
+      <w:r>
+        <w:rPr>
+          <w:rFonts w:ascii="Times New Roman" w:hAnsi="Times New Roman" w:cs="Times New Roman"/>
+          <w:i/>
+          <w:iCs/>
+          <w:sz w:val="24"/>
+          <w:szCs w:val="24"/>
+        </w:rPr>
+        <w:t>and</w:t>
+      </w:r>
+      <w:proofErr w:type="spellEnd"/>
+      <w:r>
+        <w:rPr>
+          <w:rFonts w:ascii="Times New Roman" w:hAnsi="Times New Roman" w:cs="Times New Roman"/>
+          <w:i/>
+          <w:iCs/>
+          <w:sz w:val="24"/>
+          <w:szCs w:val="24"/>
+        </w:rPr>
+        <w:t xml:space="preserve"> </w:t>
+      </w:r>
+      <w:proofErr w:type="spellStart"/>
+      <w:r>
+        <w:rPr>
+          <w:rFonts w:ascii="Times New Roman" w:hAnsi="Times New Roman" w:cs="Times New Roman"/>
+          <w:i/>
+          <w:iCs/>
+          <w:sz w:val="24"/>
+          <w:szCs w:val="24"/>
+        </w:rPr>
+        <w:t>public-key</w:t>
+      </w:r>
+      <w:proofErr w:type="spellEnd"/>
+      <w:r>
+        <w:rPr>
+          <w:rFonts w:ascii="Times New Roman" w:hAnsi="Times New Roman" w:cs="Times New Roman"/>
+          <w:i/>
+          <w:iCs/>
+          <w:sz w:val="24"/>
+          <w:szCs w:val="24"/>
+        </w:rPr>
+        <w:t xml:space="preserve"> </w:t>
+      </w:r>
+      <w:proofErr w:type="spellStart"/>
+      <w:r>
+        <w:rPr>
+          <w:rFonts w:ascii="Times New Roman" w:hAnsi="Times New Roman" w:cs="Times New Roman"/>
+          <w:i/>
+          <w:iCs/>
+          <w:sz w:val="24"/>
+          <w:szCs w:val="24"/>
+        </w:rPr>
+        <w:t>cryptosystems</w:t>
+      </w:r>
+      <w:proofErr w:type="spellEnd"/>
+      <w:r>
+        <w:rPr>
+          <w:rFonts w:ascii="Times New Roman" w:hAnsi="Times New Roman" w:cs="Times New Roman"/>
+          <w:sz w:val="24"/>
+          <w:szCs w:val="24"/>
+        </w:rPr>
+        <w:t xml:space="preserve"> [tiešsaiste]. [skatīts 2024. gada 10. oktobrī]. Pieejams: </w:t>
+      </w:r>
+      <w:hyperlink r:id="rId20" w:history="1">
         <w:r>
           <w:rPr>
             <w:rStyle w:val="Hipersaite"/>
@@ -13386,54 +15037,197 @@
             <w:sz w:val="24"/>
             <w:szCs w:val="24"/>
           </w:rPr>
-          <w:t>https://xlinux.nist.gov/dads/HTML/bigOnotation.html</w:t>
+          <w:t>https://dl.acm.org/doi/10.1145/359340.359342</w:t>
         </w:r>
       </w:hyperlink>
     </w:p>
     <w:p>
       <w:pPr>
-        <w:jc w:val="both"/>
-        <w:rPr>
-          <w:rFonts w:ascii="Times New Roman" w:hAnsi="Times New Roman" w:cs="Times New Roman"/>
-          <w:sz w:val="24"/>
-          <w:szCs w:val="24"/>
-        </w:rPr>
-      </w:pPr>
-      <w:r>
-        <w:rPr>
-          <w:rFonts w:ascii="Times New Roman" w:hAnsi="Times New Roman" w:cs="Times New Roman"/>
-          <w:sz w:val="24"/>
-          <w:szCs w:val="24"/>
-        </w:rPr>
-        <w:t>Mohr, A</w:t>
-      </w:r>
-      <w:r>
-        <w:rPr>
-          <w:rFonts w:ascii="Times New Roman" w:hAnsi="Times New Roman" w:cs="Times New Roman"/>
-          <w:sz w:val="24"/>
-          <w:szCs w:val="24"/>
-        </w:rPr>
-        <w:t xml:space="preserve">. (2014). </w:t>
-      </w:r>
-      <w:r>
-        <w:rPr>
-          <w:rFonts w:ascii="Times New Roman" w:hAnsi="Times New Roman" w:cs="Times New Roman"/>
-          <w:i/>
-          <w:iCs/>
-          <w:sz w:val="24"/>
-          <w:szCs w:val="24"/>
-        </w:rPr>
-        <w:t>Quantum Computing in Complexity Theory and Theory of Computation</w:t>
-      </w:r>
-      <w:r>
-        <w:rPr>
-          <w:rFonts w:ascii="Times New Roman" w:hAnsi="Times New Roman" w:cs="Times New Roman"/>
-          <w:sz w:val="24"/>
-          <w:szCs w:val="24"/>
-        </w:rPr>
-        <w:t xml:space="preserve"> [tiešsaiste]. [skatīts 2024. gada 25. septembrī]. Pieejams: </w:t>
-      </w:r>
-      <w:hyperlink r:id="rId19" w:history="1">
+        <w:pStyle w:val="Sarakstarindkopa"/>
+        <w:numPr>
+          <w:ilvl w:val="0"/>
+          <w:numId w:val="10"/>
+        </w:numPr>
+        <w:rPr>
+          <w:rStyle w:val="Hipersaite"/>
+          <w:rFonts w:ascii="Times New Roman" w:hAnsi="Times New Roman" w:cs="Times New Roman"/>
+          <w:color w:val="auto"/>
+          <w:sz w:val="24"/>
+          <w:szCs w:val="24"/>
+          <w:u w:val="none"/>
+        </w:rPr>
+      </w:pPr>
+      <w:proofErr w:type="spellStart"/>
+      <w:r>
+        <w:rPr>
+          <w:rFonts w:ascii="Times New Roman" w:hAnsi="Times New Roman" w:cs="Times New Roman"/>
+          <w:sz w:val="24"/>
+          <w:szCs w:val="24"/>
+        </w:rPr>
+        <w:t>Rupp</w:t>
+      </w:r>
+      <w:proofErr w:type="spellEnd"/>
+      <w:r>
+        <w:rPr>
+          <w:rFonts w:ascii="Times New Roman" w:hAnsi="Times New Roman" w:cs="Times New Roman"/>
+          <w:sz w:val="24"/>
+          <w:szCs w:val="24"/>
+        </w:rPr>
+        <w:t xml:space="preserve">, K. (2022). </w:t>
+      </w:r>
+      <w:proofErr w:type="spellStart"/>
+      <w:r>
+        <w:rPr>
+          <w:rFonts w:ascii="Times New Roman" w:hAnsi="Times New Roman" w:cs="Times New Roman"/>
+          <w:i/>
+          <w:iCs/>
+          <w:sz w:val="24"/>
+          <w:szCs w:val="24"/>
+        </w:rPr>
+        <w:t>Moore's</w:t>
+      </w:r>
+      <w:proofErr w:type="spellEnd"/>
+      <w:r>
+        <w:rPr>
+          <w:rFonts w:ascii="Times New Roman" w:hAnsi="Times New Roman" w:cs="Times New Roman"/>
+          <w:i/>
+          <w:iCs/>
+          <w:sz w:val="24"/>
+          <w:szCs w:val="24"/>
+        </w:rPr>
+        <w:t xml:space="preserve"> </w:t>
+      </w:r>
+      <w:proofErr w:type="spellStart"/>
+      <w:r>
+        <w:rPr>
+          <w:rFonts w:ascii="Times New Roman" w:hAnsi="Times New Roman" w:cs="Times New Roman"/>
+          <w:i/>
+          <w:iCs/>
+          <w:sz w:val="24"/>
+          <w:szCs w:val="24"/>
+        </w:rPr>
+        <w:t>law</w:t>
+      </w:r>
+      <w:proofErr w:type="spellEnd"/>
+      <w:r>
+        <w:rPr>
+          <w:rFonts w:ascii="Times New Roman" w:hAnsi="Times New Roman" w:cs="Times New Roman"/>
+          <w:i/>
+          <w:iCs/>
+          <w:sz w:val="24"/>
+          <w:szCs w:val="24"/>
+        </w:rPr>
+        <w:t xml:space="preserve">: </w:t>
+      </w:r>
+      <w:proofErr w:type="spellStart"/>
+      <w:r>
+        <w:rPr>
+          <w:rFonts w:ascii="Times New Roman" w:hAnsi="Times New Roman" w:cs="Times New Roman"/>
+          <w:i/>
+          <w:iCs/>
+          <w:sz w:val="24"/>
+          <w:szCs w:val="24"/>
+        </w:rPr>
+        <w:t>The</w:t>
+      </w:r>
+      <w:proofErr w:type="spellEnd"/>
+      <w:r>
+        <w:rPr>
+          <w:rFonts w:ascii="Times New Roman" w:hAnsi="Times New Roman" w:cs="Times New Roman"/>
+          <w:i/>
+          <w:iCs/>
+          <w:sz w:val="24"/>
+          <w:szCs w:val="24"/>
+        </w:rPr>
+        <w:t xml:space="preserve"> </w:t>
+      </w:r>
+      <w:proofErr w:type="spellStart"/>
+      <w:r>
+        <w:rPr>
+          <w:rFonts w:ascii="Times New Roman" w:hAnsi="Times New Roman" w:cs="Times New Roman"/>
+          <w:i/>
+          <w:iCs/>
+          <w:sz w:val="24"/>
+          <w:szCs w:val="24"/>
+        </w:rPr>
+        <w:t>number</w:t>
+      </w:r>
+      <w:proofErr w:type="spellEnd"/>
+      <w:r>
+        <w:rPr>
+          <w:rFonts w:ascii="Times New Roman" w:hAnsi="Times New Roman" w:cs="Times New Roman"/>
+          <w:i/>
+          <w:iCs/>
+          <w:sz w:val="24"/>
+          <w:szCs w:val="24"/>
+        </w:rPr>
+        <w:t xml:space="preserve"> </w:t>
+      </w:r>
+      <w:proofErr w:type="spellStart"/>
+      <w:r>
+        <w:rPr>
+          <w:rFonts w:ascii="Times New Roman" w:hAnsi="Times New Roman" w:cs="Times New Roman"/>
+          <w:i/>
+          <w:iCs/>
+          <w:sz w:val="24"/>
+          <w:szCs w:val="24"/>
+        </w:rPr>
+        <w:t>of</w:t>
+      </w:r>
+      <w:proofErr w:type="spellEnd"/>
+      <w:r>
+        <w:rPr>
+          <w:rFonts w:ascii="Times New Roman" w:hAnsi="Times New Roman" w:cs="Times New Roman"/>
+          <w:i/>
+          <w:iCs/>
+          <w:sz w:val="24"/>
+          <w:szCs w:val="24"/>
+        </w:rPr>
+        <w:t xml:space="preserve"> </w:t>
+      </w:r>
+      <w:proofErr w:type="spellStart"/>
+      <w:r>
+        <w:rPr>
+          <w:rFonts w:ascii="Times New Roman" w:hAnsi="Times New Roman" w:cs="Times New Roman"/>
+          <w:i/>
+          <w:iCs/>
+          <w:sz w:val="24"/>
+          <w:szCs w:val="24"/>
+        </w:rPr>
+        <w:t>transistors</w:t>
+      </w:r>
+      <w:proofErr w:type="spellEnd"/>
+      <w:r>
+        <w:rPr>
+          <w:rFonts w:ascii="Times New Roman" w:hAnsi="Times New Roman" w:cs="Times New Roman"/>
+          <w:i/>
+          <w:iCs/>
+          <w:sz w:val="24"/>
+          <w:szCs w:val="24"/>
+        </w:rPr>
+        <w:t xml:space="preserve"> per </w:t>
+      </w:r>
+      <w:proofErr w:type="spellStart"/>
+      <w:r>
+        <w:rPr>
+          <w:rFonts w:ascii="Times New Roman" w:hAnsi="Times New Roman" w:cs="Times New Roman"/>
+          <w:i/>
+          <w:iCs/>
+          <w:sz w:val="24"/>
+          <w:szCs w:val="24"/>
+        </w:rPr>
+        <w:t>microprocessor</w:t>
+      </w:r>
+      <w:proofErr w:type="spellEnd"/>
+      <w:r>
+        <w:rPr>
+          <w:rFonts w:ascii="Times New Roman" w:hAnsi="Times New Roman" w:cs="Times New Roman"/>
+          <w:sz w:val="24"/>
+          <w:szCs w:val="24"/>
+        </w:rPr>
+        <w:t xml:space="preserve"> [tiešsaiste]. [skatīts 2024. gada 30. septembrī]. Pieejams: </w:t>
+      </w:r>
+      <w:hyperlink r:id="rId21" w:history="1">
         <w:r>
           <w:rPr>
             <w:rStyle w:val="Hipersaite"/>
@@ -13441,8 +15235,402 @@
             <w:sz w:val="24"/>
             <w:szCs w:val="24"/>
           </w:rPr>
-          <w:t>https://citeseerx.ist.psu.edu/d</w:t>
-        </w:r>
+          <w:t>https://ourworldindata.org/grapher/transistors-per-microprocessor</w:t>
+        </w:r>
+      </w:hyperlink>
+    </w:p>
+    <w:p>
+      <w:pPr>
+        <w:pStyle w:val="Sarakstarindkopa"/>
+        <w:numPr>
+          <w:ilvl w:val="0"/>
+          <w:numId w:val="10"/>
+        </w:numPr>
+        <w:rPr>
+          <w:rFonts w:ascii="Times New Roman" w:hAnsi="Times New Roman" w:cs="Times New Roman"/>
+          <w:sz w:val="24"/>
+          <w:szCs w:val="24"/>
+        </w:rPr>
+      </w:pPr>
+      <w:proofErr w:type="spellStart"/>
+      <w:r>
+        <w:rPr>
+          <w:rFonts w:ascii="Times New Roman" w:hAnsi="Times New Roman" w:cs="Times New Roman"/>
+          <w:sz w:val="24"/>
+          <w:szCs w:val="24"/>
+        </w:rPr>
+        <w:t>Russell</w:t>
+      </w:r>
+      <w:proofErr w:type="spellEnd"/>
+      <w:r>
+        <w:rPr>
+          <w:rFonts w:ascii="Times New Roman" w:hAnsi="Times New Roman" w:cs="Times New Roman"/>
+          <w:sz w:val="24"/>
+          <w:szCs w:val="24"/>
+        </w:rPr>
+        <w:t xml:space="preserve">, S. J., </w:t>
+      </w:r>
+      <w:proofErr w:type="spellStart"/>
+      <w:r>
+        <w:rPr>
+          <w:rFonts w:ascii="Times New Roman" w:hAnsi="Times New Roman" w:cs="Times New Roman"/>
+          <w:sz w:val="24"/>
+          <w:szCs w:val="24"/>
+        </w:rPr>
+        <w:t>Norvig</w:t>
+      </w:r>
+      <w:proofErr w:type="spellEnd"/>
+      <w:r>
+        <w:rPr>
+          <w:rFonts w:ascii="Times New Roman" w:hAnsi="Times New Roman" w:cs="Times New Roman"/>
+          <w:sz w:val="24"/>
+          <w:szCs w:val="24"/>
+        </w:rPr>
+        <w:t xml:space="preserve">, P (2009). </w:t>
+      </w:r>
+      <w:proofErr w:type="spellStart"/>
+      <w:r>
+        <w:rPr>
+          <w:rFonts w:ascii="Times New Roman" w:hAnsi="Times New Roman" w:cs="Times New Roman"/>
+          <w:i/>
+          <w:iCs/>
+          <w:sz w:val="24"/>
+          <w:szCs w:val="24"/>
+        </w:rPr>
+        <w:t>Artificial</w:t>
+      </w:r>
+      <w:proofErr w:type="spellEnd"/>
+      <w:r>
+        <w:rPr>
+          <w:rFonts w:ascii="Times New Roman" w:hAnsi="Times New Roman" w:cs="Times New Roman"/>
+          <w:i/>
+          <w:iCs/>
+          <w:sz w:val="24"/>
+          <w:szCs w:val="24"/>
+        </w:rPr>
+        <w:t xml:space="preserve"> </w:t>
+      </w:r>
+      <w:proofErr w:type="spellStart"/>
+      <w:r>
+        <w:rPr>
+          <w:rFonts w:ascii="Times New Roman" w:hAnsi="Times New Roman" w:cs="Times New Roman"/>
+          <w:i/>
+          <w:iCs/>
+          <w:sz w:val="24"/>
+          <w:szCs w:val="24"/>
+        </w:rPr>
+        <w:t>Intelligence</w:t>
+      </w:r>
+      <w:proofErr w:type="spellEnd"/>
+      <w:r>
+        <w:rPr>
+          <w:rFonts w:ascii="Times New Roman" w:hAnsi="Times New Roman" w:cs="Times New Roman"/>
+          <w:i/>
+          <w:iCs/>
+          <w:sz w:val="24"/>
+          <w:szCs w:val="24"/>
+        </w:rPr>
+        <w:t xml:space="preserve">: A </w:t>
+      </w:r>
+      <w:proofErr w:type="spellStart"/>
+      <w:r>
+        <w:rPr>
+          <w:rFonts w:ascii="Times New Roman" w:hAnsi="Times New Roman" w:cs="Times New Roman"/>
+          <w:i/>
+          <w:iCs/>
+          <w:sz w:val="24"/>
+          <w:szCs w:val="24"/>
+        </w:rPr>
+        <w:t>Modern</w:t>
+      </w:r>
+      <w:proofErr w:type="spellEnd"/>
+      <w:r>
+        <w:rPr>
+          <w:rFonts w:ascii="Times New Roman" w:hAnsi="Times New Roman" w:cs="Times New Roman"/>
+          <w:i/>
+          <w:iCs/>
+          <w:sz w:val="24"/>
+          <w:szCs w:val="24"/>
+        </w:rPr>
+        <w:t xml:space="preserve"> </w:t>
+      </w:r>
+      <w:proofErr w:type="spellStart"/>
+      <w:r>
+        <w:rPr>
+          <w:rFonts w:ascii="Times New Roman" w:hAnsi="Times New Roman" w:cs="Times New Roman"/>
+          <w:i/>
+          <w:iCs/>
+          <w:sz w:val="24"/>
+          <w:szCs w:val="24"/>
+        </w:rPr>
+        <w:t>Approach</w:t>
+      </w:r>
+      <w:proofErr w:type="spellEnd"/>
+      <w:r>
+        <w:rPr>
+          <w:rFonts w:ascii="Times New Roman" w:hAnsi="Times New Roman" w:cs="Times New Roman"/>
+          <w:i/>
+          <w:iCs/>
+          <w:sz w:val="24"/>
+          <w:szCs w:val="24"/>
+        </w:rPr>
+        <w:t xml:space="preserve"> (3rd </w:t>
+      </w:r>
+      <w:proofErr w:type="spellStart"/>
+      <w:r>
+        <w:rPr>
+          <w:rFonts w:ascii="Times New Roman" w:hAnsi="Times New Roman" w:cs="Times New Roman"/>
+          <w:i/>
+          <w:iCs/>
+          <w:sz w:val="24"/>
+          <w:szCs w:val="24"/>
+        </w:rPr>
+        <w:t>ed</w:t>
+      </w:r>
+      <w:proofErr w:type="spellEnd"/>
+      <w:r>
+        <w:rPr>
+          <w:rFonts w:ascii="Times New Roman" w:hAnsi="Times New Roman" w:cs="Times New Roman"/>
+          <w:i/>
+          <w:iCs/>
+          <w:sz w:val="24"/>
+          <w:szCs w:val="24"/>
+        </w:rPr>
+        <w:t>.)</w:t>
+      </w:r>
+      <w:r>
+        <w:rPr>
+          <w:rFonts w:ascii="Times New Roman" w:hAnsi="Times New Roman" w:cs="Times New Roman"/>
+          <w:sz w:val="24"/>
+          <w:szCs w:val="24"/>
+        </w:rPr>
+        <w:t xml:space="preserve">. </w:t>
+      </w:r>
+      <w:proofErr w:type="spellStart"/>
+      <w:r>
+        <w:rPr>
+          <w:rFonts w:ascii="Times New Roman" w:hAnsi="Times New Roman" w:cs="Times New Roman"/>
+          <w:sz w:val="24"/>
+          <w:szCs w:val="24"/>
+        </w:rPr>
+        <w:t>Prentice</w:t>
+      </w:r>
+      <w:proofErr w:type="spellEnd"/>
+      <w:r>
+        <w:rPr>
+          <w:rFonts w:ascii="Times New Roman" w:hAnsi="Times New Roman" w:cs="Times New Roman"/>
+          <w:sz w:val="24"/>
+          <w:szCs w:val="24"/>
+        </w:rPr>
+        <w:t xml:space="preserve"> </w:t>
+      </w:r>
+      <w:proofErr w:type="spellStart"/>
+      <w:r>
+        <w:rPr>
+          <w:rFonts w:ascii="Times New Roman" w:hAnsi="Times New Roman" w:cs="Times New Roman"/>
+          <w:sz w:val="24"/>
+          <w:szCs w:val="24"/>
+        </w:rPr>
+        <w:t>Hall</w:t>
+      </w:r>
+      <w:proofErr w:type="spellEnd"/>
+      <w:r>
+        <w:rPr>
+          <w:rFonts w:ascii="Times New Roman" w:hAnsi="Times New Roman" w:cs="Times New Roman"/>
+          <w:sz w:val="24"/>
+          <w:szCs w:val="24"/>
+        </w:rPr>
+        <w:t>. 1132 lpp.</w:t>
+      </w:r>
+    </w:p>
+    <w:p>
+      <w:pPr>
+        <w:pStyle w:val="Sarakstarindkopa"/>
+        <w:numPr>
+          <w:ilvl w:val="0"/>
+          <w:numId w:val="10"/>
+        </w:numPr>
+        <w:rPr>
+          <w:rStyle w:val="Hipersaite"/>
+          <w:rFonts w:ascii="Times New Roman" w:hAnsi="Times New Roman" w:cs="Times New Roman"/>
+          <w:color w:val="auto"/>
+          <w:sz w:val="24"/>
+          <w:szCs w:val="24"/>
+          <w:u w:val="none"/>
+        </w:rPr>
+      </w:pPr>
+      <w:proofErr w:type="spellStart"/>
+      <w:r>
+        <w:rPr>
+          <w:rFonts w:ascii="Times New Roman" w:hAnsi="Times New Roman" w:cs="Times New Roman"/>
+          <w:sz w:val="24"/>
+          <w:szCs w:val="24"/>
+        </w:rPr>
+        <w:lastRenderedPageBreak/>
+        <w:t>Soularidis</w:t>
+      </w:r>
+      <w:proofErr w:type="spellEnd"/>
+      <w:r>
+        <w:rPr>
+          <w:rFonts w:ascii="Times New Roman" w:hAnsi="Times New Roman" w:cs="Times New Roman"/>
+          <w:sz w:val="24"/>
+          <w:szCs w:val="24"/>
+        </w:rPr>
+        <w:t xml:space="preserve">, A. (2022). </w:t>
+      </w:r>
+      <w:proofErr w:type="spellStart"/>
+      <w:r>
+        <w:rPr>
+          <w:rFonts w:ascii="Times New Roman" w:hAnsi="Times New Roman" w:cs="Times New Roman"/>
+          <w:i/>
+          <w:iCs/>
+          <w:sz w:val="24"/>
+          <w:szCs w:val="24"/>
+        </w:rPr>
+        <w:t>Solve</w:t>
+      </w:r>
+      <w:proofErr w:type="spellEnd"/>
+      <w:r>
+        <w:rPr>
+          <w:rFonts w:ascii="Times New Roman" w:hAnsi="Times New Roman" w:cs="Times New Roman"/>
+          <w:i/>
+          <w:iCs/>
+          <w:sz w:val="24"/>
+          <w:szCs w:val="24"/>
+        </w:rPr>
+        <w:t xml:space="preserve"> </w:t>
+      </w:r>
+      <w:proofErr w:type="spellStart"/>
+      <w:r>
+        <w:rPr>
+          <w:rFonts w:ascii="Times New Roman" w:hAnsi="Times New Roman" w:cs="Times New Roman"/>
+          <w:i/>
+          <w:iCs/>
+          <w:sz w:val="24"/>
+          <w:szCs w:val="24"/>
+        </w:rPr>
+        <w:t>Maze</w:t>
+      </w:r>
+      <w:proofErr w:type="spellEnd"/>
+      <w:r>
+        <w:rPr>
+          <w:rFonts w:ascii="Times New Roman" w:hAnsi="Times New Roman" w:cs="Times New Roman"/>
+          <w:i/>
+          <w:iCs/>
+          <w:sz w:val="24"/>
+          <w:szCs w:val="24"/>
+        </w:rPr>
+        <w:t xml:space="preserve"> </w:t>
+      </w:r>
+      <w:proofErr w:type="spellStart"/>
+      <w:r>
+        <w:rPr>
+          <w:rFonts w:ascii="Times New Roman" w:hAnsi="Times New Roman" w:cs="Times New Roman"/>
+          <w:i/>
+          <w:iCs/>
+          <w:sz w:val="24"/>
+          <w:szCs w:val="24"/>
+        </w:rPr>
+        <w:t>Using</w:t>
+      </w:r>
+      <w:proofErr w:type="spellEnd"/>
+      <w:r>
+        <w:rPr>
+          <w:rFonts w:ascii="Times New Roman" w:hAnsi="Times New Roman" w:cs="Times New Roman"/>
+          <w:i/>
+          <w:iCs/>
+          <w:sz w:val="24"/>
+          <w:szCs w:val="24"/>
+        </w:rPr>
+        <w:t xml:space="preserve"> </w:t>
+      </w:r>
+      <w:proofErr w:type="spellStart"/>
+      <w:r>
+        <w:rPr>
+          <w:rFonts w:ascii="Times New Roman" w:hAnsi="Times New Roman" w:cs="Times New Roman"/>
+          <w:i/>
+          <w:iCs/>
+          <w:sz w:val="24"/>
+          <w:szCs w:val="24"/>
+        </w:rPr>
+        <w:t>Breadth</w:t>
+      </w:r>
+      <w:proofErr w:type="spellEnd"/>
+      <w:r>
+        <w:rPr>
+          <w:rFonts w:ascii="Times New Roman" w:hAnsi="Times New Roman" w:cs="Times New Roman"/>
+          <w:i/>
+          <w:iCs/>
+          <w:sz w:val="24"/>
+          <w:szCs w:val="24"/>
+        </w:rPr>
+        <w:t xml:space="preserve">-First Search (BFS) </w:t>
+      </w:r>
+      <w:proofErr w:type="spellStart"/>
+      <w:r>
+        <w:rPr>
+          <w:rFonts w:ascii="Times New Roman" w:hAnsi="Times New Roman" w:cs="Times New Roman"/>
+          <w:i/>
+          <w:iCs/>
+          <w:sz w:val="24"/>
+          <w:szCs w:val="24"/>
+        </w:rPr>
+        <w:t>Algorithm</w:t>
+      </w:r>
+      <w:proofErr w:type="spellEnd"/>
+      <w:r>
+        <w:rPr>
+          <w:rFonts w:ascii="Times New Roman" w:hAnsi="Times New Roman" w:cs="Times New Roman"/>
+          <w:i/>
+          <w:iCs/>
+          <w:sz w:val="24"/>
+          <w:szCs w:val="24"/>
+        </w:rPr>
+        <w:t xml:space="preserve"> </w:t>
+      </w:r>
+      <w:proofErr w:type="spellStart"/>
+      <w:r>
+        <w:rPr>
+          <w:rFonts w:ascii="Times New Roman" w:hAnsi="Times New Roman" w:cs="Times New Roman"/>
+          <w:i/>
+          <w:iCs/>
+          <w:sz w:val="24"/>
+          <w:szCs w:val="24"/>
+        </w:rPr>
+        <w:t>in</w:t>
+      </w:r>
+      <w:proofErr w:type="spellEnd"/>
+      <w:r>
+        <w:rPr>
+          <w:rFonts w:ascii="Times New Roman" w:hAnsi="Times New Roman" w:cs="Times New Roman"/>
+          <w:i/>
+          <w:iCs/>
+          <w:sz w:val="24"/>
+          <w:szCs w:val="24"/>
+        </w:rPr>
+        <w:t xml:space="preserve"> </w:t>
+      </w:r>
+      <w:proofErr w:type="spellStart"/>
+      <w:r>
+        <w:rPr>
+          <w:rFonts w:ascii="Times New Roman" w:hAnsi="Times New Roman" w:cs="Times New Roman"/>
+          <w:i/>
+          <w:iCs/>
+          <w:sz w:val="24"/>
+          <w:szCs w:val="24"/>
+        </w:rPr>
+        <w:t>Python</w:t>
+      </w:r>
+      <w:proofErr w:type="spellEnd"/>
+      <w:r>
+        <w:rPr>
+          <w:rFonts w:ascii="Times New Roman" w:hAnsi="Times New Roman" w:cs="Times New Roman"/>
+          <w:sz w:val="24"/>
+          <w:szCs w:val="24"/>
+        </w:rPr>
+        <w:t xml:space="preserve"> [tiešsaiste]. [skatīts 2024. gada 2. decembrī]. Pieejams: </w:t>
+      </w:r>
+      <w:hyperlink r:id="rId22" w:history="1">
         <w:r>
           <w:rPr>
             <w:rStyle w:val="Hipersaite"/>
@@ -13450,8 +15638,293 @@
             <w:sz w:val="24"/>
             <w:szCs w:val="24"/>
           </w:rPr>
-          <w:t>o</w:t>
-        </w:r>
+          <w:t>https://plainenglish.io/blog/solve-maze-using-breadth-first-search-bfs-algorithm-in-python-7931acbe8a93</w:t>
+        </w:r>
+      </w:hyperlink>
+    </w:p>
+    <w:p>
+      <w:pPr>
+        <w:pStyle w:val="Sarakstarindkopa"/>
+        <w:numPr>
+          <w:ilvl w:val="0"/>
+          <w:numId w:val="10"/>
+        </w:numPr>
+        <w:rPr>
+          <w:rFonts w:ascii="Times New Roman" w:hAnsi="Times New Roman" w:cs="Times New Roman"/>
+          <w:sz w:val="24"/>
+          <w:szCs w:val="24"/>
+        </w:rPr>
+      </w:pPr>
+      <w:r>
+        <w:rPr>
+          <w:rFonts w:ascii="Times New Roman" w:hAnsi="Times New Roman" w:cs="Times New Roman"/>
+          <w:i/>
+          <w:iCs/>
+          <w:sz w:val="24"/>
+          <w:szCs w:val="24"/>
+        </w:rPr>
+        <w:t xml:space="preserve">Top </w:t>
+      </w:r>
+      <w:proofErr w:type="spellStart"/>
+      <w:r>
+        <w:rPr>
+          <w:rFonts w:ascii="Times New Roman" w:hAnsi="Times New Roman" w:cs="Times New Roman"/>
+          <w:i/>
+          <w:iCs/>
+          <w:sz w:val="24"/>
+          <w:szCs w:val="24"/>
+        </w:rPr>
+        <w:t>websites</w:t>
+      </w:r>
+      <w:proofErr w:type="spellEnd"/>
+      <w:r>
+        <w:rPr>
+          <w:rFonts w:ascii="Times New Roman" w:hAnsi="Times New Roman" w:cs="Times New Roman"/>
+          <w:i/>
+          <w:iCs/>
+          <w:sz w:val="24"/>
+          <w:szCs w:val="24"/>
+        </w:rPr>
+        <w:t xml:space="preserve"> </w:t>
+      </w:r>
+      <w:proofErr w:type="spellStart"/>
+      <w:r>
+        <w:rPr>
+          <w:rFonts w:ascii="Times New Roman" w:hAnsi="Times New Roman" w:cs="Times New Roman"/>
+          <w:i/>
+          <w:iCs/>
+          <w:sz w:val="24"/>
+          <w:szCs w:val="24"/>
+        </w:rPr>
+        <w:t>in</w:t>
+      </w:r>
+      <w:proofErr w:type="spellEnd"/>
+      <w:r>
+        <w:rPr>
+          <w:rFonts w:ascii="Times New Roman" w:hAnsi="Times New Roman" w:cs="Times New Roman"/>
+          <w:i/>
+          <w:iCs/>
+          <w:sz w:val="24"/>
+          <w:szCs w:val="24"/>
+        </w:rPr>
+        <w:t xml:space="preserve"> </w:t>
+      </w:r>
+      <w:proofErr w:type="spellStart"/>
+      <w:r>
+        <w:rPr>
+          <w:rFonts w:ascii="Times New Roman" w:hAnsi="Times New Roman" w:cs="Times New Roman"/>
+          <w:i/>
+          <w:iCs/>
+          <w:sz w:val="24"/>
+          <w:szCs w:val="24"/>
+        </w:rPr>
+        <w:t>Worldwide</w:t>
+      </w:r>
+      <w:proofErr w:type="spellEnd"/>
+      <w:r>
+        <w:rPr>
+          <w:rFonts w:ascii="Times New Roman" w:hAnsi="Times New Roman" w:cs="Times New Roman"/>
+          <w:i/>
+          <w:iCs/>
+          <w:sz w:val="24"/>
+          <w:szCs w:val="24"/>
+        </w:rPr>
+        <w:t xml:space="preserve"> (</w:t>
+      </w:r>
+      <w:proofErr w:type="spellStart"/>
+      <w:r>
+        <w:rPr>
+          <w:rFonts w:ascii="Times New Roman" w:hAnsi="Times New Roman" w:cs="Times New Roman"/>
+          <w:i/>
+          <w:iCs/>
+          <w:sz w:val="24"/>
+          <w:szCs w:val="24"/>
+        </w:rPr>
+        <w:t>All</w:t>
+      </w:r>
+      <w:proofErr w:type="spellEnd"/>
+      <w:r>
+        <w:rPr>
+          <w:rFonts w:ascii="Times New Roman" w:hAnsi="Times New Roman" w:cs="Times New Roman"/>
+          <w:i/>
+          <w:iCs/>
+          <w:sz w:val="24"/>
+          <w:szCs w:val="24"/>
+        </w:rPr>
+        <w:t xml:space="preserve"> </w:t>
+      </w:r>
+      <w:proofErr w:type="spellStart"/>
+      <w:r>
+        <w:rPr>
+          <w:rFonts w:ascii="Times New Roman" w:hAnsi="Times New Roman" w:cs="Times New Roman"/>
+          <w:i/>
+          <w:iCs/>
+          <w:sz w:val="24"/>
+          <w:szCs w:val="24"/>
+        </w:rPr>
+        <w:t>industries</w:t>
+      </w:r>
+      <w:proofErr w:type="spellEnd"/>
+      <w:r>
+        <w:rPr>
+          <w:rFonts w:ascii="Times New Roman" w:hAnsi="Times New Roman" w:cs="Times New Roman"/>
+          <w:i/>
+          <w:iCs/>
+          <w:sz w:val="24"/>
+          <w:szCs w:val="24"/>
+        </w:rPr>
+        <w:t>)</w:t>
+      </w:r>
+      <w:r>
+        <w:rPr>
+          <w:rFonts w:ascii="Times New Roman" w:hAnsi="Times New Roman" w:cs="Times New Roman"/>
+          <w:sz w:val="24"/>
+          <w:szCs w:val="24"/>
+        </w:rPr>
+        <w:t xml:space="preserve"> (2024). </w:t>
+      </w:r>
+      <w:proofErr w:type="spellStart"/>
+      <w:r>
+        <w:rPr>
+          <w:rFonts w:ascii="Times New Roman" w:hAnsi="Times New Roman" w:cs="Times New Roman"/>
+          <w:sz w:val="24"/>
+          <w:szCs w:val="24"/>
+        </w:rPr>
+        <w:t>Semrush</w:t>
+      </w:r>
+      <w:proofErr w:type="spellEnd"/>
+    </w:p>
+    <w:p>
+      <w:pPr>
+        <w:pStyle w:val="Sarakstarindkopa"/>
+        <w:numPr>
+          <w:ilvl w:val="0"/>
+          <w:numId w:val="10"/>
+        </w:numPr>
+        <w:rPr>
+          <w:rStyle w:val="Hipersaite"/>
+          <w:rFonts w:ascii="Times New Roman" w:hAnsi="Times New Roman" w:cs="Times New Roman"/>
+          <w:color w:val="auto"/>
+          <w:sz w:val="24"/>
+          <w:szCs w:val="24"/>
+          <w:u w:val="none"/>
+        </w:rPr>
+      </w:pPr>
+      <w:proofErr w:type="spellStart"/>
+      <w:r>
+        <w:rPr>
+          <w:rFonts w:ascii="Times New Roman" w:hAnsi="Times New Roman" w:cs="Times New Roman"/>
+          <w:sz w:val="24"/>
+          <w:szCs w:val="24"/>
+        </w:rPr>
+        <w:t>Wells</w:t>
+      </w:r>
+      <w:proofErr w:type="spellEnd"/>
+      <w:r>
+        <w:rPr>
+          <w:rFonts w:ascii="Times New Roman" w:hAnsi="Times New Roman" w:cs="Times New Roman"/>
+          <w:sz w:val="24"/>
+          <w:szCs w:val="24"/>
+        </w:rPr>
+        <w:t xml:space="preserve">, S. (2023). </w:t>
+      </w:r>
+      <w:proofErr w:type="spellStart"/>
+      <w:r>
+        <w:rPr>
+          <w:rFonts w:ascii="Times New Roman" w:hAnsi="Times New Roman" w:cs="Times New Roman"/>
+          <w:i/>
+          <w:iCs/>
+          <w:sz w:val="24"/>
+          <w:szCs w:val="24"/>
+        </w:rPr>
+        <w:t>Is</w:t>
+      </w:r>
+      <w:proofErr w:type="spellEnd"/>
+      <w:r>
+        <w:rPr>
+          <w:rFonts w:ascii="Times New Roman" w:hAnsi="Times New Roman" w:cs="Times New Roman"/>
+          <w:i/>
+          <w:iCs/>
+          <w:sz w:val="24"/>
+          <w:szCs w:val="24"/>
+        </w:rPr>
+        <w:t xml:space="preserve"> </w:t>
+      </w:r>
+      <w:proofErr w:type="spellStart"/>
+      <w:r>
+        <w:rPr>
+          <w:rFonts w:ascii="Times New Roman" w:hAnsi="Times New Roman" w:cs="Times New Roman"/>
+          <w:i/>
+          <w:iCs/>
+          <w:sz w:val="24"/>
+          <w:szCs w:val="24"/>
+        </w:rPr>
+        <w:t>the</w:t>
+      </w:r>
+      <w:proofErr w:type="spellEnd"/>
+      <w:r>
+        <w:rPr>
+          <w:rFonts w:ascii="Times New Roman" w:hAnsi="Times New Roman" w:cs="Times New Roman"/>
+          <w:i/>
+          <w:iCs/>
+          <w:sz w:val="24"/>
+          <w:szCs w:val="24"/>
+        </w:rPr>
+        <w:t xml:space="preserve"> </w:t>
+      </w:r>
+      <w:proofErr w:type="spellStart"/>
+      <w:r>
+        <w:rPr>
+          <w:rFonts w:ascii="Times New Roman" w:hAnsi="Times New Roman" w:cs="Times New Roman"/>
+          <w:i/>
+          <w:iCs/>
+          <w:sz w:val="24"/>
+          <w:szCs w:val="24"/>
+        </w:rPr>
+        <w:t>Turing</w:t>
+      </w:r>
+      <w:proofErr w:type="spellEnd"/>
+      <w:r>
+        <w:rPr>
+          <w:rFonts w:ascii="Times New Roman" w:hAnsi="Times New Roman" w:cs="Times New Roman"/>
+          <w:i/>
+          <w:iCs/>
+          <w:sz w:val="24"/>
+          <w:szCs w:val="24"/>
+        </w:rPr>
+        <w:t xml:space="preserve"> Test </w:t>
+      </w:r>
+      <w:proofErr w:type="spellStart"/>
+      <w:r>
+        <w:rPr>
+          <w:rFonts w:ascii="Times New Roman" w:hAnsi="Times New Roman" w:cs="Times New Roman"/>
+          <w:i/>
+          <w:iCs/>
+          <w:sz w:val="24"/>
+          <w:szCs w:val="24"/>
+        </w:rPr>
+        <w:t>Dead</w:t>
+      </w:r>
+      <w:proofErr w:type="spellEnd"/>
+      <w:r>
+        <w:rPr>
+          <w:rFonts w:ascii="Times New Roman" w:hAnsi="Times New Roman" w:cs="Times New Roman"/>
+          <w:i/>
+          <w:iCs/>
+          <w:sz w:val="24"/>
+          <w:szCs w:val="24"/>
+        </w:rPr>
+        <w:t>?</w:t>
+      </w:r>
+      <w:r>
+        <w:rPr>
+          <w:rFonts w:ascii="Times New Roman" w:hAnsi="Times New Roman" w:cs="Times New Roman"/>
+          <w:sz w:val="24"/>
+          <w:szCs w:val="24"/>
+        </w:rPr>
+        <w:t xml:space="preserve"> [tiešsaiste]. [skatīts 2024. gada 5. oktobrī]. Pieejams: </w:t>
+      </w:r>
+      <w:hyperlink r:id="rId23" w:history="1">
         <w:r>
           <w:rPr>
             <w:rStyle w:val="Hipersaite"/>
@@ -13459,103 +15932,288 @@
             <w:sz w:val="24"/>
             <w:szCs w:val="24"/>
           </w:rPr>
-          <w:t>cument?repid=rep1&amp;type=pdf&amp;doi=194d4f0ae54b2dbca9133c582cd2451eb13f3889</w:t>
+          <w:t>https://spectrum.ieee.org/turing-test</w:t>
         </w:r>
       </w:hyperlink>
     </w:p>
     <w:p>
       <w:pPr>
-        <w:jc w:val="both"/>
-        <w:rPr>
-          <w:rFonts w:ascii="Times New Roman" w:hAnsi="Times New Roman" w:cs="Times New Roman"/>
-          <w:sz w:val="24"/>
-          <w:szCs w:val="24"/>
-        </w:rPr>
-      </w:pPr>
-      <w:r>
-        <w:rPr>
-          <w:rFonts w:ascii="Times New Roman" w:hAnsi="Times New Roman" w:cs="Times New Roman"/>
-          <w:sz w:val="24"/>
-          <w:szCs w:val="24"/>
-        </w:rPr>
-        <w:lastRenderedPageBreak/>
-        <w:t>Rivest, R</w:t>
-      </w:r>
-      <w:r>
-        <w:rPr>
-          <w:rFonts w:ascii="Times New Roman" w:hAnsi="Times New Roman" w:cs="Times New Roman"/>
-          <w:sz w:val="24"/>
-          <w:szCs w:val="24"/>
-        </w:rPr>
-        <w:t>.</w:t>
-      </w:r>
-      <w:r>
-        <w:rPr>
-          <w:rFonts w:ascii="Times New Roman" w:hAnsi="Times New Roman" w:cs="Times New Roman"/>
-          <w:sz w:val="24"/>
-          <w:szCs w:val="24"/>
-        </w:rPr>
-        <w:t xml:space="preserve"> L</w:t>
-      </w:r>
-      <w:r>
-        <w:rPr>
-          <w:rFonts w:ascii="Times New Roman" w:hAnsi="Times New Roman" w:cs="Times New Roman"/>
-          <w:sz w:val="24"/>
-          <w:szCs w:val="24"/>
-        </w:rPr>
-        <w:t>.,</w:t>
-      </w:r>
-      <w:r>
-        <w:rPr>
-          <w:rFonts w:ascii="Times New Roman" w:hAnsi="Times New Roman" w:cs="Times New Roman"/>
-          <w:sz w:val="24"/>
-          <w:szCs w:val="24"/>
-        </w:rPr>
-        <w:t xml:space="preserve"> Shamir, A</w:t>
-      </w:r>
-      <w:r>
-        <w:rPr>
-          <w:rFonts w:ascii="Times New Roman" w:hAnsi="Times New Roman" w:cs="Times New Roman"/>
-          <w:sz w:val="24"/>
-          <w:szCs w:val="24"/>
-        </w:rPr>
-        <w:t>.,</w:t>
-      </w:r>
-      <w:r>
-        <w:rPr>
-          <w:rFonts w:ascii="Times New Roman" w:hAnsi="Times New Roman" w:cs="Times New Roman"/>
-          <w:sz w:val="24"/>
-          <w:szCs w:val="24"/>
-        </w:rPr>
-        <w:t xml:space="preserve"> Adleman, L</w:t>
-      </w:r>
-      <w:r>
-        <w:rPr>
-          <w:rFonts w:ascii="Times New Roman" w:hAnsi="Times New Roman" w:cs="Times New Roman"/>
-          <w:sz w:val="24"/>
-          <w:szCs w:val="24"/>
-        </w:rPr>
-        <w:t xml:space="preserve">. (1978). </w:t>
-      </w:r>
-      <w:r>
-        <w:rPr>
-          <w:rFonts w:ascii="Times New Roman" w:hAnsi="Times New Roman" w:cs="Times New Roman"/>
-          <w:i/>
-          <w:iCs/>
-          <w:sz w:val="24"/>
-          <w:szCs w:val="24"/>
-        </w:rPr>
-        <w:t>A method for obtaining digital signatures and public-key cryptosystems</w:t>
-      </w:r>
-      <w:r>
-        <w:rPr>
-          <w:rFonts w:ascii="Times New Roman" w:hAnsi="Times New Roman" w:cs="Times New Roman"/>
-          <w:sz w:val="24"/>
-          <w:szCs w:val="24"/>
-        </w:rPr>
-        <w:t xml:space="preserve"> [tiešsaiste]. [skatīts 2024. gada 10. oktobrī]. Pieejams: </w:t>
-      </w:r>
-      <w:hyperlink r:id="rId20" w:history="1">
+        <w:pStyle w:val="Sarakstarindkopa"/>
+        <w:numPr>
+          <w:ilvl w:val="0"/>
+          <w:numId w:val="10"/>
+        </w:numPr>
+        <w:rPr>
+          <w:rFonts w:ascii="Times New Roman" w:hAnsi="Times New Roman" w:cs="Times New Roman"/>
+          <w:sz w:val="24"/>
+          <w:szCs w:val="24"/>
+        </w:rPr>
+      </w:pPr>
+      <w:proofErr w:type="spellStart"/>
+      <w:r>
+        <w:rPr>
+          <w:rFonts w:ascii="Times New Roman" w:hAnsi="Times New Roman" w:cs="Times New Roman"/>
+          <w:sz w:val="24"/>
+          <w:szCs w:val="24"/>
+        </w:rPr>
+        <w:t>Zeng</w:t>
+      </w:r>
+      <w:proofErr w:type="spellEnd"/>
+      <w:r>
+        <w:rPr>
+          <w:rFonts w:ascii="Times New Roman" w:hAnsi="Times New Roman" w:cs="Times New Roman"/>
+          <w:sz w:val="24"/>
+          <w:szCs w:val="24"/>
+        </w:rPr>
+        <w:t xml:space="preserve">, W., </w:t>
+      </w:r>
+      <w:proofErr w:type="spellStart"/>
+      <w:r>
+        <w:rPr>
+          <w:rFonts w:ascii="Times New Roman" w:hAnsi="Times New Roman" w:cs="Times New Roman"/>
+          <w:sz w:val="24"/>
+          <w:szCs w:val="24"/>
+        </w:rPr>
+        <w:t>Church</w:t>
+      </w:r>
+      <w:proofErr w:type="spellEnd"/>
+      <w:r>
+        <w:rPr>
+          <w:rFonts w:ascii="Times New Roman" w:hAnsi="Times New Roman" w:cs="Times New Roman"/>
+          <w:sz w:val="24"/>
+          <w:szCs w:val="24"/>
+        </w:rPr>
+        <w:t xml:space="preserve">, R. (2007). </w:t>
+      </w:r>
+      <w:proofErr w:type="spellStart"/>
+      <w:r>
+        <w:rPr>
+          <w:rFonts w:ascii="Times New Roman" w:hAnsi="Times New Roman" w:cs="Times New Roman"/>
+          <w:i/>
+          <w:iCs/>
+          <w:sz w:val="24"/>
+          <w:szCs w:val="24"/>
+        </w:rPr>
+        <w:t>Finding</w:t>
+      </w:r>
+      <w:proofErr w:type="spellEnd"/>
+      <w:r>
+        <w:rPr>
+          <w:rFonts w:ascii="Times New Roman" w:hAnsi="Times New Roman" w:cs="Times New Roman"/>
+          <w:i/>
+          <w:iCs/>
+          <w:sz w:val="24"/>
+          <w:szCs w:val="24"/>
+        </w:rPr>
+        <w:t xml:space="preserve"> </w:t>
+      </w:r>
+      <w:proofErr w:type="spellStart"/>
+      <w:r>
+        <w:rPr>
+          <w:rFonts w:ascii="Times New Roman" w:hAnsi="Times New Roman" w:cs="Times New Roman"/>
+          <w:i/>
+          <w:iCs/>
+          <w:sz w:val="24"/>
+          <w:szCs w:val="24"/>
+        </w:rPr>
+        <w:t>shortest</w:t>
+      </w:r>
+      <w:proofErr w:type="spellEnd"/>
+      <w:r>
+        <w:rPr>
+          <w:rFonts w:ascii="Times New Roman" w:hAnsi="Times New Roman" w:cs="Times New Roman"/>
+          <w:i/>
+          <w:iCs/>
+          <w:sz w:val="24"/>
+          <w:szCs w:val="24"/>
+        </w:rPr>
+        <w:t xml:space="preserve"> </w:t>
+      </w:r>
+      <w:proofErr w:type="spellStart"/>
+      <w:r>
+        <w:rPr>
+          <w:rFonts w:ascii="Times New Roman" w:hAnsi="Times New Roman" w:cs="Times New Roman"/>
+          <w:i/>
+          <w:iCs/>
+          <w:sz w:val="24"/>
+          <w:szCs w:val="24"/>
+        </w:rPr>
+        <w:t>paths</w:t>
+      </w:r>
+      <w:proofErr w:type="spellEnd"/>
+      <w:r>
+        <w:rPr>
+          <w:rFonts w:ascii="Times New Roman" w:hAnsi="Times New Roman" w:cs="Times New Roman"/>
+          <w:i/>
+          <w:iCs/>
+          <w:sz w:val="24"/>
+          <w:szCs w:val="24"/>
+        </w:rPr>
+        <w:t xml:space="preserve"> </w:t>
+      </w:r>
+      <w:proofErr w:type="spellStart"/>
+      <w:r>
+        <w:rPr>
+          <w:rFonts w:ascii="Times New Roman" w:hAnsi="Times New Roman" w:cs="Times New Roman"/>
+          <w:i/>
+          <w:iCs/>
+          <w:sz w:val="24"/>
+          <w:szCs w:val="24"/>
+        </w:rPr>
+        <w:t>on</w:t>
+      </w:r>
+      <w:proofErr w:type="spellEnd"/>
+      <w:r>
+        <w:rPr>
+          <w:rFonts w:ascii="Times New Roman" w:hAnsi="Times New Roman" w:cs="Times New Roman"/>
+          <w:i/>
+          <w:iCs/>
+          <w:sz w:val="24"/>
+          <w:szCs w:val="24"/>
+        </w:rPr>
+        <w:t xml:space="preserve"> </w:t>
+      </w:r>
+      <w:proofErr w:type="spellStart"/>
+      <w:r>
+        <w:rPr>
+          <w:rFonts w:ascii="Times New Roman" w:hAnsi="Times New Roman" w:cs="Times New Roman"/>
+          <w:i/>
+          <w:iCs/>
+          <w:sz w:val="24"/>
+          <w:szCs w:val="24"/>
+        </w:rPr>
+        <w:t>real</w:t>
+      </w:r>
+      <w:proofErr w:type="spellEnd"/>
+      <w:r>
+        <w:rPr>
+          <w:rFonts w:ascii="Times New Roman" w:hAnsi="Times New Roman" w:cs="Times New Roman"/>
+          <w:i/>
+          <w:iCs/>
+          <w:sz w:val="24"/>
+          <w:szCs w:val="24"/>
+        </w:rPr>
+        <w:t xml:space="preserve"> </w:t>
+      </w:r>
+      <w:proofErr w:type="spellStart"/>
+      <w:r>
+        <w:rPr>
+          <w:rFonts w:ascii="Times New Roman" w:hAnsi="Times New Roman" w:cs="Times New Roman"/>
+          <w:i/>
+          <w:iCs/>
+          <w:sz w:val="24"/>
+          <w:szCs w:val="24"/>
+        </w:rPr>
+        <w:t>world</w:t>
+      </w:r>
+      <w:proofErr w:type="spellEnd"/>
+      <w:r>
+        <w:rPr>
+          <w:rFonts w:ascii="Times New Roman" w:hAnsi="Times New Roman" w:cs="Times New Roman"/>
+          <w:i/>
+          <w:iCs/>
+          <w:sz w:val="24"/>
+          <w:szCs w:val="24"/>
+        </w:rPr>
+        <w:t xml:space="preserve"> </w:t>
+      </w:r>
+      <w:proofErr w:type="spellStart"/>
+      <w:r>
+        <w:rPr>
+          <w:rFonts w:ascii="Times New Roman" w:hAnsi="Times New Roman" w:cs="Times New Roman"/>
+          <w:i/>
+          <w:iCs/>
+          <w:sz w:val="24"/>
+          <w:szCs w:val="24"/>
+        </w:rPr>
+        <w:t>networks</w:t>
+      </w:r>
+      <w:proofErr w:type="spellEnd"/>
+      <w:r>
+        <w:rPr>
+          <w:rFonts w:ascii="Times New Roman" w:hAnsi="Times New Roman" w:cs="Times New Roman"/>
+          <w:i/>
+          <w:iCs/>
+          <w:sz w:val="24"/>
+          <w:szCs w:val="24"/>
+        </w:rPr>
+        <w:t xml:space="preserve">: </w:t>
+      </w:r>
+      <w:proofErr w:type="spellStart"/>
+      <w:r>
+        <w:rPr>
+          <w:rFonts w:ascii="Times New Roman" w:hAnsi="Times New Roman" w:cs="Times New Roman"/>
+          <w:i/>
+          <w:iCs/>
+          <w:sz w:val="24"/>
+          <w:szCs w:val="24"/>
+        </w:rPr>
+        <w:t>the</w:t>
+      </w:r>
+      <w:proofErr w:type="spellEnd"/>
+      <w:r>
+        <w:rPr>
+          <w:rFonts w:ascii="Times New Roman" w:hAnsi="Times New Roman" w:cs="Times New Roman"/>
+          <w:i/>
+          <w:iCs/>
+          <w:sz w:val="24"/>
+          <w:szCs w:val="24"/>
+        </w:rPr>
+        <w:t xml:space="preserve"> </w:t>
+      </w:r>
+      <w:proofErr w:type="spellStart"/>
+      <w:r>
+        <w:rPr>
+          <w:rFonts w:ascii="Times New Roman" w:hAnsi="Times New Roman" w:cs="Times New Roman"/>
+          <w:i/>
+          <w:iCs/>
+          <w:sz w:val="24"/>
+          <w:szCs w:val="24"/>
+        </w:rPr>
+        <w:t>case</w:t>
+      </w:r>
+      <w:proofErr w:type="spellEnd"/>
+      <w:r>
+        <w:rPr>
+          <w:rFonts w:ascii="Times New Roman" w:hAnsi="Times New Roman" w:cs="Times New Roman"/>
+          <w:i/>
+          <w:iCs/>
+          <w:sz w:val="24"/>
+          <w:szCs w:val="24"/>
+        </w:rPr>
+        <w:t xml:space="preserve"> </w:t>
+      </w:r>
+      <w:proofErr w:type="spellStart"/>
+      <w:r>
+        <w:rPr>
+          <w:rFonts w:ascii="Times New Roman" w:hAnsi="Times New Roman" w:cs="Times New Roman"/>
+          <w:i/>
+          <w:iCs/>
+          <w:sz w:val="24"/>
+          <w:szCs w:val="24"/>
+        </w:rPr>
+        <w:t>for</w:t>
+      </w:r>
+      <w:proofErr w:type="spellEnd"/>
+      <w:r>
+        <w:rPr>
+          <w:rFonts w:ascii="Times New Roman" w:hAnsi="Times New Roman" w:cs="Times New Roman"/>
+          <w:i/>
+          <w:iCs/>
+          <w:sz w:val="24"/>
+          <w:szCs w:val="24"/>
+        </w:rPr>
+        <w:t xml:space="preserve"> A*</w:t>
+      </w:r>
+      <w:r>
+        <w:rPr>
+          <w:rFonts w:ascii="Times New Roman" w:hAnsi="Times New Roman" w:cs="Times New Roman"/>
+          <w:sz w:val="24"/>
+          <w:szCs w:val="24"/>
+        </w:rPr>
+        <w:t xml:space="preserve"> [tiešsaiste]. [skatīts 2024. gada 30. oktobrī]. Pieejams: </w:t>
+      </w:r>
+      <w:hyperlink r:id="rId24" w:history="1">
         <w:r>
           <w:rPr>
             <w:rStyle w:val="Hipersaite"/>
@@ -13563,70 +16221,299 @@
             <w:sz w:val="24"/>
             <w:szCs w:val="24"/>
           </w:rPr>
-          <w:t>https://dl.acm.org/doi/10.1145/359340.359342</w:t>
+          <w:t>https://zenodo.org/records/979689</w:t>
         </w:r>
       </w:hyperlink>
     </w:p>
     <w:p>
       <w:pPr>
-        <w:jc w:val="both"/>
-        <w:rPr>
-          <w:rFonts w:ascii="Times New Roman" w:hAnsi="Times New Roman" w:cs="Times New Roman"/>
-          <w:sz w:val="24"/>
-          <w:szCs w:val="24"/>
-        </w:rPr>
-      </w:pPr>
-      <w:r>
-        <w:rPr>
-          <w:rFonts w:ascii="Times New Roman" w:hAnsi="Times New Roman" w:cs="Times New Roman"/>
-          <w:sz w:val="24"/>
-          <w:szCs w:val="24"/>
-        </w:rPr>
-        <w:t>Zeng, W</w:t>
-      </w:r>
-      <w:r>
-        <w:rPr>
-          <w:rFonts w:ascii="Times New Roman" w:hAnsi="Times New Roman" w:cs="Times New Roman"/>
-          <w:sz w:val="24"/>
-          <w:szCs w:val="24"/>
-        </w:rPr>
-        <w:t>.,</w:t>
-      </w:r>
-      <w:r>
-        <w:rPr>
-          <w:rFonts w:ascii="Times New Roman" w:hAnsi="Times New Roman" w:cs="Times New Roman"/>
-          <w:sz w:val="24"/>
-          <w:szCs w:val="24"/>
-        </w:rPr>
-        <w:t xml:space="preserve"> Church, R</w:t>
-      </w:r>
-      <w:r>
-        <w:rPr>
-          <w:rFonts w:ascii="Times New Roman" w:hAnsi="Times New Roman" w:cs="Times New Roman"/>
-          <w:sz w:val="24"/>
-          <w:szCs w:val="24"/>
-        </w:rPr>
-        <w:t xml:space="preserve">. (2007). </w:t>
-      </w:r>
-      <w:r>
-        <w:rPr>
-          <w:rFonts w:ascii="Times New Roman" w:hAnsi="Times New Roman" w:cs="Times New Roman"/>
-          <w:i/>
-          <w:iCs/>
-          <w:sz w:val="24"/>
-          <w:szCs w:val="24"/>
-        </w:rPr>
-        <w:t>Finding shortest paths on real world networks: the case for A*</w:t>
-      </w:r>
-      <w:r>
-        <w:rPr>
-          <w:rFonts w:ascii="Times New Roman" w:hAnsi="Times New Roman" w:cs="Times New Roman"/>
-          <w:sz w:val="24"/>
-          <w:szCs w:val="24"/>
-        </w:rPr>
-        <w:t xml:space="preserve"> [tiešsaiste]. [skatīts 2024. gada 30. oktobrī]. Pieejams: </w:t>
-      </w:r>
-      <w:hyperlink r:id="rId21" w:history="1">
+        <w:rPr>
+          <w:rFonts w:ascii="Times New Roman" w:hAnsi="Times New Roman" w:cs="Times New Roman"/>
+          <w:sz w:val="24"/>
+          <w:szCs w:val="24"/>
+        </w:rPr>
+      </w:pPr>
+    </w:p>
+    <w:p>
+      <w:pPr>
+        <w:rPr>
+          <w:rFonts w:ascii="Times New Roman" w:hAnsi="Times New Roman" w:cs="Times New Roman"/>
+          <w:sz w:val="24"/>
+          <w:szCs w:val="24"/>
+        </w:rPr>
+      </w:pPr>
+    </w:p>
+    <w:p>
+      <w:pPr>
+        <w:rPr>
+          <w:rFonts w:ascii="Times New Roman" w:hAnsi="Times New Roman" w:cs="Times New Roman"/>
+          <w:sz w:val="24"/>
+          <w:szCs w:val="24"/>
+        </w:rPr>
+      </w:pPr>
+    </w:p>
+    <w:p>
+      <w:pPr>
+        <w:rPr>
+          <w:rFonts w:ascii="Times New Roman" w:hAnsi="Times New Roman" w:cs="Times New Roman"/>
+          <w:sz w:val="24"/>
+          <w:szCs w:val="24"/>
+        </w:rPr>
+      </w:pPr>
+    </w:p>
+    <w:p>
+      <w:pPr>
+        <w:rPr>
+          <w:rFonts w:ascii="Times New Roman" w:hAnsi="Times New Roman" w:cs="Times New Roman"/>
+          <w:sz w:val="24"/>
+          <w:szCs w:val="24"/>
+        </w:rPr>
+      </w:pPr>
+    </w:p>
+    <w:p>
+      <w:pPr>
+        <w:rPr>
+          <w:rFonts w:ascii="Times New Roman" w:hAnsi="Times New Roman" w:cs="Times New Roman"/>
+          <w:sz w:val="24"/>
+          <w:szCs w:val="24"/>
+        </w:rPr>
+      </w:pPr>
+    </w:p>
+    <w:p>
+      <w:pPr>
+        <w:rPr>
+          <w:rFonts w:ascii="Times New Roman" w:hAnsi="Times New Roman" w:cs="Times New Roman"/>
+          <w:sz w:val="24"/>
+          <w:szCs w:val="24"/>
+        </w:rPr>
+      </w:pPr>
+    </w:p>
+    <w:p>
+      <w:pPr>
+        <w:rPr>
+          <w:rFonts w:ascii="Times New Roman" w:hAnsi="Times New Roman" w:cs="Times New Roman"/>
+          <w:sz w:val="24"/>
+          <w:szCs w:val="24"/>
+        </w:rPr>
+      </w:pPr>
+    </w:p>
+    <w:p>
+      <w:pPr>
+        <w:rPr>
+          <w:rFonts w:ascii="Times New Roman" w:hAnsi="Times New Roman" w:cs="Times New Roman"/>
+          <w:sz w:val="24"/>
+          <w:szCs w:val="24"/>
+        </w:rPr>
+      </w:pPr>
+    </w:p>
+    <w:p>
+      <w:pPr>
+        <w:rPr>
+          <w:rFonts w:ascii="Times New Roman" w:hAnsi="Times New Roman" w:cs="Times New Roman"/>
+          <w:sz w:val="24"/>
+          <w:szCs w:val="24"/>
+        </w:rPr>
+      </w:pPr>
+    </w:p>
+    <w:p>
+      <w:pPr>
+        <w:rPr>
+          <w:rFonts w:ascii="Times New Roman" w:hAnsi="Times New Roman" w:cs="Times New Roman"/>
+          <w:sz w:val="24"/>
+          <w:szCs w:val="24"/>
+        </w:rPr>
+      </w:pPr>
+    </w:p>
+    <w:p>
+      <w:pPr>
+        <w:rPr>
+          <w:rFonts w:ascii="Times New Roman" w:hAnsi="Times New Roman" w:cs="Times New Roman"/>
+          <w:sz w:val="24"/>
+          <w:szCs w:val="24"/>
+        </w:rPr>
+      </w:pPr>
+    </w:p>
+    <w:p>
+      <w:pPr>
+        <w:rPr>
+          <w:rFonts w:ascii="Times New Roman" w:hAnsi="Times New Roman" w:cs="Times New Roman"/>
+          <w:sz w:val="24"/>
+          <w:szCs w:val="24"/>
+        </w:rPr>
+      </w:pPr>
+    </w:p>
+    <w:p>
+      <w:pPr>
+        <w:rPr>
+          <w:rFonts w:ascii="Times New Roman" w:hAnsi="Times New Roman" w:cs="Times New Roman"/>
+          <w:sz w:val="24"/>
+          <w:szCs w:val="24"/>
+        </w:rPr>
+      </w:pPr>
+    </w:p>
+    <w:p>
+      <w:pPr>
+        <w:rPr>
+          <w:rFonts w:ascii="Times New Roman" w:hAnsi="Times New Roman" w:cs="Times New Roman"/>
+          <w:sz w:val="24"/>
+          <w:szCs w:val="24"/>
+        </w:rPr>
+      </w:pPr>
+    </w:p>
+    <w:p>
+      <w:pPr>
+        <w:rPr>
+          <w:rFonts w:ascii="Times New Roman" w:hAnsi="Times New Roman" w:cs="Times New Roman"/>
+          <w:sz w:val="24"/>
+          <w:szCs w:val="24"/>
+        </w:rPr>
+      </w:pPr>
+    </w:p>
+    <w:p>
+      <w:pPr>
+        <w:rPr>
+          <w:rFonts w:ascii="Times New Roman" w:hAnsi="Times New Roman" w:cs="Times New Roman"/>
+          <w:sz w:val="24"/>
+          <w:szCs w:val="24"/>
+        </w:rPr>
+      </w:pPr>
+    </w:p>
+    <w:p>
+      <w:pPr>
+        <w:rPr>
+          <w:rFonts w:ascii="Times New Roman" w:hAnsi="Times New Roman" w:cs="Times New Roman"/>
+          <w:sz w:val="24"/>
+          <w:szCs w:val="24"/>
+        </w:rPr>
+      </w:pPr>
+    </w:p>
+    <w:p>
+      <w:pPr>
+        <w:rPr>
+          <w:rFonts w:ascii="Times New Roman" w:hAnsi="Times New Roman" w:cs="Times New Roman"/>
+          <w:sz w:val="24"/>
+          <w:szCs w:val="24"/>
+        </w:rPr>
+      </w:pPr>
+    </w:p>
+    <w:p>
+      <w:pPr>
+        <w:rPr>
+          <w:rFonts w:ascii="Times New Roman" w:hAnsi="Times New Roman" w:cs="Times New Roman"/>
+          <w:sz w:val="24"/>
+          <w:szCs w:val="24"/>
+        </w:rPr>
+      </w:pPr>
+    </w:p>
+    <w:p>
+      <w:pPr>
+        <w:rPr>
+          <w:rFonts w:ascii="Times New Roman" w:hAnsi="Times New Roman" w:cs="Times New Roman"/>
+          <w:sz w:val="24"/>
+          <w:szCs w:val="24"/>
+        </w:rPr>
+      </w:pPr>
+    </w:p>
+    <w:p>
+      <w:pPr>
+        <w:rPr>
+          <w:rFonts w:ascii="Times New Roman" w:hAnsi="Times New Roman" w:cs="Times New Roman"/>
+          <w:sz w:val="24"/>
+          <w:szCs w:val="24"/>
+        </w:rPr>
+      </w:pPr>
+    </w:p>
+    <w:p>
+      <w:pPr>
+        <w:rPr>
+          <w:rFonts w:ascii="Times New Roman" w:hAnsi="Times New Roman" w:cs="Times New Roman"/>
+          <w:sz w:val="24"/>
+          <w:szCs w:val="24"/>
+        </w:rPr>
+      </w:pPr>
+    </w:p>
+    <w:p>
+      <w:pPr>
+        <w:pStyle w:val="Virsraksts1"/>
+        <w:jc w:val="center"/>
+      </w:pPr>
+      <w:bookmarkStart w:id="113" w:name="_Toc184398070"/>
+      <w:bookmarkStart w:id="114" w:name="_Toc184398422"/>
+      <w:bookmarkStart w:id="115" w:name="_Toc184400188"/>
+      <w:bookmarkStart w:id="116" w:name="_Toc184589214"/>
+      <w:r>
+        <w:lastRenderedPageBreak/>
+        <w:t>Pielikumi</w:t>
+      </w:r>
+      <w:bookmarkEnd w:id="113"/>
+      <w:bookmarkEnd w:id="114"/>
+      <w:bookmarkEnd w:id="115"/>
+      <w:bookmarkEnd w:id="116"/>
+    </w:p>
+    <w:p/>
+    <w:p>
+      <w:pPr>
+        <w:jc w:val="right"/>
+        <w:rPr>
+          <w:rFonts w:ascii="Times New Roman" w:hAnsi="Times New Roman" w:cs="Times New Roman"/>
+          <w:sz w:val="24"/>
+          <w:szCs w:val="24"/>
+        </w:rPr>
+      </w:pPr>
+      <w:r>
+        <w:rPr>
+          <w:rFonts w:ascii="Times New Roman" w:hAnsi="Times New Roman" w:cs="Times New Roman"/>
+          <w:sz w:val="24"/>
+          <w:szCs w:val="24"/>
+        </w:rPr>
+        <w:t xml:space="preserve">1. pielikums </w:t>
+      </w:r>
+    </w:p>
+    <w:p>
+      <w:pPr>
+        <w:jc w:val="center"/>
+        <w:rPr>
+          <w:b/>
+          <w:bCs/>
+        </w:rPr>
+      </w:pPr>
+      <w:r>
+        <w:rPr>
+          <w:rFonts w:ascii="Times New Roman" w:hAnsi="Times New Roman" w:cs="Times New Roman"/>
+          <w:sz w:val="24"/>
+          <w:szCs w:val="24"/>
+        </w:rPr>
+        <w:t>“</w:t>
+      </w:r>
+      <w:r>
+        <w:rPr>
+          <w:rFonts w:ascii="Times New Roman" w:hAnsi="Times New Roman" w:cs="Times New Roman"/>
+          <w:b/>
+          <w:bCs/>
+          <w:sz w:val="24"/>
+          <w:szCs w:val="24"/>
+        </w:rPr>
+        <w:t>Pētījumā izveidotais kods vietnē GitHub</w:t>
+      </w:r>
+      <w:r>
+        <w:rPr>
+          <w:rFonts w:ascii="Times New Roman" w:hAnsi="Times New Roman" w:cs="Times New Roman"/>
+          <w:sz w:val="24"/>
+          <w:szCs w:val="24"/>
+        </w:rPr>
+        <w:t>”</w:t>
+      </w:r>
+    </w:p>
+    <w:p>
+      <w:r>
+        <w:rPr>
+          <w:rFonts w:ascii="Times New Roman" w:hAnsi="Times New Roman" w:cs="Times New Roman"/>
+          <w:sz w:val="24"/>
+          <w:szCs w:val="24"/>
+        </w:rPr>
+        <w:t xml:space="preserve">Skatīt izveidoto kodu </w:t>
+      </w:r>
+      <w:hyperlink r:id="rId25" w:history="1">
         <w:r>
           <w:rPr>
             <w:rStyle w:val="Hipersaite"/>
@@ -13634,8 +16521,10 @@
             <w:sz w:val="24"/>
             <w:szCs w:val="24"/>
           </w:rPr>
-          <w:t>https://z</w:t>
-        </w:r>
+          <w:t>š</w:t>
+        </w:r>
+        <w:bookmarkStart w:id="117" w:name="_Hlt184399636"/>
+        <w:bookmarkStart w:id="118" w:name="_Hlt184399637"/>
         <w:r>
           <w:rPr>
             <w:rStyle w:val="Hipersaite"/>
@@ -13645,6 +16534,10 @@
           </w:rPr>
           <w:t>e</w:t>
         </w:r>
+        <w:bookmarkStart w:id="119" w:name="_Hlt184399605"/>
+        <w:bookmarkStart w:id="120" w:name="_Hlt184399606"/>
+        <w:bookmarkEnd w:id="117"/>
+        <w:bookmarkEnd w:id="118"/>
         <w:r>
           <w:rPr>
             <w:rStyle w:val="Hipersaite"/>
@@ -13652,53 +16545,10 @@
             <w:sz w:val="24"/>
             <w:szCs w:val="24"/>
           </w:rPr>
-          <w:t>nodo.org/records/979689</w:t>
-        </w:r>
-      </w:hyperlink>
-    </w:p>
-    <w:p>
-      <w:pPr>
-        <w:rPr>
-          <w:rFonts w:ascii="Times New Roman" w:hAnsi="Times New Roman" w:cs="Times New Roman"/>
-          <w:sz w:val="24"/>
-          <w:szCs w:val="24"/>
-        </w:rPr>
-      </w:pPr>
-      <w:r>
-        <w:rPr>
-          <w:rFonts w:ascii="Times New Roman" w:hAnsi="Times New Roman" w:cs="Times New Roman"/>
-          <w:sz w:val="24"/>
-          <w:szCs w:val="24"/>
-        </w:rPr>
-        <w:t>AlmaBetter Bytes</w:t>
-      </w:r>
-      <w:r>
-        <w:rPr>
-          <w:rFonts w:ascii="Times New Roman" w:hAnsi="Times New Roman" w:cs="Times New Roman"/>
-          <w:sz w:val="24"/>
-          <w:szCs w:val="24"/>
-        </w:rPr>
-        <w:t xml:space="preserve"> (2024). </w:t>
-      </w:r>
-      <w:r>
-        <w:rPr>
-          <w:rFonts w:ascii="Times New Roman" w:hAnsi="Times New Roman" w:cs="Times New Roman"/>
-          <w:i/>
-          <w:iCs/>
-          <w:sz w:val="24"/>
-          <w:szCs w:val="24"/>
-        </w:rPr>
-        <w:t>Real-world Applications of the A* Algorithm with Examples</w:t>
-      </w:r>
-      <w:r>
-        <w:rPr>
-          <w:rFonts w:ascii="Times New Roman" w:hAnsi="Times New Roman" w:cs="Times New Roman"/>
-          <w:sz w:val="24"/>
-          <w:szCs w:val="24"/>
-        </w:rPr>
-        <w:t xml:space="preserve"> [tiešsaiste]. [skatīts 2024. gada 7. decembrī]. Pieejams: </w:t>
-      </w:r>
-      <w:hyperlink r:id="rId22" w:history="1">
+          <w:t>i</w:t>
+        </w:r>
+        <w:bookmarkEnd w:id="119"/>
+        <w:bookmarkEnd w:id="120"/>
         <w:r>
           <w:rPr>
             <w:rStyle w:val="Hipersaite"/>
@@ -13706,523 +16556,336 @@
             <w:sz w:val="24"/>
             <w:szCs w:val="24"/>
           </w:rPr>
-          <w:t>https://www.almabetter.com/bytes/tutorials/artificial-intelligence/a-star-algorithm-in-ai</w:t>
+          <w:t>t</w:t>
         </w:r>
       </w:hyperlink>
-    </w:p>
-    <w:p>
-      <w:pPr>
-        <w:rPr>
-          <w:rFonts w:ascii="Times New Roman" w:hAnsi="Times New Roman" w:cs="Times New Roman"/>
-          <w:sz w:val="24"/>
-          <w:szCs w:val="24"/>
-        </w:rPr>
-      </w:pPr>
-      <w:r>
-        <w:rPr>
-          <w:rFonts w:ascii="Times New Roman" w:hAnsi="Times New Roman" w:cs="Times New Roman"/>
-          <w:sz w:val="24"/>
-          <w:szCs w:val="24"/>
-        </w:rPr>
-        <w:t xml:space="preserve">CelerData </w:t>
-      </w:r>
-      <w:r>
-        <w:rPr>
-          <w:rFonts w:ascii="Times New Roman" w:hAnsi="Times New Roman" w:cs="Times New Roman"/>
-          <w:sz w:val="24"/>
-          <w:szCs w:val="24"/>
-        </w:rPr>
-        <w:t xml:space="preserve">(2024). </w:t>
-      </w:r>
-      <w:r>
-        <w:rPr>
-          <w:rFonts w:ascii="Times New Roman" w:hAnsi="Times New Roman" w:cs="Times New Roman"/>
-          <w:i/>
-          <w:iCs/>
-          <w:sz w:val="24"/>
-          <w:szCs w:val="24"/>
-        </w:rPr>
-        <w:t>What is Breadth-First Search (BFS)?</w:t>
-      </w:r>
-      <w:r>
-        <w:rPr>
-          <w:rFonts w:ascii="Times New Roman" w:hAnsi="Times New Roman" w:cs="Times New Roman"/>
-          <w:sz w:val="24"/>
-          <w:szCs w:val="24"/>
-        </w:rPr>
-        <w:t xml:space="preserve"> [tiešsaiste]. [skatīts 2024. gada 2. decembrī]. Pieejams: </w:t>
-      </w:r>
-      <w:hyperlink r:id="rId23" w:history="1">
-        <w:r>
-          <w:rPr>
-            <w:rStyle w:val="Hipersaite"/>
-            <w:rFonts w:ascii="Times New Roman" w:hAnsi="Times New Roman" w:cs="Times New Roman"/>
-            <w:sz w:val="24"/>
-            <w:szCs w:val="24"/>
-          </w:rPr>
-          <w:t>https://celerdata.com/glossary/breadth-first-search-bfs</w:t>
-        </w:r>
-      </w:hyperlink>
-    </w:p>
-    <w:p>
-      <w:pPr>
-        <w:rPr>
-          <w:rFonts w:ascii="Times New Roman" w:hAnsi="Times New Roman" w:cs="Times New Roman"/>
-          <w:sz w:val="24"/>
-          <w:szCs w:val="24"/>
-        </w:rPr>
-      </w:pPr>
-      <w:r>
-        <w:rPr>
-          <w:rFonts w:ascii="Times New Roman" w:hAnsi="Times New Roman" w:cs="Times New Roman"/>
-          <w:sz w:val="24"/>
-          <w:szCs w:val="24"/>
-        </w:rPr>
-        <w:t>Soularidis, A</w:t>
-      </w:r>
-      <w:r>
-        <w:rPr>
-          <w:rFonts w:ascii="Times New Roman" w:hAnsi="Times New Roman" w:cs="Times New Roman"/>
-          <w:sz w:val="24"/>
-          <w:szCs w:val="24"/>
-        </w:rPr>
-        <w:t xml:space="preserve">. (2022). </w:t>
-      </w:r>
-      <w:r>
-        <w:rPr>
-          <w:rFonts w:ascii="Times New Roman" w:hAnsi="Times New Roman" w:cs="Times New Roman"/>
-          <w:i/>
-          <w:iCs/>
-          <w:sz w:val="24"/>
-          <w:szCs w:val="24"/>
-        </w:rPr>
-        <w:t>Solve Maze Using Breadth-First Search (BFS) Algorithm in Python</w:t>
-      </w:r>
-      <w:r>
-        <w:rPr>
-          <w:rFonts w:ascii="Times New Roman" w:hAnsi="Times New Roman" w:cs="Times New Roman"/>
-          <w:sz w:val="24"/>
-          <w:szCs w:val="24"/>
-        </w:rPr>
-        <w:t xml:space="preserve"> [</w:t>
-      </w:r>
-      <w:r>
-        <w:rPr>
-          <w:rFonts w:ascii="Times New Roman" w:hAnsi="Times New Roman" w:cs="Times New Roman"/>
-          <w:sz w:val="24"/>
-          <w:szCs w:val="24"/>
-        </w:rPr>
-        <w:t>tiešsaiste</w:t>
-      </w:r>
-      <w:r>
-        <w:rPr>
-          <w:rFonts w:ascii="Times New Roman" w:hAnsi="Times New Roman" w:cs="Times New Roman"/>
-          <w:sz w:val="24"/>
-          <w:szCs w:val="24"/>
-        </w:rPr>
-        <w:t>]</w:t>
-      </w:r>
-      <w:r>
-        <w:rPr>
-          <w:rFonts w:ascii="Times New Roman" w:hAnsi="Times New Roman" w:cs="Times New Roman"/>
-          <w:sz w:val="24"/>
-          <w:szCs w:val="24"/>
-        </w:rPr>
-        <w:t xml:space="preserve">. [skatīts 2024. gada 2. decembrī]. Pieejams: </w:t>
-      </w:r>
-      <w:hyperlink r:id="rId24" w:history="1">
-        <w:r>
-          <w:rPr>
-            <w:rStyle w:val="Hipersaite"/>
-            <w:rFonts w:ascii="Times New Roman" w:hAnsi="Times New Roman" w:cs="Times New Roman"/>
-            <w:sz w:val="24"/>
-            <w:szCs w:val="24"/>
-          </w:rPr>
-          <w:t>https://plainenglish.io/blog/solve-maze-using-breadth-first-search-bfs-algorithm-in-python-7931acbe8a93</w:t>
-        </w:r>
-      </w:hyperlink>
-    </w:p>
-    <w:p>
-      <w:pPr>
-        <w:rPr>
-          <w:rFonts w:ascii="Times New Roman" w:hAnsi="Times New Roman" w:cs="Times New Roman"/>
-          <w:sz w:val="24"/>
-          <w:szCs w:val="24"/>
-        </w:rPr>
-      </w:pPr>
-    </w:p>
-    <w:p>
-      <w:pPr>
-        <w:rPr>
-          <w:rFonts w:ascii="Times New Roman" w:hAnsi="Times New Roman" w:cs="Times New Roman"/>
-          <w:sz w:val="24"/>
-          <w:szCs w:val="24"/>
-        </w:rPr>
-      </w:pPr>
-    </w:p>
-    <w:p>
-      <w:pPr>
-        <w:rPr>
-          <w:rFonts w:ascii="Times New Roman" w:hAnsi="Times New Roman" w:cs="Times New Roman"/>
-          <w:sz w:val="24"/>
-          <w:szCs w:val="24"/>
-        </w:rPr>
-      </w:pPr>
-    </w:p>
-    <w:p>
-      <w:pPr>
-        <w:rPr>
-          <w:rFonts w:ascii="Times New Roman" w:hAnsi="Times New Roman" w:cs="Times New Roman"/>
-          <w:sz w:val="24"/>
-          <w:szCs w:val="24"/>
-        </w:rPr>
-      </w:pPr>
-    </w:p>
-    <w:p>
-      <w:pPr>
-        <w:rPr>
-          <w:rFonts w:ascii="Times New Roman" w:hAnsi="Times New Roman" w:cs="Times New Roman"/>
-          <w:sz w:val="24"/>
-          <w:szCs w:val="24"/>
-        </w:rPr>
-      </w:pPr>
-    </w:p>
-    <w:p>
-      <w:pPr>
-        <w:rPr>
-          <w:rFonts w:ascii="Times New Roman" w:hAnsi="Times New Roman" w:cs="Times New Roman"/>
-          <w:sz w:val="24"/>
-          <w:szCs w:val="24"/>
-        </w:rPr>
-      </w:pPr>
-    </w:p>
-    <w:p>
-      <w:pPr>
-        <w:rPr>
-          <w:rFonts w:ascii="Times New Roman" w:hAnsi="Times New Roman" w:cs="Times New Roman"/>
-          <w:sz w:val="24"/>
-          <w:szCs w:val="24"/>
-        </w:rPr>
-      </w:pPr>
-    </w:p>
-    <w:p>
-      <w:pPr>
-        <w:rPr>
-          <w:rFonts w:ascii="Times New Roman" w:hAnsi="Times New Roman" w:cs="Times New Roman"/>
-          <w:sz w:val="24"/>
-          <w:szCs w:val="24"/>
-        </w:rPr>
-      </w:pPr>
-    </w:p>
-    <w:p>
-      <w:pPr>
-        <w:rPr>
-          <w:rFonts w:ascii="Times New Roman" w:hAnsi="Times New Roman" w:cs="Times New Roman"/>
-          <w:sz w:val="24"/>
-          <w:szCs w:val="24"/>
-        </w:rPr>
-      </w:pPr>
-    </w:p>
-    <w:p>
-      <w:pPr>
-        <w:rPr>
-          <w:rFonts w:ascii="Times New Roman" w:hAnsi="Times New Roman" w:cs="Times New Roman"/>
-          <w:sz w:val="24"/>
-          <w:szCs w:val="24"/>
-        </w:rPr>
-      </w:pPr>
-    </w:p>
-    <w:p>
-      <w:pPr>
-        <w:rPr>
-          <w:rFonts w:ascii="Times New Roman" w:hAnsi="Times New Roman" w:cs="Times New Roman"/>
-          <w:sz w:val="24"/>
-          <w:szCs w:val="24"/>
-        </w:rPr>
-      </w:pPr>
-    </w:p>
-    <w:p>
-      <w:pPr>
-        <w:rPr>
-          <w:rFonts w:ascii="Times New Roman" w:hAnsi="Times New Roman" w:cs="Times New Roman"/>
-          <w:sz w:val="24"/>
-          <w:szCs w:val="24"/>
-        </w:rPr>
-      </w:pPr>
-    </w:p>
-    <w:p>
-      <w:pPr>
-        <w:rPr>
-          <w:rFonts w:ascii="Times New Roman" w:hAnsi="Times New Roman" w:cs="Times New Roman"/>
-          <w:sz w:val="24"/>
-          <w:szCs w:val="24"/>
-        </w:rPr>
-      </w:pPr>
-    </w:p>
-    <w:p>
-      <w:pPr>
-        <w:rPr>
-          <w:rFonts w:ascii="Times New Roman" w:hAnsi="Times New Roman" w:cs="Times New Roman"/>
-          <w:sz w:val="24"/>
-          <w:szCs w:val="24"/>
-        </w:rPr>
-      </w:pPr>
-    </w:p>
-    <w:p>
-      <w:pPr>
-        <w:rPr>
-          <w:rFonts w:ascii="Times New Roman" w:hAnsi="Times New Roman" w:cs="Times New Roman"/>
-          <w:sz w:val="24"/>
-          <w:szCs w:val="24"/>
-        </w:rPr>
-      </w:pPr>
-    </w:p>
-    <w:p>
-      <w:pPr>
-        <w:rPr>
-          <w:rFonts w:ascii="Times New Roman" w:hAnsi="Times New Roman" w:cs="Times New Roman"/>
-          <w:sz w:val="24"/>
-          <w:szCs w:val="24"/>
-        </w:rPr>
-      </w:pPr>
-    </w:p>
-    <w:p>
-      <w:pPr>
-        <w:rPr>
-          <w:rFonts w:ascii="Times New Roman" w:hAnsi="Times New Roman" w:cs="Times New Roman"/>
-          <w:sz w:val="24"/>
-          <w:szCs w:val="24"/>
-        </w:rPr>
-      </w:pPr>
-    </w:p>
-    <w:p>
-      <w:pPr>
-        <w:rPr>
-          <w:rFonts w:ascii="Times New Roman" w:hAnsi="Times New Roman" w:cs="Times New Roman"/>
-          <w:sz w:val="24"/>
-          <w:szCs w:val="24"/>
-        </w:rPr>
-      </w:pPr>
-    </w:p>
-    <w:p>
-      <w:pPr>
-        <w:rPr>
-          <w:rFonts w:ascii="Times New Roman" w:hAnsi="Times New Roman" w:cs="Times New Roman"/>
-          <w:sz w:val="24"/>
-          <w:szCs w:val="24"/>
-        </w:rPr>
-      </w:pPr>
-    </w:p>
-    <w:p>
-      <w:pPr>
-        <w:pStyle w:val="Virsraksts1"/>
+      <w:r>
+        <w:rPr>
+          <w:rFonts w:ascii="Times New Roman" w:hAnsi="Times New Roman" w:cs="Times New Roman"/>
+          <w:sz w:val="24"/>
+          <w:szCs w:val="24"/>
+        </w:rPr>
+        <w:t xml:space="preserve"> (</w:t>
+      </w:r>
+      <w:r>
+        <w:rPr>
+          <w:rFonts w:ascii="Times New Roman" w:hAnsi="Times New Roman" w:cs="Times New Roman"/>
+          <w:i/>
+          <w:iCs/>
+          <w:sz w:val="24"/>
+          <w:szCs w:val="24"/>
+        </w:rPr>
+        <w:t>github.com/Galaxy2268/VacuumCleanerAgent</w:t>
+      </w:r>
+      <w:r>
+        <w:rPr>
+          <w:rFonts w:ascii="Times New Roman" w:hAnsi="Times New Roman" w:cs="Times New Roman"/>
+          <w:sz w:val="24"/>
+          <w:szCs w:val="24"/>
+        </w:rPr>
+        <w:t>)</w:t>
+      </w:r>
+    </w:p>
+    <w:p>
+      <w:pPr>
+        <w:rPr>
+          <w:rFonts w:ascii="Times New Roman" w:hAnsi="Times New Roman" w:cs="Times New Roman"/>
+          <w:sz w:val="24"/>
+          <w:szCs w:val="24"/>
+        </w:rPr>
+      </w:pPr>
+      <w:r>
+        <w:rPr>
+          <w:rFonts w:ascii="Times New Roman" w:hAnsi="Times New Roman" w:cs="Times New Roman"/>
+          <w:sz w:val="24"/>
+          <w:szCs w:val="24"/>
+        </w:rPr>
+        <w:t>Avots: Autoru izveidotais kods</w:t>
+      </w:r>
+      <w:r>
+        <w:rPr>
+          <w:rFonts w:ascii="Times New Roman" w:hAnsi="Times New Roman" w:cs="Times New Roman"/>
+          <w:sz w:val="24"/>
+          <w:szCs w:val="24"/>
+        </w:rPr>
+        <w:t xml:space="preserve"> (2024)</w:t>
+      </w:r>
+    </w:p>
+    <w:p>
+      <w:pPr>
         <w:jc w:val="center"/>
-      </w:pPr>
-      <w:bookmarkStart w:id="113" w:name="_Toc184398070"/>
-      <w:bookmarkStart w:id="114" w:name="_Toc184398422"/>
-      <w:bookmarkStart w:id="115" w:name="_Toc184400188"/>
-      <w:bookmarkStart w:id="116" w:name="_Toc184426236"/>
-      <w:r>
-        <w:lastRenderedPageBreak/>
-        <w:t>Pielikumi</w:t>
-      </w:r>
-      <w:bookmarkEnd w:id="113"/>
-      <w:bookmarkEnd w:id="114"/>
-      <w:bookmarkEnd w:id="115"/>
-      <w:bookmarkEnd w:id="116"/>
-    </w:p>
-    <w:p/>
+        <w:rPr>
+          <w:rFonts w:ascii="Times New Roman" w:hAnsi="Times New Roman" w:cs="Times New Roman"/>
+          <w:sz w:val="24"/>
+          <w:szCs w:val="24"/>
+        </w:rPr>
+      </w:pPr>
+    </w:p>
+    <w:p>
+      <w:pPr>
+        <w:jc w:val="center"/>
+        <w:rPr>
+          <w:rFonts w:ascii="Times New Roman" w:hAnsi="Times New Roman" w:cs="Times New Roman"/>
+          <w:sz w:val="24"/>
+          <w:szCs w:val="24"/>
+        </w:rPr>
+      </w:pPr>
+    </w:p>
+    <w:p>
+      <w:pPr>
+        <w:jc w:val="center"/>
+        <w:rPr>
+          <w:rFonts w:ascii="Times New Roman" w:hAnsi="Times New Roman" w:cs="Times New Roman"/>
+          <w:sz w:val="24"/>
+          <w:szCs w:val="24"/>
+        </w:rPr>
+      </w:pPr>
+    </w:p>
+    <w:p>
+      <w:pPr>
+        <w:jc w:val="center"/>
+        <w:rPr>
+          <w:rFonts w:ascii="Times New Roman" w:hAnsi="Times New Roman" w:cs="Times New Roman"/>
+          <w:sz w:val="24"/>
+          <w:szCs w:val="24"/>
+        </w:rPr>
+      </w:pPr>
+    </w:p>
+    <w:p>
+      <w:pPr>
+        <w:jc w:val="center"/>
+        <w:rPr>
+          <w:rFonts w:ascii="Times New Roman" w:hAnsi="Times New Roman" w:cs="Times New Roman"/>
+          <w:sz w:val="24"/>
+          <w:szCs w:val="24"/>
+        </w:rPr>
+      </w:pPr>
+    </w:p>
+    <w:p>
+      <w:pPr>
+        <w:jc w:val="center"/>
+        <w:rPr>
+          <w:rFonts w:ascii="Times New Roman" w:hAnsi="Times New Roman" w:cs="Times New Roman"/>
+          <w:sz w:val="24"/>
+          <w:szCs w:val="24"/>
+        </w:rPr>
+      </w:pPr>
+    </w:p>
+    <w:p>
+      <w:pPr>
+        <w:jc w:val="center"/>
+        <w:rPr>
+          <w:rFonts w:ascii="Times New Roman" w:hAnsi="Times New Roman" w:cs="Times New Roman"/>
+          <w:sz w:val="24"/>
+          <w:szCs w:val="24"/>
+        </w:rPr>
+      </w:pPr>
+    </w:p>
+    <w:p>
+      <w:pPr>
+        <w:jc w:val="center"/>
+        <w:rPr>
+          <w:rFonts w:ascii="Times New Roman" w:hAnsi="Times New Roman" w:cs="Times New Roman"/>
+          <w:sz w:val="24"/>
+          <w:szCs w:val="24"/>
+        </w:rPr>
+      </w:pPr>
+    </w:p>
+    <w:p>
+      <w:pPr>
+        <w:jc w:val="center"/>
+        <w:rPr>
+          <w:rFonts w:ascii="Times New Roman" w:hAnsi="Times New Roman" w:cs="Times New Roman"/>
+          <w:sz w:val="24"/>
+          <w:szCs w:val="24"/>
+        </w:rPr>
+      </w:pPr>
+    </w:p>
+    <w:p>
+      <w:pPr>
+        <w:jc w:val="center"/>
+        <w:rPr>
+          <w:rFonts w:ascii="Times New Roman" w:hAnsi="Times New Roman" w:cs="Times New Roman"/>
+          <w:sz w:val="24"/>
+          <w:szCs w:val="24"/>
+        </w:rPr>
+      </w:pPr>
+    </w:p>
+    <w:p>
+      <w:pPr>
+        <w:jc w:val="center"/>
+        <w:rPr>
+          <w:rFonts w:ascii="Times New Roman" w:hAnsi="Times New Roman" w:cs="Times New Roman"/>
+          <w:sz w:val="24"/>
+          <w:szCs w:val="24"/>
+        </w:rPr>
+      </w:pPr>
+    </w:p>
+    <w:p>
+      <w:pPr>
+        <w:jc w:val="center"/>
+        <w:rPr>
+          <w:rFonts w:ascii="Times New Roman" w:hAnsi="Times New Roman" w:cs="Times New Roman"/>
+          <w:sz w:val="24"/>
+          <w:szCs w:val="24"/>
+        </w:rPr>
+      </w:pPr>
+    </w:p>
+    <w:p>
+      <w:pPr>
+        <w:jc w:val="center"/>
+        <w:rPr>
+          <w:rFonts w:ascii="Times New Roman" w:hAnsi="Times New Roman" w:cs="Times New Roman"/>
+          <w:sz w:val="24"/>
+          <w:szCs w:val="24"/>
+        </w:rPr>
+      </w:pPr>
+    </w:p>
+    <w:p>
+      <w:pPr>
+        <w:jc w:val="center"/>
+        <w:rPr>
+          <w:rFonts w:ascii="Times New Roman" w:hAnsi="Times New Roman" w:cs="Times New Roman"/>
+          <w:sz w:val="24"/>
+          <w:szCs w:val="24"/>
+        </w:rPr>
+      </w:pPr>
+    </w:p>
+    <w:p>
+      <w:pPr>
+        <w:jc w:val="center"/>
+        <w:rPr>
+          <w:rFonts w:ascii="Times New Roman" w:hAnsi="Times New Roman" w:cs="Times New Roman"/>
+          <w:sz w:val="24"/>
+          <w:szCs w:val="24"/>
+        </w:rPr>
+      </w:pPr>
+    </w:p>
+    <w:p>
+      <w:pPr>
+        <w:jc w:val="center"/>
+        <w:rPr>
+          <w:rFonts w:ascii="Times New Roman" w:hAnsi="Times New Roman" w:cs="Times New Roman"/>
+          <w:sz w:val="24"/>
+          <w:szCs w:val="24"/>
+        </w:rPr>
+      </w:pPr>
+    </w:p>
+    <w:p>
+      <w:pPr>
+        <w:jc w:val="center"/>
+        <w:rPr>
+          <w:rFonts w:ascii="Times New Roman" w:hAnsi="Times New Roman" w:cs="Times New Roman"/>
+          <w:sz w:val="24"/>
+          <w:szCs w:val="24"/>
+        </w:rPr>
+      </w:pPr>
+    </w:p>
+    <w:p>
+      <w:pPr>
+        <w:jc w:val="center"/>
+        <w:rPr>
+          <w:rFonts w:ascii="Times New Roman" w:hAnsi="Times New Roman" w:cs="Times New Roman"/>
+          <w:sz w:val="24"/>
+          <w:szCs w:val="24"/>
+        </w:rPr>
+      </w:pPr>
+    </w:p>
+    <w:p>
+      <w:pPr>
+        <w:jc w:val="center"/>
+        <w:rPr>
+          <w:rFonts w:ascii="Times New Roman" w:hAnsi="Times New Roman" w:cs="Times New Roman"/>
+          <w:sz w:val="24"/>
+          <w:szCs w:val="24"/>
+        </w:rPr>
+      </w:pPr>
+    </w:p>
+    <w:p>
+      <w:pPr>
+        <w:jc w:val="center"/>
+        <w:rPr>
+          <w:rFonts w:ascii="Times New Roman" w:hAnsi="Times New Roman" w:cs="Times New Roman"/>
+          <w:sz w:val="24"/>
+          <w:szCs w:val="24"/>
+        </w:rPr>
+      </w:pPr>
+    </w:p>
+    <w:p>
+      <w:pPr>
+        <w:jc w:val="center"/>
+        <w:rPr>
+          <w:rFonts w:ascii="Times New Roman" w:hAnsi="Times New Roman" w:cs="Times New Roman"/>
+          <w:sz w:val="24"/>
+          <w:szCs w:val="24"/>
+        </w:rPr>
+      </w:pPr>
+    </w:p>
+    <w:p>
+      <w:pPr>
+        <w:jc w:val="center"/>
+        <w:rPr>
+          <w:rFonts w:ascii="Times New Roman" w:hAnsi="Times New Roman" w:cs="Times New Roman"/>
+          <w:sz w:val="24"/>
+          <w:szCs w:val="24"/>
+        </w:rPr>
+      </w:pPr>
+    </w:p>
+    <w:p>
+      <w:pPr>
+        <w:jc w:val="center"/>
+        <w:rPr>
+          <w:rFonts w:ascii="Times New Roman" w:hAnsi="Times New Roman" w:cs="Times New Roman"/>
+          <w:sz w:val="24"/>
+          <w:szCs w:val="24"/>
+        </w:rPr>
+      </w:pPr>
+    </w:p>
+    <w:p>
+      <w:pPr>
+        <w:jc w:val="center"/>
+        <w:rPr>
+          <w:rFonts w:ascii="Times New Roman" w:hAnsi="Times New Roman" w:cs="Times New Roman"/>
+          <w:sz w:val="24"/>
+          <w:szCs w:val="24"/>
+        </w:rPr>
+      </w:pPr>
+    </w:p>
     <w:p>
       <w:pPr>
         <w:jc w:val="right"/>
-      </w:pPr>
+        <w:rPr>
+          <w:rFonts w:ascii="Times New Roman" w:hAnsi="Times New Roman" w:cs="Times New Roman"/>
+          <w:sz w:val="24"/>
+          <w:szCs w:val="24"/>
+        </w:rPr>
+      </w:pPr>
+      <w:r>
+        <w:rPr>
+          <w:rFonts w:ascii="Times New Roman" w:hAnsi="Times New Roman" w:cs="Times New Roman"/>
+          <w:sz w:val="24"/>
+          <w:szCs w:val="24"/>
+        </w:rPr>
+        <w:t>2. pielikums</w:t>
+      </w:r>
+    </w:p>
+    <w:p>
+      <w:pPr>
+        <w:jc w:val="center"/>
+      </w:pPr>
+      <w:r>
+        <w:rPr>
+          <w:rFonts w:ascii="Times New Roman" w:hAnsi="Times New Roman" w:cs="Times New Roman"/>
+          <w:sz w:val="24"/>
+          <w:szCs w:val="24"/>
+        </w:rPr>
+        <w:t>“</w:t>
+      </w:r>
       <w:r>
         <w:rPr>
           <w:rFonts w:ascii="Times New Roman" w:hAnsi="Times New Roman" w:cs="Times New Roman"/>
           <w:b/>
           <w:bCs/>
-          <w:sz w:val="24"/>
-          <w:szCs w:val="24"/>
-        </w:rPr>
-        <w:t>1. pielikums</w:t>
-      </w:r>
-      <w:r>
-        <w:rPr>
-          <w:rFonts w:ascii="Times New Roman" w:hAnsi="Times New Roman" w:cs="Times New Roman"/>
-          <w:sz w:val="24"/>
-          <w:szCs w:val="24"/>
-        </w:rPr>
-        <w:t xml:space="preserve"> “</w:t>
-      </w:r>
-      <w:r>
-        <w:rPr>
-          <w:rFonts w:ascii="Times New Roman" w:hAnsi="Times New Roman" w:cs="Times New Roman"/>
-          <w:i/>
-          <w:iCs/>
-          <w:sz w:val="24"/>
-          <w:szCs w:val="24"/>
-        </w:rPr>
-        <w:t>Pētījumā izveidotais kods vietnē GitHub</w:t>
-      </w:r>
-      <w:r>
-        <w:rPr>
-          <w:rFonts w:ascii="Times New Roman" w:hAnsi="Times New Roman" w:cs="Times New Roman"/>
-          <w:sz w:val="24"/>
-          <w:szCs w:val="24"/>
-        </w:rPr>
-        <w:t>”</w:t>
-      </w:r>
-    </w:p>
-    <w:p>
-      <w:pPr>
-        <w:jc w:val="center"/>
-      </w:pPr>
-      <w:r>
-        <w:rPr>
-          <w:rFonts w:ascii="Times New Roman" w:hAnsi="Times New Roman" w:cs="Times New Roman"/>
-          <w:sz w:val="24"/>
-          <w:szCs w:val="24"/>
-        </w:rPr>
-        <w:t xml:space="preserve">Skatīt izveidoto kodu </w:t>
-      </w:r>
-      <w:hyperlink r:id="rId25" w:history="1">
-        <w:r>
-          <w:rPr>
-            <w:rStyle w:val="Hipersaite"/>
-            <w:rFonts w:ascii="Times New Roman" w:hAnsi="Times New Roman" w:cs="Times New Roman"/>
-            <w:sz w:val="24"/>
-            <w:szCs w:val="24"/>
-          </w:rPr>
-          <w:t>š</w:t>
-        </w:r>
-        <w:bookmarkStart w:id="117" w:name="_Hlt184399636"/>
-        <w:bookmarkStart w:id="118" w:name="_Hlt184399637"/>
-        <w:r>
-          <w:rPr>
-            <w:rStyle w:val="Hipersaite"/>
-            <w:rFonts w:ascii="Times New Roman" w:hAnsi="Times New Roman" w:cs="Times New Roman"/>
-            <w:sz w:val="24"/>
-            <w:szCs w:val="24"/>
-          </w:rPr>
-          <w:t>e</w:t>
-        </w:r>
-        <w:bookmarkStart w:id="119" w:name="_Hlt184399605"/>
-        <w:bookmarkStart w:id="120" w:name="_Hlt184399606"/>
-        <w:bookmarkEnd w:id="117"/>
-        <w:bookmarkEnd w:id="118"/>
-        <w:r>
-          <w:rPr>
-            <w:rStyle w:val="Hipersaite"/>
-            <w:rFonts w:ascii="Times New Roman" w:hAnsi="Times New Roman" w:cs="Times New Roman"/>
-            <w:sz w:val="24"/>
-            <w:szCs w:val="24"/>
-          </w:rPr>
-          <w:t>i</w:t>
-        </w:r>
-        <w:bookmarkEnd w:id="119"/>
-        <w:bookmarkEnd w:id="120"/>
-        <w:r>
-          <w:rPr>
-            <w:rStyle w:val="Hipersaite"/>
-            <w:rFonts w:ascii="Times New Roman" w:hAnsi="Times New Roman" w:cs="Times New Roman"/>
-            <w:sz w:val="24"/>
-            <w:szCs w:val="24"/>
-          </w:rPr>
-          <w:t>t</w:t>
-        </w:r>
-      </w:hyperlink>
-      <w:r>
-        <w:rPr>
-          <w:rFonts w:ascii="Times New Roman" w:hAnsi="Times New Roman" w:cs="Times New Roman"/>
-          <w:sz w:val="24"/>
-          <w:szCs w:val="24"/>
-        </w:rPr>
-        <w:t xml:space="preserve"> (</w:t>
-      </w:r>
-      <w:r>
-        <w:rPr>
-          <w:rFonts w:ascii="Times New Roman" w:hAnsi="Times New Roman" w:cs="Times New Roman"/>
-          <w:i/>
-          <w:iCs/>
-          <w:sz w:val="24"/>
-          <w:szCs w:val="24"/>
-        </w:rPr>
-        <w:t>github.com/Galaxy2268/VacuumCleanerAgent</w:t>
-      </w:r>
-      <w:r>
-        <w:rPr>
-          <w:rFonts w:ascii="Times New Roman" w:hAnsi="Times New Roman" w:cs="Times New Roman"/>
-          <w:sz w:val="24"/>
-          <w:szCs w:val="24"/>
-        </w:rPr>
-        <w:t>)</w:t>
-      </w:r>
-    </w:p>
-    <w:p>
-      <w:pPr>
-        <w:jc w:val="center"/>
-        <w:rPr>
-          <w:rFonts w:ascii="Times New Roman" w:hAnsi="Times New Roman" w:cs="Times New Roman"/>
-          <w:sz w:val="24"/>
-          <w:szCs w:val="24"/>
-        </w:rPr>
-      </w:pPr>
-      <w:r>
-        <w:rPr>
-          <w:rFonts w:ascii="Times New Roman" w:hAnsi="Times New Roman" w:cs="Times New Roman"/>
-          <w:sz w:val="24"/>
-          <w:szCs w:val="24"/>
-        </w:rPr>
-        <w:t>Avots: Autoru izveidotais kods</w:t>
-      </w:r>
-    </w:p>
-    <w:p>
-      <w:pPr>
-        <w:jc w:val="center"/>
-        <w:rPr>
-          <w:rFonts w:ascii="Times New Roman" w:hAnsi="Times New Roman" w:cs="Times New Roman"/>
-          <w:sz w:val="24"/>
-          <w:szCs w:val="24"/>
-        </w:rPr>
-      </w:pPr>
-    </w:p>
-    <w:p>
-      <w:pPr>
-        <w:jc w:val="right"/>
-      </w:pPr>
-      <w:r>
-        <w:rPr>
-          <w:rFonts w:ascii="Times New Roman" w:hAnsi="Times New Roman" w:cs="Times New Roman"/>
-          <w:b/>
-          <w:bCs/>
-          <w:sz w:val="24"/>
-          <w:szCs w:val="24"/>
-        </w:rPr>
-        <w:t>2</w:t>
-      </w:r>
-      <w:r>
-        <w:rPr>
-          <w:rFonts w:ascii="Times New Roman" w:hAnsi="Times New Roman" w:cs="Times New Roman"/>
-          <w:b/>
-          <w:bCs/>
-          <w:sz w:val="24"/>
-          <w:szCs w:val="24"/>
-        </w:rPr>
-        <w:t>. pielikums</w:t>
-      </w:r>
-      <w:r>
-        <w:rPr>
-          <w:rFonts w:ascii="Times New Roman" w:hAnsi="Times New Roman" w:cs="Times New Roman"/>
-          <w:sz w:val="24"/>
-          <w:szCs w:val="24"/>
-        </w:rPr>
-        <w:t xml:space="preserve"> “</w:t>
-      </w:r>
-      <w:r>
-        <w:rPr>
-          <w:rFonts w:ascii="Times New Roman" w:hAnsi="Times New Roman" w:cs="Times New Roman"/>
-          <w:i/>
-          <w:iCs/>
           <w:sz w:val="24"/>
           <w:szCs w:val="24"/>
         </w:rPr>
@@ -14305,6 +16968,14 @@
         </w:rPr>
         <w:t>Avots: Autoru veidota relāciju modeļa diagramma</w:t>
       </w:r>
+      <w:r>
+        <w:rPr>
+          <w:rFonts w:ascii="Times New Roman" w:hAnsi="Times New Roman" w:cs="Times New Roman"/>
+          <w:sz w:val="24"/>
+          <w:szCs w:val="24"/>
+        </w:rPr>
+        <w:t xml:space="preserve"> (2024)</w:t>
+      </w:r>
     </w:p>
     <w:p>
       <w:pPr>
@@ -14358,42 +17029,80 @@
     </w:p>
     <w:p>
       <w:pPr>
+        <w:jc w:val="center"/>
+        <w:rPr>
+          <w:rFonts w:ascii="Times New Roman" w:hAnsi="Times New Roman" w:cs="Times New Roman"/>
+          <w:sz w:val="24"/>
+          <w:szCs w:val="24"/>
+        </w:rPr>
+      </w:pPr>
+    </w:p>
+    <w:p>
+      <w:pPr>
+        <w:jc w:val="center"/>
+        <w:rPr>
+          <w:rFonts w:ascii="Times New Roman" w:hAnsi="Times New Roman" w:cs="Times New Roman"/>
+          <w:sz w:val="24"/>
+          <w:szCs w:val="24"/>
+        </w:rPr>
+      </w:pPr>
+    </w:p>
+    <w:p>
+      <w:pPr>
+        <w:jc w:val="center"/>
+        <w:rPr>
+          <w:rFonts w:ascii="Times New Roman" w:hAnsi="Times New Roman" w:cs="Times New Roman"/>
+          <w:sz w:val="24"/>
+          <w:szCs w:val="24"/>
+        </w:rPr>
+      </w:pPr>
+    </w:p>
+    <w:p>
+      <w:pPr>
+        <w:jc w:val="center"/>
+        <w:rPr>
+          <w:rFonts w:ascii="Times New Roman" w:hAnsi="Times New Roman" w:cs="Times New Roman"/>
+          <w:sz w:val="24"/>
+          <w:szCs w:val="24"/>
+        </w:rPr>
+      </w:pPr>
+    </w:p>
+    <w:p>
+      <w:pPr>
         <w:jc w:val="right"/>
-      </w:pPr>
+        <w:rPr>
+          <w:rFonts w:ascii="Times New Roman" w:hAnsi="Times New Roman" w:cs="Times New Roman"/>
+          <w:sz w:val="24"/>
+          <w:szCs w:val="24"/>
+        </w:rPr>
+      </w:pPr>
+      <w:r>
+        <w:rPr>
+          <w:rFonts w:ascii="Times New Roman" w:hAnsi="Times New Roman" w:cs="Times New Roman"/>
+          <w:sz w:val="24"/>
+          <w:szCs w:val="24"/>
+        </w:rPr>
+        <w:lastRenderedPageBreak/>
+        <w:t>3. pielikums</w:t>
+      </w:r>
+    </w:p>
+    <w:p>
+      <w:pPr>
+        <w:jc w:val="center"/>
+      </w:pPr>
+      <w:r>
+        <w:rPr>
+          <w:rFonts w:ascii="Times New Roman" w:hAnsi="Times New Roman" w:cs="Times New Roman"/>
+          <w:sz w:val="24"/>
+          <w:szCs w:val="24"/>
+        </w:rPr>
+        <w:t>“</w:t>
+      </w:r>
       <w:r>
         <w:rPr>
           <w:rFonts w:ascii="Times New Roman" w:hAnsi="Times New Roman" w:cs="Times New Roman"/>
           <w:b/>
           <w:bCs/>
-          <w:sz w:val="24"/>
-          <w:szCs w:val="24"/>
-        </w:rPr>
-        <w:lastRenderedPageBreak/>
-        <w:t>3</w:t>
-      </w:r>
-      <w:r>
-        <w:rPr>
-          <w:rFonts w:ascii="Times New Roman" w:hAnsi="Times New Roman" w:cs="Times New Roman"/>
-          <w:b/>
-          <w:bCs/>
-          <w:sz w:val="24"/>
-          <w:szCs w:val="24"/>
-        </w:rPr>
-        <w:t>. pielikums</w:t>
-      </w:r>
-      <w:r>
-        <w:rPr>
-          <w:rFonts w:ascii="Times New Roman" w:hAnsi="Times New Roman" w:cs="Times New Roman"/>
-          <w:sz w:val="24"/>
-          <w:szCs w:val="24"/>
-        </w:rPr>
-        <w:t xml:space="preserve"> “</w:t>
-      </w:r>
-      <w:r>
-        <w:rPr>
-          <w:rFonts w:ascii="Times New Roman" w:hAnsi="Times New Roman" w:cs="Times New Roman"/>
-          <w:i/>
-          <w:iCs/>
           <w:sz w:val="24"/>
           <w:szCs w:val="24"/>
         </w:rPr>
@@ -14476,6 +17185,14 @@
         </w:rPr>
         <w:t>Avots: Autoru veidots attēls</w:t>
       </w:r>
+      <w:r>
+        <w:rPr>
+          <w:rFonts w:ascii="Times New Roman" w:hAnsi="Times New Roman" w:cs="Times New Roman"/>
+          <w:sz w:val="24"/>
+          <w:szCs w:val="24"/>
+        </w:rPr>
+        <w:t xml:space="preserve"> (2024)</w:t>
+      </w:r>
     </w:p>
     <w:p>
       <w:pPr>
@@ -14489,41 +17206,218 @@
     </w:p>
     <w:p>
       <w:pPr>
+        <w:jc w:val="center"/>
+        <w:rPr>
+          <w:rFonts w:ascii="Times New Roman" w:hAnsi="Times New Roman" w:cs="Times New Roman"/>
+          <w:sz w:val="24"/>
+          <w:szCs w:val="24"/>
+        </w:rPr>
+      </w:pPr>
+    </w:p>
+    <w:p>
+      <w:pPr>
+        <w:jc w:val="center"/>
+        <w:rPr>
+          <w:rFonts w:ascii="Times New Roman" w:hAnsi="Times New Roman" w:cs="Times New Roman"/>
+          <w:sz w:val="24"/>
+          <w:szCs w:val="24"/>
+        </w:rPr>
+      </w:pPr>
+    </w:p>
+    <w:p>
+      <w:pPr>
+        <w:jc w:val="center"/>
+        <w:rPr>
+          <w:rFonts w:ascii="Times New Roman" w:hAnsi="Times New Roman" w:cs="Times New Roman"/>
+          <w:sz w:val="24"/>
+          <w:szCs w:val="24"/>
+        </w:rPr>
+      </w:pPr>
+    </w:p>
+    <w:p>
+      <w:pPr>
+        <w:jc w:val="center"/>
+        <w:rPr>
+          <w:rFonts w:ascii="Times New Roman" w:hAnsi="Times New Roman" w:cs="Times New Roman"/>
+          <w:sz w:val="24"/>
+          <w:szCs w:val="24"/>
+        </w:rPr>
+      </w:pPr>
+    </w:p>
+    <w:p>
+      <w:pPr>
+        <w:jc w:val="center"/>
+        <w:rPr>
+          <w:rFonts w:ascii="Times New Roman" w:hAnsi="Times New Roman" w:cs="Times New Roman"/>
+          <w:sz w:val="24"/>
+          <w:szCs w:val="24"/>
+        </w:rPr>
+      </w:pPr>
+    </w:p>
+    <w:p>
+      <w:pPr>
+        <w:jc w:val="center"/>
+        <w:rPr>
+          <w:rFonts w:ascii="Times New Roman" w:hAnsi="Times New Roman" w:cs="Times New Roman"/>
+          <w:sz w:val="24"/>
+          <w:szCs w:val="24"/>
+        </w:rPr>
+      </w:pPr>
+    </w:p>
+    <w:p>
+      <w:pPr>
+        <w:jc w:val="center"/>
+        <w:rPr>
+          <w:rFonts w:ascii="Times New Roman" w:hAnsi="Times New Roman" w:cs="Times New Roman"/>
+          <w:sz w:val="24"/>
+          <w:szCs w:val="24"/>
+        </w:rPr>
+      </w:pPr>
+    </w:p>
+    <w:p>
+      <w:pPr>
+        <w:jc w:val="center"/>
+        <w:rPr>
+          <w:rFonts w:ascii="Times New Roman" w:hAnsi="Times New Roman" w:cs="Times New Roman"/>
+          <w:sz w:val="24"/>
+          <w:szCs w:val="24"/>
+        </w:rPr>
+      </w:pPr>
+    </w:p>
+    <w:p>
+      <w:pPr>
+        <w:jc w:val="center"/>
+        <w:rPr>
+          <w:rFonts w:ascii="Times New Roman" w:hAnsi="Times New Roman" w:cs="Times New Roman"/>
+          <w:sz w:val="24"/>
+          <w:szCs w:val="24"/>
+        </w:rPr>
+      </w:pPr>
+    </w:p>
+    <w:p>
+      <w:pPr>
+        <w:jc w:val="center"/>
+        <w:rPr>
+          <w:rFonts w:ascii="Times New Roman" w:hAnsi="Times New Roman" w:cs="Times New Roman"/>
+          <w:sz w:val="24"/>
+          <w:szCs w:val="24"/>
+        </w:rPr>
+      </w:pPr>
+    </w:p>
+    <w:p>
+      <w:pPr>
+        <w:jc w:val="center"/>
+        <w:rPr>
+          <w:rFonts w:ascii="Times New Roman" w:hAnsi="Times New Roman" w:cs="Times New Roman"/>
+          <w:sz w:val="24"/>
+          <w:szCs w:val="24"/>
+        </w:rPr>
+      </w:pPr>
+    </w:p>
+    <w:p>
+      <w:pPr>
+        <w:jc w:val="center"/>
+        <w:rPr>
+          <w:rFonts w:ascii="Times New Roman" w:hAnsi="Times New Roman" w:cs="Times New Roman"/>
+          <w:sz w:val="24"/>
+          <w:szCs w:val="24"/>
+        </w:rPr>
+      </w:pPr>
+    </w:p>
+    <w:p>
+      <w:pPr>
+        <w:jc w:val="center"/>
+        <w:rPr>
+          <w:rFonts w:ascii="Times New Roman" w:hAnsi="Times New Roman" w:cs="Times New Roman"/>
+          <w:sz w:val="24"/>
+          <w:szCs w:val="24"/>
+        </w:rPr>
+      </w:pPr>
+    </w:p>
+    <w:p>
+      <w:pPr>
+        <w:jc w:val="center"/>
+        <w:rPr>
+          <w:rFonts w:ascii="Times New Roman" w:hAnsi="Times New Roman" w:cs="Times New Roman"/>
+          <w:sz w:val="24"/>
+          <w:szCs w:val="24"/>
+        </w:rPr>
+      </w:pPr>
+    </w:p>
+    <w:p>
+      <w:pPr>
+        <w:jc w:val="center"/>
+        <w:rPr>
+          <w:rFonts w:ascii="Times New Roman" w:hAnsi="Times New Roman" w:cs="Times New Roman"/>
+          <w:sz w:val="24"/>
+          <w:szCs w:val="24"/>
+        </w:rPr>
+      </w:pPr>
+    </w:p>
+    <w:p>
+      <w:pPr>
+        <w:jc w:val="center"/>
+        <w:rPr>
+          <w:rFonts w:ascii="Times New Roman" w:hAnsi="Times New Roman" w:cs="Times New Roman"/>
+          <w:sz w:val="24"/>
+          <w:szCs w:val="24"/>
+        </w:rPr>
+      </w:pPr>
+    </w:p>
+    <w:p>
+      <w:pPr>
+        <w:jc w:val="center"/>
+        <w:rPr>
+          <w:rFonts w:ascii="Times New Roman" w:hAnsi="Times New Roman" w:cs="Times New Roman"/>
+          <w:sz w:val="24"/>
+          <w:szCs w:val="24"/>
+        </w:rPr>
+      </w:pPr>
+    </w:p>
+    <w:p>
+      <w:pPr>
         <w:jc w:val="right"/>
-      </w:pPr>
+        <w:rPr>
+          <w:rFonts w:ascii="Times New Roman" w:hAnsi="Times New Roman" w:cs="Times New Roman"/>
+          <w:sz w:val="24"/>
+          <w:szCs w:val="24"/>
+        </w:rPr>
+      </w:pPr>
+      <w:r>
+        <w:rPr>
+          <w:rFonts w:ascii="Times New Roman" w:hAnsi="Times New Roman" w:cs="Times New Roman"/>
+          <w:sz w:val="24"/>
+          <w:szCs w:val="24"/>
+        </w:rPr>
+        <w:lastRenderedPageBreak/>
+        <w:t xml:space="preserve">  </w:t>
+      </w:r>
+      <w:r>
+        <w:rPr>
+          <w:rFonts w:ascii="Times New Roman" w:hAnsi="Times New Roman" w:cs="Times New Roman"/>
+          <w:sz w:val="24"/>
+          <w:szCs w:val="24"/>
+        </w:rPr>
+        <w:t xml:space="preserve">4. pielikums </w:t>
+      </w:r>
+    </w:p>
+    <w:p>
+      <w:pPr>
+        <w:jc w:val="center"/>
+      </w:pPr>
+      <w:r>
+        <w:rPr>
+          <w:rFonts w:ascii="Times New Roman" w:hAnsi="Times New Roman" w:cs="Times New Roman"/>
+          <w:sz w:val="24"/>
+          <w:szCs w:val="24"/>
+        </w:rPr>
+        <w:t>“</w:t>
+      </w:r>
       <w:r>
         <w:rPr>
           <w:rFonts w:ascii="Times New Roman" w:hAnsi="Times New Roman" w:cs="Times New Roman"/>
           <w:b/>
           <w:bCs/>
-          <w:sz w:val="24"/>
-          <w:szCs w:val="24"/>
-        </w:rPr>
-        <w:t>4</w:t>
-      </w:r>
-      <w:r>
-        <w:rPr>
-          <w:rFonts w:ascii="Times New Roman" w:hAnsi="Times New Roman" w:cs="Times New Roman"/>
-          <w:b/>
-          <w:bCs/>
-          <w:sz w:val="24"/>
-          <w:szCs w:val="24"/>
-        </w:rPr>
-        <w:t>. pielikums</w:t>
-      </w:r>
-      <w:r>
-        <w:rPr>
-          <w:rFonts w:ascii="Times New Roman" w:hAnsi="Times New Roman" w:cs="Times New Roman"/>
-          <w:sz w:val="24"/>
-          <w:szCs w:val="24"/>
-        </w:rPr>
-        <w:t xml:space="preserve"> “</w:t>
-      </w:r>
-      <w:r>
-        <w:rPr>
-          <w:rFonts w:ascii="Times New Roman" w:hAnsi="Times New Roman" w:cs="Times New Roman"/>
-          <w:i/>
-          <w:iCs/>
           <w:sz w:val="24"/>
           <w:szCs w:val="24"/>
         </w:rPr>
@@ -14606,45 +17500,141 @@
         </w:rPr>
         <w:t>Avots: Autoru veidota relāciju modeļa diagramma</w:t>
       </w:r>
+      <w:r>
+        <w:rPr>
+          <w:rFonts w:ascii="Times New Roman" w:hAnsi="Times New Roman" w:cs="Times New Roman"/>
+          <w:sz w:val="24"/>
+          <w:szCs w:val="24"/>
+        </w:rPr>
+        <w:t xml:space="preserve"> (2024)</w:t>
+      </w:r>
+    </w:p>
+    <w:p>
+      <w:pPr>
+        <w:jc w:val="center"/>
+        <w:rPr>
+          <w:rFonts w:ascii="Times New Roman" w:hAnsi="Times New Roman" w:cs="Times New Roman"/>
+          <w:sz w:val="24"/>
+          <w:szCs w:val="24"/>
+        </w:rPr>
+      </w:pPr>
+    </w:p>
+    <w:p>
+      <w:pPr>
+        <w:jc w:val="center"/>
+        <w:rPr>
+          <w:rFonts w:ascii="Times New Roman" w:hAnsi="Times New Roman" w:cs="Times New Roman"/>
+          <w:sz w:val="24"/>
+          <w:szCs w:val="24"/>
+        </w:rPr>
+      </w:pPr>
+    </w:p>
+    <w:p>
+      <w:pPr>
+        <w:jc w:val="center"/>
+        <w:rPr>
+          <w:rFonts w:ascii="Times New Roman" w:hAnsi="Times New Roman" w:cs="Times New Roman"/>
+          <w:sz w:val="24"/>
+          <w:szCs w:val="24"/>
+        </w:rPr>
+      </w:pPr>
+    </w:p>
+    <w:p>
+      <w:pPr>
+        <w:jc w:val="center"/>
+        <w:rPr>
+          <w:rFonts w:ascii="Times New Roman" w:hAnsi="Times New Roman" w:cs="Times New Roman"/>
+          <w:sz w:val="24"/>
+          <w:szCs w:val="24"/>
+        </w:rPr>
+      </w:pPr>
+    </w:p>
+    <w:p>
+      <w:pPr>
+        <w:jc w:val="center"/>
+        <w:rPr>
+          <w:rFonts w:ascii="Times New Roman" w:hAnsi="Times New Roman" w:cs="Times New Roman"/>
+          <w:sz w:val="24"/>
+          <w:szCs w:val="24"/>
+        </w:rPr>
+      </w:pPr>
+    </w:p>
+    <w:p>
+      <w:pPr>
+        <w:jc w:val="center"/>
+        <w:rPr>
+          <w:rFonts w:ascii="Times New Roman" w:hAnsi="Times New Roman" w:cs="Times New Roman"/>
+          <w:sz w:val="24"/>
+          <w:szCs w:val="24"/>
+        </w:rPr>
+      </w:pPr>
+    </w:p>
+    <w:p>
+      <w:pPr>
+        <w:jc w:val="center"/>
+        <w:rPr>
+          <w:rFonts w:ascii="Times New Roman" w:hAnsi="Times New Roman" w:cs="Times New Roman"/>
+          <w:sz w:val="24"/>
+          <w:szCs w:val="24"/>
+        </w:rPr>
+      </w:pPr>
+    </w:p>
+    <w:p>
+      <w:pPr>
+        <w:jc w:val="center"/>
+        <w:rPr>
+          <w:rFonts w:ascii="Times New Roman" w:hAnsi="Times New Roman" w:cs="Times New Roman"/>
+          <w:sz w:val="24"/>
+          <w:szCs w:val="24"/>
+        </w:rPr>
+      </w:pPr>
+    </w:p>
+    <w:p>
+      <w:pPr>
+        <w:jc w:val="center"/>
+        <w:rPr>
+          <w:rFonts w:ascii="Times New Roman" w:hAnsi="Times New Roman" w:cs="Times New Roman"/>
+          <w:sz w:val="24"/>
+          <w:szCs w:val="24"/>
+        </w:rPr>
+      </w:pPr>
     </w:p>
     <w:p>
       <w:pPr>
         <w:jc w:val="right"/>
-      </w:pPr>
+        <w:rPr>
+          <w:rFonts w:ascii="Times New Roman" w:hAnsi="Times New Roman" w:cs="Times New Roman"/>
+          <w:sz w:val="24"/>
+          <w:szCs w:val="24"/>
+        </w:rPr>
+      </w:pPr>
+      <w:r>
+        <w:rPr>
+          <w:rFonts w:ascii="Times New Roman" w:hAnsi="Times New Roman" w:cs="Times New Roman"/>
+          <w:sz w:val="24"/>
+          <w:szCs w:val="24"/>
+        </w:rPr>
+        <w:lastRenderedPageBreak/>
+        <w:t xml:space="preserve">5. pielikums </w:t>
+      </w:r>
+    </w:p>
+    <w:p>
+      <w:pPr>
+        <w:jc w:val="center"/>
+      </w:pPr>
+      <w:r>
+        <w:rPr>
+          <w:rFonts w:ascii="Times New Roman" w:hAnsi="Times New Roman" w:cs="Times New Roman"/>
+          <w:sz w:val="24"/>
+          <w:szCs w:val="24"/>
+        </w:rPr>
+        <w:t>“</w:t>
+      </w:r>
       <w:r>
         <w:rPr>
           <w:rFonts w:ascii="Times New Roman" w:hAnsi="Times New Roman" w:cs="Times New Roman"/>
           <w:b/>
           <w:bCs/>
-          <w:sz w:val="24"/>
-          <w:szCs w:val="24"/>
-        </w:rPr>
-        <w:lastRenderedPageBreak/>
-        <w:t>5</w:t>
-      </w:r>
-      <w:r>
-        <w:rPr>
-          <w:rFonts w:ascii="Times New Roman" w:hAnsi="Times New Roman" w:cs="Times New Roman"/>
-          <w:b/>
-          <w:bCs/>
-          <w:sz w:val="24"/>
-          <w:szCs w:val="24"/>
-        </w:rPr>
-        <w:t>. pielikums</w:t>
-      </w:r>
-      <w:r>
-        <w:rPr>
-          <w:rFonts w:ascii="Times New Roman" w:hAnsi="Times New Roman" w:cs="Times New Roman"/>
-          <w:sz w:val="24"/>
-          <w:szCs w:val="24"/>
-        </w:rPr>
-        <w:t xml:space="preserve"> “</w:t>
-      </w:r>
-      <w:r>
-        <w:rPr>
-          <w:rFonts w:ascii="Times New Roman" w:hAnsi="Times New Roman" w:cs="Times New Roman"/>
-          <w:i/>
-          <w:iCs/>
           <w:sz w:val="24"/>
           <w:szCs w:val="24"/>
         </w:rPr>
@@ -14727,6 +17717,14 @@
         </w:rPr>
         <w:t>Avots: Autoru veidots kods</w:t>
       </w:r>
+      <w:r>
+        <w:rPr>
+          <w:rFonts w:ascii="Times New Roman" w:hAnsi="Times New Roman" w:cs="Times New Roman"/>
+          <w:sz w:val="24"/>
+          <w:szCs w:val="24"/>
+        </w:rPr>
+        <w:t xml:space="preserve"> (2024)</w:t>
+      </w:r>
     </w:p>
     <w:p>
       <w:pPr>
@@ -14740,41 +17738,170 @@
     </w:p>
     <w:p>
       <w:pPr>
+        <w:jc w:val="center"/>
+        <w:rPr>
+          <w:rFonts w:ascii="Times New Roman" w:hAnsi="Times New Roman" w:cs="Times New Roman"/>
+          <w:sz w:val="24"/>
+          <w:szCs w:val="24"/>
+        </w:rPr>
+      </w:pPr>
+    </w:p>
+    <w:p>
+      <w:pPr>
+        <w:jc w:val="center"/>
+        <w:rPr>
+          <w:rFonts w:ascii="Times New Roman" w:hAnsi="Times New Roman" w:cs="Times New Roman"/>
+          <w:sz w:val="24"/>
+          <w:szCs w:val="24"/>
+        </w:rPr>
+      </w:pPr>
+    </w:p>
+    <w:p>
+      <w:pPr>
+        <w:jc w:val="center"/>
+        <w:rPr>
+          <w:rFonts w:ascii="Times New Roman" w:hAnsi="Times New Roman" w:cs="Times New Roman"/>
+          <w:sz w:val="24"/>
+          <w:szCs w:val="24"/>
+        </w:rPr>
+      </w:pPr>
+    </w:p>
+    <w:p>
+      <w:pPr>
+        <w:jc w:val="center"/>
+        <w:rPr>
+          <w:rFonts w:ascii="Times New Roman" w:hAnsi="Times New Roman" w:cs="Times New Roman"/>
+          <w:sz w:val="24"/>
+          <w:szCs w:val="24"/>
+        </w:rPr>
+      </w:pPr>
+    </w:p>
+    <w:p>
+      <w:pPr>
+        <w:jc w:val="center"/>
+        <w:rPr>
+          <w:rFonts w:ascii="Times New Roman" w:hAnsi="Times New Roman" w:cs="Times New Roman"/>
+          <w:sz w:val="24"/>
+          <w:szCs w:val="24"/>
+        </w:rPr>
+      </w:pPr>
+    </w:p>
+    <w:p>
+      <w:pPr>
+        <w:jc w:val="center"/>
+        <w:rPr>
+          <w:rFonts w:ascii="Times New Roman" w:hAnsi="Times New Roman" w:cs="Times New Roman"/>
+          <w:sz w:val="24"/>
+          <w:szCs w:val="24"/>
+        </w:rPr>
+      </w:pPr>
+    </w:p>
+    <w:p>
+      <w:pPr>
+        <w:jc w:val="center"/>
+        <w:rPr>
+          <w:rFonts w:ascii="Times New Roman" w:hAnsi="Times New Roman" w:cs="Times New Roman"/>
+          <w:sz w:val="24"/>
+          <w:szCs w:val="24"/>
+        </w:rPr>
+      </w:pPr>
+    </w:p>
+    <w:p>
+      <w:pPr>
+        <w:jc w:val="center"/>
+        <w:rPr>
+          <w:rFonts w:ascii="Times New Roman" w:hAnsi="Times New Roman" w:cs="Times New Roman"/>
+          <w:sz w:val="24"/>
+          <w:szCs w:val="24"/>
+        </w:rPr>
+      </w:pPr>
+    </w:p>
+    <w:p>
+      <w:pPr>
+        <w:jc w:val="center"/>
+        <w:rPr>
+          <w:rFonts w:ascii="Times New Roman" w:hAnsi="Times New Roman" w:cs="Times New Roman"/>
+          <w:sz w:val="24"/>
+          <w:szCs w:val="24"/>
+        </w:rPr>
+      </w:pPr>
+    </w:p>
+    <w:p>
+      <w:pPr>
+        <w:jc w:val="center"/>
+        <w:rPr>
+          <w:rFonts w:ascii="Times New Roman" w:hAnsi="Times New Roman" w:cs="Times New Roman"/>
+          <w:sz w:val="24"/>
+          <w:szCs w:val="24"/>
+        </w:rPr>
+      </w:pPr>
+    </w:p>
+    <w:p>
+      <w:pPr>
+        <w:jc w:val="center"/>
+        <w:rPr>
+          <w:rFonts w:ascii="Times New Roman" w:hAnsi="Times New Roman" w:cs="Times New Roman"/>
+          <w:sz w:val="24"/>
+          <w:szCs w:val="24"/>
+        </w:rPr>
+      </w:pPr>
+    </w:p>
+    <w:p>
+      <w:pPr>
+        <w:jc w:val="center"/>
+        <w:rPr>
+          <w:rFonts w:ascii="Times New Roman" w:hAnsi="Times New Roman" w:cs="Times New Roman"/>
+          <w:sz w:val="24"/>
+          <w:szCs w:val="24"/>
+        </w:rPr>
+      </w:pPr>
+    </w:p>
+    <w:p>
+      <w:pPr>
+        <w:jc w:val="center"/>
+        <w:rPr>
+          <w:rFonts w:ascii="Times New Roman" w:hAnsi="Times New Roman" w:cs="Times New Roman"/>
+          <w:sz w:val="24"/>
+          <w:szCs w:val="24"/>
+        </w:rPr>
+      </w:pPr>
+    </w:p>
+    <w:p>
+      <w:pPr>
         <w:jc w:val="right"/>
-      </w:pPr>
+        <w:rPr>
+          <w:rFonts w:ascii="Times New Roman" w:hAnsi="Times New Roman" w:cs="Times New Roman"/>
+          <w:sz w:val="24"/>
+          <w:szCs w:val="24"/>
+        </w:rPr>
+      </w:pPr>
+      <w:r>
+        <w:rPr>
+          <w:rFonts w:ascii="Times New Roman" w:hAnsi="Times New Roman" w:cs="Times New Roman"/>
+          <w:sz w:val="24"/>
+          <w:szCs w:val="24"/>
+        </w:rPr>
+        <w:lastRenderedPageBreak/>
+        <w:t xml:space="preserve">6. pielikums </w:t>
+      </w:r>
+    </w:p>
+    <w:p>
+      <w:pPr>
+        <w:jc w:val="center"/>
+      </w:pPr>
+      <w:r>
+        <w:rPr>
+          <w:rFonts w:ascii="Times New Roman" w:hAnsi="Times New Roman" w:cs="Times New Roman"/>
+          <w:sz w:val="24"/>
+          <w:szCs w:val="24"/>
+        </w:rPr>
+        <w:t>“</w:t>
+      </w:r>
       <w:r>
         <w:rPr>
           <w:rFonts w:ascii="Times New Roman" w:hAnsi="Times New Roman" w:cs="Times New Roman"/>
           <w:b/>
           <w:bCs/>
-          <w:sz w:val="24"/>
-          <w:szCs w:val="24"/>
-        </w:rPr>
-        <w:t>6</w:t>
-      </w:r>
-      <w:r>
-        <w:rPr>
-          <w:rFonts w:ascii="Times New Roman" w:hAnsi="Times New Roman" w:cs="Times New Roman"/>
-          <w:b/>
-          <w:bCs/>
-          <w:sz w:val="24"/>
-          <w:szCs w:val="24"/>
-        </w:rPr>
-        <w:t>. pielikums</w:t>
-      </w:r>
-      <w:r>
-        <w:rPr>
-          <w:rFonts w:ascii="Times New Roman" w:hAnsi="Times New Roman" w:cs="Times New Roman"/>
-          <w:sz w:val="24"/>
-          <w:szCs w:val="24"/>
-        </w:rPr>
-        <w:t xml:space="preserve"> “</w:t>
-      </w:r>
-      <w:r>
-        <w:rPr>
-          <w:rFonts w:ascii="Times New Roman" w:hAnsi="Times New Roman" w:cs="Times New Roman"/>
-          <w:i/>
-          <w:iCs/>
           <w:sz w:val="24"/>
           <w:szCs w:val="24"/>
         </w:rPr>
@@ -14851,6 +17978,14 @@
           <w:szCs w:val="24"/>
         </w:rPr>
         <w:t>Avots: Autoru veidots kods</w:t>
+      </w:r>
+      <w:r>
+        <w:rPr>
+          <w:rFonts w:ascii="Times New Roman" w:hAnsi="Times New Roman" w:cs="Times New Roman"/>
+          <w:sz w:val="24"/>
+          <w:szCs w:val="24"/>
+        </w:rPr>
+        <w:t xml:space="preserve"> (2024)</w:t>
       </w:r>
     </w:p>
     <w:sectPr>
@@ -15424,6 +18559,92 @@
     </w:lvl>
   </w:abstractNum>
   <w:abstractNum w:abstractNumId="5" w15:restartNumberingAfterBreak="0">
+    <w:nsid w:val="26635B21"/>
+    <w:multiLevelType w:val="hybridMultilevel"/>
+    <w:tmpl w:val="0D605DA8"/>
+    <w:lvl w:ilvl="0" w:tplc="FFFFFFFF">
+      <w:start w:val="1"/>
+      <w:numFmt w:val="decimal"/>
+      <w:lvlText w:val="%1."/>
+      <w:lvlJc w:val="left"/>
+      <w:pPr>
+        <w:ind w:left="720" w:hanging="360"/>
+      </w:pPr>
+    </w:lvl>
+    <w:lvl w:ilvl="1" w:tplc="FFFFFFFF" w:tentative="1">
+      <w:start w:val="1"/>
+      <w:numFmt w:val="lowerLetter"/>
+      <w:lvlText w:val="%2."/>
+      <w:lvlJc w:val="left"/>
+      <w:pPr>
+        <w:ind w:left="1440" w:hanging="360"/>
+      </w:pPr>
+    </w:lvl>
+    <w:lvl w:ilvl="2" w:tplc="FFFFFFFF" w:tentative="1">
+      <w:start w:val="1"/>
+      <w:numFmt w:val="lowerRoman"/>
+      <w:lvlText w:val="%3."/>
+      <w:lvlJc w:val="right"/>
+      <w:pPr>
+        <w:ind w:left="2160" w:hanging="180"/>
+      </w:pPr>
+    </w:lvl>
+    <w:lvl w:ilvl="3" w:tplc="FFFFFFFF" w:tentative="1">
+      <w:start w:val="1"/>
+      <w:numFmt w:val="decimal"/>
+      <w:lvlText w:val="%4."/>
+      <w:lvlJc w:val="left"/>
+      <w:pPr>
+        <w:ind w:left="2880" w:hanging="360"/>
+      </w:pPr>
+    </w:lvl>
+    <w:lvl w:ilvl="4" w:tplc="FFFFFFFF" w:tentative="1">
+      <w:start w:val="1"/>
+      <w:numFmt w:val="lowerLetter"/>
+      <w:lvlText w:val="%5."/>
+      <w:lvlJc w:val="left"/>
+      <w:pPr>
+        <w:ind w:left="3600" w:hanging="360"/>
+      </w:pPr>
+    </w:lvl>
+    <w:lvl w:ilvl="5" w:tplc="FFFFFFFF" w:tentative="1">
+      <w:start w:val="1"/>
+      <w:numFmt w:val="lowerRoman"/>
+      <w:lvlText w:val="%6."/>
+      <w:lvlJc w:val="right"/>
+      <w:pPr>
+        <w:ind w:left="4320" w:hanging="180"/>
+      </w:pPr>
+    </w:lvl>
+    <w:lvl w:ilvl="6" w:tplc="FFFFFFFF" w:tentative="1">
+      <w:start w:val="1"/>
+      <w:numFmt w:val="decimal"/>
+      <w:lvlText w:val="%7."/>
+      <w:lvlJc w:val="left"/>
+      <w:pPr>
+        <w:ind w:left="5040" w:hanging="360"/>
+      </w:pPr>
+    </w:lvl>
+    <w:lvl w:ilvl="7" w:tplc="FFFFFFFF" w:tentative="1">
+      <w:start w:val="1"/>
+      <w:numFmt w:val="lowerLetter"/>
+      <w:lvlText w:val="%8."/>
+      <w:lvlJc w:val="left"/>
+      <w:pPr>
+        <w:ind w:left="5760" w:hanging="360"/>
+      </w:pPr>
+    </w:lvl>
+    <w:lvl w:ilvl="8" w:tplc="FFFFFFFF" w:tentative="1">
+      <w:start w:val="1"/>
+      <w:numFmt w:val="lowerRoman"/>
+      <w:lvlText w:val="%9."/>
+      <w:lvlJc w:val="right"/>
+      <w:pPr>
+        <w:ind w:left="6480" w:hanging="180"/>
+      </w:pPr>
+    </w:lvl>
+  </w:abstractNum>
+  <w:abstractNum w:abstractNumId="6" w15:restartNumberingAfterBreak="0">
     <w:nsid w:val="31A25626"/>
     <w:multiLevelType w:val="multilevel"/>
     <w:tmpl w:val="65224C42"/>
@@ -15493,7 +18714,7 @@
       </w:rPr>
     </w:lvl>
   </w:abstractNum>
-  <w:abstractNum w:abstractNumId="6" w15:restartNumberingAfterBreak="0">
+  <w:abstractNum w:abstractNumId="7" w15:restartNumberingAfterBreak="0">
     <w:nsid w:val="770C4A28"/>
     <w:multiLevelType w:val="hybridMultilevel"/>
     <w:tmpl w:val="4CFE168C"/>
@@ -15579,7 +18800,93 @@
       </w:pPr>
     </w:lvl>
   </w:abstractNum>
-  <w:abstractNum w:abstractNumId="7" w15:restartNumberingAfterBreak="0">
+  <w:abstractNum w:abstractNumId="8" w15:restartNumberingAfterBreak="0">
+    <w:nsid w:val="770C57D5"/>
+    <w:multiLevelType w:val="hybridMultilevel"/>
+    <w:tmpl w:val="0D605DA8"/>
+    <w:lvl w:ilvl="0" w:tplc="0409000F">
+      <w:start w:val="1"/>
+      <w:numFmt w:val="decimal"/>
+      <w:lvlText w:val="%1."/>
+      <w:lvlJc w:val="left"/>
+      <w:pPr>
+        <w:ind w:left="720" w:hanging="360"/>
+      </w:pPr>
+    </w:lvl>
+    <w:lvl w:ilvl="1" w:tplc="04260019" w:tentative="1">
+      <w:start w:val="1"/>
+      <w:numFmt w:val="lowerLetter"/>
+      <w:lvlText w:val="%2."/>
+      <w:lvlJc w:val="left"/>
+      <w:pPr>
+        <w:ind w:left="1440" w:hanging="360"/>
+      </w:pPr>
+    </w:lvl>
+    <w:lvl w:ilvl="2" w:tplc="0426001B" w:tentative="1">
+      <w:start w:val="1"/>
+      <w:numFmt w:val="lowerRoman"/>
+      <w:lvlText w:val="%3."/>
+      <w:lvlJc w:val="right"/>
+      <w:pPr>
+        <w:ind w:left="2160" w:hanging="180"/>
+      </w:pPr>
+    </w:lvl>
+    <w:lvl w:ilvl="3" w:tplc="0426000F" w:tentative="1">
+      <w:start w:val="1"/>
+      <w:numFmt w:val="decimal"/>
+      <w:lvlText w:val="%4."/>
+      <w:lvlJc w:val="left"/>
+      <w:pPr>
+        <w:ind w:left="2880" w:hanging="360"/>
+      </w:pPr>
+    </w:lvl>
+    <w:lvl w:ilvl="4" w:tplc="04260019" w:tentative="1">
+      <w:start w:val="1"/>
+      <w:numFmt w:val="lowerLetter"/>
+      <w:lvlText w:val="%5."/>
+      <w:lvlJc w:val="left"/>
+      <w:pPr>
+        <w:ind w:left="3600" w:hanging="360"/>
+      </w:pPr>
+    </w:lvl>
+    <w:lvl w:ilvl="5" w:tplc="0426001B" w:tentative="1">
+      <w:start w:val="1"/>
+      <w:numFmt w:val="lowerRoman"/>
+      <w:lvlText w:val="%6."/>
+      <w:lvlJc w:val="right"/>
+      <w:pPr>
+        <w:ind w:left="4320" w:hanging="180"/>
+      </w:pPr>
+    </w:lvl>
+    <w:lvl w:ilvl="6" w:tplc="0426000F" w:tentative="1">
+      <w:start w:val="1"/>
+      <w:numFmt w:val="decimal"/>
+      <w:lvlText w:val="%7."/>
+      <w:lvlJc w:val="left"/>
+      <w:pPr>
+        <w:ind w:left="5040" w:hanging="360"/>
+      </w:pPr>
+    </w:lvl>
+    <w:lvl w:ilvl="7" w:tplc="04260019" w:tentative="1">
+      <w:start w:val="1"/>
+      <w:numFmt w:val="lowerLetter"/>
+      <w:lvlText w:val="%8."/>
+      <w:lvlJc w:val="left"/>
+      <w:pPr>
+        <w:ind w:left="5760" w:hanging="360"/>
+      </w:pPr>
+    </w:lvl>
+    <w:lvl w:ilvl="8" w:tplc="0426001B" w:tentative="1">
+      <w:start w:val="1"/>
+      <w:numFmt w:val="lowerRoman"/>
+      <w:lvlText w:val="%9."/>
+      <w:lvlJc w:val="right"/>
+      <w:pPr>
+        <w:ind w:left="6480" w:hanging="180"/>
+      </w:pPr>
+    </w:lvl>
+  </w:abstractNum>
+  <w:abstractNum w:abstractNumId="9" w15:restartNumberingAfterBreak="0">
     <w:nsid w:val="793B278C"/>
     <w:multiLevelType w:val="multilevel"/>
     <w:tmpl w:val="BA2EF19A"/>
@@ -15651,13 +18958,13 @@
     </w:lvl>
   </w:abstractNum>
   <w:num w:numId="1" w16cid:durableId="773091609">
-    <w:abstractNumId w:val="7"/>
+    <w:abstractNumId w:val="9"/>
   </w:num>
   <w:num w:numId="2" w16cid:durableId="429815783">
     <w:abstractNumId w:val="3"/>
   </w:num>
   <w:num w:numId="3" w16cid:durableId="211187273">
-    <w:abstractNumId w:val="5"/>
+    <w:abstractNumId w:val="6"/>
   </w:num>
   <w:num w:numId="4" w16cid:durableId="1258051396">
     <w:abstractNumId w:val="4"/>
@@ -15672,7 +18979,13 @@
     <w:abstractNumId w:val="2"/>
   </w:num>
   <w:num w:numId="8" w16cid:durableId="1773279309">
-    <w:abstractNumId w:val="6"/>
+    <w:abstractNumId w:val="7"/>
+  </w:num>
+  <w:num w:numId="9" w16cid:durableId="1691031536">
+    <w:abstractNumId w:val="8"/>
+  </w:num>
+  <w:num w:numId="10" w16cid:durableId="1247614142">
+    <w:abstractNumId w:val="5"/>
   </w:num>
 </w:numbering>
 </file>

--- a/ZPD.docx
+++ b/ZPD.docx
@@ -489,15 +489,7 @@
           <w:sz w:val="24"/>
           <w:szCs w:val="24"/>
         </w:rPr>
-        <w:t xml:space="preserve"> </w:t>
-      </w:r>
-      <w:r>
-        <w:rPr>
-          <w:rFonts w:ascii="Times New Roman" w:hAnsi="Times New Roman" w:cs="Times New Roman"/>
-          <w:sz w:val="24"/>
-          <w:szCs w:val="24"/>
-        </w:rPr>
-        <w:t>–</w:t>
+        <w:t xml:space="preserve"> –</w:t>
       </w:r>
       <w:r>
         <w:rPr>
@@ -3384,7 +3376,6 @@
               <w:rFonts w:ascii="Times New Roman" w:hAnsi="Times New Roman" w:cs="Times New Roman"/>
               <w:sz w:val="24"/>
               <w:szCs w:val="24"/>
-              <w:lang w:val="en-US"/>
             </w:rPr>
             <w:instrText xml:space="preserve">CITATION Moo65 \l 1033 </w:instrText>
           </w:r>
@@ -3402,7 +3393,6 @@
               <w:noProof/>
               <w:sz w:val="24"/>
               <w:szCs w:val="24"/>
-              <w:lang w:val="en-US"/>
             </w:rPr>
             <w:t>[1]</w:t>
           </w:r>
@@ -3456,7 +3446,6 @@
               <w:rFonts w:ascii="Times New Roman" w:hAnsi="Times New Roman" w:cs="Times New Roman"/>
               <w:sz w:val="24"/>
               <w:szCs w:val="24"/>
-              <w:lang w:val="en-US"/>
             </w:rPr>
             <w:instrText xml:space="preserve">CITATION Rus09 \p 27.-28. \l 1033 </w:instrText>
           </w:r>
@@ -3474,7 +3463,6 @@
               <w:noProof/>
               <w:sz w:val="24"/>
               <w:szCs w:val="24"/>
-              <w:lang w:val="en-US"/>
             </w:rPr>
             <w:t>[2, pp. 27.-28.]</w:t>
           </w:r>
@@ -3512,7 +3500,6 @@
               <w:rFonts w:ascii="Times New Roman" w:hAnsi="Times New Roman" w:cs="Times New Roman"/>
               <w:sz w:val="24"/>
               <w:szCs w:val="24"/>
-              <w:lang w:val="en-US"/>
             </w:rPr>
             <w:instrText xml:space="preserve"> CITATION Eri24 \l 1033 </w:instrText>
           </w:r>
@@ -3530,19 +3517,8 @@
               <w:noProof/>
               <w:sz w:val="24"/>
               <w:szCs w:val="24"/>
-              <w:lang w:val="en-US"/>
-            </w:rPr>
-            <w:t xml:space="preserve"> </w:t>
-          </w:r>
-          <w:r>
-            <w:rPr>
-              <w:rFonts w:ascii="Times New Roman" w:hAnsi="Times New Roman" w:cs="Times New Roman"/>
-              <w:noProof/>
-              <w:sz w:val="24"/>
-              <w:szCs w:val="24"/>
-              <w:lang w:val="en-US"/>
-            </w:rPr>
-            <w:t>[3]</w:t>
+            </w:rPr>
+            <w:t xml:space="preserve"> [3]</w:t>
           </w:r>
           <w:r>
             <w:rPr>
@@ -3570,6 +3546,22 @@
         </w:rPr>
         <w:t xml:space="preserve"> </w:t>
       </w:r>
+      <w:r>
+        <w:rPr>
+          <w:rFonts w:ascii="Times New Roman" w:hAnsi="Times New Roman" w:cs="Times New Roman"/>
+          <w:sz w:val="24"/>
+          <w:szCs w:val="24"/>
+        </w:rPr>
+        <w:t>ļāva ātrāk veikt skaitļošanu un apstrādāt vairāk datus</w:t>
+      </w:r>
+      <w:r>
+        <w:rPr>
+          <w:rFonts w:ascii="Times New Roman" w:hAnsi="Times New Roman" w:cs="Times New Roman"/>
+          <w:sz w:val="24"/>
+          <w:szCs w:val="24"/>
+        </w:rPr>
+        <w:t xml:space="preserve"> </w:t>
+      </w:r>
       <w:sdt>
         <w:sdtPr>
           <w:rPr>
@@ -3577,7 +3569,7 @@
             <w:sz w:val="24"/>
             <w:szCs w:val="24"/>
           </w:rPr>
-          <w:id w:val="141558695"/>
+          <w:id w:val="1031458884"/>
           <w:citation/>
         </w:sdtPr>
         <w:sdtContent>
@@ -3594,9 +3586,8 @@
               <w:rFonts w:ascii="Times New Roman" w:hAnsi="Times New Roman" w:cs="Times New Roman"/>
               <w:sz w:val="24"/>
               <w:szCs w:val="24"/>
-              <w:lang w:val="en-US"/>
-            </w:rPr>
-            <w:instrText xml:space="preserve"> CITATION Che06 \l 1033 </w:instrText>
+            </w:rPr>
+            <w:instrText xml:space="preserve">CITATION Che06 \l 1033 </w:instrText>
           </w:r>
           <w:r>
             <w:rPr>
@@ -3612,7 +3603,6 @@
               <w:noProof/>
               <w:sz w:val="24"/>
               <w:szCs w:val="24"/>
-              <w:lang w:val="en-US"/>
             </w:rPr>
             <w:t>[4]</w:t>
           </w:r>
@@ -3632,7 +3622,7 @@
           <w:sz w:val="24"/>
           <w:szCs w:val="24"/>
         </w:rPr>
-        <w:t xml:space="preserve"> ļāva ātrāk veikt skaitļošanu un apstrādāt vairāk datus, sniedzot iespējas realizēt tādas tehnoloģijas kā TensorFlow, kas paralēli izmanto vairākus procesorus, būtiski paātrinot matemātiskus aprēķinus</w:t>
+        <w:t>, sniedzot iespējas realizēt tādas tehnoloģijas kā TensorFlow, kas paralēli izmanto vairākus procesorus, būtiski paātrinot matemātiskus aprēķinus</w:t>
       </w:r>
       <w:r>
         <w:rPr>
@@ -3666,9 +3656,8 @@
               <w:rFonts w:ascii="Times New Roman" w:hAnsi="Times New Roman" w:cs="Times New Roman"/>
               <w:sz w:val="24"/>
               <w:szCs w:val="24"/>
-              <w:lang w:val="en-US"/>
-            </w:rPr>
-            <w:instrText xml:space="preserve"> CITATION Ten241 \l 1033 </w:instrText>
+            </w:rPr>
+            <w:instrText xml:space="preserve">CITATION Ten241 \l 1033 </w:instrText>
           </w:r>
           <w:r>
             <w:rPr>
@@ -3684,7 +3673,6 @@
               <w:noProof/>
               <w:sz w:val="24"/>
               <w:szCs w:val="24"/>
-              <w:lang w:val="en-US"/>
             </w:rPr>
             <w:t>[5]</w:t>
           </w:r>
@@ -3738,7 +3726,6 @@
               <w:rFonts w:ascii="Times New Roman" w:hAnsi="Times New Roman" w:cs="Times New Roman"/>
               <w:sz w:val="24"/>
               <w:szCs w:val="24"/>
-              <w:lang w:val="en-US"/>
             </w:rPr>
             <w:instrText xml:space="preserve">CITATION Rus09 \p 2. \l 1033 </w:instrText>
           </w:r>
@@ -3756,7 +3743,6 @@
               <w:noProof/>
               <w:sz w:val="24"/>
               <w:szCs w:val="24"/>
-              <w:lang w:val="en-US"/>
             </w:rPr>
             <w:t>[2, p. 2.]</w:t>
           </w:r>
@@ -4212,6 +4198,7 @@
           <w:ilvl w:val="1"/>
           <w:numId w:val="5"/>
         </w:numPr>
+        <w:ind w:left="567"/>
         <w:jc w:val="center"/>
       </w:pPr>
       <w:bookmarkStart w:id="8" w:name="_Toc184398044"/>
@@ -4268,7 +4255,6 @@
               <w:rFonts w:ascii="Times New Roman" w:hAnsi="Times New Roman" w:cs="Times New Roman"/>
               <w:sz w:val="24"/>
               <w:szCs w:val="24"/>
-              <w:lang w:val="en-US"/>
             </w:rPr>
             <w:instrText xml:space="preserve">CITATION Rus09 \p 1. \l 1033 </w:instrText>
           </w:r>
@@ -4286,7 +4272,6 @@
               <w:noProof/>
               <w:sz w:val="24"/>
               <w:szCs w:val="24"/>
-              <w:lang w:val="en-US"/>
             </w:rPr>
             <w:t>[2, p. 1.]</w:t>
           </w:r>
@@ -4306,8 +4291,63 @@
           <w:sz w:val="24"/>
           <w:szCs w:val="24"/>
         </w:rPr>
-        <w:t xml:space="preserve">. Vadoties pēc Stjuarta Rasela (angliski Stuart Russell) un Pītera Norviga (angliski Peter Norvig) mācību grāmatas </w:t>
-      </w:r>
+        <w:t>. Vadoties pēc Stjuarta Rasela (</w:t>
+      </w:r>
+      <w:proofErr w:type="spellStart"/>
+      <w:r>
+        <w:rPr>
+          <w:rFonts w:ascii="Times New Roman" w:hAnsi="Times New Roman" w:cs="Times New Roman"/>
+          <w:sz w:val="24"/>
+          <w:szCs w:val="24"/>
+        </w:rPr>
+        <w:t>Stuart</w:t>
+      </w:r>
+      <w:proofErr w:type="spellEnd"/>
+      <w:r>
+        <w:rPr>
+          <w:rFonts w:ascii="Times New Roman" w:hAnsi="Times New Roman" w:cs="Times New Roman"/>
+          <w:sz w:val="24"/>
+          <w:szCs w:val="24"/>
+        </w:rPr>
+        <w:t xml:space="preserve"> </w:t>
+      </w:r>
+      <w:proofErr w:type="spellStart"/>
+      <w:r>
+        <w:rPr>
+          <w:rFonts w:ascii="Times New Roman" w:hAnsi="Times New Roman" w:cs="Times New Roman"/>
+          <w:sz w:val="24"/>
+          <w:szCs w:val="24"/>
+        </w:rPr>
+        <w:t>Russell</w:t>
+      </w:r>
+      <w:proofErr w:type="spellEnd"/>
+      <w:r>
+        <w:rPr>
+          <w:rFonts w:ascii="Times New Roman" w:hAnsi="Times New Roman" w:cs="Times New Roman"/>
+          <w:sz w:val="24"/>
+          <w:szCs w:val="24"/>
+        </w:rPr>
+        <w:t xml:space="preserve">) un Pītera Norviga (Peter </w:t>
+      </w:r>
+      <w:proofErr w:type="spellStart"/>
+      <w:r>
+        <w:rPr>
+          <w:rFonts w:ascii="Times New Roman" w:hAnsi="Times New Roman" w:cs="Times New Roman"/>
+          <w:sz w:val="24"/>
+          <w:szCs w:val="24"/>
+        </w:rPr>
+        <w:t>Norvig</w:t>
+      </w:r>
+      <w:proofErr w:type="spellEnd"/>
+      <w:r>
+        <w:rPr>
+          <w:rFonts w:ascii="Times New Roman" w:hAnsi="Times New Roman" w:cs="Times New Roman"/>
+          <w:sz w:val="24"/>
+          <w:szCs w:val="24"/>
+        </w:rPr>
+        <w:t xml:space="preserve">) mācību grāmatas </w:t>
+      </w:r>
+      <w:proofErr w:type="spellStart"/>
       <w:r>
         <w:rPr>
           <w:rFonts w:ascii="Times New Roman" w:hAnsi="Times New Roman" w:cs="Times New Roman"/>
@@ -4316,7 +4356,18 @@
           <w:sz w:val="24"/>
           <w:szCs w:val="24"/>
         </w:rPr>
-        <w:t>Artificial Intelligence: A Modern Approach</w:t>
+        <w:t>Artificial</w:t>
+      </w:r>
+      <w:proofErr w:type="spellEnd"/>
+      <w:r>
+        <w:rPr>
+          <w:rFonts w:ascii="Times New Roman" w:hAnsi="Times New Roman" w:cs="Times New Roman"/>
+          <w:i/>
+          <w:iCs/>
+          <w:sz w:val="24"/>
+          <w:szCs w:val="24"/>
+        </w:rPr>
+        <w:t xml:space="preserve"> Intelligence: A Modern Approach</w:t>
       </w:r>
       <w:r>
         <w:rPr>
@@ -4350,7 +4401,6 @@
               <w:rFonts w:ascii="Times New Roman" w:hAnsi="Times New Roman" w:cs="Times New Roman"/>
               <w:sz w:val="24"/>
               <w:szCs w:val="24"/>
-              <w:lang w:val="en-US"/>
             </w:rPr>
             <w:instrText xml:space="preserve">CITATION Rus09 \p 2. \l 1033 </w:instrText>
           </w:r>
@@ -4368,7 +4418,6 @@
               <w:noProof/>
               <w:sz w:val="24"/>
               <w:szCs w:val="24"/>
-              <w:lang w:val="en-US"/>
             </w:rPr>
             <w:t>[2, p. 2.]</w:t>
           </w:r>
@@ -4417,15 +4466,33 @@
           <w:sz w:val="24"/>
           <w:szCs w:val="24"/>
         </w:rPr>
-        <w:t xml:space="preserve">: 1950. gadā Alans Tjūrings (angliski </w:t>
-      </w:r>
-      <w:r>
-        <w:rPr>
-          <w:rFonts w:ascii="Times New Roman" w:hAnsi="Times New Roman" w:cs="Times New Roman"/>
-          <w:sz w:val="24"/>
-          <w:szCs w:val="24"/>
-        </w:rPr>
-        <w:t>Alan Turing)</w:t>
+        <w:t>: 1950. gadā Alans Tjūrings (</w:t>
+      </w:r>
+      <w:r>
+        <w:rPr>
+          <w:rFonts w:ascii="Times New Roman" w:hAnsi="Times New Roman" w:cs="Times New Roman"/>
+          <w:sz w:val="24"/>
+          <w:szCs w:val="24"/>
+        </w:rPr>
+        <w:t xml:space="preserve">Alan </w:t>
+      </w:r>
+      <w:proofErr w:type="spellStart"/>
+      <w:r>
+        <w:rPr>
+          <w:rFonts w:ascii="Times New Roman" w:hAnsi="Times New Roman" w:cs="Times New Roman"/>
+          <w:sz w:val="24"/>
+          <w:szCs w:val="24"/>
+        </w:rPr>
+        <w:t>Turing</w:t>
+      </w:r>
+      <w:proofErr w:type="spellEnd"/>
+      <w:r>
+        <w:rPr>
+          <w:rFonts w:ascii="Times New Roman" w:hAnsi="Times New Roman" w:cs="Times New Roman"/>
+          <w:sz w:val="24"/>
+          <w:szCs w:val="24"/>
+        </w:rPr>
+        <w:t>)</w:t>
       </w:r>
       <w:r>
         <w:rPr>
@@ -4467,7 +4534,6 @@
               <w:rFonts w:ascii="Times New Roman" w:hAnsi="Times New Roman" w:cs="Times New Roman"/>
               <w:sz w:val="24"/>
               <w:szCs w:val="24"/>
-              <w:lang w:val="en-US"/>
             </w:rPr>
             <w:instrText xml:space="preserve">CITATION Rus09 \p 2.-3. \l 1033 </w:instrText>
           </w:r>
@@ -4485,7 +4551,6 @@
               <w:noProof/>
               <w:sz w:val="24"/>
               <w:szCs w:val="24"/>
-              <w:lang w:val="en-US"/>
             </w:rPr>
             <w:t>[2, pp. 2.-3.]</w:t>
           </w:r>
@@ -4542,7 +4607,6 @@
               <w:rFonts w:ascii="Times New Roman" w:hAnsi="Times New Roman" w:cs="Times New Roman"/>
               <w:sz w:val="24"/>
               <w:szCs w:val="24"/>
-              <w:lang w:val="en-US"/>
             </w:rPr>
             <w:instrText xml:space="preserve"> CITATION Gol23 \l 1033 </w:instrText>
           </w:r>
@@ -4560,7 +4624,6 @@
               <w:noProof/>
               <w:sz w:val="24"/>
               <w:szCs w:val="24"/>
-              <w:lang w:val="en-US"/>
             </w:rPr>
             <w:t>[6]</w:t>
           </w:r>
@@ -4614,7 +4677,6 @@
               <w:rFonts w:ascii="Times New Roman" w:hAnsi="Times New Roman" w:cs="Times New Roman"/>
               <w:sz w:val="24"/>
               <w:szCs w:val="24"/>
-              <w:lang w:val="en-US"/>
             </w:rPr>
             <w:instrText xml:space="preserve"> CITATION Wel231 \l 1033 </w:instrText>
           </w:r>
@@ -4632,7 +4694,6 @@
               <w:noProof/>
               <w:sz w:val="24"/>
               <w:szCs w:val="24"/>
-              <w:lang w:val="en-US"/>
             </w:rPr>
             <w:t>[7]</w:t>
           </w:r>
@@ -4699,7 +4760,6 @@
               <w:rFonts w:ascii="Times New Roman" w:hAnsi="Times New Roman" w:cs="Times New Roman"/>
               <w:sz w:val="24"/>
               <w:szCs w:val="24"/>
-              <w:lang w:val="en-US"/>
             </w:rPr>
             <w:instrText xml:space="preserve">CITATION Rus09 \p 3. \l 1033 </w:instrText>
           </w:r>
@@ -4717,7 +4777,7 @@
               <w:noProof/>
               <w:sz w:val="24"/>
               <w:szCs w:val="24"/>
-              <w:lang w:val="en-US"/>
+              <w:lang w:val="es-ES"/>
             </w:rPr>
             <w:t>[2, p. 3.]</w:t>
           </w:r>
@@ -4792,7 +4852,6 @@
               <w:rFonts w:ascii="Times New Roman" w:hAnsi="Times New Roman" w:cs="Times New Roman"/>
               <w:sz w:val="24"/>
               <w:szCs w:val="24"/>
-              <w:lang w:val="en-US"/>
             </w:rPr>
             <w:instrText xml:space="preserve">CITATION Rus09 \p 4. \l 1033 </w:instrText>
           </w:r>
@@ -4810,7 +4869,6 @@
               <w:noProof/>
               <w:sz w:val="24"/>
               <w:szCs w:val="24"/>
-              <w:lang w:val="en-US"/>
             </w:rPr>
             <w:t>[2, p. 4.]</w:t>
           </w:r>
@@ -4877,7 +4935,6 @@
               <w:rFonts w:ascii="Times New Roman" w:hAnsi="Times New Roman" w:cs="Times New Roman"/>
               <w:sz w:val="24"/>
               <w:szCs w:val="24"/>
-              <w:lang w:val="en-US"/>
             </w:rPr>
             <w:instrText xml:space="preserve">CITATION Rus09 \p 4.-5. \l 1033 </w:instrText>
           </w:r>
@@ -4895,7 +4952,6 @@
               <w:noProof/>
               <w:sz w:val="24"/>
               <w:szCs w:val="24"/>
-              <w:lang w:val="en-US"/>
             </w:rPr>
             <w:t>[2, pp. 4.-5.]</w:t>
           </w:r>
@@ -4987,6 +5043,18 @@
     </w:p>
     <w:p>
       <w:pPr>
+        <w:ind w:firstLine="576"/>
+        <w:jc w:val="both"/>
+        <w:rPr>
+          <w:rFonts w:ascii="Times New Roman" w:hAnsi="Times New Roman" w:cs="Times New Roman"/>
+          <w:sz w:val="24"/>
+          <w:szCs w:val="24"/>
+        </w:rPr>
+      </w:pPr>
+    </w:p>
+    <w:p>
+      <w:pPr>
+        <w:ind w:firstLine="576"/>
         <w:jc w:val="both"/>
         <w:rPr>
           <w:rFonts w:ascii="Times New Roman" w:hAnsi="Times New Roman" w:cs="Times New Roman"/>
@@ -5002,6 +5070,7 @@
           <w:ilvl w:val="1"/>
           <w:numId w:val="5"/>
         </w:numPr>
+        <w:ind w:left="567"/>
         <w:jc w:val="center"/>
       </w:pPr>
       <w:bookmarkStart w:id="12" w:name="_Toc184398045"/>
@@ -5059,7 +5128,7 @@
               <w:rFonts w:ascii="Times New Roman" w:hAnsi="Times New Roman" w:cs="Times New Roman"/>
               <w:sz w:val="24"/>
               <w:szCs w:val="24"/>
-              <w:lang w:val="en-US"/>
+              <w:lang w:val="es-ES"/>
             </w:rPr>
             <w:instrText xml:space="preserve">CITATION Rus09 \p 1. \l 1033 </w:instrText>
           </w:r>
@@ -5077,7 +5146,7 @@
               <w:noProof/>
               <w:sz w:val="24"/>
               <w:szCs w:val="24"/>
-              <w:lang w:val="en-US"/>
+              <w:lang w:val="es-ES"/>
             </w:rPr>
             <w:t>[2, p. 1.]</w:t>
           </w:r>
@@ -5123,7 +5192,6 @@
               <w:rFonts w:ascii="Times New Roman" w:hAnsi="Times New Roman" w:cs="Times New Roman"/>
               <w:sz w:val="24"/>
               <w:szCs w:val="24"/>
-              <w:lang w:val="en-US"/>
             </w:rPr>
             <w:instrText xml:space="preserve">CITATION Rus09 \p 5.-16. \l 1033 </w:instrText>
           </w:r>
@@ -5141,7 +5209,6 @@
               <w:noProof/>
               <w:sz w:val="24"/>
               <w:szCs w:val="24"/>
-              <w:lang w:val="en-US"/>
             </w:rPr>
             <w:t>[2, pp. 5.-16.]</w:t>
           </w:r>
@@ -5206,7 +5273,6 @@
               <w:rFonts w:ascii="Times New Roman" w:hAnsi="Times New Roman" w:cs="Times New Roman"/>
               <w:sz w:val="24"/>
               <w:szCs w:val="24"/>
-              <w:lang w:val="en-US"/>
             </w:rPr>
             <w:instrText xml:space="preserve">CITATION Rus09 \p 16.-17. \l 1033 </w:instrText>
           </w:r>
@@ -5224,7 +5290,6 @@
               <w:noProof/>
               <w:sz w:val="24"/>
               <w:szCs w:val="24"/>
-              <w:lang w:val="en-US"/>
             </w:rPr>
             <w:t>[2, pp. 16.-17.]</w:t>
           </w:r>
@@ -5263,7 +5328,7 @@
           <w:sz w:val="24"/>
           <w:szCs w:val="24"/>
         </w:rPr>
-        <w:t xml:space="preserve"> (angliski Allen Newell)</w:t>
+        <w:t xml:space="preserve"> (Allen Newell)</w:t>
       </w:r>
       <w:r>
         <w:rPr>
@@ -5279,7 +5344,7 @@
           <w:sz w:val="24"/>
           <w:szCs w:val="24"/>
         </w:rPr>
-        <w:t xml:space="preserve">un Herberta Saimona (angliski Herbert Simon) izveidotā spriešanas programma “Loģikas teorētiķis”, kas spēja domāt neskaitliski </w:t>
+        <w:t xml:space="preserve">un Herberta Saimona (Herbert Simon) izveidotā spriešanas programma “Loģikas teorētiķis”, kas spēja domāt neskaitliski </w:t>
       </w:r>
       <w:sdt>
         <w:sdtPr>
@@ -5305,7 +5370,6 @@
               <w:rFonts w:ascii="Times New Roman" w:hAnsi="Times New Roman" w:cs="Times New Roman"/>
               <w:sz w:val="24"/>
               <w:szCs w:val="24"/>
-              <w:lang w:val="en-US"/>
             </w:rPr>
             <w:instrText xml:space="preserve">CITATION Rus09 \p 17.-18. \l 1033 </w:instrText>
           </w:r>
@@ -5323,7 +5387,6 @@
               <w:noProof/>
               <w:sz w:val="24"/>
               <w:szCs w:val="24"/>
-              <w:lang w:val="en-US"/>
             </w:rPr>
             <w:t>[2, pp. 17.-18.]</w:t>
           </w:r>
@@ -5343,7 +5406,43 @@
           <w:sz w:val="24"/>
           <w:szCs w:val="24"/>
         </w:rPr>
-        <w:t xml:space="preserve">. Vēlāk viņi izveidojas programmu “Vispārējais problēmu risinātājs”, kas bija programma, spējīga atdarināt cilvēcisku domāšanu. Savukārt 1958. gads ir nozīmīgs ar Džona Makartija (angliski John McCarthy) izveidoto teorētisko aprakstu programmai “Padomu ņēmējs”, kas hipotētiski spēja izmantot vispārējās pasaules zināšanas, lai meklētu problēmu risinājumus, un ko uzskatīja par pirmo pilnīgo MI sistēmu. </w:t>
+        <w:t>. Vēlāk viņi izveidojas programmu “Vispārējais problēmu risinātājs”, kas bija programma, spējīga atdarināt cilvēcisku domāšanu. Savukārt 1958. gads ir nozīmīgs ar Džona Makartija (</w:t>
+      </w:r>
+      <w:proofErr w:type="spellStart"/>
+      <w:r>
+        <w:rPr>
+          <w:rFonts w:ascii="Times New Roman" w:hAnsi="Times New Roman" w:cs="Times New Roman"/>
+          <w:sz w:val="24"/>
+          <w:szCs w:val="24"/>
+        </w:rPr>
+        <w:t>John</w:t>
+      </w:r>
+      <w:proofErr w:type="spellEnd"/>
+      <w:r>
+        <w:rPr>
+          <w:rFonts w:ascii="Times New Roman" w:hAnsi="Times New Roman" w:cs="Times New Roman"/>
+          <w:sz w:val="24"/>
+          <w:szCs w:val="24"/>
+        </w:rPr>
+        <w:t xml:space="preserve"> </w:t>
+      </w:r>
+      <w:proofErr w:type="spellStart"/>
+      <w:r>
+        <w:rPr>
+          <w:rFonts w:ascii="Times New Roman" w:hAnsi="Times New Roman" w:cs="Times New Roman"/>
+          <w:sz w:val="24"/>
+          <w:szCs w:val="24"/>
+        </w:rPr>
+        <w:t>McCarthy</w:t>
+      </w:r>
+      <w:proofErr w:type="spellEnd"/>
+      <w:r>
+        <w:rPr>
+          <w:rFonts w:ascii="Times New Roman" w:hAnsi="Times New Roman" w:cs="Times New Roman"/>
+          <w:sz w:val="24"/>
+          <w:szCs w:val="24"/>
+        </w:rPr>
+        <w:t xml:space="preserve">) izveidoto teorētisko aprakstu programmai “Padomu ņēmējs”, kas hipotētiski spēja izmantot vispārējās pasaules zināšanas, lai meklētu problēmu risinājumus, un ko uzskatīja par pirmo pilnīgo MI sistēmu. </w:t>
       </w:r>
       <w:sdt>
         <w:sdtPr>
@@ -5369,7 +5468,6 @@
               <w:rFonts w:ascii="Times New Roman" w:hAnsi="Times New Roman" w:cs="Times New Roman"/>
               <w:sz w:val="24"/>
               <w:szCs w:val="24"/>
-              <w:lang w:val="en-US"/>
             </w:rPr>
             <w:instrText xml:space="preserve">CITATION Rus09 \p 18.-20. \l 1033 </w:instrText>
           </w:r>
@@ -5387,7 +5485,6 @@
               <w:noProof/>
               <w:sz w:val="24"/>
               <w:szCs w:val="24"/>
-              <w:lang w:val="en-US"/>
             </w:rPr>
             <w:t>[2, pp. 18.-20.]</w:t>
           </w:r>
@@ -5444,7 +5541,6 @@
               <w:rFonts w:ascii="Times New Roman" w:hAnsi="Times New Roman" w:cs="Times New Roman"/>
               <w:sz w:val="24"/>
               <w:szCs w:val="24"/>
-              <w:lang w:val="en-US"/>
             </w:rPr>
             <w:instrText xml:space="preserve">CITATION Rus09 \p 22.-27. \l 1033 </w:instrText>
           </w:r>
@@ -5462,7 +5558,6 @@
               <w:noProof/>
               <w:sz w:val="24"/>
               <w:szCs w:val="24"/>
-              <w:lang w:val="en-US"/>
             </w:rPr>
             <w:t>[2, pp. 22.-27.]</w:t>
           </w:r>
@@ -5508,7 +5603,6 @@
               <w:rFonts w:ascii="Times New Roman" w:hAnsi="Times New Roman" w:cs="Times New Roman"/>
               <w:sz w:val="24"/>
               <w:szCs w:val="24"/>
-              <w:lang w:val="en-US"/>
             </w:rPr>
             <w:instrText xml:space="preserve">CITATION Rus09 \p 20.-22. \l 1033 </w:instrText>
           </w:r>
@@ -5526,7 +5620,6 @@
               <w:noProof/>
               <w:sz w:val="24"/>
               <w:szCs w:val="24"/>
-              <w:lang w:val="en-US"/>
             </w:rPr>
             <w:t>[2, pp. 20.-22.]</w:t>
           </w:r>
@@ -5556,6 +5649,7 @@
           <w:ilvl w:val="1"/>
           <w:numId w:val="5"/>
         </w:numPr>
+        <w:ind w:left="567"/>
         <w:jc w:val="center"/>
       </w:pPr>
       <w:bookmarkStart w:id="16" w:name="_Toc184398046"/>
@@ -5612,7 +5706,6 @@
               <w:rFonts w:ascii="Times New Roman" w:hAnsi="Times New Roman" w:cs="Times New Roman"/>
               <w:sz w:val="24"/>
               <w:szCs w:val="24"/>
-              <w:lang w:val="en-US"/>
             </w:rPr>
             <w:instrText xml:space="preserve">CITATION Rus09 \p 27.-28. \l 1033 </w:instrText>
           </w:r>
@@ -5630,7 +5723,6 @@
               <w:noProof/>
               <w:sz w:val="24"/>
               <w:szCs w:val="24"/>
-              <w:lang w:val="en-US"/>
             </w:rPr>
             <w:t>[2, pp. 27.-28.]</w:t>
           </w:r>
@@ -5689,7 +5781,43 @@
           <w:sz w:val="24"/>
           <w:szCs w:val="24"/>
         </w:rPr>
-        <w:t xml:space="preserve">Jau vairākus gadus, izpildoties Mūra likumam (angliski Moore law) </w:t>
+        <w:t>Jau vairākus gadus, izpildoties Mūra likumam (</w:t>
+      </w:r>
+      <w:proofErr w:type="spellStart"/>
+      <w:r>
+        <w:rPr>
+          <w:rFonts w:ascii="Times New Roman" w:hAnsi="Times New Roman" w:cs="Times New Roman"/>
+          <w:sz w:val="24"/>
+          <w:szCs w:val="24"/>
+        </w:rPr>
+        <w:t>Moore</w:t>
+      </w:r>
+      <w:proofErr w:type="spellEnd"/>
+      <w:r>
+        <w:rPr>
+          <w:rFonts w:ascii="Times New Roman" w:hAnsi="Times New Roman" w:cs="Times New Roman"/>
+          <w:sz w:val="24"/>
+          <w:szCs w:val="24"/>
+        </w:rPr>
+        <w:t xml:space="preserve"> </w:t>
+      </w:r>
+      <w:proofErr w:type="spellStart"/>
+      <w:r>
+        <w:rPr>
+          <w:rFonts w:ascii="Times New Roman" w:hAnsi="Times New Roman" w:cs="Times New Roman"/>
+          <w:sz w:val="24"/>
+          <w:szCs w:val="24"/>
+        </w:rPr>
+        <w:t>law</w:t>
+      </w:r>
+      <w:proofErr w:type="spellEnd"/>
+      <w:r>
+        <w:rPr>
+          <w:rFonts w:ascii="Times New Roman" w:hAnsi="Times New Roman" w:cs="Times New Roman"/>
+          <w:sz w:val="24"/>
+          <w:szCs w:val="24"/>
+        </w:rPr>
+        <w:t xml:space="preserve">) </w:t>
       </w:r>
       <w:sdt>
         <w:sdtPr>
@@ -5715,7 +5843,6 @@
               <w:rFonts w:ascii="Times New Roman" w:hAnsi="Times New Roman" w:cs="Times New Roman"/>
               <w:sz w:val="24"/>
               <w:szCs w:val="24"/>
-              <w:lang w:val="en-US"/>
             </w:rPr>
             <w:instrText xml:space="preserve"> CITATION Rup22 \l 1033 </w:instrText>
           </w:r>
@@ -5733,7 +5860,6 @@
               <w:noProof/>
               <w:sz w:val="24"/>
               <w:szCs w:val="24"/>
-              <w:lang w:val="en-US"/>
             </w:rPr>
             <w:t>[8]</w:t>
           </w:r>
@@ -5819,9 +5945,8 @@
               <w:rFonts w:ascii="Times New Roman" w:hAnsi="Times New Roman" w:cs="Times New Roman"/>
               <w:sz w:val="24"/>
               <w:szCs w:val="24"/>
-              <w:lang w:val="en-US"/>
-            </w:rPr>
-            <w:instrText xml:space="preserve"> CITATION Che06 \l 1033 </w:instrText>
+            </w:rPr>
+            <w:instrText xml:space="preserve">CITATION Che06 \l 1033 </w:instrText>
           </w:r>
           <w:r>
             <w:rPr>
@@ -5837,7 +5962,6 @@
               <w:noProof/>
               <w:sz w:val="24"/>
               <w:szCs w:val="24"/>
-              <w:lang w:val="en-US"/>
             </w:rPr>
             <w:t>[4]</w:t>
           </w:r>
@@ -5883,9 +6007,8 @@
               <w:rFonts w:ascii="Times New Roman" w:hAnsi="Times New Roman" w:cs="Times New Roman"/>
               <w:sz w:val="24"/>
               <w:szCs w:val="24"/>
-              <w:lang w:val="en-US"/>
-            </w:rPr>
-            <w:instrText xml:space="preserve"> CITATION Nvi211 \l 1033 </w:instrText>
+            </w:rPr>
+            <w:instrText xml:space="preserve">CITATION Nvi211 \l 1033 </w:instrText>
           </w:r>
           <w:r>
             <w:rPr>
@@ -5901,7 +6024,6 @@
               <w:noProof/>
               <w:sz w:val="24"/>
               <w:szCs w:val="24"/>
-              <w:lang w:val="en-US"/>
             </w:rPr>
             <w:t>[9]</w:t>
           </w:r>
@@ -5964,7 +6086,6 @@
               <w:rFonts w:ascii="Times New Roman" w:hAnsi="Times New Roman" w:cs="Times New Roman"/>
               <w:sz w:val="24"/>
               <w:szCs w:val="24"/>
-              <w:lang w:val="en-US"/>
             </w:rPr>
             <w:instrText xml:space="preserve"> CITATION Mer231 \l 1033 </w:instrText>
           </w:r>
@@ -5982,7 +6103,6 @@
               <w:noProof/>
               <w:sz w:val="24"/>
               <w:szCs w:val="24"/>
-              <w:lang w:val="en-US"/>
             </w:rPr>
             <w:t>[10]</w:t>
           </w:r>
@@ -6036,9 +6156,8 @@
               <w:rFonts w:ascii="Times New Roman" w:hAnsi="Times New Roman" w:cs="Times New Roman"/>
               <w:sz w:val="24"/>
               <w:szCs w:val="24"/>
-              <w:lang w:val="en-US"/>
-            </w:rPr>
-            <w:instrText xml:space="preserve"> CITATION Che06 \l 1033 </w:instrText>
+            </w:rPr>
+            <w:instrText xml:space="preserve">CITATION Che06 \l 1033 </w:instrText>
           </w:r>
           <w:r>
             <w:rPr>
@@ -6054,7 +6173,6 @@
               <w:noProof/>
               <w:sz w:val="24"/>
               <w:szCs w:val="24"/>
-              <w:lang w:val="en-US"/>
             </w:rPr>
             <w:t>[4]</w:t>
           </w:r>
@@ -6130,9 +6248,8 @@
               <w:rFonts w:ascii="Times New Roman" w:hAnsi="Times New Roman" w:cs="Times New Roman"/>
               <w:sz w:val="24"/>
               <w:szCs w:val="24"/>
-              <w:lang w:val="en-US"/>
-            </w:rPr>
-            <w:instrText xml:space="preserve"> CITATION Sem241 \l 1033 </w:instrText>
+            </w:rPr>
+            <w:instrText xml:space="preserve">CITATION Sem241 \l 1033 </w:instrText>
           </w:r>
           <w:r>
             <w:rPr>
@@ -6148,7 +6265,6 @@
               <w:noProof/>
               <w:sz w:val="24"/>
               <w:szCs w:val="24"/>
-              <w:lang w:val="en-US"/>
             </w:rPr>
             <w:t>[11]</w:t>
           </w:r>
@@ -6194,9 +6310,8 @@
               <w:rFonts w:ascii="Times New Roman" w:hAnsi="Times New Roman" w:cs="Times New Roman"/>
               <w:sz w:val="24"/>
               <w:szCs w:val="24"/>
-              <w:lang w:val="en-US"/>
-            </w:rPr>
-            <w:instrText xml:space="preserve"> CITATION Rad19 \l 1033 </w:instrText>
+            </w:rPr>
+            <w:instrText xml:space="preserve">CITATION Rad19 \l 1033 </w:instrText>
           </w:r>
           <w:r>
             <w:rPr>
@@ -6212,7 +6327,6 @@
               <w:noProof/>
               <w:sz w:val="24"/>
               <w:szCs w:val="24"/>
-              <w:lang w:val="en-US"/>
             </w:rPr>
             <w:t>[12]</w:t>
           </w:r>
@@ -6250,7 +6364,6 @@
               <w:rFonts w:ascii="Times New Roman" w:hAnsi="Times New Roman" w:cs="Times New Roman"/>
               <w:sz w:val="24"/>
               <w:szCs w:val="24"/>
-              <w:lang w:val="en-US"/>
             </w:rPr>
             <w:instrText xml:space="preserve"> CITATION Clo24 \l 1033 </w:instrText>
           </w:r>
@@ -6268,19 +6381,8 @@
               <w:noProof/>
               <w:sz w:val="24"/>
               <w:szCs w:val="24"/>
-              <w:lang w:val="en-US"/>
-            </w:rPr>
-            <w:t xml:space="preserve"> </w:t>
-          </w:r>
-          <w:r>
-            <w:rPr>
-              <w:rFonts w:ascii="Times New Roman" w:hAnsi="Times New Roman" w:cs="Times New Roman"/>
-              <w:noProof/>
-              <w:sz w:val="24"/>
-              <w:szCs w:val="24"/>
-              <w:lang w:val="en-US"/>
-            </w:rPr>
-            <w:t>[13]</w:t>
+            </w:rPr>
+            <w:t xml:space="preserve"> [13]</w:t>
           </w:r>
           <w:r>
             <w:rPr>
@@ -6332,7 +6434,6 @@
               <w:rFonts w:ascii="Times New Roman" w:hAnsi="Times New Roman" w:cs="Times New Roman"/>
               <w:sz w:val="24"/>
               <w:szCs w:val="24"/>
-              <w:lang w:val="en-US"/>
             </w:rPr>
             <w:instrText xml:space="preserve"> CITATION Clo24 \l 1033 </w:instrText>
           </w:r>
@@ -6350,7 +6451,6 @@
               <w:noProof/>
               <w:sz w:val="24"/>
               <w:szCs w:val="24"/>
-              <w:lang w:val="en-US"/>
             </w:rPr>
             <w:t>[13]</w:t>
           </w:r>
@@ -6475,6 +6575,7 @@
           <w:ilvl w:val="1"/>
           <w:numId w:val="5"/>
         </w:numPr>
+        <w:ind w:left="567"/>
         <w:jc w:val="center"/>
       </w:pPr>
       <w:bookmarkStart w:id="24" w:name="_Toc184398048"/>
@@ -6523,7 +6624,25 @@
           <w:sz w:val="24"/>
           <w:szCs w:val="24"/>
         </w:rPr>
-        <w:t xml:space="preserve">, kas cēlās no vācu matemātiķa Paula Gustava Heinriha Bahmaņa (angliski Paul Gustav Heinrich Bachmann) </w:t>
+        <w:t xml:space="preserve">, kas cēlās no vācu matemātiķa Paula Gustava Heinriha Bahmaņa (Paul Gustav Heinrich </w:t>
+      </w:r>
+      <w:proofErr w:type="spellStart"/>
+      <w:r>
+        <w:rPr>
+          <w:rFonts w:ascii="Times New Roman" w:hAnsi="Times New Roman" w:cs="Times New Roman"/>
+          <w:sz w:val="24"/>
+          <w:szCs w:val="24"/>
+        </w:rPr>
+        <w:t>Bachmann</w:t>
+      </w:r>
+      <w:proofErr w:type="spellEnd"/>
+      <w:r>
+        <w:rPr>
+          <w:rFonts w:ascii="Times New Roman" w:hAnsi="Times New Roman" w:cs="Times New Roman"/>
+          <w:sz w:val="24"/>
+          <w:szCs w:val="24"/>
+        </w:rPr>
+        <w:t xml:space="preserve">) </w:t>
       </w:r>
       <w:sdt>
         <w:sdtPr>
@@ -6549,7 +6668,6 @@
               <w:rFonts w:ascii="Times New Roman" w:hAnsi="Times New Roman" w:cs="Times New Roman"/>
               <w:sz w:val="24"/>
               <w:szCs w:val="24"/>
-              <w:lang w:val="en-US"/>
             </w:rPr>
             <w:instrText xml:space="preserve"> CITATION Bac941 \l 1033 </w:instrText>
           </w:r>
@@ -6567,7 +6685,6 @@
               <w:noProof/>
               <w:sz w:val="24"/>
               <w:szCs w:val="24"/>
-              <w:lang w:val="en-US"/>
             </w:rPr>
             <w:t>[14]</w:t>
           </w:r>
@@ -6683,7 +6800,6 @@
               <w:rFonts w:ascii="Times New Roman" w:hAnsi="Times New Roman" w:cs="Times New Roman"/>
               <w:sz w:val="24"/>
               <w:szCs w:val="24"/>
-              <w:lang w:val="en-US"/>
             </w:rPr>
             <w:instrText xml:space="preserve">CITATION Bla191 \l 1033 </w:instrText>
           </w:r>
@@ -6701,7 +6817,6 @@
               <w:noProof/>
               <w:sz w:val="24"/>
               <w:szCs w:val="24"/>
-              <w:lang w:val="en-US"/>
             </w:rPr>
             <w:t>[15]</w:t>
           </w:r>
@@ -6776,7 +6891,6 @@
               <w:rFonts w:ascii="Times New Roman" w:hAnsi="Times New Roman" w:cs="Times New Roman"/>
               <w:sz w:val="24"/>
               <w:szCs w:val="24"/>
-              <w:lang w:val="en-US"/>
             </w:rPr>
             <w:instrText xml:space="preserve"> CITATION Moh141 \l 1033 </w:instrText>
           </w:r>
@@ -6794,7 +6908,6 @@
               <w:noProof/>
               <w:sz w:val="24"/>
               <w:szCs w:val="24"/>
-              <w:lang w:val="en-US"/>
             </w:rPr>
             <w:t>[16]</w:t>
           </w:r>
@@ -7121,6 +7234,7 @@
           <w:ilvl w:val="1"/>
           <w:numId w:val="5"/>
         </w:numPr>
+        <w:ind w:left="567"/>
         <w:jc w:val="center"/>
       </w:pPr>
       <w:bookmarkStart w:id="28" w:name="_Toc184398049"/>
@@ -7263,7 +7377,6 @@
               <w:rFonts w:ascii="Times New Roman" w:hAnsi="Times New Roman" w:cs="Times New Roman"/>
               <w:sz w:val="24"/>
               <w:szCs w:val="24"/>
-              <w:lang w:val="en-US"/>
             </w:rPr>
             <w:instrText xml:space="preserve">CITATION Rus09 \p 47. \l 1033 </w:instrText>
           </w:r>
@@ -7281,7 +7394,6 @@
               <w:noProof/>
               <w:sz w:val="24"/>
               <w:szCs w:val="24"/>
-              <w:lang w:val="en-US"/>
             </w:rPr>
             <w:t>[2, p. 47.]</w:t>
           </w:r>
@@ -7394,7 +7506,6 @@
               <w:rFonts w:ascii="Times New Roman" w:hAnsi="Times New Roman" w:cs="Times New Roman"/>
               <w:sz w:val="24"/>
               <w:szCs w:val="24"/>
-              <w:lang w:val="en-US"/>
             </w:rPr>
             <w:instrText xml:space="preserve">CITATION Riv781 \l 1033 </w:instrText>
           </w:r>
@@ -7455,6 +7566,7 @@
           <w:ilvl w:val="1"/>
           <w:numId w:val="5"/>
         </w:numPr>
+        <w:ind w:left="567"/>
         <w:jc w:val="center"/>
       </w:pPr>
       <w:bookmarkStart w:id="36" w:name="_Toc184398051"/>
@@ -7506,7 +7618,23 @@
           <w:szCs w:val="24"/>
         </w:rPr>
         <w:tab/>
-        <w:t xml:space="preserve">A* ir informēts meklēšanas algoritms, kas strādā ar grafu, kurā katram ceļam ir zināma prioritāte </w:t>
+        <w:t>A* ir informēts meklēšanas algoritms, kas strādā ar grafu, kur</w:t>
+      </w:r>
+      <w:r>
+        <w:rPr>
+          <w:rFonts w:ascii="Times New Roman" w:hAnsi="Times New Roman" w:cs="Times New Roman"/>
+          <w:sz w:val="24"/>
+          <w:szCs w:val="24"/>
+        </w:rPr>
+        <w:t>am piemīt heiristika</w:t>
+      </w:r>
+      <w:r>
+        <w:rPr>
+          <w:rFonts w:ascii="Times New Roman" w:hAnsi="Times New Roman" w:cs="Times New Roman"/>
+          <w:sz w:val="24"/>
+          <w:szCs w:val="24"/>
+        </w:rPr>
+        <w:t xml:space="preserve"> </w:t>
       </w:r>
       <w:sdt>
         <w:sdtPr>
@@ -7532,7 +7660,6 @@
               <w:rFonts w:ascii="Times New Roman" w:hAnsi="Times New Roman" w:cs="Times New Roman"/>
               <w:sz w:val="24"/>
               <w:szCs w:val="24"/>
-              <w:lang w:val="en-US"/>
             </w:rPr>
             <w:instrText xml:space="preserve">CITATION Zen071 \l 1033 </w:instrText>
           </w:r>
@@ -7550,7 +7677,6 @@
               <w:noProof/>
               <w:sz w:val="24"/>
               <w:szCs w:val="24"/>
-              <w:lang w:val="en-US"/>
             </w:rPr>
             <w:t>[18]</w:t>
           </w:r>
@@ -7570,15 +7696,63 @@
           <w:sz w:val="24"/>
           <w:szCs w:val="24"/>
         </w:rPr>
-        <w:t>. Tā kā A* algoritms zina attālumu no virsotnēm līdz galapunktam</w:t>
-      </w:r>
-      <w:r>
-        <w:rPr>
-          <w:rFonts w:ascii="Times New Roman" w:hAnsi="Times New Roman" w:cs="Times New Roman"/>
-          <w:sz w:val="24"/>
-          <w:szCs w:val="24"/>
-        </w:rPr>
-        <w:t>, lai sasniegtu mērķi ātrāk, tas izvēlēsies virsotnes, kuras ir tuvākas galapunktam. Piemērs, kā A* algoritms atrod īsāko ceļu (skatīt 1. attēlu):</w:t>
+        <w:t>. Tā kā A* algoritm</w:t>
+      </w:r>
+      <w:r>
+        <w:rPr>
+          <w:rFonts w:ascii="Times New Roman" w:hAnsi="Times New Roman" w:cs="Times New Roman"/>
+          <w:sz w:val="24"/>
+          <w:szCs w:val="24"/>
+        </w:rPr>
+        <w:t xml:space="preserve">am ir zināmas prioritātes </w:t>
+      </w:r>
+      <w:r>
+        <w:rPr>
+          <w:rFonts w:ascii="Times New Roman" w:hAnsi="Times New Roman" w:cs="Times New Roman"/>
+          <w:sz w:val="24"/>
+          <w:szCs w:val="24"/>
+        </w:rPr>
+        <w:t>virsotnēm vai ceļiem</w:t>
+      </w:r>
+      <w:r>
+        <w:rPr>
+          <w:rFonts w:ascii="Times New Roman" w:hAnsi="Times New Roman" w:cs="Times New Roman"/>
+          <w:sz w:val="24"/>
+          <w:szCs w:val="24"/>
+        </w:rPr>
+        <w:t xml:space="preserve">, lai sasniegtu mērķi ātrāk, </w:t>
+      </w:r>
+      <w:r>
+        <w:rPr>
+          <w:rFonts w:ascii="Times New Roman" w:hAnsi="Times New Roman" w:cs="Times New Roman"/>
+          <w:sz w:val="24"/>
+          <w:szCs w:val="24"/>
+        </w:rPr>
+        <w:t>tas</w:t>
+      </w:r>
+      <w:r>
+        <w:rPr>
+          <w:rFonts w:ascii="Times New Roman" w:hAnsi="Times New Roman" w:cs="Times New Roman"/>
+          <w:sz w:val="24"/>
+          <w:szCs w:val="24"/>
+        </w:rPr>
+        <w:t xml:space="preserve"> izvēlēsies virsotnes</w:t>
+      </w:r>
+      <w:r>
+        <w:rPr>
+          <w:rFonts w:ascii="Times New Roman" w:hAnsi="Times New Roman" w:cs="Times New Roman"/>
+          <w:sz w:val="24"/>
+          <w:szCs w:val="24"/>
+        </w:rPr>
+        <w:t xml:space="preserve"> vai ceļus</w:t>
+      </w:r>
+      <w:r>
+        <w:rPr>
+          <w:rFonts w:ascii="Times New Roman" w:hAnsi="Times New Roman" w:cs="Times New Roman"/>
+          <w:sz w:val="24"/>
+          <w:szCs w:val="24"/>
+        </w:rPr>
+        <w:t>, kuras ir tuvākas galapunktam. Piemērs, kā A* algoritms atrod īsāko ceļu (skatīt 1. attēlu):</w:t>
       </w:r>
     </w:p>
     <w:p>
@@ -7872,7 +8046,6 @@
               <w:rFonts w:ascii="Times New Roman" w:hAnsi="Times New Roman" w:cs="Times New Roman"/>
               <w:sz w:val="24"/>
               <w:szCs w:val="24"/>
-              <w:lang w:val="en-US"/>
             </w:rPr>
             <w:instrText xml:space="preserve">CITATION Zen071 \l 1033 </w:instrText>
           </w:r>
@@ -7890,7 +8063,6 @@
               <w:noProof/>
               <w:sz w:val="24"/>
               <w:szCs w:val="24"/>
-              <w:lang w:val="en-US"/>
             </w:rPr>
             <w:t>[18]</w:t>
           </w:r>
@@ -8009,7 +8181,6 @@
               <w:rFonts w:ascii="Times New Roman" w:hAnsi="Times New Roman" w:cs="Times New Roman"/>
               <w:sz w:val="24"/>
               <w:szCs w:val="24"/>
-              <w:lang w:val="en-US"/>
             </w:rPr>
             <w:instrText xml:space="preserve"> CITATION Alm241 \l 1033 </w:instrText>
           </w:r>
@@ -8049,6 +8220,7 @@
           <w:ilvl w:val="1"/>
           <w:numId w:val="5"/>
         </w:numPr>
+        <w:ind w:left="567"/>
         <w:jc w:val="center"/>
       </w:pPr>
       <w:bookmarkStart w:id="40" w:name="_Toc184398052"/>
@@ -8100,7 +8272,25 @@
           <w:szCs w:val="24"/>
         </w:rPr>
         <w:tab/>
-        <w:t xml:space="preserve">BFS (angliski Breadth-First Search) meklēšanas algoritms ir viens no vienkāršākajiem grafa meklēšanas algoritmiem. BFS meklēšanas algoritmam nav nekādu zināšanu par mērķa virsotņu iespējamo atrašanās vietu. BFS meklēšanas algoritms līdzvērtīgi un sistemātiski, sākot no sākuma virsotnes, izskata apkārtējās virsotnes soli pa solim līdz atrod mērķi vai izskata visu grafu, mērķi neatrodot. </w:t>
+        <w:t>BFS (</w:t>
+      </w:r>
+      <w:proofErr w:type="spellStart"/>
+      <w:r>
+        <w:rPr>
+          <w:rFonts w:ascii="Times New Roman" w:hAnsi="Times New Roman" w:cs="Times New Roman"/>
+          <w:sz w:val="24"/>
+          <w:szCs w:val="24"/>
+        </w:rPr>
+        <w:t>Breadth</w:t>
+      </w:r>
+      <w:proofErr w:type="spellEnd"/>
+      <w:r>
+        <w:rPr>
+          <w:rFonts w:ascii="Times New Roman" w:hAnsi="Times New Roman" w:cs="Times New Roman"/>
+          <w:sz w:val="24"/>
+          <w:szCs w:val="24"/>
+        </w:rPr>
+        <w:t xml:space="preserve">-First Search) meklēšanas algoritms ir viens no vienkāršākajiem grafa meklēšanas algoritmiem. BFS meklēšanas algoritmam nav nekādu zināšanu par mērķa virsotņu iespējamo atrašanās vietu. BFS meklēšanas algoritms līdzvērtīgi un sistemātiski, sākot no sākuma virsotnes, izskata apkārtējās virsotnes soli pa solim līdz atrod mērķi vai izskata visu grafu, mērķi neatrodot. </w:t>
       </w:r>
       <w:sdt>
         <w:sdtPr>
@@ -8126,7 +8316,6 @@
               <w:rFonts w:ascii="Times New Roman" w:hAnsi="Times New Roman" w:cs="Times New Roman"/>
               <w:sz w:val="24"/>
               <w:szCs w:val="24"/>
-              <w:lang w:val="en-US"/>
             </w:rPr>
             <w:instrText xml:space="preserve"> CITATION Cel241 \l 1033 </w:instrText>
           </w:r>
@@ -8144,7 +8333,6 @@
               <w:noProof/>
               <w:sz w:val="24"/>
               <w:szCs w:val="24"/>
-              <w:lang w:val="en-US"/>
             </w:rPr>
             <w:t>[20]</w:t>
           </w:r>
@@ -8279,7 +8467,23 @@
           <w:sz w:val="24"/>
           <w:szCs w:val="24"/>
         </w:rPr>
-        <w:t xml:space="preserve">, jo BFS algoritms izmanto rindu, lai glabātu izskatāmās virsotnes un masīvu ar jau izskatītajām virsotnēm, kas ir </w:t>
+        <w:t>, jo BFS algoritms izmanto masīvu ar jau izskatītajām virsotnēm, kas</w:t>
+      </w:r>
+      <w:r>
+        <w:rPr>
+          <w:rFonts w:ascii="Times New Roman" w:hAnsi="Times New Roman" w:cs="Times New Roman"/>
+          <w:sz w:val="24"/>
+          <w:szCs w:val="24"/>
+        </w:rPr>
+        <w:t xml:space="preserve"> rezultātā</w:t>
+      </w:r>
+      <w:r>
+        <w:rPr>
+          <w:rFonts w:ascii="Times New Roman" w:hAnsi="Times New Roman" w:cs="Times New Roman"/>
+          <w:sz w:val="24"/>
+          <w:szCs w:val="24"/>
+        </w:rPr>
+        <w:t xml:space="preserve"> ir </w:t>
       </w:r>
       <m:oMath>
         <m:r>
@@ -8323,7 +8527,6 @@
               <w:rFonts w:ascii="Times New Roman" w:hAnsi="Times New Roman" w:cs="Times New Roman"/>
               <w:sz w:val="24"/>
               <w:szCs w:val="24"/>
-              <w:lang w:val="en-US"/>
             </w:rPr>
             <w:instrText xml:space="preserve"> CITATION Cel241 \l 1033 </w:instrText>
           </w:r>
@@ -8341,7 +8544,6 @@
               <w:noProof/>
               <w:sz w:val="24"/>
               <w:szCs w:val="24"/>
-              <w:lang w:val="en-US"/>
             </w:rPr>
             <w:t>[20]</w:t>
           </w:r>
@@ -8429,7 +8631,6 @@
               <w:rFonts w:ascii="Times New Roman" w:hAnsi="Times New Roman" w:cs="Times New Roman"/>
               <w:sz w:val="24"/>
               <w:szCs w:val="24"/>
-              <w:lang w:val="en-US"/>
             </w:rPr>
             <w:instrText xml:space="preserve"> CITATION Cel241 \l 1033 </w:instrText>
           </w:r>
@@ -8447,7 +8648,6 @@
               <w:noProof/>
               <w:sz w:val="24"/>
               <w:szCs w:val="24"/>
-              <w:lang w:val="en-US"/>
             </w:rPr>
             <w:t>[20]</w:t>
           </w:r>
@@ -8493,7 +8693,6 @@
               <w:rFonts w:ascii="Times New Roman" w:hAnsi="Times New Roman" w:cs="Times New Roman"/>
               <w:sz w:val="24"/>
               <w:szCs w:val="24"/>
-              <w:lang w:val="en-US"/>
             </w:rPr>
             <w:instrText xml:space="preserve"> CITATION Sou22 \l 1033 </w:instrText>
           </w:r>
@@ -8533,6 +8732,7 @@
           <w:ilvl w:val="1"/>
           <w:numId w:val="5"/>
         </w:numPr>
+        <w:ind w:left="567" w:firstLine="1593"/>
         <w:jc w:val="center"/>
       </w:pPr>
       <w:bookmarkStart w:id="44" w:name="_Toc184398053"/>
@@ -8553,6 +8753,10 @@
         <w:jc w:val="both"/>
         <w:rPr>
           <w:rFonts w:ascii="Times New Roman" w:hAnsi="Times New Roman" w:cs="Times New Roman"/>
+          <w:b/>
+          <w:bCs/>
+          <w:i/>
+          <w:iCs/>
           <w:sz w:val="24"/>
           <w:szCs w:val="24"/>
         </w:rPr>
@@ -8589,7 +8793,6 @@
               <w:rFonts w:ascii="Times New Roman" w:hAnsi="Times New Roman" w:cs="Times New Roman"/>
               <w:sz w:val="24"/>
               <w:szCs w:val="24"/>
-              <w:lang w:val="en-US"/>
             </w:rPr>
             <w:instrText xml:space="preserve">CITATION Rus09 \p 95.-99. \l 1033 </w:instrText>
           </w:r>
@@ -8607,7 +8810,6 @@
               <w:noProof/>
               <w:sz w:val="24"/>
               <w:szCs w:val="24"/>
-              <w:lang w:val="en-US"/>
             </w:rPr>
             <w:t>[2, pp. 95.-99.]</w:t>
           </w:r>
@@ -8635,7 +8837,51 @@
           <w:sz w:val="24"/>
           <w:szCs w:val="24"/>
         </w:rPr>
-        <w:t>, lai gūtu priekšstatu par racionāli rīkojoša aģenta veiktspējas limitācijām. BFS meklēšanas algoritms, kā primitīvāks meklēšanas algoritms, tiks izmantots, lai salīdzinātu un izpētītu, kā dažādi algoritmi var ietekmēt aģenta veiktspēju un efektivitāti.</w:t>
+        <w:t>, lai gūtu priekšstatu par racionāli rīkojoša aģenta veiktspējas limitācijām. BFS meklēšanas algoritms, kā primitīvāks meklēšanas algoritms, tiks izmantots, lai salīdzinātu un izpētītu, kā dažādi algoritmi var ietekmēt aģenta veiktspēju un efektivitāti</w:t>
+      </w:r>
+      <w:r>
+        <w:rPr>
+          <w:rFonts w:ascii="Times New Roman" w:hAnsi="Times New Roman" w:cs="Times New Roman"/>
+          <w:sz w:val="24"/>
+          <w:szCs w:val="24"/>
+        </w:rPr>
+        <w:t>.</w:t>
+      </w:r>
+      <w:r>
+        <w:rPr>
+          <w:rFonts w:ascii="Times New Roman" w:hAnsi="Times New Roman" w:cs="Times New Roman"/>
+          <w:b/>
+          <w:bCs/>
+          <w:i/>
+          <w:iCs/>
+          <w:sz w:val="24"/>
+          <w:szCs w:val="24"/>
+        </w:rPr>
+        <w:t xml:space="preserve"> ATŠĶIRĪBA </w:t>
+      </w:r>
+      <w:r>
+        <w:rPr>
+          <w:rFonts w:ascii="Times New Roman" w:hAnsi="Times New Roman" w:cs="Times New Roman"/>
+          <w:b/>
+          <w:bCs/>
+          <w:i/>
+          <w:iCs/>
+          <w:sz w:val="24"/>
+          <w:szCs w:val="24"/>
+        </w:rPr>
+        <w:t>DFS</w:t>
+      </w:r>
+      <w:r>
+        <w:rPr>
+          <w:rFonts w:ascii="Times New Roman" w:hAnsi="Times New Roman" w:cs="Times New Roman"/>
+          <w:b/>
+          <w:bCs/>
+          <w:i/>
+          <w:iCs/>
+          <w:sz w:val="24"/>
+          <w:szCs w:val="24"/>
+        </w:rPr>
+        <w:t xml:space="preserve"> UN BFS</w:t>
       </w:r>
     </w:p>
     <w:p>
@@ -8656,6 +8902,17 @@
         </w:rPr>
         <w:t>Lai realizētu meklēšanu, būs nepieciešama vide un racionāli rīkojošs aģents, kas šajā pētījumā būs putekļsūcēja modelis, kas atradīsies vidē ar tīrām vai netīrām istabām, kur istabas viena ar otru ir savienotas. Lai reprezentētu šo vidi, tiks izmantots stāvokļu grafs un A* un BFS meklēšanas algoritmi, lai aģents varētu veikt meklēšanu un pārvietoties starp grafa virsotnēm.</w:t>
       </w:r>
+    </w:p>
+    <w:p>
+      <w:pPr>
+        <w:ind w:firstLine="432"/>
+        <w:jc w:val="both"/>
+        <w:rPr>
+          <w:rFonts w:ascii="Times New Roman" w:hAnsi="Times New Roman" w:cs="Times New Roman"/>
+          <w:sz w:val="24"/>
+          <w:szCs w:val="24"/>
+        </w:rPr>
+      </w:pPr>
     </w:p>
     <w:p>
       <w:pPr>
@@ -8704,7 +8961,6 @@
       <w:bookmarkStart w:id="50" w:name="_Toc184400172"/>
       <w:bookmarkStart w:id="51" w:name="_Toc184589197"/>
       <w:r>
-        <w:lastRenderedPageBreak/>
         <w:t>Vides apraksts</w:t>
       </w:r>
       <w:bookmarkEnd w:id="48"/>
@@ -9507,7 +9763,7 @@
           <w:sz w:val="24"/>
           <w:szCs w:val="24"/>
         </w:rPr>
-        <w:t xml:space="preserve"> Piemēram, BFS meklēšanas algoritms sliktākajā gadījumā izies caur visu grafu, kas jau nozīmē, ka šāds algoritms sliktākajā gadījumā būs efektīvāks par algoritmu, kurš rēķinās heiristiku, vispirms izskatot visu grafu. Par </w:t>
+        <w:t xml:space="preserve"> Piemēram, BFS meklēšanas algoritms sliktākajā gadījumā izies caur visu grafu, kas jau nozīmē, ka šāds algoritms sliktākajā </w:t>
       </w:r>
       <w:r>
         <w:rPr>
@@ -9516,7 +9772,7 @@
           <w:szCs w:val="24"/>
         </w:rPr>
         <w:lastRenderedPageBreak/>
-        <w:t>alternatīvu tika veikta sakarību meklēšana ievaddatos, kuriem vienmēr pēc definīcijas piemīt noteiktas sakarības, lai heiristika nebalstītos uz liekām kalkulācijām, bet gan zināmām sakarībām.</w:t>
+        <w:t>gadījumā būs efektīvāks par algoritmu, kurš rēķinās heiristiku, vispirms izskatot visu grafu. Par alternatīvu tika veikta sakarību meklēšana ievaddatos, kuriem vienmēr pēc definīcijas piemīt noteiktas sakarības, lai heiristika nebalstītos uz liekām kalkulācijām, bet gan zināmām sakarībām.</w:t>
       </w:r>
     </w:p>
     <w:p>
@@ -9726,7 +9982,7 @@
           <w:szCs w:val="24"/>
         </w:rPr>
         <w:drawing>
-          <wp:inline distT="0" distB="0" distL="0" distR="0" wp14:anchorId="12695F41" wp14:editId="21BE1410">
+          <wp:inline distT="0" distB="0" distL="0" distR="0" wp14:anchorId="12695F41" wp14:editId="56B4E246">
             <wp:extent cx="5859268" cy="2962656"/>
             <wp:effectExtent l="0" t="0" r="8255" b="9525"/>
             <wp:docPr id="1158391648" name="Attēls 3"/>
@@ -9818,6 +10074,7 @@
           <w:sz w:val="24"/>
           <w:szCs w:val="24"/>
         </w:rPr>
+        <w:lastRenderedPageBreak/>
         <w:t>Avots: Autoru veidots attēls</w:t>
       </w:r>
       <w:r>
@@ -9847,7 +10104,6 @@
       <w:bookmarkStart w:id="62" w:name="_Toc184400175"/>
       <w:bookmarkStart w:id="63" w:name="_Toc184589200"/>
       <w:r>
-        <w:lastRenderedPageBreak/>
         <w:t>Datu struktūras</w:t>
       </w:r>
       <w:bookmarkEnd w:id="60"/>
@@ -9862,6 +10118,7 @@
           <w:ilvl w:val="1"/>
           <w:numId w:val="5"/>
         </w:numPr>
+        <w:ind w:left="567"/>
         <w:jc w:val="center"/>
       </w:pPr>
       <w:bookmarkStart w:id="64" w:name="_Toc184398058"/>
@@ -9932,6 +10189,7 @@
           <w:ilvl w:val="1"/>
           <w:numId w:val="5"/>
         </w:numPr>
+        <w:ind w:left="567"/>
         <w:jc w:val="center"/>
       </w:pPr>
       <w:bookmarkStart w:id="68" w:name="_Toc184398059"/>
@@ -10010,6 +10268,7 @@
           <w:ilvl w:val="1"/>
           <w:numId w:val="5"/>
         </w:numPr>
+        <w:ind w:left="567"/>
         <w:jc w:val="center"/>
       </w:pPr>
       <w:bookmarkStart w:id="72" w:name="_Toc184398060"/>
@@ -10275,7 +10534,16 @@
           <w:sz w:val="24"/>
           <w:szCs w:val="24"/>
         </w:rPr>
-        <w:t xml:space="preserve"> – istabu skaits, lai efektīvāk izmantotu atmiņu, tiek izmantota saistīto sarakstu pieeja, jo, izmantojot matricu, tiks patērēta nevajadzīgi daudz atmiņa. Grafisks attēlojums grafam divu vidē piesārņotu istabu situācijā (skatīt 3. attēlu):</w:t>
+        <w:t xml:space="preserve"> – istabu skaits, lai efektīvāk izmantotu atmiņu, tiek </w:t>
+      </w:r>
+      <w:r>
+        <w:rPr>
+          <w:rFonts w:ascii="Times New Roman" w:hAnsi="Times New Roman" w:cs="Times New Roman"/>
+          <w:sz w:val="24"/>
+          <w:szCs w:val="24"/>
+        </w:rPr>
+        <w:lastRenderedPageBreak/>
+        <w:t>izmantota saistīto sarakstu pieeja, jo, izmantojot matricu, tiks patērēta nevajadzīgi daudz atmiņa. Grafisks attēlojums grafam divu vidē piesārņotu istabu situācijā (skatīt 3. attēlu):</w:t>
       </w:r>
     </w:p>
     <w:p>
@@ -10295,11 +10563,10 @@
           <w:sz w:val="24"/>
           <w:szCs w:val="24"/>
         </w:rPr>
-        <w:lastRenderedPageBreak/>
         <w:drawing>
-          <wp:inline distT="0" distB="0" distL="0" distR="0" wp14:anchorId="136BE602" wp14:editId="2CFCBCC8">
-            <wp:extent cx="5522774" cy="2524125"/>
-            <wp:effectExtent l="0" t="0" r="1905" b="0"/>
+          <wp:inline distT="0" distB="0" distL="0" distR="0" wp14:anchorId="136BE602" wp14:editId="1506DB0A">
+            <wp:extent cx="4210493" cy="1924359"/>
+            <wp:effectExtent l="0" t="0" r="0" b="0"/>
             <wp:docPr id="1080740995" name="Attēls 4"/>
             <wp:cNvGraphicFramePr>
               <a:graphicFrameLocks xmlns:a="http://schemas.openxmlformats.org/drawingml/2006/main" noChangeAspect="1"/>
@@ -10326,7 +10593,7 @@
                   <pic:spPr>
                     <a:xfrm>
                       <a:off x="0" y="0"/>
-                      <a:ext cx="5548462" cy="2535865"/>
+                      <a:ext cx="4251109" cy="1942922"/>
                     </a:xfrm>
                     <a:prstGeom prst="rect">
                       <a:avLst/>
@@ -10659,6 +10926,7 @@
           <w:ilvl w:val="1"/>
           <w:numId w:val="5"/>
         </w:numPr>
+        <w:ind w:left="567"/>
         <w:jc w:val="center"/>
       </w:pPr>
       <w:bookmarkStart w:id="76" w:name="_Toc184398061"/>
@@ -10689,7 +10957,43 @@
           <w:sz w:val="24"/>
           <w:szCs w:val="24"/>
         </w:rPr>
-        <w:t>Mape (zināma arī, kā vārdnīca) ir datu struktūra, kas efektīvi ļauj glabāt un iegūt vērtības ar tām saistītām, unikālām atslēgām. Tas nozīmē, ka vērtību iegūšana notiek, izmantojot tām saistīto atslēgu. Šajā projektā mape ir izveidota, kā heša mape (angliski hash map), kas var saturēt tikai veselus skaitļus. Tā izmanto dinamisku masīvu no saistītajiem sarakstiem, kas savukārt sastāv no pāriem (atslēga-vērtība). Kad mapei pievieno vērtību ar atslēgu, tad atslēgai tiek aprēķināts heša kods un vērtība tiek ievietota masīvā pēc iegūtā heša koda. Ja divām vērtībām ir vienāds heša kods, notiek sadursme, kas nozīmē, ka attiecīgās šūnas saistītajā sarakstā būs divas vērtības. Labākajā gadījumā katrā mapes saistītajā sarakstā atrodas viens elements. Lai šim ideālam pietuvotos, palielinoties vērtību skaitam mapē, mapes masīvs arī tiek palielināts, lai izkliedētu vērtības.</w:t>
+        <w:t>Mape (zināma arī, kā vārdnīca) ir datu struktūra, kas efektīvi ļauj glabāt un iegūt vērtības ar tām saistītām, unikālām atslēgām. Tas nozīmē, ka vērtību iegūšana notiek, izmantojot tām saistīto atslēgu. Šajā projektā mape ir izveidota, kā heša mape (</w:t>
+      </w:r>
+      <w:proofErr w:type="spellStart"/>
+      <w:r>
+        <w:rPr>
+          <w:rFonts w:ascii="Times New Roman" w:hAnsi="Times New Roman" w:cs="Times New Roman"/>
+          <w:sz w:val="24"/>
+          <w:szCs w:val="24"/>
+        </w:rPr>
+        <w:t>hash</w:t>
+      </w:r>
+      <w:proofErr w:type="spellEnd"/>
+      <w:r>
+        <w:rPr>
+          <w:rFonts w:ascii="Times New Roman" w:hAnsi="Times New Roman" w:cs="Times New Roman"/>
+          <w:sz w:val="24"/>
+          <w:szCs w:val="24"/>
+        </w:rPr>
+        <w:t xml:space="preserve"> </w:t>
+      </w:r>
+      <w:proofErr w:type="spellStart"/>
+      <w:r>
+        <w:rPr>
+          <w:rFonts w:ascii="Times New Roman" w:hAnsi="Times New Roman" w:cs="Times New Roman"/>
+          <w:sz w:val="24"/>
+          <w:szCs w:val="24"/>
+        </w:rPr>
+        <w:t>map</w:t>
+      </w:r>
+      <w:proofErr w:type="spellEnd"/>
+      <w:r>
+        <w:rPr>
+          <w:rFonts w:ascii="Times New Roman" w:hAnsi="Times New Roman" w:cs="Times New Roman"/>
+          <w:sz w:val="24"/>
+          <w:szCs w:val="24"/>
+        </w:rPr>
+        <w:t>), kas var saturēt tikai veselus skaitļus. Tā izmanto dinamisku masīvu no saistītajiem sarakstiem, kas savukārt sastāv no pāriem (atslēga-vērtība). Kad mapei pievieno vērtību ar atslēgu, tad atslēgai tiek aprēķināts heša kods un vērtība tiek ievietota masīvā pēc iegūtā heša koda. Ja divām vērtībām ir vienāds heša kods, notiek sadursme, kas nozīmē, ka attiecīgās šūnas saistītajā sarakstā būs divas vērtības. Labākajā gadījumā katrā mapes saistītajā sarakstā atrodas viens elements. Lai šim ideālam pietuvotos, palielinoties vērtību skaitam mapē, mapes masīvs arī tiek palielināts, lai izkliedētu vērtības.</w:t>
       </w:r>
     </w:p>
     <w:p>
@@ -10740,6 +11044,7 @@
           <w:ilvl w:val="1"/>
           <w:numId w:val="5"/>
         </w:numPr>
+        <w:ind w:left="567"/>
         <w:jc w:val="center"/>
       </w:pPr>
       <w:bookmarkStart w:id="84" w:name="_Toc184398063"/>
@@ -10788,6 +11093,7 @@
           <w:ilvl w:val="1"/>
           <w:numId w:val="5"/>
         </w:numPr>
+        <w:ind w:left="567"/>
         <w:jc w:val="center"/>
       </w:pPr>
       <w:bookmarkStart w:id="88" w:name="_Toc184398064"/>
@@ -10959,31 +11265,6 @@
             </m:ctrlPr>
           </m:dPr>
           <m:e>
-            <m:r>
-              <w:rPr>
-                <w:rFonts w:ascii="Cambria Math" w:hAnsi="Cambria Math" w:cs="Times New Roman"/>
-                <w:sz w:val="24"/>
-                <w:szCs w:val="24"/>
-              </w:rPr>
-              <m:t xml:space="preserve">2 </m:t>
-            </m:r>
-            <m:r>
-              <w:rPr>
-                <w:rFonts w:ascii="Cambria Math" w:hAnsi="Cambria Math" w:cs="Times New Roman"/>
-                <w:i/>
-                <w:sz w:val="24"/>
-                <w:szCs w:val="24"/>
-              </w:rPr>
-              <w:sym w:font="Symbol" w:char="F0D7"/>
-            </m:r>
-            <m:r>
-              <w:rPr>
-                <w:rFonts w:ascii="Cambria Math" w:hAnsi="Cambria Math" w:cs="Times New Roman"/>
-                <w:sz w:val="24"/>
-                <w:szCs w:val="24"/>
-              </w:rPr>
-              <m:t xml:space="preserve"> </m:t>
-            </m:r>
             <m:d>
               <m:dPr>
                 <m:begChr m:val="|"/>
@@ -11061,25 +11342,23 @@
           <w:sz w:val="24"/>
           <w:szCs w:val="24"/>
         </w:rPr>
-        <w:t xml:space="preserve"> atmiņa tiek izmantota gan rindai, lai secīgi izietu caur grafu, gan mapei, kas satur visas atsauces uz noietajiem ceļiem, tāpēc iegūst </w:t>
-      </w:r>
-      <m:oMath>
-        <m:r>
-          <w:rPr>
-            <w:rFonts w:ascii="Cambria Math" w:hAnsi="Cambria Math" w:cs="Times New Roman"/>
-            <w:sz w:val="24"/>
-            <w:szCs w:val="24"/>
-          </w:rPr>
-          <m:t>|2E|</m:t>
-        </m:r>
-      </m:oMath>
-      <w:r>
-        <w:rPr>
-          <w:rFonts w:ascii="Times New Roman" w:hAnsi="Times New Roman" w:cs="Times New Roman"/>
-          <w:sz w:val="24"/>
-          <w:szCs w:val="24"/>
-        </w:rPr>
-        <w:t xml:space="preserve">. Savukārt </w:t>
+        <w:t xml:space="preserve"> atmiņa tiek izmantota</w:t>
+      </w:r>
+      <w:r>
+        <w:rPr>
+          <w:rFonts w:ascii="Times New Roman" w:hAnsi="Times New Roman" w:cs="Times New Roman"/>
+          <w:sz w:val="24"/>
+          <w:szCs w:val="24"/>
+        </w:rPr>
+        <w:t xml:space="preserve"> </w:t>
+      </w:r>
+      <w:r>
+        <w:rPr>
+          <w:rFonts w:ascii="Times New Roman" w:hAnsi="Times New Roman" w:cs="Times New Roman"/>
+          <w:sz w:val="24"/>
+          <w:szCs w:val="24"/>
+        </w:rPr>
+        <w:t xml:space="preserve">mapei, kas satur visas atsauces uz noietajiem ceļiem. Savukārt </w:t>
       </w:r>
       <m:oMath>
         <m:r>
@@ -11579,24 +11858,7 @@
               <w:sz w:val="24"/>
               <w:szCs w:val="24"/>
             </w:rPr>
-            <m:t xml:space="preserve">+2 </m:t>
-          </m:r>
-          <m:r>
-            <w:rPr>
-              <w:rFonts w:ascii="Cambria Math" w:hAnsi="Cambria Math" w:cs="Times New Roman"/>
-              <w:i/>
-              <w:sz w:val="24"/>
-              <w:szCs w:val="24"/>
-            </w:rPr>
-            <w:sym w:font="Symbol" w:char="F0D7"/>
-          </m:r>
-          <m:r>
-            <w:rPr>
-              <w:rFonts w:ascii="Cambria Math" w:hAnsi="Cambria Math" w:cs="Times New Roman"/>
-              <w:sz w:val="24"/>
-              <w:szCs w:val="24"/>
-            </w:rPr>
-            <m:t xml:space="preserve"> </m:t>
+            <m:t>+</m:t>
           </m:r>
           <m:d>
             <m:dPr>
@@ -11725,7 +11987,24 @@
                   <w:sz w:val="24"/>
                   <w:szCs w:val="24"/>
                 </w:rPr>
-                <m:t>2</m:t>
+                <m:t xml:space="preserve">n </m:t>
+              </m:r>
+              <m:r>
+                <w:rPr>
+                  <w:rFonts w:ascii="Cambria Math" w:hAnsi="Cambria Math" w:cs="Times New Roman"/>
+                  <w:i/>
+                  <w:sz w:val="24"/>
+                  <w:szCs w:val="24"/>
+                </w:rPr>
+                <w:sym w:font="Symbol" w:char="F0D7"/>
+              </m:r>
+              <m:r>
+                <w:rPr>
+                  <w:rFonts w:ascii="Cambria Math" w:hAnsi="Cambria Math" w:cs="Times New Roman"/>
+                  <w:sz w:val="24"/>
+                  <w:szCs w:val="24"/>
+                </w:rPr>
+                <m:t xml:space="preserve">  (2</m:t>
               </m:r>
             </m:e>
             <m:sup>
@@ -11735,7 +12014,7 @@
                   <w:sz w:val="24"/>
                   <w:szCs w:val="24"/>
                 </w:rPr>
-                <m:t>n+1</m:t>
+                <m:t>n</m:t>
               </m:r>
             </m:sup>
           </m:sSup>
@@ -11745,24 +12024,7 @@
               <w:sz w:val="24"/>
               <w:szCs w:val="24"/>
             </w:rPr>
-            <m:t xml:space="preserve"> </m:t>
-          </m:r>
-          <m:r>
-            <w:rPr>
-              <w:rFonts w:ascii="Cambria Math" w:hAnsi="Cambria Math" w:cs="Times New Roman"/>
-              <w:i/>
-              <w:sz w:val="24"/>
-              <w:szCs w:val="24"/>
-            </w:rPr>
-            <w:sym w:font="Symbol" w:char="F0D7"/>
-          </m:r>
-          <m:r>
-            <w:rPr>
-              <w:rFonts w:ascii="Cambria Math" w:hAnsi="Cambria Math" w:cs="Times New Roman"/>
-              <w:sz w:val="24"/>
-              <w:szCs w:val="24"/>
-            </w:rPr>
-            <m:t xml:space="preserve">  </m:t>
+            <m:t>+</m:t>
           </m:r>
           <m:sSup>
             <m:sSupPr>
@@ -11782,7 +12044,7 @@
                   <w:sz w:val="24"/>
                   <w:szCs w:val="24"/>
                 </w:rPr>
-                <m:t>n</m:t>
+                <m:t>2</m:t>
               </m:r>
             </m:e>
             <m:sup>
@@ -11792,17 +12054,66 @@
                   <w:sz w:val="24"/>
                   <w:szCs w:val="24"/>
                 </w:rPr>
-                <m:t>2</m:t>
+                <m:t>n</m:t>
               </m:r>
             </m:sup>
           </m:sSup>
           <m:r>
             <w:rPr>
               <w:rFonts w:ascii="Cambria Math" w:hAnsi="Cambria Math" w:cs="Times New Roman"/>
-              <w:sz w:val="24"/>
-              <w:szCs w:val="24"/>
-            </w:rPr>
-            <m:t>+n)</m:t>
+              <w:i/>
+              <w:sz w:val="24"/>
+              <w:szCs w:val="24"/>
+            </w:rPr>
+            <w:sym w:font="Symbol" w:char="F0D7"/>
+          </m:r>
+          <m:r>
+            <w:rPr>
+              <w:rFonts w:ascii="Cambria Math" w:hAnsi="Cambria Math" w:cs="Times New Roman"/>
+              <w:sz w:val="24"/>
+              <w:szCs w:val="24"/>
+            </w:rPr>
+            <m:t xml:space="preserve">  n-</m:t>
+          </m:r>
+          <m:sSup>
+            <m:sSupPr>
+              <m:ctrlPr>
+                <w:rPr>
+                  <w:rFonts w:ascii="Cambria Math" w:hAnsi="Cambria Math" w:cs="Times New Roman"/>
+                  <w:i/>
+                  <w:sz w:val="24"/>
+                  <w:szCs w:val="24"/>
+                </w:rPr>
+              </m:ctrlPr>
+            </m:sSupPr>
+            <m:e>
+              <m:r>
+                <w:rPr>
+                  <w:rFonts w:ascii="Cambria Math" w:hAnsi="Cambria Math" w:cs="Times New Roman"/>
+                  <w:sz w:val="24"/>
+                  <w:szCs w:val="24"/>
+                </w:rPr>
+                <m:t>2</m:t>
+              </m:r>
+            </m:e>
+            <m:sup>
+              <m:r>
+                <w:rPr>
+                  <w:rFonts w:ascii="Cambria Math" w:hAnsi="Cambria Math" w:cs="Times New Roman"/>
+                  <w:sz w:val="24"/>
+                  <w:szCs w:val="24"/>
+                </w:rPr>
+                <m:t>n-1</m:t>
+              </m:r>
+            </m:sup>
+          </m:sSup>
+          <m:r>
+            <w:rPr>
+              <w:rFonts w:ascii="Cambria Math" w:hAnsi="Cambria Math" w:cs="Times New Roman"/>
+              <w:sz w:val="24"/>
+              <w:szCs w:val="24"/>
+            </w:rPr>
+            <m:t>+ 1)</m:t>
           </m:r>
         </m:oMath>
       </m:oMathPara>
@@ -11814,6 +12125,7 @@
           <w:ilvl w:val="1"/>
           <w:numId w:val="5"/>
         </w:numPr>
+        <w:ind w:left="567"/>
         <w:jc w:val="center"/>
       </w:pPr>
       <w:bookmarkStart w:id="92" w:name="_Toc184398065"/>
@@ -12231,28 +12543,6 @@
     </w:p>
     <w:p>
       <w:pPr>
-        <w:pStyle w:val="Virsraksts2"/>
-        <w:numPr>
-          <w:ilvl w:val="1"/>
-          <w:numId w:val="5"/>
-        </w:numPr>
-        <w:jc w:val="center"/>
-      </w:pPr>
-      <w:bookmarkStart w:id="96" w:name="_Toc184398066"/>
-      <w:bookmarkStart w:id="97" w:name="_Toc184398418"/>
-      <w:bookmarkStart w:id="98" w:name="_Toc184400184"/>
-      <w:bookmarkStart w:id="99" w:name="_Toc184589209"/>
-      <w:r>
-        <w:lastRenderedPageBreak/>
-        <w:t>BFS meklēšanas algoritma sarežģītība attiecībā pret A* meklēšanas algoritmu</w:t>
-      </w:r>
-      <w:bookmarkEnd w:id="96"/>
-      <w:bookmarkEnd w:id="97"/>
-      <w:bookmarkEnd w:id="98"/>
-      <w:bookmarkEnd w:id="99"/>
-    </w:p>
-    <w:p>
-      <w:pPr>
         <w:ind w:firstLine="432"/>
         <w:jc w:val="both"/>
         <w:rPr>
@@ -12261,22 +12551,6 @@
           <w:szCs w:val="24"/>
         </w:rPr>
       </w:pPr>
-      <w:r>
-        <w:rPr>
-          <w:rFonts w:ascii="Times New Roman" w:hAnsi="Times New Roman" w:cs="Times New Roman"/>
-          <w:sz w:val="24"/>
-          <w:szCs w:val="24"/>
-        </w:rPr>
-        <w:t xml:space="preserve">Pēc iegūtām teorētiskām laika un telpas </w:t>
-      </w:r>
-      <w:r>
-        <w:rPr>
-          <w:rFonts w:ascii="Times New Roman" w:hAnsi="Times New Roman" w:cs="Times New Roman"/>
-          <w:sz w:val="24"/>
-          <w:szCs w:val="24"/>
-        </w:rPr>
-        <w:t>sarežģītību formulām un to salīdzināšanas, tika secināts, ka aģents ar informētu stāvokļu pārejas algoritma palīdzību sākotnēji eksponenciālas komplicitātes problēmu pārvērš polinomiālā. Savukārt eksponenciālo telpas sarežģītību pārvērš lineārā.</w:t>
-      </w:r>
     </w:p>
     <w:p>
       <w:pPr>
@@ -12287,17 +12561,18 @@
         </w:numPr>
         <w:jc w:val="center"/>
       </w:pPr>
-      <w:bookmarkStart w:id="100" w:name="_Toc184398067"/>
-      <w:bookmarkStart w:id="101" w:name="_Toc184398419"/>
-      <w:bookmarkStart w:id="102" w:name="_Toc184400185"/>
-      <w:bookmarkStart w:id="103" w:name="_Toc184589210"/>
-      <w:r>
+      <w:bookmarkStart w:id="96" w:name="_Toc184398067"/>
+      <w:bookmarkStart w:id="97" w:name="_Toc184398419"/>
+      <w:bookmarkStart w:id="98" w:name="_Toc184400185"/>
+      <w:bookmarkStart w:id="99" w:name="_Toc184589210"/>
+      <w:r>
+        <w:lastRenderedPageBreak/>
         <w:t>Veiktspējas mērīšana</w:t>
       </w:r>
-      <w:bookmarkEnd w:id="100"/>
-      <w:bookmarkEnd w:id="101"/>
-      <w:bookmarkEnd w:id="102"/>
-      <w:bookmarkEnd w:id="103"/>
+      <w:bookmarkEnd w:id="96"/>
+      <w:bookmarkEnd w:id="97"/>
+      <w:bookmarkEnd w:id="98"/>
+      <w:bookmarkEnd w:id="99"/>
     </w:p>
     <w:p>
       <w:pPr>
@@ -12325,6 +12600,14 @@
         </w:rPr>
         <w:t>Par atskaites punktu tika noteikts brīdis, kad algoritms uzsāka meklēšanu, bet mērīšanas beigu punktu tika noteikts brīdis, kad algoritms pabeidz meklēšanu.</w:t>
       </w:r>
+      <w:r>
+        <w:rPr>
+          <w:rFonts w:ascii="Times New Roman" w:hAnsi="Times New Roman" w:cs="Times New Roman"/>
+          <w:sz w:val="24"/>
+          <w:szCs w:val="24"/>
+        </w:rPr>
+        <w:t xml:space="preserve"> Tika izmērīta arī grafa laika un atmiņas sarežģītība,  lai salīdzinātu vides izveidi attiecībā pret meklēšanu tajā.</w:t>
+      </w:r>
     </w:p>
     <w:p>
       <w:pPr>
@@ -12342,7 +12625,23 @@
           <w:sz w:val="24"/>
           <w:szCs w:val="24"/>
         </w:rPr>
-        <w:t xml:space="preserve">Aģenta darbība tika mērīta, izmantojot C++ bibliotēku </w:t>
+        <w:t xml:space="preserve">Aģenta </w:t>
+      </w:r>
+      <w:r>
+        <w:rPr>
+          <w:rFonts w:ascii="Times New Roman" w:hAnsi="Times New Roman" w:cs="Times New Roman"/>
+          <w:sz w:val="24"/>
+          <w:szCs w:val="24"/>
+        </w:rPr>
+        <w:t>laika sarežģītība</w:t>
+      </w:r>
+      <w:r>
+        <w:rPr>
+          <w:rFonts w:ascii="Times New Roman" w:hAnsi="Times New Roman" w:cs="Times New Roman"/>
+          <w:sz w:val="24"/>
+          <w:szCs w:val="24"/>
+        </w:rPr>
+        <w:t xml:space="preserve"> tika mērīta, izmantojot C++ bibliotēku </w:t>
       </w:r>
       <w:r>
         <w:rPr>
@@ -12376,7 +12675,83 @@
           <w:sz w:val="24"/>
           <w:szCs w:val="24"/>
         </w:rPr>
-        <w:t xml:space="preserve"> noteikts starta un beigu punkts, kuru starpība ir patērētais laiks mērīšanai. </w:t>
+        <w:t xml:space="preserve"> noteikts </w:t>
+      </w:r>
+      <w:r>
+        <w:rPr>
+          <w:rFonts w:ascii="Times New Roman" w:hAnsi="Times New Roman" w:cs="Times New Roman"/>
+          <w:sz w:val="24"/>
+          <w:szCs w:val="24"/>
+        </w:rPr>
+        <w:t>sākuma</w:t>
+      </w:r>
+      <w:r>
+        <w:rPr>
+          <w:rFonts w:ascii="Times New Roman" w:hAnsi="Times New Roman" w:cs="Times New Roman"/>
+          <w:sz w:val="24"/>
+          <w:szCs w:val="24"/>
+        </w:rPr>
+        <w:t xml:space="preserve"> un beigu punkts, kuru starpība ir patērētais laiks mērīšanai. </w:t>
+      </w:r>
+      <w:r>
+        <w:rPr>
+          <w:rFonts w:ascii="Times New Roman" w:hAnsi="Times New Roman" w:cs="Times New Roman"/>
+          <w:sz w:val="24"/>
+          <w:szCs w:val="24"/>
+        </w:rPr>
+        <w:t xml:space="preserve">Savukārt, lai noteiktu aģenta izmantoto atmiņas daudzumu, </w:t>
+      </w:r>
+      <w:r>
+        <w:rPr>
+          <w:rFonts w:ascii="Times New Roman" w:hAnsi="Times New Roman" w:cs="Times New Roman"/>
+          <w:sz w:val="24"/>
+          <w:szCs w:val="24"/>
+        </w:rPr>
+        <w:t>tika izmantota C++ bibliotēka</w:t>
+      </w:r>
+      <w:r>
+        <w:rPr>
+          <w:rFonts w:ascii="Times New Roman" w:hAnsi="Times New Roman" w:cs="Times New Roman"/>
+          <w:sz w:val="24"/>
+          <w:szCs w:val="24"/>
+        </w:rPr>
+        <w:t xml:space="preserve">s </w:t>
+      </w:r>
+      <w:r>
+        <w:rPr>
+          <w:rFonts w:ascii="Times New Roman" w:hAnsi="Times New Roman" w:cs="Times New Roman"/>
+          <w:i/>
+          <w:iCs/>
+          <w:sz w:val="24"/>
+          <w:szCs w:val="24"/>
+        </w:rPr>
+        <w:t>windows.h</w:t>
+      </w:r>
+      <w:r>
+        <w:rPr>
+          <w:rFonts w:ascii="Times New Roman" w:hAnsi="Times New Roman" w:cs="Times New Roman"/>
+          <w:sz w:val="24"/>
+          <w:szCs w:val="24"/>
+        </w:rPr>
+        <w:t xml:space="preserve"> un </w:t>
+      </w:r>
+      <w:r>
+        <w:rPr>
+          <w:rFonts w:ascii="Times New Roman" w:hAnsi="Times New Roman" w:cs="Times New Roman"/>
+          <w:i/>
+          <w:iCs/>
+          <w:sz w:val="24"/>
+          <w:szCs w:val="24"/>
+        </w:rPr>
+        <w:t>psapi.h</w:t>
+      </w:r>
+      <w:r>
+        <w:rPr>
+          <w:rFonts w:ascii="Times New Roman" w:hAnsi="Times New Roman" w:cs="Times New Roman"/>
+          <w:sz w:val="24"/>
+          <w:szCs w:val="24"/>
+        </w:rPr>
+        <w:t xml:space="preserve">. Arī atmiņas mērīšanā patērētā atmiņa ir algoritma beigu un starta starpība. </w:t>
       </w:r>
       <w:r>
         <w:rPr>
@@ -12424,7 +12799,39 @@
           <w:sz w:val="24"/>
           <w:szCs w:val="24"/>
         </w:rPr>
-        <w:t xml:space="preserve"> ierakstīts atsevišķā logs.txt failā, izmantojot logera instanci. (skatīt 5.</w:t>
+        <w:t xml:space="preserve"> ierakstīt</w:t>
+      </w:r>
+      <w:r>
+        <w:rPr>
+          <w:rFonts w:ascii="Times New Roman" w:hAnsi="Times New Roman" w:cs="Times New Roman"/>
+          <w:sz w:val="24"/>
+          <w:szCs w:val="24"/>
+        </w:rPr>
+        <w:t>i</w:t>
+      </w:r>
+      <w:r>
+        <w:rPr>
+          <w:rFonts w:ascii="Times New Roman" w:hAnsi="Times New Roman" w:cs="Times New Roman"/>
+          <w:sz w:val="24"/>
+          <w:szCs w:val="24"/>
+        </w:rPr>
+        <w:t xml:space="preserve"> atsevišķā logs.txt failā, izmantojot logera instanci</w:t>
+      </w:r>
+      <w:r>
+        <w:rPr>
+          <w:rFonts w:ascii="Times New Roman" w:hAnsi="Times New Roman" w:cs="Times New Roman"/>
+          <w:sz w:val="24"/>
+          <w:szCs w:val="24"/>
+        </w:rPr>
+        <w:t xml:space="preserve"> </w:t>
+      </w:r>
+      <w:r>
+        <w:rPr>
+          <w:rFonts w:ascii="Times New Roman" w:hAnsi="Times New Roman" w:cs="Times New Roman"/>
+          <w:sz w:val="24"/>
+          <w:szCs w:val="24"/>
+        </w:rPr>
+        <w:t>(skatīt 5.</w:t>
       </w:r>
       <w:r>
         <w:rPr>
@@ -12449,6 +12856,49 @@
           <w:szCs w:val="24"/>
         </w:rPr>
         <w:t>.</w:t>
+      </w:r>
+      <w:r>
+        <w:rPr>
+          <w:rFonts w:ascii="Times New Roman" w:hAnsi="Times New Roman" w:cs="Times New Roman"/>
+          <w:sz w:val="24"/>
+          <w:szCs w:val="24"/>
+        </w:rPr>
+        <w:t xml:space="preserve"> Grafa sarežģītība tika mērīta tāpat, kā algoritmi – sākuma punkts ir grafa izveides sākums, bet beigu punkts ir izveidots grafs (skatīt 7. pielikumu).</w:t>
+      </w:r>
+    </w:p>
+    <w:p>
+      <w:pPr>
+        <w:ind w:firstLine="432"/>
+        <w:jc w:val="both"/>
+        <w:rPr>
+          <w:rFonts w:ascii="Times New Roman" w:hAnsi="Times New Roman" w:cs="Times New Roman"/>
+          <w:sz w:val="24"/>
+          <w:szCs w:val="24"/>
+        </w:rPr>
+      </w:pPr>
+      <w:r>
+        <w:rPr>
+          <w:rFonts w:ascii="Times New Roman" w:hAnsi="Times New Roman" w:cs="Times New Roman"/>
+          <w:sz w:val="24"/>
+          <w:szCs w:val="24"/>
+        </w:rPr>
+        <w:t>Eksperimenta vide fiksēta un aprakstīta pielikumā (</w:t>
+      </w:r>
+      <w:r>
+        <w:rPr>
+          <w:rFonts w:ascii="Times New Roman" w:hAnsi="Times New Roman" w:cs="Times New Roman"/>
+          <w:sz w:val="24"/>
+          <w:szCs w:val="24"/>
+        </w:rPr>
+        <w:t>skatīt 5., 6. un 7. pielikumu</w:t>
+      </w:r>
+      <w:r>
+        <w:rPr>
+          <w:rFonts w:ascii="Times New Roman" w:hAnsi="Times New Roman" w:cs="Times New Roman"/>
+          <w:sz w:val="24"/>
+          <w:szCs w:val="24"/>
+        </w:rPr>
+        <w:t>)</w:t>
       </w:r>
     </w:p>
     <w:p>
@@ -12458,71 +12908,823 @@
           <w:ilvl w:val="1"/>
           <w:numId w:val="5"/>
         </w:numPr>
+        <w:ind w:left="567"/>
         <w:jc w:val="center"/>
       </w:pPr>
-      <w:bookmarkStart w:id="104" w:name="_Toc184398068"/>
-      <w:bookmarkStart w:id="105" w:name="_Toc184398420"/>
-      <w:bookmarkStart w:id="106" w:name="_Toc184400186"/>
-      <w:bookmarkStart w:id="107" w:name="_Toc184589211"/>
-      <w:r>
-        <w:t>T-testi</w:t>
+      <w:r>
+        <w:t>Iegūtie rezultāti</w:t>
+      </w:r>
+    </w:p>
+    <w:p>
+      <w:r>
+        <w:rPr>
+          <w:noProof/>
+        </w:rPr>
+        <w:drawing>
+          <wp:inline distT="0" distB="0" distL="0" distR="0" wp14:anchorId="22F4FA0D" wp14:editId="02539FB0">
+            <wp:extent cx="3732663" cy="2512921"/>
+            <wp:effectExtent l="0" t="0" r="1270" b="1905"/>
+            <wp:docPr id="2055449136" name="Attēls 2"/>
+            <wp:cNvGraphicFramePr>
+              <a:graphicFrameLocks xmlns:a="http://schemas.openxmlformats.org/drawingml/2006/main" noChangeAspect="1"/>
+            </wp:cNvGraphicFramePr>
+            <a:graphic xmlns:a="http://schemas.openxmlformats.org/drawingml/2006/main">
+              <a:graphicData uri="http://schemas.openxmlformats.org/drawingml/2006/picture">
+                <pic:pic xmlns:pic="http://schemas.openxmlformats.org/drawingml/2006/picture">
+                  <pic:nvPicPr>
+                    <pic:cNvPr id="2055449136" name="Attēls 2"/>
+                    <pic:cNvPicPr/>
+                  </pic:nvPicPr>
+                  <pic:blipFill>
+                    <a:blip r:embed="rId11" cstate="print">
+                      <a:extLst>
+                        <a:ext uri="{28A0092B-C50C-407E-A947-70E740481C1C}">
+                          <a14:useLocalDpi xmlns:a14="http://schemas.microsoft.com/office/drawing/2010/main" val="0"/>
+                        </a:ext>
+                      </a:extLst>
+                    </a:blip>
+                    <a:stretch>
+                      <a:fillRect/>
+                    </a:stretch>
+                  </pic:blipFill>
+                  <pic:spPr>
+                    <a:xfrm>
+                      <a:off x="0" y="0"/>
+                      <a:ext cx="3765885" cy="2535287"/>
+                    </a:xfrm>
+                    <a:prstGeom prst="rect">
+                      <a:avLst/>
+                    </a:prstGeom>
+                  </pic:spPr>
+                </pic:pic>
+              </a:graphicData>
+            </a:graphic>
+          </wp:inline>
+        </w:drawing>
+      </w:r>
+    </w:p>
+    <w:p>
+      <w:r>
+        <w:rPr>
+          <w:noProof/>
+        </w:rPr>
+        <w:drawing>
+          <wp:inline distT="0" distB="0" distL="0" distR="0" wp14:anchorId="5588AC0A" wp14:editId="7A6B64ED">
+            <wp:extent cx="3466532" cy="2077929"/>
+            <wp:effectExtent l="0" t="0" r="635" b="0"/>
+            <wp:docPr id="1334637176" name="Attēls 5"/>
+            <wp:cNvGraphicFramePr>
+              <a:graphicFrameLocks xmlns:a="http://schemas.openxmlformats.org/drawingml/2006/main" noChangeAspect="1"/>
+            </wp:cNvGraphicFramePr>
+            <a:graphic xmlns:a="http://schemas.openxmlformats.org/drawingml/2006/main">
+              <a:graphicData uri="http://schemas.openxmlformats.org/drawingml/2006/picture">
+                <pic:pic xmlns:pic="http://schemas.openxmlformats.org/drawingml/2006/picture">
+                  <pic:nvPicPr>
+                    <pic:cNvPr id="1334637176" name="Attēls 5"/>
+                    <pic:cNvPicPr/>
+                  </pic:nvPicPr>
+                  <pic:blipFill>
+                    <a:blip r:embed="rId12" cstate="print">
+                      <a:extLst>
+                        <a:ext uri="{28A0092B-C50C-407E-A947-70E740481C1C}">
+                          <a14:useLocalDpi xmlns:a14="http://schemas.microsoft.com/office/drawing/2010/main" val="0"/>
+                        </a:ext>
+                      </a:extLst>
+                    </a:blip>
+                    <a:stretch>
+                      <a:fillRect/>
+                    </a:stretch>
+                  </pic:blipFill>
+                  <pic:spPr>
+                    <a:xfrm>
+                      <a:off x="0" y="0"/>
+                      <a:ext cx="3473519" cy="2082117"/>
+                    </a:xfrm>
+                    <a:prstGeom prst="rect">
+                      <a:avLst/>
+                    </a:prstGeom>
+                  </pic:spPr>
+                </pic:pic>
+              </a:graphicData>
+            </a:graphic>
+          </wp:inline>
+        </w:drawing>
+      </w:r>
+    </w:p>
+    <w:p>
+      <w:r>
+        <w:rPr>
+          <w:noProof/>
+        </w:rPr>
+        <w:lastRenderedPageBreak/>
+        <w:drawing>
+          <wp:inline distT="0" distB="0" distL="0" distR="0" wp14:anchorId="046DF3FF" wp14:editId="3B98B0F5">
+            <wp:extent cx="4443097" cy="2658110"/>
+            <wp:effectExtent l="0" t="0" r="0" b="8890"/>
+            <wp:docPr id="950809820" name="Attēls 7" descr="Attēls, kurā ir teksts, diagramma, rinda, ekrānuzņēmums&#10;&#10;Apraksts ģenerēts automātiski"/>
+            <wp:cNvGraphicFramePr>
+              <a:graphicFrameLocks xmlns:a="http://schemas.openxmlformats.org/drawingml/2006/main" noChangeAspect="1"/>
+            </wp:cNvGraphicFramePr>
+            <a:graphic xmlns:a="http://schemas.openxmlformats.org/drawingml/2006/main">
+              <a:graphicData uri="http://schemas.openxmlformats.org/drawingml/2006/picture">
+                <pic:pic xmlns:pic="http://schemas.openxmlformats.org/drawingml/2006/picture">
+                  <pic:nvPicPr>
+                    <pic:cNvPr id="950809820" name="Attēls 7" descr="Attēls, kurā ir teksts, diagramma, rinda, ekrānuzņēmums&#10;&#10;Apraksts ģenerēts automātiski"/>
+                    <pic:cNvPicPr/>
+                  </pic:nvPicPr>
+                  <pic:blipFill>
+                    <a:blip r:embed="rId13" cstate="print">
+                      <a:extLst>
+                        <a:ext uri="{28A0092B-C50C-407E-A947-70E740481C1C}">
+                          <a14:useLocalDpi xmlns:a14="http://schemas.microsoft.com/office/drawing/2010/main" val="0"/>
+                        </a:ext>
+                      </a:extLst>
+                    </a:blip>
+                    <a:stretch>
+                      <a:fillRect/>
+                    </a:stretch>
+                  </pic:blipFill>
+                  <pic:spPr>
+                    <a:xfrm>
+                      <a:off x="0" y="0"/>
+                      <a:ext cx="4478986" cy="2679581"/>
+                    </a:xfrm>
+                    <a:prstGeom prst="rect">
+                      <a:avLst/>
+                    </a:prstGeom>
+                  </pic:spPr>
+                </pic:pic>
+              </a:graphicData>
+            </a:graphic>
+          </wp:inline>
+        </w:drawing>
+      </w:r>
+      <w:r>
+        <w:rPr>
+          <w:noProof/>
+        </w:rPr>
+        <w:drawing>
+          <wp:inline distT="0" distB="0" distL="0" distR="0" wp14:anchorId="61849466" wp14:editId="14264CCF">
+            <wp:extent cx="4490114" cy="2250787"/>
+            <wp:effectExtent l="0" t="0" r="5715" b="0"/>
+            <wp:docPr id="719184266" name="Attēls 6"/>
+            <wp:cNvGraphicFramePr>
+              <a:graphicFrameLocks xmlns:a="http://schemas.openxmlformats.org/drawingml/2006/main" noChangeAspect="1"/>
+            </wp:cNvGraphicFramePr>
+            <a:graphic xmlns:a="http://schemas.openxmlformats.org/drawingml/2006/main">
+              <a:graphicData uri="http://schemas.openxmlformats.org/drawingml/2006/picture">
+                <pic:pic xmlns:pic="http://schemas.openxmlformats.org/drawingml/2006/picture">
+                  <pic:nvPicPr>
+                    <pic:cNvPr id="719184266" name="Attēls 6"/>
+                    <pic:cNvPicPr/>
+                  </pic:nvPicPr>
+                  <pic:blipFill>
+                    <a:blip r:embed="rId14" cstate="print">
+                      <a:extLst>
+                        <a:ext uri="{28A0092B-C50C-407E-A947-70E740481C1C}">
+                          <a14:useLocalDpi xmlns:a14="http://schemas.microsoft.com/office/drawing/2010/main" val="0"/>
+                        </a:ext>
+                      </a:extLst>
+                    </a:blip>
+                    <a:stretch>
+                      <a:fillRect/>
+                    </a:stretch>
+                  </pic:blipFill>
+                  <pic:spPr>
+                    <a:xfrm>
+                      <a:off x="0" y="0"/>
+                      <a:ext cx="4494505" cy="2252988"/>
+                    </a:xfrm>
+                    <a:prstGeom prst="rect">
+                      <a:avLst/>
+                    </a:prstGeom>
+                  </pic:spPr>
+                </pic:pic>
+              </a:graphicData>
+            </a:graphic>
+          </wp:inline>
+        </w:drawing>
+      </w:r>
+    </w:p>
+    <w:p/>
+    <w:p>
+      <w:pPr>
+        <w:pStyle w:val="Virsraksts2"/>
+        <w:numPr>
+          <w:ilvl w:val="1"/>
+          <w:numId w:val="5"/>
+        </w:numPr>
+        <w:ind w:left="567"/>
+        <w:jc w:val="center"/>
+      </w:pPr>
+      <w:bookmarkStart w:id="100" w:name="_Toc184398068"/>
+      <w:bookmarkStart w:id="101" w:name="_Toc184398420"/>
+      <w:bookmarkStart w:id="102" w:name="_Toc184400186"/>
+      <w:bookmarkStart w:id="103" w:name="_Toc184589211"/>
+      <w:r>
+        <w:t>Datu analīze (T-testi</w:t>
+      </w:r>
+      <w:bookmarkEnd w:id="100"/>
+      <w:bookmarkEnd w:id="101"/>
+      <w:bookmarkEnd w:id="102"/>
+      <w:bookmarkEnd w:id="103"/>
+      <w:r>
+        <w:t>)</w:t>
+      </w:r>
+    </w:p>
+    <w:p>
+      <w:pPr>
+        <w:ind w:firstLine="708"/>
+        <w:jc w:val="both"/>
+        <w:rPr>
+          <w:rFonts w:ascii="Times New Roman" w:hAnsi="Times New Roman" w:cs="Times New Roman"/>
+          <w:sz w:val="24"/>
+          <w:szCs w:val="24"/>
+        </w:rPr>
+      </w:pPr>
+      <w:r>
+        <w:rPr>
+          <w:rFonts w:ascii="Times New Roman" w:hAnsi="Times New Roman" w:cs="Times New Roman"/>
+          <w:sz w:val="24"/>
+          <w:szCs w:val="24"/>
+        </w:rPr>
+        <w:t>Katra konfigurācija tika mērīta 25 reizes laikam un</w:t>
+      </w:r>
+      <w:r>
+        <w:rPr>
+          <w:rFonts w:ascii="Times New Roman" w:hAnsi="Times New Roman" w:cs="Times New Roman"/>
+          <w:sz w:val="24"/>
+          <w:szCs w:val="24"/>
+        </w:rPr>
+        <w:t xml:space="preserve"> </w:t>
+      </w:r>
+      <w:r>
+        <w:rPr>
+          <w:rFonts w:ascii="Times New Roman" w:hAnsi="Times New Roman" w:cs="Times New Roman"/>
+          <w:sz w:val="24"/>
+          <w:szCs w:val="24"/>
+        </w:rPr>
+        <w:t>10 reizes atmiņai. Eksperimenta rezultātiem tika veikti absolūtās un relatīvās kļūdas aprēķini, izmantojot stjūdenta T testus. Formula:</w:t>
+      </w:r>
+    </w:p>
+    <w:p>
+      <w:pPr>
+        <w:ind w:firstLine="708"/>
+        <w:jc w:val="both"/>
+        <w:rPr>
+          <w:rFonts w:ascii="Times New Roman" w:hAnsi="Times New Roman" w:cs="Times New Roman"/>
+          <w:sz w:val="24"/>
+          <w:szCs w:val="24"/>
+        </w:rPr>
+      </w:pPr>
+    </w:p>
+    <w:p>
+      <w:pPr>
+        <w:ind w:firstLine="708"/>
+        <w:jc w:val="both"/>
+        <w:rPr>
+          <w:rFonts w:ascii="Times New Roman" w:hAnsi="Times New Roman" w:cs="Times New Roman"/>
+          <w:sz w:val="24"/>
+          <w:szCs w:val="24"/>
+        </w:rPr>
+      </w:pPr>
+    </w:p>
+    <w:p>
+      <w:pPr>
+        <w:ind w:firstLine="708"/>
+        <w:jc w:val="both"/>
+        <w:rPr>
+          <w:rFonts w:ascii="Times New Roman" w:hAnsi="Times New Roman" w:cs="Times New Roman"/>
+          <w:sz w:val="24"/>
+          <w:szCs w:val="24"/>
+        </w:rPr>
+      </w:pPr>
+    </w:p>
+    <w:p>
+      <w:pPr>
+        <w:ind w:firstLine="708"/>
+        <w:jc w:val="both"/>
+        <w:rPr>
+          <w:rFonts w:ascii="Times New Roman" w:hAnsi="Times New Roman" w:cs="Times New Roman"/>
+          <w:sz w:val="24"/>
+          <w:szCs w:val="24"/>
+        </w:rPr>
+      </w:pPr>
+    </w:p>
+    <w:p>
+      <w:pPr>
+        <w:ind w:firstLine="708"/>
+        <w:jc w:val="both"/>
+        <w:rPr>
+          <w:rFonts w:ascii="Times New Roman" w:hAnsi="Times New Roman" w:cs="Times New Roman"/>
+          <w:sz w:val="24"/>
+          <w:szCs w:val="24"/>
+        </w:rPr>
+      </w:pPr>
+    </w:p>
+    <w:p>
+      <w:pPr>
+        <w:ind w:firstLine="708"/>
+        <w:jc w:val="both"/>
+        <w:rPr>
+          <w:rFonts w:ascii="Times New Roman" w:hAnsi="Times New Roman" w:cs="Times New Roman"/>
+          <w:sz w:val="24"/>
+          <w:szCs w:val="24"/>
+        </w:rPr>
+      </w:pPr>
+    </w:p>
+    <w:p>
+      <w:pPr>
+        <w:ind w:firstLine="708"/>
+        <w:jc w:val="both"/>
+        <w:rPr>
+          <w:rFonts w:ascii="Times New Roman" w:hAnsi="Times New Roman" w:cs="Times New Roman"/>
+          <w:sz w:val="24"/>
+          <w:szCs w:val="24"/>
+        </w:rPr>
+      </w:pPr>
+    </w:p>
+    <w:p>
+      <w:pPr>
+        <w:pStyle w:val="Virsraksts1"/>
+        <w:jc w:val="center"/>
+      </w:pPr>
+      <w:bookmarkStart w:id="104" w:name="_Toc184398069"/>
+      <w:bookmarkStart w:id="105" w:name="_Toc184398421"/>
+      <w:bookmarkStart w:id="106" w:name="_Toc184400187"/>
+      <w:bookmarkStart w:id="107" w:name="_Toc184589212"/>
+      <w:r>
+        <w:lastRenderedPageBreak/>
+        <w:t>Secinājumi</w:t>
       </w:r>
       <w:bookmarkEnd w:id="104"/>
       <w:bookmarkEnd w:id="105"/>
       <w:bookmarkEnd w:id="106"/>
       <w:bookmarkEnd w:id="107"/>
     </w:p>
-    <w:p/>
-    <w:p/>
-    <w:p/>
-    <w:p/>
-    <w:p/>
-    <w:p/>
+    <w:p>
+      <w:pPr>
+        <w:jc w:val="both"/>
+        <w:rPr>
+          <w:rFonts w:ascii="Times New Roman" w:hAnsi="Times New Roman" w:cs="Times New Roman"/>
+          <w:sz w:val="24"/>
+          <w:szCs w:val="24"/>
+        </w:rPr>
+      </w:pPr>
+      <w:r>
+        <w:rPr>
+          <w:rFonts w:ascii="Times New Roman" w:hAnsi="Times New Roman" w:cs="Times New Roman"/>
+          <w:sz w:val="24"/>
+          <w:szCs w:val="24"/>
+        </w:rPr>
+        <w:tab/>
+        <w:t xml:space="preserve">Salīdzinot aģenta meklēšanas algoritmus  </w:t>
+      </w:r>
+      <w:r>
+        <w:rPr>
+          <w:rFonts w:ascii="Times New Roman" w:hAnsi="Times New Roman" w:cs="Times New Roman"/>
+          <w:sz w:val="24"/>
+          <w:szCs w:val="24"/>
+        </w:rPr>
+        <w:t>(</w:t>
+      </w:r>
+      <w:r>
+        <w:rPr>
+          <w:rFonts w:ascii="Times New Roman" w:hAnsi="Times New Roman" w:cs="Times New Roman"/>
+          <w:sz w:val="24"/>
+          <w:szCs w:val="24"/>
+        </w:rPr>
+        <w:t>BFS un A*</w:t>
+      </w:r>
+      <w:r>
+        <w:rPr>
+          <w:rFonts w:ascii="Times New Roman" w:hAnsi="Times New Roman" w:cs="Times New Roman"/>
+          <w:sz w:val="24"/>
+          <w:szCs w:val="24"/>
+        </w:rPr>
+        <w:t xml:space="preserve">) </w:t>
+      </w:r>
+      <w:r>
+        <w:rPr>
+          <w:rFonts w:ascii="Times New Roman" w:hAnsi="Times New Roman" w:cs="Times New Roman"/>
+          <w:sz w:val="24"/>
+          <w:szCs w:val="24"/>
+        </w:rPr>
+        <w:t xml:space="preserve">tika novērota būtiska izmaiņa laika un patērētās atmiņas izteiksmē. </w:t>
+      </w:r>
+      <w:r>
+        <w:rPr>
+          <w:rFonts w:ascii="Times New Roman" w:hAnsi="Times New Roman" w:cs="Times New Roman"/>
+          <w:sz w:val="24"/>
+          <w:szCs w:val="24"/>
+        </w:rPr>
+        <w:t>Pēc iegūtām teorētiskām laika un telpas sarežģītību formulām un to salīdzināšanas praksē, tika secināts, ka aģents ar informētu stāvokļu pārejas algoritma palīdzību sākotnēji eksponenciālas komplicitātes problēmu spēj risināt polinomiālā laikā. Savukārt eksponenciālo telpas sarežģītību realizē lineāras sarežģītības telpā.</w:t>
+      </w:r>
+      <w:r>
+        <w:rPr>
+          <w:rFonts w:ascii="Times New Roman" w:hAnsi="Times New Roman" w:cs="Times New Roman"/>
+          <w:sz w:val="24"/>
+          <w:szCs w:val="24"/>
+        </w:rPr>
+        <w:t xml:space="preserve"> </w:t>
+      </w:r>
+      <w:r>
+        <w:rPr>
+          <w:rFonts w:ascii="Times New Roman" w:hAnsi="Times New Roman" w:cs="Times New Roman"/>
+          <w:sz w:val="24"/>
+          <w:szCs w:val="24"/>
+        </w:rPr>
+        <w:t>Tātad pareiza meklēšanas algoritma izvēle var ievērojami uzlabot aģenta veiktspēju</w:t>
+      </w:r>
+      <w:r>
+        <w:rPr>
+          <w:rFonts w:ascii="Times New Roman" w:hAnsi="Times New Roman" w:cs="Times New Roman"/>
+          <w:sz w:val="24"/>
+          <w:szCs w:val="24"/>
+        </w:rPr>
+        <w:t>,</w:t>
+      </w:r>
+      <w:r>
+        <w:rPr>
+          <w:rFonts w:ascii="Times New Roman" w:hAnsi="Times New Roman" w:cs="Times New Roman"/>
+          <w:sz w:val="24"/>
+          <w:szCs w:val="24"/>
+        </w:rPr>
+        <w:t xml:space="preserve"> kā arī izvirzītā hipotēze par algoritmu sarežģītībām atbilda novērotajiem rezultātiem grafikā (skatīt 4. attēlu).</w:t>
+      </w:r>
+    </w:p>
+    <w:p>
+      <w:pPr>
+        <w:jc w:val="both"/>
+        <w:rPr>
+          <w:rFonts w:ascii="Times New Roman" w:hAnsi="Times New Roman" w:cs="Times New Roman"/>
+          <w:sz w:val="24"/>
+          <w:szCs w:val="24"/>
+        </w:rPr>
+      </w:pPr>
+      <w:r>
+        <w:rPr>
+          <w:rFonts w:ascii="Times New Roman" w:hAnsi="Times New Roman" w:cs="Times New Roman"/>
+          <w:sz w:val="24"/>
+          <w:szCs w:val="24"/>
+        </w:rPr>
+        <w:tab/>
+        <w:t>Lai gan algoritma izvēle var uzlabot aģenta darbību, galvenā pamatproblēma izrādījās vides faila izveidošana</w:t>
+      </w:r>
+      <w:r>
+        <w:rPr>
+          <w:rFonts w:ascii="Times New Roman" w:hAnsi="Times New Roman" w:cs="Times New Roman"/>
+          <w:sz w:val="24"/>
+          <w:szCs w:val="24"/>
+        </w:rPr>
+        <w:t>,</w:t>
+      </w:r>
+      <w:r>
+        <w:rPr>
+          <w:rFonts w:ascii="Times New Roman" w:hAnsi="Times New Roman" w:cs="Times New Roman"/>
+          <w:sz w:val="24"/>
+          <w:szCs w:val="24"/>
+        </w:rPr>
+        <w:t xml:space="preserve"> </w:t>
+      </w:r>
+      <w:r>
+        <w:rPr>
+          <w:rFonts w:ascii="Times New Roman" w:hAnsi="Times New Roman" w:cs="Times New Roman"/>
+          <w:sz w:val="24"/>
+          <w:szCs w:val="24"/>
+        </w:rPr>
+        <w:t xml:space="preserve">kā arī paša grafa, kas reprezentē vidi, ielasīšana un uzturēšana. Vien 20 istabu saturēšanai tika izmantota visa datoram pieejamā atmiņa, kas ir aptuveni 10GB operatīvās atmiņas. </w:t>
+      </w:r>
+      <w:r>
+        <w:rPr>
+          <w:rFonts w:ascii="Times New Roman" w:hAnsi="Times New Roman" w:cs="Times New Roman"/>
+          <w:sz w:val="24"/>
+          <w:szCs w:val="24"/>
+        </w:rPr>
+        <w:t>L</w:t>
+      </w:r>
+      <w:r>
+        <w:rPr>
+          <w:rFonts w:ascii="Times New Roman" w:hAnsi="Times New Roman" w:cs="Times New Roman"/>
+          <w:sz w:val="24"/>
+          <w:szCs w:val="24"/>
+        </w:rPr>
+        <w:t>ai 20 istabu failu izveidotu, bija nepieciešam</w:t>
+      </w:r>
+      <w:r>
+        <w:rPr>
+          <w:rFonts w:ascii="Times New Roman" w:hAnsi="Times New Roman" w:cs="Times New Roman"/>
+          <w:sz w:val="24"/>
+          <w:szCs w:val="24"/>
+        </w:rPr>
+        <w:t>s izmantot citu datoru</w:t>
+      </w:r>
+      <w:r>
+        <w:rPr>
+          <w:rFonts w:ascii="Times New Roman" w:hAnsi="Times New Roman" w:cs="Times New Roman"/>
+          <w:sz w:val="24"/>
+          <w:szCs w:val="24"/>
+        </w:rPr>
+        <w:t xml:space="preserve"> un šī faila izveidei</w:t>
+      </w:r>
+      <w:r>
+        <w:rPr>
+          <w:rFonts w:ascii="Times New Roman" w:hAnsi="Times New Roman" w:cs="Times New Roman"/>
+          <w:sz w:val="24"/>
+          <w:szCs w:val="24"/>
+        </w:rPr>
+        <w:t xml:space="preserve"> bija </w:t>
+      </w:r>
+      <w:r>
+        <w:rPr>
+          <w:rFonts w:ascii="Times New Roman" w:hAnsi="Times New Roman" w:cs="Times New Roman"/>
+          <w:sz w:val="24"/>
+          <w:szCs w:val="24"/>
+        </w:rPr>
+        <w:t>nepieciešami</w:t>
+      </w:r>
+      <w:r>
+        <w:rPr>
+          <w:rFonts w:ascii="Times New Roman" w:hAnsi="Times New Roman" w:cs="Times New Roman"/>
+          <w:sz w:val="24"/>
+          <w:szCs w:val="24"/>
+        </w:rPr>
+        <w:t xml:space="preserve"> 24GB operatīvās atmiņas. Tāpēc </w:t>
+      </w:r>
+      <w:r>
+        <w:rPr>
+          <w:rFonts w:ascii="Times New Roman" w:hAnsi="Times New Roman" w:cs="Times New Roman"/>
+          <w:sz w:val="24"/>
+          <w:szCs w:val="24"/>
+        </w:rPr>
+        <w:t>svarīgi</w:t>
+      </w:r>
+      <w:r>
+        <w:rPr>
+          <w:rFonts w:ascii="Times New Roman" w:hAnsi="Times New Roman" w:cs="Times New Roman"/>
+          <w:sz w:val="24"/>
+          <w:szCs w:val="24"/>
+        </w:rPr>
+        <w:t xml:space="preserve"> ir meklēt veidus, kā efektīvāk izveidot un glabāt aģenta vidi, piemēram, vides failu reprezentēt binārajā formā.</w:t>
+      </w:r>
+      <w:r>
+        <w:rPr>
+          <w:rFonts w:ascii="Times New Roman" w:hAnsi="Times New Roman" w:cs="Times New Roman"/>
+          <w:sz w:val="24"/>
+          <w:szCs w:val="24"/>
+        </w:rPr>
+        <w:t xml:space="preserve"> Arī mūsdienu MI modeļu attīstību sekmēja efektīva lielu datu apjomu uzglabāšana un izmantošana.</w:t>
+      </w:r>
+    </w:p>
+    <w:p>
+      <w:pPr>
+        <w:jc w:val="both"/>
+        <w:rPr>
+          <w:rFonts w:ascii="Times New Roman" w:hAnsi="Times New Roman" w:cs="Times New Roman"/>
+          <w:sz w:val="24"/>
+          <w:szCs w:val="24"/>
+        </w:rPr>
+      </w:pPr>
+      <w:r>
+        <w:rPr>
+          <w:rFonts w:ascii="Times New Roman" w:hAnsi="Times New Roman" w:cs="Times New Roman"/>
+          <w:sz w:val="24"/>
+          <w:szCs w:val="24"/>
+        </w:rPr>
+        <w:tab/>
+      </w:r>
+      <w:r>
+        <w:rPr>
+          <w:rFonts w:ascii="Times New Roman" w:hAnsi="Times New Roman" w:cs="Times New Roman"/>
+          <w:sz w:val="24"/>
+          <w:szCs w:val="24"/>
+        </w:rPr>
+        <w:t>Apstiprināt hipotēzi izdevās tikai, pētot BFS meklēšanas algoritmu, jo tas vei</w:t>
+      </w:r>
+      <w:r>
+        <w:rPr>
+          <w:rFonts w:ascii="Times New Roman" w:hAnsi="Times New Roman" w:cs="Times New Roman"/>
+          <w:sz w:val="24"/>
+          <w:szCs w:val="24"/>
+        </w:rPr>
+        <w:t>c</w:t>
+      </w:r>
+      <w:r>
+        <w:rPr>
+          <w:rFonts w:ascii="Times New Roman" w:hAnsi="Times New Roman" w:cs="Times New Roman"/>
+          <w:sz w:val="24"/>
+          <w:szCs w:val="24"/>
+        </w:rPr>
+        <w:t xml:space="preserve"> ļoti daudz soļus, sasniedzot C++ stack limitu. Tostarp izveidotais A* algoritms vairākkārt pārspēj</w:t>
+      </w:r>
+      <w:r>
+        <w:rPr>
+          <w:rFonts w:ascii="Times New Roman" w:hAnsi="Times New Roman" w:cs="Times New Roman"/>
+          <w:sz w:val="24"/>
+          <w:szCs w:val="24"/>
+        </w:rPr>
+        <w:t>a</w:t>
+      </w:r>
+      <w:r>
+        <w:rPr>
+          <w:rFonts w:ascii="Times New Roman" w:hAnsi="Times New Roman" w:cs="Times New Roman"/>
+          <w:sz w:val="24"/>
+          <w:szCs w:val="24"/>
+        </w:rPr>
+        <w:t xml:space="preserve"> BFS algoritma efektivitāt</w:t>
+      </w:r>
+      <w:r>
+        <w:rPr>
+          <w:rFonts w:ascii="Times New Roman" w:hAnsi="Times New Roman" w:cs="Times New Roman"/>
+          <w:sz w:val="24"/>
+          <w:szCs w:val="24"/>
+        </w:rPr>
+        <w:t>i</w:t>
+      </w:r>
+      <w:r>
+        <w:rPr>
+          <w:rFonts w:ascii="Times New Roman" w:hAnsi="Times New Roman" w:cs="Times New Roman"/>
+          <w:sz w:val="24"/>
+          <w:szCs w:val="24"/>
+        </w:rPr>
+        <w:t xml:space="preserve"> meklēšanā, tāpēc, lai pārbaudītu hipotēzi A* algoritmam, būtu nepieciešami vides faili ar vairāk istabām.</w:t>
+      </w:r>
+      <w:r>
+        <w:rPr>
+          <w:rFonts w:ascii="Times New Roman" w:hAnsi="Times New Roman" w:cs="Times New Roman"/>
+          <w:sz w:val="24"/>
+          <w:szCs w:val="24"/>
+        </w:rPr>
+        <w:t xml:space="preserve"> Tomēr jāpiezīmē, ka maksa par algoritma ātrdarbības uzlabošanu un heiristikas uzdošanu saistās ar ievaddatu sakārtošanas nepieciešamību.</w:t>
+      </w:r>
+    </w:p>
+    <w:p>
+      <w:pPr>
+        <w:jc w:val="both"/>
+        <w:rPr>
+          <w:rFonts w:ascii="Times New Roman" w:hAnsi="Times New Roman" w:cs="Times New Roman"/>
+          <w:sz w:val="24"/>
+          <w:szCs w:val="24"/>
+        </w:rPr>
+      </w:pPr>
+      <w:r>
+        <w:rPr>
+          <w:rFonts w:ascii="Times New Roman" w:hAnsi="Times New Roman" w:cs="Times New Roman"/>
+          <w:sz w:val="24"/>
+          <w:szCs w:val="24"/>
+        </w:rPr>
+        <w:tab/>
+        <w:t>Šī pētījuma uzlabošanai vērtīgi būtu uzlabot vides failu izveidošanu, lai iegūtu plašāku pētāmo datu kopu. Kā arī ieviest dažādību putekļsūcēja aģenta vidē un tā darbībā. Piemēram, piedot videi dinamiskumu</w:t>
+      </w:r>
+      <w:r>
+        <w:rPr>
+          <w:rFonts w:ascii="Times New Roman" w:hAnsi="Times New Roman" w:cs="Times New Roman"/>
+          <w:sz w:val="24"/>
+          <w:szCs w:val="24"/>
+        </w:rPr>
+        <w:t xml:space="preserve"> un stohastiskumu vai ieviest vidē vairākus aģentus.</w:t>
+      </w:r>
+    </w:p>
+    <w:p>
+      <w:pPr>
+        <w:jc w:val="both"/>
+        <w:rPr>
+          <w:rFonts w:ascii="Times New Roman" w:hAnsi="Times New Roman" w:cs="Times New Roman"/>
+          <w:sz w:val="24"/>
+          <w:szCs w:val="24"/>
+        </w:rPr>
+      </w:pPr>
+    </w:p>
+    <w:p>
+      <w:pPr>
+        <w:jc w:val="both"/>
+        <w:rPr>
+          <w:rFonts w:ascii="Times New Roman" w:hAnsi="Times New Roman" w:cs="Times New Roman"/>
+          <w:sz w:val="24"/>
+          <w:szCs w:val="24"/>
+        </w:rPr>
+      </w:pPr>
+    </w:p>
+    <w:p>
+      <w:pPr>
+        <w:jc w:val="both"/>
+        <w:rPr>
+          <w:rFonts w:ascii="Times New Roman" w:hAnsi="Times New Roman" w:cs="Times New Roman"/>
+          <w:sz w:val="24"/>
+          <w:szCs w:val="24"/>
+        </w:rPr>
+      </w:pPr>
+    </w:p>
+    <w:p>
+      <w:pPr>
+        <w:jc w:val="both"/>
+        <w:rPr>
+          <w:rFonts w:ascii="Times New Roman" w:hAnsi="Times New Roman" w:cs="Times New Roman"/>
+          <w:sz w:val="24"/>
+          <w:szCs w:val="24"/>
+        </w:rPr>
+      </w:pPr>
+    </w:p>
+    <w:p>
+      <w:pPr>
+        <w:jc w:val="both"/>
+        <w:rPr>
+          <w:rFonts w:ascii="Times New Roman" w:hAnsi="Times New Roman" w:cs="Times New Roman"/>
+          <w:sz w:val="24"/>
+          <w:szCs w:val="24"/>
+        </w:rPr>
+      </w:pPr>
+    </w:p>
+    <w:p>
+      <w:pPr>
+        <w:jc w:val="both"/>
+        <w:rPr>
+          <w:rFonts w:ascii="Times New Roman" w:hAnsi="Times New Roman" w:cs="Times New Roman"/>
+          <w:sz w:val="24"/>
+          <w:szCs w:val="24"/>
+        </w:rPr>
+      </w:pPr>
+    </w:p>
+    <w:p>
+      <w:pPr>
+        <w:jc w:val="both"/>
+        <w:rPr>
+          <w:rFonts w:ascii="Times New Roman" w:hAnsi="Times New Roman" w:cs="Times New Roman"/>
+          <w:sz w:val="24"/>
+          <w:szCs w:val="24"/>
+        </w:rPr>
+      </w:pPr>
+    </w:p>
+    <w:p>
+      <w:pPr>
+        <w:jc w:val="both"/>
+        <w:rPr>
+          <w:rFonts w:ascii="Times New Roman" w:hAnsi="Times New Roman" w:cs="Times New Roman"/>
+          <w:sz w:val="24"/>
+          <w:szCs w:val="24"/>
+        </w:rPr>
+      </w:pPr>
+    </w:p>
+    <w:p>
+      <w:pPr>
+        <w:jc w:val="both"/>
+        <w:rPr>
+          <w:rFonts w:ascii="Times New Roman" w:hAnsi="Times New Roman" w:cs="Times New Roman"/>
+          <w:sz w:val="24"/>
+          <w:szCs w:val="24"/>
+        </w:rPr>
+      </w:pPr>
+    </w:p>
+    <w:p>
+      <w:pPr>
+        <w:jc w:val="both"/>
+        <w:rPr>
+          <w:rFonts w:ascii="Times New Roman" w:hAnsi="Times New Roman" w:cs="Times New Roman"/>
+          <w:sz w:val="24"/>
+          <w:szCs w:val="24"/>
+        </w:rPr>
+      </w:pPr>
+    </w:p>
+    <w:p>
+      <w:pPr>
+        <w:jc w:val="both"/>
+        <w:rPr>
+          <w:rFonts w:ascii="Times New Roman" w:hAnsi="Times New Roman" w:cs="Times New Roman"/>
+          <w:sz w:val="24"/>
+          <w:szCs w:val="24"/>
+        </w:rPr>
+      </w:pPr>
+    </w:p>
+    <w:p>
+      <w:pPr>
+        <w:jc w:val="both"/>
+        <w:rPr>
+          <w:rFonts w:ascii="Times New Roman" w:hAnsi="Times New Roman" w:cs="Times New Roman"/>
+          <w:sz w:val="24"/>
+          <w:szCs w:val="24"/>
+        </w:rPr>
+      </w:pPr>
+    </w:p>
     <w:p>
       <w:pPr>
         <w:pStyle w:val="Virsraksts1"/>
         <w:jc w:val="center"/>
       </w:pPr>
-      <w:bookmarkStart w:id="108" w:name="_Toc184398069"/>
-      <w:bookmarkStart w:id="109" w:name="_Toc184398421"/>
-      <w:bookmarkStart w:id="110" w:name="_Toc184400187"/>
-      <w:bookmarkStart w:id="111" w:name="_Toc184589212"/>
-      <w:r>
-        <w:t>Secinājumi</w:t>
+      <w:bookmarkStart w:id="108" w:name="_Toc184589213"/>
+      <w:r>
+        <w:lastRenderedPageBreak/>
+        <w:t>Izmantotās l</w:t>
+      </w:r>
+      <w:r>
+        <w:t xml:space="preserve">iteratūras un </w:t>
+      </w:r>
+      <w:r>
+        <w:t>i</w:t>
+      </w:r>
+      <w:r>
+        <w:t>nformācijas avotu saraksts</w:t>
       </w:r>
       <w:bookmarkEnd w:id="108"/>
-      <w:bookmarkEnd w:id="109"/>
-      <w:bookmarkEnd w:id="110"/>
-      <w:bookmarkEnd w:id="111"/>
-    </w:p>
-    <w:p/>
-    <w:p/>
-    <w:p/>
-    <w:p/>
-    <w:p/>
-    <w:p/>
-    <w:p/>
-    <w:p/>
-    <w:p/>
-    <w:p>
-      <w:pPr>
-        <w:pStyle w:val="Virsraksts1"/>
-        <w:jc w:val="center"/>
-      </w:pPr>
-      <w:bookmarkStart w:id="112" w:name="_Toc184589213"/>
-      <w:r>
-        <w:t>Izmantotās l</w:t>
-      </w:r>
-      <w:r>
-        <w:t xml:space="preserve">iteratūras un </w:t>
-      </w:r>
-      <w:r>
-        <w:t>i</w:t>
-      </w:r>
-      <w:r>
-        <w:t>nformācijas avotu saraksts</w:t>
-      </w:r>
-      <w:bookmarkEnd w:id="112"/>
     </w:p>
     <w:p>
       <w:pPr>
@@ -12728,7 +13930,7 @@
         </w:rPr>
         <w:t xml:space="preserve"> [tiešsaiste]. [skatīts 2024. gada 7. decembrī]. Pieejams: </w:t>
       </w:r>
-      <w:hyperlink r:id="rId11" w:history="1">
+      <w:hyperlink r:id="rId15" w:history="1">
         <w:r>
           <w:rPr>
             <w:rStyle w:val="Hipersaite"/>
@@ -12875,7 +14077,7 @@
         </w:rPr>
         <w:t xml:space="preserve"> [tiešsaiste]. [skatīts 2024. gada 25. septembrī]. Pieejams: </w:t>
       </w:r>
-      <w:hyperlink r:id="rId12" w:history="1">
+      <w:hyperlink r:id="rId16" w:history="1">
         <w:r>
           <w:rPr>
             <w:rStyle w:val="Hipersaite"/>
@@ -12995,7 +14197,7 @@
         </w:rPr>
         <w:t xml:space="preserve"> [tiešsaiste]. [skatīts 2024. gada 2. decembrī]. Pieejams: </w:t>
       </w:r>
-      <w:hyperlink r:id="rId13" w:history="1">
+      <w:hyperlink r:id="rId17" w:history="1">
         <w:r>
           <w:rPr>
             <w:rStyle w:val="Hipersaite"/>
@@ -13182,6 +14384,25 @@
         </w:rPr>
         <w:t>.</w:t>
       </w:r>
+      <w:r>
+        <w:rPr>
+          <w:rFonts w:ascii="Times New Roman" w:hAnsi="Times New Roman" w:cs="Times New Roman"/>
+          <w:sz w:val="24"/>
+          <w:szCs w:val="24"/>
+        </w:rPr>
+        <w:t xml:space="preserve"> [tiešsaiste]. [skatīts 2024. gada 10. oktobrī]. Pieejams: </w:t>
+      </w:r>
+      <w:hyperlink r:id="rId18" w:history="1">
+        <w:r>
+          <w:rPr>
+            <w:rStyle w:val="Hipersaite"/>
+            <w:rFonts w:ascii="Times New Roman" w:hAnsi="Times New Roman" w:cs="Times New Roman"/>
+            <w:sz w:val="24"/>
+            <w:szCs w:val="24"/>
+          </w:rPr>
+          <w:t>https://inria.hal.science/inria-00112631v1</w:t>
+        </w:r>
+      </w:hyperlink>
     </w:p>
     <w:p>
       <w:pPr>
@@ -13333,7 +14554,7 @@
         </w:rPr>
         <w:t xml:space="preserve"> [tiešsaiste]. [skatīts 2024. gada 10. oktobrī]. Pieejams: </w:t>
       </w:r>
-      <w:hyperlink r:id="rId14" w:history="1">
+      <w:hyperlink r:id="rId19" w:history="1">
         <w:r>
           <w:rPr>
             <w:rStyle w:val="Hipersaite"/>
@@ -13353,12 +14574,9 @@
           <w:numId w:val="10"/>
         </w:numPr>
         <w:rPr>
-          <w:rStyle w:val="Hipersaite"/>
-          <w:rFonts w:ascii="Times New Roman" w:hAnsi="Times New Roman" w:cs="Times New Roman"/>
-          <w:color w:val="auto"/>
-          <w:sz w:val="24"/>
-          <w:szCs w:val="24"/>
-          <w:u w:val="none"/>
+          <w:rFonts w:ascii="Times New Roman" w:hAnsi="Times New Roman" w:cs="Times New Roman"/>
+          <w:sz w:val="24"/>
+          <w:szCs w:val="24"/>
         </w:rPr>
       </w:pPr>
       <w:proofErr w:type="spellStart"/>
@@ -13553,7 +14771,7 @@
         </w:rPr>
         <w:t xml:space="preserve"> [tiešsaiste]. [skatīts 2024. gada 23. septembrī]. Pieejams: </w:t>
       </w:r>
-      <w:hyperlink r:id="rId15" w:history="1">
+      <w:hyperlink r:id="rId20" w:history="1">
         <w:r>
           <w:rPr>
             <w:rStyle w:val="Hipersaite"/>
@@ -13573,11 +14791,50 @@
           <w:numId w:val="10"/>
         </w:numPr>
         <w:rPr>
-          <w:rFonts w:ascii="Times New Roman" w:hAnsi="Times New Roman" w:cs="Times New Roman"/>
-          <w:sz w:val="24"/>
-          <w:szCs w:val="24"/>
-        </w:rPr>
-      </w:pPr>
+          <w:rStyle w:val="Hipersaite"/>
+          <w:rFonts w:ascii="Times New Roman" w:hAnsi="Times New Roman" w:cs="Times New Roman"/>
+          <w:color w:val="auto"/>
+          <w:sz w:val="24"/>
+          <w:szCs w:val="24"/>
+          <w:u w:val="none"/>
+        </w:rPr>
+      </w:pPr>
+      <w:proofErr w:type="spellStart"/>
+      <w:r>
+        <w:rPr>
+          <w:rFonts w:ascii="Times New Roman" w:hAnsi="Times New Roman" w:cs="Times New Roman"/>
+          <w:sz w:val="24"/>
+          <w:szCs w:val="24"/>
+        </w:rPr>
+        <w:t>Goldstein</w:t>
+      </w:r>
+      <w:proofErr w:type="spellEnd"/>
+      <w:r>
+        <w:rPr>
+          <w:rFonts w:ascii="Times New Roman" w:hAnsi="Times New Roman" w:cs="Times New Roman"/>
+          <w:sz w:val="24"/>
+          <w:szCs w:val="24"/>
+        </w:rPr>
+        <w:t xml:space="preserve">, S., </w:t>
+      </w:r>
+      <w:proofErr w:type="spellStart"/>
+      <w:r>
+        <w:rPr>
+          <w:rFonts w:ascii="Times New Roman" w:hAnsi="Times New Roman" w:cs="Times New Roman"/>
+          <w:sz w:val="24"/>
+          <w:szCs w:val="24"/>
+        </w:rPr>
+        <w:t>Kirk-Giannini</w:t>
+      </w:r>
+      <w:proofErr w:type="spellEnd"/>
+      <w:r>
+        <w:rPr>
+          <w:rFonts w:ascii="Times New Roman" w:hAnsi="Times New Roman" w:cs="Times New Roman"/>
+          <w:sz w:val="24"/>
+          <w:szCs w:val="24"/>
+        </w:rPr>
+        <w:t xml:space="preserve">, C. D. (2023). </w:t>
+      </w:r>
       <w:proofErr w:type="spellStart"/>
       <w:r>
         <w:rPr>
@@ -13587,7 +14844,7 @@
           <w:sz w:val="24"/>
           <w:szCs w:val="24"/>
         </w:rPr>
-        <w:t>GeForce</w:t>
+        <w:t>Is</w:t>
       </w:r>
       <w:proofErr w:type="spellEnd"/>
       <w:r>
@@ -13598,7 +14855,7 @@
           <w:sz w:val="24"/>
           <w:szCs w:val="24"/>
         </w:rPr>
-        <w:t xml:space="preserve"> RTX 30 </w:t>
+        <w:t xml:space="preserve"> </w:t>
       </w:r>
       <w:proofErr w:type="spellStart"/>
       <w:r>
@@ -13609,27 +14866,82 @@
           <w:sz w:val="24"/>
           <w:szCs w:val="24"/>
         </w:rPr>
-        <w:t>Series</w:t>
+        <w:t>the</w:t>
       </w:r>
       <w:proofErr w:type="spellEnd"/>
       <w:r>
         <w:rPr>
           <w:rFonts w:ascii="Times New Roman" w:hAnsi="Times New Roman" w:cs="Times New Roman"/>
-          <w:sz w:val="24"/>
-          <w:szCs w:val="24"/>
-        </w:rPr>
-        <w:t xml:space="preserve"> (2021). </w:t>
+          <w:i/>
+          <w:iCs/>
+          <w:sz w:val="24"/>
+          <w:szCs w:val="24"/>
+        </w:rPr>
+        <w:t xml:space="preserve"> </w:t>
       </w:r>
       <w:proofErr w:type="spellStart"/>
       <w:r>
         <w:rPr>
           <w:rFonts w:ascii="Times New Roman" w:hAnsi="Times New Roman" w:cs="Times New Roman"/>
-          <w:sz w:val="24"/>
-          <w:szCs w:val="24"/>
-        </w:rPr>
-        <w:t>Nvidia</w:t>
+          <w:i/>
+          <w:iCs/>
+          <w:sz w:val="24"/>
+          <w:szCs w:val="24"/>
+        </w:rPr>
+        <w:t>Turing</w:t>
       </w:r>
       <w:proofErr w:type="spellEnd"/>
+      <w:r>
+        <w:rPr>
+          <w:rFonts w:ascii="Times New Roman" w:hAnsi="Times New Roman" w:cs="Times New Roman"/>
+          <w:i/>
+          <w:iCs/>
+          <w:sz w:val="24"/>
+          <w:szCs w:val="24"/>
+        </w:rPr>
+        <w:t xml:space="preserve"> test </w:t>
+      </w:r>
+      <w:proofErr w:type="spellStart"/>
+      <w:r>
+        <w:rPr>
+          <w:rFonts w:ascii="Times New Roman" w:hAnsi="Times New Roman" w:cs="Times New Roman"/>
+          <w:i/>
+          <w:iCs/>
+          <w:sz w:val="24"/>
+          <w:szCs w:val="24"/>
+        </w:rPr>
+        <w:t>still</w:t>
+      </w:r>
+      <w:proofErr w:type="spellEnd"/>
+      <w:r>
+        <w:rPr>
+          <w:rFonts w:ascii="Times New Roman" w:hAnsi="Times New Roman" w:cs="Times New Roman"/>
+          <w:i/>
+          <w:iCs/>
+          <w:sz w:val="24"/>
+          <w:szCs w:val="24"/>
+        </w:rPr>
+        <w:t xml:space="preserve"> relevant?</w:t>
+      </w:r>
+      <w:r>
+        <w:rPr>
+          <w:rFonts w:ascii="Times New Roman" w:hAnsi="Times New Roman" w:cs="Times New Roman"/>
+          <w:sz w:val="24"/>
+          <w:szCs w:val="24"/>
+        </w:rPr>
+        <w:t xml:space="preserve"> [tiešsaiste]. [skatīts 2024. gada 5. oktobrī]. Pieejams: </w:t>
+      </w:r>
+      <w:hyperlink r:id="rId21" w:history="1">
+        <w:r>
+          <w:rPr>
+            <w:rStyle w:val="Hipersaite"/>
+            <w:rFonts w:ascii="Times New Roman" w:hAnsi="Times New Roman" w:cs="Times New Roman"/>
+            <w:sz w:val="24"/>
+            <w:szCs w:val="24"/>
+          </w:rPr>
+          <w:t>https://theconversation.com/ai-is-closer-than-ever-to-passing-the-turing-test-for-intelligence-what-happens-when-it-does-214721</w:t>
+        </w:r>
+      </w:hyperlink>
     </w:p>
     <w:p>
       <w:pPr>
@@ -13639,12 +14951,9 @@
           <w:numId w:val="10"/>
         </w:numPr>
         <w:rPr>
-          <w:rStyle w:val="Hipersaite"/>
-          <w:rFonts w:ascii="Times New Roman" w:hAnsi="Times New Roman" w:cs="Times New Roman"/>
-          <w:color w:val="auto"/>
-          <w:sz w:val="24"/>
-          <w:szCs w:val="24"/>
-          <w:u w:val="none"/>
+          <w:rFonts w:ascii="Times New Roman" w:hAnsi="Times New Roman" w:cs="Times New Roman"/>
+          <w:sz w:val="24"/>
+          <w:szCs w:val="24"/>
         </w:rPr>
       </w:pPr>
       <w:proofErr w:type="spellStart"/>
@@ -13654,7 +14963,7 @@
           <w:sz w:val="24"/>
           <w:szCs w:val="24"/>
         </w:rPr>
-        <w:t>Goldstein</w:t>
+        <w:t>Merritt</w:t>
       </w:r>
       <w:proofErr w:type="spellEnd"/>
       <w:r>
@@ -13663,25 +14972,7 @@
           <w:sz w:val="24"/>
           <w:szCs w:val="24"/>
         </w:rPr>
-        <w:t xml:space="preserve">, S., </w:t>
-      </w:r>
-      <w:proofErr w:type="spellStart"/>
-      <w:r>
-        <w:rPr>
-          <w:rFonts w:ascii="Times New Roman" w:hAnsi="Times New Roman" w:cs="Times New Roman"/>
-          <w:sz w:val="24"/>
-          <w:szCs w:val="24"/>
-        </w:rPr>
-        <w:t>Kirk-Giannini</w:t>
-      </w:r>
-      <w:proofErr w:type="spellEnd"/>
-      <w:r>
-        <w:rPr>
-          <w:rFonts w:ascii="Times New Roman" w:hAnsi="Times New Roman" w:cs="Times New Roman"/>
-          <w:sz w:val="24"/>
-          <w:szCs w:val="24"/>
-        </w:rPr>
-        <w:t xml:space="preserve">, C. D. (2023). </w:t>
+        <w:t xml:space="preserve">, R. (2023). </w:t>
       </w:r>
       <w:proofErr w:type="spellStart"/>
       <w:r>
@@ -13692,7 +14983,7 @@
           <w:sz w:val="24"/>
           <w:szCs w:val="24"/>
         </w:rPr>
-        <w:t>Is</w:t>
+        <w:t>Why</w:t>
       </w:r>
       <w:proofErr w:type="spellEnd"/>
       <w:r>
@@ -13714,7 +15005,7 @@
           <w:sz w:val="24"/>
           <w:szCs w:val="24"/>
         </w:rPr>
-        <w:t>the</w:t>
+        <w:t>GPUs</w:t>
       </w:r>
       <w:proofErr w:type="spellEnd"/>
       <w:r>
@@ -13736,7 +15027,7 @@
           <w:sz w:val="24"/>
           <w:szCs w:val="24"/>
         </w:rPr>
-        <w:t>Turing</w:t>
+        <w:t>Are</w:t>
       </w:r>
       <w:proofErr w:type="spellEnd"/>
       <w:r>
@@ -13747,7 +15038,7 @@
           <w:sz w:val="24"/>
           <w:szCs w:val="24"/>
         </w:rPr>
-        <w:t xml:space="preserve"> test </w:t>
+        <w:t xml:space="preserve"> </w:t>
       </w:r>
       <w:proofErr w:type="spellStart"/>
       <w:r>
@@ -13758,7 +15049,7 @@
           <w:sz w:val="24"/>
           <w:szCs w:val="24"/>
         </w:rPr>
-        <w:t>still</w:t>
+        <w:t>Great</w:t>
       </w:r>
       <w:proofErr w:type="spellEnd"/>
       <w:r>
@@ -13769,17 +15060,39 @@
           <w:sz w:val="24"/>
           <w:szCs w:val="24"/>
         </w:rPr>
-        <w:t xml:space="preserve"> relevant?</w:t>
-      </w:r>
-      <w:r>
-        <w:rPr>
-          <w:rFonts w:ascii="Times New Roman" w:hAnsi="Times New Roman" w:cs="Times New Roman"/>
-          <w:sz w:val="24"/>
-          <w:szCs w:val="24"/>
-        </w:rPr>
-        <w:t xml:space="preserve"> [tiešsaiste]. [skatīts 2024. gada 5. oktobrī]. Pieejams: </w:t>
-      </w:r>
-      <w:hyperlink r:id="rId16" w:history="1">
+        <w:t xml:space="preserve"> </w:t>
+      </w:r>
+      <w:proofErr w:type="spellStart"/>
+      <w:r>
+        <w:rPr>
+          <w:rFonts w:ascii="Times New Roman" w:hAnsi="Times New Roman" w:cs="Times New Roman"/>
+          <w:i/>
+          <w:iCs/>
+          <w:sz w:val="24"/>
+          <w:szCs w:val="24"/>
+        </w:rPr>
+        <w:t>for</w:t>
+      </w:r>
+      <w:proofErr w:type="spellEnd"/>
+      <w:r>
+        <w:rPr>
+          <w:rFonts w:ascii="Times New Roman" w:hAnsi="Times New Roman" w:cs="Times New Roman"/>
+          <w:i/>
+          <w:iCs/>
+          <w:sz w:val="24"/>
+          <w:szCs w:val="24"/>
+        </w:rPr>
+        <w:t xml:space="preserve"> AI</w:t>
+      </w:r>
+      <w:r>
+        <w:rPr>
+          <w:rFonts w:ascii="Times New Roman" w:hAnsi="Times New Roman" w:cs="Times New Roman"/>
+          <w:sz w:val="24"/>
+          <w:szCs w:val="24"/>
+        </w:rPr>
+        <w:t xml:space="preserve"> [tiešsaiste]. [skatīts 2024. gada 30. septembrī]. Pieejams: </w:t>
+      </w:r>
+      <w:hyperlink r:id="rId22" w:history="1">
         <w:r>
           <w:rPr>
             <w:rStyle w:val="Hipersaite"/>
@@ -13787,7 +15100,7 @@
             <w:sz w:val="24"/>
             <w:szCs w:val="24"/>
           </w:rPr>
-          <w:t>https://theconversation.com/ai-is-closer-than-ever-to-passing-the-turing-test-for-intelligence-what-happens-when-it-does-214721</w:t>
+          <w:t>https://blogs.nvidia.com/blog/why-gpus-are-great-for-ai/</w:t>
         </w:r>
       </w:hyperlink>
     </w:p>
@@ -13814,7 +15127,7 @@
           <w:sz w:val="24"/>
           <w:szCs w:val="24"/>
         </w:rPr>
-        <w:t>Merritt</w:t>
+        <w:t>Mohr</w:t>
       </w:r>
       <w:proofErr w:type="spellEnd"/>
       <w:r>
@@ -13823,7 +15136,7 @@
           <w:sz w:val="24"/>
           <w:szCs w:val="24"/>
         </w:rPr>
-        <w:t xml:space="preserve">, R. (2023). </w:t>
+        <w:t xml:space="preserve">, A. (2014). </w:t>
       </w:r>
       <w:proofErr w:type="spellStart"/>
       <w:r>
@@ -13834,7 +15147,7 @@
           <w:sz w:val="24"/>
           <w:szCs w:val="24"/>
         </w:rPr>
-        <w:t>Why</w:t>
+        <w:t>Quantum</w:t>
       </w:r>
       <w:proofErr w:type="spellEnd"/>
       <w:r>
@@ -13856,7 +15169,7 @@
           <w:sz w:val="24"/>
           <w:szCs w:val="24"/>
         </w:rPr>
-        <w:t>GPUs</w:t>
+        <w:t>Computing</w:t>
       </w:r>
       <w:proofErr w:type="spellEnd"/>
       <w:r>
@@ -13878,7 +15191,7 @@
           <w:sz w:val="24"/>
           <w:szCs w:val="24"/>
         </w:rPr>
-        <w:t>Are</w:t>
+        <w:t>in</w:t>
       </w:r>
       <w:proofErr w:type="spellEnd"/>
       <w:r>
@@ -13900,7 +15213,7 @@
           <w:sz w:val="24"/>
           <w:szCs w:val="24"/>
         </w:rPr>
-        <w:t>Great</w:t>
+        <w:t>Complexity</w:t>
       </w:r>
       <w:proofErr w:type="spellEnd"/>
       <w:r>
@@ -13922,7 +15235,7 @@
           <w:sz w:val="24"/>
           <w:szCs w:val="24"/>
         </w:rPr>
-        <w:t>for</w:t>
+        <w:t>Theory</w:t>
       </w:r>
       <w:proofErr w:type="spellEnd"/>
       <w:r>
@@ -13933,17 +15246,95 @@
           <w:sz w:val="24"/>
           <w:szCs w:val="24"/>
         </w:rPr>
-        <w:t xml:space="preserve"> AI</w:t>
-      </w:r>
-      <w:r>
-        <w:rPr>
-          <w:rFonts w:ascii="Times New Roman" w:hAnsi="Times New Roman" w:cs="Times New Roman"/>
-          <w:sz w:val="24"/>
-          <w:szCs w:val="24"/>
-        </w:rPr>
-        <w:t xml:space="preserve"> [tiešsaiste]. [skatīts 2024. gada 30. septembrī]. Pieejams: </w:t>
-      </w:r>
-      <w:hyperlink r:id="rId17" w:history="1">
+        <w:t xml:space="preserve"> </w:t>
+      </w:r>
+      <w:proofErr w:type="spellStart"/>
+      <w:r>
+        <w:rPr>
+          <w:rFonts w:ascii="Times New Roman" w:hAnsi="Times New Roman" w:cs="Times New Roman"/>
+          <w:i/>
+          <w:iCs/>
+          <w:sz w:val="24"/>
+          <w:szCs w:val="24"/>
+        </w:rPr>
+        <w:t>and</w:t>
+      </w:r>
+      <w:proofErr w:type="spellEnd"/>
+      <w:r>
+        <w:rPr>
+          <w:rFonts w:ascii="Times New Roman" w:hAnsi="Times New Roman" w:cs="Times New Roman"/>
+          <w:i/>
+          <w:iCs/>
+          <w:sz w:val="24"/>
+          <w:szCs w:val="24"/>
+        </w:rPr>
+        <w:t xml:space="preserve"> </w:t>
+      </w:r>
+      <w:proofErr w:type="spellStart"/>
+      <w:r>
+        <w:rPr>
+          <w:rFonts w:ascii="Times New Roman" w:hAnsi="Times New Roman" w:cs="Times New Roman"/>
+          <w:i/>
+          <w:iCs/>
+          <w:sz w:val="24"/>
+          <w:szCs w:val="24"/>
+        </w:rPr>
+        <w:t>Theory</w:t>
+      </w:r>
+      <w:proofErr w:type="spellEnd"/>
+      <w:r>
+        <w:rPr>
+          <w:rFonts w:ascii="Times New Roman" w:hAnsi="Times New Roman" w:cs="Times New Roman"/>
+          <w:i/>
+          <w:iCs/>
+          <w:sz w:val="24"/>
+          <w:szCs w:val="24"/>
+        </w:rPr>
+        <w:t xml:space="preserve"> </w:t>
+      </w:r>
+      <w:proofErr w:type="spellStart"/>
+      <w:r>
+        <w:rPr>
+          <w:rFonts w:ascii="Times New Roman" w:hAnsi="Times New Roman" w:cs="Times New Roman"/>
+          <w:i/>
+          <w:iCs/>
+          <w:sz w:val="24"/>
+          <w:szCs w:val="24"/>
+        </w:rPr>
+        <w:t>of</w:t>
+      </w:r>
+      <w:proofErr w:type="spellEnd"/>
+      <w:r>
+        <w:rPr>
+          <w:rFonts w:ascii="Times New Roman" w:hAnsi="Times New Roman" w:cs="Times New Roman"/>
+          <w:i/>
+          <w:iCs/>
+          <w:sz w:val="24"/>
+          <w:szCs w:val="24"/>
+        </w:rPr>
+        <w:t xml:space="preserve"> </w:t>
+      </w:r>
+      <w:proofErr w:type="spellStart"/>
+      <w:r>
+        <w:rPr>
+          <w:rFonts w:ascii="Times New Roman" w:hAnsi="Times New Roman" w:cs="Times New Roman"/>
+          <w:i/>
+          <w:iCs/>
+          <w:sz w:val="24"/>
+          <w:szCs w:val="24"/>
+        </w:rPr>
+        <w:t>Computation</w:t>
+      </w:r>
+      <w:proofErr w:type="spellEnd"/>
+      <w:r>
+        <w:rPr>
+          <w:rFonts w:ascii="Times New Roman" w:hAnsi="Times New Roman" w:cs="Times New Roman"/>
+          <w:sz w:val="24"/>
+          <w:szCs w:val="24"/>
+        </w:rPr>
+        <w:t xml:space="preserve"> [tiešsaiste]. [skatīts 2024. gada 25. septembrī]. Pieejams: </w:t>
+      </w:r>
+      <w:hyperlink r:id="rId23" w:history="1">
         <w:r>
           <w:rPr>
             <w:rStyle w:val="Hipersaite"/>
@@ -13951,7 +15342,7 @@
             <w:sz w:val="24"/>
             <w:szCs w:val="24"/>
           </w:rPr>
-          <w:t>https://blogs.nvidia.com/blog/why-gpus-are-great-for-ai/</w:t>
+          <w:t>https://citeseerx.ist.psu.edu/document?repid=rep1&amp;type=pdf&amp;doi=194d4f0ae54b2dbca9133c582cd2451eb13f3889</w:t>
         </w:r>
       </w:hyperlink>
     </w:p>
@@ -13963,11 +15354,32 @@
           <w:numId w:val="10"/>
         </w:numPr>
         <w:rPr>
-          <w:rFonts w:ascii="Times New Roman" w:hAnsi="Times New Roman" w:cs="Times New Roman"/>
-          <w:sz w:val="24"/>
-          <w:szCs w:val="24"/>
-        </w:rPr>
-      </w:pPr>
+          <w:rStyle w:val="Hipersaite"/>
+          <w:rFonts w:ascii="Times New Roman" w:hAnsi="Times New Roman" w:cs="Times New Roman"/>
+          <w:color w:val="auto"/>
+          <w:sz w:val="24"/>
+          <w:szCs w:val="24"/>
+          <w:u w:val="none"/>
+        </w:rPr>
+      </w:pPr>
+      <w:proofErr w:type="spellStart"/>
+      <w:r>
+        <w:rPr>
+          <w:rFonts w:ascii="Times New Roman" w:hAnsi="Times New Roman" w:cs="Times New Roman"/>
+          <w:sz w:val="24"/>
+          <w:szCs w:val="24"/>
+        </w:rPr>
+        <w:t>Moore</w:t>
+      </w:r>
+      <w:proofErr w:type="spellEnd"/>
+      <w:r>
+        <w:rPr>
+          <w:rFonts w:ascii="Times New Roman" w:hAnsi="Times New Roman" w:cs="Times New Roman"/>
+          <w:sz w:val="24"/>
+          <w:szCs w:val="24"/>
+        </w:rPr>
+        <w:t xml:space="preserve">, G. E. (1965). </w:t>
+      </w:r>
       <w:proofErr w:type="spellStart"/>
       <w:r>
         <w:rPr>
@@ -13977,7 +15389,7 @@
           <w:sz w:val="24"/>
           <w:szCs w:val="24"/>
         </w:rPr>
-        <w:t>Migrate</w:t>
+        <w:t>Cramming</w:t>
       </w:r>
       <w:proofErr w:type="spellEnd"/>
       <w:r>
@@ -13999,7 +15411,7 @@
           <w:sz w:val="24"/>
           <w:szCs w:val="24"/>
         </w:rPr>
-        <w:t>single-worker</w:t>
+        <w:t>more</w:t>
       </w:r>
       <w:proofErr w:type="spellEnd"/>
       <w:r>
@@ -14021,7 +15433,7 @@
           <w:sz w:val="24"/>
           <w:szCs w:val="24"/>
         </w:rPr>
-        <w:t>multiple</w:t>
+        <w:t>components</w:t>
       </w:r>
       <w:proofErr w:type="spellEnd"/>
       <w:r>
@@ -14032,7 +15444,7 @@
           <w:sz w:val="24"/>
           <w:szCs w:val="24"/>
         </w:rPr>
-        <w:t xml:space="preserve">-GPU </w:t>
+        <w:t xml:space="preserve"> </w:t>
       </w:r>
       <w:proofErr w:type="spellStart"/>
       <w:r>
@@ -14043,17 +15455,144 @@
           <w:sz w:val="24"/>
           <w:szCs w:val="24"/>
         </w:rPr>
-        <w:t>training</w:t>
+        <w:t>onto</w:t>
       </w:r>
       <w:proofErr w:type="spellEnd"/>
       <w:r>
         <w:rPr>
           <w:rFonts w:ascii="Times New Roman" w:hAnsi="Times New Roman" w:cs="Times New Roman"/>
-          <w:sz w:val="24"/>
-          <w:szCs w:val="24"/>
-        </w:rPr>
-        <w:t xml:space="preserve"> (2024). TensorFlow</w:t>
-      </w:r>
+          <w:i/>
+          <w:iCs/>
+          <w:sz w:val="24"/>
+          <w:szCs w:val="24"/>
+        </w:rPr>
+        <w:t xml:space="preserve"> </w:t>
+      </w:r>
+      <w:proofErr w:type="spellStart"/>
+      <w:r>
+        <w:rPr>
+          <w:rFonts w:ascii="Times New Roman" w:hAnsi="Times New Roman" w:cs="Times New Roman"/>
+          <w:i/>
+          <w:iCs/>
+          <w:sz w:val="24"/>
+          <w:szCs w:val="24"/>
+        </w:rPr>
+        <w:t>integrated</w:t>
+      </w:r>
+      <w:proofErr w:type="spellEnd"/>
+      <w:r>
+        <w:rPr>
+          <w:rFonts w:ascii="Times New Roman" w:hAnsi="Times New Roman" w:cs="Times New Roman"/>
+          <w:i/>
+          <w:iCs/>
+          <w:sz w:val="24"/>
+          <w:szCs w:val="24"/>
+        </w:rPr>
+        <w:t xml:space="preserve"> </w:t>
+      </w:r>
+      <w:proofErr w:type="spellStart"/>
+      <w:r>
+        <w:rPr>
+          <w:rFonts w:ascii="Times New Roman" w:hAnsi="Times New Roman" w:cs="Times New Roman"/>
+          <w:i/>
+          <w:iCs/>
+          <w:sz w:val="24"/>
+          <w:szCs w:val="24"/>
+        </w:rPr>
+        <w:t>circuits</w:t>
+      </w:r>
+      <w:proofErr w:type="spellEnd"/>
+      <w:r>
+        <w:rPr>
+          <w:rFonts w:ascii="Times New Roman" w:hAnsi="Times New Roman" w:cs="Times New Roman"/>
+          <w:sz w:val="24"/>
+          <w:szCs w:val="24"/>
+        </w:rPr>
+        <w:t xml:space="preserve"> [tiešsaiste]. IEEE </w:t>
+      </w:r>
+      <w:proofErr w:type="spellStart"/>
+      <w:r>
+        <w:rPr>
+          <w:rFonts w:ascii="Times New Roman" w:hAnsi="Times New Roman" w:cs="Times New Roman"/>
+          <w:sz w:val="24"/>
+          <w:szCs w:val="24"/>
+        </w:rPr>
+        <w:t>Solid-State</w:t>
+      </w:r>
+      <w:proofErr w:type="spellEnd"/>
+      <w:r>
+        <w:rPr>
+          <w:rFonts w:ascii="Times New Roman" w:hAnsi="Times New Roman" w:cs="Times New Roman"/>
+          <w:sz w:val="24"/>
+          <w:szCs w:val="24"/>
+        </w:rPr>
+        <w:t xml:space="preserve"> </w:t>
+      </w:r>
+      <w:proofErr w:type="spellStart"/>
+      <w:r>
+        <w:rPr>
+          <w:rFonts w:ascii="Times New Roman" w:hAnsi="Times New Roman" w:cs="Times New Roman"/>
+          <w:sz w:val="24"/>
+          <w:szCs w:val="24"/>
+        </w:rPr>
+        <w:t>Circuits</w:t>
+      </w:r>
+      <w:proofErr w:type="spellEnd"/>
+      <w:r>
+        <w:rPr>
+          <w:rFonts w:ascii="Times New Roman" w:hAnsi="Times New Roman" w:cs="Times New Roman"/>
+          <w:sz w:val="24"/>
+          <w:szCs w:val="24"/>
+        </w:rPr>
+        <w:t xml:space="preserve"> </w:t>
+      </w:r>
+      <w:proofErr w:type="spellStart"/>
+      <w:r>
+        <w:rPr>
+          <w:rFonts w:ascii="Times New Roman" w:hAnsi="Times New Roman" w:cs="Times New Roman"/>
+          <w:sz w:val="24"/>
+          <w:szCs w:val="24"/>
+        </w:rPr>
+        <w:t>Society</w:t>
+      </w:r>
+      <w:proofErr w:type="spellEnd"/>
+      <w:r>
+        <w:rPr>
+          <w:rFonts w:ascii="Times New Roman" w:hAnsi="Times New Roman" w:cs="Times New Roman"/>
+          <w:sz w:val="24"/>
+          <w:szCs w:val="24"/>
+        </w:rPr>
+        <w:t xml:space="preserve"> </w:t>
+      </w:r>
+      <w:proofErr w:type="spellStart"/>
+      <w:r>
+        <w:rPr>
+          <w:rFonts w:ascii="Times New Roman" w:hAnsi="Times New Roman" w:cs="Times New Roman"/>
+          <w:sz w:val="24"/>
+          <w:szCs w:val="24"/>
+        </w:rPr>
+        <w:t>Newsletter</w:t>
+      </w:r>
+      <w:proofErr w:type="spellEnd"/>
+      <w:r>
+        <w:rPr>
+          <w:rFonts w:ascii="Times New Roman" w:hAnsi="Times New Roman" w:cs="Times New Roman"/>
+          <w:sz w:val="24"/>
+          <w:szCs w:val="24"/>
+        </w:rPr>
+        <w:t xml:space="preserve"> [skatīts 2024. gada 23. septembrī]. Pieejams: </w:t>
+      </w:r>
+      <w:hyperlink r:id="rId24" w:history="1">
+        <w:r>
+          <w:rPr>
+            <w:rStyle w:val="Hipersaite"/>
+            <w:rFonts w:ascii="Times New Roman" w:hAnsi="Times New Roman" w:cs="Times New Roman"/>
+            <w:sz w:val="24"/>
+            <w:szCs w:val="24"/>
+          </w:rPr>
+          <w:t>http://cva.stanford.edu/classes/cs99s/papers/moore-crammingmorecomponents.pdf</w:t>
+        </w:r>
+      </w:hyperlink>
     </w:p>
     <w:p>
       <w:pPr>
@@ -14078,7 +15617,7 @@
           <w:sz w:val="24"/>
           <w:szCs w:val="24"/>
         </w:rPr>
-        <w:t>Mohr</w:t>
+        <w:t>Nvidia</w:t>
       </w:r>
       <w:proofErr w:type="spellEnd"/>
       <w:r>
@@ -14087,7 +15626,7 @@
           <w:sz w:val="24"/>
           <w:szCs w:val="24"/>
         </w:rPr>
-        <w:t xml:space="preserve">, A. (2014). </w:t>
+        <w:t xml:space="preserve"> (2021). </w:t>
       </w:r>
       <w:proofErr w:type="spellStart"/>
       <w:r>
@@ -14098,7 +15637,7 @@
           <w:sz w:val="24"/>
           <w:szCs w:val="24"/>
         </w:rPr>
-        <w:t>Quantum</w:t>
+        <w:t>GeForce</w:t>
       </w:r>
       <w:proofErr w:type="spellEnd"/>
       <w:r>
@@ -14109,7 +15648,7 @@
           <w:sz w:val="24"/>
           <w:szCs w:val="24"/>
         </w:rPr>
-        <w:t xml:space="preserve"> </w:t>
+        <w:t xml:space="preserve"> RTX 30 </w:t>
       </w:r>
       <w:proofErr w:type="spellStart"/>
       <w:r>
@@ -14120,172 +15659,26 @@
           <w:sz w:val="24"/>
           <w:szCs w:val="24"/>
         </w:rPr>
-        <w:t>Computing</w:t>
+        <w:t>Series</w:t>
       </w:r>
       <w:proofErr w:type="spellEnd"/>
       <w:r>
         <w:rPr>
           <w:rFonts w:ascii="Times New Roman" w:hAnsi="Times New Roman" w:cs="Times New Roman"/>
-          <w:i/>
-          <w:iCs/>
-          <w:sz w:val="24"/>
-          <w:szCs w:val="24"/>
-        </w:rPr>
-        <w:t xml:space="preserve"> </w:t>
-      </w:r>
-      <w:proofErr w:type="spellStart"/>
-      <w:r>
-        <w:rPr>
-          <w:rFonts w:ascii="Times New Roman" w:hAnsi="Times New Roman" w:cs="Times New Roman"/>
-          <w:i/>
-          <w:iCs/>
-          <w:sz w:val="24"/>
-          <w:szCs w:val="24"/>
-        </w:rPr>
-        <w:t>in</w:t>
-      </w:r>
-      <w:proofErr w:type="spellEnd"/>
-      <w:r>
-        <w:rPr>
-          <w:rFonts w:ascii="Times New Roman" w:hAnsi="Times New Roman" w:cs="Times New Roman"/>
-          <w:i/>
-          <w:iCs/>
-          <w:sz w:val="24"/>
-          <w:szCs w:val="24"/>
-        </w:rPr>
-        <w:t xml:space="preserve"> </w:t>
-      </w:r>
-      <w:proofErr w:type="spellStart"/>
-      <w:r>
-        <w:rPr>
-          <w:rFonts w:ascii="Times New Roman" w:hAnsi="Times New Roman" w:cs="Times New Roman"/>
-          <w:i/>
-          <w:iCs/>
-          <w:sz w:val="24"/>
-          <w:szCs w:val="24"/>
-        </w:rPr>
-        <w:t>Complexity</w:t>
-      </w:r>
-      <w:proofErr w:type="spellEnd"/>
-      <w:r>
-        <w:rPr>
-          <w:rFonts w:ascii="Times New Roman" w:hAnsi="Times New Roman" w:cs="Times New Roman"/>
-          <w:i/>
-          <w:iCs/>
-          <w:sz w:val="24"/>
-          <w:szCs w:val="24"/>
-        </w:rPr>
-        <w:t xml:space="preserve"> </w:t>
-      </w:r>
-      <w:proofErr w:type="spellStart"/>
-      <w:r>
-        <w:rPr>
-          <w:rFonts w:ascii="Times New Roman" w:hAnsi="Times New Roman" w:cs="Times New Roman"/>
-          <w:i/>
-          <w:iCs/>
-          <w:sz w:val="24"/>
-          <w:szCs w:val="24"/>
-        </w:rPr>
-        <w:t>Theory</w:t>
-      </w:r>
-      <w:proofErr w:type="spellEnd"/>
-      <w:r>
-        <w:rPr>
-          <w:rFonts w:ascii="Times New Roman" w:hAnsi="Times New Roman" w:cs="Times New Roman"/>
-          <w:i/>
-          <w:iCs/>
-          <w:sz w:val="24"/>
-          <w:szCs w:val="24"/>
-        </w:rPr>
-        <w:t xml:space="preserve"> </w:t>
-      </w:r>
-      <w:proofErr w:type="spellStart"/>
-      <w:r>
-        <w:rPr>
-          <w:rFonts w:ascii="Times New Roman" w:hAnsi="Times New Roman" w:cs="Times New Roman"/>
-          <w:i/>
-          <w:iCs/>
-          <w:sz w:val="24"/>
-          <w:szCs w:val="24"/>
-        </w:rPr>
-        <w:t>and</w:t>
-      </w:r>
-      <w:proofErr w:type="spellEnd"/>
-      <w:r>
-        <w:rPr>
-          <w:rFonts w:ascii="Times New Roman" w:hAnsi="Times New Roman" w:cs="Times New Roman"/>
-          <w:i/>
-          <w:iCs/>
-          <w:sz w:val="24"/>
-          <w:szCs w:val="24"/>
-        </w:rPr>
-        <w:t xml:space="preserve"> </w:t>
-      </w:r>
-      <w:proofErr w:type="spellStart"/>
-      <w:r>
-        <w:rPr>
-          <w:rFonts w:ascii="Times New Roman" w:hAnsi="Times New Roman" w:cs="Times New Roman"/>
-          <w:i/>
-          <w:iCs/>
-          <w:sz w:val="24"/>
-          <w:szCs w:val="24"/>
-        </w:rPr>
-        <w:t>Theory</w:t>
-      </w:r>
-      <w:proofErr w:type="spellEnd"/>
-      <w:r>
-        <w:rPr>
-          <w:rFonts w:ascii="Times New Roman" w:hAnsi="Times New Roman" w:cs="Times New Roman"/>
-          <w:i/>
-          <w:iCs/>
-          <w:sz w:val="24"/>
-          <w:szCs w:val="24"/>
-        </w:rPr>
-        <w:t xml:space="preserve"> </w:t>
-      </w:r>
-      <w:proofErr w:type="spellStart"/>
-      <w:r>
-        <w:rPr>
-          <w:rFonts w:ascii="Times New Roman" w:hAnsi="Times New Roman" w:cs="Times New Roman"/>
-          <w:i/>
-          <w:iCs/>
-          <w:sz w:val="24"/>
-          <w:szCs w:val="24"/>
-        </w:rPr>
-        <w:t>of</w:t>
-      </w:r>
-      <w:proofErr w:type="spellEnd"/>
-      <w:r>
-        <w:rPr>
-          <w:rFonts w:ascii="Times New Roman" w:hAnsi="Times New Roman" w:cs="Times New Roman"/>
-          <w:i/>
-          <w:iCs/>
-          <w:sz w:val="24"/>
-          <w:szCs w:val="24"/>
-        </w:rPr>
-        <w:t xml:space="preserve"> </w:t>
-      </w:r>
-      <w:proofErr w:type="spellStart"/>
-      <w:r>
-        <w:rPr>
-          <w:rFonts w:ascii="Times New Roman" w:hAnsi="Times New Roman" w:cs="Times New Roman"/>
-          <w:i/>
-          <w:iCs/>
-          <w:sz w:val="24"/>
-          <w:szCs w:val="24"/>
-        </w:rPr>
-        <w:t>Computation</w:t>
-      </w:r>
-      <w:proofErr w:type="spellEnd"/>
-      <w:r>
-        <w:rPr>
-          <w:rFonts w:ascii="Times New Roman" w:hAnsi="Times New Roman" w:cs="Times New Roman"/>
-          <w:sz w:val="24"/>
-          <w:szCs w:val="24"/>
-        </w:rPr>
-        <w:t xml:space="preserve"> [tiešsaiste]. [skatīts 2024. gada 25. septembrī]. Pieejams: </w:t>
-      </w:r>
-      <w:hyperlink r:id="rId18" w:history="1">
+          <w:sz w:val="24"/>
+          <w:szCs w:val="24"/>
+        </w:rPr>
+        <w:t xml:space="preserve"> (2021). </w:t>
+      </w:r>
+      <w:r>
+        <w:rPr>
+          <w:rFonts w:ascii="Times New Roman" w:hAnsi="Times New Roman" w:cs="Times New Roman"/>
+          <w:sz w:val="24"/>
+          <w:szCs w:val="24"/>
+        </w:rPr>
+        <w:t xml:space="preserve">[tiešsaistē]. [skatīts 2024. gada 30. septembrī]. Pieejams: </w:t>
+      </w:r>
+      <w:hyperlink r:id="rId25" w:history="1">
         <w:r>
           <w:rPr>
             <w:rStyle w:val="Hipersaite"/>
@@ -14293,7 +15686,7 @@
             <w:sz w:val="24"/>
             <w:szCs w:val="24"/>
           </w:rPr>
-          <w:t>https://citeseerx.ist.psu.edu/document?repid=rep1&amp;type=pdf&amp;doi=194d4f0ae54b2dbca9133c582cd2451eb13f3889</w:t>
+          <w:t>https://www.nvidia.com/en-eu/geforce/graphics-cards/30-series/</w:t>
         </w:r>
       </w:hyperlink>
     </w:p>
@@ -14305,12 +15698,9 @@
           <w:numId w:val="10"/>
         </w:numPr>
         <w:rPr>
-          <w:rStyle w:val="Hipersaite"/>
-          <w:rFonts w:ascii="Times New Roman" w:hAnsi="Times New Roman" w:cs="Times New Roman"/>
-          <w:color w:val="auto"/>
-          <w:sz w:val="24"/>
-          <w:szCs w:val="24"/>
-          <w:u w:val="none"/>
+          <w:rFonts w:ascii="Times New Roman" w:hAnsi="Times New Roman" w:cs="Times New Roman"/>
+          <w:sz w:val="24"/>
+          <w:szCs w:val="24"/>
         </w:rPr>
       </w:pPr>
       <w:proofErr w:type="spellStart"/>
@@ -14320,7 +15710,7 @@
           <w:sz w:val="24"/>
           <w:szCs w:val="24"/>
         </w:rPr>
-        <w:t>Moore</w:t>
+        <w:t>Radford</w:t>
       </w:r>
       <w:proofErr w:type="spellEnd"/>
       <w:r>
@@ -14329,25 +15719,111 @@
           <w:sz w:val="24"/>
           <w:szCs w:val="24"/>
         </w:rPr>
-        <w:t xml:space="preserve">, G. E. (1965). </w:t>
+        <w:t xml:space="preserve">, A., </w:t>
       </w:r>
       <w:proofErr w:type="spellStart"/>
       <w:r>
         <w:rPr>
           <w:rFonts w:ascii="Times New Roman" w:hAnsi="Times New Roman" w:cs="Times New Roman"/>
-          <w:i/>
-          <w:iCs/>
-          <w:sz w:val="24"/>
-          <w:szCs w:val="24"/>
-        </w:rPr>
-        <w:t>Cramming</w:t>
+          <w:sz w:val="24"/>
+          <w:szCs w:val="24"/>
+        </w:rPr>
+        <w:t>Wu</w:t>
       </w:r>
       <w:proofErr w:type="spellEnd"/>
       <w:r>
         <w:rPr>
           <w:rFonts w:ascii="Times New Roman" w:hAnsi="Times New Roman" w:cs="Times New Roman"/>
-          <w:i/>
-          <w:iCs/>
+          <w:sz w:val="24"/>
+          <w:szCs w:val="24"/>
+        </w:rPr>
+        <w:t xml:space="preserve">, J., </w:t>
+      </w:r>
+      <w:proofErr w:type="spellStart"/>
+      <w:r>
+        <w:rPr>
+          <w:rFonts w:ascii="Times New Roman" w:hAnsi="Times New Roman" w:cs="Times New Roman"/>
+          <w:sz w:val="24"/>
+          <w:szCs w:val="24"/>
+        </w:rPr>
+        <w:t>Child</w:t>
+      </w:r>
+      <w:proofErr w:type="spellEnd"/>
+      <w:r>
+        <w:rPr>
+          <w:rFonts w:ascii="Times New Roman" w:hAnsi="Times New Roman" w:cs="Times New Roman"/>
+          <w:sz w:val="24"/>
+          <w:szCs w:val="24"/>
+        </w:rPr>
+        <w:t xml:space="preserve">, R., </w:t>
+      </w:r>
+      <w:proofErr w:type="spellStart"/>
+      <w:r>
+        <w:rPr>
+          <w:rFonts w:ascii="Times New Roman" w:hAnsi="Times New Roman" w:cs="Times New Roman"/>
+          <w:sz w:val="24"/>
+          <w:szCs w:val="24"/>
+        </w:rPr>
+        <w:t>Luan</w:t>
+      </w:r>
+      <w:proofErr w:type="spellEnd"/>
+      <w:r>
+        <w:rPr>
+          <w:rFonts w:ascii="Times New Roman" w:hAnsi="Times New Roman" w:cs="Times New Roman"/>
+          <w:sz w:val="24"/>
+          <w:szCs w:val="24"/>
+        </w:rPr>
+        <w:t xml:space="preserve">, D., </w:t>
+      </w:r>
+      <w:proofErr w:type="spellStart"/>
+      <w:r>
+        <w:rPr>
+          <w:rFonts w:ascii="Times New Roman" w:hAnsi="Times New Roman" w:cs="Times New Roman"/>
+          <w:sz w:val="24"/>
+          <w:szCs w:val="24"/>
+        </w:rPr>
+        <w:t>Amodei</w:t>
+      </w:r>
+      <w:proofErr w:type="spellEnd"/>
+      <w:r>
+        <w:rPr>
+          <w:rFonts w:ascii="Times New Roman" w:hAnsi="Times New Roman" w:cs="Times New Roman"/>
+          <w:sz w:val="24"/>
+          <w:szCs w:val="24"/>
+        </w:rPr>
+        <w:t xml:space="preserve">, D., </w:t>
+      </w:r>
+      <w:proofErr w:type="spellStart"/>
+      <w:r>
+        <w:rPr>
+          <w:rFonts w:ascii="Times New Roman" w:hAnsi="Times New Roman" w:cs="Times New Roman"/>
+          <w:sz w:val="24"/>
+          <w:szCs w:val="24"/>
+        </w:rPr>
+        <w:t>Sutskever</w:t>
+      </w:r>
+      <w:proofErr w:type="spellEnd"/>
+      <w:r>
+        <w:rPr>
+          <w:rFonts w:ascii="Times New Roman" w:hAnsi="Times New Roman" w:cs="Times New Roman"/>
+          <w:sz w:val="24"/>
+          <w:szCs w:val="24"/>
+        </w:rPr>
+        <w:t xml:space="preserve">, I. (2019) </w:t>
+      </w:r>
+      <w:proofErr w:type="spellStart"/>
+      <w:r>
+        <w:rPr>
+          <w:rFonts w:ascii="Times New Roman" w:hAnsi="Times New Roman" w:cs="Times New Roman"/>
+          <w:sz w:val="24"/>
+          <w:szCs w:val="24"/>
+        </w:rPr>
+        <w:t>Language</w:t>
+      </w:r>
+      <w:proofErr w:type="spellEnd"/>
+      <w:r>
+        <w:rPr>
+          <w:rFonts w:ascii="Times New Roman" w:hAnsi="Times New Roman" w:cs="Times New Roman"/>
           <w:sz w:val="24"/>
           <w:szCs w:val="24"/>
         </w:rPr>
@@ -14357,19 +15833,15 @@
       <w:r>
         <w:rPr>
           <w:rFonts w:ascii="Times New Roman" w:hAnsi="Times New Roman" w:cs="Times New Roman"/>
-          <w:i/>
-          <w:iCs/>
-          <w:sz w:val="24"/>
-          <w:szCs w:val="24"/>
-        </w:rPr>
-        <w:t>more</w:t>
+          <w:sz w:val="24"/>
+          <w:szCs w:val="24"/>
+        </w:rPr>
+        <w:t>Models</w:t>
       </w:r>
       <w:proofErr w:type="spellEnd"/>
       <w:r>
         <w:rPr>
           <w:rFonts w:ascii="Times New Roman" w:hAnsi="Times New Roman" w:cs="Times New Roman"/>
-          <w:i/>
-          <w:iCs/>
           <w:sz w:val="24"/>
           <w:szCs w:val="24"/>
         </w:rPr>
@@ -14379,19 +15851,15 @@
       <w:r>
         <w:rPr>
           <w:rFonts w:ascii="Times New Roman" w:hAnsi="Times New Roman" w:cs="Times New Roman"/>
-          <w:i/>
-          <w:iCs/>
-          <w:sz w:val="24"/>
-          <w:szCs w:val="24"/>
-        </w:rPr>
-        <w:t>components</w:t>
+          <w:sz w:val="24"/>
+          <w:szCs w:val="24"/>
+        </w:rPr>
+        <w:t>are</w:t>
       </w:r>
       <w:proofErr w:type="spellEnd"/>
       <w:r>
         <w:rPr>
           <w:rFonts w:ascii="Times New Roman" w:hAnsi="Times New Roman" w:cs="Times New Roman"/>
-          <w:i/>
-          <w:iCs/>
           <w:sz w:val="24"/>
           <w:szCs w:val="24"/>
         </w:rPr>
@@ -14401,19 +15869,15 @@
       <w:r>
         <w:rPr>
           <w:rFonts w:ascii="Times New Roman" w:hAnsi="Times New Roman" w:cs="Times New Roman"/>
-          <w:i/>
-          <w:iCs/>
-          <w:sz w:val="24"/>
-          <w:szCs w:val="24"/>
-        </w:rPr>
-        <w:t>onto</w:t>
+          <w:sz w:val="24"/>
+          <w:szCs w:val="24"/>
+        </w:rPr>
+        <w:t>Unsupervised</w:t>
       </w:r>
       <w:proofErr w:type="spellEnd"/>
       <w:r>
         <w:rPr>
           <w:rFonts w:ascii="Times New Roman" w:hAnsi="Times New Roman" w:cs="Times New Roman"/>
-          <w:i/>
-          <w:iCs/>
           <w:sz w:val="24"/>
           <w:szCs w:val="24"/>
         </w:rPr>
@@ -14423,19 +15887,15 @@
       <w:r>
         <w:rPr>
           <w:rFonts w:ascii="Times New Roman" w:hAnsi="Times New Roman" w:cs="Times New Roman"/>
-          <w:i/>
-          <w:iCs/>
-          <w:sz w:val="24"/>
-          <w:szCs w:val="24"/>
-        </w:rPr>
-        <w:t>integrated</w:t>
+          <w:sz w:val="24"/>
+          <w:szCs w:val="24"/>
+        </w:rPr>
+        <w:t>Multitask</w:t>
       </w:r>
       <w:proofErr w:type="spellEnd"/>
       <w:r>
         <w:rPr>
           <w:rFonts w:ascii="Times New Roman" w:hAnsi="Times New Roman" w:cs="Times New Roman"/>
-          <w:i/>
-          <w:iCs/>
           <w:sz w:val="24"/>
           <w:szCs w:val="24"/>
         </w:rPr>
@@ -14445,12 +15905,10 @@
       <w:r>
         <w:rPr>
           <w:rFonts w:ascii="Times New Roman" w:hAnsi="Times New Roman" w:cs="Times New Roman"/>
-          <w:i/>
-          <w:iCs/>
-          <w:sz w:val="24"/>
-          <w:szCs w:val="24"/>
-        </w:rPr>
-        <w:t>circuits</w:t>
+          <w:sz w:val="24"/>
+          <w:szCs w:val="24"/>
+        </w:rPr>
+        <w:t>Learners</w:t>
       </w:r>
       <w:proofErr w:type="spellEnd"/>
       <w:r>
@@ -14459,81 +15917,9 @@
           <w:sz w:val="24"/>
           <w:szCs w:val="24"/>
         </w:rPr>
-        <w:t xml:space="preserve"> [tiešsaiste]. IEEE </w:t>
-      </w:r>
-      <w:proofErr w:type="spellStart"/>
-      <w:r>
-        <w:rPr>
-          <w:rFonts w:ascii="Times New Roman" w:hAnsi="Times New Roman" w:cs="Times New Roman"/>
-          <w:sz w:val="24"/>
-          <w:szCs w:val="24"/>
-        </w:rPr>
-        <w:t>Solid-State</w:t>
-      </w:r>
-      <w:proofErr w:type="spellEnd"/>
-      <w:r>
-        <w:rPr>
-          <w:rFonts w:ascii="Times New Roman" w:hAnsi="Times New Roman" w:cs="Times New Roman"/>
-          <w:sz w:val="24"/>
-          <w:szCs w:val="24"/>
-        </w:rPr>
-        <w:t xml:space="preserve"> </w:t>
-      </w:r>
-      <w:proofErr w:type="spellStart"/>
-      <w:r>
-        <w:rPr>
-          <w:rFonts w:ascii="Times New Roman" w:hAnsi="Times New Roman" w:cs="Times New Roman"/>
-          <w:sz w:val="24"/>
-          <w:szCs w:val="24"/>
-        </w:rPr>
-        <w:t>Circuits</w:t>
-      </w:r>
-      <w:proofErr w:type="spellEnd"/>
-      <w:r>
-        <w:rPr>
-          <w:rFonts w:ascii="Times New Roman" w:hAnsi="Times New Roman" w:cs="Times New Roman"/>
-          <w:sz w:val="24"/>
-          <w:szCs w:val="24"/>
-        </w:rPr>
-        <w:t xml:space="preserve"> </w:t>
-      </w:r>
-      <w:proofErr w:type="spellStart"/>
-      <w:r>
-        <w:rPr>
-          <w:rFonts w:ascii="Times New Roman" w:hAnsi="Times New Roman" w:cs="Times New Roman"/>
-          <w:sz w:val="24"/>
-          <w:szCs w:val="24"/>
-        </w:rPr>
-        <w:t>Society</w:t>
-      </w:r>
-      <w:proofErr w:type="spellEnd"/>
-      <w:r>
-        <w:rPr>
-          <w:rFonts w:ascii="Times New Roman" w:hAnsi="Times New Roman" w:cs="Times New Roman"/>
-          <w:sz w:val="24"/>
-          <w:szCs w:val="24"/>
-        </w:rPr>
-        <w:t xml:space="preserve"> </w:t>
-      </w:r>
-      <w:proofErr w:type="spellStart"/>
-      <w:r>
-        <w:rPr>
-          <w:rFonts w:ascii="Times New Roman" w:hAnsi="Times New Roman" w:cs="Times New Roman"/>
-          <w:sz w:val="24"/>
-          <w:szCs w:val="24"/>
-        </w:rPr>
-        <w:t>Newsletter</w:t>
-      </w:r>
-      <w:proofErr w:type="spellEnd"/>
-      <w:r>
-        <w:rPr>
-          <w:rFonts w:ascii="Times New Roman" w:hAnsi="Times New Roman" w:cs="Times New Roman"/>
-          <w:sz w:val="24"/>
-          <w:szCs w:val="24"/>
-        </w:rPr>
-        <w:t xml:space="preserve"> [skatīts 2024. gada 23. septembrī]. Pieejams: </w:t>
-      </w:r>
-      <w:hyperlink r:id="rId19" w:history="1">
+        <w:t xml:space="preserve"> [tiešsaistē]. [skatīts 2024. gada 10. oktobrī]. Pieejams: </w:t>
+      </w:r>
+      <w:hyperlink r:id="rId26" w:history="1">
         <w:r>
           <w:rPr>
             <w:rStyle w:val="Hipersaite"/>
@@ -14541,7 +15927,7 @@
             <w:sz w:val="24"/>
             <w:szCs w:val="24"/>
           </w:rPr>
-          <w:t>http://cva.stanford.edu/classes/cs99s/papers/moore-crammingmorecomponents.pdf</w:t>
+          <w:t>https://www.bibsonomy.org/bibtex/b926ece39c03cdf5499f6540cf63babd</w:t>
         </w:r>
       </w:hyperlink>
     </w:p>
@@ -14553,9 +15939,12 @@
           <w:numId w:val="10"/>
         </w:numPr>
         <w:rPr>
-          <w:rFonts w:ascii="Times New Roman" w:hAnsi="Times New Roman" w:cs="Times New Roman"/>
-          <w:sz w:val="24"/>
-          <w:szCs w:val="24"/>
+          <w:rStyle w:val="Hipersaite"/>
+          <w:rFonts w:ascii="Times New Roman" w:hAnsi="Times New Roman" w:cs="Times New Roman"/>
+          <w:color w:val="auto"/>
+          <w:sz w:val="24"/>
+          <w:szCs w:val="24"/>
+          <w:u w:val="none"/>
         </w:rPr>
       </w:pPr>
       <w:proofErr w:type="spellStart"/>
@@ -14565,7 +15954,7 @@
           <w:sz w:val="24"/>
           <w:szCs w:val="24"/>
         </w:rPr>
-        <w:t>Radford</w:t>
+        <w:t>Rivest</w:t>
       </w:r>
       <w:proofErr w:type="spellEnd"/>
       <w:r>
@@ -14574,6 +15963,24 @@
           <w:sz w:val="24"/>
           <w:szCs w:val="24"/>
         </w:rPr>
+        <w:t xml:space="preserve">, R. L., </w:t>
+      </w:r>
+      <w:proofErr w:type="spellStart"/>
+      <w:r>
+        <w:rPr>
+          <w:rFonts w:ascii="Times New Roman" w:hAnsi="Times New Roman" w:cs="Times New Roman"/>
+          <w:sz w:val="24"/>
+          <w:szCs w:val="24"/>
+        </w:rPr>
+        <w:t>Shamir</w:t>
+      </w:r>
+      <w:proofErr w:type="spellEnd"/>
+      <w:r>
+        <w:rPr>
+          <w:rFonts w:ascii="Times New Roman" w:hAnsi="Times New Roman" w:cs="Times New Roman"/>
+          <w:sz w:val="24"/>
+          <w:szCs w:val="24"/>
+        </w:rPr>
         <w:t xml:space="preserve">, A., </w:t>
       </w:r>
       <w:proofErr w:type="spellStart"/>
@@ -14583,7 +15990,7 @@
           <w:sz w:val="24"/>
           <w:szCs w:val="24"/>
         </w:rPr>
-        <w:t>Wu</w:t>
+        <w:t>Adleman</w:t>
       </w:r>
       <w:proofErr w:type="spellEnd"/>
       <w:r>
@@ -14592,93 +15999,123 @@
           <w:sz w:val="24"/>
           <w:szCs w:val="24"/>
         </w:rPr>
-        <w:t xml:space="preserve">, J., </w:t>
+        <w:t xml:space="preserve">, L. (1978). </w:t>
+      </w:r>
+      <w:r>
+        <w:rPr>
+          <w:rFonts w:ascii="Times New Roman" w:hAnsi="Times New Roman" w:cs="Times New Roman"/>
+          <w:i/>
+          <w:iCs/>
+          <w:sz w:val="24"/>
+          <w:szCs w:val="24"/>
+        </w:rPr>
+        <w:t xml:space="preserve">A </w:t>
       </w:r>
       <w:proofErr w:type="spellStart"/>
       <w:r>
         <w:rPr>
           <w:rFonts w:ascii="Times New Roman" w:hAnsi="Times New Roman" w:cs="Times New Roman"/>
-          <w:sz w:val="24"/>
-          <w:szCs w:val="24"/>
-        </w:rPr>
-        <w:t>Child</w:t>
+          <w:i/>
+          <w:iCs/>
+          <w:sz w:val="24"/>
+          <w:szCs w:val="24"/>
+        </w:rPr>
+        <w:t>method</w:t>
       </w:r>
       <w:proofErr w:type="spellEnd"/>
       <w:r>
         <w:rPr>
           <w:rFonts w:ascii="Times New Roman" w:hAnsi="Times New Roman" w:cs="Times New Roman"/>
-          <w:sz w:val="24"/>
-          <w:szCs w:val="24"/>
-        </w:rPr>
-        <w:t xml:space="preserve">, R., </w:t>
+          <w:i/>
+          <w:iCs/>
+          <w:sz w:val="24"/>
+          <w:szCs w:val="24"/>
+        </w:rPr>
+        <w:t xml:space="preserve"> </w:t>
       </w:r>
       <w:proofErr w:type="spellStart"/>
       <w:r>
         <w:rPr>
           <w:rFonts w:ascii="Times New Roman" w:hAnsi="Times New Roman" w:cs="Times New Roman"/>
-          <w:sz w:val="24"/>
-          <w:szCs w:val="24"/>
-        </w:rPr>
-        <w:t>Luan</w:t>
+          <w:i/>
+          <w:iCs/>
+          <w:sz w:val="24"/>
+          <w:szCs w:val="24"/>
+        </w:rPr>
+        <w:t>for</w:t>
       </w:r>
       <w:proofErr w:type="spellEnd"/>
       <w:r>
         <w:rPr>
           <w:rFonts w:ascii="Times New Roman" w:hAnsi="Times New Roman" w:cs="Times New Roman"/>
-          <w:sz w:val="24"/>
-          <w:szCs w:val="24"/>
-        </w:rPr>
-        <w:t xml:space="preserve">, D., </w:t>
+          <w:i/>
+          <w:iCs/>
+          <w:sz w:val="24"/>
+          <w:szCs w:val="24"/>
+        </w:rPr>
+        <w:t xml:space="preserve"> </w:t>
       </w:r>
       <w:proofErr w:type="spellStart"/>
       <w:r>
         <w:rPr>
           <w:rFonts w:ascii="Times New Roman" w:hAnsi="Times New Roman" w:cs="Times New Roman"/>
-          <w:sz w:val="24"/>
-          <w:szCs w:val="24"/>
-        </w:rPr>
-        <w:t>Amodei</w:t>
+          <w:i/>
+          <w:iCs/>
+          <w:sz w:val="24"/>
+          <w:szCs w:val="24"/>
+        </w:rPr>
+        <w:t>obtaining</w:t>
       </w:r>
       <w:proofErr w:type="spellEnd"/>
       <w:r>
         <w:rPr>
           <w:rFonts w:ascii="Times New Roman" w:hAnsi="Times New Roman" w:cs="Times New Roman"/>
-          <w:sz w:val="24"/>
-          <w:szCs w:val="24"/>
-        </w:rPr>
-        <w:t xml:space="preserve">, D., </w:t>
+          <w:i/>
+          <w:iCs/>
+          <w:sz w:val="24"/>
+          <w:szCs w:val="24"/>
+        </w:rPr>
+        <w:t xml:space="preserve"> </w:t>
       </w:r>
       <w:proofErr w:type="spellStart"/>
       <w:r>
         <w:rPr>
           <w:rFonts w:ascii="Times New Roman" w:hAnsi="Times New Roman" w:cs="Times New Roman"/>
-          <w:sz w:val="24"/>
-          <w:szCs w:val="24"/>
-        </w:rPr>
-        <w:t>Sutskever</w:t>
+          <w:i/>
+          <w:iCs/>
+          <w:sz w:val="24"/>
+          <w:szCs w:val="24"/>
+        </w:rPr>
+        <w:t>digital</w:t>
       </w:r>
       <w:proofErr w:type="spellEnd"/>
       <w:r>
         <w:rPr>
           <w:rFonts w:ascii="Times New Roman" w:hAnsi="Times New Roman" w:cs="Times New Roman"/>
-          <w:sz w:val="24"/>
-          <w:szCs w:val="24"/>
-        </w:rPr>
-        <w:t xml:space="preserve">, I. (2019) </w:t>
+          <w:i/>
+          <w:iCs/>
+          <w:sz w:val="24"/>
+          <w:szCs w:val="24"/>
+        </w:rPr>
+        <w:t xml:space="preserve"> </w:t>
       </w:r>
       <w:proofErr w:type="spellStart"/>
       <w:r>
         <w:rPr>
           <w:rFonts w:ascii="Times New Roman" w:hAnsi="Times New Roman" w:cs="Times New Roman"/>
-          <w:sz w:val="24"/>
-          <w:szCs w:val="24"/>
-        </w:rPr>
-        <w:t>Language</w:t>
+          <w:i/>
+          <w:iCs/>
+          <w:sz w:val="24"/>
+          <w:szCs w:val="24"/>
+        </w:rPr>
+        <w:t>signatures</w:t>
       </w:r>
       <w:proofErr w:type="spellEnd"/>
       <w:r>
         <w:rPr>
           <w:rFonts w:ascii="Times New Roman" w:hAnsi="Times New Roman" w:cs="Times New Roman"/>
+          <w:i/>
+          <w:iCs/>
           <w:sz w:val="24"/>
           <w:szCs w:val="24"/>
         </w:rPr>
@@ -14688,15 +16125,19 @@
       <w:r>
         <w:rPr>
           <w:rFonts w:ascii="Times New Roman" w:hAnsi="Times New Roman" w:cs="Times New Roman"/>
-          <w:sz w:val="24"/>
-          <w:szCs w:val="24"/>
-        </w:rPr>
-        <w:t>Models</w:t>
+          <w:i/>
+          <w:iCs/>
+          <w:sz w:val="24"/>
+          <w:szCs w:val="24"/>
+        </w:rPr>
+        <w:t>and</w:t>
       </w:r>
       <w:proofErr w:type="spellEnd"/>
       <w:r>
         <w:rPr>
           <w:rFonts w:ascii="Times New Roman" w:hAnsi="Times New Roman" w:cs="Times New Roman"/>
+          <w:i/>
+          <w:iCs/>
           <w:sz w:val="24"/>
           <w:szCs w:val="24"/>
         </w:rPr>
@@ -14706,15 +16147,19 @@
       <w:r>
         <w:rPr>
           <w:rFonts w:ascii="Times New Roman" w:hAnsi="Times New Roman" w:cs="Times New Roman"/>
-          <w:sz w:val="24"/>
-          <w:szCs w:val="24"/>
-        </w:rPr>
-        <w:t>are</w:t>
+          <w:i/>
+          <w:iCs/>
+          <w:sz w:val="24"/>
+          <w:szCs w:val="24"/>
+        </w:rPr>
+        <w:t>public-key</w:t>
       </w:r>
       <w:proofErr w:type="spellEnd"/>
       <w:r>
         <w:rPr>
           <w:rFonts w:ascii="Times New Roman" w:hAnsi="Times New Roman" w:cs="Times New Roman"/>
+          <w:i/>
+          <w:iCs/>
           <w:sz w:val="24"/>
           <w:szCs w:val="24"/>
         </w:rPr>
@@ -14724,10 +16169,12 @@
       <w:r>
         <w:rPr>
           <w:rFonts w:ascii="Times New Roman" w:hAnsi="Times New Roman" w:cs="Times New Roman"/>
-          <w:sz w:val="24"/>
-          <w:szCs w:val="24"/>
-        </w:rPr>
-        <w:t>Unsupervised</w:t>
+          <w:i/>
+          <w:iCs/>
+          <w:sz w:val="24"/>
+          <w:szCs w:val="24"/>
+        </w:rPr>
+        <w:t>cryptosystems</w:t>
       </w:r>
       <w:proofErr w:type="spellEnd"/>
       <w:r>
@@ -14736,44 +16183,19 @@
           <w:sz w:val="24"/>
           <w:szCs w:val="24"/>
         </w:rPr>
-        <w:t xml:space="preserve"> </w:t>
-      </w:r>
-      <w:proofErr w:type="spellStart"/>
-      <w:r>
-        <w:rPr>
-          <w:rFonts w:ascii="Times New Roman" w:hAnsi="Times New Roman" w:cs="Times New Roman"/>
-          <w:sz w:val="24"/>
-          <w:szCs w:val="24"/>
-        </w:rPr>
-        <w:t>Multitask</w:t>
-      </w:r>
-      <w:proofErr w:type="spellEnd"/>
-      <w:r>
-        <w:rPr>
-          <w:rFonts w:ascii="Times New Roman" w:hAnsi="Times New Roman" w:cs="Times New Roman"/>
-          <w:sz w:val="24"/>
-          <w:szCs w:val="24"/>
-        </w:rPr>
-        <w:t xml:space="preserve"> </w:t>
-      </w:r>
-      <w:proofErr w:type="spellStart"/>
-      <w:r>
-        <w:rPr>
-          <w:rFonts w:ascii="Times New Roman" w:hAnsi="Times New Roman" w:cs="Times New Roman"/>
-          <w:sz w:val="24"/>
-          <w:szCs w:val="24"/>
-        </w:rPr>
-        <w:t>Learners</w:t>
-      </w:r>
-      <w:proofErr w:type="spellEnd"/>
-      <w:r>
-        <w:rPr>
-          <w:rFonts w:ascii="Times New Roman" w:hAnsi="Times New Roman" w:cs="Times New Roman"/>
-          <w:sz w:val="24"/>
-          <w:szCs w:val="24"/>
-        </w:rPr>
-        <w:t>.</w:t>
-      </w:r>
+        <w:t xml:space="preserve"> [tiešsaiste]. [skatīts 2024. gada 10. oktobrī]. Pieejams: </w:t>
+      </w:r>
+      <w:hyperlink r:id="rId27" w:history="1">
+        <w:r>
+          <w:rPr>
+            <w:rStyle w:val="Hipersaite"/>
+            <w:rFonts w:ascii="Times New Roman" w:hAnsi="Times New Roman" w:cs="Times New Roman"/>
+            <w:sz w:val="24"/>
+            <w:szCs w:val="24"/>
+          </w:rPr>
+          <w:t>https://dl.acm.org/doi/10.1145/359340.359342</w:t>
+        </w:r>
+      </w:hyperlink>
     </w:p>
     <w:p>
       <w:pPr>
@@ -14798,7 +16220,7 @@
           <w:sz w:val="24"/>
           <w:szCs w:val="24"/>
         </w:rPr>
-        <w:t>Rivest</w:t>
+        <w:t>Rupp</w:t>
       </w:r>
       <w:proofErr w:type="spellEnd"/>
       <w:r>
@@ -14807,44 +16229,9 @@
           <w:sz w:val="24"/>
           <w:szCs w:val="24"/>
         </w:rPr>
-        <w:t xml:space="preserve">, R. L., </w:t>
+        <w:t xml:space="preserve">, K. (2022). </w:t>
       </w:r>
       <w:proofErr w:type="spellStart"/>
-      <w:r>
-        <w:rPr>
-          <w:rFonts w:ascii="Times New Roman" w:hAnsi="Times New Roman" w:cs="Times New Roman"/>
-          <w:sz w:val="24"/>
-          <w:szCs w:val="24"/>
-        </w:rPr>
-        <w:t>Shamir</w:t>
-      </w:r>
-      <w:proofErr w:type="spellEnd"/>
-      <w:r>
-        <w:rPr>
-          <w:rFonts w:ascii="Times New Roman" w:hAnsi="Times New Roman" w:cs="Times New Roman"/>
-          <w:sz w:val="24"/>
-          <w:szCs w:val="24"/>
-        </w:rPr>
-        <w:t xml:space="preserve">, A., </w:t>
-      </w:r>
-      <w:proofErr w:type="spellStart"/>
-      <w:r>
-        <w:rPr>
-          <w:rFonts w:ascii="Times New Roman" w:hAnsi="Times New Roman" w:cs="Times New Roman"/>
-          <w:sz w:val="24"/>
-          <w:szCs w:val="24"/>
-        </w:rPr>
-        <w:t>Adleman</w:t>
-      </w:r>
-      <w:proofErr w:type="spellEnd"/>
-      <w:r>
-        <w:rPr>
-          <w:rFonts w:ascii="Times New Roman" w:hAnsi="Times New Roman" w:cs="Times New Roman"/>
-          <w:sz w:val="24"/>
-          <w:szCs w:val="24"/>
-        </w:rPr>
-        <w:t xml:space="preserve">, L. (1978). </w:t>
-      </w:r>
       <w:r>
         <w:rPr>
           <w:rFonts w:ascii="Times New Roman" w:hAnsi="Times New Roman" w:cs="Times New Roman"/>
@@ -14853,9 +16240,9 @@
           <w:sz w:val="24"/>
           <w:szCs w:val="24"/>
         </w:rPr>
-        <w:t xml:space="preserve">A </w:t>
-      </w:r>
-      <w:proofErr w:type="spellStart"/>
+        <w:t>Moore's</w:t>
+      </w:r>
+      <w:proofErr w:type="spellEnd"/>
       <w:r>
         <w:rPr>
           <w:rFonts w:ascii="Times New Roman" w:hAnsi="Times New Roman" w:cs="Times New Roman"/>
@@ -14864,9 +16251,9 @@
           <w:sz w:val="24"/>
           <w:szCs w:val="24"/>
         </w:rPr>
-        <w:t>method</w:t>
-      </w:r>
-      <w:proofErr w:type="spellEnd"/>
+        <w:t xml:space="preserve"> </w:t>
+      </w:r>
+      <w:proofErr w:type="spellStart"/>
       <w:r>
         <w:rPr>
           <w:rFonts w:ascii="Times New Roman" w:hAnsi="Times New Roman" w:cs="Times New Roman"/>
@@ -14875,9 +16262,9 @@
           <w:sz w:val="24"/>
           <w:szCs w:val="24"/>
         </w:rPr>
-        <w:t xml:space="preserve"> </w:t>
-      </w:r>
-      <w:proofErr w:type="spellStart"/>
+        <w:t>law</w:t>
+      </w:r>
+      <w:proofErr w:type="spellEnd"/>
       <w:r>
         <w:rPr>
           <w:rFonts w:ascii="Times New Roman" w:hAnsi="Times New Roman" w:cs="Times New Roman"/>
@@ -14886,9 +16273,9 @@
           <w:sz w:val="24"/>
           <w:szCs w:val="24"/>
         </w:rPr>
-        <w:t>for</w:t>
-      </w:r>
-      <w:proofErr w:type="spellEnd"/>
+        <w:t xml:space="preserve">: </w:t>
+      </w:r>
+      <w:proofErr w:type="spellStart"/>
       <w:r>
         <w:rPr>
           <w:rFonts w:ascii="Times New Roman" w:hAnsi="Times New Roman" w:cs="Times New Roman"/>
@@ -14897,9 +16284,9 @@
           <w:sz w:val="24"/>
           <w:szCs w:val="24"/>
         </w:rPr>
-        <w:t xml:space="preserve"> </w:t>
-      </w:r>
-      <w:proofErr w:type="spellStart"/>
+        <w:t>The</w:t>
+      </w:r>
+      <w:proofErr w:type="spellEnd"/>
       <w:r>
         <w:rPr>
           <w:rFonts w:ascii="Times New Roman" w:hAnsi="Times New Roman" w:cs="Times New Roman"/>
@@ -14908,9 +16295,9 @@
           <w:sz w:val="24"/>
           <w:szCs w:val="24"/>
         </w:rPr>
-        <w:t>obtaining</w:t>
-      </w:r>
-      <w:proofErr w:type="spellEnd"/>
+        <w:t xml:space="preserve"> </w:t>
+      </w:r>
+      <w:proofErr w:type="spellStart"/>
       <w:r>
         <w:rPr>
           <w:rFonts w:ascii="Times New Roman" w:hAnsi="Times New Roman" w:cs="Times New Roman"/>
@@ -14919,9 +16306,9 @@
           <w:sz w:val="24"/>
           <w:szCs w:val="24"/>
         </w:rPr>
-        <w:t xml:space="preserve"> </w:t>
-      </w:r>
-      <w:proofErr w:type="spellStart"/>
+        <w:t>number</w:t>
+      </w:r>
+      <w:proofErr w:type="spellEnd"/>
       <w:r>
         <w:rPr>
           <w:rFonts w:ascii="Times New Roman" w:hAnsi="Times New Roman" w:cs="Times New Roman"/>
@@ -14930,9 +16317,9 @@
           <w:sz w:val="24"/>
           <w:szCs w:val="24"/>
         </w:rPr>
-        <w:t>digital</w:t>
-      </w:r>
-      <w:proofErr w:type="spellEnd"/>
+        <w:t xml:space="preserve"> </w:t>
+      </w:r>
+      <w:proofErr w:type="spellStart"/>
       <w:r>
         <w:rPr>
           <w:rFonts w:ascii="Times New Roman" w:hAnsi="Times New Roman" w:cs="Times New Roman"/>
@@ -14941,9 +16328,9 @@
           <w:sz w:val="24"/>
           <w:szCs w:val="24"/>
         </w:rPr>
-        <w:t xml:space="preserve"> </w:t>
-      </w:r>
-      <w:proofErr w:type="spellStart"/>
+        <w:t>of</w:t>
+      </w:r>
+      <w:proofErr w:type="spellEnd"/>
       <w:r>
         <w:rPr>
           <w:rFonts w:ascii="Times New Roman" w:hAnsi="Times New Roman" w:cs="Times New Roman"/>
@@ -14952,9 +16339,9 @@
           <w:sz w:val="24"/>
           <w:szCs w:val="24"/>
         </w:rPr>
-        <w:t>signatures</w:t>
-      </w:r>
-      <w:proofErr w:type="spellEnd"/>
+        <w:t xml:space="preserve"> </w:t>
+      </w:r>
+      <w:proofErr w:type="spellStart"/>
       <w:r>
         <w:rPr>
           <w:rFonts w:ascii="Times New Roman" w:hAnsi="Times New Roman" w:cs="Times New Roman"/>
@@ -14963,9 +16350,9 @@
           <w:sz w:val="24"/>
           <w:szCs w:val="24"/>
         </w:rPr>
-        <w:t xml:space="preserve"> </w:t>
-      </w:r>
-      <w:proofErr w:type="spellStart"/>
+        <w:t>transistors</w:t>
+      </w:r>
+      <w:proofErr w:type="spellEnd"/>
       <w:r>
         <w:rPr>
           <w:rFonts w:ascii="Times New Roman" w:hAnsi="Times New Roman" w:cs="Times New Roman"/>
@@ -14974,9 +16361,9 @@
           <w:sz w:val="24"/>
           <w:szCs w:val="24"/>
         </w:rPr>
-        <w:t>and</w:t>
-      </w:r>
-      <w:proofErr w:type="spellEnd"/>
+        <w:t xml:space="preserve"> per </w:t>
+      </w:r>
+      <w:proofErr w:type="spellStart"/>
       <w:r>
         <w:rPr>
           <w:rFonts w:ascii="Times New Roman" w:hAnsi="Times New Roman" w:cs="Times New Roman"/>
@@ -14985,51 +16372,18 @@
           <w:sz w:val="24"/>
           <w:szCs w:val="24"/>
         </w:rPr>
-        <w:t xml:space="preserve"> </w:t>
-      </w:r>
-      <w:proofErr w:type="spellStart"/>
-      <w:r>
-        <w:rPr>
-          <w:rFonts w:ascii="Times New Roman" w:hAnsi="Times New Roman" w:cs="Times New Roman"/>
-          <w:i/>
-          <w:iCs/>
-          <w:sz w:val="24"/>
-          <w:szCs w:val="24"/>
-        </w:rPr>
-        <w:t>public-key</w:t>
+        <w:t>microprocessor</w:t>
       </w:r>
       <w:proofErr w:type="spellEnd"/>
       <w:r>
         <w:rPr>
           <w:rFonts w:ascii="Times New Roman" w:hAnsi="Times New Roman" w:cs="Times New Roman"/>
-          <w:i/>
-          <w:iCs/>
-          <w:sz w:val="24"/>
-          <w:szCs w:val="24"/>
-        </w:rPr>
-        <w:t xml:space="preserve"> </w:t>
-      </w:r>
-      <w:proofErr w:type="spellStart"/>
-      <w:r>
-        <w:rPr>
-          <w:rFonts w:ascii="Times New Roman" w:hAnsi="Times New Roman" w:cs="Times New Roman"/>
-          <w:i/>
-          <w:iCs/>
-          <w:sz w:val="24"/>
-          <w:szCs w:val="24"/>
-        </w:rPr>
-        <w:t>cryptosystems</w:t>
-      </w:r>
-      <w:proofErr w:type="spellEnd"/>
-      <w:r>
-        <w:rPr>
-          <w:rFonts w:ascii="Times New Roman" w:hAnsi="Times New Roman" w:cs="Times New Roman"/>
-          <w:sz w:val="24"/>
-          <w:szCs w:val="24"/>
-        </w:rPr>
-        <w:t xml:space="preserve"> [tiešsaiste]. [skatīts 2024. gada 10. oktobrī]. Pieejams: </w:t>
-      </w:r>
-      <w:hyperlink r:id="rId20" w:history="1">
+          <w:sz w:val="24"/>
+          <w:szCs w:val="24"/>
+        </w:rPr>
+        <w:t xml:space="preserve"> [tiešsaiste]. [skatīts 2024. gada 30. septembrī]. Pieejams: </w:t>
+      </w:r>
+      <w:hyperlink r:id="rId28" w:history="1">
         <w:r>
           <w:rPr>
             <w:rStyle w:val="Hipersaite"/>
@@ -15037,7 +16391,7 @@
             <w:sz w:val="24"/>
             <w:szCs w:val="24"/>
           </w:rPr>
-          <w:t>https://dl.acm.org/doi/10.1145/359340.359342</w:t>
+          <w:t>https://ourworldindata.org/grapher/transistors-per-microprocessor</w:t>
         </w:r>
       </w:hyperlink>
     </w:p>
@@ -15049,12 +16403,9 @@
           <w:numId w:val="10"/>
         </w:numPr>
         <w:rPr>
-          <w:rStyle w:val="Hipersaite"/>
-          <w:rFonts w:ascii="Times New Roman" w:hAnsi="Times New Roman" w:cs="Times New Roman"/>
-          <w:color w:val="auto"/>
-          <w:sz w:val="24"/>
-          <w:szCs w:val="24"/>
-          <w:u w:val="none"/>
+          <w:rFonts w:ascii="Times New Roman" w:hAnsi="Times New Roman" w:cs="Times New Roman"/>
+          <w:sz w:val="24"/>
+          <w:szCs w:val="24"/>
         </w:rPr>
       </w:pPr>
       <w:proofErr w:type="spellStart"/>
@@ -15064,7 +16415,7 @@
           <w:sz w:val="24"/>
           <w:szCs w:val="24"/>
         </w:rPr>
-        <w:t>Rupp</w:t>
+        <w:t>Russell</w:t>
       </w:r>
       <w:proofErr w:type="spellEnd"/>
       <w:r>
@@ -15073,7 +16424,25 @@
           <w:sz w:val="24"/>
           <w:szCs w:val="24"/>
         </w:rPr>
-        <w:t xml:space="preserve">, K. (2022). </w:t>
+        <w:t xml:space="preserve">, S. J., </w:t>
+      </w:r>
+      <w:proofErr w:type="spellStart"/>
+      <w:r>
+        <w:rPr>
+          <w:rFonts w:ascii="Times New Roman" w:hAnsi="Times New Roman" w:cs="Times New Roman"/>
+          <w:sz w:val="24"/>
+          <w:szCs w:val="24"/>
+        </w:rPr>
+        <w:t>Norvig</w:t>
+      </w:r>
+      <w:proofErr w:type="spellEnd"/>
+      <w:r>
+        <w:rPr>
+          <w:rFonts w:ascii="Times New Roman" w:hAnsi="Times New Roman" w:cs="Times New Roman"/>
+          <w:sz w:val="24"/>
+          <w:szCs w:val="24"/>
+        </w:rPr>
+        <w:t xml:space="preserve">, P (2009). </w:t>
       </w:r>
       <w:proofErr w:type="spellStart"/>
       <w:r>
@@ -15084,7 +16453,7 @@
           <w:sz w:val="24"/>
           <w:szCs w:val="24"/>
         </w:rPr>
-        <w:t>Moore's</w:t>
+        <w:t>Artificial</w:t>
       </w:r>
       <w:proofErr w:type="spellEnd"/>
       <w:r>
@@ -15106,7 +16475,7 @@
           <w:sz w:val="24"/>
           <w:szCs w:val="24"/>
         </w:rPr>
-        <w:t>law</w:t>
+        <w:t>Intelligence</w:t>
       </w:r>
       <w:proofErr w:type="spellEnd"/>
       <w:r>
@@ -15117,7 +16486,7 @@
           <w:sz w:val="24"/>
           <w:szCs w:val="24"/>
         </w:rPr>
-        <w:t xml:space="preserve">: </w:t>
+        <w:t xml:space="preserve">: A </w:t>
       </w:r>
       <w:proofErr w:type="spellStart"/>
       <w:r>
@@ -15128,7 +16497,7 @@
           <w:sz w:val="24"/>
           <w:szCs w:val="24"/>
         </w:rPr>
-        <w:t>The</w:t>
+        <w:t>Modern</w:t>
       </w:r>
       <w:proofErr w:type="spellEnd"/>
       <w:r>
@@ -15150,7 +16519,7 @@
           <w:sz w:val="24"/>
           <w:szCs w:val="24"/>
         </w:rPr>
-        <w:t>number</w:t>
+        <w:t>Approach</w:t>
       </w:r>
       <w:proofErr w:type="spellEnd"/>
       <w:r>
@@ -15161,7 +16530,7 @@
           <w:sz w:val="24"/>
           <w:szCs w:val="24"/>
         </w:rPr>
-        <w:t xml:space="preserve"> </w:t>
+        <w:t xml:space="preserve"> (3rd </w:t>
       </w:r>
       <w:proofErr w:type="spellStart"/>
       <w:r>
@@ -15172,7 +16541,7 @@
           <w:sz w:val="24"/>
           <w:szCs w:val="24"/>
         </w:rPr>
-        <w:t>of</w:t>
+        <w:t>ed</w:t>
       </w:r>
       <w:proofErr w:type="spellEnd"/>
       <w:r>
@@ -15183,61 +16552,52 @@
           <w:sz w:val="24"/>
           <w:szCs w:val="24"/>
         </w:rPr>
+        <w:t>.)</w:t>
+      </w:r>
+      <w:r>
+        <w:rPr>
+          <w:rFonts w:ascii="Times New Roman" w:hAnsi="Times New Roman" w:cs="Times New Roman"/>
+          <w:sz w:val="24"/>
+          <w:szCs w:val="24"/>
+        </w:rPr>
+        <w:t xml:space="preserve">. </w:t>
+      </w:r>
+      <w:proofErr w:type="spellStart"/>
+      <w:r>
+        <w:rPr>
+          <w:rFonts w:ascii="Times New Roman" w:hAnsi="Times New Roman" w:cs="Times New Roman"/>
+          <w:sz w:val="24"/>
+          <w:szCs w:val="24"/>
+        </w:rPr>
+        <w:t>Prentice</w:t>
+      </w:r>
+      <w:proofErr w:type="spellEnd"/>
+      <w:r>
+        <w:rPr>
+          <w:rFonts w:ascii="Times New Roman" w:hAnsi="Times New Roman" w:cs="Times New Roman"/>
+          <w:sz w:val="24"/>
+          <w:szCs w:val="24"/>
+        </w:rPr>
         <w:t xml:space="preserve"> </w:t>
       </w:r>
       <w:proofErr w:type="spellStart"/>
       <w:r>
         <w:rPr>
           <w:rFonts w:ascii="Times New Roman" w:hAnsi="Times New Roman" w:cs="Times New Roman"/>
-          <w:i/>
-          <w:iCs/>
-          <w:sz w:val="24"/>
-          <w:szCs w:val="24"/>
-        </w:rPr>
-        <w:t>transistors</w:t>
+          <w:sz w:val="24"/>
+          <w:szCs w:val="24"/>
+        </w:rPr>
+        <w:t>Hall</w:t>
       </w:r>
       <w:proofErr w:type="spellEnd"/>
       <w:r>
         <w:rPr>
           <w:rFonts w:ascii="Times New Roman" w:hAnsi="Times New Roman" w:cs="Times New Roman"/>
-          <w:i/>
-          <w:iCs/>
-          <w:sz w:val="24"/>
-          <w:szCs w:val="24"/>
-        </w:rPr>
-        <w:t xml:space="preserve"> per </w:t>
-      </w:r>
-      <w:proofErr w:type="spellStart"/>
-      <w:r>
-        <w:rPr>
-          <w:rFonts w:ascii="Times New Roman" w:hAnsi="Times New Roman" w:cs="Times New Roman"/>
-          <w:i/>
-          <w:iCs/>
-          <w:sz w:val="24"/>
-          <w:szCs w:val="24"/>
-        </w:rPr>
-        <w:t>microprocessor</w:t>
-      </w:r>
-      <w:proofErr w:type="spellEnd"/>
-      <w:r>
-        <w:rPr>
-          <w:rFonts w:ascii="Times New Roman" w:hAnsi="Times New Roman" w:cs="Times New Roman"/>
-          <w:sz w:val="24"/>
-          <w:szCs w:val="24"/>
-        </w:rPr>
-        <w:t xml:space="preserve"> [tiešsaiste]. [skatīts 2024. gada 30. septembrī]. Pieejams: </w:t>
-      </w:r>
-      <w:hyperlink r:id="rId21" w:history="1">
-        <w:r>
-          <w:rPr>
-            <w:rStyle w:val="Hipersaite"/>
-            <w:rFonts w:ascii="Times New Roman" w:hAnsi="Times New Roman" w:cs="Times New Roman"/>
-            <w:sz w:val="24"/>
-            <w:szCs w:val="24"/>
-          </w:rPr>
-          <w:t>https://ourworldindata.org/grapher/transistors-per-microprocessor</w:t>
-        </w:r>
-      </w:hyperlink>
+          <w:sz w:val="24"/>
+          <w:szCs w:val="24"/>
+        </w:rPr>
+        <w:t>. 1132 lpp.</w:t>
+      </w:r>
     </w:p>
     <w:p>
       <w:pPr>
@@ -15259,7 +16619,8 @@
           <w:sz w:val="24"/>
           <w:szCs w:val="24"/>
         </w:rPr>
-        <w:t>Russell</w:t>
+        <w:lastRenderedPageBreak/>
+        <w:t>Semrush</w:t>
       </w:r>
       <w:proofErr w:type="spellEnd"/>
       <w:r>
@@ -15268,27 +16629,8 @@
           <w:sz w:val="24"/>
           <w:szCs w:val="24"/>
         </w:rPr>
-        <w:t xml:space="preserve">, S. J., </w:t>
-      </w:r>
-      <w:proofErr w:type="spellStart"/>
-      <w:r>
-        <w:rPr>
-          <w:rFonts w:ascii="Times New Roman" w:hAnsi="Times New Roman" w:cs="Times New Roman"/>
-          <w:sz w:val="24"/>
-          <w:szCs w:val="24"/>
-        </w:rPr>
-        <w:t>Norvig</w:t>
-      </w:r>
-      <w:proofErr w:type="spellEnd"/>
-      <w:r>
-        <w:rPr>
-          <w:rFonts w:ascii="Times New Roman" w:hAnsi="Times New Roman" w:cs="Times New Roman"/>
-          <w:sz w:val="24"/>
-          <w:szCs w:val="24"/>
-        </w:rPr>
-        <w:t xml:space="preserve">, P (2009). </w:t>
-      </w:r>
-      <w:proofErr w:type="spellStart"/>
+        <w:t xml:space="preserve"> (2024). </w:t>
+      </w:r>
       <w:r>
         <w:rPr>
           <w:rFonts w:ascii="Times New Roman" w:hAnsi="Times New Roman" w:cs="Times New Roman"/>
@@ -15297,9 +16639,9 @@
           <w:sz w:val="24"/>
           <w:szCs w:val="24"/>
         </w:rPr>
-        <w:t>Artificial</w:t>
-      </w:r>
-      <w:proofErr w:type="spellEnd"/>
+        <w:t xml:space="preserve">Top </w:t>
+      </w:r>
+      <w:proofErr w:type="spellStart"/>
       <w:r>
         <w:rPr>
           <w:rFonts w:ascii="Times New Roman" w:hAnsi="Times New Roman" w:cs="Times New Roman"/>
@@ -15308,9 +16650,9 @@
           <w:sz w:val="24"/>
           <w:szCs w:val="24"/>
         </w:rPr>
-        <w:t xml:space="preserve"> </w:t>
-      </w:r>
-      <w:proofErr w:type="spellStart"/>
+        <w:t>websites</w:t>
+      </w:r>
+      <w:proofErr w:type="spellEnd"/>
       <w:r>
         <w:rPr>
           <w:rFonts w:ascii="Times New Roman" w:hAnsi="Times New Roman" w:cs="Times New Roman"/>
@@ -15319,9 +16661,9 @@
           <w:sz w:val="24"/>
           <w:szCs w:val="24"/>
         </w:rPr>
-        <w:t>Intelligence</w:t>
-      </w:r>
-      <w:proofErr w:type="spellEnd"/>
+        <w:t xml:space="preserve"> </w:t>
+      </w:r>
+      <w:proofErr w:type="spellStart"/>
       <w:r>
         <w:rPr>
           <w:rFonts w:ascii="Times New Roman" w:hAnsi="Times New Roman" w:cs="Times New Roman"/>
@@ -15330,9 +16672,9 @@
           <w:sz w:val="24"/>
           <w:szCs w:val="24"/>
         </w:rPr>
-        <w:t xml:space="preserve">: A </w:t>
-      </w:r>
-      <w:proofErr w:type="spellStart"/>
+        <w:t>in</w:t>
+      </w:r>
+      <w:proofErr w:type="spellEnd"/>
       <w:r>
         <w:rPr>
           <w:rFonts w:ascii="Times New Roman" w:hAnsi="Times New Roman" w:cs="Times New Roman"/>
@@ -15341,9 +16683,9 @@
           <w:sz w:val="24"/>
           <w:szCs w:val="24"/>
         </w:rPr>
-        <w:t>Modern</w:t>
-      </w:r>
-      <w:proofErr w:type="spellEnd"/>
+        <w:t xml:space="preserve"> </w:t>
+      </w:r>
+      <w:proofErr w:type="spellStart"/>
       <w:r>
         <w:rPr>
           <w:rFonts w:ascii="Times New Roman" w:hAnsi="Times New Roman" w:cs="Times New Roman"/>
@@ -15352,9 +16694,9 @@
           <w:sz w:val="24"/>
           <w:szCs w:val="24"/>
         </w:rPr>
-        <w:t xml:space="preserve"> </w:t>
-      </w:r>
-      <w:proofErr w:type="spellStart"/>
+        <w:t>Worldwide</w:t>
+      </w:r>
+      <w:proofErr w:type="spellEnd"/>
       <w:r>
         <w:rPr>
           <w:rFonts w:ascii="Times New Roman" w:hAnsi="Times New Roman" w:cs="Times New Roman"/>
@@ -15363,9 +16705,9 @@
           <w:sz w:val="24"/>
           <w:szCs w:val="24"/>
         </w:rPr>
-        <w:t>Approach</w:t>
-      </w:r>
-      <w:proofErr w:type="spellEnd"/>
+        <w:t xml:space="preserve"> (</w:t>
+      </w:r>
+      <w:proofErr w:type="spellStart"/>
       <w:r>
         <w:rPr>
           <w:rFonts w:ascii="Times New Roman" w:hAnsi="Times New Roman" w:cs="Times New Roman"/>
@@ -15374,9 +16716,9 @@
           <w:sz w:val="24"/>
           <w:szCs w:val="24"/>
         </w:rPr>
-        <w:t xml:space="preserve"> (3rd </w:t>
-      </w:r>
-      <w:proofErr w:type="spellStart"/>
+        <w:t>All</w:t>
+      </w:r>
+      <w:proofErr w:type="spellEnd"/>
       <w:r>
         <w:rPr>
           <w:rFonts w:ascii="Times New Roman" w:hAnsi="Times New Roman" w:cs="Times New Roman"/>
@@ -15385,9 +16727,9 @@
           <w:sz w:val="24"/>
           <w:szCs w:val="24"/>
         </w:rPr>
-        <w:t>ed</w:t>
-      </w:r>
-      <w:proofErr w:type="spellEnd"/>
+        <w:t xml:space="preserve"> </w:t>
+      </w:r>
+      <w:proofErr w:type="spellStart"/>
       <w:r>
         <w:rPr>
           <w:rFonts w:ascii="Times New Roman" w:hAnsi="Times New Roman" w:cs="Times New Roman"/>
@@ -15396,52 +16738,46 @@
           <w:sz w:val="24"/>
           <w:szCs w:val="24"/>
         </w:rPr>
-        <w:t>.)</w:t>
-      </w:r>
-      <w:r>
-        <w:rPr>
-          <w:rFonts w:ascii="Times New Roman" w:hAnsi="Times New Roman" w:cs="Times New Roman"/>
-          <w:sz w:val="24"/>
-          <w:szCs w:val="24"/>
-        </w:rPr>
-        <w:t xml:space="preserve">. </w:t>
-      </w:r>
-      <w:proofErr w:type="spellStart"/>
-      <w:r>
-        <w:rPr>
-          <w:rFonts w:ascii="Times New Roman" w:hAnsi="Times New Roman" w:cs="Times New Roman"/>
-          <w:sz w:val="24"/>
-          <w:szCs w:val="24"/>
-        </w:rPr>
-        <w:t>Prentice</w:t>
+        <w:t>industries</w:t>
       </w:r>
       <w:proofErr w:type="spellEnd"/>
       <w:r>
         <w:rPr>
           <w:rFonts w:ascii="Times New Roman" w:hAnsi="Times New Roman" w:cs="Times New Roman"/>
+          <w:i/>
+          <w:iCs/>
+          <w:sz w:val="24"/>
+          <w:szCs w:val="24"/>
+        </w:rPr>
+        <w:t>)</w:t>
+      </w:r>
+      <w:r>
+        <w:rPr>
+          <w:rFonts w:ascii="Times New Roman" w:hAnsi="Times New Roman" w:cs="Times New Roman"/>
           <w:sz w:val="24"/>
           <w:szCs w:val="24"/>
         </w:rPr>
         <w:t xml:space="preserve"> </w:t>
       </w:r>
-      <w:proofErr w:type="spellStart"/>
-      <w:r>
-        <w:rPr>
-          <w:rFonts w:ascii="Times New Roman" w:hAnsi="Times New Roman" w:cs="Times New Roman"/>
-          <w:sz w:val="24"/>
-          <w:szCs w:val="24"/>
-        </w:rPr>
-        <w:t>Hall</w:t>
-      </w:r>
-      <w:proofErr w:type="spellEnd"/>
-      <w:r>
-        <w:rPr>
-          <w:rFonts w:ascii="Times New Roman" w:hAnsi="Times New Roman" w:cs="Times New Roman"/>
-          <w:sz w:val="24"/>
-          <w:szCs w:val="24"/>
-        </w:rPr>
-        <w:t>. 1132 lpp.</w:t>
-      </w:r>
+      <w:r>
+        <w:rPr>
+          <w:rFonts w:ascii="Times New Roman" w:hAnsi="Times New Roman" w:cs="Times New Roman"/>
+          <w:sz w:val="24"/>
+          <w:szCs w:val="24"/>
+        </w:rPr>
+        <w:t xml:space="preserve">[tiešsaistē]. [skatīts 2024. gada 10. oktobrī]. Pieejams: </w:t>
+      </w:r>
+      <w:hyperlink r:id="rId29" w:history="1">
+        <w:r>
+          <w:rPr>
+            <w:rStyle w:val="Hipersaite"/>
+            <w:rFonts w:ascii="Times New Roman" w:hAnsi="Times New Roman" w:cs="Times New Roman"/>
+            <w:sz w:val="24"/>
+            <w:szCs w:val="24"/>
+          </w:rPr>
+          <w:t>https://www.semrush.com/trending-websites/global/all</w:t>
+        </w:r>
+      </w:hyperlink>
     </w:p>
     <w:p>
       <w:pPr>
@@ -15466,7 +16802,6 @@
           <w:sz w:val="24"/>
           <w:szCs w:val="24"/>
         </w:rPr>
-        <w:lastRenderedPageBreak/>
         <w:t>Soularidis</w:t>
       </w:r>
       <w:proofErr w:type="spellEnd"/>
@@ -15630,7 +16965,7 @@
         </w:rPr>
         <w:t xml:space="preserve"> [tiešsaiste]. [skatīts 2024. gada 2. decembrī]. Pieejams: </w:t>
       </w:r>
-      <w:hyperlink r:id="rId22" w:history="1">
+      <w:hyperlink r:id="rId30" w:history="1">
         <w:r>
           <w:rPr>
             <w:rStyle w:val="Hipersaite"/>
@@ -15658,14 +16993,23 @@
       <w:r>
         <w:rPr>
           <w:rFonts w:ascii="Times New Roman" w:hAnsi="Times New Roman" w:cs="Times New Roman"/>
+          <w:sz w:val="24"/>
+          <w:szCs w:val="24"/>
+        </w:rPr>
+        <w:t xml:space="preserve">TensorFlow (2024). </w:t>
+      </w:r>
+      <w:proofErr w:type="spellStart"/>
+      <w:r>
+        <w:rPr>
+          <w:rFonts w:ascii="Times New Roman" w:hAnsi="Times New Roman" w:cs="Times New Roman"/>
           <w:i/>
           <w:iCs/>
           <w:sz w:val="24"/>
           <w:szCs w:val="24"/>
         </w:rPr>
-        <w:t xml:space="preserve">Top </w:t>
-      </w:r>
-      <w:proofErr w:type="spellStart"/>
+        <w:t>Migrate</w:t>
+      </w:r>
+      <w:proofErr w:type="spellEnd"/>
       <w:r>
         <w:rPr>
           <w:rFonts w:ascii="Times New Roman" w:hAnsi="Times New Roman" w:cs="Times New Roman"/>
@@ -15674,9 +17018,9 @@
           <w:sz w:val="24"/>
           <w:szCs w:val="24"/>
         </w:rPr>
-        <w:t>websites</w:t>
-      </w:r>
-      <w:proofErr w:type="spellEnd"/>
+        <w:t xml:space="preserve"> </w:t>
+      </w:r>
+      <w:proofErr w:type="spellStart"/>
       <w:r>
         <w:rPr>
           <w:rFonts w:ascii="Times New Roman" w:hAnsi="Times New Roman" w:cs="Times New Roman"/>
@@ -15685,9 +17029,9 @@
           <w:sz w:val="24"/>
           <w:szCs w:val="24"/>
         </w:rPr>
-        <w:t xml:space="preserve"> </w:t>
-      </w:r>
-      <w:proofErr w:type="spellStart"/>
+        <w:t>single-worker</w:t>
+      </w:r>
+      <w:proofErr w:type="spellEnd"/>
       <w:r>
         <w:rPr>
           <w:rFonts w:ascii="Times New Roman" w:hAnsi="Times New Roman" w:cs="Times New Roman"/>
@@ -15696,9 +17040,9 @@
           <w:sz w:val="24"/>
           <w:szCs w:val="24"/>
         </w:rPr>
-        <w:t>in</w:t>
-      </w:r>
-      <w:proofErr w:type="spellEnd"/>
+        <w:t xml:space="preserve"> </w:t>
+      </w:r>
+      <w:proofErr w:type="spellStart"/>
       <w:r>
         <w:rPr>
           <w:rFonts w:ascii="Times New Roman" w:hAnsi="Times New Roman" w:cs="Times New Roman"/>
@@ -15707,9 +17051,9 @@
           <w:sz w:val="24"/>
           <w:szCs w:val="24"/>
         </w:rPr>
-        <w:t xml:space="preserve"> </w:t>
-      </w:r>
-      <w:proofErr w:type="spellStart"/>
+        <w:t>multiple</w:t>
+      </w:r>
+      <w:proofErr w:type="spellEnd"/>
       <w:r>
         <w:rPr>
           <w:rFonts w:ascii="Times New Roman" w:hAnsi="Times New Roman" w:cs="Times New Roman"/>
@@ -15718,9 +17062,9 @@
           <w:sz w:val="24"/>
           <w:szCs w:val="24"/>
         </w:rPr>
-        <w:t>Worldwide</w:t>
-      </w:r>
-      <w:proofErr w:type="spellEnd"/>
+        <w:t xml:space="preserve">-GPU </w:t>
+      </w:r>
+      <w:proofErr w:type="spellStart"/>
       <w:r>
         <w:rPr>
           <w:rFonts w:ascii="Times New Roman" w:hAnsi="Times New Roman" w:cs="Times New Roman"/>
@@ -15729,70 +17073,28 @@
           <w:sz w:val="24"/>
           <w:szCs w:val="24"/>
         </w:rPr>
-        <w:t xml:space="preserve"> (</w:t>
-      </w:r>
-      <w:proofErr w:type="spellStart"/>
-      <w:r>
-        <w:rPr>
-          <w:rFonts w:ascii="Times New Roman" w:hAnsi="Times New Roman" w:cs="Times New Roman"/>
-          <w:i/>
-          <w:iCs/>
-          <w:sz w:val="24"/>
-          <w:szCs w:val="24"/>
-        </w:rPr>
-        <w:t>All</w:t>
+        <w:t>training</w:t>
       </w:r>
       <w:proofErr w:type="spellEnd"/>
       <w:r>
         <w:rPr>
           <w:rFonts w:ascii="Times New Roman" w:hAnsi="Times New Roman" w:cs="Times New Roman"/>
-          <w:i/>
-          <w:iCs/>
-          <w:sz w:val="24"/>
-          <w:szCs w:val="24"/>
-        </w:rPr>
-        <w:t xml:space="preserve"> </w:t>
-      </w:r>
-      <w:proofErr w:type="spellStart"/>
-      <w:r>
-        <w:rPr>
-          <w:rFonts w:ascii="Times New Roman" w:hAnsi="Times New Roman" w:cs="Times New Roman"/>
-          <w:i/>
-          <w:iCs/>
-          <w:sz w:val="24"/>
-          <w:szCs w:val="24"/>
-        </w:rPr>
-        <w:t>industries</w:t>
-      </w:r>
-      <w:proofErr w:type="spellEnd"/>
-      <w:r>
-        <w:rPr>
-          <w:rFonts w:ascii="Times New Roman" w:hAnsi="Times New Roman" w:cs="Times New Roman"/>
-          <w:i/>
-          <w:iCs/>
-          <w:sz w:val="24"/>
-          <w:szCs w:val="24"/>
-        </w:rPr>
-        <w:t>)</w:t>
-      </w:r>
-      <w:r>
-        <w:rPr>
-          <w:rFonts w:ascii="Times New Roman" w:hAnsi="Times New Roman" w:cs="Times New Roman"/>
-          <w:sz w:val="24"/>
-          <w:szCs w:val="24"/>
-        </w:rPr>
-        <w:t xml:space="preserve"> (2024). </w:t>
-      </w:r>
-      <w:proofErr w:type="spellStart"/>
-      <w:r>
-        <w:rPr>
-          <w:rFonts w:ascii="Times New Roman" w:hAnsi="Times New Roman" w:cs="Times New Roman"/>
-          <w:sz w:val="24"/>
-          <w:szCs w:val="24"/>
-        </w:rPr>
-        <w:t>Semrush</w:t>
-      </w:r>
-      <w:proofErr w:type="spellEnd"/>
+          <w:sz w:val="24"/>
+          <w:szCs w:val="24"/>
+        </w:rPr>
+        <w:t xml:space="preserve"> [tiešsaistē]. [skatīts 2024. gada 23. septembrī]. Pieejams: </w:t>
+      </w:r>
+      <w:hyperlink r:id="rId31" w:history="1">
+        <w:r>
+          <w:rPr>
+            <w:rStyle w:val="Hipersaite"/>
+            <w:rFonts w:ascii="Times New Roman" w:hAnsi="Times New Roman" w:cs="Times New Roman"/>
+            <w:sz w:val="24"/>
+            <w:szCs w:val="24"/>
+          </w:rPr>
+          <w:t>https://www.tensorflow.org/guide/migrate/mirrored_strategy</w:t>
+        </w:r>
+      </w:hyperlink>
     </w:p>
     <w:p>
       <w:pPr>
@@ -15924,7 +17226,7 @@
         </w:rPr>
         <w:t xml:space="preserve"> [tiešsaiste]. [skatīts 2024. gada 5. oktobrī]. Pieejams: </w:t>
       </w:r>
-      <w:hyperlink r:id="rId23" w:history="1">
+      <w:hyperlink r:id="rId32" w:history="1">
         <w:r>
           <w:rPr>
             <w:rStyle w:val="Hipersaite"/>
@@ -16213,7 +17515,7 @@
         </w:rPr>
         <w:t xml:space="preserve"> [tiešsaiste]. [skatīts 2024. gada 30. oktobrī]. Pieejams: </w:t>
       </w:r>
-      <w:hyperlink r:id="rId24" w:history="1">
+      <w:hyperlink r:id="rId33" w:history="1">
         <w:r>
           <w:rPr>
             <w:rStyle w:val="Hipersaite"/>
@@ -16398,57 +17700,20 @@
     </w:p>
     <w:p>
       <w:pPr>
-        <w:rPr>
-          <w:rFonts w:ascii="Times New Roman" w:hAnsi="Times New Roman" w:cs="Times New Roman"/>
-          <w:sz w:val="24"/>
-          <w:szCs w:val="24"/>
-        </w:rPr>
-      </w:pPr>
-    </w:p>
-    <w:p>
-      <w:pPr>
-        <w:rPr>
-          <w:rFonts w:ascii="Times New Roman" w:hAnsi="Times New Roman" w:cs="Times New Roman"/>
-          <w:sz w:val="24"/>
-          <w:szCs w:val="24"/>
-        </w:rPr>
-      </w:pPr>
-    </w:p>
-    <w:p>
-      <w:pPr>
-        <w:rPr>
-          <w:rFonts w:ascii="Times New Roman" w:hAnsi="Times New Roman" w:cs="Times New Roman"/>
-          <w:sz w:val="24"/>
-          <w:szCs w:val="24"/>
-        </w:rPr>
-      </w:pPr>
-    </w:p>
-    <w:p>
-      <w:pPr>
-        <w:rPr>
-          <w:rFonts w:ascii="Times New Roman" w:hAnsi="Times New Roman" w:cs="Times New Roman"/>
-          <w:sz w:val="24"/>
-          <w:szCs w:val="24"/>
-        </w:rPr>
-      </w:pPr>
-    </w:p>
-    <w:p>
-      <w:pPr>
         <w:pStyle w:val="Virsraksts1"/>
         <w:jc w:val="center"/>
       </w:pPr>
-      <w:bookmarkStart w:id="113" w:name="_Toc184398070"/>
-      <w:bookmarkStart w:id="114" w:name="_Toc184398422"/>
-      <w:bookmarkStart w:id="115" w:name="_Toc184400188"/>
-      <w:bookmarkStart w:id="116" w:name="_Toc184589214"/>
-      <w:r>
-        <w:lastRenderedPageBreak/>
+      <w:bookmarkStart w:id="109" w:name="_Toc184398070"/>
+      <w:bookmarkStart w:id="110" w:name="_Toc184398422"/>
+      <w:bookmarkStart w:id="111" w:name="_Toc184400188"/>
+      <w:bookmarkStart w:id="112" w:name="_Toc184589214"/>
+      <w:r>
         <w:t>Pielikumi</w:t>
       </w:r>
-      <w:bookmarkEnd w:id="113"/>
-      <w:bookmarkEnd w:id="114"/>
-      <w:bookmarkEnd w:id="115"/>
-      <w:bookmarkEnd w:id="116"/>
+      <w:bookmarkEnd w:id="109"/>
+      <w:bookmarkEnd w:id="110"/>
+      <w:bookmarkEnd w:id="111"/>
+      <w:bookmarkEnd w:id="112"/>
     </w:p>
     <w:p/>
     <w:p>
@@ -16513,7 +17778,7 @@
         </w:rPr>
         <w:t xml:space="preserve">Skatīt izveidoto kodu </w:t>
       </w:r>
-      <w:hyperlink r:id="rId25" w:history="1">
+      <w:hyperlink r:id="rId34" w:history="1">
         <w:r>
           <w:rPr>
             <w:rStyle w:val="Hipersaite"/>
@@ -16523,8 +17788,8 @@
           </w:rPr>
           <w:t>š</w:t>
         </w:r>
-        <w:bookmarkStart w:id="117" w:name="_Hlt184399636"/>
-        <w:bookmarkStart w:id="118" w:name="_Hlt184399637"/>
+        <w:bookmarkStart w:id="113" w:name="_Hlt184399636"/>
+        <w:bookmarkStart w:id="114" w:name="_Hlt184399637"/>
         <w:r>
           <w:rPr>
             <w:rStyle w:val="Hipersaite"/>
@@ -16534,10 +17799,10 @@
           </w:rPr>
           <w:t>e</w:t>
         </w:r>
-        <w:bookmarkStart w:id="119" w:name="_Hlt184399605"/>
-        <w:bookmarkStart w:id="120" w:name="_Hlt184399606"/>
-        <w:bookmarkEnd w:id="117"/>
-        <w:bookmarkEnd w:id="118"/>
+        <w:bookmarkStart w:id="115" w:name="_Hlt184399605"/>
+        <w:bookmarkStart w:id="116" w:name="_Hlt184399606"/>
+        <w:bookmarkEnd w:id="113"/>
+        <w:bookmarkEnd w:id="114"/>
         <w:r>
           <w:rPr>
             <w:rStyle w:val="Hipersaite"/>
@@ -16547,8 +17812,8 @@
           </w:rPr>
           <w:t>i</w:t>
         </w:r>
-        <w:bookmarkEnd w:id="119"/>
-        <w:bookmarkEnd w:id="120"/>
+        <w:bookmarkEnd w:id="115"/>
+        <w:bookmarkEnd w:id="116"/>
         <w:r>
           <w:rPr>
             <w:rStyle w:val="Hipersaite"/>
@@ -16833,52 +18098,42 @@
     </w:p>
     <w:p>
       <w:pPr>
+        <w:rPr>
+          <w:rFonts w:ascii="Times New Roman" w:hAnsi="Times New Roman" w:cs="Times New Roman"/>
+          <w:sz w:val="24"/>
+          <w:szCs w:val="24"/>
+        </w:rPr>
+      </w:pPr>
+    </w:p>
+    <w:p>
+      <w:pPr>
+        <w:jc w:val="right"/>
+        <w:rPr>
+          <w:rFonts w:ascii="Times New Roman" w:hAnsi="Times New Roman" w:cs="Times New Roman"/>
+          <w:sz w:val="24"/>
+          <w:szCs w:val="24"/>
+        </w:rPr>
+      </w:pPr>
+      <w:r>
+        <w:rPr>
+          <w:rFonts w:ascii="Times New Roman" w:hAnsi="Times New Roman" w:cs="Times New Roman"/>
+          <w:sz w:val="24"/>
+          <w:szCs w:val="24"/>
+        </w:rPr>
+        <w:t>2. pielikums</w:t>
+      </w:r>
+    </w:p>
+    <w:p>
+      <w:pPr>
         <w:jc w:val="center"/>
-        <w:rPr>
-          <w:rFonts w:ascii="Times New Roman" w:hAnsi="Times New Roman" w:cs="Times New Roman"/>
-          <w:sz w:val="24"/>
-          <w:szCs w:val="24"/>
-        </w:rPr>
-      </w:pPr>
-    </w:p>
-    <w:p>
-      <w:pPr>
-        <w:jc w:val="center"/>
-        <w:rPr>
-          <w:rFonts w:ascii="Times New Roman" w:hAnsi="Times New Roman" w:cs="Times New Roman"/>
-          <w:sz w:val="24"/>
-          <w:szCs w:val="24"/>
-        </w:rPr>
-      </w:pPr>
-    </w:p>
-    <w:p>
-      <w:pPr>
-        <w:jc w:val="right"/>
-        <w:rPr>
-          <w:rFonts w:ascii="Times New Roman" w:hAnsi="Times New Roman" w:cs="Times New Roman"/>
-          <w:sz w:val="24"/>
-          <w:szCs w:val="24"/>
-        </w:rPr>
-      </w:pPr>
-      <w:r>
-        <w:rPr>
-          <w:rFonts w:ascii="Times New Roman" w:hAnsi="Times New Roman" w:cs="Times New Roman"/>
-          <w:sz w:val="24"/>
-          <w:szCs w:val="24"/>
-        </w:rPr>
-        <w:t>2. pielikums</w:t>
-      </w:r>
-    </w:p>
-    <w:p>
-      <w:pPr>
-        <w:jc w:val="center"/>
-      </w:pPr>
-      <w:r>
-        <w:rPr>
-          <w:rFonts w:ascii="Times New Roman" w:hAnsi="Times New Roman" w:cs="Times New Roman"/>
-          <w:sz w:val="24"/>
-          <w:szCs w:val="24"/>
-        </w:rPr>
+      </w:pPr>
+      <w:r>
+        <w:rPr>
+          <w:rFonts w:ascii="Times New Roman" w:hAnsi="Times New Roman" w:cs="Times New Roman"/>
+          <w:sz w:val="24"/>
+          <w:szCs w:val="24"/>
+        </w:rPr>
+        <w:lastRenderedPageBreak/>
         <w:t>“</w:t>
       </w:r>
       <w:r>
@@ -16925,7 +18180,7 @@
                     <pic:cNvPicPr/>
                   </pic:nvPicPr>
                   <pic:blipFill>
-                    <a:blip r:embed="rId26"/>
+                    <a:blip r:embed="rId35"/>
                     <a:stretch>
                       <a:fillRect/>
                     </a:stretch>
@@ -17069,6 +18324,16 @@
     </w:p>
     <w:p>
       <w:pPr>
+        <w:jc w:val="center"/>
+        <w:rPr>
+          <w:rFonts w:ascii="Times New Roman" w:hAnsi="Times New Roman" w:cs="Times New Roman"/>
+          <w:sz w:val="24"/>
+          <w:szCs w:val="24"/>
+        </w:rPr>
+      </w:pPr>
+    </w:p>
+    <w:p>
+      <w:pPr>
         <w:jc w:val="right"/>
         <w:rPr>
           <w:rFonts w:ascii="Times New Roman" w:hAnsi="Times New Roman" w:cs="Times New Roman"/>
@@ -17082,20 +18347,20 @@
           <w:sz w:val="24"/>
           <w:szCs w:val="24"/>
         </w:rPr>
+        <w:t>3. pielikums</w:t>
+      </w:r>
+    </w:p>
+    <w:p>
+      <w:pPr>
+        <w:jc w:val="center"/>
+      </w:pPr>
+      <w:r>
+        <w:rPr>
+          <w:rFonts w:ascii="Times New Roman" w:hAnsi="Times New Roman" w:cs="Times New Roman"/>
+          <w:sz w:val="24"/>
+          <w:szCs w:val="24"/>
+        </w:rPr>
         <w:lastRenderedPageBreak/>
-        <w:t>3. pielikums</w:t>
-      </w:r>
-    </w:p>
-    <w:p>
-      <w:pPr>
-        <w:jc w:val="center"/>
-      </w:pPr>
-      <w:r>
-        <w:rPr>
-          <w:rFonts w:ascii="Times New Roman" w:hAnsi="Times New Roman" w:cs="Times New Roman"/>
-          <w:sz w:val="24"/>
-          <w:szCs w:val="24"/>
-        </w:rPr>
         <w:t>“</w:t>
       </w:r>
       <w:r>
@@ -17142,7 +18407,7 @@
                     <pic:cNvPicPr/>
                   </pic:nvPicPr>
                   <pic:blipFill>
-                    <a:blip r:embed="rId27"/>
+                    <a:blip r:embed="rId36"/>
                     <a:stretch>
                       <a:fillRect/>
                     </a:stretch>
@@ -17389,28 +18654,28 @@
           <w:sz w:val="24"/>
           <w:szCs w:val="24"/>
         </w:rPr>
+        <w:t xml:space="preserve">  </w:t>
+      </w:r>
+      <w:r>
+        <w:rPr>
+          <w:rFonts w:ascii="Times New Roman" w:hAnsi="Times New Roman" w:cs="Times New Roman"/>
+          <w:sz w:val="24"/>
+          <w:szCs w:val="24"/>
+        </w:rPr>
+        <w:t xml:space="preserve">4. pielikums </w:t>
+      </w:r>
+    </w:p>
+    <w:p>
+      <w:pPr>
+        <w:jc w:val="center"/>
+      </w:pPr>
+      <w:r>
+        <w:rPr>
+          <w:rFonts w:ascii="Times New Roman" w:hAnsi="Times New Roman" w:cs="Times New Roman"/>
+          <w:sz w:val="24"/>
+          <w:szCs w:val="24"/>
+        </w:rPr>
         <w:lastRenderedPageBreak/>
-        <w:t xml:space="preserve">  </w:t>
-      </w:r>
-      <w:r>
-        <w:rPr>
-          <w:rFonts w:ascii="Times New Roman" w:hAnsi="Times New Roman" w:cs="Times New Roman"/>
-          <w:sz w:val="24"/>
-          <w:szCs w:val="24"/>
-        </w:rPr>
-        <w:t xml:space="preserve">4. pielikums </w:t>
-      </w:r>
-    </w:p>
-    <w:p>
-      <w:pPr>
-        <w:jc w:val="center"/>
-      </w:pPr>
-      <w:r>
-        <w:rPr>
-          <w:rFonts w:ascii="Times New Roman" w:hAnsi="Times New Roman" w:cs="Times New Roman"/>
-          <w:sz w:val="24"/>
-          <w:szCs w:val="24"/>
-        </w:rPr>
         <w:t>“</w:t>
       </w:r>
       <w:r>
@@ -17457,7 +18722,7 @@
                     <pic:cNvPicPr/>
                   </pic:nvPicPr>
                   <pic:blipFill>
-                    <a:blip r:embed="rId28"/>
+                    <a:blip r:embed="rId37"/>
                     <a:stretch>
                       <a:fillRect/>
                     </a:stretch>
@@ -17614,20 +18879,20 @@
           <w:sz w:val="24"/>
           <w:szCs w:val="24"/>
         </w:rPr>
+        <w:t xml:space="preserve">5. pielikums </w:t>
+      </w:r>
+    </w:p>
+    <w:p>
+      <w:pPr>
+        <w:jc w:val="center"/>
+      </w:pPr>
+      <w:r>
+        <w:rPr>
+          <w:rFonts w:ascii="Times New Roman" w:hAnsi="Times New Roman" w:cs="Times New Roman"/>
+          <w:sz w:val="24"/>
+          <w:szCs w:val="24"/>
+        </w:rPr>
         <w:lastRenderedPageBreak/>
-        <w:t xml:space="preserve">5. pielikums </w:t>
-      </w:r>
-    </w:p>
-    <w:p>
-      <w:pPr>
-        <w:jc w:val="center"/>
-      </w:pPr>
-      <w:r>
-        <w:rPr>
-          <w:rFonts w:ascii="Times New Roman" w:hAnsi="Times New Roman" w:cs="Times New Roman"/>
-          <w:sz w:val="24"/>
-          <w:szCs w:val="24"/>
-        </w:rPr>
         <w:t>“</w:t>
       </w:r>
       <w:r>
@@ -17674,7 +18939,7 @@
                     <pic:cNvPicPr/>
                   </pic:nvPicPr>
                   <pic:blipFill>
-                    <a:blip r:embed="rId29"/>
+                    <a:blip r:embed="rId38"/>
                     <a:stretch>
                       <a:fillRect/>
                     </a:stretch>
@@ -17881,20 +19146,20 @@
           <w:sz w:val="24"/>
           <w:szCs w:val="24"/>
         </w:rPr>
+        <w:t xml:space="preserve">6. pielikums </w:t>
+      </w:r>
+    </w:p>
+    <w:p>
+      <w:pPr>
+        <w:jc w:val="center"/>
+      </w:pPr>
+      <w:r>
+        <w:rPr>
+          <w:rFonts w:ascii="Times New Roman" w:hAnsi="Times New Roman" w:cs="Times New Roman"/>
+          <w:sz w:val="24"/>
+          <w:szCs w:val="24"/>
+        </w:rPr>
         <w:lastRenderedPageBreak/>
-        <w:t xml:space="preserve">6. pielikums </w:t>
-      </w:r>
-    </w:p>
-    <w:p>
-      <w:pPr>
-        <w:jc w:val="center"/>
-      </w:pPr>
-      <w:r>
-        <w:rPr>
-          <w:rFonts w:ascii="Times New Roman" w:hAnsi="Times New Roman" w:cs="Times New Roman"/>
-          <w:sz w:val="24"/>
-          <w:szCs w:val="24"/>
-        </w:rPr>
         <w:t>“</w:t>
       </w:r>
       <w:r>
@@ -17941,7 +19206,7 @@
                     <pic:cNvPicPr/>
                   </pic:nvPicPr>
                   <pic:blipFill>
-                    <a:blip r:embed="rId30"/>
+                    <a:blip r:embed="rId39"/>
                     <a:stretch>
                       <a:fillRect/>
                     </a:stretch>
@@ -17989,12 +19254,12 @@
       </w:r>
     </w:p>
     <w:sectPr>
-      <w:headerReference w:type="even" r:id="rId31"/>
-      <w:headerReference w:type="default" r:id="rId32"/>
-      <w:footerReference w:type="even" r:id="rId33"/>
-      <w:footerReference w:type="default" r:id="rId34"/>
-      <w:headerReference w:type="first" r:id="rId35"/>
-      <w:footerReference w:type="first" r:id="rId36"/>
+      <w:headerReference w:type="even" r:id="rId40"/>
+      <w:headerReference w:type="default" r:id="rId41"/>
+      <w:footerReference w:type="even" r:id="rId42"/>
+      <w:footerReference w:type="default" r:id="rId43"/>
+      <w:headerReference w:type="first" r:id="rId44"/>
+      <w:footerReference w:type="first" r:id="rId45"/>
       <w:pgSz w:w="12240" w:h="15840"/>
       <w:pgMar w:top="1418" w:right="1418" w:bottom="1418" w:left="1418" w:header="720" w:footer="720" w:gutter="0"/>
       <w:cols w:space="720"/>
@@ -18229,7 +19494,7 @@
       <w:lvlText w:val="%1.%2."/>
       <w:lvlJc w:val="left"/>
       <w:pPr>
-        <w:ind w:left="576" w:hanging="576"/>
+        <w:ind w:left="2736" w:hanging="576"/>
       </w:pPr>
       <w:rPr>
         <w:rFonts w:ascii="Times New Roman" w:hAnsi="Times New Roman"/>
@@ -20448,59 +21713,6 @@
     <b:RefOrder>1</b:RefOrder>
   </b:Source>
   <b:Source>
-    <b:Tag>Che06</b:Tag>
-    <b:SourceType>DocumentFromInternetSite</b:SourceType>
-    <b:Guid>{134D4473-E3F0-487B-8225-D1C81E9B7BB5}</b:Guid>
-    <b:Title>High Performance Convolutional Neural Networks for Documenting Processing</b:Title>
-    <b:Year>2006</b:Year>
-    <b:Month>11</b:Month>
-    <b:Day>09</b:Day>
-    <b:YearAccessed>2024</b:YearAccessed>
-    <b:MonthAccessed>10</b:MonthAccessed>
-    <b:DayAccessed>10</b:DayAccessed>
-    <b:URL>https://inria.hal.science/inria-00112631v1</b:URL>
-    <b:Author>
-      <b:Author>
-        <b:NameList>
-          <b:Person>
-            <b:Last>Chellapilla</b:Last>
-            <b:First>Kumar</b:First>
-          </b:Person>
-          <b:Person>
-            <b:Last>Puri</b:Last>
-            <b:First>Sidd</b:First>
-          </b:Person>
-          <b:Person>
-            <b:Last>Simard</b:Last>
-            <b:First>Patrice</b:First>
-          </b:Person>
-        </b:NameList>
-      </b:Author>
-    </b:Author>
-    <b:InternetSiteTitle>HAL open science</b:InternetSiteTitle>
-    <b:RefOrder>4</b:RefOrder>
-  </b:Source>
-  <b:Source>
-    <b:Tag>Ten241</b:Tag>
-    <b:SourceType>InternetSite</b:SourceType>
-    <b:Guid>{EF5CBEA0-D788-4572-998E-283E0AE20B85}</b:Guid>
-    <b:Title>Migrate single-worker multiple-GPU training</b:Title>
-    <b:Year>2024</b:Year>
-    <b:Month>03</b:Month>
-    <b:Day>23</b:Day>
-    <b:YearAccessed>2024</b:YearAccessed>
-    <b:MonthAccessed>09</b:MonthAccessed>
-    <b:DayAccessed>23</b:DayAccessed>
-    <b:URL>https://www.tensorflow.org/guide/migrate/mirrored_strategy</b:URL>
-    <b:Author>
-      <b:Author>
-        <b:Corporate>TensorFlow</b:Corporate>
-      </b:Author>
-    </b:Author>
-    <b:InternetSiteTitle>TensorFlow</b:InternetSiteTitle>
-    <b:RefOrder>5</b:RefOrder>
-  </b:Source>
-  <b:Source>
     <b:Tag>Gol23</b:Tag>
     <b:SourceType>ElectronicSource</b:SourceType>
     <b:Guid>{B4CD9E69-F0F5-4227-A49D-D01E8AFDA238}</b:Guid>
@@ -20577,23 +21789,6 @@
     <b:RefOrder>8</b:RefOrder>
   </b:Source>
   <b:Source>
-    <b:Tag>Nvi211</b:Tag>
-    <b:SourceType>InternetSite</b:SourceType>
-    <b:Guid>{CF123438-1BA4-44C7-8F77-84B4428A5DD8}</b:Guid>
-    <b:Title>GeForce RTX 30 Series</b:Title>
-    <b:Year>2021</b:Year>
-    <b:Author>
-      <b:Author>
-        <b:Corporate>Nvidia</b:Corporate>
-      </b:Author>
-    </b:Author>
-    <b:YearAccessed>2024</b:YearAccessed>
-    <b:MonthAccessed>09</b:MonthAccessed>
-    <b:DayAccessed>30</b:DayAccessed>
-    <b:URL>https://www.nvidia.com/en-eu/geforce/graphics-cards/30-series/</b:URL>
-    <b:RefOrder>9</b:RefOrder>
-  </b:Source>
-  <b:Source>
     <b:Tag>Mer231</b:Tag>
     <b:SourceType>ElectronicSource</b:SourceType>
     <b:Guid>{43DDCF8B-891E-45A3-A0CD-188ECC4E8573}</b:Guid>
@@ -20614,69 +21809,6 @@
     </b:Author>
     <b:PublicationTitle>Why GPUs Are Great for AI</b:PublicationTitle>
     <b:RefOrder>10</b:RefOrder>
-  </b:Source>
-  <b:Source>
-    <b:Tag>Sem241</b:Tag>
-    <b:SourceType>InternetSite</b:SourceType>
-    <b:Guid>{C8F47296-7640-45C5-80AE-B397380C8303}</b:Guid>
-    <b:Title>Top websites in Worldwide (All industries)</b:Title>
-    <b:Year>2024</b:Year>
-    <b:Author>
-      <b:Author>
-        <b:Corporate>Semrush</b:Corporate>
-      </b:Author>
-    </b:Author>
-    <b:Month>08</b:Month>
-    <b:YearAccessed>2024</b:YearAccessed>
-    <b:MonthAccessed>10</b:MonthAccessed>
-    <b:DayAccessed>10</b:DayAccessed>
-    <b:URL>https://www.semrush.com/trending-websites/global/all</b:URL>
-    <b:RefOrder>11</b:RefOrder>
-  </b:Source>
-  <b:Source>
-    <b:Tag>Rad19</b:Tag>
-    <b:SourceType>DocumentFromInternetSite</b:SourceType>
-    <b:Guid>{A9EBAF8F-20BD-4E65-9F34-259AF7D5FDC4}</b:Guid>
-    <b:Title>Language Models are Unsupervised Multitask Learners</b:Title>
-    <b:Year>2019</b:Year>
-    <b:Month>02</b:Month>
-    <b:Day>14</b:Day>
-    <b:YearAccessed>2024</b:YearAccessed>
-    <b:MonthAccessed>10</b:MonthAccessed>
-    <b:DayAccessed>10</b:DayAccessed>
-    <b:URL>https://www.bibsonomy.org/bibtex/b926ece39c03cdf5499f6540cf63babd</b:URL>
-    <b:Author>
-      <b:Author>
-        <b:NameList>
-          <b:Person>
-            <b:Last>Radford</b:Last>
-            <b:First>Alec</b:First>
-          </b:Person>
-          <b:Person>
-            <b:Last>Wu</b:Last>
-            <b:First>Jeffrey</b:First>
-          </b:Person>
-          <b:Person>
-            <b:Last>Child</b:Last>
-            <b:First>Rewon</b:First>
-          </b:Person>
-          <b:Person>
-            <b:Last>Luan</b:Last>
-            <b:First>David</b:First>
-          </b:Person>
-          <b:Person>
-            <b:Last>Amodei</b:Last>
-            <b:First>Dario</b:First>
-          </b:Person>
-          <b:Person>
-            <b:Last>Sutskever</b:Last>
-            <b:First>Ilya</b:First>
-          </b:Person>
-        </b:NameList>
-      </b:Author>
-    </b:Author>
-    <b:InternetSiteTitle>BibSonomy</b:InternetSiteTitle>
-    <b:RefOrder>12</b:RefOrder>
   </b:Source>
   <b:Source>
     <b:Tag>Clo24</b:Tag>
@@ -20890,11 +22022,144 @@
     <b:InternetSiteTitle>Zenodo</b:InternetSiteTitle>
     <b:RefOrder>18</b:RefOrder>
   </b:Source>
+  <b:Source>
+    <b:Tag>Che06</b:Tag>
+    <b:SourceType>ElectronicSource</b:SourceType>
+    <b:Guid>{B22C5B2A-0AE2-4E5B-AD60-114F9F9CC603}</b:Guid>
+    <b:Title>High Performance Convolutional Neural Networks for Documenting Processing</b:Title>
+    <b:Year>2006</b:Year>
+    <b:Month>11</b:Month>
+    <b:Day>09</b:Day>
+    <b:YearAccessed>2024</b:YearAccessed>
+    <b:MonthAccessed>10</b:MonthAccessed>
+    <b:DayAccessed>10</b:DayAccessed>
+    <b:URL>https://inria.hal.science/inria-00112631v1</b:URL>
+    <b:Author>
+      <b:Author>
+        <b:NameList>
+          <b:Person>
+            <b:Last>Chellapilla</b:Last>
+            <b:First>Kumar</b:First>
+          </b:Person>
+          <b:Person>
+            <b:Last>Puri</b:Last>
+            <b:First>Sidd</b:First>
+          </b:Person>
+          <b:Person>
+            <b:Last>Simard</b:Last>
+            <b:First>Patrice</b:First>
+          </b:Person>
+        </b:NameList>
+      </b:Author>
+    </b:Author>
+    <b:InternetSiteTitle>HAL open science</b:InternetSiteTitle>
+    <b:RefOrder>4</b:RefOrder>
+  </b:Source>
+  <b:Source>
+    <b:Tag>Nvi211</b:Tag>
+    <b:SourceType>ElectronicSource</b:SourceType>
+    <b:Guid>{972AA6CD-6746-487E-80A2-FE623BB90191}</b:Guid>
+    <b:Title>GeForce RTX 30 Series</b:Title>
+    <b:Year>2021</b:Year>
+    <b:Author>
+      <b:Author>
+        <b:Corporate>Nvidia</b:Corporate>
+      </b:Author>
+    </b:Author>
+    <b:YearAccessed>2024</b:YearAccessed>
+    <b:MonthAccessed>09</b:MonthAccessed>
+    <b:DayAccessed>30</b:DayAccessed>
+    <b:URL>https://www.nvidia.com/en-eu/geforce/graphics-cards/30-series/</b:URL>
+    <b:RefOrder>9</b:RefOrder>
+  </b:Source>
+  <b:Source>
+    <b:Tag>Ten241</b:Tag>
+    <b:SourceType>ElectronicSource</b:SourceType>
+    <b:Guid>{336B0E7D-D822-45B0-BBD3-8C28DC0E0191}</b:Guid>
+    <b:Title>Migrate single-worker multiple-GPU training</b:Title>
+    <b:Year>2024</b:Year>
+    <b:Month>03</b:Month>
+    <b:Day>23</b:Day>
+    <b:YearAccessed>2024</b:YearAccessed>
+    <b:MonthAccessed>09</b:MonthAccessed>
+    <b:DayAccessed>23</b:DayAccessed>
+    <b:URL>https://www.tensorflow.org/guide/migrate/mirrored_strategy</b:URL>
+    <b:Author>
+      <b:Author>
+        <b:Corporate>TensorFlow</b:Corporate>
+      </b:Author>
+    </b:Author>
+    <b:InternetSiteTitle>TensorFlow</b:InternetSiteTitle>
+    <b:RefOrder>5</b:RefOrder>
+  </b:Source>
+  <b:Source>
+    <b:Tag>Rad19</b:Tag>
+    <b:SourceType>ElectronicSource</b:SourceType>
+    <b:Guid>{CF4AD6E3-B2ED-4073-9561-6C977391D873}</b:Guid>
+    <b:Title>Language Models are Unsupervised Multitask Learners</b:Title>
+    <b:Year>2019</b:Year>
+    <b:Month>02</b:Month>
+    <b:Day>14</b:Day>
+    <b:YearAccessed>2024</b:YearAccessed>
+    <b:MonthAccessed>10</b:MonthAccessed>
+    <b:DayAccessed>10</b:DayAccessed>
+    <b:URL>https://www.bibsonomy.org/bibtex/b926ece39c03cdf5499f6540cf63babd</b:URL>
+    <b:Author>
+      <b:Author>
+        <b:NameList>
+          <b:Person>
+            <b:Last>Radford</b:Last>
+            <b:First>Alec</b:First>
+          </b:Person>
+          <b:Person>
+            <b:Last>Wu</b:Last>
+            <b:First>Jeffrey</b:First>
+          </b:Person>
+          <b:Person>
+            <b:Last>Child</b:Last>
+            <b:First>Rewon</b:First>
+          </b:Person>
+          <b:Person>
+            <b:Last>Luan</b:Last>
+            <b:First>David</b:First>
+          </b:Person>
+          <b:Person>
+            <b:Last>Amodei</b:Last>
+            <b:First>Dario</b:First>
+          </b:Person>
+          <b:Person>
+            <b:Last>Sutskever</b:Last>
+            <b:First>Ilya</b:First>
+          </b:Person>
+        </b:NameList>
+      </b:Author>
+    </b:Author>
+    <b:InternetSiteTitle>BibSonomy</b:InternetSiteTitle>
+    <b:RefOrder>12</b:RefOrder>
+  </b:Source>
+  <b:Source>
+    <b:Tag>Sem241</b:Tag>
+    <b:SourceType>ElectronicSource</b:SourceType>
+    <b:Guid>{761A2C96-FE6A-4EF4-9B03-7DE487ED4CF3}</b:Guid>
+    <b:Title>Top websites in Worldwide (All industries)</b:Title>
+    <b:Year>2024</b:Year>
+    <b:Author>
+      <b:Author>
+        <b:Corporate>Semrush</b:Corporate>
+      </b:Author>
+    </b:Author>
+    <b:Month>08</b:Month>
+    <b:YearAccessed>2024</b:YearAccessed>
+    <b:MonthAccessed>10</b:MonthAccessed>
+    <b:DayAccessed>10</b:DayAccessed>
+    <b:URL>https://www.semrush.com/trending-websites/global/all</b:URL>
+    <b:RefOrder>11</b:RefOrder>
+  </b:Source>
 </b:Sources>
 </file>
 
 <file path=customXml/itemProps1.xml><?xml version="1.0" encoding="utf-8"?>
-<ds:datastoreItem xmlns:ds="http://schemas.openxmlformats.org/officeDocument/2006/customXml" ds:itemID="{36E751AB-7B5B-4778-AF89-B914BC20597D}">
+<ds:datastoreItem xmlns:ds="http://schemas.openxmlformats.org/officeDocument/2006/customXml" ds:itemID="{F535DD87-8538-4D4F-8228-276E272A02F4}">
   <ds:schemaRefs>
     <ds:schemaRef ds:uri="http://schemas.openxmlformats.org/officeDocument/2006/bibliography"/>
   </ds:schemaRefs>

--- a/ZPD.docx
+++ b/ZPD.docx
@@ -9982,9 +9982,9 @@
           <w:szCs w:val="24"/>
         </w:rPr>
         <w:drawing>
-          <wp:inline distT="0" distB="0" distL="0" distR="0" wp14:anchorId="12695F41" wp14:editId="56B4E246">
-            <wp:extent cx="5859268" cy="2962656"/>
-            <wp:effectExtent l="0" t="0" r="8255" b="9525"/>
+          <wp:inline distT="0" distB="0" distL="0" distR="0" wp14:anchorId="12695F41" wp14:editId="1C358FBD">
+            <wp:extent cx="5502303" cy="2782162"/>
+            <wp:effectExtent l="0" t="0" r="3175" b="0"/>
             <wp:docPr id="1158391648" name="Attēls 3"/>
             <wp:cNvGraphicFramePr>
               <a:graphicFrameLocks xmlns:a="http://schemas.openxmlformats.org/drawingml/2006/main" noChangeAspect="1"/>
@@ -10011,7 +10011,7 @@
                   <pic:spPr>
                     <a:xfrm>
                       <a:off x="0" y="0"/>
-                      <a:ext cx="5865673" cy="2965894"/>
+                      <a:ext cx="5519768" cy="2790993"/>
                     </a:xfrm>
                     <a:prstGeom prst="rect">
                       <a:avLst/>
@@ -10074,7 +10074,6 @@
           <w:sz w:val="24"/>
           <w:szCs w:val="24"/>
         </w:rPr>
-        <w:lastRenderedPageBreak/>
         <w:t>Avots: Autoru veidots attēls</w:t>
       </w:r>
       <w:r>
@@ -10104,6 +10103,7 @@
       <w:bookmarkStart w:id="62" w:name="_Toc184400175"/>
       <w:bookmarkStart w:id="63" w:name="_Toc184589200"/>
       <w:r>
+        <w:lastRenderedPageBreak/>
         <w:t>Datu struktūras</w:t>
       </w:r>
       <w:bookmarkEnd w:id="60"/>
@@ -10534,16 +10534,7 @@
           <w:sz w:val="24"/>
           <w:szCs w:val="24"/>
         </w:rPr>
-        <w:t xml:space="preserve"> – istabu skaits, lai efektīvāk izmantotu atmiņu, tiek </w:t>
-      </w:r>
-      <w:r>
-        <w:rPr>
-          <w:rFonts w:ascii="Times New Roman" w:hAnsi="Times New Roman" w:cs="Times New Roman"/>
-          <w:sz w:val="24"/>
-          <w:szCs w:val="24"/>
-        </w:rPr>
-        <w:lastRenderedPageBreak/>
-        <w:t>izmantota saistīto sarakstu pieeja, jo, izmantojot matricu, tiks patērēta nevajadzīgi daudz atmiņa. Grafisks attēlojums grafam divu vidē piesārņotu istabu situācijā (skatīt 3. attēlu):</w:t>
+        <w:t xml:space="preserve"> – istabu skaits, lai efektīvāk izmantotu atmiņu, tiek izmantota saistīto sarakstu pieeja, jo, izmantojot matricu, tiks patērēta nevajadzīgi daudz atmiņa. Grafisks attēlojums grafam divu vidē piesārņotu istabu situācijā (skatīt 3. attēlu):</w:t>
       </w:r>
     </w:p>
     <w:p>
@@ -10563,6 +10554,7 @@
           <w:sz w:val="24"/>
           <w:szCs w:val="24"/>
         </w:rPr>
+        <w:lastRenderedPageBreak/>
         <w:drawing>
           <wp:inline distT="0" distB="0" distL="0" distR="0" wp14:anchorId="136BE602" wp14:editId="1506DB0A">
             <wp:extent cx="4210493" cy="1924359"/>
@@ -11014,6 +11006,16 @@
         <w:tab/>
         <w:t>Šajā projektā mapi izmanto BFS meklēšanas algoritmam, lai saglabātu virkni ar jau apmeklētajām virsotnēm, lai algoritma beigās sastādītu visātrāko ceļu.</w:t>
       </w:r>
+    </w:p>
+    <w:p>
+      <w:pPr>
+        <w:jc w:val="both"/>
+        <w:rPr>
+          <w:rFonts w:ascii="Times New Roman" w:hAnsi="Times New Roman" w:cs="Times New Roman"/>
+          <w:sz w:val="24"/>
+          <w:szCs w:val="24"/>
+        </w:rPr>
+      </w:pPr>
     </w:p>
     <w:p>
       <w:pPr>
@@ -12882,23 +12884,7 @@
           <w:sz w:val="24"/>
           <w:szCs w:val="24"/>
         </w:rPr>
-        <w:t>Eksperimenta vide fiksēta un aprakstīta pielikumā (</w:t>
-      </w:r>
-      <w:r>
-        <w:rPr>
-          <w:rFonts w:ascii="Times New Roman" w:hAnsi="Times New Roman" w:cs="Times New Roman"/>
-          <w:sz w:val="24"/>
-          <w:szCs w:val="24"/>
-        </w:rPr>
-        <w:t>skatīt 5., 6. un 7. pielikumu</w:t>
-      </w:r>
-      <w:r>
-        <w:rPr>
-          <w:rFonts w:ascii="Times New Roman" w:hAnsi="Times New Roman" w:cs="Times New Roman"/>
-          <w:sz w:val="24"/>
-          <w:szCs w:val="24"/>
-        </w:rPr>
-        <w:t>)</w:t>
+        <w:t>Eksperimenta vide fiksēta un aprakstīta pielikumā (skatīt 5., 6. un 7. pielikumu)</w:t>
       </w:r>
     </w:p>
     <w:p>
@@ -12914,17 +12900,23 @@
       <w:r>
         <w:t>Iegūtie rezultāti</w:t>
       </w:r>
-    </w:p>
-    <w:p>
       <w:r>
         <w:rPr>
           <w:noProof/>
         </w:rPr>
         <w:drawing>
-          <wp:inline distT="0" distB="0" distL="0" distR="0" wp14:anchorId="22F4FA0D" wp14:editId="02539FB0">
-            <wp:extent cx="3732663" cy="2512921"/>
-            <wp:effectExtent l="0" t="0" r="1270" b="1905"/>
-            <wp:docPr id="2055449136" name="Attēls 2"/>
+          <wp:anchor distT="0" distB="0" distL="114300" distR="114300" simplePos="0" relativeHeight="251659264" behindDoc="0" locked="0" layoutInCell="1" allowOverlap="1" wp14:anchorId="5E4479C5" wp14:editId="05E68140">
+            <wp:simplePos x="0" y="0"/>
+            <wp:positionH relativeFrom="column">
+              <wp:posOffset>2960470</wp:posOffset>
+            </wp:positionH>
+            <wp:positionV relativeFrom="paragraph">
+              <wp:posOffset>266700</wp:posOffset>
+            </wp:positionV>
+            <wp:extent cx="3141345" cy="1732280"/>
+            <wp:effectExtent l="0" t="0" r="1905" b="1270"/>
+            <wp:wrapTopAndBottom/>
+            <wp:docPr id="776623065" name="Attēls 2"/>
             <wp:cNvGraphicFramePr>
               <a:graphicFrameLocks xmlns:a="http://schemas.openxmlformats.org/drawingml/2006/main" noChangeAspect="1"/>
             </wp:cNvGraphicFramePr>
@@ -12932,7 +12924,7 @@
               <a:graphicData uri="http://schemas.openxmlformats.org/drawingml/2006/picture">
                 <pic:pic xmlns:pic="http://schemas.openxmlformats.org/drawingml/2006/picture">
                   <pic:nvPicPr>
-                    <pic:cNvPr id="2055449136" name="Attēls 2"/>
+                    <pic:cNvPr id="776623065" name="Attēls 776623065"/>
                     <pic:cNvPicPr/>
                   </pic:nvPicPr>
                   <pic:blipFill>
@@ -12950,7 +12942,7 @@
                   <pic:spPr>
                     <a:xfrm>
                       <a:off x="0" y="0"/>
-                      <a:ext cx="3765885" cy="2535287"/>
+                      <a:ext cx="3141345" cy="1732280"/>
                     </a:xfrm>
                     <a:prstGeom prst="rect">
                       <a:avLst/>
@@ -12959,20 +12951,32 @@
                 </pic:pic>
               </a:graphicData>
             </a:graphic>
-          </wp:inline>
+            <wp14:sizeRelH relativeFrom="margin">
+              <wp14:pctWidth>0</wp14:pctWidth>
+            </wp14:sizeRelH>
+            <wp14:sizeRelV relativeFrom="margin">
+              <wp14:pctHeight>0</wp14:pctHeight>
+            </wp14:sizeRelV>
+          </wp:anchor>
         </w:drawing>
       </w:r>
-    </w:p>
-    <w:p>
       <w:r>
         <w:rPr>
           <w:noProof/>
         </w:rPr>
         <w:drawing>
-          <wp:inline distT="0" distB="0" distL="0" distR="0" wp14:anchorId="5588AC0A" wp14:editId="7A6B64ED">
-            <wp:extent cx="3466532" cy="2077929"/>
-            <wp:effectExtent l="0" t="0" r="635" b="0"/>
-            <wp:docPr id="1334637176" name="Attēls 5"/>
+          <wp:anchor distT="0" distB="0" distL="114300" distR="114300" simplePos="0" relativeHeight="251658240" behindDoc="0" locked="0" layoutInCell="1" allowOverlap="1" wp14:anchorId="5672EA6F" wp14:editId="2BC10913">
+            <wp:simplePos x="0" y="0"/>
+            <wp:positionH relativeFrom="column">
+              <wp:posOffset>-185420</wp:posOffset>
+            </wp:positionH>
+            <wp:positionV relativeFrom="paragraph">
+              <wp:posOffset>266700</wp:posOffset>
+            </wp:positionV>
+            <wp:extent cx="3068320" cy="1732280"/>
+            <wp:effectExtent l="0" t="0" r="0" b="1270"/>
+            <wp:wrapTopAndBottom/>
+            <wp:docPr id="793739180" name="Attēls 1"/>
             <wp:cNvGraphicFramePr>
               <a:graphicFrameLocks xmlns:a="http://schemas.openxmlformats.org/drawingml/2006/main" noChangeAspect="1"/>
             </wp:cNvGraphicFramePr>
@@ -12980,7 +12984,7 @@
               <a:graphicData uri="http://schemas.openxmlformats.org/drawingml/2006/picture">
                 <pic:pic xmlns:pic="http://schemas.openxmlformats.org/drawingml/2006/picture">
                   <pic:nvPicPr>
-                    <pic:cNvPr id="1334637176" name="Attēls 5"/>
+                    <pic:cNvPr id="793739180" name="Attēls 793739180"/>
                     <pic:cNvPicPr/>
                   </pic:nvPicPr>
                   <pic:blipFill>
@@ -12998,7 +13002,7 @@
                   <pic:spPr>
                     <a:xfrm>
                       <a:off x="0" y="0"/>
-                      <a:ext cx="3473519" cy="2082117"/>
+                      <a:ext cx="3068320" cy="1732280"/>
                     </a:xfrm>
                     <a:prstGeom prst="rect">
                       <a:avLst/>
@@ -13007,102 +13011,13 @@
                 </pic:pic>
               </a:graphicData>
             </a:graphic>
-          </wp:inline>
-        </w:drawing>
-      </w:r>
-    </w:p>
-    <w:p>
-      <w:r>
-        <w:rPr>
-          <w:noProof/>
-        </w:rPr>
-        <w:lastRenderedPageBreak/>
-        <w:drawing>
-          <wp:inline distT="0" distB="0" distL="0" distR="0" wp14:anchorId="046DF3FF" wp14:editId="3B98B0F5">
-            <wp:extent cx="4443097" cy="2658110"/>
-            <wp:effectExtent l="0" t="0" r="0" b="8890"/>
-            <wp:docPr id="950809820" name="Attēls 7" descr="Attēls, kurā ir teksts, diagramma, rinda, ekrānuzņēmums&#10;&#10;Apraksts ģenerēts automātiski"/>
-            <wp:cNvGraphicFramePr>
-              <a:graphicFrameLocks xmlns:a="http://schemas.openxmlformats.org/drawingml/2006/main" noChangeAspect="1"/>
-            </wp:cNvGraphicFramePr>
-            <a:graphic xmlns:a="http://schemas.openxmlformats.org/drawingml/2006/main">
-              <a:graphicData uri="http://schemas.openxmlformats.org/drawingml/2006/picture">
-                <pic:pic xmlns:pic="http://schemas.openxmlformats.org/drawingml/2006/picture">
-                  <pic:nvPicPr>
-                    <pic:cNvPr id="950809820" name="Attēls 7" descr="Attēls, kurā ir teksts, diagramma, rinda, ekrānuzņēmums&#10;&#10;Apraksts ģenerēts automātiski"/>
-                    <pic:cNvPicPr/>
-                  </pic:nvPicPr>
-                  <pic:blipFill>
-                    <a:blip r:embed="rId13" cstate="print">
-                      <a:extLst>
-                        <a:ext uri="{28A0092B-C50C-407E-A947-70E740481C1C}">
-                          <a14:useLocalDpi xmlns:a14="http://schemas.microsoft.com/office/drawing/2010/main" val="0"/>
-                        </a:ext>
-                      </a:extLst>
-                    </a:blip>
-                    <a:stretch>
-                      <a:fillRect/>
-                    </a:stretch>
-                  </pic:blipFill>
-                  <pic:spPr>
-                    <a:xfrm>
-                      <a:off x="0" y="0"/>
-                      <a:ext cx="4478986" cy="2679581"/>
-                    </a:xfrm>
-                    <a:prstGeom prst="rect">
-                      <a:avLst/>
-                    </a:prstGeom>
-                  </pic:spPr>
-                </pic:pic>
-              </a:graphicData>
-            </a:graphic>
-          </wp:inline>
-        </w:drawing>
-      </w:r>
-      <w:r>
-        <w:rPr>
-          <w:noProof/>
-        </w:rPr>
-        <w:drawing>
-          <wp:inline distT="0" distB="0" distL="0" distR="0" wp14:anchorId="61849466" wp14:editId="14264CCF">
-            <wp:extent cx="4490114" cy="2250787"/>
-            <wp:effectExtent l="0" t="0" r="5715" b="0"/>
-            <wp:docPr id="719184266" name="Attēls 6"/>
-            <wp:cNvGraphicFramePr>
-              <a:graphicFrameLocks xmlns:a="http://schemas.openxmlformats.org/drawingml/2006/main" noChangeAspect="1"/>
-            </wp:cNvGraphicFramePr>
-            <a:graphic xmlns:a="http://schemas.openxmlformats.org/drawingml/2006/main">
-              <a:graphicData uri="http://schemas.openxmlformats.org/drawingml/2006/picture">
-                <pic:pic xmlns:pic="http://schemas.openxmlformats.org/drawingml/2006/picture">
-                  <pic:nvPicPr>
-                    <pic:cNvPr id="719184266" name="Attēls 6"/>
-                    <pic:cNvPicPr/>
-                  </pic:nvPicPr>
-                  <pic:blipFill>
-                    <a:blip r:embed="rId14" cstate="print">
-                      <a:extLst>
-                        <a:ext uri="{28A0092B-C50C-407E-A947-70E740481C1C}">
-                          <a14:useLocalDpi xmlns:a14="http://schemas.microsoft.com/office/drawing/2010/main" val="0"/>
-                        </a:ext>
-                      </a:extLst>
-                    </a:blip>
-                    <a:stretch>
-                      <a:fillRect/>
-                    </a:stretch>
-                  </pic:blipFill>
-                  <pic:spPr>
-                    <a:xfrm>
-                      <a:off x="0" y="0"/>
-                      <a:ext cx="4494505" cy="2252988"/>
-                    </a:xfrm>
-                    <a:prstGeom prst="rect">
-                      <a:avLst/>
-                    </a:prstGeom>
-                  </pic:spPr>
-                </pic:pic>
-              </a:graphicData>
-            </a:graphic>
-          </wp:inline>
+            <wp14:sizeRelH relativeFrom="margin">
+              <wp14:pctWidth>0</wp14:pctWidth>
+            </wp14:sizeRelH>
+            <wp14:sizeRelV relativeFrom="margin">
+              <wp14:pctHeight>0</wp14:pctHeight>
+            </wp14:sizeRelV>
+          </wp:anchor>
         </w:drawing>
       </w:r>
     </w:p>
@@ -13224,18 +13139,6 @@
     </w:p>
     <w:p>
       <w:pPr>
-        <w:ind w:firstLine="708"/>
-        <w:jc w:val="both"/>
-        <w:rPr>
-          <w:rFonts w:ascii="Times New Roman" w:hAnsi="Times New Roman" w:cs="Times New Roman"/>
-          <w:sz w:val="24"/>
-          <w:szCs w:val="24"/>
-        </w:rPr>
-      </w:pPr>
-    </w:p>
-    <w:p>
-      <w:pPr>
-        <w:ind w:firstLine="708"/>
         <w:jc w:val="both"/>
         <w:rPr>
           <w:rFonts w:ascii="Times New Roman" w:hAnsi="Times New Roman" w:cs="Times New Roman"/>
@@ -13930,7 +13833,7 @@
         </w:rPr>
         <w:t xml:space="preserve"> [tiešsaiste]. [skatīts 2024. gada 7. decembrī]. Pieejams: </w:t>
       </w:r>
-      <w:hyperlink r:id="rId15" w:history="1">
+      <w:hyperlink r:id="rId13" w:history="1">
         <w:r>
           <w:rPr>
             <w:rStyle w:val="Hipersaite"/>
@@ -14077,7 +13980,7 @@
         </w:rPr>
         <w:t xml:space="preserve"> [tiešsaiste]. [skatīts 2024. gada 25. septembrī]. Pieejams: </w:t>
       </w:r>
-      <w:hyperlink r:id="rId16" w:history="1">
+      <w:hyperlink r:id="rId14" w:history="1">
         <w:r>
           <w:rPr>
             <w:rStyle w:val="Hipersaite"/>
@@ -14197,7 +14100,7 @@
         </w:rPr>
         <w:t xml:space="preserve"> [tiešsaiste]. [skatīts 2024. gada 2. decembrī]. Pieejams: </w:t>
       </w:r>
-      <w:hyperlink r:id="rId17" w:history="1">
+      <w:hyperlink r:id="rId15" w:history="1">
         <w:r>
           <w:rPr>
             <w:rStyle w:val="Hipersaite"/>
@@ -14392,7 +14295,7 @@
         </w:rPr>
         <w:t xml:space="preserve"> [tiešsaiste]. [skatīts 2024. gada 10. oktobrī]. Pieejams: </w:t>
       </w:r>
-      <w:hyperlink r:id="rId18" w:history="1">
+      <w:hyperlink r:id="rId16" w:history="1">
         <w:r>
           <w:rPr>
             <w:rStyle w:val="Hipersaite"/>
@@ -14554,7 +14457,7 @@
         </w:rPr>
         <w:t xml:space="preserve"> [tiešsaiste]. [skatīts 2024. gada 10. oktobrī]. Pieejams: </w:t>
       </w:r>
-      <w:hyperlink r:id="rId19" w:history="1">
+      <w:hyperlink r:id="rId17" w:history="1">
         <w:r>
           <w:rPr>
             <w:rStyle w:val="Hipersaite"/>
@@ -14771,7 +14674,7 @@
         </w:rPr>
         <w:t xml:space="preserve"> [tiešsaiste]. [skatīts 2024. gada 23. septembrī]. Pieejams: </w:t>
       </w:r>
-      <w:hyperlink r:id="rId20" w:history="1">
+      <w:hyperlink r:id="rId18" w:history="1">
         <w:r>
           <w:rPr>
             <w:rStyle w:val="Hipersaite"/>
@@ -14931,7 +14834,7 @@
         </w:rPr>
         <w:t xml:space="preserve"> [tiešsaiste]. [skatīts 2024. gada 5. oktobrī]. Pieejams: </w:t>
       </w:r>
-      <w:hyperlink r:id="rId21" w:history="1">
+      <w:hyperlink r:id="rId19" w:history="1">
         <w:r>
           <w:rPr>
             <w:rStyle w:val="Hipersaite"/>
@@ -15092,7 +14995,7 @@
         </w:rPr>
         <w:t xml:space="preserve"> [tiešsaiste]. [skatīts 2024. gada 30. septembrī]. Pieejams: </w:t>
       </w:r>
-      <w:hyperlink r:id="rId22" w:history="1">
+      <w:hyperlink r:id="rId20" w:history="1">
         <w:r>
           <w:rPr>
             <w:rStyle w:val="Hipersaite"/>
@@ -15334,7 +15237,7 @@
         </w:rPr>
         <w:t xml:space="preserve"> [tiešsaiste]. [skatīts 2024. gada 25. septembrī]. Pieejams: </w:t>
       </w:r>
-      <w:hyperlink r:id="rId23" w:history="1">
+      <w:hyperlink r:id="rId21" w:history="1">
         <w:r>
           <w:rPr>
             <w:rStyle w:val="Hipersaite"/>
@@ -15582,7 +15485,7 @@
         </w:rPr>
         <w:t xml:space="preserve"> [skatīts 2024. gada 23. septembrī]. Pieejams: </w:t>
       </w:r>
-      <w:hyperlink r:id="rId24" w:history="1">
+      <w:hyperlink r:id="rId22" w:history="1">
         <w:r>
           <w:rPr>
             <w:rStyle w:val="Hipersaite"/>
@@ -15678,7 +15581,7 @@
         </w:rPr>
         <w:t xml:space="preserve">[tiešsaistē]. [skatīts 2024. gada 30. septembrī]. Pieejams: </w:t>
       </w:r>
-      <w:hyperlink r:id="rId25" w:history="1">
+      <w:hyperlink r:id="rId23" w:history="1">
         <w:r>
           <w:rPr>
             <w:rStyle w:val="Hipersaite"/>
@@ -15919,7 +15822,7 @@
         </w:rPr>
         <w:t xml:space="preserve"> [tiešsaistē]. [skatīts 2024. gada 10. oktobrī]. Pieejams: </w:t>
       </w:r>
-      <w:hyperlink r:id="rId26" w:history="1">
+      <w:hyperlink r:id="rId24" w:history="1">
         <w:r>
           <w:rPr>
             <w:rStyle w:val="Hipersaite"/>
@@ -16185,7 +16088,7 @@
         </w:rPr>
         <w:t xml:space="preserve"> [tiešsaiste]. [skatīts 2024. gada 10. oktobrī]. Pieejams: </w:t>
       </w:r>
-      <w:hyperlink r:id="rId27" w:history="1">
+      <w:hyperlink r:id="rId25" w:history="1">
         <w:r>
           <w:rPr>
             <w:rStyle w:val="Hipersaite"/>
@@ -16383,7 +16286,7 @@
         </w:rPr>
         <w:t xml:space="preserve"> [tiešsaiste]. [skatīts 2024. gada 30. septembrī]. Pieejams: </w:t>
       </w:r>
-      <w:hyperlink r:id="rId28" w:history="1">
+      <w:hyperlink r:id="rId26" w:history="1">
         <w:r>
           <w:rPr>
             <w:rStyle w:val="Hipersaite"/>
@@ -16767,7 +16670,7 @@
         </w:rPr>
         <w:t xml:space="preserve">[tiešsaistē]. [skatīts 2024. gada 10. oktobrī]. Pieejams: </w:t>
       </w:r>
-      <w:hyperlink r:id="rId29" w:history="1">
+      <w:hyperlink r:id="rId27" w:history="1">
         <w:r>
           <w:rPr>
             <w:rStyle w:val="Hipersaite"/>
@@ -16965,7 +16868,7 @@
         </w:rPr>
         <w:t xml:space="preserve"> [tiešsaiste]. [skatīts 2024. gada 2. decembrī]. Pieejams: </w:t>
       </w:r>
-      <w:hyperlink r:id="rId30" w:history="1">
+      <w:hyperlink r:id="rId28" w:history="1">
         <w:r>
           <w:rPr>
             <w:rStyle w:val="Hipersaite"/>
@@ -17084,7 +16987,7 @@
         </w:rPr>
         <w:t xml:space="preserve"> [tiešsaistē]. [skatīts 2024. gada 23. septembrī]. Pieejams: </w:t>
       </w:r>
-      <w:hyperlink r:id="rId31" w:history="1">
+      <w:hyperlink r:id="rId29" w:history="1">
         <w:r>
           <w:rPr>
             <w:rStyle w:val="Hipersaite"/>
@@ -17226,7 +17129,7 @@
         </w:rPr>
         <w:t xml:space="preserve"> [tiešsaiste]. [skatīts 2024. gada 5. oktobrī]. Pieejams: </w:t>
       </w:r>
-      <w:hyperlink r:id="rId32" w:history="1">
+      <w:hyperlink r:id="rId30" w:history="1">
         <w:r>
           <w:rPr>
             <w:rStyle w:val="Hipersaite"/>
@@ -17515,7 +17418,7 @@
         </w:rPr>
         <w:t xml:space="preserve"> [tiešsaiste]. [skatīts 2024. gada 30. oktobrī]. Pieejams: </w:t>
       </w:r>
-      <w:hyperlink r:id="rId33" w:history="1">
+      <w:hyperlink r:id="rId31" w:history="1">
         <w:r>
           <w:rPr>
             <w:rStyle w:val="Hipersaite"/>
@@ -17700,6 +17603,15 @@
     </w:p>
     <w:p>
       <w:pPr>
+        <w:rPr>
+          <w:rFonts w:ascii="Times New Roman" w:hAnsi="Times New Roman" w:cs="Times New Roman"/>
+          <w:sz w:val="24"/>
+          <w:szCs w:val="24"/>
+        </w:rPr>
+      </w:pPr>
+    </w:p>
+    <w:p>
+      <w:pPr>
         <w:pStyle w:val="Virsraksts1"/>
         <w:jc w:val="center"/>
       </w:pPr>
@@ -17708,6 +17620,7 @@
       <w:bookmarkStart w:id="111" w:name="_Toc184400188"/>
       <w:bookmarkStart w:id="112" w:name="_Toc184589214"/>
       <w:r>
+        <w:lastRenderedPageBreak/>
         <w:t>Pielikumi</w:t>
       </w:r>
       <w:bookmarkEnd w:id="109"/>
@@ -17778,7 +17691,7 @@
         </w:rPr>
         <w:t xml:space="preserve">Skatīt izveidoto kodu </w:t>
       </w:r>
-      <w:hyperlink r:id="rId34" w:history="1">
+      <w:hyperlink r:id="rId32" w:history="1">
         <w:r>
           <w:rPr>
             <w:rStyle w:val="Hipersaite"/>
@@ -18120,6 +18033,7 @@
           <w:sz w:val="24"/>
           <w:szCs w:val="24"/>
         </w:rPr>
+        <w:lastRenderedPageBreak/>
         <w:t>2. pielikums</w:t>
       </w:r>
     </w:p>
@@ -18133,7 +18047,6 @@
           <w:sz w:val="24"/>
           <w:szCs w:val="24"/>
         </w:rPr>
-        <w:lastRenderedPageBreak/>
         <w:t>“</w:t>
       </w:r>
       <w:r>
@@ -18180,7 +18093,7 @@
                     <pic:cNvPicPr/>
                   </pic:nvPicPr>
                   <pic:blipFill>
-                    <a:blip r:embed="rId35"/>
+                    <a:blip r:embed="rId33"/>
                     <a:stretch>
                       <a:fillRect/>
                     </a:stretch>
@@ -18347,6 +18260,7 @@
           <w:sz w:val="24"/>
           <w:szCs w:val="24"/>
         </w:rPr>
+        <w:lastRenderedPageBreak/>
         <w:t>3. pielikums</w:t>
       </w:r>
     </w:p>
@@ -18360,7 +18274,6 @@
           <w:sz w:val="24"/>
           <w:szCs w:val="24"/>
         </w:rPr>
-        <w:lastRenderedPageBreak/>
         <w:t>“</w:t>
       </w:r>
       <w:r>
@@ -18407,7 +18320,7 @@
                     <pic:cNvPicPr/>
                   </pic:nvPicPr>
                   <pic:blipFill>
-                    <a:blip r:embed="rId36"/>
+                    <a:blip r:embed="rId34"/>
                     <a:stretch>
                       <a:fillRect/>
                     </a:stretch>
@@ -18654,6 +18567,7 @@
           <w:sz w:val="24"/>
           <w:szCs w:val="24"/>
         </w:rPr>
+        <w:lastRenderedPageBreak/>
         <w:t xml:space="preserve">  </w:t>
       </w:r>
       <w:r>
@@ -18675,7 +18589,6 @@
           <w:sz w:val="24"/>
           <w:szCs w:val="24"/>
         </w:rPr>
-        <w:lastRenderedPageBreak/>
         <w:t>“</w:t>
       </w:r>
       <w:r>
@@ -18722,7 +18635,7 @@
                     <pic:cNvPicPr/>
                   </pic:nvPicPr>
                   <pic:blipFill>
-                    <a:blip r:embed="rId37"/>
+                    <a:blip r:embed="rId35"/>
                     <a:stretch>
                       <a:fillRect/>
                     </a:stretch>
@@ -18879,6 +18792,7 @@
           <w:sz w:val="24"/>
           <w:szCs w:val="24"/>
         </w:rPr>
+        <w:lastRenderedPageBreak/>
         <w:t xml:space="preserve">5. pielikums </w:t>
       </w:r>
     </w:p>
@@ -18892,7 +18806,6 @@
           <w:sz w:val="24"/>
           <w:szCs w:val="24"/>
         </w:rPr>
-        <w:lastRenderedPageBreak/>
         <w:t>“</w:t>
       </w:r>
       <w:r>
@@ -18939,7 +18852,7 @@
                     <pic:cNvPicPr/>
                   </pic:nvPicPr>
                   <pic:blipFill>
-                    <a:blip r:embed="rId38"/>
+                    <a:blip r:embed="rId36"/>
                     <a:stretch>
                       <a:fillRect/>
                     </a:stretch>
@@ -19146,6 +19059,7 @@
           <w:sz w:val="24"/>
           <w:szCs w:val="24"/>
         </w:rPr>
+        <w:lastRenderedPageBreak/>
         <w:t xml:space="preserve">6. pielikums </w:t>
       </w:r>
     </w:p>
@@ -19159,7 +19073,6 @@
           <w:sz w:val="24"/>
           <w:szCs w:val="24"/>
         </w:rPr>
-        <w:lastRenderedPageBreak/>
         <w:t>“</w:t>
       </w:r>
       <w:r>
@@ -19206,7 +19119,7 @@
                     <pic:cNvPicPr/>
                   </pic:nvPicPr>
                   <pic:blipFill>
-                    <a:blip r:embed="rId39"/>
+                    <a:blip r:embed="rId37"/>
                     <a:stretch>
                       <a:fillRect/>
                     </a:stretch>
@@ -19254,12 +19167,12 @@
       </w:r>
     </w:p>
     <w:sectPr>
-      <w:headerReference w:type="even" r:id="rId40"/>
-      <w:headerReference w:type="default" r:id="rId41"/>
-      <w:footerReference w:type="even" r:id="rId42"/>
-      <w:footerReference w:type="default" r:id="rId43"/>
-      <w:headerReference w:type="first" r:id="rId44"/>
-      <w:footerReference w:type="first" r:id="rId45"/>
+      <w:headerReference w:type="even" r:id="rId38"/>
+      <w:headerReference w:type="default" r:id="rId39"/>
+      <w:footerReference w:type="even" r:id="rId40"/>
+      <w:footerReference w:type="default" r:id="rId41"/>
+      <w:headerReference w:type="first" r:id="rId42"/>
+      <w:footerReference w:type="first" r:id="rId43"/>
       <w:pgSz w:w="12240" w:h="15840"/>
       <w:pgMar w:top="1418" w:right="1418" w:bottom="1418" w:left="1418" w:header="720" w:footer="720" w:gutter="0"/>
       <w:cols w:space="720"/>

--- a/ZPD.docx
+++ b/ZPD.docx
@@ -1,6 +1,6 @@
 
 <file path=word/document.xml><?xml version="1.0" encoding="utf-8"?>
-<w:document xmlns:wpc="http://schemas.microsoft.com/office/word/2010/wordprocessingCanvas" xmlns:cx="http://schemas.microsoft.com/office/drawing/2014/chartex" xmlns:cx1="http://schemas.microsoft.com/office/drawing/2015/9/8/chartex" xmlns:cx2="http://schemas.microsoft.com/office/drawing/2015/10/21/chartex" xmlns:cx3="http://schemas.microsoft.com/office/drawing/2016/5/9/chartex" xmlns:cx4="http://schemas.microsoft.com/office/drawing/2016/5/10/chartex" xmlns:cx5="http://schemas.microsoft.com/office/drawing/2016/5/11/chartex" xmlns:cx6="http://schemas.microsoft.com/office/drawing/2016/5/12/chartex" xmlns:cx7="http://schemas.microsoft.com/office/drawing/2016/5/13/chartex" xmlns:cx8="http://schemas.microsoft.com/office/drawing/2016/5/14/chartex" xmlns:mc="http://schemas.openxmlformats.org/markup-compatibility/2006" xmlns:aink="http://schemas.microsoft.com/office/drawing/2016/ink" xmlns:am3d="http://schemas.microsoft.com/office/drawing/2017/model3d" xmlns:o="urn:schemas-microsoft-com:office:office" xmlns:oel="http://schemas.microsoft.com/office/2019/extlst" xmlns:r="http://schemas.openxmlformats.org/officeDocument/2006/relationships" xmlns:m="http://schemas.openxmlformats.org/officeDocument/2006/math" xmlns:v="urn:schemas-microsoft-com:vml" xmlns:wp14="http://schemas.microsoft.com/office/word/2010/wordprocessingDrawing" xmlns:wp="http://schemas.openxmlformats.org/drawingml/2006/wordprocessingDrawing" xmlns:w10="urn:schemas-microsoft-com:office:word" xmlns:w="http://schemas.openxmlformats.org/wordprocessingml/2006/main" xmlns:w14="http://schemas.microsoft.com/office/word/2010/wordml" xmlns:w15="http://schemas.microsoft.com/office/word/2012/wordml" xmlns:w16cex="http://schemas.microsoft.com/office/word/2018/wordml/cex" xmlns:w16cid="http://schemas.microsoft.com/office/word/2016/wordml/cid" xmlns:w16="http://schemas.microsoft.com/office/word/2018/wordml" xmlns:w16du="http://schemas.microsoft.com/office/word/2023/wordml/word16du" xmlns:w16sdtdh="http://schemas.microsoft.com/office/word/2020/wordml/sdtdatahash" xmlns:w16se="http://schemas.microsoft.com/office/word/2015/wordml/symex" xmlns:wpg="http://schemas.microsoft.com/office/word/2010/wordprocessingGroup" xmlns:wpi="http://schemas.microsoft.com/office/word/2010/wordprocessingInk" xmlns:wne="http://schemas.microsoft.com/office/word/2006/wordml" xmlns:wps="http://schemas.microsoft.com/office/word/2010/wordprocessingShape" mc:Ignorable="w14 w15 w16se w16cid w16 w16cex w16sdtdh w16du wp14">
+<w:document xmlns:wpc="http://schemas.microsoft.com/office/word/2010/wordprocessingCanvas" xmlns:cx="http://schemas.microsoft.com/office/drawing/2014/chartex" xmlns:cx1="http://schemas.microsoft.com/office/drawing/2015/9/8/chartex" xmlns:cx2="http://schemas.microsoft.com/office/drawing/2015/10/21/chartex" xmlns:cx3="http://schemas.microsoft.com/office/drawing/2016/5/9/chartex" xmlns:cx4="http://schemas.microsoft.com/office/drawing/2016/5/10/chartex" xmlns:cx5="http://schemas.microsoft.com/office/drawing/2016/5/11/chartex" xmlns:cx6="http://schemas.microsoft.com/office/drawing/2016/5/12/chartex" xmlns:cx7="http://schemas.microsoft.com/office/drawing/2016/5/13/chartex" xmlns:cx8="http://schemas.microsoft.com/office/drawing/2016/5/14/chartex" xmlns:mc="http://schemas.openxmlformats.org/markup-compatibility/2006" xmlns:aink="http://schemas.microsoft.com/office/drawing/2016/ink" xmlns:am3d="http://schemas.microsoft.com/office/drawing/2017/model3d" xmlns:o="urn:schemas-microsoft-com:office:office" xmlns:oel="http://schemas.microsoft.com/office/2019/extlst" xmlns:r="http://schemas.openxmlformats.org/officeDocument/2006/relationships" xmlns:m="http://schemas.openxmlformats.org/officeDocument/2006/math" xmlns:v="urn:schemas-microsoft-com:vml" xmlns:wp14="http://schemas.microsoft.com/office/word/2010/wordprocessingDrawing" xmlns:wp="http://schemas.openxmlformats.org/drawingml/2006/wordprocessingDrawing" xmlns:w10="urn:schemas-microsoft-com:office:word" xmlns:w="http://schemas.openxmlformats.org/wordprocessingml/2006/main" xmlns:w14="http://schemas.microsoft.com/office/word/2010/wordml" xmlns:w15="http://schemas.microsoft.com/office/word/2012/wordml" xmlns:w16cex="http://schemas.microsoft.com/office/word/2018/wordml/cex" xmlns:w16cid="http://schemas.microsoft.com/office/word/2016/wordml/cid" xmlns:w16="http://schemas.microsoft.com/office/word/2018/wordml" xmlns:w16du="http://schemas.microsoft.com/office/word/2023/wordml/word16du" xmlns:w16sdtdh="http://schemas.microsoft.com/office/word/2020/wordml/sdtdatahash" xmlns:w16sdtfl="http://schemas.microsoft.com/office/word/2024/wordml/sdtformatlock" xmlns:w16se="http://schemas.microsoft.com/office/word/2015/wordml/symex" xmlns:wpg="http://schemas.microsoft.com/office/word/2010/wordprocessingGroup" xmlns:wpi="http://schemas.microsoft.com/office/word/2010/wordprocessingInk" xmlns:wne="http://schemas.microsoft.com/office/word/2006/wordml" xmlns:wps="http://schemas.microsoft.com/office/word/2010/wordprocessingShape" mc:Ignorable="w14 w15 w16se w16cid w16 w16cex w16sdtdh w16sdtfl w16du wp14">
   <w:body>
     <w:p>
       <w:pPr>
@@ -700,7 +700,7 @@
         </w:rPr>
         <w:fldChar w:fldCharType="separate"/>
       </w:r>
-      <w:hyperlink w:anchor="_Toc184589185" w:history="1">
+      <w:hyperlink w:anchor="_Toc184830139" w:history="1">
         <w:r>
           <w:rPr>
             <w:rStyle w:val="Hipersaite"/>
@@ -724,7 +724,7 @@
           <w:rPr>
             <w:noProof/>
           </w:rPr>
-          <w:instrText xml:space="preserve"> PAGEREF _Toc184589185 \h </w:instrText>
+          <w:instrText xml:space="preserve"> PAGEREF _Toc184830139 \h </w:instrText>
         </w:r>
         <w:r>
           <w:rPr>
@@ -770,7 +770,7 @@
           <w14:ligatures w14:val="standardContextual"/>
         </w:rPr>
       </w:pPr>
-      <w:hyperlink w:anchor="_Toc184589186" w:history="1">
+      <w:hyperlink w:anchor="_Toc184830140" w:history="1">
         <w:r>
           <w:rPr>
             <w:rStyle w:val="Hipersaite"/>
@@ -815,7 +815,7 @@
           <w:rPr>
             <w:noProof/>
           </w:rPr>
-          <w:instrText xml:space="preserve"> PAGEREF _Toc184589186 \h </w:instrText>
+          <w:instrText xml:space="preserve"> PAGEREF _Toc184830140 \h </w:instrText>
         </w:r>
         <w:r>
           <w:rPr>
@@ -859,7 +859,7 @@
           <w14:ligatures w14:val="standardContextual"/>
         </w:rPr>
       </w:pPr>
-      <w:hyperlink w:anchor="_Toc184589187" w:history="1">
+      <w:hyperlink w:anchor="_Toc184830141" w:history="1">
         <w:r>
           <w:rPr>
             <w:rStyle w:val="Hipersaite"/>
@@ -902,7 +902,7 @@
           <w:rPr>
             <w:noProof/>
           </w:rPr>
-          <w:instrText xml:space="preserve"> PAGEREF _Toc184589187 \h </w:instrText>
+          <w:instrText xml:space="preserve"> PAGEREF _Toc184830141 \h </w:instrText>
         </w:r>
         <w:r>
           <w:rPr>
@@ -946,7 +946,7 @@
           <w14:ligatures w14:val="standardContextual"/>
         </w:rPr>
       </w:pPr>
-      <w:hyperlink w:anchor="_Toc184589188" w:history="1">
+      <w:hyperlink w:anchor="_Toc184830142" w:history="1">
         <w:r>
           <w:rPr>
             <w:rStyle w:val="Hipersaite"/>
@@ -989,7 +989,7 @@
           <w:rPr>
             <w:noProof/>
           </w:rPr>
-          <w:instrText xml:space="preserve"> PAGEREF _Toc184589188 \h </w:instrText>
+          <w:instrText xml:space="preserve"> PAGEREF _Toc184830142 \h </w:instrText>
         </w:r>
         <w:r>
           <w:rPr>
@@ -1033,7 +1033,7 @@
           <w14:ligatures w14:val="standardContextual"/>
         </w:rPr>
       </w:pPr>
-      <w:hyperlink w:anchor="_Toc184589189" w:history="1">
+      <w:hyperlink w:anchor="_Toc184830143" w:history="1">
         <w:r>
           <w:rPr>
             <w:rStyle w:val="Hipersaite"/>
@@ -1076,7 +1076,7 @@
           <w:rPr>
             <w:noProof/>
           </w:rPr>
-          <w:instrText xml:space="preserve"> PAGEREF _Toc184589189 \h </w:instrText>
+          <w:instrText xml:space="preserve"> PAGEREF _Toc184830143 \h </w:instrText>
         </w:r>
         <w:r>
           <w:rPr>
@@ -1122,7 +1122,7 @@
           <w14:ligatures w14:val="standardContextual"/>
         </w:rPr>
       </w:pPr>
-      <w:hyperlink w:anchor="_Toc184589190" w:history="1">
+      <w:hyperlink w:anchor="_Toc184830144" w:history="1">
         <w:r>
           <w:rPr>
             <w:rStyle w:val="Hipersaite"/>
@@ -1167,7 +1167,7 @@
           <w:rPr>
             <w:noProof/>
           </w:rPr>
-          <w:instrText xml:space="preserve"> PAGEREF _Toc184589190 \h </w:instrText>
+          <w:instrText xml:space="preserve"> PAGEREF _Toc184830144 \h </w:instrText>
         </w:r>
         <w:r>
           <w:rPr>
@@ -1211,7 +1211,7 @@
           <w14:ligatures w14:val="standardContextual"/>
         </w:rPr>
       </w:pPr>
-      <w:hyperlink w:anchor="_Toc184589191" w:history="1">
+      <w:hyperlink w:anchor="_Toc184830145" w:history="1">
         <w:r>
           <w:rPr>
             <w:rStyle w:val="Hipersaite"/>
@@ -1254,7 +1254,7 @@
           <w:rPr>
             <w:noProof/>
           </w:rPr>
-          <w:instrText xml:space="preserve"> PAGEREF _Toc184589191 \h </w:instrText>
+          <w:instrText xml:space="preserve"> PAGEREF _Toc184830145 \h </w:instrText>
         </w:r>
         <w:r>
           <w:rPr>
@@ -1298,7 +1298,7 @@
           <w14:ligatures w14:val="standardContextual"/>
         </w:rPr>
       </w:pPr>
-      <w:hyperlink w:anchor="_Toc184589192" w:history="1">
+      <w:hyperlink w:anchor="_Toc184830146" w:history="1">
         <w:r>
           <w:rPr>
             <w:rStyle w:val="Hipersaite"/>
@@ -1341,7 +1341,7 @@
           <w:rPr>
             <w:noProof/>
           </w:rPr>
-          <w:instrText xml:space="preserve"> PAGEREF _Toc184589192 \h </w:instrText>
+          <w:instrText xml:space="preserve"> PAGEREF _Toc184830146 \h </w:instrText>
         </w:r>
         <w:r>
           <w:rPr>
@@ -1387,7 +1387,7 @@
           <w14:ligatures w14:val="standardContextual"/>
         </w:rPr>
       </w:pPr>
-      <w:hyperlink w:anchor="_Toc184589193" w:history="1">
+      <w:hyperlink w:anchor="_Toc184830147" w:history="1">
         <w:r>
           <w:rPr>
             <w:rStyle w:val="Hipersaite"/>
@@ -1432,7 +1432,7 @@
           <w:rPr>
             <w:noProof/>
           </w:rPr>
-          <w:instrText xml:space="preserve"> PAGEREF _Toc184589193 \h </w:instrText>
+          <w:instrText xml:space="preserve"> PAGEREF _Toc184830147 \h </w:instrText>
         </w:r>
         <w:r>
           <w:rPr>
@@ -1476,7 +1476,7 @@
           <w14:ligatures w14:val="standardContextual"/>
         </w:rPr>
       </w:pPr>
-      <w:hyperlink w:anchor="_Toc184589194" w:history="1">
+      <w:hyperlink w:anchor="_Toc184830148" w:history="1">
         <w:r>
           <w:rPr>
             <w:rStyle w:val="Hipersaite"/>
@@ -1519,7 +1519,7 @@
           <w:rPr>
             <w:noProof/>
           </w:rPr>
-          <w:instrText xml:space="preserve"> PAGEREF _Toc184589194 \h </w:instrText>
+          <w:instrText xml:space="preserve"> PAGEREF _Toc184830148 \h </w:instrText>
         </w:r>
         <w:r>
           <w:rPr>
@@ -1563,7 +1563,7 @@
           <w14:ligatures w14:val="standardContextual"/>
         </w:rPr>
       </w:pPr>
-      <w:hyperlink w:anchor="_Toc184589195" w:history="1">
+      <w:hyperlink w:anchor="_Toc184830149" w:history="1">
         <w:r>
           <w:rPr>
             <w:rStyle w:val="Hipersaite"/>
@@ -1606,7 +1606,7 @@
           <w:rPr>
             <w:noProof/>
           </w:rPr>
-          <w:instrText xml:space="preserve"> PAGEREF _Toc184589195 \h </w:instrText>
+          <w:instrText xml:space="preserve"> PAGEREF _Toc184830149 \h </w:instrText>
         </w:r>
         <w:r>
           <w:rPr>
@@ -1650,7 +1650,7 @@
           <w14:ligatures w14:val="standardContextual"/>
         </w:rPr>
       </w:pPr>
-      <w:hyperlink w:anchor="_Toc184589196" w:history="1">
+      <w:hyperlink w:anchor="_Toc184830150" w:history="1">
         <w:r>
           <w:rPr>
             <w:rStyle w:val="Hipersaite"/>
@@ -1693,7 +1693,7 @@
           <w:rPr>
             <w:noProof/>
           </w:rPr>
-          <w:instrText xml:space="preserve"> PAGEREF _Toc184589196 \h </w:instrText>
+          <w:instrText xml:space="preserve"> PAGEREF _Toc184830150 \h </w:instrText>
         </w:r>
         <w:r>
           <w:rPr>
@@ -1739,7 +1739,7 @@
           <w14:ligatures w14:val="standardContextual"/>
         </w:rPr>
       </w:pPr>
-      <w:hyperlink w:anchor="_Toc184589197" w:history="1">
+      <w:hyperlink w:anchor="_Toc184830151" w:history="1">
         <w:r>
           <w:rPr>
             <w:rStyle w:val="Hipersaite"/>
@@ -1784,7 +1784,7 @@
           <w:rPr>
             <w:noProof/>
           </w:rPr>
-          <w:instrText xml:space="preserve"> PAGEREF _Toc184589197 \h </w:instrText>
+          <w:instrText xml:space="preserve"> PAGEREF _Toc184830151 \h </w:instrText>
         </w:r>
         <w:r>
           <w:rPr>
@@ -1830,7 +1830,7 @@
           <w14:ligatures w14:val="standardContextual"/>
         </w:rPr>
       </w:pPr>
-      <w:hyperlink w:anchor="_Toc184589198" w:history="1">
+      <w:hyperlink w:anchor="_Toc184830152" w:history="1">
         <w:r>
           <w:rPr>
             <w:rStyle w:val="Hipersaite"/>
@@ -1875,7 +1875,7 @@
           <w:rPr>
             <w:noProof/>
           </w:rPr>
-          <w:instrText xml:space="preserve"> PAGEREF _Toc184589198 \h </w:instrText>
+          <w:instrText xml:space="preserve"> PAGEREF _Toc184830152 \h </w:instrText>
         </w:r>
         <w:r>
           <w:rPr>
@@ -1921,7 +1921,7 @@
           <w14:ligatures w14:val="standardContextual"/>
         </w:rPr>
       </w:pPr>
-      <w:hyperlink w:anchor="_Toc184589199" w:history="1">
+      <w:hyperlink w:anchor="_Toc184830153" w:history="1">
         <w:r>
           <w:rPr>
             <w:rStyle w:val="Hipersaite"/>
@@ -1966,7 +1966,7 @@
           <w:rPr>
             <w:noProof/>
           </w:rPr>
-          <w:instrText xml:space="preserve"> PAGEREF _Toc184589199 \h </w:instrText>
+          <w:instrText xml:space="preserve"> PAGEREF _Toc184830153 \h </w:instrText>
         </w:r>
         <w:r>
           <w:rPr>
@@ -2012,7 +2012,7 @@
           <w14:ligatures w14:val="standardContextual"/>
         </w:rPr>
       </w:pPr>
-      <w:hyperlink w:anchor="_Toc184589200" w:history="1">
+      <w:hyperlink w:anchor="_Toc184830154" w:history="1">
         <w:r>
           <w:rPr>
             <w:rStyle w:val="Hipersaite"/>
@@ -2057,7 +2057,7 @@
           <w:rPr>
             <w:noProof/>
           </w:rPr>
-          <w:instrText xml:space="preserve"> PAGEREF _Toc184589200 \h </w:instrText>
+          <w:instrText xml:space="preserve"> PAGEREF _Toc184830154 \h </w:instrText>
         </w:r>
         <w:r>
           <w:rPr>
@@ -2101,7 +2101,7 @@
           <w14:ligatures w14:val="standardContextual"/>
         </w:rPr>
       </w:pPr>
-      <w:hyperlink w:anchor="_Toc184589201" w:history="1">
+      <w:hyperlink w:anchor="_Toc184830155" w:history="1">
         <w:r>
           <w:rPr>
             <w:rStyle w:val="Hipersaite"/>
@@ -2144,7 +2144,7 @@
           <w:rPr>
             <w:noProof/>
           </w:rPr>
-          <w:instrText xml:space="preserve"> PAGEREF _Toc184589201 \h </w:instrText>
+          <w:instrText xml:space="preserve"> PAGEREF _Toc184830155 \h </w:instrText>
         </w:r>
         <w:r>
           <w:rPr>
@@ -2188,7 +2188,7 @@
           <w14:ligatures w14:val="standardContextual"/>
         </w:rPr>
       </w:pPr>
-      <w:hyperlink w:anchor="_Toc184589202" w:history="1">
+      <w:hyperlink w:anchor="_Toc184830156" w:history="1">
         <w:r>
           <w:rPr>
             <w:rStyle w:val="Hipersaite"/>
@@ -2231,7 +2231,7 @@
           <w:rPr>
             <w:noProof/>
           </w:rPr>
-          <w:instrText xml:space="preserve"> PAGEREF _Toc184589202 \h </w:instrText>
+          <w:instrText xml:space="preserve"> PAGEREF _Toc184830156 \h </w:instrText>
         </w:r>
         <w:r>
           <w:rPr>
@@ -2275,7 +2275,7 @@
           <w14:ligatures w14:val="standardContextual"/>
         </w:rPr>
       </w:pPr>
-      <w:hyperlink w:anchor="_Toc184589203" w:history="1">
+      <w:hyperlink w:anchor="_Toc184830157" w:history="1">
         <w:r>
           <w:rPr>
             <w:rStyle w:val="Hipersaite"/>
@@ -2318,7 +2318,7 @@
           <w:rPr>
             <w:noProof/>
           </w:rPr>
-          <w:instrText xml:space="preserve"> PAGEREF _Toc184589203 \h </w:instrText>
+          <w:instrText xml:space="preserve"> PAGEREF _Toc184830157 \h </w:instrText>
         </w:r>
         <w:r>
           <w:rPr>
@@ -2362,7 +2362,7 @@
           <w14:ligatures w14:val="standardContextual"/>
         </w:rPr>
       </w:pPr>
-      <w:hyperlink w:anchor="_Toc184589204" w:history="1">
+      <w:hyperlink w:anchor="_Toc184830158" w:history="1">
         <w:r>
           <w:rPr>
             <w:rStyle w:val="Hipersaite"/>
@@ -2405,7 +2405,7 @@
           <w:rPr>
             <w:noProof/>
           </w:rPr>
-          <w:instrText xml:space="preserve"> PAGEREF _Toc184589204 \h </w:instrText>
+          <w:instrText xml:space="preserve"> PAGEREF _Toc184830158 \h </w:instrText>
         </w:r>
         <w:r>
           <w:rPr>
@@ -2451,7 +2451,7 @@
           <w14:ligatures w14:val="standardContextual"/>
         </w:rPr>
       </w:pPr>
-      <w:hyperlink w:anchor="_Toc184589205" w:history="1">
+      <w:hyperlink w:anchor="_Toc184830159" w:history="1">
         <w:r>
           <w:rPr>
             <w:rStyle w:val="Hipersaite"/>
@@ -2496,7 +2496,7 @@
           <w:rPr>
             <w:noProof/>
           </w:rPr>
-          <w:instrText xml:space="preserve"> PAGEREF _Toc184589205 \h </w:instrText>
+          <w:instrText xml:space="preserve"> PAGEREF _Toc184830159 \h </w:instrText>
         </w:r>
         <w:r>
           <w:rPr>
@@ -2540,7 +2540,7 @@
           <w14:ligatures w14:val="standardContextual"/>
         </w:rPr>
       </w:pPr>
-      <w:hyperlink w:anchor="_Toc184589206" w:history="1">
+      <w:hyperlink w:anchor="_Toc184830160" w:history="1">
         <w:r>
           <w:rPr>
             <w:rStyle w:val="Hipersaite"/>
@@ -2583,7 +2583,7 @@
           <w:rPr>
             <w:noProof/>
           </w:rPr>
-          <w:instrText xml:space="preserve"> PAGEREF _Toc184589206 \h </w:instrText>
+          <w:instrText xml:space="preserve"> PAGEREF _Toc184830160 \h </w:instrText>
         </w:r>
         <w:r>
           <w:rPr>
@@ -2627,7 +2627,7 @@
           <w14:ligatures w14:val="standardContextual"/>
         </w:rPr>
       </w:pPr>
-      <w:hyperlink w:anchor="_Toc184589207" w:history="1">
+      <w:hyperlink w:anchor="_Toc184830161" w:history="1">
         <w:r>
           <w:rPr>
             <w:rStyle w:val="Hipersaite"/>
@@ -2670,7 +2670,7 @@
           <w:rPr>
             <w:noProof/>
           </w:rPr>
-          <w:instrText xml:space="preserve"> PAGEREF _Toc184589207 \h </w:instrText>
+          <w:instrText xml:space="preserve"> PAGEREF _Toc184830161 \h </w:instrText>
         </w:r>
         <w:r>
           <w:rPr>
@@ -2714,7 +2714,7 @@
           <w14:ligatures w14:val="standardContextual"/>
         </w:rPr>
       </w:pPr>
-      <w:hyperlink w:anchor="_Toc184589208" w:history="1">
+      <w:hyperlink w:anchor="_Toc184830162" w:history="1">
         <w:r>
           <w:rPr>
             <w:rStyle w:val="Hipersaite"/>
@@ -2757,7 +2757,7 @@
           <w:rPr>
             <w:noProof/>
           </w:rPr>
-          <w:instrText xml:space="preserve"> PAGEREF _Toc184589208 \h </w:instrText>
+          <w:instrText xml:space="preserve"> PAGEREF _Toc184830162 \h </w:instrText>
         </w:r>
         <w:r>
           <w:rPr>
@@ -2775,93 +2775,6 @@
             <w:noProof/>
           </w:rPr>
           <w:t>14</w:t>
-        </w:r>
-        <w:r>
-          <w:rPr>
-            <w:noProof/>
-          </w:rPr>
-          <w:fldChar w:fldCharType="end"/>
-        </w:r>
-      </w:hyperlink>
-    </w:p>
-    <w:p>
-      <w:pPr>
-        <w:pStyle w:val="Saturs2"/>
-        <w:tabs>
-          <w:tab w:val="left" w:pos="880"/>
-          <w:tab w:val="right" w:leader="dot" w:pos="9394"/>
-        </w:tabs>
-        <w:rPr>
-          <w:rFonts w:asciiTheme="minorHAnsi" w:eastAsiaTheme="minorEastAsia" w:hAnsiTheme="minorHAnsi" w:cstheme="minorBidi"/>
-          <w:smallCaps w:val="0"/>
-          <w:noProof/>
-          <w:kern w:val="2"/>
-          <w:sz w:val="24"/>
-          <w:szCs w:val="24"/>
-          <w14:ligatures w14:val="standardContextual"/>
-        </w:rPr>
-      </w:pPr>
-      <w:hyperlink w:anchor="_Toc184589209" w:history="1">
-        <w:r>
-          <w:rPr>
-            <w:rStyle w:val="Hipersaite"/>
-            <w:noProof/>
-          </w:rPr>
-          <w:t>8.4.</w:t>
-        </w:r>
-        <w:r>
-          <w:rPr>
-            <w:rFonts w:asciiTheme="minorHAnsi" w:eastAsiaTheme="minorEastAsia" w:hAnsiTheme="minorHAnsi" w:cstheme="minorBidi"/>
-            <w:smallCaps w:val="0"/>
-            <w:noProof/>
-            <w:kern w:val="2"/>
-            <w:sz w:val="24"/>
-            <w:szCs w:val="24"/>
-            <w14:ligatures w14:val="standardContextual"/>
-          </w:rPr>
-          <w:tab/>
-        </w:r>
-        <w:r>
-          <w:rPr>
-            <w:rStyle w:val="Hipersaite"/>
-            <w:noProof/>
-          </w:rPr>
-          <w:t>BFS meklēšanas algoritma sarežģītība attiecībā pret A* meklēšanas algoritmu</w:t>
-        </w:r>
-        <w:r>
-          <w:rPr>
-            <w:noProof/>
-          </w:rPr>
-          <w:tab/>
-        </w:r>
-        <w:r>
-          <w:rPr>
-            <w:noProof/>
-          </w:rPr>
-          <w:fldChar w:fldCharType="begin"/>
-        </w:r>
-        <w:r>
-          <w:rPr>
-            <w:noProof/>
-          </w:rPr>
-          <w:instrText xml:space="preserve"> PAGEREF _Toc184589209 \h </w:instrText>
-        </w:r>
-        <w:r>
-          <w:rPr>
-            <w:noProof/>
-          </w:rPr>
-        </w:r>
-        <w:r>
-          <w:rPr>
-            <w:noProof/>
-          </w:rPr>
-          <w:fldChar w:fldCharType="separate"/>
-        </w:r>
-        <w:r>
-          <w:rPr>
-            <w:noProof/>
-          </w:rPr>
-          <w:t>15</w:t>
         </w:r>
         <w:r>
           <w:rPr>
@@ -2890,7 +2803,7 @@
           <w14:ligatures w14:val="standardContextual"/>
         </w:rPr>
       </w:pPr>
-      <w:hyperlink w:anchor="_Toc184589210" w:history="1">
+      <w:hyperlink w:anchor="_Toc184830163" w:history="1">
         <w:r>
           <w:rPr>
             <w:rStyle w:val="Hipersaite"/>
@@ -2935,7 +2848,7 @@
           <w:rPr>
             <w:noProof/>
           </w:rPr>
-          <w:instrText xml:space="preserve"> PAGEREF _Toc184589210 \h </w:instrText>
+          <w:instrText xml:space="preserve"> PAGEREF _Toc184830163 \h </w:instrText>
         </w:r>
         <w:r>
           <w:rPr>
@@ -2979,7 +2892,7 @@
           <w14:ligatures w14:val="standardContextual"/>
         </w:rPr>
       </w:pPr>
-      <w:hyperlink w:anchor="_Toc184589211" w:history="1">
+      <w:hyperlink w:anchor="_Toc184830164" w:history="1">
         <w:r>
           <w:rPr>
             <w:rStyle w:val="Hipersaite"/>
@@ -3004,7 +2917,7 @@
             <w:rStyle w:val="Hipersaite"/>
             <w:noProof/>
           </w:rPr>
-          <w:t>T-testi</w:t>
+          <w:t>Iegūtie rezultāti</w:t>
         </w:r>
         <w:r>
           <w:rPr>
@@ -3022,7 +2935,94 @@
           <w:rPr>
             <w:noProof/>
           </w:rPr>
-          <w:instrText xml:space="preserve"> PAGEREF _Toc184589211 \h </w:instrText>
+          <w:instrText xml:space="preserve"> PAGEREF _Toc184830164 \h </w:instrText>
+        </w:r>
+        <w:r>
+          <w:rPr>
+            <w:noProof/>
+          </w:rPr>
+        </w:r>
+        <w:r>
+          <w:rPr>
+            <w:noProof/>
+          </w:rPr>
+          <w:fldChar w:fldCharType="separate"/>
+        </w:r>
+        <w:r>
+          <w:rPr>
+            <w:noProof/>
+          </w:rPr>
+          <w:t>15</w:t>
+        </w:r>
+        <w:r>
+          <w:rPr>
+            <w:noProof/>
+          </w:rPr>
+          <w:fldChar w:fldCharType="end"/>
+        </w:r>
+      </w:hyperlink>
+    </w:p>
+    <w:p>
+      <w:pPr>
+        <w:pStyle w:val="Saturs2"/>
+        <w:tabs>
+          <w:tab w:val="left" w:pos="880"/>
+          <w:tab w:val="right" w:leader="dot" w:pos="9394"/>
+        </w:tabs>
+        <w:rPr>
+          <w:rFonts w:asciiTheme="minorHAnsi" w:eastAsiaTheme="minorEastAsia" w:hAnsiTheme="minorHAnsi" w:cstheme="minorBidi"/>
+          <w:smallCaps w:val="0"/>
+          <w:noProof/>
+          <w:kern w:val="2"/>
+          <w:sz w:val="24"/>
+          <w:szCs w:val="24"/>
+          <w14:ligatures w14:val="standardContextual"/>
+        </w:rPr>
+      </w:pPr>
+      <w:hyperlink w:anchor="_Toc184830165" w:history="1">
+        <w:r>
+          <w:rPr>
+            <w:rStyle w:val="Hipersaite"/>
+            <w:noProof/>
+          </w:rPr>
+          <w:t>9.2.</w:t>
+        </w:r>
+        <w:r>
+          <w:rPr>
+            <w:rFonts w:asciiTheme="minorHAnsi" w:eastAsiaTheme="minorEastAsia" w:hAnsiTheme="minorHAnsi" w:cstheme="minorBidi"/>
+            <w:smallCaps w:val="0"/>
+            <w:noProof/>
+            <w:kern w:val="2"/>
+            <w:sz w:val="24"/>
+            <w:szCs w:val="24"/>
+            <w14:ligatures w14:val="standardContextual"/>
+          </w:rPr>
+          <w:tab/>
+        </w:r>
+        <w:r>
+          <w:rPr>
+            <w:rStyle w:val="Hipersaite"/>
+            <w:noProof/>
+          </w:rPr>
+          <w:t>Datu analīze (T-testi)</w:t>
+        </w:r>
+        <w:r>
+          <w:rPr>
+            <w:noProof/>
+          </w:rPr>
+          <w:tab/>
+        </w:r>
+        <w:r>
+          <w:rPr>
+            <w:noProof/>
+          </w:rPr>
+          <w:fldChar w:fldCharType="begin"/>
+        </w:r>
+        <w:r>
+          <w:rPr>
+            <w:noProof/>
+          </w:rPr>
+          <w:instrText xml:space="preserve"> PAGEREF _Toc184830165 \h </w:instrText>
         </w:r>
         <w:r>
           <w:rPr>
@@ -3067,7 +3067,7 @@
           <w14:ligatures w14:val="standardContextual"/>
         </w:rPr>
       </w:pPr>
-      <w:hyperlink w:anchor="_Toc184589212" w:history="1">
+      <w:hyperlink w:anchor="_Toc184830166" w:history="1">
         <w:r>
           <w:rPr>
             <w:rStyle w:val="Hipersaite"/>
@@ -3091,7 +3091,7 @@
           <w:rPr>
             <w:noProof/>
           </w:rPr>
-          <w:instrText xml:space="preserve"> PAGEREF _Toc184589212 \h </w:instrText>
+          <w:instrText xml:space="preserve"> PAGEREF _Toc184830166 \h </w:instrText>
         </w:r>
         <w:r>
           <w:rPr>
@@ -3108,7 +3108,7 @@
           <w:rPr>
             <w:noProof/>
           </w:rPr>
-          <w:t>15</w:t>
+          <w:t>16</w:t>
         </w:r>
         <w:r>
           <w:rPr>
@@ -3136,13 +3136,13 @@
           <w14:ligatures w14:val="standardContextual"/>
         </w:rPr>
       </w:pPr>
-      <w:hyperlink w:anchor="_Toc184589213" w:history="1">
+      <w:hyperlink w:anchor="_Toc184830167" w:history="1">
         <w:r>
           <w:rPr>
             <w:rStyle w:val="Hipersaite"/>
             <w:noProof/>
           </w:rPr>
-          <w:t>Literatūras un Informācijas avotu saraksts</w:t>
+          <w:t>Izmantotās literatūras un informācijas avotu saraksts</w:t>
         </w:r>
         <w:r>
           <w:rPr>
@@ -3160,7 +3160,7 @@
           <w:rPr>
             <w:noProof/>
           </w:rPr>
-          <w:instrText xml:space="preserve"> PAGEREF _Toc184589213 \h </w:instrText>
+          <w:instrText xml:space="preserve"> PAGEREF _Toc184830167 \h </w:instrText>
         </w:r>
         <w:r>
           <w:rPr>
@@ -3177,7 +3177,7 @@
           <w:rPr>
             <w:noProof/>
           </w:rPr>
-          <w:t>16</w:t>
+          <w:t>17</w:t>
         </w:r>
         <w:r>
           <w:rPr>
@@ -3205,7 +3205,7 @@
           <w14:ligatures w14:val="standardContextual"/>
         </w:rPr>
       </w:pPr>
-      <w:hyperlink w:anchor="_Toc184589214" w:history="1">
+      <w:hyperlink w:anchor="_Toc184830168" w:history="1">
         <w:r>
           <w:rPr>
             <w:rStyle w:val="Hipersaite"/>
@@ -3229,7 +3229,7 @@
           <w:rPr>
             <w:noProof/>
           </w:rPr>
-          <w:instrText xml:space="preserve"> PAGEREF _Toc184589214 \h </w:instrText>
+          <w:instrText xml:space="preserve"> PAGEREF _Toc184830168 \h </w:instrText>
         </w:r>
         <w:r>
           <w:rPr>
@@ -3246,7 +3246,7 @@
           <w:rPr>
             <w:noProof/>
           </w:rPr>
-          <w:t>18</w:t>
+          <w:t>19</w:t>
         </w:r>
         <w:r>
           <w:rPr>
@@ -3317,7 +3317,7 @@
       <w:bookmarkStart w:id="0" w:name="_Toc184398042"/>
       <w:bookmarkStart w:id="1" w:name="_Toc184398394"/>
       <w:bookmarkStart w:id="2" w:name="_Toc184400160"/>
-      <w:bookmarkStart w:id="3" w:name="_Toc184589185"/>
+      <w:bookmarkStart w:id="3" w:name="_Toc184830139"/>
       <w:r>
         <w:t>Ievads</w:t>
       </w:r>
@@ -4181,7 +4181,7 @@
       <w:bookmarkStart w:id="4" w:name="_Toc184398043"/>
       <w:bookmarkStart w:id="5" w:name="_Toc184398395"/>
       <w:bookmarkStart w:id="6" w:name="_Toc184400161"/>
-      <w:bookmarkStart w:id="7" w:name="_Toc184589186"/>
+      <w:bookmarkStart w:id="7" w:name="_Toc184830140"/>
       <w:r>
         <w:lastRenderedPageBreak/>
         <w:t>Ieskats mākslīgajā intelektā</w:t>
@@ -4204,7 +4204,7 @@
       <w:bookmarkStart w:id="8" w:name="_Toc184398044"/>
       <w:bookmarkStart w:id="9" w:name="_Toc184398396"/>
       <w:bookmarkStart w:id="10" w:name="_Toc184400162"/>
-      <w:bookmarkStart w:id="11" w:name="_Toc184589187"/>
+      <w:bookmarkStart w:id="11" w:name="_Toc184830141"/>
       <w:r>
         <w:t>Kas ir mākslīgais intelekts?</w:t>
       </w:r>
@@ -5076,7 +5076,7 @@
       <w:bookmarkStart w:id="12" w:name="_Toc184398045"/>
       <w:bookmarkStart w:id="13" w:name="_Toc184398397"/>
       <w:bookmarkStart w:id="14" w:name="_Toc184400163"/>
-      <w:bookmarkStart w:id="15" w:name="_Toc184589188"/>
+      <w:bookmarkStart w:id="15" w:name="_Toc184830142"/>
       <w:r>
         <w:lastRenderedPageBreak/>
         <w:t>Izcelsme</w:t>
@@ -5655,7 +5655,7 @@
       <w:bookmarkStart w:id="16" w:name="_Toc184398046"/>
       <w:bookmarkStart w:id="17" w:name="_Toc184398398"/>
       <w:bookmarkStart w:id="18" w:name="_Toc184400164"/>
-      <w:bookmarkStart w:id="19" w:name="_Toc184589189"/>
+      <w:bookmarkStart w:id="19" w:name="_Toc184830143"/>
       <w:r>
         <w:t>Uzplaukums</w:t>
       </w:r>
@@ -6559,7 +6559,7 @@
       <w:bookmarkStart w:id="20" w:name="_Toc184398047"/>
       <w:bookmarkStart w:id="21" w:name="_Toc184398399"/>
       <w:bookmarkStart w:id="22" w:name="_Toc184400165"/>
-      <w:bookmarkStart w:id="23" w:name="_Toc184589190"/>
+      <w:bookmarkStart w:id="23" w:name="_Toc184830144"/>
       <w:r>
         <w:t>Algoritmu sarežģītība</w:t>
       </w:r>
@@ -6581,7 +6581,7 @@
       <w:bookmarkStart w:id="24" w:name="_Toc184398048"/>
       <w:bookmarkStart w:id="25" w:name="_Toc184398400"/>
       <w:bookmarkStart w:id="26" w:name="_Toc184400166"/>
-      <w:bookmarkStart w:id="27" w:name="_Toc184589191"/>
+      <w:bookmarkStart w:id="27" w:name="_Toc184830145"/>
       <w:r>
         <w:t>Kas ir lielā O notācija?</w:t>
       </w:r>
@@ -7240,7 +7240,7 @@
       <w:bookmarkStart w:id="28" w:name="_Toc184398049"/>
       <w:bookmarkStart w:id="29" w:name="_Toc184398401"/>
       <w:bookmarkStart w:id="30" w:name="_Toc184400167"/>
-      <w:bookmarkStart w:id="31" w:name="_Toc184589192"/>
+      <w:bookmarkStart w:id="31" w:name="_Toc184830146"/>
       <w:r>
         <w:t>Lielās O notācijas nozīme šajā pētījumā</w:t>
       </w:r>
@@ -7550,7 +7550,7 @@
       <w:bookmarkStart w:id="32" w:name="_Toc184398050"/>
       <w:bookmarkStart w:id="33" w:name="_Toc184398402"/>
       <w:bookmarkStart w:id="34" w:name="_Toc184400168"/>
-      <w:bookmarkStart w:id="35" w:name="_Toc184589193"/>
+      <w:bookmarkStart w:id="35" w:name="_Toc184830147"/>
       <w:r>
         <w:t>Meklēšanas algoritmi</w:t>
       </w:r>
@@ -7572,7 +7572,7 @@
       <w:bookmarkStart w:id="36" w:name="_Toc184398051"/>
       <w:bookmarkStart w:id="37" w:name="_Toc184398403"/>
       <w:bookmarkStart w:id="38" w:name="_Toc184400169"/>
-      <w:bookmarkStart w:id="39" w:name="_Toc184589194"/>
+      <w:bookmarkStart w:id="39" w:name="_Toc184830148"/>
       <w:r>
         <w:t>A* meklēšanas algoritms</w:t>
       </w:r>
@@ -8220,13 +8220,13 @@
           <w:ilvl w:val="1"/>
           <w:numId w:val="5"/>
         </w:numPr>
-        <w:ind w:left="567"/>
+        <w:ind w:left="540"/>
         <w:jc w:val="center"/>
       </w:pPr>
       <w:bookmarkStart w:id="40" w:name="_Toc184398052"/>
       <w:bookmarkStart w:id="41" w:name="_Toc184398404"/>
       <w:bookmarkStart w:id="42" w:name="_Toc184400170"/>
-      <w:bookmarkStart w:id="43" w:name="_Toc184589195"/>
+      <w:bookmarkStart w:id="43" w:name="_Toc184830149"/>
       <w:r>
         <w:t>BFS meklēšanas algoritms</w:t>
       </w:r>
@@ -8732,13 +8732,13 @@
           <w:ilvl w:val="1"/>
           <w:numId w:val="5"/>
         </w:numPr>
-        <w:ind w:left="567" w:firstLine="1593"/>
+        <w:ind w:left="540" w:hanging="540"/>
         <w:jc w:val="center"/>
       </w:pPr>
       <w:bookmarkStart w:id="44" w:name="_Toc184398053"/>
       <w:bookmarkStart w:id="45" w:name="_Toc184398405"/>
       <w:bookmarkStart w:id="46" w:name="_Toc184400171"/>
-      <w:bookmarkStart w:id="47" w:name="_Toc184589196"/>
+      <w:bookmarkStart w:id="47" w:name="_Toc184830150"/>
       <w:r>
         <w:t>Meklēšanas algoritmu nozīme šajā projektā</w:t>
       </w:r>
@@ -8753,10 +8753,6 @@
         <w:jc w:val="both"/>
         <w:rPr>
           <w:rFonts w:ascii="Times New Roman" w:hAnsi="Times New Roman" w:cs="Times New Roman"/>
-          <w:b/>
-          <w:bCs/>
-          <w:i/>
-          <w:iCs/>
           <w:sz w:val="24"/>
           <w:szCs w:val="24"/>
         </w:rPr>
@@ -8847,42 +8843,6 @@
         </w:rPr>
         <w:t>.</w:t>
       </w:r>
-      <w:r>
-        <w:rPr>
-          <w:rFonts w:ascii="Times New Roman" w:hAnsi="Times New Roman" w:cs="Times New Roman"/>
-          <w:b/>
-          <w:bCs/>
-          <w:i/>
-          <w:iCs/>
-          <w:sz w:val="24"/>
-          <w:szCs w:val="24"/>
-        </w:rPr>
-        <w:t xml:space="preserve"> ATŠĶIRĪBA </w:t>
-      </w:r>
-      <w:r>
-        <w:rPr>
-          <w:rFonts w:ascii="Times New Roman" w:hAnsi="Times New Roman" w:cs="Times New Roman"/>
-          <w:b/>
-          <w:bCs/>
-          <w:i/>
-          <w:iCs/>
-          <w:sz w:val="24"/>
-          <w:szCs w:val="24"/>
-        </w:rPr>
-        <w:t>DFS</w:t>
-      </w:r>
-      <w:r>
-        <w:rPr>
-          <w:rFonts w:ascii="Times New Roman" w:hAnsi="Times New Roman" w:cs="Times New Roman"/>
-          <w:b/>
-          <w:bCs/>
-          <w:i/>
-          <w:iCs/>
-          <w:sz w:val="24"/>
-          <w:szCs w:val="24"/>
-        </w:rPr>
-        <w:t xml:space="preserve"> UN BFS</w:t>
-      </w:r>
     </w:p>
     <w:p>
       <w:pPr>
@@ -8927,18 +8887,6 @@
     </w:p>
     <w:p>
       <w:pPr>
-        <w:ind w:firstLine="432"/>
-        <w:jc w:val="both"/>
-        <w:rPr>
-          <w:rFonts w:ascii="Times New Roman" w:hAnsi="Times New Roman" w:cs="Times New Roman"/>
-          <w:sz w:val="24"/>
-          <w:szCs w:val="24"/>
-        </w:rPr>
-      </w:pPr>
-    </w:p>
-    <w:p>
-      <w:pPr>
-        <w:ind w:firstLine="432"/>
         <w:jc w:val="both"/>
         <w:rPr>
           <w:rFonts w:ascii="Times New Roman" w:hAnsi="Times New Roman" w:cs="Times New Roman"/>
@@ -8959,8 +8907,9 @@
       <w:bookmarkStart w:id="48" w:name="_Toc184398054"/>
       <w:bookmarkStart w:id="49" w:name="_Toc184398406"/>
       <w:bookmarkStart w:id="50" w:name="_Toc184400172"/>
-      <w:bookmarkStart w:id="51" w:name="_Toc184589197"/>
-      <w:r>
+      <w:bookmarkStart w:id="51" w:name="_Toc184830151"/>
+      <w:r>
+        <w:lastRenderedPageBreak/>
         <w:t>Vides apraksts</w:t>
       </w:r>
       <w:bookmarkEnd w:id="48"/>
@@ -9692,7 +9641,7 @@
       <w:bookmarkStart w:id="52" w:name="_Toc184398055"/>
       <w:bookmarkStart w:id="53" w:name="_Toc184398407"/>
       <w:bookmarkStart w:id="54" w:name="_Toc184400173"/>
-      <w:bookmarkStart w:id="55" w:name="_Toc184589198"/>
+      <w:bookmarkStart w:id="55" w:name="_Toc184830152"/>
       <w:r>
         <w:t>Heiristika</w:t>
       </w:r>
@@ -9763,7 +9712,7 @@
           <w:sz w:val="24"/>
           <w:szCs w:val="24"/>
         </w:rPr>
-        <w:t xml:space="preserve"> Piemēram, BFS meklēšanas algoritms sliktākajā gadījumā izies caur visu grafu, kas jau nozīmē, ka šāds algoritms sliktākajā </w:t>
+        <w:t xml:space="preserve"> Piemēram, BFS meklēšanas algoritms sliktākajā gadījumā izies caur visu grafu, kas jau nozīmē, ka šāds algoritms sliktākajā gadījumā būs efektīvāks par algoritmu, kurš rēķinās heiristiku, vispirms izskatot visu grafu. Par </w:t>
       </w:r>
       <w:r>
         <w:rPr>
@@ -9772,7 +9721,7 @@
           <w:szCs w:val="24"/>
         </w:rPr>
         <w:lastRenderedPageBreak/>
-        <w:t>gadījumā būs efektīvāks par algoritmu, kurš rēķinās heiristiku, vispirms izskatot visu grafu. Par alternatīvu tika veikta sakarību meklēšana ievaddatos, kuriem vienmēr pēc definīcijas piemīt noteiktas sakarības, lai heiristika nebalstītos uz liekām kalkulācijām, bet gan zināmām sakarībām.</w:t>
+        <w:t>alternatīvu tika veikta sakarību meklēšana ievaddatos, kuriem vienmēr pēc definīcijas piemīt noteiktas sakarības, lai heiristika nebalstītos uz liekām kalkulācijām, bet gan zināmām sakarībām.</w:t>
       </w:r>
     </w:p>
     <w:p>
@@ -9904,7 +9853,7 @@
       <w:bookmarkStart w:id="56" w:name="_Toc184398056"/>
       <w:bookmarkStart w:id="57" w:name="_Toc184398408"/>
       <w:bookmarkStart w:id="58" w:name="_Toc184400174"/>
-      <w:bookmarkStart w:id="59" w:name="_Toc184589199"/>
+      <w:bookmarkStart w:id="59" w:name="_Toc184830153"/>
       <w:r>
         <w:t>Aģenta apraksts</w:t>
       </w:r>
@@ -9982,7 +9931,7 @@
           <w:szCs w:val="24"/>
         </w:rPr>
         <w:drawing>
-          <wp:inline distT="0" distB="0" distL="0" distR="0" wp14:anchorId="12695F41" wp14:editId="1C358FBD">
+          <wp:inline distT="0" distB="0" distL="0" distR="0" wp14:anchorId="12695F41" wp14:editId="089EC2B5">
             <wp:extent cx="5502303" cy="2782162"/>
             <wp:effectExtent l="0" t="0" r="3175" b="0"/>
             <wp:docPr id="1158391648" name="Attēls 3"/>
@@ -10101,7 +10050,7 @@
       <w:bookmarkStart w:id="60" w:name="_Toc184398057"/>
       <w:bookmarkStart w:id="61" w:name="_Toc184398409"/>
       <w:bookmarkStart w:id="62" w:name="_Toc184400175"/>
-      <w:bookmarkStart w:id="63" w:name="_Toc184589200"/>
+      <w:bookmarkStart w:id="63" w:name="_Toc184830154"/>
       <w:r>
         <w:lastRenderedPageBreak/>
         <w:t>Datu struktūras</w:t>
@@ -10124,7 +10073,7 @@
       <w:bookmarkStart w:id="64" w:name="_Toc184398058"/>
       <w:bookmarkStart w:id="65" w:name="_Toc184398410"/>
       <w:bookmarkStart w:id="66" w:name="_Toc184400176"/>
-      <w:bookmarkStart w:id="67" w:name="_Toc184589201"/>
+      <w:bookmarkStart w:id="67" w:name="_Toc184830155"/>
       <w:r>
         <w:t>Saistītais saraksts</w:t>
       </w:r>
@@ -10195,7 +10144,7 @@
       <w:bookmarkStart w:id="68" w:name="_Toc184398059"/>
       <w:bookmarkStart w:id="69" w:name="_Toc184398411"/>
       <w:bookmarkStart w:id="70" w:name="_Toc184400177"/>
-      <w:bookmarkStart w:id="71" w:name="_Toc184589202"/>
+      <w:bookmarkStart w:id="71" w:name="_Toc184830156"/>
       <w:r>
         <w:t>Rinda</w:t>
       </w:r>
@@ -10274,7 +10223,7 @@
       <w:bookmarkStart w:id="72" w:name="_Toc184398060"/>
       <w:bookmarkStart w:id="73" w:name="_Toc184398412"/>
       <w:bookmarkStart w:id="74" w:name="_Toc184400178"/>
-      <w:bookmarkStart w:id="75" w:name="_Toc184589203"/>
+      <w:bookmarkStart w:id="75" w:name="_Toc184830157"/>
       <w:r>
         <w:t>Grafs</w:t>
       </w:r>
@@ -10924,7 +10873,7 @@
       <w:bookmarkStart w:id="76" w:name="_Toc184398061"/>
       <w:bookmarkStart w:id="77" w:name="_Toc184398413"/>
       <w:bookmarkStart w:id="78" w:name="_Toc184400179"/>
-      <w:bookmarkStart w:id="79" w:name="_Toc184589204"/>
+      <w:bookmarkStart w:id="79" w:name="_Toc184830158"/>
       <w:r>
         <w:t>Mape</w:t>
       </w:r>
@@ -11029,7 +10978,7 @@
       <w:bookmarkStart w:id="80" w:name="_Toc184398062"/>
       <w:bookmarkStart w:id="81" w:name="_Toc184398414"/>
       <w:bookmarkStart w:id="82" w:name="_Toc184400180"/>
-      <w:bookmarkStart w:id="83" w:name="_Toc184589205"/>
+      <w:bookmarkStart w:id="83" w:name="_Toc184830159"/>
       <w:r>
         <w:lastRenderedPageBreak/>
         <w:t>Implementācijas telpas un laika sarežģītības novērtēšana</w:t>
@@ -11052,7 +11001,7 @@
       <w:bookmarkStart w:id="84" w:name="_Toc184398063"/>
       <w:bookmarkStart w:id="85" w:name="_Toc184398415"/>
       <w:bookmarkStart w:id="86" w:name="_Toc184400181"/>
-      <w:bookmarkStart w:id="87" w:name="_Toc184589206"/>
+      <w:bookmarkStart w:id="87" w:name="_Toc184830160"/>
       <w:r>
         <w:t>Teorētiskais veiktspējas novērtējums</w:t>
       </w:r>
@@ -11101,7 +11050,7 @@
       <w:bookmarkStart w:id="88" w:name="_Toc184398064"/>
       <w:bookmarkStart w:id="89" w:name="_Toc184398416"/>
       <w:bookmarkStart w:id="90" w:name="_Toc184400182"/>
-      <w:bookmarkStart w:id="91" w:name="_Toc184589207"/>
+      <w:bookmarkStart w:id="91" w:name="_Toc184830161"/>
       <w:r>
         <w:t>BFS meklēšanas algoritma novērtēšana</w:t>
       </w:r>
@@ -12133,7 +12082,7 @@
       <w:bookmarkStart w:id="92" w:name="_Toc184398065"/>
       <w:bookmarkStart w:id="93" w:name="_Toc184398417"/>
       <w:bookmarkStart w:id="94" w:name="_Toc184400183"/>
-      <w:bookmarkStart w:id="95" w:name="_Toc184589208"/>
+      <w:bookmarkStart w:id="95" w:name="_Toc184830162"/>
       <w:r>
         <w:t>A* meklēšanas algoritma novērtēšana</w:t>
       </w:r>
@@ -12566,7 +12515,7 @@
       <w:bookmarkStart w:id="96" w:name="_Toc184398067"/>
       <w:bookmarkStart w:id="97" w:name="_Toc184398419"/>
       <w:bookmarkStart w:id="98" w:name="_Toc184400185"/>
-      <w:bookmarkStart w:id="99" w:name="_Toc184589210"/>
+      <w:bookmarkStart w:id="99" w:name="_Toc184830163"/>
       <w:r>
         <w:lastRenderedPageBreak/>
         <w:t>Veiktspējas mērīšana</w:t>
@@ -12897,131 +12846,233 @@
         <w:ind w:left="567"/>
         <w:jc w:val="center"/>
       </w:pPr>
+      <w:bookmarkStart w:id="100" w:name="_Toc184830164"/>
       <w:r>
         <w:t>Iegūtie rezultāti</w:t>
       </w:r>
-      <w:r>
-        <w:rPr>
+      <w:bookmarkEnd w:id="100"/>
+    </w:p>
+    <w:p>
+      <w:pPr>
+        <w:ind w:firstLine="567"/>
+        <w:rPr>
+          <w:rFonts w:ascii="Times New Roman" w:hAnsi="Times New Roman" w:cs="Times New Roman"/>
           <w:noProof/>
         </w:rPr>
-        <w:drawing>
-          <wp:anchor distT="0" distB="0" distL="114300" distR="114300" simplePos="0" relativeHeight="251659264" behindDoc="0" locked="0" layoutInCell="1" allowOverlap="1" wp14:anchorId="5E4479C5" wp14:editId="05E68140">
-            <wp:simplePos x="0" y="0"/>
-            <wp:positionH relativeFrom="column">
-              <wp:posOffset>2960470</wp:posOffset>
-            </wp:positionH>
-            <wp:positionV relativeFrom="paragraph">
-              <wp:posOffset>266700</wp:posOffset>
-            </wp:positionV>
-            <wp:extent cx="3141345" cy="1732280"/>
-            <wp:effectExtent l="0" t="0" r="1905" b="1270"/>
-            <wp:wrapTopAndBottom/>
-            <wp:docPr id="776623065" name="Attēls 2"/>
-            <wp:cNvGraphicFramePr>
-              <a:graphicFrameLocks xmlns:a="http://schemas.openxmlformats.org/drawingml/2006/main" noChangeAspect="1"/>
-            </wp:cNvGraphicFramePr>
-            <a:graphic xmlns:a="http://schemas.openxmlformats.org/drawingml/2006/main">
-              <a:graphicData uri="http://schemas.openxmlformats.org/drawingml/2006/picture">
-                <pic:pic xmlns:pic="http://schemas.openxmlformats.org/drawingml/2006/picture">
-                  <pic:nvPicPr>
-                    <pic:cNvPr id="776623065" name="Attēls 776623065"/>
-                    <pic:cNvPicPr/>
-                  </pic:nvPicPr>
-                  <pic:blipFill>
-                    <a:blip r:embed="rId11" cstate="print">
-                      <a:extLst>
-                        <a:ext uri="{28A0092B-C50C-407E-A947-70E740481C1C}">
-                          <a14:useLocalDpi xmlns:a14="http://schemas.microsoft.com/office/drawing/2010/main" val="0"/>
-                        </a:ext>
-                      </a:extLst>
-                    </a:blip>
-                    <a:stretch>
-                      <a:fillRect/>
-                    </a:stretch>
-                  </pic:blipFill>
-                  <pic:spPr>
-                    <a:xfrm>
-                      <a:off x="0" y="0"/>
-                      <a:ext cx="3141345" cy="1732280"/>
-                    </a:xfrm>
-                    <a:prstGeom prst="rect">
-                      <a:avLst/>
-                    </a:prstGeom>
-                  </pic:spPr>
-                </pic:pic>
-              </a:graphicData>
-            </a:graphic>
-            <wp14:sizeRelH relativeFrom="margin">
-              <wp14:pctWidth>0</wp14:pctWidth>
-            </wp14:sizeRelH>
-            <wp14:sizeRelV relativeFrom="margin">
-              <wp14:pctHeight>0</wp14:pctHeight>
-            </wp14:sizeRelV>
-          </wp:anchor>
-        </w:drawing>
-      </w:r>
-      <w:r>
-        <w:rPr>
+      </w:pPr>
+      <w:r>
+        <w:rPr>
+          <w:rFonts w:ascii="Times New Roman" w:hAnsi="Times New Roman" w:cs="Times New Roman"/>
           <w:noProof/>
         </w:rPr>
-        <w:drawing>
-          <wp:anchor distT="0" distB="0" distL="114300" distR="114300" simplePos="0" relativeHeight="251658240" behindDoc="0" locked="0" layoutInCell="1" allowOverlap="1" wp14:anchorId="5672EA6F" wp14:editId="2BC10913">
-            <wp:simplePos x="0" y="0"/>
-            <wp:positionH relativeFrom="column">
-              <wp:posOffset>-185420</wp:posOffset>
-            </wp:positionH>
-            <wp:positionV relativeFrom="paragraph">
-              <wp:posOffset>266700</wp:posOffset>
-            </wp:positionV>
-            <wp:extent cx="3068320" cy="1732280"/>
-            <wp:effectExtent l="0" t="0" r="0" b="1270"/>
-            <wp:wrapTopAndBottom/>
-            <wp:docPr id="793739180" name="Attēls 1"/>
-            <wp:cNvGraphicFramePr>
-              <a:graphicFrameLocks xmlns:a="http://schemas.openxmlformats.org/drawingml/2006/main" noChangeAspect="1"/>
-            </wp:cNvGraphicFramePr>
-            <a:graphic xmlns:a="http://schemas.openxmlformats.org/drawingml/2006/main">
-              <a:graphicData uri="http://schemas.openxmlformats.org/drawingml/2006/picture">
-                <pic:pic xmlns:pic="http://schemas.openxmlformats.org/drawingml/2006/picture">
-                  <pic:nvPicPr>
-                    <pic:cNvPr id="793739180" name="Attēls 793739180"/>
-                    <pic:cNvPicPr/>
-                  </pic:nvPicPr>
-                  <pic:blipFill>
-                    <a:blip r:embed="rId12" cstate="print">
-                      <a:extLst>
-                        <a:ext uri="{28A0092B-C50C-407E-A947-70E740481C1C}">
-                          <a14:useLocalDpi xmlns:a14="http://schemas.microsoft.com/office/drawing/2010/main" val="0"/>
-                        </a:ext>
-                      </a:extLst>
-                    </a:blip>
-                    <a:stretch>
-                      <a:fillRect/>
-                    </a:stretch>
-                  </pic:blipFill>
-                  <pic:spPr>
-                    <a:xfrm>
-                      <a:off x="0" y="0"/>
-                      <a:ext cx="3068320" cy="1732280"/>
-                    </a:xfrm>
-                    <a:prstGeom prst="rect">
-                      <a:avLst/>
-                    </a:prstGeom>
-                  </pic:spPr>
-                </pic:pic>
-              </a:graphicData>
-            </a:graphic>
-            <wp14:sizeRelH relativeFrom="margin">
-              <wp14:pctWidth>0</wp14:pctWidth>
-            </wp14:sizeRelH>
-            <wp14:sizeRelV relativeFrom="margin">
-              <wp14:pctHeight>0</wp14:pctHeight>
-            </wp14:sizeRelV>
-          </wp:anchor>
-        </w:drawing>
-      </w:r>
-    </w:p>
-    <w:p/>
+        <mc:AlternateContent>
+          <mc:Choice Requires="wpg">
+            <w:drawing>
+              <wp:anchor distT="0" distB="0" distL="114300" distR="114300" simplePos="0" relativeHeight="251659264" behindDoc="0" locked="0" layoutInCell="1" allowOverlap="1" wp14:anchorId="5C28C277" wp14:editId="09D5FDD4">
+                <wp:simplePos x="0" y="0"/>
+                <wp:positionH relativeFrom="margin">
+                  <wp:align>right</wp:align>
+                </wp:positionH>
+                <wp:positionV relativeFrom="paragraph">
+                  <wp:posOffset>382270</wp:posOffset>
+                </wp:positionV>
+                <wp:extent cx="5969000" cy="1828800"/>
+                <wp:effectExtent l="0" t="0" r="0" b="0"/>
+                <wp:wrapTopAndBottom/>
+                <wp:docPr id="45205021" name="Group 2"/>
+                <wp:cNvGraphicFramePr/>
+                <a:graphic xmlns:a="http://schemas.openxmlformats.org/drawingml/2006/main">
+                  <a:graphicData uri="http://schemas.microsoft.com/office/word/2010/wordprocessingGroup">
+                    <wpg:wgp>
+                      <wpg:cNvGrpSpPr/>
+                      <wpg:grpSpPr>
+                        <a:xfrm>
+                          <a:off x="0" y="0"/>
+                          <a:ext cx="5969000" cy="1828800"/>
+                          <a:chOff x="0" y="0"/>
+                          <a:chExt cx="6210300" cy="1732280"/>
+                        </a:xfrm>
+                      </wpg:grpSpPr>
+                      <pic:pic xmlns:pic="http://schemas.openxmlformats.org/drawingml/2006/picture">
+                        <pic:nvPicPr>
+                          <pic:cNvPr id="1743354096" name="Attēls 1"/>
+                          <pic:cNvPicPr>
+                            <a:picLocks noChangeAspect="1"/>
+                          </pic:cNvPicPr>
+                        </pic:nvPicPr>
+                        <pic:blipFill>
+                          <a:blip r:embed="rId11" cstate="print">
+                            <a:extLst>
+                              <a:ext uri="{28A0092B-C50C-407E-A947-70E740481C1C}">
+                                <a14:useLocalDpi xmlns:a14="http://schemas.microsoft.com/office/drawing/2010/main" val="0"/>
+                              </a:ext>
+                            </a:extLst>
+                          </a:blip>
+                          <a:stretch>
+                            <a:fillRect/>
+                          </a:stretch>
+                        </pic:blipFill>
+                        <pic:spPr>
+                          <a:xfrm>
+                            <a:off x="0" y="0"/>
+                            <a:ext cx="3068320" cy="1732280"/>
+                          </a:xfrm>
+                          <a:prstGeom prst="rect">
+                            <a:avLst/>
+                          </a:prstGeom>
+                        </pic:spPr>
+                      </pic:pic>
+                      <pic:pic xmlns:pic="http://schemas.openxmlformats.org/drawingml/2006/picture">
+                        <pic:nvPicPr>
+                          <pic:cNvPr id="646352373" name="Attēls 2"/>
+                          <pic:cNvPicPr>
+                            <a:picLocks noChangeAspect="1"/>
+                          </pic:cNvPicPr>
+                        </pic:nvPicPr>
+                        <pic:blipFill>
+                          <a:blip r:embed="rId12" cstate="print">
+                            <a:extLst>
+                              <a:ext uri="{28A0092B-C50C-407E-A947-70E740481C1C}">
+                                <a14:useLocalDpi xmlns:a14="http://schemas.microsoft.com/office/drawing/2010/main" val="0"/>
+                              </a:ext>
+                            </a:extLst>
+                          </a:blip>
+                          <a:stretch>
+                            <a:fillRect/>
+                          </a:stretch>
+                        </pic:blipFill>
+                        <pic:spPr>
+                          <a:xfrm>
+                            <a:off x="3068955" y="0"/>
+                            <a:ext cx="3141345" cy="1732280"/>
+                          </a:xfrm>
+                          <a:prstGeom prst="rect">
+                            <a:avLst/>
+                          </a:prstGeom>
+                        </pic:spPr>
+                      </pic:pic>
+                    </wpg:wgp>
+                  </a:graphicData>
+                </a:graphic>
+                <wp14:sizeRelH relativeFrom="margin">
+                  <wp14:pctWidth>0</wp14:pctWidth>
+                </wp14:sizeRelH>
+                <wp14:sizeRelV relativeFrom="margin">
+                  <wp14:pctHeight>0</wp14:pctHeight>
+                </wp14:sizeRelV>
+              </wp:anchor>
+            </w:drawing>
+          </mc:Choice>
+          <mc:Fallback>
+            <w:pict>
+              <v:group w14:anchorId="7BFD08D6" id="Group 2" o:spid="_x0000_s1026" style="position:absolute;margin-left:418.8pt;margin-top:30.1pt;width:470pt;height:2in;z-index:251659264;mso-position-horizontal:right;mso-position-horizontal-relative:margin;mso-width-relative:margin;mso-height-relative:margin" coordsize="62103,17322" o:gfxdata="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">
+                <v:shapetype id="_x0000_t75" coordsize="21600,21600" o:spt="75" o:preferrelative="t" path="m@4@5l@4@11@9@11@9@5xe" filled="f" stroked="f">
+                  <v:stroke joinstyle="miter"/>
+                  <v:formulas>
+                    <v:f eqn="if lineDrawn pixelLineWidth 0"/>
+                    <v:f eqn="sum @0 1 0"/>
+                    <v:f eqn="sum 0 0 @1"/>
+                    <v:f eqn="prod @2 1 2"/>
+                    <v:f eqn="prod @3 21600 pixelWidth"/>
+                    <v:f eqn="prod @3 21600 pixelHeight"/>
+                    <v:f eqn="sum @0 0 1"/>
+                    <v:f eqn="prod @6 1 2"/>
+                    <v:f eqn="prod @7 21600 pixelWidth"/>
+                    <v:f eqn="sum @8 21600 0"/>
+                    <v:f eqn="prod @7 21600 pixelHeight"/>
+                    <v:f eqn="sum @10 21600 0"/>
+                  </v:formulas>
+                  <v:path o:extrusionok="f" gradientshapeok="t" o:connecttype="rect"/>
+                  <o:lock v:ext="edit" aspectratio="t"/>
+                </v:shapetype>
+                <v:shape id="Attēls 1" o:spid="_x0000_s1027" type="#_x0000_t75" style="position:absolute;width:30683;height:17322;visibility:visible;mso-wrap-style:square" o:gfxdata="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">
+                  <v:imagedata r:id="rId13" o:title=""/>
+                </v:shape>
+                <v:shape id="Attēls 2" o:spid="_x0000_s1028" type="#_x0000_t75" style="position:absolute;left:30689;width:31414;height:17322;visibility:visible;mso-wrap-style:square" o:gfxdata="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">
+                  <v:imagedata r:id="rId14" o:title=""/>
+                </v:shape>
+                <w10:wrap type="topAndBottom" anchorx="margin"/>
+              </v:group>
+            </w:pict>
+          </mc:Fallback>
+        </mc:AlternateContent>
+      </w:r>
+      <w:r>
+        <w:rPr>
+          <w:rFonts w:ascii="Times New Roman" w:hAnsi="Times New Roman" w:cs="Times New Roman"/>
+          <w:sz w:val="24"/>
+          <w:szCs w:val="21"/>
+        </w:rPr>
+        <w:t xml:space="preserve">Iegūtie mērījumi A* un BFS meklēšanas algoritmu patērētajam laikam un atmiņai </w:t>
+      </w:r>
+      <w:r>
+        <w:rPr>
+          <w:rFonts w:ascii="Times New Roman" w:hAnsi="Times New Roman" w:cs="Times New Roman"/>
+          <w:sz w:val="24"/>
+          <w:szCs w:val="21"/>
+        </w:rPr>
+        <w:t>atkarībā no</w:t>
+      </w:r>
+      <w:r>
+        <w:rPr>
+          <w:rFonts w:ascii="Times New Roman" w:hAnsi="Times New Roman" w:cs="Times New Roman"/>
+          <w:sz w:val="24"/>
+          <w:szCs w:val="21"/>
+        </w:rPr>
+        <w:t xml:space="preserve"> istabu skaita</w:t>
+      </w:r>
+      <w:r>
+        <w:rPr>
+          <w:rFonts w:ascii="Times New Roman" w:hAnsi="Times New Roman" w:cs="Times New Roman"/>
+          <w:sz w:val="24"/>
+          <w:szCs w:val="21"/>
+        </w:rPr>
+        <w:t xml:space="preserve"> (skatīt 4. attēlu)</w:t>
+      </w:r>
+      <w:r>
+        <w:rPr>
+          <w:rFonts w:ascii="Times New Roman" w:hAnsi="Times New Roman" w:cs="Times New Roman"/>
+          <w:noProof/>
+        </w:rPr>
+        <w:t xml:space="preserve">. </w:t>
+      </w:r>
+    </w:p>
+    <w:p>
+      <w:pPr>
+        <w:jc w:val="center"/>
+        <w:rPr>
+          <w:rFonts w:ascii="Times New Roman" w:hAnsi="Times New Roman" w:cs="Times New Roman"/>
+          <w:sz w:val="24"/>
+          <w:szCs w:val="24"/>
+        </w:rPr>
+      </w:pPr>
+      <w:r>
+        <w:rPr>
+          <w:rFonts w:ascii="Times New Roman" w:hAnsi="Times New Roman" w:cs="Times New Roman"/>
+          <w:sz w:val="24"/>
+          <w:szCs w:val="24"/>
+        </w:rPr>
+        <w:t>(4. attēls: A* un BFS algoritmu laika un atmiņas patēriņš atkarībā no istabu skaita)</w:t>
+      </w:r>
+    </w:p>
+    <w:p>
+      <w:pPr>
+        <w:jc w:val="center"/>
+        <w:rPr>
+          <w:rFonts w:ascii="Times New Roman" w:hAnsi="Times New Roman" w:cs="Times New Roman"/>
+          <w:sz w:val="24"/>
+          <w:szCs w:val="24"/>
+        </w:rPr>
+      </w:pPr>
+      <w:r>
+        <w:rPr>
+          <w:rFonts w:ascii="Times New Roman" w:hAnsi="Times New Roman" w:cs="Times New Roman"/>
+          <w:sz w:val="24"/>
+          <w:szCs w:val="24"/>
+        </w:rPr>
+        <w:t>Avots: Autoru veidoti grafiki (2024)</w:t>
+      </w:r>
+    </w:p>
     <w:p>
       <w:pPr>
         <w:pStyle w:val="Virsraksts2"/>
@@ -13032,20 +13083,20 @@
         <w:ind w:left="567"/>
         <w:jc w:val="center"/>
       </w:pPr>
-      <w:bookmarkStart w:id="100" w:name="_Toc184398068"/>
-      <w:bookmarkStart w:id="101" w:name="_Toc184398420"/>
-      <w:bookmarkStart w:id="102" w:name="_Toc184400186"/>
-      <w:bookmarkStart w:id="103" w:name="_Toc184589211"/>
+      <w:bookmarkStart w:id="101" w:name="_Toc184398068"/>
+      <w:bookmarkStart w:id="102" w:name="_Toc184398420"/>
+      <w:bookmarkStart w:id="103" w:name="_Toc184400186"/>
+      <w:bookmarkStart w:id="104" w:name="_Toc184830165"/>
       <w:r>
         <w:t>Datu analīze (T-testi</w:t>
       </w:r>
-      <w:bookmarkEnd w:id="100"/>
       <w:bookmarkEnd w:id="101"/>
       <w:bookmarkEnd w:id="102"/>
       <w:bookmarkEnd w:id="103"/>
       <w:r>
         <w:t>)</w:t>
       </w:r>
+      <w:bookmarkEnd w:id="104"/>
     </w:p>
     <w:p>
       <w:pPr>
@@ -13106,39 +13157,6 @@
     </w:p>
     <w:p>
       <w:pPr>
-        <w:ind w:firstLine="708"/>
-        <w:jc w:val="both"/>
-        <w:rPr>
-          <w:rFonts w:ascii="Times New Roman" w:hAnsi="Times New Roman" w:cs="Times New Roman"/>
-          <w:sz w:val="24"/>
-          <w:szCs w:val="24"/>
-        </w:rPr>
-      </w:pPr>
-    </w:p>
-    <w:p>
-      <w:pPr>
-        <w:ind w:firstLine="708"/>
-        <w:jc w:val="both"/>
-        <w:rPr>
-          <w:rFonts w:ascii="Times New Roman" w:hAnsi="Times New Roman" w:cs="Times New Roman"/>
-          <w:sz w:val="24"/>
-          <w:szCs w:val="24"/>
-        </w:rPr>
-      </w:pPr>
-    </w:p>
-    <w:p>
-      <w:pPr>
-        <w:ind w:firstLine="708"/>
-        <w:jc w:val="both"/>
-        <w:rPr>
-          <w:rFonts w:ascii="Times New Roman" w:hAnsi="Times New Roman" w:cs="Times New Roman"/>
-          <w:sz w:val="24"/>
-          <w:szCs w:val="24"/>
-        </w:rPr>
-      </w:pPr>
-    </w:p>
-    <w:p>
-      <w:pPr>
         <w:jc w:val="both"/>
         <w:rPr>
           <w:rFonts w:ascii="Times New Roman" w:hAnsi="Times New Roman" w:cs="Times New Roman"/>
@@ -13152,18 +13170,18 @@
         <w:pStyle w:val="Virsraksts1"/>
         <w:jc w:val="center"/>
       </w:pPr>
-      <w:bookmarkStart w:id="104" w:name="_Toc184398069"/>
-      <w:bookmarkStart w:id="105" w:name="_Toc184398421"/>
-      <w:bookmarkStart w:id="106" w:name="_Toc184400187"/>
-      <w:bookmarkStart w:id="107" w:name="_Toc184589212"/>
+      <w:bookmarkStart w:id="105" w:name="_Toc184398069"/>
+      <w:bookmarkStart w:id="106" w:name="_Toc184398421"/>
+      <w:bookmarkStart w:id="107" w:name="_Toc184400187"/>
+      <w:bookmarkStart w:id="108" w:name="_Toc184830166"/>
       <w:r>
         <w:lastRenderedPageBreak/>
         <w:t>Secinājumi</w:t>
       </w:r>
-      <w:bookmarkEnd w:id="104"/>
       <w:bookmarkEnd w:id="105"/>
       <w:bookmarkEnd w:id="106"/>
       <w:bookmarkEnd w:id="107"/>
+      <w:bookmarkEnd w:id="108"/>
     </w:p>
     <w:p>
       <w:pPr>
@@ -13221,7 +13239,23 @@
           <w:sz w:val="24"/>
           <w:szCs w:val="24"/>
         </w:rPr>
-        <w:t>Pēc iegūtām teorētiskām laika un telpas sarežģītību formulām un to salīdzināšanas praksē, tika secināts, ka aģents ar informētu stāvokļu pārejas algoritma palīdzību sākotnēji eksponenciālas komplicitātes problēmu spēj risināt polinomiālā laikā. Savukārt eksponenciālo telpas sarežģītību realizē lineāras sarežģītības telpā.</w:t>
+        <w:t>Pēc iegūtām teorētiskām laika un telpas sarežģītību formulām un to salīdzināšanas praksē, tika secināts, ka aģents ar informētu stāvokļu pārejas algoritma palīdzību sākotnēji eksponenciālas komplicitātes problēmu spēj risināt polinomiālā laikā. Savukārt eksponenciālo telpas sarežģītību realizē lineār</w:t>
+      </w:r>
+      <w:r>
+        <w:rPr>
+          <w:rFonts w:ascii="Times New Roman" w:hAnsi="Times New Roman" w:cs="Times New Roman"/>
+          <w:sz w:val="24"/>
+          <w:szCs w:val="24"/>
+        </w:rPr>
+        <w:t>i</w:t>
+      </w:r>
+      <w:r>
+        <w:rPr>
+          <w:rFonts w:ascii="Times New Roman" w:hAnsi="Times New Roman" w:cs="Times New Roman"/>
+          <w:sz w:val="24"/>
+          <w:szCs w:val="24"/>
+        </w:rPr>
+        <w:t>.</w:t>
       </w:r>
       <w:r>
         <w:rPr>
@@ -13376,7 +13410,39 @@
           <w:sz w:val="24"/>
           <w:szCs w:val="24"/>
         </w:rPr>
-        <w:t xml:space="preserve"> Arī mūsdienu MI modeļu attīstību sekmēja efektīva lielu datu apjomu uzglabāšana un izmantošana.</w:t>
+        <w:t xml:space="preserve"> </w:t>
+      </w:r>
+      <w:r>
+        <w:rPr>
+          <w:rFonts w:ascii="Times New Roman" w:hAnsi="Times New Roman" w:cs="Times New Roman"/>
+          <w:sz w:val="24"/>
+          <w:szCs w:val="24"/>
+        </w:rPr>
+        <w:t>Var secināt, ka šī projekta un attiecīgi klasiskās meklēšanas galvenā limitācija ir atmiņa</w:t>
+      </w:r>
+      <w:r>
+        <w:rPr>
+          <w:rFonts w:ascii="Times New Roman" w:hAnsi="Times New Roman" w:cs="Times New Roman"/>
+          <w:sz w:val="24"/>
+          <w:szCs w:val="24"/>
+        </w:rPr>
+        <w:t>, jo</w:t>
+      </w:r>
+      <w:r>
+        <w:rPr>
+          <w:rFonts w:ascii="Times New Roman" w:hAnsi="Times New Roman" w:cs="Times New Roman"/>
+          <w:sz w:val="24"/>
+          <w:szCs w:val="24"/>
+        </w:rPr>
+        <w:t>,</w:t>
+      </w:r>
+      <w:r>
+        <w:rPr>
+          <w:rFonts w:ascii="Times New Roman" w:hAnsi="Times New Roman" w:cs="Times New Roman"/>
+          <w:sz w:val="24"/>
+          <w:szCs w:val="24"/>
+        </w:rPr>
+        <w:t xml:space="preserve"> kaut arī A* algoritms ar pašizveidotu heiristiku atmiņu izmanto lineāri, vides telpas sarežģītība joprojām ir eksponenciāla.</w:t>
       </w:r>
     </w:p>
     <w:p>
@@ -13402,23 +13468,59 @@
           <w:sz w:val="24"/>
           <w:szCs w:val="24"/>
         </w:rPr>
-        <w:t>Apstiprināt hipotēzi izdevās tikai, pētot BFS meklēšanas algoritmu, jo tas vei</w:t>
-      </w:r>
-      <w:r>
-        <w:rPr>
-          <w:rFonts w:ascii="Times New Roman" w:hAnsi="Times New Roman" w:cs="Times New Roman"/>
-          <w:sz w:val="24"/>
-          <w:szCs w:val="24"/>
-        </w:rPr>
-        <w:t>c</w:t>
-      </w:r>
-      <w:r>
-        <w:rPr>
-          <w:rFonts w:ascii="Times New Roman" w:hAnsi="Times New Roman" w:cs="Times New Roman"/>
-          <w:sz w:val="24"/>
-          <w:szCs w:val="24"/>
-        </w:rPr>
-        <w:t xml:space="preserve"> ļoti daudz soļus, sasniedzot C++ stack limitu. Tostarp izveidotais A* algoritms vairākkārt pārspēj</w:t>
+        <w:t xml:space="preserve">Apstiprināt hipotēzi izdevās tikai, pētot BFS meklēšanas algoritmu, jo tas </w:t>
+      </w:r>
+      <w:r>
+        <w:rPr>
+          <w:rFonts w:ascii="Times New Roman" w:hAnsi="Times New Roman" w:cs="Times New Roman"/>
+          <w:sz w:val="24"/>
+          <w:szCs w:val="24"/>
+        </w:rPr>
+        <w:t>izmanto</w:t>
+      </w:r>
+      <w:r>
+        <w:rPr>
+          <w:rFonts w:ascii="Times New Roman" w:hAnsi="Times New Roman" w:cs="Times New Roman"/>
+          <w:sz w:val="24"/>
+          <w:szCs w:val="24"/>
+        </w:rPr>
+        <w:t xml:space="preserve"> ļoti daudz </w:t>
+      </w:r>
+      <w:r>
+        <w:rPr>
+          <w:rFonts w:ascii="Times New Roman" w:hAnsi="Times New Roman" w:cs="Times New Roman"/>
+          <w:sz w:val="24"/>
+          <w:szCs w:val="24"/>
+        </w:rPr>
+        <w:t>atmiņu</w:t>
+      </w:r>
+      <w:r>
+        <w:rPr>
+          <w:rFonts w:ascii="Times New Roman" w:hAnsi="Times New Roman" w:cs="Times New Roman"/>
+          <w:sz w:val="24"/>
+          <w:szCs w:val="24"/>
+        </w:rPr>
+        <w:t xml:space="preserve">, sasniedzot C++ </w:t>
+      </w:r>
+      <w:proofErr w:type="spellStart"/>
+      <w:r>
+        <w:rPr>
+          <w:rFonts w:ascii="Times New Roman" w:hAnsi="Times New Roman" w:cs="Times New Roman"/>
+          <w:i/>
+          <w:iCs/>
+          <w:sz w:val="24"/>
+          <w:szCs w:val="24"/>
+        </w:rPr>
+        <w:t>stack</w:t>
+      </w:r>
+      <w:proofErr w:type="spellEnd"/>
+      <w:r>
+        <w:rPr>
+          <w:rFonts w:ascii="Times New Roman" w:hAnsi="Times New Roman" w:cs="Times New Roman"/>
+          <w:sz w:val="24"/>
+          <w:szCs w:val="24"/>
+        </w:rPr>
+        <w:t xml:space="preserve"> limitu. Tostarp izveidotais A* algoritms vairākkārt pārspēj</w:t>
       </w:r>
       <w:r>
         <w:rPr>
@@ -13458,7 +13560,159 @@
           <w:sz w:val="24"/>
           <w:szCs w:val="24"/>
         </w:rPr>
-        <w:t xml:space="preserve"> Tomēr jāpiezīmē, ka maksa par algoritma ātrdarbības uzlabošanu un heiristikas uzdošanu saistās ar ievaddatu sakārtošanas nepieciešamību.</w:t>
+        <w:t xml:space="preserve"> Tomēr jāpiezīmē, ka maksa par algoritma ātrdarbības uzlabošanu un heiristikas uzdošanu saistās ar ievaddatu sakārtošanas nepieciešamību</w:t>
+      </w:r>
+      <w:r>
+        <w:rPr>
+          <w:rFonts w:ascii="Times New Roman" w:hAnsi="Times New Roman" w:cs="Times New Roman"/>
+          <w:sz w:val="24"/>
+          <w:szCs w:val="24"/>
+        </w:rPr>
+        <w:t xml:space="preserve">. </w:t>
+      </w:r>
+      <w:r>
+        <w:rPr>
+          <w:rFonts w:ascii="Times New Roman" w:hAnsi="Times New Roman" w:cs="Times New Roman"/>
+          <w:sz w:val="24"/>
+          <w:szCs w:val="24"/>
+        </w:rPr>
+        <w:t>J</w:t>
+      </w:r>
+      <w:r>
+        <w:rPr>
+          <w:rFonts w:ascii="Times New Roman" w:hAnsi="Times New Roman" w:cs="Times New Roman"/>
+          <w:sz w:val="24"/>
+          <w:szCs w:val="24"/>
+        </w:rPr>
+        <w:t>a vides fails nebūtu mākslīgi izveidots, bet būtu</w:t>
+      </w:r>
+      <w:r>
+        <w:rPr>
+          <w:rFonts w:ascii="Times New Roman" w:hAnsi="Times New Roman" w:cs="Times New Roman"/>
+          <w:sz w:val="24"/>
+          <w:szCs w:val="24"/>
+        </w:rPr>
+        <w:t xml:space="preserve"> nejauši sakārtots</w:t>
+      </w:r>
+      <w:r>
+        <w:rPr>
+          <w:rFonts w:ascii="Times New Roman" w:hAnsi="Times New Roman" w:cs="Times New Roman"/>
+          <w:sz w:val="24"/>
+          <w:szCs w:val="24"/>
+        </w:rPr>
+        <w:t xml:space="preserve"> bez sakarībām, </w:t>
+      </w:r>
+      <w:r>
+        <w:rPr>
+          <w:rFonts w:ascii="Times New Roman" w:hAnsi="Times New Roman" w:cs="Times New Roman"/>
+          <w:sz w:val="24"/>
+          <w:szCs w:val="24"/>
+        </w:rPr>
+        <w:t xml:space="preserve">tad </w:t>
+      </w:r>
+      <w:r>
+        <w:rPr>
+          <w:rFonts w:ascii="Times New Roman" w:hAnsi="Times New Roman" w:cs="Times New Roman"/>
+          <w:sz w:val="24"/>
+          <w:szCs w:val="24"/>
+        </w:rPr>
+        <w:t xml:space="preserve">izveidoto </w:t>
+      </w:r>
+      <w:r>
+        <w:rPr>
+          <w:rFonts w:ascii="Times New Roman" w:hAnsi="Times New Roman" w:cs="Times New Roman"/>
+          <w:sz w:val="24"/>
+          <w:szCs w:val="24"/>
+        </w:rPr>
+        <w:t xml:space="preserve">A* algoritmu </w:t>
+      </w:r>
+      <w:r>
+        <w:rPr>
+          <w:rFonts w:ascii="Times New Roman" w:hAnsi="Times New Roman" w:cs="Times New Roman"/>
+          <w:sz w:val="24"/>
+          <w:szCs w:val="24"/>
+        </w:rPr>
+        <w:t>pielietot</w:t>
+      </w:r>
+      <w:r>
+        <w:rPr>
+          <w:rFonts w:ascii="Times New Roman" w:hAnsi="Times New Roman" w:cs="Times New Roman"/>
+          <w:sz w:val="24"/>
+          <w:szCs w:val="24"/>
+        </w:rPr>
+        <w:t xml:space="preserve"> neizdotos</w:t>
+      </w:r>
+      <w:r>
+        <w:rPr>
+          <w:rFonts w:ascii="Times New Roman" w:hAnsi="Times New Roman" w:cs="Times New Roman"/>
+          <w:sz w:val="24"/>
+          <w:szCs w:val="24"/>
+        </w:rPr>
+        <w:t>.</w:t>
+      </w:r>
+      <w:r>
+        <w:rPr>
+          <w:rFonts w:ascii="Times New Roman" w:hAnsi="Times New Roman" w:cs="Times New Roman"/>
+          <w:sz w:val="24"/>
+          <w:szCs w:val="24"/>
+        </w:rPr>
+        <w:t xml:space="preserve"> </w:t>
+      </w:r>
+      <w:r>
+        <w:rPr>
+          <w:rFonts w:ascii="Times New Roman" w:hAnsi="Times New Roman" w:cs="Times New Roman"/>
+          <w:sz w:val="24"/>
+          <w:szCs w:val="24"/>
+        </w:rPr>
+        <w:t>Tādā gadījumā h</w:t>
+      </w:r>
+      <w:r>
+        <w:rPr>
+          <w:rFonts w:ascii="Times New Roman" w:hAnsi="Times New Roman" w:cs="Times New Roman"/>
+          <w:sz w:val="24"/>
+          <w:szCs w:val="24"/>
+        </w:rPr>
+        <w:t>eiristikas izveide būtu sarežģītāka problēma</w:t>
+      </w:r>
+      <w:r>
+        <w:rPr>
+          <w:rFonts w:ascii="Times New Roman" w:hAnsi="Times New Roman" w:cs="Times New Roman"/>
+          <w:sz w:val="24"/>
+          <w:szCs w:val="24"/>
+        </w:rPr>
+        <w:t>,</w:t>
+      </w:r>
+      <w:r>
+        <w:rPr>
+          <w:rFonts w:ascii="Times New Roman" w:hAnsi="Times New Roman" w:cs="Times New Roman"/>
+          <w:sz w:val="24"/>
+          <w:szCs w:val="24"/>
+        </w:rPr>
+        <w:t xml:space="preserve"> nekā grafa iziešana ar primitīvo </w:t>
+      </w:r>
+      <w:r>
+        <w:rPr>
+          <w:rFonts w:ascii="Times New Roman" w:hAnsi="Times New Roman" w:cs="Times New Roman"/>
+          <w:sz w:val="24"/>
+          <w:szCs w:val="24"/>
+        </w:rPr>
+        <w:t xml:space="preserve">BFS </w:t>
+      </w:r>
+      <w:r>
+        <w:rPr>
+          <w:rFonts w:ascii="Times New Roman" w:hAnsi="Times New Roman" w:cs="Times New Roman"/>
+          <w:sz w:val="24"/>
+          <w:szCs w:val="24"/>
+        </w:rPr>
+        <w:t>meklēšanas algoritmu</w:t>
+      </w:r>
+      <w:r>
+        <w:rPr>
+          <w:rFonts w:ascii="Times New Roman" w:hAnsi="Times New Roman" w:cs="Times New Roman"/>
+          <w:sz w:val="24"/>
+          <w:szCs w:val="24"/>
+        </w:rPr>
+        <w:t>.</w:t>
       </w:r>
     </w:p>
     <w:p>
@@ -13590,30 +13844,10 @@
     </w:p>
     <w:p>
       <w:pPr>
-        <w:jc w:val="both"/>
-        <w:rPr>
-          <w:rFonts w:ascii="Times New Roman" w:hAnsi="Times New Roman" w:cs="Times New Roman"/>
-          <w:sz w:val="24"/>
-          <w:szCs w:val="24"/>
-        </w:rPr>
-      </w:pPr>
-    </w:p>
-    <w:p>
-      <w:pPr>
-        <w:jc w:val="both"/>
-        <w:rPr>
-          <w:rFonts w:ascii="Times New Roman" w:hAnsi="Times New Roman" w:cs="Times New Roman"/>
-          <w:sz w:val="24"/>
-          <w:szCs w:val="24"/>
-        </w:rPr>
-      </w:pPr>
-    </w:p>
-    <w:p>
-      <w:pPr>
         <w:pStyle w:val="Virsraksts1"/>
         <w:jc w:val="center"/>
       </w:pPr>
-      <w:bookmarkStart w:id="108" w:name="_Toc184589213"/>
+      <w:bookmarkStart w:id="109" w:name="_Toc184830167"/>
       <w:r>
         <w:lastRenderedPageBreak/>
         <w:t>Izmantotās l</w:t>
@@ -13627,7 +13861,7 @@
       <w:r>
         <w:t>nformācijas avotu saraksts</w:t>
       </w:r>
-      <w:bookmarkEnd w:id="108"/>
+      <w:bookmarkEnd w:id="109"/>
     </w:p>
     <w:p>
       <w:pPr>
@@ -13833,7 +14067,7 @@
         </w:rPr>
         <w:t xml:space="preserve"> [tiešsaiste]. [skatīts 2024. gada 7. decembrī]. Pieejams: </w:t>
       </w:r>
-      <w:hyperlink r:id="rId13" w:history="1">
+      <w:hyperlink r:id="rId15" w:history="1">
         <w:r>
           <w:rPr>
             <w:rStyle w:val="Hipersaite"/>
@@ -13980,7 +14214,7 @@
         </w:rPr>
         <w:t xml:space="preserve"> [tiešsaiste]. [skatīts 2024. gada 25. septembrī]. Pieejams: </w:t>
       </w:r>
-      <w:hyperlink r:id="rId14" w:history="1">
+      <w:hyperlink r:id="rId16" w:history="1">
         <w:r>
           <w:rPr>
             <w:rStyle w:val="Hipersaite"/>
@@ -14100,7 +14334,7 @@
         </w:rPr>
         <w:t xml:space="preserve"> [tiešsaiste]. [skatīts 2024. gada 2. decembrī]. Pieejams: </w:t>
       </w:r>
-      <w:hyperlink r:id="rId15" w:history="1">
+      <w:hyperlink r:id="rId17" w:history="1">
         <w:r>
           <w:rPr>
             <w:rStyle w:val="Hipersaite"/>
@@ -14295,7 +14529,7 @@
         </w:rPr>
         <w:t xml:space="preserve"> [tiešsaiste]. [skatīts 2024. gada 10. oktobrī]. Pieejams: </w:t>
       </w:r>
-      <w:hyperlink r:id="rId16" w:history="1">
+      <w:hyperlink r:id="rId18" w:history="1">
         <w:r>
           <w:rPr>
             <w:rStyle w:val="Hipersaite"/>
@@ -14457,7 +14691,7 @@
         </w:rPr>
         <w:t xml:space="preserve"> [tiešsaiste]. [skatīts 2024. gada 10. oktobrī]. Pieejams: </w:t>
       </w:r>
-      <w:hyperlink r:id="rId17" w:history="1">
+      <w:hyperlink r:id="rId19" w:history="1">
         <w:r>
           <w:rPr>
             <w:rStyle w:val="Hipersaite"/>
@@ -14674,7 +14908,7 @@
         </w:rPr>
         <w:t xml:space="preserve"> [tiešsaiste]. [skatīts 2024. gada 23. septembrī]. Pieejams: </w:t>
       </w:r>
-      <w:hyperlink r:id="rId18" w:history="1">
+      <w:hyperlink r:id="rId20" w:history="1">
         <w:r>
           <w:rPr>
             <w:rStyle w:val="Hipersaite"/>
@@ -14834,7 +15068,7 @@
         </w:rPr>
         <w:t xml:space="preserve"> [tiešsaiste]. [skatīts 2024. gada 5. oktobrī]. Pieejams: </w:t>
       </w:r>
-      <w:hyperlink r:id="rId19" w:history="1">
+      <w:hyperlink r:id="rId21" w:history="1">
         <w:r>
           <w:rPr>
             <w:rStyle w:val="Hipersaite"/>
@@ -14995,7 +15229,7 @@
         </w:rPr>
         <w:t xml:space="preserve"> [tiešsaiste]. [skatīts 2024. gada 30. septembrī]. Pieejams: </w:t>
       </w:r>
-      <w:hyperlink r:id="rId20" w:history="1">
+      <w:hyperlink r:id="rId22" w:history="1">
         <w:r>
           <w:rPr>
             <w:rStyle w:val="Hipersaite"/>
@@ -15237,7 +15471,7 @@
         </w:rPr>
         <w:t xml:space="preserve"> [tiešsaiste]. [skatīts 2024. gada 25. septembrī]. Pieejams: </w:t>
       </w:r>
-      <w:hyperlink r:id="rId21" w:history="1">
+      <w:hyperlink r:id="rId23" w:history="1">
         <w:r>
           <w:rPr>
             <w:rStyle w:val="Hipersaite"/>
@@ -15485,7 +15719,7 @@
         </w:rPr>
         <w:t xml:space="preserve"> [skatīts 2024. gada 23. septembrī]. Pieejams: </w:t>
       </w:r>
-      <w:hyperlink r:id="rId22" w:history="1">
+      <w:hyperlink r:id="rId24" w:history="1">
         <w:r>
           <w:rPr>
             <w:rStyle w:val="Hipersaite"/>
@@ -15581,7 +15815,7 @@
         </w:rPr>
         <w:t xml:space="preserve">[tiešsaistē]. [skatīts 2024. gada 30. septembrī]. Pieejams: </w:t>
       </w:r>
-      <w:hyperlink r:id="rId23" w:history="1">
+      <w:hyperlink r:id="rId25" w:history="1">
         <w:r>
           <w:rPr>
             <w:rStyle w:val="Hipersaite"/>
@@ -15822,7 +16056,7 @@
         </w:rPr>
         <w:t xml:space="preserve"> [tiešsaistē]. [skatīts 2024. gada 10. oktobrī]. Pieejams: </w:t>
       </w:r>
-      <w:hyperlink r:id="rId24" w:history="1">
+      <w:hyperlink r:id="rId26" w:history="1">
         <w:r>
           <w:rPr>
             <w:rStyle w:val="Hipersaite"/>
@@ -16088,7 +16322,7 @@
         </w:rPr>
         <w:t xml:space="preserve"> [tiešsaiste]. [skatīts 2024. gada 10. oktobrī]. Pieejams: </w:t>
       </w:r>
-      <w:hyperlink r:id="rId25" w:history="1">
+      <w:hyperlink r:id="rId27" w:history="1">
         <w:r>
           <w:rPr>
             <w:rStyle w:val="Hipersaite"/>
@@ -16286,7 +16520,7 @@
         </w:rPr>
         <w:t xml:space="preserve"> [tiešsaiste]. [skatīts 2024. gada 30. septembrī]. Pieejams: </w:t>
       </w:r>
-      <w:hyperlink r:id="rId26" w:history="1">
+      <w:hyperlink r:id="rId28" w:history="1">
         <w:r>
           <w:rPr>
             <w:rStyle w:val="Hipersaite"/>
@@ -16670,7 +16904,7 @@
         </w:rPr>
         <w:t xml:space="preserve">[tiešsaistē]. [skatīts 2024. gada 10. oktobrī]. Pieejams: </w:t>
       </w:r>
-      <w:hyperlink r:id="rId27" w:history="1">
+      <w:hyperlink r:id="rId29" w:history="1">
         <w:r>
           <w:rPr>
             <w:rStyle w:val="Hipersaite"/>
@@ -16868,7 +17102,7 @@
         </w:rPr>
         <w:t xml:space="preserve"> [tiešsaiste]. [skatīts 2024. gada 2. decembrī]. Pieejams: </w:t>
       </w:r>
-      <w:hyperlink r:id="rId28" w:history="1">
+      <w:hyperlink r:id="rId30" w:history="1">
         <w:r>
           <w:rPr>
             <w:rStyle w:val="Hipersaite"/>
@@ -16987,7 +17221,7 @@
         </w:rPr>
         <w:t xml:space="preserve"> [tiešsaistē]. [skatīts 2024. gada 23. septembrī]. Pieejams: </w:t>
       </w:r>
-      <w:hyperlink r:id="rId29" w:history="1">
+      <w:hyperlink r:id="rId31" w:history="1">
         <w:r>
           <w:rPr>
             <w:rStyle w:val="Hipersaite"/>
@@ -17129,7 +17363,7 @@
         </w:rPr>
         <w:t xml:space="preserve"> [tiešsaiste]. [skatīts 2024. gada 5. oktobrī]. Pieejams: </w:t>
       </w:r>
-      <w:hyperlink r:id="rId30" w:history="1">
+      <w:hyperlink r:id="rId32" w:history="1">
         <w:r>
           <w:rPr>
             <w:rStyle w:val="Hipersaite"/>
@@ -17418,7 +17652,7 @@
         </w:rPr>
         <w:t xml:space="preserve"> [tiešsaiste]. [skatīts 2024. gada 30. oktobrī]. Pieejams: </w:t>
       </w:r>
-      <w:hyperlink r:id="rId31" w:history="1">
+      <w:hyperlink r:id="rId33" w:history="1">
         <w:r>
           <w:rPr>
             <w:rStyle w:val="Hipersaite"/>
@@ -17615,18 +17849,18 @@
         <w:pStyle w:val="Virsraksts1"/>
         <w:jc w:val="center"/>
       </w:pPr>
-      <w:bookmarkStart w:id="109" w:name="_Toc184398070"/>
-      <w:bookmarkStart w:id="110" w:name="_Toc184398422"/>
-      <w:bookmarkStart w:id="111" w:name="_Toc184400188"/>
-      <w:bookmarkStart w:id="112" w:name="_Toc184589214"/>
+      <w:bookmarkStart w:id="110" w:name="_Toc184398070"/>
+      <w:bookmarkStart w:id="111" w:name="_Toc184398422"/>
+      <w:bookmarkStart w:id="112" w:name="_Toc184400188"/>
+      <w:bookmarkStart w:id="113" w:name="_Toc184830168"/>
       <w:r>
         <w:lastRenderedPageBreak/>
         <w:t>Pielikumi</w:t>
       </w:r>
-      <w:bookmarkEnd w:id="109"/>
       <w:bookmarkEnd w:id="110"/>
       <w:bookmarkEnd w:id="111"/>
       <w:bookmarkEnd w:id="112"/>
+      <w:bookmarkEnd w:id="113"/>
     </w:p>
     <w:p/>
     <w:p>
@@ -17691,7 +17925,7 @@
         </w:rPr>
         <w:t xml:space="preserve">Skatīt izveidoto kodu </w:t>
       </w:r>
-      <w:hyperlink r:id="rId32" w:history="1">
+      <w:hyperlink r:id="rId34" w:history="1">
         <w:r>
           <w:rPr>
             <w:rStyle w:val="Hipersaite"/>
@@ -17701,8 +17935,8 @@
           </w:rPr>
           <w:t>š</w:t>
         </w:r>
-        <w:bookmarkStart w:id="113" w:name="_Hlt184399636"/>
-        <w:bookmarkStart w:id="114" w:name="_Hlt184399637"/>
+        <w:bookmarkStart w:id="114" w:name="_Hlt184399636"/>
+        <w:bookmarkStart w:id="115" w:name="_Hlt184399637"/>
         <w:r>
           <w:rPr>
             <w:rStyle w:val="Hipersaite"/>
@@ -17712,10 +17946,10 @@
           </w:rPr>
           <w:t>e</w:t>
         </w:r>
-        <w:bookmarkStart w:id="115" w:name="_Hlt184399605"/>
-        <w:bookmarkStart w:id="116" w:name="_Hlt184399606"/>
-        <w:bookmarkEnd w:id="113"/>
+        <w:bookmarkStart w:id="116" w:name="_Hlt184399605"/>
+        <w:bookmarkStart w:id="117" w:name="_Hlt184399606"/>
         <w:bookmarkEnd w:id="114"/>
+        <w:bookmarkEnd w:id="115"/>
         <w:r>
           <w:rPr>
             <w:rStyle w:val="Hipersaite"/>
@@ -17725,8 +17959,8 @@
           </w:rPr>
           <w:t>i</w:t>
         </w:r>
-        <w:bookmarkEnd w:id="115"/>
         <w:bookmarkEnd w:id="116"/>
+        <w:bookmarkEnd w:id="117"/>
         <w:r>
           <w:rPr>
             <w:rStyle w:val="Hipersaite"/>
@@ -18093,7 +18327,7 @@
                     <pic:cNvPicPr/>
                   </pic:nvPicPr>
                   <pic:blipFill>
-                    <a:blip r:embed="rId33"/>
+                    <a:blip r:embed="rId35"/>
                     <a:stretch>
                       <a:fillRect/>
                     </a:stretch>
@@ -18320,7 +18554,7 @@
                     <pic:cNvPicPr/>
                   </pic:nvPicPr>
                   <pic:blipFill>
-                    <a:blip r:embed="rId34"/>
+                    <a:blip r:embed="rId36"/>
                     <a:stretch>
                       <a:fillRect/>
                     </a:stretch>
@@ -18635,7 +18869,7 @@
                     <pic:cNvPicPr/>
                   </pic:nvPicPr>
                   <pic:blipFill>
-                    <a:blip r:embed="rId35"/>
+                    <a:blip r:embed="rId37"/>
                     <a:stretch>
                       <a:fillRect/>
                     </a:stretch>
@@ -18852,7 +19086,7 @@
                     <pic:cNvPicPr/>
                   </pic:nvPicPr>
                   <pic:blipFill>
-                    <a:blip r:embed="rId36"/>
+                    <a:blip r:embed="rId38"/>
                     <a:stretch>
                       <a:fillRect/>
                     </a:stretch>
@@ -19119,7 +19353,7 @@
                     <pic:cNvPicPr/>
                   </pic:nvPicPr>
                   <pic:blipFill>
-                    <a:blip r:embed="rId37"/>
+                    <a:blip r:embed="rId39"/>
                     <a:stretch>
                       <a:fillRect/>
                     </a:stretch>
@@ -19167,12 +19401,12 @@
       </w:r>
     </w:p>
     <w:sectPr>
-      <w:headerReference w:type="even" r:id="rId38"/>
-      <w:headerReference w:type="default" r:id="rId39"/>
-      <w:footerReference w:type="even" r:id="rId40"/>
-      <w:footerReference w:type="default" r:id="rId41"/>
-      <w:headerReference w:type="first" r:id="rId42"/>
-      <w:footerReference w:type="first" r:id="rId43"/>
+      <w:headerReference w:type="even" r:id="rId40"/>
+      <w:headerReference w:type="default" r:id="rId41"/>
+      <w:footerReference w:type="even" r:id="rId42"/>
+      <w:footerReference w:type="default" r:id="rId43"/>
+      <w:headerReference w:type="first" r:id="rId44"/>
+      <w:footerReference w:type="first" r:id="rId45"/>
       <w:pgSz w:w="12240" w:h="15840"/>
       <w:pgMar w:top="1418" w:right="1418" w:bottom="1418" w:left="1418" w:header="720" w:footer="720" w:gutter="0"/>
       <w:cols w:space="720"/>
@@ -19182,7 +19416,7 @@
 </file>
 
 <file path=word/endnotes.xml><?xml version="1.0" encoding="utf-8"?>
-<w:endnotes xmlns:wpc="http://schemas.microsoft.com/office/word/2010/wordprocessingCanvas" xmlns:cx="http://schemas.microsoft.com/office/drawing/2014/chartex" xmlns:cx1="http://schemas.microsoft.com/office/drawing/2015/9/8/chartex" xmlns:cx2="http://schemas.microsoft.com/office/drawing/2015/10/21/chartex" xmlns:cx3="http://schemas.microsoft.com/office/drawing/2016/5/9/chartex" xmlns:cx4="http://schemas.microsoft.com/office/drawing/2016/5/10/chartex" xmlns:cx5="http://schemas.microsoft.com/office/drawing/2016/5/11/chartex" xmlns:cx6="http://schemas.microsoft.com/office/drawing/2016/5/12/chartex" xmlns:cx7="http://schemas.microsoft.com/office/drawing/2016/5/13/chartex" xmlns:cx8="http://schemas.microsoft.com/office/drawing/2016/5/14/chartex" xmlns:mc="http://schemas.openxmlformats.org/markup-compatibility/2006" xmlns:aink="http://schemas.microsoft.com/office/drawing/2016/ink" xmlns:am3d="http://schemas.microsoft.com/office/drawing/2017/model3d" xmlns:o="urn:schemas-microsoft-com:office:office" xmlns:oel="http://schemas.microsoft.com/office/2019/extlst" xmlns:r="http://schemas.openxmlformats.org/officeDocument/2006/relationships" xmlns:m="http://schemas.openxmlformats.org/officeDocument/2006/math" xmlns:v="urn:schemas-microsoft-com:vml" xmlns:wp14="http://schemas.microsoft.com/office/word/2010/wordprocessingDrawing" xmlns:wp="http://schemas.openxmlformats.org/drawingml/2006/wordprocessingDrawing" xmlns:w10="urn:schemas-microsoft-com:office:word" xmlns:w="http://schemas.openxmlformats.org/wordprocessingml/2006/main" xmlns:w14="http://schemas.microsoft.com/office/word/2010/wordml" xmlns:w15="http://schemas.microsoft.com/office/word/2012/wordml" xmlns:w16cex="http://schemas.microsoft.com/office/word/2018/wordml/cex" xmlns:w16cid="http://schemas.microsoft.com/office/word/2016/wordml/cid" xmlns:w16="http://schemas.microsoft.com/office/word/2018/wordml" xmlns:w16du="http://schemas.microsoft.com/office/word/2023/wordml/word16du" xmlns:w16sdtdh="http://schemas.microsoft.com/office/word/2020/wordml/sdtdatahash" xmlns:w16se="http://schemas.microsoft.com/office/word/2015/wordml/symex" xmlns:wpg="http://schemas.microsoft.com/office/word/2010/wordprocessingGroup" xmlns:wpi="http://schemas.microsoft.com/office/word/2010/wordprocessingInk" xmlns:wne="http://schemas.microsoft.com/office/word/2006/wordml" xmlns:wps="http://schemas.microsoft.com/office/word/2010/wordprocessingShape" mc:Ignorable="w14 w15 w16se w16cid w16 w16cex w16sdtdh w16du wp14">
+<w:endnotes xmlns:wpc="http://schemas.microsoft.com/office/word/2010/wordprocessingCanvas" xmlns:cx="http://schemas.microsoft.com/office/drawing/2014/chartex" xmlns:cx1="http://schemas.microsoft.com/office/drawing/2015/9/8/chartex" xmlns:cx2="http://schemas.microsoft.com/office/drawing/2015/10/21/chartex" xmlns:cx3="http://schemas.microsoft.com/office/drawing/2016/5/9/chartex" xmlns:cx4="http://schemas.microsoft.com/office/drawing/2016/5/10/chartex" xmlns:cx5="http://schemas.microsoft.com/office/drawing/2016/5/11/chartex" xmlns:cx6="http://schemas.microsoft.com/office/drawing/2016/5/12/chartex" xmlns:cx7="http://schemas.microsoft.com/office/drawing/2016/5/13/chartex" xmlns:cx8="http://schemas.microsoft.com/office/drawing/2016/5/14/chartex" xmlns:mc="http://schemas.openxmlformats.org/markup-compatibility/2006" xmlns:aink="http://schemas.microsoft.com/office/drawing/2016/ink" xmlns:am3d="http://schemas.microsoft.com/office/drawing/2017/model3d" xmlns:o="urn:schemas-microsoft-com:office:office" xmlns:oel="http://schemas.microsoft.com/office/2019/extlst" xmlns:r="http://schemas.openxmlformats.org/officeDocument/2006/relationships" xmlns:m="http://schemas.openxmlformats.org/officeDocument/2006/math" xmlns:v="urn:schemas-microsoft-com:vml" xmlns:wp14="http://schemas.microsoft.com/office/word/2010/wordprocessingDrawing" xmlns:wp="http://schemas.openxmlformats.org/drawingml/2006/wordprocessingDrawing" xmlns:w10="urn:schemas-microsoft-com:office:word" xmlns:w="http://schemas.openxmlformats.org/wordprocessingml/2006/main" xmlns:w14="http://schemas.microsoft.com/office/word/2010/wordml" xmlns:w15="http://schemas.microsoft.com/office/word/2012/wordml" xmlns:w16cex="http://schemas.microsoft.com/office/word/2018/wordml/cex" xmlns:w16cid="http://schemas.microsoft.com/office/word/2016/wordml/cid" xmlns:w16="http://schemas.microsoft.com/office/word/2018/wordml" xmlns:w16du="http://schemas.microsoft.com/office/word/2023/wordml/word16du" xmlns:w16sdtdh="http://schemas.microsoft.com/office/word/2020/wordml/sdtdatahash" xmlns:w16sdtfl="http://schemas.microsoft.com/office/word/2024/wordml/sdtformatlock" xmlns:w16se="http://schemas.microsoft.com/office/word/2015/wordml/symex" xmlns:wpg="http://schemas.microsoft.com/office/word/2010/wordprocessingGroup" xmlns:wpi="http://schemas.microsoft.com/office/word/2010/wordprocessingInk" xmlns:wne="http://schemas.microsoft.com/office/word/2006/wordml" xmlns:wps="http://schemas.microsoft.com/office/word/2010/wordprocessingShape" mc:Ignorable="w14 w15 w16se w16cid w16 w16cex w16sdtdh w16sdtfl w16du wp14">
   <w:endnote w:type="separator" w:id="-1">
     <w:p>
       <w:pPr>
@@ -19207,7 +19441,7 @@
 </file>
 
 <file path=word/footer1.xml><?xml version="1.0" encoding="utf-8"?>
-<w:ftr xmlns:wpc="http://schemas.microsoft.com/office/word/2010/wordprocessingCanvas" xmlns:cx="http://schemas.microsoft.com/office/drawing/2014/chartex" xmlns:cx1="http://schemas.microsoft.com/office/drawing/2015/9/8/chartex" xmlns:cx2="http://schemas.microsoft.com/office/drawing/2015/10/21/chartex" xmlns:cx3="http://schemas.microsoft.com/office/drawing/2016/5/9/chartex" xmlns:cx4="http://schemas.microsoft.com/office/drawing/2016/5/10/chartex" xmlns:cx5="http://schemas.microsoft.com/office/drawing/2016/5/11/chartex" xmlns:cx6="http://schemas.microsoft.com/office/drawing/2016/5/12/chartex" xmlns:cx7="http://schemas.microsoft.com/office/drawing/2016/5/13/chartex" xmlns:cx8="http://schemas.microsoft.com/office/drawing/2016/5/14/chartex" xmlns:mc="http://schemas.openxmlformats.org/markup-compatibility/2006" xmlns:aink="http://schemas.microsoft.com/office/drawing/2016/ink" xmlns:am3d="http://schemas.microsoft.com/office/drawing/2017/model3d" xmlns:o="urn:schemas-microsoft-com:office:office" xmlns:oel="http://schemas.microsoft.com/office/2019/extlst" xmlns:r="http://schemas.openxmlformats.org/officeDocument/2006/relationships" xmlns:m="http://schemas.openxmlformats.org/officeDocument/2006/math" xmlns:v="urn:schemas-microsoft-com:vml" xmlns:wp14="http://schemas.microsoft.com/office/word/2010/wordprocessingDrawing" xmlns:wp="http://schemas.openxmlformats.org/drawingml/2006/wordprocessingDrawing" xmlns:w10="urn:schemas-microsoft-com:office:word" xmlns:w="http://schemas.openxmlformats.org/wordprocessingml/2006/main" xmlns:w14="http://schemas.microsoft.com/office/word/2010/wordml" xmlns:w15="http://schemas.microsoft.com/office/word/2012/wordml" xmlns:w16cex="http://schemas.microsoft.com/office/word/2018/wordml/cex" xmlns:w16cid="http://schemas.microsoft.com/office/word/2016/wordml/cid" xmlns:w16="http://schemas.microsoft.com/office/word/2018/wordml" xmlns:w16du="http://schemas.microsoft.com/office/word/2023/wordml/word16du" xmlns:w16sdtdh="http://schemas.microsoft.com/office/word/2020/wordml/sdtdatahash" xmlns:w16se="http://schemas.microsoft.com/office/word/2015/wordml/symex" xmlns:wpg="http://schemas.microsoft.com/office/word/2010/wordprocessingGroup" xmlns:wpi="http://schemas.microsoft.com/office/word/2010/wordprocessingInk" xmlns:wne="http://schemas.microsoft.com/office/word/2006/wordml" xmlns:wps="http://schemas.microsoft.com/office/word/2010/wordprocessingShape" mc:Ignorable="w14 w15 w16se w16cid w16 w16cex w16sdtdh w16du wp14">
+<w:ftr xmlns:wpc="http://schemas.microsoft.com/office/word/2010/wordprocessingCanvas" xmlns:cx="http://schemas.microsoft.com/office/drawing/2014/chartex" xmlns:cx1="http://schemas.microsoft.com/office/drawing/2015/9/8/chartex" xmlns:cx2="http://schemas.microsoft.com/office/drawing/2015/10/21/chartex" xmlns:cx3="http://schemas.microsoft.com/office/drawing/2016/5/9/chartex" xmlns:cx4="http://schemas.microsoft.com/office/drawing/2016/5/10/chartex" xmlns:cx5="http://schemas.microsoft.com/office/drawing/2016/5/11/chartex" xmlns:cx6="http://schemas.microsoft.com/office/drawing/2016/5/12/chartex" xmlns:cx7="http://schemas.microsoft.com/office/drawing/2016/5/13/chartex" xmlns:cx8="http://schemas.microsoft.com/office/drawing/2016/5/14/chartex" xmlns:mc="http://schemas.openxmlformats.org/markup-compatibility/2006" xmlns:aink="http://schemas.microsoft.com/office/drawing/2016/ink" xmlns:am3d="http://schemas.microsoft.com/office/drawing/2017/model3d" xmlns:o="urn:schemas-microsoft-com:office:office" xmlns:oel="http://schemas.microsoft.com/office/2019/extlst" xmlns:r="http://schemas.openxmlformats.org/officeDocument/2006/relationships" xmlns:m="http://schemas.openxmlformats.org/officeDocument/2006/math" xmlns:v="urn:schemas-microsoft-com:vml" xmlns:wp14="http://schemas.microsoft.com/office/word/2010/wordprocessingDrawing" xmlns:wp="http://schemas.openxmlformats.org/drawingml/2006/wordprocessingDrawing" xmlns:w10="urn:schemas-microsoft-com:office:word" xmlns:w="http://schemas.openxmlformats.org/wordprocessingml/2006/main" xmlns:w14="http://schemas.microsoft.com/office/word/2010/wordml" xmlns:w15="http://schemas.microsoft.com/office/word/2012/wordml" xmlns:w16cex="http://schemas.microsoft.com/office/word/2018/wordml/cex" xmlns:w16cid="http://schemas.microsoft.com/office/word/2016/wordml/cid" xmlns:w16="http://schemas.microsoft.com/office/word/2018/wordml" xmlns:w16du="http://schemas.microsoft.com/office/word/2023/wordml/word16du" xmlns:w16sdtdh="http://schemas.microsoft.com/office/word/2020/wordml/sdtdatahash" xmlns:w16sdtfl="http://schemas.microsoft.com/office/word/2024/wordml/sdtformatlock" xmlns:w16se="http://schemas.microsoft.com/office/word/2015/wordml/symex" xmlns:wpg="http://schemas.microsoft.com/office/word/2010/wordprocessingGroup" xmlns:wpi="http://schemas.microsoft.com/office/word/2010/wordprocessingInk" xmlns:wne="http://schemas.microsoft.com/office/word/2006/wordml" xmlns:wps="http://schemas.microsoft.com/office/word/2010/wordprocessingShape" mc:Ignorable="w14 w15 w16se w16cid w16 w16cex w16sdtdh w16sdtfl w16du wp14">
   <w:p>
     <w:pPr>
       <w:pStyle w:val="Kjene"/>
@@ -19217,7 +19451,7 @@
 </file>
 
 <file path=word/footer2.xml><?xml version="1.0" encoding="utf-8"?>
-<w:ftr xmlns:wpc="http://schemas.microsoft.com/office/word/2010/wordprocessingCanvas" xmlns:cx="http://schemas.microsoft.com/office/drawing/2014/chartex" xmlns:cx1="http://schemas.microsoft.com/office/drawing/2015/9/8/chartex" xmlns:cx2="http://schemas.microsoft.com/office/drawing/2015/10/21/chartex" xmlns:cx3="http://schemas.microsoft.com/office/drawing/2016/5/9/chartex" xmlns:cx4="http://schemas.microsoft.com/office/drawing/2016/5/10/chartex" xmlns:cx5="http://schemas.microsoft.com/office/drawing/2016/5/11/chartex" xmlns:cx6="http://schemas.microsoft.com/office/drawing/2016/5/12/chartex" xmlns:cx7="http://schemas.microsoft.com/office/drawing/2016/5/13/chartex" xmlns:cx8="http://schemas.microsoft.com/office/drawing/2016/5/14/chartex" xmlns:mc="http://schemas.openxmlformats.org/markup-compatibility/2006" xmlns:aink="http://schemas.microsoft.com/office/drawing/2016/ink" xmlns:am3d="http://schemas.microsoft.com/office/drawing/2017/model3d" xmlns:o="urn:schemas-microsoft-com:office:office" xmlns:oel="http://schemas.microsoft.com/office/2019/extlst" xmlns:r="http://schemas.openxmlformats.org/officeDocument/2006/relationships" xmlns:m="http://schemas.openxmlformats.org/officeDocument/2006/math" xmlns:v="urn:schemas-microsoft-com:vml" xmlns:wp14="http://schemas.microsoft.com/office/word/2010/wordprocessingDrawing" xmlns:wp="http://schemas.openxmlformats.org/drawingml/2006/wordprocessingDrawing" xmlns:w10="urn:schemas-microsoft-com:office:word" xmlns:w="http://schemas.openxmlformats.org/wordprocessingml/2006/main" xmlns:w14="http://schemas.microsoft.com/office/word/2010/wordml" xmlns:w15="http://schemas.microsoft.com/office/word/2012/wordml" xmlns:w16cex="http://schemas.microsoft.com/office/word/2018/wordml/cex" xmlns:w16cid="http://schemas.microsoft.com/office/word/2016/wordml/cid" xmlns:w16="http://schemas.microsoft.com/office/word/2018/wordml" xmlns:w16du="http://schemas.microsoft.com/office/word/2023/wordml/word16du" xmlns:w16sdtdh="http://schemas.microsoft.com/office/word/2020/wordml/sdtdatahash" xmlns:w16se="http://schemas.microsoft.com/office/word/2015/wordml/symex" xmlns:wpg="http://schemas.microsoft.com/office/word/2010/wordprocessingGroup" xmlns:wpi="http://schemas.microsoft.com/office/word/2010/wordprocessingInk" xmlns:wne="http://schemas.microsoft.com/office/word/2006/wordml" xmlns:wps="http://schemas.microsoft.com/office/word/2010/wordprocessingShape" mc:Ignorable="w14 w15 w16se w16cid w16 w16cex w16sdtdh w16du wp14">
+<w:ftr xmlns:wpc="http://schemas.microsoft.com/office/word/2010/wordprocessingCanvas" xmlns:cx="http://schemas.microsoft.com/office/drawing/2014/chartex" xmlns:cx1="http://schemas.microsoft.com/office/drawing/2015/9/8/chartex" xmlns:cx2="http://schemas.microsoft.com/office/drawing/2015/10/21/chartex" xmlns:cx3="http://schemas.microsoft.com/office/drawing/2016/5/9/chartex" xmlns:cx4="http://schemas.microsoft.com/office/drawing/2016/5/10/chartex" xmlns:cx5="http://schemas.microsoft.com/office/drawing/2016/5/11/chartex" xmlns:cx6="http://schemas.microsoft.com/office/drawing/2016/5/12/chartex" xmlns:cx7="http://schemas.microsoft.com/office/drawing/2016/5/13/chartex" xmlns:cx8="http://schemas.microsoft.com/office/drawing/2016/5/14/chartex" xmlns:mc="http://schemas.openxmlformats.org/markup-compatibility/2006" xmlns:aink="http://schemas.microsoft.com/office/drawing/2016/ink" xmlns:am3d="http://schemas.microsoft.com/office/drawing/2017/model3d" xmlns:o="urn:schemas-microsoft-com:office:office" xmlns:oel="http://schemas.microsoft.com/office/2019/extlst" xmlns:r="http://schemas.openxmlformats.org/officeDocument/2006/relationships" xmlns:m="http://schemas.openxmlformats.org/officeDocument/2006/math" xmlns:v="urn:schemas-microsoft-com:vml" xmlns:wp14="http://schemas.microsoft.com/office/word/2010/wordprocessingDrawing" xmlns:wp="http://schemas.openxmlformats.org/drawingml/2006/wordprocessingDrawing" xmlns:w10="urn:schemas-microsoft-com:office:word" xmlns:w="http://schemas.openxmlformats.org/wordprocessingml/2006/main" xmlns:w14="http://schemas.microsoft.com/office/word/2010/wordml" xmlns:w15="http://schemas.microsoft.com/office/word/2012/wordml" xmlns:w16cex="http://schemas.microsoft.com/office/word/2018/wordml/cex" xmlns:w16cid="http://schemas.microsoft.com/office/word/2016/wordml/cid" xmlns:w16="http://schemas.microsoft.com/office/word/2018/wordml" xmlns:w16du="http://schemas.microsoft.com/office/word/2023/wordml/word16du" xmlns:w16sdtdh="http://schemas.microsoft.com/office/word/2020/wordml/sdtdatahash" xmlns:w16sdtfl="http://schemas.microsoft.com/office/word/2024/wordml/sdtformatlock" xmlns:w16se="http://schemas.microsoft.com/office/word/2015/wordml/symex" xmlns:wpg="http://schemas.microsoft.com/office/word/2010/wordprocessingGroup" xmlns:wpi="http://schemas.microsoft.com/office/word/2010/wordprocessingInk" xmlns:wne="http://schemas.microsoft.com/office/word/2006/wordml" xmlns:wps="http://schemas.microsoft.com/office/word/2010/wordprocessingShape" mc:Ignorable="w14 w15 w16se w16cid w16 w16cex w16sdtdh w16sdtfl w16du wp14">
   <w:p>
     <w:pPr>
       <w:pStyle w:val="Kjene"/>
@@ -19227,7 +19461,7 @@
 </file>
 
 <file path=word/footer3.xml><?xml version="1.0" encoding="utf-8"?>
-<w:ftr xmlns:wpc="http://schemas.microsoft.com/office/word/2010/wordprocessingCanvas" xmlns:cx="http://schemas.microsoft.com/office/drawing/2014/chartex" xmlns:cx1="http://schemas.microsoft.com/office/drawing/2015/9/8/chartex" xmlns:cx2="http://schemas.microsoft.com/office/drawing/2015/10/21/chartex" xmlns:cx3="http://schemas.microsoft.com/office/drawing/2016/5/9/chartex" xmlns:cx4="http://schemas.microsoft.com/office/drawing/2016/5/10/chartex" xmlns:cx5="http://schemas.microsoft.com/office/drawing/2016/5/11/chartex" xmlns:cx6="http://schemas.microsoft.com/office/drawing/2016/5/12/chartex" xmlns:cx7="http://schemas.microsoft.com/office/drawing/2016/5/13/chartex" xmlns:cx8="http://schemas.microsoft.com/office/drawing/2016/5/14/chartex" xmlns:mc="http://schemas.openxmlformats.org/markup-compatibility/2006" xmlns:aink="http://schemas.microsoft.com/office/drawing/2016/ink" xmlns:am3d="http://schemas.microsoft.com/office/drawing/2017/model3d" xmlns:o="urn:schemas-microsoft-com:office:office" xmlns:oel="http://schemas.microsoft.com/office/2019/extlst" xmlns:r="http://schemas.openxmlformats.org/officeDocument/2006/relationships" xmlns:m="http://schemas.openxmlformats.org/officeDocument/2006/math" xmlns:v="urn:schemas-microsoft-com:vml" xmlns:wp14="http://schemas.microsoft.com/office/word/2010/wordprocessingDrawing" xmlns:wp="http://schemas.openxmlformats.org/drawingml/2006/wordprocessingDrawing" xmlns:w10="urn:schemas-microsoft-com:office:word" xmlns:w="http://schemas.openxmlformats.org/wordprocessingml/2006/main" xmlns:w14="http://schemas.microsoft.com/office/word/2010/wordml" xmlns:w15="http://schemas.microsoft.com/office/word/2012/wordml" xmlns:w16cex="http://schemas.microsoft.com/office/word/2018/wordml/cex" xmlns:w16cid="http://schemas.microsoft.com/office/word/2016/wordml/cid" xmlns:w16="http://schemas.microsoft.com/office/word/2018/wordml" xmlns:w16du="http://schemas.microsoft.com/office/word/2023/wordml/word16du" xmlns:w16sdtdh="http://schemas.microsoft.com/office/word/2020/wordml/sdtdatahash" xmlns:w16se="http://schemas.microsoft.com/office/word/2015/wordml/symex" xmlns:wpg="http://schemas.microsoft.com/office/word/2010/wordprocessingGroup" xmlns:wpi="http://schemas.microsoft.com/office/word/2010/wordprocessingInk" xmlns:wne="http://schemas.microsoft.com/office/word/2006/wordml" xmlns:wps="http://schemas.microsoft.com/office/word/2010/wordprocessingShape" mc:Ignorable="w14 w15 w16se w16cid w16 w16cex w16sdtdh w16du wp14">
+<w:ftr xmlns:wpc="http://schemas.microsoft.com/office/word/2010/wordprocessingCanvas" xmlns:cx="http://schemas.microsoft.com/office/drawing/2014/chartex" xmlns:cx1="http://schemas.microsoft.com/office/drawing/2015/9/8/chartex" xmlns:cx2="http://schemas.microsoft.com/office/drawing/2015/10/21/chartex" xmlns:cx3="http://schemas.microsoft.com/office/drawing/2016/5/9/chartex" xmlns:cx4="http://schemas.microsoft.com/office/drawing/2016/5/10/chartex" xmlns:cx5="http://schemas.microsoft.com/office/drawing/2016/5/11/chartex" xmlns:cx6="http://schemas.microsoft.com/office/drawing/2016/5/12/chartex" xmlns:cx7="http://schemas.microsoft.com/office/drawing/2016/5/13/chartex" xmlns:cx8="http://schemas.microsoft.com/office/drawing/2016/5/14/chartex" xmlns:mc="http://schemas.openxmlformats.org/markup-compatibility/2006" xmlns:aink="http://schemas.microsoft.com/office/drawing/2016/ink" xmlns:am3d="http://schemas.microsoft.com/office/drawing/2017/model3d" xmlns:o="urn:schemas-microsoft-com:office:office" xmlns:oel="http://schemas.microsoft.com/office/2019/extlst" xmlns:r="http://schemas.openxmlformats.org/officeDocument/2006/relationships" xmlns:m="http://schemas.openxmlformats.org/officeDocument/2006/math" xmlns:v="urn:schemas-microsoft-com:vml" xmlns:wp14="http://schemas.microsoft.com/office/word/2010/wordprocessingDrawing" xmlns:wp="http://schemas.openxmlformats.org/drawingml/2006/wordprocessingDrawing" xmlns:w10="urn:schemas-microsoft-com:office:word" xmlns:w="http://schemas.openxmlformats.org/wordprocessingml/2006/main" xmlns:w14="http://schemas.microsoft.com/office/word/2010/wordml" xmlns:w15="http://schemas.microsoft.com/office/word/2012/wordml" xmlns:w16cex="http://schemas.microsoft.com/office/word/2018/wordml/cex" xmlns:w16cid="http://schemas.microsoft.com/office/word/2016/wordml/cid" xmlns:w16="http://schemas.microsoft.com/office/word/2018/wordml" xmlns:w16du="http://schemas.microsoft.com/office/word/2023/wordml/word16du" xmlns:w16sdtdh="http://schemas.microsoft.com/office/word/2020/wordml/sdtdatahash" xmlns:w16sdtfl="http://schemas.microsoft.com/office/word/2024/wordml/sdtformatlock" xmlns:w16se="http://schemas.microsoft.com/office/word/2015/wordml/symex" xmlns:wpg="http://schemas.microsoft.com/office/word/2010/wordprocessingGroup" xmlns:wpi="http://schemas.microsoft.com/office/word/2010/wordprocessingInk" xmlns:wne="http://schemas.microsoft.com/office/word/2006/wordml" xmlns:wps="http://schemas.microsoft.com/office/word/2010/wordprocessingShape" mc:Ignorable="w14 w15 w16se w16cid w16 w16cex w16sdtdh w16sdtfl w16du wp14">
   <w:p>
     <w:pPr>
       <w:pStyle w:val="Kjene"/>
@@ -19237,7 +19471,7 @@
 </file>
 
 <file path=word/footnotes.xml><?xml version="1.0" encoding="utf-8"?>
-<w:footnotes xmlns:wpc="http://schemas.microsoft.com/office/word/2010/wordprocessingCanvas" xmlns:cx="http://schemas.microsoft.com/office/drawing/2014/chartex" xmlns:cx1="http://schemas.microsoft.com/office/drawing/2015/9/8/chartex" xmlns:cx2="http://schemas.microsoft.com/office/drawing/2015/10/21/chartex" xmlns:cx3="http://schemas.microsoft.com/office/drawing/2016/5/9/chartex" xmlns:cx4="http://schemas.microsoft.com/office/drawing/2016/5/10/chartex" xmlns:cx5="http://schemas.microsoft.com/office/drawing/2016/5/11/chartex" xmlns:cx6="http://schemas.microsoft.com/office/drawing/2016/5/12/chartex" xmlns:cx7="http://schemas.microsoft.com/office/drawing/2016/5/13/chartex" xmlns:cx8="http://schemas.microsoft.com/office/drawing/2016/5/14/chartex" xmlns:mc="http://schemas.openxmlformats.org/markup-compatibility/2006" xmlns:aink="http://schemas.microsoft.com/office/drawing/2016/ink" xmlns:am3d="http://schemas.microsoft.com/office/drawing/2017/model3d" xmlns:o="urn:schemas-microsoft-com:office:office" xmlns:oel="http://schemas.microsoft.com/office/2019/extlst" xmlns:r="http://schemas.openxmlformats.org/officeDocument/2006/relationships" xmlns:m="http://schemas.openxmlformats.org/officeDocument/2006/math" xmlns:v="urn:schemas-microsoft-com:vml" xmlns:wp14="http://schemas.microsoft.com/office/word/2010/wordprocessingDrawing" xmlns:wp="http://schemas.openxmlformats.org/drawingml/2006/wordprocessingDrawing" xmlns:w10="urn:schemas-microsoft-com:office:word" xmlns:w="http://schemas.openxmlformats.org/wordprocessingml/2006/main" xmlns:w14="http://schemas.microsoft.com/office/word/2010/wordml" xmlns:w15="http://schemas.microsoft.com/office/word/2012/wordml" xmlns:w16cex="http://schemas.microsoft.com/office/word/2018/wordml/cex" xmlns:w16cid="http://schemas.microsoft.com/office/word/2016/wordml/cid" xmlns:w16="http://schemas.microsoft.com/office/word/2018/wordml" xmlns:w16du="http://schemas.microsoft.com/office/word/2023/wordml/word16du" xmlns:w16sdtdh="http://schemas.microsoft.com/office/word/2020/wordml/sdtdatahash" xmlns:w16se="http://schemas.microsoft.com/office/word/2015/wordml/symex" xmlns:wpg="http://schemas.microsoft.com/office/word/2010/wordprocessingGroup" xmlns:wpi="http://schemas.microsoft.com/office/word/2010/wordprocessingInk" xmlns:wne="http://schemas.microsoft.com/office/word/2006/wordml" xmlns:wps="http://schemas.microsoft.com/office/word/2010/wordprocessingShape" mc:Ignorable="w14 w15 w16se w16cid w16 w16cex w16sdtdh w16du wp14">
+<w:footnotes xmlns:wpc="http://schemas.microsoft.com/office/word/2010/wordprocessingCanvas" xmlns:cx="http://schemas.microsoft.com/office/drawing/2014/chartex" xmlns:cx1="http://schemas.microsoft.com/office/drawing/2015/9/8/chartex" xmlns:cx2="http://schemas.microsoft.com/office/drawing/2015/10/21/chartex" xmlns:cx3="http://schemas.microsoft.com/office/drawing/2016/5/9/chartex" xmlns:cx4="http://schemas.microsoft.com/office/drawing/2016/5/10/chartex" xmlns:cx5="http://schemas.microsoft.com/office/drawing/2016/5/11/chartex" xmlns:cx6="http://schemas.microsoft.com/office/drawing/2016/5/12/chartex" xmlns:cx7="http://schemas.microsoft.com/office/drawing/2016/5/13/chartex" xmlns:cx8="http://schemas.microsoft.com/office/drawing/2016/5/14/chartex" xmlns:mc="http://schemas.openxmlformats.org/markup-compatibility/2006" xmlns:aink="http://schemas.microsoft.com/office/drawing/2016/ink" xmlns:am3d="http://schemas.microsoft.com/office/drawing/2017/model3d" xmlns:o="urn:schemas-microsoft-com:office:office" xmlns:oel="http://schemas.microsoft.com/office/2019/extlst" xmlns:r="http://schemas.openxmlformats.org/officeDocument/2006/relationships" xmlns:m="http://schemas.openxmlformats.org/officeDocument/2006/math" xmlns:v="urn:schemas-microsoft-com:vml" xmlns:wp14="http://schemas.microsoft.com/office/word/2010/wordprocessingDrawing" xmlns:wp="http://schemas.openxmlformats.org/drawingml/2006/wordprocessingDrawing" xmlns:w10="urn:schemas-microsoft-com:office:word" xmlns:w="http://schemas.openxmlformats.org/wordprocessingml/2006/main" xmlns:w14="http://schemas.microsoft.com/office/word/2010/wordml" xmlns:w15="http://schemas.microsoft.com/office/word/2012/wordml" xmlns:w16cex="http://schemas.microsoft.com/office/word/2018/wordml/cex" xmlns:w16cid="http://schemas.microsoft.com/office/word/2016/wordml/cid" xmlns:w16="http://schemas.microsoft.com/office/word/2018/wordml" xmlns:w16du="http://schemas.microsoft.com/office/word/2023/wordml/word16du" xmlns:w16sdtdh="http://schemas.microsoft.com/office/word/2020/wordml/sdtdatahash" xmlns:w16sdtfl="http://schemas.microsoft.com/office/word/2024/wordml/sdtformatlock" xmlns:w16se="http://schemas.microsoft.com/office/word/2015/wordml/symex" xmlns:wpg="http://schemas.microsoft.com/office/word/2010/wordprocessingGroup" xmlns:wpi="http://schemas.microsoft.com/office/word/2010/wordprocessingInk" xmlns:wne="http://schemas.microsoft.com/office/word/2006/wordml" xmlns:wps="http://schemas.microsoft.com/office/word/2010/wordprocessingShape" mc:Ignorable="w14 w15 w16se w16cid w16 w16cex w16sdtdh w16sdtfl w16du wp14">
   <w:footnote w:type="separator" w:id="-1">
     <w:p>
       <w:pPr>
@@ -19265,7 +19499,7 @@
 </file>
 
 <file path=word/header1.xml><?xml version="1.0" encoding="utf-8"?>
-<w:hdr xmlns:wpc="http://schemas.microsoft.com/office/word/2010/wordprocessingCanvas" xmlns:cx="http://schemas.microsoft.com/office/drawing/2014/chartex" xmlns:cx1="http://schemas.microsoft.com/office/drawing/2015/9/8/chartex" xmlns:cx2="http://schemas.microsoft.com/office/drawing/2015/10/21/chartex" xmlns:cx3="http://schemas.microsoft.com/office/drawing/2016/5/9/chartex" xmlns:cx4="http://schemas.microsoft.com/office/drawing/2016/5/10/chartex" xmlns:cx5="http://schemas.microsoft.com/office/drawing/2016/5/11/chartex" xmlns:cx6="http://schemas.microsoft.com/office/drawing/2016/5/12/chartex" xmlns:cx7="http://schemas.microsoft.com/office/drawing/2016/5/13/chartex" xmlns:cx8="http://schemas.microsoft.com/office/drawing/2016/5/14/chartex" xmlns:mc="http://schemas.openxmlformats.org/markup-compatibility/2006" xmlns:aink="http://schemas.microsoft.com/office/drawing/2016/ink" xmlns:am3d="http://schemas.microsoft.com/office/drawing/2017/model3d" xmlns:o="urn:schemas-microsoft-com:office:office" xmlns:oel="http://schemas.microsoft.com/office/2019/extlst" xmlns:r="http://schemas.openxmlformats.org/officeDocument/2006/relationships" xmlns:m="http://schemas.openxmlformats.org/officeDocument/2006/math" xmlns:v="urn:schemas-microsoft-com:vml" xmlns:wp14="http://schemas.microsoft.com/office/word/2010/wordprocessingDrawing" xmlns:wp="http://schemas.openxmlformats.org/drawingml/2006/wordprocessingDrawing" xmlns:w10="urn:schemas-microsoft-com:office:word" xmlns:w="http://schemas.openxmlformats.org/wordprocessingml/2006/main" xmlns:w14="http://schemas.microsoft.com/office/word/2010/wordml" xmlns:w15="http://schemas.microsoft.com/office/word/2012/wordml" xmlns:w16cex="http://schemas.microsoft.com/office/word/2018/wordml/cex" xmlns:w16cid="http://schemas.microsoft.com/office/word/2016/wordml/cid" xmlns:w16="http://schemas.microsoft.com/office/word/2018/wordml" xmlns:w16du="http://schemas.microsoft.com/office/word/2023/wordml/word16du" xmlns:w16sdtdh="http://schemas.microsoft.com/office/word/2020/wordml/sdtdatahash" xmlns:w16se="http://schemas.microsoft.com/office/word/2015/wordml/symex" xmlns:wpg="http://schemas.microsoft.com/office/word/2010/wordprocessingGroup" xmlns:wpi="http://schemas.microsoft.com/office/word/2010/wordprocessingInk" xmlns:wne="http://schemas.microsoft.com/office/word/2006/wordml" xmlns:wps="http://schemas.microsoft.com/office/word/2010/wordprocessingShape" mc:Ignorable="w14 w15 w16se w16cid w16 w16cex w16sdtdh w16du wp14">
+<w:hdr xmlns:wpc="http://schemas.microsoft.com/office/word/2010/wordprocessingCanvas" xmlns:cx="http://schemas.microsoft.com/office/drawing/2014/chartex" xmlns:cx1="http://schemas.microsoft.com/office/drawing/2015/9/8/chartex" xmlns:cx2="http://schemas.microsoft.com/office/drawing/2015/10/21/chartex" xmlns:cx3="http://schemas.microsoft.com/office/drawing/2016/5/9/chartex" xmlns:cx4="http://schemas.microsoft.com/office/drawing/2016/5/10/chartex" xmlns:cx5="http://schemas.microsoft.com/office/drawing/2016/5/11/chartex" xmlns:cx6="http://schemas.microsoft.com/office/drawing/2016/5/12/chartex" xmlns:cx7="http://schemas.microsoft.com/office/drawing/2016/5/13/chartex" xmlns:cx8="http://schemas.microsoft.com/office/drawing/2016/5/14/chartex" xmlns:mc="http://schemas.openxmlformats.org/markup-compatibility/2006" xmlns:aink="http://schemas.microsoft.com/office/drawing/2016/ink" xmlns:am3d="http://schemas.microsoft.com/office/drawing/2017/model3d" xmlns:o="urn:schemas-microsoft-com:office:office" xmlns:oel="http://schemas.microsoft.com/office/2019/extlst" xmlns:r="http://schemas.openxmlformats.org/officeDocument/2006/relationships" xmlns:m="http://schemas.openxmlformats.org/officeDocument/2006/math" xmlns:v="urn:schemas-microsoft-com:vml" xmlns:wp14="http://schemas.microsoft.com/office/word/2010/wordprocessingDrawing" xmlns:wp="http://schemas.openxmlformats.org/drawingml/2006/wordprocessingDrawing" xmlns:w10="urn:schemas-microsoft-com:office:word" xmlns:w="http://schemas.openxmlformats.org/wordprocessingml/2006/main" xmlns:w14="http://schemas.microsoft.com/office/word/2010/wordml" xmlns:w15="http://schemas.microsoft.com/office/word/2012/wordml" xmlns:w16cex="http://schemas.microsoft.com/office/word/2018/wordml/cex" xmlns:w16cid="http://schemas.microsoft.com/office/word/2016/wordml/cid" xmlns:w16="http://schemas.microsoft.com/office/word/2018/wordml" xmlns:w16du="http://schemas.microsoft.com/office/word/2023/wordml/word16du" xmlns:w16sdtdh="http://schemas.microsoft.com/office/word/2020/wordml/sdtdatahash" xmlns:w16sdtfl="http://schemas.microsoft.com/office/word/2024/wordml/sdtformatlock" xmlns:w16se="http://schemas.microsoft.com/office/word/2015/wordml/symex" xmlns:wpg="http://schemas.microsoft.com/office/word/2010/wordprocessingGroup" xmlns:wpi="http://schemas.microsoft.com/office/word/2010/wordprocessingInk" xmlns:wne="http://schemas.microsoft.com/office/word/2006/wordml" xmlns:wps="http://schemas.microsoft.com/office/word/2010/wordprocessingShape" mc:Ignorable="w14 w15 w16se w16cid w16 w16cex w16sdtdh w16sdtfl w16du wp14">
   <w:p>
     <w:pPr>
       <w:pStyle w:val="Galvene"/>
@@ -19275,7 +19509,7 @@
 </file>
 
 <file path=word/header2.xml><?xml version="1.0" encoding="utf-8"?>
-<w:hdr xmlns:wpc="http://schemas.microsoft.com/office/word/2010/wordprocessingCanvas" xmlns:cx="http://schemas.microsoft.com/office/drawing/2014/chartex" xmlns:cx1="http://schemas.microsoft.com/office/drawing/2015/9/8/chartex" xmlns:cx2="http://schemas.microsoft.com/office/drawing/2015/10/21/chartex" xmlns:cx3="http://schemas.microsoft.com/office/drawing/2016/5/9/chartex" xmlns:cx4="http://schemas.microsoft.com/office/drawing/2016/5/10/chartex" xmlns:cx5="http://schemas.microsoft.com/office/drawing/2016/5/11/chartex" xmlns:cx6="http://schemas.microsoft.com/office/drawing/2016/5/12/chartex" xmlns:cx7="http://schemas.microsoft.com/office/drawing/2016/5/13/chartex" xmlns:cx8="http://schemas.microsoft.com/office/drawing/2016/5/14/chartex" xmlns:mc="http://schemas.openxmlformats.org/markup-compatibility/2006" xmlns:aink="http://schemas.microsoft.com/office/drawing/2016/ink" xmlns:am3d="http://schemas.microsoft.com/office/drawing/2017/model3d" xmlns:o="urn:schemas-microsoft-com:office:office" xmlns:oel="http://schemas.microsoft.com/office/2019/extlst" xmlns:r="http://schemas.openxmlformats.org/officeDocument/2006/relationships" xmlns:m="http://schemas.openxmlformats.org/officeDocument/2006/math" xmlns:v="urn:schemas-microsoft-com:vml" xmlns:wp14="http://schemas.microsoft.com/office/word/2010/wordprocessingDrawing" xmlns:wp="http://schemas.openxmlformats.org/drawingml/2006/wordprocessingDrawing" xmlns:w10="urn:schemas-microsoft-com:office:word" xmlns:w="http://schemas.openxmlformats.org/wordprocessingml/2006/main" xmlns:w14="http://schemas.microsoft.com/office/word/2010/wordml" xmlns:w15="http://schemas.microsoft.com/office/word/2012/wordml" xmlns:w16cex="http://schemas.microsoft.com/office/word/2018/wordml/cex" xmlns:w16cid="http://schemas.microsoft.com/office/word/2016/wordml/cid" xmlns:w16="http://schemas.microsoft.com/office/word/2018/wordml" xmlns:w16du="http://schemas.microsoft.com/office/word/2023/wordml/word16du" xmlns:w16sdtdh="http://schemas.microsoft.com/office/word/2020/wordml/sdtdatahash" xmlns:w16se="http://schemas.microsoft.com/office/word/2015/wordml/symex" xmlns:wpg="http://schemas.microsoft.com/office/word/2010/wordprocessingGroup" xmlns:wpi="http://schemas.microsoft.com/office/word/2010/wordprocessingInk" xmlns:wne="http://schemas.microsoft.com/office/word/2006/wordml" xmlns:wps="http://schemas.microsoft.com/office/word/2010/wordprocessingShape" mc:Ignorable="w14 w15 w16se w16cid w16 w16cex w16sdtdh w16du wp14">
+<w:hdr xmlns:wpc="http://schemas.microsoft.com/office/word/2010/wordprocessingCanvas" xmlns:cx="http://schemas.microsoft.com/office/drawing/2014/chartex" xmlns:cx1="http://schemas.microsoft.com/office/drawing/2015/9/8/chartex" xmlns:cx2="http://schemas.microsoft.com/office/drawing/2015/10/21/chartex" xmlns:cx3="http://schemas.microsoft.com/office/drawing/2016/5/9/chartex" xmlns:cx4="http://schemas.microsoft.com/office/drawing/2016/5/10/chartex" xmlns:cx5="http://schemas.microsoft.com/office/drawing/2016/5/11/chartex" xmlns:cx6="http://schemas.microsoft.com/office/drawing/2016/5/12/chartex" xmlns:cx7="http://schemas.microsoft.com/office/drawing/2016/5/13/chartex" xmlns:cx8="http://schemas.microsoft.com/office/drawing/2016/5/14/chartex" xmlns:mc="http://schemas.openxmlformats.org/markup-compatibility/2006" xmlns:aink="http://schemas.microsoft.com/office/drawing/2016/ink" xmlns:am3d="http://schemas.microsoft.com/office/drawing/2017/model3d" xmlns:o="urn:schemas-microsoft-com:office:office" xmlns:oel="http://schemas.microsoft.com/office/2019/extlst" xmlns:r="http://schemas.openxmlformats.org/officeDocument/2006/relationships" xmlns:m="http://schemas.openxmlformats.org/officeDocument/2006/math" xmlns:v="urn:schemas-microsoft-com:vml" xmlns:wp14="http://schemas.microsoft.com/office/word/2010/wordprocessingDrawing" xmlns:wp="http://schemas.openxmlformats.org/drawingml/2006/wordprocessingDrawing" xmlns:w10="urn:schemas-microsoft-com:office:word" xmlns:w="http://schemas.openxmlformats.org/wordprocessingml/2006/main" xmlns:w14="http://schemas.microsoft.com/office/word/2010/wordml" xmlns:w15="http://schemas.microsoft.com/office/word/2012/wordml" xmlns:w16cex="http://schemas.microsoft.com/office/word/2018/wordml/cex" xmlns:w16cid="http://schemas.microsoft.com/office/word/2016/wordml/cid" xmlns:w16="http://schemas.microsoft.com/office/word/2018/wordml" xmlns:w16du="http://schemas.microsoft.com/office/word/2023/wordml/word16du" xmlns:w16sdtdh="http://schemas.microsoft.com/office/word/2020/wordml/sdtdatahash" xmlns:w16sdtfl="http://schemas.microsoft.com/office/word/2024/wordml/sdtformatlock" xmlns:w16se="http://schemas.microsoft.com/office/word/2015/wordml/symex" xmlns:wpg="http://schemas.microsoft.com/office/word/2010/wordprocessingGroup" xmlns:wpi="http://schemas.microsoft.com/office/word/2010/wordprocessingInk" xmlns:wne="http://schemas.microsoft.com/office/word/2006/wordml" xmlns:wps="http://schemas.microsoft.com/office/word/2010/wordprocessingShape" mc:Ignorable="w14 w15 w16se w16cid w16 w16cex w16sdtdh w16sdtfl w16du wp14">
   <w:p>
     <w:pPr>
       <w:pStyle w:val="Galvene"/>
@@ -19285,7 +19519,7 @@
 </file>
 
 <file path=word/header3.xml><?xml version="1.0" encoding="utf-8"?>
-<w:hdr xmlns:wpc="http://schemas.microsoft.com/office/word/2010/wordprocessingCanvas" xmlns:cx="http://schemas.microsoft.com/office/drawing/2014/chartex" xmlns:cx1="http://schemas.microsoft.com/office/drawing/2015/9/8/chartex" xmlns:cx2="http://schemas.microsoft.com/office/drawing/2015/10/21/chartex" xmlns:cx3="http://schemas.microsoft.com/office/drawing/2016/5/9/chartex" xmlns:cx4="http://schemas.microsoft.com/office/drawing/2016/5/10/chartex" xmlns:cx5="http://schemas.microsoft.com/office/drawing/2016/5/11/chartex" xmlns:cx6="http://schemas.microsoft.com/office/drawing/2016/5/12/chartex" xmlns:cx7="http://schemas.microsoft.com/office/drawing/2016/5/13/chartex" xmlns:cx8="http://schemas.microsoft.com/office/drawing/2016/5/14/chartex" xmlns:mc="http://schemas.openxmlformats.org/markup-compatibility/2006" xmlns:aink="http://schemas.microsoft.com/office/drawing/2016/ink" xmlns:am3d="http://schemas.microsoft.com/office/drawing/2017/model3d" xmlns:o="urn:schemas-microsoft-com:office:office" xmlns:oel="http://schemas.microsoft.com/office/2019/extlst" xmlns:r="http://schemas.openxmlformats.org/officeDocument/2006/relationships" xmlns:m="http://schemas.openxmlformats.org/officeDocument/2006/math" xmlns:v="urn:schemas-microsoft-com:vml" xmlns:wp14="http://schemas.microsoft.com/office/word/2010/wordprocessingDrawing" xmlns:wp="http://schemas.openxmlformats.org/drawingml/2006/wordprocessingDrawing" xmlns:w10="urn:schemas-microsoft-com:office:word" xmlns:w="http://schemas.openxmlformats.org/wordprocessingml/2006/main" xmlns:w14="http://schemas.microsoft.com/office/word/2010/wordml" xmlns:w15="http://schemas.microsoft.com/office/word/2012/wordml" xmlns:w16cex="http://schemas.microsoft.com/office/word/2018/wordml/cex" xmlns:w16cid="http://schemas.microsoft.com/office/word/2016/wordml/cid" xmlns:w16="http://schemas.microsoft.com/office/word/2018/wordml" xmlns:w16du="http://schemas.microsoft.com/office/word/2023/wordml/word16du" xmlns:w16sdtdh="http://schemas.microsoft.com/office/word/2020/wordml/sdtdatahash" xmlns:w16se="http://schemas.microsoft.com/office/word/2015/wordml/symex" xmlns:wpg="http://schemas.microsoft.com/office/word/2010/wordprocessingGroup" xmlns:wpi="http://schemas.microsoft.com/office/word/2010/wordprocessingInk" xmlns:wne="http://schemas.microsoft.com/office/word/2006/wordml" xmlns:wps="http://schemas.microsoft.com/office/word/2010/wordprocessingShape" mc:Ignorable="w14 w15 w16se w16cid w16 w16cex w16sdtdh w16du wp14">
+<w:hdr xmlns:wpc="http://schemas.microsoft.com/office/word/2010/wordprocessingCanvas" xmlns:cx="http://schemas.microsoft.com/office/drawing/2014/chartex" xmlns:cx1="http://schemas.microsoft.com/office/drawing/2015/9/8/chartex" xmlns:cx2="http://schemas.microsoft.com/office/drawing/2015/10/21/chartex" xmlns:cx3="http://schemas.microsoft.com/office/drawing/2016/5/9/chartex" xmlns:cx4="http://schemas.microsoft.com/office/drawing/2016/5/10/chartex" xmlns:cx5="http://schemas.microsoft.com/office/drawing/2016/5/11/chartex" xmlns:cx6="http://schemas.microsoft.com/office/drawing/2016/5/12/chartex" xmlns:cx7="http://schemas.microsoft.com/office/drawing/2016/5/13/chartex" xmlns:cx8="http://schemas.microsoft.com/office/drawing/2016/5/14/chartex" xmlns:mc="http://schemas.openxmlformats.org/markup-compatibility/2006" xmlns:aink="http://schemas.microsoft.com/office/drawing/2016/ink" xmlns:am3d="http://schemas.microsoft.com/office/drawing/2017/model3d" xmlns:o="urn:schemas-microsoft-com:office:office" xmlns:oel="http://schemas.microsoft.com/office/2019/extlst" xmlns:r="http://schemas.openxmlformats.org/officeDocument/2006/relationships" xmlns:m="http://schemas.openxmlformats.org/officeDocument/2006/math" xmlns:v="urn:schemas-microsoft-com:vml" xmlns:wp14="http://schemas.microsoft.com/office/word/2010/wordprocessingDrawing" xmlns:wp="http://schemas.openxmlformats.org/drawingml/2006/wordprocessingDrawing" xmlns:w10="urn:schemas-microsoft-com:office:word" xmlns:w="http://schemas.openxmlformats.org/wordprocessingml/2006/main" xmlns:w14="http://schemas.microsoft.com/office/word/2010/wordml" xmlns:w15="http://schemas.microsoft.com/office/word/2012/wordml" xmlns:w16cex="http://schemas.microsoft.com/office/word/2018/wordml/cex" xmlns:w16cid="http://schemas.microsoft.com/office/word/2016/wordml/cid" xmlns:w16="http://schemas.microsoft.com/office/word/2018/wordml" xmlns:w16du="http://schemas.microsoft.com/office/word/2023/wordml/word16du" xmlns:w16sdtdh="http://schemas.microsoft.com/office/word/2020/wordml/sdtdatahash" xmlns:w16sdtfl="http://schemas.microsoft.com/office/word/2024/wordml/sdtformatlock" xmlns:w16se="http://schemas.microsoft.com/office/word/2015/wordml/symex" xmlns:wpg="http://schemas.microsoft.com/office/word/2010/wordprocessingGroup" xmlns:wpi="http://schemas.microsoft.com/office/word/2010/wordprocessingInk" xmlns:wne="http://schemas.microsoft.com/office/word/2006/wordml" xmlns:wps="http://schemas.microsoft.com/office/word/2010/wordprocessingShape" mc:Ignorable="w14 w15 w16se w16cid w16 w16cex w16sdtdh w16sdtfl w16du wp14">
   <w:p>
     <w:pPr>
       <w:pStyle w:val="Galvene"/>
@@ -19295,7 +19529,7 @@
 </file>
 
 <file path=word/numbering.xml><?xml version="1.0" encoding="utf-8"?>
-<w:numbering xmlns:wpc="http://schemas.microsoft.com/office/word/2010/wordprocessingCanvas" xmlns:cx="http://schemas.microsoft.com/office/drawing/2014/chartex" xmlns:cx1="http://schemas.microsoft.com/office/drawing/2015/9/8/chartex" xmlns:cx2="http://schemas.microsoft.com/office/drawing/2015/10/21/chartex" xmlns:cx3="http://schemas.microsoft.com/office/drawing/2016/5/9/chartex" xmlns:cx4="http://schemas.microsoft.com/office/drawing/2016/5/10/chartex" xmlns:cx5="http://schemas.microsoft.com/office/drawing/2016/5/11/chartex" xmlns:cx6="http://schemas.microsoft.com/office/drawing/2016/5/12/chartex" xmlns:cx7="http://schemas.microsoft.com/office/drawing/2016/5/13/chartex" xmlns:cx8="http://schemas.microsoft.com/office/drawing/2016/5/14/chartex" xmlns:mc="http://schemas.openxmlformats.org/markup-compatibility/2006" xmlns:aink="http://schemas.microsoft.com/office/drawing/2016/ink" xmlns:am3d="http://schemas.microsoft.com/office/drawing/2017/model3d" xmlns:o="urn:schemas-microsoft-com:office:office" xmlns:oel="http://schemas.microsoft.com/office/2019/extlst" xmlns:r="http://schemas.openxmlformats.org/officeDocument/2006/relationships" xmlns:m="http://schemas.openxmlformats.org/officeDocument/2006/math" xmlns:v="urn:schemas-microsoft-com:vml" xmlns:wp14="http://schemas.microsoft.com/office/word/2010/wordprocessingDrawing" xmlns:wp="http://schemas.openxmlformats.org/drawingml/2006/wordprocessingDrawing" xmlns:w10="urn:schemas-microsoft-com:office:word" xmlns:w="http://schemas.openxmlformats.org/wordprocessingml/2006/main" xmlns:w14="http://schemas.microsoft.com/office/word/2010/wordml" xmlns:w15="http://schemas.microsoft.com/office/word/2012/wordml" xmlns:w16cex="http://schemas.microsoft.com/office/word/2018/wordml/cex" xmlns:w16cid="http://schemas.microsoft.com/office/word/2016/wordml/cid" xmlns:w16="http://schemas.microsoft.com/office/word/2018/wordml" xmlns:w16du="http://schemas.microsoft.com/office/word/2023/wordml/word16du" xmlns:w16sdtdh="http://schemas.microsoft.com/office/word/2020/wordml/sdtdatahash" xmlns:w16se="http://schemas.microsoft.com/office/word/2015/wordml/symex" xmlns:wpg="http://schemas.microsoft.com/office/word/2010/wordprocessingGroup" xmlns:wpi="http://schemas.microsoft.com/office/word/2010/wordprocessingInk" xmlns:wne="http://schemas.microsoft.com/office/word/2006/wordml" xmlns:wps="http://schemas.microsoft.com/office/word/2010/wordprocessingShape" mc:Ignorable="w14 w15 w16se w16cid w16 w16cex w16sdtdh w16du wp14">
+<w:numbering xmlns:wpc="http://schemas.microsoft.com/office/word/2010/wordprocessingCanvas" xmlns:cx="http://schemas.microsoft.com/office/drawing/2014/chartex" xmlns:cx1="http://schemas.microsoft.com/office/drawing/2015/9/8/chartex" xmlns:cx2="http://schemas.microsoft.com/office/drawing/2015/10/21/chartex" xmlns:cx3="http://schemas.microsoft.com/office/drawing/2016/5/9/chartex" xmlns:cx4="http://schemas.microsoft.com/office/drawing/2016/5/10/chartex" xmlns:cx5="http://schemas.microsoft.com/office/drawing/2016/5/11/chartex" xmlns:cx6="http://schemas.microsoft.com/office/drawing/2016/5/12/chartex" xmlns:cx7="http://schemas.microsoft.com/office/drawing/2016/5/13/chartex" xmlns:cx8="http://schemas.microsoft.com/office/drawing/2016/5/14/chartex" xmlns:mc="http://schemas.openxmlformats.org/markup-compatibility/2006" xmlns:aink="http://schemas.microsoft.com/office/drawing/2016/ink" xmlns:am3d="http://schemas.microsoft.com/office/drawing/2017/model3d" xmlns:o="urn:schemas-microsoft-com:office:office" xmlns:oel="http://schemas.microsoft.com/office/2019/extlst" xmlns:r="http://schemas.openxmlformats.org/officeDocument/2006/relationships" xmlns:m="http://schemas.openxmlformats.org/officeDocument/2006/math" xmlns:v="urn:schemas-microsoft-com:vml" xmlns:wp14="http://schemas.microsoft.com/office/word/2010/wordprocessingDrawing" xmlns:wp="http://schemas.openxmlformats.org/drawingml/2006/wordprocessingDrawing" xmlns:w10="urn:schemas-microsoft-com:office:word" xmlns:w="http://schemas.openxmlformats.org/wordprocessingml/2006/main" xmlns:w14="http://schemas.microsoft.com/office/word/2010/wordml" xmlns:w15="http://schemas.microsoft.com/office/word/2012/wordml" xmlns:w16cex="http://schemas.microsoft.com/office/word/2018/wordml/cex" xmlns:w16cid="http://schemas.microsoft.com/office/word/2016/wordml/cid" xmlns:w16="http://schemas.microsoft.com/office/word/2018/wordml" xmlns:w16du="http://schemas.microsoft.com/office/word/2023/wordml/word16du" xmlns:w16sdtdh="http://schemas.microsoft.com/office/word/2020/wordml/sdtdatahash" xmlns:w16sdtfl="http://schemas.microsoft.com/office/word/2024/wordml/sdtformatlock" xmlns:w16se="http://schemas.microsoft.com/office/word/2015/wordml/symex" xmlns:wpg="http://schemas.microsoft.com/office/word/2010/wordprocessingGroup" xmlns:wpi="http://schemas.microsoft.com/office/word/2010/wordprocessingInk" xmlns:wne="http://schemas.microsoft.com/office/word/2006/wordml" xmlns:wps="http://schemas.microsoft.com/office/word/2010/wordprocessingShape" mc:Ignorable="w14 w15 w16se w16cid w16 w16cex w16sdtdh w16sdtfl w16du wp14">
   <w:abstractNum w:abstractNumId="0" w15:restartNumberingAfterBreak="0">
     <w:nsid w:val="08C226FA"/>
     <w:multiLevelType w:val="hybridMultilevel"/>
@@ -20169,7 +20403,7 @@
 </file>
 
 <file path=word/styles.xml><?xml version="1.0" encoding="utf-8"?>
-<w:styles xmlns:mc="http://schemas.openxmlformats.org/markup-compatibility/2006" xmlns:r="http://schemas.openxmlformats.org/officeDocument/2006/relationships" xmlns:w="http://schemas.openxmlformats.org/wordprocessingml/2006/main" xmlns:w14="http://schemas.microsoft.com/office/word/2010/wordml" xmlns:w15="http://schemas.microsoft.com/office/word/2012/wordml" xmlns:w16cex="http://schemas.microsoft.com/office/word/2018/wordml/cex" xmlns:w16cid="http://schemas.microsoft.com/office/word/2016/wordml/cid" xmlns:w16="http://schemas.microsoft.com/office/word/2018/wordml" xmlns:w16du="http://schemas.microsoft.com/office/word/2023/wordml/word16du" xmlns:w16sdtdh="http://schemas.microsoft.com/office/word/2020/wordml/sdtdatahash" xmlns:w16se="http://schemas.microsoft.com/office/word/2015/wordml/symex" mc:Ignorable="w14 w15 w16se w16cid w16 w16cex w16sdtdh w16du">
+<w:styles xmlns:mc="http://schemas.openxmlformats.org/markup-compatibility/2006" xmlns:r="http://schemas.openxmlformats.org/officeDocument/2006/relationships" xmlns:w="http://schemas.openxmlformats.org/wordprocessingml/2006/main" xmlns:w14="http://schemas.microsoft.com/office/word/2010/wordml" xmlns:w15="http://schemas.microsoft.com/office/word/2012/wordml" xmlns:w16cex="http://schemas.microsoft.com/office/word/2018/wordml/cex" xmlns:w16cid="http://schemas.microsoft.com/office/word/2016/wordml/cid" xmlns:w16="http://schemas.microsoft.com/office/word/2018/wordml" xmlns:w16du="http://schemas.microsoft.com/office/word/2023/wordml/word16du" xmlns:w16sdtdh="http://schemas.microsoft.com/office/word/2020/wordml/sdtdatahash" xmlns:w16sdtfl="http://schemas.microsoft.com/office/word/2024/wordml/sdtformatlock" xmlns:w16se="http://schemas.microsoft.com/office/word/2015/wordml/symex" mc:Ignorable="w14 w15 w16se w16cid w16 w16cex w16sdtdh w16sdtfl w16du">
   <w:docDefaults>
     <w:rPrDefault>
       <w:rPr>

--- a/ZPD.docx
+++ b/ZPD.docx
@@ -497,7 +497,23 @@
           <w:sz w:val="24"/>
           <w:szCs w:val="24"/>
         </w:rPr>
-        <w:t xml:space="preserve"> putekļsūcēja modelis, kura uzdevums ir iztīrīt vidi ar tīrām vai netīrām istabām. Praktiskajā daļā tika izmantota zema līmeņa programmēšana, lai izvairītos no augsta līmeņa abstrakcijām un nodrošinātu skaidrību pār izveidotā koda funkcionalitāti un sarežģītību. Izstrādājot pamata datu struktūras</w:t>
+        <w:t xml:space="preserve"> putekļsūcēja modelis, kura uzdevums ir</w:t>
+      </w:r>
+      <w:r>
+        <w:rPr>
+          <w:rFonts w:ascii="Times New Roman" w:hAnsi="Times New Roman" w:cs="Times New Roman"/>
+          <w:sz w:val="24"/>
+          <w:szCs w:val="24"/>
+        </w:rPr>
+        <w:t xml:space="preserve"> iztīrīt visas netīrās istabas vidē</w:t>
+      </w:r>
+      <w:r>
+        <w:rPr>
+          <w:rFonts w:ascii="Times New Roman" w:hAnsi="Times New Roman" w:cs="Times New Roman"/>
+          <w:sz w:val="24"/>
+          <w:szCs w:val="24"/>
+        </w:rPr>
+        <w:t>. Praktiskajā daļā tika izmantota zema līmeņa programmēšana, lai izvairītos no augsta līmeņa abstrakcijām un nodrošinātu skaidrību pār izveidotā koda funkcionalitāti un sarežģītību. Izstrādājot pamata datu struktūras</w:t>
       </w:r>
       <w:r>
         <w:rPr>
@@ -577,7 +593,39 @@
           <w:sz w:val="24"/>
           <w:szCs w:val="24"/>
         </w:rPr>
-        <w:t>, tika izveidots racionāli rīkojošs aģents ar diviem meklēšanas algoritmiem, kā arī tam attiecīgā vide. Lai izpētītu izveidotā aģenta limitācijas, tika salīdzināti divi dažādi meklēšanas algoritmi un to izpildījums laika un atmiņas izteiksmē. Veicot mērīšanu, tika atklāts, ka pareiza algoritma izvēle var būtiski uzlabot aģenta meklēšanas efektivitāti, tomēr galvenā pamatproblēma izrādījās vides izveidošana, ielasīšana un uzturēšana. Kaut arī laika sarežģītība ir svarīga problēma, atmiņa izrādījās, kā galvenā limitācija apjomīgākas vides izveidošanai un tās iziešanai.</w:t>
+        <w:t xml:space="preserve">, tika izveidots racionāli rīkojošs aģents ar diviem meklēšanas algoritmiem, kā arī tam attiecīgā vide. Lai izpētītu izveidotā aģenta limitācijas, tika salīdzināti divi dažādi meklēšanas algoritmi un to izpildījums laika un atmiņas izteiksmē. Veicot mērīšanu, tika </w:t>
+      </w:r>
+      <w:r>
+        <w:rPr>
+          <w:rFonts w:ascii="Times New Roman" w:hAnsi="Times New Roman" w:cs="Times New Roman"/>
+          <w:sz w:val="24"/>
+          <w:szCs w:val="24"/>
+        </w:rPr>
+        <w:t>secināts</w:t>
+      </w:r>
+      <w:r>
+        <w:rPr>
+          <w:rFonts w:ascii="Times New Roman" w:hAnsi="Times New Roman" w:cs="Times New Roman"/>
+          <w:sz w:val="24"/>
+          <w:szCs w:val="24"/>
+        </w:rPr>
+        <w:t xml:space="preserve">, ka pareiza algoritma izvēle var būtiski uzlabot aģenta meklēšanas efektivitāti, tomēr galvenā pamatproblēma izrādījās vides izveidošana, ielasīšana un uzturēšana. Kaut arī laika sarežģītība ir svarīga problēma, atmiņa izrādījās, kā galvenā limitācija apjomīgākas vides </w:t>
+      </w:r>
+      <w:r>
+        <w:rPr>
+          <w:rFonts w:ascii="Times New Roman" w:hAnsi="Times New Roman" w:cs="Times New Roman"/>
+          <w:sz w:val="24"/>
+          <w:szCs w:val="24"/>
+        </w:rPr>
+        <w:t>realizēšanai un procesēšanai</w:t>
+      </w:r>
+      <w:r>
+        <w:rPr>
+          <w:rFonts w:ascii="Times New Roman" w:hAnsi="Times New Roman" w:cs="Times New Roman"/>
+          <w:sz w:val="24"/>
+          <w:szCs w:val="24"/>
+        </w:rPr>
+        <w:t>.</w:t>
       </w:r>
     </w:p>
     <w:p>
@@ -700,7 +748,7 @@
         </w:rPr>
         <w:fldChar w:fldCharType="separate"/>
       </w:r>
-      <w:hyperlink w:anchor="_Toc184830139" w:history="1">
+      <w:hyperlink w:anchor="_Toc185167735" w:history="1">
         <w:r>
           <w:rPr>
             <w:rStyle w:val="Hipersaite"/>
@@ -724,7 +772,7 @@
           <w:rPr>
             <w:noProof/>
           </w:rPr>
-          <w:instrText xml:space="preserve"> PAGEREF _Toc184830139 \h </w:instrText>
+          <w:instrText xml:space="preserve"> PAGEREF _Toc185167735 \h </w:instrText>
         </w:r>
         <w:r>
           <w:rPr>
@@ -741,7 +789,7 @@
           <w:rPr>
             <w:noProof/>
           </w:rPr>
-          <w:t>4</w:t>
+          <w:t>3</w:t>
         </w:r>
         <w:r>
           <w:rPr>
@@ -770,7 +818,7 @@
           <w14:ligatures w14:val="standardContextual"/>
         </w:rPr>
       </w:pPr>
-      <w:hyperlink w:anchor="_Toc184830140" w:history="1">
+      <w:hyperlink w:anchor="_Toc185167736" w:history="1">
         <w:r>
           <w:rPr>
             <w:rStyle w:val="Hipersaite"/>
@@ -815,7 +863,7 @@
           <w:rPr>
             <w:noProof/>
           </w:rPr>
-          <w:instrText xml:space="preserve"> PAGEREF _Toc184830140 \h </w:instrText>
+          <w:instrText xml:space="preserve"> PAGEREF _Toc185167736 \h </w:instrText>
         </w:r>
         <w:r>
           <w:rPr>
@@ -832,7 +880,7 @@
           <w:rPr>
             <w:noProof/>
           </w:rPr>
-          <w:t>5</w:t>
+          <w:t>4</w:t>
         </w:r>
         <w:r>
           <w:rPr>
@@ -859,7 +907,7 @@
           <w14:ligatures w14:val="standardContextual"/>
         </w:rPr>
       </w:pPr>
-      <w:hyperlink w:anchor="_Toc184830141" w:history="1">
+      <w:hyperlink w:anchor="_Toc185167737" w:history="1">
         <w:r>
           <w:rPr>
             <w:rStyle w:val="Hipersaite"/>
@@ -902,7 +950,7 @@
           <w:rPr>
             <w:noProof/>
           </w:rPr>
-          <w:instrText xml:space="preserve"> PAGEREF _Toc184830141 \h </w:instrText>
+          <w:instrText xml:space="preserve"> PAGEREF _Toc185167737 \h </w:instrText>
         </w:r>
         <w:r>
           <w:rPr>
@@ -946,7 +994,7 @@
           <w14:ligatures w14:val="standardContextual"/>
         </w:rPr>
       </w:pPr>
-      <w:hyperlink w:anchor="_Toc184830142" w:history="1">
+      <w:hyperlink w:anchor="_Toc185167738" w:history="1">
         <w:r>
           <w:rPr>
             <w:rStyle w:val="Hipersaite"/>
@@ -989,7 +1037,7 @@
           <w:rPr>
             <w:noProof/>
           </w:rPr>
-          <w:instrText xml:space="preserve"> PAGEREF _Toc184830142 \h </w:instrText>
+          <w:instrText xml:space="preserve"> PAGEREF _Toc185167738 \h </w:instrText>
         </w:r>
         <w:r>
           <w:rPr>
@@ -1006,7 +1054,7 @@
           <w:rPr>
             <w:noProof/>
           </w:rPr>
-          <w:t>6</w:t>
+          <w:t>5</w:t>
         </w:r>
         <w:r>
           <w:rPr>
@@ -1033,7 +1081,7 @@
           <w14:ligatures w14:val="standardContextual"/>
         </w:rPr>
       </w:pPr>
-      <w:hyperlink w:anchor="_Toc184830143" w:history="1">
+      <w:hyperlink w:anchor="_Toc185167739" w:history="1">
         <w:r>
           <w:rPr>
             <w:rStyle w:val="Hipersaite"/>
@@ -1076,7 +1124,7 @@
           <w:rPr>
             <w:noProof/>
           </w:rPr>
-          <w:instrText xml:space="preserve"> PAGEREF _Toc184830143 \h </w:instrText>
+          <w:instrText xml:space="preserve"> PAGEREF _Toc185167739 \h </w:instrText>
         </w:r>
         <w:r>
           <w:rPr>
@@ -1122,7 +1170,7 @@
           <w14:ligatures w14:val="standardContextual"/>
         </w:rPr>
       </w:pPr>
-      <w:hyperlink w:anchor="_Toc184830144" w:history="1">
+      <w:hyperlink w:anchor="_Toc185167740" w:history="1">
         <w:r>
           <w:rPr>
             <w:rStyle w:val="Hipersaite"/>
@@ -1167,7 +1215,7 @@
           <w:rPr>
             <w:noProof/>
           </w:rPr>
-          <w:instrText xml:space="preserve"> PAGEREF _Toc184830144 \h </w:instrText>
+          <w:instrText xml:space="preserve"> PAGEREF _Toc185167740 \h </w:instrText>
         </w:r>
         <w:r>
           <w:rPr>
@@ -1211,7 +1259,7 @@
           <w14:ligatures w14:val="standardContextual"/>
         </w:rPr>
       </w:pPr>
-      <w:hyperlink w:anchor="_Toc184830145" w:history="1">
+      <w:hyperlink w:anchor="_Toc185167741" w:history="1">
         <w:r>
           <w:rPr>
             <w:rStyle w:val="Hipersaite"/>
@@ -1254,7 +1302,7 @@
           <w:rPr>
             <w:noProof/>
           </w:rPr>
-          <w:instrText xml:space="preserve"> PAGEREF _Toc184830145 \h </w:instrText>
+          <w:instrText xml:space="preserve"> PAGEREF _Toc185167741 \h </w:instrText>
         </w:r>
         <w:r>
           <w:rPr>
@@ -1298,7 +1346,7 @@
           <w14:ligatures w14:val="standardContextual"/>
         </w:rPr>
       </w:pPr>
-      <w:hyperlink w:anchor="_Toc184830146" w:history="1">
+      <w:hyperlink w:anchor="_Toc185167742" w:history="1">
         <w:r>
           <w:rPr>
             <w:rStyle w:val="Hipersaite"/>
@@ -1341,7 +1389,7 @@
           <w:rPr>
             <w:noProof/>
           </w:rPr>
-          <w:instrText xml:space="preserve"> PAGEREF _Toc184830146 \h </w:instrText>
+          <w:instrText xml:space="preserve"> PAGEREF _Toc185167742 \h </w:instrText>
         </w:r>
         <w:r>
           <w:rPr>
@@ -1387,7 +1435,7 @@
           <w14:ligatures w14:val="standardContextual"/>
         </w:rPr>
       </w:pPr>
-      <w:hyperlink w:anchor="_Toc184830147" w:history="1">
+      <w:hyperlink w:anchor="_Toc185167743" w:history="1">
         <w:r>
           <w:rPr>
             <w:rStyle w:val="Hipersaite"/>
@@ -1432,7 +1480,7 @@
           <w:rPr>
             <w:noProof/>
           </w:rPr>
-          <w:instrText xml:space="preserve"> PAGEREF _Toc184830147 \h </w:instrText>
+          <w:instrText xml:space="preserve"> PAGEREF _Toc185167743 \h </w:instrText>
         </w:r>
         <w:r>
           <w:rPr>
@@ -1476,7 +1524,7 @@
           <w14:ligatures w14:val="standardContextual"/>
         </w:rPr>
       </w:pPr>
-      <w:hyperlink w:anchor="_Toc184830148" w:history="1">
+      <w:hyperlink w:anchor="_Toc185167744" w:history="1">
         <w:r>
           <w:rPr>
             <w:rStyle w:val="Hipersaite"/>
@@ -1519,7 +1567,7 @@
           <w:rPr>
             <w:noProof/>
           </w:rPr>
-          <w:instrText xml:space="preserve"> PAGEREF _Toc184830148 \h </w:instrText>
+          <w:instrText xml:space="preserve"> PAGEREF _Toc185167744 \h </w:instrText>
         </w:r>
         <w:r>
           <w:rPr>
@@ -1563,7 +1611,7 @@
           <w14:ligatures w14:val="standardContextual"/>
         </w:rPr>
       </w:pPr>
-      <w:hyperlink w:anchor="_Toc184830149" w:history="1">
+      <w:hyperlink w:anchor="_Toc185167745" w:history="1">
         <w:r>
           <w:rPr>
             <w:rStyle w:val="Hipersaite"/>
@@ -1606,7 +1654,7 @@
           <w:rPr>
             <w:noProof/>
           </w:rPr>
-          <w:instrText xml:space="preserve"> PAGEREF _Toc184830149 \h </w:instrText>
+          <w:instrText xml:space="preserve"> PAGEREF _Toc185167745 \h </w:instrText>
         </w:r>
         <w:r>
           <w:rPr>
@@ -1650,7 +1698,7 @@
           <w14:ligatures w14:val="standardContextual"/>
         </w:rPr>
       </w:pPr>
-      <w:hyperlink w:anchor="_Toc184830150" w:history="1">
+      <w:hyperlink w:anchor="_Toc185167746" w:history="1">
         <w:r>
           <w:rPr>
             <w:rStyle w:val="Hipersaite"/>
@@ -1693,7 +1741,7 @@
           <w:rPr>
             <w:noProof/>
           </w:rPr>
-          <w:instrText xml:space="preserve"> PAGEREF _Toc184830150 \h </w:instrText>
+          <w:instrText xml:space="preserve"> PAGEREF _Toc185167746 \h </w:instrText>
         </w:r>
         <w:r>
           <w:rPr>
@@ -1739,7 +1787,7 @@
           <w14:ligatures w14:val="standardContextual"/>
         </w:rPr>
       </w:pPr>
-      <w:hyperlink w:anchor="_Toc184830151" w:history="1">
+      <w:hyperlink w:anchor="_Toc185167747" w:history="1">
         <w:r>
           <w:rPr>
             <w:rStyle w:val="Hipersaite"/>
@@ -1784,7 +1832,7 @@
           <w:rPr>
             <w:noProof/>
           </w:rPr>
-          <w:instrText xml:space="preserve"> PAGEREF _Toc184830151 \h </w:instrText>
+          <w:instrText xml:space="preserve"> PAGEREF _Toc185167747 \h </w:instrText>
         </w:r>
         <w:r>
           <w:rPr>
@@ -1801,7 +1849,7 @@
           <w:rPr>
             <w:noProof/>
           </w:rPr>
-          <w:t>10</w:t>
+          <w:t>9</w:t>
         </w:r>
         <w:r>
           <w:rPr>
@@ -1830,7 +1878,7 @@
           <w14:ligatures w14:val="standardContextual"/>
         </w:rPr>
       </w:pPr>
-      <w:hyperlink w:anchor="_Toc184830152" w:history="1">
+      <w:hyperlink w:anchor="_Toc185167748" w:history="1">
         <w:r>
           <w:rPr>
             <w:rStyle w:val="Hipersaite"/>
@@ -1875,7 +1923,7 @@
           <w:rPr>
             <w:noProof/>
           </w:rPr>
-          <w:instrText xml:space="preserve"> PAGEREF _Toc184830152 \h </w:instrText>
+          <w:instrText xml:space="preserve"> PAGEREF _Toc185167748 \h </w:instrText>
         </w:r>
         <w:r>
           <w:rPr>
@@ -1921,7 +1969,7 @@
           <w14:ligatures w14:val="standardContextual"/>
         </w:rPr>
       </w:pPr>
-      <w:hyperlink w:anchor="_Toc184830153" w:history="1">
+      <w:hyperlink w:anchor="_Toc185167749" w:history="1">
         <w:r>
           <w:rPr>
             <w:rStyle w:val="Hipersaite"/>
@@ -1966,7 +2014,7 @@
           <w:rPr>
             <w:noProof/>
           </w:rPr>
-          <w:instrText xml:space="preserve"> PAGEREF _Toc184830153 \h </w:instrText>
+          <w:instrText xml:space="preserve"> PAGEREF _Toc185167749 \h </w:instrText>
         </w:r>
         <w:r>
           <w:rPr>
@@ -2012,7 +2060,7 @@
           <w14:ligatures w14:val="standardContextual"/>
         </w:rPr>
       </w:pPr>
-      <w:hyperlink w:anchor="_Toc184830154" w:history="1">
+      <w:hyperlink w:anchor="_Toc185167750" w:history="1">
         <w:r>
           <w:rPr>
             <w:rStyle w:val="Hipersaite"/>
@@ -2057,7 +2105,7 @@
           <w:rPr>
             <w:noProof/>
           </w:rPr>
-          <w:instrText xml:space="preserve"> PAGEREF _Toc184830154 \h </w:instrText>
+          <w:instrText xml:space="preserve"> PAGEREF _Toc185167750 \h </w:instrText>
         </w:r>
         <w:r>
           <w:rPr>
@@ -2101,7 +2149,7 @@
           <w14:ligatures w14:val="standardContextual"/>
         </w:rPr>
       </w:pPr>
-      <w:hyperlink w:anchor="_Toc184830155" w:history="1">
+      <w:hyperlink w:anchor="_Toc185167751" w:history="1">
         <w:r>
           <w:rPr>
             <w:rStyle w:val="Hipersaite"/>
@@ -2144,7 +2192,7 @@
           <w:rPr>
             <w:noProof/>
           </w:rPr>
-          <w:instrText xml:space="preserve"> PAGEREF _Toc184830155 \h </w:instrText>
+          <w:instrText xml:space="preserve"> PAGEREF _Toc185167751 \h </w:instrText>
         </w:r>
         <w:r>
           <w:rPr>
@@ -2188,7 +2236,7 @@
           <w14:ligatures w14:val="standardContextual"/>
         </w:rPr>
       </w:pPr>
-      <w:hyperlink w:anchor="_Toc184830156" w:history="1">
+      <w:hyperlink w:anchor="_Toc185167752" w:history="1">
         <w:r>
           <w:rPr>
             <w:rStyle w:val="Hipersaite"/>
@@ -2231,7 +2279,7 @@
           <w:rPr>
             <w:noProof/>
           </w:rPr>
-          <w:instrText xml:space="preserve"> PAGEREF _Toc184830156 \h </w:instrText>
+          <w:instrText xml:space="preserve"> PAGEREF _Toc185167752 \h </w:instrText>
         </w:r>
         <w:r>
           <w:rPr>
@@ -2275,7 +2323,7 @@
           <w14:ligatures w14:val="standardContextual"/>
         </w:rPr>
       </w:pPr>
-      <w:hyperlink w:anchor="_Toc184830157" w:history="1">
+      <w:hyperlink w:anchor="_Toc185167753" w:history="1">
         <w:r>
           <w:rPr>
             <w:rStyle w:val="Hipersaite"/>
@@ -2318,7 +2366,7 @@
           <w:rPr>
             <w:noProof/>
           </w:rPr>
-          <w:instrText xml:space="preserve"> PAGEREF _Toc184830157 \h </w:instrText>
+          <w:instrText xml:space="preserve"> PAGEREF _Toc185167753 \h </w:instrText>
         </w:r>
         <w:r>
           <w:rPr>
@@ -2335,7 +2383,7 @@
           <w:rPr>
             <w:noProof/>
           </w:rPr>
-          <w:t>12</w:t>
+          <w:t>13</w:t>
         </w:r>
         <w:r>
           <w:rPr>
@@ -2362,7 +2410,7 @@
           <w14:ligatures w14:val="standardContextual"/>
         </w:rPr>
       </w:pPr>
-      <w:hyperlink w:anchor="_Toc184830158" w:history="1">
+      <w:hyperlink w:anchor="_Toc185167754" w:history="1">
         <w:r>
           <w:rPr>
             <w:rStyle w:val="Hipersaite"/>
@@ -2387,7 +2435,7 @@
             <w:rStyle w:val="Hipersaite"/>
             <w:noProof/>
           </w:rPr>
-          <w:t>Mape</w:t>
+          <w:t>Asociatīvais masīvs</w:t>
         </w:r>
         <w:r>
           <w:rPr>
@@ -2405,7 +2453,7 @@
           <w:rPr>
             <w:noProof/>
           </w:rPr>
-          <w:instrText xml:space="preserve"> PAGEREF _Toc184830158 \h </w:instrText>
+          <w:instrText xml:space="preserve"> PAGEREF _Toc185167754 \h </w:instrText>
         </w:r>
         <w:r>
           <w:rPr>
@@ -2422,7 +2470,7 @@
           <w:rPr>
             <w:noProof/>
           </w:rPr>
-          <w:t>13</w:t>
+          <w:t>14</w:t>
         </w:r>
         <w:r>
           <w:rPr>
@@ -2451,7 +2499,7 @@
           <w14:ligatures w14:val="standardContextual"/>
         </w:rPr>
       </w:pPr>
-      <w:hyperlink w:anchor="_Toc184830159" w:history="1">
+      <w:hyperlink w:anchor="_Toc185167755" w:history="1">
         <w:r>
           <w:rPr>
             <w:rStyle w:val="Hipersaite"/>
@@ -2496,7 +2544,7 @@
           <w:rPr>
             <w:noProof/>
           </w:rPr>
-          <w:instrText xml:space="preserve"> PAGEREF _Toc184830159 \h </w:instrText>
+          <w:instrText xml:space="preserve"> PAGEREF _Toc185167755 \h </w:instrText>
         </w:r>
         <w:r>
           <w:rPr>
@@ -2540,7 +2588,7 @@
           <w14:ligatures w14:val="standardContextual"/>
         </w:rPr>
       </w:pPr>
-      <w:hyperlink w:anchor="_Toc184830160" w:history="1">
+      <w:hyperlink w:anchor="_Toc185167756" w:history="1">
         <w:r>
           <w:rPr>
             <w:rStyle w:val="Hipersaite"/>
@@ -2583,7 +2631,7 @@
           <w:rPr>
             <w:noProof/>
           </w:rPr>
-          <w:instrText xml:space="preserve"> PAGEREF _Toc184830160 \h </w:instrText>
+          <w:instrText xml:space="preserve"> PAGEREF _Toc185167756 \h </w:instrText>
         </w:r>
         <w:r>
           <w:rPr>
@@ -2627,7 +2675,7 @@
           <w14:ligatures w14:val="standardContextual"/>
         </w:rPr>
       </w:pPr>
-      <w:hyperlink w:anchor="_Toc184830161" w:history="1">
+      <w:hyperlink w:anchor="_Toc185167757" w:history="1">
         <w:r>
           <w:rPr>
             <w:rStyle w:val="Hipersaite"/>
@@ -2670,7 +2718,7 @@
           <w:rPr>
             <w:noProof/>
           </w:rPr>
-          <w:instrText xml:space="preserve"> PAGEREF _Toc184830161 \h </w:instrText>
+          <w:instrText xml:space="preserve"> PAGEREF _Toc185167757 \h </w:instrText>
         </w:r>
         <w:r>
           <w:rPr>
@@ -2714,7 +2762,7 @@
           <w14:ligatures w14:val="standardContextual"/>
         </w:rPr>
       </w:pPr>
-      <w:hyperlink w:anchor="_Toc184830162" w:history="1">
+      <w:hyperlink w:anchor="_Toc185167758" w:history="1">
         <w:r>
           <w:rPr>
             <w:rStyle w:val="Hipersaite"/>
@@ -2757,7 +2805,7 @@
           <w:rPr>
             <w:noProof/>
           </w:rPr>
-          <w:instrText xml:space="preserve"> PAGEREF _Toc184830162 \h </w:instrText>
+          <w:instrText xml:space="preserve"> PAGEREF _Toc185167758 \h </w:instrText>
         </w:r>
         <w:r>
           <w:rPr>
@@ -2774,7 +2822,7 @@
           <w:rPr>
             <w:noProof/>
           </w:rPr>
-          <w:t>14</w:t>
+          <w:t>15</w:t>
         </w:r>
         <w:r>
           <w:rPr>
@@ -2803,7 +2851,7 @@
           <w14:ligatures w14:val="standardContextual"/>
         </w:rPr>
       </w:pPr>
-      <w:hyperlink w:anchor="_Toc184830163" w:history="1">
+      <w:hyperlink w:anchor="_Toc185167759" w:history="1">
         <w:r>
           <w:rPr>
             <w:rStyle w:val="Hipersaite"/>
@@ -2848,7 +2896,7 @@
           <w:rPr>
             <w:noProof/>
           </w:rPr>
-          <w:instrText xml:space="preserve"> PAGEREF _Toc184830163 \h </w:instrText>
+          <w:instrText xml:space="preserve"> PAGEREF _Toc185167759 \h </w:instrText>
         </w:r>
         <w:r>
           <w:rPr>
@@ -2892,7 +2940,7 @@
           <w14:ligatures w14:val="standardContextual"/>
         </w:rPr>
       </w:pPr>
-      <w:hyperlink w:anchor="_Toc184830164" w:history="1">
+      <w:hyperlink w:anchor="_Toc185167760" w:history="1">
         <w:r>
           <w:rPr>
             <w:rStyle w:val="Hipersaite"/>
@@ -2917,7 +2965,7 @@
             <w:rStyle w:val="Hipersaite"/>
             <w:noProof/>
           </w:rPr>
-          <w:t>Iegūtie rezultāti</w:t>
+          <w:t>Datu analīze (T-testi)</w:t>
         </w:r>
         <w:r>
           <w:rPr>
@@ -2935,7 +2983,7 @@
           <w:rPr>
             <w:noProof/>
           </w:rPr>
-          <w:instrText xml:space="preserve"> PAGEREF _Toc184830164 \h </w:instrText>
+          <w:instrText xml:space="preserve"> PAGEREF _Toc185167760 \h </w:instrText>
         </w:r>
         <w:r>
           <w:rPr>
@@ -2952,94 +3000,7 @@
           <w:rPr>
             <w:noProof/>
           </w:rPr>
-          <w:t>15</w:t>
-        </w:r>
-        <w:r>
-          <w:rPr>
-            <w:noProof/>
-          </w:rPr>
-          <w:fldChar w:fldCharType="end"/>
-        </w:r>
-      </w:hyperlink>
-    </w:p>
-    <w:p>
-      <w:pPr>
-        <w:pStyle w:val="Saturs2"/>
-        <w:tabs>
-          <w:tab w:val="left" w:pos="880"/>
-          <w:tab w:val="right" w:leader="dot" w:pos="9394"/>
-        </w:tabs>
-        <w:rPr>
-          <w:rFonts w:asciiTheme="minorHAnsi" w:eastAsiaTheme="minorEastAsia" w:hAnsiTheme="minorHAnsi" w:cstheme="minorBidi"/>
-          <w:smallCaps w:val="0"/>
-          <w:noProof/>
-          <w:kern w:val="2"/>
-          <w:sz w:val="24"/>
-          <w:szCs w:val="24"/>
-          <w14:ligatures w14:val="standardContextual"/>
-        </w:rPr>
-      </w:pPr>
-      <w:hyperlink w:anchor="_Toc184830165" w:history="1">
-        <w:r>
-          <w:rPr>
-            <w:rStyle w:val="Hipersaite"/>
-            <w:noProof/>
-          </w:rPr>
-          <w:t>9.2.</w:t>
-        </w:r>
-        <w:r>
-          <w:rPr>
-            <w:rFonts w:asciiTheme="minorHAnsi" w:eastAsiaTheme="minorEastAsia" w:hAnsiTheme="minorHAnsi" w:cstheme="minorBidi"/>
-            <w:smallCaps w:val="0"/>
-            <w:noProof/>
-            <w:kern w:val="2"/>
-            <w:sz w:val="24"/>
-            <w:szCs w:val="24"/>
-            <w14:ligatures w14:val="standardContextual"/>
-          </w:rPr>
-          <w:tab/>
-        </w:r>
-        <w:r>
-          <w:rPr>
-            <w:rStyle w:val="Hipersaite"/>
-            <w:noProof/>
-          </w:rPr>
-          <w:t>Datu analīze (T-testi)</w:t>
-        </w:r>
-        <w:r>
-          <w:rPr>
-            <w:noProof/>
-          </w:rPr>
-          <w:tab/>
-        </w:r>
-        <w:r>
-          <w:rPr>
-            <w:noProof/>
-          </w:rPr>
-          <w:fldChar w:fldCharType="begin"/>
-        </w:r>
-        <w:r>
-          <w:rPr>
-            <w:noProof/>
-          </w:rPr>
-          <w:instrText xml:space="preserve"> PAGEREF _Toc184830165 \h </w:instrText>
-        </w:r>
-        <w:r>
-          <w:rPr>
-            <w:noProof/>
-          </w:rPr>
-        </w:r>
-        <w:r>
-          <w:rPr>
-            <w:noProof/>
-          </w:rPr>
-          <w:fldChar w:fldCharType="separate"/>
-        </w:r>
-        <w:r>
-          <w:rPr>
-            <w:noProof/>
-          </w:rPr>
-          <w:t>15</w:t>
+          <w:t>16</w:t>
         </w:r>
         <w:r>
           <w:rPr>
@@ -3067,7 +3028,7 @@
           <w14:ligatures w14:val="standardContextual"/>
         </w:rPr>
       </w:pPr>
-      <w:hyperlink w:anchor="_Toc184830166" w:history="1">
+      <w:hyperlink w:anchor="_Toc185167761" w:history="1">
         <w:r>
           <w:rPr>
             <w:rStyle w:val="Hipersaite"/>
@@ -3091,7 +3052,7 @@
           <w:rPr>
             <w:noProof/>
           </w:rPr>
-          <w:instrText xml:space="preserve"> PAGEREF _Toc184830166 \h </w:instrText>
+          <w:instrText xml:space="preserve"> PAGEREF _Toc185167761 \h </w:instrText>
         </w:r>
         <w:r>
           <w:rPr>
@@ -3108,7 +3069,7 @@
           <w:rPr>
             <w:noProof/>
           </w:rPr>
-          <w:t>16</w:t>
+          <w:t>17</w:t>
         </w:r>
         <w:r>
           <w:rPr>
@@ -3136,7 +3097,7 @@
           <w14:ligatures w14:val="standardContextual"/>
         </w:rPr>
       </w:pPr>
-      <w:hyperlink w:anchor="_Toc184830167" w:history="1">
+      <w:hyperlink w:anchor="_Toc185167762" w:history="1">
         <w:r>
           <w:rPr>
             <w:rStyle w:val="Hipersaite"/>
@@ -3160,7 +3121,7 @@
           <w:rPr>
             <w:noProof/>
           </w:rPr>
-          <w:instrText xml:space="preserve"> PAGEREF _Toc184830167 \h </w:instrText>
+          <w:instrText xml:space="preserve"> PAGEREF _Toc185167762 \h </w:instrText>
         </w:r>
         <w:r>
           <w:rPr>
@@ -3177,7 +3138,7 @@
           <w:rPr>
             <w:noProof/>
           </w:rPr>
-          <w:t>17</w:t>
+          <w:t>18</w:t>
         </w:r>
         <w:r>
           <w:rPr>
@@ -3205,7 +3166,7 @@
           <w14:ligatures w14:val="standardContextual"/>
         </w:rPr>
       </w:pPr>
-      <w:hyperlink w:anchor="_Toc184830168" w:history="1">
+      <w:hyperlink w:anchor="_Toc185167763" w:history="1">
         <w:r>
           <w:rPr>
             <w:rStyle w:val="Hipersaite"/>
@@ -3229,7 +3190,7 @@
           <w:rPr>
             <w:noProof/>
           </w:rPr>
-          <w:instrText xml:space="preserve"> PAGEREF _Toc184830168 \h </w:instrText>
+          <w:instrText xml:space="preserve"> PAGEREF _Toc185167763 \h </w:instrText>
         </w:r>
         <w:r>
           <w:rPr>
@@ -3246,7 +3207,7 @@
           <w:rPr>
             <w:noProof/>
           </w:rPr>
-          <w:t>19</w:t>
+          <w:t>20</w:t>
         </w:r>
         <w:r>
           <w:rPr>
@@ -3289,18 +3250,6 @@
     <w:p>
       <w:pPr>
         <w:spacing w:line="240" w:lineRule="auto"/>
-        <w:rPr>
-          <w:rFonts w:ascii="Times New Roman" w:hAnsi="Times New Roman" w:cs="Times New Roman"/>
-          <w:b/>
-          <w:bCs/>
-          <w:sz w:val="32"/>
-          <w:szCs w:val="32"/>
-        </w:rPr>
-      </w:pPr>
-    </w:p>
-    <w:p>
-      <w:pPr>
-        <w:spacing w:line="240" w:lineRule="auto"/>
         <w:jc w:val="both"/>
         <w:rPr>
           <w:rFonts w:ascii="Times New Roman" w:hAnsi="Times New Roman" w:cs="Times New Roman"/>
@@ -3317,7 +3266,7 @@
       <w:bookmarkStart w:id="0" w:name="_Toc184398042"/>
       <w:bookmarkStart w:id="1" w:name="_Toc184398394"/>
       <w:bookmarkStart w:id="2" w:name="_Toc184400160"/>
-      <w:bookmarkStart w:id="3" w:name="_Toc184830139"/>
+      <w:bookmarkStart w:id="3" w:name="_Toc185167735"/>
       <w:r>
         <w:t>Ievads</w:t>
       </w:r>
@@ -3341,6 +3290,7 @@
           <w:sz w:val="24"/>
           <w:szCs w:val="24"/>
         </w:rPr>
+        <w:lastRenderedPageBreak/>
         <w:tab/>
         <w:t>Pēdējo gadu laikā ir strauji attīstījušās datortehnoloģijas</w:t>
       </w:r>
@@ -3815,7 +3765,7 @@
           <w:szCs w:val="24"/>
         </w:rPr>
         <w:tab/>
-        <w:t>Izveidot MI modeli, kā racionāli rīkojošu aģentu, lai izpētītu problēmjautājumu pamatus un gūtu praktisku priekšstatu par MI metožu (šajā tvērumā klasiskās meklēšanas) uzdevumu limitācijām.</w:t>
+        <w:t>Izveidot MI modeli, kā racionāli rīkojošu aģentu, lai izpētītu problēmjautājumu pamatus un gūtu praktisku priekšstatu par MI (šajā tvērumā klasiskās meklēšanas) limitācijām.</w:t>
       </w:r>
     </w:p>
     <w:p>
@@ -4169,6 +4119,7 @@
       </w:r>
     </w:p>
     <w:p/>
+    <w:p/>
     <w:p>
       <w:pPr>
         <w:pStyle w:val="Virsraksts1"/>
@@ -4181,9 +4132,8 @@
       <w:bookmarkStart w:id="4" w:name="_Toc184398043"/>
       <w:bookmarkStart w:id="5" w:name="_Toc184398395"/>
       <w:bookmarkStart w:id="6" w:name="_Toc184400161"/>
-      <w:bookmarkStart w:id="7" w:name="_Toc184830140"/>
-      <w:r>
-        <w:lastRenderedPageBreak/>
+      <w:bookmarkStart w:id="7" w:name="_Toc185167736"/>
+      <w:r>
         <w:t>Ieskats mākslīgajā intelektā</w:t>
       </w:r>
       <w:bookmarkEnd w:id="4"/>
@@ -4204,8 +4154,9 @@
       <w:bookmarkStart w:id="8" w:name="_Toc184398044"/>
       <w:bookmarkStart w:id="9" w:name="_Toc184398396"/>
       <w:bookmarkStart w:id="10" w:name="_Toc184400162"/>
-      <w:bookmarkStart w:id="11" w:name="_Toc184830141"/>
-      <w:r>
+      <w:bookmarkStart w:id="11" w:name="_Toc185167737"/>
+      <w:r>
+        <w:lastRenderedPageBreak/>
         <w:t>Kas ir mākslīgais intelekts?</w:t>
       </w:r>
       <w:bookmarkEnd w:id="8"/>
@@ -5006,7 +4957,39 @@
           <w:sz w:val="24"/>
           <w:szCs w:val="24"/>
         </w:rPr>
-        <w:t xml:space="preserve"> (skatīt 1. pielikumu)</w:t>
+        <w:t xml:space="preserve"> (</w:t>
+      </w:r>
+      <w:r>
+        <w:rPr>
+          <w:rFonts w:ascii="Times New Roman" w:hAnsi="Times New Roman" w:cs="Times New Roman"/>
+          <w:sz w:val="24"/>
+          <w:szCs w:val="24"/>
+        </w:rPr>
+        <w:t xml:space="preserve">projekta kodu </w:t>
+      </w:r>
+      <w:r>
+        <w:rPr>
+          <w:rFonts w:ascii="Times New Roman" w:hAnsi="Times New Roman" w:cs="Times New Roman"/>
+          <w:sz w:val="24"/>
+          <w:szCs w:val="24"/>
+        </w:rPr>
+        <w:t>skatīt 1. pielikum</w:t>
+      </w:r>
+      <w:r>
+        <w:rPr>
+          <w:rFonts w:ascii="Times New Roman" w:hAnsi="Times New Roman" w:cs="Times New Roman"/>
+          <w:sz w:val="24"/>
+          <w:szCs w:val="24"/>
+        </w:rPr>
+        <w:t>ā</w:t>
+      </w:r>
+      <w:r>
+        <w:rPr>
+          <w:rFonts w:ascii="Times New Roman" w:hAnsi="Times New Roman" w:cs="Times New Roman"/>
+          <w:sz w:val="24"/>
+          <w:szCs w:val="24"/>
+        </w:rPr>
+        <w:t>)</w:t>
       </w:r>
       <w:r>
         <w:rPr>
@@ -5076,9 +5059,8 @@
       <w:bookmarkStart w:id="12" w:name="_Toc184398045"/>
       <w:bookmarkStart w:id="13" w:name="_Toc184398397"/>
       <w:bookmarkStart w:id="14" w:name="_Toc184400163"/>
-      <w:bookmarkStart w:id="15" w:name="_Toc184830142"/>
-      <w:r>
-        <w:lastRenderedPageBreak/>
+      <w:bookmarkStart w:id="15" w:name="_Toc185167738"/>
+      <w:r>
         <w:t>Izcelsme</w:t>
       </w:r>
       <w:bookmarkEnd w:id="12"/>
@@ -5102,6 +5084,7 @@
           <w:sz w:val="24"/>
           <w:szCs w:val="24"/>
         </w:rPr>
+        <w:lastRenderedPageBreak/>
         <w:t xml:space="preserve">MI ir viena no jaunākajām zinātnes un inženierijas nozarēm </w:t>
       </w:r>
       <w:sdt>
@@ -5655,7 +5638,7 @@
       <w:bookmarkStart w:id="16" w:name="_Toc184398046"/>
       <w:bookmarkStart w:id="17" w:name="_Toc184398398"/>
       <w:bookmarkStart w:id="18" w:name="_Toc184400164"/>
-      <w:bookmarkStart w:id="19" w:name="_Toc184830143"/>
+      <w:bookmarkStart w:id="19" w:name="_Toc185167739"/>
       <w:r>
         <w:t>Uzplaukums</w:t>
       </w:r>
@@ -6051,16 +6034,7 @@
           <w:sz w:val="24"/>
           <w:szCs w:val="24"/>
         </w:rPr>
-        <w:t xml:space="preserve">grafisko procesoru īpatnība – veikt vienlaikus paralēlus darbus – padara tās par ļoti efektīvu </w:t>
-      </w:r>
-      <w:r>
-        <w:rPr>
-          <w:rFonts w:ascii="Times New Roman" w:hAnsi="Times New Roman" w:cs="Times New Roman"/>
-          <w:sz w:val="24"/>
-          <w:szCs w:val="24"/>
-        </w:rPr>
-        <w:lastRenderedPageBreak/>
-        <w:t xml:space="preserve">rīku paralēlajā datu apstrādē </w:t>
+        <w:t xml:space="preserve">grafisko procesoru īpatnība – veikt vienlaikus paralēlus darbus – padara tās par ļoti efektīvu rīku paralēlajā datu apstrādē </w:t>
       </w:r>
       <w:sdt>
         <w:sdtPr>
@@ -6130,7 +6104,16 @@
           <w:sz w:val="24"/>
           <w:szCs w:val="24"/>
         </w:rPr>
-        <w:t xml:space="preserve">Spilgtākais piemērs videokaršu pielietošanā, lai veidotu un apmācītu MI, ir CNN (konvolucionālie neironu tīkli). Tas ir neironu tīkls, kuru visbiežāk izmanto, lai uztvertu un apstrādātu bildes. Lai paātrinātu bilžu apstrādi, bildes un neironu tīklu pārveido, kā divus masīvus, bet apstrādes rezultāts ir šo masīvu reizinājums. Masīvu reizinājumu var veikt paralēli ar videokaršu palīdzību, kas būtiski ieekonomē laiku. </w:t>
+        <w:t xml:space="preserve">Spilgtākais piemērs videokaršu pielietošanā, lai veidotu un apmācītu MI, ir CNN (konvolucionālie neironu tīkli). Tas ir neironu tīkls, kuru visbiežāk izmanto, </w:t>
+      </w:r>
+      <w:r>
+        <w:rPr>
+          <w:rFonts w:ascii="Times New Roman" w:hAnsi="Times New Roman" w:cs="Times New Roman"/>
+          <w:sz w:val="24"/>
+          <w:szCs w:val="24"/>
+        </w:rPr>
+        <w:lastRenderedPageBreak/>
+        <w:t xml:space="preserve">lai uztvertu un apstrādātu bildes. Lai paātrinātu bilžu apstrādi, bildes un neironu tīklu pārveido, kā divus masīvus, bet apstrādes rezultāts ir šo masīvu reizinājums. Masīvu reizinājumu var veikt paralēli ar videokaršu palīdzību, kas būtiski ieekonomē laiku. </w:t>
       </w:r>
       <w:sdt>
         <w:sdtPr>
@@ -6559,7 +6542,7 @@
       <w:bookmarkStart w:id="20" w:name="_Toc184398047"/>
       <w:bookmarkStart w:id="21" w:name="_Toc184398399"/>
       <w:bookmarkStart w:id="22" w:name="_Toc184400165"/>
-      <w:bookmarkStart w:id="23" w:name="_Toc184830144"/>
+      <w:bookmarkStart w:id="23" w:name="_Toc185167740"/>
       <w:r>
         <w:t>Algoritmu sarežģītība</w:t>
       </w:r>
@@ -6581,7 +6564,7 @@
       <w:bookmarkStart w:id="24" w:name="_Toc184398048"/>
       <w:bookmarkStart w:id="25" w:name="_Toc184398400"/>
       <w:bookmarkStart w:id="26" w:name="_Toc184400166"/>
-      <w:bookmarkStart w:id="27" w:name="_Toc184830145"/>
+      <w:bookmarkStart w:id="27" w:name="_Toc185167741"/>
       <w:r>
         <w:t>Kas ir lielā O notācija?</w:t>
       </w:r>
@@ -7240,7 +7223,7 @@
       <w:bookmarkStart w:id="28" w:name="_Toc184398049"/>
       <w:bookmarkStart w:id="29" w:name="_Toc184398401"/>
       <w:bookmarkStart w:id="30" w:name="_Toc184400167"/>
-      <w:bookmarkStart w:id="31" w:name="_Toc184830146"/>
+      <w:bookmarkStart w:id="31" w:name="_Toc185167742"/>
       <w:r>
         <w:t>Lielās O notācijas nozīme šajā pētījumā</w:t>
       </w:r>
@@ -7265,8 +7248,18 @@
           <w:sz w:val="24"/>
           <w:szCs w:val="24"/>
         </w:rPr>
-        <w:t xml:space="preserve">MI veidošana, apmācīšana un pētīšana ir saistīta ar lielām un sarežģītām datu kopām. Pareiza algoritma un datu struktūru izvēle var būtiski mainīt risinājumu ātrumu un precizitāti. Lielā O notācija ir ērts rīks, kas ļauj viegli salīdzināt algoritmus un novērtēt to sarežģītību. Šī projekta izpildījumā tas ir svarīgi, jo ar lielo O notāciju tiks konkrēti aprakstīti pamatalgoritmu un datu </w:t>
-      </w:r>
+        <w:t>MI veidošana, apmācīšana un pētīšana ir saistīta ar lielām un sarežģītām datu kopām. Pareiza algoritma un datu struktūru izvēle var būtiski mainīt risinājumu ātrumu un precizitāti. Lielā O notācija ir ērts rīks, kas ļauj viegli salīdzināt algoritmus un novērtēt to sarežģītību. Šī projekta izpildījumā tas ir svarīgi, jo ar lielo O notāciju tiks konkrēti aprakstīti pamatalgoritmu un datu struktūru ātrumi un prasības pēc atmiņas daudzuma. Zinot šo informāciju, būs iespējams veikt pamatotus spriedumus par MI veiktspējas limitācijām.</w:t>
+      </w:r>
+    </w:p>
+    <w:p>
+      <w:pPr>
+        <w:jc w:val="both"/>
+        <w:rPr>
+          <w:rFonts w:ascii="Times New Roman" w:hAnsi="Times New Roman" w:cs="Times New Roman"/>
+          <w:sz w:val="24"/>
+          <w:szCs w:val="24"/>
+        </w:rPr>
+      </w:pPr>
       <w:r>
         <w:rPr>
           <w:rFonts w:ascii="Times New Roman" w:hAnsi="Times New Roman" w:cs="Times New Roman"/>
@@ -7274,24 +7267,6 @@
           <w:szCs w:val="24"/>
         </w:rPr>
         <w:lastRenderedPageBreak/>
-        <w:t>struktūru ātrumi un prasības pēc atmiņas daudzuma. Zinot šo informāciju, būs iespējams veikt pamatotus spriedumus par MI veiktspējas limitācijām.</w:t>
-      </w:r>
-    </w:p>
-    <w:p>
-      <w:pPr>
-        <w:jc w:val="both"/>
-        <w:rPr>
-          <w:rFonts w:ascii="Times New Roman" w:hAnsi="Times New Roman" w:cs="Times New Roman"/>
-          <w:sz w:val="24"/>
-          <w:szCs w:val="24"/>
-        </w:rPr>
-      </w:pPr>
-      <w:r>
-        <w:rPr>
-          <w:rFonts w:ascii="Times New Roman" w:hAnsi="Times New Roman" w:cs="Times New Roman"/>
-          <w:sz w:val="24"/>
-          <w:szCs w:val="24"/>
-        </w:rPr>
         <w:tab/>
         <w:t>Apskatot lielo O notāciju citos dzīves piemēros, kā</w:t>
       </w:r>
@@ -7550,7 +7525,7 @@
       <w:bookmarkStart w:id="32" w:name="_Toc184398050"/>
       <w:bookmarkStart w:id="33" w:name="_Toc184398402"/>
       <w:bookmarkStart w:id="34" w:name="_Toc184400168"/>
-      <w:bookmarkStart w:id="35" w:name="_Toc184830147"/>
+      <w:bookmarkStart w:id="35" w:name="_Toc185167743"/>
       <w:r>
         <w:t>Meklēšanas algoritmi</w:t>
       </w:r>
@@ -7572,7 +7547,7 @@
       <w:bookmarkStart w:id="36" w:name="_Toc184398051"/>
       <w:bookmarkStart w:id="37" w:name="_Toc184398403"/>
       <w:bookmarkStart w:id="38" w:name="_Toc184400169"/>
-      <w:bookmarkStart w:id="39" w:name="_Toc184830148"/>
+      <w:bookmarkStart w:id="39" w:name="_Toc185167744"/>
       <w:r>
         <w:t>A* meklēšanas algoritms</w:t>
       </w:r>
@@ -8088,74 +8063,58 @@
           <w:szCs w:val="28"/>
         </w:rPr>
       </w:pPr>
-    </w:p>
-    <w:p>
-      <w:pPr>
-        <w:jc w:val="both"/>
+      <w:r>
         <w:rPr>
           <w:rFonts w:ascii="Times New Roman" w:hAnsi="Times New Roman" w:cs="Times New Roman"/>
           <w:b/>
           <w:bCs/>
+          <w:sz w:val="24"/>
+          <w:szCs w:val="24"/>
+        </w:rPr>
+        <w:t>Kur izmanto A* meklēšanas algoritmu?</w:t>
+      </w:r>
+    </w:p>
+    <w:p>
+      <w:pPr>
+        <w:jc w:val="both"/>
+        <w:rPr>
+          <w:rFonts w:ascii="Times New Roman" w:hAnsi="Times New Roman" w:cs="Times New Roman"/>
+          <w:sz w:val="24"/>
+          <w:szCs w:val="24"/>
+        </w:rPr>
+      </w:pPr>
+      <w:r>
+        <w:rPr>
+          <w:rFonts w:ascii="Times New Roman" w:hAnsi="Times New Roman" w:cs="Times New Roman"/>
           <w:sz w:val="28"/>
           <w:szCs w:val="28"/>
         </w:rPr>
-      </w:pPr>
-    </w:p>
-    <w:p>
-      <w:pPr>
-        <w:jc w:val="both"/>
-        <w:rPr>
-          <w:rFonts w:ascii="Times New Roman" w:hAnsi="Times New Roman" w:cs="Times New Roman"/>
-          <w:b/>
-          <w:bCs/>
-          <w:sz w:val="28"/>
-          <w:szCs w:val="28"/>
-        </w:rPr>
-      </w:pPr>
-      <w:r>
-        <w:rPr>
-          <w:rFonts w:ascii="Times New Roman" w:hAnsi="Times New Roman" w:cs="Times New Roman"/>
-          <w:b/>
-          <w:bCs/>
+        <w:tab/>
+      </w:r>
+      <w:r>
+        <w:rPr>
+          <w:rFonts w:ascii="Times New Roman" w:hAnsi="Times New Roman" w:cs="Times New Roman"/>
+          <w:sz w:val="24"/>
+          <w:szCs w:val="24"/>
+        </w:rPr>
+        <w:t>A* meklēšanas algoritmu izmanto dažādās jomās, visbiežāk GPS navigācijā, kur programmai var tikt iedots sākumpunkts un galapunkts, līdz kuram jānonāk pēc iespējas ātrāk. Navigācijas programma, ņemot vērā ceļa apstākļus un sastrēgumus, atgriež lietotājam optimālāko maršrutu. A* meklēšanas algoritms arī saistās, piemēram, ar piegāžu ķēžu pārvaldības jomu, kur efektīva maršruta plānošana ir svarīga, lai ietaupītu laiku, benzīnu un resursus.</w:t>
+      </w:r>
+      <w:r>
+        <w:rPr>
+          <w:rFonts w:ascii="Times New Roman" w:hAnsi="Times New Roman" w:cs="Times New Roman"/>
+          <w:sz w:val="24"/>
+          <w:szCs w:val="24"/>
+        </w:rPr>
+        <w:t xml:space="preserve"> Arī spēļu veidošanā </w:t>
+      </w:r>
+      <w:r>
+        <w:rPr>
+          <w:rFonts w:ascii="Times New Roman" w:hAnsi="Times New Roman" w:cs="Times New Roman"/>
           <w:sz w:val="24"/>
           <w:szCs w:val="24"/>
         </w:rPr>
         <w:lastRenderedPageBreak/>
-        <w:t>Kur izmanto A* meklēšanas algoritmu?</w:t>
-      </w:r>
-    </w:p>
-    <w:p>
-      <w:pPr>
-        <w:jc w:val="both"/>
-        <w:rPr>
-          <w:rFonts w:ascii="Times New Roman" w:hAnsi="Times New Roman" w:cs="Times New Roman"/>
-          <w:sz w:val="24"/>
-          <w:szCs w:val="24"/>
-        </w:rPr>
-      </w:pPr>
-      <w:r>
-        <w:rPr>
-          <w:rFonts w:ascii="Times New Roman" w:hAnsi="Times New Roman" w:cs="Times New Roman"/>
-          <w:sz w:val="28"/>
-          <w:szCs w:val="28"/>
-        </w:rPr>
-        <w:tab/>
-      </w:r>
-      <w:r>
-        <w:rPr>
-          <w:rFonts w:ascii="Times New Roman" w:hAnsi="Times New Roman" w:cs="Times New Roman"/>
-          <w:sz w:val="24"/>
-          <w:szCs w:val="24"/>
-        </w:rPr>
-        <w:t>A* meklēšanas algoritmu izmanto dažādās jomās, visbiežāk GPS navigācijā, kur programmai var tikt iedots sākumpunkts un galapunkts, līdz kuram jānonāk pēc iespējas ātrāk. Navigācijas programma, ņemot vērā ceļa apstākļus un sastrēgumus, atgriež lietotājam optimālāko maršrutu. A* meklēšanas algoritms arī saistās, piemēram, ar piegāžu ķēžu pārvaldības jomu, kur efektīva maršruta plānošana ir svarīga, lai ietaupītu laiku, benzīnu un resursus.</w:t>
-      </w:r>
-      <w:r>
-        <w:rPr>
-          <w:rFonts w:ascii="Times New Roman" w:hAnsi="Times New Roman" w:cs="Times New Roman"/>
-          <w:sz w:val="24"/>
-          <w:szCs w:val="24"/>
-        </w:rPr>
-        <w:t xml:space="preserve"> Arī spēļu veidošanā var tikt izmantots A* meklēšanas algoritms, piemēram, mašīnu sacīkstēs, lai nodrošinātu, ka citas mašīnas spēlē tiek līdzi. </w:t>
+        <w:t xml:space="preserve">var tikt izmantots A* meklēšanas algoritms, piemēram, mašīnu sacīkstēs, lai nodrošinātu, ka citas mašīnas spēlē tiek līdzi. </w:t>
       </w:r>
       <w:sdt>
         <w:sdtPr>
@@ -8226,7 +8185,7 @@
       <w:bookmarkStart w:id="40" w:name="_Toc184398052"/>
       <w:bookmarkStart w:id="41" w:name="_Toc184398404"/>
       <w:bookmarkStart w:id="42" w:name="_Toc184400170"/>
-      <w:bookmarkStart w:id="43" w:name="_Toc184830149"/>
+      <w:bookmarkStart w:id="43" w:name="_Toc185167745"/>
       <w:r>
         <w:t>BFS meklēšanas algoritms</w:t>
       </w:r>
@@ -8738,7 +8697,7 @@
       <w:bookmarkStart w:id="44" w:name="_Toc184398053"/>
       <w:bookmarkStart w:id="45" w:name="_Toc184398405"/>
       <w:bookmarkStart w:id="46" w:name="_Toc184400171"/>
-      <w:bookmarkStart w:id="47" w:name="_Toc184830150"/>
+      <w:bookmarkStart w:id="47" w:name="_Toc185167746"/>
       <w:r>
         <w:t>Meklēšanas algoritmu nozīme šajā projektā</w:t>
       </w:r>
@@ -8887,6 +8846,29 @@
     </w:p>
     <w:p>
       <w:pPr>
+        <w:ind w:firstLine="432"/>
+        <w:jc w:val="both"/>
+        <w:rPr>
+          <w:rFonts w:ascii="Times New Roman" w:hAnsi="Times New Roman" w:cs="Times New Roman"/>
+          <w:sz w:val="24"/>
+          <w:szCs w:val="24"/>
+        </w:rPr>
+      </w:pPr>
+    </w:p>
+    <w:p>
+      <w:pPr>
+        <w:ind w:firstLine="432"/>
+        <w:jc w:val="both"/>
+        <w:rPr>
+          <w:rFonts w:ascii="Times New Roman" w:hAnsi="Times New Roman" w:cs="Times New Roman"/>
+          <w:sz w:val="24"/>
+          <w:szCs w:val="24"/>
+        </w:rPr>
+      </w:pPr>
+    </w:p>
+    <w:p>
+      <w:pPr>
+        <w:ind w:firstLine="432"/>
         <w:jc w:val="both"/>
         <w:rPr>
           <w:rFonts w:ascii="Times New Roman" w:hAnsi="Times New Roman" w:cs="Times New Roman"/>
@@ -8907,9 +8889,8 @@
       <w:bookmarkStart w:id="48" w:name="_Toc184398054"/>
       <w:bookmarkStart w:id="49" w:name="_Toc184398406"/>
       <w:bookmarkStart w:id="50" w:name="_Toc184400172"/>
-      <w:bookmarkStart w:id="51" w:name="_Toc184830151"/>
-      <w:r>
-        <w:lastRenderedPageBreak/>
+      <w:bookmarkStart w:id="51" w:name="_Toc185167747"/>
+      <w:r>
         <w:t>Vides apraksts</w:t>
       </w:r>
       <w:bookmarkEnd w:id="48"/>
@@ -8933,7 +8914,40 @@
           <w:sz w:val="24"/>
           <w:szCs w:val="24"/>
         </w:rPr>
-        <w:t>Putekļsūcēja aģenta vide sastāv no nemainīga skaita istabām un tajā nevar rasties jauns piesārņojums, ja aģents to vienreiz jau ir iztīrījis, tātad vide ir statiska. Tā ir arī pazīstama, jo aģents jau iepriekš zina, kā rīkoties vidē un kādas darbības tas var veikt. Šī projekta ietvaros vidē var atrasties tikai viens putekļsūcēja aģents. Vide ir daļēji pārredzama, jo aģents ar sensoru palīdzību ir spējīgs uztvert tikai savu pozīciju jeb istabu, kurā tas atrodas dotajā brīdī, un apkārtējās istabas, uz kurām ir iespējams pārvietoties. Aģentam ir noteikti soļi, ko tas var veikt. Tas var pārbaudīt, vai istaba ir piesārņota, veikt sūkšanu vai pāriet uz citu istabu, padarot vidi par determinētu. Turklāt soļu skaits no sākuma stāvokļa (visas istabas ir piesārņotas) līdz gala stāvoklim (visas istabas ir tīras) ir ierobežots, kas nozīmē, ka vide ir diskrēta.</w:t>
+        <w:lastRenderedPageBreak/>
+        <w:t xml:space="preserve">Putekļsūcēja aģenta vide sastāv no nemainīga skaita istabām un tajā nevar rasties jauns piesārņojums, ja aģents to vienreiz jau ir iztīrījis, tātad vide ir statiska. Tā ir arī pazīstama, jo aģents jau iepriekš zina, kā rīkoties vidē un kādas darbības tas var veikt. Šī projekta ietvaros vidē var atrasties tikai viens putekļsūcēja aģents. Vide ir </w:t>
+      </w:r>
+      <w:r>
+        <w:rPr>
+          <w:rFonts w:ascii="Times New Roman" w:hAnsi="Times New Roman" w:cs="Times New Roman"/>
+          <w:sz w:val="24"/>
+          <w:szCs w:val="24"/>
+        </w:rPr>
+        <w:t>pilnīgi</w:t>
+      </w:r>
+      <w:r>
+        <w:rPr>
+          <w:rFonts w:ascii="Times New Roman" w:hAnsi="Times New Roman" w:cs="Times New Roman"/>
+          <w:sz w:val="24"/>
+          <w:szCs w:val="24"/>
+        </w:rPr>
+        <w:t xml:space="preserve"> pārredzama, jo aģents </w:t>
+      </w:r>
+      <w:r>
+        <w:rPr>
+          <w:rFonts w:ascii="Times New Roman" w:hAnsi="Times New Roman" w:cs="Times New Roman"/>
+          <w:sz w:val="24"/>
+          <w:szCs w:val="24"/>
+        </w:rPr>
+        <w:t>no jebkura sākumstāvokļa var atrast ceļu līdz beigu stāvoklim</w:t>
+      </w:r>
+      <w:r>
+        <w:rPr>
+          <w:rFonts w:ascii="Times New Roman" w:hAnsi="Times New Roman" w:cs="Times New Roman"/>
+          <w:sz w:val="24"/>
+          <w:szCs w:val="24"/>
+        </w:rPr>
+        <w:t>. Aģentam ir noteikti soļi, ko tas var veikt. Tas var pārbaudīt, vai istaba ir piesārņota, veikt sūkšanu vai pāriet uz citu istabu, padarot vidi par determinētu. Turklāt soļu skaits no sākuma stāvokļa (visas istabas ir piesārņotas) līdz gala stāvoklim (visas istabas ir tīras) ir ierobežots, kas nozīmē, ka vide ir diskrēta.</w:t>
       </w:r>
     </w:p>
     <w:p>
@@ -8960,15 +8974,204 @@
           <w:sz w:val="24"/>
           <w:szCs w:val="24"/>
         </w:rPr>
-        <w:t xml:space="preserve"> (vides relāciju grafisko attēlojumu skatīt 2. pielikumā)</w:t>
-      </w:r>
-      <w:r>
-        <w:rPr>
-          <w:rFonts w:ascii="Times New Roman" w:hAnsi="Times New Roman" w:cs="Times New Roman"/>
-          <w:sz w:val="24"/>
-          <w:szCs w:val="24"/>
-        </w:rPr>
-        <w:t>. Grafa stāvokļu skaits:</w:t>
+        <w:t xml:space="preserve"> </w:t>
+      </w:r>
+      <w:r>
+        <w:rPr>
+          <w:rFonts w:ascii="Times New Roman" w:hAnsi="Times New Roman" w:cs="Times New Roman"/>
+          <w:sz w:val="24"/>
+          <w:szCs w:val="24"/>
+        </w:rPr>
+        <w:t>vides relāciju grafisk</w:t>
+      </w:r>
+      <w:r>
+        <w:rPr>
+          <w:rFonts w:ascii="Times New Roman" w:hAnsi="Times New Roman" w:cs="Times New Roman"/>
+          <w:sz w:val="24"/>
+          <w:szCs w:val="24"/>
+        </w:rPr>
+        <w:t>ais</w:t>
+      </w:r>
+      <w:r>
+        <w:rPr>
+          <w:rFonts w:ascii="Times New Roman" w:hAnsi="Times New Roman" w:cs="Times New Roman"/>
+          <w:sz w:val="24"/>
+          <w:szCs w:val="24"/>
+        </w:rPr>
+        <w:t xml:space="preserve"> attēlojum</w:t>
+      </w:r>
+      <w:r>
+        <w:rPr>
+          <w:rFonts w:ascii="Times New Roman" w:hAnsi="Times New Roman" w:cs="Times New Roman"/>
+          <w:sz w:val="24"/>
+          <w:szCs w:val="24"/>
+        </w:rPr>
+        <w:t>s</w:t>
+      </w:r>
+      <w:r>
+        <w:rPr>
+          <w:rFonts w:ascii="Times New Roman" w:hAnsi="Times New Roman" w:cs="Times New Roman"/>
+          <w:sz w:val="24"/>
+          <w:szCs w:val="24"/>
+        </w:rPr>
+        <w:t xml:space="preserve"> </w:t>
+      </w:r>
+      <w:r>
+        <w:rPr>
+          <w:rFonts w:ascii="Times New Roman" w:hAnsi="Times New Roman" w:cs="Times New Roman"/>
+          <w:sz w:val="24"/>
+          <w:szCs w:val="24"/>
+        </w:rPr>
+        <w:t>(</w:t>
+      </w:r>
+      <w:r>
+        <w:rPr>
+          <w:rFonts w:ascii="Times New Roman" w:hAnsi="Times New Roman" w:cs="Times New Roman"/>
+          <w:sz w:val="24"/>
+          <w:szCs w:val="24"/>
+        </w:rPr>
+        <w:t xml:space="preserve">skatīt 2. </w:t>
+      </w:r>
+      <w:r>
+        <w:rPr>
+          <w:rFonts w:ascii="Times New Roman" w:hAnsi="Times New Roman" w:cs="Times New Roman"/>
+          <w:sz w:val="24"/>
+          <w:szCs w:val="24"/>
+        </w:rPr>
+        <w:t>attēlu</w:t>
+      </w:r>
+      <w:r>
+        <w:rPr>
+          <w:rFonts w:ascii="Times New Roman" w:hAnsi="Times New Roman" w:cs="Times New Roman"/>
+          <w:sz w:val="24"/>
+          <w:szCs w:val="24"/>
+        </w:rPr>
+        <w:t>)</w:t>
+      </w:r>
+      <w:r>
+        <w:rPr>
+          <w:rFonts w:ascii="Times New Roman" w:hAnsi="Times New Roman" w:cs="Times New Roman"/>
+          <w:sz w:val="24"/>
+          <w:szCs w:val="24"/>
+        </w:rPr>
+        <w:t>:</w:t>
+      </w:r>
+    </w:p>
+    <w:p>
+      <w:pPr>
+        <w:ind w:firstLine="432"/>
+        <w:jc w:val="center"/>
+        <w:rPr>
+          <w:rFonts w:ascii="Times New Roman" w:hAnsi="Times New Roman" w:cs="Times New Roman"/>
+          <w:sz w:val="24"/>
+          <w:szCs w:val="24"/>
+        </w:rPr>
+      </w:pPr>
+      <w:r>
+        <w:rPr>
+          <w:rFonts w:ascii="Times New Roman" w:hAnsi="Times New Roman" w:cs="Times New Roman"/>
+          <w:noProof/>
+          <w:sz w:val="24"/>
+          <w:szCs w:val="24"/>
+        </w:rPr>
+        <w:drawing>
+          <wp:inline distT="0" distB="0" distL="0" distR="0" wp14:anchorId="0392E77E" wp14:editId="0C526B51">
+            <wp:extent cx="3142770" cy="3050050"/>
+            <wp:effectExtent l="0" t="0" r="635" b="0"/>
+            <wp:docPr id="347392525" name="Attēls 1"/>
+            <wp:cNvGraphicFramePr>
+              <a:graphicFrameLocks xmlns:a="http://schemas.openxmlformats.org/drawingml/2006/main" noChangeAspect="1"/>
+            </wp:cNvGraphicFramePr>
+            <a:graphic xmlns:a="http://schemas.openxmlformats.org/drawingml/2006/main">
+              <a:graphicData uri="http://schemas.openxmlformats.org/drawingml/2006/picture">
+                <pic:pic xmlns:pic="http://schemas.openxmlformats.org/drawingml/2006/picture">
+                  <pic:nvPicPr>
+                    <pic:cNvPr id="347392525" name="Attēls 1"/>
+                    <pic:cNvPicPr/>
+                  </pic:nvPicPr>
+                  <pic:blipFill>
+                    <a:blip r:embed="rId9">
+                      <a:extLst>
+                        <a:ext uri="{28A0092B-C50C-407E-A947-70E740481C1C}">
+                          <a14:useLocalDpi xmlns:a14="http://schemas.microsoft.com/office/drawing/2010/main" val="0"/>
+                        </a:ext>
+                      </a:extLst>
+                    </a:blip>
+                    <a:stretch>
+                      <a:fillRect/>
+                    </a:stretch>
+                  </pic:blipFill>
+                  <pic:spPr>
+                    <a:xfrm>
+                      <a:off x="0" y="0"/>
+                      <a:ext cx="3214586" cy="3119747"/>
+                    </a:xfrm>
+                    <a:prstGeom prst="rect">
+                      <a:avLst/>
+                    </a:prstGeom>
+                  </pic:spPr>
+                </pic:pic>
+              </a:graphicData>
+            </a:graphic>
+          </wp:inline>
+        </w:drawing>
+      </w:r>
+    </w:p>
+    <w:p>
+      <w:pPr>
+        <w:ind w:firstLine="432"/>
+        <w:jc w:val="center"/>
+        <w:rPr>
+          <w:rFonts w:ascii="Times New Roman" w:hAnsi="Times New Roman" w:cs="Times New Roman"/>
+          <w:sz w:val="24"/>
+          <w:szCs w:val="24"/>
+        </w:rPr>
+      </w:pPr>
+      <w:r>
+        <w:rPr>
+          <w:rFonts w:ascii="Times New Roman" w:hAnsi="Times New Roman" w:cs="Times New Roman"/>
+          <w:sz w:val="24"/>
+          <w:szCs w:val="24"/>
+        </w:rPr>
+        <w:t>(2. attēls: vides relāciju grafiskais attēlojums)</w:t>
+      </w:r>
+    </w:p>
+    <w:p>
+      <w:pPr>
+        <w:ind w:firstLine="432"/>
+        <w:jc w:val="center"/>
+        <w:rPr>
+          <w:rFonts w:ascii="Times New Roman" w:hAnsi="Times New Roman" w:cs="Times New Roman"/>
+          <w:sz w:val="24"/>
+          <w:szCs w:val="24"/>
+        </w:rPr>
+      </w:pPr>
+      <w:r>
+        <w:rPr>
+          <w:rFonts w:ascii="Times New Roman" w:hAnsi="Times New Roman" w:cs="Times New Roman"/>
+          <w:sz w:val="24"/>
+          <w:szCs w:val="24"/>
+        </w:rPr>
+        <w:t>Avots: Autoru veidota relāciju modeļa diagramma (2024)</w:t>
+      </w:r>
+    </w:p>
+    <w:p>
+      <w:pPr>
+        <w:ind w:firstLine="432"/>
+        <w:jc w:val="both"/>
+        <w:rPr>
+          <w:rFonts w:ascii="Times New Roman" w:hAnsi="Times New Roman" w:cs="Times New Roman"/>
+          <w:sz w:val="24"/>
+          <w:szCs w:val="24"/>
+        </w:rPr>
+      </w:pPr>
+      <w:r>
+        <w:rPr>
+          <w:rFonts w:ascii="Times New Roman" w:hAnsi="Times New Roman" w:cs="Times New Roman"/>
+          <w:sz w:val="24"/>
+          <w:szCs w:val="24"/>
+        </w:rPr>
+        <w:t>Grafa stāvokļu skaits:</w:t>
       </w:r>
     </w:p>
     <w:p>
@@ -9641,7 +9844,7 @@
       <w:bookmarkStart w:id="52" w:name="_Toc184398055"/>
       <w:bookmarkStart w:id="53" w:name="_Toc184398407"/>
       <w:bookmarkStart w:id="54" w:name="_Toc184400173"/>
-      <w:bookmarkStart w:id="55" w:name="_Toc184830152"/>
+      <w:bookmarkStart w:id="55" w:name="_Toc185167748"/>
       <w:r>
         <w:t>Heiristika</w:t>
       </w:r>
@@ -9666,6 +9869,7 @@
           <w:sz w:val="24"/>
           <w:szCs w:val="24"/>
         </w:rPr>
+        <w:lastRenderedPageBreak/>
         <w:t>Klasiskā meklēšana nereti saistās ar bezgalīgi daudz iespējamo ceļu analīzi. Efektīva rezultāta priekšnosacījums bieži vien ir informācijas uzdošana par to, kuri ceļi ir apskatāmi pirmkārt, lai uzlabotu veiksmīga rezultāta atrašanas varbūtību. Šāda informēta algoritma izstrāde saistās ar heiristikas definīciju.</w:t>
       </w:r>
     </w:p>
@@ -9712,16 +9916,7 @@
           <w:sz w:val="24"/>
           <w:szCs w:val="24"/>
         </w:rPr>
-        <w:t xml:space="preserve"> Piemēram, BFS meklēšanas algoritms sliktākajā gadījumā izies caur visu grafu, kas jau nozīmē, ka šāds algoritms sliktākajā gadījumā būs efektīvāks par algoritmu, kurš rēķinās heiristiku, vispirms izskatot visu grafu. Par </w:t>
-      </w:r>
-      <w:r>
-        <w:rPr>
-          <w:rFonts w:ascii="Times New Roman" w:hAnsi="Times New Roman" w:cs="Times New Roman"/>
-          <w:sz w:val="24"/>
-          <w:szCs w:val="24"/>
-        </w:rPr>
-        <w:lastRenderedPageBreak/>
-        <w:t>alternatīvu tika veikta sakarību meklēšana ievaddatos, kuriem vienmēr pēc definīcijas piemīt noteiktas sakarības, lai heiristika nebalstītos uz liekām kalkulācijām, bet gan zināmām sakarībām.</w:t>
+        <w:t xml:space="preserve"> Piemēram, BFS meklēšanas algoritms sliktākajā gadījumā izies caur visu grafu, kas jau nozīmē, ka šāds algoritms sliktākajā gadījumā būs efektīvāks par algoritmu, kurš rēķinās heiristiku, vispirms izskatot visu grafu. Par alternatīvu tika veikta sakarību meklēšana ievaddatos, kuriem vienmēr pēc definīcijas piemīt noteiktas sakarības, lai heiristika nebalstītos uz liekām kalkulācijām, bet gan zināmām sakarībām.</w:t>
       </w:r>
     </w:p>
     <w:p>
@@ -9740,7 +9935,23 @@
           <w:szCs w:val="24"/>
         </w:rPr>
         <w:tab/>
-        <w:t xml:space="preserve">Stāvokļu failā (skatīt 3. pielikumu) katra virsotne var reprezentēt tīru vai netīru istabu. No tīras istabas putekļsūcēja aģents var aiziet uz jebkuru citu istabu, tātad no šīs virsotnes būs </w:t>
+        <w:t xml:space="preserve">Stāvokļu failā (skatīt </w:t>
+      </w:r>
+      <w:r>
+        <w:rPr>
+          <w:rFonts w:ascii="Times New Roman" w:hAnsi="Times New Roman" w:cs="Times New Roman"/>
+          <w:sz w:val="24"/>
+          <w:szCs w:val="24"/>
+        </w:rPr>
+        <w:t>2</w:t>
+      </w:r>
+      <w:r>
+        <w:rPr>
+          <w:rFonts w:ascii="Times New Roman" w:hAnsi="Times New Roman" w:cs="Times New Roman"/>
+          <w:sz w:val="24"/>
+          <w:szCs w:val="24"/>
+        </w:rPr>
+        <w:t xml:space="preserve">. pielikumu) katra virsotne var reprezentēt tīru vai netīru istabu. No tīras istabas putekļsūcēja aģents var aiziet uz jebkuru citu istabu, tātad no šīs virsotnes būs </w:t>
       </w:r>
       <m:oMath>
         <m:r>
@@ -9853,7 +10064,7 @@
       <w:bookmarkStart w:id="56" w:name="_Toc184398056"/>
       <w:bookmarkStart w:id="57" w:name="_Toc184398408"/>
       <w:bookmarkStart w:id="58" w:name="_Toc184400174"/>
-      <w:bookmarkStart w:id="59" w:name="_Toc184830153"/>
+      <w:bookmarkStart w:id="59" w:name="_Toc185167749"/>
       <w:r>
         <w:t>Aģenta apraksts</w:t>
       </w:r>
@@ -9902,7 +10113,23 @@
           <w:sz w:val="24"/>
           <w:szCs w:val="24"/>
         </w:rPr>
-        <w:t xml:space="preserve"> (skatīt 2. attēlu)</w:t>
+        <w:t xml:space="preserve"> (skatīt </w:t>
+      </w:r>
+      <w:r>
+        <w:rPr>
+          <w:rFonts w:ascii="Times New Roman" w:hAnsi="Times New Roman" w:cs="Times New Roman"/>
+          <w:sz w:val="24"/>
+          <w:szCs w:val="24"/>
+        </w:rPr>
+        <w:t>3</w:t>
+      </w:r>
+      <w:r>
+        <w:rPr>
+          <w:rFonts w:ascii="Times New Roman" w:hAnsi="Times New Roman" w:cs="Times New Roman"/>
+          <w:sz w:val="24"/>
+          <w:szCs w:val="24"/>
+        </w:rPr>
+        <w:t>. attēlu)</w:t>
       </w:r>
       <w:r>
         <w:rPr>
@@ -9930,10 +10157,11 @@
           <w:sz w:val="24"/>
           <w:szCs w:val="24"/>
         </w:rPr>
+        <w:lastRenderedPageBreak/>
         <w:drawing>
-          <wp:inline distT="0" distB="0" distL="0" distR="0" wp14:anchorId="12695F41" wp14:editId="089EC2B5">
-            <wp:extent cx="5502303" cy="2782162"/>
-            <wp:effectExtent l="0" t="0" r="3175" b="0"/>
+          <wp:inline distT="0" distB="0" distL="0" distR="0" wp14:anchorId="12695F41" wp14:editId="04085436">
+            <wp:extent cx="5663133" cy="2863484"/>
+            <wp:effectExtent l="0" t="0" r="0" b="0"/>
             <wp:docPr id="1158391648" name="Attēls 3"/>
             <wp:cNvGraphicFramePr>
               <a:graphicFrameLocks xmlns:a="http://schemas.openxmlformats.org/drawingml/2006/main" noChangeAspect="1"/>
@@ -9946,7 +10174,7 @@
                     <pic:cNvPicPr/>
                   </pic:nvPicPr>
                   <pic:blipFill>
-                    <a:blip r:embed="rId9" cstate="print">
+                    <a:blip r:embed="rId10" cstate="print">
                       <a:extLst>
                         <a:ext uri="{28A0092B-C50C-407E-A947-70E740481C1C}">
                           <a14:useLocalDpi xmlns:a14="http://schemas.microsoft.com/office/drawing/2010/main" val="0"/>
@@ -9960,7 +10188,7 @@
                   <pic:spPr>
                     <a:xfrm>
                       <a:off x="0" y="0"/>
-                      <a:ext cx="5519768" cy="2790993"/>
+                      <a:ext cx="5846887" cy="2956397"/>
                     </a:xfrm>
                     <a:prstGeom prst="rect">
                       <a:avLst/>
@@ -9989,7 +10217,23 @@
           <w:sz w:val="24"/>
           <w:szCs w:val="24"/>
         </w:rPr>
-        <w:t xml:space="preserve">(2. attēls: </w:t>
+        <w:t>(</w:t>
+      </w:r>
+      <w:r>
+        <w:rPr>
+          <w:rFonts w:ascii="Times New Roman" w:hAnsi="Times New Roman" w:cs="Times New Roman"/>
+          <w:sz w:val="24"/>
+          <w:szCs w:val="24"/>
+        </w:rPr>
+        <w:t>3</w:t>
+      </w:r>
+      <w:r>
+        <w:rPr>
+          <w:rFonts w:ascii="Times New Roman" w:hAnsi="Times New Roman" w:cs="Times New Roman"/>
+          <w:sz w:val="24"/>
+          <w:szCs w:val="24"/>
+        </w:rPr>
+        <w:t xml:space="preserve">. attēls: </w:t>
       </w:r>
       <w:r>
         <w:rPr>
@@ -10050,9 +10294,8 @@
       <w:bookmarkStart w:id="60" w:name="_Toc184398057"/>
       <w:bookmarkStart w:id="61" w:name="_Toc184398409"/>
       <w:bookmarkStart w:id="62" w:name="_Toc184400175"/>
-      <w:bookmarkStart w:id="63" w:name="_Toc184830154"/>
-      <w:r>
-        <w:lastRenderedPageBreak/>
+      <w:bookmarkStart w:id="63" w:name="_Toc185167750"/>
+      <w:r>
         <w:t>Datu struktūras</w:t>
       </w:r>
       <w:bookmarkEnd w:id="60"/>
@@ -10073,7 +10316,7 @@
       <w:bookmarkStart w:id="64" w:name="_Toc184398058"/>
       <w:bookmarkStart w:id="65" w:name="_Toc184398410"/>
       <w:bookmarkStart w:id="66" w:name="_Toc184400176"/>
-      <w:bookmarkStart w:id="67" w:name="_Toc184830155"/>
+      <w:bookmarkStart w:id="67" w:name="_Toc185167751"/>
       <w:r>
         <w:t>Saistītais saraksts</w:t>
       </w:r>
@@ -10098,7 +10341,23 @@
           <w:sz w:val="24"/>
           <w:szCs w:val="24"/>
         </w:rPr>
-        <w:t>Saistītais saraksts ir lineāra datu kolekcija, kas sastāv no saraksta elementiem, kuri satur datus un norādi uz nākamo elementu. Šī projekta ietvaros saraksta elementam ir arī norāde uz iepriekšējo elementu, lai uzlabotu saraksta dinamiskumu. Saistītajam sarakstam ir sākums un beigas, kā arī saraksta garums jeb elementu skaits. Atšķirībā no masīva datu struktūras</w:t>
+        <w:t>Saistītais saraksts</w:t>
+      </w:r>
+      <w:r>
+        <w:rPr>
+          <w:rFonts w:ascii="Times New Roman" w:hAnsi="Times New Roman" w:cs="Times New Roman"/>
+          <w:sz w:val="24"/>
+          <w:szCs w:val="24"/>
+        </w:rPr>
+        <w:t xml:space="preserve"> (skatīt 3. pielikumu)</w:t>
+      </w:r>
+      <w:r>
+        <w:rPr>
+          <w:rFonts w:ascii="Times New Roman" w:hAnsi="Times New Roman" w:cs="Times New Roman"/>
+          <w:sz w:val="24"/>
+          <w:szCs w:val="24"/>
+        </w:rPr>
+        <w:t xml:space="preserve"> ir lineāra datu kolekcija, kas sastāv no saraksta elementiem, kuri satur datus un norādi uz nākamo elementu. Šī projekta ietvaros saraksta elementam ir arī norāde uz iepriekšējo elementu, lai uzlabotu saraksta dinamiskumu. Saistītajam sarakstam ir sākums un beigas, kā arī saraksta garums jeb elementu skaits. Atšķirībā no masīva datu struktūras</w:t>
       </w:r>
       <w:r>
         <w:rPr>
@@ -10108,28 +10367,6 @@
         </w:rPr>
         <w:t>, kurā dati tiek glabāti statiskā atmiņas apgabalā, un kuram lielumu ir jānosaka pirms kompilēšanas, saistītais saraksts elementus glabā dažādos atmiņas apgabalos. Tas ļauj viegli mainīt sarakstu, izmainot elementu norādes. No otras puses elementu atgūšana ir ilgāka, jo nav zināms, kur elementi atrodas, un ir nepieciešams iziet caur visām norādēm, lai atrastu vajadzīgo elementu. Tas nozīmē, ka saistītais saraksts ir efektīvs, kad ir nepieciešams dinamiskums, turpretī mazāk efektīvs par masīvu, ja ir nepieciešama datu atgūšana.</w:t>
       </w:r>
-    </w:p>
-    <w:p>
-      <w:pPr>
-        <w:ind w:firstLine="576"/>
-        <w:jc w:val="both"/>
-        <w:rPr>
-          <w:rFonts w:ascii="Times New Roman" w:hAnsi="Times New Roman" w:cs="Times New Roman"/>
-          <w:sz w:val="24"/>
-          <w:szCs w:val="24"/>
-        </w:rPr>
-      </w:pPr>
-    </w:p>
-    <w:p>
-      <w:pPr>
-        <w:ind w:firstLine="576"/>
-        <w:jc w:val="both"/>
-        <w:rPr>
-          <w:rFonts w:ascii="Times New Roman" w:hAnsi="Times New Roman" w:cs="Times New Roman"/>
-          <w:sz w:val="24"/>
-          <w:szCs w:val="24"/>
-        </w:rPr>
-      </w:pPr>
     </w:p>
     <w:p>
       <w:pPr>
@@ -10144,7 +10381,7 @@
       <w:bookmarkStart w:id="68" w:name="_Toc184398059"/>
       <w:bookmarkStart w:id="69" w:name="_Toc184398411"/>
       <w:bookmarkStart w:id="70" w:name="_Toc184400177"/>
-      <w:bookmarkStart w:id="71" w:name="_Toc184830156"/>
+      <w:bookmarkStart w:id="71" w:name="_Toc185167752"/>
       <w:r>
         <w:t>Rinda</w:t>
       </w:r>
@@ -10169,7 +10406,23 @@
           <w:sz w:val="24"/>
           <w:szCs w:val="24"/>
         </w:rPr>
-        <w:t xml:space="preserve">Rinda ir lineāra datu kolekcija, kuras funkcionālais koncepts ir </w:t>
+        <w:t>Rinda</w:t>
+      </w:r>
+      <w:r>
+        <w:rPr>
+          <w:rFonts w:ascii="Times New Roman" w:hAnsi="Times New Roman" w:cs="Times New Roman"/>
+          <w:sz w:val="24"/>
+          <w:szCs w:val="24"/>
+        </w:rPr>
+        <w:t xml:space="preserve"> (skatīt 3. pielikumu)</w:t>
+      </w:r>
+      <w:r>
+        <w:rPr>
+          <w:rFonts w:ascii="Times New Roman" w:hAnsi="Times New Roman" w:cs="Times New Roman"/>
+          <w:sz w:val="24"/>
+          <w:szCs w:val="24"/>
+        </w:rPr>
+        <w:t xml:space="preserve"> ir lineāra datu kolekcija, kuras funkcionālais koncepts ir </w:t>
       </w:r>
       <w:r>
         <w:rPr>
@@ -10192,16 +10445,7 @@
     </w:p>
     <w:p>
       <w:pPr>
-        <w:jc w:val="both"/>
-        <w:rPr>
-          <w:rFonts w:ascii="Times New Roman" w:hAnsi="Times New Roman" w:cs="Times New Roman"/>
-          <w:sz w:val="24"/>
-          <w:szCs w:val="24"/>
-        </w:rPr>
-      </w:pPr>
-    </w:p>
-    <w:p>
-      <w:pPr>
+        <w:ind w:firstLine="576"/>
         <w:jc w:val="both"/>
         <w:rPr>
           <w:rFonts w:ascii="Times New Roman" w:hAnsi="Times New Roman" w:cs="Times New Roman"/>
@@ -10223,8 +10467,9 @@
       <w:bookmarkStart w:id="72" w:name="_Toc184398060"/>
       <w:bookmarkStart w:id="73" w:name="_Toc184398412"/>
       <w:bookmarkStart w:id="74" w:name="_Toc184400178"/>
-      <w:bookmarkStart w:id="75" w:name="_Toc184830157"/>
-      <w:r>
+      <w:bookmarkStart w:id="75" w:name="_Toc185167753"/>
+      <w:r>
+        <w:lastRenderedPageBreak/>
         <w:t>Grafs</w:t>
       </w:r>
       <w:bookmarkEnd w:id="72"/>
@@ -10248,7 +10493,23 @@
           <w:sz w:val="24"/>
           <w:szCs w:val="24"/>
         </w:rPr>
-        <w:t>Grafs ir nelineāra datu struktūra, kas sastāv no virsotnēm un pārejām, kur pāreja ir savienojums starp divām virsotnēm. Šajā projektā grafs reprezentē putekļsūcēja aģenta vidi, kur virsotne ir aģenta stāvoklis un pārejas nozīmē stāvokļu maiņu. Putekļsūcēja aģenta gadījumā grafa pārejas var būt arī vienpusējas, jo, iztīrot istabu,</w:t>
+        <w:t>Grafs</w:t>
+      </w:r>
+      <w:r>
+        <w:rPr>
+          <w:rFonts w:ascii="Times New Roman" w:hAnsi="Times New Roman" w:cs="Times New Roman"/>
+          <w:sz w:val="24"/>
+          <w:szCs w:val="24"/>
+        </w:rPr>
+        <w:t xml:space="preserve"> (skatīt 3. pielikumu)</w:t>
+      </w:r>
+      <w:r>
+        <w:rPr>
+          <w:rFonts w:ascii="Times New Roman" w:hAnsi="Times New Roman" w:cs="Times New Roman"/>
+          <w:sz w:val="24"/>
+          <w:szCs w:val="24"/>
+        </w:rPr>
+        <w:t xml:space="preserve"> ir nelineāra datu struktūra, kas sastāv no virsotnēm un pārejām, kur pāreja ir savienojums starp divām virsotnēm. Šajā projektā grafs reprezentē putekļsūcēja aģenta vidi, kur virsotne ir aģenta stāvoklis un pārejas nozīmē stāvokļu maiņu. Putekļsūcēja aģenta gadījumā grafa pārejas var būt arī vienpusējas, jo, iztīrot istabu,</w:t>
       </w:r>
       <w:r>
         <w:rPr>
@@ -10483,7 +10744,23 @@
           <w:sz w:val="24"/>
           <w:szCs w:val="24"/>
         </w:rPr>
-        <w:t xml:space="preserve"> – istabu skaits, lai efektīvāk izmantotu atmiņu, tiek izmantota saistīto sarakstu pieeja, jo, izmantojot matricu, tiks patērēta nevajadzīgi daudz atmiņa. Grafisks attēlojums grafam divu vidē piesārņotu istabu situācijā (skatīt 3. attēlu):</w:t>
+        <w:t xml:space="preserve"> – istabu skaits, lai efektīvāk izmantotu atmiņu, tiek izmantota saistīto sarakstu pieeja, jo, izmantojot matricu, tiks patērēta nevajadzīgi daudz atmiņa. Grafisks attēlojums grafam divu vidē piesārņotu istabu situācijā (skatīt </w:t>
+      </w:r>
+      <w:r>
+        <w:rPr>
+          <w:rFonts w:ascii="Times New Roman" w:hAnsi="Times New Roman" w:cs="Times New Roman"/>
+          <w:sz w:val="24"/>
+          <w:szCs w:val="24"/>
+        </w:rPr>
+        <w:t>4</w:t>
+      </w:r>
+      <w:r>
+        <w:rPr>
+          <w:rFonts w:ascii="Times New Roman" w:hAnsi="Times New Roman" w:cs="Times New Roman"/>
+          <w:sz w:val="24"/>
+          <w:szCs w:val="24"/>
+        </w:rPr>
+        <w:t>. attēlu):</w:t>
       </w:r>
     </w:p>
     <w:p>
@@ -10503,7 +10780,6 @@
           <w:sz w:val="24"/>
           <w:szCs w:val="24"/>
         </w:rPr>
-        <w:lastRenderedPageBreak/>
         <w:drawing>
           <wp:inline distT="0" distB="0" distL="0" distR="0" wp14:anchorId="136BE602" wp14:editId="1506DB0A">
             <wp:extent cx="4210493" cy="1924359"/>
@@ -10520,7 +10796,7 @@
                     <pic:cNvPicPr/>
                   </pic:nvPicPr>
                   <pic:blipFill>
-                    <a:blip r:embed="rId10">
+                    <a:blip r:embed="rId11">
                       <a:extLst>
                         <a:ext uri="{28A0092B-C50C-407E-A947-70E740481C1C}">
                           <a14:useLocalDpi xmlns:a14="http://schemas.microsoft.com/office/drawing/2010/main" val="0"/>
@@ -10563,7 +10839,23 @@
           <w:sz w:val="24"/>
           <w:szCs w:val="24"/>
         </w:rPr>
-        <w:t xml:space="preserve">(3. attēls: </w:t>
+        <w:t>(</w:t>
+      </w:r>
+      <w:r>
+        <w:rPr>
+          <w:rFonts w:ascii="Times New Roman" w:hAnsi="Times New Roman" w:cs="Times New Roman"/>
+          <w:sz w:val="24"/>
+          <w:szCs w:val="24"/>
+        </w:rPr>
+        <w:t>4</w:t>
+      </w:r>
+      <w:r>
+        <w:rPr>
+          <w:rFonts w:ascii="Times New Roman" w:hAnsi="Times New Roman" w:cs="Times New Roman"/>
+          <w:sz w:val="24"/>
+          <w:szCs w:val="24"/>
+        </w:rPr>
+        <w:t xml:space="preserve">. attēls: </w:t>
       </w:r>
       <w:r>
         <w:rPr>
@@ -10646,7 +10938,23 @@
           <w:sz w:val="24"/>
           <w:szCs w:val="24"/>
         </w:rPr>
-        <w:t xml:space="preserve">Virsotne ir grafa pamatsastāvdaļa, kam piemīt savs indekss un rinda ar kaimiņvirsotnēm jeb pārejām uz citām virsotnēm. Lai grafam pievienotu jaunu pāreju, virsotnei </w:t>
+        <w:t>Virsotne</w:t>
+      </w:r>
+      <w:r>
+        <w:rPr>
+          <w:rFonts w:ascii="Times New Roman" w:hAnsi="Times New Roman" w:cs="Times New Roman"/>
+          <w:sz w:val="24"/>
+          <w:szCs w:val="24"/>
+        </w:rPr>
+        <w:t xml:space="preserve"> (skatīt 3. pielikumu)</w:t>
+      </w:r>
+      <w:r>
+        <w:rPr>
+          <w:rFonts w:ascii="Times New Roman" w:hAnsi="Times New Roman" w:cs="Times New Roman"/>
+          <w:sz w:val="24"/>
+          <w:szCs w:val="24"/>
+        </w:rPr>
+        <w:t xml:space="preserve"> ir grafa pamatsastāvdaļa, kam piemīt savs indekss un rinda ar kaimiņvirsotnēm jeb pārejām uz citām virsotnēm. Lai grafam pievienotu jaunu pāreju, virsotnei </w:t>
       </w:r>
       <w:r>
         <w:rPr>
@@ -10767,7 +11075,23 @@
           <w:sz w:val="24"/>
           <w:szCs w:val="24"/>
         </w:rPr>
-        <w:t xml:space="preserve">Grafā izmanto pārejas, lai attēlotu ceļus jeb savienojumus starp divām virsotnēm. Pārejai piemīt virsotne </w:t>
+        <w:t>Grafā izmanto pārejas</w:t>
+      </w:r>
+      <w:r>
+        <w:rPr>
+          <w:rFonts w:ascii="Times New Roman" w:hAnsi="Times New Roman" w:cs="Times New Roman"/>
+          <w:sz w:val="24"/>
+          <w:szCs w:val="24"/>
+        </w:rPr>
+        <w:t xml:space="preserve"> (skatīt 3. pielikumu)</w:t>
+      </w:r>
+      <w:r>
+        <w:rPr>
+          <w:rFonts w:ascii="Times New Roman" w:hAnsi="Times New Roman" w:cs="Times New Roman"/>
+          <w:sz w:val="24"/>
+          <w:szCs w:val="24"/>
+        </w:rPr>
+        <w:t xml:space="preserve">, lai attēlotu ceļus jeb savienojumus starp divām virsotnēm. Pārejai piemīt virsotne </w:t>
       </w:r>
       <w:r>
         <w:rPr>
@@ -10870,17 +11194,12 @@
         <w:ind w:left="567"/>
         <w:jc w:val="center"/>
       </w:pPr>
-      <w:bookmarkStart w:id="76" w:name="_Toc184398061"/>
-      <w:bookmarkStart w:id="77" w:name="_Toc184398413"/>
-      <w:bookmarkStart w:id="78" w:name="_Toc184400179"/>
-      <w:bookmarkStart w:id="79" w:name="_Toc184830158"/>
-      <w:r>
-        <w:t>Mape</w:t>
+      <w:bookmarkStart w:id="76" w:name="_Toc185167754"/>
+      <w:r>
+        <w:lastRenderedPageBreak/>
+        <w:t>Asociatīvais masīvs</w:t>
       </w:r>
       <w:bookmarkEnd w:id="76"/>
-      <w:bookmarkEnd w:id="77"/>
-      <w:bookmarkEnd w:id="78"/>
-      <w:bookmarkEnd w:id="79"/>
     </w:p>
     <w:p>
       <w:pPr>
@@ -10898,7 +11217,64 @@
           <w:sz w:val="24"/>
           <w:szCs w:val="24"/>
         </w:rPr>
-        <w:t>Mape (zināma arī, kā vārdnīca) ir datu struktūra, kas efektīvi ļauj glabāt un iegūt vērtības ar tām saistītām, unikālām atslēgām. Tas nozīmē, ka vērtību iegūšana notiek, izmantojot tām saistīto atslēgu. Šajā projektā mape ir izveidota, kā heša mape (</w:t>
+        <w:t>Asociatīvais masīvs</w:t>
+      </w:r>
+      <w:r>
+        <w:rPr>
+          <w:rFonts w:ascii="Times New Roman" w:hAnsi="Times New Roman" w:cs="Times New Roman"/>
+          <w:sz w:val="24"/>
+          <w:szCs w:val="24"/>
+        </w:rPr>
+        <w:t xml:space="preserve"> (skatīt 3. pielikumu)</w:t>
+      </w:r>
+      <w:r>
+        <w:rPr>
+          <w:rFonts w:ascii="Times New Roman" w:hAnsi="Times New Roman" w:cs="Times New Roman"/>
+          <w:sz w:val="24"/>
+          <w:szCs w:val="24"/>
+        </w:rPr>
+        <w:t xml:space="preserve"> ir datu struktūra, kas efektīvi ļauj glabāt un iegūt vērtības ar tām saistītām, unikālām atslēgām. Tas nozīmē, ka vērtību iegūšana notiek, izmantojot tām saistīto atslēgu. Šajā projektā </w:t>
+      </w:r>
+      <w:r>
+        <w:rPr>
+          <w:rFonts w:ascii="Times New Roman" w:hAnsi="Times New Roman" w:cs="Times New Roman"/>
+          <w:sz w:val="24"/>
+          <w:szCs w:val="24"/>
+        </w:rPr>
+        <w:t>asociatīvais masīvs</w:t>
+      </w:r>
+      <w:r>
+        <w:rPr>
+          <w:rFonts w:ascii="Times New Roman" w:hAnsi="Times New Roman" w:cs="Times New Roman"/>
+          <w:sz w:val="24"/>
+          <w:szCs w:val="24"/>
+        </w:rPr>
+        <w:t xml:space="preserve"> ir izveidot</w:t>
+      </w:r>
+      <w:r>
+        <w:rPr>
+          <w:rFonts w:ascii="Times New Roman" w:hAnsi="Times New Roman" w:cs="Times New Roman"/>
+          <w:sz w:val="24"/>
+          <w:szCs w:val="24"/>
+        </w:rPr>
+        <w:t>s</w:t>
+      </w:r>
+      <w:r>
+        <w:rPr>
+          <w:rFonts w:ascii="Times New Roman" w:hAnsi="Times New Roman" w:cs="Times New Roman"/>
+          <w:sz w:val="24"/>
+          <w:szCs w:val="24"/>
+        </w:rPr>
+        <w:t xml:space="preserve">, kā </w:t>
+      </w:r>
+      <w:r>
+        <w:rPr>
+          <w:rFonts w:ascii="Times New Roman" w:hAnsi="Times New Roman" w:cs="Times New Roman"/>
+          <w:sz w:val="24"/>
+          <w:szCs w:val="24"/>
+          <w:highlight w:val="yellow"/>
+        </w:rPr>
+        <w:t>heša mape (</w:t>
       </w:r>
       <w:proofErr w:type="spellStart"/>
       <w:r>
@@ -10906,6 +11282,7 @@
           <w:rFonts w:ascii="Times New Roman" w:hAnsi="Times New Roman" w:cs="Times New Roman"/>
           <w:sz w:val="24"/>
           <w:szCs w:val="24"/>
+          <w:highlight w:val="yellow"/>
         </w:rPr>
         <w:t>hash</w:t>
       </w:r>
@@ -10915,6 +11292,7 @@
           <w:rFonts w:ascii="Times New Roman" w:hAnsi="Times New Roman" w:cs="Times New Roman"/>
           <w:sz w:val="24"/>
           <w:szCs w:val="24"/>
+          <w:highlight w:val="yellow"/>
         </w:rPr>
         <w:t xml:space="preserve"> </w:t>
       </w:r>
@@ -10924,6 +11302,7 @@
           <w:rFonts w:ascii="Times New Roman" w:hAnsi="Times New Roman" w:cs="Times New Roman"/>
           <w:sz w:val="24"/>
           <w:szCs w:val="24"/>
+          <w:highlight w:val="yellow"/>
         </w:rPr>
         <w:t>map</w:t>
       </w:r>
@@ -10933,8 +11312,119 @@
           <w:rFonts w:ascii="Times New Roman" w:hAnsi="Times New Roman" w:cs="Times New Roman"/>
           <w:sz w:val="24"/>
           <w:szCs w:val="24"/>
-        </w:rPr>
-        <w:t>), kas var saturēt tikai veselus skaitļus. Tā izmanto dinamisku masīvu no saistītajiem sarakstiem, kas savukārt sastāv no pāriem (atslēga-vērtība). Kad mapei pievieno vērtību ar atslēgu, tad atslēgai tiek aprēķināts heša kods un vērtība tiek ievietota masīvā pēc iegūtā heša koda. Ja divām vērtībām ir vienāds heša kods, notiek sadursme, kas nozīmē, ka attiecīgās šūnas saistītajā sarakstā būs divas vērtības. Labākajā gadījumā katrā mapes saistītajā sarakstā atrodas viens elements. Lai šim ideālam pietuvotos, palielinoties vērtību skaitam mapē, mapes masīvs arī tiek palielināts, lai izkliedētu vērtības.</w:t>
+          <w:highlight w:val="yellow"/>
+        </w:rPr>
+        <w:t>)</w:t>
+      </w:r>
+      <w:r>
+        <w:rPr>
+          <w:rFonts w:ascii="Times New Roman" w:hAnsi="Times New Roman" w:cs="Times New Roman"/>
+          <w:sz w:val="24"/>
+          <w:szCs w:val="24"/>
+        </w:rPr>
+        <w:t xml:space="preserve">, kas var saturēt tikai veselus skaitļus. Tā izmanto dinamisku masīvu no saistītajiem sarakstiem, kas savukārt sastāv no pāriem (atslēga-vērtība). Kad </w:t>
+      </w:r>
+      <w:r>
+        <w:rPr>
+          <w:rFonts w:ascii="Times New Roman" w:hAnsi="Times New Roman" w:cs="Times New Roman"/>
+          <w:sz w:val="24"/>
+          <w:szCs w:val="24"/>
+          <w:highlight w:val="yellow"/>
+        </w:rPr>
+        <w:t>mapei</w:t>
+      </w:r>
+      <w:r>
+        <w:rPr>
+          <w:rFonts w:ascii="Times New Roman" w:hAnsi="Times New Roman" w:cs="Times New Roman"/>
+          <w:sz w:val="24"/>
+          <w:szCs w:val="24"/>
+        </w:rPr>
+        <w:t xml:space="preserve"> pievieno vērtību ar atslēgu, tad atslēgai tiek aprēķināts heša kods un vērtība tiek ievietota masīvā pēc iegūtā </w:t>
+      </w:r>
+      <w:r>
+        <w:rPr>
+          <w:rFonts w:ascii="Times New Roman" w:hAnsi="Times New Roman" w:cs="Times New Roman"/>
+          <w:sz w:val="24"/>
+          <w:szCs w:val="24"/>
+          <w:highlight w:val="yellow"/>
+        </w:rPr>
+        <w:t>heša koda</w:t>
+      </w:r>
+      <w:r>
+        <w:rPr>
+          <w:rFonts w:ascii="Times New Roman" w:hAnsi="Times New Roman" w:cs="Times New Roman"/>
+          <w:sz w:val="24"/>
+          <w:szCs w:val="24"/>
+        </w:rPr>
+        <w:t xml:space="preserve">. Ja divām vērtībām ir vienāds </w:t>
+      </w:r>
+      <w:r>
+        <w:rPr>
+          <w:rFonts w:ascii="Times New Roman" w:hAnsi="Times New Roman" w:cs="Times New Roman"/>
+          <w:sz w:val="24"/>
+          <w:szCs w:val="24"/>
+          <w:highlight w:val="yellow"/>
+        </w:rPr>
+        <w:t>heša kods</w:t>
+      </w:r>
+      <w:r>
+        <w:rPr>
+          <w:rFonts w:ascii="Times New Roman" w:hAnsi="Times New Roman" w:cs="Times New Roman"/>
+          <w:sz w:val="24"/>
+          <w:szCs w:val="24"/>
+        </w:rPr>
+        <w:t xml:space="preserve">, notiek sadursme, kas nozīmē, ka attiecīgās šūnas saistītajā sarakstā būs divas vērtības. Labākajā gadījumā katrā </w:t>
+      </w:r>
+      <w:r>
+        <w:rPr>
+          <w:rFonts w:ascii="Times New Roman" w:hAnsi="Times New Roman" w:cs="Times New Roman"/>
+          <w:sz w:val="24"/>
+          <w:szCs w:val="24"/>
+          <w:highlight w:val="yellow"/>
+        </w:rPr>
+        <w:t>mapes</w:t>
+      </w:r>
+      <w:r>
+        <w:rPr>
+          <w:rFonts w:ascii="Times New Roman" w:hAnsi="Times New Roman" w:cs="Times New Roman"/>
+          <w:sz w:val="24"/>
+          <w:szCs w:val="24"/>
+        </w:rPr>
+        <w:t xml:space="preserve"> saistītajā sarakstā atrodas viens elements. Lai šim ideālam pietuvotos, palielinoties vērtību skaitam </w:t>
+      </w:r>
+      <w:r>
+        <w:rPr>
+          <w:rFonts w:ascii="Times New Roman" w:hAnsi="Times New Roman" w:cs="Times New Roman"/>
+          <w:sz w:val="24"/>
+          <w:szCs w:val="24"/>
+          <w:highlight w:val="yellow"/>
+        </w:rPr>
+        <w:t>mapē</w:t>
+      </w:r>
+      <w:r>
+        <w:rPr>
+          <w:rFonts w:ascii="Times New Roman" w:hAnsi="Times New Roman" w:cs="Times New Roman"/>
+          <w:sz w:val="24"/>
+          <w:szCs w:val="24"/>
+        </w:rPr>
+        <w:t xml:space="preserve">, </w:t>
+      </w:r>
+      <w:r>
+        <w:rPr>
+          <w:rFonts w:ascii="Times New Roman" w:hAnsi="Times New Roman" w:cs="Times New Roman"/>
+          <w:sz w:val="24"/>
+          <w:szCs w:val="24"/>
+          <w:highlight w:val="yellow"/>
+        </w:rPr>
+        <w:t>mapes</w:t>
+      </w:r>
+      <w:r>
+        <w:rPr>
+          <w:rFonts w:ascii="Times New Roman" w:hAnsi="Times New Roman" w:cs="Times New Roman"/>
+          <w:sz w:val="24"/>
+          <w:szCs w:val="24"/>
+        </w:rPr>
+        <w:t xml:space="preserve"> masīvs arī tiek palielināts, lai izkliedētu vērtības.</w:t>
       </w:r>
     </w:p>
     <w:p>
@@ -10953,7 +11443,23 @@
           <w:szCs w:val="24"/>
         </w:rPr>
         <w:tab/>
-        <w:t>Šajā projektā mapi izmanto BFS meklēšanas algoritmam, lai saglabātu virkni ar jau apmeklētajām virsotnēm, lai algoritma beigās sastādītu visātrāko ceļu.</w:t>
+        <w:t xml:space="preserve">Šajā projektā </w:t>
+      </w:r>
+      <w:r>
+        <w:rPr>
+          <w:rFonts w:ascii="Times New Roman" w:hAnsi="Times New Roman" w:cs="Times New Roman"/>
+          <w:sz w:val="24"/>
+          <w:szCs w:val="24"/>
+        </w:rPr>
+        <w:t>asociatīvo masīvu</w:t>
+      </w:r>
+      <w:r>
+        <w:rPr>
+          <w:rFonts w:ascii="Times New Roman" w:hAnsi="Times New Roman" w:cs="Times New Roman"/>
+          <w:sz w:val="24"/>
+          <w:szCs w:val="24"/>
+        </w:rPr>
+        <w:t xml:space="preserve"> izmanto BFS meklēšanas algoritmam, lai saglabātu virkni ar jau apmeklētajām virsotnēm, lai algoritma beigās sastādītu visātrāko ceļu.</w:t>
       </w:r>
     </w:p>
     <w:p>
@@ -10975,18 +11481,17 @@
         </w:numPr>
         <w:jc w:val="center"/>
       </w:pPr>
-      <w:bookmarkStart w:id="80" w:name="_Toc184398062"/>
-      <w:bookmarkStart w:id="81" w:name="_Toc184398414"/>
-      <w:bookmarkStart w:id="82" w:name="_Toc184400180"/>
-      <w:bookmarkStart w:id="83" w:name="_Toc184830159"/>
-      <w:r>
-        <w:lastRenderedPageBreak/>
+      <w:bookmarkStart w:id="77" w:name="_Toc184398062"/>
+      <w:bookmarkStart w:id="78" w:name="_Toc184398414"/>
+      <w:bookmarkStart w:id="79" w:name="_Toc184400180"/>
+      <w:bookmarkStart w:id="80" w:name="_Toc185167755"/>
+      <w:r>
         <w:t>Implementācijas telpas un laika sarežģītības novērtēšana</w:t>
       </w:r>
+      <w:bookmarkEnd w:id="77"/>
+      <w:bookmarkEnd w:id="78"/>
+      <w:bookmarkEnd w:id="79"/>
       <w:bookmarkEnd w:id="80"/>
-      <w:bookmarkEnd w:id="81"/>
-      <w:bookmarkEnd w:id="82"/>
-      <w:bookmarkEnd w:id="83"/>
     </w:p>
     <w:p>
       <w:pPr>
@@ -10998,17 +11503,17 @@
         <w:ind w:left="567"/>
         <w:jc w:val="center"/>
       </w:pPr>
-      <w:bookmarkStart w:id="84" w:name="_Toc184398063"/>
-      <w:bookmarkStart w:id="85" w:name="_Toc184398415"/>
-      <w:bookmarkStart w:id="86" w:name="_Toc184400181"/>
-      <w:bookmarkStart w:id="87" w:name="_Toc184830160"/>
+      <w:bookmarkStart w:id="81" w:name="_Toc184398063"/>
+      <w:bookmarkStart w:id="82" w:name="_Toc184398415"/>
+      <w:bookmarkStart w:id="83" w:name="_Toc184400181"/>
+      <w:bookmarkStart w:id="84" w:name="_Toc185167756"/>
       <w:r>
         <w:t>Teorētiskais veiktspējas novērtējums</w:t>
       </w:r>
+      <w:bookmarkEnd w:id="81"/>
+      <w:bookmarkEnd w:id="82"/>
+      <w:bookmarkEnd w:id="83"/>
       <w:bookmarkEnd w:id="84"/>
-      <w:bookmarkEnd w:id="85"/>
-      <w:bookmarkEnd w:id="86"/>
-      <w:bookmarkEnd w:id="87"/>
     </w:p>
     <w:p>
       <w:pPr>
@@ -11047,17 +11552,17 @@
         <w:ind w:left="567"/>
         <w:jc w:val="center"/>
       </w:pPr>
-      <w:bookmarkStart w:id="88" w:name="_Toc184398064"/>
-      <w:bookmarkStart w:id="89" w:name="_Toc184398416"/>
-      <w:bookmarkStart w:id="90" w:name="_Toc184400182"/>
-      <w:bookmarkStart w:id="91" w:name="_Toc184830161"/>
+      <w:bookmarkStart w:id="85" w:name="_Toc184398064"/>
+      <w:bookmarkStart w:id="86" w:name="_Toc184398416"/>
+      <w:bookmarkStart w:id="87" w:name="_Toc184400182"/>
+      <w:bookmarkStart w:id="88" w:name="_Toc185167757"/>
       <w:r>
         <w:t>BFS meklēšanas algoritma novērtēšana</w:t>
       </w:r>
+      <w:bookmarkEnd w:id="85"/>
+      <w:bookmarkEnd w:id="86"/>
+      <w:bookmarkEnd w:id="87"/>
       <w:bookmarkEnd w:id="88"/>
-      <w:bookmarkEnd w:id="89"/>
-      <w:bookmarkEnd w:id="90"/>
-      <w:bookmarkEnd w:id="91"/>
     </w:p>
     <w:p>
       <w:pPr>
@@ -12079,17 +12584,18 @@
         <w:ind w:left="567"/>
         <w:jc w:val="center"/>
       </w:pPr>
-      <w:bookmarkStart w:id="92" w:name="_Toc184398065"/>
-      <w:bookmarkStart w:id="93" w:name="_Toc184398417"/>
-      <w:bookmarkStart w:id="94" w:name="_Toc184400183"/>
-      <w:bookmarkStart w:id="95" w:name="_Toc184830162"/>
-      <w:r>
+      <w:bookmarkStart w:id="89" w:name="_Toc184398065"/>
+      <w:bookmarkStart w:id="90" w:name="_Toc184398417"/>
+      <w:bookmarkStart w:id="91" w:name="_Toc184400183"/>
+      <w:bookmarkStart w:id="92" w:name="_Toc185167758"/>
+      <w:r>
+        <w:lastRenderedPageBreak/>
         <w:t>A* meklēšanas algoritma novērtēšana</w:t>
       </w:r>
+      <w:bookmarkEnd w:id="89"/>
+      <w:bookmarkEnd w:id="90"/>
+      <w:bookmarkEnd w:id="91"/>
       <w:bookmarkEnd w:id="92"/>
-      <w:bookmarkEnd w:id="93"/>
-      <w:bookmarkEnd w:id="94"/>
-      <w:bookmarkEnd w:id="95"/>
     </w:p>
     <w:p>
       <w:pPr>
@@ -12494,7 +13000,29 @@
     </w:p>
     <w:p>
       <w:pPr>
-        <w:ind w:firstLine="432"/>
+        <w:ind w:firstLine="576"/>
+        <w:jc w:val="both"/>
+        <w:rPr>
+          <w:rFonts w:ascii="Times New Roman" w:hAnsi="Times New Roman" w:cs="Times New Roman"/>
+          <w:sz w:val="24"/>
+          <w:szCs w:val="24"/>
+        </w:rPr>
+      </w:pPr>
+    </w:p>
+    <w:p>
+      <w:pPr>
+        <w:ind w:firstLine="576"/>
+        <w:jc w:val="both"/>
+        <w:rPr>
+          <w:rFonts w:ascii="Times New Roman" w:hAnsi="Times New Roman" w:cs="Times New Roman"/>
+          <w:sz w:val="24"/>
+          <w:szCs w:val="24"/>
+        </w:rPr>
+      </w:pPr>
+    </w:p>
+    <w:p>
+      <w:pPr>
+        <w:ind w:firstLine="576"/>
         <w:jc w:val="both"/>
         <w:rPr>
           <w:rFonts w:ascii="Times New Roman" w:hAnsi="Times New Roman" w:cs="Times New Roman"/>
@@ -12512,18 +13040,17 @@
         </w:numPr>
         <w:jc w:val="center"/>
       </w:pPr>
-      <w:bookmarkStart w:id="96" w:name="_Toc184398067"/>
-      <w:bookmarkStart w:id="97" w:name="_Toc184398419"/>
-      <w:bookmarkStart w:id="98" w:name="_Toc184400185"/>
-      <w:bookmarkStart w:id="99" w:name="_Toc184830163"/>
-      <w:r>
-        <w:lastRenderedPageBreak/>
+      <w:bookmarkStart w:id="93" w:name="_Toc184398067"/>
+      <w:bookmarkStart w:id="94" w:name="_Toc184398419"/>
+      <w:bookmarkStart w:id="95" w:name="_Toc184400185"/>
+      <w:bookmarkStart w:id="96" w:name="_Toc185167759"/>
+      <w:r>
         <w:t>Veiktspējas mērīšana</w:t>
       </w:r>
+      <w:bookmarkEnd w:id="93"/>
+      <w:bookmarkEnd w:id="94"/>
+      <w:bookmarkEnd w:id="95"/>
       <w:bookmarkEnd w:id="96"/>
-      <w:bookmarkEnd w:id="97"/>
-      <w:bookmarkEnd w:id="98"/>
-      <w:bookmarkEnd w:id="99"/>
     </w:p>
     <w:p>
       <w:pPr>
@@ -12782,15 +13309,47 @@
           <w:sz w:val="24"/>
           <w:szCs w:val="24"/>
         </w:rPr>
-        <w:t>(skatīt 5.</w:t>
-      </w:r>
-      <w:r>
-        <w:rPr>
-          <w:rFonts w:ascii="Times New Roman" w:hAnsi="Times New Roman" w:cs="Times New Roman"/>
-          <w:sz w:val="24"/>
-          <w:szCs w:val="24"/>
-        </w:rPr>
-        <w:t xml:space="preserve"> un 6.</w:t>
+        <w:t xml:space="preserve">(skatīt </w:t>
+      </w:r>
+      <w:r>
+        <w:rPr>
+          <w:rFonts w:ascii="Times New Roman" w:hAnsi="Times New Roman" w:cs="Times New Roman"/>
+          <w:sz w:val="24"/>
+          <w:szCs w:val="24"/>
+        </w:rPr>
+        <w:t>4</w:t>
+      </w:r>
+      <w:r>
+        <w:rPr>
+          <w:rFonts w:ascii="Times New Roman" w:hAnsi="Times New Roman" w:cs="Times New Roman"/>
+          <w:sz w:val="24"/>
+          <w:szCs w:val="24"/>
+        </w:rPr>
+        <w:t>.</w:t>
+      </w:r>
+      <w:r>
+        <w:rPr>
+          <w:rFonts w:ascii="Times New Roman" w:hAnsi="Times New Roman" w:cs="Times New Roman"/>
+          <w:sz w:val="24"/>
+          <w:szCs w:val="24"/>
+        </w:rPr>
+        <w:t xml:space="preserve"> un </w:t>
+      </w:r>
+      <w:r>
+        <w:rPr>
+          <w:rFonts w:ascii="Times New Roman" w:hAnsi="Times New Roman" w:cs="Times New Roman"/>
+          <w:sz w:val="24"/>
+          <w:szCs w:val="24"/>
+        </w:rPr>
+        <w:t>5</w:t>
+      </w:r>
+      <w:r>
+        <w:rPr>
+          <w:rFonts w:ascii="Times New Roman" w:hAnsi="Times New Roman" w:cs="Times New Roman"/>
+          <w:sz w:val="24"/>
+          <w:szCs w:val="24"/>
+        </w:rPr>
+        <w:t>.</w:t>
       </w:r>
       <w:r>
         <w:rPr>
@@ -12814,7 +13373,23 @@
           <w:sz w:val="24"/>
           <w:szCs w:val="24"/>
         </w:rPr>
-        <w:t xml:space="preserve"> Grafa sarežģītība tika mērīta tāpat, kā algoritmi – sākuma punkts ir grafa izveides sākums, bet beigu punkts ir izveidots grafs (skatīt 7. pielikumu).</w:t>
+        <w:t xml:space="preserve"> Grafa sarežģītība tika mērīta tāpat, kā algoritmi – sākuma punkts ir grafa izveides sākums, bet beigu punkts ir izveidots grafs (skatīt </w:t>
+      </w:r>
+      <w:r>
+        <w:rPr>
+          <w:rFonts w:ascii="Times New Roman" w:hAnsi="Times New Roman" w:cs="Times New Roman"/>
+          <w:sz w:val="24"/>
+          <w:szCs w:val="24"/>
+        </w:rPr>
+        <w:t>6</w:t>
+      </w:r>
+      <w:r>
+        <w:rPr>
+          <w:rFonts w:ascii="Times New Roman" w:hAnsi="Times New Roman" w:cs="Times New Roman"/>
+          <w:sz w:val="24"/>
+          <w:szCs w:val="24"/>
+        </w:rPr>
+        <w:t>. pielikumu).</w:t>
       </w:r>
     </w:p>
     <w:p>
@@ -12833,8 +13408,111 @@
           <w:sz w:val="24"/>
           <w:szCs w:val="24"/>
         </w:rPr>
-        <w:t>Eksperimenta vide fiksēta un aprakstīta pielikumā (skatīt 5., 6. un 7. pielikumu)</w:t>
-      </w:r>
+        <w:t xml:space="preserve">Eksperimenta vide fiksēta un aprakstīta pielikumā (skatīt </w:t>
+      </w:r>
+      <w:r>
+        <w:rPr>
+          <w:rFonts w:ascii="Times New Roman" w:hAnsi="Times New Roman" w:cs="Times New Roman"/>
+          <w:sz w:val="24"/>
+          <w:szCs w:val="24"/>
+        </w:rPr>
+        <w:t>4</w:t>
+      </w:r>
+      <w:r>
+        <w:rPr>
+          <w:rFonts w:ascii="Times New Roman" w:hAnsi="Times New Roman" w:cs="Times New Roman"/>
+          <w:sz w:val="24"/>
+          <w:szCs w:val="24"/>
+        </w:rPr>
+        <w:t xml:space="preserve">., </w:t>
+      </w:r>
+      <w:r>
+        <w:rPr>
+          <w:rFonts w:ascii="Times New Roman" w:hAnsi="Times New Roman" w:cs="Times New Roman"/>
+          <w:sz w:val="24"/>
+          <w:szCs w:val="24"/>
+        </w:rPr>
+        <w:t>5</w:t>
+      </w:r>
+      <w:r>
+        <w:rPr>
+          <w:rFonts w:ascii="Times New Roman" w:hAnsi="Times New Roman" w:cs="Times New Roman"/>
+          <w:sz w:val="24"/>
+          <w:szCs w:val="24"/>
+        </w:rPr>
+        <w:t xml:space="preserve">. un </w:t>
+      </w:r>
+      <w:r>
+        <w:rPr>
+          <w:rFonts w:ascii="Times New Roman" w:hAnsi="Times New Roman" w:cs="Times New Roman"/>
+          <w:sz w:val="24"/>
+          <w:szCs w:val="24"/>
+        </w:rPr>
+        <w:t>6</w:t>
+      </w:r>
+      <w:r>
+        <w:rPr>
+          <w:rFonts w:ascii="Times New Roman" w:hAnsi="Times New Roman" w:cs="Times New Roman"/>
+          <w:sz w:val="24"/>
+          <w:szCs w:val="24"/>
+        </w:rPr>
+        <w:t>. pielikumu)</w:t>
+      </w:r>
+    </w:p>
+    <w:p>
+      <w:pPr>
+        <w:ind w:firstLine="432"/>
+        <w:jc w:val="both"/>
+        <w:rPr>
+          <w:rFonts w:ascii="Times New Roman" w:hAnsi="Times New Roman" w:cs="Times New Roman"/>
+          <w:sz w:val="24"/>
+          <w:szCs w:val="24"/>
+        </w:rPr>
+      </w:pPr>
+    </w:p>
+    <w:p>
+      <w:pPr>
+        <w:ind w:firstLine="432"/>
+        <w:jc w:val="both"/>
+        <w:rPr>
+          <w:rFonts w:ascii="Times New Roman" w:hAnsi="Times New Roman" w:cs="Times New Roman"/>
+          <w:sz w:val="24"/>
+          <w:szCs w:val="24"/>
+        </w:rPr>
+      </w:pPr>
+    </w:p>
+    <w:p>
+      <w:pPr>
+        <w:ind w:firstLine="432"/>
+        <w:jc w:val="both"/>
+        <w:rPr>
+          <w:rFonts w:ascii="Times New Roman" w:hAnsi="Times New Roman" w:cs="Times New Roman"/>
+          <w:sz w:val="24"/>
+          <w:szCs w:val="24"/>
+        </w:rPr>
+      </w:pPr>
+    </w:p>
+    <w:p>
+      <w:pPr>
+        <w:ind w:firstLine="432"/>
+        <w:jc w:val="both"/>
+        <w:rPr>
+          <w:rFonts w:ascii="Times New Roman" w:hAnsi="Times New Roman" w:cs="Times New Roman"/>
+          <w:sz w:val="24"/>
+          <w:szCs w:val="24"/>
+        </w:rPr>
+      </w:pPr>
+    </w:p>
+    <w:p>
+      <w:pPr>
+        <w:ind w:firstLine="432"/>
+        <w:jc w:val="both"/>
+        <w:rPr>
+          <w:rFonts w:ascii="Times New Roman" w:hAnsi="Times New Roman" w:cs="Times New Roman"/>
+          <w:sz w:val="24"/>
+          <w:szCs w:val="24"/>
+        </w:rPr>
+      </w:pPr>
     </w:p>
     <w:p>
       <w:pPr>
@@ -12846,199 +13524,199 @@
         <w:ind w:left="567"/>
         <w:jc w:val="center"/>
       </w:pPr>
-      <w:bookmarkStart w:id="100" w:name="_Toc184830164"/>
-      <w:r>
-        <w:t>Iegūtie rezultāti</w:t>
+      <w:bookmarkStart w:id="97" w:name="_Toc184398068"/>
+      <w:bookmarkStart w:id="98" w:name="_Toc184398420"/>
+      <w:bookmarkStart w:id="99" w:name="_Toc184400186"/>
+      <w:bookmarkStart w:id="100" w:name="_Toc185167760"/>
+      <w:r>
+        <w:lastRenderedPageBreak/>
+        <w:t>D</w:t>
+      </w:r>
+      <w:r>
+        <w:t>atu analīze (T-testi</w:t>
+      </w:r>
+      <w:bookmarkEnd w:id="97"/>
+      <w:bookmarkEnd w:id="98"/>
+      <w:bookmarkEnd w:id="99"/>
+      <w:r>
+        <w:t>)</w:t>
       </w:r>
       <w:bookmarkEnd w:id="100"/>
     </w:p>
     <w:p>
       <w:pPr>
-        <w:ind w:firstLine="567"/>
-        <w:rPr>
-          <w:rFonts w:ascii="Times New Roman" w:hAnsi="Times New Roman" w:cs="Times New Roman"/>
-          <w:noProof/>
-        </w:rPr>
-      </w:pPr>
-      <w:r>
-        <w:rPr>
-          <w:rFonts w:ascii="Times New Roman" w:hAnsi="Times New Roman" w:cs="Times New Roman"/>
-          <w:noProof/>
-        </w:rPr>
-        <mc:AlternateContent>
-          <mc:Choice Requires="wpg">
-            <w:drawing>
-              <wp:anchor distT="0" distB="0" distL="114300" distR="114300" simplePos="0" relativeHeight="251659264" behindDoc="0" locked="0" layoutInCell="1" allowOverlap="1" wp14:anchorId="5C28C277" wp14:editId="09D5FDD4">
-                <wp:simplePos x="0" y="0"/>
-                <wp:positionH relativeFrom="margin">
-                  <wp:align>right</wp:align>
-                </wp:positionH>
-                <wp:positionV relativeFrom="paragraph">
-                  <wp:posOffset>382270</wp:posOffset>
-                </wp:positionV>
-                <wp:extent cx="5969000" cy="1828800"/>
-                <wp:effectExtent l="0" t="0" r="0" b="0"/>
-                <wp:wrapTopAndBottom/>
-                <wp:docPr id="45205021" name="Group 2"/>
-                <wp:cNvGraphicFramePr/>
-                <a:graphic xmlns:a="http://schemas.openxmlformats.org/drawingml/2006/main">
-                  <a:graphicData uri="http://schemas.microsoft.com/office/word/2010/wordprocessingGroup">
-                    <wpg:wgp>
-                      <wpg:cNvGrpSpPr/>
-                      <wpg:grpSpPr>
-                        <a:xfrm>
-                          <a:off x="0" y="0"/>
-                          <a:ext cx="5969000" cy="1828800"/>
-                          <a:chOff x="0" y="0"/>
-                          <a:chExt cx="6210300" cy="1732280"/>
-                        </a:xfrm>
-                      </wpg:grpSpPr>
-                      <pic:pic xmlns:pic="http://schemas.openxmlformats.org/drawingml/2006/picture">
-                        <pic:nvPicPr>
-                          <pic:cNvPr id="1743354096" name="Attēls 1"/>
-                          <pic:cNvPicPr>
-                            <a:picLocks noChangeAspect="1"/>
-                          </pic:cNvPicPr>
-                        </pic:nvPicPr>
-                        <pic:blipFill>
-                          <a:blip r:embed="rId11" cstate="print">
-                            <a:extLst>
-                              <a:ext uri="{28A0092B-C50C-407E-A947-70E740481C1C}">
-                                <a14:useLocalDpi xmlns:a14="http://schemas.microsoft.com/office/drawing/2010/main" val="0"/>
-                              </a:ext>
-                            </a:extLst>
-                          </a:blip>
-                          <a:stretch>
-                            <a:fillRect/>
-                          </a:stretch>
-                        </pic:blipFill>
-                        <pic:spPr>
-                          <a:xfrm>
-                            <a:off x="0" y="0"/>
-                            <a:ext cx="3068320" cy="1732280"/>
-                          </a:xfrm>
-                          <a:prstGeom prst="rect">
-                            <a:avLst/>
-                          </a:prstGeom>
-                        </pic:spPr>
-                      </pic:pic>
-                      <pic:pic xmlns:pic="http://schemas.openxmlformats.org/drawingml/2006/picture">
-                        <pic:nvPicPr>
-                          <pic:cNvPr id="646352373" name="Attēls 2"/>
-                          <pic:cNvPicPr>
-                            <a:picLocks noChangeAspect="1"/>
-                          </pic:cNvPicPr>
-                        </pic:nvPicPr>
-                        <pic:blipFill>
-                          <a:blip r:embed="rId12" cstate="print">
-                            <a:extLst>
-                              <a:ext uri="{28A0092B-C50C-407E-A947-70E740481C1C}">
-                                <a14:useLocalDpi xmlns:a14="http://schemas.microsoft.com/office/drawing/2010/main" val="0"/>
-                              </a:ext>
-                            </a:extLst>
-                          </a:blip>
-                          <a:stretch>
-                            <a:fillRect/>
-                          </a:stretch>
-                        </pic:blipFill>
-                        <pic:spPr>
-                          <a:xfrm>
-                            <a:off x="3068955" y="0"/>
-                            <a:ext cx="3141345" cy="1732280"/>
-                          </a:xfrm>
-                          <a:prstGeom prst="rect">
-                            <a:avLst/>
-                          </a:prstGeom>
-                        </pic:spPr>
-                      </pic:pic>
-                    </wpg:wgp>
-                  </a:graphicData>
-                </a:graphic>
-                <wp14:sizeRelH relativeFrom="margin">
-                  <wp14:pctWidth>0</wp14:pctWidth>
-                </wp14:sizeRelH>
-                <wp14:sizeRelV relativeFrom="margin">
-                  <wp14:pctHeight>0</wp14:pctHeight>
-                </wp14:sizeRelV>
-              </wp:anchor>
-            </w:drawing>
-          </mc:Choice>
-          <mc:Fallback>
-            <w:pict>
-              <v:group w14:anchorId="7BFD08D6" id="Group 2" o:spid="_x0000_s1026" style="position:absolute;margin-left:418.8pt;margin-top:30.1pt;width:470pt;height:2in;z-index:251659264;mso-position-horizontal:right;mso-position-horizontal-relative:margin;mso-width-relative:margin;mso-height-relative:margin" coordsize="62103,17322" o:gfxdata="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">
-                <v:shapetype id="_x0000_t75" coordsize="21600,21600" o:spt="75" o:preferrelative="t" path="m@4@5l@4@11@9@11@9@5xe" filled="f" stroked="f">
-                  <v:stroke joinstyle="miter"/>
-                  <v:formulas>
-                    <v:f eqn="if lineDrawn pixelLineWidth 0"/>
-                    <v:f eqn="sum @0 1 0"/>
-                    <v:f eqn="sum 0 0 @1"/>
-                    <v:f eqn="prod @2 1 2"/>
-                    <v:f eqn="prod @3 21600 pixelWidth"/>
-                    <v:f eqn="prod @3 21600 pixelHeight"/>
-                    <v:f eqn="sum @0 0 1"/>
-                    <v:f eqn="prod @6 1 2"/>
-                    <v:f eqn="prod @7 21600 pixelWidth"/>
-                    <v:f eqn="sum @8 21600 0"/>
-                    <v:f eqn="prod @7 21600 pixelHeight"/>
-                    <v:f eqn="sum @10 21600 0"/>
-                  </v:formulas>
-                  <v:path o:extrusionok="f" gradientshapeok="t" o:connecttype="rect"/>
-                  <o:lock v:ext="edit" aspectratio="t"/>
-                </v:shapetype>
-                <v:shape id="Attēls 1" o:spid="_x0000_s1027" type="#_x0000_t75" style="position:absolute;width:30683;height:17322;visibility:visible;mso-wrap-style:square" o:gfxdata="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">
-                  <v:imagedata r:id="rId13" o:title=""/>
-                </v:shape>
-                <v:shape id="Attēls 2" o:spid="_x0000_s1028" type="#_x0000_t75" style="position:absolute;left:30689;width:31414;height:17322;visibility:visible;mso-wrap-style:square" o:gfxdata="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">
-                  <v:imagedata r:id="rId14" o:title=""/>
-                </v:shape>
-                <w10:wrap type="topAndBottom" anchorx="margin"/>
-              </v:group>
-            </w:pict>
-          </mc:Fallback>
-        </mc:AlternateContent>
-      </w:r>
-      <w:r>
-        <w:rPr>
-          <w:rFonts w:ascii="Times New Roman" w:hAnsi="Times New Roman" w:cs="Times New Roman"/>
-          <w:sz w:val="24"/>
-          <w:szCs w:val="21"/>
-        </w:rPr>
-        <w:t xml:space="preserve">Iegūtie mērījumi A* un BFS meklēšanas algoritmu patērētajam laikam un atmiņai </w:t>
-      </w:r>
-      <w:r>
-        <w:rPr>
-          <w:rFonts w:ascii="Times New Roman" w:hAnsi="Times New Roman" w:cs="Times New Roman"/>
-          <w:sz w:val="24"/>
-          <w:szCs w:val="21"/>
-        </w:rPr>
-        <w:t>atkarībā no</w:t>
-      </w:r>
-      <w:r>
-        <w:rPr>
-          <w:rFonts w:ascii="Times New Roman" w:hAnsi="Times New Roman" w:cs="Times New Roman"/>
-          <w:sz w:val="24"/>
-          <w:szCs w:val="21"/>
-        </w:rPr>
-        <w:t xml:space="preserve"> istabu skaita</w:t>
-      </w:r>
-      <w:r>
-        <w:rPr>
-          <w:rFonts w:ascii="Times New Roman" w:hAnsi="Times New Roman" w:cs="Times New Roman"/>
-          <w:sz w:val="24"/>
-          <w:szCs w:val="21"/>
-        </w:rPr>
-        <w:t xml:space="preserve"> (skatīt 4. attēlu)</w:t>
-      </w:r>
-      <w:r>
-        <w:rPr>
-          <w:rFonts w:ascii="Times New Roman" w:hAnsi="Times New Roman" w:cs="Times New Roman"/>
-          <w:noProof/>
-        </w:rPr>
-        <w:t xml:space="preserve">. </w:t>
-      </w:r>
-    </w:p>
-    <w:p>
-      <w:pPr>
+        <w:ind w:firstLine="708"/>
+        <w:jc w:val="both"/>
+        <w:rPr>
+          <w:rFonts w:ascii="Times New Roman" w:hAnsi="Times New Roman" w:cs="Times New Roman"/>
+          <w:sz w:val="24"/>
+          <w:szCs w:val="24"/>
+        </w:rPr>
+      </w:pPr>
+      <w:r>
+        <w:rPr>
+          <w:rFonts w:ascii="Times New Roman" w:hAnsi="Times New Roman" w:cs="Times New Roman"/>
+          <w:sz w:val="24"/>
+          <w:szCs w:val="24"/>
+        </w:rPr>
+        <w:t>Katra konfigurācija tika mērīta 25 reizes laikam un</w:t>
+      </w:r>
+      <w:r>
+        <w:rPr>
+          <w:rFonts w:ascii="Times New Roman" w:hAnsi="Times New Roman" w:cs="Times New Roman"/>
+          <w:sz w:val="24"/>
+          <w:szCs w:val="24"/>
+        </w:rPr>
+        <w:t xml:space="preserve"> </w:t>
+      </w:r>
+      <w:r>
+        <w:rPr>
+          <w:rFonts w:ascii="Times New Roman" w:hAnsi="Times New Roman" w:cs="Times New Roman"/>
+          <w:sz w:val="24"/>
+          <w:szCs w:val="24"/>
+        </w:rPr>
+        <w:t>10 reizes atmiņai</w:t>
+      </w:r>
+      <w:r>
+        <w:rPr>
+          <w:rFonts w:ascii="Times New Roman" w:hAnsi="Times New Roman" w:cs="Times New Roman"/>
+          <w:sz w:val="24"/>
+          <w:szCs w:val="24"/>
+        </w:rPr>
+        <w:t xml:space="preserve"> (iegūtos rezultātus skatīt </w:t>
+      </w:r>
+      <w:r>
+        <w:rPr>
+          <w:rFonts w:ascii="Times New Roman" w:hAnsi="Times New Roman" w:cs="Times New Roman"/>
+          <w:sz w:val="24"/>
+          <w:szCs w:val="24"/>
+        </w:rPr>
+        <w:t>7</w:t>
+      </w:r>
+      <w:r>
+        <w:rPr>
+          <w:rFonts w:ascii="Times New Roman" w:hAnsi="Times New Roman" w:cs="Times New Roman"/>
+          <w:sz w:val="24"/>
+          <w:szCs w:val="24"/>
+        </w:rPr>
+        <w:t xml:space="preserve">., </w:t>
+      </w:r>
+      <w:r>
+        <w:rPr>
+          <w:rFonts w:ascii="Times New Roman" w:hAnsi="Times New Roman" w:cs="Times New Roman"/>
+          <w:sz w:val="24"/>
+          <w:szCs w:val="24"/>
+        </w:rPr>
+        <w:t>8</w:t>
+      </w:r>
+      <w:r>
+        <w:rPr>
+          <w:rFonts w:ascii="Times New Roman" w:hAnsi="Times New Roman" w:cs="Times New Roman"/>
+          <w:sz w:val="24"/>
+          <w:szCs w:val="24"/>
+        </w:rPr>
+        <w:t xml:space="preserve">., </w:t>
+      </w:r>
+      <w:r>
+        <w:rPr>
+          <w:rFonts w:ascii="Times New Roman" w:hAnsi="Times New Roman" w:cs="Times New Roman"/>
+          <w:sz w:val="24"/>
+          <w:szCs w:val="24"/>
+        </w:rPr>
+        <w:t>9</w:t>
+      </w:r>
+      <w:r>
+        <w:rPr>
+          <w:rFonts w:ascii="Times New Roman" w:hAnsi="Times New Roman" w:cs="Times New Roman"/>
+          <w:sz w:val="24"/>
+          <w:szCs w:val="24"/>
+        </w:rPr>
+        <w:t>. un 1</w:t>
+      </w:r>
+      <w:r>
+        <w:rPr>
+          <w:rFonts w:ascii="Times New Roman" w:hAnsi="Times New Roman" w:cs="Times New Roman"/>
+          <w:sz w:val="24"/>
+          <w:szCs w:val="24"/>
+        </w:rPr>
+        <w:t>0</w:t>
+      </w:r>
+      <w:r>
+        <w:rPr>
+          <w:rFonts w:ascii="Times New Roman" w:hAnsi="Times New Roman" w:cs="Times New Roman"/>
+          <w:sz w:val="24"/>
+          <w:szCs w:val="24"/>
+        </w:rPr>
+        <w:t>. pielikumā</w:t>
+      </w:r>
+      <w:r>
+        <w:rPr>
+          <w:rFonts w:ascii="Times New Roman" w:hAnsi="Times New Roman" w:cs="Times New Roman"/>
+          <w:sz w:val="24"/>
+          <w:szCs w:val="24"/>
+        </w:rPr>
+        <w:t>)</w:t>
+      </w:r>
+      <w:r>
+        <w:rPr>
+          <w:rFonts w:ascii="Times New Roman" w:hAnsi="Times New Roman" w:cs="Times New Roman"/>
+          <w:sz w:val="24"/>
+          <w:szCs w:val="24"/>
+        </w:rPr>
+        <w:t>. Eksperimenta rezultātiem tika veikti absolūtās un relatīvās kļūdas aprēķini</w:t>
+      </w:r>
+      <w:r>
+        <w:rPr>
+          <w:rFonts w:ascii="Times New Roman" w:hAnsi="Times New Roman" w:cs="Times New Roman"/>
+          <w:sz w:val="24"/>
+          <w:szCs w:val="24"/>
+        </w:rPr>
+        <w:t xml:space="preserve"> pēc</w:t>
+      </w:r>
+      <w:r>
+        <w:rPr>
+          <w:rFonts w:ascii="Times New Roman" w:hAnsi="Times New Roman" w:cs="Times New Roman"/>
+          <w:sz w:val="24"/>
+          <w:szCs w:val="24"/>
+        </w:rPr>
+        <w:t xml:space="preserve"> </w:t>
+      </w:r>
+      <w:r>
+        <w:rPr>
+          <w:rFonts w:ascii="Times New Roman" w:hAnsi="Times New Roman" w:cs="Times New Roman"/>
+          <w:sz w:val="24"/>
+          <w:szCs w:val="24"/>
+        </w:rPr>
+        <w:t>S</w:t>
+      </w:r>
+      <w:r>
+        <w:rPr>
+          <w:rFonts w:ascii="Times New Roman" w:hAnsi="Times New Roman" w:cs="Times New Roman"/>
+          <w:sz w:val="24"/>
+          <w:szCs w:val="24"/>
+        </w:rPr>
+        <w:t>tjūdenta T test</w:t>
+      </w:r>
+      <w:r>
+        <w:rPr>
+          <w:rFonts w:ascii="Times New Roman" w:hAnsi="Times New Roman" w:cs="Times New Roman"/>
+          <w:sz w:val="24"/>
+          <w:szCs w:val="24"/>
+        </w:rPr>
+        <w:t>a formulas</w:t>
+      </w:r>
+      <w:r>
+        <w:rPr>
+          <w:rFonts w:ascii="Times New Roman" w:hAnsi="Times New Roman" w:cs="Times New Roman"/>
+          <w:sz w:val="24"/>
+          <w:szCs w:val="24"/>
+        </w:rPr>
+        <w:t>:</w:t>
+      </w:r>
+    </w:p>
+    <w:p>
+      <w:pPr>
+        <w:ind w:firstLine="708"/>
         <w:jc w:val="center"/>
         <w:rPr>
           <w:rFonts w:ascii="Times New Roman" w:hAnsi="Times New Roman" w:cs="Times New Roman"/>
@@ -13046,17 +13724,376 @@
           <w:szCs w:val="24"/>
         </w:rPr>
       </w:pPr>
-      <w:r>
-        <w:rPr>
-          <w:rFonts w:ascii="Times New Roman" w:hAnsi="Times New Roman" w:cs="Times New Roman"/>
-          <w:sz w:val="24"/>
-          <w:szCs w:val="24"/>
-        </w:rPr>
-        <w:t>(4. attēls: A* un BFS algoritmu laika un atmiņas patēriņš atkarībā no istabu skaita)</w:t>
-      </w:r>
-    </w:p>
-    <w:p>
-      <w:pPr>
+      <m:oMathPara>
+        <m:oMath>
+          <m:r>
+            <w:rPr>
+              <w:rFonts w:ascii="Cambria Math" w:hAnsi="Cambria Math" w:cs="Times New Roman"/>
+              <w:i/>
+              <w:sz w:val="24"/>
+              <w:szCs w:val="24"/>
+            </w:rPr>
+            <w:sym w:font="Wingdings 3" w:char="F072"/>
+          </m:r>
+          <m:r>
+            <w:rPr>
+              <w:rFonts w:ascii="Cambria Math" w:hAnsi="Cambria Math" w:cs="Times New Roman"/>
+              <w:sz w:val="24"/>
+              <w:szCs w:val="24"/>
+            </w:rPr>
+            <m:t xml:space="preserve">t=t </m:t>
+          </m:r>
+          <m:r>
+            <w:rPr>
+              <w:rFonts w:ascii="Cambria Math" w:hAnsi="Cambria Math" w:cs="Times New Roman"/>
+              <w:i/>
+              <w:sz w:val="24"/>
+              <w:szCs w:val="24"/>
+            </w:rPr>
+            <w:sym w:font="Symbol" w:char="F0D7"/>
+          </m:r>
+          <m:r>
+            <w:rPr>
+              <w:rFonts w:ascii="Cambria Math" w:hAnsi="Cambria Math" w:cs="Times New Roman"/>
+              <w:sz w:val="24"/>
+              <w:szCs w:val="24"/>
+            </w:rPr>
+            <m:t xml:space="preserve"> </m:t>
+          </m:r>
+          <m:rad>
+            <m:radPr>
+              <m:degHide m:val="1"/>
+              <m:ctrlPr>
+                <w:rPr>
+                  <w:rFonts w:ascii="Cambria Math" w:hAnsi="Cambria Math" w:cs="Times New Roman"/>
+                  <w:i/>
+                  <w:sz w:val="24"/>
+                  <w:szCs w:val="24"/>
+                </w:rPr>
+              </m:ctrlPr>
+            </m:radPr>
+            <m:deg/>
+            <m:e>
+              <m:f>
+                <m:fPr>
+                  <m:ctrlPr>
+                    <w:rPr>
+                      <w:rFonts w:ascii="Cambria Math" w:hAnsi="Cambria Math" w:cs="Times New Roman"/>
+                      <w:i/>
+                      <w:sz w:val="24"/>
+                      <w:szCs w:val="24"/>
+                    </w:rPr>
+                  </m:ctrlPr>
+                </m:fPr>
+                <m:num>
+                  <m:nary>
+                    <m:naryPr>
+                      <m:chr m:val="∑"/>
+                      <m:limLoc m:val="undOvr"/>
+                      <m:subHide m:val="1"/>
+                      <m:supHide m:val="1"/>
+                      <m:ctrlPr>
+                        <w:rPr>
+                          <w:rFonts w:ascii="Cambria Math" w:hAnsi="Cambria Math" w:cs="Times New Roman"/>
+                          <w:i/>
+                          <w:sz w:val="24"/>
+                          <w:szCs w:val="24"/>
+                        </w:rPr>
+                      </m:ctrlPr>
+                    </m:naryPr>
+                    <m:sub/>
+                    <m:sup/>
+                    <m:e>
+                      <m:sSubSup>
+                        <m:sSubSupPr>
+                          <m:ctrlPr>
+                            <w:rPr>
+                              <w:rFonts w:ascii="Cambria Math" w:hAnsi="Cambria Math" w:cs="Times New Roman"/>
+                              <w:i/>
+                              <w:sz w:val="24"/>
+                              <w:szCs w:val="24"/>
+                            </w:rPr>
+                          </m:ctrlPr>
+                        </m:sSubSupPr>
+                        <m:e>
+                          <m:r>
+                            <w:rPr>
+                              <w:rFonts w:ascii="Cambria Math" w:hAnsi="Cambria Math" w:cs="Times New Roman"/>
+                              <w:i/>
+                              <w:sz w:val="24"/>
+                              <w:szCs w:val="24"/>
+                            </w:rPr>
+                            <w:sym w:font="Wingdings 3" w:char="F072"/>
+                          </m:r>
+                          <m:r>
+                            <w:rPr>
+                              <w:rFonts w:ascii="Cambria Math" w:hAnsi="Cambria Math" w:cs="Times New Roman"/>
+                              <w:sz w:val="24"/>
+                              <w:szCs w:val="24"/>
+                            </w:rPr>
+                            <m:t>x</m:t>
+                          </m:r>
+                        </m:e>
+                        <m:sub>
+                          <m:r>
+                            <w:rPr>
+                              <w:rFonts w:ascii="Cambria Math" w:hAnsi="Cambria Math" w:cs="Times New Roman"/>
+                              <w:sz w:val="24"/>
+                              <w:szCs w:val="24"/>
+                            </w:rPr>
+                            <m:t>i</m:t>
+                          </m:r>
+                        </m:sub>
+                        <m:sup>
+                          <m:r>
+                            <w:rPr>
+                              <w:rFonts w:ascii="Cambria Math" w:hAnsi="Cambria Math" w:cs="Times New Roman"/>
+                              <w:sz w:val="24"/>
+                              <w:szCs w:val="24"/>
+                            </w:rPr>
+                            <m:t>2</m:t>
+                          </m:r>
+                        </m:sup>
+                      </m:sSubSup>
+                    </m:e>
+                  </m:nary>
+                </m:num>
+                <m:den>
+                  <m:r>
+                    <w:rPr>
+                      <w:rFonts w:ascii="Cambria Math" w:hAnsi="Cambria Math" w:cs="Times New Roman"/>
+                      <w:sz w:val="24"/>
+                      <w:szCs w:val="24"/>
+                    </w:rPr>
+                    <m:t>n(n-1)</m:t>
+                  </m:r>
+                </m:den>
+              </m:f>
+            </m:e>
+          </m:rad>
+        </m:oMath>
+      </m:oMathPara>
+    </w:p>
+    <w:p>
+      <w:pPr>
+        <w:ind w:firstLine="708"/>
+        <w:jc w:val="both"/>
+        <w:rPr>
+          <w:rFonts w:ascii="Times New Roman" w:hAnsi="Times New Roman" w:cs="Times New Roman"/>
+          <w:sz w:val="24"/>
+          <w:szCs w:val="24"/>
+        </w:rPr>
+      </w:pPr>
+      <m:oMath>
+        <m:r>
+          <w:rPr>
+            <w:rFonts w:ascii="Cambria Math" w:hAnsi="Cambria Math" w:cs="Times New Roman"/>
+            <w:i/>
+            <w:sz w:val="24"/>
+            <w:szCs w:val="24"/>
+          </w:rPr>
+          <w:sym w:font="Wingdings 3" w:char="F072"/>
+        </m:r>
+        <m:r>
+          <w:rPr>
+            <w:rFonts w:ascii="Cambria Math" w:hAnsi="Cambria Math" w:cs="Times New Roman"/>
+            <w:sz w:val="24"/>
+            <w:szCs w:val="24"/>
+          </w:rPr>
+          <m:t>t</m:t>
+        </m:r>
+      </m:oMath>
+      <w:r>
+        <w:rPr>
+          <w:rFonts w:ascii="Times New Roman" w:hAnsi="Times New Roman" w:cs="Times New Roman"/>
+          <w:sz w:val="24"/>
+          <w:szCs w:val="24"/>
+        </w:rPr>
+        <w:t xml:space="preserve"> – absolūtā kļūda</w:t>
+      </w:r>
+    </w:p>
+    <w:p>
+      <w:pPr>
+        <w:ind w:firstLine="708"/>
+        <w:jc w:val="both"/>
+        <w:rPr>
+          <w:rFonts w:ascii="Times New Roman" w:hAnsi="Times New Roman" w:cs="Times New Roman"/>
+          <w:sz w:val="24"/>
+          <w:szCs w:val="24"/>
+        </w:rPr>
+      </w:pPr>
+      <m:oMath>
+        <m:r>
+          <w:rPr>
+            <w:rFonts w:ascii="Cambria Math" w:hAnsi="Cambria Math" w:cs="Times New Roman"/>
+            <w:sz w:val="24"/>
+            <w:szCs w:val="24"/>
+          </w:rPr>
+          <m:t>t</m:t>
+        </m:r>
+      </m:oMath>
+      <w:r>
+        <w:rPr>
+          <w:rFonts w:ascii="Times New Roman" w:hAnsi="Times New Roman" w:cs="Times New Roman"/>
+          <w:sz w:val="24"/>
+          <w:szCs w:val="24"/>
+        </w:rPr>
+        <w:t xml:space="preserve"> – Stjūdenta koeficients, kura vērtība ir atkarīga no mērījumu skaita un nepieciešamās ticamības varbūtības</w:t>
+      </w:r>
+    </w:p>
+    <w:p>
+      <w:pPr>
+        <w:ind w:firstLine="708"/>
+        <w:jc w:val="both"/>
+        <w:rPr>
+          <w:rFonts w:ascii="Times New Roman" w:hAnsi="Times New Roman" w:cs="Times New Roman"/>
+          <w:sz w:val="24"/>
+          <w:szCs w:val="24"/>
+        </w:rPr>
+      </w:pPr>
+      <m:oMath>
+        <m:nary>
+          <m:naryPr>
+            <m:chr m:val="∑"/>
+            <m:limLoc m:val="undOvr"/>
+            <m:subHide m:val="1"/>
+            <m:supHide m:val="1"/>
+            <m:ctrlPr>
+              <w:rPr>
+                <w:rFonts w:ascii="Cambria Math" w:hAnsi="Cambria Math" w:cs="Times New Roman"/>
+                <w:i/>
+                <w:sz w:val="24"/>
+                <w:szCs w:val="24"/>
+              </w:rPr>
+            </m:ctrlPr>
+          </m:naryPr>
+          <m:sub/>
+          <m:sup/>
+          <m:e>
+            <m:sSubSup>
+              <m:sSubSupPr>
+                <m:ctrlPr>
+                  <w:rPr>
+                    <w:rFonts w:ascii="Cambria Math" w:hAnsi="Cambria Math" w:cs="Times New Roman"/>
+                    <w:i/>
+                    <w:sz w:val="24"/>
+                    <w:szCs w:val="24"/>
+                  </w:rPr>
+                </m:ctrlPr>
+              </m:sSubSupPr>
+              <m:e>
+                <m:r>
+                  <w:rPr>
+                    <w:rFonts w:ascii="Cambria Math" w:hAnsi="Cambria Math" w:cs="Times New Roman"/>
+                    <w:i/>
+                    <w:sz w:val="24"/>
+                    <w:szCs w:val="24"/>
+                  </w:rPr>
+                  <w:sym w:font="Wingdings 3" w:char="F072"/>
+                </m:r>
+                <m:r>
+                  <w:rPr>
+                    <w:rFonts w:ascii="Cambria Math" w:hAnsi="Cambria Math" w:cs="Times New Roman"/>
+                    <w:sz w:val="24"/>
+                    <w:szCs w:val="24"/>
+                  </w:rPr>
+                  <m:t>x</m:t>
+                </m:r>
+              </m:e>
+              <m:sub>
+                <m:r>
+                  <w:rPr>
+                    <w:rFonts w:ascii="Cambria Math" w:hAnsi="Cambria Math" w:cs="Times New Roman"/>
+                    <w:sz w:val="24"/>
+                    <w:szCs w:val="24"/>
+                  </w:rPr>
+                  <m:t>i</m:t>
+                </m:r>
+              </m:sub>
+              <m:sup>
+                <m:r>
+                  <w:rPr>
+                    <w:rFonts w:ascii="Cambria Math" w:hAnsi="Cambria Math" w:cs="Times New Roman"/>
+                    <w:sz w:val="24"/>
+                    <w:szCs w:val="24"/>
+                  </w:rPr>
+                  <m:t>2</m:t>
+                </m:r>
+              </m:sup>
+            </m:sSubSup>
+          </m:e>
+        </m:nary>
+      </m:oMath>
+      <w:r>
+        <w:rPr>
+          <w:rFonts w:ascii="Times New Roman" w:hAnsi="Times New Roman" w:cs="Times New Roman"/>
+          <w:sz w:val="24"/>
+          <w:szCs w:val="24"/>
+        </w:rPr>
+        <w:t xml:space="preserve"> – gadījuma noviržu kvadrātu summa</w:t>
+      </w:r>
+    </w:p>
+    <w:p>
+      <w:pPr>
+        <w:ind w:firstLine="708"/>
+        <w:jc w:val="both"/>
+        <w:rPr>
+          <w:rFonts w:ascii="Times New Roman" w:hAnsi="Times New Roman" w:cs="Times New Roman"/>
+          <w:sz w:val="24"/>
+          <w:szCs w:val="24"/>
+        </w:rPr>
+      </w:pPr>
+      <m:oMath>
+        <m:r>
+          <w:rPr>
+            <w:rFonts w:ascii="Cambria Math" w:hAnsi="Cambria Math" w:cs="Times New Roman"/>
+            <w:sz w:val="24"/>
+            <w:szCs w:val="24"/>
+          </w:rPr>
+          <m:t>n</m:t>
+        </m:r>
+      </m:oMath>
+      <w:r>
+        <w:rPr>
+          <w:rFonts w:ascii="Times New Roman" w:hAnsi="Times New Roman" w:cs="Times New Roman"/>
+          <w:sz w:val="24"/>
+          <w:szCs w:val="24"/>
+        </w:rPr>
+        <w:t xml:space="preserve"> – mērījumu skaits</w:t>
+      </w:r>
+    </w:p>
+    <w:p>
+      <w:pPr>
+        <w:jc w:val="both"/>
+        <w:rPr>
+          <w:rFonts w:ascii="Times New Roman" w:hAnsi="Times New Roman" w:cs="Times New Roman"/>
+          <w:sz w:val="24"/>
+          <w:szCs w:val="24"/>
+        </w:rPr>
+      </w:pPr>
+    </w:p>
+    <w:p>
+      <w:pPr>
+        <w:ind w:firstLine="708"/>
+        <w:jc w:val="both"/>
+        <w:rPr>
+          <w:rFonts w:ascii="Times New Roman" w:hAnsi="Times New Roman" w:cs="Times New Roman"/>
+          <w:sz w:val="24"/>
+          <w:szCs w:val="24"/>
+        </w:rPr>
+      </w:pPr>
+      <w:r>
+        <w:rPr>
+          <w:rFonts w:ascii="Times New Roman" w:hAnsi="Times New Roman" w:cs="Times New Roman"/>
+          <w:sz w:val="24"/>
+          <w:szCs w:val="24"/>
+        </w:rPr>
+        <w:t>Formula relatīvās kļūdas aprēķināšanai:</w:t>
+      </w:r>
+    </w:p>
+    <w:p>
+      <w:pPr>
+        <w:ind w:firstLine="708"/>
         <w:jc w:val="center"/>
         <w:rPr>
           <w:rFonts w:ascii="Times New Roman" w:hAnsi="Times New Roman" w:cs="Times New Roman"/>
@@ -13064,43 +14101,336 @@
           <w:szCs w:val="24"/>
         </w:rPr>
       </w:pPr>
-      <w:r>
-        <w:rPr>
-          <w:rFonts w:ascii="Times New Roman" w:hAnsi="Times New Roman" w:cs="Times New Roman"/>
-          <w:sz w:val="24"/>
-          <w:szCs w:val="24"/>
-        </w:rPr>
-        <w:t>Avots: Autoru veidoti grafiki (2024)</w:t>
-      </w:r>
-    </w:p>
-    <w:p>
-      <w:pPr>
-        <w:pStyle w:val="Virsraksts2"/>
-        <w:numPr>
-          <w:ilvl w:val="1"/>
-          <w:numId w:val="5"/>
-        </w:numPr>
-        <w:ind w:left="567"/>
+      <m:oMathPara>
+        <m:oMathParaPr>
+          <m:jc m:val="center"/>
+        </m:oMathParaPr>
+        <m:oMath>
+          <m:r>
+            <w:rPr>
+              <w:rFonts w:ascii="Cambria Math" w:hAnsi="Cambria Math" w:cs="Times New Roman"/>
+              <w:sz w:val="24"/>
+              <w:szCs w:val="24"/>
+            </w:rPr>
+            <m:t xml:space="preserve">R= </m:t>
+          </m:r>
+          <m:f>
+            <m:fPr>
+              <m:ctrlPr>
+                <w:rPr>
+                  <w:rFonts w:ascii="Cambria Math" w:hAnsi="Cambria Math" w:cs="Times New Roman"/>
+                  <w:i/>
+                  <w:sz w:val="24"/>
+                  <w:szCs w:val="24"/>
+                </w:rPr>
+              </m:ctrlPr>
+            </m:fPr>
+            <m:num>
+              <m:r>
+                <w:rPr>
+                  <w:rFonts w:ascii="Cambria Math" w:hAnsi="Cambria Math" w:cs="Times New Roman"/>
+                  <w:i/>
+                  <w:sz w:val="24"/>
+                  <w:szCs w:val="24"/>
+                </w:rPr>
+                <w:sym w:font="Wingdings 3" w:char="F072"/>
+              </m:r>
+              <m:r>
+                <w:rPr>
+                  <w:rFonts w:ascii="Cambria Math" w:hAnsi="Cambria Math" w:cs="Times New Roman"/>
+                  <w:sz w:val="24"/>
+                  <w:szCs w:val="24"/>
+                </w:rPr>
+                <m:t>t</m:t>
+              </m:r>
+            </m:num>
+            <m:den>
+              <m:sSub>
+                <m:sSubPr>
+                  <m:ctrlPr>
+                    <w:rPr>
+                      <w:rFonts w:ascii="Cambria Math" w:hAnsi="Cambria Math" w:cs="Times New Roman"/>
+                      <w:i/>
+                      <w:sz w:val="24"/>
+                      <w:szCs w:val="24"/>
+                    </w:rPr>
+                  </m:ctrlPr>
+                </m:sSubPr>
+                <m:e>
+                  <m:r>
+                    <w:rPr>
+                      <w:rFonts w:ascii="Cambria Math" w:hAnsi="Cambria Math" w:cs="Times New Roman"/>
+                      <w:sz w:val="24"/>
+                      <w:szCs w:val="24"/>
+                    </w:rPr>
+                    <m:t>x</m:t>
+                  </m:r>
+                </m:e>
+                <m:sub>
+                  <m:r>
+                    <w:rPr>
+                      <w:rFonts w:ascii="Cambria Math" w:hAnsi="Cambria Math" w:cs="Times New Roman"/>
+                      <w:sz w:val="24"/>
+                      <w:szCs w:val="24"/>
+                    </w:rPr>
+                    <m:t>vid.</m:t>
+                  </m:r>
+                </m:sub>
+              </m:sSub>
+            </m:den>
+          </m:f>
+        </m:oMath>
+      </m:oMathPara>
+    </w:p>
+    <w:p>
+      <w:pPr>
+        <w:ind w:firstLine="708"/>
+        <w:jc w:val="both"/>
+        <w:rPr>
+          <w:rFonts w:ascii="Times New Roman" w:hAnsi="Times New Roman" w:cs="Times New Roman"/>
+          <w:sz w:val="24"/>
+          <w:szCs w:val="24"/>
+        </w:rPr>
+      </w:pPr>
+      <m:oMath>
+        <m:r>
+          <w:rPr>
+            <w:rFonts w:ascii="Cambria Math" w:hAnsi="Cambria Math" w:cs="Times New Roman"/>
+            <w:sz w:val="24"/>
+            <w:szCs w:val="24"/>
+          </w:rPr>
+          <m:t>R</m:t>
+        </m:r>
+      </m:oMath>
+      <w:r>
+        <w:rPr>
+          <w:rFonts w:ascii="Times New Roman" w:hAnsi="Times New Roman" w:cs="Times New Roman"/>
+          <w:sz w:val="24"/>
+          <w:szCs w:val="24"/>
+        </w:rPr>
+        <w:t xml:space="preserve"> – relatīvā kļūda</w:t>
+      </w:r>
+    </w:p>
+    <w:p>
+      <w:pPr>
+        <w:jc w:val="both"/>
+        <w:rPr>
+          <w:rFonts w:ascii="Times New Roman" w:hAnsi="Times New Roman" w:cs="Times New Roman"/>
+          <w:sz w:val="24"/>
+          <w:szCs w:val="24"/>
+        </w:rPr>
+      </w:pPr>
+      <w:r>
+        <w:rPr>
+          <w:rFonts w:ascii="Times New Roman" w:hAnsi="Times New Roman" w:cs="Times New Roman"/>
+          <w:sz w:val="24"/>
+          <w:szCs w:val="24"/>
+        </w:rPr>
+        <w:tab/>
+      </w:r>
+      <m:oMath>
+        <m:sSub>
+          <m:sSubPr>
+            <m:ctrlPr>
+              <w:rPr>
+                <w:rFonts w:ascii="Cambria Math" w:hAnsi="Cambria Math" w:cs="Times New Roman"/>
+                <w:i/>
+                <w:sz w:val="24"/>
+                <w:szCs w:val="24"/>
+              </w:rPr>
+            </m:ctrlPr>
+          </m:sSubPr>
+          <m:e>
+            <m:r>
+              <w:rPr>
+                <w:rFonts w:ascii="Cambria Math" w:hAnsi="Cambria Math" w:cs="Times New Roman"/>
+                <w:sz w:val="24"/>
+                <w:szCs w:val="24"/>
+              </w:rPr>
+              <m:t>x</m:t>
+            </m:r>
+          </m:e>
+          <m:sub>
+            <m:r>
+              <w:rPr>
+                <w:rFonts w:ascii="Cambria Math" w:hAnsi="Cambria Math" w:cs="Times New Roman"/>
+                <w:sz w:val="24"/>
+                <w:szCs w:val="24"/>
+              </w:rPr>
+              <m:t>vid.</m:t>
+            </m:r>
+          </m:sub>
+        </m:sSub>
+      </m:oMath>
+      <w:r>
+        <w:rPr>
+          <w:rFonts w:ascii="Times New Roman" w:hAnsi="Times New Roman" w:cs="Times New Roman"/>
+          <w:sz w:val="24"/>
+          <w:szCs w:val="24"/>
+        </w:rPr>
+        <w:t xml:space="preserve"> – mērījumu vidējā aritmētiskā vērtība</w:t>
+      </w:r>
+    </w:p>
+    <w:p>
+      <w:pPr>
+        <w:ind w:firstLine="708"/>
+        <w:rPr>
+          <w:rFonts w:ascii="Times New Roman" w:hAnsi="Times New Roman" w:cs="Times New Roman"/>
+          <w:sz w:val="24"/>
+          <w:szCs w:val="24"/>
+        </w:rPr>
+      </w:pPr>
+    </w:p>
+    <w:p>
+      <w:pPr>
+        <w:ind w:firstLine="708"/>
         <w:jc w:val="center"/>
-      </w:pPr>
-      <w:bookmarkStart w:id="101" w:name="_Toc184398068"/>
-      <w:bookmarkStart w:id="102" w:name="_Toc184398420"/>
-      <w:bookmarkStart w:id="103" w:name="_Toc184400186"/>
-      <w:bookmarkStart w:id="104" w:name="_Toc184830165"/>
-      <w:r>
-        <w:t>Datu analīze (T-testi</w:t>
+        <w:rPr>
+          <w:rFonts w:ascii="Times New Roman" w:hAnsi="Times New Roman" w:cs="Times New Roman"/>
+          <w:sz w:val="24"/>
+          <w:szCs w:val="24"/>
+        </w:rPr>
+      </w:pPr>
+    </w:p>
+    <w:p>
+      <w:pPr>
+        <w:ind w:firstLine="708"/>
+        <w:rPr>
+          <w:rFonts w:ascii="Times New Roman" w:hAnsi="Times New Roman" w:cs="Times New Roman"/>
+          <w:sz w:val="24"/>
+          <w:szCs w:val="24"/>
+        </w:rPr>
+      </w:pPr>
+    </w:p>
+    <w:p>
+      <w:pPr>
+        <w:ind w:firstLine="708"/>
+        <w:jc w:val="both"/>
+        <w:rPr>
+          <w:rFonts w:ascii="Times New Roman" w:hAnsi="Times New Roman" w:cs="Times New Roman"/>
+          <w:sz w:val="24"/>
+          <w:szCs w:val="24"/>
+        </w:rPr>
+      </w:pPr>
+    </w:p>
+    <w:p>
+      <w:pPr>
+        <w:ind w:firstLine="708"/>
+        <w:jc w:val="both"/>
+        <w:rPr>
+          <w:rFonts w:ascii="Times New Roman" w:hAnsi="Times New Roman" w:cs="Times New Roman"/>
+          <w:sz w:val="24"/>
+          <w:szCs w:val="24"/>
+        </w:rPr>
+      </w:pPr>
+    </w:p>
+    <w:p>
+      <w:pPr>
+        <w:ind w:firstLine="708"/>
+        <w:jc w:val="both"/>
+        <w:rPr>
+          <w:rFonts w:ascii="Times New Roman" w:hAnsi="Times New Roman" w:cs="Times New Roman"/>
+          <w:sz w:val="24"/>
+          <w:szCs w:val="24"/>
+        </w:rPr>
+      </w:pPr>
+    </w:p>
+    <w:p>
+      <w:pPr>
+        <w:ind w:firstLine="708"/>
+        <w:jc w:val="both"/>
+        <w:rPr>
+          <w:rFonts w:ascii="Times New Roman" w:hAnsi="Times New Roman" w:cs="Times New Roman"/>
+          <w:sz w:val="24"/>
+          <w:szCs w:val="24"/>
+        </w:rPr>
+      </w:pPr>
+    </w:p>
+    <w:p>
+      <w:pPr>
+        <w:ind w:firstLine="708"/>
+        <w:jc w:val="both"/>
+        <w:rPr>
+          <w:rFonts w:ascii="Times New Roman" w:hAnsi="Times New Roman" w:cs="Times New Roman"/>
+          <w:sz w:val="24"/>
+          <w:szCs w:val="24"/>
+        </w:rPr>
+      </w:pPr>
+    </w:p>
+    <w:p>
+      <w:pPr>
+        <w:ind w:firstLine="708"/>
+        <w:jc w:val="both"/>
+        <w:rPr>
+          <w:rFonts w:ascii="Times New Roman" w:hAnsi="Times New Roman" w:cs="Times New Roman"/>
+          <w:sz w:val="24"/>
+          <w:szCs w:val="24"/>
+        </w:rPr>
+      </w:pPr>
+    </w:p>
+    <w:p>
+      <w:pPr>
+        <w:ind w:firstLine="708"/>
+        <w:jc w:val="both"/>
+        <w:rPr>
+          <w:rFonts w:ascii="Times New Roman" w:hAnsi="Times New Roman" w:cs="Times New Roman"/>
+          <w:sz w:val="24"/>
+          <w:szCs w:val="24"/>
+        </w:rPr>
+      </w:pPr>
+    </w:p>
+    <w:p>
+      <w:pPr>
+        <w:ind w:firstLine="708"/>
+        <w:jc w:val="both"/>
+        <w:rPr>
+          <w:rFonts w:ascii="Times New Roman" w:hAnsi="Times New Roman" w:cs="Times New Roman"/>
+          <w:sz w:val="24"/>
+          <w:szCs w:val="24"/>
+        </w:rPr>
+      </w:pPr>
+    </w:p>
+    <w:p>
+      <w:pPr>
+        <w:ind w:firstLine="708"/>
+        <w:jc w:val="both"/>
+        <w:rPr>
+          <w:rFonts w:ascii="Times New Roman" w:hAnsi="Times New Roman" w:cs="Times New Roman"/>
+          <w:sz w:val="24"/>
+          <w:szCs w:val="24"/>
+        </w:rPr>
+      </w:pPr>
+    </w:p>
+    <w:p>
+      <w:pPr>
+        <w:jc w:val="both"/>
+        <w:rPr>
+          <w:rFonts w:ascii="Times New Roman" w:hAnsi="Times New Roman" w:cs="Times New Roman"/>
+          <w:sz w:val="24"/>
+          <w:szCs w:val="24"/>
+        </w:rPr>
+      </w:pPr>
+    </w:p>
+    <w:p>
+      <w:pPr>
+        <w:pStyle w:val="Virsraksts1"/>
+        <w:jc w:val="center"/>
+      </w:pPr>
+      <w:bookmarkStart w:id="101" w:name="_Toc184398069"/>
+      <w:bookmarkStart w:id="102" w:name="_Toc184398421"/>
+      <w:bookmarkStart w:id="103" w:name="_Toc184400187"/>
+      <w:bookmarkStart w:id="104" w:name="_Toc185167761"/>
+      <w:r>
+        <w:lastRenderedPageBreak/>
+        <w:t>Secinājumi</w:t>
       </w:r>
       <w:bookmarkEnd w:id="101"/>
       <w:bookmarkEnd w:id="102"/>
       <w:bookmarkEnd w:id="103"/>
-      <w:r>
-        <w:t>)</w:t>
-      </w:r>
       <w:bookmarkEnd w:id="104"/>
     </w:p>
     <w:p>
       <w:pPr>
-        <w:ind w:firstLine="708"/>
         <w:jc w:val="both"/>
         <w:rPr>
           <w:rFonts w:ascii="Times New Roman" w:hAnsi="Times New Roman" w:cs="Times New Roman"/>
@@ -13114,7 +14444,64 @@
           <w:sz w:val="24"/>
           <w:szCs w:val="24"/>
         </w:rPr>
-        <w:t>Katra konfigurācija tika mērīta 25 reizes laikam un</w:t>
+        <w:tab/>
+        <w:t xml:space="preserve">Salīdzinot aģenta meklēšanas algoritmus  </w:t>
+      </w:r>
+      <w:r>
+        <w:rPr>
+          <w:rFonts w:ascii="Times New Roman" w:hAnsi="Times New Roman" w:cs="Times New Roman"/>
+          <w:sz w:val="24"/>
+          <w:szCs w:val="24"/>
+        </w:rPr>
+        <w:t>(</w:t>
+      </w:r>
+      <w:r>
+        <w:rPr>
+          <w:rFonts w:ascii="Times New Roman" w:hAnsi="Times New Roman" w:cs="Times New Roman"/>
+          <w:sz w:val="24"/>
+          <w:szCs w:val="24"/>
+        </w:rPr>
+        <w:t>BFS un A*</w:t>
+      </w:r>
+      <w:r>
+        <w:rPr>
+          <w:rFonts w:ascii="Times New Roman" w:hAnsi="Times New Roman" w:cs="Times New Roman"/>
+          <w:sz w:val="24"/>
+          <w:szCs w:val="24"/>
+        </w:rPr>
+        <w:t xml:space="preserve">) </w:t>
+      </w:r>
+      <w:r>
+        <w:rPr>
+          <w:rFonts w:ascii="Times New Roman" w:hAnsi="Times New Roman" w:cs="Times New Roman"/>
+          <w:sz w:val="24"/>
+          <w:szCs w:val="24"/>
+        </w:rPr>
+        <w:t xml:space="preserve">tika novērota būtiska izmaiņa laika un patērētās atmiņas izteiksmē. </w:t>
+      </w:r>
+      <w:r>
+        <w:rPr>
+          <w:rFonts w:ascii="Times New Roman" w:hAnsi="Times New Roman" w:cs="Times New Roman"/>
+          <w:sz w:val="24"/>
+          <w:szCs w:val="24"/>
+        </w:rPr>
+        <w:t>Pēc iegūtām teorētiskām laika un telpas sarežģītību formulām un to salīdzināšanas praksē, tika secināts, ka aģents ar informētu stāvokļu pārejas algoritma palīdzību sākotnēji eksponenciālas komplicitātes problēmu spēj risināt polinomiālā laikā. Savukārt eksponenciālo telpas sarežģītību realizē lineār</w:t>
+      </w:r>
+      <w:r>
+        <w:rPr>
+          <w:rFonts w:ascii="Times New Roman" w:hAnsi="Times New Roman" w:cs="Times New Roman"/>
+          <w:sz w:val="24"/>
+          <w:szCs w:val="24"/>
+        </w:rPr>
+        <w:t>i</w:t>
+      </w:r>
+      <w:r>
+        <w:rPr>
+          <w:rFonts w:ascii="Times New Roman" w:hAnsi="Times New Roman" w:cs="Times New Roman"/>
+          <w:sz w:val="24"/>
+          <w:szCs w:val="24"/>
+        </w:rPr>
+        <w:t>.</w:t>
       </w:r>
       <w:r>
         <w:rPr>
@@ -13130,12 +14517,27 @@
           <w:sz w:val="24"/>
           <w:szCs w:val="24"/>
         </w:rPr>
-        <w:t>10 reizes atmiņai. Eksperimenta rezultātiem tika veikti absolūtās un relatīvās kļūdas aprēķini, izmantojot stjūdenta T testus. Formula:</w:t>
-      </w:r>
-    </w:p>
-    <w:p>
-      <w:pPr>
-        <w:ind w:firstLine="708"/>
+        <w:t>Tātad pareiza meklēšanas algoritma izvēle var ievērojami uzlabot aģenta veiktspēju</w:t>
+      </w:r>
+      <w:r>
+        <w:rPr>
+          <w:rFonts w:ascii="Times New Roman" w:hAnsi="Times New Roman" w:cs="Times New Roman"/>
+          <w:sz w:val="24"/>
+          <w:szCs w:val="24"/>
+        </w:rPr>
+        <w:t>,</w:t>
+      </w:r>
+      <w:r>
+        <w:rPr>
+          <w:rFonts w:ascii="Times New Roman" w:hAnsi="Times New Roman" w:cs="Times New Roman"/>
+          <w:sz w:val="24"/>
+          <w:szCs w:val="24"/>
+        </w:rPr>
+        <w:t xml:space="preserve"> kā arī izvirzītā hipotēze par algoritmu sarežģītībām atbilda novērotajiem rezultātiem grafikā (skatīt 4. attēlu).</w:t>
+      </w:r>
+    </w:p>
+    <w:p>
+      <w:pPr>
         <w:jc w:val="both"/>
         <w:rPr>
           <w:rFonts w:ascii="Times New Roman" w:hAnsi="Times New Roman" w:cs="Times New Roman"/>
@@ -13143,10 +14545,517 @@
           <w:szCs w:val="24"/>
         </w:rPr>
       </w:pPr>
-    </w:p>
-    <w:p>
-      <w:pPr>
-        <w:ind w:firstLine="708"/>
+      <w:r>
+        <w:rPr>
+          <w:rFonts w:ascii="Times New Roman" w:hAnsi="Times New Roman" w:cs="Times New Roman"/>
+          <w:sz w:val="24"/>
+          <w:szCs w:val="24"/>
+        </w:rPr>
+        <w:tab/>
+        <w:t>Lai gan algoritma izvēle var uzlabot aģenta darbību, galvenā pamatproblēma izrādījās vides faila izveidošana</w:t>
+      </w:r>
+      <w:r>
+        <w:rPr>
+          <w:rFonts w:ascii="Times New Roman" w:hAnsi="Times New Roman" w:cs="Times New Roman"/>
+          <w:sz w:val="24"/>
+          <w:szCs w:val="24"/>
+        </w:rPr>
+        <w:t>,</w:t>
+      </w:r>
+      <w:r>
+        <w:rPr>
+          <w:rFonts w:ascii="Times New Roman" w:hAnsi="Times New Roman" w:cs="Times New Roman"/>
+          <w:sz w:val="24"/>
+          <w:szCs w:val="24"/>
+        </w:rPr>
+        <w:t xml:space="preserve"> </w:t>
+      </w:r>
+      <w:r>
+        <w:rPr>
+          <w:rFonts w:ascii="Times New Roman" w:hAnsi="Times New Roman" w:cs="Times New Roman"/>
+          <w:sz w:val="24"/>
+          <w:szCs w:val="24"/>
+        </w:rPr>
+        <w:t xml:space="preserve">kā arī paša grafa, kas reprezentē vidi, ielasīšana un uzturēšana. Vien 20 istabu saturēšanai tika izmantota visa datoram pieejamā atmiņa, kas ir aptuveni 10GB operatīvās atmiņas. </w:t>
+      </w:r>
+      <w:r>
+        <w:rPr>
+          <w:rFonts w:ascii="Times New Roman" w:hAnsi="Times New Roman" w:cs="Times New Roman"/>
+          <w:sz w:val="24"/>
+          <w:szCs w:val="24"/>
+        </w:rPr>
+        <w:t>L</w:t>
+      </w:r>
+      <w:r>
+        <w:rPr>
+          <w:rFonts w:ascii="Times New Roman" w:hAnsi="Times New Roman" w:cs="Times New Roman"/>
+          <w:sz w:val="24"/>
+          <w:szCs w:val="24"/>
+        </w:rPr>
+        <w:t>ai 20 istabu failu izveidotu, bija nepieciešam</w:t>
+      </w:r>
+      <w:r>
+        <w:rPr>
+          <w:rFonts w:ascii="Times New Roman" w:hAnsi="Times New Roman" w:cs="Times New Roman"/>
+          <w:sz w:val="24"/>
+          <w:szCs w:val="24"/>
+        </w:rPr>
+        <w:t>s izmantot citu datoru</w:t>
+      </w:r>
+      <w:r>
+        <w:rPr>
+          <w:rFonts w:ascii="Times New Roman" w:hAnsi="Times New Roman" w:cs="Times New Roman"/>
+          <w:sz w:val="24"/>
+          <w:szCs w:val="24"/>
+        </w:rPr>
+        <w:t xml:space="preserve"> un šī faila izveidei</w:t>
+      </w:r>
+      <w:r>
+        <w:rPr>
+          <w:rFonts w:ascii="Times New Roman" w:hAnsi="Times New Roman" w:cs="Times New Roman"/>
+          <w:sz w:val="24"/>
+          <w:szCs w:val="24"/>
+        </w:rPr>
+        <w:t xml:space="preserve"> bija </w:t>
+      </w:r>
+      <w:r>
+        <w:rPr>
+          <w:rFonts w:ascii="Times New Roman" w:hAnsi="Times New Roman" w:cs="Times New Roman"/>
+          <w:sz w:val="24"/>
+          <w:szCs w:val="24"/>
+        </w:rPr>
+        <w:t>nepieciešami</w:t>
+      </w:r>
+      <w:r>
+        <w:rPr>
+          <w:rFonts w:ascii="Times New Roman" w:hAnsi="Times New Roman" w:cs="Times New Roman"/>
+          <w:sz w:val="24"/>
+          <w:szCs w:val="24"/>
+        </w:rPr>
+        <w:t xml:space="preserve"> 24GB operatīvās atmiņas. Tāpēc </w:t>
+      </w:r>
+      <w:r>
+        <w:rPr>
+          <w:rFonts w:ascii="Times New Roman" w:hAnsi="Times New Roman" w:cs="Times New Roman"/>
+          <w:sz w:val="24"/>
+          <w:szCs w:val="24"/>
+        </w:rPr>
+        <w:t>svarīgi</w:t>
+      </w:r>
+      <w:r>
+        <w:rPr>
+          <w:rFonts w:ascii="Times New Roman" w:hAnsi="Times New Roman" w:cs="Times New Roman"/>
+          <w:sz w:val="24"/>
+          <w:szCs w:val="24"/>
+        </w:rPr>
+        <w:t xml:space="preserve"> ir meklēt veidus, kā efektīvāk izveidot un glabāt aģenta vidi, piemēram, vides failu reprezentēt binārajā formā.</w:t>
+      </w:r>
+      <w:r>
+        <w:rPr>
+          <w:rFonts w:ascii="Times New Roman" w:hAnsi="Times New Roman" w:cs="Times New Roman"/>
+          <w:sz w:val="24"/>
+          <w:szCs w:val="24"/>
+        </w:rPr>
+        <w:t xml:space="preserve"> </w:t>
+      </w:r>
+      <w:r>
+        <w:rPr>
+          <w:rFonts w:ascii="Times New Roman" w:hAnsi="Times New Roman" w:cs="Times New Roman"/>
+          <w:sz w:val="24"/>
+          <w:szCs w:val="24"/>
+        </w:rPr>
+        <w:t>Var secināt, ka šī projekta un attiecīgi klasiskās meklēšanas galvenā limitācija ir atmiņa</w:t>
+      </w:r>
+      <w:r>
+        <w:rPr>
+          <w:rFonts w:ascii="Times New Roman" w:hAnsi="Times New Roman" w:cs="Times New Roman"/>
+          <w:sz w:val="24"/>
+          <w:szCs w:val="24"/>
+        </w:rPr>
+        <w:t>, jo</w:t>
+      </w:r>
+      <w:r>
+        <w:rPr>
+          <w:rFonts w:ascii="Times New Roman" w:hAnsi="Times New Roman" w:cs="Times New Roman"/>
+          <w:sz w:val="24"/>
+          <w:szCs w:val="24"/>
+        </w:rPr>
+        <w:t>,</w:t>
+      </w:r>
+      <w:r>
+        <w:rPr>
+          <w:rFonts w:ascii="Times New Roman" w:hAnsi="Times New Roman" w:cs="Times New Roman"/>
+          <w:sz w:val="24"/>
+          <w:szCs w:val="24"/>
+        </w:rPr>
+        <w:t xml:space="preserve"> kaut arī A* algoritms ar pašizveidotu heiristiku atmiņu izmanto lineāri, vides telpas sarežģītība joprojām ir eksponenciāla.</w:t>
+      </w:r>
+    </w:p>
+    <w:p>
+      <w:pPr>
+        <w:jc w:val="both"/>
+        <w:rPr>
+          <w:rFonts w:ascii="Times New Roman" w:hAnsi="Times New Roman" w:cs="Times New Roman"/>
+          <w:sz w:val="24"/>
+          <w:szCs w:val="24"/>
+        </w:rPr>
+      </w:pPr>
+      <w:r>
+        <w:rPr>
+          <w:rFonts w:ascii="Times New Roman" w:hAnsi="Times New Roman" w:cs="Times New Roman"/>
+          <w:sz w:val="24"/>
+          <w:szCs w:val="24"/>
+        </w:rPr>
+        <w:tab/>
+      </w:r>
+      <w:r>
+        <w:rPr>
+          <w:rFonts w:ascii="Times New Roman" w:hAnsi="Times New Roman" w:cs="Times New Roman"/>
+          <w:sz w:val="24"/>
+          <w:szCs w:val="24"/>
+        </w:rPr>
+        <w:t xml:space="preserve">Apstiprināt hipotēzi izdevās tikai, pētot BFS meklēšanas algoritmu, jo tas </w:t>
+      </w:r>
+      <w:r>
+        <w:rPr>
+          <w:rFonts w:ascii="Times New Roman" w:hAnsi="Times New Roman" w:cs="Times New Roman"/>
+          <w:sz w:val="24"/>
+          <w:szCs w:val="24"/>
+        </w:rPr>
+        <w:t>izmanto</w:t>
+      </w:r>
+      <w:r>
+        <w:rPr>
+          <w:rFonts w:ascii="Times New Roman" w:hAnsi="Times New Roman" w:cs="Times New Roman"/>
+          <w:sz w:val="24"/>
+          <w:szCs w:val="24"/>
+        </w:rPr>
+        <w:t xml:space="preserve"> ļoti daudz </w:t>
+      </w:r>
+      <w:r>
+        <w:rPr>
+          <w:rFonts w:ascii="Times New Roman" w:hAnsi="Times New Roman" w:cs="Times New Roman"/>
+          <w:sz w:val="24"/>
+          <w:szCs w:val="24"/>
+        </w:rPr>
+        <w:t>atmiņu</w:t>
+      </w:r>
+      <w:r>
+        <w:rPr>
+          <w:rFonts w:ascii="Times New Roman" w:hAnsi="Times New Roman" w:cs="Times New Roman"/>
+          <w:sz w:val="24"/>
+          <w:szCs w:val="24"/>
+        </w:rPr>
+        <w:t>, sasniedzot</w:t>
+      </w:r>
+      <w:r>
+        <w:rPr>
+          <w:rFonts w:ascii="Times New Roman" w:hAnsi="Times New Roman" w:cs="Times New Roman"/>
+          <w:sz w:val="24"/>
+          <w:szCs w:val="24"/>
+        </w:rPr>
+        <w:t xml:space="preserve"> pieejamās operatīvās atmiņas </w:t>
+      </w:r>
+      <w:r>
+        <w:rPr>
+          <w:rFonts w:ascii="Times New Roman" w:hAnsi="Times New Roman" w:cs="Times New Roman"/>
+          <w:sz w:val="24"/>
+          <w:szCs w:val="24"/>
+        </w:rPr>
+        <w:t>limitu. Tostarp izveidotais A* algoritms vairākkārt pārspēj</w:t>
+      </w:r>
+      <w:r>
+        <w:rPr>
+          <w:rFonts w:ascii="Times New Roman" w:hAnsi="Times New Roman" w:cs="Times New Roman"/>
+          <w:sz w:val="24"/>
+          <w:szCs w:val="24"/>
+        </w:rPr>
+        <w:t>a</w:t>
+      </w:r>
+      <w:r>
+        <w:rPr>
+          <w:rFonts w:ascii="Times New Roman" w:hAnsi="Times New Roman" w:cs="Times New Roman"/>
+          <w:sz w:val="24"/>
+          <w:szCs w:val="24"/>
+        </w:rPr>
+        <w:t xml:space="preserve"> BFS algoritma efektivitāt</w:t>
+      </w:r>
+      <w:r>
+        <w:rPr>
+          <w:rFonts w:ascii="Times New Roman" w:hAnsi="Times New Roman" w:cs="Times New Roman"/>
+          <w:sz w:val="24"/>
+          <w:szCs w:val="24"/>
+        </w:rPr>
+        <w:t>i</w:t>
+      </w:r>
+      <w:r>
+        <w:rPr>
+          <w:rFonts w:ascii="Times New Roman" w:hAnsi="Times New Roman" w:cs="Times New Roman"/>
+          <w:sz w:val="24"/>
+          <w:szCs w:val="24"/>
+        </w:rPr>
+        <w:t xml:space="preserve"> meklēšanā, tāpēc, lai pārbaudītu hipotēzi A* algoritmam, būtu nepieciešami vides faili ar vairāk istabām.</w:t>
+      </w:r>
+      <w:r>
+        <w:rPr>
+          <w:rFonts w:ascii="Times New Roman" w:hAnsi="Times New Roman" w:cs="Times New Roman"/>
+          <w:sz w:val="24"/>
+          <w:szCs w:val="24"/>
+        </w:rPr>
+        <w:t xml:space="preserve"> Tomēr jāpiezīmē, ka maksa par algoritma ātrdarbības uzlabošanu un heiristikas uzdošanu saistās ar ievaddatu sakārtošanas nepieciešamību</w:t>
+      </w:r>
+      <w:r>
+        <w:rPr>
+          <w:rFonts w:ascii="Times New Roman" w:hAnsi="Times New Roman" w:cs="Times New Roman"/>
+          <w:sz w:val="24"/>
+          <w:szCs w:val="24"/>
+        </w:rPr>
+        <w:t xml:space="preserve">. </w:t>
+      </w:r>
+      <w:r>
+        <w:rPr>
+          <w:rFonts w:ascii="Times New Roman" w:hAnsi="Times New Roman" w:cs="Times New Roman"/>
+          <w:sz w:val="24"/>
+          <w:szCs w:val="24"/>
+        </w:rPr>
+        <w:t>J</w:t>
+      </w:r>
+      <w:r>
+        <w:rPr>
+          <w:rFonts w:ascii="Times New Roman" w:hAnsi="Times New Roman" w:cs="Times New Roman"/>
+          <w:sz w:val="24"/>
+          <w:szCs w:val="24"/>
+        </w:rPr>
+        <w:t>a vides fails nebūtu mākslīgi izveidots, bet būtu</w:t>
+      </w:r>
+      <w:r>
+        <w:rPr>
+          <w:rFonts w:ascii="Times New Roman" w:hAnsi="Times New Roman" w:cs="Times New Roman"/>
+          <w:sz w:val="24"/>
+          <w:szCs w:val="24"/>
+        </w:rPr>
+        <w:t xml:space="preserve"> nejauši sakārtots</w:t>
+      </w:r>
+      <w:r>
+        <w:rPr>
+          <w:rFonts w:ascii="Times New Roman" w:hAnsi="Times New Roman" w:cs="Times New Roman"/>
+          <w:sz w:val="24"/>
+          <w:szCs w:val="24"/>
+        </w:rPr>
+        <w:t xml:space="preserve"> bez sakarībām, </w:t>
+      </w:r>
+      <w:r>
+        <w:rPr>
+          <w:rFonts w:ascii="Times New Roman" w:hAnsi="Times New Roman" w:cs="Times New Roman"/>
+          <w:sz w:val="24"/>
+          <w:szCs w:val="24"/>
+        </w:rPr>
+        <w:t xml:space="preserve">tad </w:t>
+      </w:r>
+      <w:r>
+        <w:rPr>
+          <w:rFonts w:ascii="Times New Roman" w:hAnsi="Times New Roman" w:cs="Times New Roman"/>
+          <w:sz w:val="24"/>
+          <w:szCs w:val="24"/>
+        </w:rPr>
+        <w:t xml:space="preserve">izveidoto </w:t>
+      </w:r>
+      <w:r>
+        <w:rPr>
+          <w:rFonts w:ascii="Times New Roman" w:hAnsi="Times New Roman" w:cs="Times New Roman"/>
+          <w:sz w:val="24"/>
+          <w:szCs w:val="24"/>
+        </w:rPr>
+        <w:t xml:space="preserve">A* algoritmu </w:t>
+      </w:r>
+      <w:r>
+        <w:rPr>
+          <w:rFonts w:ascii="Times New Roman" w:hAnsi="Times New Roman" w:cs="Times New Roman"/>
+          <w:sz w:val="24"/>
+          <w:szCs w:val="24"/>
+        </w:rPr>
+        <w:t>pielietot</w:t>
+      </w:r>
+      <w:r>
+        <w:rPr>
+          <w:rFonts w:ascii="Times New Roman" w:hAnsi="Times New Roman" w:cs="Times New Roman"/>
+          <w:sz w:val="24"/>
+          <w:szCs w:val="24"/>
+        </w:rPr>
+        <w:t xml:space="preserve"> neizdotos</w:t>
+      </w:r>
+      <w:r>
+        <w:rPr>
+          <w:rFonts w:ascii="Times New Roman" w:hAnsi="Times New Roman" w:cs="Times New Roman"/>
+          <w:sz w:val="24"/>
+          <w:szCs w:val="24"/>
+        </w:rPr>
+        <w:t>.</w:t>
+      </w:r>
+      <w:r>
+        <w:rPr>
+          <w:rFonts w:ascii="Times New Roman" w:hAnsi="Times New Roman" w:cs="Times New Roman"/>
+          <w:sz w:val="24"/>
+          <w:szCs w:val="24"/>
+        </w:rPr>
+        <w:t xml:space="preserve"> </w:t>
+      </w:r>
+      <w:r>
+        <w:rPr>
+          <w:rFonts w:ascii="Times New Roman" w:hAnsi="Times New Roman" w:cs="Times New Roman"/>
+          <w:sz w:val="24"/>
+          <w:szCs w:val="24"/>
+        </w:rPr>
+        <w:t>Tādā gadījumā h</w:t>
+      </w:r>
+      <w:r>
+        <w:rPr>
+          <w:rFonts w:ascii="Times New Roman" w:hAnsi="Times New Roman" w:cs="Times New Roman"/>
+          <w:sz w:val="24"/>
+          <w:szCs w:val="24"/>
+        </w:rPr>
+        <w:t>eiristikas izveide būtu sarežģītāka problēma</w:t>
+      </w:r>
+      <w:r>
+        <w:rPr>
+          <w:rFonts w:ascii="Times New Roman" w:hAnsi="Times New Roman" w:cs="Times New Roman"/>
+          <w:sz w:val="24"/>
+          <w:szCs w:val="24"/>
+        </w:rPr>
+        <w:t>,</w:t>
+      </w:r>
+      <w:r>
+        <w:rPr>
+          <w:rFonts w:ascii="Times New Roman" w:hAnsi="Times New Roman" w:cs="Times New Roman"/>
+          <w:sz w:val="24"/>
+          <w:szCs w:val="24"/>
+        </w:rPr>
+        <w:t xml:space="preserve"> nekā grafa iziešana ar primitīvo </w:t>
+      </w:r>
+      <w:r>
+        <w:rPr>
+          <w:rFonts w:ascii="Times New Roman" w:hAnsi="Times New Roman" w:cs="Times New Roman"/>
+          <w:sz w:val="24"/>
+          <w:szCs w:val="24"/>
+        </w:rPr>
+        <w:t xml:space="preserve">BFS </w:t>
+      </w:r>
+      <w:r>
+        <w:rPr>
+          <w:rFonts w:ascii="Times New Roman" w:hAnsi="Times New Roman" w:cs="Times New Roman"/>
+          <w:sz w:val="24"/>
+          <w:szCs w:val="24"/>
+        </w:rPr>
+        <w:t>meklēšanas algoritmu</w:t>
+      </w:r>
+      <w:r>
+        <w:rPr>
+          <w:rFonts w:ascii="Times New Roman" w:hAnsi="Times New Roman" w:cs="Times New Roman"/>
+          <w:sz w:val="24"/>
+          <w:szCs w:val="24"/>
+        </w:rPr>
+        <w:t>.</w:t>
+      </w:r>
+    </w:p>
+    <w:p>
+      <w:pPr>
+        <w:jc w:val="both"/>
+        <w:rPr>
+          <w:rFonts w:ascii="Times New Roman" w:hAnsi="Times New Roman" w:cs="Times New Roman"/>
+          <w:sz w:val="24"/>
+          <w:szCs w:val="24"/>
+        </w:rPr>
+      </w:pPr>
+      <w:r>
+        <w:rPr>
+          <w:rFonts w:ascii="Times New Roman" w:hAnsi="Times New Roman" w:cs="Times New Roman"/>
+          <w:sz w:val="24"/>
+          <w:szCs w:val="24"/>
+        </w:rPr>
+        <w:tab/>
+        <w:t>Šī pētījuma uzlabošanai vērtīgi būtu uzlabot vides failu izveidošanu, lai iegūtu plašāku pētāmo datu kopu. Kā arī ieviest dažādību putekļsūcēja aģenta vidē un tā darbībā. Piemēram, piedot videi dinamiskumu</w:t>
+      </w:r>
+      <w:r>
+        <w:rPr>
+          <w:rFonts w:ascii="Times New Roman" w:hAnsi="Times New Roman" w:cs="Times New Roman"/>
+          <w:sz w:val="24"/>
+          <w:szCs w:val="24"/>
+        </w:rPr>
+        <w:t xml:space="preserve"> un stohastiskumu vai ieviest vidē vairākus aģentus.</w:t>
+      </w:r>
+    </w:p>
+    <w:p>
+      <w:pPr>
+        <w:jc w:val="both"/>
+        <w:rPr>
+          <w:rFonts w:ascii="Times New Roman" w:hAnsi="Times New Roman" w:cs="Times New Roman"/>
+          <w:sz w:val="24"/>
+          <w:szCs w:val="24"/>
+        </w:rPr>
+      </w:pPr>
+    </w:p>
+    <w:p>
+      <w:pPr>
+        <w:jc w:val="both"/>
+        <w:rPr>
+          <w:rFonts w:ascii="Times New Roman" w:hAnsi="Times New Roman" w:cs="Times New Roman"/>
+          <w:sz w:val="24"/>
+          <w:szCs w:val="24"/>
+        </w:rPr>
+      </w:pPr>
+    </w:p>
+    <w:p>
+      <w:pPr>
+        <w:jc w:val="both"/>
+        <w:rPr>
+          <w:rFonts w:ascii="Times New Roman" w:hAnsi="Times New Roman" w:cs="Times New Roman"/>
+          <w:sz w:val="24"/>
+          <w:szCs w:val="24"/>
+        </w:rPr>
+      </w:pPr>
+    </w:p>
+    <w:p>
+      <w:pPr>
+        <w:jc w:val="both"/>
+        <w:rPr>
+          <w:rFonts w:ascii="Times New Roman" w:hAnsi="Times New Roman" w:cs="Times New Roman"/>
+          <w:sz w:val="24"/>
+          <w:szCs w:val="24"/>
+        </w:rPr>
+      </w:pPr>
+    </w:p>
+    <w:p>
+      <w:pPr>
+        <w:jc w:val="both"/>
+        <w:rPr>
+          <w:rFonts w:ascii="Times New Roman" w:hAnsi="Times New Roman" w:cs="Times New Roman"/>
+          <w:sz w:val="24"/>
+          <w:szCs w:val="24"/>
+        </w:rPr>
+      </w:pPr>
+    </w:p>
+    <w:p>
+      <w:pPr>
+        <w:jc w:val="both"/>
+        <w:rPr>
+          <w:rFonts w:ascii="Times New Roman" w:hAnsi="Times New Roman" w:cs="Times New Roman"/>
+          <w:sz w:val="24"/>
+          <w:szCs w:val="24"/>
+        </w:rPr>
+      </w:pPr>
+    </w:p>
+    <w:p>
+      <w:pPr>
+        <w:jc w:val="both"/>
+        <w:rPr>
+          <w:rFonts w:ascii="Times New Roman" w:hAnsi="Times New Roman" w:cs="Times New Roman"/>
+          <w:sz w:val="24"/>
+          <w:szCs w:val="24"/>
+        </w:rPr>
+      </w:pPr>
+    </w:p>
+    <w:p>
+      <w:pPr>
         <w:jc w:val="both"/>
         <w:rPr>
           <w:rFonts w:ascii="Times New Roman" w:hAnsi="Times New Roman" w:cs="Times New Roman"/>
@@ -13170,684 +15079,7 @@
         <w:pStyle w:val="Virsraksts1"/>
         <w:jc w:val="center"/>
       </w:pPr>
-      <w:bookmarkStart w:id="105" w:name="_Toc184398069"/>
-      <w:bookmarkStart w:id="106" w:name="_Toc184398421"/>
-      <w:bookmarkStart w:id="107" w:name="_Toc184400187"/>
-      <w:bookmarkStart w:id="108" w:name="_Toc184830166"/>
-      <w:r>
-        <w:lastRenderedPageBreak/>
-        <w:t>Secinājumi</w:t>
-      </w:r>
-      <w:bookmarkEnd w:id="105"/>
-      <w:bookmarkEnd w:id="106"/>
-      <w:bookmarkEnd w:id="107"/>
-      <w:bookmarkEnd w:id="108"/>
-    </w:p>
-    <w:p>
-      <w:pPr>
-        <w:jc w:val="both"/>
-        <w:rPr>
-          <w:rFonts w:ascii="Times New Roman" w:hAnsi="Times New Roman" w:cs="Times New Roman"/>
-          <w:sz w:val="24"/>
-          <w:szCs w:val="24"/>
-        </w:rPr>
-      </w:pPr>
-      <w:r>
-        <w:rPr>
-          <w:rFonts w:ascii="Times New Roman" w:hAnsi="Times New Roman" w:cs="Times New Roman"/>
-          <w:sz w:val="24"/>
-          <w:szCs w:val="24"/>
-        </w:rPr>
-        <w:tab/>
-        <w:t xml:space="preserve">Salīdzinot aģenta meklēšanas algoritmus  </w:t>
-      </w:r>
-      <w:r>
-        <w:rPr>
-          <w:rFonts w:ascii="Times New Roman" w:hAnsi="Times New Roman" w:cs="Times New Roman"/>
-          <w:sz w:val="24"/>
-          <w:szCs w:val="24"/>
-        </w:rPr>
-        <w:t>(</w:t>
-      </w:r>
-      <w:r>
-        <w:rPr>
-          <w:rFonts w:ascii="Times New Roman" w:hAnsi="Times New Roman" w:cs="Times New Roman"/>
-          <w:sz w:val="24"/>
-          <w:szCs w:val="24"/>
-        </w:rPr>
-        <w:t>BFS un A*</w:t>
-      </w:r>
-      <w:r>
-        <w:rPr>
-          <w:rFonts w:ascii="Times New Roman" w:hAnsi="Times New Roman" w:cs="Times New Roman"/>
-          <w:sz w:val="24"/>
-          <w:szCs w:val="24"/>
-        </w:rPr>
-        <w:t xml:space="preserve">) </w:t>
-      </w:r>
-      <w:r>
-        <w:rPr>
-          <w:rFonts w:ascii="Times New Roman" w:hAnsi="Times New Roman" w:cs="Times New Roman"/>
-          <w:sz w:val="24"/>
-          <w:szCs w:val="24"/>
-        </w:rPr>
-        <w:t xml:space="preserve">tika novērota būtiska izmaiņa laika un patērētās atmiņas izteiksmē. </w:t>
-      </w:r>
-      <w:r>
-        <w:rPr>
-          <w:rFonts w:ascii="Times New Roman" w:hAnsi="Times New Roman" w:cs="Times New Roman"/>
-          <w:sz w:val="24"/>
-          <w:szCs w:val="24"/>
-        </w:rPr>
-        <w:t>Pēc iegūtām teorētiskām laika un telpas sarežģītību formulām un to salīdzināšanas praksē, tika secināts, ka aģents ar informētu stāvokļu pārejas algoritma palīdzību sākotnēji eksponenciālas komplicitātes problēmu spēj risināt polinomiālā laikā. Savukārt eksponenciālo telpas sarežģītību realizē lineār</w:t>
-      </w:r>
-      <w:r>
-        <w:rPr>
-          <w:rFonts w:ascii="Times New Roman" w:hAnsi="Times New Roman" w:cs="Times New Roman"/>
-          <w:sz w:val="24"/>
-          <w:szCs w:val="24"/>
-        </w:rPr>
-        <w:t>i</w:t>
-      </w:r>
-      <w:r>
-        <w:rPr>
-          <w:rFonts w:ascii="Times New Roman" w:hAnsi="Times New Roman" w:cs="Times New Roman"/>
-          <w:sz w:val="24"/>
-          <w:szCs w:val="24"/>
-        </w:rPr>
-        <w:t>.</w:t>
-      </w:r>
-      <w:r>
-        <w:rPr>
-          <w:rFonts w:ascii="Times New Roman" w:hAnsi="Times New Roman" w:cs="Times New Roman"/>
-          <w:sz w:val="24"/>
-          <w:szCs w:val="24"/>
-        </w:rPr>
-        <w:t xml:space="preserve"> </w:t>
-      </w:r>
-      <w:r>
-        <w:rPr>
-          <w:rFonts w:ascii="Times New Roman" w:hAnsi="Times New Roman" w:cs="Times New Roman"/>
-          <w:sz w:val="24"/>
-          <w:szCs w:val="24"/>
-        </w:rPr>
-        <w:t>Tātad pareiza meklēšanas algoritma izvēle var ievērojami uzlabot aģenta veiktspēju</w:t>
-      </w:r>
-      <w:r>
-        <w:rPr>
-          <w:rFonts w:ascii="Times New Roman" w:hAnsi="Times New Roman" w:cs="Times New Roman"/>
-          <w:sz w:val="24"/>
-          <w:szCs w:val="24"/>
-        </w:rPr>
-        <w:t>,</w:t>
-      </w:r>
-      <w:r>
-        <w:rPr>
-          <w:rFonts w:ascii="Times New Roman" w:hAnsi="Times New Roman" w:cs="Times New Roman"/>
-          <w:sz w:val="24"/>
-          <w:szCs w:val="24"/>
-        </w:rPr>
-        <w:t xml:space="preserve"> kā arī izvirzītā hipotēze par algoritmu sarežģītībām atbilda novērotajiem rezultātiem grafikā (skatīt 4. attēlu).</w:t>
-      </w:r>
-    </w:p>
-    <w:p>
-      <w:pPr>
-        <w:jc w:val="both"/>
-        <w:rPr>
-          <w:rFonts w:ascii="Times New Roman" w:hAnsi="Times New Roman" w:cs="Times New Roman"/>
-          <w:sz w:val="24"/>
-          <w:szCs w:val="24"/>
-        </w:rPr>
-      </w:pPr>
-      <w:r>
-        <w:rPr>
-          <w:rFonts w:ascii="Times New Roman" w:hAnsi="Times New Roman" w:cs="Times New Roman"/>
-          <w:sz w:val="24"/>
-          <w:szCs w:val="24"/>
-        </w:rPr>
-        <w:tab/>
-        <w:t>Lai gan algoritma izvēle var uzlabot aģenta darbību, galvenā pamatproblēma izrādījās vides faila izveidošana</w:t>
-      </w:r>
-      <w:r>
-        <w:rPr>
-          <w:rFonts w:ascii="Times New Roman" w:hAnsi="Times New Roman" w:cs="Times New Roman"/>
-          <w:sz w:val="24"/>
-          <w:szCs w:val="24"/>
-        </w:rPr>
-        <w:t>,</w:t>
-      </w:r>
-      <w:r>
-        <w:rPr>
-          <w:rFonts w:ascii="Times New Roman" w:hAnsi="Times New Roman" w:cs="Times New Roman"/>
-          <w:sz w:val="24"/>
-          <w:szCs w:val="24"/>
-        </w:rPr>
-        <w:t xml:space="preserve"> </w:t>
-      </w:r>
-      <w:r>
-        <w:rPr>
-          <w:rFonts w:ascii="Times New Roman" w:hAnsi="Times New Roman" w:cs="Times New Roman"/>
-          <w:sz w:val="24"/>
-          <w:szCs w:val="24"/>
-        </w:rPr>
-        <w:t xml:space="preserve">kā arī paša grafa, kas reprezentē vidi, ielasīšana un uzturēšana. Vien 20 istabu saturēšanai tika izmantota visa datoram pieejamā atmiņa, kas ir aptuveni 10GB operatīvās atmiņas. </w:t>
-      </w:r>
-      <w:r>
-        <w:rPr>
-          <w:rFonts w:ascii="Times New Roman" w:hAnsi="Times New Roman" w:cs="Times New Roman"/>
-          <w:sz w:val="24"/>
-          <w:szCs w:val="24"/>
-        </w:rPr>
-        <w:t>L</w:t>
-      </w:r>
-      <w:r>
-        <w:rPr>
-          <w:rFonts w:ascii="Times New Roman" w:hAnsi="Times New Roman" w:cs="Times New Roman"/>
-          <w:sz w:val="24"/>
-          <w:szCs w:val="24"/>
-        </w:rPr>
-        <w:t>ai 20 istabu failu izveidotu, bija nepieciešam</w:t>
-      </w:r>
-      <w:r>
-        <w:rPr>
-          <w:rFonts w:ascii="Times New Roman" w:hAnsi="Times New Roman" w:cs="Times New Roman"/>
-          <w:sz w:val="24"/>
-          <w:szCs w:val="24"/>
-        </w:rPr>
-        <w:t>s izmantot citu datoru</w:t>
-      </w:r>
-      <w:r>
-        <w:rPr>
-          <w:rFonts w:ascii="Times New Roman" w:hAnsi="Times New Roman" w:cs="Times New Roman"/>
-          <w:sz w:val="24"/>
-          <w:szCs w:val="24"/>
-        </w:rPr>
-        <w:t xml:space="preserve"> un šī faila izveidei</w:t>
-      </w:r>
-      <w:r>
-        <w:rPr>
-          <w:rFonts w:ascii="Times New Roman" w:hAnsi="Times New Roman" w:cs="Times New Roman"/>
-          <w:sz w:val="24"/>
-          <w:szCs w:val="24"/>
-        </w:rPr>
-        <w:t xml:space="preserve"> bija </w:t>
-      </w:r>
-      <w:r>
-        <w:rPr>
-          <w:rFonts w:ascii="Times New Roman" w:hAnsi="Times New Roman" w:cs="Times New Roman"/>
-          <w:sz w:val="24"/>
-          <w:szCs w:val="24"/>
-        </w:rPr>
-        <w:t>nepieciešami</w:t>
-      </w:r>
-      <w:r>
-        <w:rPr>
-          <w:rFonts w:ascii="Times New Roman" w:hAnsi="Times New Roman" w:cs="Times New Roman"/>
-          <w:sz w:val="24"/>
-          <w:szCs w:val="24"/>
-        </w:rPr>
-        <w:t xml:space="preserve"> 24GB operatīvās atmiņas. Tāpēc </w:t>
-      </w:r>
-      <w:r>
-        <w:rPr>
-          <w:rFonts w:ascii="Times New Roman" w:hAnsi="Times New Roman" w:cs="Times New Roman"/>
-          <w:sz w:val="24"/>
-          <w:szCs w:val="24"/>
-        </w:rPr>
-        <w:t>svarīgi</w:t>
-      </w:r>
-      <w:r>
-        <w:rPr>
-          <w:rFonts w:ascii="Times New Roman" w:hAnsi="Times New Roman" w:cs="Times New Roman"/>
-          <w:sz w:val="24"/>
-          <w:szCs w:val="24"/>
-        </w:rPr>
-        <w:t xml:space="preserve"> ir meklēt veidus, kā efektīvāk izveidot un glabāt aģenta vidi, piemēram, vides failu reprezentēt binārajā formā.</w:t>
-      </w:r>
-      <w:r>
-        <w:rPr>
-          <w:rFonts w:ascii="Times New Roman" w:hAnsi="Times New Roman" w:cs="Times New Roman"/>
-          <w:sz w:val="24"/>
-          <w:szCs w:val="24"/>
-        </w:rPr>
-        <w:t xml:space="preserve"> </w:t>
-      </w:r>
-      <w:r>
-        <w:rPr>
-          <w:rFonts w:ascii="Times New Roman" w:hAnsi="Times New Roman" w:cs="Times New Roman"/>
-          <w:sz w:val="24"/>
-          <w:szCs w:val="24"/>
-        </w:rPr>
-        <w:t>Var secināt, ka šī projekta un attiecīgi klasiskās meklēšanas galvenā limitācija ir atmiņa</w:t>
-      </w:r>
-      <w:r>
-        <w:rPr>
-          <w:rFonts w:ascii="Times New Roman" w:hAnsi="Times New Roman" w:cs="Times New Roman"/>
-          <w:sz w:val="24"/>
-          <w:szCs w:val="24"/>
-        </w:rPr>
-        <w:t>, jo</w:t>
-      </w:r>
-      <w:r>
-        <w:rPr>
-          <w:rFonts w:ascii="Times New Roman" w:hAnsi="Times New Roman" w:cs="Times New Roman"/>
-          <w:sz w:val="24"/>
-          <w:szCs w:val="24"/>
-        </w:rPr>
-        <w:t>,</w:t>
-      </w:r>
-      <w:r>
-        <w:rPr>
-          <w:rFonts w:ascii="Times New Roman" w:hAnsi="Times New Roman" w:cs="Times New Roman"/>
-          <w:sz w:val="24"/>
-          <w:szCs w:val="24"/>
-        </w:rPr>
-        <w:t xml:space="preserve"> kaut arī A* algoritms ar pašizveidotu heiristiku atmiņu izmanto lineāri, vides telpas sarežģītība joprojām ir eksponenciāla.</w:t>
-      </w:r>
-    </w:p>
-    <w:p>
-      <w:pPr>
-        <w:jc w:val="both"/>
-        <w:rPr>
-          <w:rFonts w:ascii="Times New Roman" w:hAnsi="Times New Roman" w:cs="Times New Roman"/>
-          <w:sz w:val="24"/>
-          <w:szCs w:val="24"/>
-        </w:rPr>
-      </w:pPr>
-      <w:r>
-        <w:rPr>
-          <w:rFonts w:ascii="Times New Roman" w:hAnsi="Times New Roman" w:cs="Times New Roman"/>
-          <w:sz w:val="24"/>
-          <w:szCs w:val="24"/>
-        </w:rPr>
-        <w:tab/>
-      </w:r>
-      <w:r>
-        <w:rPr>
-          <w:rFonts w:ascii="Times New Roman" w:hAnsi="Times New Roman" w:cs="Times New Roman"/>
-          <w:sz w:val="24"/>
-          <w:szCs w:val="24"/>
-        </w:rPr>
-        <w:t xml:space="preserve">Apstiprināt hipotēzi izdevās tikai, pētot BFS meklēšanas algoritmu, jo tas </w:t>
-      </w:r>
-      <w:r>
-        <w:rPr>
-          <w:rFonts w:ascii="Times New Roman" w:hAnsi="Times New Roman" w:cs="Times New Roman"/>
-          <w:sz w:val="24"/>
-          <w:szCs w:val="24"/>
-        </w:rPr>
-        <w:t>izmanto</w:t>
-      </w:r>
-      <w:r>
-        <w:rPr>
-          <w:rFonts w:ascii="Times New Roman" w:hAnsi="Times New Roman" w:cs="Times New Roman"/>
-          <w:sz w:val="24"/>
-          <w:szCs w:val="24"/>
-        </w:rPr>
-        <w:t xml:space="preserve"> ļoti daudz </w:t>
-      </w:r>
-      <w:r>
-        <w:rPr>
-          <w:rFonts w:ascii="Times New Roman" w:hAnsi="Times New Roman" w:cs="Times New Roman"/>
-          <w:sz w:val="24"/>
-          <w:szCs w:val="24"/>
-        </w:rPr>
-        <w:t>atmiņu</w:t>
-      </w:r>
-      <w:r>
-        <w:rPr>
-          <w:rFonts w:ascii="Times New Roman" w:hAnsi="Times New Roman" w:cs="Times New Roman"/>
-          <w:sz w:val="24"/>
-          <w:szCs w:val="24"/>
-        </w:rPr>
-        <w:t xml:space="preserve">, sasniedzot C++ </w:t>
-      </w:r>
-      <w:proofErr w:type="spellStart"/>
-      <w:r>
-        <w:rPr>
-          <w:rFonts w:ascii="Times New Roman" w:hAnsi="Times New Roman" w:cs="Times New Roman"/>
-          <w:i/>
-          <w:iCs/>
-          <w:sz w:val="24"/>
-          <w:szCs w:val="24"/>
-        </w:rPr>
-        <w:t>stack</w:t>
-      </w:r>
-      <w:proofErr w:type="spellEnd"/>
-      <w:r>
-        <w:rPr>
-          <w:rFonts w:ascii="Times New Roman" w:hAnsi="Times New Roman" w:cs="Times New Roman"/>
-          <w:sz w:val="24"/>
-          <w:szCs w:val="24"/>
-        </w:rPr>
-        <w:t xml:space="preserve"> limitu. Tostarp izveidotais A* algoritms vairākkārt pārspēj</w:t>
-      </w:r>
-      <w:r>
-        <w:rPr>
-          <w:rFonts w:ascii="Times New Roman" w:hAnsi="Times New Roman" w:cs="Times New Roman"/>
-          <w:sz w:val="24"/>
-          <w:szCs w:val="24"/>
-        </w:rPr>
-        <w:t>a</w:t>
-      </w:r>
-      <w:r>
-        <w:rPr>
-          <w:rFonts w:ascii="Times New Roman" w:hAnsi="Times New Roman" w:cs="Times New Roman"/>
-          <w:sz w:val="24"/>
-          <w:szCs w:val="24"/>
-        </w:rPr>
-        <w:t xml:space="preserve"> BFS algoritma efektivitāt</w:t>
-      </w:r>
-      <w:r>
-        <w:rPr>
-          <w:rFonts w:ascii="Times New Roman" w:hAnsi="Times New Roman" w:cs="Times New Roman"/>
-          <w:sz w:val="24"/>
-          <w:szCs w:val="24"/>
-        </w:rPr>
-        <w:t>i</w:t>
-      </w:r>
-      <w:r>
-        <w:rPr>
-          <w:rFonts w:ascii="Times New Roman" w:hAnsi="Times New Roman" w:cs="Times New Roman"/>
-          <w:sz w:val="24"/>
-          <w:szCs w:val="24"/>
-        </w:rPr>
-        <w:t xml:space="preserve"> meklēšanā, tāpēc, lai pārbaudītu hipotēzi A* algoritmam, būtu nepieciešami vides faili ar vairāk istabām.</w:t>
-      </w:r>
-      <w:r>
-        <w:rPr>
-          <w:rFonts w:ascii="Times New Roman" w:hAnsi="Times New Roman" w:cs="Times New Roman"/>
-          <w:sz w:val="24"/>
-          <w:szCs w:val="24"/>
-        </w:rPr>
-        <w:t xml:space="preserve"> Tomēr jāpiezīmē, ka maksa par algoritma ātrdarbības uzlabošanu un heiristikas uzdošanu saistās ar ievaddatu sakārtošanas nepieciešamību</w:t>
-      </w:r>
-      <w:r>
-        <w:rPr>
-          <w:rFonts w:ascii="Times New Roman" w:hAnsi="Times New Roman" w:cs="Times New Roman"/>
-          <w:sz w:val="24"/>
-          <w:szCs w:val="24"/>
-        </w:rPr>
-        <w:t xml:space="preserve">. </w:t>
-      </w:r>
-      <w:r>
-        <w:rPr>
-          <w:rFonts w:ascii="Times New Roman" w:hAnsi="Times New Roman" w:cs="Times New Roman"/>
-          <w:sz w:val="24"/>
-          <w:szCs w:val="24"/>
-        </w:rPr>
-        <w:t>J</w:t>
-      </w:r>
-      <w:r>
-        <w:rPr>
-          <w:rFonts w:ascii="Times New Roman" w:hAnsi="Times New Roman" w:cs="Times New Roman"/>
-          <w:sz w:val="24"/>
-          <w:szCs w:val="24"/>
-        </w:rPr>
-        <w:t>a vides fails nebūtu mākslīgi izveidots, bet būtu</w:t>
-      </w:r>
-      <w:r>
-        <w:rPr>
-          <w:rFonts w:ascii="Times New Roman" w:hAnsi="Times New Roman" w:cs="Times New Roman"/>
-          <w:sz w:val="24"/>
-          <w:szCs w:val="24"/>
-        </w:rPr>
-        <w:t xml:space="preserve"> nejauši sakārtots</w:t>
-      </w:r>
-      <w:r>
-        <w:rPr>
-          <w:rFonts w:ascii="Times New Roman" w:hAnsi="Times New Roman" w:cs="Times New Roman"/>
-          <w:sz w:val="24"/>
-          <w:szCs w:val="24"/>
-        </w:rPr>
-        <w:t xml:space="preserve"> bez sakarībām, </w:t>
-      </w:r>
-      <w:r>
-        <w:rPr>
-          <w:rFonts w:ascii="Times New Roman" w:hAnsi="Times New Roman" w:cs="Times New Roman"/>
-          <w:sz w:val="24"/>
-          <w:szCs w:val="24"/>
-        </w:rPr>
-        <w:t xml:space="preserve">tad </w:t>
-      </w:r>
-      <w:r>
-        <w:rPr>
-          <w:rFonts w:ascii="Times New Roman" w:hAnsi="Times New Roman" w:cs="Times New Roman"/>
-          <w:sz w:val="24"/>
-          <w:szCs w:val="24"/>
-        </w:rPr>
-        <w:t xml:space="preserve">izveidoto </w:t>
-      </w:r>
-      <w:r>
-        <w:rPr>
-          <w:rFonts w:ascii="Times New Roman" w:hAnsi="Times New Roman" w:cs="Times New Roman"/>
-          <w:sz w:val="24"/>
-          <w:szCs w:val="24"/>
-        </w:rPr>
-        <w:t xml:space="preserve">A* algoritmu </w:t>
-      </w:r>
-      <w:r>
-        <w:rPr>
-          <w:rFonts w:ascii="Times New Roman" w:hAnsi="Times New Roman" w:cs="Times New Roman"/>
-          <w:sz w:val="24"/>
-          <w:szCs w:val="24"/>
-        </w:rPr>
-        <w:t>pielietot</w:t>
-      </w:r>
-      <w:r>
-        <w:rPr>
-          <w:rFonts w:ascii="Times New Roman" w:hAnsi="Times New Roman" w:cs="Times New Roman"/>
-          <w:sz w:val="24"/>
-          <w:szCs w:val="24"/>
-        </w:rPr>
-        <w:t xml:space="preserve"> neizdotos</w:t>
-      </w:r>
-      <w:r>
-        <w:rPr>
-          <w:rFonts w:ascii="Times New Roman" w:hAnsi="Times New Roman" w:cs="Times New Roman"/>
-          <w:sz w:val="24"/>
-          <w:szCs w:val="24"/>
-        </w:rPr>
-        <w:t>.</w:t>
-      </w:r>
-      <w:r>
-        <w:rPr>
-          <w:rFonts w:ascii="Times New Roman" w:hAnsi="Times New Roman" w:cs="Times New Roman"/>
-          <w:sz w:val="24"/>
-          <w:szCs w:val="24"/>
-        </w:rPr>
-        <w:t xml:space="preserve"> </w:t>
-      </w:r>
-      <w:r>
-        <w:rPr>
-          <w:rFonts w:ascii="Times New Roman" w:hAnsi="Times New Roman" w:cs="Times New Roman"/>
-          <w:sz w:val="24"/>
-          <w:szCs w:val="24"/>
-        </w:rPr>
-        <w:t>Tādā gadījumā h</w:t>
-      </w:r>
-      <w:r>
-        <w:rPr>
-          <w:rFonts w:ascii="Times New Roman" w:hAnsi="Times New Roman" w:cs="Times New Roman"/>
-          <w:sz w:val="24"/>
-          <w:szCs w:val="24"/>
-        </w:rPr>
-        <w:t>eiristikas izveide būtu sarežģītāka problēma</w:t>
-      </w:r>
-      <w:r>
-        <w:rPr>
-          <w:rFonts w:ascii="Times New Roman" w:hAnsi="Times New Roman" w:cs="Times New Roman"/>
-          <w:sz w:val="24"/>
-          <w:szCs w:val="24"/>
-        </w:rPr>
-        <w:t>,</w:t>
-      </w:r>
-      <w:r>
-        <w:rPr>
-          <w:rFonts w:ascii="Times New Roman" w:hAnsi="Times New Roman" w:cs="Times New Roman"/>
-          <w:sz w:val="24"/>
-          <w:szCs w:val="24"/>
-        </w:rPr>
-        <w:t xml:space="preserve"> nekā grafa iziešana ar primitīvo </w:t>
-      </w:r>
-      <w:r>
-        <w:rPr>
-          <w:rFonts w:ascii="Times New Roman" w:hAnsi="Times New Roman" w:cs="Times New Roman"/>
-          <w:sz w:val="24"/>
-          <w:szCs w:val="24"/>
-        </w:rPr>
-        <w:t xml:space="preserve">BFS </w:t>
-      </w:r>
-      <w:r>
-        <w:rPr>
-          <w:rFonts w:ascii="Times New Roman" w:hAnsi="Times New Roman" w:cs="Times New Roman"/>
-          <w:sz w:val="24"/>
-          <w:szCs w:val="24"/>
-        </w:rPr>
-        <w:t>meklēšanas algoritmu</w:t>
-      </w:r>
-      <w:r>
-        <w:rPr>
-          <w:rFonts w:ascii="Times New Roman" w:hAnsi="Times New Roman" w:cs="Times New Roman"/>
-          <w:sz w:val="24"/>
-          <w:szCs w:val="24"/>
-        </w:rPr>
-        <w:t>.</w:t>
-      </w:r>
-    </w:p>
-    <w:p>
-      <w:pPr>
-        <w:jc w:val="both"/>
-        <w:rPr>
-          <w:rFonts w:ascii="Times New Roman" w:hAnsi="Times New Roman" w:cs="Times New Roman"/>
-          <w:sz w:val="24"/>
-          <w:szCs w:val="24"/>
-        </w:rPr>
-      </w:pPr>
-      <w:r>
-        <w:rPr>
-          <w:rFonts w:ascii="Times New Roman" w:hAnsi="Times New Roman" w:cs="Times New Roman"/>
-          <w:sz w:val="24"/>
-          <w:szCs w:val="24"/>
-        </w:rPr>
-        <w:tab/>
-        <w:t>Šī pētījuma uzlabošanai vērtīgi būtu uzlabot vides failu izveidošanu, lai iegūtu plašāku pētāmo datu kopu. Kā arī ieviest dažādību putekļsūcēja aģenta vidē un tā darbībā. Piemēram, piedot videi dinamiskumu</w:t>
-      </w:r>
-      <w:r>
-        <w:rPr>
-          <w:rFonts w:ascii="Times New Roman" w:hAnsi="Times New Roman" w:cs="Times New Roman"/>
-          <w:sz w:val="24"/>
-          <w:szCs w:val="24"/>
-        </w:rPr>
-        <w:t xml:space="preserve"> un stohastiskumu vai ieviest vidē vairākus aģentus.</w:t>
-      </w:r>
-    </w:p>
-    <w:p>
-      <w:pPr>
-        <w:jc w:val="both"/>
-        <w:rPr>
-          <w:rFonts w:ascii="Times New Roman" w:hAnsi="Times New Roman" w:cs="Times New Roman"/>
-          <w:sz w:val="24"/>
-          <w:szCs w:val="24"/>
-        </w:rPr>
-      </w:pPr>
-    </w:p>
-    <w:p>
-      <w:pPr>
-        <w:jc w:val="both"/>
-        <w:rPr>
-          <w:rFonts w:ascii="Times New Roman" w:hAnsi="Times New Roman" w:cs="Times New Roman"/>
-          <w:sz w:val="24"/>
-          <w:szCs w:val="24"/>
-        </w:rPr>
-      </w:pPr>
-    </w:p>
-    <w:p>
-      <w:pPr>
-        <w:jc w:val="both"/>
-        <w:rPr>
-          <w:rFonts w:ascii="Times New Roman" w:hAnsi="Times New Roman" w:cs="Times New Roman"/>
-          <w:sz w:val="24"/>
-          <w:szCs w:val="24"/>
-        </w:rPr>
-      </w:pPr>
-    </w:p>
-    <w:p>
-      <w:pPr>
-        <w:jc w:val="both"/>
-        <w:rPr>
-          <w:rFonts w:ascii="Times New Roman" w:hAnsi="Times New Roman" w:cs="Times New Roman"/>
-          <w:sz w:val="24"/>
-          <w:szCs w:val="24"/>
-        </w:rPr>
-      </w:pPr>
-    </w:p>
-    <w:p>
-      <w:pPr>
-        <w:jc w:val="both"/>
-        <w:rPr>
-          <w:rFonts w:ascii="Times New Roman" w:hAnsi="Times New Roman" w:cs="Times New Roman"/>
-          <w:sz w:val="24"/>
-          <w:szCs w:val="24"/>
-        </w:rPr>
-      </w:pPr>
-    </w:p>
-    <w:p>
-      <w:pPr>
-        <w:jc w:val="both"/>
-        <w:rPr>
-          <w:rFonts w:ascii="Times New Roman" w:hAnsi="Times New Roman" w:cs="Times New Roman"/>
-          <w:sz w:val="24"/>
-          <w:szCs w:val="24"/>
-        </w:rPr>
-      </w:pPr>
-    </w:p>
-    <w:p>
-      <w:pPr>
-        <w:jc w:val="both"/>
-        <w:rPr>
-          <w:rFonts w:ascii="Times New Roman" w:hAnsi="Times New Roman" w:cs="Times New Roman"/>
-          <w:sz w:val="24"/>
-          <w:szCs w:val="24"/>
-        </w:rPr>
-      </w:pPr>
-    </w:p>
-    <w:p>
-      <w:pPr>
-        <w:jc w:val="both"/>
-        <w:rPr>
-          <w:rFonts w:ascii="Times New Roman" w:hAnsi="Times New Roman" w:cs="Times New Roman"/>
-          <w:sz w:val="24"/>
-          <w:szCs w:val="24"/>
-        </w:rPr>
-      </w:pPr>
-    </w:p>
-    <w:p>
-      <w:pPr>
-        <w:jc w:val="both"/>
-        <w:rPr>
-          <w:rFonts w:ascii="Times New Roman" w:hAnsi="Times New Roman" w:cs="Times New Roman"/>
-          <w:sz w:val="24"/>
-          <w:szCs w:val="24"/>
-        </w:rPr>
-      </w:pPr>
-    </w:p>
-    <w:p>
-      <w:pPr>
-        <w:jc w:val="both"/>
-        <w:rPr>
-          <w:rFonts w:ascii="Times New Roman" w:hAnsi="Times New Roman" w:cs="Times New Roman"/>
-          <w:sz w:val="24"/>
-          <w:szCs w:val="24"/>
-        </w:rPr>
-      </w:pPr>
-    </w:p>
-    <w:p>
-      <w:pPr>
-        <w:pStyle w:val="Virsraksts1"/>
-        <w:jc w:val="center"/>
-      </w:pPr>
-      <w:bookmarkStart w:id="109" w:name="_Toc184830167"/>
+      <w:bookmarkStart w:id="105" w:name="_Toc185167762"/>
       <w:r>
         <w:lastRenderedPageBreak/>
         <w:t>Izmantotās l</w:t>
@@ -13861,7 +15093,7 @@
       <w:r>
         <w:t>nformācijas avotu saraksts</w:t>
       </w:r>
-      <w:bookmarkEnd w:id="109"/>
+      <w:bookmarkEnd w:id="105"/>
     </w:p>
     <w:p>
       <w:pPr>
@@ -14067,7 +15299,7 @@
         </w:rPr>
         <w:t xml:space="preserve"> [tiešsaiste]. [skatīts 2024. gada 7. decembrī]. Pieejams: </w:t>
       </w:r>
-      <w:hyperlink r:id="rId15" w:history="1">
+      <w:hyperlink r:id="rId12" w:history="1">
         <w:r>
           <w:rPr>
             <w:rStyle w:val="Hipersaite"/>
@@ -14214,7 +15446,7 @@
         </w:rPr>
         <w:t xml:space="preserve"> [tiešsaiste]. [skatīts 2024. gada 25. septembrī]. Pieejams: </w:t>
       </w:r>
-      <w:hyperlink r:id="rId16" w:history="1">
+      <w:hyperlink r:id="rId13" w:history="1">
         <w:r>
           <w:rPr>
             <w:rStyle w:val="Hipersaite"/>
@@ -14334,7 +15566,7 @@
         </w:rPr>
         <w:t xml:space="preserve"> [tiešsaiste]. [skatīts 2024. gada 2. decembrī]. Pieejams: </w:t>
       </w:r>
-      <w:hyperlink r:id="rId17" w:history="1">
+      <w:hyperlink r:id="rId14" w:history="1">
         <w:r>
           <w:rPr>
             <w:rStyle w:val="Hipersaite"/>
@@ -14529,7 +15761,7 @@
         </w:rPr>
         <w:t xml:space="preserve"> [tiešsaiste]. [skatīts 2024. gada 10. oktobrī]. Pieejams: </w:t>
       </w:r>
-      <w:hyperlink r:id="rId18" w:history="1">
+      <w:hyperlink r:id="rId15" w:history="1">
         <w:r>
           <w:rPr>
             <w:rStyle w:val="Hipersaite"/>
@@ -14691,7 +15923,7 @@
         </w:rPr>
         <w:t xml:space="preserve"> [tiešsaiste]. [skatīts 2024. gada 10. oktobrī]. Pieejams: </w:t>
       </w:r>
-      <w:hyperlink r:id="rId19" w:history="1">
+      <w:hyperlink r:id="rId16" w:history="1">
         <w:r>
           <w:rPr>
             <w:rStyle w:val="Hipersaite"/>
@@ -14908,7 +16140,7 @@
         </w:rPr>
         <w:t xml:space="preserve"> [tiešsaiste]. [skatīts 2024. gada 23. septembrī]. Pieejams: </w:t>
       </w:r>
-      <w:hyperlink r:id="rId20" w:history="1">
+      <w:hyperlink r:id="rId17" w:history="1">
         <w:r>
           <w:rPr>
             <w:rStyle w:val="Hipersaite"/>
@@ -15068,7 +16300,7 @@
         </w:rPr>
         <w:t xml:space="preserve"> [tiešsaiste]. [skatīts 2024. gada 5. oktobrī]. Pieejams: </w:t>
       </w:r>
-      <w:hyperlink r:id="rId21" w:history="1">
+      <w:hyperlink r:id="rId18" w:history="1">
         <w:r>
           <w:rPr>
             <w:rStyle w:val="Hipersaite"/>
@@ -15229,7 +16461,7 @@
         </w:rPr>
         <w:t xml:space="preserve"> [tiešsaiste]. [skatīts 2024. gada 30. septembrī]. Pieejams: </w:t>
       </w:r>
-      <w:hyperlink r:id="rId22" w:history="1">
+      <w:hyperlink r:id="rId19" w:history="1">
         <w:r>
           <w:rPr>
             <w:rStyle w:val="Hipersaite"/>
@@ -15471,7 +16703,7 @@
         </w:rPr>
         <w:t xml:space="preserve"> [tiešsaiste]. [skatīts 2024. gada 25. septembrī]. Pieejams: </w:t>
       </w:r>
-      <w:hyperlink r:id="rId23" w:history="1">
+      <w:hyperlink r:id="rId20" w:history="1">
         <w:r>
           <w:rPr>
             <w:rStyle w:val="Hipersaite"/>
@@ -15719,7 +16951,7 @@
         </w:rPr>
         <w:t xml:space="preserve"> [skatīts 2024. gada 23. septembrī]. Pieejams: </w:t>
       </w:r>
-      <w:hyperlink r:id="rId24" w:history="1">
+      <w:hyperlink r:id="rId21" w:history="1">
         <w:r>
           <w:rPr>
             <w:rStyle w:val="Hipersaite"/>
@@ -15815,7 +17047,7 @@
         </w:rPr>
         <w:t xml:space="preserve">[tiešsaistē]. [skatīts 2024. gada 30. septembrī]. Pieejams: </w:t>
       </w:r>
-      <w:hyperlink r:id="rId25" w:history="1">
+      <w:hyperlink r:id="rId22" w:history="1">
         <w:r>
           <w:rPr>
             <w:rStyle w:val="Hipersaite"/>
@@ -16056,7 +17288,7 @@
         </w:rPr>
         <w:t xml:space="preserve"> [tiešsaistē]. [skatīts 2024. gada 10. oktobrī]. Pieejams: </w:t>
       </w:r>
-      <w:hyperlink r:id="rId26" w:history="1">
+      <w:hyperlink r:id="rId23" w:history="1">
         <w:r>
           <w:rPr>
             <w:rStyle w:val="Hipersaite"/>
@@ -16322,7 +17554,7 @@
         </w:rPr>
         <w:t xml:space="preserve"> [tiešsaiste]. [skatīts 2024. gada 10. oktobrī]. Pieejams: </w:t>
       </w:r>
-      <w:hyperlink r:id="rId27" w:history="1">
+      <w:hyperlink r:id="rId24" w:history="1">
         <w:r>
           <w:rPr>
             <w:rStyle w:val="Hipersaite"/>
@@ -16520,7 +17752,7 @@
         </w:rPr>
         <w:t xml:space="preserve"> [tiešsaiste]. [skatīts 2024. gada 30. septembrī]. Pieejams: </w:t>
       </w:r>
-      <w:hyperlink r:id="rId28" w:history="1">
+      <w:hyperlink r:id="rId25" w:history="1">
         <w:r>
           <w:rPr>
             <w:rStyle w:val="Hipersaite"/>
@@ -16904,7 +18136,7 @@
         </w:rPr>
         <w:t xml:space="preserve">[tiešsaistē]. [skatīts 2024. gada 10. oktobrī]. Pieejams: </w:t>
       </w:r>
-      <w:hyperlink r:id="rId29" w:history="1">
+      <w:hyperlink r:id="rId26" w:history="1">
         <w:r>
           <w:rPr>
             <w:rStyle w:val="Hipersaite"/>
@@ -17102,7 +18334,7 @@
         </w:rPr>
         <w:t xml:space="preserve"> [tiešsaiste]. [skatīts 2024. gada 2. decembrī]. Pieejams: </w:t>
       </w:r>
-      <w:hyperlink r:id="rId30" w:history="1">
+      <w:hyperlink r:id="rId27" w:history="1">
         <w:r>
           <w:rPr>
             <w:rStyle w:val="Hipersaite"/>
@@ -17221,7 +18453,7 @@
         </w:rPr>
         <w:t xml:space="preserve"> [tiešsaistē]. [skatīts 2024. gada 23. septembrī]. Pieejams: </w:t>
       </w:r>
-      <w:hyperlink r:id="rId31" w:history="1">
+      <w:hyperlink r:id="rId28" w:history="1">
         <w:r>
           <w:rPr>
             <w:rStyle w:val="Hipersaite"/>
@@ -17363,7 +18595,7 @@
         </w:rPr>
         <w:t xml:space="preserve"> [tiešsaiste]. [skatīts 2024. gada 5. oktobrī]. Pieejams: </w:t>
       </w:r>
-      <w:hyperlink r:id="rId32" w:history="1">
+      <w:hyperlink r:id="rId29" w:history="1">
         <w:r>
           <w:rPr>
             <w:rStyle w:val="Hipersaite"/>
@@ -17652,7 +18884,7 @@
         </w:rPr>
         <w:t xml:space="preserve"> [tiešsaiste]. [skatīts 2024. gada 30. oktobrī]. Pieejams: </w:t>
       </w:r>
-      <w:hyperlink r:id="rId33" w:history="1">
+      <w:hyperlink r:id="rId30" w:history="1">
         <w:r>
           <w:rPr>
             <w:rStyle w:val="Hipersaite"/>
@@ -17849,18 +19081,18 @@
         <w:pStyle w:val="Virsraksts1"/>
         <w:jc w:val="center"/>
       </w:pPr>
-      <w:bookmarkStart w:id="110" w:name="_Toc184398070"/>
-      <w:bookmarkStart w:id="111" w:name="_Toc184398422"/>
-      <w:bookmarkStart w:id="112" w:name="_Toc184400188"/>
-      <w:bookmarkStart w:id="113" w:name="_Toc184830168"/>
+      <w:bookmarkStart w:id="106" w:name="_Toc184398070"/>
+      <w:bookmarkStart w:id="107" w:name="_Toc184398422"/>
+      <w:bookmarkStart w:id="108" w:name="_Toc184400188"/>
+      <w:bookmarkStart w:id="109" w:name="_Toc185167763"/>
       <w:r>
         <w:lastRenderedPageBreak/>
         <w:t>Pielikumi</w:t>
       </w:r>
-      <w:bookmarkEnd w:id="110"/>
-      <w:bookmarkEnd w:id="111"/>
-      <w:bookmarkEnd w:id="112"/>
-      <w:bookmarkEnd w:id="113"/>
+      <w:bookmarkEnd w:id="106"/>
+      <w:bookmarkEnd w:id="107"/>
+      <w:bookmarkEnd w:id="108"/>
+      <w:bookmarkEnd w:id="109"/>
     </w:p>
     <w:p/>
     <w:p>
@@ -17925,7 +19157,7 @@
         </w:rPr>
         <w:t xml:space="preserve">Skatīt izveidoto kodu </w:t>
       </w:r>
-      <w:hyperlink r:id="rId34" w:history="1">
+      <w:hyperlink r:id="rId31" w:history="1">
         <w:r>
           <w:rPr>
             <w:rStyle w:val="Hipersaite"/>
@@ -17935,8 +19167,8 @@
           </w:rPr>
           <w:t>š</w:t>
         </w:r>
-        <w:bookmarkStart w:id="114" w:name="_Hlt184399636"/>
-        <w:bookmarkStart w:id="115" w:name="_Hlt184399637"/>
+        <w:bookmarkStart w:id="110" w:name="_Hlt184399636"/>
+        <w:bookmarkStart w:id="111" w:name="_Hlt184399637"/>
         <w:r>
           <w:rPr>
             <w:rStyle w:val="Hipersaite"/>
@@ -17946,10 +19178,10 @@
           </w:rPr>
           <w:t>e</w:t>
         </w:r>
-        <w:bookmarkStart w:id="116" w:name="_Hlt184399605"/>
-        <w:bookmarkStart w:id="117" w:name="_Hlt184399606"/>
-        <w:bookmarkEnd w:id="114"/>
-        <w:bookmarkEnd w:id="115"/>
+        <w:bookmarkStart w:id="112" w:name="_Hlt184399605"/>
+        <w:bookmarkStart w:id="113" w:name="_Hlt184399606"/>
+        <w:bookmarkEnd w:id="110"/>
+        <w:bookmarkEnd w:id="111"/>
         <w:r>
           <w:rPr>
             <w:rStyle w:val="Hipersaite"/>
@@ -17959,8 +19191,8 @@
           </w:rPr>
           <w:t>i</w:t>
         </w:r>
-        <w:bookmarkEnd w:id="116"/>
-        <w:bookmarkEnd w:id="117"/>
+        <w:bookmarkEnd w:id="112"/>
+        <w:bookmarkEnd w:id="113"/>
         <w:r>
           <w:rPr>
             <w:rStyle w:val="Hipersaite"/>
@@ -18235,7 +19467,6 @@
     </w:p>
     <w:p>
       <w:pPr>
-        <w:jc w:val="center"/>
         <w:rPr>
           <w:rFonts w:ascii="Times New Roman" w:hAnsi="Times New Roman" w:cs="Times New Roman"/>
           <w:sz w:val="24"/>
@@ -18268,234 +19499,15 @@
           <w:szCs w:val="24"/>
         </w:rPr>
         <w:lastRenderedPageBreak/>
-        <w:t>2. pielikums</w:t>
-      </w:r>
-    </w:p>
-    <w:p>
-      <w:pPr>
-        <w:jc w:val="center"/>
-      </w:pPr>
-      <w:r>
-        <w:rPr>
-          <w:rFonts w:ascii="Times New Roman" w:hAnsi="Times New Roman" w:cs="Times New Roman"/>
-          <w:sz w:val="24"/>
-          <w:szCs w:val="24"/>
-        </w:rPr>
-        <w:t>“</w:t>
-      </w:r>
-      <w:r>
-        <w:rPr>
-          <w:rFonts w:ascii="Times New Roman" w:hAnsi="Times New Roman" w:cs="Times New Roman"/>
-          <w:b/>
-          <w:bCs/>
-          <w:sz w:val="24"/>
-          <w:szCs w:val="24"/>
-        </w:rPr>
-        <w:t>Vides relāciju grafiskais attēlojums</w:t>
-      </w:r>
-      <w:r>
-        <w:rPr>
-          <w:rFonts w:ascii="Times New Roman" w:hAnsi="Times New Roman" w:cs="Times New Roman"/>
-          <w:sz w:val="24"/>
-          <w:szCs w:val="24"/>
-        </w:rPr>
-        <w:t>”</w:t>
-      </w:r>
-    </w:p>
-    <w:p>
-      <w:pPr>
-        <w:jc w:val="center"/>
-      </w:pPr>
-      <w:r>
-        <w:rPr>
-          <w:rFonts w:ascii="Times New Roman" w:hAnsi="Times New Roman" w:cs="Times New Roman"/>
-          <w:noProof/>
-          <w:sz w:val="24"/>
-          <w:szCs w:val="24"/>
-        </w:rPr>
-        <w:drawing>
-          <wp:inline distT="0" distB="0" distL="0" distR="0" wp14:anchorId="61A6FA17" wp14:editId="7DC9CD80">
-            <wp:extent cx="4250131" cy="4469588"/>
-            <wp:effectExtent l="0" t="0" r="0" b="7620"/>
-            <wp:docPr id="1142777993" name="Attēls 1"/>
-            <wp:cNvGraphicFramePr/>
-            <a:graphic xmlns:a="http://schemas.openxmlformats.org/drawingml/2006/main">
-              <a:graphicData uri="http://schemas.openxmlformats.org/drawingml/2006/picture">
-                <pic:pic xmlns:pic="http://schemas.openxmlformats.org/drawingml/2006/picture">
-                  <pic:nvPicPr>
-                    <pic:cNvPr id="0" name=""/>
-                    <pic:cNvPicPr/>
-                  </pic:nvPicPr>
-                  <pic:blipFill>
-                    <a:blip r:embed="rId35"/>
-                    <a:stretch>
-                      <a:fillRect/>
-                    </a:stretch>
-                  </pic:blipFill>
-                  <pic:spPr>
-                    <a:xfrm>
-                      <a:off x="0" y="0"/>
-                      <a:ext cx="4309701" cy="4532233"/>
-                    </a:xfrm>
-                    <a:prstGeom prst="rect">
-                      <a:avLst/>
-                    </a:prstGeom>
-                    <a:noFill/>
-                    <a:ln>
-                      <a:noFill/>
-                      <a:prstDash/>
-                    </a:ln>
-                  </pic:spPr>
-                </pic:pic>
-              </a:graphicData>
-            </a:graphic>
-          </wp:inline>
-        </w:drawing>
-      </w:r>
-    </w:p>
-    <w:p>
-      <w:pPr>
-        <w:jc w:val="center"/>
-        <w:rPr>
-          <w:rFonts w:ascii="Times New Roman" w:hAnsi="Times New Roman" w:cs="Times New Roman"/>
-          <w:sz w:val="24"/>
-          <w:szCs w:val="24"/>
-        </w:rPr>
-      </w:pPr>
-      <w:r>
-        <w:rPr>
-          <w:rFonts w:ascii="Times New Roman" w:hAnsi="Times New Roman" w:cs="Times New Roman"/>
-          <w:sz w:val="24"/>
-          <w:szCs w:val="24"/>
-        </w:rPr>
-        <w:t>Avots: Autoru veidota relāciju modeļa diagramma</w:t>
-      </w:r>
-      <w:r>
-        <w:rPr>
-          <w:rFonts w:ascii="Times New Roman" w:hAnsi="Times New Roman" w:cs="Times New Roman"/>
-          <w:sz w:val="24"/>
-          <w:szCs w:val="24"/>
-        </w:rPr>
-        <w:t xml:space="preserve"> (2024)</w:t>
-      </w:r>
-    </w:p>
-    <w:p>
-      <w:pPr>
-        <w:jc w:val="center"/>
-        <w:rPr>
-          <w:rFonts w:ascii="Times New Roman" w:hAnsi="Times New Roman" w:cs="Times New Roman"/>
-          <w:sz w:val="24"/>
-          <w:szCs w:val="24"/>
-        </w:rPr>
-      </w:pPr>
-    </w:p>
-    <w:p>
-      <w:pPr>
-        <w:jc w:val="center"/>
-        <w:rPr>
-          <w:rFonts w:ascii="Times New Roman" w:hAnsi="Times New Roman" w:cs="Times New Roman"/>
-          <w:sz w:val="24"/>
-          <w:szCs w:val="24"/>
-        </w:rPr>
-      </w:pPr>
-    </w:p>
-    <w:p>
-      <w:pPr>
-        <w:jc w:val="center"/>
-        <w:rPr>
-          <w:rFonts w:ascii="Times New Roman" w:hAnsi="Times New Roman" w:cs="Times New Roman"/>
-          <w:sz w:val="24"/>
-          <w:szCs w:val="24"/>
-        </w:rPr>
-      </w:pPr>
-    </w:p>
-    <w:p>
-      <w:pPr>
-        <w:jc w:val="center"/>
-        <w:rPr>
-          <w:rFonts w:ascii="Times New Roman" w:hAnsi="Times New Roman" w:cs="Times New Roman"/>
-          <w:sz w:val="24"/>
-          <w:szCs w:val="24"/>
-        </w:rPr>
-      </w:pPr>
-    </w:p>
-    <w:p>
-      <w:pPr>
-        <w:jc w:val="center"/>
-        <w:rPr>
-          <w:rFonts w:ascii="Times New Roman" w:hAnsi="Times New Roman" w:cs="Times New Roman"/>
-          <w:sz w:val="24"/>
-          <w:szCs w:val="24"/>
-        </w:rPr>
-      </w:pPr>
-    </w:p>
-    <w:p>
-      <w:pPr>
-        <w:jc w:val="center"/>
-        <w:rPr>
-          <w:rFonts w:ascii="Times New Roman" w:hAnsi="Times New Roman" w:cs="Times New Roman"/>
-          <w:sz w:val="24"/>
-          <w:szCs w:val="24"/>
-        </w:rPr>
-      </w:pPr>
-    </w:p>
-    <w:p>
-      <w:pPr>
-        <w:jc w:val="center"/>
-        <w:rPr>
-          <w:rFonts w:ascii="Times New Roman" w:hAnsi="Times New Roman" w:cs="Times New Roman"/>
-          <w:sz w:val="24"/>
-          <w:szCs w:val="24"/>
-        </w:rPr>
-      </w:pPr>
-    </w:p>
-    <w:p>
-      <w:pPr>
-        <w:jc w:val="center"/>
-        <w:rPr>
-          <w:rFonts w:ascii="Times New Roman" w:hAnsi="Times New Roman" w:cs="Times New Roman"/>
-          <w:sz w:val="24"/>
-          <w:szCs w:val="24"/>
-        </w:rPr>
-      </w:pPr>
-    </w:p>
-    <w:p>
-      <w:pPr>
-        <w:jc w:val="center"/>
-        <w:rPr>
-          <w:rFonts w:ascii="Times New Roman" w:hAnsi="Times New Roman" w:cs="Times New Roman"/>
-          <w:sz w:val="24"/>
-          <w:szCs w:val="24"/>
-        </w:rPr>
-      </w:pPr>
-    </w:p>
-    <w:p>
-      <w:pPr>
-        <w:jc w:val="center"/>
-        <w:rPr>
-          <w:rFonts w:ascii="Times New Roman" w:hAnsi="Times New Roman" w:cs="Times New Roman"/>
-          <w:sz w:val="24"/>
-          <w:szCs w:val="24"/>
-        </w:rPr>
-      </w:pPr>
-    </w:p>
-    <w:p>
-      <w:pPr>
-        <w:jc w:val="right"/>
-        <w:rPr>
-          <w:rFonts w:ascii="Times New Roman" w:hAnsi="Times New Roman" w:cs="Times New Roman"/>
-          <w:sz w:val="24"/>
-          <w:szCs w:val="24"/>
-        </w:rPr>
-      </w:pPr>
-      <w:r>
-        <w:rPr>
-          <w:rFonts w:ascii="Times New Roman" w:hAnsi="Times New Roman" w:cs="Times New Roman"/>
-          <w:sz w:val="24"/>
-          <w:szCs w:val="24"/>
-        </w:rPr>
-        <w:lastRenderedPageBreak/>
-        <w:t>3. pielikums</w:t>
+        <w:t>2</w:t>
+      </w:r>
+      <w:r>
+        <w:rPr>
+          <w:rFonts w:ascii="Times New Roman" w:hAnsi="Times New Roman" w:cs="Times New Roman"/>
+          <w:sz w:val="24"/>
+          <w:szCs w:val="24"/>
+        </w:rPr>
+        <w:t>. pielikums</w:t>
       </w:r>
     </w:p>
     <w:p>
@@ -18554,7 +19566,7 @@
                     <pic:cNvPicPr/>
                   </pic:nvPicPr>
                   <pic:blipFill>
-                    <a:blip r:embed="rId36"/>
+                    <a:blip r:embed="rId32"/>
                     <a:stretch>
                       <a:fillRect/>
                     </a:stretch>
@@ -18810,7 +19822,15 @@
           <w:sz w:val="24"/>
           <w:szCs w:val="24"/>
         </w:rPr>
-        <w:t xml:space="preserve">4. pielikums </w:t>
+        <w:t>3</w:t>
+      </w:r>
+      <w:r>
+        <w:rPr>
+          <w:rFonts w:ascii="Times New Roman" w:hAnsi="Times New Roman" w:cs="Times New Roman"/>
+          <w:sz w:val="24"/>
+          <w:szCs w:val="24"/>
+        </w:rPr>
+        <w:t xml:space="preserve">. pielikums </w:t>
       </w:r>
     </w:p>
     <w:p>
@@ -18869,7 +19889,7 @@
                     <pic:cNvPicPr/>
                   </pic:nvPicPr>
                   <pic:blipFill>
-                    <a:blip r:embed="rId37"/>
+                    <a:blip r:embed="rId33"/>
                     <a:stretch>
                       <a:fillRect/>
                     </a:stretch>
@@ -19027,7 +20047,15 @@
           <w:szCs w:val="24"/>
         </w:rPr>
         <w:lastRenderedPageBreak/>
-        <w:t xml:space="preserve">5. pielikums </w:t>
+        <w:t>4</w:t>
+      </w:r>
+      <w:r>
+        <w:rPr>
+          <w:rFonts w:ascii="Times New Roman" w:hAnsi="Times New Roman" w:cs="Times New Roman"/>
+          <w:sz w:val="24"/>
+          <w:szCs w:val="24"/>
+        </w:rPr>
+        <w:t xml:space="preserve">. pielikums </w:t>
       </w:r>
     </w:p>
     <w:p>
@@ -19086,7 +20114,7 @@
                     <pic:cNvPicPr/>
                   </pic:nvPicPr>
                   <pic:blipFill>
-                    <a:blip r:embed="rId38"/>
+                    <a:blip r:embed="rId34"/>
                     <a:stretch>
                       <a:fillRect/>
                     </a:stretch>
@@ -19294,7 +20322,15 @@
           <w:szCs w:val="24"/>
         </w:rPr>
         <w:lastRenderedPageBreak/>
-        <w:t xml:space="preserve">6. pielikums </w:t>
+        <w:t>5</w:t>
+      </w:r>
+      <w:r>
+        <w:rPr>
+          <w:rFonts w:ascii="Times New Roman" w:hAnsi="Times New Roman" w:cs="Times New Roman"/>
+          <w:sz w:val="24"/>
+          <w:szCs w:val="24"/>
+        </w:rPr>
+        <w:t xml:space="preserve">. pielikums </w:t>
       </w:r>
     </w:p>
     <w:p>
@@ -19353,7 +20389,7 @@
                     <pic:cNvPicPr/>
                   </pic:nvPicPr>
                   <pic:blipFill>
-                    <a:blip r:embed="rId39"/>
+                    <a:blip r:embed="rId35"/>
                     <a:stretch>
                       <a:fillRect/>
                     </a:stretch>
@@ -19382,6 +20418,11 @@
     <w:p>
       <w:pPr>
         <w:jc w:val="center"/>
+        <w:rPr>
+          <w:rFonts w:ascii="Times New Roman" w:hAnsi="Times New Roman" w:cs="Times New Roman"/>
+          <w:sz w:val="24"/>
+          <w:szCs w:val="24"/>
+        </w:rPr>
       </w:pPr>
       <w:r>
         <w:rPr>
@@ -19398,6 +20439,1545 @@
           <w:szCs w:val="24"/>
         </w:rPr>
         <w:t xml:space="preserve"> (2024)</w:t>
+      </w:r>
+    </w:p>
+    <w:p>
+      <w:pPr>
+        <w:jc w:val="right"/>
+      </w:pPr>
+    </w:p>
+    <w:p>
+      <w:pPr>
+        <w:jc w:val="right"/>
+      </w:pPr>
+    </w:p>
+    <w:p>
+      <w:pPr>
+        <w:jc w:val="right"/>
+      </w:pPr>
+    </w:p>
+    <w:p>
+      <w:pPr>
+        <w:jc w:val="right"/>
+      </w:pPr>
+    </w:p>
+    <w:p>
+      <w:pPr>
+        <w:jc w:val="right"/>
+      </w:pPr>
+    </w:p>
+    <w:p>
+      <w:pPr>
+        <w:jc w:val="right"/>
+      </w:pPr>
+    </w:p>
+    <w:p>
+      <w:pPr>
+        <w:jc w:val="right"/>
+      </w:pPr>
+    </w:p>
+    <w:p>
+      <w:pPr>
+        <w:jc w:val="right"/>
+      </w:pPr>
+    </w:p>
+    <w:p>
+      <w:pPr>
+        <w:jc w:val="right"/>
+      </w:pPr>
+    </w:p>
+    <w:p>
+      <w:pPr>
+        <w:jc w:val="right"/>
+      </w:pPr>
+    </w:p>
+    <w:p>
+      <w:pPr>
+        <w:jc w:val="right"/>
+      </w:pPr>
+    </w:p>
+    <w:p>
+      <w:pPr>
+        <w:jc w:val="right"/>
+      </w:pPr>
+    </w:p>
+    <w:p>
+      <w:pPr>
+        <w:jc w:val="right"/>
+      </w:pPr>
+    </w:p>
+    <w:p>
+      <w:pPr>
+        <w:jc w:val="right"/>
+      </w:pPr>
+    </w:p>
+    <w:p>
+      <w:pPr>
+        <w:jc w:val="right"/>
+        <w:rPr>
+          <w:rFonts w:ascii="Times New Roman" w:hAnsi="Times New Roman" w:cs="Times New Roman"/>
+          <w:sz w:val="24"/>
+          <w:szCs w:val="24"/>
+        </w:rPr>
+      </w:pPr>
+      <w:r>
+        <w:rPr>
+          <w:rFonts w:ascii="Times New Roman" w:hAnsi="Times New Roman" w:cs="Times New Roman"/>
+          <w:sz w:val="24"/>
+          <w:szCs w:val="24"/>
+        </w:rPr>
+        <w:lastRenderedPageBreak/>
+        <w:t>6</w:t>
+      </w:r>
+      <w:r>
+        <w:rPr>
+          <w:rFonts w:ascii="Times New Roman" w:hAnsi="Times New Roman" w:cs="Times New Roman"/>
+          <w:sz w:val="24"/>
+          <w:szCs w:val="24"/>
+        </w:rPr>
+        <w:t>. pielikums</w:t>
+      </w:r>
+    </w:p>
+    <w:p>
+      <w:pPr>
+        <w:jc w:val="center"/>
+        <w:rPr>
+          <w:rFonts w:ascii="Times New Roman" w:hAnsi="Times New Roman" w:cs="Times New Roman"/>
+          <w:sz w:val="24"/>
+          <w:szCs w:val="24"/>
+        </w:rPr>
+      </w:pPr>
+      <w:r>
+        <w:rPr>
+          <w:rFonts w:ascii="Times New Roman" w:hAnsi="Times New Roman" w:cs="Times New Roman"/>
+          <w:sz w:val="24"/>
+          <w:szCs w:val="24"/>
+        </w:rPr>
+        <w:t>“</w:t>
+      </w:r>
+      <w:r>
+        <w:rPr>
+          <w:rFonts w:ascii="Times New Roman" w:hAnsi="Times New Roman" w:cs="Times New Roman"/>
+          <w:b/>
+          <w:bCs/>
+          <w:sz w:val="24"/>
+          <w:szCs w:val="24"/>
+        </w:rPr>
+        <w:t>Kods grafa ielasīšanas mērīšanai</w:t>
+      </w:r>
+      <w:r>
+        <w:rPr>
+          <w:rFonts w:ascii="Times New Roman" w:hAnsi="Times New Roman" w:cs="Times New Roman"/>
+          <w:sz w:val="24"/>
+          <w:szCs w:val="24"/>
+        </w:rPr>
+        <w:t>”</w:t>
+      </w:r>
+    </w:p>
+    <w:p>
+      <w:pPr>
+        <w:jc w:val="center"/>
+        <w:rPr>
+          <w:rFonts w:ascii="Times New Roman" w:hAnsi="Times New Roman" w:cs="Times New Roman"/>
+          <w:sz w:val="24"/>
+          <w:szCs w:val="24"/>
+        </w:rPr>
+      </w:pPr>
+    </w:p>
+    <w:p>
+      <w:pPr>
+        <w:jc w:val="center"/>
+        <w:rPr>
+          <w:rFonts w:ascii="Times New Roman" w:hAnsi="Times New Roman" w:cs="Times New Roman"/>
+          <w:sz w:val="24"/>
+          <w:szCs w:val="24"/>
+        </w:rPr>
+      </w:pPr>
+      <w:r>
+        <w:rPr>
+          <w:rFonts w:ascii="Times New Roman" w:hAnsi="Times New Roman" w:cs="Times New Roman"/>
+          <w:sz w:val="24"/>
+          <w:szCs w:val="24"/>
+        </w:rPr>
+        <w:t>Avots: Autoru veidots kods (2024)</w:t>
+      </w:r>
+    </w:p>
+    <w:p>
+      <w:pPr>
+        <w:jc w:val="center"/>
+        <w:rPr>
+          <w:rFonts w:ascii="Times New Roman" w:hAnsi="Times New Roman" w:cs="Times New Roman"/>
+          <w:sz w:val="24"/>
+          <w:szCs w:val="24"/>
+        </w:rPr>
+      </w:pPr>
+    </w:p>
+    <w:p>
+      <w:pPr>
+        <w:jc w:val="center"/>
+        <w:rPr>
+          <w:rFonts w:ascii="Times New Roman" w:hAnsi="Times New Roman" w:cs="Times New Roman"/>
+          <w:sz w:val="24"/>
+          <w:szCs w:val="24"/>
+        </w:rPr>
+      </w:pPr>
+    </w:p>
+    <w:p>
+      <w:pPr>
+        <w:jc w:val="center"/>
+        <w:rPr>
+          <w:rFonts w:ascii="Times New Roman" w:hAnsi="Times New Roman" w:cs="Times New Roman"/>
+          <w:sz w:val="24"/>
+          <w:szCs w:val="24"/>
+        </w:rPr>
+      </w:pPr>
+    </w:p>
+    <w:p>
+      <w:pPr>
+        <w:jc w:val="center"/>
+        <w:rPr>
+          <w:rFonts w:ascii="Times New Roman" w:hAnsi="Times New Roman" w:cs="Times New Roman"/>
+          <w:sz w:val="24"/>
+          <w:szCs w:val="24"/>
+        </w:rPr>
+      </w:pPr>
+    </w:p>
+    <w:p>
+      <w:pPr>
+        <w:jc w:val="center"/>
+        <w:rPr>
+          <w:rFonts w:ascii="Times New Roman" w:hAnsi="Times New Roman" w:cs="Times New Roman"/>
+          <w:sz w:val="24"/>
+          <w:szCs w:val="24"/>
+        </w:rPr>
+      </w:pPr>
+    </w:p>
+    <w:p>
+      <w:pPr>
+        <w:jc w:val="center"/>
+        <w:rPr>
+          <w:rFonts w:ascii="Times New Roman" w:hAnsi="Times New Roman" w:cs="Times New Roman"/>
+          <w:sz w:val="24"/>
+          <w:szCs w:val="24"/>
+        </w:rPr>
+      </w:pPr>
+    </w:p>
+    <w:p>
+      <w:pPr>
+        <w:jc w:val="center"/>
+        <w:rPr>
+          <w:rFonts w:ascii="Times New Roman" w:hAnsi="Times New Roman" w:cs="Times New Roman"/>
+          <w:sz w:val="24"/>
+          <w:szCs w:val="24"/>
+        </w:rPr>
+      </w:pPr>
+    </w:p>
+    <w:p>
+      <w:pPr>
+        <w:jc w:val="center"/>
+        <w:rPr>
+          <w:rFonts w:ascii="Times New Roman" w:hAnsi="Times New Roman" w:cs="Times New Roman"/>
+          <w:sz w:val="24"/>
+          <w:szCs w:val="24"/>
+        </w:rPr>
+      </w:pPr>
+    </w:p>
+    <w:p>
+      <w:pPr>
+        <w:jc w:val="center"/>
+        <w:rPr>
+          <w:rFonts w:ascii="Times New Roman" w:hAnsi="Times New Roman" w:cs="Times New Roman"/>
+          <w:sz w:val="24"/>
+          <w:szCs w:val="24"/>
+        </w:rPr>
+      </w:pPr>
+    </w:p>
+    <w:p>
+      <w:pPr>
+        <w:jc w:val="center"/>
+        <w:rPr>
+          <w:rFonts w:ascii="Times New Roman" w:hAnsi="Times New Roman" w:cs="Times New Roman"/>
+          <w:sz w:val="24"/>
+          <w:szCs w:val="24"/>
+        </w:rPr>
+      </w:pPr>
+    </w:p>
+    <w:p>
+      <w:pPr>
+        <w:jc w:val="center"/>
+        <w:rPr>
+          <w:rFonts w:ascii="Times New Roman" w:hAnsi="Times New Roman" w:cs="Times New Roman"/>
+          <w:sz w:val="24"/>
+          <w:szCs w:val="24"/>
+        </w:rPr>
+      </w:pPr>
+    </w:p>
+    <w:p>
+      <w:pPr>
+        <w:jc w:val="center"/>
+        <w:rPr>
+          <w:rFonts w:ascii="Times New Roman" w:hAnsi="Times New Roman" w:cs="Times New Roman"/>
+          <w:sz w:val="24"/>
+          <w:szCs w:val="24"/>
+        </w:rPr>
+      </w:pPr>
+    </w:p>
+    <w:p>
+      <w:pPr>
+        <w:jc w:val="center"/>
+        <w:rPr>
+          <w:rFonts w:ascii="Times New Roman" w:hAnsi="Times New Roman" w:cs="Times New Roman"/>
+          <w:sz w:val="24"/>
+          <w:szCs w:val="24"/>
+        </w:rPr>
+      </w:pPr>
+    </w:p>
+    <w:p>
+      <w:pPr>
+        <w:jc w:val="center"/>
+        <w:rPr>
+          <w:rFonts w:ascii="Times New Roman" w:hAnsi="Times New Roman" w:cs="Times New Roman"/>
+          <w:sz w:val="24"/>
+          <w:szCs w:val="24"/>
+        </w:rPr>
+      </w:pPr>
+    </w:p>
+    <w:p>
+      <w:pPr>
+        <w:jc w:val="center"/>
+        <w:rPr>
+          <w:rFonts w:ascii="Times New Roman" w:hAnsi="Times New Roman" w:cs="Times New Roman"/>
+          <w:sz w:val="24"/>
+          <w:szCs w:val="24"/>
+        </w:rPr>
+      </w:pPr>
+    </w:p>
+    <w:p>
+      <w:pPr>
+        <w:jc w:val="center"/>
+        <w:rPr>
+          <w:rFonts w:ascii="Times New Roman" w:hAnsi="Times New Roman" w:cs="Times New Roman"/>
+          <w:sz w:val="24"/>
+          <w:szCs w:val="24"/>
+        </w:rPr>
+      </w:pPr>
+    </w:p>
+    <w:p>
+      <w:pPr>
+        <w:jc w:val="center"/>
+        <w:rPr>
+          <w:rFonts w:ascii="Times New Roman" w:hAnsi="Times New Roman" w:cs="Times New Roman"/>
+          <w:sz w:val="24"/>
+          <w:szCs w:val="24"/>
+        </w:rPr>
+      </w:pPr>
+    </w:p>
+    <w:p>
+      <w:pPr>
+        <w:jc w:val="center"/>
+        <w:rPr>
+          <w:rFonts w:ascii="Times New Roman" w:hAnsi="Times New Roman" w:cs="Times New Roman"/>
+          <w:sz w:val="24"/>
+          <w:szCs w:val="24"/>
+        </w:rPr>
+      </w:pPr>
+    </w:p>
+    <w:p>
+      <w:pPr>
+        <w:jc w:val="center"/>
+        <w:rPr>
+          <w:rFonts w:ascii="Times New Roman" w:hAnsi="Times New Roman" w:cs="Times New Roman"/>
+          <w:sz w:val="24"/>
+          <w:szCs w:val="24"/>
+        </w:rPr>
+      </w:pPr>
+    </w:p>
+    <w:p>
+      <w:pPr>
+        <w:jc w:val="center"/>
+        <w:rPr>
+          <w:rFonts w:ascii="Times New Roman" w:hAnsi="Times New Roman" w:cs="Times New Roman"/>
+          <w:sz w:val="24"/>
+          <w:szCs w:val="24"/>
+        </w:rPr>
+      </w:pPr>
+    </w:p>
+    <w:p>
+      <w:pPr>
+        <w:jc w:val="center"/>
+        <w:rPr>
+          <w:rFonts w:ascii="Times New Roman" w:hAnsi="Times New Roman" w:cs="Times New Roman"/>
+          <w:sz w:val="24"/>
+          <w:szCs w:val="24"/>
+        </w:rPr>
+      </w:pPr>
+    </w:p>
+    <w:p>
+      <w:pPr>
+        <w:jc w:val="center"/>
+        <w:rPr>
+          <w:rFonts w:ascii="Times New Roman" w:hAnsi="Times New Roman" w:cs="Times New Roman"/>
+          <w:sz w:val="24"/>
+          <w:szCs w:val="24"/>
+        </w:rPr>
+      </w:pPr>
+    </w:p>
+    <w:p>
+      <w:pPr>
+        <w:jc w:val="center"/>
+        <w:rPr>
+          <w:rFonts w:ascii="Times New Roman" w:hAnsi="Times New Roman" w:cs="Times New Roman"/>
+          <w:sz w:val="24"/>
+          <w:szCs w:val="24"/>
+        </w:rPr>
+      </w:pPr>
+    </w:p>
+    <w:p>
+      <w:pPr>
+        <w:jc w:val="center"/>
+        <w:rPr>
+          <w:rFonts w:ascii="Times New Roman" w:hAnsi="Times New Roman" w:cs="Times New Roman"/>
+          <w:sz w:val="24"/>
+          <w:szCs w:val="24"/>
+        </w:rPr>
+      </w:pPr>
+    </w:p>
+    <w:p>
+      <w:pPr>
+        <w:jc w:val="center"/>
+        <w:rPr>
+          <w:rFonts w:ascii="Times New Roman" w:hAnsi="Times New Roman" w:cs="Times New Roman"/>
+          <w:sz w:val="24"/>
+          <w:szCs w:val="24"/>
+        </w:rPr>
+      </w:pPr>
+    </w:p>
+    <w:p>
+      <w:pPr>
+        <w:jc w:val="right"/>
+        <w:rPr>
+          <w:rFonts w:ascii="Times New Roman" w:hAnsi="Times New Roman" w:cs="Times New Roman"/>
+          <w:sz w:val="24"/>
+          <w:szCs w:val="24"/>
+        </w:rPr>
+      </w:pPr>
+      <w:r>
+        <w:rPr>
+          <w:rFonts w:ascii="Times New Roman" w:hAnsi="Times New Roman" w:cs="Times New Roman"/>
+          <w:sz w:val="24"/>
+          <w:szCs w:val="24"/>
+        </w:rPr>
+        <w:lastRenderedPageBreak/>
+        <w:t>7. pielikums</w:t>
+      </w:r>
+    </w:p>
+    <w:p>
+      <w:pPr>
+        <w:jc w:val="center"/>
+        <w:rPr>
+          <w:rFonts w:ascii="Times New Roman" w:hAnsi="Times New Roman" w:cs="Times New Roman"/>
+          <w:sz w:val="24"/>
+          <w:szCs w:val="24"/>
+        </w:rPr>
+      </w:pPr>
+      <w:r>
+        <w:rPr>
+          <w:rFonts w:ascii="Times New Roman" w:hAnsi="Times New Roman" w:cs="Times New Roman"/>
+          <w:sz w:val="24"/>
+          <w:szCs w:val="24"/>
+        </w:rPr>
+        <w:t>“</w:t>
+      </w:r>
+      <w:r>
+        <w:rPr>
+          <w:rFonts w:ascii="Times New Roman" w:hAnsi="Times New Roman" w:cs="Times New Roman"/>
+          <w:b/>
+          <w:bCs/>
+          <w:sz w:val="24"/>
+          <w:szCs w:val="24"/>
+        </w:rPr>
+        <w:t xml:space="preserve">A* </w:t>
+      </w:r>
+      <w:r>
+        <w:rPr>
+          <w:rFonts w:ascii="Times New Roman" w:hAnsi="Times New Roman" w:cs="Times New Roman"/>
+          <w:b/>
+          <w:bCs/>
+          <w:sz w:val="24"/>
+          <w:szCs w:val="24"/>
+        </w:rPr>
+        <w:t xml:space="preserve">meklēšanas </w:t>
+      </w:r>
+      <w:r>
+        <w:rPr>
+          <w:rFonts w:ascii="Times New Roman" w:hAnsi="Times New Roman" w:cs="Times New Roman"/>
+          <w:b/>
+          <w:bCs/>
+          <w:sz w:val="24"/>
+          <w:szCs w:val="24"/>
+        </w:rPr>
+        <w:t xml:space="preserve">algoritma laika patēriņš </w:t>
+      </w:r>
+      <w:r>
+        <w:rPr>
+          <w:rFonts w:ascii="Times New Roman" w:hAnsi="Times New Roman" w:cs="Times New Roman"/>
+          <w:b/>
+          <w:bCs/>
+          <w:sz w:val="24"/>
+          <w:szCs w:val="24"/>
+        </w:rPr>
+        <w:t>(</w:t>
+      </w:r>
+      <w:r>
+        <w:rPr>
+          <w:rFonts w:ascii="Times New Roman" w:hAnsi="Times New Roman" w:cs="Times New Roman"/>
+          <w:b/>
+          <w:bCs/>
+          <w:sz w:val="24"/>
+          <w:szCs w:val="24"/>
+        </w:rPr>
+        <w:t>milisekundēs</w:t>
+      </w:r>
+      <w:r>
+        <w:rPr>
+          <w:rFonts w:ascii="Times New Roman" w:hAnsi="Times New Roman" w:cs="Times New Roman"/>
+          <w:b/>
+          <w:bCs/>
+          <w:sz w:val="24"/>
+          <w:szCs w:val="24"/>
+        </w:rPr>
+        <w:t>)</w:t>
+      </w:r>
+      <w:r>
+        <w:rPr>
+          <w:rFonts w:ascii="Times New Roman" w:hAnsi="Times New Roman" w:cs="Times New Roman"/>
+          <w:b/>
+          <w:bCs/>
+          <w:sz w:val="24"/>
+          <w:szCs w:val="24"/>
+        </w:rPr>
+        <w:t xml:space="preserve"> atkarībā no istabu skaita</w:t>
+      </w:r>
+      <w:r>
+        <w:rPr>
+          <w:rFonts w:ascii="Times New Roman" w:hAnsi="Times New Roman" w:cs="Times New Roman"/>
+          <w:sz w:val="24"/>
+          <w:szCs w:val="24"/>
+        </w:rPr>
+        <w:t>”</w:t>
+      </w:r>
+    </w:p>
+    <w:p>
+      <w:pPr>
+        <w:jc w:val="center"/>
+        <w:rPr>
+          <w:rFonts w:ascii="Times New Roman" w:hAnsi="Times New Roman" w:cs="Times New Roman"/>
+          <w:sz w:val="24"/>
+          <w:szCs w:val="24"/>
+        </w:rPr>
+      </w:pPr>
+      <w:r>
+        <w:rPr>
+          <w:rFonts w:ascii="Times New Roman" w:hAnsi="Times New Roman" w:cs="Times New Roman"/>
+          <w:noProof/>
+          <w:sz w:val="24"/>
+          <w:szCs w:val="24"/>
+        </w:rPr>
+        <w:drawing>
+          <wp:inline distT="0" distB="0" distL="0" distR="0" wp14:anchorId="34E6A2C6" wp14:editId="16BDFE5B">
+            <wp:extent cx="5971540" cy="4268470"/>
+            <wp:effectExtent l="0" t="0" r="0" b="0"/>
+            <wp:docPr id="943548026" name="Attēls 2" descr="Attēls, kurā ir teksts, ekrānuzņēmums, rinda, fonts&#10;&#10;Apraksts ģenerēts automātiski"/>
+            <wp:cNvGraphicFramePr>
+              <a:graphicFrameLocks xmlns:a="http://schemas.openxmlformats.org/drawingml/2006/main" noChangeAspect="1"/>
+            </wp:cNvGraphicFramePr>
+            <a:graphic xmlns:a="http://schemas.openxmlformats.org/drawingml/2006/main">
+              <a:graphicData uri="http://schemas.openxmlformats.org/drawingml/2006/picture">
+                <pic:pic xmlns:pic="http://schemas.openxmlformats.org/drawingml/2006/picture">
+                  <pic:nvPicPr>
+                    <pic:cNvPr id="943548026" name="Attēls 2" descr="Attēls, kurā ir teksts, ekrānuzņēmums, rinda, fonts&#10;&#10;Apraksts ģenerēts automātiski"/>
+                    <pic:cNvPicPr/>
+                  </pic:nvPicPr>
+                  <pic:blipFill>
+                    <a:blip r:embed="rId36" cstate="print">
+                      <a:extLst>
+                        <a:ext uri="{28A0092B-C50C-407E-A947-70E740481C1C}">
+                          <a14:useLocalDpi xmlns:a14="http://schemas.microsoft.com/office/drawing/2010/main" val="0"/>
+                        </a:ext>
+                      </a:extLst>
+                    </a:blip>
+                    <a:stretch>
+                      <a:fillRect/>
+                    </a:stretch>
+                  </pic:blipFill>
+                  <pic:spPr>
+                    <a:xfrm>
+                      <a:off x="0" y="0"/>
+                      <a:ext cx="5971540" cy="4268470"/>
+                    </a:xfrm>
+                    <a:prstGeom prst="rect">
+                      <a:avLst/>
+                    </a:prstGeom>
+                  </pic:spPr>
+                </pic:pic>
+              </a:graphicData>
+            </a:graphic>
+          </wp:inline>
+        </w:drawing>
+      </w:r>
+    </w:p>
+    <w:p>
+      <w:pPr>
+        <w:jc w:val="center"/>
+        <w:rPr>
+          <w:rFonts w:ascii="Times New Roman" w:hAnsi="Times New Roman" w:cs="Times New Roman"/>
+          <w:sz w:val="24"/>
+          <w:szCs w:val="24"/>
+        </w:rPr>
+      </w:pPr>
+      <w:r>
+        <w:rPr>
+          <w:rFonts w:ascii="Times New Roman" w:hAnsi="Times New Roman" w:cs="Times New Roman"/>
+          <w:sz w:val="24"/>
+          <w:szCs w:val="24"/>
+        </w:rPr>
+        <w:t>Avots: autoru veidots grafiks (2024)</w:t>
+      </w:r>
+    </w:p>
+    <w:p>
+      <w:pPr>
+        <w:jc w:val="center"/>
+        <w:rPr>
+          <w:rFonts w:ascii="Times New Roman" w:hAnsi="Times New Roman" w:cs="Times New Roman"/>
+          <w:sz w:val="24"/>
+          <w:szCs w:val="24"/>
+        </w:rPr>
+      </w:pPr>
+    </w:p>
+    <w:p>
+      <w:pPr>
+        <w:jc w:val="center"/>
+        <w:rPr>
+          <w:rFonts w:ascii="Times New Roman" w:hAnsi="Times New Roman" w:cs="Times New Roman"/>
+          <w:sz w:val="24"/>
+          <w:szCs w:val="24"/>
+        </w:rPr>
+      </w:pPr>
+    </w:p>
+    <w:p>
+      <w:pPr>
+        <w:jc w:val="center"/>
+        <w:rPr>
+          <w:rFonts w:ascii="Times New Roman" w:hAnsi="Times New Roman" w:cs="Times New Roman"/>
+          <w:sz w:val="24"/>
+          <w:szCs w:val="24"/>
+        </w:rPr>
+      </w:pPr>
+    </w:p>
+    <w:p>
+      <w:pPr>
+        <w:jc w:val="center"/>
+        <w:rPr>
+          <w:rFonts w:ascii="Times New Roman" w:hAnsi="Times New Roman" w:cs="Times New Roman"/>
+          <w:sz w:val="24"/>
+          <w:szCs w:val="24"/>
+        </w:rPr>
+      </w:pPr>
+    </w:p>
+    <w:p>
+      <w:pPr>
+        <w:jc w:val="center"/>
+        <w:rPr>
+          <w:rFonts w:ascii="Times New Roman" w:hAnsi="Times New Roman" w:cs="Times New Roman"/>
+          <w:sz w:val="24"/>
+          <w:szCs w:val="24"/>
+        </w:rPr>
+      </w:pPr>
+    </w:p>
+    <w:p>
+      <w:pPr>
+        <w:jc w:val="center"/>
+        <w:rPr>
+          <w:rFonts w:ascii="Times New Roman" w:hAnsi="Times New Roman" w:cs="Times New Roman"/>
+          <w:sz w:val="24"/>
+          <w:szCs w:val="24"/>
+        </w:rPr>
+      </w:pPr>
+    </w:p>
+    <w:p>
+      <w:pPr>
+        <w:jc w:val="center"/>
+        <w:rPr>
+          <w:rFonts w:ascii="Times New Roman" w:hAnsi="Times New Roman" w:cs="Times New Roman"/>
+          <w:sz w:val="24"/>
+          <w:szCs w:val="24"/>
+        </w:rPr>
+      </w:pPr>
+    </w:p>
+    <w:p>
+      <w:pPr>
+        <w:jc w:val="center"/>
+        <w:rPr>
+          <w:rFonts w:ascii="Times New Roman" w:hAnsi="Times New Roman" w:cs="Times New Roman"/>
+          <w:sz w:val="24"/>
+          <w:szCs w:val="24"/>
+        </w:rPr>
+      </w:pPr>
+    </w:p>
+    <w:p>
+      <w:pPr>
+        <w:jc w:val="center"/>
+        <w:rPr>
+          <w:rFonts w:ascii="Times New Roman" w:hAnsi="Times New Roman" w:cs="Times New Roman"/>
+          <w:sz w:val="24"/>
+          <w:szCs w:val="24"/>
+        </w:rPr>
+      </w:pPr>
+    </w:p>
+    <w:p>
+      <w:pPr>
+        <w:jc w:val="center"/>
+        <w:rPr>
+          <w:rFonts w:ascii="Times New Roman" w:hAnsi="Times New Roman" w:cs="Times New Roman"/>
+          <w:sz w:val="24"/>
+          <w:szCs w:val="24"/>
+        </w:rPr>
+      </w:pPr>
+    </w:p>
+    <w:p>
+      <w:pPr>
+        <w:jc w:val="center"/>
+        <w:rPr>
+          <w:rFonts w:ascii="Times New Roman" w:hAnsi="Times New Roman" w:cs="Times New Roman"/>
+          <w:sz w:val="24"/>
+          <w:szCs w:val="24"/>
+        </w:rPr>
+      </w:pPr>
+    </w:p>
+    <w:p>
+      <w:pPr>
+        <w:jc w:val="right"/>
+        <w:rPr>
+          <w:rFonts w:ascii="Times New Roman" w:hAnsi="Times New Roman" w:cs="Times New Roman"/>
+          <w:sz w:val="24"/>
+          <w:szCs w:val="24"/>
+        </w:rPr>
+      </w:pPr>
+      <w:r>
+        <w:rPr>
+          <w:rFonts w:ascii="Times New Roman" w:hAnsi="Times New Roman" w:cs="Times New Roman"/>
+          <w:sz w:val="24"/>
+          <w:szCs w:val="24"/>
+        </w:rPr>
+        <w:lastRenderedPageBreak/>
+        <w:t>8. pielikums</w:t>
+      </w:r>
+    </w:p>
+    <w:p>
+      <w:pPr>
+        <w:jc w:val="center"/>
+        <w:rPr>
+          <w:rFonts w:ascii="Times New Roman" w:hAnsi="Times New Roman" w:cs="Times New Roman"/>
+          <w:sz w:val="24"/>
+          <w:szCs w:val="24"/>
+        </w:rPr>
+      </w:pPr>
+      <w:r>
+        <w:rPr>
+          <w:rFonts w:ascii="Times New Roman" w:hAnsi="Times New Roman" w:cs="Times New Roman"/>
+          <w:sz w:val="24"/>
+          <w:szCs w:val="24"/>
+        </w:rPr>
+        <w:t>“</w:t>
+      </w:r>
+      <w:r>
+        <w:rPr>
+          <w:rFonts w:ascii="Times New Roman" w:hAnsi="Times New Roman" w:cs="Times New Roman"/>
+          <w:b/>
+          <w:bCs/>
+          <w:sz w:val="24"/>
+          <w:szCs w:val="24"/>
+        </w:rPr>
+        <w:t xml:space="preserve">A* </w:t>
+      </w:r>
+      <w:r>
+        <w:rPr>
+          <w:rFonts w:ascii="Times New Roman" w:hAnsi="Times New Roman" w:cs="Times New Roman"/>
+          <w:b/>
+          <w:bCs/>
+          <w:sz w:val="24"/>
+          <w:szCs w:val="24"/>
+        </w:rPr>
+        <w:t xml:space="preserve">meklēšanas </w:t>
+      </w:r>
+      <w:r>
+        <w:rPr>
+          <w:rFonts w:ascii="Times New Roman" w:hAnsi="Times New Roman" w:cs="Times New Roman"/>
+          <w:b/>
+          <w:bCs/>
+          <w:sz w:val="24"/>
+          <w:szCs w:val="24"/>
+        </w:rPr>
+        <w:t xml:space="preserve">algoritma </w:t>
+      </w:r>
+      <w:r>
+        <w:rPr>
+          <w:rFonts w:ascii="Times New Roman" w:hAnsi="Times New Roman" w:cs="Times New Roman"/>
+          <w:b/>
+          <w:bCs/>
+          <w:sz w:val="24"/>
+          <w:szCs w:val="24"/>
+        </w:rPr>
+        <w:t>atmiņas</w:t>
+      </w:r>
+      <w:r>
+        <w:rPr>
+          <w:rFonts w:ascii="Times New Roman" w:hAnsi="Times New Roman" w:cs="Times New Roman"/>
+          <w:b/>
+          <w:bCs/>
+          <w:sz w:val="24"/>
+          <w:szCs w:val="24"/>
+        </w:rPr>
+        <w:t xml:space="preserve"> patēriņš </w:t>
+      </w:r>
+      <w:r>
+        <w:rPr>
+          <w:rFonts w:ascii="Times New Roman" w:hAnsi="Times New Roman" w:cs="Times New Roman"/>
+          <w:b/>
+          <w:bCs/>
+          <w:sz w:val="24"/>
+          <w:szCs w:val="24"/>
+        </w:rPr>
+        <w:t>(megabaitos)</w:t>
+      </w:r>
+      <w:r>
+        <w:rPr>
+          <w:rFonts w:ascii="Times New Roman" w:hAnsi="Times New Roman" w:cs="Times New Roman"/>
+          <w:b/>
+          <w:bCs/>
+          <w:sz w:val="24"/>
+          <w:szCs w:val="24"/>
+        </w:rPr>
+        <w:t xml:space="preserve"> atkarībā no istabu skaita</w:t>
+      </w:r>
+      <w:r>
+        <w:rPr>
+          <w:rFonts w:ascii="Times New Roman" w:hAnsi="Times New Roman" w:cs="Times New Roman"/>
+          <w:sz w:val="24"/>
+          <w:szCs w:val="24"/>
+        </w:rPr>
+        <w:t>”</w:t>
+      </w:r>
+    </w:p>
+    <w:p>
+      <w:pPr>
+        <w:jc w:val="center"/>
+        <w:rPr>
+          <w:rFonts w:ascii="Times New Roman" w:hAnsi="Times New Roman" w:cs="Times New Roman"/>
+          <w:sz w:val="24"/>
+          <w:szCs w:val="24"/>
+        </w:rPr>
+      </w:pPr>
+      <w:r>
+        <w:rPr>
+          <w:rFonts w:ascii="Times New Roman" w:hAnsi="Times New Roman" w:cs="Times New Roman"/>
+          <w:noProof/>
+          <w:sz w:val="24"/>
+          <w:szCs w:val="24"/>
+        </w:rPr>
+        <w:drawing>
+          <wp:inline distT="0" distB="0" distL="0" distR="0" wp14:anchorId="0DEE191D" wp14:editId="273A4558">
+            <wp:extent cx="5971540" cy="3928110"/>
+            <wp:effectExtent l="0" t="0" r="0" b="0"/>
+            <wp:docPr id="1127925535" name="Attēls 2"/>
+            <wp:cNvGraphicFramePr>
+              <a:graphicFrameLocks xmlns:a="http://schemas.openxmlformats.org/drawingml/2006/main" noChangeAspect="1"/>
+            </wp:cNvGraphicFramePr>
+            <a:graphic xmlns:a="http://schemas.openxmlformats.org/drawingml/2006/main">
+              <a:graphicData uri="http://schemas.openxmlformats.org/drawingml/2006/picture">
+                <pic:pic xmlns:pic="http://schemas.openxmlformats.org/drawingml/2006/picture">
+                  <pic:nvPicPr>
+                    <pic:cNvPr id="1127925535" name="Attēls 1127925535"/>
+                    <pic:cNvPicPr/>
+                  </pic:nvPicPr>
+                  <pic:blipFill>
+                    <a:blip r:embed="rId37" cstate="print">
+                      <a:extLst>
+                        <a:ext uri="{28A0092B-C50C-407E-A947-70E740481C1C}">
+                          <a14:useLocalDpi xmlns:a14="http://schemas.microsoft.com/office/drawing/2010/main" val="0"/>
+                        </a:ext>
+                      </a:extLst>
+                    </a:blip>
+                    <a:stretch>
+                      <a:fillRect/>
+                    </a:stretch>
+                  </pic:blipFill>
+                  <pic:spPr>
+                    <a:xfrm>
+                      <a:off x="0" y="0"/>
+                      <a:ext cx="5971540" cy="3928110"/>
+                    </a:xfrm>
+                    <a:prstGeom prst="rect">
+                      <a:avLst/>
+                    </a:prstGeom>
+                  </pic:spPr>
+                </pic:pic>
+              </a:graphicData>
+            </a:graphic>
+          </wp:inline>
+        </w:drawing>
+      </w:r>
+    </w:p>
+    <w:p>
+      <w:pPr>
+        <w:jc w:val="center"/>
+        <w:rPr>
+          <w:rFonts w:ascii="Times New Roman" w:hAnsi="Times New Roman" w:cs="Times New Roman"/>
+          <w:sz w:val="24"/>
+          <w:szCs w:val="24"/>
+        </w:rPr>
+      </w:pPr>
+      <w:r>
+        <w:rPr>
+          <w:rFonts w:ascii="Times New Roman" w:hAnsi="Times New Roman" w:cs="Times New Roman"/>
+          <w:sz w:val="24"/>
+          <w:szCs w:val="24"/>
+        </w:rPr>
+        <w:t>Avots: autoru veidots grafiks (2024)</w:t>
+      </w:r>
+    </w:p>
+    <w:p>
+      <w:pPr>
+        <w:jc w:val="center"/>
+        <w:rPr>
+          <w:rFonts w:ascii="Times New Roman" w:hAnsi="Times New Roman" w:cs="Times New Roman"/>
+          <w:sz w:val="24"/>
+          <w:szCs w:val="24"/>
+        </w:rPr>
+      </w:pPr>
+    </w:p>
+    <w:p>
+      <w:pPr>
+        <w:jc w:val="center"/>
+        <w:rPr>
+          <w:rFonts w:ascii="Times New Roman" w:hAnsi="Times New Roman" w:cs="Times New Roman"/>
+          <w:sz w:val="24"/>
+          <w:szCs w:val="24"/>
+        </w:rPr>
+      </w:pPr>
+    </w:p>
+    <w:p>
+      <w:pPr>
+        <w:jc w:val="center"/>
+        <w:rPr>
+          <w:rFonts w:ascii="Times New Roman" w:hAnsi="Times New Roman" w:cs="Times New Roman"/>
+          <w:sz w:val="24"/>
+          <w:szCs w:val="24"/>
+        </w:rPr>
+      </w:pPr>
+    </w:p>
+    <w:p>
+      <w:pPr>
+        <w:jc w:val="center"/>
+        <w:rPr>
+          <w:rFonts w:ascii="Times New Roman" w:hAnsi="Times New Roman" w:cs="Times New Roman"/>
+          <w:sz w:val="24"/>
+          <w:szCs w:val="24"/>
+        </w:rPr>
+      </w:pPr>
+    </w:p>
+    <w:p>
+      <w:pPr>
+        <w:jc w:val="center"/>
+        <w:rPr>
+          <w:rFonts w:ascii="Times New Roman" w:hAnsi="Times New Roman" w:cs="Times New Roman"/>
+          <w:sz w:val="24"/>
+          <w:szCs w:val="24"/>
+        </w:rPr>
+      </w:pPr>
+    </w:p>
+    <w:p>
+      <w:pPr>
+        <w:jc w:val="center"/>
+        <w:rPr>
+          <w:rFonts w:ascii="Times New Roman" w:hAnsi="Times New Roman" w:cs="Times New Roman"/>
+          <w:sz w:val="24"/>
+          <w:szCs w:val="24"/>
+        </w:rPr>
+      </w:pPr>
+    </w:p>
+    <w:p>
+      <w:pPr>
+        <w:jc w:val="center"/>
+        <w:rPr>
+          <w:rFonts w:ascii="Times New Roman" w:hAnsi="Times New Roman" w:cs="Times New Roman"/>
+          <w:sz w:val="24"/>
+          <w:szCs w:val="24"/>
+        </w:rPr>
+      </w:pPr>
+    </w:p>
+    <w:p>
+      <w:pPr>
+        <w:jc w:val="center"/>
+        <w:rPr>
+          <w:rFonts w:ascii="Times New Roman" w:hAnsi="Times New Roman" w:cs="Times New Roman"/>
+          <w:sz w:val="24"/>
+          <w:szCs w:val="24"/>
+        </w:rPr>
+      </w:pPr>
+    </w:p>
+    <w:p>
+      <w:pPr>
+        <w:jc w:val="center"/>
+        <w:rPr>
+          <w:rFonts w:ascii="Times New Roman" w:hAnsi="Times New Roman" w:cs="Times New Roman"/>
+          <w:sz w:val="24"/>
+          <w:szCs w:val="24"/>
+        </w:rPr>
+      </w:pPr>
+    </w:p>
+    <w:p>
+      <w:pPr>
+        <w:jc w:val="center"/>
+        <w:rPr>
+          <w:rFonts w:ascii="Times New Roman" w:hAnsi="Times New Roman" w:cs="Times New Roman"/>
+          <w:sz w:val="24"/>
+          <w:szCs w:val="24"/>
+        </w:rPr>
+      </w:pPr>
+    </w:p>
+    <w:p>
+      <w:pPr>
+        <w:jc w:val="center"/>
+        <w:rPr>
+          <w:rFonts w:ascii="Times New Roman" w:hAnsi="Times New Roman" w:cs="Times New Roman"/>
+          <w:sz w:val="24"/>
+          <w:szCs w:val="24"/>
+        </w:rPr>
+      </w:pPr>
+    </w:p>
+    <w:p>
+      <w:pPr>
+        <w:jc w:val="center"/>
+        <w:rPr>
+          <w:rFonts w:ascii="Times New Roman" w:hAnsi="Times New Roman" w:cs="Times New Roman"/>
+          <w:sz w:val="24"/>
+          <w:szCs w:val="24"/>
+        </w:rPr>
+      </w:pPr>
+    </w:p>
+    <w:p>
+      <w:pPr>
+        <w:jc w:val="right"/>
+        <w:rPr>
+          <w:rFonts w:ascii="Times New Roman" w:hAnsi="Times New Roman" w:cs="Times New Roman"/>
+          <w:sz w:val="24"/>
+          <w:szCs w:val="24"/>
+        </w:rPr>
+      </w:pPr>
+      <w:r>
+        <w:rPr>
+          <w:rFonts w:ascii="Times New Roman" w:hAnsi="Times New Roman" w:cs="Times New Roman"/>
+          <w:sz w:val="24"/>
+          <w:szCs w:val="24"/>
+        </w:rPr>
+        <w:lastRenderedPageBreak/>
+        <w:t>9. pielikums</w:t>
+      </w:r>
+    </w:p>
+    <w:p>
+      <w:pPr>
+        <w:jc w:val="center"/>
+        <w:rPr>
+          <w:rFonts w:ascii="Times New Roman" w:hAnsi="Times New Roman" w:cs="Times New Roman"/>
+          <w:sz w:val="24"/>
+          <w:szCs w:val="24"/>
+        </w:rPr>
+      </w:pPr>
+      <w:r>
+        <w:rPr>
+          <w:rFonts w:ascii="Times New Roman" w:hAnsi="Times New Roman" w:cs="Times New Roman"/>
+          <w:sz w:val="24"/>
+          <w:szCs w:val="24"/>
+        </w:rPr>
+        <w:t>“</w:t>
+      </w:r>
+      <w:r>
+        <w:rPr>
+          <w:rFonts w:ascii="Times New Roman" w:hAnsi="Times New Roman" w:cs="Times New Roman"/>
+          <w:b/>
+          <w:bCs/>
+          <w:sz w:val="24"/>
+          <w:szCs w:val="24"/>
+        </w:rPr>
+        <w:t>BFS</w:t>
+      </w:r>
+      <w:r>
+        <w:rPr>
+          <w:rFonts w:ascii="Times New Roman" w:hAnsi="Times New Roman" w:cs="Times New Roman"/>
+          <w:b/>
+          <w:bCs/>
+          <w:sz w:val="24"/>
+          <w:szCs w:val="24"/>
+        </w:rPr>
+        <w:t xml:space="preserve"> </w:t>
+      </w:r>
+      <w:r>
+        <w:rPr>
+          <w:rFonts w:ascii="Times New Roman" w:hAnsi="Times New Roman" w:cs="Times New Roman"/>
+          <w:b/>
+          <w:bCs/>
+          <w:sz w:val="24"/>
+          <w:szCs w:val="24"/>
+        </w:rPr>
+        <w:t xml:space="preserve">meklēšanas </w:t>
+      </w:r>
+      <w:r>
+        <w:rPr>
+          <w:rFonts w:ascii="Times New Roman" w:hAnsi="Times New Roman" w:cs="Times New Roman"/>
+          <w:b/>
+          <w:bCs/>
+          <w:sz w:val="24"/>
+          <w:szCs w:val="24"/>
+        </w:rPr>
+        <w:t xml:space="preserve">algoritma laika patēriņš </w:t>
+      </w:r>
+      <w:r>
+        <w:rPr>
+          <w:rFonts w:ascii="Times New Roman" w:hAnsi="Times New Roman" w:cs="Times New Roman"/>
+          <w:b/>
+          <w:bCs/>
+          <w:sz w:val="24"/>
+          <w:szCs w:val="24"/>
+        </w:rPr>
+        <w:t>(</w:t>
+      </w:r>
+      <w:r>
+        <w:rPr>
+          <w:rFonts w:ascii="Times New Roman" w:hAnsi="Times New Roman" w:cs="Times New Roman"/>
+          <w:b/>
+          <w:bCs/>
+          <w:sz w:val="24"/>
+          <w:szCs w:val="24"/>
+        </w:rPr>
+        <w:t>milisekundēs</w:t>
+      </w:r>
+      <w:r>
+        <w:rPr>
+          <w:rFonts w:ascii="Times New Roman" w:hAnsi="Times New Roman" w:cs="Times New Roman"/>
+          <w:b/>
+          <w:bCs/>
+          <w:sz w:val="24"/>
+          <w:szCs w:val="24"/>
+        </w:rPr>
+        <w:t>)</w:t>
+      </w:r>
+      <w:r>
+        <w:rPr>
+          <w:rFonts w:ascii="Times New Roman" w:hAnsi="Times New Roman" w:cs="Times New Roman"/>
+          <w:b/>
+          <w:bCs/>
+          <w:sz w:val="24"/>
+          <w:szCs w:val="24"/>
+        </w:rPr>
+        <w:t xml:space="preserve"> atkarībā no istabu skaita</w:t>
+      </w:r>
+      <w:r>
+        <w:rPr>
+          <w:rFonts w:ascii="Times New Roman" w:hAnsi="Times New Roman" w:cs="Times New Roman"/>
+          <w:sz w:val="24"/>
+          <w:szCs w:val="24"/>
+        </w:rPr>
+        <w:t>”</w:t>
+      </w:r>
+    </w:p>
+    <w:p>
+      <w:pPr>
+        <w:jc w:val="center"/>
+        <w:rPr>
+          <w:rFonts w:ascii="Times New Roman" w:hAnsi="Times New Roman" w:cs="Times New Roman"/>
+          <w:sz w:val="24"/>
+          <w:szCs w:val="24"/>
+        </w:rPr>
+      </w:pPr>
+      <w:r>
+        <w:rPr>
+          <w:rFonts w:ascii="Times New Roman" w:hAnsi="Times New Roman" w:cs="Times New Roman"/>
+          <w:noProof/>
+          <w:sz w:val="24"/>
+          <w:szCs w:val="24"/>
+        </w:rPr>
+        <w:drawing>
+          <wp:inline distT="0" distB="0" distL="0" distR="0" wp14:anchorId="2564B8DD" wp14:editId="65149F70">
+            <wp:extent cx="5971540" cy="4272915"/>
+            <wp:effectExtent l="0" t="0" r="0" b="0"/>
+            <wp:docPr id="177127179" name="Attēls 1"/>
+            <wp:cNvGraphicFramePr>
+              <a:graphicFrameLocks xmlns:a="http://schemas.openxmlformats.org/drawingml/2006/main" noChangeAspect="1"/>
+            </wp:cNvGraphicFramePr>
+            <a:graphic xmlns:a="http://schemas.openxmlformats.org/drawingml/2006/main">
+              <a:graphicData uri="http://schemas.openxmlformats.org/drawingml/2006/picture">
+                <pic:pic xmlns:pic="http://schemas.openxmlformats.org/drawingml/2006/picture">
+                  <pic:nvPicPr>
+                    <pic:cNvPr id="177127179" name="Attēls 1"/>
+                    <pic:cNvPicPr/>
+                  </pic:nvPicPr>
+                  <pic:blipFill>
+                    <a:blip r:embed="rId38" cstate="print">
+                      <a:extLst>
+                        <a:ext uri="{28A0092B-C50C-407E-A947-70E740481C1C}">
+                          <a14:useLocalDpi xmlns:a14="http://schemas.microsoft.com/office/drawing/2010/main" val="0"/>
+                        </a:ext>
+                      </a:extLst>
+                    </a:blip>
+                    <a:stretch>
+                      <a:fillRect/>
+                    </a:stretch>
+                  </pic:blipFill>
+                  <pic:spPr>
+                    <a:xfrm>
+                      <a:off x="0" y="0"/>
+                      <a:ext cx="5971540" cy="4272915"/>
+                    </a:xfrm>
+                    <a:prstGeom prst="rect">
+                      <a:avLst/>
+                    </a:prstGeom>
+                  </pic:spPr>
+                </pic:pic>
+              </a:graphicData>
+            </a:graphic>
+          </wp:inline>
+        </w:drawing>
+      </w:r>
+    </w:p>
+    <w:p>
+      <w:pPr>
+        <w:jc w:val="center"/>
+        <w:rPr>
+          <w:rFonts w:ascii="Times New Roman" w:hAnsi="Times New Roman" w:cs="Times New Roman"/>
+          <w:sz w:val="24"/>
+          <w:szCs w:val="24"/>
+        </w:rPr>
+      </w:pPr>
+      <w:r>
+        <w:rPr>
+          <w:rFonts w:ascii="Times New Roman" w:hAnsi="Times New Roman" w:cs="Times New Roman"/>
+          <w:sz w:val="24"/>
+          <w:szCs w:val="24"/>
+        </w:rPr>
+        <w:t>Avots: autoru veidots grafiks (2024)</w:t>
+      </w:r>
+    </w:p>
+    <w:p>
+      <w:pPr>
+        <w:jc w:val="center"/>
+        <w:rPr>
+          <w:rFonts w:ascii="Times New Roman" w:hAnsi="Times New Roman" w:cs="Times New Roman"/>
+          <w:sz w:val="24"/>
+          <w:szCs w:val="24"/>
+        </w:rPr>
+      </w:pPr>
+    </w:p>
+    <w:p>
+      <w:pPr>
+        <w:jc w:val="center"/>
+        <w:rPr>
+          <w:rFonts w:ascii="Times New Roman" w:hAnsi="Times New Roman" w:cs="Times New Roman"/>
+          <w:sz w:val="24"/>
+          <w:szCs w:val="24"/>
+        </w:rPr>
+      </w:pPr>
+    </w:p>
+    <w:p>
+      <w:pPr>
+        <w:jc w:val="center"/>
+        <w:rPr>
+          <w:rFonts w:ascii="Times New Roman" w:hAnsi="Times New Roman" w:cs="Times New Roman"/>
+          <w:sz w:val="24"/>
+          <w:szCs w:val="24"/>
+        </w:rPr>
+      </w:pPr>
+    </w:p>
+    <w:p>
+      <w:pPr>
+        <w:jc w:val="center"/>
+        <w:rPr>
+          <w:rFonts w:ascii="Times New Roman" w:hAnsi="Times New Roman" w:cs="Times New Roman"/>
+          <w:sz w:val="24"/>
+          <w:szCs w:val="24"/>
+        </w:rPr>
+      </w:pPr>
+    </w:p>
+    <w:p>
+      <w:pPr>
+        <w:jc w:val="center"/>
+        <w:rPr>
+          <w:rFonts w:ascii="Times New Roman" w:hAnsi="Times New Roman" w:cs="Times New Roman"/>
+          <w:sz w:val="24"/>
+          <w:szCs w:val="24"/>
+        </w:rPr>
+      </w:pPr>
+    </w:p>
+    <w:p>
+      <w:pPr>
+        <w:jc w:val="center"/>
+        <w:rPr>
+          <w:rFonts w:ascii="Times New Roman" w:hAnsi="Times New Roman" w:cs="Times New Roman"/>
+          <w:sz w:val="24"/>
+          <w:szCs w:val="24"/>
+        </w:rPr>
+      </w:pPr>
+    </w:p>
+    <w:p>
+      <w:pPr>
+        <w:jc w:val="center"/>
+        <w:rPr>
+          <w:rFonts w:ascii="Times New Roman" w:hAnsi="Times New Roman" w:cs="Times New Roman"/>
+          <w:sz w:val="24"/>
+          <w:szCs w:val="24"/>
+        </w:rPr>
+      </w:pPr>
+    </w:p>
+    <w:p>
+      <w:pPr>
+        <w:jc w:val="center"/>
+        <w:rPr>
+          <w:rFonts w:ascii="Times New Roman" w:hAnsi="Times New Roman" w:cs="Times New Roman"/>
+          <w:sz w:val="24"/>
+          <w:szCs w:val="24"/>
+        </w:rPr>
+      </w:pPr>
+    </w:p>
+    <w:p>
+      <w:pPr>
+        <w:jc w:val="center"/>
+        <w:rPr>
+          <w:rFonts w:ascii="Times New Roman" w:hAnsi="Times New Roman" w:cs="Times New Roman"/>
+          <w:sz w:val="24"/>
+          <w:szCs w:val="24"/>
+        </w:rPr>
+      </w:pPr>
+    </w:p>
+    <w:p>
+      <w:pPr>
+        <w:jc w:val="center"/>
+        <w:rPr>
+          <w:rFonts w:ascii="Times New Roman" w:hAnsi="Times New Roman" w:cs="Times New Roman"/>
+          <w:sz w:val="24"/>
+          <w:szCs w:val="24"/>
+        </w:rPr>
+      </w:pPr>
+    </w:p>
+    <w:p>
+      <w:pPr>
+        <w:jc w:val="center"/>
+        <w:rPr>
+          <w:rFonts w:ascii="Times New Roman" w:hAnsi="Times New Roman" w:cs="Times New Roman"/>
+          <w:sz w:val="24"/>
+          <w:szCs w:val="24"/>
+        </w:rPr>
+      </w:pPr>
+    </w:p>
+    <w:p>
+      <w:pPr>
+        <w:jc w:val="right"/>
+        <w:rPr>
+          <w:rFonts w:ascii="Times New Roman" w:hAnsi="Times New Roman" w:cs="Times New Roman"/>
+          <w:sz w:val="24"/>
+          <w:szCs w:val="24"/>
+        </w:rPr>
+      </w:pPr>
+      <w:r>
+        <w:rPr>
+          <w:rFonts w:ascii="Times New Roman" w:hAnsi="Times New Roman" w:cs="Times New Roman"/>
+          <w:sz w:val="24"/>
+          <w:szCs w:val="24"/>
+        </w:rPr>
+        <w:lastRenderedPageBreak/>
+        <w:t>10. pielikums</w:t>
+      </w:r>
+    </w:p>
+    <w:p>
+      <w:pPr>
+        <w:jc w:val="center"/>
+        <w:rPr>
+          <w:rFonts w:ascii="Times New Roman" w:hAnsi="Times New Roman" w:cs="Times New Roman"/>
+          <w:sz w:val="24"/>
+          <w:szCs w:val="24"/>
+        </w:rPr>
+      </w:pPr>
+      <w:r>
+        <w:rPr>
+          <w:rFonts w:ascii="Times New Roman" w:hAnsi="Times New Roman" w:cs="Times New Roman"/>
+          <w:sz w:val="24"/>
+          <w:szCs w:val="24"/>
+        </w:rPr>
+        <w:t>“</w:t>
+      </w:r>
+      <w:r>
+        <w:rPr>
+          <w:rFonts w:ascii="Times New Roman" w:hAnsi="Times New Roman" w:cs="Times New Roman"/>
+          <w:b/>
+          <w:bCs/>
+          <w:sz w:val="24"/>
+          <w:szCs w:val="24"/>
+        </w:rPr>
+        <w:t>BFS</w:t>
+      </w:r>
+      <w:r>
+        <w:rPr>
+          <w:rFonts w:ascii="Times New Roman" w:hAnsi="Times New Roman" w:cs="Times New Roman"/>
+          <w:b/>
+          <w:bCs/>
+          <w:sz w:val="24"/>
+          <w:szCs w:val="24"/>
+        </w:rPr>
+        <w:t xml:space="preserve"> </w:t>
+      </w:r>
+      <w:r>
+        <w:rPr>
+          <w:rFonts w:ascii="Times New Roman" w:hAnsi="Times New Roman" w:cs="Times New Roman"/>
+          <w:b/>
+          <w:bCs/>
+          <w:sz w:val="24"/>
+          <w:szCs w:val="24"/>
+        </w:rPr>
+        <w:t xml:space="preserve">meklēšanas </w:t>
+      </w:r>
+      <w:r>
+        <w:rPr>
+          <w:rFonts w:ascii="Times New Roman" w:hAnsi="Times New Roman" w:cs="Times New Roman"/>
+          <w:b/>
+          <w:bCs/>
+          <w:sz w:val="24"/>
+          <w:szCs w:val="24"/>
+        </w:rPr>
+        <w:t xml:space="preserve">algoritma </w:t>
+      </w:r>
+      <w:r>
+        <w:rPr>
+          <w:rFonts w:ascii="Times New Roman" w:hAnsi="Times New Roman" w:cs="Times New Roman"/>
+          <w:b/>
+          <w:bCs/>
+          <w:sz w:val="24"/>
+          <w:szCs w:val="24"/>
+        </w:rPr>
+        <w:t>atmiņas</w:t>
+      </w:r>
+      <w:r>
+        <w:rPr>
+          <w:rFonts w:ascii="Times New Roman" w:hAnsi="Times New Roman" w:cs="Times New Roman"/>
+          <w:b/>
+          <w:bCs/>
+          <w:sz w:val="24"/>
+          <w:szCs w:val="24"/>
+        </w:rPr>
+        <w:t xml:space="preserve"> patēriņš </w:t>
+      </w:r>
+      <w:r>
+        <w:rPr>
+          <w:rFonts w:ascii="Times New Roman" w:hAnsi="Times New Roman" w:cs="Times New Roman"/>
+          <w:b/>
+          <w:bCs/>
+          <w:sz w:val="24"/>
+          <w:szCs w:val="24"/>
+        </w:rPr>
+        <w:t>(megabaitos)</w:t>
+      </w:r>
+      <w:r>
+        <w:rPr>
+          <w:rFonts w:ascii="Times New Roman" w:hAnsi="Times New Roman" w:cs="Times New Roman"/>
+          <w:b/>
+          <w:bCs/>
+          <w:sz w:val="24"/>
+          <w:szCs w:val="24"/>
+        </w:rPr>
+        <w:t xml:space="preserve"> atkarībā no istabu skaita</w:t>
+      </w:r>
+      <w:r>
+        <w:rPr>
+          <w:rFonts w:ascii="Times New Roman" w:hAnsi="Times New Roman" w:cs="Times New Roman"/>
+          <w:sz w:val="24"/>
+          <w:szCs w:val="24"/>
+        </w:rPr>
+        <w:t>”</w:t>
+      </w:r>
+    </w:p>
+    <w:p>
+      <w:pPr>
+        <w:jc w:val="center"/>
+        <w:rPr>
+          <w:rFonts w:ascii="Times New Roman" w:hAnsi="Times New Roman" w:cs="Times New Roman"/>
+          <w:sz w:val="24"/>
+          <w:szCs w:val="24"/>
+        </w:rPr>
+      </w:pPr>
+      <w:r>
+        <w:rPr>
+          <w:rFonts w:ascii="Times New Roman" w:hAnsi="Times New Roman" w:cs="Times New Roman"/>
+          <w:noProof/>
+          <w:sz w:val="24"/>
+          <w:szCs w:val="24"/>
+        </w:rPr>
+        <w:drawing>
+          <wp:inline distT="0" distB="0" distL="0" distR="0" wp14:anchorId="622932C4" wp14:editId="6FB73C23">
+            <wp:extent cx="5971540" cy="3700780"/>
+            <wp:effectExtent l="0" t="0" r="0" b="0"/>
+            <wp:docPr id="1673023114" name="Attēls 4"/>
+            <wp:cNvGraphicFramePr>
+              <a:graphicFrameLocks xmlns:a="http://schemas.openxmlformats.org/drawingml/2006/main" noChangeAspect="1"/>
+            </wp:cNvGraphicFramePr>
+            <a:graphic xmlns:a="http://schemas.openxmlformats.org/drawingml/2006/main">
+              <a:graphicData uri="http://schemas.openxmlformats.org/drawingml/2006/picture">
+                <pic:pic xmlns:pic="http://schemas.openxmlformats.org/drawingml/2006/picture">
+                  <pic:nvPicPr>
+                    <pic:cNvPr id="1673023114" name="Attēls 4"/>
+                    <pic:cNvPicPr/>
+                  </pic:nvPicPr>
+                  <pic:blipFill>
+                    <a:blip r:embed="rId39" cstate="print">
+                      <a:extLst>
+                        <a:ext uri="{28A0092B-C50C-407E-A947-70E740481C1C}">
+                          <a14:useLocalDpi xmlns:a14="http://schemas.microsoft.com/office/drawing/2010/main" val="0"/>
+                        </a:ext>
+                      </a:extLst>
+                    </a:blip>
+                    <a:stretch>
+                      <a:fillRect/>
+                    </a:stretch>
+                  </pic:blipFill>
+                  <pic:spPr>
+                    <a:xfrm>
+                      <a:off x="0" y="0"/>
+                      <a:ext cx="5971540" cy="3700780"/>
+                    </a:xfrm>
+                    <a:prstGeom prst="rect">
+                      <a:avLst/>
+                    </a:prstGeom>
+                  </pic:spPr>
+                </pic:pic>
+              </a:graphicData>
+            </a:graphic>
+          </wp:inline>
+        </w:drawing>
+      </w:r>
+    </w:p>
+    <w:p>
+      <w:pPr>
+        <w:jc w:val="center"/>
+        <w:rPr>
+          <w:rFonts w:ascii="Times New Roman" w:hAnsi="Times New Roman" w:cs="Times New Roman"/>
+          <w:sz w:val="24"/>
+          <w:szCs w:val="24"/>
+        </w:rPr>
+      </w:pPr>
+      <w:r>
+        <w:rPr>
+          <w:rFonts w:ascii="Times New Roman" w:hAnsi="Times New Roman" w:cs="Times New Roman"/>
+          <w:sz w:val="24"/>
+          <w:szCs w:val="24"/>
+        </w:rPr>
+        <w:t>Avots: autoru veidots grafiks (2024)</w:t>
       </w:r>
     </w:p>
     <w:sectPr>

--- a/ZPD.docx
+++ b/ZPD.docx
@@ -3260,6 +3260,17 @@
     </w:p>
     <w:p>
       <w:pPr>
+        <w:spacing w:line="240" w:lineRule="auto"/>
+        <w:jc w:val="both"/>
+        <w:rPr>
+          <w:rFonts w:ascii="Times New Roman" w:hAnsi="Times New Roman" w:cs="Times New Roman"/>
+          <w:sz w:val="24"/>
+          <w:szCs w:val="24"/>
+        </w:rPr>
+      </w:pPr>
+    </w:p>
+    <w:p>
+      <w:pPr>
         <w:pStyle w:val="Virsraksts1"/>
         <w:jc w:val="center"/>
       </w:pPr>
@@ -3268,6 +3279,7 @@
       <w:bookmarkStart w:id="2" w:name="_Toc184400160"/>
       <w:bookmarkStart w:id="3" w:name="_Toc185167735"/>
       <w:r>
+        <w:lastRenderedPageBreak/>
         <w:t>Ievads</w:t>
       </w:r>
       <w:bookmarkEnd w:id="0"/>
@@ -3290,7 +3302,6 @@
           <w:sz w:val="24"/>
           <w:szCs w:val="24"/>
         </w:rPr>
-        <w:lastRenderedPageBreak/>
         <w:tab/>
         <w:t>Pēdējo gadu laikā ir strauji attīstījušās datortehnoloģijas</w:t>
       </w:r>
@@ -3300,202 +3311,112 @@
           <w:sz w:val="24"/>
           <w:szCs w:val="24"/>
         </w:rPr>
+        <w:t xml:space="preserve"> (</w:t>
+      </w:r>
+      <w:proofErr w:type="spellStart"/>
+      <w:r>
+        <w:rPr>
+          <w:rFonts w:ascii="Times New Roman" w:hAnsi="Times New Roman" w:cs="Times New Roman"/>
+          <w:sz w:val="24"/>
+          <w:szCs w:val="24"/>
+        </w:rPr>
+        <w:t>Moore</w:t>
+      </w:r>
+      <w:proofErr w:type="spellEnd"/>
+      <w:r>
+        <w:rPr>
+          <w:rFonts w:ascii="Times New Roman" w:hAnsi="Times New Roman" w:cs="Times New Roman"/>
+          <w:sz w:val="24"/>
+          <w:szCs w:val="24"/>
+        </w:rPr>
+        <w:t>, 1965)</w:t>
+      </w:r>
+      <w:r>
+        <w:rPr>
+          <w:rFonts w:ascii="Times New Roman" w:hAnsi="Times New Roman" w:cs="Times New Roman"/>
+          <w:sz w:val="24"/>
+          <w:szCs w:val="24"/>
+        </w:rPr>
+        <w:t>, kas līdzās sekmējušas arī mākslīgā intelekta (turpmāk tekstā – MI) attīstību, jo radās iespējas efektīvāk glabāt daudz datus mākoņos</w:t>
+      </w:r>
+      <w:r>
+        <w:rPr>
+          <w:rFonts w:ascii="Times New Roman" w:hAnsi="Times New Roman" w:cs="Times New Roman"/>
+          <w:sz w:val="24"/>
+          <w:szCs w:val="24"/>
+        </w:rPr>
+        <w:t xml:space="preserve"> (</w:t>
+      </w:r>
+      <w:proofErr w:type="spellStart"/>
+      <w:r>
+        <w:rPr>
+          <w:rFonts w:ascii="Times New Roman" w:hAnsi="Times New Roman" w:cs="Times New Roman"/>
+          <w:sz w:val="24"/>
+          <w:szCs w:val="24"/>
+        </w:rPr>
+        <w:t>Russell</w:t>
+      </w:r>
+      <w:proofErr w:type="spellEnd"/>
+      <w:r>
+        <w:rPr>
+          <w:rFonts w:ascii="Times New Roman" w:hAnsi="Times New Roman" w:cs="Times New Roman"/>
+          <w:sz w:val="24"/>
+          <w:szCs w:val="24"/>
+        </w:rPr>
+        <w:t xml:space="preserve">, </w:t>
+      </w:r>
+      <w:proofErr w:type="spellStart"/>
+      <w:r>
+        <w:rPr>
+          <w:rFonts w:ascii="Times New Roman" w:hAnsi="Times New Roman" w:cs="Times New Roman"/>
+          <w:sz w:val="24"/>
+          <w:szCs w:val="24"/>
+        </w:rPr>
+        <w:t>Norvig</w:t>
+      </w:r>
+      <w:proofErr w:type="spellEnd"/>
+      <w:r>
+        <w:rPr>
+          <w:rFonts w:ascii="Times New Roman" w:hAnsi="Times New Roman" w:cs="Times New Roman"/>
+          <w:sz w:val="24"/>
+          <w:szCs w:val="24"/>
+        </w:rPr>
+        <w:t xml:space="preserve">, 2009, 27-28; </w:t>
+      </w:r>
+      <w:proofErr w:type="spellStart"/>
+      <w:r>
+        <w:rPr>
+          <w:rFonts w:ascii="Times New Roman" w:hAnsi="Times New Roman" w:cs="Times New Roman"/>
+          <w:sz w:val="24"/>
+          <w:szCs w:val="24"/>
+        </w:rPr>
+        <w:t>Erickson</w:t>
+      </w:r>
+      <w:proofErr w:type="spellEnd"/>
+      <w:r>
+        <w:rPr>
+          <w:rFonts w:ascii="Times New Roman" w:hAnsi="Times New Roman" w:cs="Times New Roman"/>
+          <w:sz w:val="24"/>
+          <w:szCs w:val="24"/>
+        </w:rPr>
+        <w:t>, 2024)</w:t>
+      </w:r>
+      <w:r>
+        <w:rPr>
+          <w:rFonts w:ascii="Times New Roman" w:hAnsi="Times New Roman" w:cs="Times New Roman"/>
+          <w:sz w:val="24"/>
+          <w:szCs w:val="24"/>
+        </w:rPr>
+        <w:t>. Arī jaudīgās videokartes</w:t>
+      </w:r>
+      <w:r>
+        <w:rPr>
+          <w:rFonts w:ascii="Times New Roman" w:hAnsi="Times New Roman" w:cs="Times New Roman"/>
+          <w:sz w:val="24"/>
+          <w:szCs w:val="24"/>
+        </w:rPr>
         <w:t xml:space="preserve"> </w:t>
       </w:r>
-      <w:sdt>
-        <w:sdtPr>
-          <w:rPr>
-            <w:rFonts w:ascii="Times New Roman" w:hAnsi="Times New Roman" w:cs="Times New Roman"/>
-            <w:sz w:val="24"/>
-            <w:szCs w:val="24"/>
-          </w:rPr>
-          <w:id w:val="1405644408"/>
-          <w:citation/>
-        </w:sdtPr>
-        <w:sdtContent>
-          <w:r>
-            <w:rPr>
-              <w:rFonts w:ascii="Times New Roman" w:hAnsi="Times New Roman" w:cs="Times New Roman"/>
-              <w:sz w:val="24"/>
-              <w:szCs w:val="24"/>
-            </w:rPr>
-            <w:fldChar w:fldCharType="begin"/>
-          </w:r>
-          <w:r>
-            <w:rPr>
-              <w:rFonts w:ascii="Times New Roman" w:hAnsi="Times New Roman" w:cs="Times New Roman"/>
-              <w:sz w:val="24"/>
-              <w:szCs w:val="24"/>
-            </w:rPr>
-            <w:instrText xml:space="preserve">CITATION Moo65 \l 1033 </w:instrText>
-          </w:r>
-          <w:r>
-            <w:rPr>
-              <w:rFonts w:ascii="Times New Roman" w:hAnsi="Times New Roman" w:cs="Times New Roman"/>
-              <w:sz w:val="24"/>
-              <w:szCs w:val="24"/>
-            </w:rPr>
-            <w:fldChar w:fldCharType="separate"/>
-          </w:r>
-          <w:r>
-            <w:rPr>
-              <w:rFonts w:ascii="Times New Roman" w:hAnsi="Times New Roman" w:cs="Times New Roman"/>
-              <w:noProof/>
-              <w:sz w:val="24"/>
-              <w:szCs w:val="24"/>
-            </w:rPr>
-            <w:t>[1]</w:t>
-          </w:r>
-          <w:r>
-            <w:rPr>
-              <w:rFonts w:ascii="Times New Roman" w:hAnsi="Times New Roman" w:cs="Times New Roman"/>
-              <w:sz w:val="24"/>
-              <w:szCs w:val="24"/>
-            </w:rPr>
-            <w:fldChar w:fldCharType="end"/>
-          </w:r>
-        </w:sdtContent>
-      </w:sdt>
-      <w:r>
-        <w:rPr>
-          <w:rFonts w:ascii="Times New Roman" w:hAnsi="Times New Roman" w:cs="Times New Roman"/>
-          <w:sz w:val="24"/>
-          <w:szCs w:val="24"/>
-        </w:rPr>
-        <w:t>, kas līdzās sekmējušas arī mākslīgā intelekta (turpmāk tekstā – MI) attīstību, jo radās iespējas efektīvāk glabāt daudz datus mākoņos</w:t>
-      </w:r>
-      <w:r>
-        <w:rPr>
-          <w:rFonts w:ascii="Times New Roman" w:hAnsi="Times New Roman" w:cs="Times New Roman"/>
-          <w:sz w:val="24"/>
-          <w:szCs w:val="24"/>
-        </w:rPr>
-        <w:t xml:space="preserve"> </w:t>
-      </w:r>
-      <w:sdt>
-        <w:sdtPr>
-          <w:rPr>
-            <w:rFonts w:ascii="Times New Roman" w:hAnsi="Times New Roman" w:cs="Times New Roman"/>
-            <w:sz w:val="24"/>
-            <w:szCs w:val="24"/>
-          </w:rPr>
-          <w:id w:val="-804080122"/>
-          <w:citation/>
-        </w:sdtPr>
-        <w:sdtContent>
-          <w:r>
-            <w:rPr>
-              <w:rFonts w:ascii="Times New Roman" w:hAnsi="Times New Roman" w:cs="Times New Roman"/>
-              <w:sz w:val="24"/>
-              <w:szCs w:val="24"/>
-            </w:rPr>
-            <w:fldChar w:fldCharType="begin"/>
-          </w:r>
-          <w:r>
-            <w:rPr>
-              <w:rFonts w:ascii="Times New Roman" w:hAnsi="Times New Roman" w:cs="Times New Roman"/>
-              <w:sz w:val="24"/>
-              <w:szCs w:val="24"/>
-            </w:rPr>
-            <w:instrText xml:space="preserve">CITATION Rus09 \p 27.-28. \l 1033 </w:instrText>
-          </w:r>
-          <w:r>
-            <w:rPr>
-              <w:rFonts w:ascii="Times New Roman" w:hAnsi="Times New Roman" w:cs="Times New Roman"/>
-              <w:sz w:val="24"/>
-              <w:szCs w:val="24"/>
-            </w:rPr>
-            <w:fldChar w:fldCharType="separate"/>
-          </w:r>
-          <w:r>
-            <w:rPr>
-              <w:rFonts w:ascii="Times New Roman" w:hAnsi="Times New Roman" w:cs="Times New Roman"/>
-              <w:noProof/>
-              <w:sz w:val="24"/>
-              <w:szCs w:val="24"/>
-            </w:rPr>
-            <w:t>[2, pp. 27.-28.]</w:t>
-          </w:r>
-          <w:r>
-            <w:rPr>
-              <w:rFonts w:ascii="Times New Roman" w:hAnsi="Times New Roman" w:cs="Times New Roman"/>
-              <w:sz w:val="24"/>
-              <w:szCs w:val="24"/>
-            </w:rPr>
-            <w:fldChar w:fldCharType="end"/>
-          </w:r>
-        </w:sdtContent>
-      </w:sdt>
-      <w:sdt>
-        <w:sdtPr>
-          <w:rPr>
-            <w:rFonts w:ascii="Times New Roman" w:hAnsi="Times New Roman" w:cs="Times New Roman"/>
-            <w:sz w:val="24"/>
-            <w:szCs w:val="24"/>
-          </w:rPr>
-          <w:id w:val="-2094529534"/>
-          <w:citation/>
-        </w:sdtPr>
-        <w:sdtContent>
-          <w:r>
-            <w:rPr>
-              <w:rFonts w:ascii="Times New Roman" w:hAnsi="Times New Roman" w:cs="Times New Roman"/>
-              <w:sz w:val="24"/>
-              <w:szCs w:val="24"/>
-            </w:rPr>
-            <w:fldChar w:fldCharType="begin"/>
-          </w:r>
-          <w:r>
-            <w:rPr>
-              <w:rFonts w:ascii="Times New Roman" w:hAnsi="Times New Roman" w:cs="Times New Roman"/>
-              <w:sz w:val="24"/>
-              <w:szCs w:val="24"/>
-            </w:rPr>
-            <w:instrText xml:space="preserve"> CITATION Eri24 \l 1033 </w:instrText>
-          </w:r>
-          <w:r>
-            <w:rPr>
-              <w:rFonts w:ascii="Times New Roman" w:hAnsi="Times New Roman" w:cs="Times New Roman"/>
-              <w:sz w:val="24"/>
-              <w:szCs w:val="24"/>
-            </w:rPr>
-            <w:fldChar w:fldCharType="separate"/>
-          </w:r>
-          <w:r>
-            <w:rPr>
-              <w:rFonts w:ascii="Times New Roman" w:hAnsi="Times New Roman" w:cs="Times New Roman"/>
-              <w:noProof/>
-              <w:sz w:val="24"/>
-              <w:szCs w:val="24"/>
-            </w:rPr>
-            <w:t xml:space="preserve"> [3]</w:t>
-          </w:r>
-          <w:r>
-            <w:rPr>
-              <w:rFonts w:ascii="Times New Roman" w:hAnsi="Times New Roman" w:cs="Times New Roman"/>
-              <w:sz w:val="24"/>
-              <w:szCs w:val="24"/>
-            </w:rPr>
-            <w:fldChar w:fldCharType="end"/>
-          </w:r>
-        </w:sdtContent>
-      </w:sdt>
-      <w:r>
-        <w:rPr>
-          <w:rFonts w:ascii="Times New Roman" w:hAnsi="Times New Roman" w:cs="Times New Roman"/>
-          <w:sz w:val="24"/>
-          <w:szCs w:val="24"/>
-        </w:rPr>
-        <w:t>. Arī jaudīgās videokartes</w:t>
-      </w:r>
-      <w:r>
-        <w:rPr>
-          <w:rFonts w:ascii="Times New Roman" w:hAnsi="Times New Roman" w:cs="Times New Roman"/>
-          <w:sz w:val="24"/>
-          <w:szCs w:val="24"/>
-        </w:rPr>
-        <w:t xml:space="preserve"> </w:t>
-      </w:r>
       <w:r>
         <w:rPr>
           <w:rFonts w:ascii="Times New Roman" w:hAnsi="Times New Roman" w:cs="Times New Roman"/>
@@ -3510,62 +3431,26 @@
           <w:sz w:val="24"/>
           <w:szCs w:val="24"/>
         </w:rPr>
-        <w:t xml:space="preserve"> </w:t>
-      </w:r>
-      <w:sdt>
-        <w:sdtPr>
-          <w:rPr>
-            <w:rFonts w:ascii="Times New Roman" w:hAnsi="Times New Roman" w:cs="Times New Roman"/>
-            <w:sz w:val="24"/>
-            <w:szCs w:val="24"/>
-          </w:rPr>
-          <w:id w:val="1031458884"/>
-          <w:citation/>
-        </w:sdtPr>
-        <w:sdtContent>
-          <w:r>
-            <w:rPr>
-              <w:rFonts w:ascii="Times New Roman" w:hAnsi="Times New Roman" w:cs="Times New Roman"/>
-              <w:sz w:val="24"/>
-              <w:szCs w:val="24"/>
-            </w:rPr>
-            <w:fldChar w:fldCharType="begin"/>
-          </w:r>
-          <w:r>
-            <w:rPr>
-              <w:rFonts w:ascii="Times New Roman" w:hAnsi="Times New Roman" w:cs="Times New Roman"/>
-              <w:sz w:val="24"/>
-              <w:szCs w:val="24"/>
-            </w:rPr>
-            <w:instrText xml:space="preserve">CITATION Che06 \l 1033 </w:instrText>
-          </w:r>
-          <w:r>
-            <w:rPr>
-              <w:rFonts w:ascii="Times New Roman" w:hAnsi="Times New Roman" w:cs="Times New Roman"/>
-              <w:sz w:val="24"/>
-              <w:szCs w:val="24"/>
-            </w:rPr>
-            <w:fldChar w:fldCharType="separate"/>
-          </w:r>
-          <w:r>
-            <w:rPr>
-              <w:rFonts w:ascii="Times New Roman" w:hAnsi="Times New Roman" w:cs="Times New Roman"/>
-              <w:noProof/>
-              <w:sz w:val="24"/>
-              <w:szCs w:val="24"/>
-            </w:rPr>
-            <w:t>[4]</w:t>
-          </w:r>
-          <w:r>
-            <w:rPr>
-              <w:rFonts w:ascii="Times New Roman" w:hAnsi="Times New Roman" w:cs="Times New Roman"/>
-              <w:sz w:val="24"/>
-              <w:szCs w:val="24"/>
-            </w:rPr>
-            <w:fldChar w:fldCharType="end"/>
-          </w:r>
-        </w:sdtContent>
-      </w:sdt>
+        <w:t xml:space="preserve"> (</w:t>
+      </w:r>
+      <w:proofErr w:type="spellStart"/>
+      <w:r>
+        <w:rPr>
+          <w:rFonts w:ascii="Times New Roman" w:hAnsi="Times New Roman" w:cs="Times New Roman"/>
+          <w:sz w:val="24"/>
+          <w:szCs w:val="24"/>
+        </w:rPr>
+        <w:t>Chellapilla</w:t>
+      </w:r>
+      <w:proofErr w:type="spellEnd"/>
+      <w:r>
+        <w:rPr>
+          <w:rFonts w:ascii="Times New Roman" w:hAnsi="Times New Roman" w:cs="Times New Roman"/>
+          <w:sz w:val="24"/>
+          <w:szCs w:val="24"/>
+        </w:rPr>
+        <w:t xml:space="preserve"> u.c., 2006)</w:t>
+      </w:r>
       <w:r>
         <w:rPr>
           <w:rFonts w:ascii="Times New Roman" w:hAnsi="Times New Roman" w:cs="Times New Roman"/>
@@ -3580,62 +3465,8 @@
           <w:sz w:val="24"/>
           <w:szCs w:val="24"/>
         </w:rPr>
-        <w:t xml:space="preserve"> </w:t>
-      </w:r>
-      <w:sdt>
-        <w:sdtPr>
-          <w:rPr>
-            <w:rFonts w:ascii="Times New Roman" w:hAnsi="Times New Roman" w:cs="Times New Roman"/>
-            <w:sz w:val="24"/>
-            <w:szCs w:val="24"/>
-          </w:rPr>
-          <w:id w:val="583258399"/>
-          <w:citation/>
-        </w:sdtPr>
-        <w:sdtContent>
-          <w:r>
-            <w:rPr>
-              <w:rFonts w:ascii="Times New Roman" w:hAnsi="Times New Roman" w:cs="Times New Roman"/>
-              <w:sz w:val="24"/>
-              <w:szCs w:val="24"/>
-            </w:rPr>
-            <w:fldChar w:fldCharType="begin"/>
-          </w:r>
-          <w:r>
-            <w:rPr>
-              <w:rFonts w:ascii="Times New Roman" w:hAnsi="Times New Roman" w:cs="Times New Roman"/>
-              <w:sz w:val="24"/>
-              <w:szCs w:val="24"/>
-            </w:rPr>
-            <w:instrText xml:space="preserve">CITATION Ten241 \l 1033 </w:instrText>
-          </w:r>
-          <w:r>
-            <w:rPr>
-              <w:rFonts w:ascii="Times New Roman" w:hAnsi="Times New Roman" w:cs="Times New Roman"/>
-              <w:sz w:val="24"/>
-              <w:szCs w:val="24"/>
-            </w:rPr>
-            <w:fldChar w:fldCharType="separate"/>
-          </w:r>
-          <w:r>
-            <w:rPr>
-              <w:rFonts w:ascii="Times New Roman" w:hAnsi="Times New Roman" w:cs="Times New Roman"/>
-              <w:noProof/>
-              <w:sz w:val="24"/>
-              <w:szCs w:val="24"/>
-            </w:rPr>
-            <w:t>[5]</w:t>
-          </w:r>
-          <w:r>
-            <w:rPr>
-              <w:rFonts w:ascii="Times New Roman" w:hAnsi="Times New Roman" w:cs="Times New Roman"/>
-              <w:sz w:val="24"/>
-              <w:szCs w:val="24"/>
-            </w:rPr>
-            <w:fldChar w:fldCharType="end"/>
-          </w:r>
-        </w:sdtContent>
-      </w:sdt>
+        <w:t xml:space="preserve"> (TensorFlow, 2024)</w:t>
+      </w:r>
       <w:r>
         <w:rPr>
           <w:rFonts w:ascii="Times New Roman" w:hAnsi="Times New Roman" w:cs="Times New Roman"/>
@@ -3650,62 +3481,52 @@
           <w:sz w:val="24"/>
           <w:szCs w:val="24"/>
         </w:rPr>
-        <w:t xml:space="preserve"> </w:t>
-      </w:r>
-      <w:sdt>
-        <w:sdtPr>
-          <w:rPr>
-            <w:rFonts w:ascii="Times New Roman" w:hAnsi="Times New Roman" w:cs="Times New Roman"/>
-            <w:sz w:val="24"/>
-            <w:szCs w:val="24"/>
-          </w:rPr>
-          <w:id w:val="-1474360877"/>
-          <w:citation/>
-        </w:sdtPr>
-        <w:sdtContent>
-          <w:r>
-            <w:rPr>
-              <w:rFonts w:ascii="Times New Roman" w:hAnsi="Times New Roman" w:cs="Times New Roman"/>
-              <w:sz w:val="24"/>
-              <w:szCs w:val="24"/>
-            </w:rPr>
-            <w:fldChar w:fldCharType="begin"/>
-          </w:r>
-          <w:r>
-            <w:rPr>
-              <w:rFonts w:ascii="Times New Roman" w:hAnsi="Times New Roman" w:cs="Times New Roman"/>
-              <w:sz w:val="24"/>
-              <w:szCs w:val="24"/>
-            </w:rPr>
-            <w:instrText xml:space="preserve">CITATION Rus09 \p 2. \l 1033 </w:instrText>
-          </w:r>
-          <w:r>
-            <w:rPr>
-              <w:rFonts w:ascii="Times New Roman" w:hAnsi="Times New Roman" w:cs="Times New Roman"/>
-              <w:sz w:val="24"/>
-              <w:szCs w:val="24"/>
-            </w:rPr>
-            <w:fldChar w:fldCharType="separate"/>
-          </w:r>
-          <w:r>
-            <w:rPr>
-              <w:rFonts w:ascii="Times New Roman" w:hAnsi="Times New Roman" w:cs="Times New Roman"/>
-              <w:noProof/>
-              <w:sz w:val="24"/>
-              <w:szCs w:val="24"/>
-            </w:rPr>
-            <w:t>[2, p. 2.]</w:t>
-          </w:r>
-          <w:r>
-            <w:rPr>
-              <w:rFonts w:ascii="Times New Roman" w:hAnsi="Times New Roman" w:cs="Times New Roman"/>
-              <w:sz w:val="24"/>
-              <w:szCs w:val="24"/>
-            </w:rPr>
-            <w:fldChar w:fldCharType="end"/>
-          </w:r>
-        </w:sdtContent>
-      </w:sdt>
+        <w:t xml:space="preserve"> (</w:t>
+      </w:r>
+      <w:proofErr w:type="spellStart"/>
+      <w:r>
+        <w:rPr>
+          <w:rFonts w:ascii="Times New Roman" w:hAnsi="Times New Roman" w:cs="Times New Roman"/>
+          <w:sz w:val="24"/>
+          <w:szCs w:val="24"/>
+        </w:rPr>
+        <w:t>Russell</w:t>
+      </w:r>
+      <w:proofErr w:type="spellEnd"/>
+      <w:r>
+        <w:rPr>
+          <w:rFonts w:ascii="Times New Roman" w:hAnsi="Times New Roman" w:cs="Times New Roman"/>
+          <w:sz w:val="24"/>
+          <w:szCs w:val="24"/>
+        </w:rPr>
+        <w:t xml:space="preserve">, </w:t>
+      </w:r>
+      <w:proofErr w:type="spellStart"/>
+      <w:r>
+        <w:rPr>
+          <w:rFonts w:ascii="Times New Roman" w:hAnsi="Times New Roman" w:cs="Times New Roman"/>
+          <w:sz w:val="24"/>
+          <w:szCs w:val="24"/>
+        </w:rPr>
+        <w:t>Norvig</w:t>
+      </w:r>
+      <w:proofErr w:type="spellEnd"/>
+      <w:r>
+        <w:rPr>
+          <w:rFonts w:ascii="Times New Roman" w:hAnsi="Times New Roman" w:cs="Times New Roman"/>
+          <w:sz w:val="24"/>
+          <w:szCs w:val="24"/>
+        </w:rPr>
+        <w:t>, 2009, 2</w:t>
+      </w:r>
+      <w:r>
+        <w:rPr>
+          <w:rFonts w:ascii="Times New Roman" w:hAnsi="Times New Roman" w:cs="Times New Roman"/>
+          <w:sz w:val="24"/>
+          <w:szCs w:val="24"/>
+        </w:rPr>
+        <w:t>)</w:t>
+      </w:r>
     </w:p>
     <w:p>
       <w:pPr>
@@ -4134,6 +3955,7 @@
       <w:bookmarkStart w:id="6" w:name="_Toc184400161"/>
       <w:bookmarkStart w:id="7" w:name="_Toc185167736"/>
       <w:r>
+        <w:lastRenderedPageBreak/>
         <w:t>Ieskats mākslīgajā intelektā</w:t>
       </w:r>
       <w:bookmarkEnd w:id="4"/>
@@ -4156,7 +3978,6 @@
       <w:bookmarkStart w:id="10" w:name="_Toc184400162"/>
       <w:bookmarkStart w:id="11" w:name="_Toc185167737"/>
       <w:r>
-        <w:lastRenderedPageBreak/>
         <w:t>Kas ir mākslīgais intelekts?</w:t>
       </w:r>
       <w:bookmarkEnd w:id="8"/>
@@ -4180,62 +4001,60 @@
           <w:sz w:val="24"/>
           <w:szCs w:val="24"/>
         </w:rPr>
-        <w:t xml:space="preserve">Cilvēki jau sen ir mēģinājuši saprast, kā tie spēj uztvert, saprast, paredzēt un ietekmēt pasauli, kas ir daudz plašāka par viņiem. MI sfēra tiecas vēl tālāk – tā nav tikai mēģinājums izprast, bet arī atveidot inteliģenci </w:t>
-      </w:r>
-      <w:sdt>
-        <w:sdtPr>
-          <w:rPr>
-            <w:rFonts w:ascii="Times New Roman" w:hAnsi="Times New Roman" w:cs="Times New Roman"/>
-            <w:sz w:val="24"/>
-            <w:szCs w:val="24"/>
-          </w:rPr>
-          <w:id w:val="-31185560"/>
-          <w:citation/>
-        </w:sdtPr>
-        <w:sdtContent>
-          <w:r>
-            <w:rPr>
-              <w:rFonts w:ascii="Times New Roman" w:hAnsi="Times New Roman" w:cs="Times New Roman"/>
-              <w:sz w:val="24"/>
-              <w:szCs w:val="24"/>
-            </w:rPr>
-            <w:fldChar w:fldCharType="begin"/>
-          </w:r>
-          <w:r>
-            <w:rPr>
-              <w:rFonts w:ascii="Times New Roman" w:hAnsi="Times New Roman" w:cs="Times New Roman"/>
-              <w:sz w:val="24"/>
-              <w:szCs w:val="24"/>
-            </w:rPr>
-            <w:instrText xml:space="preserve">CITATION Rus09 \p 1. \l 1033 </w:instrText>
-          </w:r>
-          <w:r>
-            <w:rPr>
-              <w:rFonts w:ascii="Times New Roman" w:hAnsi="Times New Roman" w:cs="Times New Roman"/>
-              <w:sz w:val="24"/>
-              <w:szCs w:val="24"/>
-            </w:rPr>
-            <w:fldChar w:fldCharType="separate"/>
-          </w:r>
-          <w:r>
-            <w:rPr>
-              <w:rFonts w:ascii="Times New Roman" w:hAnsi="Times New Roman" w:cs="Times New Roman"/>
-              <w:noProof/>
-              <w:sz w:val="24"/>
-              <w:szCs w:val="24"/>
-            </w:rPr>
-            <w:t>[2, p. 1.]</w:t>
-          </w:r>
-          <w:r>
-            <w:rPr>
-              <w:rFonts w:ascii="Times New Roman" w:hAnsi="Times New Roman" w:cs="Times New Roman"/>
-              <w:sz w:val="24"/>
-              <w:szCs w:val="24"/>
-            </w:rPr>
-            <w:fldChar w:fldCharType="end"/>
-          </w:r>
-        </w:sdtContent>
-      </w:sdt>
+        <w:t>Cilvēki jau sen ir mēģinājuši saprast, kā tie spēj uztvert, saprast, paredzēt un ietekmēt pasauli, kas ir daudz plašāka par viņiem. MI sfēra tiecas vēl tālāk – tā nav tikai mēģinājums izprast, bet arī atveidot inteliģenci</w:t>
+      </w:r>
+      <w:r>
+        <w:rPr>
+          <w:rFonts w:ascii="Times New Roman" w:hAnsi="Times New Roman" w:cs="Times New Roman"/>
+          <w:sz w:val="24"/>
+          <w:szCs w:val="24"/>
+        </w:rPr>
+        <w:t xml:space="preserve"> (</w:t>
+      </w:r>
+      <w:proofErr w:type="spellStart"/>
+      <w:r>
+        <w:rPr>
+          <w:rFonts w:ascii="Times New Roman" w:hAnsi="Times New Roman" w:cs="Times New Roman"/>
+          <w:sz w:val="24"/>
+          <w:szCs w:val="24"/>
+        </w:rPr>
+        <w:t>Russell</w:t>
+      </w:r>
+      <w:proofErr w:type="spellEnd"/>
+      <w:r>
+        <w:rPr>
+          <w:rFonts w:ascii="Times New Roman" w:hAnsi="Times New Roman" w:cs="Times New Roman"/>
+          <w:sz w:val="24"/>
+          <w:szCs w:val="24"/>
+        </w:rPr>
+        <w:t xml:space="preserve">, </w:t>
+      </w:r>
+      <w:proofErr w:type="spellStart"/>
+      <w:r>
+        <w:rPr>
+          <w:rFonts w:ascii="Times New Roman" w:hAnsi="Times New Roman" w:cs="Times New Roman"/>
+          <w:sz w:val="24"/>
+          <w:szCs w:val="24"/>
+        </w:rPr>
+        <w:t>Norvig</w:t>
+      </w:r>
+      <w:proofErr w:type="spellEnd"/>
+      <w:r>
+        <w:rPr>
+          <w:rFonts w:ascii="Times New Roman" w:hAnsi="Times New Roman" w:cs="Times New Roman"/>
+          <w:sz w:val="24"/>
+          <w:szCs w:val="24"/>
+        </w:rPr>
+        <w:t xml:space="preserve">, 2009, </w:t>
+      </w:r>
+      <w:r>
+        <w:rPr>
+          <w:rFonts w:ascii="Times New Roman" w:hAnsi="Times New Roman" w:cs="Times New Roman"/>
+          <w:sz w:val="24"/>
+          <w:szCs w:val="24"/>
+        </w:rPr>
+        <w:t>1)</w:t>
+      </w:r>
       <w:r>
         <w:rPr>
           <w:rFonts w:ascii="Times New Roman" w:hAnsi="Times New Roman" w:cs="Times New Roman"/>
@@ -4326,62 +4145,60 @@
           <w:sz w:val="24"/>
           <w:szCs w:val="24"/>
         </w:rPr>
-        <w:t xml:space="preserve">, MI nav vienotas definīcijas. Izmantojot astoņas dažādas MI definīcijas </w:t>
-      </w:r>
-      <w:sdt>
-        <w:sdtPr>
-          <w:rPr>
-            <w:rFonts w:ascii="Times New Roman" w:hAnsi="Times New Roman" w:cs="Times New Roman"/>
-            <w:sz w:val="24"/>
-            <w:szCs w:val="24"/>
-          </w:rPr>
-          <w:id w:val="-1601024128"/>
-          <w:citation/>
-        </w:sdtPr>
-        <w:sdtContent>
-          <w:r>
-            <w:rPr>
-              <w:rFonts w:ascii="Times New Roman" w:hAnsi="Times New Roman" w:cs="Times New Roman"/>
-              <w:sz w:val="24"/>
-              <w:szCs w:val="24"/>
-            </w:rPr>
-            <w:fldChar w:fldCharType="begin"/>
-          </w:r>
-          <w:r>
-            <w:rPr>
-              <w:rFonts w:ascii="Times New Roman" w:hAnsi="Times New Roman" w:cs="Times New Roman"/>
-              <w:sz w:val="24"/>
-              <w:szCs w:val="24"/>
-            </w:rPr>
-            <w:instrText xml:space="preserve">CITATION Rus09 \p 2. \l 1033 </w:instrText>
-          </w:r>
-          <w:r>
-            <w:rPr>
-              <w:rFonts w:ascii="Times New Roman" w:hAnsi="Times New Roman" w:cs="Times New Roman"/>
-              <w:sz w:val="24"/>
-              <w:szCs w:val="24"/>
-            </w:rPr>
-            <w:fldChar w:fldCharType="separate"/>
-          </w:r>
-          <w:r>
-            <w:rPr>
-              <w:rFonts w:ascii="Times New Roman" w:hAnsi="Times New Roman" w:cs="Times New Roman"/>
-              <w:noProof/>
-              <w:sz w:val="24"/>
-              <w:szCs w:val="24"/>
-            </w:rPr>
-            <w:t>[2, p. 2.]</w:t>
-          </w:r>
-          <w:r>
-            <w:rPr>
-              <w:rFonts w:ascii="Times New Roman" w:hAnsi="Times New Roman" w:cs="Times New Roman"/>
-              <w:sz w:val="24"/>
-              <w:szCs w:val="24"/>
-            </w:rPr>
-            <w:fldChar w:fldCharType="end"/>
-          </w:r>
-        </w:sdtContent>
-      </w:sdt>
+        <w:t>, MI nav vienotas definīcijas. Izmantojot astoņas dažādas MI definīcijas</w:t>
+      </w:r>
+      <w:r>
+        <w:rPr>
+          <w:rFonts w:ascii="Times New Roman" w:hAnsi="Times New Roman" w:cs="Times New Roman"/>
+          <w:sz w:val="24"/>
+          <w:szCs w:val="24"/>
+        </w:rPr>
+        <w:t xml:space="preserve"> (</w:t>
+      </w:r>
+      <w:proofErr w:type="spellStart"/>
+      <w:r>
+        <w:rPr>
+          <w:rFonts w:ascii="Times New Roman" w:hAnsi="Times New Roman" w:cs="Times New Roman"/>
+          <w:sz w:val="24"/>
+          <w:szCs w:val="24"/>
+        </w:rPr>
+        <w:t>Russell</w:t>
+      </w:r>
+      <w:proofErr w:type="spellEnd"/>
+      <w:r>
+        <w:rPr>
+          <w:rFonts w:ascii="Times New Roman" w:hAnsi="Times New Roman" w:cs="Times New Roman"/>
+          <w:sz w:val="24"/>
+          <w:szCs w:val="24"/>
+        </w:rPr>
+        <w:t xml:space="preserve">, </w:t>
+      </w:r>
+      <w:proofErr w:type="spellStart"/>
+      <w:r>
+        <w:rPr>
+          <w:rFonts w:ascii="Times New Roman" w:hAnsi="Times New Roman" w:cs="Times New Roman"/>
+          <w:sz w:val="24"/>
+          <w:szCs w:val="24"/>
+        </w:rPr>
+        <w:t>Norvig</w:t>
+      </w:r>
+      <w:proofErr w:type="spellEnd"/>
+      <w:r>
+        <w:rPr>
+          <w:rFonts w:ascii="Times New Roman" w:hAnsi="Times New Roman" w:cs="Times New Roman"/>
+          <w:sz w:val="24"/>
+          <w:szCs w:val="24"/>
+        </w:rPr>
+        <w:t>, 2009, 2</w:t>
+      </w:r>
+      <w:r>
+        <w:rPr>
+          <w:rFonts w:ascii="Times New Roman" w:hAnsi="Times New Roman" w:cs="Times New Roman"/>
+          <w:sz w:val="24"/>
+          <w:szCs w:val="24"/>
+        </w:rPr>
+        <w:t>)</w:t>
+      </w:r>
       <w:r>
         <w:rPr>
           <w:rFonts w:ascii="Times New Roman" w:hAnsi="Times New Roman" w:cs="Times New Roman"/>
@@ -4461,60 +4278,58 @@
         </w:rPr>
         <w:t xml:space="preserve">, definējot MI, kas ir plaši zināms, kā “Tjūringa tests”. Šis tests iekļauj pratinātāju, kurš aizklāti veic interviju. Ja pratinātājs nevar noteikt, vai atbildes sniedz dators vai cilvēks, tad dators ir nokārtojis testu. </w:t>
       </w:r>
-      <w:sdt>
-        <w:sdtPr>
-          <w:rPr>
-            <w:rFonts w:ascii="Times New Roman" w:hAnsi="Times New Roman" w:cs="Times New Roman"/>
-            <w:sz w:val="24"/>
-            <w:szCs w:val="24"/>
-          </w:rPr>
-          <w:id w:val="-20936307"/>
-          <w:citation/>
-        </w:sdtPr>
-        <w:sdtContent>
-          <w:r>
-            <w:rPr>
-              <w:rFonts w:ascii="Times New Roman" w:hAnsi="Times New Roman" w:cs="Times New Roman"/>
-              <w:sz w:val="24"/>
-              <w:szCs w:val="24"/>
-            </w:rPr>
-            <w:fldChar w:fldCharType="begin"/>
-          </w:r>
-          <w:r>
-            <w:rPr>
-              <w:rFonts w:ascii="Times New Roman" w:hAnsi="Times New Roman" w:cs="Times New Roman"/>
-              <w:sz w:val="24"/>
-              <w:szCs w:val="24"/>
-            </w:rPr>
-            <w:instrText xml:space="preserve">CITATION Rus09 \p 2.-3. \l 1033 </w:instrText>
-          </w:r>
-          <w:r>
-            <w:rPr>
-              <w:rFonts w:ascii="Times New Roman" w:hAnsi="Times New Roman" w:cs="Times New Roman"/>
-              <w:sz w:val="24"/>
-              <w:szCs w:val="24"/>
-            </w:rPr>
-            <w:fldChar w:fldCharType="separate"/>
-          </w:r>
-          <w:r>
-            <w:rPr>
-              <w:rFonts w:ascii="Times New Roman" w:hAnsi="Times New Roman" w:cs="Times New Roman"/>
-              <w:noProof/>
-              <w:sz w:val="24"/>
-              <w:szCs w:val="24"/>
-            </w:rPr>
-            <w:t>[2, pp. 2.-3.]</w:t>
-          </w:r>
-          <w:r>
-            <w:rPr>
-              <w:rFonts w:ascii="Times New Roman" w:hAnsi="Times New Roman" w:cs="Times New Roman"/>
-              <w:sz w:val="24"/>
-              <w:szCs w:val="24"/>
-            </w:rPr>
-            <w:fldChar w:fldCharType="end"/>
-          </w:r>
-        </w:sdtContent>
-      </w:sdt>
+      <w:r>
+        <w:rPr>
+          <w:rFonts w:ascii="Times New Roman" w:hAnsi="Times New Roman" w:cs="Times New Roman"/>
+          <w:sz w:val="24"/>
+          <w:szCs w:val="24"/>
+        </w:rPr>
+        <w:t>(</w:t>
+      </w:r>
+      <w:proofErr w:type="spellStart"/>
+      <w:r>
+        <w:rPr>
+          <w:rFonts w:ascii="Times New Roman" w:hAnsi="Times New Roman" w:cs="Times New Roman"/>
+          <w:sz w:val="24"/>
+          <w:szCs w:val="24"/>
+        </w:rPr>
+        <w:t>Russell</w:t>
+      </w:r>
+      <w:proofErr w:type="spellEnd"/>
+      <w:r>
+        <w:rPr>
+          <w:rFonts w:ascii="Times New Roman" w:hAnsi="Times New Roman" w:cs="Times New Roman"/>
+          <w:sz w:val="24"/>
+          <w:szCs w:val="24"/>
+        </w:rPr>
+        <w:t xml:space="preserve">, </w:t>
+      </w:r>
+      <w:proofErr w:type="spellStart"/>
+      <w:r>
+        <w:rPr>
+          <w:rFonts w:ascii="Times New Roman" w:hAnsi="Times New Roman" w:cs="Times New Roman"/>
+          <w:sz w:val="24"/>
+          <w:szCs w:val="24"/>
+        </w:rPr>
+        <w:t>Norvig</w:t>
+      </w:r>
+      <w:proofErr w:type="spellEnd"/>
+      <w:r>
+        <w:rPr>
+          <w:rFonts w:ascii="Times New Roman" w:hAnsi="Times New Roman" w:cs="Times New Roman"/>
+          <w:sz w:val="24"/>
+          <w:szCs w:val="24"/>
+        </w:rPr>
+        <w:t>, 2009, 2</w:t>
+      </w:r>
+      <w:r>
+        <w:rPr>
+          <w:rFonts w:ascii="Times New Roman" w:hAnsi="Times New Roman" w:cs="Times New Roman"/>
+          <w:sz w:val="24"/>
+          <w:szCs w:val="24"/>
+        </w:rPr>
+        <w:t>-3)</w:t>
+      </w:r>
     </w:p>
     <w:p>
       <w:pPr>
@@ -4532,62 +4347,52 @@
           <w:sz w:val="24"/>
           <w:szCs w:val="24"/>
         </w:rPr>
-        <w:t xml:space="preserve">Tjūringa tests mūsdienās joprojām ir aktuāls, bet viedokļi par tā attīstību MI definēšanā ir mainījušies. Tjūringa tests paredz, ka dators spēj simulēt cilvēcisku rīcību, bet ne gluži rīkoties cilvēciski </w:t>
-      </w:r>
-      <w:sdt>
-        <w:sdtPr>
-          <w:rPr>
-            <w:rFonts w:ascii="Times New Roman" w:hAnsi="Times New Roman" w:cs="Times New Roman"/>
-            <w:sz w:val="24"/>
-            <w:szCs w:val="24"/>
-          </w:rPr>
-          <w:id w:val="860091108"/>
-          <w:citation/>
-        </w:sdtPr>
-        <w:sdtContent>
-          <w:r>
-            <w:rPr>
-              <w:rFonts w:ascii="Times New Roman" w:hAnsi="Times New Roman" w:cs="Times New Roman"/>
-              <w:sz w:val="24"/>
-              <w:szCs w:val="24"/>
-            </w:rPr>
-            <w:fldChar w:fldCharType="begin"/>
-          </w:r>
-          <w:r>
-            <w:rPr>
-              <w:rFonts w:ascii="Times New Roman" w:hAnsi="Times New Roman" w:cs="Times New Roman"/>
-              <w:sz w:val="24"/>
-              <w:szCs w:val="24"/>
-            </w:rPr>
-            <w:instrText xml:space="preserve"> CITATION Gol23 \l 1033 </w:instrText>
-          </w:r>
-          <w:r>
-            <w:rPr>
-              <w:rFonts w:ascii="Times New Roman" w:hAnsi="Times New Roman" w:cs="Times New Roman"/>
-              <w:sz w:val="24"/>
-              <w:szCs w:val="24"/>
-            </w:rPr>
-            <w:fldChar w:fldCharType="separate"/>
-          </w:r>
-          <w:r>
-            <w:rPr>
-              <w:rFonts w:ascii="Times New Roman" w:hAnsi="Times New Roman" w:cs="Times New Roman"/>
-              <w:noProof/>
-              <w:sz w:val="24"/>
-              <w:szCs w:val="24"/>
-            </w:rPr>
-            <w:t>[6]</w:t>
-          </w:r>
-          <w:r>
-            <w:rPr>
-              <w:rFonts w:ascii="Times New Roman" w:hAnsi="Times New Roman" w:cs="Times New Roman"/>
-              <w:sz w:val="24"/>
-              <w:szCs w:val="24"/>
-            </w:rPr>
-            <w:fldChar w:fldCharType="end"/>
-          </w:r>
-        </w:sdtContent>
-      </w:sdt>
+        <w:t>Tjūringa tests mūsdienās joprojām ir aktuāls, bet viedokļi par tā attīstību MI definēšanā ir mainījušies. Tjūringa tests paredz, ka dators spēj simulēt cilvēcisku rīcību, bet ne gluži rīkoties cilvēciski</w:t>
+      </w:r>
+      <w:r>
+        <w:rPr>
+          <w:rFonts w:ascii="Times New Roman" w:hAnsi="Times New Roman" w:cs="Times New Roman"/>
+          <w:sz w:val="24"/>
+          <w:szCs w:val="24"/>
+        </w:rPr>
+        <w:t xml:space="preserve"> (</w:t>
+      </w:r>
+      <w:proofErr w:type="spellStart"/>
+      <w:r>
+        <w:rPr>
+          <w:rFonts w:ascii="Times New Roman" w:hAnsi="Times New Roman" w:cs="Times New Roman"/>
+          <w:sz w:val="24"/>
+          <w:szCs w:val="24"/>
+        </w:rPr>
+        <w:t>Goldstein</w:t>
+      </w:r>
+      <w:proofErr w:type="spellEnd"/>
+      <w:r>
+        <w:rPr>
+          <w:rFonts w:ascii="Times New Roman" w:hAnsi="Times New Roman" w:cs="Times New Roman"/>
+          <w:sz w:val="24"/>
+          <w:szCs w:val="24"/>
+        </w:rPr>
+        <w:t xml:space="preserve">, </w:t>
+      </w:r>
+      <w:proofErr w:type="spellStart"/>
+      <w:r>
+        <w:rPr>
+          <w:rFonts w:ascii="Times New Roman" w:hAnsi="Times New Roman" w:cs="Times New Roman"/>
+          <w:sz w:val="24"/>
+          <w:szCs w:val="24"/>
+        </w:rPr>
+        <w:t>Kirk-Giannini</w:t>
+      </w:r>
+      <w:proofErr w:type="spellEnd"/>
+      <w:r>
+        <w:rPr>
+          <w:rFonts w:ascii="Times New Roman" w:hAnsi="Times New Roman" w:cs="Times New Roman"/>
+          <w:sz w:val="24"/>
+          <w:szCs w:val="24"/>
+        </w:rPr>
+        <w:t>, 2023)</w:t>
+      </w:r>
       <w:r>
         <w:rPr>
           <w:rFonts w:ascii="Times New Roman" w:hAnsi="Times New Roman" w:cs="Times New Roman"/>
@@ -4604,60 +4409,32 @@
         </w:rPr>
         <w:t xml:space="preserve"> Proti, mērķis ir, lai MI nonāk līdz konkrētajai rīcībai to apdomājot tāpat, kā cilvēki, nevis imitējot cilvēciskumu. Pagaidām šis mērķis paliek īpaši grūts, jo tas, kā cilvēki domā un rīkojas, vadoties pēc savām domām, nav līdz galam izprasts. </w:t>
       </w:r>
-      <w:sdt>
-        <w:sdtPr>
-          <w:rPr>
-            <w:rFonts w:ascii="Times New Roman" w:hAnsi="Times New Roman" w:cs="Times New Roman"/>
-            <w:sz w:val="24"/>
-            <w:szCs w:val="24"/>
-          </w:rPr>
-          <w:id w:val="823091448"/>
-          <w:citation/>
-        </w:sdtPr>
-        <w:sdtContent>
-          <w:r>
-            <w:rPr>
-              <w:rFonts w:ascii="Times New Roman" w:hAnsi="Times New Roman" w:cs="Times New Roman"/>
-              <w:sz w:val="24"/>
-              <w:szCs w:val="24"/>
-            </w:rPr>
-            <w:fldChar w:fldCharType="begin"/>
-          </w:r>
-          <w:r>
-            <w:rPr>
-              <w:rFonts w:ascii="Times New Roman" w:hAnsi="Times New Roman" w:cs="Times New Roman"/>
-              <w:sz w:val="24"/>
-              <w:szCs w:val="24"/>
-            </w:rPr>
-            <w:instrText xml:space="preserve"> CITATION Wel231 \l 1033 </w:instrText>
-          </w:r>
-          <w:r>
-            <w:rPr>
-              <w:rFonts w:ascii="Times New Roman" w:hAnsi="Times New Roman" w:cs="Times New Roman"/>
-              <w:sz w:val="24"/>
-              <w:szCs w:val="24"/>
-            </w:rPr>
-            <w:fldChar w:fldCharType="separate"/>
-          </w:r>
-          <w:r>
-            <w:rPr>
-              <w:rFonts w:ascii="Times New Roman" w:hAnsi="Times New Roman" w:cs="Times New Roman"/>
-              <w:noProof/>
-              <w:sz w:val="24"/>
-              <w:szCs w:val="24"/>
-            </w:rPr>
-            <w:t>[7]</w:t>
-          </w:r>
-          <w:r>
-            <w:rPr>
-              <w:rFonts w:ascii="Times New Roman" w:hAnsi="Times New Roman" w:cs="Times New Roman"/>
-              <w:sz w:val="24"/>
-              <w:szCs w:val="24"/>
-            </w:rPr>
-            <w:fldChar w:fldCharType="end"/>
-          </w:r>
-        </w:sdtContent>
-      </w:sdt>
+      <w:r>
+        <w:rPr>
+          <w:rFonts w:ascii="Times New Roman" w:hAnsi="Times New Roman" w:cs="Times New Roman"/>
+          <w:sz w:val="24"/>
+          <w:szCs w:val="24"/>
+        </w:rPr>
+        <w:t>(</w:t>
+      </w:r>
+      <w:proofErr w:type="spellStart"/>
+      <w:r>
+        <w:rPr>
+          <w:rFonts w:ascii="Times New Roman" w:hAnsi="Times New Roman" w:cs="Times New Roman"/>
+          <w:sz w:val="24"/>
+          <w:szCs w:val="24"/>
+        </w:rPr>
+        <w:t>Wells</w:t>
+      </w:r>
+      <w:proofErr w:type="spellEnd"/>
+      <w:r>
+        <w:rPr>
+          <w:rFonts w:ascii="Times New Roman" w:hAnsi="Times New Roman" w:cs="Times New Roman"/>
+          <w:sz w:val="24"/>
+          <w:szCs w:val="24"/>
+        </w:rPr>
+        <w:t>, 2023)</w:t>
+      </w:r>
     </w:p>
     <w:p>
       <w:pPr>
@@ -4687,61 +4464,58 @@
         </w:rPr>
         <w:t xml:space="preserve">: MI pieeja, kas cieši saistās ar kognitīvo zinātni, jo, lai konstruētu cilvēciski domājošu MI modeli, ir jāzina precīzas un pārbaudāmas teorijas par cilvēka prātu. Tiekot pie pietiekami precīzas teorijas par prātu, ir iespējams to realizēt, kā datora programmu. Ja programmas ievade–izvade saskan ar cilvēka rīcību, tad tiek iegūts reāls pierādījums, ka šis programmas mehānisms varētu darboties arī cilvēkā. </w:t>
       </w:r>
-      <w:sdt>
-        <w:sdtPr>
-          <w:rPr>
-            <w:rFonts w:ascii="Times New Roman" w:hAnsi="Times New Roman" w:cs="Times New Roman"/>
-            <w:sz w:val="24"/>
-            <w:szCs w:val="24"/>
-          </w:rPr>
-          <w:id w:val="1846358200"/>
-          <w:citation/>
-        </w:sdtPr>
-        <w:sdtContent>
-          <w:r>
-            <w:rPr>
-              <w:rFonts w:ascii="Times New Roman" w:hAnsi="Times New Roman" w:cs="Times New Roman"/>
-              <w:sz w:val="24"/>
-              <w:szCs w:val="24"/>
-            </w:rPr>
-            <w:fldChar w:fldCharType="begin"/>
-          </w:r>
-          <w:r>
-            <w:rPr>
-              <w:rFonts w:ascii="Times New Roman" w:hAnsi="Times New Roman" w:cs="Times New Roman"/>
-              <w:sz w:val="24"/>
-              <w:szCs w:val="24"/>
-            </w:rPr>
-            <w:instrText xml:space="preserve">CITATION Rus09 \p 3. \l 1033 </w:instrText>
-          </w:r>
-          <w:r>
-            <w:rPr>
-              <w:rFonts w:ascii="Times New Roman" w:hAnsi="Times New Roman" w:cs="Times New Roman"/>
-              <w:sz w:val="24"/>
-              <w:szCs w:val="24"/>
-            </w:rPr>
-            <w:fldChar w:fldCharType="separate"/>
-          </w:r>
-          <w:r>
-            <w:rPr>
-              <w:rFonts w:ascii="Times New Roman" w:hAnsi="Times New Roman" w:cs="Times New Roman"/>
-              <w:noProof/>
-              <w:sz w:val="24"/>
-              <w:szCs w:val="24"/>
-              <w:lang w:val="es-ES"/>
-            </w:rPr>
-            <w:t>[2, p. 3.]</w:t>
-          </w:r>
-          <w:r>
-            <w:rPr>
-              <w:rFonts w:ascii="Times New Roman" w:hAnsi="Times New Roman" w:cs="Times New Roman"/>
-              <w:sz w:val="24"/>
-              <w:szCs w:val="24"/>
-            </w:rPr>
-            <w:fldChar w:fldCharType="end"/>
-          </w:r>
-        </w:sdtContent>
-      </w:sdt>
+      <w:r>
+        <w:rPr>
+          <w:rFonts w:ascii="Times New Roman" w:hAnsi="Times New Roman" w:cs="Times New Roman"/>
+          <w:sz w:val="24"/>
+          <w:szCs w:val="24"/>
+        </w:rPr>
+        <w:t>(</w:t>
+      </w:r>
+      <w:proofErr w:type="spellStart"/>
+      <w:r>
+        <w:rPr>
+          <w:rFonts w:ascii="Times New Roman" w:hAnsi="Times New Roman" w:cs="Times New Roman"/>
+          <w:sz w:val="24"/>
+          <w:szCs w:val="24"/>
+        </w:rPr>
+        <w:t>Russell</w:t>
+      </w:r>
+      <w:proofErr w:type="spellEnd"/>
+      <w:r>
+        <w:rPr>
+          <w:rFonts w:ascii="Times New Roman" w:hAnsi="Times New Roman" w:cs="Times New Roman"/>
+          <w:sz w:val="24"/>
+          <w:szCs w:val="24"/>
+        </w:rPr>
+        <w:t xml:space="preserve">, </w:t>
+      </w:r>
+      <w:proofErr w:type="spellStart"/>
+      <w:r>
+        <w:rPr>
+          <w:rFonts w:ascii="Times New Roman" w:hAnsi="Times New Roman" w:cs="Times New Roman"/>
+          <w:sz w:val="24"/>
+          <w:szCs w:val="24"/>
+        </w:rPr>
+        <w:t>Norvig</w:t>
+      </w:r>
+      <w:proofErr w:type="spellEnd"/>
+      <w:r>
+        <w:rPr>
+          <w:rFonts w:ascii="Times New Roman" w:hAnsi="Times New Roman" w:cs="Times New Roman"/>
+          <w:sz w:val="24"/>
+          <w:szCs w:val="24"/>
+        </w:rPr>
+        <w:t xml:space="preserve">, 2009, </w:t>
+      </w:r>
+      <w:r>
+        <w:rPr>
+          <w:rFonts w:ascii="Times New Roman" w:hAnsi="Times New Roman" w:cs="Times New Roman"/>
+          <w:sz w:val="24"/>
+          <w:szCs w:val="24"/>
+        </w:rPr>
+        <w:t>3)</w:t>
+      </w:r>
     </w:p>
     <w:p>
       <w:pPr>
@@ -4779,60 +4553,58 @@
         </w:rPr>
         <w:t xml:space="preserve">, veicot deducēšanu, tiek iegūti loģiski secinājumi. Piemērs: “Sokrāts ir cilvēks. Visi cilvēki ir mirstīgi. Tātad Sokrāts ir mirstīgs.” </w:t>
       </w:r>
-      <w:sdt>
-        <w:sdtPr>
-          <w:rPr>
-            <w:rFonts w:ascii="Times New Roman" w:hAnsi="Times New Roman" w:cs="Times New Roman"/>
-            <w:sz w:val="24"/>
-            <w:szCs w:val="24"/>
-          </w:rPr>
-          <w:id w:val="-941603741"/>
-          <w:citation/>
-        </w:sdtPr>
-        <w:sdtContent>
-          <w:r>
-            <w:rPr>
-              <w:rFonts w:ascii="Times New Roman" w:hAnsi="Times New Roman" w:cs="Times New Roman"/>
-              <w:sz w:val="24"/>
-              <w:szCs w:val="24"/>
-            </w:rPr>
-            <w:fldChar w:fldCharType="begin"/>
-          </w:r>
-          <w:r>
-            <w:rPr>
-              <w:rFonts w:ascii="Times New Roman" w:hAnsi="Times New Roman" w:cs="Times New Roman"/>
-              <w:sz w:val="24"/>
-              <w:szCs w:val="24"/>
-            </w:rPr>
-            <w:instrText xml:space="preserve">CITATION Rus09 \p 4. \l 1033 </w:instrText>
-          </w:r>
-          <w:r>
-            <w:rPr>
-              <w:rFonts w:ascii="Times New Roman" w:hAnsi="Times New Roman" w:cs="Times New Roman"/>
-              <w:sz w:val="24"/>
-              <w:szCs w:val="24"/>
-            </w:rPr>
-            <w:fldChar w:fldCharType="separate"/>
-          </w:r>
-          <w:r>
-            <w:rPr>
-              <w:rFonts w:ascii="Times New Roman" w:hAnsi="Times New Roman" w:cs="Times New Roman"/>
-              <w:noProof/>
-              <w:sz w:val="24"/>
-              <w:szCs w:val="24"/>
-            </w:rPr>
-            <w:t>[2, p. 4.]</w:t>
-          </w:r>
-          <w:r>
-            <w:rPr>
-              <w:rFonts w:ascii="Times New Roman" w:hAnsi="Times New Roman" w:cs="Times New Roman"/>
-              <w:sz w:val="24"/>
-              <w:szCs w:val="24"/>
-            </w:rPr>
-            <w:fldChar w:fldCharType="end"/>
-          </w:r>
-        </w:sdtContent>
-      </w:sdt>
+      <w:r>
+        <w:rPr>
+          <w:rFonts w:ascii="Times New Roman" w:hAnsi="Times New Roman" w:cs="Times New Roman"/>
+          <w:sz w:val="24"/>
+          <w:szCs w:val="24"/>
+        </w:rPr>
+        <w:t>(</w:t>
+      </w:r>
+      <w:proofErr w:type="spellStart"/>
+      <w:r>
+        <w:rPr>
+          <w:rFonts w:ascii="Times New Roman" w:hAnsi="Times New Roman" w:cs="Times New Roman"/>
+          <w:sz w:val="24"/>
+          <w:szCs w:val="24"/>
+        </w:rPr>
+        <w:t>Russell</w:t>
+      </w:r>
+      <w:proofErr w:type="spellEnd"/>
+      <w:r>
+        <w:rPr>
+          <w:rFonts w:ascii="Times New Roman" w:hAnsi="Times New Roman" w:cs="Times New Roman"/>
+          <w:sz w:val="24"/>
+          <w:szCs w:val="24"/>
+        </w:rPr>
+        <w:t xml:space="preserve">, </w:t>
+      </w:r>
+      <w:proofErr w:type="spellStart"/>
+      <w:r>
+        <w:rPr>
+          <w:rFonts w:ascii="Times New Roman" w:hAnsi="Times New Roman" w:cs="Times New Roman"/>
+          <w:sz w:val="24"/>
+          <w:szCs w:val="24"/>
+        </w:rPr>
+        <w:t>Norvig</w:t>
+      </w:r>
+      <w:proofErr w:type="spellEnd"/>
+      <w:r>
+        <w:rPr>
+          <w:rFonts w:ascii="Times New Roman" w:hAnsi="Times New Roman" w:cs="Times New Roman"/>
+          <w:sz w:val="24"/>
+          <w:szCs w:val="24"/>
+        </w:rPr>
+        <w:t xml:space="preserve">, 2009, </w:t>
+      </w:r>
+      <w:r>
+        <w:rPr>
+          <w:rFonts w:ascii="Times New Roman" w:hAnsi="Times New Roman" w:cs="Times New Roman"/>
+          <w:sz w:val="24"/>
+          <w:szCs w:val="24"/>
+        </w:rPr>
+        <w:t>4)</w:t>
+      </w:r>
     </w:p>
     <w:p>
       <w:pPr>
@@ -4862,60 +4634,58 @@
         </w:rPr>
         <w:t xml:space="preserve">: Aģents ir kaut kas, kas rīkojas. Protams, visas datora programmas kaut ko dara, bet datora aģentam ir jāspēj vairāk – rīkoties autonomi, uztvert apkārtējo vidi sev apkārt, pastāvēt ilgstošu laiku, adaptēties izmaiņām, veidot un sasniegt mērķus. Racionāls aģents ir tāds, kas rīkojas, lai sasniegtu labāko rezultātu vai labāko sagaidāmo rezultātu. </w:t>
       </w:r>
-      <w:sdt>
-        <w:sdtPr>
-          <w:rPr>
-            <w:rFonts w:ascii="Times New Roman" w:hAnsi="Times New Roman" w:cs="Times New Roman"/>
-            <w:sz w:val="24"/>
-            <w:szCs w:val="24"/>
-          </w:rPr>
-          <w:id w:val="-984548597"/>
-          <w:citation/>
-        </w:sdtPr>
-        <w:sdtContent>
-          <w:r>
-            <w:rPr>
-              <w:rFonts w:ascii="Times New Roman" w:hAnsi="Times New Roman" w:cs="Times New Roman"/>
-              <w:sz w:val="24"/>
-              <w:szCs w:val="24"/>
-            </w:rPr>
-            <w:fldChar w:fldCharType="begin"/>
-          </w:r>
-          <w:r>
-            <w:rPr>
-              <w:rFonts w:ascii="Times New Roman" w:hAnsi="Times New Roman" w:cs="Times New Roman"/>
-              <w:sz w:val="24"/>
-              <w:szCs w:val="24"/>
-            </w:rPr>
-            <w:instrText xml:space="preserve">CITATION Rus09 \p 4.-5. \l 1033 </w:instrText>
-          </w:r>
-          <w:r>
-            <w:rPr>
-              <w:rFonts w:ascii="Times New Roman" w:hAnsi="Times New Roman" w:cs="Times New Roman"/>
-              <w:sz w:val="24"/>
-              <w:szCs w:val="24"/>
-            </w:rPr>
-            <w:fldChar w:fldCharType="separate"/>
-          </w:r>
-          <w:r>
-            <w:rPr>
-              <w:rFonts w:ascii="Times New Roman" w:hAnsi="Times New Roman" w:cs="Times New Roman"/>
-              <w:noProof/>
-              <w:sz w:val="24"/>
-              <w:szCs w:val="24"/>
-            </w:rPr>
-            <w:t>[2, pp. 4.-5.]</w:t>
-          </w:r>
-          <w:r>
-            <w:rPr>
-              <w:rFonts w:ascii="Times New Roman" w:hAnsi="Times New Roman" w:cs="Times New Roman"/>
-              <w:sz w:val="24"/>
-              <w:szCs w:val="24"/>
-            </w:rPr>
-            <w:fldChar w:fldCharType="end"/>
-          </w:r>
-        </w:sdtContent>
-      </w:sdt>
+      <w:r>
+        <w:rPr>
+          <w:rFonts w:ascii="Times New Roman" w:hAnsi="Times New Roman" w:cs="Times New Roman"/>
+          <w:sz w:val="24"/>
+          <w:szCs w:val="24"/>
+        </w:rPr>
+        <w:t>(</w:t>
+      </w:r>
+      <w:proofErr w:type="spellStart"/>
+      <w:r>
+        <w:rPr>
+          <w:rFonts w:ascii="Times New Roman" w:hAnsi="Times New Roman" w:cs="Times New Roman"/>
+          <w:sz w:val="24"/>
+          <w:szCs w:val="24"/>
+        </w:rPr>
+        <w:t>Russell</w:t>
+      </w:r>
+      <w:proofErr w:type="spellEnd"/>
+      <w:r>
+        <w:rPr>
+          <w:rFonts w:ascii="Times New Roman" w:hAnsi="Times New Roman" w:cs="Times New Roman"/>
+          <w:sz w:val="24"/>
+          <w:szCs w:val="24"/>
+        </w:rPr>
+        <w:t xml:space="preserve">, </w:t>
+      </w:r>
+      <w:proofErr w:type="spellStart"/>
+      <w:r>
+        <w:rPr>
+          <w:rFonts w:ascii="Times New Roman" w:hAnsi="Times New Roman" w:cs="Times New Roman"/>
+          <w:sz w:val="24"/>
+          <w:szCs w:val="24"/>
+        </w:rPr>
+        <w:t>Norvig</w:t>
+      </w:r>
+      <w:proofErr w:type="spellEnd"/>
+      <w:r>
+        <w:rPr>
+          <w:rFonts w:ascii="Times New Roman" w:hAnsi="Times New Roman" w:cs="Times New Roman"/>
+          <w:sz w:val="24"/>
+          <w:szCs w:val="24"/>
+        </w:rPr>
+        <w:t xml:space="preserve">, 2009, </w:t>
+      </w:r>
+      <w:r>
+        <w:rPr>
+          <w:rFonts w:ascii="Times New Roman" w:hAnsi="Times New Roman" w:cs="Times New Roman"/>
+          <w:sz w:val="24"/>
+          <w:szCs w:val="24"/>
+        </w:rPr>
+        <w:t>4-5)</w:t>
+      </w:r>
     </w:p>
     <w:p>
       <w:pPr>
@@ -5023,28 +4793,6 @@
         </w:rPr>
         <w:t xml:space="preserve"> no sākuma stāvokļa līdz gala stāvoklim, proti, nonākt stāvoklī, kad visas istabas ir tīras.</w:t>
       </w:r>
-    </w:p>
-    <w:p>
-      <w:pPr>
-        <w:ind w:firstLine="576"/>
-        <w:jc w:val="both"/>
-        <w:rPr>
-          <w:rFonts w:ascii="Times New Roman" w:hAnsi="Times New Roman" w:cs="Times New Roman"/>
-          <w:sz w:val="24"/>
-          <w:szCs w:val="24"/>
-        </w:rPr>
-      </w:pPr>
-    </w:p>
-    <w:p>
-      <w:pPr>
-        <w:ind w:firstLine="576"/>
-        <w:jc w:val="both"/>
-        <w:rPr>
-          <w:rFonts w:ascii="Times New Roman" w:hAnsi="Times New Roman" w:cs="Times New Roman"/>
-          <w:sz w:val="24"/>
-          <w:szCs w:val="24"/>
-        </w:rPr>
-      </w:pPr>
     </w:p>
     <w:p>
       <w:pPr>
@@ -5061,6 +4809,7 @@
       <w:bookmarkStart w:id="14" w:name="_Toc184400163"/>
       <w:bookmarkStart w:id="15" w:name="_Toc185167738"/>
       <w:r>
+        <w:lastRenderedPageBreak/>
         <w:t>Izcelsme</w:t>
       </w:r>
       <w:bookmarkEnd w:id="12"/>
@@ -5084,127 +4833,120 @@
           <w:sz w:val="24"/>
           <w:szCs w:val="24"/>
         </w:rPr>
-        <w:lastRenderedPageBreak/>
-        <w:t xml:space="preserve">MI ir viena no jaunākajām zinātnes un inženierijas nozarēm </w:t>
-      </w:r>
-      <w:sdt>
-        <w:sdtPr>
-          <w:rPr>
-            <w:rFonts w:ascii="Times New Roman" w:hAnsi="Times New Roman" w:cs="Times New Roman"/>
-            <w:sz w:val="24"/>
-            <w:szCs w:val="24"/>
-          </w:rPr>
-          <w:id w:val="-127089784"/>
-          <w:citation/>
-        </w:sdtPr>
-        <w:sdtContent>
-          <w:r>
-            <w:rPr>
-              <w:rFonts w:ascii="Times New Roman" w:hAnsi="Times New Roman" w:cs="Times New Roman"/>
-              <w:sz w:val="24"/>
-              <w:szCs w:val="24"/>
-            </w:rPr>
-            <w:fldChar w:fldCharType="begin"/>
-          </w:r>
-          <w:r>
-            <w:rPr>
-              <w:rFonts w:ascii="Times New Roman" w:hAnsi="Times New Roman" w:cs="Times New Roman"/>
-              <w:sz w:val="24"/>
-              <w:szCs w:val="24"/>
-              <w:lang w:val="es-ES"/>
-            </w:rPr>
-            <w:instrText xml:space="preserve">CITATION Rus09 \p 1. \l 1033 </w:instrText>
-          </w:r>
-          <w:r>
-            <w:rPr>
-              <w:rFonts w:ascii="Times New Roman" w:hAnsi="Times New Roman" w:cs="Times New Roman"/>
-              <w:sz w:val="24"/>
-              <w:szCs w:val="24"/>
-            </w:rPr>
-            <w:fldChar w:fldCharType="separate"/>
-          </w:r>
-          <w:r>
-            <w:rPr>
-              <w:rFonts w:ascii="Times New Roman" w:hAnsi="Times New Roman" w:cs="Times New Roman"/>
-              <w:noProof/>
-              <w:sz w:val="24"/>
-              <w:szCs w:val="24"/>
-              <w:lang w:val="es-ES"/>
-            </w:rPr>
-            <w:t>[2, p. 1.]</w:t>
-          </w:r>
-          <w:r>
-            <w:rPr>
-              <w:rFonts w:ascii="Times New Roman" w:hAnsi="Times New Roman" w:cs="Times New Roman"/>
-              <w:sz w:val="24"/>
-              <w:szCs w:val="24"/>
-            </w:rPr>
-            <w:fldChar w:fldCharType="end"/>
-          </w:r>
-        </w:sdtContent>
-      </w:sdt>
-      <w:r>
-        <w:rPr>
-          <w:rFonts w:ascii="Times New Roman" w:hAnsi="Times New Roman" w:cs="Times New Roman"/>
-          <w:sz w:val="24"/>
-          <w:szCs w:val="24"/>
-        </w:rPr>
-        <w:t xml:space="preserve">. Runājot par MI tēmu, vārdam “nozare” ir jāliek īpašs uzsvars, jo nereti MI tiek pārprasts par atsevišķu, patstāvīgu zinātni. MI saista vairākas zinātnes, piemēram, matemātika, psiholoģija, datortehnika un pat filozofija </w:t>
-      </w:r>
-      <w:sdt>
-        <w:sdtPr>
-          <w:rPr>
-            <w:rFonts w:ascii="Times New Roman" w:hAnsi="Times New Roman" w:cs="Times New Roman"/>
-            <w:sz w:val="24"/>
-            <w:szCs w:val="24"/>
-          </w:rPr>
-          <w:id w:val="-1472135171"/>
-          <w:citation/>
-        </w:sdtPr>
-        <w:sdtContent>
-          <w:r>
-            <w:rPr>
-              <w:rFonts w:ascii="Times New Roman" w:hAnsi="Times New Roman" w:cs="Times New Roman"/>
-              <w:sz w:val="24"/>
-              <w:szCs w:val="24"/>
-            </w:rPr>
-            <w:fldChar w:fldCharType="begin"/>
-          </w:r>
-          <w:r>
-            <w:rPr>
-              <w:rFonts w:ascii="Times New Roman" w:hAnsi="Times New Roman" w:cs="Times New Roman"/>
-              <w:sz w:val="24"/>
-              <w:szCs w:val="24"/>
-            </w:rPr>
-            <w:instrText xml:space="preserve">CITATION Rus09 \p 5.-16. \l 1033 </w:instrText>
-          </w:r>
-          <w:r>
-            <w:rPr>
-              <w:rFonts w:ascii="Times New Roman" w:hAnsi="Times New Roman" w:cs="Times New Roman"/>
-              <w:sz w:val="24"/>
-              <w:szCs w:val="24"/>
-            </w:rPr>
-            <w:fldChar w:fldCharType="separate"/>
-          </w:r>
-          <w:r>
-            <w:rPr>
-              <w:rFonts w:ascii="Times New Roman" w:hAnsi="Times New Roman" w:cs="Times New Roman"/>
-              <w:noProof/>
-              <w:sz w:val="24"/>
-              <w:szCs w:val="24"/>
-            </w:rPr>
-            <w:t>[2, pp. 5.-16.]</w:t>
-          </w:r>
-          <w:r>
-            <w:rPr>
-              <w:rFonts w:ascii="Times New Roman" w:hAnsi="Times New Roman" w:cs="Times New Roman"/>
-              <w:sz w:val="24"/>
-              <w:szCs w:val="24"/>
-            </w:rPr>
-            <w:fldChar w:fldCharType="end"/>
-          </w:r>
-        </w:sdtContent>
-      </w:sdt>
+        <w:t>MI ir viena no jaunākajām zinātnes un inženierijas nozarēm</w:t>
+      </w:r>
+      <w:r>
+        <w:rPr>
+          <w:rFonts w:ascii="Times New Roman" w:hAnsi="Times New Roman" w:cs="Times New Roman"/>
+          <w:sz w:val="24"/>
+          <w:szCs w:val="24"/>
+        </w:rPr>
+        <w:t xml:space="preserve"> (</w:t>
+      </w:r>
+      <w:proofErr w:type="spellStart"/>
+      <w:r>
+        <w:rPr>
+          <w:rFonts w:ascii="Times New Roman" w:hAnsi="Times New Roman" w:cs="Times New Roman"/>
+          <w:sz w:val="24"/>
+          <w:szCs w:val="24"/>
+        </w:rPr>
+        <w:t>Russell</w:t>
+      </w:r>
+      <w:proofErr w:type="spellEnd"/>
+      <w:r>
+        <w:rPr>
+          <w:rFonts w:ascii="Times New Roman" w:hAnsi="Times New Roman" w:cs="Times New Roman"/>
+          <w:sz w:val="24"/>
+          <w:szCs w:val="24"/>
+        </w:rPr>
+        <w:t xml:space="preserve">, </w:t>
+      </w:r>
+      <w:proofErr w:type="spellStart"/>
+      <w:r>
+        <w:rPr>
+          <w:rFonts w:ascii="Times New Roman" w:hAnsi="Times New Roman" w:cs="Times New Roman"/>
+          <w:sz w:val="24"/>
+          <w:szCs w:val="24"/>
+        </w:rPr>
+        <w:t>Norvig</w:t>
+      </w:r>
+      <w:proofErr w:type="spellEnd"/>
+      <w:r>
+        <w:rPr>
+          <w:rFonts w:ascii="Times New Roman" w:hAnsi="Times New Roman" w:cs="Times New Roman"/>
+          <w:sz w:val="24"/>
+          <w:szCs w:val="24"/>
+        </w:rPr>
+        <w:t xml:space="preserve">, 2009, </w:t>
+      </w:r>
+      <w:r>
+        <w:rPr>
+          <w:rFonts w:ascii="Times New Roman" w:hAnsi="Times New Roman" w:cs="Times New Roman"/>
+          <w:sz w:val="24"/>
+          <w:szCs w:val="24"/>
+        </w:rPr>
+        <w:t>1)</w:t>
+      </w:r>
+      <w:r>
+        <w:rPr>
+          <w:rFonts w:ascii="Times New Roman" w:hAnsi="Times New Roman" w:cs="Times New Roman"/>
+          <w:sz w:val="24"/>
+          <w:szCs w:val="24"/>
+        </w:rPr>
+        <w:t>. Runājot par MI tēmu, vārdam “nozare” ir jāliek īpašs uzsvars, jo nereti MI tiek pārprasts par atsevišķu, patstāvīgu zinātni. MI saista vairākas zinātnes, piemēram, matemātika, psiholoģija, datortehnika un pat filozofija</w:t>
+      </w:r>
+      <w:r>
+        <w:rPr>
+          <w:rFonts w:ascii="Times New Roman" w:hAnsi="Times New Roman" w:cs="Times New Roman"/>
+          <w:sz w:val="24"/>
+          <w:szCs w:val="24"/>
+        </w:rPr>
+        <w:t xml:space="preserve"> (</w:t>
+      </w:r>
+      <w:proofErr w:type="spellStart"/>
+      <w:r>
+        <w:rPr>
+          <w:rFonts w:ascii="Times New Roman" w:hAnsi="Times New Roman" w:cs="Times New Roman"/>
+          <w:sz w:val="24"/>
+          <w:szCs w:val="24"/>
+        </w:rPr>
+        <w:t>Russell</w:t>
+      </w:r>
+      <w:proofErr w:type="spellEnd"/>
+      <w:r>
+        <w:rPr>
+          <w:rFonts w:ascii="Times New Roman" w:hAnsi="Times New Roman" w:cs="Times New Roman"/>
+          <w:sz w:val="24"/>
+          <w:szCs w:val="24"/>
+        </w:rPr>
+        <w:t xml:space="preserve">, </w:t>
+      </w:r>
+      <w:proofErr w:type="spellStart"/>
+      <w:r>
+        <w:rPr>
+          <w:rFonts w:ascii="Times New Roman" w:hAnsi="Times New Roman" w:cs="Times New Roman"/>
+          <w:sz w:val="24"/>
+          <w:szCs w:val="24"/>
+        </w:rPr>
+        <w:t>Norvig</w:t>
+      </w:r>
+      <w:proofErr w:type="spellEnd"/>
+      <w:r>
+        <w:rPr>
+          <w:rFonts w:ascii="Times New Roman" w:hAnsi="Times New Roman" w:cs="Times New Roman"/>
+          <w:sz w:val="24"/>
+          <w:szCs w:val="24"/>
+        </w:rPr>
+        <w:t xml:space="preserve">, 2009, </w:t>
+      </w:r>
+      <w:r>
+        <w:rPr>
+          <w:rFonts w:ascii="Times New Roman" w:hAnsi="Times New Roman" w:cs="Times New Roman"/>
+          <w:sz w:val="24"/>
+          <w:szCs w:val="24"/>
+        </w:rPr>
+        <w:t>5-16)</w:t>
+      </w:r>
       <w:r>
         <w:rPr>
           <w:rFonts w:ascii="Times New Roman" w:hAnsi="Times New Roman" w:cs="Times New Roman"/>
@@ -5232,60 +4974,58 @@
         </w:rPr>
         <w:t xml:space="preserve">Pirmie atzītie darbi MI jomā datējami 1943. gadā, kad, izmantojot primitīvu psiholoģiju, apgalvojumu loģiku un Tjūringa skaitļošanas teoriju, tika izgudrots pirmais modelis, kas reprezentēja mākslīgus neironus. 1950. gadā tika izveidots pirmais neironu tīkla dators. Lai gan tas simulēja vien 40 neironus, tas sastāvēja no 3000 vakuuma caurulēm un tehnoloģijām, kas tika aizgūtas no bumbvedēja B-24 automātiskā pilota mehānisma pārpalikumiem. </w:t>
       </w:r>
-      <w:sdt>
-        <w:sdtPr>
-          <w:rPr>
-            <w:rFonts w:ascii="Times New Roman" w:hAnsi="Times New Roman" w:cs="Times New Roman"/>
-            <w:sz w:val="24"/>
-            <w:szCs w:val="24"/>
-          </w:rPr>
-          <w:id w:val="-1018152627"/>
-          <w:citation/>
-        </w:sdtPr>
-        <w:sdtContent>
-          <w:r>
-            <w:rPr>
-              <w:rFonts w:ascii="Times New Roman" w:hAnsi="Times New Roman" w:cs="Times New Roman"/>
-              <w:sz w:val="24"/>
-              <w:szCs w:val="24"/>
-            </w:rPr>
-            <w:fldChar w:fldCharType="begin"/>
-          </w:r>
-          <w:r>
-            <w:rPr>
-              <w:rFonts w:ascii="Times New Roman" w:hAnsi="Times New Roman" w:cs="Times New Roman"/>
-              <w:sz w:val="24"/>
-              <w:szCs w:val="24"/>
-            </w:rPr>
-            <w:instrText xml:space="preserve">CITATION Rus09 \p 16.-17. \l 1033 </w:instrText>
-          </w:r>
-          <w:r>
-            <w:rPr>
-              <w:rFonts w:ascii="Times New Roman" w:hAnsi="Times New Roman" w:cs="Times New Roman"/>
-              <w:sz w:val="24"/>
-              <w:szCs w:val="24"/>
-            </w:rPr>
-            <w:fldChar w:fldCharType="separate"/>
-          </w:r>
-          <w:r>
-            <w:rPr>
-              <w:rFonts w:ascii="Times New Roman" w:hAnsi="Times New Roman" w:cs="Times New Roman"/>
-              <w:noProof/>
-              <w:sz w:val="24"/>
-              <w:szCs w:val="24"/>
-            </w:rPr>
-            <w:t>[2, pp. 16.-17.]</w:t>
-          </w:r>
-          <w:r>
-            <w:rPr>
-              <w:rFonts w:ascii="Times New Roman" w:hAnsi="Times New Roman" w:cs="Times New Roman"/>
-              <w:sz w:val="24"/>
-              <w:szCs w:val="24"/>
-            </w:rPr>
-            <w:fldChar w:fldCharType="end"/>
-          </w:r>
-        </w:sdtContent>
-      </w:sdt>
+      <w:r>
+        <w:rPr>
+          <w:rFonts w:ascii="Times New Roman" w:hAnsi="Times New Roman" w:cs="Times New Roman"/>
+          <w:sz w:val="24"/>
+          <w:szCs w:val="24"/>
+        </w:rPr>
+        <w:t>(</w:t>
+      </w:r>
+      <w:proofErr w:type="spellStart"/>
+      <w:r>
+        <w:rPr>
+          <w:rFonts w:ascii="Times New Roman" w:hAnsi="Times New Roman" w:cs="Times New Roman"/>
+          <w:sz w:val="24"/>
+          <w:szCs w:val="24"/>
+        </w:rPr>
+        <w:t>Russell</w:t>
+      </w:r>
+      <w:proofErr w:type="spellEnd"/>
+      <w:r>
+        <w:rPr>
+          <w:rFonts w:ascii="Times New Roman" w:hAnsi="Times New Roman" w:cs="Times New Roman"/>
+          <w:sz w:val="24"/>
+          <w:szCs w:val="24"/>
+        </w:rPr>
+        <w:t xml:space="preserve">, </w:t>
+      </w:r>
+      <w:proofErr w:type="spellStart"/>
+      <w:r>
+        <w:rPr>
+          <w:rFonts w:ascii="Times New Roman" w:hAnsi="Times New Roman" w:cs="Times New Roman"/>
+          <w:sz w:val="24"/>
+          <w:szCs w:val="24"/>
+        </w:rPr>
+        <w:t>Norvig</w:t>
+      </w:r>
+      <w:proofErr w:type="spellEnd"/>
+      <w:r>
+        <w:rPr>
+          <w:rFonts w:ascii="Times New Roman" w:hAnsi="Times New Roman" w:cs="Times New Roman"/>
+          <w:sz w:val="24"/>
+          <w:szCs w:val="24"/>
+        </w:rPr>
+        <w:t xml:space="preserve">, 2009, </w:t>
+      </w:r>
+      <w:r>
+        <w:rPr>
+          <w:rFonts w:ascii="Times New Roman" w:hAnsi="Times New Roman" w:cs="Times New Roman"/>
+          <w:sz w:val="24"/>
+          <w:szCs w:val="24"/>
+        </w:rPr>
+        <w:t>16-17)</w:t>
+      </w:r>
     </w:p>
     <w:p>
       <w:pPr>
@@ -5327,62 +5067,60 @@
           <w:sz w:val="24"/>
           <w:szCs w:val="24"/>
         </w:rPr>
-        <w:t xml:space="preserve">un Herberta Saimona (Herbert Simon) izveidotā spriešanas programma “Loģikas teorētiķis”, kas spēja domāt neskaitliski </w:t>
-      </w:r>
-      <w:sdt>
-        <w:sdtPr>
-          <w:rPr>
-            <w:rFonts w:ascii="Times New Roman" w:hAnsi="Times New Roman" w:cs="Times New Roman"/>
-            <w:sz w:val="24"/>
-            <w:szCs w:val="24"/>
-          </w:rPr>
-          <w:id w:val="611633722"/>
-          <w:citation/>
-        </w:sdtPr>
-        <w:sdtContent>
-          <w:r>
-            <w:rPr>
-              <w:rFonts w:ascii="Times New Roman" w:hAnsi="Times New Roman" w:cs="Times New Roman"/>
-              <w:sz w:val="24"/>
-              <w:szCs w:val="24"/>
-            </w:rPr>
-            <w:fldChar w:fldCharType="begin"/>
-          </w:r>
-          <w:r>
-            <w:rPr>
-              <w:rFonts w:ascii="Times New Roman" w:hAnsi="Times New Roman" w:cs="Times New Roman"/>
-              <w:sz w:val="24"/>
-              <w:szCs w:val="24"/>
-            </w:rPr>
-            <w:instrText xml:space="preserve">CITATION Rus09 \p 17.-18. \l 1033 </w:instrText>
-          </w:r>
-          <w:r>
-            <w:rPr>
-              <w:rFonts w:ascii="Times New Roman" w:hAnsi="Times New Roman" w:cs="Times New Roman"/>
-              <w:sz w:val="24"/>
-              <w:szCs w:val="24"/>
-            </w:rPr>
-            <w:fldChar w:fldCharType="separate"/>
-          </w:r>
-          <w:r>
-            <w:rPr>
-              <w:rFonts w:ascii="Times New Roman" w:hAnsi="Times New Roman" w:cs="Times New Roman"/>
-              <w:noProof/>
-              <w:sz w:val="24"/>
-              <w:szCs w:val="24"/>
-            </w:rPr>
-            <w:t>[2, pp. 17.-18.]</w:t>
-          </w:r>
-          <w:r>
-            <w:rPr>
-              <w:rFonts w:ascii="Times New Roman" w:hAnsi="Times New Roman" w:cs="Times New Roman"/>
-              <w:sz w:val="24"/>
-              <w:szCs w:val="24"/>
-            </w:rPr>
-            <w:fldChar w:fldCharType="end"/>
-          </w:r>
-        </w:sdtContent>
-      </w:sdt>
+        <w:t>un Herberta Saimona (Herbert Simon) izveidotā spriešanas programma “Loģikas teorētiķis”, kas spēja domāt neskaitliski</w:t>
+      </w:r>
+      <w:r>
+        <w:rPr>
+          <w:rFonts w:ascii="Times New Roman" w:hAnsi="Times New Roman" w:cs="Times New Roman"/>
+          <w:sz w:val="24"/>
+          <w:szCs w:val="24"/>
+        </w:rPr>
+        <w:t xml:space="preserve"> (</w:t>
+      </w:r>
+      <w:proofErr w:type="spellStart"/>
+      <w:r>
+        <w:rPr>
+          <w:rFonts w:ascii="Times New Roman" w:hAnsi="Times New Roman" w:cs="Times New Roman"/>
+          <w:sz w:val="24"/>
+          <w:szCs w:val="24"/>
+        </w:rPr>
+        <w:t>Russell</w:t>
+      </w:r>
+      <w:proofErr w:type="spellEnd"/>
+      <w:r>
+        <w:rPr>
+          <w:rFonts w:ascii="Times New Roman" w:hAnsi="Times New Roman" w:cs="Times New Roman"/>
+          <w:sz w:val="24"/>
+          <w:szCs w:val="24"/>
+        </w:rPr>
+        <w:t xml:space="preserve">, </w:t>
+      </w:r>
+      <w:proofErr w:type="spellStart"/>
+      <w:r>
+        <w:rPr>
+          <w:rFonts w:ascii="Times New Roman" w:hAnsi="Times New Roman" w:cs="Times New Roman"/>
+          <w:sz w:val="24"/>
+          <w:szCs w:val="24"/>
+        </w:rPr>
+        <w:t>Norvig</w:t>
+      </w:r>
+      <w:proofErr w:type="spellEnd"/>
+      <w:r>
+        <w:rPr>
+          <w:rFonts w:ascii="Times New Roman" w:hAnsi="Times New Roman" w:cs="Times New Roman"/>
+          <w:sz w:val="24"/>
+          <w:szCs w:val="24"/>
+        </w:rPr>
+        <w:t xml:space="preserve">, 2009, </w:t>
+      </w:r>
+      <w:r>
+        <w:rPr>
+          <w:rFonts w:ascii="Times New Roman" w:hAnsi="Times New Roman" w:cs="Times New Roman"/>
+          <w:sz w:val="24"/>
+          <w:szCs w:val="24"/>
+        </w:rPr>
+        <w:t>17-18)</w:t>
+      </w:r>
       <w:r>
         <w:rPr>
           <w:rFonts w:ascii="Times New Roman" w:hAnsi="Times New Roman" w:cs="Times New Roman"/>
@@ -5427,60 +5165,58 @@
         </w:rPr>
         <w:t xml:space="preserve">) izveidoto teorētisko aprakstu programmai “Padomu ņēmējs”, kas hipotētiski spēja izmantot vispārējās pasaules zināšanas, lai meklētu problēmu risinājumus, un ko uzskatīja par pirmo pilnīgo MI sistēmu. </w:t>
       </w:r>
-      <w:sdt>
-        <w:sdtPr>
-          <w:rPr>
-            <w:rFonts w:ascii="Times New Roman" w:hAnsi="Times New Roman" w:cs="Times New Roman"/>
-            <w:sz w:val="24"/>
-            <w:szCs w:val="24"/>
-          </w:rPr>
-          <w:id w:val="-1520926749"/>
-          <w:citation/>
-        </w:sdtPr>
-        <w:sdtContent>
-          <w:r>
-            <w:rPr>
-              <w:rFonts w:ascii="Times New Roman" w:hAnsi="Times New Roman" w:cs="Times New Roman"/>
-              <w:sz w:val="24"/>
-              <w:szCs w:val="24"/>
-            </w:rPr>
-            <w:fldChar w:fldCharType="begin"/>
-          </w:r>
-          <w:r>
-            <w:rPr>
-              <w:rFonts w:ascii="Times New Roman" w:hAnsi="Times New Roman" w:cs="Times New Roman"/>
-              <w:sz w:val="24"/>
-              <w:szCs w:val="24"/>
-            </w:rPr>
-            <w:instrText xml:space="preserve">CITATION Rus09 \p 18.-20. \l 1033 </w:instrText>
-          </w:r>
-          <w:r>
-            <w:rPr>
-              <w:rFonts w:ascii="Times New Roman" w:hAnsi="Times New Roman" w:cs="Times New Roman"/>
-              <w:sz w:val="24"/>
-              <w:szCs w:val="24"/>
-            </w:rPr>
-            <w:fldChar w:fldCharType="separate"/>
-          </w:r>
-          <w:r>
-            <w:rPr>
-              <w:rFonts w:ascii="Times New Roman" w:hAnsi="Times New Roman" w:cs="Times New Roman"/>
-              <w:noProof/>
-              <w:sz w:val="24"/>
-              <w:szCs w:val="24"/>
-            </w:rPr>
-            <w:t>[2, pp. 18.-20.]</w:t>
-          </w:r>
-          <w:r>
-            <w:rPr>
-              <w:rFonts w:ascii="Times New Roman" w:hAnsi="Times New Roman" w:cs="Times New Roman"/>
-              <w:sz w:val="24"/>
-              <w:szCs w:val="24"/>
-            </w:rPr>
-            <w:fldChar w:fldCharType="end"/>
-          </w:r>
-        </w:sdtContent>
-      </w:sdt>
+      <w:r>
+        <w:rPr>
+          <w:rFonts w:ascii="Times New Roman" w:hAnsi="Times New Roman" w:cs="Times New Roman"/>
+          <w:sz w:val="24"/>
+          <w:szCs w:val="24"/>
+        </w:rPr>
+        <w:t>(</w:t>
+      </w:r>
+      <w:proofErr w:type="spellStart"/>
+      <w:r>
+        <w:rPr>
+          <w:rFonts w:ascii="Times New Roman" w:hAnsi="Times New Roman" w:cs="Times New Roman"/>
+          <w:sz w:val="24"/>
+          <w:szCs w:val="24"/>
+        </w:rPr>
+        <w:t>Russell</w:t>
+      </w:r>
+      <w:proofErr w:type="spellEnd"/>
+      <w:r>
+        <w:rPr>
+          <w:rFonts w:ascii="Times New Roman" w:hAnsi="Times New Roman" w:cs="Times New Roman"/>
+          <w:sz w:val="24"/>
+          <w:szCs w:val="24"/>
+        </w:rPr>
+        <w:t xml:space="preserve">, </w:t>
+      </w:r>
+      <w:proofErr w:type="spellStart"/>
+      <w:r>
+        <w:rPr>
+          <w:rFonts w:ascii="Times New Roman" w:hAnsi="Times New Roman" w:cs="Times New Roman"/>
+          <w:sz w:val="24"/>
+          <w:szCs w:val="24"/>
+        </w:rPr>
+        <w:t>Norvig</w:t>
+      </w:r>
+      <w:proofErr w:type="spellEnd"/>
+      <w:r>
+        <w:rPr>
+          <w:rFonts w:ascii="Times New Roman" w:hAnsi="Times New Roman" w:cs="Times New Roman"/>
+          <w:sz w:val="24"/>
+          <w:szCs w:val="24"/>
+        </w:rPr>
+        <w:t xml:space="preserve">, 2009, </w:t>
+      </w:r>
+      <w:r>
+        <w:rPr>
+          <w:rFonts w:ascii="Times New Roman" w:hAnsi="Times New Roman" w:cs="Times New Roman"/>
+          <w:sz w:val="24"/>
+          <w:szCs w:val="24"/>
+        </w:rPr>
+        <w:t>18-20)</w:t>
+      </w:r>
     </w:p>
     <w:p>
       <w:pPr>
@@ -5498,124 +5234,120 @@
           <w:sz w:val="24"/>
           <w:szCs w:val="24"/>
         </w:rPr>
-        <w:t xml:space="preserve">Kad tik salīdzinoši īsā laika posmā tika izveidotas mašīnas, kas spēja domāt, mācīties un veidot – cerības par tuvākajiem nākotnes plāniem bija spožas. Ārpus jaunu metožu mēģinājumiem </w:t>
-      </w:r>
-      <w:sdt>
-        <w:sdtPr>
-          <w:rPr>
-            <w:rFonts w:ascii="Times New Roman" w:hAnsi="Times New Roman" w:cs="Times New Roman"/>
-            <w:sz w:val="24"/>
-            <w:szCs w:val="24"/>
-          </w:rPr>
-          <w:id w:val="-847328052"/>
-          <w:citation/>
-        </w:sdtPr>
-        <w:sdtContent>
-          <w:r>
-            <w:rPr>
-              <w:rFonts w:ascii="Times New Roman" w:hAnsi="Times New Roman" w:cs="Times New Roman"/>
-              <w:sz w:val="24"/>
-              <w:szCs w:val="24"/>
-            </w:rPr>
-            <w:fldChar w:fldCharType="begin"/>
-          </w:r>
-          <w:r>
-            <w:rPr>
-              <w:rFonts w:ascii="Times New Roman" w:hAnsi="Times New Roman" w:cs="Times New Roman"/>
-              <w:sz w:val="24"/>
-              <w:szCs w:val="24"/>
-            </w:rPr>
-            <w:instrText xml:space="preserve">CITATION Rus09 \p 22.-27. \l 1033 </w:instrText>
-          </w:r>
-          <w:r>
-            <w:rPr>
-              <w:rFonts w:ascii="Times New Roman" w:hAnsi="Times New Roman" w:cs="Times New Roman"/>
-              <w:sz w:val="24"/>
-              <w:szCs w:val="24"/>
-            </w:rPr>
-            <w:fldChar w:fldCharType="separate"/>
-          </w:r>
-          <w:r>
-            <w:rPr>
-              <w:rFonts w:ascii="Times New Roman" w:hAnsi="Times New Roman" w:cs="Times New Roman"/>
-              <w:noProof/>
-              <w:sz w:val="24"/>
-              <w:szCs w:val="24"/>
-            </w:rPr>
-            <w:t>[2, pp. 22.-27.]</w:t>
-          </w:r>
-          <w:r>
-            <w:rPr>
-              <w:rFonts w:ascii="Times New Roman" w:hAnsi="Times New Roman" w:cs="Times New Roman"/>
-              <w:sz w:val="24"/>
-              <w:szCs w:val="24"/>
-            </w:rPr>
-            <w:fldChar w:fldCharType="end"/>
-          </w:r>
-        </w:sdtContent>
-      </w:sdt>
-      <w:r>
-        <w:rPr>
-          <w:rFonts w:ascii="Times New Roman" w:hAnsi="Times New Roman" w:cs="Times New Roman"/>
-          <w:sz w:val="24"/>
-          <w:szCs w:val="24"/>
-        </w:rPr>
-        <w:t xml:space="preserve">, MI joma uz ilgāku laiku stagnēja, jo viss atdūrās pret datoru nespēju veikt grūtākus vai apjomīgākus uzdevumus </w:t>
-      </w:r>
-      <w:sdt>
-        <w:sdtPr>
-          <w:rPr>
-            <w:rFonts w:ascii="Times New Roman" w:hAnsi="Times New Roman" w:cs="Times New Roman"/>
-            <w:sz w:val="24"/>
-            <w:szCs w:val="24"/>
-          </w:rPr>
-          <w:id w:val="1435717918"/>
-          <w:citation/>
-        </w:sdtPr>
-        <w:sdtContent>
-          <w:r>
-            <w:rPr>
-              <w:rFonts w:ascii="Times New Roman" w:hAnsi="Times New Roman" w:cs="Times New Roman"/>
-              <w:sz w:val="24"/>
-              <w:szCs w:val="24"/>
-            </w:rPr>
-            <w:fldChar w:fldCharType="begin"/>
-          </w:r>
-          <w:r>
-            <w:rPr>
-              <w:rFonts w:ascii="Times New Roman" w:hAnsi="Times New Roman" w:cs="Times New Roman"/>
-              <w:sz w:val="24"/>
-              <w:szCs w:val="24"/>
-            </w:rPr>
-            <w:instrText xml:space="preserve">CITATION Rus09 \p 20.-22. \l 1033 </w:instrText>
-          </w:r>
-          <w:r>
-            <w:rPr>
-              <w:rFonts w:ascii="Times New Roman" w:hAnsi="Times New Roman" w:cs="Times New Roman"/>
-              <w:sz w:val="24"/>
-              <w:szCs w:val="24"/>
-            </w:rPr>
-            <w:fldChar w:fldCharType="separate"/>
-          </w:r>
-          <w:r>
-            <w:rPr>
-              <w:rFonts w:ascii="Times New Roman" w:hAnsi="Times New Roman" w:cs="Times New Roman"/>
-              <w:noProof/>
-              <w:sz w:val="24"/>
-              <w:szCs w:val="24"/>
-            </w:rPr>
-            <w:t>[2, pp. 20.-22.]</w:t>
-          </w:r>
-          <w:r>
-            <w:rPr>
-              <w:rFonts w:ascii="Times New Roman" w:hAnsi="Times New Roman" w:cs="Times New Roman"/>
-              <w:sz w:val="24"/>
-              <w:szCs w:val="24"/>
-            </w:rPr>
-            <w:fldChar w:fldCharType="end"/>
-          </w:r>
-        </w:sdtContent>
-      </w:sdt>
+        <w:t>Kad tik salīdzinoši īsā laika posmā tika izveidotas mašīnas, kas spēja domāt, mācīties un veidot – cerības par tuvākajiem nākotnes plāniem bija spožas. Ārpus jaunu metožu mēģinājumiem</w:t>
+      </w:r>
+      <w:r>
+        <w:rPr>
+          <w:rFonts w:ascii="Times New Roman" w:hAnsi="Times New Roman" w:cs="Times New Roman"/>
+          <w:sz w:val="24"/>
+          <w:szCs w:val="24"/>
+        </w:rPr>
+        <w:t xml:space="preserve"> (</w:t>
+      </w:r>
+      <w:proofErr w:type="spellStart"/>
+      <w:r>
+        <w:rPr>
+          <w:rFonts w:ascii="Times New Roman" w:hAnsi="Times New Roman" w:cs="Times New Roman"/>
+          <w:sz w:val="24"/>
+          <w:szCs w:val="24"/>
+        </w:rPr>
+        <w:t>Russell</w:t>
+      </w:r>
+      <w:proofErr w:type="spellEnd"/>
+      <w:r>
+        <w:rPr>
+          <w:rFonts w:ascii="Times New Roman" w:hAnsi="Times New Roman" w:cs="Times New Roman"/>
+          <w:sz w:val="24"/>
+          <w:szCs w:val="24"/>
+        </w:rPr>
+        <w:t xml:space="preserve">, </w:t>
+      </w:r>
+      <w:proofErr w:type="spellStart"/>
+      <w:r>
+        <w:rPr>
+          <w:rFonts w:ascii="Times New Roman" w:hAnsi="Times New Roman" w:cs="Times New Roman"/>
+          <w:sz w:val="24"/>
+          <w:szCs w:val="24"/>
+        </w:rPr>
+        <w:t>Norvig</w:t>
+      </w:r>
+      <w:proofErr w:type="spellEnd"/>
+      <w:r>
+        <w:rPr>
+          <w:rFonts w:ascii="Times New Roman" w:hAnsi="Times New Roman" w:cs="Times New Roman"/>
+          <w:sz w:val="24"/>
+          <w:szCs w:val="24"/>
+        </w:rPr>
+        <w:t>, 2009, 2</w:t>
+      </w:r>
+      <w:r>
+        <w:rPr>
+          <w:rFonts w:ascii="Times New Roman" w:hAnsi="Times New Roman" w:cs="Times New Roman"/>
+          <w:sz w:val="24"/>
+          <w:szCs w:val="24"/>
+        </w:rPr>
+        <w:t>2-27)</w:t>
+      </w:r>
+      <w:r>
+        <w:rPr>
+          <w:rFonts w:ascii="Times New Roman" w:hAnsi="Times New Roman" w:cs="Times New Roman"/>
+          <w:sz w:val="24"/>
+          <w:szCs w:val="24"/>
+        </w:rPr>
+        <w:t>, MI joma uz ilgāku laiku stagnēja, jo viss atdūrās pret datoru nespēju veikt grūtākus vai apjomīgākus uzdevumus</w:t>
+      </w:r>
+      <w:r>
+        <w:rPr>
+          <w:rFonts w:ascii="Times New Roman" w:hAnsi="Times New Roman" w:cs="Times New Roman"/>
+          <w:sz w:val="24"/>
+          <w:szCs w:val="24"/>
+        </w:rPr>
+        <w:t xml:space="preserve"> (</w:t>
+      </w:r>
+      <w:proofErr w:type="spellStart"/>
+      <w:r>
+        <w:rPr>
+          <w:rFonts w:ascii="Times New Roman" w:hAnsi="Times New Roman" w:cs="Times New Roman"/>
+          <w:sz w:val="24"/>
+          <w:szCs w:val="24"/>
+        </w:rPr>
+        <w:t>Russell</w:t>
+      </w:r>
+      <w:proofErr w:type="spellEnd"/>
+      <w:r>
+        <w:rPr>
+          <w:rFonts w:ascii="Times New Roman" w:hAnsi="Times New Roman" w:cs="Times New Roman"/>
+          <w:sz w:val="24"/>
+          <w:szCs w:val="24"/>
+        </w:rPr>
+        <w:t xml:space="preserve">, </w:t>
+      </w:r>
+      <w:proofErr w:type="spellStart"/>
+      <w:r>
+        <w:rPr>
+          <w:rFonts w:ascii="Times New Roman" w:hAnsi="Times New Roman" w:cs="Times New Roman"/>
+          <w:sz w:val="24"/>
+          <w:szCs w:val="24"/>
+        </w:rPr>
+        <w:t>Norvig</w:t>
+      </w:r>
+      <w:proofErr w:type="spellEnd"/>
+      <w:r>
+        <w:rPr>
+          <w:rFonts w:ascii="Times New Roman" w:hAnsi="Times New Roman" w:cs="Times New Roman"/>
+          <w:sz w:val="24"/>
+          <w:szCs w:val="24"/>
+        </w:rPr>
+        <w:t>, 2009, 2</w:t>
+      </w:r>
+      <w:r>
+        <w:rPr>
+          <w:rFonts w:ascii="Times New Roman" w:hAnsi="Times New Roman" w:cs="Times New Roman"/>
+          <w:sz w:val="24"/>
+          <w:szCs w:val="24"/>
+        </w:rPr>
+        <w:t>0-22)</w:t>
+      </w:r>
       <w:r>
         <w:rPr>
           <w:rFonts w:ascii="Times New Roman" w:hAnsi="Times New Roman" w:cs="Times New Roman"/>
@@ -5665,60 +5397,58 @@
         </w:rPr>
         <w:t xml:space="preserve">MI 60 gadu attīstības laikā akcents lielākoties ir bijis algoritmu izvēlei un atbilstībai, taču šī gadsimta laikā lielāka uzmanība tikta vērsta datiem, un to milzīgajai pieejamībai dažādos avotos, interneta tīmekļos. Ar plašo datu pieejamību, MI modulēšana atvieglojas, jo ar mazāk informāciju nepieciešami cilvēciski piemēri un sarežģīti algoritmi, turpretī ar vairāk informāciju var iztikt ar primitīvāku algoritmu. Šī iemesla dēļ pieeja MI veidošanai ir mainījusies no mehāniskas zināšanu iekodēšanas uz datora pašmācību pie dotiem datiem. </w:t>
       </w:r>
-      <w:sdt>
-        <w:sdtPr>
-          <w:rPr>
-            <w:rFonts w:ascii="Times New Roman" w:hAnsi="Times New Roman" w:cs="Times New Roman"/>
-            <w:sz w:val="24"/>
-            <w:szCs w:val="24"/>
-          </w:rPr>
-          <w:id w:val="-291593851"/>
-          <w:citation/>
-        </w:sdtPr>
-        <w:sdtContent>
-          <w:r>
-            <w:rPr>
-              <w:rFonts w:ascii="Times New Roman" w:hAnsi="Times New Roman" w:cs="Times New Roman"/>
-              <w:sz w:val="24"/>
-              <w:szCs w:val="24"/>
-            </w:rPr>
-            <w:fldChar w:fldCharType="begin"/>
-          </w:r>
-          <w:r>
-            <w:rPr>
-              <w:rFonts w:ascii="Times New Roman" w:hAnsi="Times New Roman" w:cs="Times New Roman"/>
-              <w:sz w:val="24"/>
-              <w:szCs w:val="24"/>
-            </w:rPr>
-            <w:instrText xml:space="preserve">CITATION Rus09 \p 27.-28. \l 1033 </w:instrText>
-          </w:r>
-          <w:r>
-            <w:rPr>
-              <w:rFonts w:ascii="Times New Roman" w:hAnsi="Times New Roman" w:cs="Times New Roman"/>
-              <w:sz w:val="24"/>
-              <w:szCs w:val="24"/>
-            </w:rPr>
-            <w:fldChar w:fldCharType="separate"/>
-          </w:r>
-          <w:r>
-            <w:rPr>
-              <w:rFonts w:ascii="Times New Roman" w:hAnsi="Times New Roman" w:cs="Times New Roman"/>
-              <w:noProof/>
-              <w:sz w:val="24"/>
-              <w:szCs w:val="24"/>
-            </w:rPr>
-            <w:t>[2, pp. 27.-28.]</w:t>
-          </w:r>
-          <w:r>
-            <w:rPr>
-              <w:rFonts w:ascii="Times New Roman" w:hAnsi="Times New Roman" w:cs="Times New Roman"/>
-              <w:sz w:val="24"/>
-              <w:szCs w:val="24"/>
-            </w:rPr>
-            <w:fldChar w:fldCharType="end"/>
-          </w:r>
-        </w:sdtContent>
-      </w:sdt>
+      <w:r>
+        <w:rPr>
+          <w:rFonts w:ascii="Times New Roman" w:hAnsi="Times New Roman" w:cs="Times New Roman"/>
+          <w:sz w:val="24"/>
+          <w:szCs w:val="24"/>
+        </w:rPr>
+        <w:t>(</w:t>
+      </w:r>
+      <w:proofErr w:type="spellStart"/>
+      <w:r>
+        <w:rPr>
+          <w:rFonts w:ascii="Times New Roman" w:hAnsi="Times New Roman" w:cs="Times New Roman"/>
+          <w:sz w:val="24"/>
+          <w:szCs w:val="24"/>
+        </w:rPr>
+        <w:t>Russell</w:t>
+      </w:r>
+      <w:proofErr w:type="spellEnd"/>
+      <w:r>
+        <w:rPr>
+          <w:rFonts w:ascii="Times New Roman" w:hAnsi="Times New Roman" w:cs="Times New Roman"/>
+          <w:sz w:val="24"/>
+          <w:szCs w:val="24"/>
+        </w:rPr>
+        <w:t xml:space="preserve">, </w:t>
+      </w:r>
+      <w:proofErr w:type="spellStart"/>
+      <w:r>
+        <w:rPr>
+          <w:rFonts w:ascii="Times New Roman" w:hAnsi="Times New Roman" w:cs="Times New Roman"/>
+          <w:sz w:val="24"/>
+          <w:szCs w:val="24"/>
+        </w:rPr>
+        <w:t>Norvig</w:t>
+      </w:r>
+      <w:proofErr w:type="spellEnd"/>
+      <w:r>
+        <w:rPr>
+          <w:rFonts w:ascii="Times New Roman" w:hAnsi="Times New Roman" w:cs="Times New Roman"/>
+          <w:sz w:val="24"/>
+          <w:szCs w:val="24"/>
+        </w:rPr>
+        <w:t>, 2009, 2</w:t>
+      </w:r>
+      <w:r>
+        <w:rPr>
+          <w:rFonts w:ascii="Times New Roman" w:hAnsi="Times New Roman" w:cs="Times New Roman"/>
+          <w:sz w:val="24"/>
+          <w:szCs w:val="24"/>
+        </w:rPr>
+        <w:t>7-28)</w:t>
+      </w:r>
     </w:p>
     <w:p>
       <w:pPr>
@@ -5800,62 +5530,34 @@
           <w:sz w:val="24"/>
           <w:szCs w:val="24"/>
         </w:rPr>
-        <w:t xml:space="preserve">) </w:t>
-      </w:r>
-      <w:sdt>
-        <w:sdtPr>
-          <w:rPr>
-            <w:rFonts w:ascii="Times New Roman" w:hAnsi="Times New Roman" w:cs="Times New Roman"/>
-            <w:sz w:val="24"/>
-            <w:szCs w:val="24"/>
-          </w:rPr>
-          <w:id w:val="1145778602"/>
-          <w:citation/>
-        </w:sdtPr>
-        <w:sdtContent>
-          <w:r>
-            <w:rPr>
-              <w:rFonts w:ascii="Times New Roman" w:hAnsi="Times New Roman" w:cs="Times New Roman"/>
-              <w:sz w:val="24"/>
-              <w:szCs w:val="24"/>
-            </w:rPr>
-            <w:fldChar w:fldCharType="begin"/>
-          </w:r>
-          <w:r>
-            <w:rPr>
-              <w:rFonts w:ascii="Times New Roman" w:hAnsi="Times New Roman" w:cs="Times New Roman"/>
-              <w:sz w:val="24"/>
-              <w:szCs w:val="24"/>
-            </w:rPr>
-            <w:instrText xml:space="preserve"> CITATION Rup22 \l 1033 </w:instrText>
-          </w:r>
-          <w:r>
-            <w:rPr>
-              <w:rFonts w:ascii="Times New Roman" w:hAnsi="Times New Roman" w:cs="Times New Roman"/>
-              <w:sz w:val="24"/>
-              <w:szCs w:val="24"/>
-            </w:rPr>
-            <w:fldChar w:fldCharType="separate"/>
-          </w:r>
-          <w:r>
-            <w:rPr>
-              <w:rFonts w:ascii="Times New Roman" w:hAnsi="Times New Roman" w:cs="Times New Roman"/>
-              <w:noProof/>
-              <w:sz w:val="24"/>
-              <w:szCs w:val="24"/>
-            </w:rPr>
-            <w:t>[8]</w:t>
-          </w:r>
-          <w:r>
-            <w:rPr>
-              <w:rFonts w:ascii="Times New Roman" w:hAnsi="Times New Roman" w:cs="Times New Roman"/>
-              <w:sz w:val="24"/>
-              <w:szCs w:val="24"/>
-            </w:rPr>
-            <w:fldChar w:fldCharType="end"/>
-          </w:r>
-        </w:sdtContent>
-      </w:sdt>
+        <w:t>)</w:t>
+      </w:r>
+      <w:r>
+        <w:rPr>
+          <w:rFonts w:ascii="Times New Roman" w:hAnsi="Times New Roman" w:cs="Times New Roman"/>
+          <w:sz w:val="24"/>
+          <w:szCs w:val="24"/>
+        </w:rPr>
+        <w:t xml:space="preserve"> (</w:t>
+      </w:r>
+      <w:proofErr w:type="spellStart"/>
+      <w:r>
+        <w:rPr>
+          <w:rFonts w:ascii="Times New Roman" w:hAnsi="Times New Roman" w:cs="Times New Roman"/>
+          <w:sz w:val="24"/>
+          <w:szCs w:val="24"/>
+        </w:rPr>
+        <w:t>Rupp</w:t>
+      </w:r>
+      <w:proofErr w:type="spellEnd"/>
+      <w:r>
+        <w:rPr>
+          <w:rFonts w:ascii="Times New Roman" w:hAnsi="Times New Roman" w:cs="Times New Roman"/>
+          <w:sz w:val="24"/>
+          <w:szCs w:val="24"/>
+        </w:rPr>
+        <w:t>, 2022)</w:t>
+      </w:r>
       <w:r>
         <w:rPr>
           <w:rFonts w:ascii="Times New Roman" w:hAnsi="Times New Roman" w:cs="Times New Roman"/>
@@ -5902,124 +5604,85 @@
           <w:sz w:val="24"/>
           <w:szCs w:val="24"/>
         </w:rPr>
-        <w:t xml:space="preserve">. Tādēļ cilvēki pievērsās grafiskajiem procesoriem jeb videokartēm </w:t>
-      </w:r>
-      <w:sdt>
-        <w:sdtPr>
-          <w:rPr>
-            <w:rFonts w:ascii="Times New Roman" w:hAnsi="Times New Roman" w:cs="Times New Roman"/>
-            <w:sz w:val="24"/>
-            <w:szCs w:val="24"/>
-          </w:rPr>
-          <w:id w:val="1261111023"/>
-          <w:citation/>
-        </w:sdtPr>
-        <w:sdtContent>
-          <w:r>
-            <w:rPr>
-              <w:rFonts w:ascii="Times New Roman" w:hAnsi="Times New Roman" w:cs="Times New Roman"/>
-              <w:sz w:val="24"/>
-              <w:szCs w:val="24"/>
-            </w:rPr>
-            <w:fldChar w:fldCharType="begin"/>
-          </w:r>
-          <w:r>
-            <w:rPr>
-              <w:rFonts w:ascii="Times New Roman" w:hAnsi="Times New Roman" w:cs="Times New Roman"/>
-              <w:sz w:val="24"/>
-              <w:szCs w:val="24"/>
-            </w:rPr>
-            <w:instrText xml:space="preserve">CITATION Che06 \l 1033 </w:instrText>
-          </w:r>
-          <w:r>
-            <w:rPr>
-              <w:rFonts w:ascii="Times New Roman" w:hAnsi="Times New Roman" w:cs="Times New Roman"/>
-              <w:sz w:val="24"/>
-              <w:szCs w:val="24"/>
-            </w:rPr>
-            <w:fldChar w:fldCharType="separate"/>
-          </w:r>
-          <w:r>
-            <w:rPr>
-              <w:rFonts w:ascii="Times New Roman" w:hAnsi="Times New Roman" w:cs="Times New Roman"/>
-              <w:noProof/>
-              <w:sz w:val="24"/>
-              <w:szCs w:val="24"/>
-            </w:rPr>
-            <w:t>[4]</w:t>
-          </w:r>
-          <w:r>
-            <w:rPr>
-              <w:rFonts w:ascii="Times New Roman" w:hAnsi="Times New Roman" w:cs="Times New Roman"/>
-              <w:sz w:val="24"/>
-              <w:szCs w:val="24"/>
-            </w:rPr>
-            <w:fldChar w:fldCharType="end"/>
-          </w:r>
-        </w:sdtContent>
-      </w:sdt>
-      <w:r>
-        <w:rPr>
-          <w:rFonts w:ascii="Times New Roman" w:hAnsi="Times New Roman" w:cs="Times New Roman"/>
-          <w:sz w:val="24"/>
-          <w:szCs w:val="24"/>
-        </w:rPr>
-        <w:t xml:space="preserve">, jo, atšķirībā no procesoriem, tām ir daudz vairāk atsevišķu kodolu, lai veiktu 3D kalkulācijas. Piemēram, grafiskais procesors “GeForce RTX 3070” satur 5888 kodolus, kuri paralēli veic savas funkcijas </w:t>
-      </w:r>
-      <w:sdt>
-        <w:sdtPr>
-          <w:rPr>
-            <w:rFonts w:ascii="Times New Roman" w:hAnsi="Times New Roman" w:cs="Times New Roman"/>
-            <w:sz w:val="24"/>
-            <w:szCs w:val="24"/>
-          </w:rPr>
-          <w:id w:val="-323202109"/>
-          <w:citation/>
-        </w:sdtPr>
-        <w:sdtContent>
-          <w:r>
-            <w:rPr>
-              <w:rFonts w:ascii="Times New Roman" w:hAnsi="Times New Roman" w:cs="Times New Roman"/>
-              <w:sz w:val="24"/>
-              <w:szCs w:val="24"/>
-            </w:rPr>
-            <w:fldChar w:fldCharType="begin"/>
-          </w:r>
-          <w:r>
-            <w:rPr>
-              <w:rFonts w:ascii="Times New Roman" w:hAnsi="Times New Roman" w:cs="Times New Roman"/>
-              <w:sz w:val="24"/>
-              <w:szCs w:val="24"/>
-            </w:rPr>
-            <w:instrText xml:space="preserve">CITATION Nvi211 \l 1033 </w:instrText>
-          </w:r>
-          <w:r>
-            <w:rPr>
-              <w:rFonts w:ascii="Times New Roman" w:hAnsi="Times New Roman" w:cs="Times New Roman"/>
-              <w:sz w:val="24"/>
-              <w:szCs w:val="24"/>
-            </w:rPr>
-            <w:fldChar w:fldCharType="separate"/>
-          </w:r>
-          <w:r>
-            <w:rPr>
-              <w:rFonts w:ascii="Times New Roman" w:hAnsi="Times New Roman" w:cs="Times New Roman"/>
-              <w:noProof/>
-              <w:sz w:val="24"/>
-              <w:szCs w:val="24"/>
-            </w:rPr>
-            <w:t>[9]</w:t>
-          </w:r>
-          <w:r>
-            <w:rPr>
-              <w:rFonts w:ascii="Times New Roman" w:hAnsi="Times New Roman" w:cs="Times New Roman"/>
-              <w:sz w:val="24"/>
-              <w:szCs w:val="24"/>
-            </w:rPr>
-            <w:fldChar w:fldCharType="end"/>
-          </w:r>
-        </w:sdtContent>
-      </w:sdt>
+        <w:t>. Tādēļ cilvēki pievērsās grafiskajiem procesoriem jeb videokartēm</w:t>
+      </w:r>
+      <w:r>
+        <w:rPr>
+          <w:rFonts w:ascii="Times New Roman" w:hAnsi="Times New Roman" w:cs="Times New Roman"/>
+          <w:sz w:val="24"/>
+          <w:szCs w:val="24"/>
+        </w:rPr>
+        <w:t xml:space="preserve"> (</w:t>
+      </w:r>
+      <w:proofErr w:type="spellStart"/>
+      <w:r>
+        <w:rPr>
+          <w:rFonts w:ascii="Times New Roman" w:hAnsi="Times New Roman" w:cs="Times New Roman"/>
+          <w:sz w:val="24"/>
+          <w:szCs w:val="24"/>
+        </w:rPr>
+        <w:t>Chellapilla</w:t>
+      </w:r>
+      <w:proofErr w:type="spellEnd"/>
+      <w:r>
+        <w:rPr>
+          <w:rFonts w:ascii="Times New Roman" w:hAnsi="Times New Roman" w:cs="Times New Roman"/>
+          <w:sz w:val="24"/>
+          <w:szCs w:val="24"/>
+        </w:rPr>
+        <w:t xml:space="preserve"> u.c., 2006</w:t>
+      </w:r>
+      <w:r>
+        <w:rPr>
+          <w:rFonts w:ascii="Times New Roman" w:hAnsi="Times New Roman" w:cs="Times New Roman"/>
+          <w:sz w:val="24"/>
+          <w:szCs w:val="24"/>
+        </w:rPr>
+        <w:t>)</w:t>
+      </w:r>
+      <w:r>
+        <w:rPr>
+          <w:rFonts w:ascii="Times New Roman" w:hAnsi="Times New Roman" w:cs="Times New Roman"/>
+          <w:sz w:val="24"/>
+          <w:szCs w:val="24"/>
+        </w:rPr>
+        <w:t xml:space="preserve">, jo, atšķirībā no procesoriem, tām ir daudz vairāk atsevišķu kodolu, lai veiktu 3D kalkulācijas. </w:t>
+      </w:r>
+      <w:r>
+        <w:rPr>
+          <w:rFonts w:ascii="Times New Roman" w:hAnsi="Times New Roman" w:cs="Times New Roman"/>
+          <w:sz w:val="24"/>
+          <w:szCs w:val="24"/>
+        </w:rPr>
+        <w:lastRenderedPageBreak/>
+        <w:t>Piemēram, grafiskais procesors “GeForce RTX 3070” satur 5888 kodolus, kuri paralēli veic savas funkcijas</w:t>
+      </w:r>
+      <w:r>
+        <w:rPr>
+          <w:rFonts w:ascii="Times New Roman" w:hAnsi="Times New Roman" w:cs="Times New Roman"/>
+          <w:sz w:val="24"/>
+          <w:szCs w:val="24"/>
+        </w:rPr>
+        <w:t xml:space="preserve"> (</w:t>
+      </w:r>
+      <w:proofErr w:type="spellStart"/>
+      <w:r>
+        <w:rPr>
+          <w:rFonts w:ascii="Times New Roman" w:hAnsi="Times New Roman" w:cs="Times New Roman"/>
+          <w:sz w:val="24"/>
+          <w:szCs w:val="24"/>
+        </w:rPr>
+        <w:t>Nvidia</w:t>
+      </w:r>
+      <w:proofErr w:type="spellEnd"/>
+      <w:r>
+        <w:rPr>
+          <w:rFonts w:ascii="Times New Roman" w:hAnsi="Times New Roman" w:cs="Times New Roman"/>
+          <w:sz w:val="24"/>
+          <w:szCs w:val="24"/>
+        </w:rPr>
+        <w:t>, 2021)</w:t>
+      </w:r>
       <w:r>
         <w:rPr>
           <w:rFonts w:ascii="Times New Roman" w:hAnsi="Times New Roman" w:cs="Times New Roman"/>
@@ -6034,62 +5697,34 @@
           <w:sz w:val="24"/>
           <w:szCs w:val="24"/>
         </w:rPr>
-        <w:t xml:space="preserve">grafisko procesoru īpatnība – veikt vienlaikus paralēlus darbus – padara tās par ļoti efektīvu rīku paralēlajā datu apstrādē </w:t>
-      </w:r>
-      <w:sdt>
-        <w:sdtPr>
-          <w:rPr>
-            <w:rFonts w:ascii="Times New Roman" w:hAnsi="Times New Roman" w:cs="Times New Roman"/>
-            <w:sz w:val="24"/>
-            <w:szCs w:val="24"/>
-          </w:rPr>
-          <w:id w:val="902333779"/>
-          <w:citation/>
-        </w:sdtPr>
-        <w:sdtContent>
-          <w:r>
-            <w:rPr>
-              <w:rFonts w:ascii="Times New Roman" w:hAnsi="Times New Roman" w:cs="Times New Roman"/>
-              <w:sz w:val="24"/>
-              <w:szCs w:val="24"/>
-            </w:rPr>
-            <w:fldChar w:fldCharType="begin"/>
-          </w:r>
-          <w:r>
-            <w:rPr>
-              <w:rFonts w:ascii="Times New Roman" w:hAnsi="Times New Roman" w:cs="Times New Roman"/>
-              <w:sz w:val="24"/>
-              <w:szCs w:val="24"/>
-            </w:rPr>
-            <w:instrText xml:space="preserve"> CITATION Mer231 \l 1033 </w:instrText>
-          </w:r>
-          <w:r>
-            <w:rPr>
-              <w:rFonts w:ascii="Times New Roman" w:hAnsi="Times New Roman" w:cs="Times New Roman"/>
-              <w:sz w:val="24"/>
-              <w:szCs w:val="24"/>
-            </w:rPr>
-            <w:fldChar w:fldCharType="separate"/>
-          </w:r>
-          <w:r>
-            <w:rPr>
-              <w:rFonts w:ascii="Times New Roman" w:hAnsi="Times New Roman" w:cs="Times New Roman"/>
-              <w:noProof/>
-              <w:sz w:val="24"/>
-              <w:szCs w:val="24"/>
-            </w:rPr>
-            <w:t>[10]</w:t>
-          </w:r>
-          <w:r>
-            <w:rPr>
-              <w:rFonts w:ascii="Times New Roman" w:hAnsi="Times New Roman" w:cs="Times New Roman"/>
-              <w:sz w:val="24"/>
-              <w:szCs w:val="24"/>
-            </w:rPr>
-            <w:fldChar w:fldCharType="end"/>
-          </w:r>
-        </w:sdtContent>
-      </w:sdt>
+        <w:t>grafisko procesoru īpatnība – veikt vienlaikus paralēlus darbus – padara tās par ļoti efektīvu rīku paralēlajā datu apstrādē</w:t>
+      </w:r>
+      <w:r>
+        <w:rPr>
+          <w:rFonts w:ascii="Times New Roman" w:hAnsi="Times New Roman" w:cs="Times New Roman"/>
+          <w:sz w:val="24"/>
+          <w:szCs w:val="24"/>
+        </w:rPr>
+        <w:t xml:space="preserve"> (</w:t>
+      </w:r>
+      <w:proofErr w:type="spellStart"/>
+      <w:r>
+        <w:rPr>
+          <w:rFonts w:ascii="Times New Roman" w:hAnsi="Times New Roman" w:cs="Times New Roman"/>
+          <w:sz w:val="24"/>
+          <w:szCs w:val="24"/>
+        </w:rPr>
+        <w:t>Merritt</w:t>
+      </w:r>
+      <w:proofErr w:type="spellEnd"/>
+      <w:r>
+        <w:rPr>
+          <w:rFonts w:ascii="Times New Roman" w:hAnsi="Times New Roman" w:cs="Times New Roman"/>
+          <w:sz w:val="24"/>
+          <w:szCs w:val="24"/>
+        </w:rPr>
+        <w:t>, 2023)</w:t>
+      </w:r>
       <w:r>
         <w:rPr>
           <w:rFonts w:ascii="Times New Roman" w:hAnsi="Times New Roman" w:cs="Times New Roman"/>
@@ -6104,71 +5739,42 @@
           <w:sz w:val="24"/>
           <w:szCs w:val="24"/>
         </w:rPr>
-        <w:t xml:space="preserve">Spilgtākais piemērs videokaršu pielietošanā, lai veidotu un apmācītu MI, ir CNN (konvolucionālie neironu tīkli). Tas ir neironu tīkls, kuru visbiežāk izmanto, </w:t>
-      </w:r>
-      <w:r>
-        <w:rPr>
-          <w:rFonts w:ascii="Times New Roman" w:hAnsi="Times New Roman" w:cs="Times New Roman"/>
-          <w:sz w:val="24"/>
-          <w:szCs w:val="24"/>
-        </w:rPr>
-        <w:lastRenderedPageBreak/>
-        <w:t xml:space="preserve">lai uztvertu un apstrādātu bildes. Lai paātrinātu bilžu apstrādi, bildes un neironu tīklu pārveido, kā divus masīvus, bet apstrādes rezultāts ir šo masīvu reizinājums. Masīvu reizinājumu var veikt paralēli ar videokaršu palīdzību, kas būtiski ieekonomē laiku. </w:t>
-      </w:r>
-      <w:sdt>
-        <w:sdtPr>
-          <w:rPr>
-            <w:rFonts w:ascii="Times New Roman" w:hAnsi="Times New Roman" w:cs="Times New Roman"/>
-            <w:sz w:val="24"/>
-            <w:szCs w:val="24"/>
-          </w:rPr>
-          <w:id w:val="-720670845"/>
-          <w:citation/>
-        </w:sdtPr>
-        <w:sdtContent>
-          <w:r>
-            <w:rPr>
-              <w:rFonts w:ascii="Times New Roman" w:hAnsi="Times New Roman" w:cs="Times New Roman"/>
-              <w:sz w:val="24"/>
-              <w:szCs w:val="24"/>
-            </w:rPr>
-            <w:fldChar w:fldCharType="begin"/>
-          </w:r>
-          <w:r>
-            <w:rPr>
-              <w:rFonts w:ascii="Times New Roman" w:hAnsi="Times New Roman" w:cs="Times New Roman"/>
-              <w:sz w:val="24"/>
-              <w:szCs w:val="24"/>
-            </w:rPr>
-            <w:instrText xml:space="preserve">CITATION Che06 \l 1033 </w:instrText>
-          </w:r>
-          <w:r>
-            <w:rPr>
-              <w:rFonts w:ascii="Times New Roman" w:hAnsi="Times New Roman" w:cs="Times New Roman"/>
-              <w:sz w:val="24"/>
-              <w:szCs w:val="24"/>
-            </w:rPr>
-            <w:fldChar w:fldCharType="separate"/>
-          </w:r>
-          <w:r>
-            <w:rPr>
-              <w:rFonts w:ascii="Times New Roman" w:hAnsi="Times New Roman" w:cs="Times New Roman"/>
-              <w:noProof/>
-              <w:sz w:val="24"/>
-              <w:szCs w:val="24"/>
-            </w:rPr>
-            <w:t>[4]</w:t>
-          </w:r>
-          <w:r>
-            <w:rPr>
-              <w:rFonts w:ascii="Times New Roman" w:hAnsi="Times New Roman" w:cs="Times New Roman"/>
-              <w:sz w:val="24"/>
-              <w:szCs w:val="24"/>
-            </w:rPr>
-            <w:fldChar w:fldCharType="end"/>
-          </w:r>
-        </w:sdtContent>
-      </w:sdt>
+        <w:t xml:space="preserve">Spilgtākais piemērs videokaršu pielietošanā, lai veidotu un apmācītu MI, ir CNN (konvolucionālie neironu tīkli). Tas ir neironu tīkls, kuru visbiežāk izmanto, lai uztvertu un apstrādātu bildes. Lai paātrinātu bilžu apstrādi, bildes un neironu tīklu pārveido, kā divus masīvus, bet apstrādes rezultāts ir šo masīvu reizinājums. Masīvu reizinājumu var veikt paralēli ar videokaršu palīdzību, kas būtiski ieekonomē laiku. </w:t>
+      </w:r>
+      <w:r>
+        <w:rPr>
+          <w:rFonts w:ascii="Times New Roman" w:hAnsi="Times New Roman" w:cs="Times New Roman"/>
+          <w:sz w:val="24"/>
+          <w:szCs w:val="24"/>
+        </w:rPr>
+        <w:t>(</w:t>
+      </w:r>
+      <w:proofErr w:type="spellStart"/>
+      <w:r>
+        <w:rPr>
+          <w:rFonts w:ascii="Times New Roman" w:hAnsi="Times New Roman" w:cs="Times New Roman"/>
+          <w:sz w:val="24"/>
+          <w:szCs w:val="24"/>
+        </w:rPr>
+        <w:t>Chellapilla</w:t>
+      </w:r>
+      <w:proofErr w:type="spellEnd"/>
+      <w:r>
+        <w:rPr>
+          <w:rFonts w:ascii="Times New Roman" w:hAnsi="Times New Roman" w:cs="Times New Roman"/>
+          <w:sz w:val="24"/>
+          <w:szCs w:val="24"/>
+        </w:rPr>
+        <w:t xml:space="preserve"> u.c., 2006</w:t>
+      </w:r>
+      <w:r>
+        <w:rPr>
+          <w:rFonts w:ascii="Times New Roman" w:hAnsi="Times New Roman" w:cs="Times New Roman"/>
+          <w:sz w:val="24"/>
+          <w:szCs w:val="24"/>
+        </w:rPr>
+        <w:t>)</w:t>
+      </w:r>
     </w:p>
     <w:p>
       <w:pPr>
@@ -6205,178 +5811,86 @@
           <w:sz w:val="24"/>
           <w:szCs w:val="24"/>
         </w:rPr>
-        <w:t xml:space="preserve"> ir iekļauts vispopulārāko vietņu sarakstā pasaulē </w:t>
-      </w:r>
-      <w:sdt>
-        <w:sdtPr>
-          <w:rPr>
-            <w:rFonts w:ascii="Times New Roman" w:hAnsi="Times New Roman" w:cs="Times New Roman"/>
-            <w:sz w:val="24"/>
-            <w:szCs w:val="24"/>
-          </w:rPr>
-          <w:id w:val="1643306996"/>
-          <w:citation/>
-        </w:sdtPr>
-        <w:sdtContent>
-          <w:r>
-            <w:rPr>
-              <w:rFonts w:ascii="Times New Roman" w:hAnsi="Times New Roman" w:cs="Times New Roman"/>
-              <w:sz w:val="24"/>
-              <w:szCs w:val="24"/>
-            </w:rPr>
-            <w:fldChar w:fldCharType="begin"/>
-          </w:r>
-          <w:r>
-            <w:rPr>
-              <w:rFonts w:ascii="Times New Roman" w:hAnsi="Times New Roman" w:cs="Times New Roman"/>
-              <w:sz w:val="24"/>
-              <w:szCs w:val="24"/>
-            </w:rPr>
-            <w:instrText xml:space="preserve">CITATION Sem241 \l 1033 </w:instrText>
-          </w:r>
-          <w:r>
-            <w:rPr>
-              <w:rFonts w:ascii="Times New Roman" w:hAnsi="Times New Roman" w:cs="Times New Roman"/>
-              <w:sz w:val="24"/>
-              <w:szCs w:val="24"/>
-            </w:rPr>
-            <w:fldChar w:fldCharType="separate"/>
-          </w:r>
-          <w:r>
-            <w:rPr>
-              <w:rFonts w:ascii="Times New Roman" w:hAnsi="Times New Roman" w:cs="Times New Roman"/>
-              <w:noProof/>
-              <w:sz w:val="24"/>
-              <w:szCs w:val="24"/>
-            </w:rPr>
-            <w:t>[11]</w:t>
-          </w:r>
-          <w:r>
-            <w:rPr>
-              <w:rFonts w:ascii="Times New Roman" w:hAnsi="Times New Roman" w:cs="Times New Roman"/>
-              <w:sz w:val="24"/>
-              <w:szCs w:val="24"/>
-            </w:rPr>
-            <w:fldChar w:fldCharType="end"/>
-          </w:r>
-        </w:sdtContent>
-      </w:sdt>
-      <w:r>
-        <w:rPr>
-          <w:rFonts w:ascii="Times New Roman" w:hAnsi="Times New Roman" w:cs="Times New Roman"/>
-          <w:sz w:val="24"/>
-          <w:szCs w:val="24"/>
-        </w:rPr>
-        <w:t xml:space="preserve">. LVM ir transformatoru modeļi neironu arhitektūrā, kuriem ir iedoti tik daudz dati, ka tie spēj modelēt vai atbildēt ar loģiskiem, cilvēciskiem tekstiem, kā arī saprast kontekstu </w:t>
-      </w:r>
-      <w:sdt>
-        <w:sdtPr>
-          <w:rPr>
-            <w:rFonts w:ascii="Times New Roman" w:hAnsi="Times New Roman" w:cs="Times New Roman"/>
-            <w:sz w:val="24"/>
-            <w:szCs w:val="24"/>
-          </w:rPr>
-          <w:id w:val="-274867689"/>
-          <w:citation/>
-        </w:sdtPr>
-        <w:sdtContent>
-          <w:r>
-            <w:rPr>
-              <w:rFonts w:ascii="Times New Roman" w:hAnsi="Times New Roman" w:cs="Times New Roman"/>
-              <w:sz w:val="24"/>
-              <w:szCs w:val="24"/>
-            </w:rPr>
-            <w:fldChar w:fldCharType="begin"/>
-          </w:r>
-          <w:r>
-            <w:rPr>
-              <w:rFonts w:ascii="Times New Roman" w:hAnsi="Times New Roman" w:cs="Times New Roman"/>
-              <w:sz w:val="24"/>
-              <w:szCs w:val="24"/>
-            </w:rPr>
-            <w:instrText xml:space="preserve">CITATION Rad19 \l 1033 </w:instrText>
-          </w:r>
-          <w:r>
-            <w:rPr>
-              <w:rFonts w:ascii="Times New Roman" w:hAnsi="Times New Roman" w:cs="Times New Roman"/>
-              <w:sz w:val="24"/>
-              <w:szCs w:val="24"/>
-            </w:rPr>
-            <w:fldChar w:fldCharType="separate"/>
-          </w:r>
-          <w:r>
-            <w:rPr>
-              <w:rFonts w:ascii="Times New Roman" w:hAnsi="Times New Roman" w:cs="Times New Roman"/>
-              <w:noProof/>
-              <w:sz w:val="24"/>
-              <w:szCs w:val="24"/>
-            </w:rPr>
-            <w:t>[12]</w:t>
-          </w:r>
-          <w:r>
-            <w:rPr>
-              <w:rFonts w:ascii="Times New Roman" w:hAnsi="Times New Roman" w:cs="Times New Roman"/>
-              <w:sz w:val="24"/>
-              <w:szCs w:val="24"/>
-            </w:rPr>
-            <w:fldChar w:fldCharType="end"/>
-          </w:r>
-        </w:sdtContent>
-      </w:sdt>
-      <w:sdt>
-        <w:sdtPr>
-          <w:rPr>
-            <w:rFonts w:ascii="Times New Roman" w:hAnsi="Times New Roman" w:cs="Times New Roman"/>
-            <w:sz w:val="24"/>
-            <w:szCs w:val="24"/>
-          </w:rPr>
-          <w:id w:val="-1039358136"/>
-          <w:citation/>
-        </w:sdtPr>
-        <w:sdtContent>
-          <w:r>
-            <w:rPr>
-              <w:rFonts w:ascii="Times New Roman" w:hAnsi="Times New Roman" w:cs="Times New Roman"/>
-              <w:sz w:val="24"/>
-              <w:szCs w:val="24"/>
-            </w:rPr>
-            <w:fldChar w:fldCharType="begin"/>
-          </w:r>
-          <w:r>
-            <w:rPr>
-              <w:rFonts w:ascii="Times New Roman" w:hAnsi="Times New Roman" w:cs="Times New Roman"/>
-              <w:sz w:val="24"/>
-              <w:szCs w:val="24"/>
-            </w:rPr>
-            <w:instrText xml:space="preserve"> CITATION Clo24 \l 1033 </w:instrText>
-          </w:r>
-          <w:r>
-            <w:rPr>
-              <w:rFonts w:ascii="Times New Roman" w:hAnsi="Times New Roman" w:cs="Times New Roman"/>
-              <w:sz w:val="24"/>
-              <w:szCs w:val="24"/>
-            </w:rPr>
-            <w:fldChar w:fldCharType="separate"/>
-          </w:r>
-          <w:r>
-            <w:rPr>
-              <w:rFonts w:ascii="Times New Roman" w:hAnsi="Times New Roman" w:cs="Times New Roman"/>
-              <w:noProof/>
-              <w:sz w:val="24"/>
-              <w:szCs w:val="24"/>
-            </w:rPr>
-            <w:t xml:space="preserve"> [13]</w:t>
-          </w:r>
-          <w:r>
-            <w:rPr>
-              <w:rFonts w:ascii="Times New Roman" w:hAnsi="Times New Roman" w:cs="Times New Roman"/>
-              <w:sz w:val="24"/>
-              <w:szCs w:val="24"/>
-            </w:rPr>
-            <w:fldChar w:fldCharType="end"/>
-          </w:r>
-        </w:sdtContent>
-      </w:sdt>
+        <w:t xml:space="preserve"> ir iekļauts vispopulārāko vietņu sarakstā pasaulē</w:t>
+      </w:r>
+      <w:r>
+        <w:rPr>
+          <w:rFonts w:ascii="Times New Roman" w:hAnsi="Times New Roman" w:cs="Times New Roman"/>
+          <w:sz w:val="24"/>
+          <w:szCs w:val="24"/>
+        </w:rPr>
+        <w:t xml:space="preserve"> (</w:t>
+      </w:r>
+      <w:proofErr w:type="spellStart"/>
+      <w:r>
+        <w:rPr>
+          <w:rFonts w:ascii="Times New Roman" w:hAnsi="Times New Roman" w:cs="Times New Roman"/>
+          <w:sz w:val="24"/>
+          <w:szCs w:val="24"/>
+        </w:rPr>
+        <w:t>Semrush</w:t>
+      </w:r>
+      <w:proofErr w:type="spellEnd"/>
+      <w:r>
+        <w:rPr>
+          <w:rFonts w:ascii="Times New Roman" w:hAnsi="Times New Roman" w:cs="Times New Roman"/>
+          <w:sz w:val="24"/>
+          <w:szCs w:val="24"/>
+        </w:rPr>
+        <w:t>, 2024)</w:t>
+      </w:r>
+      <w:r>
+        <w:rPr>
+          <w:rFonts w:ascii="Times New Roman" w:hAnsi="Times New Roman" w:cs="Times New Roman"/>
+          <w:sz w:val="24"/>
+          <w:szCs w:val="24"/>
+        </w:rPr>
+        <w:t>. LVM ir transformatoru modeļi neironu arhitektūrā, kuriem ir iedoti tik daudz dati, ka tie spēj modelēt vai atbildēt ar loģiskiem, cilvēciskiem tekstiem, kā arī saprast kontekstu</w:t>
+      </w:r>
+      <w:r>
+        <w:rPr>
+          <w:rFonts w:ascii="Times New Roman" w:hAnsi="Times New Roman" w:cs="Times New Roman"/>
+          <w:sz w:val="24"/>
+          <w:szCs w:val="24"/>
+        </w:rPr>
+        <w:t xml:space="preserve"> (</w:t>
+      </w:r>
+      <w:proofErr w:type="spellStart"/>
+      <w:r>
+        <w:rPr>
+          <w:rFonts w:ascii="Times New Roman" w:hAnsi="Times New Roman" w:cs="Times New Roman"/>
+          <w:sz w:val="24"/>
+          <w:szCs w:val="24"/>
+        </w:rPr>
+        <w:t>Radford</w:t>
+      </w:r>
+      <w:proofErr w:type="spellEnd"/>
+      <w:r>
+        <w:rPr>
+          <w:rFonts w:ascii="Times New Roman" w:hAnsi="Times New Roman" w:cs="Times New Roman"/>
+          <w:sz w:val="24"/>
+          <w:szCs w:val="24"/>
+        </w:rPr>
+        <w:t xml:space="preserve"> u.c., 2019; </w:t>
+      </w:r>
+      <w:proofErr w:type="spellStart"/>
+      <w:r>
+        <w:rPr>
+          <w:rFonts w:ascii="Times New Roman" w:hAnsi="Times New Roman" w:cs="Times New Roman"/>
+          <w:sz w:val="24"/>
+          <w:szCs w:val="24"/>
+        </w:rPr>
+        <w:t>Cloudflare</w:t>
+      </w:r>
+      <w:proofErr w:type="spellEnd"/>
+      <w:r>
+        <w:rPr>
+          <w:rFonts w:ascii="Times New Roman" w:hAnsi="Times New Roman" w:cs="Times New Roman"/>
+          <w:sz w:val="24"/>
+          <w:szCs w:val="24"/>
+        </w:rPr>
+        <w:t>)</w:t>
+      </w:r>
       <w:r>
         <w:rPr>
           <w:rFonts w:ascii="Times New Roman" w:hAnsi="Times New Roman" w:cs="Times New Roman"/>
@@ -6391,69 +5905,33 @@
           <w:sz w:val="24"/>
           <w:szCs w:val="24"/>
         </w:rPr>
-        <w:t xml:space="preserve"> Šīs spējas bija iemesls LVM straujajai popularizācijai, jo LVM ir viegli pielietot un tie ir noderīgs rīks, lai ātri kaut ko uzzinātu, apkopotu garus tekstus vai pat izveidot jaunus tekstus. Protams, LVM piemīt arī savas limitācijas, jo šīs tehnoloģijas tiek trenētas, balstoties uz datiem, kuri var gadīties nepatiesi, nepilnīgi vai nepietiekami daudz. Rezultātā LVM tehnoloģiju sniegtās atbildes var būt maldīgas </w:t>
-      </w:r>
-      <w:sdt>
-        <w:sdtPr>
-          <w:rPr>
-            <w:rFonts w:ascii="Times New Roman" w:hAnsi="Times New Roman" w:cs="Times New Roman"/>
-            <w:sz w:val="24"/>
-            <w:szCs w:val="24"/>
-          </w:rPr>
-          <w:id w:val="-1051915691"/>
-          <w:citation/>
-        </w:sdtPr>
-        <w:sdtContent>
-          <w:r>
-            <w:rPr>
-              <w:rFonts w:ascii="Times New Roman" w:hAnsi="Times New Roman" w:cs="Times New Roman"/>
-              <w:sz w:val="24"/>
-              <w:szCs w:val="24"/>
-            </w:rPr>
-            <w:fldChar w:fldCharType="begin"/>
-          </w:r>
-          <w:r>
-            <w:rPr>
-              <w:rFonts w:ascii="Times New Roman" w:hAnsi="Times New Roman" w:cs="Times New Roman"/>
-              <w:sz w:val="24"/>
-              <w:szCs w:val="24"/>
-            </w:rPr>
-            <w:instrText xml:space="preserve"> CITATION Clo24 \l 1033 </w:instrText>
-          </w:r>
-          <w:r>
-            <w:rPr>
-              <w:rFonts w:ascii="Times New Roman" w:hAnsi="Times New Roman" w:cs="Times New Roman"/>
-              <w:sz w:val="24"/>
-              <w:szCs w:val="24"/>
-            </w:rPr>
-            <w:fldChar w:fldCharType="separate"/>
-          </w:r>
-          <w:r>
-            <w:rPr>
-              <w:rFonts w:ascii="Times New Roman" w:hAnsi="Times New Roman" w:cs="Times New Roman"/>
-              <w:noProof/>
-              <w:sz w:val="24"/>
-              <w:szCs w:val="24"/>
-            </w:rPr>
-            <w:t>[13]</w:t>
-          </w:r>
-          <w:r>
-            <w:rPr>
-              <w:rFonts w:ascii="Times New Roman" w:hAnsi="Times New Roman" w:cs="Times New Roman"/>
-              <w:sz w:val="24"/>
-              <w:szCs w:val="24"/>
-            </w:rPr>
-            <w:fldChar w:fldCharType="end"/>
-          </w:r>
-        </w:sdtContent>
-      </w:sdt>
-      <w:r>
-        <w:rPr>
-          <w:rFonts w:ascii="Times New Roman" w:hAnsi="Times New Roman" w:cs="Times New Roman"/>
-          <w:sz w:val="24"/>
-          <w:szCs w:val="24"/>
-        </w:rPr>
-        <w:t>.</w:t>
+        <w:t xml:space="preserve"> Šīs spējas bija iemesls LVM straujajai popularizācijai, jo LVM ir viegli pielietot un tie ir noderīgs rīks, lai ātri kaut ko uzzinātu, apkopotu garus tekstus vai pat izveidot jaunus tekstus. Protams, LVM piemīt arī savas limitācijas, jo šīs tehnoloģijas tiek trenētas, balstoties uz datiem, kuri var gadīties nepatiesi, nepilnīgi vai nepietiekami daudz. Rezultātā LVM tehnoloģiju sniegtās atbildes var būt maldīgas.</w:t>
+      </w:r>
+      <w:r>
+        <w:rPr>
+          <w:rFonts w:ascii="Times New Roman" w:hAnsi="Times New Roman" w:cs="Times New Roman"/>
+          <w:sz w:val="24"/>
+          <w:szCs w:val="24"/>
+        </w:rPr>
+        <w:t xml:space="preserve"> (</w:t>
+      </w:r>
+      <w:proofErr w:type="spellStart"/>
+      <w:r>
+        <w:rPr>
+          <w:rFonts w:ascii="Times New Roman" w:hAnsi="Times New Roman" w:cs="Times New Roman"/>
+          <w:sz w:val="24"/>
+          <w:szCs w:val="24"/>
+        </w:rPr>
+        <w:t>Cloudflare</w:t>
+      </w:r>
+      <w:proofErr w:type="spellEnd"/>
+      <w:r>
+        <w:rPr>
+          <w:rFonts w:ascii="Times New Roman" w:hAnsi="Times New Roman" w:cs="Times New Roman"/>
+          <w:sz w:val="24"/>
+          <w:szCs w:val="24"/>
+        </w:rPr>
+        <w:t>)</w:t>
       </w:r>
     </w:p>
     <w:p>
@@ -6625,69 +6103,57 @@
           <w:sz w:val="24"/>
           <w:szCs w:val="24"/>
         </w:rPr>
-        <w:t xml:space="preserve">) </w:t>
-      </w:r>
-      <w:sdt>
-        <w:sdtPr>
-          <w:rPr>
-            <w:rFonts w:ascii="Times New Roman" w:hAnsi="Times New Roman" w:cs="Times New Roman"/>
-            <w:sz w:val="24"/>
-            <w:szCs w:val="24"/>
-          </w:rPr>
-          <w:id w:val="2070382313"/>
-          <w:citation/>
-        </w:sdtPr>
-        <w:sdtContent>
-          <w:r>
-            <w:rPr>
-              <w:rFonts w:ascii="Times New Roman" w:hAnsi="Times New Roman" w:cs="Times New Roman"/>
-              <w:sz w:val="24"/>
-              <w:szCs w:val="24"/>
-            </w:rPr>
-            <w:fldChar w:fldCharType="begin"/>
-          </w:r>
-          <w:r>
-            <w:rPr>
-              <w:rFonts w:ascii="Times New Roman" w:hAnsi="Times New Roman" w:cs="Times New Roman"/>
-              <w:sz w:val="24"/>
-              <w:szCs w:val="24"/>
-            </w:rPr>
-            <w:instrText xml:space="preserve"> CITATION Bac941 \l 1033 </w:instrText>
-          </w:r>
-          <w:r>
-            <w:rPr>
-              <w:rFonts w:ascii="Times New Roman" w:hAnsi="Times New Roman" w:cs="Times New Roman"/>
-              <w:sz w:val="24"/>
-              <w:szCs w:val="24"/>
-            </w:rPr>
-            <w:fldChar w:fldCharType="separate"/>
-          </w:r>
-          <w:r>
-            <w:rPr>
-              <w:rFonts w:ascii="Times New Roman" w:hAnsi="Times New Roman" w:cs="Times New Roman"/>
-              <w:noProof/>
-              <w:sz w:val="24"/>
-              <w:szCs w:val="24"/>
-            </w:rPr>
-            <w:t>[14]</w:t>
-          </w:r>
-          <w:r>
-            <w:rPr>
-              <w:rFonts w:ascii="Times New Roman" w:hAnsi="Times New Roman" w:cs="Times New Roman"/>
-              <w:sz w:val="24"/>
-              <w:szCs w:val="24"/>
-            </w:rPr>
-            <w:fldChar w:fldCharType="end"/>
-          </w:r>
-        </w:sdtContent>
-      </w:sdt>
-      <w:r>
-        <w:rPr>
-          <w:rFonts w:ascii="Times New Roman" w:hAnsi="Times New Roman" w:cs="Times New Roman"/>
-          <w:sz w:val="24"/>
-          <w:szCs w:val="24"/>
-        </w:rPr>
-        <w:t xml:space="preserve"> pieraksta. </w:t>
+        <w:t>)</w:t>
+      </w:r>
+      <w:r>
+        <w:rPr>
+          <w:rFonts w:ascii="Times New Roman" w:hAnsi="Times New Roman" w:cs="Times New Roman"/>
+          <w:sz w:val="24"/>
+          <w:szCs w:val="24"/>
+        </w:rPr>
+        <w:t xml:space="preserve"> </w:t>
+      </w:r>
+      <w:r>
+        <w:rPr>
+          <w:rFonts w:ascii="Times New Roman" w:hAnsi="Times New Roman" w:cs="Times New Roman"/>
+          <w:sz w:val="24"/>
+          <w:szCs w:val="24"/>
+        </w:rPr>
+        <w:t>pieraksta</w:t>
+      </w:r>
+      <w:r>
+        <w:rPr>
+          <w:rFonts w:ascii="Times New Roman" w:hAnsi="Times New Roman" w:cs="Times New Roman"/>
+          <w:sz w:val="24"/>
+          <w:szCs w:val="24"/>
+        </w:rPr>
+        <w:t xml:space="preserve"> (</w:t>
+      </w:r>
+      <w:proofErr w:type="spellStart"/>
+      <w:r>
+        <w:rPr>
+          <w:rFonts w:ascii="Times New Roman" w:hAnsi="Times New Roman" w:cs="Times New Roman"/>
+          <w:sz w:val="24"/>
+          <w:szCs w:val="24"/>
+        </w:rPr>
+        <w:t>Bachmann</w:t>
+      </w:r>
+      <w:proofErr w:type="spellEnd"/>
+      <w:r>
+        <w:rPr>
+          <w:rFonts w:ascii="Times New Roman" w:hAnsi="Times New Roman" w:cs="Times New Roman"/>
+          <w:sz w:val="24"/>
+          <w:szCs w:val="24"/>
+        </w:rPr>
+        <w:t>, 1894)</w:t>
+      </w:r>
+      <w:r>
+        <w:rPr>
+          <w:rFonts w:ascii="Times New Roman" w:hAnsi="Times New Roman" w:cs="Times New Roman"/>
+          <w:sz w:val="24"/>
+          <w:szCs w:val="24"/>
+        </w:rPr>
+        <w:t xml:space="preserve">. </w:t>
       </w:r>
       <m:oMath>
         <m:r>
@@ -6759,60 +6225,14 @@
         </w:rPr>
         <w:t xml:space="preserve">– argumenta lielums. </w:t>
       </w:r>
-      <w:sdt>
-        <w:sdtPr>
-          <w:rPr>
-            <w:rFonts w:ascii="Times New Roman" w:hAnsi="Times New Roman" w:cs="Times New Roman"/>
-            <w:sz w:val="24"/>
-            <w:szCs w:val="24"/>
-          </w:rPr>
-          <w:id w:val="388004521"/>
-          <w:citation/>
-        </w:sdtPr>
-        <w:sdtContent>
-          <w:r>
-            <w:rPr>
-              <w:rFonts w:ascii="Times New Roman" w:hAnsi="Times New Roman" w:cs="Times New Roman"/>
-              <w:sz w:val="24"/>
-              <w:szCs w:val="24"/>
-            </w:rPr>
-            <w:fldChar w:fldCharType="begin"/>
-          </w:r>
-          <w:r>
-            <w:rPr>
-              <w:rFonts w:ascii="Times New Roman" w:hAnsi="Times New Roman" w:cs="Times New Roman"/>
-              <w:sz w:val="24"/>
-              <w:szCs w:val="24"/>
-            </w:rPr>
-            <w:instrText xml:space="preserve">CITATION Bla191 \l 1033 </w:instrText>
-          </w:r>
-          <w:r>
-            <w:rPr>
-              <w:rFonts w:ascii="Times New Roman" w:hAnsi="Times New Roman" w:cs="Times New Roman"/>
-              <w:sz w:val="24"/>
-              <w:szCs w:val="24"/>
-            </w:rPr>
-            <w:fldChar w:fldCharType="separate"/>
-          </w:r>
-          <w:r>
-            <w:rPr>
-              <w:rFonts w:ascii="Times New Roman" w:hAnsi="Times New Roman" w:cs="Times New Roman"/>
-              <w:noProof/>
-              <w:sz w:val="24"/>
-              <w:szCs w:val="24"/>
-            </w:rPr>
-            <w:t>[15]</w:t>
-          </w:r>
-          <w:r>
-            <w:rPr>
-              <w:rFonts w:ascii="Times New Roman" w:hAnsi="Times New Roman" w:cs="Times New Roman"/>
-              <w:sz w:val="24"/>
-              <w:szCs w:val="24"/>
-            </w:rPr>
-            <w:fldChar w:fldCharType="end"/>
-          </w:r>
-        </w:sdtContent>
-      </w:sdt>
+      <w:r>
+        <w:rPr>
+          <w:rFonts w:ascii="Times New Roman" w:hAnsi="Times New Roman" w:cs="Times New Roman"/>
+          <w:sz w:val="24"/>
+          <w:szCs w:val="24"/>
+        </w:rPr>
+        <w:t>(Black, 2019)</w:t>
+      </w:r>
     </w:p>
     <w:p>
       <w:pPr>
@@ -6848,62 +6268,34 @@
           <w:sz w:val="24"/>
           <w:szCs w:val="24"/>
         </w:rPr>
-        <w:t xml:space="preserve"> definē, nevis, kā argumenta lielumu, bet, kā argumentu skaitu vai ievaddatu skaitu </w:t>
-      </w:r>
-      <w:sdt>
-        <w:sdtPr>
-          <w:rPr>
-            <w:rFonts w:ascii="Times New Roman" w:hAnsi="Times New Roman" w:cs="Times New Roman"/>
-            <w:sz w:val="24"/>
-            <w:szCs w:val="24"/>
-          </w:rPr>
-          <w:id w:val="-6670062"/>
-          <w:citation/>
-        </w:sdtPr>
-        <w:sdtContent>
-          <w:r>
-            <w:rPr>
-              <w:rFonts w:ascii="Times New Roman" w:hAnsi="Times New Roman" w:cs="Times New Roman"/>
-              <w:sz w:val="24"/>
-              <w:szCs w:val="24"/>
-            </w:rPr>
-            <w:fldChar w:fldCharType="begin"/>
-          </w:r>
-          <w:r>
-            <w:rPr>
-              <w:rFonts w:ascii="Times New Roman" w:hAnsi="Times New Roman" w:cs="Times New Roman"/>
-              <w:sz w:val="24"/>
-              <w:szCs w:val="24"/>
-            </w:rPr>
-            <w:instrText xml:space="preserve"> CITATION Moh141 \l 1033 </w:instrText>
-          </w:r>
-          <w:r>
-            <w:rPr>
-              <w:rFonts w:ascii="Times New Roman" w:hAnsi="Times New Roman" w:cs="Times New Roman"/>
-              <w:sz w:val="24"/>
-              <w:szCs w:val="24"/>
-            </w:rPr>
-            <w:fldChar w:fldCharType="separate"/>
-          </w:r>
-          <w:r>
-            <w:rPr>
-              <w:rFonts w:ascii="Times New Roman" w:hAnsi="Times New Roman" w:cs="Times New Roman"/>
-              <w:noProof/>
-              <w:sz w:val="24"/>
-              <w:szCs w:val="24"/>
-            </w:rPr>
-            <w:t>[16]</w:t>
-          </w:r>
-          <w:r>
-            <w:rPr>
-              <w:rFonts w:ascii="Times New Roman" w:hAnsi="Times New Roman" w:cs="Times New Roman"/>
-              <w:sz w:val="24"/>
-              <w:szCs w:val="24"/>
-            </w:rPr>
-            <w:fldChar w:fldCharType="end"/>
-          </w:r>
-        </w:sdtContent>
-      </w:sdt>
+        <w:t xml:space="preserve"> definē, nevis, kā argumenta lielumu, bet, kā argumentu skaitu vai ievaddatu skaitu</w:t>
+      </w:r>
+      <w:r>
+        <w:rPr>
+          <w:rFonts w:ascii="Times New Roman" w:hAnsi="Times New Roman" w:cs="Times New Roman"/>
+          <w:sz w:val="24"/>
+          <w:szCs w:val="24"/>
+        </w:rPr>
+        <w:t xml:space="preserve"> (</w:t>
+      </w:r>
+      <w:proofErr w:type="spellStart"/>
+      <w:r>
+        <w:rPr>
+          <w:rFonts w:ascii="Times New Roman" w:hAnsi="Times New Roman" w:cs="Times New Roman"/>
+          <w:sz w:val="24"/>
+          <w:szCs w:val="24"/>
+        </w:rPr>
+        <w:t>Mohr</w:t>
+      </w:r>
+      <w:proofErr w:type="spellEnd"/>
+      <w:r>
+        <w:rPr>
+          <w:rFonts w:ascii="Times New Roman" w:hAnsi="Times New Roman" w:cs="Times New Roman"/>
+          <w:sz w:val="24"/>
+          <w:szCs w:val="24"/>
+        </w:rPr>
+        <w:t>, 2014)</w:t>
+      </w:r>
       <w:r>
         <w:rPr>
           <w:rFonts w:ascii="Times New Roman" w:hAnsi="Times New Roman" w:cs="Times New Roman"/>
@@ -7212,6 +6604,28 @@
     </w:p>
     <w:p>
       <w:pPr>
+        <w:ind w:firstLine="576"/>
+        <w:jc w:val="both"/>
+        <w:rPr>
+          <w:rFonts w:ascii="Times New Roman" w:hAnsi="Times New Roman" w:cs="Times New Roman"/>
+          <w:sz w:val="24"/>
+          <w:szCs w:val="24"/>
+        </w:rPr>
+      </w:pPr>
+    </w:p>
+    <w:p>
+      <w:pPr>
+        <w:ind w:firstLine="576"/>
+        <w:jc w:val="both"/>
+        <w:rPr>
+          <w:rFonts w:ascii="Times New Roman" w:hAnsi="Times New Roman" w:cs="Times New Roman"/>
+          <w:sz w:val="24"/>
+          <w:szCs w:val="24"/>
+        </w:rPr>
+      </w:pPr>
+    </w:p>
+    <w:p>
+      <w:pPr>
         <w:pStyle w:val="Virsraksts2"/>
         <w:numPr>
           <w:ilvl w:val="1"/>
@@ -7225,6 +6639,7 @@
       <w:bookmarkStart w:id="30" w:name="_Toc184400167"/>
       <w:bookmarkStart w:id="31" w:name="_Toc185167742"/>
       <w:r>
+        <w:lastRenderedPageBreak/>
         <w:t>Lielās O notācijas nozīme šajā pētījumā</w:t>
       </w:r>
       <w:bookmarkEnd w:id="28"/>
@@ -7266,7 +6681,6 @@
           <w:sz w:val="24"/>
           <w:szCs w:val="24"/>
         </w:rPr>
-        <w:lastRenderedPageBreak/>
         <w:tab/>
         <w:t>Apskatot lielo O notāciju citos dzīves piemēros, kā</w:t>
       </w:r>
@@ -7326,62 +6740,60 @@
           <w:sz w:val="24"/>
           <w:szCs w:val="24"/>
         </w:rPr>
-        <w:t xml:space="preserve"> stāvokļu, kas ir vairāk par atomu skaitu novērojamā visumā </w:t>
-      </w:r>
-      <w:sdt>
-        <w:sdtPr>
-          <w:rPr>
-            <w:rFonts w:ascii="Times New Roman" w:hAnsi="Times New Roman" w:cs="Times New Roman"/>
-            <w:sz w:val="24"/>
-            <w:szCs w:val="24"/>
-          </w:rPr>
-          <w:id w:val="262884734"/>
-          <w:citation/>
-        </w:sdtPr>
-        <w:sdtContent>
-          <w:r>
-            <w:rPr>
-              <w:rFonts w:ascii="Times New Roman" w:hAnsi="Times New Roman" w:cs="Times New Roman"/>
-              <w:sz w:val="24"/>
-              <w:szCs w:val="24"/>
-            </w:rPr>
-            <w:fldChar w:fldCharType="begin"/>
-          </w:r>
-          <w:r>
-            <w:rPr>
-              <w:rFonts w:ascii="Times New Roman" w:hAnsi="Times New Roman" w:cs="Times New Roman"/>
-              <w:sz w:val="24"/>
-              <w:szCs w:val="24"/>
-            </w:rPr>
-            <w:instrText xml:space="preserve">CITATION Rus09 \p 47. \l 1033 </w:instrText>
-          </w:r>
-          <w:r>
-            <w:rPr>
-              <w:rFonts w:ascii="Times New Roman" w:hAnsi="Times New Roman" w:cs="Times New Roman"/>
-              <w:sz w:val="24"/>
-              <w:szCs w:val="24"/>
-            </w:rPr>
-            <w:fldChar w:fldCharType="separate"/>
-          </w:r>
-          <w:r>
-            <w:rPr>
-              <w:rFonts w:ascii="Times New Roman" w:hAnsi="Times New Roman" w:cs="Times New Roman"/>
-              <w:noProof/>
-              <w:sz w:val="24"/>
-              <w:szCs w:val="24"/>
-            </w:rPr>
-            <w:t>[2, p. 47.]</w:t>
-          </w:r>
-          <w:r>
-            <w:rPr>
-              <w:rFonts w:ascii="Times New Roman" w:hAnsi="Times New Roman" w:cs="Times New Roman"/>
-              <w:sz w:val="24"/>
-              <w:szCs w:val="24"/>
-            </w:rPr>
-            <w:fldChar w:fldCharType="end"/>
-          </w:r>
-        </w:sdtContent>
-      </w:sdt>
+        <w:t xml:space="preserve"> stāvokļu, kas ir vairāk par atomu skaitu novērojamā visumā</w:t>
+      </w:r>
+      <w:r>
+        <w:rPr>
+          <w:rFonts w:ascii="Times New Roman" w:hAnsi="Times New Roman" w:cs="Times New Roman"/>
+          <w:sz w:val="24"/>
+          <w:szCs w:val="24"/>
+        </w:rPr>
+        <w:t xml:space="preserve"> (</w:t>
+      </w:r>
+      <w:proofErr w:type="spellStart"/>
+      <w:r>
+        <w:rPr>
+          <w:rFonts w:ascii="Times New Roman" w:hAnsi="Times New Roman" w:cs="Times New Roman"/>
+          <w:sz w:val="24"/>
+          <w:szCs w:val="24"/>
+        </w:rPr>
+        <w:t>Russell</w:t>
+      </w:r>
+      <w:proofErr w:type="spellEnd"/>
+      <w:r>
+        <w:rPr>
+          <w:rFonts w:ascii="Times New Roman" w:hAnsi="Times New Roman" w:cs="Times New Roman"/>
+          <w:sz w:val="24"/>
+          <w:szCs w:val="24"/>
+        </w:rPr>
+        <w:t xml:space="preserve">, </w:t>
+      </w:r>
+      <w:proofErr w:type="spellStart"/>
+      <w:r>
+        <w:rPr>
+          <w:rFonts w:ascii="Times New Roman" w:hAnsi="Times New Roman" w:cs="Times New Roman"/>
+          <w:sz w:val="24"/>
+          <w:szCs w:val="24"/>
+        </w:rPr>
+        <w:t>Norvig</w:t>
+      </w:r>
+      <w:proofErr w:type="spellEnd"/>
+      <w:r>
+        <w:rPr>
+          <w:rFonts w:ascii="Times New Roman" w:hAnsi="Times New Roman" w:cs="Times New Roman"/>
+          <w:sz w:val="24"/>
+          <w:szCs w:val="24"/>
+        </w:rPr>
+        <w:t xml:space="preserve">, 2009, </w:t>
+      </w:r>
+      <w:r>
+        <w:rPr>
+          <w:rFonts w:ascii="Times New Roman" w:hAnsi="Times New Roman" w:cs="Times New Roman"/>
+          <w:sz w:val="24"/>
+          <w:szCs w:val="24"/>
+        </w:rPr>
+        <w:t>47)</w:t>
+      </w:r>
       <w:r>
         <w:rPr>
           <w:rFonts w:ascii="Times New Roman" w:hAnsi="Times New Roman" w:cs="Times New Roman"/>
@@ -7457,61 +6869,32 @@
         </w:rPr>
         <w:t xml:space="preserve"> gadus. </w:t>
       </w:r>
-      <w:sdt>
-        <w:sdtPr>
-          <w:rPr>
-            <w:rFonts w:ascii="Times New Roman" w:hAnsi="Times New Roman" w:cs="Times New Roman"/>
-            <w:sz w:val="24"/>
-            <w:szCs w:val="24"/>
-          </w:rPr>
-          <w:id w:val="1818302899"/>
-          <w:citation/>
-        </w:sdtPr>
-        <w:sdtContent>
-          <w:r>
-            <w:rPr>
-              <w:rFonts w:ascii="Times New Roman" w:hAnsi="Times New Roman" w:cs="Times New Roman"/>
-              <w:sz w:val="24"/>
-              <w:szCs w:val="24"/>
-            </w:rPr>
-            <w:fldChar w:fldCharType="begin"/>
-          </w:r>
-          <w:r>
-            <w:rPr>
-              <w:rFonts w:ascii="Times New Roman" w:hAnsi="Times New Roman" w:cs="Times New Roman"/>
-              <w:sz w:val="24"/>
-              <w:szCs w:val="24"/>
-            </w:rPr>
-            <w:instrText xml:space="preserve">CITATION Riv781 \l 1033 </w:instrText>
-          </w:r>
-          <w:r>
-            <w:rPr>
-              <w:rFonts w:ascii="Times New Roman" w:hAnsi="Times New Roman" w:cs="Times New Roman"/>
-              <w:sz w:val="24"/>
-              <w:szCs w:val="24"/>
-            </w:rPr>
-            <w:fldChar w:fldCharType="separate"/>
-          </w:r>
-          <w:r>
-            <w:rPr>
-              <w:rFonts w:ascii="Times New Roman" w:hAnsi="Times New Roman" w:cs="Times New Roman"/>
-              <w:noProof/>
-              <w:sz w:val="24"/>
-              <w:szCs w:val="24"/>
-              <w:lang w:val="en-US"/>
-            </w:rPr>
-            <w:t>[17]</w:t>
-          </w:r>
-          <w:r>
-            <w:rPr>
-              <w:rFonts w:ascii="Times New Roman" w:hAnsi="Times New Roman" w:cs="Times New Roman"/>
-              <w:sz w:val="24"/>
-              <w:szCs w:val="24"/>
-            </w:rPr>
-            <w:fldChar w:fldCharType="end"/>
-          </w:r>
-        </w:sdtContent>
-      </w:sdt>
+      <w:r>
+        <w:rPr>
+          <w:rFonts w:ascii="Times New Roman" w:hAnsi="Times New Roman" w:cs="Times New Roman"/>
+          <w:sz w:val="24"/>
+          <w:szCs w:val="24"/>
+        </w:rPr>
+        <w:t>(</w:t>
+      </w:r>
+      <w:proofErr w:type="spellStart"/>
+      <w:r>
+        <w:rPr>
+          <w:rFonts w:ascii="Times New Roman" w:hAnsi="Times New Roman" w:cs="Times New Roman"/>
+          <w:sz w:val="24"/>
+          <w:szCs w:val="24"/>
+        </w:rPr>
+        <w:t>Rivest</w:t>
+      </w:r>
+      <w:proofErr w:type="spellEnd"/>
+      <w:r>
+        <w:rPr>
+          <w:rFonts w:ascii="Times New Roman" w:hAnsi="Times New Roman" w:cs="Times New Roman"/>
+          <w:sz w:val="24"/>
+          <w:szCs w:val="24"/>
+        </w:rPr>
+        <w:t xml:space="preserve"> u.c., 1978)</w:t>
+      </w:r>
     </w:p>
     <w:p>
       <w:pPr>
@@ -7609,62 +6992,26 @@
           <w:sz w:val="24"/>
           <w:szCs w:val="24"/>
         </w:rPr>
-        <w:t xml:space="preserve"> </w:t>
-      </w:r>
-      <w:sdt>
-        <w:sdtPr>
-          <w:rPr>
-            <w:rFonts w:ascii="Times New Roman" w:hAnsi="Times New Roman" w:cs="Times New Roman"/>
-            <w:sz w:val="24"/>
-            <w:szCs w:val="24"/>
-          </w:rPr>
-          <w:id w:val="-1112733105"/>
-          <w:citation/>
-        </w:sdtPr>
-        <w:sdtContent>
-          <w:r>
-            <w:rPr>
-              <w:rFonts w:ascii="Times New Roman" w:hAnsi="Times New Roman" w:cs="Times New Roman"/>
-              <w:sz w:val="24"/>
-              <w:szCs w:val="24"/>
-            </w:rPr>
-            <w:fldChar w:fldCharType="begin"/>
-          </w:r>
-          <w:r>
-            <w:rPr>
-              <w:rFonts w:ascii="Times New Roman" w:hAnsi="Times New Roman" w:cs="Times New Roman"/>
-              <w:sz w:val="24"/>
-              <w:szCs w:val="24"/>
-            </w:rPr>
-            <w:instrText xml:space="preserve">CITATION Zen071 \l 1033 </w:instrText>
-          </w:r>
-          <w:r>
-            <w:rPr>
-              <w:rFonts w:ascii="Times New Roman" w:hAnsi="Times New Roman" w:cs="Times New Roman"/>
-              <w:sz w:val="24"/>
-              <w:szCs w:val="24"/>
-            </w:rPr>
-            <w:fldChar w:fldCharType="separate"/>
-          </w:r>
-          <w:r>
-            <w:rPr>
-              <w:rFonts w:ascii="Times New Roman" w:hAnsi="Times New Roman" w:cs="Times New Roman"/>
-              <w:noProof/>
-              <w:sz w:val="24"/>
-              <w:szCs w:val="24"/>
-            </w:rPr>
-            <w:t>[18]</w:t>
-          </w:r>
-          <w:r>
-            <w:rPr>
-              <w:rFonts w:ascii="Times New Roman" w:hAnsi="Times New Roman" w:cs="Times New Roman"/>
-              <w:sz w:val="24"/>
-              <w:szCs w:val="24"/>
-            </w:rPr>
-            <w:fldChar w:fldCharType="end"/>
-          </w:r>
-        </w:sdtContent>
-      </w:sdt>
+        <w:t xml:space="preserve"> (</w:t>
+      </w:r>
+      <w:proofErr w:type="spellStart"/>
+      <w:r>
+        <w:rPr>
+          <w:rFonts w:ascii="Times New Roman" w:hAnsi="Times New Roman" w:cs="Times New Roman"/>
+          <w:sz w:val="24"/>
+          <w:szCs w:val="24"/>
+        </w:rPr>
+        <w:t>Zeng</w:t>
+      </w:r>
+      <w:proofErr w:type="spellEnd"/>
+      <w:r>
+        <w:rPr>
+          <w:rFonts w:ascii="Times New Roman" w:hAnsi="Times New Roman" w:cs="Times New Roman"/>
+          <w:sz w:val="24"/>
+          <w:szCs w:val="24"/>
+        </w:rPr>
+        <w:t>, 2007)</w:t>
+      </w:r>
       <w:r>
         <w:rPr>
           <w:rFonts w:ascii="Times New Roman" w:hAnsi="Times New Roman" w:cs="Times New Roman"/>
@@ -7959,7 +7306,16 @@
           <w:sz w:val="24"/>
           <w:szCs w:val="24"/>
         </w:rPr>
-        <w:t xml:space="preserve"> – īsākais ceļa garums līdz galapunktam. Atmiņas sarežģītība ir visu apskatīto virsotņu skaits, kas sliktākajā gadījumā būs </w:t>
+        <w:t xml:space="preserve"> – īsākais ceļa garums līdz galapunktam. Atmiņas </w:t>
+      </w:r>
+      <w:r>
+        <w:rPr>
+          <w:rFonts w:ascii="Times New Roman" w:hAnsi="Times New Roman" w:cs="Times New Roman"/>
+          <w:sz w:val="24"/>
+          <w:szCs w:val="24"/>
+        </w:rPr>
+        <w:lastRenderedPageBreak/>
+        <w:t xml:space="preserve">sarežģītība ir visu apskatīto virsotņu skaits, kas sliktākajā gadījumā būs </w:t>
       </w:r>
       <m:oMath>
         <m:r>
@@ -7997,60 +7353,32 @@
         </w:rPr>
         <w:t xml:space="preserve"> – virsotņu skaits. </w:t>
       </w:r>
-      <w:sdt>
-        <w:sdtPr>
-          <w:rPr>
-            <w:rFonts w:ascii="Times New Roman" w:hAnsi="Times New Roman" w:cs="Times New Roman"/>
-            <w:sz w:val="24"/>
-            <w:szCs w:val="24"/>
-          </w:rPr>
-          <w:id w:val="-11912611"/>
-          <w:citation/>
-        </w:sdtPr>
-        <w:sdtContent>
-          <w:r>
-            <w:rPr>
-              <w:rFonts w:ascii="Times New Roman" w:hAnsi="Times New Roman" w:cs="Times New Roman"/>
-              <w:sz w:val="24"/>
-              <w:szCs w:val="24"/>
-            </w:rPr>
-            <w:fldChar w:fldCharType="begin"/>
-          </w:r>
-          <w:r>
-            <w:rPr>
-              <w:rFonts w:ascii="Times New Roman" w:hAnsi="Times New Roman" w:cs="Times New Roman"/>
-              <w:sz w:val="24"/>
-              <w:szCs w:val="24"/>
-            </w:rPr>
-            <w:instrText xml:space="preserve">CITATION Zen071 \l 1033 </w:instrText>
-          </w:r>
-          <w:r>
-            <w:rPr>
-              <w:rFonts w:ascii="Times New Roman" w:hAnsi="Times New Roman" w:cs="Times New Roman"/>
-              <w:sz w:val="24"/>
-              <w:szCs w:val="24"/>
-            </w:rPr>
-            <w:fldChar w:fldCharType="separate"/>
-          </w:r>
-          <w:r>
-            <w:rPr>
-              <w:rFonts w:ascii="Times New Roman" w:hAnsi="Times New Roman" w:cs="Times New Roman"/>
-              <w:noProof/>
-              <w:sz w:val="24"/>
-              <w:szCs w:val="24"/>
-            </w:rPr>
-            <w:t>[18]</w:t>
-          </w:r>
-          <w:r>
-            <w:rPr>
-              <w:rFonts w:ascii="Times New Roman" w:hAnsi="Times New Roman" w:cs="Times New Roman"/>
-              <w:sz w:val="24"/>
-              <w:szCs w:val="24"/>
-            </w:rPr>
-            <w:fldChar w:fldCharType="end"/>
-          </w:r>
-        </w:sdtContent>
-      </w:sdt>
+      <w:r>
+        <w:rPr>
+          <w:rFonts w:ascii="Times New Roman" w:hAnsi="Times New Roman" w:cs="Times New Roman"/>
+          <w:sz w:val="24"/>
+          <w:szCs w:val="24"/>
+        </w:rPr>
+        <w:t>(</w:t>
+      </w:r>
+      <w:proofErr w:type="spellStart"/>
+      <w:r>
+        <w:rPr>
+          <w:rFonts w:ascii="Times New Roman" w:hAnsi="Times New Roman" w:cs="Times New Roman"/>
+          <w:sz w:val="24"/>
+          <w:szCs w:val="24"/>
+        </w:rPr>
+        <w:t>Zeng</w:t>
+      </w:r>
+      <w:proofErr w:type="spellEnd"/>
+      <w:r>
+        <w:rPr>
+          <w:rFonts w:ascii="Times New Roman" w:hAnsi="Times New Roman" w:cs="Times New Roman"/>
+          <w:sz w:val="24"/>
+          <w:szCs w:val="24"/>
+        </w:rPr>
+        <w:t>, 2017)</w:t>
+      </w:r>
     </w:p>
     <w:p>
       <w:pPr>
@@ -8105,72 +7433,52 @@
           <w:sz w:val="24"/>
           <w:szCs w:val="24"/>
         </w:rPr>
-        <w:t xml:space="preserve"> Arī spēļu veidošanā </w:t>
-      </w:r>
-      <w:r>
-        <w:rPr>
-          <w:rFonts w:ascii="Times New Roman" w:hAnsi="Times New Roman" w:cs="Times New Roman"/>
-          <w:sz w:val="24"/>
-          <w:szCs w:val="24"/>
-        </w:rPr>
-        <w:lastRenderedPageBreak/>
-        <w:t xml:space="preserve">var tikt izmantots A* meklēšanas algoritms, piemēram, mašīnu sacīkstēs, lai nodrošinātu, ka citas mašīnas spēlē tiek līdzi. </w:t>
-      </w:r>
-      <w:sdt>
-        <w:sdtPr>
-          <w:rPr>
-            <w:rFonts w:ascii="Times New Roman" w:hAnsi="Times New Roman" w:cs="Times New Roman"/>
-            <w:sz w:val="24"/>
-            <w:szCs w:val="24"/>
-          </w:rPr>
-          <w:id w:val="434330365"/>
-          <w:citation/>
-        </w:sdtPr>
-        <w:sdtContent>
-          <w:r>
-            <w:rPr>
-              <w:rFonts w:ascii="Times New Roman" w:hAnsi="Times New Roman" w:cs="Times New Roman"/>
-              <w:sz w:val="24"/>
-              <w:szCs w:val="24"/>
-            </w:rPr>
-            <w:fldChar w:fldCharType="begin"/>
-          </w:r>
-          <w:r>
-            <w:rPr>
-              <w:rFonts w:ascii="Times New Roman" w:hAnsi="Times New Roman" w:cs="Times New Roman"/>
-              <w:sz w:val="24"/>
-              <w:szCs w:val="24"/>
-            </w:rPr>
-            <w:instrText xml:space="preserve"> CITATION Alm241 \l 1033 </w:instrText>
-          </w:r>
-          <w:r>
-            <w:rPr>
-              <w:rFonts w:ascii="Times New Roman" w:hAnsi="Times New Roman" w:cs="Times New Roman"/>
-              <w:sz w:val="24"/>
-              <w:szCs w:val="24"/>
-            </w:rPr>
-            <w:fldChar w:fldCharType="separate"/>
-          </w:r>
-          <w:r>
-            <w:rPr>
-              <w:rFonts w:ascii="Times New Roman" w:hAnsi="Times New Roman" w:cs="Times New Roman"/>
-              <w:noProof/>
-              <w:sz w:val="24"/>
-              <w:szCs w:val="24"/>
-              <w:lang w:val="en-US"/>
-            </w:rPr>
-            <w:t>[19]</w:t>
-          </w:r>
-          <w:r>
-            <w:rPr>
-              <w:rFonts w:ascii="Times New Roman" w:hAnsi="Times New Roman" w:cs="Times New Roman"/>
-              <w:sz w:val="24"/>
-              <w:szCs w:val="24"/>
-            </w:rPr>
-            <w:fldChar w:fldCharType="end"/>
-          </w:r>
-        </w:sdtContent>
-      </w:sdt>
+        <w:t xml:space="preserve"> Arī spēļu veidošanā var tikt izmantots A* meklēšanas algoritms, piemēram, mašīnu sacīkstēs, lai nodrošinātu, ka citas mašīnas spēlē tiek līdzi. </w:t>
+      </w:r>
+      <w:r>
+        <w:rPr>
+          <w:rFonts w:ascii="Times New Roman" w:hAnsi="Times New Roman" w:cs="Times New Roman"/>
+          <w:sz w:val="24"/>
+          <w:szCs w:val="24"/>
+        </w:rPr>
+        <w:t>(</w:t>
+      </w:r>
+      <w:proofErr w:type="spellStart"/>
+      <w:r>
+        <w:rPr>
+          <w:rFonts w:ascii="Times New Roman" w:hAnsi="Times New Roman" w:cs="Times New Roman"/>
+          <w:sz w:val="24"/>
+          <w:szCs w:val="24"/>
+        </w:rPr>
+        <w:t>AlmaBetter</w:t>
+      </w:r>
+      <w:proofErr w:type="spellEnd"/>
+      <w:r>
+        <w:rPr>
+          <w:rFonts w:ascii="Times New Roman" w:hAnsi="Times New Roman" w:cs="Times New Roman"/>
+          <w:sz w:val="24"/>
+          <w:szCs w:val="24"/>
+        </w:rPr>
+        <w:t xml:space="preserve"> </w:t>
+      </w:r>
+      <w:proofErr w:type="spellStart"/>
+      <w:r>
+        <w:rPr>
+          <w:rFonts w:ascii="Times New Roman" w:hAnsi="Times New Roman" w:cs="Times New Roman"/>
+          <w:sz w:val="24"/>
+          <w:szCs w:val="24"/>
+        </w:rPr>
+        <w:t>Bytes</w:t>
+      </w:r>
+      <w:proofErr w:type="spellEnd"/>
+      <w:r>
+        <w:rPr>
+          <w:rFonts w:ascii="Times New Roman" w:hAnsi="Times New Roman" w:cs="Times New Roman"/>
+          <w:sz w:val="24"/>
+          <w:szCs w:val="24"/>
+        </w:rPr>
+        <w:t>, 2024)</w:t>
+      </w:r>
     </w:p>
     <w:p>
       <w:pPr>
@@ -8251,60 +7559,32 @@
         </w:rPr>
         <w:t xml:space="preserve">-First Search) meklēšanas algoritms ir viens no vienkāršākajiem grafa meklēšanas algoritmiem. BFS meklēšanas algoritmam nav nekādu zināšanu par mērķa virsotņu iespējamo atrašanās vietu. BFS meklēšanas algoritms līdzvērtīgi un sistemātiski, sākot no sākuma virsotnes, izskata apkārtējās virsotnes soli pa solim līdz atrod mērķi vai izskata visu grafu, mērķi neatrodot. </w:t>
       </w:r>
-      <w:sdt>
-        <w:sdtPr>
-          <w:rPr>
-            <w:rFonts w:ascii="Times New Roman" w:hAnsi="Times New Roman" w:cs="Times New Roman"/>
-            <w:sz w:val="24"/>
-            <w:szCs w:val="24"/>
-          </w:rPr>
-          <w:id w:val="1015346306"/>
-          <w:citation/>
-        </w:sdtPr>
-        <w:sdtContent>
-          <w:r>
-            <w:rPr>
-              <w:rFonts w:ascii="Times New Roman" w:hAnsi="Times New Roman" w:cs="Times New Roman"/>
-              <w:sz w:val="24"/>
-              <w:szCs w:val="24"/>
-            </w:rPr>
-            <w:fldChar w:fldCharType="begin"/>
-          </w:r>
-          <w:r>
-            <w:rPr>
-              <w:rFonts w:ascii="Times New Roman" w:hAnsi="Times New Roman" w:cs="Times New Roman"/>
-              <w:sz w:val="24"/>
-              <w:szCs w:val="24"/>
-            </w:rPr>
-            <w:instrText xml:space="preserve"> CITATION Cel241 \l 1033 </w:instrText>
-          </w:r>
-          <w:r>
-            <w:rPr>
-              <w:rFonts w:ascii="Times New Roman" w:hAnsi="Times New Roman" w:cs="Times New Roman"/>
-              <w:sz w:val="24"/>
-              <w:szCs w:val="24"/>
-            </w:rPr>
-            <w:fldChar w:fldCharType="separate"/>
-          </w:r>
-          <w:r>
-            <w:rPr>
-              <w:rFonts w:ascii="Times New Roman" w:hAnsi="Times New Roman" w:cs="Times New Roman"/>
-              <w:noProof/>
-              <w:sz w:val="24"/>
-              <w:szCs w:val="24"/>
-            </w:rPr>
-            <w:t>[20]</w:t>
-          </w:r>
-          <w:r>
-            <w:rPr>
-              <w:rFonts w:ascii="Times New Roman" w:hAnsi="Times New Roman" w:cs="Times New Roman"/>
-              <w:sz w:val="24"/>
-              <w:szCs w:val="24"/>
-            </w:rPr>
-            <w:fldChar w:fldCharType="end"/>
-          </w:r>
-        </w:sdtContent>
-      </w:sdt>
+      <w:r>
+        <w:rPr>
+          <w:rFonts w:ascii="Times New Roman" w:hAnsi="Times New Roman" w:cs="Times New Roman"/>
+          <w:sz w:val="24"/>
+          <w:szCs w:val="24"/>
+        </w:rPr>
+        <w:t>(</w:t>
+      </w:r>
+      <w:proofErr w:type="spellStart"/>
+      <w:r>
+        <w:rPr>
+          <w:rFonts w:ascii="Times New Roman" w:hAnsi="Times New Roman" w:cs="Times New Roman"/>
+          <w:sz w:val="24"/>
+          <w:szCs w:val="24"/>
+        </w:rPr>
+        <w:t>CelerData</w:t>
+      </w:r>
+      <w:proofErr w:type="spellEnd"/>
+      <w:r>
+        <w:rPr>
+          <w:rFonts w:ascii="Times New Roman" w:hAnsi="Times New Roman" w:cs="Times New Roman"/>
+          <w:sz w:val="24"/>
+          <w:szCs w:val="24"/>
+        </w:rPr>
+        <w:t>, 2024)</w:t>
+      </w:r>
     </w:p>
     <w:p>
       <w:pPr>
@@ -8462,60 +7742,32 @@
         </w:rPr>
         <w:t xml:space="preserve"> izmērā. </w:t>
       </w:r>
-      <w:sdt>
-        <w:sdtPr>
-          <w:rPr>
-            <w:rFonts w:ascii="Times New Roman" w:hAnsi="Times New Roman" w:cs="Times New Roman"/>
-            <w:sz w:val="24"/>
-            <w:szCs w:val="24"/>
-          </w:rPr>
-          <w:id w:val="1828323430"/>
-          <w:citation/>
-        </w:sdtPr>
-        <w:sdtContent>
-          <w:r>
-            <w:rPr>
-              <w:rFonts w:ascii="Times New Roman" w:hAnsi="Times New Roman" w:cs="Times New Roman"/>
-              <w:sz w:val="24"/>
-              <w:szCs w:val="24"/>
-            </w:rPr>
-            <w:fldChar w:fldCharType="begin"/>
-          </w:r>
-          <w:r>
-            <w:rPr>
-              <w:rFonts w:ascii="Times New Roman" w:hAnsi="Times New Roman" w:cs="Times New Roman"/>
-              <w:sz w:val="24"/>
-              <w:szCs w:val="24"/>
-            </w:rPr>
-            <w:instrText xml:space="preserve"> CITATION Cel241 \l 1033 </w:instrText>
-          </w:r>
-          <w:r>
-            <w:rPr>
-              <w:rFonts w:ascii="Times New Roman" w:hAnsi="Times New Roman" w:cs="Times New Roman"/>
-              <w:sz w:val="24"/>
-              <w:szCs w:val="24"/>
-            </w:rPr>
-            <w:fldChar w:fldCharType="separate"/>
-          </w:r>
-          <w:r>
-            <w:rPr>
-              <w:rFonts w:ascii="Times New Roman" w:hAnsi="Times New Roman" w:cs="Times New Roman"/>
-              <w:noProof/>
-              <w:sz w:val="24"/>
-              <w:szCs w:val="24"/>
-            </w:rPr>
-            <w:t>[20]</w:t>
-          </w:r>
-          <w:r>
-            <w:rPr>
-              <w:rFonts w:ascii="Times New Roman" w:hAnsi="Times New Roman" w:cs="Times New Roman"/>
-              <w:sz w:val="24"/>
-              <w:szCs w:val="24"/>
-            </w:rPr>
-            <w:fldChar w:fldCharType="end"/>
-          </w:r>
-        </w:sdtContent>
-      </w:sdt>
+      <w:r>
+        <w:rPr>
+          <w:rFonts w:ascii="Times New Roman" w:hAnsi="Times New Roman" w:cs="Times New Roman"/>
+          <w:sz w:val="24"/>
+          <w:szCs w:val="24"/>
+        </w:rPr>
+        <w:t>(</w:t>
+      </w:r>
+      <w:proofErr w:type="spellStart"/>
+      <w:r>
+        <w:rPr>
+          <w:rFonts w:ascii="Times New Roman" w:hAnsi="Times New Roman" w:cs="Times New Roman"/>
+          <w:sz w:val="24"/>
+          <w:szCs w:val="24"/>
+        </w:rPr>
+        <w:t>CelerData</w:t>
+      </w:r>
+      <w:proofErr w:type="spellEnd"/>
+      <w:r>
+        <w:rPr>
+          <w:rFonts w:ascii="Times New Roman" w:hAnsi="Times New Roman" w:cs="Times New Roman"/>
+          <w:sz w:val="24"/>
+          <w:szCs w:val="24"/>
+        </w:rPr>
+        <w:t>, 2024)</w:t>
+      </w:r>
     </w:p>
     <w:p>
       <w:pPr>
@@ -8564,62 +7816,42 @@
           <w:sz w:val="24"/>
           <w:szCs w:val="24"/>
         </w:rPr>
-        <w:t xml:space="preserve">BFS meklēšanas algoritmu izmanto, piemēram, maršrutu sastādīšanā, kad nav svarīgi ceļa garumi un distance tiek mērīta soļos no starta </w:t>
-      </w:r>
-      <w:sdt>
-        <w:sdtPr>
-          <w:rPr>
-            <w:rFonts w:ascii="Times New Roman" w:hAnsi="Times New Roman" w:cs="Times New Roman"/>
-            <w:sz w:val="24"/>
-            <w:szCs w:val="24"/>
-          </w:rPr>
-          <w:id w:val="2074236834"/>
-          <w:citation/>
-        </w:sdtPr>
-        <w:sdtContent>
-          <w:r>
-            <w:rPr>
-              <w:rFonts w:ascii="Times New Roman" w:hAnsi="Times New Roman" w:cs="Times New Roman"/>
-              <w:sz w:val="24"/>
-              <w:szCs w:val="24"/>
-            </w:rPr>
-            <w:fldChar w:fldCharType="begin"/>
-          </w:r>
-          <w:r>
-            <w:rPr>
-              <w:rFonts w:ascii="Times New Roman" w:hAnsi="Times New Roman" w:cs="Times New Roman"/>
-              <w:sz w:val="24"/>
-              <w:szCs w:val="24"/>
-            </w:rPr>
-            <w:instrText xml:space="preserve"> CITATION Cel241 \l 1033 </w:instrText>
-          </w:r>
-          <w:r>
-            <w:rPr>
-              <w:rFonts w:ascii="Times New Roman" w:hAnsi="Times New Roman" w:cs="Times New Roman"/>
-              <w:sz w:val="24"/>
-              <w:szCs w:val="24"/>
-            </w:rPr>
-            <w:fldChar w:fldCharType="separate"/>
-          </w:r>
-          <w:r>
-            <w:rPr>
-              <w:rFonts w:ascii="Times New Roman" w:hAnsi="Times New Roman" w:cs="Times New Roman"/>
-              <w:noProof/>
-              <w:sz w:val="24"/>
-              <w:szCs w:val="24"/>
-            </w:rPr>
-            <w:t>[20]</w:t>
-          </w:r>
-          <w:r>
-            <w:rPr>
-              <w:rFonts w:ascii="Times New Roman" w:hAnsi="Times New Roman" w:cs="Times New Roman"/>
-              <w:sz w:val="24"/>
-              <w:szCs w:val="24"/>
-            </w:rPr>
-            <w:fldChar w:fldCharType="end"/>
-          </w:r>
-        </w:sdtContent>
-      </w:sdt>
+        <w:t>BFS meklēšanas algoritmu izmanto, piemēram, maršrutu sastādīšanā, kad nav svarīgi ceļa garumi un distance tiek mērīta soļos no starta</w:t>
+      </w:r>
+      <w:r>
+        <w:rPr>
+          <w:rFonts w:ascii="Times New Roman" w:hAnsi="Times New Roman" w:cs="Times New Roman"/>
+          <w:sz w:val="24"/>
+          <w:szCs w:val="24"/>
+        </w:rPr>
+        <w:t xml:space="preserve"> </w:t>
+      </w:r>
+      <w:r>
+        <w:rPr>
+          <w:rFonts w:ascii="Times New Roman" w:hAnsi="Times New Roman" w:cs="Times New Roman"/>
+          <w:sz w:val="24"/>
+          <w:szCs w:val="24"/>
+        </w:rPr>
+        <w:t>(</w:t>
+      </w:r>
+      <w:proofErr w:type="spellStart"/>
+      <w:r>
+        <w:rPr>
+          <w:rFonts w:ascii="Times New Roman" w:hAnsi="Times New Roman" w:cs="Times New Roman"/>
+          <w:sz w:val="24"/>
+          <w:szCs w:val="24"/>
+        </w:rPr>
+        <w:t>CelerData</w:t>
+      </w:r>
+      <w:proofErr w:type="spellEnd"/>
+      <w:r>
+        <w:rPr>
+          <w:rFonts w:ascii="Times New Roman" w:hAnsi="Times New Roman" w:cs="Times New Roman"/>
+          <w:sz w:val="24"/>
+          <w:szCs w:val="24"/>
+        </w:rPr>
+        <w:t>, 2024)</w:t>
+      </w:r>
       <w:r>
         <w:rPr>
           <w:rFonts w:ascii="Times New Roman" w:hAnsi="Times New Roman" w:cs="Times New Roman"/>
@@ -8628,61 +7860,32 @@
         </w:rPr>
         <w:t xml:space="preserve">. BFS meklēšanas algoritmu var izmantot arī, piemēram, labirintu problēmu risināšanā, kur BFS algoritms sliktākajā gadījumā izies caur visu labirintu, lai atrastu izeju. </w:t>
       </w:r>
-      <w:sdt>
-        <w:sdtPr>
-          <w:rPr>
-            <w:rFonts w:ascii="Times New Roman" w:hAnsi="Times New Roman" w:cs="Times New Roman"/>
-            <w:sz w:val="24"/>
-            <w:szCs w:val="24"/>
-          </w:rPr>
-          <w:id w:val="-1062871412"/>
-          <w:citation/>
-        </w:sdtPr>
-        <w:sdtContent>
-          <w:r>
-            <w:rPr>
-              <w:rFonts w:ascii="Times New Roman" w:hAnsi="Times New Roman" w:cs="Times New Roman"/>
-              <w:sz w:val="24"/>
-              <w:szCs w:val="24"/>
-            </w:rPr>
-            <w:fldChar w:fldCharType="begin"/>
-          </w:r>
-          <w:r>
-            <w:rPr>
-              <w:rFonts w:ascii="Times New Roman" w:hAnsi="Times New Roman" w:cs="Times New Roman"/>
-              <w:sz w:val="24"/>
-              <w:szCs w:val="24"/>
-            </w:rPr>
-            <w:instrText xml:space="preserve"> CITATION Sou22 \l 1033 </w:instrText>
-          </w:r>
-          <w:r>
-            <w:rPr>
-              <w:rFonts w:ascii="Times New Roman" w:hAnsi="Times New Roman" w:cs="Times New Roman"/>
-              <w:sz w:val="24"/>
-              <w:szCs w:val="24"/>
-            </w:rPr>
-            <w:fldChar w:fldCharType="separate"/>
-          </w:r>
-          <w:r>
-            <w:rPr>
-              <w:rFonts w:ascii="Times New Roman" w:hAnsi="Times New Roman" w:cs="Times New Roman"/>
-              <w:noProof/>
-              <w:sz w:val="24"/>
-              <w:szCs w:val="24"/>
-              <w:lang w:val="en-US"/>
-            </w:rPr>
-            <w:t>[21]</w:t>
-          </w:r>
-          <w:r>
-            <w:rPr>
-              <w:rFonts w:ascii="Times New Roman" w:hAnsi="Times New Roman" w:cs="Times New Roman"/>
-              <w:sz w:val="24"/>
-              <w:szCs w:val="24"/>
-            </w:rPr>
-            <w:fldChar w:fldCharType="end"/>
-          </w:r>
-        </w:sdtContent>
-      </w:sdt>
+      <w:r>
+        <w:rPr>
+          <w:rFonts w:ascii="Times New Roman" w:hAnsi="Times New Roman" w:cs="Times New Roman"/>
+          <w:sz w:val="24"/>
+          <w:szCs w:val="24"/>
+        </w:rPr>
+        <w:t>(</w:t>
+      </w:r>
+      <w:proofErr w:type="spellStart"/>
+      <w:r>
+        <w:rPr>
+          <w:rFonts w:ascii="Times New Roman" w:hAnsi="Times New Roman" w:cs="Times New Roman"/>
+          <w:sz w:val="24"/>
+          <w:szCs w:val="24"/>
+        </w:rPr>
+        <w:t>Soularidis</w:t>
+      </w:r>
+      <w:proofErr w:type="spellEnd"/>
+      <w:r>
+        <w:rPr>
+          <w:rFonts w:ascii="Times New Roman" w:hAnsi="Times New Roman" w:cs="Times New Roman"/>
+          <w:sz w:val="24"/>
+          <w:szCs w:val="24"/>
+        </w:rPr>
+        <w:t>, 2022)</w:t>
+      </w:r>
     </w:p>
     <w:p>
       <w:pPr>
@@ -8722,62 +7925,76 @@
           <w:sz w:val="24"/>
           <w:szCs w:val="24"/>
         </w:rPr>
-        <w:t xml:space="preserve">A* meklēšanas algoritms, kā viens no efektīvākajiem klasiskās meklēšanas algoritmiem </w:t>
-      </w:r>
-      <w:sdt>
-        <w:sdtPr>
-          <w:rPr>
-            <w:rFonts w:ascii="Times New Roman" w:hAnsi="Times New Roman" w:cs="Times New Roman"/>
-            <w:sz w:val="24"/>
-            <w:szCs w:val="24"/>
-          </w:rPr>
-          <w:id w:val="22689350"/>
-          <w:citation/>
-        </w:sdtPr>
-        <w:sdtContent>
-          <w:r>
-            <w:rPr>
-              <w:rFonts w:ascii="Times New Roman" w:hAnsi="Times New Roman" w:cs="Times New Roman"/>
-              <w:sz w:val="24"/>
-              <w:szCs w:val="24"/>
-            </w:rPr>
-            <w:fldChar w:fldCharType="begin"/>
-          </w:r>
-          <w:r>
-            <w:rPr>
-              <w:rFonts w:ascii="Times New Roman" w:hAnsi="Times New Roman" w:cs="Times New Roman"/>
-              <w:sz w:val="24"/>
-              <w:szCs w:val="24"/>
-            </w:rPr>
-            <w:instrText xml:space="preserve">CITATION Rus09 \p 95.-99. \l 1033 </w:instrText>
-          </w:r>
-          <w:r>
-            <w:rPr>
-              <w:rFonts w:ascii="Times New Roman" w:hAnsi="Times New Roman" w:cs="Times New Roman"/>
-              <w:sz w:val="24"/>
-              <w:szCs w:val="24"/>
-            </w:rPr>
-            <w:fldChar w:fldCharType="separate"/>
-          </w:r>
-          <w:r>
-            <w:rPr>
-              <w:rFonts w:ascii="Times New Roman" w:hAnsi="Times New Roman" w:cs="Times New Roman"/>
-              <w:noProof/>
-              <w:sz w:val="24"/>
-              <w:szCs w:val="24"/>
-            </w:rPr>
-            <w:t>[2, pp. 95.-99.]</w:t>
-          </w:r>
-          <w:r>
-            <w:rPr>
-              <w:rFonts w:ascii="Times New Roman" w:hAnsi="Times New Roman" w:cs="Times New Roman"/>
-              <w:sz w:val="24"/>
-              <w:szCs w:val="24"/>
-            </w:rPr>
-            <w:fldChar w:fldCharType="end"/>
-          </w:r>
-        </w:sdtContent>
-      </w:sdt>
+        <w:t>A* meklēšanas algoritms, kā viens no efektīvākajiem klasiskās meklēšanas algoritmiem</w:t>
+      </w:r>
+      <w:r>
+        <w:rPr>
+          <w:rFonts w:ascii="Times New Roman" w:hAnsi="Times New Roman" w:cs="Times New Roman"/>
+          <w:sz w:val="24"/>
+          <w:szCs w:val="24"/>
+        </w:rPr>
+        <w:t xml:space="preserve"> </w:t>
+      </w:r>
+      <w:r>
+        <w:rPr>
+          <w:rFonts w:ascii="Times New Roman" w:hAnsi="Times New Roman" w:cs="Times New Roman"/>
+          <w:sz w:val="24"/>
+          <w:szCs w:val="24"/>
+        </w:rPr>
+        <w:t>(</w:t>
+      </w:r>
+      <w:proofErr w:type="spellStart"/>
+      <w:r>
+        <w:rPr>
+          <w:rFonts w:ascii="Times New Roman" w:hAnsi="Times New Roman" w:cs="Times New Roman"/>
+          <w:sz w:val="24"/>
+          <w:szCs w:val="24"/>
+        </w:rPr>
+        <w:t>Russell</w:t>
+      </w:r>
+      <w:proofErr w:type="spellEnd"/>
+      <w:r>
+        <w:rPr>
+          <w:rFonts w:ascii="Times New Roman" w:hAnsi="Times New Roman" w:cs="Times New Roman"/>
+          <w:sz w:val="24"/>
+          <w:szCs w:val="24"/>
+        </w:rPr>
+        <w:t xml:space="preserve">, </w:t>
+      </w:r>
+      <w:proofErr w:type="spellStart"/>
+      <w:r>
+        <w:rPr>
+          <w:rFonts w:ascii="Times New Roman" w:hAnsi="Times New Roman" w:cs="Times New Roman"/>
+          <w:sz w:val="24"/>
+          <w:szCs w:val="24"/>
+        </w:rPr>
+        <w:t>Norvig</w:t>
+      </w:r>
+      <w:proofErr w:type="spellEnd"/>
+      <w:r>
+        <w:rPr>
+          <w:rFonts w:ascii="Times New Roman" w:hAnsi="Times New Roman" w:cs="Times New Roman"/>
+          <w:sz w:val="24"/>
+          <w:szCs w:val="24"/>
+        </w:rPr>
+        <w:t xml:space="preserve">, 2009, </w:t>
+      </w:r>
+      <w:r>
+        <w:rPr>
+          <w:rFonts w:ascii="Times New Roman" w:hAnsi="Times New Roman" w:cs="Times New Roman"/>
+          <w:sz w:val="24"/>
+          <w:szCs w:val="24"/>
+        </w:rPr>
+        <w:t>95-99</w:t>
+      </w:r>
+      <w:r>
+        <w:rPr>
+          <w:rFonts w:ascii="Times New Roman" w:hAnsi="Times New Roman" w:cs="Times New Roman"/>
+          <w:sz w:val="24"/>
+          <w:szCs w:val="24"/>
+        </w:rPr>
+        <w:t>)</w:t>
+      </w:r>
       <w:r>
         <w:rPr>
           <w:rFonts w:ascii="Times New Roman" w:hAnsi="Times New Roman" w:cs="Times New Roman"/>
@@ -8824,51 +8041,6 @@
     </w:p>
     <w:p>
       <w:pPr>
-        <w:ind w:firstLine="432"/>
-        <w:jc w:val="both"/>
-        <w:rPr>
-          <w:rFonts w:ascii="Times New Roman" w:hAnsi="Times New Roman" w:cs="Times New Roman"/>
-          <w:sz w:val="24"/>
-          <w:szCs w:val="24"/>
-        </w:rPr>
-      </w:pPr>
-    </w:p>
-    <w:p>
-      <w:pPr>
-        <w:ind w:firstLine="432"/>
-        <w:jc w:val="both"/>
-        <w:rPr>
-          <w:rFonts w:ascii="Times New Roman" w:hAnsi="Times New Roman" w:cs="Times New Roman"/>
-          <w:sz w:val="24"/>
-          <w:szCs w:val="24"/>
-        </w:rPr>
-      </w:pPr>
-    </w:p>
-    <w:p>
-      <w:pPr>
-        <w:ind w:firstLine="432"/>
-        <w:jc w:val="both"/>
-        <w:rPr>
-          <w:rFonts w:ascii="Times New Roman" w:hAnsi="Times New Roman" w:cs="Times New Roman"/>
-          <w:sz w:val="24"/>
-          <w:szCs w:val="24"/>
-        </w:rPr>
-      </w:pPr>
-    </w:p>
-    <w:p>
-      <w:pPr>
-        <w:ind w:firstLine="432"/>
-        <w:jc w:val="both"/>
-        <w:rPr>
-          <w:rFonts w:ascii="Times New Roman" w:hAnsi="Times New Roman" w:cs="Times New Roman"/>
-          <w:sz w:val="24"/>
-          <w:szCs w:val="24"/>
-        </w:rPr>
-      </w:pPr>
-    </w:p>
-    <w:p>
-      <w:pPr>
-        <w:ind w:firstLine="432"/>
         <w:jc w:val="both"/>
         <w:rPr>
           <w:rFonts w:ascii="Times New Roman" w:hAnsi="Times New Roman" w:cs="Times New Roman"/>
@@ -8891,6 +8063,7 @@
       <w:bookmarkStart w:id="50" w:name="_Toc184400172"/>
       <w:bookmarkStart w:id="51" w:name="_Toc185167747"/>
       <w:r>
+        <w:lastRenderedPageBreak/>
         <w:t>Vides apraksts</w:t>
       </w:r>
       <w:bookmarkEnd w:id="48"/>
@@ -8914,7 +8087,6 @@
           <w:sz w:val="24"/>
           <w:szCs w:val="24"/>
         </w:rPr>
-        <w:lastRenderedPageBreak/>
         <w:t xml:space="preserve">Putekļsūcēja aģenta vide sastāv no nemainīga skaita istabām un tajā nevar rasties jauns piesārņojums, ja aģents to vienreiz jau ir iztīrījis, tātad vide ir statiska. Tā ir arī pazīstama, jo aģents jau iepriekš zina, kā rīkoties vidē un kādas darbības tas var veikt. Šī projekta ietvaros vidē var atrasties tikai viens putekļsūcēja aģents. Vide ir </w:t>
       </w:r>
       <w:r>
@@ -9846,6 +9018,7 @@
       <w:bookmarkStart w:id="54" w:name="_Toc184400173"/>
       <w:bookmarkStart w:id="55" w:name="_Toc185167748"/>
       <w:r>
+        <w:lastRenderedPageBreak/>
         <w:t>Heiristika</w:t>
       </w:r>
       <w:bookmarkEnd w:id="52"/>
@@ -9869,7 +9042,6 @@
           <w:sz w:val="24"/>
           <w:szCs w:val="24"/>
         </w:rPr>
-        <w:lastRenderedPageBreak/>
         <w:t>Klasiskā meklēšana nereti saistās ar bezgalīgi daudz iespējamo ceļu analīzi. Efektīva rezultāta priekšnosacījums bieži vien ir informācijas uzdošana par to, kuri ceļi ir apskatāmi pirmkārt, lai uzlabotu veiksmīga rezultāta atrašanas varbūtību. Šāda informēta algoritma izstrāde saistās ar heiristikas definīciju.</w:t>
       </w:r>
     </w:p>
@@ -10159,7 +9331,7 @@
         </w:rPr>
         <w:lastRenderedPageBreak/>
         <w:drawing>
-          <wp:inline distT="0" distB="0" distL="0" distR="0" wp14:anchorId="12695F41" wp14:editId="04085436">
+          <wp:inline distT="0" distB="0" distL="0" distR="0" wp14:anchorId="12695F41" wp14:editId="0EEAB00D">
             <wp:extent cx="5663133" cy="2863484"/>
             <wp:effectExtent l="0" t="0" r="0" b="0"/>
             <wp:docPr id="1158391648" name="Attēls 3"/>
@@ -15631,6 +14803,8 @@
       <w:r>
         <w:rPr>
           <w:rFonts w:ascii="Times New Roman" w:hAnsi="Times New Roman" w:cs="Times New Roman"/>
+          <w:i/>
+          <w:iCs/>
           <w:sz w:val="24"/>
           <w:szCs w:val="24"/>
         </w:rPr>
@@ -15640,6 +14814,8 @@
       <w:r>
         <w:rPr>
           <w:rFonts w:ascii="Times New Roman" w:hAnsi="Times New Roman" w:cs="Times New Roman"/>
+          <w:i/>
+          <w:iCs/>
           <w:sz w:val="24"/>
           <w:szCs w:val="24"/>
         </w:rPr>
@@ -15649,6 +14825,8 @@
       <w:r>
         <w:rPr>
           <w:rFonts w:ascii="Times New Roman" w:hAnsi="Times New Roman" w:cs="Times New Roman"/>
+          <w:i/>
+          <w:iCs/>
           <w:sz w:val="24"/>
           <w:szCs w:val="24"/>
         </w:rPr>
@@ -15658,6 +14836,8 @@
       <w:r>
         <w:rPr>
           <w:rFonts w:ascii="Times New Roman" w:hAnsi="Times New Roman" w:cs="Times New Roman"/>
+          <w:i/>
+          <w:iCs/>
           <w:sz w:val="24"/>
           <w:szCs w:val="24"/>
         </w:rPr>
@@ -15667,6 +14847,8 @@
       <w:r>
         <w:rPr>
           <w:rFonts w:ascii="Times New Roman" w:hAnsi="Times New Roman" w:cs="Times New Roman"/>
+          <w:i/>
+          <w:iCs/>
           <w:sz w:val="24"/>
           <w:szCs w:val="24"/>
         </w:rPr>
@@ -15676,6 +14858,8 @@
       <w:r>
         <w:rPr>
           <w:rFonts w:ascii="Times New Roman" w:hAnsi="Times New Roman" w:cs="Times New Roman"/>
+          <w:i/>
+          <w:iCs/>
           <w:sz w:val="24"/>
           <w:szCs w:val="24"/>
         </w:rPr>
@@ -15685,6 +14869,8 @@
       <w:r>
         <w:rPr>
           <w:rFonts w:ascii="Times New Roman" w:hAnsi="Times New Roman" w:cs="Times New Roman"/>
+          <w:i/>
+          <w:iCs/>
           <w:sz w:val="24"/>
           <w:szCs w:val="24"/>
         </w:rPr>
@@ -15694,6 +14880,8 @@
       <w:r>
         <w:rPr>
           <w:rFonts w:ascii="Times New Roman" w:hAnsi="Times New Roman" w:cs="Times New Roman"/>
+          <w:i/>
+          <w:iCs/>
           <w:sz w:val="24"/>
           <w:szCs w:val="24"/>
         </w:rPr>
@@ -15703,6 +14891,8 @@
       <w:r>
         <w:rPr>
           <w:rFonts w:ascii="Times New Roman" w:hAnsi="Times New Roman" w:cs="Times New Roman"/>
+          <w:i/>
+          <w:iCs/>
           <w:sz w:val="24"/>
           <w:szCs w:val="24"/>
         </w:rPr>
@@ -15712,6 +14902,8 @@
       <w:r>
         <w:rPr>
           <w:rFonts w:ascii="Times New Roman" w:hAnsi="Times New Roman" w:cs="Times New Roman"/>
+          <w:i/>
+          <w:iCs/>
           <w:sz w:val="24"/>
           <w:szCs w:val="24"/>
         </w:rPr>
@@ -15721,6 +14913,8 @@
       <w:r>
         <w:rPr>
           <w:rFonts w:ascii="Times New Roman" w:hAnsi="Times New Roman" w:cs="Times New Roman"/>
+          <w:i/>
+          <w:iCs/>
           <w:sz w:val="24"/>
           <w:szCs w:val="24"/>
         </w:rPr>
@@ -15730,6 +14924,8 @@
       <w:r>
         <w:rPr>
           <w:rFonts w:ascii="Times New Roman" w:hAnsi="Times New Roman" w:cs="Times New Roman"/>
+          <w:i/>
+          <w:iCs/>
           <w:sz w:val="24"/>
           <w:szCs w:val="24"/>
         </w:rPr>
@@ -15739,6 +14935,8 @@
       <w:r>
         <w:rPr>
           <w:rFonts w:ascii="Times New Roman" w:hAnsi="Times New Roman" w:cs="Times New Roman"/>
+          <w:i/>
+          <w:iCs/>
           <w:sz w:val="24"/>
           <w:szCs w:val="24"/>
         </w:rPr>
@@ -15759,19 +14957,34 @@
           <w:sz w:val="24"/>
           <w:szCs w:val="24"/>
         </w:rPr>
-        <w:t xml:space="preserve"> [tiešsaiste]. [skatīts 2024. gada 10. oktobrī]. Pieejams: </w:t>
-      </w:r>
-      <w:hyperlink r:id="rId15" w:history="1">
-        <w:r>
-          <w:rPr>
-            <w:rStyle w:val="Hipersaite"/>
-            <w:rFonts w:ascii="Times New Roman" w:hAnsi="Times New Roman" w:cs="Times New Roman"/>
-            <w:sz w:val="24"/>
-            <w:szCs w:val="24"/>
-          </w:rPr>
-          <w:t>https://inria.hal.science/inria-00112631v1</w:t>
-        </w:r>
-      </w:hyperlink>
+        <w:t xml:space="preserve"> </w:t>
+      </w:r>
+      <w:r>
+        <w:rPr>
+          <w:rFonts w:ascii="Times New Roman" w:hAnsi="Times New Roman" w:cs="Times New Roman"/>
+          <w:sz w:val="24"/>
+          <w:szCs w:val="24"/>
+        </w:rPr>
+        <w:t xml:space="preserve">Francija: </w:t>
+      </w:r>
+      <w:proofErr w:type="spellStart"/>
+      <w:r>
+        <w:rPr>
+          <w:rFonts w:ascii="Times New Roman" w:hAnsi="Times New Roman" w:cs="Times New Roman"/>
+          <w:sz w:val="24"/>
+          <w:szCs w:val="24"/>
+        </w:rPr>
+        <w:t>Rennes</w:t>
+      </w:r>
+      <w:proofErr w:type="spellEnd"/>
+      <w:r>
+        <w:rPr>
+          <w:rFonts w:ascii="Times New Roman" w:hAnsi="Times New Roman" w:cs="Times New Roman"/>
+          <w:sz w:val="24"/>
+          <w:szCs w:val="24"/>
+        </w:rPr>
+        <w:t xml:space="preserve"> universitāte </w:t>
+      </w:r>
     </w:p>
     <w:p>
       <w:pPr>
@@ -15923,7 +15136,7 @@
         </w:rPr>
         <w:t xml:space="preserve"> [tiešsaiste]. [skatīts 2024. gada 10. oktobrī]. Pieejams: </w:t>
       </w:r>
-      <w:hyperlink r:id="rId16" w:history="1">
+      <w:hyperlink r:id="rId15" w:history="1">
         <w:r>
           <w:rPr>
             <w:rStyle w:val="Hipersaite"/>
@@ -16140,7 +15353,7 @@
         </w:rPr>
         <w:t xml:space="preserve"> [tiešsaiste]. [skatīts 2024. gada 23. septembrī]. Pieejams: </w:t>
       </w:r>
-      <w:hyperlink r:id="rId17" w:history="1">
+      <w:hyperlink r:id="rId16" w:history="1">
         <w:r>
           <w:rPr>
             <w:rStyle w:val="Hipersaite"/>
@@ -16300,7 +15513,7 @@
         </w:rPr>
         <w:t xml:space="preserve"> [tiešsaiste]. [skatīts 2024. gada 5. oktobrī]. Pieejams: </w:t>
       </w:r>
-      <w:hyperlink r:id="rId18" w:history="1">
+      <w:hyperlink r:id="rId17" w:history="1">
         <w:r>
           <w:rPr>
             <w:rStyle w:val="Hipersaite"/>
@@ -16461,7 +15674,7 @@
         </w:rPr>
         <w:t xml:space="preserve"> [tiešsaiste]. [skatīts 2024. gada 30. septembrī]. Pieejams: </w:t>
       </w:r>
-      <w:hyperlink r:id="rId19" w:history="1">
+      <w:hyperlink r:id="rId18" w:history="1">
         <w:r>
           <w:rPr>
             <w:rStyle w:val="Hipersaite"/>
@@ -16701,19 +15914,26 @@
           <w:sz w:val="24"/>
           <w:szCs w:val="24"/>
         </w:rPr>
-        <w:t xml:space="preserve"> [tiešsaiste]. [skatīts 2024. gada 25. septembrī]. Pieejams: </w:t>
-      </w:r>
-      <w:hyperlink r:id="rId20" w:history="1">
-        <w:r>
-          <w:rPr>
-            <w:rStyle w:val="Hipersaite"/>
-            <w:rFonts w:ascii="Times New Roman" w:hAnsi="Times New Roman" w:cs="Times New Roman"/>
-            <w:sz w:val="24"/>
-            <w:szCs w:val="24"/>
-          </w:rPr>
-          <w:t>https://citeseerx.ist.psu.edu/document?repid=rep1&amp;type=pdf&amp;doi=194d4f0ae54b2dbca9133c582cd2451eb13f3889</w:t>
-        </w:r>
-      </w:hyperlink>
+        <w:t xml:space="preserve">. Amerika: Dienvidu Ilinoisas universitāte </w:t>
+      </w:r>
+      <w:proofErr w:type="spellStart"/>
+      <w:r>
+        <w:rPr>
+          <w:rFonts w:ascii="Times New Roman" w:hAnsi="Times New Roman" w:cs="Times New Roman"/>
+          <w:sz w:val="24"/>
+          <w:szCs w:val="24"/>
+        </w:rPr>
+        <w:t>Karbondeilā</w:t>
+      </w:r>
+      <w:proofErr w:type="spellEnd"/>
+      <w:r>
+        <w:rPr>
+          <w:rFonts w:ascii="Times New Roman" w:hAnsi="Times New Roman" w:cs="Times New Roman"/>
+          <w:sz w:val="24"/>
+          <w:szCs w:val="24"/>
+        </w:rPr>
+        <w:t xml:space="preserve"> </w:t>
+      </w:r>
     </w:p>
     <w:p>
       <w:pPr>
@@ -16951,7 +16171,7 @@
         </w:rPr>
         <w:t xml:space="preserve"> [skatīts 2024. gada 23. septembrī]. Pieejams: </w:t>
       </w:r>
-      <w:hyperlink r:id="rId21" w:history="1">
+      <w:hyperlink r:id="rId19" w:history="1">
         <w:r>
           <w:rPr>
             <w:rStyle w:val="Hipersaite"/>
@@ -17047,7 +16267,7 @@
         </w:rPr>
         <w:t xml:space="preserve">[tiešsaistē]. [skatīts 2024. gada 30. septembrī]. Pieejams: </w:t>
       </w:r>
-      <w:hyperlink r:id="rId22" w:history="1">
+      <w:hyperlink r:id="rId20" w:history="1">
         <w:r>
           <w:rPr>
             <w:rStyle w:val="Hipersaite"/>
@@ -17288,7 +16508,7 @@
         </w:rPr>
         <w:t xml:space="preserve"> [tiešsaistē]. [skatīts 2024. gada 10. oktobrī]. Pieejams: </w:t>
       </w:r>
-      <w:hyperlink r:id="rId23" w:history="1">
+      <w:hyperlink r:id="rId21" w:history="1">
         <w:r>
           <w:rPr>
             <w:rStyle w:val="Hipersaite"/>
@@ -17554,7 +16774,7 @@
         </w:rPr>
         <w:t xml:space="preserve"> [tiešsaiste]. [skatīts 2024. gada 10. oktobrī]. Pieejams: </w:t>
       </w:r>
-      <w:hyperlink r:id="rId24" w:history="1">
+      <w:hyperlink r:id="rId22" w:history="1">
         <w:r>
           <w:rPr>
             <w:rStyle w:val="Hipersaite"/>
@@ -17752,7 +16972,7 @@
         </w:rPr>
         <w:t xml:space="preserve"> [tiešsaiste]. [skatīts 2024. gada 30. septembrī]. Pieejams: </w:t>
       </w:r>
-      <w:hyperlink r:id="rId25" w:history="1">
+      <w:hyperlink r:id="rId23" w:history="1">
         <w:r>
           <w:rPr>
             <w:rStyle w:val="Hipersaite"/>
@@ -17988,7 +17208,6 @@
           <w:sz w:val="24"/>
           <w:szCs w:val="24"/>
         </w:rPr>
-        <w:lastRenderedPageBreak/>
         <w:t>Semrush</w:t>
       </w:r>
       <w:proofErr w:type="spellEnd"/>
@@ -18136,7 +17355,7 @@
         </w:rPr>
         <w:t xml:space="preserve">[tiešsaistē]. [skatīts 2024. gada 10. oktobrī]. Pieejams: </w:t>
       </w:r>
-      <w:hyperlink r:id="rId26" w:history="1">
+      <w:hyperlink r:id="rId24" w:history="1">
         <w:r>
           <w:rPr>
             <w:rStyle w:val="Hipersaite"/>
@@ -18171,6 +17390,7 @@
           <w:sz w:val="24"/>
           <w:szCs w:val="24"/>
         </w:rPr>
+        <w:lastRenderedPageBreak/>
         <w:t>Soularidis</w:t>
       </w:r>
       <w:proofErr w:type="spellEnd"/>
@@ -18334,7 +17554,7 @@
         </w:rPr>
         <w:t xml:space="preserve"> [tiešsaiste]. [skatīts 2024. gada 2. decembrī]. Pieejams: </w:t>
       </w:r>
-      <w:hyperlink r:id="rId27" w:history="1">
+      <w:hyperlink r:id="rId25" w:history="1">
         <w:r>
           <w:rPr>
             <w:rStyle w:val="Hipersaite"/>
@@ -18453,7 +17673,7 @@
         </w:rPr>
         <w:t xml:space="preserve"> [tiešsaistē]. [skatīts 2024. gada 23. septembrī]. Pieejams: </w:t>
       </w:r>
-      <w:hyperlink r:id="rId28" w:history="1">
+      <w:hyperlink r:id="rId26" w:history="1">
         <w:r>
           <w:rPr>
             <w:rStyle w:val="Hipersaite"/>
@@ -18595,7 +17815,7 @@
         </w:rPr>
         <w:t xml:space="preserve"> [tiešsaiste]. [skatīts 2024. gada 5. oktobrī]. Pieejams: </w:t>
       </w:r>
-      <w:hyperlink r:id="rId29" w:history="1">
+      <w:hyperlink r:id="rId27" w:history="1">
         <w:r>
           <w:rPr>
             <w:rStyle w:val="Hipersaite"/>
@@ -18884,7 +18104,7 @@
         </w:rPr>
         <w:t xml:space="preserve"> [tiešsaiste]. [skatīts 2024. gada 30. oktobrī]. Pieejams: </w:t>
       </w:r>
-      <w:hyperlink r:id="rId30" w:history="1">
+      <w:hyperlink r:id="rId28" w:history="1">
         <w:r>
           <w:rPr>
             <w:rStyle w:val="Hipersaite"/>
@@ -19078,6 +18298,15 @@
     </w:p>
     <w:p>
       <w:pPr>
+        <w:rPr>
+          <w:rFonts w:ascii="Times New Roman" w:hAnsi="Times New Roman" w:cs="Times New Roman"/>
+          <w:sz w:val="24"/>
+          <w:szCs w:val="24"/>
+        </w:rPr>
+      </w:pPr>
+    </w:p>
+    <w:p>
+      <w:pPr>
         <w:pStyle w:val="Virsraksts1"/>
         <w:jc w:val="center"/>
       </w:pPr>
@@ -19157,7 +18386,7 @@
         </w:rPr>
         <w:t xml:space="preserve">Skatīt izveidoto kodu </w:t>
       </w:r>
-      <w:hyperlink r:id="rId31" w:history="1">
+      <w:hyperlink r:id="rId29" w:history="1">
         <w:r>
           <w:rPr>
             <w:rStyle w:val="Hipersaite"/>
@@ -19566,7 +18795,7 @@
                     <pic:cNvPicPr/>
                   </pic:nvPicPr>
                   <pic:blipFill>
-                    <a:blip r:embed="rId32"/>
+                    <a:blip r:embed="rId30"/>
                     <a:stretch>
                       <a:fillRect/>
                     </a:stretch>
@@ -19889,7 +19118,7 @@
                     <pic:cNvPicPr/>
                   </pic:nvPicPr>
                   <pic:blipFill>
-                    <a:blip r:embed="rId33"/>
+                    <a:blip r:embed="rId31"/>
                     <a:stretch>
                       <a:fillRect/>
                     </a:stretch>
@@ -20114,7 +19343,7 @@
                     <pic:cNvPicPr/>
                   </pic:nvPicPr>
                   <pic:blipFill>
-                    <a:blip r:embed="rId34"/>
+                    <a:blip r:embed="rId32"/>
                     <a:stretch>
                       <a:fillRect/>
                     </a:stretch>
@@ -20389,7 +19618,7 @@
                     <pic:cNvPicPr/>
                   </pic:nvPicPr>
                   <pic:blipFill>
-                    <a:blip r:embed="rId35"/>
+                    <a:blip r:embed="rId33"/>
                     <a:stretch>
                       <a:fillRect/>
                     </a:stretch>
@@ -20999,7 +20228,7 @@
                     <pic:cNvPicPr/>
                   </pic:nvPicPr>
                   <pic:blipFill>
-                    <a:blip r:embed="rId36" cstate="print">
+                    <a:blip r:embed="rId34" cstate="print">
                       <a:extLst>
                         <a:ext uri="{28A0092B-C50C-407E-A947-70E740481C1C}">
                           <a14:useLocalDpi xmlns:a14="http://schemas.microsoft.com/office/drawing/2010/main" val="0"/>
@@ -21301,7 +20530,7 @@
                     <pic:cNvPicPr/>
                   </pic:nvPicPr>
                   <pic:blipFill>
-                    <a:blip r:embed="rId37" cstate="print">
+                    <a:blip r:embed="rId35" cstate="print">
                       <a:extLst>
                         <a:ext uri="{28A0092B-C50C-407E-A947-70E740481C1C}">
                           <a14:useLocalDpi xmlns:a14="http://schemas.microsoft.com/office/drawing/2010/main" val="0"/>
@@ -21623,7 +20852,7 @@
                     <pic:cNvPicPr/>
                   </pic:nvPicPr>
                   <pic:blipFill>
-                    <a:blip r:embed="rId38" cstate="print">
+                    <a:blip r:embed="rId36" cstate="print">
                       <a:extLst>
                         <a:ext uri="{28A0092B-C50C-407E-A947-70E740481C1C}">
                           <a14:useLocalDpi xmlns:a14="http://schemas.microsoft.com/office/drawing/2010/main" val="0"/>
@@ -21935,7 +21164,7 @@
                     <pic:cNvPicPr/>
                   </pic:nvPicPr>
                   <pic:blipFill>
-                    <a:blip r:embed="rId39" cstate="print">
+                    <a:blip r:embed="rId37" cstate="print">
                       <a:extLst>
                         <a:ext uri="{28A0092B-C50C-407E-A947-70E740481C1C}">
                           <a14:useLocalDpi xmlns:a14="http://schemas.microsoft.com/office/drawing/2010/main" val="0"/>
@@ -21981,12 +21210,12 @@
       </w:r>
     </w:p>
     <w:sectPr>
-      <w:headerReference w:type="even" r:id="rId40"/>
-      <w:headerReference w:type="default" r:id="rId41"/>
-      <w:footerReference w:type="even" r:id="rId42"/>
-      <w:footerReference w:type="default" r:id="rId43"/>
-      <w:headerReference w:type="first" r:id="rId44"/>
-      <w:footerReference w:type="first" r:id="rId45"/>
+      <w:headerReference w:type="even" r:id="rId38"/>
+      <w:headerReference w:type="default" r:id="rId39"/>
+      <w:footerReference w:type="even" r:id="rId40"/>
+      <w:footerReference w:type="default" r:id="rId41"/>
+      <w:headerReference w:type="first" r:id="rId42"/>
+      <w:footerReference w:type="first" r:id="rId43"/>
       <w:pgSz w:w="12240" w:h="15840"/>
       <w:pgMar w:top="1418" w:right="1418" w:bottom="1418" w:left="1418" w:header="720" w:footer="720" w:gutter="0"/>
       <w:cols w:space="720"/>
@@ -24387,7 +23616,7 @@
     <b:MonthAccessed>09</b:MonthAccessed>
     <b:DayAccessed>23</b:DayAccessed>
     <b:URL>https://www.oracle.com/artificial-intelligence/ai-cloud-computing/</b:URL>
-    <b:RefOrder>3</b:RefOrder>
+    <b:RefOrder>17</b:RefOrder>
   </b:Source>
   <b:Source>
     <b:Tag>Rus09</b:Tag>
@@ -24412,7 +23641,7 @@
     </b:Author>
     <b:Publisher>Prentice Hall</b:Publisher>
     <b:Pages>1132</b:Pages>
-    <b:RefOrder>2</b:RefOrder>
+    <b:RefOrder>1</b:RefOrder>
   </b:Source>
   <b:Source>
     <b:Tag>Moo65</b:Tag>
@@ -24437,7 +23666,7 @@
     <b:Title>Cramming more components onto integrated circuits</b:Title>
     <b:JournalName>IEEE Solid-State Circuits Society Newsletter</b:JournalName>
     <b:Volume>38</b:Volume>
-    <b:RefOrder>1</b:RefOrder>
+    <b:RefOrder>18</b:RefOrder>
   </b:Source>
   <b:Source>
     <b:Tag>Gol23</b:Tag>
@@ -24467,7 +23696,7 @@
       </b:Author>
     </b:Author>
     <b:PublicationTitle>AI is closer than ever to passing the Turing test for 'intelligence'. What happens when it does?</b:PublicationTitle>
-    <b:RefOrder>6</b:RefOrder>
+    <b:RefOrder>19</b:RefOrder>
   </b:Source>
   <b:Source>
     <b:Tag>Wel231</b:Tag>
@@ -24491,7 +23720,7 @@
     <b:MonthAccessed>10</b:MonthAccessed>
     <b:DayAccessed>05</b:DayAccessed>
     <b:URL>https://spectrum.ieee.org/turing-test</b:URL>
-    <b:RefOrder>7</b:RefOrder>
+    <b:RefOrder>20</b:RefOrder>
   </b:Source>
   <b:Source>
     <b:Tag>Rup22</b:Tag>
@@ -24513,7 +23742,7 @@
     <b:MonthAccessed>09</b:MonthAccessed>
     <b:DayAccessed>30</b:DayAccessed>
     <b:URL>https://ourworldindata.org/grapher/transistors-per-microprocessor</b:URL>
-    <b:RefOrder>8</b:RefOrder>
+    <b:RefOrder>2</b:RefOrder>
   </b:Source>
   <b:Source>
     <b:Tag>Mer231</b:Tag>
@@ -24535,7 +23764,7 @@
       </b:Author>
     </b:Author>
     <b:PublicationTitle>Why GPUs Are Great for AI</b:PublicationTitle>
-    <b:RefOrder>10</b:RefOrder>
+    <b:RefOrder>5</b:RefOrder>
   </b:Source>
   <b:Source>
     <b:Tag>Clo24</b:Tag>
@@ -24551,7 +23780,7 @@
       </b:Author>
     </b:Author>
     <b:PublicationTitle>What is a large language model (LLM)?</b:PublicationTitle>
-    <b:RefOrder>13</b:RefOrder>
+    <b:RefOrder>8</b:RefOrder>
   </b:Source>
   <b:Source>
     <b:Tag>Bac941</b:Tag>
@@ -24571,7 +23800,7 @@
       </b:Author>
     </b:Author>
     <b:Pages>401</b:Pages>
-    <b:RefOrder>14</b:RefOrder>
+    <b:RefOrder>9</b:RefOrder>
   </b:Source>
   <b:Source>
     <b:Tag>Moh141</b:Tag>
@@ -24593,7 +23822,7 @@
         </b:NameList>
       </b:Author>
     </b:Author>
-    <b:RefOrder>16</b:RefOrder>
+    <b:RefOrder>11</b:RefOrder>
   </b:Source>
   <b:Source>
     <b:Tag>Alm241</b:Tag>
@@ -24613,7 +23842,7 @@
       </b:Author>
     </b:Author>
     <b:PublicationTitle>A* Algorithm in AI (A* Search Algorithm)</b:PublicationTitle>
-    <b:RefOrder>19</b:RefOrder>
+    <b:RefOrder>14</b:RefOrder>
   </b:Source>
   <b:Source>
     <b:Tag>Cel241</b:Tag>
@@ -24633,7 +23862,7 @@
     <b:MonthAccessed>12</b:MonthAccessed>
     <b:DayAccessed>02</b:DayAccessed>
     <b:URL>https://celerdata.com/glossary/breadth-first-search-bfs</b:URL>
-    <b:RefOrder>20</b:RefOrder>
+    <b:RefOrder>15</b:RefOrder>
   </b:Source>
   <b:Source>
     <b:Tag>Sou22</b:Tag>
@@ -24658,7 +23887,7 @@
     <b:MonthAccessed>12</b:MonthAccessed>
     <b:DayAccessed>02</b:DayAccessed>
     <b:URL>https://plainenglish.io/blog/solve-maze-using-breadth-first-search-bfs-algorithm-in-python-7931acbe8a93</b:URL>
-    <b:RefOrder>21</b:RefOrder>
+    <b:RefOrder>16</b:RefOrder>
   </b:Source>
   <b:Source>
     <b:Tag>Bla191</b:Tag>
@@ -24684,7 +23913,7 @@
     <b:DayAccessed>25</b:DayAccessed>
     <b:URL>https://xlinux.nist.gov/dads/HTML/bigOnotation.html</b:URL>
     <b:InternetSiteTitle>Dictionary of Algorithms and Data Structures</b:InternetSiteTitle>
-    <b:RefOrder>15</b:RefOrder>
+    <b:RefOrder>10</b:RefOrder>
   </b:Source>
   <b:Source>
     <b:Tag>Riv781</b:Tag>
@@ -24718,7 +23947,7 @@
       </b:Author>
     </b:Author>
     <b:InternetSiteTitle>ACM Digital Library</b:InternetSiteTitle>
-    <b:RefOrder>17</b:RefOrder>
+    <b:RefOrder>12</b:RefOrder>
   </b:Source>
   <b:Source>
     <b:Tag>Zen071</b:Tag>
@@ -24747,7 +23976,7 @@
       </b:Author>
     </b:Author>
     <b:InternetSiteTitle>Zenodo</b:InternetSiteTitle>
-    <b:RefOrder>18</b:RefOrder>
+    <b:RefOrder>13</b:RefOrder>
   </b:Source>
   <b:Source>
     <b:Tag>Che06</b:Tag>
@@ -24780,7 +24009,7 @@
       </b:Author>
     </b:Author>
     <b:InternetSiteTitle>HAL open science</b:InternetSiteTitle>
-    <b:RefOrder>4</b:RefOrder>
+    <b:RefOrder>3</b:RefOrder>
   </b:Source>
   <b:Source>
     <b:Tag>Nvi211</b:Tag>
@@ -24797,7 +24026,7 @@
     <b:MonthAccessed>09</b:MonthAccessed>
     <b:DayAccessed>30</b:DayAccessed>
     <b:URL>https://www.nvidia.com/en-eu/geforce/graphics-cards/30-series/</b:URL>
-    <b:RefOrder>9</b:RefOrder>
+    <b:RefOrder>4</b:RefOrder>
   </b:Source>
   <b:Source>
     <b:Tag>Ten241</b:Tag>
@@ -24817,7 +24046,7 @@
       </b:Author>
     </b:Author>
     <b:InternetSiteTitle>TensorFlow</b:InternetSiteTitle>
-    <b:RefOrder>5</b:RefOrder>
+    <b:RefOrder>21</b:RefOrder>
   </b:Source>
   <b:Source>
     <b:Tag>Rad19</b:Tag>
@@ -24862,7 +24091,7 @@
       </b:Author>
     </b:Author>
     <b:InternetSiteTitle>BibSonomy</b:InternetSiteTitle>
-    <b:RefOrder>12</b:RefOrder>
+    <b:RefOrder>7</b:RefOrder>
   </b:Source>
   <b:Source>
     <b:Tag>Sem241</b:Tag>
@@ -24880,13 +24109,13 @@
     <b:MonthAccessed>10</b:MonthAccessed>
     <b:DayAccessed>10</b:DayAccessed>
     <b:URL>https://www.semrush.com/trending-websites/global/all</b:URL>
-    <b:RefOrder>11</b:RefOrder>
+    <b:RefOrder>6</b:RefOrder>
   </b:Source>
 </b:Sources>
 </file>
 
 <file path=customXml/itemProps1.xml><?xml version="1.0" encoding="utf-8"?>
-<ds:datastoreItem xmlns:ds="http://schemas.openxmlformats.org/officeDocument/2006/customXml" ds:itemID="{F535DD87-8538-4D4F-8228-276E272A02F4}">
+<ds:datastoreItem xmlns:ds="http://schemas.openxmlformats.org/officeDocument/2006/customXml" ds:itemID="{35E58530-932D-46FB-8A76-414FDB58658C}">
   <ds:schemaRefs>
     <ds:schemaRef ds:uri="http://schemas.openxmlformats.org/officeDocument/2006/bibliography"/>
   </ds:schemaRefs>

--- a/ZPD.docx
+++ b/ZPD.docx
@@ -23,6 +23,7 @@
     </w:p>
     <w:p>
       <w:pPr>
+        <w:spacing w:line="240" w:lineRule="auto"/>
         <w:jc w:val="center"/>
         <w:rPr>
           <w:rFonts w:ascii="Times New Roman" w:hAnsi="Times New Roman" w:cs="Times New Roman"/>
@@ -33,6 +34,7 @@
     </w:p>
     <w:p>
       <w:pPr>
+        <w:spacing w:line="240" w:lineRule="auto"/>
         <w:jc w:val="center"/>
         <w:rPr>
           <w:rFonts w:ascii="Times New Roman" w:hAnsi="Times New Roman" w:cs="Times New Roman"/>
@@ -43,6 +45,7 @@
     </w:p>
     <w:p>
       <w:pPr>
+        <w:spacing w:line="240" w:lineRule="auto"/>
         <w:jc w:val="center"/>
         <w:rPr>
           <w:rFonts w:ascii="Times New Roman" w:hAnsi="Times New Roman" w:cs="Times New Roman"/>
@@ -53,6 +56,7 @@
     </w:p>
     <w:p>
       <w:pPr>
+        <w:spacing w:line="240" w:lineRule="auto"/>
         <w:jc w:val="center"/>
         <w:rPr>
           <w:rFonts w:ascii="Times New Roman" w:hAnsi="Times New Roman" w:cs="Times New Roman"/>
@@ -63,6 +67,7 @@
     </w:p>
     <w:p>
       <w:pPr>
+        <w:spacing w:line="240" w:lineRule="auto"/>
         <w:jc w:val="center"/>
         <w:rPr>
           <w:rFonts w:ascii="Times New Roman" w:hAnsi="Times New Roman" w:cs="Times New Roman"/>
@@ -244,7 +249,23 @@
           <w:sz w:val="28"/>
           <w:szCs w:val="28"/>
         </w:rPr>
-        <w:t>Rīgas 64. vidusskolas 12 klases skolēni</w:t>
+        <w:t>Rīgas 64. vidusskolas 12</w:t>
+      </w:r>
+      <w:r>
+        <w:rPr>
+          <w:rFonts w:ascii="Times New Roman" w:hAnsi="Times New Roman" w:cs="Times New Roman"/>
+          <w:sz w:val="28"/>
+          <w:szCs w:val="28"/>
+        </w:rPr>
+        <w:t>.</w:t>
+      </w:r>
+      <w:r>
+        <w:rPr>
+          <w:rFonts w:ascii="Times New Roman" w:hAnsi="Times New Roman" w:cs="Times New Roman"/>
+          <w:sz w:val="28"/>
+          <w:szCs w:val="28"/>
+        </w:rPr>
+        <w:t xml:space="preserve"> klases skolēni</w:t>
       </w:r>
     </w:p>
     <w:p>
@@ -481,7 +502,7 @@
           <w:szCs w:val="24"/>
         </w:rPr>
         <w:tab/>
-        <w:t>Zinātniskais darbs tika veikts ar mērķi izpētīt mākslīgā intelekta nozares pamatus un realizēt pašveidotu mākslīgā intelekta modeli, lai noskaidrotu tā limitācijas pie arvien sarežģītākām problēmsituācijām. Teorētiskajā daļā tika izskatīta mākslīgā intelekta definīcija un tā attīstība, algoritmu sarežģītības noteikšana, kā arī divi klasiskās meklēšanas algoritmi. Pamatojoties uz mākslīgā intelekta pamatdefinīcijām, tika izstrādāts racionāli rīkojošs aģents</w:t>
+        <w:t>Zinātniskais darbs tika veikts ar mērķi izpētīt mākslīgā intelekta nozares pamatus un realizēt mākslīgā intelekta modeli, lai noskaidrotu tā limitācijas pie arvien sarežģītākām problēmsituācijām. Teorētiskajā daļā tika izskatīta mākslīgā intelekta definīcija un tā attīstība, algoritmu sarežģītības noteikšana, kā arī divi klasiskās meklēšanas algoritmi. Pamatojoties uz mākslīgā intelekta pamatdefinīcijām, tika izstrādāts racionāli rīkojošs aģents</w:t>
       </w:r>
       <w:r>
         <w:rPr>
@@ -513,7 +534,39 @@
           <w:sz w:val="24"/>
           <w:szCs w:val="24"/>
         </w:rPr>
-        <w:t>. Praktiskajā daļā tika izmantota zema līmeņa programmēšana, lai izvairītos no augsta līmeņa abstrakcijām un nodrošinātu skaidrību pār izveidotā koda funkcionalitāti un sarežģītību. Izstrādājot pamata datu struktūras</w:t>
+        <w:t>. Praktiskajā daļā tika izmantota zema līmeņa programmēšana, lai izvairītos no augsta līmeņa abstrakcijām</w:t>
+      </w:r>
+      <w:r>
+        <w:rPr>
+          <w:rFonts w:ascii="Times New Roman" w:hAnsi="Times New Roman" w:cs="Times New Roman"/>
+          <w:sz w:val="24"/>
+          <w:szCs w:val="24"/>
+        </w:rPr>
+        <w:t>, kā arī</w:t>
+      </w:r>
+      <w:r>
+        <w:rPr>
+          <w:rFonts w:ascii="Times New Roman" w:hAnsi="Times New Roman" w:cs="Times New Roman"/>
+          <w:sz w:val="24"/>
+          <w:szCs w:val="24"/>
+        </w:rPr>
+        <w:t xml:space="preserve"> nodrošinātu </w:t>
+      </w:r>
+      <w:r>
+        <w:rPr>
+          <w:rFonts w:ascii="Times New Roman" w:hAnsi="Times New Roman" w:cs="Times New Roman"/>
+          <w:sz w:val="24"/>
+          <w:szCs w:val="24"/>
+        </w:rPr>
+        <w:t>izpratni un pilnu kontroli</w:t>
+      </w:r>
+      <w:r>
+        <w:rPr>
+          <w:rFonts w:ascii="Times New Roman" w:hAnsi="Times New Roman" w:cs="Times New Roman"/>
+          <w:sz w:val="24"/>
+          <w:szCs w:val="24"/>
+        </w:rPr>
+        <w:t xml:space="preserve"> pār izveidotā koda funkcionalitāti un sarežģītību. Izstrādājot pamata datu struktūras</w:t>
       </w:r>
       <w:r>
         <w:rPr>
@@ -577,15 +630,23 @@
           <w:sz w:val="24"/>
           <w:szCs w:val="24"/>
         </w:rPr>
-        <w:t xml:space="preserve"> un map</w:t>
-      </w:r>
-      <w:r>
-        <w:rPr>
-          <w:rFonts w:ascii="Times New Roman" w:hAnsi="Times New Roman" w:cs="Times New Roman"/>
-          <w:sz w:val="24"/>
-          <w:szCs w:val="24"/>
-        </w:rPr>
-        <w:t>e)</w:t>
+        <w:t xml:space="preserve"> un </w:t>
+      </w:r>
+      <w:r>
+        <w:rPr>
+          <w:rFonts w:ascii="Times New Roman" w:hAnsi="Times New Roman" w:cs="Times New Roman"/>
+          <w:sz w:val="24"/>
+          <w:szCs w:val="24"/>
+        </w:rPr>
+        <w:t>asociatīvais masīvs</w:t>
+      </w:r>
+      <w:r>
+        <w:rPr>
+          <w:rFonts w:ascii="Times New Roman" w:hAnsi="Times New Roman" w:cs="Times New Roman"/>
+          <w:sz w:val="24"/>
+          <w:szCs w:val="24"/>
+        </w:rPr>
+        <w:t>)</w:t>
       </w:r>
       <w:r>
         <w:rPr>
@@ -609,23 +670,79 @@
           <w:sz w:val="24"/>
           <w:szCs w:val="24"/>
         </w:rPr>
-        <w:t xml:space="preserve">, ka pareiza algoritma izvēle var būtiski uzlabot aģenta meklēšanas efektivitāti, tomēr galvenā pamatproblēma izrādījās vides izveidošana, ielasīšana un uzturēšana. Kaut arī laika sarežģītība ir svarīga problēma, atmiņa izrādījās, kā galvenā limitācija apjomīgākas vides </w:t>
-      </w:r>
-      <w:r>
-        <w:rPr>
-          <w:rFonts w:ascii="Times New Roman" w:hAnsi="Times New Roman" w:cs="Times New Roman"/>
-          <w:sz w:val="24"/>
-          <w:szCs w:val="24"/>
-        </w:rPr>
-        <w:t>realizēšanai un procesēšanai</w:t>
-      </w:r>
-      <w:r>
-        <w:rPr>
-          <w:rFonts w:ascii="Times New Roman" w:hAnsi="Times New Roman" w:cs="Times New Roman"/>
-          <w:sz w:val="24"/>
-          <w:szCs w:val="24"/>
-        </w:rPr>
-        <w:t>.</w:t>
+        <w:t>, ka pareiza algoritma izvēle var būtiski uzlabot aģenta meklēšanas efektivitāti, tomēr galvenā pamatproblēma izrādījās vides izveidošana, ielasīšana un uzturēšana. Kaut arī</w:t>
+      </w:r>
+      <w:r>
+        <w:rPr>
+          <w:rFonts w:ascii="Times New Roman" w:hAnsi="Times New Roman" w:cs="Times New Roman"/>
+          <w:sz w:val="24"/>
+          <w:szCs w:val="24"/>
+        </w:rPr>
+        <w:t xml:space="preserve"> algoritmu</w:t>
+      </w:r>
+      <w:r>
+        <w:rPr>
+          <w:rFonts w:ascii="Times New Roman" w:hAnsi="Times New Roman" w:cs="Times New Roman"/>
+          <w:sz w:val="24"/>
+          <w:szCs w:val="24"/>
+        </w:rPr>
+        <w:t xml:space="preserve"> laika sarežģītība ir </w:t>
+      </w:r>
+      <w:r>
+        <w:rPr>
+          <w:rFonts w:ascii="Times New Roman" w:hAnsi="Times New Roman" w:cs="Times New Roman"/>
+          <w:sz w:val="24"/>
+          <w:szCs w:val="24"/>
+        </w:rPr>
+        <w:t>būtisks faktors</w:t>
+      </w:r>
+      <w:r>
+        <w:rPr>
+          <w:rFonts w:ascii="Times New Roman" w:hAnsi="Times New Roman" w:cs="Times New Roman"/>
+          <w:sz w:val="24"/>
+          <w:szCs w:val="24"/>
+        </w:rPr>
+        <w:t xml:space="preserve">, </w:t>
+      </w:r>
+      <w:r>
+        <w:rPr>
+          <w:rFonts w:ascii="Times New Roman" w:hAnsi="Times New Roman" w:cs="Times New Roman"/>
+          <w:sz w:val="24"/>
+          <w:szCs w:val="24"/>
+        </w:rPr>
+        <w:t xml:space="preserve">realizētajā modelī </w:t>
+      </w:r>
+      <w:r>
+        <w:rPr>
+          <w:rFonts w:ascii="Times New Roman" w:hAnsi="Times New Roman" w:cs="Times New Roman"/>
+          <w:sz w:val="24"/>
+          <w:szCs w:val="24"/>
+        </w:rPr>
+        <w:t>atmiņa</w:t>
+      </w:r>
+      <w:r>
+        <w:rPr>
+          <w:rFonts w:ascii="Times New Roman" w:hAnsi="Times New Roman" w:cs="Times New Roman"/>
+          <w:sz w:val="24"/>
+          <w:szCs w:val="24"/>
+        </w:rPr>
+        <w:t>s</w:t>
+      </w:r>
+      <w:r>
+        <w:rPr>
+          <w:rFonts w:ascii="Times New Roman" w:hAnsi="Times New Roman" w:cs="Times New Roman"/>
+          <w:sz w:val="24"/>
+          <w:szCs w:val="24"/>
+        </w:rPr>
+        <w:t xml:space="preserve"> </w:t>
+      </w:r>
+      <w:r>
+        <w:rPr>
+          <w:rFonts w:ascii="Times New Roman" w:hAnsi="Times New Roman" w:cs="Times New Roman"/>
+          <w:sz w:val="24"/>
+          <w:szCs w:val="24"/>
+        </w:rPr>
+        <w:t>faktors izrādījās izšķirošs ierobežojums attiecībā pret praktisku risinājumu iespējamību, lineāri pieaugot aģenta vides sarežģītībai.</w:t>
       </w:r>
     </w:p>
     <w:p>
@@ -662,6 +779,7 @@
     <w:p>
       <w:pPr>
         <w:pageBreakBefore/>
+        <w:spacing w:line="240" w:lineRule="auto"/>
         <w:rPr>
           <w:rFonts w:ascii="Times New Roman" w:hAnsi="Times New Roman" w:cs="Times New Roman"/>
           <w:sz w:val="24"/>
@@ -748,7 +866,7 @@
         </w:rPr>
         <w:fldChar w:fldCharType="separate"/>
       </w:r>
-      <w:hyperlink w:anchor="_Toc185167735" w:history="1">
+      <w:hyperlink w:anchor="_Toc185633745" w:history="1">
         <w:r>
           <w:rPr>
             <w:rStyle w:val="Hipersaite"/>
@@ -772,7 +890,7 @@
           <w:rPr>
             <w:noProof/>
           </w:rPr>
-          <w:instrText xml:space="preserve"> PAGEREF _Toc185167735 \h </w:instrText>
+          <w:instrText xml:space="preserve"> PAGEREF _Toc185633745 \h </w:instrText>
         </w:r>
         <w:r>
           <w:rPr>
@@ -789,7 +907,7 @@
           <w:rPr>
             <w:noProof/>
           </w:rPr>
-          <w:t>3</w:t>
+          <w:t>4</w:t>
         </w:r>
         <w:r>
           <w:rPr>
@@ -818,7 +936,7 @@
           <w14:ligatures w14:val="standardContextual"/>
         </w:rPr>
       </w:pPr>
-      <w:hyperlink w:anchor="_Toc185167736" w:history="1">
+      <w:hyperlink w:anchor="_Toc185633746" w:history="1">
         <w:r>
           <w:rPr>
             <w:rStyle w:val="Hipersaite"/>
@@ -863,7 +981,7 @@
           <w:rPr>
             <w:noProof/>
           </w:rPr>
-          <w:instrText xml:space="preserve"> PAGEREF _Toc185167736 \h </w:instrText>
+          <w:instrText xml:space="preserve"> PAGEREF _Toc185633746 \h </w:instrText>
         </w:r>
         <w:r>
           <w:rPr>
@@ -880,7 +998,7 @@
           <w:rPr>
             <w:noProof/>
           </w:rPr>
-          <w:t>4</w:t>
+          <w:t>5</w:t>
         </w:r>
         <w:r>
           <w:rPr>
@@ -907,7 +1025,7 @@
           <w14:ligatures w14:val="standardContextual"/>
         </w:rPr>
       </w:pPr>
-      <w:hyperlink w:anchor="_Toc185167737" w:history="1">
+      <w:hyperlink w:anchor="_Toc185633747" w:history="1">
         <w:r>
           <w:rPr>
             <w:rStyle w:val="Hipersaite"/>
@@ -950,7 +1068,7 @@
           <w:rPr>
             <w:noProof/>
           </w:rPr>
-          <w:instrText xml:space="preserve"> PAGEREF _Toc185167737 \h </w:instrText>
+          <w:instrText xml:space="preserve"> PAGEREF _Toc185633747 \h </w:instrText>
         </w:r>
         <w:r>
           <w:rPr>
@@ -994,7 +1112,7 @@
           <w14:ligatures w14:val="standardContextual"/>
         </w:rPr>
       </w:pPr>
-      <w:hyperlink w:anchor="_Toc185167738" w:history="1">
+      <w:hyperlink w:anchor="_Toc185633748" w:history="1">
         <w:r>
           <w:rPr>
             <w:rStyle w:val="Hipersaite"/>
@@ -1037,7 +1155,7 @@
           <w:rPr>
             <w:noProof/>
           </w:rPr>
-          <w:instrText xml:space="preserve"> PAGEREF _Toc185167738 \h </w:instrText>
+          <w:instrText xml:space="preserve"> PAGEREF _Toc185633748 \h </w:instrText>
         </w:r>
         <w:r>
           <w:rPr>
@@ -1054,7 +1172,7 @@
           <w:rPr>
             <w:noProof/>
           </w:rPr>
-          <w:t>5</w:t>
+          <w:t>6</w:t>
         </w:r>
         <w:r>
           <w:rPr>
@@ -1081,7 +1199,7 @@
           <w14:ligatures w14:val="standardContextual"/>
         </w:rPr>
       </w:pPr>
-      <w:hyperlink w:anchor="_Toc185167739" w:history="1">
+      <w:hyperlink w:anchor="_Toc185633749" w:history="1">
         <w:r>
           <w:rPr>
             <w:rStyle w:val="Hipersaite"/>
@@ -1124,7 +1242,7 @@
           <w:rPr>
             <w:noProof/>
           </w:rPr>
-          <w:instrText xml:space="preserve"> PAGEREF _Toc185167739 \h </w:instrText>
+          <w:instrText xml:space="preserve"> PAGEREF _Toc185633749 \h </w:instrText>
         </w:r>
         <w:r>
           <w:rPr>
@@ -1170,7 +1288,7 @@
           <w14:ligatures w14:val="standardContextual"/>
         </w:rPr>
       </w:pPr>
-      <w:hyperlink w:anchor="_Toc185167740" w:history="1">
+      <w:hyperlink w:anchor="_Toc185633750" w:history="1">
         <w:r>
           <w:rPr>
             <w:rStyle w:val="Hipersaite"/>
@@ -1215,7 +1333,7 @@
           <w:rPr>
             <w:noProof/>
           </w:rPr>
-          <w:instrText xml:space="preserve"> PAGEREF _Toc185167740 \h </w:instrText>
+          <w:instrText xml:space="preserve"> PAGEREF _Toc185633750 \h </w:instrText>
         </w:r>
         <w:r>
           <w:rPr>
@@ -1259,7 +1377,7 @@
           <w14:ligatures w14:val="standardContextual"/>
         </w:rPr>
       </w:pPr>
-      <w:hyperlink w:anchor="_Toc185167741" w:history="1">
+      <w:hyperlink w:anchor="_Toc185633751" w:history="1">
         <w:r>
           <w:rPr>
             <w:rStyle w:val="Hipersaite"/>
@@ -1302,7 +1420,7 @@
           <w:rPr>
             <w:noProof/>
           </w:rPr>
-          <w:instrText xml:space="preserve"> PAGEREF _Toc185167741 \h </w:instrText>
+          <w:instrText xml:space="preserve"> PAGEREF _Toc185633751 \h </w:instrText>
         </w:r>
         <w:r>
           <w:rPr>
@@ -1346,7 +1464,7 @@
           <w14:ligatures w14:val="standardContextual"/>
         </w:rPr>
       </w:pPr>
-      <w:hyperlink w:anchor="_Toc185167742" w:history="1">
+      <w:hyperlink w:anchor="_Toc185633752" w:history="1">
         <w:r>
           <w:rPr>
             <w:rStyle w:val="Hipersaite"/>
@@ -1389,7 +1507,7 @@
           <w:rPr>
             <w:noProof/>
           </w:rPr>
-          <w:instrText xml:space="preserve"> PAGEREF _Toc185167742 \h </w:instrText>
+          <w:instrText xml:space="preserve"> PAGEREF _Toc185633752 \h </w:instrText>
         </w:r>
         <w:r>
           <w:rPr>
@@ -1406,7 +1524,7 @@
           <w:rPr>
             <w:noProof/>
           </w:rPr>
-          <w:t>7</w:t>
+          <w:t>8</w:t>
         </w:r>
         <w:r>
           <w:rPr>
@@ -1435,7 +1553,7 @@
           <w14:ligatures w14:val="standardContextual"/>
         </w:rPr>
       </w:pPr>
-      <w:hyperlink w:anchor="_Toc185167743" w:history="1">
+      <w:hyperlink w:anchor="_Toc185633753" w:history="1">
         <w:r>
           <w:rPr>
             <w:rStyle w:val="Hipersaite"/>
@@ -1480,7 +1598,7 @@
           <w:rPr>
             <w:noProof/>
           </w:rPr>
-          <w:instrText xml:space="preserve"> PAGEREF _Toc185167743 \h </w:instrText>
+          <w:instrText xml:space="preserve"> PAGEREF _Toc185633753 \h </w:instrText>
         </w:r>
         <w:r>
           <w:rPr>
@@ -1524,7 +1642,7 @@
           <w14:ligatures w14:val="standardContextual"/>
         </w:rPr>
       </w:pPr>
-      <w:hyperlink w:anchor="_Toc185167744" w:history="1">
+      <w:hyperlink w:anchor="_Toc185633754" w:history="1">
         <w:r>
           <w:rPr>
             <w:rStyle w:val="Hipersaite"/>
@@ -1567,7 +1685,7 @@
           <w:rPr>
             <w:noProof/>
           </w:rPr>
-          <w:instrText xml:space="preserve"> PAGEREF _Toc185167744 \h </w:instrText>
+          <w:instrText xml:space="preserve"> PAGEREF _Toc185633754 \h </w:instrText>
         </w:r>
         <w:r>
           <w:rPr>
@@ -1611,7 +1729,7 @@
           <w14:ligatures w14:val="standardContextual"/>
         </w:rPr>
       </w:pPr>
-      <w:hyperlink w:anchor="_Toc185167745" w:history="1">
+      <w:hyperlink w:anchor="_Toc185633755" w:history="1">
         <w:r>
           <w:rPr>
             <w:rStyle w:val="Hipersaite"/>
@@ -1654,7 +1772,7 @@
           <w:rPr>
             <w:noProof/>
           </w:rPr>
-          <w:instrText xml:space="preserve"> PAGEREF _Toc185167745 \h </w:instrText>
+          <w:instrText xml:space="preserve"> PAGEREF _Toc185633755 \h </w:instrText>
         </w:r>
         <w:r>
           <w:rPr>
@@ -1698,7 +1816,7 @@
           <w14:ligatures w14:val="standardContextual"/>
         </w:rPr>
       </w:pPr>
-      <w:hyperlink w:anchor="_Toc185167746" w:history="1">
+      <w:hyperlink w:anchor="_Toc185633756" w:history="1">
         <w:r>
           <w:rPr>
             <w:rStyle w:val="Hipersaite"/>
@@ -1741,7 +1859,7 @@
           <w:rPr>
             <w:noProof/>
           </w:rPr>
-          <w:instrText xml:space="preserve"> PAGEREF _Toc185167746 \h </w:instrText>
+          <w:instrText xml:space="preserve"> PAGEREF _Toc185633756 \h </w:instrText>
         </w:r>
         <w:r>
           <w:rPr>
@@ -1787,7 +1905,7 @@
           <w14:ligatures w14:val="standardContextual"/>
         </w:rPr>
       </w:pPr>
-      <w:hyperlink w:anchor="_Toc185167747" w:history="1">
+      <w:hyperlink w:anchor="_Toc185633757" w:history="1">
         <w:r>
           <w:rPr>
             <w:rStyle w:val="Hipersaite"/>
@@ -1832,7 +1950,7 @@
           <w:rPr>
             <w:noProof/>
           </w:rPr>
-          <w:instrText xml:space="preserve"> PAGEREF _Toc185167747 \h </w:instrText>
+          <w:instrText xml:space="preserve"> PAGEREF _Toc185633757 \h </w:instrText>
         </w:r>
         <w:r>
           <w:rPr>
@@ -1849,7 +1967,7 @@
           <w:rPr>
             <w:noProof/>
           </w:rPr>
-          <w:t>9</w:t>
+          <w:t>10</w:t>
         </w:r>
         <w:r>
           <w:rPr>
@@ -1878,7 +1996,7 @@
           <w14:ligatures w14:val="standardContextual"/>
         </w:rPr>
       </w:pPr>
-      <w:hyperlink w:anchor="_Toc185167748" w:history="1">
+      <w:hyperlink w:anchor="_Toc185633758" w:history="1">
         <w:r>
           <w:rPr>
             <w:rStyle w:val="Hipersaite"/>
@@ -1923,7 +2041,7 @@
           <w:rPr>
             <w:noProof/>
           </w:rPr>
-          <w:instrText xml:space="preserve"> PAGEREF _Toc185167748 \h </w:instrText>
+          <w:instrText xml:space="preserve"> PAGEREF _Toc185633758 \h </w:instrText>
         </w:r>
         <w:r>
           <w:rPr>
@@ -1940,7 +2058,7 @@
           <w:rPr>
             <w:noProof/>
           </w:rPr>
-          <w:t>10</w:t>
+          <w:t>11</w:t>
         </w:r>
         <w:r>
           <w:rPr>
@@ -1969,7 +2087,7 @@
           <w14:ligatures w14:val="standardContextual"/>
         </w:rPr>
       </w:pPr>
-      <w:hyperlink w:anchor="_Toc185167749" w:history="1">
+      <w:hyperlink w:anchor="_Toc185633759" w:history="1">
         <w:r>
           <w:rPr>
             <w:rStyle w:val="Hipersaite"/>
@@ -2014,7 +2132,7 @@
           <w:rPr>
             <w:noProof/>
           </w:rPr>
-          <w:instrText xml:space="preserve"> PAGEREF _Toc185167749 \h </w:instrText>
+          <w:instrText xml:space="preserve"> PAGEREF _Toc185633759 \h </w:instrText>
         </w:r>
         <w:r>
           <w:rPr>
@@ -2060,7 +2178,7 @@
           <w14:ligatures w14:val="standardContextual"/>
         </w:rPr>
       </w:pPr>
-      <w:hyperlink w:anchor="_Toc185167750" w:history="1">
+      <w:hyperlink w:anchor="_Toc185633760" w:history="1">
         <w:r>
           <w:rPr>
             <w:rStyle w:val="Hipersaite"/>
@@ -2105,7 +2223,7 @@
           <w:rPr>
             <w:noProof/>
           </w:rPr>
-          <w:instrText xml:space="preserve"> PAGEREF _Toc185167750 \h </w:instrText>
+          <w:instrText xml:space="preserve"> PAGEREF _Toc185633760 \h </w:instrText>
         </w:r>
         <w:r>
           <w:rPr>
@@ -2149,7 +2267,7 @@
           <w14:ligatures w14:val="standardContextual"/>
         </w:rPr>
       </w:pPr>
-      <w:hyperlink w:anchor="_Toc185167751" w:history="1">
+      <w:hyperlink w:anchor="_Toc185633761" w:history="1">
         <w:r>
           <w:rPr>
             <w:rStyle w:val="Hipersaite"/>
@@ -2192,7 +2310,7 @@
           <w:rPr>
             <w:noProof/>
           </w:rPr>
-          <w:instrText xml:space="preserve"> PAGEREF _Toc185167751 \h </w:instrText>
+          <w:instrText xml:space="preserve"> PAGEREF _Toc185633761 \h </w:instrText>
         </w:r>
         <w:r>
           <w:rPr>
@@ -2236,7 +2354,7 @@
           <w14:ligatures w14:val="standardContextual"/>
         </w:rPr>
       </w:pPr>
-      <w:hyperlink w:anchor="_Toc185167752" w:history="1">
+      <w:hyperlink w:anchor="_Toc185633762" w:history="1">
         <w:r>
           <w:rPr>
             <w:rStyle w:val="Hipersaite"/>
@@ -2279,7 +2397,7 @@
           <w:rPr>
             <w:noProof/>
           </w:rPr>
-          <w:instrText xml:space="preserve"> PAGEREF _Toc185167752 \h </w:instrText>
+          <w:instrText xml:space="preserve"> PAGEREF _Toc185633762 \h </w:instrText>
         </w:r>
         <w:r>
           <w:rPr>
@@ -2323,7 +2441,7 @@
           <w14:ligatures w14:val="standardContextual"/>
         </w:rPr>
       </w:pPr>
-      <w:hyperlink w:anchor="_Toc185167753" w:history="1">
+      <w:hyperlink w:anchor="_Toc185633763" w:history="1">
         <w:r>
           <w:rPr>
             <w:rStyle w:val="Hipersaite"/>
@@ -2366,7 +2484,7 @@
           <w:rPr>
             <w:noProof/>
           </w:rPr>
-          <w:instrText xml:space="preserve"> PAGEREF _Toc185167753 \h </w:instrText>
+          <w:instrText xml:space="preserve"> PAGEREF _Toc185633763 \h </w:instrText>
         </w:r>
         <w:r>
           <w:rPr>
@@ -2410,7 +2528,7 @@
           <w14:ligatures w14:val="standardContextual"/>
         </w:rPr>
       </w:pPr>
-      <w:hyperlink w:anchor="_Toc185167754" w:history="1">
+      <w:hyperlink w:anchor="_Toc185633764" w:history="1">
         <w:r>
           <w:rPr>
             <w:rStyle w:val="Hipersaite"/>
@@ -2453,7 +2571,7 @@
           <w:rPr>
             <w:noProof/>
           </w:rPr>
-          <w:instrText xml:space="preserve"> PAGEREF _Toc185167754 \h </w:instrText>
+          <w:instrText xml:space="preserve"> PAGEREF _Toc185633764 \h </w:instrText>
         </w:r>
         <w:r>
           <w:rPr>
@@ -2499,7 +2617,7 @@
           <w14:ligatures w14:val="standardContextual"/>
         </w:rPr>
       </w:pPr>
-      <w:hyperlink w:anchor="_Toc185167755" w:history="1">
+      <w:hyperlink w:anchor="_Toc185633765" w:history="1">
         <w:r>
           <w:rPr>
             <w:rStyle w:val="Hipersaite"/>
@@ -2544,7 +2662,7 @@
           <w:rPr>
             <w:noProof/>
           </w:rPr>
-          <w:instrText xml:space="preserve"> PAGEREF _Toc185167755 \h </w:instrText>
+          <w:instrText xml:space="preserve"> PAGEREF _Toc185633765 \h </w:instrText>
         </w:r>
         <w:r>
           <w:rPr>
@@ -2588,7 +2706,7 @@
           <w14:ligatures w14:val="standardContextual"/>
         </w:rPr>
       </w:pPr>
-      <w:hyperlink w:anchor="_Toc185167756" w:history="1">
+      <w:hyperlink w:anchor="_Toc185633766" w:history="1">
         <w:r>
           <w:rPr>
             <w:rStyle w:val="Hipersaite"/>
@@ -2631,7 +2749,7 @@
           <w:rPr>
             <w:noProof/>
           </w:rPr>
-          <w:instrText xml:space="preserve"> PAGEREF _Toc185167756 \h </w:instrText>
+          <w:instrText xml:space="preserve"> PAGEREF _Toc185633766 \h </w:instrText>
         </w:r>
         <w:r>
           <w:rPr>
@@ -2675,7 +2793,7 @@
           <w14:ligatures w14:val="standardContextual"/>
         </w:rPr>
       </w:pPr>
-      <w:hyperlink w:anchor="_Toc185167757" w:history="1">
+      <w:hyperlink w:anchor="_Toc185633767" w:history="1">
         <w:r>
           <w:rPr>
             <w:rStyle w:val="Hipersaite"/>
@@ -2718,7 +2836,7 @@
           <w:rPr>
             <w:noProof/>
           </w:rPr>
-          <w:instrText xml:space="preserve"> PAGEREF _Toc185167757 \h </w:instrText>
+          <w:instrText xml:space="preserve"> PAGEREF _Toc185633767 \h </w:instrText>
         </w:r>
         <w:r>
           <w:rPr>
@@ -2762,7 +2880,7 @@
           <w14:ligatures w14:val="standardContextual"/>
         </w:rPr>
       </w:pPr>
-      <w:hyperlink w:anchor="_Toc185167758" w:history="1">
+      <w:hyperlink w:anchor="_Toc185633768" w:history="1">
         <w:r>
           <w:rPr>
             <w:rStyle w:val="Hipersaite"/>
@@ -2805,7 +2923,7 @@
           <w:rPr>
             <w:noProof/>
           </w:rPr>
-          <w:instrText xml:space="preserve"> PAGEREF _Toc185167758 \h </w:instrText>
+          <w:instrText xml:space="preserve"> PAGEREF _Toc185633768 \h </w:instrText>
         </w:r>
         <w:r>
           <w:rPr>
@@ -2851,7 +2969,7 @@
           <w14:ligatures w14:val="standardContextual"/>
         </w:rPr>
       </w:pPr>
-      <w:hyperlink w:anchor="_Toc185167759" w:history="1">
+      <w:hyperlink w:anchor="_Toc185633769" w:history="1">
         <w:r>
           <w:rPr>
             <w:rStyle w:val="Hipersaite"/>
@@ -2896,7 +3014,7 @@
           <w:rPr>
             <w:noProof/>
           </w:rPr>
-          <w:instrText xml:space="preserve"> PAGEREF _Toc185167759 \h </w:instrText>
+          <w:instrText xml:space="preserve"> PAGEREF _Toc185633769 \h </w:instrText>
         </w:r>
         <w:r>
           <w:rPr>
@@ -2914,93 +3032,6 @@
             <w:noProof/>
           </w:rPr>
           <w:t>15</w:t>
-        </w:r>
-        <w:r>
-          <w:rPr>
-            <w:noProof/>
-          </w:rPr>
-          <w:fldChar w:fldCharType="end"/>
-        </w:r>
-      </w:hyperlink>
-    </w:p>
-    <w:p>
-      <w:pPr>
-        <w:pStyle w:val="Saturs2"/>
-        <w:tabs>
-          <w:tab w:val="left" w:pos="880"/>
-          <w:tab w:val="right" w:leader="dot" w:pos="9394"/>
-        </w:tabs>
-        <w:rPr>
-          <w:rFonts w:asciiTheme="minorHAnsi" w:eastAsiaTheme="minorEastAsia" w:hAnsiTheme="minorHAnsi" w:cstheme="minorBidi"/>
-          <w:smallCaps w:val="0"/>
-          <w:noProof/>
-          <w:kern w:val="2"/>
-          <w:sz w:val="24"/>
-          <w:szCs w:val="24"/>
-          <w14:ligatures w14:val="standardContextual"/>
-        </w:rPr>
-      </w:pPr>
-      <w:hyperlink w:anchor="_Toc185167760" w:history="1">
-        <w:r>
-          <w:rPr>
-            <w:rStyle w:val="Hipersaite"/>
-            <w:noProof/>
-          </w:rPr>
-          <w:t>9.1.</w:t>
-        </w:r>
-        <w:r>
-          <w:rPr>
-            <w:rFonts w:asciiTheme="minorHAnsi" w:eastAsiaTheme="minorEastAsia" w:hAnsiTheme="minorHAnsi" w:cstheme="minorBidi"/>
-            <w:smallCaps w:val="0"/>
-            <w:noProof/>
-            <w:kern w:val="2"/>
-            <w:sz w:val="24"/>
-            <w:szCs w:val="24"/>
-            <w14:ligatures w14:val="standardContextual"/>
-          </w:rPr>
-          <w:tab/>
-        </w:r>
-        <w:r>
-          <w:rPr>
-            <w:rStyle w:val="Hipersaite"/>
-            <w:noProof/>
-          </w:rPr>
-          <w:t>Datu analīze (T-testi)</w:t>
-        </w:r>
-        <w:r>
-          <w:rPr>
-            <w:noProof/>
-          </w:rPr>
-          <w:tab/>
-        </w:r>
-        <w:r>
-          <w:rPr>
-            <w:noProof/>
-          </w:rPr>
-          <w:fldChar w:fldCharType="begin"/>
-        </w:r>
-        <w:r>
-          <w:rPr>
-            <w:noProof/>
-          </w:rPr>
-          <w:instrText xml:space="preserve"> PAGEREF _Toc185167760 \h </w:instrText>
-        </w:r>
-        <w:r>
-          <w:rPr>
-            <w:noProof/>
-          </w:rPr>
-        </w:r>
-        <w:r>
-          <w:rPr>
-            <w:noProof/>
-          </w:rPr>
-          <w:fldChar w:fldCharType="separate"/>
-        </w:r>
-        <w:r>
-          <w:rPr>
-            <w:noProof/>
-          </w:rPr>
-          <w:t>16</w:t>
         </w:r>
         <w:r>
           <w:rPr>
@@ -3014,6 +3045,7 @@
       <w:pPr>
         <w:pStyle w:val="Saturs1"/>
         <w:tabs>
+          <w:tab w:val="left" w:pos="660"/>
           <w:tab w:val="right" w:leader="dot" w:pos="9394"/>
         </w:tabs>
         <w:rPr>
@@ -3028,22 +3060,43 @@
           <w14:ligatures w14:val="standardContextual"/>
         </w:rPr>
       </w:pPr>
-      <w:hyperlink w:anchor="_Toc185167761" w:history="1">
+      <w:hyperlink w:anchor="_Toc185633770" w:history="1">
         <w:r>
           <w:rPr>
             <w:rStyle w:val="Hipersaite"/>
             <w:noProof/>
           </w:rPr>
-          <w:t>Secinājumi</w:t>
-        </w:r>
-        <w:r>
-          <w:rPr>
-            <w:noProof/>
+          <w:t>10.</w:t>
+        </w:r>
+        <w:r>
+          <w:rPr>
+            <w:rFonts w:asciiTheme="minorHAnsi" w:eastAsiaTheme="minorEastAsia" w:hAnsiTheme="minorHAnsi" w:cstheme="minorBidi"/>
+            <w:b w:val="0"/>
+            <w:bCs w:val="0"/>
+            <w:caps w:val="0"/>
+            <w:noProof/>
+            <w:kern w:val="2"/>
+            <w:sz w:val="24"/>
+            <w:szCs w:val="24"/>
+            <w14:ligatures w14:val="standardContextual"/>
           </w:rPr>
           <w:tab/>
         </w:r>
         <w:r>
           <w:rPr>
+            <w:rStyle w:val="Hipersaite"/>
+            <w:noProof/>
+          </w:rPr>
+          <w:t>Rezultāti</w:t>
+        </w:r>
+        <w:r>
+          <w:rPr>
+            <w:noProof/>
+          </w:rPr>
+          <w:tab/>
+        </w:r>
+        <w:r>
+          <w:rPr>
             <w:noProof/>
           </w:rPr>
           <w:fldChar w:fldCharType="begin"/>
@@ -3052,7 +3105,7 @@
           <w:rPr>
             <w:noProof/>
           </w:rPr>
-          <w:instrText xml:space="preserve"> PAGEREF _Toc185167761 \h </w:instrText>
+          <w:instrText xml:space="preserve"> PAGEREF _Toc185633770 \h </w:instrText>
         </w:r>
         <w:r>
           <w:rPr>
@@ -3069,7 +3122,355 @@
           <w:rPr>
             <w:noProof/>
           </w:rPr>
-          <w:t>17</w:t>
+          <w:t>15</w:t>
+        </w:r>
+        <w:r>
+          <w:rPr>
+            <w:noProof/>
+          </w:rPr>
+          <w:fldChar w:fldCharType="end"/>
+        </w:r>
+      </w:hyperlink>
+    </w:p>
+    <w:p>
+      <w:pPr>
+        <w:pStyle w:val="Saturs2"/>
+        <w:tabs>
+          <w:tab w:val="left" w:pos="880"/>
+          <w:tab w:val="right" w:leader="dot" w:pos="9394"/>
+        </w:tabs>
+        <w:rPr>
+          <w:rFonts w:asciiTheme="minorHAnsi" w:eastAsiaTheme="minorEastAsia" w:hAnsiTheme="minorHAnsi" w:cstheme="minorBidi"/>
+          <w:smallCaps w:val="0"/>
+          <w:noProof/>
+          <w:kern w:val="2"/>
+          <w:sz w:val="24"/>
+          <w:szCs w:val="24"/>
+          <w14:ligatures w14:val="standardContextual"/>
+        </w:rPr>
+      </w:pPr>
+      <w:hyperlink w:anchor="_Toc185633771" w:history="1">
+        <w:r>
+          <w:rPr>
+            <w:rStyle w:val="Hipersaite"/>
+            <w:noProof/>
+          </w:rPr>
+          <w:t>10.1.</w:t>
+        </w:r>
+        <w:r>
+          <w:rPr>
+            <w:rFonts w:asciiTheme="minorHAnsi" w:eastAsiaTheme="minorEastAsia" w:hAnsiTheme="minorHAnsi" w:cstheme="minorBidi"/>
+            <w:smallCaps w:val="0"/>
+            <w:noProof/>
+            <w:kern w:val="2"/>
+            <w:sz w:val="24"/>
+            <w:szCs w:val="24"/>
+            <w14:ligatures w14:val="standardContextual"/>
+          </w:rPr>
+          <w:tab/>
+        </w:r>
+        <w:r>
+          <w:rPr>
+            <w:rStyle w:val="Hipersaite"/>
+            <w:noProof/>
+          </w:rPr>
+          <w:t>Implementētais kods</w:t>
+        </w:r>
+        <w:r>
+          <w:rPr>
+            <w:noProof/>
+          </w:rPr>
+          <w:tab/>
+        </w:r>
+        <w:r>
+          <w:rPr>
+            <w:noProof/>
+          </w:rPr>
+          <w:fldChar w:fldCharType="begin"/>
+        </w:r>
+        <w:r>
+          <w:rPr>
+            <w:noProof/>
+          </w:rPr>
+          <w:instrText xml:space="preserve"> PAGEREF _Toc185633771 \h </w:instrText>
+        </w:r>
+        <w:r>
+          <w:rPr>
+            <w:noProof/>
+          </w:rPr>
+        </w:r>
+        <w:r>
+          <w:rPr>
+            <w:noProof/>
+          </w:rPr>
+          <w:fldChar w:fldCharType="separate"/>
+        </w:r>
+        <w:r>
+          <w:rPr>
+            <w:noProof/>
+          </w:rPr>
+          <w:t>15</w:t>
+        </w:r>
+        <w:r>
+          <w:rPr>
+            <w:noProof/>
+          </w:rPr>
+          <w:fldChar w:fldCharType="end"/>
+        </w:r>
+      </w:hyperlink>
+    </w:p>
+    <w:p>
+      <w:pPr>
+        <w:pStyle w:val="Saturs2"/>
+        <w:tabs>
+          <w:tab w:val="left" w:pos="880"/>
+          <w:tab w:val="right" w:leader="dot" w:pos="9394"/>
+        </w:tabs>
+        <w:rPr>
+          <w:rFonts w:asciiTheme="minorHAnsi" w:eastAsiaTheme="minorEastAsia" w:hAnsiTheme="minorHAnsi" w:cstheme="minorBidi"/>
+          <w:smallCaps w:val="0"/>
+          <w:noProof/>
+          <w:kern w:val="2"/>
+          <w:sz w:val="24"/>
+          <w:szCs w:val="24"/>
+          <w14:ligatures w14:val="standardContextual"/>
+        </w:rPr>
+      </w:pPr>
+      <w:hyperlink w:anchor="_Toc185633772" w:history="1">
+        <w:r>
+          <w:rPr>
+            <w:rStyle w:val="Hipersaite"/>
+            <w:noProof/>
+          </w:rPr>
+          <w:t>10.2.</w:t>
+        </w:r>
+        <w:r>
+          <w:rPr>
+            <w:rFonts w:asciiTheme="minorHAnsi" w:eastAsiaTheme="minorEastAsia" w:hAnsiTheme="minorHAnsi" w:cstheme="minorBidi"/>
+            <w:smallCaps w:val="0"/>
+            <w:noProof/>
+            <w:kern w:val="2"/>
+            <w:sz w:val="24"/>
+            <w:szCs w:val="24"/>
+            <w14:ligatures w14:val="standardContextual"/>
+          </w:rPr>
+          <w:tab/>
+        </w:r>
+        <w:r>
+          <w:rPr>
+            <w:rStyle w:val="Hipersaite"/>
+            <w:noProof/>
+          </w:rPr>
+          <w:t>Statiskā testēšana</w:t>
+        </w:r>
+        <w:r>
+          <w:rPr>
+            <w:noProof/>
+          </w:rPr>
+          <w:tab/>
+        </w:r>
+        <w:r>
+          <w:rPr>
+            <w:noProof/>
+          </w:rPr>
+          <w:fldChar w:fldCharType="begin"/>
+        </w:r>
+        <w:r>
+          <w:rPr>
+            <w:noProof/>
+          </w:rPr>
+          <w:instrText xml:space="preserve"> PAGEREF _Toc185633772 \h </w:instrText>
+        </w:r>
+        <w:r>
+          <w:rPr>
+            <w:noProof/>
+          </w:rPr>
+        </w:r>
+        <w:r>
+          <w:rPr>
+            <w:noProof/>
+          </w:rPr>
+          <w:fldChar w:fldCharType="separate"/>
+        </w:r>
+        <w:r>
+          <w:rPr>
+            <w:noProof/>
+          </w:rPr>
+          <w:t>15</w:t>
+        </w:r>
+        <w:r>
+          <w:rPr>
+            <w:noProof/>
+          </w:rPr>
+          <w:fldChar w:fldCharType="end"/>
+        </w:r>
+      </w:hyperlink>
+    </w:p>
+    <w:p>
+      <w:pPr>
+        <w:pStyle w:val="Saturs2"/>
+        <w:tabs>
+          <w:tab w:val="left" w:pos="880"/>
+          <w:tab w:val="right" w:leader="dot" w:pos="9394"/>
+        </w:tabs>
+        <w:rPr>
+          <w:rFonts w:asciiTheme="minorHAnsi" w:eastAsiaTheme="minorEastAsia" w:hAnsiTheme="minorHAnsi" w:cstheme="minorBidi"/>
+          <w:smallCaps w:val="0"/>
+          <w:noProof/>
+          <w:kern w:val="2"/>
+          <w:sz w:val="24"/>
+          <w:szCs w:val="24"/>
+          <w14:ligatures w14:val="standardContextual"/>
+        </w:rPr>
+      </w:pPr>
+      <w:hyperlink w:anchor="_Toc185633773" w:history="1">
+        <w:r>
+          <w:rPr>
+            <w:rStyle w:val="Hipersaite"/>
+            <w:noProof/>
+          </w:rPr>
+          <w:t>10.3.</w:t>
+        </w:r>
+        <w:r>
+          <w:rPr>
+            <w:rFonts w:asciiTheme="minorHAnsi" w:eastAsiaTheme="minorEastAsia" w:hAnsiTheme="minorHAnsi" w:cstheme="minorBidi"/>
+            <w:smallCaps w:val="0"/>
+            <w:noProof/>
+            <w:kern w:val="2"/>
+            <w:sz w:val="24"/>
+            <w:szCs w:val="24"/>
+            <w14:ligatures w14:val="standardContextual"/>
+          </w:rPr>
+          <w:tab/>
+        </w:r>
+        <w:r>
+          <w:rPr>
+            <w:rStyle w:val="Hipersaite"/>
+            <w:noProof/>
+          </w:rPr>
+          <w:t>Dinamiskā testēšana</w:t>
+        </w:r>
+        <w:r>
+          <w:rPr>
+            <w:noProof/>
+          </w:rPr>
+          <w:tab/>
+        </w:r>
+        <w:r>
+          <w:rPr>
+            <w:noProof/>
+          </w:rPr>
+          <w:fldChar w:fldCharType="begin"/>
+        </w:r>
+        <w:r>
+          <w:rPr>
+            <w:noProof/>
+          </w:rPr>
+          <w:instrText xml:space="preserve"> PAGEREF _Toc185633773 \h </w:instrText>
+        </w:r>
+        <w:r>
+          <w:rPr>
+            <w:noProof/>
+          </w:rPr>
+        </w:r>
+        <w:r>
+          <w:rPr>
+            <w:noProof/>
+          </w:rPr>
+          <w:fldChar w:fldCharType="separate"/>
+        </w:r>
+        <w:r>
+          <w:rPr>
+            <w:noProof/>
+          </w:rPr>
+          <w:t>15</w:t>
+        </w:r>
+        <w:r>
+          <w:rPr>
+            <w:noProof/>
+          </w:rPr>
+          <w:fldChar w:fldCharType="end"/>
+        </w:r>
+      </w:hyperlink>
+    </w:p>
+    <w:p>
+      <w:pPr>
+        <w:pStyle w:val="Saturs2"/>
+        <w:tabs>
+          <w:tab w:val="left" w:pos="880"/>
+          <w:tab w:val="right" w:leader="dot" w:pos="9394"/>
+        </w:tabs>
+        <w:rPr>
+          <w:rFonts w:asciiTheme="minorHAnsi" w:eastAsiaTheme="minorEastAsia" w:hAnsiTheme="minorHAnsi" w:cstheme="minorBidi"/>
+          <w:smallCaps w:val="0"/>
+          <w:noProof/>
+          <w:kern w:val="2"/>
+          <w:sz w:val="24"/>
+          <w:szCs w:val="24"/>
+          <w14:ligatures w14:val="standardContextual"/>
+        </w:rPr>
+      </w:pPr>
+      <w:hyperlink w:anchor="_Toc185633774" w:history="1">
+        <w:r>
+          <w:rPr>
+            <w:rStyle w:val="Hipersaite"/>
+            <w:noProof/>
+          </w:rPr>
+          <w:t>10.4.</w:t>
+        </w:r>
+        <w:r>
+          <w:rPr>
+            <w:rFonts w:asciiTheme="minorHAnsi" w:eastAsiaTheme="minorEastAsia" w:hAnsiTheme="minorHAnsi" w:cstheme="minorBidi"/>
+            <w:smallCaps w:val="0"/>
+            <w:noProof/>
+            <w:kern w:val="2"/>
+            <w:sz w:val="24"/>
+            <w:szCs w:val="24"/>
+            <w14:ligatures w14:val="standardContextual"/>
+          </w:rPr>
+          <w:tab/>
+        </w:r>
+        <w:r>
+          <w:rPr>
+            <w:rStyle w:val="Hipersaite"/>
+            <w:noProof/>
+          </w:rPr>
+          <w:t>Statistiskā analīze (T-testi)</w:t>
+        </w:r>
+        <w:r>
+          <w:rPr>
+            <w:noProof/>
+          </w:rPr>
+          <w:tab/>
+        </w:r>
+        <w:r>
+          <w:rPr>
+            <w:noProof/>
+          </w:rPr>
+          <w:fldChar w:fldCharType="begin"/>
+        </w:r>
+        <w:r>
+          <w:rPr>
+            <w:noProof/>
+          </w:rPr>
+          <w:instrText xml:space="preserve"> PAGEREF _Toc185633774 \h </w:instrText>
+        </w:r>
+        <w:r>
+          <w:rPr>
+            <w:noProof/>
+          </w:rPr>
+        </w:r>
+        <w:r>
+          <w:rPr>
+            <w:noProof/>
+          </w:rPr>
+          <w:fldChar w:fldCharType="separate"/>
+        </w:r>
+        <w:r>
+          <w:rPr>
+            <w:noProof/>
+          </w:rPr>
+          <w:t>16</w:t>
         </w:r>
         <w:r>
           <w:rPr>
@@ -3097,13 +3498,13 @@
           <w14:ligatures w14:val="standardContextual"/>
         </w:rPr>
       </w:pPr>
-      <w:hyperlink w:anchor="_Toc185167762" w:history="1">
+      <w:hyperlink w:anchor="_Toc185633775" w:history="1">
         <w:r>
           <w:rPr>
             <w:rStyle w:val="Hipersaite"/>
             <w:noProof/>
           </w:rPr>
-          <w:t>Izmantotās literatūras un informācijas avotu saraksts</w:t>
+          <w:t>Secinājumi</w:t>
         </w:r>
         <w:r>
           <w:rPr>
@@ -3121,7 +3522,7 @@
           <w:rPr>
             <w:noProof/>
           </w:rPr>
-          <w:instrText xml:space="preserve"> PAGEREF _Toc185167762 \h </w:instrText>
+          <w:instrText xml:space="preserve"> PAGEREF _Toc185633775 \h </w:instrText>
         </w:r>
         <w:r>
           <w:rPr>
@@ -3138,7 +3539,7 @@
           <w:rPr>
             <w:noProof/>
           </w:rPr>
-          <w:t>18</w:t>
+          <w:t>17</w:t>
         </w:r>
         <w:r>
           <w:rPr>
@@ -3166,12 +3567,81 @@
           <w14:ligatures w14:val="standardContextual"/>
         </w:rPr>
       </w:pPr>
-      <w:hyperlink w:anchor="_Toc185167763" w:history="1">
+      <w:hyperlink w:anchor="_Toc185633776" w:history="1">
         <w:r>
           <w:rPr>
             <w:rStyle w:val="Hipersaite"/>
             <w:noProof/>
           </w:rPr>
+          <w:t>Izmantotās literatūras un informācijas avotu saraksts</w:t>
+        </w:r>
+        <w:r>
+          <w:rPr>
+            <w:noProof/>
+          </w:rPr>
+          <w:tab/>
+        </w:r>
+        <w:r>
+          <w:rPr>
+            <w:noProof/>
+          </w:rPr>
+          <w:fldChar w:fldCharType="begin"/>
+        </w:r>
+        <w:r>
+          <w:rPr>
+            <w:noProof/>
+          </w:rPr>
+          <w:instrText xml:space="preserve"> PAGEREF _Toc185633776 \h </w:instrText>
+        </w:r>
+        <w:r>
+          <w:rPr>
+            <w:noProof/>
+          </w:rPr>
+        </w:r>
+        <w:r>
+          <w:rPr>
+            <w:noProof/>
+          </w:rPr>
+          <w:fldChar w:fldCharType="separate"/>
+        </w:r>
+        <w:r>
+          <w:rPr>
+            <w:noProof/>
+          </w:rPr>
+          <w:t>18</w:t>
+        </w:r>
+        <w:r>
+          <w:rPr>
+            <w:noProof/>
+          </w:rPr>
+          <w:fldChar w:fldCharType="end"/>
+        </w:r>
+      </w:hyperlink>
+    </w:p>
+    <w:p>
+      <w:pPr>
+        <w:pStyle w:val="Saturs1"/>
+        <w:tabs>
+          <w:tab w:val="right" w:leader="dot" w:pos="9394"/>
+        </w:tabs>
+        <w:rPr>
+          <w:rFonts w:asciiTheme="minorHAnsi" w:eastAsiaTheme="minorEastAsia" w:hAnsiTheme="minorHAnsi" w:cstheme="minorBidi"/>
+          <w:b w:val="0"/>
+          <w:bCs w:val="0"/>
+          <w:caps w:val="0"/>
+          <w:noProof/>
+          <w:kern w:val="2"/>
+          <w:sz w:val="24"/>
+          <w:szCs w:val="24"/>
+          <w14:ligatures w14:val="standardContextual"/>
+        </w:rPr>
+      </w:pPr>
+      <w:hyperlink w:anchor="_Toc185633777" w:history="1">
+        <w:r>
+          <w:rPr>
+            <w:rStyle w:val="Hipersaite"/>
+            <w:noProof/>
+          </w:rPr>
           <w:t>Pielikumi</w:t>
         </w:r>
         <w:r>
@@ -3190,7 +3660,7 @@
           <w:rPr>
             <w:noProof/>
           </w:rPr>
-          <w:instrText xml:space="preserve"> PAGEREF _Toc185167763 \h </w:instrText>
+          <w:instrText xml:space="preserve"> PAGEREF _Toc185633777 \h </w:instrText>
         </w:r>
         <w:r>
           <w:rPr>
@@ -3272,14 +3742,14 @@
     <w:p>
       <w:pPr>
         <w:pStyle w:val="Virsraksts1"/>
+        <w:spacing w:line="240" w:lineRule="auto"/>
         <w:jc w:val="center"/>
       </w:pPr>
       <w:bookmarkStart w:id="0" w:name="_Toc184398042"/>
       <w:bookmarkStart w:id="1" w:name="_Toc184398394"/>
       <w:bookmarkStart w:id="2" w:name="_Toc184400160"/>
-      <w:bookmarkStart w:id="3" w:name="_Toc185167735"/>
-      <w:r>
-        <w:lastRenderedPageBreak/>
+      <w:bookmarkStart w:id="3" w:name="_Toc185633745"/>
+      <w:r>
         <w:t>Ievads</w:t>
       </w:r>
       <w:bookmarkEnd w:id="0"/>
@@ -3289,6 +3759,7 @@
     </w:p>
     <w:p>
       <w:pPr>
+        <w:spacing w:line="240" w:lineRule="auto"/>
         <w:jc w:val="both"/>
         <w:rPr>
           <w:rFonts w:ascii="Times New Roman" w:hAnsi="Times New Roman" w:cs="Times New Roman"/>
@@ -3517,19 +3988,12 @@
           <w:sz w:val="24"/>
           <w:szCs w:val="24"/>
         </w:rPr>
-        <w:t>, 2009, 2</w:t>
-      </w:r>
-      <w:r>
-        <w:rPr>
-          <w:rFonts w:ascii="Times New Roman" w:hAnsi="Times New Roman" w:cs="Times New Roman"/>
-          <w:sz w:val="24"/>
-          <w:szCs w:val="24"/>
-        </w:rPr>
-        <w:t>)</w:t>
-      </w:r>
-    </w:p>
-    <w:p>
-      <w:pPr>
+        <w:t>, 2009, 2)</w:t>
+      </w:r>
+    </w:p>
+    <w:p>
+      <w:pPr>
+        <w:spacing w:line="240" w:lineRule="auto"/>
         <w:jc w:val="both"/>
         <w:rPr>
           <w:rFonts w:ascii="Times New Roman" w:hAnsi="Times New Roman" w:cs="Times New Roman"/>
@@ -3549,6 +4013,7 @@
     </w:p>
     <w:p>
       <w:pPr>
+        <w:spacing w:line="240" w:lineRule="auto"/>
         <w:jc w:val="both"/>
       </w:pPr>
       <w:r>
@@ -3572,6 +4037,7 @@
     </w:p>
     <w:p>
       <w:pPr>
+        <w:spacing w:line="240" w:lineRule="auto"/>
         <w:jc w:val="both"/>
         <w:rPr>
           <w:rFonts w:ascii="Times New Roman" w:hAnsi="Times New Roman" w:cs="Times New Roman"/>
@@ -3586,11 +4052,36 @@
           <w:szCs w:val="24"/>
         </w:rPr>
         <w:tab/>
-        <w:t>Izveidot MI modeli, kā racionāli rīkojošu aģentu, lai izpētītu problēmjautājumu pamatus un gūtu praktisku priekšstatu par MI (šajā tvērumā klasiskās meklēšanas) limitācijām.</w:t>
-      </w:r>
-    </w:p>
-    <w:p>
-      <w:pPr>
+        <w:t xml:space="preserve">Izveidot MI modeli, kā </w:t>
+      </w:r>
+      <w:r>
+        <w:rPr>
+          <w:rFonts w:ascii="Times New Roman" w:hAnsi="Times New Roman" w:cs="Times New Roman"/>
+          <w:sz w:val="24"/>
+          <w:szCs w:val="24"/>
+        </w:rPr>
+        <w:t>racionāli rīkojošu</w:t>
+      </w:r>
+      <w:r>
+        <w:rPr>
+          <w:rFonts w:ascii="Times New Roman" w:hAnsi="Times New Roman" w:cs="Times New Roman"/>
+          <w:sz w:val="24"/>
+          <w:szCs w:val="24"/>
+        </w:rPr>
+        <w:t xml:space="preserve"> aģentu, </w:t>
+      </w:r>
+      <w:r>
+        <w:rPr>
+          <w:rFonts w:ascii="Times New Roman" w:hAnsi="Times New Roman" w:cs="Times New Roman"/>
+          <w:sz w:val="24"/>
+          <w:szCs w:val="24"/>
+        </w:rPr>
+        <w:t>lai novērtētu tā veiktspēju, risinot arvien komplicētākas problēmas, un atrastu potenciālus uzlabojumus ātrākam risinājumam.</w:t>
+      </w:r>
+    </w:p>
+    <w:p>
+      <w:pPr>
+        <w:spacing w:line="240" w:lineRule="auto"/>
         <w:jc w:val="both"/>
         <w:rPr>
           <w:rFonts w:ascii="Times New Roman" w:hAnsi="Times New Roman" w:cs="Times New Roman"/>
@@ -3624,6 +4115,7 @@
           <w:ilvl w:val="0"/>
           <w:numId w:val="7"/>
         </w:numPr>
+        <w:spacing w:line="240" w:lineRule="auto"/>
         <w:jc w:val="both"/>
         <w:rPr>
           <w:rFonts w:ascii="Times New Roman" w:hAnsi="Times New Roman" w:cs="Times New Roman"/>
@@ -3655,6 +4147,7 @@
           <w:ilvl w:val="0"/>
           <w:numId w:val="7"/>
         </w:numPr>
+        <w:spacing w:line="240" w:lineRule="auto"/>
         <w:jc w:val="both"/>
         <w:rPr>
           <w:rFonts w:ascii="Times New Roman" w:hAnsi="Times New Roman" w:cs="Times New Roman"/>
@@ -3686,6 +4179,7 @@
           <w:ilvl w:val="0"/>
           <w:numId w:val="7"/>
         </w:numPr>
+        <w:spacing w:line="240" w:lineRule="auto"/>
         <w:jc w:val="both"/>
         <w:rPr>
           <w:rFonts w:ascii="Times New Roman" w:hAnsi="Times New Roman" w:cs="Times New Roman"/>
@@ -3717,6 +4211,7 @@
           <w:ilvl w:val="0"/>
           <w:numId w:val="7"/>
         </w:numPr>
+        <w:spacing w:line="240" w:lineRule="auto"/>
         <w:jc w:val="both"/>
         <w:rPr>
           <w:rFonts w:ascii="Times New Roman" w:hAnsi="Times New Roman" w:cs="Times New Roman"/>
@@ -3748,6 +4243,7 @@
           <w:ilvl w:val="0"/>
           <w:numId w:val="7"/>
         </w:numPr>
+        <w:spacing w:line="240" w:lineRule="auto"/>
         <w:jc w:val="both"/>
         <w:rPr>
           <w:rFonts w:ascii="Times New Roman" w:hAnsi="Times New Roman" w:cs="Times New Roman"/>
@@ -3761,7 +4257,39 @@
           <w:sz w:val="24"/>
           <w:szCs w:val="24"/>
         </w:rPr>
-        <w:t xml:space="preserve">Izvērtēt MI </w:t>
+        <w:t xml:space="preserve">Izvērtēt </w:t>
+      </w:r>
+      <w:r>
+        <w:rPr>
+          <w:rFonts w:ascii="Times New Roman" w:hAnsi="Times New Roman" w:cs="Times New Roman"/>
+          <w:sz w:val="24"/>
+          <w:szCs w:val="24"/>
+        </w:rPr>
+        <w:t xml:space="preserve">realizētā </w:t>
+      </w:r>
+      <w:r>
+        <w:rPr>
+          <w:rFonts w:ascii="Times New Roman" w:hAnsi="Times New Roman" w:cs="Times New Roman"/>
+          <w:sz w:val="24"/>
+          <w:szCs w:val="24"/>
+        </w:rPr>
+        <w:t>MI</w:t>
+      </w:r>
+      <w:r>
+        <w:rPr>
+          <w:rFonts w:ascii="Times New Roman" w:hAnsi="Times New Roman" w:cs="Times New Roman"/>
+          <w:sz w:val="24"/>
+          <w:szCs w:val="24"/>
+        </w:rPr>
+        <w:t xml:space="preserve"> modeļa</w:t>
+      </w:r>
+      <w:r>
+        <w:rPr>
+          <w:rFonts w:ascii="Times New Roman" w:hAnsi="Times New Roman" w:cs="Times New Roman"/>
+          <w:sz w:val="24"/>
+          <w:szCs w:val="24"/>
+        </w:rPr>
+        <w:t xml:space="preserve"> </w:t>
       </w:r>
       <w:r>
         <w:rPr>
@@ -3774,6 +4302,7 @@
     </w:p>
     <w:p>
       <w:pPr>
+        <w:spacing w:line="240" w:lineRule="auto"/>
         <w:jc w:val="both"/>
         <w:rPr>
           <w:rFonts w:ascii="Times New Roman" w:hAnsi="Times New Roman" w:cs="Times New Roman"/>
@@ -3802,6 +4331,7 @@
     </w:p>
     <w:p>
       <w:pPr>
+        <w:spacing w:line="240" w:lineRule="auto"/>
         <w:jc w:val="both"/>
         <w:rPr>
           <w:rFonts w:ascii="Times New Roman" w:hAnsi="Times New Roman" w:cs="Times New Roman"/>
@@ -3816,11 +4346,12 @@
           <w:szCs w:val="24"/>
         </w:rPr>
         <w:tab/>
-        <w:t>Jo sarežģītāka vide, jo aģentam ar teorētiski iespējamu risinājumu, to realizēt kļūs arvien grūtāk līdz aģentam tas praktiski nemaz neizdosies ierobežoto resursu dēļ.</w:t>
-      </w:r>
-    </w:p>
-    <w:p>
-      <w:pPr>
+        <w:t>Pieaugot vides sarežģītībai, aģentam ar teorētiski iespējamu risinājumu un ierobežotiem resursiem to realizēt kļūs arvien grūtāk līdz tas problēmu vairs praktiski nevarēs atrisināt, ja vien netiks uzlabota risinājuma atrašanas efektivitāte.</w:t>
+      </w:r>
+    </w:p>
+    <w:p>
+      <w:pPr>
+        <w:spacing w:line="240" w:lineRule="auto"/>
         <w:jc w:val="both"/>
         <w:rPr>
           <w:rFonts w:ascii="Times New Roman" w:hAnsi="Times New Roman" w:cs="Times New Roman"/>
@@ -3854,6 +4385,7 @@
           <w:ilvl w:val="0"/>
           <w:numId w:val="8"/>
         </w:numPr>
+        <w:spacing w:line="240" w:lineRule="auto"/>
         <w:jc w:val="both"/>
         <w:rPr>
           <w:rFonts w:ascii="Times New Roman" w:hAnsi="Times New Roman" w:cs="Times New Roman"/>
@@ -3877,6 +4409,7 @@
           <w:ilvl w:val="0"/>
           <w:numId w:val="8"/>
         </w:numPr>
+        <w:spacing w:line="240" w:lineRule="auto"/>
         <w:jc w:val="both"/>
         <w:rPr>
           <w:rFonts w:ascii="Times New Roman" w:hAnsi="Times New Roman" w:cs="Times New Roman"/>
@@ -3900,6 +4433,7 @@
           <w:ilvl w:val="0"/>
           <w:numId w:val="8"/>
         </w:numPr>
+        <w:spacing w:line="240" w:lineRule="auto"/>
         <w:jc w:val="both"/>
         <w:rPr>
           <w:rFonts w:ascii="Times New Roman" w:hAnsi="Times New Roman" w:cs="Times New Roman"/>
@@ -3913,6 +4447,7 @@
           <w:sz w:val="24"/>
           <w:szCs w:val="24"/>
         </w:rPr>
+        <w:lastRenderedPageBreak/>
         <w:t>Dinamiskā testēšana – simulācijas programma tiks vairākkārt palaista. Simulācijas izpildes laikā tiks mērīti iegūtie rezultāti.</w:t>
       </w:r>
     </w:p>
@@ -3923,6 +4458,7 @@
           <w:ilvl w:val="0"/>
           <w:numId w:val="8"/>
         </w:numPr>
+        <w:spacing w:line="240" w:lineRule="auto"/>
         <w:jc w:val="both"/>
         <w:rPr>
           <w:rFonts w:ascii="Times New Roman" w:hAnsi="Times New Roman" w:cs="Times New Roman"/>
@@ -3939,8 +4475,28 @@
         <w:t>Empīrisko rezultātu statistiskā analīze (T-testi).</w:t>
       </w:r>
     </w:p>
-    <w:p/>
-    <w:p/>
+    <w:p>
+      <w:pPr>
+        <w:spacing w:line="240" w:lineRule="auto"/>
+        <w:jc w:val="both"/>
+        <w:rPr>
+          <w:rFonts w:ascii="Times New Roman" w:hAnsi="Times New Roman" w:cs="Times New Roman"/>
+          <w:sz w:val="24"/>
+          <w:szCs w:val="24"/>
+        </w:rPr>
+      </w:pPr>
+    </w:p>
+    <w:p>
+      <w:pPr>
+        <w:spacing w:line="240" w:lineRule="auto"/>
+        <w:jc w:val="both"/>
+        <w:rPr>
+          <w:rFonts w:ascii="Times New Roman" w:hAnsi="Times New Roman" w:cs="Times New Roman"/>
+          <w:sz w:val="24"/>
+          <w:szCs w:val="24"/>
+        </w:rPr>
+      </w:pPr>
+    </w:p>
     <w:p>
       <w:pPr>
         <w:pStyle w:val="Virsraksts1"/>
@@ -3948,14 +4504,14 @@
           <w:ilvl w:val="0"/>
           <w:numId w:val="5"/>
         </w:numPr>
+        <w:spacing w:line="240" w:lineRule="auto"/>
         <w:jc w:val="center"/>
       </w:pPr>
       <w:bookmarkStart w:id="4" w:name="_Toc184398043"/>
       <w:bookmarkStart w:id="5" w:name="_Toc184398395"/>
       <w:bookmarkStart w:id="6" w:name="_Toc184400161"/>
-      <w:bookmarkStart w:id="7" w:name="_Toc185167736"/>
-      <w:r>
-        <w:lastRenderedPageBreak/>
+      <w:bookmarkStart w:id="7" w:name="_Toc185633746"/>
+      <w:r>
         <w:t>Ieskats mākslīgajā intelektā</w:t>
       </w:r>
       <w:bookmarkEnd w:id="4"/>
@@ -3970,13 +4526,14 @@
           <w:ilvl w:val="1"/>
           <w:numId w:val="5"/>
         </w:numPr>
+        <w:spacing w:line="240" w:lineRule="auto"/>
         <w:ind w:left="567"/>
         <w:jc w:val="center"/>
       </w:pPr>
       <w:bookmarkStart w:id="8" w:name="_Toc184398044"/>
       <w:bookmarkStart w:id="9" w:name="_Toc184398396"/>
       <w:bookmarkStart w:id="10" w:name="_Toc184400162"/>
-      <w:bookmarkStart w:id="11" w:name="_Toc185167737"/>
+      <w:bookmarkStart w:id="11" w:name="_Toc185633747"/>
       <w:r>
         <w:t>Kas ir mākslīgais intelekts?</w:t>
       </w:r>
@@ -3987,6 +4544,7 @@
     </w:p>
     <w:p>
       <w:pPr>
+        <w:spacing w:line="240" w:lineRule="auto"/>
         <w:ind w:firstLine="576"/>
         <w:jc w:val="both"/>
         <w:rPr>
@@ -4045,15 +4603,7 @@
           <w:sz w:val="24"/>
           <w:szCs w:val="24"/>
         </w:rPr>
-        <w:t xml:space="preserve">, 2009, </w:t>
-      </w:r>
-      <w:r>
-        <w:rPr>
-          <w:rFonts w:ascii="Times New Roman" w:hAnsi="Times New Roman" w:cs="Times New Roman"/>
-          <w:sz w:val="24"/>
-          <w:szCs w:val="24"/>
-        </w:rPr>
-        <w:t>1)</w:t>
+        <w:t>, 2009, 1)</w:t>
       </w:r>
       <w:r>
         <w:rPr>
@@ -4189,15 +4739,7 @@
           <w:sz w:val="24"/>
           <w:szCs w:val="24"/>
         </w:rPr>
-        <w:t>, 2009, 2</w:t>
-      </w:r>
-      <w:r>
-        <w:rPr>
-          <w:rFonts w:ascii="Times New Roman" w:hAnsi="Times New Roman" w:cs="Times New Roman"/>
-          <w:sz w:val="24"/>
-          <w:szCs w:val="24"/>
-        </w:rPr>
-        <w:t>)</w:t>
+        <w:t>, 2009, 2)</w:t>
       </w:r>
       <w:r>
         <w:rPr>
@@ -4210,6 +4752,7 @@
     </w:p>
     <w:p>
       <w:pPr>
+        <w:spacing w:line="240" w:lineRule="auto"/>
         <w:ind w:firstLine="576"/>
         <w:jc w:val="both"/>
         <w:rPr>
@@ -4268,7 +4811,23 @@
           <w:sz w:val="24"/>
           <w:szCs w:val="24"/>
         </w:rPr>
-        <w:t xml:space="preserve"> izgudroja testu</w:t>
+        <w:t xml:space="preserve"> </w:t>
+      </w:r>
+      <w:r>
+        <w:rPr>
+          <w:rFonts w:ascii="Times New Roman" w:hAnsi="Times New Roman" w:cs="Times New Roman"/>
+          <w:sz w:val="24"/>
+          <w:szCs w:val="24"/>
+        </w:rPr>
+        <w:t>piedāvāja</w:t>
+      </w:r>
+      <w:r>
+        <w:rPr>
+          <w:rFonts w:ascii="Times New Roman" w:hAnsi="Times New Roman" w:cs="Times New Roman"/>
+          <w:sz w:val="24"/>
+          <w:szCs w:val="24"/>
+        </w:rPr>
+        <w:t xml:space="preserve"> testu</w:t>
       </w:r>
       <w:r>
         <w:rPr>
@@ -4320,19 +4879,12 @@
           <w:sz w:val="24"/>
           <w:szCs w:val="24"/>
         </w:rPr>
-        <w:t>, 2009, 2</w:t>
-      </w:r>
-      <w:r>
-        <w:rPr>
-          <w:rFonts w:ascii="Times New Roman" w:hAnsi="Times New Roman" w:cs="Times New Roman"/>
-          <w:sz w:val="24"/>
-          <w:szCs w:val="24"/>
-        </w:rPr>
-        <w:t>-3)</w:t>
-      </w:r>
-    </w:p>
-    <w:p>
-      <w:pPr>
+        <w:t>, 2009, 2-3)</w:t>
+      </w:r>
+    </w:p>
+    <w:p>
+      <w:pPr>
+        <w:spacing w:line="240" w:lineRule="auto"/>
         <w:ind w:firstLine="576"/>
         <w:jc w:val="both"/>
         <w:rPr>
@@ -4438,6 +4990,7 @@
     </w:p>
     <w:p>
       <w:pPr>
+        <w:spacing w:line="240" w:lineRule="auto"/>
         <w:ind w:firstLine="576"/>
         <w:jc w:val="both"/>
         <w:rPr>
@@ -4506,19 +5059,12 @@
           <w:sz w:val="24"/>
           <w:szCs w:val="24"/>
         </w:rPr>
-        <w:t xml:space="preserve">, 2009, </w:t>
-      </w:r>
-      <w:r>
-        <w:rPr>
-          <w:rFonts w:ascii="Times New Roman" w:hAnsi="Times New Roman" w:cs="Times New Roman"/>
-          <w:sz w:val="24"/>
-          <w:szCs w:val="24"/>
-        </w:rPr>
-        <w:t>3)</w:t>
-      </w:r>
-    </w:p>
-    <w:p>
-      <w:pPr>
+        <w:t>, 2009, 3)</w:t>
+      </w:r>
+    </w:p>
+    <w:p>
+      <w:pPr>
+        <w:spacing w:line="240" w:lineRule="auto"/>
         <w:ind w:firstLine="576"/>
         <w:jc w:val="both"/>
         <w:rPr>
@@ -4595,19 +5141,12 @@
           <w:sz w:val="24"/>
           <w:szCs w:val="24"/>
         </w:rPr>
-        <w:t xml:space="preserve">, 2009, </w:t>
-      </w:r>
-      <w:r>
-        <w:rPr>
-          <w:rFonts w:ascii="Times New Roman" w:hAnsi="Times New Roman" w:cs="Times New Roman"/>
-          <w:sz w:val="24"/>
-          <w:szCs w:val="24"/>
-        </w:rPr>
-        <w:t>4)</w:t>
-      </w:r>
-    </w:p>
-    <w:p>
-      <w:pPr>
+        <w:t>, 2009, 4)</w:t>
+      </w:r>
+    </w:p>
+    <w:p>
+      <w:pPr>
+        <w:spacing w:line="240" w:lineRule="auto"/>
         <w:ind w:firstLine="576"/>
         <w:jc w:val="both"/>
         <w:rPr>
@@ -4676,19 +5215,12 @@
           <w:sz w:val="24"/>
           <w:szCs w:val="24"/>
         </w:rPr>
-        <w:t xml:space="preserve">, 2009, </w:t>
-      </w:r>
-      <w:r>
-        <w:rPr>
-          <w:rFonts w:ascii="Times New Roman" w:hAnsi="Times New Roman" w:cs="Times New Roman"/>
-          <w:sz w:val="24"/>
-          <w:szCs w:val="24"/>
-        </w:rPr>
-        <w:t>4-5)</w:t>
-      </w:r>
-    </w:p>
-    <w:p>
-      <w:pPr>
+        <w:t>, 2009, 4-5)</w:t>
+      </w:r>
+    </w:p>
+    <w:p>
+      <w:pPr>
+        <w:spacing w:line="240" w:lineRule="auto"/>
         <w:ind w:firstLine="576"/>
         <w:jc w:val="both"/>
         <w:rPr>
@@ -4767,7 +5299,16 @@
           <w:sz w:val="24"/>
           <w:szCs w:val="24"/>
         </w:rPr>
-        <w:t>, kas pārvietosies pa vidi, kas sastāv no vairākām tīrām vai netīrām istabām, un to iztīrīs. Tas spēs uztvert, vai istabā, kurā tas atrodas, ir vai nav piesārņojums. Attiecīgi tas atkritumus sasūks, ja istabā tiks uztverts piesārņojums, vai pārvietosies uz nākamo istabu, ja istabā netiks uztverts piesārņojums. Kā jau rīkojoties racionāli</w:t>
+        <w:t xml:space="preserve">, kas pārvietosies pa vidi, kas sastāv no </w:t>
+      </w:r>
+      <w:r>
+        <w:rPr>
+          <w:rFonts w:ascii="Times New Roman" w:hAnsi="Times New Roman" w:cs="Times New Roman"/>
+          <w:sz w:val="24"/>
+          <w:szCs w:val="24"/>
+        </w:rPr>
+        <w:lastRenderedPageBreak/>
+        <w:t>vairākām tīrām vai netīrām istabām, un to iztīrīs. Tas spēs uztvert, vai istabā, kurā tas atrodas, ir vai nav piesārņojums. Attiecīgi tas atkritumus sasūks, ja istabā tiks uztverts piesārņojums, vai pārvietosies uz nākamo istabu, ja istabā netiks uztverts piesārņojums. Kā jau rīkojoties racionāli</w:t>
       </w:r>
       <w:r>
         <w:rPr>
@@ -4793,6 +5334,18 @@
         </w:rPr>
         <w:t xml:space="preserve"> no sākuma stāvokļa līdz gala stāvoklim, proti, nonākt stāvoklī, kad visas istabas ir tīras.</w:t>
       </w:r>
+    </w:p>
+    <w:p>
+      <w:pPr>
+        <w:spacing w:line="240" w:lineRule="auto"/>
+        <w:ind w:firstLine="576"/>
+        <w:jc w:val="both"/>
+        <w:rPr>
+          <w:rFonts w:ascii="Times New Roman" w:hAnsi="Times New Roman" w:cs="Times New Roman"/>
+          <w:sz w:val="24"/>
+          <w:szCs w:val="24"/>
+        </w:rPr>
+      </w:pPr>
     </w:p>
     <w:p>
       <w:pPr>
@@ -4801,15 +5354,15 @@
           <w:ilvl w:val="1"/>
           <w:numId w:val="5"/>
         </w:numPr>
+        <w:spacing w:line="240" w:lineRule="auto"/>
         <w:ind w:left="567"/>
         <w:jc w:val="center"/>
       </w:pPr>
       <w:bookmarkStart w:id="12" w:name="_Toc184398045"/>
       <w:bookmarkStart w:id="13" w:name="_Toc184398397"/>
       <w:bookmarkStart w:id="14" w:name="_Toc184400163"/>
-      <w:bookmarkStart w:id="15" w:name="_Toc185167738"/>
-      <w:r>
-        <w:lastRenderedPageBreak/>
+      <w:bookmarkStart w:id="15" w:name="_Toc185633748"/>
+      <w:r>
         <w:t>Izcelsme</w:t>
       </w:r>
       <w:bookmarkEnd w:id="12"/>
@@ -4819,6 +5372,7 @@
     </w:p>
     <w:p>
       <w:pPr>
+        <w:spacing w:line="240" w:lineRule="auto"/>
         <w:ind w:firstLine="576"/>
         <w:jc w:val="both"/>
         <w:rPr>
@@ -4833,131 +5387,12 @@
           <w:sz w:val="24"/>
           <w:szCs w:val="24"/>
         </w:rPr>
-        <w:t>MI ir viena no jaunākajām zinātnes un inženierijas nozarēm</w:t>
-      </w:r>
-      <w:r>
-        <w:rPr>
-          <w:rFonts w:ascii="Times New Roman" w:hAnsi="Times New Roman" w:cs="Times New Roman"/>
-          <w:sz w:val="24"/>
-          <w:szCs w:val="24"/>
-        </w:rPr>
-        <w:t xml:space="preserve"> (</w:t>
-      </w:r>
-      <w:proofErr w:type="spellStart"/>
-      <w:r>
-        <w:rPr>
-          <w:rFonts w:ascii="Times New Roman" w:hAnsi="Times New Roman" w:cs="Times New Roman"/>
-          <w:sz w:val="24"/>
-          <w:szCs w:val="24"/>
-        </w:rPr>
-        <w:t>Russell</w:t>
-      </w:r>
-      <w:proofErr w:type="spellEnd"/>
-      <w:r>
-        <w:rPr>
-          <w:rFonts w:ascii="Times New Roman" w:hAnsi="Times New Roman" w:cs="Times New Roman"/>
-          <w:sz w:val="24"/>
-          <w:szCs w:val="24"/>
-        </w:rPr>
-        <w:t xml:space="preserve">, </w:t>
-      </w:r>
-      <w:proofErr w:type="spellStart"/>
-      <w:r>
-        <w:rPr>
-          <w:rFonts w:ascii="Times New Roman" w:hAnsi="Times New Roman" w:cs="Times New Roman"/>
-          <w:sz w:val="24"/>
-          <w:szCs w:val="24"/>
-        </w:rPr>
-        <w:t>Norvig</w:t>
-      </w:r>
-      <w:proofErr w:type="spellEnd"/>
-      <w:r>
-        <w:rPr>
-          <w:rFonts w:ascii="Times New Roman" w:hAnsi="Times New Roman" w:cs="Times New Roman"/>
-          <w:sz w:val="24"/>
-          <w:szCs w:val="24"/>
-        </w:rPr>
-        <w:t xml:space="preserve">, 2009, </w:t>
-      </w:r>
-      <w:r>
-        <w:rPr>
-          <w:rFonts w:ascii="Times New Roman" w:hAnsi="Times New Roman" w:cs="Times New Roman"/>
-          <w:sz w:val="24"/>
-          <w:szCs w:val="24"/>
-        </w:rPr>
-        <w:t>1)</w:t>
-      </w:r>
-      <w:r>
-        <w:rPr>
-          <w:rFonts w:ascii="Times New Roman" w:hAnsi="Times New Roman" w:cs="Times New Roman"/>
-          <w:sz w:val="24"/>
-          <w:szCs w:val="24"/>
-        </w:rPr>
-        <w:t>. Runājot par MI tēmu, vārdam “nozare” ir jāliek īpašs uzsvars, jo nereti MI tiek pārprasts par atsevišķu, patstāvīgu zinātni. MI saista vairākas zinātnes, piemēram, matemātika, psiholoģija, datortehnika un pat filozofija</w:t>
-      </w:r>
-      <w:r>
-        <w:rPr>
-          <w:rFonts w:ascii="Times New Roman" w:hAnsi="Times New Roman" w:cs="Times New Roman"/>
-          <w:sz w:val="24"/>
-          <w:szCs w:val="24"/>
-        </w:rPr>
-        <w:t xml:space="preserve"> (</w:t>
-      </w:r>
-      <w:proofErr w:type="spellStart"/>
-      <w:r>
-        <w:rPr>
-          <w:rFonts w:ascii="Times New Roman" w:hAnsi="Times New Roman" w:cs="Times New Roman"/>
-          <w:sz w:val="24"/>
-          <w:szCs w:val="24"/>
-        </w:rPr>
-        <w:t>Russell</w:t>
-      </w:r>
-      <w:proofErr w:type="spellEnd"/>
-      <w:r>
-        <w:rPr>
-          <w:rFonts w:ascii="Times New Roman" w:hAnsi="Times New Roman" w:cs="Times New Roman"/>
-          <w:sz w:val="24"/>
-          <w:szCs w:val="24"/>
-        </w:rPr>
-        <w:t xml:space="preserve">, </w:t>
-      </w:r>
-      <w:proofErr w:type="spellStart"/>
-      <w:r>
-        <w:rPr>
-          <w:rFonts w:ascii="Times New Roman" w:hAnsi="Times New Roman" w:cs="Times New Roman"/>
-          <w:sz w:val="24"/>
-          <w:szCs w:val="24"/>
-        </w:rPr>
-        <w:t>Norvig</w:t>
-      </w:r>
-      <w:proofErr w:type="spellEnd"/>
-      <w:r>
-        <w:rPr>
-          <w:rFonts w:ascii="Times New Roman" w:hAnsi="Times New Roman" w:cs="Times New Roman"/>
-          <w:sz w:val="24"/>
-          <w:szCs w:val="24"/>
-        </w:rPr>
-        <w:t xml:space="preserve">, 2009, </w:t>
-      </w:r>
-      <w:r>
-        <w:rPr>
-          <w:rFonts w:ascii="Times New Roman" w:hAnsi="Times New Roman" w:cs="Times New Roman"/>
-          <w:sz w:val="24"/>
-          <w:szCs w:val="24"/>
-        </w:rPr>
-        <w:t>5-16)</w:t>
-      </w:r>
-      <w:r>
-        <w:rPr>
-          <w:rFonts w:ascii="Times New Roman" w:hAnsi="Times New Roman" w:cs="Times New Roman"/>
-          <w:sz w:val="24"/>
-          <w:szCs w:val="24"/>
-        </w:rPr>
-        <w:t>. Ievērojamie rezultāti MI jomā gūti vien pēdējo gadu laikā, taču tas ir bijis garš process vairāku desmitu gadu garumā. Mēģinājumi veiksmīgi izveidot MI modeli ir bijuši gan ar lielām cerībām, gan vilšanām.</w:t>
-      </w:r>
-    </w:p>
-    <w:p>
-      <w:pPr>
+        <w:t>Ievērojamie rezultāti MI jomā gūti vien pēdējo gadu laikā, taču tas ir bijis garš process vairāku desmitu gadu garumā. Mēģinājumi veiksmīgi izveidot MI modeli ir bijuši gan ar lielām cerībām, gan vilšanām.</w:t>
+      </w:r>
+    </w:p>
+    <w:p>
+      <w:pPr>
+        <w:spacing w:line="240" w:lineRule="auto"/>
         <w:ind w:firstLine="576"/>
         <w:jc w:val="both"/>
         <w:rPr>
@@ -5016,19 +5451,12 @@
           <w:sz w:val="24"/>
           <w:szCs w:val="24"/>
         </w:rPr>
-        <w:t xml:space="preserve">, 2009, </w:t>
-      </w:r>
-      <w:r>
-        <w:rPr>
-          <w:rFonts w:ascii="Times New Roman" w:hAnsi="Times New Roman" w:cs="Times New Roman"/>
-          <w:sz w:val="24"/>
-          <w:szCs w:val="24"/>
-        </w:rPr>
-        <w:t>16-17)</w:t>
-      </w:r>
-    </w:p>
-    <w:p>
-      <w:pPr>
+        <w:t>, 2009, 16-17)</w:t>
+      </w:r>
+    </w:p>
+    <w:p>
+      <w:pPr>
+        <w:spacing w:line="240" w:lineRule="auto"/>
         <w:ind w:firstLine="576"/>
         <w:jc w:val="both"/>
         <w:rPr>
@@ -5111,15 +5539,7 @@
           <w:sz w:val="24"/>
           <w:szCs w:val="24"/>
         </w:rPr>
-        <w:t xml:space="preserve">, 2009, </w:t>
-      </w:r>
-      <w:r>
-        <w:rPr>
-          <w:rFonts w:ascii="Times New Roman" w:hAnsi="Times New Roman" w:cs="Times New Roman"/>
-          <w:sz w:val="24"/>
-          <w:szCs w:val="24"/>
-        </w:rPr>
-        <w:t>17-18)</w:t>
+        <w:t>, 2009, 17-18)</w:t>
       </w:r>
       <w:r>
         <w:rPr>
@@ -5207,19 +5627,12 @@
           <w:sz w:val="24"/>
           <w:szCs w:val="24"/>
         </w:rPr>
-        <w:t xml:space="preserve">, 2009, </w:t>
-      </w:r>
-      <w:r>
-        <w:rPr>
-          <w:rFonts w:ascii="Times New Roman" w:hAnsi="Times New Roman" w:cs="Times New Roman"/>
-          <w:sz w:val="24"/>
-          <w:szCs w:val="24"/>
-        </w:rPr>
-        <w:t>18-20)</w:t>
-      </w:r>
-    </w:p>
-    <w:p>
-      <w:pPr>
+        <w:t>, 2009, 18-20)</w:t>
+      </w:r>
+    </w:p>
+    <w:p>
+      <w:pPr>
+        <w:spacing w:line="240" w:lineRule="auto"/>
         <w:ind w:firstLine="576"/>
         <w:jc w:val="both"/>
         <w:rPr>
@@ -5278,15 +5691,7 @@
           <w:sz w:val="24"/>
           <w:szCs w:val="24"/>
         </w:rPr>
-        <w:t>, 2009, 2</w:t>
-      </w:r>
-      <w:r>
-        <w:rPr>
-          <w:rFonts w:ascii="Times New Roman" w:hAnsi="Times New Roman" w:cs="Times New Roman"/>
-          <w:sz w:val="24"/>
-          <w:szCs w:val="24"/>
-        </w:rPr>
-        <w:t>2-27)</w:t>
+        <w:t>, 2009, 22-27)</w:t>
       </w:r>
       <w:r>
         <w:rPr>
@@ -5338,15 +5743,7 @@
           <w:sz w:val="24"/>
           <w:szCs w:val="24"/>
         </w:rPr>
-        <w:t>, 2009, 2</w:t>
-      </w:r>
-      <w:r>
-        <w:rPr>
-          <w:rFonts w:ascii="Times New Roman" w:hAnsi="Times New Roman" w:cs="Times New Roman"/>
-          <w:sz w:val="24"/>
-          <w:szCs w:val="24"/>
-        </w:rPr>
-        <w:t>0-22)</w:t>
+        <w:t>, 2009, 20-22)</w:t>
       </w:r>
       <w:r>
         <w:rPr>
@@ -5364,13 +5761,14 @@
           <w:ilvl w:val="1"/>
           <w:numId w:val="5"/>
         </w:numPr>
+        <w:spacing w:line="240" w:lineRule="auto"/>
         <w:ind w:left="567"/>
         <w:jc w:val="center"/>
       </w:pPr>
       <w:bookmarkStart w:id="16" w:name="_Toc184398046"/>
       <w:bookmarkStart w:id="17" w:name="_Toc184398398"/>
       <w:bookmarkStart w:id="18" w:name="_Toc184400164"/>
-      <w:bookmarkStart w:id="19" w:name="_Toc185167739"/>
+      <w:bookmarkStart w:id="19" w:name="_Toc185633749"/>
       <w:r>
         <w:t>Uzplaukums</w:t>
       </w:r>
@@ -5381,6 +5779,7 @@
     </w:p>
     <w:p>
       <w:pPr>
+        <w:spacing w:line="240" w:lineRule="auto"/>
         <w:ind w:firstLine="576"/>
         <w:jc w:val="both"/>
         <w:rPr>
@@ -5439,19 +5838,12 @@
           <w:sz w:val="24"/>
           <w:szCs w:val="24"/>
         </w:rPr>
-        <w:t>, 2009, 2</w:t>
-      </w:r>
-      <w:r>
-        <w:rPr>
-          <w:rFonts w:ascii="Times New Roman" w:hAnsi="Times New Roman" w:cs="Times New Roman"/>
-          <w:sz w:val="24"/>
-          <w:szCs w:val="24"/>
-        </w:rPr>
-        <w:t>7-28)</w:t>
-      </w:r>
-    </w:p>
-    <w:p>
-      <w:pPr>
+        <w:t>, 2009, 27-28)</w:t>
+      </w:r>
+    </w:p>
+    <w:p>
+      <w:pPr>
+        <w:spacing w:line="240" w:lineRule="auto"/>
         <w:ind w:firstLine="576"/>
         <w:jc w:val="both"/>
         <w:rPr>
@@ -5564,7 +5956,16 @@
           <w:sz w:val="24"/>
           <w:szCs w:val="24"/>
         </w:rPr>
-        <w:t>,  ir pieejami jaudīgi daudzkodolu procesori, kuri var ātri un efektīvi veikt daudzus uzdevumus. No otras puses, milzīgu daudzumu datu apstrāde, pat tādiem procesoriem, aizņemtu pārāk daudz laika, lai apstrād</w:t>
+        <w:t xml:space="preserve">,  ir pieejami jaudīgi daudzkodolu procesori, kuri var ātri un efektīvi veikt daudzus uzdevumus. No otras puses, milzīgu </w:t>
+      </w:r>
+      <w:r>
+        <w:rPr>
+          <w:rFonts w:ascii="Times New Roman" w:hAnsi="Times New Roman" w:cs="Times New Roman"/>
+          <w:sz w:val="24"/>
+          <w:szCs w:val="24"/>
+        </w:rPr>
+        <w:lastRenderedPageBreak/>
+        <w:t>daudzumu datu apstrāde, pat tādiem procesoriem, aizņemtu pārāk daudz laika, lai apstrād</w:t>
       </w:r>
       <w:r>
         <w:rPr>
@@ -5630,32 +6031,31 @@
           <w:sz w:val="24"/>
           <w:szCs w:val="24"/>
         </w:rPr>
-        <w:t xml:space="preserve"> u.c., 2006</w:t>
-      </w:r>
-      <w:r>
-        <w:rPr>
-          <w:rFonts w:ascii="Times New Roman" w:hAnsi="Times New Roman" w:cs="Times New Roman"/>
-          <w:sz w:val="24"/>
-          <w:szCs w:val="24"/>
-        </w:rPr>
-        <w:t>)</w:t>
-      </w:r>
-      <w:r>
-        <w:rPr>
-          <w:rFonts w:ascii="Times New Roman" w:hAnsi="Times New Roman" w:cs="Times New Roman"/>
-          <w:sz w:val="24"/>
-          <w:szCs w:val="24"/>
-        </w:rPr>
-        <w:t xml:space="preserve">, jo, atšķirībā no procesoriem, tām ir daudz vairāk atsevišķu kodolu, lai veiktu 3D kalkulācijas. </w:t>
-      </w:r>
-      <w:r>
-        <w:rPr>
-          <w:rFonts w:ascii="Times New Roman" w:hAnsi="Times New Roman" w:cs="Times New Roman"/>
-          <w:sz w:val="24"/>
-          <w:szCs w:val="24"/>
-        </w:rPr>
-        <w:lastRenderedPageBreak/>
-        <w:t>Piemēram, grafiskais procesors “GeForce RTX 3070” satur 5888 kodolus, kuri paralēli veic savas funkcijas</w:t>
+        <w:t xml:space="preserve"> u.c., 2006)</w:t>
+      </w:r>
+      <w:r>
+        <w:rPr>
+          <w:rFonts w:ascii="Times New Roman" w:hAnsi="Times New Roman" w:cs="Times New Roman"/>
+          <w:sz w:val="24"/>
+          <w:szCs w:val="24"/>
+        </w:rPr>
+        <w:t xml:space="preserve">, jo, atšķirībā no procesoriem, tām ir daudz vairāk atsevišķu kodolu, lai veiktu </w:t>
+      </w:r>
+      <w:r>
+        <w:rPr>
+          <w:rFonts w:ascii="Times New Roman" w:hAnsi="Times New Roman" w:cs="Times New Roman"/>
+          <w:sz w:val="24"/>
+          <w:szCs w:val="24"/>
+        </w:rPr>
+        <w:t>efektīvo paralēlo skaitļošanu</w:t>
+      </w:r>
+      <w:r>
+        <w:rPr>
+          <w:rFonts w:ascii="Times New Roman" w:hAnsi="Times New Roman" w:cs="Times New Roman"/>
+          <w:sz w:val="24"/>
+          <w:szCs w:val="24"/>
+        </w:rPr>
+        <w:t>. Piemēram, grafiskais procesors “GeForce RTX 3070” satur 5888 kodolus, kuri paralēli veic savas funkcijas</w:t>
       </w:r>
       <w:r>
         <w:rPr>
@@ -5765,15 +6165,7 @@
           <w:sz w:val="24"/>
           <w:szCs w:val="24"/>
         </w:rPr>
-        <w:t xml:space="preserve"> u.c., 2006</w:t>
-      </w:r>
-      <w:r>
-        <w:rPr>
-          <w:rFonts w:ascii="Times New Roman" w:hAnsi="Times New Roman" w:cs="Times New Roman"/>
-          <w:sz w:val="24"/>
-          <w:szCs w:val="24"/>
-        </w:rPr>
-        <w:t>)</w:t>
+        <w:t xml:space="preserve"> u.c., 2006)</w:t>
       </w:r>
     </w:p>
     <w:p>
@@ -6015,12 +6407,13 @@
           <w:ilvl w:val="0"/>
           <w:numId w:val="5"/>
         </w:numPr>
+        <w:spacing w:line="240" w:lineRule="auto"/>
         <w:jc w:val="center"/>
       </w:pPr>
       <w:bookmarkStart w:id="20" w:name="_Toc184398047"/>
       <w:bookmarkStart w:id="21" w:name="_Toc184398399"/>
       <w:bookmarkStart w:id="22" w:name="_Toc184400165"/>
-      <w:bookmarkStart w:id="23" w:name="_Toc185167740"/>
+      <w:bookmarkStart w:id="23" w:name="_Toc185633750"/>
       <w:r>
         <w:t>Algoritmu sarežģītība</w:t>
       </w:r>
@@ -6036,13 +6429,14 @@
           <w:ilvl w:val="1"/>
           <w:numId w:val="5"/>
         </w:numPr>
+        <w:spacing w:line="240" w:lineRule="auto"/>
         <w:ind w:left="567"/>
         <w:jc w:val="center"/>
       </w:pPr>
       <w:bookmarkStart w:id="24" w:name="_Toc184398048"/>
       <w:bookmarkStart w:id="25" w:name="_Toc184398400"/>
       <w:bookmarkStart w:id="26" w:name="_Toc184400166"/>
-      <w:bookmarkStart w:id="27" w:name="_Toc185167741"/>
+      <w:bookmarkStart w:id="27" w:name="_Toc185633751"/>
       <w:r>
         <w:t>Kas ir lielā O notācija?</w:t>
       </w:r>
@@ -6053,6 +6447,7 @@
     </w:p>
     <w:p>
       <w:pPr>
+        <w:spacing w:line="240" w:lineRule="auto"/>
         <w:ind w:firstLine="576"/>
         <w:jc w:val="both"/>
         <w:rPr>
@@ -6236,6 +6631,7 @@
     </w:p>
     <w:p>
       <w:pPr>
+        <w:spacing w:line="240" w:lineRule="auto"/>
         <w:ind w:firstLine="576"/>
         <w:jc w:val="both"/>
         <w:rPr>
@@ -6541,6 +6937,7 @@
     </w:p>
     <w:p>
       <w:pPr>
+        <w:spacing w:line="240" w:lineRule="auto"/>
         <w:ind w:firstLine="576"/>
         <w:jc w:val="both"/>
         <w:rPr>
@@ -6601,28 +6998,6 @@
         </w:rPr>
         <w:t xml:space="preserve"> nelielus konstanta soļus vai atmiņas skaitu.</w:t>
       </w:r>
-    </w:p>
-    <w:p>
-      <w:pPr>
-        <w:ind w:firstLine="576"/>
-        <w:jc w:val="both"/>
-        <w:rPr>
-          <w:rFonts w:ascii="Times New Roman" w:hAnsi="Times New Roman" w:cs="Times New Roman"/>
-          <w:sz w:val="24"/>
-          <w:szCs w:val="24"/>
-        </w:rPr>
-      </w:pPr>
-    </w:p>
-    <w:p>
-      <w:pPr>
-        <w:ind w:firstLine="576"/>
-        <w:jc w:val="both"/>
-        <w:rPr>
-          <w:rFonts w:ascii="Times New Roman" w:hAnsi="Times New Roman" w:cs="Times New Roman"/>
-          <w:sz w:val="24"/>
-          <w:szCs w:val="24"/>
-        </w:rPr>
-      </w:pPr>
     </w:p>
     <w:p>
       <w:pPr>
@@ -6631,13 +7006,14 @@
           <w:ilvl w:val="1"/>
           <w:numId w:val="5"/>
         </w:numPr>
+        <w:spacing w:line="240" w:lineRule="auto"/>
         <w:ind w:left="567"/>
         <w:jc w:val="center"/>
       </w:pPr>
       <w:bookmarkStart w:id="28" w:name="_Toc184398049"/>
       <w:bookmarkStart w:id="29" w:name="_Toc184398401"/>
       <w:bookmarkStart w:id="30" w:name="_Toc184400167"/>
-      <w:bookmarkStart w:id="31" w:name="_Toc185167742"/>
+      <w:bookmarkStart w:id="31" w:name="_Toc185633752"/>
       <w:r>
         <w:lastRenderedPageBreak/>
         <w:t>Lielās O notācijas nozīme šajā pētījumā</w:t>
@@ -6649,6 +7025,7 @@
     </w:p>
     <w:p>
       <w:pPr>
+        <w:spacing w:line="240" w:lineRule="auto"/>
         <w:ind w:firstLine="576"/>
         <w:jc w:val="both"/>
         <w:rPr>
@@ -6668,6 +7045,7 @@
     </w:p>
     <w:p>
       <w:pPr>
+        <w:spacing w:line="240" w:lineRule="auto"/>
         <w:jc w:val="both"/>
         <w:rPr>
           <w:rFonts w:ascii="Times New Roman" w:hAnsi="Times New Roman" w:cs="Times New Roman"/>
@@ -6784,15 +7162,7 @@
           <w:sz w:val="24"/>
           <w:szCs w:val="24"/>
         </w:rPr>
-        <w:t xml:space="preserve">, 2009, </w:t>
-      </w:r>
-      <w:r>
-        <w:rPr>
-          <w:rFonts w:ascii="Times New Roman" w:hAnsi="Times New Roman" w:cs="Times New Roman"/>
-          <w:sz w:val="24"/>
-          <w:szCs w:val="24"/>
-        </w:rPr>
-        <w:t>47)</w:t>
+        <w:t>, 2009, 47)</w:t>
       </w:r>
       <w:r>
         <w:rPr>
@@ -6903,12 +7273,13 @@
           <w:ilvl w:val="0"/>
           <w:numId w:val="5"/>
         </w:numPr>
+        <w:spacing w:line="240" w:lineRule="auto"/>
         <w:jc w:val="center"/>
       </w:pPr>
       <w:bookmarkStart w:id="32" w:name="_Toc184398050"/>
       <w:bookmarkStart w:id="33" w:name="_Toc184398402"/>
       <w:bookmarkStart w:id="34" w:name="_Toc184400168"/>
-      <w:bookmarkStart w:id="35" w:name="_Toc185167743"/>
+      <w:bookmarkStart w:id="35" w:name="_Toc185633753"/>
       <w:r>
         <w:t>Meklēšanas algoritmi</w:t>
       </w:r>
@@ -6924,13 +7295,14 @@
           <w:ilvl w:val="1"/>
           <w:numId w:val="5"/>
         </w:numPr>
+        <w:spacing w:line="240" w:lineRule="auto"/>
         <w:ind w:left="567"/>
         <w:jc w:val="center"/>
       </w:pPr>
       <w:bookmarkStart w:id="36" w:name="_Toc184398051"/>
       <w:bookmarkStart w:id="37" w:name="_Toc184398403"/>
       <w:bookmarkStart w:id="38" w:name="_Toc184400169"/>
-      <w:bookmarkStart w:id="39" w:name="_Toc185167744"/>
+      <w:bookmarkStart w:id="39" w:name="_Toc185633754"/>
       <w:r>
         <w:t>A* meklēšanas algoritms</w:t>
       </w:r>
@@ -6941,6 +7313,7 @@
     </w:p>
     <w:p>
       <w:pPr>
+        <w:spacing w:line="240" w:lineRule="auto"/>
         <w:rPr>
           <w:rFonts w:ascii="Times New Roman" w:hAnsi="Times New Roman" w:cs="Times New Roman"/>
           <w:b/>
@@ -6962,6 +7335,7 @@
     </w:p>
     <w:p>
       <w:pPr>
+        <w:spacing w:line="240" w:lineRule="auto"/>
         <w:jc w:val="both"/>
         <w:rPr>
           <w:rFonts w:ascii="Times New Roman" w:hAnsi="Times New Roman" w:cs="Times New Roman"/>
@@ -7079,6 +7453,7 @@
     </w:p>
     <w:p>
       <w:pPr>
+        <w:spacing w:line="240" w:lineRule="auto"/>
         <w:jc w:val="center"/>
         <w:rPr>
           <w:rFonts w:ascii="Times New Roman" w:hAnsi="Times New Roman" w:cs="Times New Roman"/>
@@ -7094,9 +7469,9 @@
           <w:szCs w:val="24"/>
         </w:rPr>
         <w:drawing>
-          <wp:inline distT="0" distB="0" distL="0" distR="0" wp14:anchorId="4CC50A08" wp14:editId="34BB2C16">
-            <wp:extent cx="4027589" cy="2536302"/>
-            <wp:effectExtent l="0" t="0" r="0" b="0"/>
+          <wp:inline distT="0" distB="0" distL="0" distR="0" wp14:anchorId="4CC50A08" wp14:editId="0624C8D1">
+            <wp:extent cx="3496235" cy="2201691"/>
+            <wp:effectExtent l="0" t="0" r="9525" b="8255"/>
             <wp:docPr id="986650874" name="Attēls 2"/>
             <wp:cNvGraphicFramePr>
               <a:graphicFrameLocks xmlns:a="http://schemas.openxmlformats.org/drawingml/2006/main" noChangeAspect="1"/>
@@ -7123,7 +7498,7 @@
                   <pic:spPr>
                     <a:xfrm>
                       <a:off x="0" y="0"/>
-                      <a:ext cx="4043179" cy="2546119"/>
+                      <a:ext cx="3534152" cy="2225569"/>
                     </a:xfrm>
                     <a:prstGeom prst="rect">
                       <a:avLst/>
@@ -7138,6 +7513,7 @@
     </w:p>
     <w:p>
       <w:pPr>
+        <w:spacing w:line="240" w:lineRule="auto"/>
         <w:jc w:val="center"/>
         <w:rPr>
           <w:rFonts w:ascii="Times New Roman" w:hAnsi="Times New Roman" w:cs="Times New Roman"/>
@@ -7172,6 +7548,7 @@
     </w:p>
     <w:p>
       <w:pPr>
+        <w:spacing w:line="240" w:lineRule="auto"/>
         <w:jc w:val="center"/>
         <w:rPr>
           <w:rFonts w:ascii="Times New Roman" w:hAnsi="Times New Roman" w:cs="Times New Roman"/>
@@ -7198,6 +7575,7 @@
     </w:p>
     <w:p>
       <w:pPr>
+        <w:spacing w:line="240" w:lineRule="auto"/>
         <w:jc w:val="both"/>
         <w:rPr>
           <w:rFonts w:ascii="Times New Roman" w:hAnsi="Times New Roman" w:cs="Times New Roman"/>
@@ -7306,16 +7684,7 @@
           <w:sz w:val="24"/>
           <w:szCs w:val="24"/>
         </w:rPr>
-        <w:t xml:space="preserve"> – īsākais ceļa garums līdz galapunktam. Atmiņas </w:t>
-      </w:r>
-      <w:r>
-        <w:rPr>
-          <w:rFonts w:ascii="Times New Roman" w:hAnsi="Times New Roman" w:cs="Times New Roman"/>
-          <w:sz w:val="24"/>
-          <w:szCs w:val="24"/>
-        </w:rPr>
-        <w:lastRenderedPageBreak/>
-        <w:t xml:space="preserve">sarežģītība ir visu apskatīto virsotņu skaits, kas sliktākajā gadījumā būs </w:t>
+        <w:t xml:space="preserve"> – īsākais ceļa garums līdz galapunktam. Atmiņas sarežģītība ir visu apskatīto virsotņu skaits, kas sliktākajā gadījumā būs </w:t>
       </w:r>
       <m:oMath>
         <m:r>
@@ -7382,6 +7751,7 @@
     </w:p>
     <w:p>
       <w:pPr>
+        <w:spacing w:line="240" w:lineRule="auto"/>
         <w:jc w:val="both"/>
         <w:rPr>
           <w:rFonts w:ascii="Times New Roman" w:hAnsi="Times New Roman" w:cs="Times New Roman"/>
@@ -7399,11 +7769,13 @@
           <w:sz w:val="24"/>
           <w:szCs w:val="24"/>
         </w:rPr>
+        <w:lastRenderedPageBreak/>
         <w:t>Kur izmanto A* meklēšanas algoritmu?</w:t>
       </w:r>
     </w:p>
     <w:p>
       <w:pPr>
+        <w:spacing w:line="240" w:lineRule="auto"/>
         <w:jc w:val="both"/>
         <w:rPr>
           <w:rFonts w:ascii="Times New Roman" w:hAnsi="Times New Roman" w:cs="Times New Roman"/>
@@ -7487,13 +7859,14 @@
           <w:ilvl w:val="1"/>
           <w:numId w:val="5"/>
         </w:numPr>
+        <w:spacing w:line="240" w:lineRule="auto"/>
         <w:ind w:left="540"/>
         <w:jc w:val="center"/>
       </w:pPr>
       <w:bookmarkStart w:id="40" w:name="_Toc184398052"/>
       <w:bookmarkStart w:id="41" w:name="_Toc184398404"/>
       <w:bookmarkStart w:id="42" w:name="_Toc184400170"/>
-      <w:bookmarkStart w:id="43" w:name="_Toc185167745"/>
+      <w:bookmarkStart w:id="43" w:name="_Toc185633755"/>
       <w:r>
         <w:t>BFS meklēšanas algoritms</w:t>
       </w:r>
@@ -7504,6 +7877,7 @@
     </w:p>
     <w:p>
       <w:pPr>
+        <w:spacing w:line="240" w:lineRule="auto"/>
         <w:rPr>
           <w:rFonts w:ascii="Times New Roman" w:hAnsi="Times New Roman" w:cs="Times New Roman"/>
           <w:b/>
@@ -7525,6 +7899,7 @@
     </w:p>
     <w:p>
       <w:pPr>
+        <w:spacing w:line="240" w:lineRule="auto"/>
         <w:jc w:val="both"/>
         <w:rPr>
           <w:rFonts w:ascii="Times New Roman" w:hAnsi="Times New Roman" w:cs="Times New Roman"/>
@@ -7588,6 +7963,7 @@
     </w:p>
     <w:p>
       <w:pPr>
+        <w:spacing w:line="240" w:lineRule="auto"/>
         <w:jc w:val="both"/>
         <w:rPr>
           <w:rFonts w:ascii="Times New Roman" w:hAnsi="Times New Roman" w:cs="Times New Roman"/>
@@ -7771,6 +8147,7 @@
     </w:p>
     <w:p>
       <w:pPr>
+        <w:spacing w:line="240" w:lineRule="auto"/>
         <w:jc w:val="both"/>
         <w:rPr>
           <w:rFonts w:ascii="Times New Roman" w:hAnsi="Times New Roman" w:cs="Times New Roman"/>
@@ -7793,6 +8170,7 @@
     </w:p>
     <w:p>
       <w:pPr>
+        <w:spacing w:line="240" w:lineRule="auto"/>
         <w:jc w:val="both"/>
         <w:rPr>
           <w:rFonts w:ascii="Times New Roman" w:hAnsi="Times New Roman" w:cs="Times New Roman"/>
@@ -7824,15 +8202,7 @@
           <w:sz w:val="24"/>
           <w:szCs w:val="24"/>
         </w:rPr>
-        <w:t xml:space="preserve"> </w:t>
-      </w:r>
-      <w:r>
-        <w:rPr>
-          <w:rFonts w:ascii="Times New Roman" w:hAnsi="Times New Roman" w:cs="Times New Roman"/>
-          <w:sz w:val="24"/>
-          <w:szCs w:val="24"/>
-        </w:rPr>
-        <w:t>(</w:t>
+        <w:t xml:space="preserve"> (</w:t>
       </w:r>
       <w:proofErr w:type="spellStart"/>
       <w:r>
@@ -7894,13 +8264,14 @@
           <w:ilvl w:val="1"/>
           <w:numId w:val="5"/>
         </w:numPr>
+        <w:spacing w:line="240" w:lineRule="auto"/>
         <w:ind w:left="540" w:hanging="540"/>
         <w:jc w:val="center"/>
       </w:pPr>
       <w:bookmarkStart w:id="44" w:name="_Toc184398053"/>
       <w:bookmarkStart w:id="45" w:name="_Toc184398405"/>
       <w:bookmarkStart w:id="46" w:name="_Toc184400171"/>
-      <w:bookmarkStart w:id="47" w:name="_Toc185167746"/>
+      <w:bookmarkStart w:id="47" w:name="_Toc185633756"/>
       <w:r>
         <w:t>Meklēšanas algoritmu nozīme šajā projektā</w:t>
       </w:r>
@@ -7911,6 +8282,7 @@
     </w:p>
     <w:p>
       <w:pPr>
+        <w:spacing w:line="240" w:lineRule="auto"/>
         <w:ind w:firstLine="432"/>
         <w:jc w:val="both"/>
         <w:rPr>
@@ -7933,15 +8305,7 @@
           <w:sz w:val="24"/>
           <w:szCs w:val="24"/>
         </w:rPr>
-        <w:t xml:space="preserve"> </w:t>
-      </w:r>
-      <w:r>
-        <w:rPr>
-          <w:rFonts w:ascii="Times New Roman" w:hAnsi="Times New Roman" w:cs="Times New Roman"/>
-          <w:sz w:val="24"/>
-          <w:szCs w:val="24"/>
-        </w:rPr>
-        <w:t>(</w:t>
+        <w:t xml:space="preserve"> (</w:t>
       </w:r>
       <w:proofErr w:type="spellStart"/>
       <w:r>
@@ -7977,23 +8341,7 @@
           <w:sz w:val="24"/>
           <w:szCs w:val="24"/>
         </w:rPr>
-        <w:t xml:space="preserve">, 2009, </w:t>
-      </w:r>
-      <w:r>
-        <w:rPr>
-          <w:rFonts w:ascii="Times New Roman" w:hAnsi="Times New Roman" w:cs="Times New Roman"/>
-          <w:sz w:val="24"/>
-          <w:szCs w:val="24"/>
-        </w:rPr>
-        <w:t>95-99</w:t>
-      </w:r>
-      <w:r>
-        <w:rPr>
-          <w:rFonts w:ascii="Times New Roman" w:hAnsi="Times New Roman" w:cs="Times New Roman"/>
-          <w:sz w:val="24"/>
-          <w:szCs w:val="24"/>
-        </w:rPr>
-        <w:t>)</w:t>
+        <w:t>, 2009, 95-99)</w:t>
       </w:r>
       <w:r>
         <w:rPr>
@@ -8022,6 +8370,7 @@
     </w:p>
     <w:p>
       <w:pPr>
+        <w:spacing w:line="240" w:lineRule="auto"/>
         <w:ind w:firstLine="432"/>
         <w:jc w:val="both"/>
         <w:rPr>
@@ -8041,6 +8390,104 @@
     </w:p>
     <w:p>
       <w:pPr>
+        <w:spacing w:line="240" w:lineRule="auto"/>
+        <w:ind w:firstLine="432"/>
+        <w:jc w:val="both"/>
+        <w:rPr>
+          <w:rFonts w:ascii="Times New Roman" w:hAnsi="Times New Roman" w:cs="Times New Roman"/>
+          <w:sz w:val="24"/>
+          <w:szCs w:val="24"/>
+        </w:rPr>
+      </w:pPr>
+    </w:p>
+    <w:p>
+      <w:pPr>
+        <w:spacing w:line="240" w:lineRule="auto"/>
+        <w:ind w:firstLine="432"/>
+        <w:jc w:val="both"/>
+        <w:rPr>
+          <w:rFonts w:ascii="Times New Roman" w:hAnsi="Times New Roman" w:cs="Times New Roman"/>
+          <w:sz w:val="24"/>
+          <w:szCs w:val="24"/>
+        </w:rPr>
+      </w:pPr>
+    </w:p>
+    <w:p>
+      <w:pPr>
+        <w:spacing w:line="240" w:lineRule="auto"/>
+        <w:ind w:firstLine="432"/>
+        <w:jc w:val="both"/>
+        <w:rPr>
+          <w:rFonts w:ascii="Times New Roman" w:hAnsi="Times New Roman" w:cs="Times New Roman"/>
+          <w:sz w:val="24"/>
+          <w:szCs w:val="24"/>
+        </w:rPr>
+      </w:pPr>
+    </w:p>
+    <w:p>
+      <w:pPr>
+        <w:spacing w:line="240" w:lineRule="auto"/>
+        <w:ind w:firstLine="432"/>
+        <w:jc w:val="both"/>
+        <w:rPr>
+          <w:rFonts w:ascii="Times New Roman" w:hAnsi="Times New Roman" w:cs="Times New Roman"/>
+          <w:sz w:val="24"/>
+          <w:szCs w:val="24"/>
+        </w:rPr>
+      </w:pPr>
+    </w:p>
+    <w:p>
+      <w:pPr>
+        <w:spacing w:line="240" w:lineRule="auto"/>
+        <w:ind w:firstLine="432"/>
+        <w:jc w:val="both"/>
+        <w:rPr>
+          <w:rFonts w:ascii="Times New Roman" w:hAnsi="Times New Roman" w:cs="Times New Roman"/>
+          <w:sz w:val="24"/>
+          <w:szCs w:val="24"/>
+        </w:rPr>
+      </w:pPr>
+    </w:p>
+    <w:p>
+      <w:pPr>
+        <w:spacing w:line="240" w:lineRule="auto"/>
+        <w:ind w:firstLine="432"/>
+        <w:jc w:val="both"/>
+        <w:rPr>
+          <w:rFonts w:ascii="Times New Roman" w:hAnsi="Times New Roman" w:cs="Times New Roman"/>
+          <w:sz w:val="24"/>
+          <w:szCs w:val="24"/>
+        </w:rPr>
+      </w:pPr>
+    </w:p>
+    <w:p>
+      <w:pPr>
+        <w:spacing w:line="240" w:lineRule="auto"/>
+        <w:ind w:firstLine="432"/>
+        <w:jc w:val="both"/>
+        <w:rPr>
+          <w:rFonts w:ascii="Times New Roman" w:hAnsi="Times New Roman" w:cs="Times New Roman"/>
+          <w:sz w:val="24"/>
+          <w:szCs w:val="24"/>
+        </w:rPr>
+      </w:pPr>
+    </w:p>
+    <w:p>
+      <w:pPr>
+        <w:spacing w:line="240" w:lineRule="auto"/>
+        <w:ind w:firstLine="432"/>
+        <w:jc w:val="both"/>
+        <w:rPr>
+          <w:rFonts w:ascii="Times New Roman" w:hAnsi="Times New Roman" w:cs="Times New Roman"/>
+          <w:sz w:val="24"/>
+          <w:szCs w:val="24"/>
+        </w:rPr>
+      </w:pPr>
+    </w:p>
+    <w:p>
+      <w:pPr>
+        <w:spacing w:line="240" w:lineRule="auto"/>
+        <w:ind w:firstLine="432"/>
         <w:jc w:val="both"/>
         <w:rPr>
           <w:rFonts w:ascii="Times New Roman" w:hAnsi="Times New Roman" w:cs="Times New Roman"/>
@@ -8056,14 +8503,14 @@
           <w:ilvl w:val="0"/>
           <w:numId w:val="5"/>
         </w:numPr>
+        <w:spacing w:line="240" w:lineRule="auto"/>
         <w:jc w:val="center"/>
       </w:pPr>
       <w:bookmarkStart w:id="48" w:name="_Toc184398054"/>
       <w:bookmarkStart w:id="49" w:name="_Toc184398406"/>
       <w:bookmarkStart w:id="50" w:name="_Toc184400172"/>
-      <w:bookmarkStart w:id="51" w:name="_Toc185167747"/>
-      <w:r>
-        <w:lastRenderedPageBreak/>
+      <w:bookmarkStart w:id="51" w:name="_Toc185633757"/>
+      <w:r>
         <w:t>Vides apraksts</w:t>
       </w:r>
       <w:bookmarkEnd w:id="48"/>
@@ -8073,6 +8520,7 @@
     </w:p>
     <w:p>
       <w:pPr>
+        <w:spacing w:line="240" w:lineRule="auto"/>
         <w:ind w:firstLine="432"/>
         <w:jc w:val="both"/>
         <w:rPr>
@@ -8124,6 +8572,7 @@
     </w:p>
     <w:p>
       <w:pPr>
+        <w:spacing w:line="240" w:lineRule="auto"/>
         <w:ind w:firstLine="432"/>
         <w:jc w:val="both"/>
         <w:rPr>
@@ -8231,6 +8680,7 @@
     </w:p>
     <w:p>
       <w:pPr>
+        <w:spacing w:line="240" w:lineRule="auto"/>
         <w:ind w:firstLine="432"/>
         <w:jc w:val="center"/>
         <w:rPr>
@@ -8247,9 +8697,9 @@
           <w:szCs w:val="24"/>
         </w:rPr>
         <w:drawing>
-          <wp:inline distT="0" distB="0" distL="0" distR="0" wp14:anchorId="0392E77E" wp14:editId="0C526B51">
-            <wp:extent cx="3142770" cy="3050050"/>
-            <wp:effectExtent l="0" t="0" r="635" b="0"/>
+          <wp:inline distT="0" distB="0" distL="0" distR="0" wp14:anchorId="0392E77E" wp14:editId="5BB2CD43">
+            <wp:extent cx="3296450" cy="3199195"/>
+            <wp:effectExtent l="0" t="0" r="0" b="1270"/>
             <wp:docPr id="347392525" name="Attēls 1"/>
             <wp:cNvGraphicFramePr>
               <a:graphicFrameLocks xmlns:a="http://schemas.openxmlformats.org/drawingml/2006/main" noChangeAspect="1"/>
@@ -8276,7 +8726,7 @@
                   <pic:spPr>
                     <a:xfrm>
                       <a:off x="0" y="0"/>
-                      <a:ext cx="3214586" cy="3119747"/>
+                      <a:ext cx="3377462" cy="3277817"/>
                     </a:xfrm>
                     <a:prstGeom prst="rect">
                       <a:avLst/>
@@ -8291,6 +8741,7 @@
     </w:p>
     <w:p>
       <w:pPr>
+        <w:spacing w:line="240" w:lineRule="auto"/>
         <w:ind w:firstLine="432"/>
         <w:jc w:val="center"/>
         <w:rPr>
@@ -8310,6 +8761,7 @@
     </w:p>
     <w:p>
       <w:pPr>
+        <w:spacing w:line="240" w:lineRule="auto"/>
         <w:ind w:firstLine="432"/>
         <w:jc w:val="center"/>
         <w:rPr>
@@ -8324,11 +8776,28 @@
           <w:sz w:val="24"/>
           <w:szCs w:val="24"/>
         </w:rPr>
-        <w:t>Avots: Autoru veidota relāciju modeļa diagramma (2024)</w:t>
-      </w:r>
-    </w:p>
-    <w:p>
-      <w:pPr>
+        <w:t xml:space="preserve">Avots: Autoru veidota </w:t>
+      </w:r>
+      <w:r>
+        <w:rPr>
+          <w:rFonts w:ascii="Times New Roman" w:hAnsi="Times New Roman" w:cs="Times New Roman"/>
+          <w:sz w:val="24"/>
+          <w:szCs w:val="24"/>
+        </w:rPr>
+        <w:t>OOP klašu</w:t>
+      </w:r>
+      <w:r>
+        <w:rPr>
+          <w:rFonts w:ascii="Times New Roman" w:hAnsi="Times New Roman" w:cs="Times New Roman"/>
+          <w:sz w:val="24"/>
+          <w:szCs w:val="24"/>
+        </w:rPr>
+        <w:t xml:space="preserve"> modeļa diagramma (2024)</w:t>
+      </w:r>
+    </w:p>
+    <w:p>
+      <w:pPr>
+        <w:spacing w:line="240" w:lineRule="auto"/>
         <w:ind w:firstLine="432"/>
         <w:jc w:val="both"/>
         <w:rPr>
@@ -8348,6 +8817,7 @@
     </w:p>
     <w:p>
       <w:pPr>
+        <w:spacing w:line="240" w:lineRule="auto"/>
         <w:ind w:firstLine="432"/>
         <w:jc w:val="center"/>
         <w:rPr>
@@ -8420,6 +8890,7 @@
     </w:p>
     <w:p>
       <w:pPr>
+        <w:spacing w:line="240" w:lineRule="auto"/>
         <w:ind w:firstLine="432"/>
         <w:jc w:val="both"/>
         <w:rPr>
@@ -8726,6 +9197,7 @@
     </w:p>
     <w:p>
       <w:pPr>
+        <w:spacing w:line="240" w:lineRule="auto"/>
         <w:ind w:firstLine="432"/>
         <w:jc w:val="both"/>
         <w:rPr>
@@ -9011,14 +9483,14 @@
           <w:ilvl w:val="0"/>
           <w:numId w:val="5"/>
         </w:numPr>
+        <w:spacing w:line="240" w:lineRule="auto"/>
         <w:jc w:val="center"/>
       </w:pPr>
       <w:bookmarkStart w:id="52" w:name="_Toc184398055"/>
       <w:bookmarkStart w:id="53" w:name="_Toc184398407"/>
       <w:bookmarkStart w:id="54" w:name="_Toc184400173"/>
-      <w:bookmarkStart w:id="55" w:name="_Toc185167748"/>
-      <w:r>
-        <w:lastRenderedPageBreak/>
+      <w:bookmarkStart w:id="55" w:name="_Toc185633758"/>
+      <w:r>
         <w:t>Heiristika</w:t>
       </w:r>
       <w:bookmarkEnd w:id="52"/>
@@ -9028,6 +9500,7 @@
     </w:p>
     <w:p>
       <w:pPr>
+        <w:spacing w:line="240" w:lineRule="auto"/>
         <w:ind w:firstLine="432"/>
         <w:jc w:val="both"/>
         <w:rPr>
@@ -9047,6 +9520,7 @@
     </w:p>
     <w:p>
       <w:pPr>
+        <w:spacing w:line="240" w:lineRule="auto"/>
         <w:ind w:firstLine="432"/>
         <w:jc w:val="both"/>
         <w:rPr>
@@ -9066,6 +9540,7 @@
     </w:p>
     <w:p>
       <w:pPr>
+        <w:spacing w:line="240" w:lineRule="auto"/>
         <w:ind w:firstLine="432"/>
         <w:jc w:val="both"/>
         <w:rPr>
@@ -9093,6 +9568,7 @@
     </w:p>
     <w:p>
       <w:pPr>
+        <w:spacing w:line="240" w:lineRule="auto"/>
         <w:jc w:val="both"/>
         <w:rPr>
           <w:rFonts w:ascii="Times New Roman" w:hAnsi="Times New Roman" w:cs="Times New Roman"/>
@@ -9222,6 +9698,14 @@
           <w:szCs w:val="24"/>
         </w:rPr>
         <w:t>, tad šī pāreja nozīmē istabas iztīrīšanu.</w:t>
+      </w:r>
+      <w:r>
+        <w:rPr>
+          <w:rFonts w:ascii="Times New Roman" w:hAnsi="Times New Roman" w:cs="Times New Roman"/>
+          <w:sz w:val="24"/>
+          <w:szCs w:val="24"/>
+        </w:rPr>
+        <w:t xml:space="preserve"> Jāpiezīmē, ka šī sakarība fundamentāli prasa loģiski sakārtotus vides realizācijas failus, kas vispārīgā gadījumā attiecīgi prasa priekšapstrādi.</w:t>
       </w:r>
     </w:p>
     <w:p>
@@ -9231,12 +9715,13 @@
           <w:ilvl w:val="0"/>
           <w:numId w:val="5"/>
         </w:numPr>
+        <w:spacing w:line="240" w:lineRule="auto"/>
         <w:jc w:val="center"/>
       </w:pPr>
       <w:bookmarkStart w:id="56" w:name="_Toc184398056"/>
       <w:bookmarkStart w:id="57" w:name="_Toc184398408"/>
       <w:bookmarkStart w:id="58" w:name="_Toc184400174"/>
-      <w:bookmarkStart w:id="59" w:name="_Toc185167749"/>
+      <w:bookmarkStart w:id="59" w:name="_Toc185633759"/>
       <w:r>
         <w:t>Aģenta apraksts</w:t>
       </w:r>
@@ -9247,6 +9732,7 @@
     </w:p>
     <w:p>
       <w:pPr>
+        <w:spacing w:line="240" w:lineRule="auto"/>
         <w:ind w:firstLine="432"/>
         <w:jc w:val="both"/>
         <w:rPr>
@@ -9261,6 +9747,7 @@
           <w:sz w:val="24"/>
           <w:szCs w:val="24"/>
         </w:rPr>
+        <w:lastRenderedPageBreak/>
         <w:t xml:space="preserve">Šī projekta MI pieeja ir putekļsūcēja modelis kā racionāli rīkojošs aģents (koda realizāciju skatīt 1. pielikumā). Matemātiski tas nozīmē, ka aģenta funkcija saņem ievaddatus, kurus aģents ar sensoru palīdzību nolasa, apstrādā un atgriež aktuatoru soļus. Aģenta funkcijas galvenais uzdevums ir maksimalizēt lietderību, lai, veicot visu istabu tīrīšanu, netiktu veikti lieki soļi un patērēti lieki resursi. Proti, ceļš no aģenta stāvokļa līdz mērķa stāvoklim ir visīsākais jeb aģenta darbību skaits ir vismazākais. Grafisks </w:t>
       </w:r>
       <w:r>
@@ -9314,6 +9801,7 @@
     </w:p>
     <w:p>
       <w:pPr>
+        <w:spacing w:line="240" w:lineRule="auto"/>
         <w:ind w:firstLine="432"/>
         <w:jc w:val="center"/>
         <w:rPr>
@@ -9329,9 +9817,8 @@
           <w:sz w:val="24"/>
           <w:szCs w:val="24"/>
         </w:rPr>
-        <w:lastRenderedPageBreak/>
         <w:drawing>
-          <wp:inline distT="0" distB="0" distL="0" distR="0" wp14:anchorId="12695F41" wp14:editId="0EEAB00D">
+          <wp:inline distT="0" distB="0" distL="0" distR="0" wp14:anchorId="12695F41" wp14:editId="198E305C">
             <wp:extent cx="5663133" cy="2863484"/>
             <wp:effectExtent l="0" t="0" r="0" b="0"/>
             <wp:docPr id="1158391648" name="Attēls 3"/>
@@ -9375,6 +9862,7 @@
     </w:p>
     <w:p>
       <w:pPr>
+        <w:spacing w:line="240" w:lineRule="auto"/>
         <w:ind w:firstLine="432"/>
         <w:jc w:val="center"/>
         <w:rPr>
@@ -9426,6 +9914,7 @@
     </w:p>
     <w:p>
       <w:pPr>
+        <w:spacing w:line="240" w:lineRule="auto"/>
         <w:jc w:val="center"/>
         <w:rPr>
           <w:rFonts w:ascii="Times New Roman" w:hAnsi="Times New Roman" w:cs="Times New Roman"/>
@@ -9457,6 +9946,7 @@
           <w:ilvl w:val="0"/>
           <w:numId w:val="5"/>
         </w:numPr>
+        <w:spacing w:line="240" w:lineRule="auto"/>
         <w:jc w:val="center"/>
         <w:rPr>
           <w:b w:val="0"/>
@@ -9466,7 +9956,7 @@
       <w:bookmarkStart w:id="60" w:name="_Toc184398057"/>
       <w:bookmarkStart w:id="61" w:name="_Toc184398409"/>
       <w:bookmarkStart w:id="62" w:name="_Toc184400175"/>
-      <w:bookmarkStart w:id="63" w:name="_Toc185167750"/>
+      <w:bookmarkStart w:id="63" w:name="_Toc185633760"/>
       <w:r>
         <w:t>Datu struktūras</w:t>
       </w:r>
@@ -9482,13 +9972,14 @@
           <w:ilvl w:val="1"/>
           <w:numId w:val="5"/>
         </w:numPr>
+        <w:spacing w:line="240" w:lineRule="auto"/>
         <w:ind w:left="567"/>
         <w:jc w:val="center"/>
       </w:pPr>
       <w:bookmarkStart w:id="64" w:name="_Toc184398058"/>
       <w:bookmarkStart w:id="65" w:name="_Toc184398410"/>
       <w:bookmarkStart w:id="66" w:name="_Toc184400176"/>
-      <w:bookmarkStart w:id="67" w:name="_Toc185167751"/>
+      <w:bookmarkStart w:id="67" w:name="_Toc185633761"/>
       <w:r>
         <w:t>Saistītais saraksts</w:t>
       </w:r>
@@ -9499,6 +9990,7 @@
     </w:p>
     <w:p>
       <w:pPr>
+        <w:spacing w:line="240" w:lineRule="auto"/>
         <w:ind w:firstLine="576"/>
         <w:jc w:val="both"/>
         <w:rPr>
@@ -9547,13 +10039,14 @@
           <w:ilvl w:val="1"/>
           <w:numId w:val="5"/>
         </w:numPr>
+        <w:spacing w:line="240" w:lineRule="auto"/>
         <w:ind w:left="567"/>
         <w:jc w:val="center"/>
       </w:pPr>
       <w:bookmarkStart w:id="68" w:name="_Toc184398059"/>
       <w:bookmarkStart w:id="69" w:name="_Toc184398411"/>
       <w:bookmarkStart w:id="70" w:name="_Toc184400177"/>
-      <w:bookmarkStart w:id="71" w:name="_Toc185167752"/>
+      <w:bookmarkStart w:id="71" w:name="_Toc185633762"/>
       <w:r>
         <w:t>Rinda</w:t>
       </w:r>
@@ -9564,6 +10057,7 @@
     </w:p>
     <w:p>
       <w:pPr>
+        <w:spacing w:line="240" w:lineRule="auto"/>
         <w:ind w:firstLine="576"/>
         <w:jc w:val="both"/>
         <w:rPr>
@@ -9612,11 +10106,33 @@
           <w:sz w:val="24"/>
           <w:szCs w:val="24"/>
         </w:rPr>
-        <w:t>. Tas nozīmē, ka pirmais tiek atgūts tas elements, kurš visilgāk jeb pirmais atrodas rindā. Šī projekta ietvaros rinda ir nepieciešama BFS meklēšanas algoritma implementēšanai, kur grafa izskatīšana notiek pakāpeniski. Proti, jaunatklātās virsotnes tiek pievienotas rindai un pēc kārtas tiek izskatītas. Kā tas tika veikts šajā projektā, rindas datu struktūru var implementēt, izmantojot saistīto sarakstu un ievērojot rindas konceptu.</w:t>
-      </w:r>
-    </w:p>
-    <w:p>
-      <w:pPr>
+        <w:t xml:space="preserve">. Tas nozīmē, ka pirmais tiek atgūts tas elements, kurš visilgāk jeb pirmais atrodas </w:t>
+      </w:r>
+      <w:r>
+        <w:rPr>
+          <w:rFonts w:ascii="Times New Roman" w:hAnsi="Times New Roman" w:cs="Times New Roman"/>
+          <w:sz w:val="24"/>
+          <w:szCs w:val="24"/>
+        </w:rPr>
+        <w:lastRenderedPageBreak/>
+        <w:t>rindā. Šī projekta ietvaros rinda ir nepieciešama BFS meklēšanas algoritma implementēšanai, kur grafa izskatīšana notiek pakāpeniski. Proti, jaunatklātās virsotnes tiek pievienotas rindai un pēc kārtas tiek izskatītas. Kā tas tika veikts šajā projektā, rindas datu struktūru var implementēt, izmantojot saistīto sarakstu un ievērojot rindas konceptu.</w:t>
+      </w:r>
+    </w:p>
+    <w:p>
+      <w:pPr>
+        <w:spacing w:line="240" w:lineRule="auto"/>
+        <w:ind w:firstLine="576"/>
+        <w:jc w:val="both"/>
+        <w:rPr>
+          <w:rFonts w:ascii="Times New Roman" w:hAnsi="Times New Roman" w:cs="Times New Roman"/>
+          <w:sz w:val="24"/>
+          <w:szCs w:val="24"/>
+        </w:rPr>
+      </w:pPr>
+    </w:p>
+    <w:p>
+      <w:pPr>
+        <w:spacing w:line="240" w:lineRule="auto"/>
         <w:ind w:firstLine="576"/>
         <w:jc w:val="both"/>
         <w:rPr>
@@ -9633,15 +10149,15 @@
           <w:ilvl w:val="1"/>
           <w:numId w:val="5"/>
         </w:numPr>
+        <w:spacing w:line="240" w:lineRule="auto"/>
         <w:ind w:left="567"/>
         <w:jc w:val="center"/>
       </w:pPr>
       <w:bookmarkStart w:id="72" w:name="_Toc184398060"/>
       <w:bookmarkStart w:id="73" w:name="_Toc184398412"/>
       <w:bookmarkStart w:id="74" w:name="_Toc184400178"/>
-      <w:bookmarkStart w:id="75" w:name="_Toc185167753"/>
-      <w:r>
-        <w:lastRenderedPageBreak/>
+      <w:bookmarkStart w:id="75" w:name="_Toc185633763"/>
+      <w:r>
         <w:t>Grafs</w:t>
       </w:r>
       <w:bookmarkEnd w:id="72"/>
@@ -9651,6 +10167,7 @@
     </w:p>
     <w:p>
       <w:pPr>
+        <w:spacing w:line="240" w:lineRule="auto"/>
         <w:ind w:firstLine="576"/>
         <w:jc w:val="both"/>
         <w:rPr>
@@ -9694,6 +10211,7 @@
     </w:p>
     <w:p>
       <w:pPr>
+        <w:spacing w:line="240" w:lineRule="auto"/>
         <w:ind w:firstLine="576"/>
         <w:jc w:val="both"/>
         <w:rPr>
@@ -9708,7 +10226,23 @@
           <w:sz w:val="24"/>
           <w:szCs w:val="24"/>
         </w:rPr>
-        <w:t xml:space="preserve">Grafam piemīt virsotņu, pāreju un istabu skaits, kā arī virsotnes ar pārejām. Ir divas pamatpieejas grafa virsotņu un to pāreju glabāšanai – matricas vai saistītā saraksta no virsotņu pārejām izmantošana. Matricas pieeja ļauj piekļūt jebkurai virsotnei un tās pārejām vienā solī, bet telpas ziņā izmantos </w:t>
+        <w:t xml:space="preserve">Grafam piemīt virsotņu, pāreju un istabu skaits, kā arī virsotnes ar pārejām. Ir divas pamatpieejas grafa virsotņu un to pāreju glabāšanai – matricas vai saistītā saraksta no virsotņu pārejām izmantošana. Matricas pieeja </w:t>
+      </w:r>
+      <w:r>
+        <w:rPr>
+          <w:rFonts w:ascii="Times New Roman" w:hAnsi="Times New Roman" w:cs="Times New Roman"/>
+          <w:sz w:val="24"/>
+          <w:szCs w:val="24"/>
+        </w:rPr>
+        <w:t>konstantā laikā O(1) ļauj noskaidrot, vai eksistē ceļš starp divām virsotnēm, bet telpas ziņā izmantos</w:t>
+      </w:r>
+      <w:r>
+        <w:rPr>
+          <w:rFonts w:ascii="Times New Roman" w:hAnsi="Times New Roman" w:cs="Times New Roman"/>
+          <w:sz w:val="24"/>
+          <w:szCs w:val="24"/>
+        </w:rPr>
+        <w:t xml:space="preserve"> </w:t>
       </w:r>
       <m:oMath>
         <m:r>
@@ -9937,6 +10471,7 @@
     </w:p>
     <w:p>
       <w:pPr>
+        <w:spacing w:line="240" w:lineRule="auto"/>
         <w:ind w:firstLine="576"/>
         <w:jc w:val="center"/>
         <w:rPr>
@@ -9997,6 +10532,7 @@
     </w:p>
     <w:p>
       <w:pPr>
+        <w:spacing w:line="240" w:lineRule="auto"/>
         <w:ind w:firstLine="576"/>
         <w:jc w:val="center"/>
         <w:rPr>
@@ -10048,6 +10584,7 @@
     </w:p>
     <w:p>
       <w:pPr>
+        <w:spacing w:line="240" w:lineRule="auto"/>
         <w:ind w:firstLine="576"/>
         <w:jc w:val="center"/>
         <w:rPr>
@@ -10075,6 +10612,7 @@
     </w:p>
     <w:p>
       <w:pPr>
+        <w:spacing w:line="240" w:lineRule="auto"/>
         <w:rPr>
           <w:rFonts w:ascii="Times New Roman" w:hAnsi="Times New Roman" w:cs="Times New Roman"/>
           <w:b/>
@@ -10096,6 +10634,7 @@
     </w:p>
     <w:p>
       <w:pPr>
+        <w:spacing w:line="240" w:lineRule="auto"/>
         <w:ind w:firstLine="708"/>
         <w:jc w:val="both"/>
         <w:rPr>
@@ -10198,11 +10737,28 @@
           <w:sz w:val="24"/>
           <w:szCs w:val="24"/>
         </w:rPr>
-        <w:t>. Katra virsotne reprezentē kaut kādu aģenta stāvokli, un no tām ir pārejas uz citām virsotnēm jeb aģenta stāvokļiem.</w:t>
-      </w:r>
-    </w:p>
-    <w:p>
-      <w:pPr>
+        <w:t xml:space="preserve">. Katra virsotne reprezentē kaut kādu aģenta stāvokli, un no tām ir pārejas uz citām virsotnēm jeb </w:t>
+      </w:r>
+      <w:r>
+        <w:rPr>
+          <w:rFonts w:ascii="Times New Roman" w:hAnsi="Times New Roman" w:cs="Times New Roman"/>
+          <w:sz w:val="24"/>
+          <w:szCs w:val="24"/>
+        </w:rPr>
+        <w:t>vides</w:t>
+      </w:r>
+      <w:r>
+        <w:rPr>
+          <w:rFonts w:ascii="Times New Roman" w:hAnsi="Times New Roman" w:cs="Times New Roman"/>
+          <w:sz w:val="24"/>
+          <w:szCs w:val="24"/>
+        </w:rPr>
+        <w:t xml:space="preserve"> stāvokļiem.</w:t>
+      </w:r>
+    </w:p>
+    <w:p>
+      <w:pPr>
+        <w:spacing w:line="240" w:lineRule="auto"/>
         <w:rPr>
           <w:rFonts w:ascii="Times New Roman" w:hAnsi="Times New Roman" w:cs="Times New Roman"/>
           <w:b/>
@@ -10224,6 +10780,7 @@
     </w:p>
     <w:p>
       <w:pPr>
+        <w:spacing w:line="240" w:lineRule="auto"/>
         <w:jc w:val="both"/>
         <w:rPr>
           <w:rFonts w:ascii="Times New Roman" w:hAnsi="Times New Roman" w:cs="Times New Roman"/>
@@ -10239,6 +10796,7 @@
           <w:sz w:val="28"/>
           <w:szCs w:val="28"/>
         </w:rPr>
+        <w:lastRenderedPageBreak/>
         <w:tab/>
       </w:r>
       <w:r>
@@ -10363,18 +10921,19 @@
           <w:ilvl w:val="1"/>
           <w:numId w:val="5"/>
         </w:numPr>
+        <w:spacing w:line="240" w:lineRule="auto"/>
         <w:ind w:left="567"/>
         <w:jc w:val="center"/>
       </w:pPr>
-      <w:bookmarkStart w:id="76" w:name="_Toc185167754"/>
-      <w:r>
-        <w:lastRenderedPageBreak/>
+      <w:bookmarkStart w:id="76" w:name="_Toc185633764"/>
+      <w:r>
         <w:t>Asociatīvais masīvs</w:t>
       </w:r>
       <w:bookmarkEnd w:id="76"/>
     </w:p>
     <w:p>
       <w:pPr>
+        <w:spacing w:line="240" w:lineRule="auto"/>
         <w:ind w:firstLine="576"/>
         <w:jc w:val="both"/>
         <w:rPr>
@@ -10444,49 +11003,8 @@
           <w:rFonts w:ascii="Times New Roman" w:hAnsi="Times New Roman" w:cs="Times New Roman"/>
           <w:sz w:val="24"/>
           <w:szCs w:val="24"/>
-          <w:highlight w:val="yellow"/>
-        </w:rPr>
-        <w:t>heša mape (</w:t>
-      </w:r>
-      <w:proofErr w:type="spellStart"/>
-      <w:r>
-        <w:rPr>
-          <w:rFonts w:ascii="Times New Roman" w:hAnsi="Times New Roman" w:cs="Times New Roman"/>
-          <w:sz w:val="24"/>
-          <w:szCs w:val="24"/>
-          <w:highlight w:val="yellow"/>
-        </w:rPr>
-        <w:t>hash</w:t>
-      </w:r>
-      <w:proofErr w:type="spellEnd"/>
-      <w:r>
-        <w:rPr>
-          <w:rFonts w:ascii="Times New Roman" w:hAnsi="Times New Roman" w:cs="Times New Roman"/>
-          <w:sz w:val="24"/>
-          <w:szCs w:val="24"/>
-          <w:highlight w:val="yellow"/>
-        </w:rPr>
-        <w:t xml:space="preserve"> </w:t>
-      </w:r>
-      <w:proofErr w:type="spellStart"/>
-      <w:r>
-        <w:rPr>
-          <w:rFonts w:ascii="Times New Roman" w:hAnsi="Times New Roman" w:cs="Times New Roman"/>
-          <w:sz w:val="24"/>
-          <w:szCs w:val="24"/>
-          <w:highlight w:val="yellow"/>
-        </w:rPr>
-        <w:t>map</w:t>
-      </w:r>
-      <w:proofErr w:type="spellEnd"/>
-      <w:r>
-        <w:rPr>
-          <w:rFonts w:ascii="Times New Roman" w:hAnsi="Times New Roman" w:cs="Times New Roman"/>
-          <w:sz w:val="24"/>
-          <w:szCs w:val="24"/>
-          <w:highlight w:val="yellow"/>
-        </w:rPr>
-        <w:t>)</w:t>
+        </w:rPr>
+        <w:t>heštabula jeb jaucējtabula</w:t>
       </w:r>
       <w:r>
         <w:rPr>
@@ -10501,9 +11019,8 @@
           <w:rFonts w:ascii="Times New Roman" w:hAnsi="Times New Roman" w:cs="Times New Roman"/>
           <w:sz w:val="24"/>
           <w:szCs w:val="24"/>
-          <w:highlight w:val="yellow"/>
-        </w:rPr>
-        <w:t>mapei</w:t>
+        </w:rPr>
+        <w:t>asociatīvajam masīvam</w:t>
       </w:r>
       <w:r>
         <w:rPr>
@@ -10518,7 +11035,6 @@
           <w:rFonts w:ascii="Times New Roman" w:hAnsi="Times New Roman" w:cs="Times New Roman"/>
           <w:sz w:val="24"/>
           <w:szCs w:val="24"/>
-          <w:highlight w:val="yellow"/>
         </w:rPr>
         <w:t>heša koda</w:t>
       </w:r>
@@ -10535,7 +11051,6 @@
           <w:rFonts w:ascii="Times New Roman" w:hAnsi="Times New Roman" w:cs="Times New Roman"/>
           <w:sz w:val="24"/>
           <w:szCs w:val="24"/>
-          <w:highlight w:val="yellow"/>
         </w:rPr>
         <w:t>heša kods</w:t>
       </w:r>
@@ -10552,55 +11067,45 @@
           <w:rFonts w:ascii="Times New Roman" w:hAnsi="Times New Roman" w:cs="Times New Roman"/>
           <w:sz w:val="24"/>
           <w:szCs w:val="24"/>
-          <w:highlight w:val="yellow"/>
-        </w:rPr>
-        <w:t>mapes</w:t>
-      </w:r>
-      <w:r>
-        <w:rPr>
-          <w:rFonts w:ascii="Times New Roman" w:hAnsi="Times New Roman" w:cs="Times New Roman"/>
-          <w:sz w:val="24"/>
-          <w:szCs w:val="24"/>
-        </w:rPr>
-        <w:t xml:space="preserve"> saistītajā sarakstā atrodas viens elements. Lai šim ideālam pietuvotos, palielinoties vērtību skaitam </w:t>
-      </w:r>
-      <w:r>
-        <w:rPr>
-          <w:rFonts w:ascii="Times New Roman" w:hAnsi="Times New Roman" w:cs="Times New Roman"/>
-          <w:sz w:val="24"/>
-          <w:szCs w:val="24"/>
-          <w:highlight w:val="yellow"/>
-        </w:rPr>
-        <w:t>mapē</w:t>
-      </w:r>
-      <w:r>
-        <w:rPr>
-          <w:rFonts w:ascii="Times New Roman" w:hAnsi="Times New Roman" w:cs="Times New Roman"/>
-          <w:sz w:val="24"/>
-          <w:szCs w:val="24"/>
-        </w:rPr>
-        <w:t xml:space="preserve">, </w:t>
-      </w:r>
-      <w:r>
-        <w:rPr>
-          <w:rFonts w:ascii="Times New Roman" w:hAnsi="Times New Roman" w:cs="Times New Roman"/>
-          <w:sz w:val="24"/>
-          <w:szCs w:val="24"/>
-          <w:highlight w:val="yellow"/>
-        </w:rPr>
-        <w:t>mapes</w:t>
-      </w:r>
-      <w:r>
-        <w:rPr>
-          <w:rFonts w:ascii="Times New Roman" w:hAnsi="Times New Roman" w:cs="Times New Roman"/>
-          <w:sz w:val="24"/>
-          <w:szCs w:val="24"/>
-        </w:rPr>
-        <w:t xml:space="preserve"> masīvs arī tiek palielināts, lai izkliedētu vērtības.</w:t>
-      </w:r>
-    </w:p>
-    <w:p>
-      <w:pPr>
+        </w:rPr>
+        <w:t>asociatīvā masīva</w:t>
+      </w:r>
+      <w:r>
+        <w:rPr>
+          <w:rFonts w:ascii="Times New Roman" w:hAnsi="Times New Roman" w:cs="Times New Roman"/>
+          <w:sz w:val="24"/>
+          <w:szCs w:val="24"/>
+        </w:rPr>
+        <w:t xml:space="preserve"> saistītajā sarakstā atrodas viens elements. Lai šim ideālam pietuvotos, palielinoties vērtību skaitam, </w:t>
+      </w:r>
+      <w:r>
+        <w:rPr>
+          <w:rFonts w:ascii="Times New Roman" w:hAnsi="Times New Roman" w:cs="Times New Roman"/>
+          <w:sz w:val="24"/>
+          <w:szCs w:val="24"/>
+        </w:rPr>
+        <w:t>asociatīvais</w:t>
+      </w:r>
+      <w:r>
+        <w:rPr>
+          <w:rFonts w:ascii="Times New Roman" w:hAnsi="Times New Roman" w:cs="Times New Roman"/>
+          <w:sz w:val="24"/>
+          <w:szCs w:val="24"/>
+        </w:rPr>
+        <w:t xml:space="preserve"> masīvs</w:t>
+      </w:r>
+      <w:r>
+        <w:rPr>
+          <w:rFonts w:ascii="Times New Roman" w:hAnsi="Times New Roman" w:cs="Times New Roman"/>
+          <w:sz w:val="24"/>
+          <w:szCs w:val="24"/>
+        </w:rPr>
+        <w:t xml:space="preserve"> arī tiek palielināts, lai izkliedētu vērtības.</w:t>
+      </w:r>
+    </w:p>
+    <w:p>
+      <w:pPr>
+        <w:spacing w:line="240" w:lineRule="auto"/>
         <w:jc w:val="both"/>
         <w:rPr>
           <w:rFonts w:ascii="Times New Roman" w:hAnsi="Times New Roman" w:cs="Times New Roman"/>
@@ -10636,6 +11141,7 @@
     </w:p>
     <w:p>
       <w:pPr>
+        <w:spacing w:line="240" w:lineRule="auto"/>
         <w:jc w:val="both"/>
         <w:rPr>
           <w:rFonts w:ascii="Times New Roman" w:hAnsi="Times New Roman" w:cs="Times New Roman"/>
@@ -10651,12 +11157,13 @@
           <w:ilvl w:val="0"/>
           <w:numId w:val="5"/>
         </w:numPr>
+        <w:spacing w:line="240" w:lineRule="auto"/>
         <w:jc w:val="center"/>
       </w:pPr>
       <w:bookmarkStart w:id="77" w:name="_Toc184398062"/>
       <w:bookmarkStart w:id="78" w:name="_Toc184398414"/>
       <w:bookmarkStart w:id="79" w:name="_Toc184400180"/>
-      <w:bookmarkStart w:id="80" w:name="_Toc185167755"/>
+      <w:bookmarkStart w:id="80" w:name="_Toc185633765"/>
       <w:r>
         <w:t>Implementācijas telpas un laika sarežģītības novērtēšana</w:t>
       </w:r>
@@ -10672,13 +11179,14 @@
           <w:ilvl w:val="1"/>
           <w:numId w:val="5"/>
         </w:numPr>
+        <w:spacing w:line="240" w:lineRule="auto"/>
         <w:ind w:left="567"/>
         <w:jc w:val="center"/>
       </w:pPr>
       <w:bookmarkStart w:id="81" w:name="_Toc184398063"/>
       <w:bookmarkStart w:id="82" w:name="_Toc184398415"/>
       <w:bookmarkStart w:id="83" w:name="_Toc184400181"/>
-      <w:bookmarkStart w:id="84" w:name="_Toc185167756"/>
+      <w:bookmarkStart w:id="84" w:name="_Toc185633766"/>
       <w:r>
         <w:t>Teorētiskais veiktspējas novērtējums</w:t>
       </w:r>
@@ -10689,6 +11197,7 @@
     </w:p>
     <w:p>
       <w:pPr>
+        <w:spacing w:line="240" w:lineRule="auto"/>
         <w:ind w:firstLine="576"/>
         <w:jc w:val="both"/>
         <w:rPr>
@@ -10721,13 +11230,14 @@
           <w:ilvl w:val="1"/>
           <w:numId w:val="5"/>
         </w:numPr>
+        <w:spacing w:line="240" w:lineRule="auto"/>
         <w:ind w:left="567"/>
         <w:jc w:val="center"/>
       </w:pPr>
       <w:bookmarkStart w:id="85" w:name="_Toc184398064"/>
       <w:bookmarkStart w:id="86" w:name="_Toc184398416"/>
       <w:bookmarkStart w:id="87" w:name="_Toc184400182"/>
-      <w:bookmarkStart w:id="88" w:name="_Toc185167757"/>
+      <w:bookmarkStart w:id="88" w:name="_Toc185633767"/>
       <w:r>
         <w:t>BFS meklēšanas algoritma novērtēšana</w:t>
       </w:r>
@@ -10738,6 +11248,7 @@
     </w:p>
     <w:p>
       <w:pPr>
+        <w:spacing w:line="240" w:lineRule="auto"/>
         <w:ind w:firstLine="576"/>
         <w:jc w:val="both"/>
         <w:rPr>
@@ -11022,7 +11533,23 @@
           <w:sz w:val="24"/>
           <w:szCs w:val="24"/>
         </w:rPr>
-        <w:t xml:space="preserve"> istabām, varam izteikt BFS meklēšanas algoritma teorētisko sarežģītību pie </w:t>
+        <w:t xml:space="preserve"> istabām</w:t>
+      </w:r>
+      <w:r>
+        <w:rPr>
+          <w:rFonts w:ascii="Times New Roman" w:hAnsi="Times New Roman" w:cs="Times New Roman"/>
+          <w:sz w:val="24"/>
+          <w:szCs w:val="24"/>
+        </w:rPr>
+        <w:t xml:space="preserve"> (skatīt 4. nodaļu)</w:t>
+      </w:r>
+      <w:r>
+        <w:rPr>
+          <w:rFonts w:ascii="Times New Roman" w:hAnsi="Times New Roman" w:cs="Times New Roman"/>
+          <w:sz w:val="24"/>
+          <w:szCs w:val="24"/>
+        </w:rPr>
+        <w:t xml:space="preserve">, varam izteikt BFS meklēšanas algoritma teorētisko sarežģītību pie </w:t>
       </w:r>
       <m:oMath>
         <m:r>
@@ -11045,6 +11572,7 @@
     </w:p>
     <w:p>
       <w:pPr>
+        <w:spacing w:line="240" w:lineRule="auto"/>
         <w:ind w:firstLine="576"/>
         <w:jc w:val="both"/>
         <w:rPr>
@@ -11082,6 +11610,7 @@
     </w:p>
     <w:p>
       <w:pPr>
+        <w:spacing w:line="240" w:lineRule="auto"/>
         <w:ind w:firstLine="576"/>
         <w:jc w:val="center"/>
         <w:rPr>
@@ -11098,6 +11627,7 @@
               <w:sz w:val="24"/>
               <w:szCs w:val="24"/>
             </w:rPr>
+            <w:lastRenderedPageBreak/>
             <m:t>O</m:t>
           </m:r>
           <m:d>
@@ -11356,6 +11886,7 @@
     </w:p>
     <w:p>
       <w:pPr>
+        <w:spacing w:line="240" w:lineRule="auto"/>
         <w:rPr>
           <w:rFonts w:ascii="Times New Roman" w:hAnsi="Times New Roman" w:cs="Times New Roman"/>
           <w:sz w:val="24"/>
@@ -11392,6 +11923,7 @@
     </w:p>
     <w:p>
       <w:pPr>
+        <w:spacing w:line="240" w:lineRule="auto"/>
         <w:jc w:val="center"/>
         <w:rPr>
           <w:rFonts w:ascii="Times New Roman" w:hAnsi="Times New Roman" w:cs="Times New Roman"/>
@@ -11748,20 +12280,31 @@
     </w:p>
     <w:p>
       <w:pPr>
+        <w:spacing w:line="240" w:lineRule="auto"/>
+        <w:jc w:val="center"/>
+        <w:rPr>
+          <w:rFonts w:ascii="Times New Roman" w:hAnsi="Times New Roman" w:cs="Times New Roman"/>
+          <w:sz w:val="24"/>
+          <w:szCs w:val="24"/>
+        </w:rPr>
+      </w:pPr>
+    </w:p>
+    <w:p>
+      <w:pPr>
         <w:pStyle w:val="Virsraksts2"/>
         <w:numPr>
           <w:ilvl w:val="1"/>
           <w:numId w:val="5"/>
         </w:numPr>
+        <w:spacing w:line="240" w:lineRule="auto"/>
         <w:ind w:left="567"/>
         <w:jc w:val="center"/>
       </w:pPr>
       <w:bookmarkStart w:id="89" w:name="_Toc184398065"/>
       <w:bookmarkStart w:id="90" w:name="_Toc184398417"/>
       <w:bookmarkStart w:id="91" w:name="_Toc184400183"/>
-      <w:bookmarkStart w:id="92" w:name="_Toc185167758"/>
-      <w:r>
-        <w:lastRenderedPageBreak/>
+      <w:bookmarkStart w:id="92" w:name="_Toc185633768"/>
+      <w:r>
         <w:t>A* meklēšanas algoritma novērtēšana</w:t>
       </w:r>
       <w:bookmarkEnd w:id="89"/>
@@ -11771,6 +12314,7 @@
     </w:p>
     <w:p>
       <w:pPr>
+        <w:spacing w:line="240" w:lineRule="auto"/>
         <w:ind w:firstLine="576"/>
         <w:jc w:val="both"/>
         <w:rPr>
@@ -11785,7 +12329,39 @@
           <w:sz w:val="24"/>
           <w:szCs w:val="24"/>
         </w:rPr>
-        <w:t>A* meklēšanas algoritma sarežģītība ir tieši atkarīga no izmantotās heiristikas, kas šī projekta gadījumā ir nevajadzīgo zaru izslēgšana.</w:t>
+        <w:t>A* meklēšanas algoritma sarežģītība ir tieši atkarīga no izmantotās heiristikas, kas šī projekta gadījumā ir</w:t>
+      </w:r>
+      <w:r>
+        <w:rPr>
+          <w:rFonts w:ascii="Times New Roman" w:hAnsi="Times New Roman" w:cs="Times New Roman"/>
+          <w:sz w:val="24"/>
+          <w:szCs w:val="24"/>
+        </w:rPr>
+        <w:t xml:space="preserve"> saistīta ar</w:t>
+      </w:r>
+      <w:r>
+        <w:rPr>
+          <w:rFonts w:ascii="Times New Roman" w:hAnsi="Times New Roman" w:cs="Times New Roman"/>
+          <w:sz w:val="24"/>
+          <w:szCs w:val="24"/>
+        </w:rPr>
+        <w:t xml:space="preserve"> nevajadzīgo zaru izslēgšan</w:t>
+      </w:r>
+      <w:r>
+        <w:rPr>
+          <w:rFonts w:ascii="Times New Roman" w:hAnsi="Times New Roman" w:cs="Times New Roman"/>
+          <w:sz w:val="24"/>
+          <w:szCs w:val="24"/>
+        </w:rPr>
+        <w:t>u</w:t>
+      </w:r>
+      <w:r>
+        <w:rPr>
+          <w:rFonts w:ascii="Times New Roman" w:hAnsi="Times New Roman" w:cs="Times New Roman"/>
+          <w:sz w:val="24"/>
+          <w:szCs w:val="24"/>
+        </w:rPr>
+        <w:t>.</w:t>
       </w:r>
       <w:r>
         <w:rPr>
@@ -12038,6 +12614,7 @@
     </w:p>
     <w:p>
       <w:pPr>
+        <w:spacing w:line="240" w:lineRule="auto"/>
         <w:ind w:firstLine="576"/>
         <w:jc w:val="both"/>
         <w:rPr>
@@ -12125,6 +12702,7 @@
     </w:p>
     <w:p>
       <w:pPr>
+        <w:spacing w:line="240" w:lineRule="auto"/>
         <w:ind w:firstLine="576"/>
         <w:jc w:val="both"/>
         <w:rPr>
@@ -12172,7 +12750,30 @@
     </w:p>
     <w:p>
       <w:pPr>
-        <w:ind w:firstLine="576"/>
+        <w:pStyle w:val="Virsraksts1"/>
+        <w:numPr>
+          <w:ilvl w:val="0"/>
+          <w:numId w:val="5"/>
+        </w:numPr>
+        <w:spacing w:line="240" w:lineRule="auto"/>
+        <w:jc w:val="center"/>
+      </w:pPr>
+      <w:bookmarkStart w:id="93" w:name="_Toc184398067"/>
+      <w:bookmarkStart w:id="94" w:name="_Toc184398419"/>
+      <w:bookmarkStart w:id="95" w:name="_Toc184400185"/>
+      <w:bookmarkStart w:id="96" w:name="_Toc185633769"/>
+      <w:r>
+        <w:t>Veiktspējas mērīšana</w:t>
+      </w:r>
+      <w:bookmarkEnd w:id="93"/>
+      <w:bookmarkEnd w:id="94"/>
+      <w:bookmarkEnd w:id="95"/>
+      <w:bookmarkEnd w:id="96"/>
+    </w:p>
+    <w:p>
+      <w:pPr>
+        <w:spacing w:line="240" w:lineRule="auto"/>
+        <w:ind w:firstLine="432"/>
         <w:jc w:val="both"/>
         <w:rPr>
           <w:rFonts w:ascii="Times New Roman" w:hAnsi="Times New Roman" w:cs="Times New Roman"/>
@@ -12180,10 +12781,35 @@
           <w:szCs w:val="24"/>
         </w:rPr>
       </w:pPr>
-    </w:p>
-    <w:p>
-      <w:pPr>
-        <w:ind w:firstLine="576"/>
+      <w:r>
+        <w:rPr>
+          <w:rFonts w:ascii="Times New Roman" w:hAnsi="Times New Roman" w:cs="Times New Roman"/>
+          <w:sz w:val="24"/>
+          <w:szCs w:val="24"/>
+        </w:rPr>
+        <w:t xml:space="preserve">Šī projekta mērķis ir izmērīt racionāla aģenta veiktspēju gan laika, gan atmiņas izmantošanas ziņā, izmantojot klasisko meklēšanu. Tika mērīti divi meklēšanas algoritmi – BFS meklēšanas algoritms un A* meklēšanas algoritms ar pašveidotu heiristiku. </w:t>
+      </w:r>
+      <w:r>
+        <w:rPr>
+          <w:rFonts w:ascii="Times New Roman" w:hAnsi="Times New Roman" w:cs="Times New Roman"/>
+          <w:sz w:val="24"/>
+          <w:szCs w:val="24"/>
+        </w:rPr>
+        <w:t>Par atskaites punktu tika noteikts brīdis, kad algoritms uzsāka meklēšanu, bet mērīšanas beigu punktu tika noteikts brīdis, kad algoritms pabeidz meklēšanu.</w:t>
+      </w:r>
+      <w:r>
+        <w:rPr>
+          <w:rFonts w:ascii="Times New Roman" w:hAnsi="Times New Roman" w:cs="Times New Roman"/>
+          <w:sz w:val="24"/>
+          <w:szCs w:val="24"/>
+        </w:rPr>
+        <w:t xml:space="preserve"> Tika izmērīta arī grafa laika un atmiņas sarežģītība,  lai salīdzinātu vides izveidi attiecībā pret meklēšanu tajā.</w:t>
+      </w:r>
+    </w:p>
+    <w:p>
+      <w:pPr>
+        <w:spacing w:line="240" w:lineRule="auto"/>
+        <w:ind w:firstLine="432"/>
         <w:jc w:val="both"/>
         <w:rPr>
           <w:rFonts w:ascii="Times New Roman" w:hAnsi="Times New Roman" w:cs="Times New Roman"/>
@@ -12191,10 +12817,305 @@
           <w:szCs w:val="24"/>
         </w:rPr>
       </w:pPr>
-    </w:p>
-    <w:p>
-      <w:pPr>
-        <w:ind w:firstLine="576"/>
+      <w:r>
+        <w:rPr>
+          <w:rFonts w:ascii="Times New Roman" w:hAnsi="Times New Roman" w:cs="Times New Roman"/>
+          <w:sz w:val="24"/>
+          <w:szCs w:val="24"/>
+        </w:rPr>
+        <w:t xml:space="preserve">Aģenta </w:t>
+      </w:r>
+      <w:r>
+        <w:rPr>
+          <w:rFonts w:ascii="Times New Roman" w:hAnsi="Times New Roman" w:cs="Times New Roman"/>
+          <w:sz w:val="24"/>
+          <w:szCs w:val="24"/>
+        </w:rPr>
+        <w:t>laika sarežģītība</w:t>
+      </w:r>
+      <w:r>
+        <w:rPr>
+          <w:rFonts w:ascii="Times New Roman" w:hAnsi="Times New Roman" w:cs="Times New Roman"/>
+          <w:sz w:val="24"/>
+          <w:szCs w:val="24"/>
+        </w:rPr>
+        <w:t xml:space="preserve"> tika mērīta, izmantojot C++ bibliotēku </w:t>
+      </w:r>
+      <w:r>
+        <w:rPr>
+          <w:rFonts w:ascii="Times New Roman" w:hAnsi="Times New Roman" w:cs="Times New Roman"/>
+          <w:i/>
+          <w:iCs/>
+          <w:sz w:val="24"/>
+          <w:szCs w:val="24"/>
+        </w:rPr>
+        <w:t>chrono</w:t>
+      </w:r>
+      <w:r>
+        <w:rPr>
+          <w:rFonts w:ascii="Times New Roman" w:hAnsi="Times New Roman" w:cs="Times New Roman"/>
+          <w:sz w:val="24"/>
+          <w:szCs w:val="24"/>
+        </w:rPr>
+        <w:t>. Lai noteiktu algoritma aizņemto laiku, ti</w:t>
+      </w:r>
+      <w:r>
+        <w:rPr>
+          <w:rFonts w:ascii="Times New Roman" w:hAnsi="Times New Roman" w:cs="Times New Roman"/>
+          <w:sz w:val="24"/>
+          <w:szCs w:val="24"/>
+        </w:rPr>
+        <w:t>ka</w:t>
+      </w:r>
+      <w:r>
+        <w:rPr>
+          <w:rFonts w:ascii="Times New Roman" w:hAnsi="Times New Roman" w:cs="Times New Roman"/>
+          <w:sz w:val="24"/>
+          <w:szCs w:val="24"/>
+        </w:rPr>
+        <w:t xml:space="preserve"> noteikts </w:t>
+      </w:r>
+      <w:r>
+        <w:rPr>
+          <w:rFonts w:ascii="Times New Roman" w:hAnsi="Times New Roman" w:cs="Times New Roman"/>
+          <w:sz w:val="24"/>
+          <w:szCs w:val="24"/>
+        </w:rPr>
+        <w:t>sākuma</w:t>
+      </w:r>
+      <w:r>
+        <w:rPr>
+          <w:rFonts w:ascii="Times New Roman" w:hAnsi="Times New Roman" w:cs="Times New Roman"/>
+          <w:sz w:val="24"/>
+          <w:szCs w:val="24"/>
+        </w:rPr>
+        <w:t xml:space="preserve"> un beigu punkts, kuru starpība ir patērētais laiks mērīšanai. </w:t>
+      </w:r>
+      <w:r>
+        <w:rPr>
+          <w:rFonts w:ascii="Times New Roman" w:hAnsi="Times New Roman" w:cs="Times New Roman"/>
+          <w:sz w:val="24"/>
+          <w:szCs w:val="24"/>
+        </w:rPr>
+        <w:t xml:space="preserve">Savukārt, lai noteiktu aģenta izmantoto atmiņas daudzumu, </w:t>
+      </w:r>
+      <w:r>
+        <w:rPr>
+          <w:rFonts w:ascii="Times New Roman" w:hAnsi="Times New Roman" w:cs="Times New Roman"/>
+          <w:sz w:val="24"/>
+          <w:szCs w:val="24"/>
+        </w:rPr>
+        <w:t>tika izmantota C++ bibliotēka</w:t>
+      </w:r>
+      <w:r>
+        <w:rPr>
+          <w:rFonts w:ascii="Times New Roman" w:hAnsi="Times New Roman" w:cs="Times New Roman"/>
+          <w:sz w:val="24"/>
+          <w:szCs w:val="24"/>
+        </w:rPr>
+        <w:t xml:space="preserve">s </w:t>
+      </w:r>
+      <w:r>
+        <w:rPr>
+          <w:rFonts w:ascii="Times New Roman" w:hAnsi="Times New Roman" w:cs="Times New Roman"/>
+          <w:i/>
+          <w:iCs/>
+          <w:sz w:val="24"/>
+          <w:szCs w:val="24"/>
+        </w:rPr>
+        <w:t>windows.h</w:t>
+      </w:r>
+      <w:r>
+        <w:rPr>
+          <w:rFonts w:ascii="Times New Roman" w:hAnsi="Times New Roman" w:cs="Times New Roman"/>
+          <w:sz w:val="24"/>
+          <w:szCs w:val="24"/>
+        </w:rPr>
+        <w:t xml:space="preserve"> un </w:t>
+      </w:r>
+      <w:r>
+        <w:rPr>
+          <w:rFonts w:ascii="Times New Roman" w:hAnsi="Times New Roman" w:cs="Times New Roman"/>
+          <w:i/>
+          <w:iCs/>
+          <w:sz w:val="24"/>
+          <w:szCs w:val="24"/>
+        </w:rPr>
+        <w:t>psapi.h</w:t>
+      </w:r>
+      <w:r>
+        <w:rPr>
+          <w:rFonts w:ascii="Times New Roman" w:hAnsi="Times New Roman" w:cs="Times New Roman"/>
+          <w:sz w:val="24"/>
+          <w:szCs w:val="24"/>
+        </w:rPr>
+        <w:t xml:space="preserve">. Arī atmiņas mērīšanā patērētā atmiņa ir algoritma beigu un starta starpība. </w:t>
+      </w:r>
+      <w:r>
+        <w:rPr>
+          <w:rFonts w:ascii="Times New Roman" w:hAnsi="Times New Roman" w:cs="Times New Roman"/>
+          <w:sz w:val="24"/>
+          <w:szCs w:val="24"/>
+        </w:rPr>
+        <w:t>Iegūtie r</w:t>
+      </w:r>
+      <w:r>
+        <w:rPr>
+          <w:rFonts w:ascii="Times New Roman" w:hAnsi="Times New Roman" w:cs="Times New Roman"/>
+          <w:sz w:val="24"/>
+          <w:szCs w:val="24"/>
+        </w:rPr>
+        <w:t>ezultāt</w:t>
+      </w:r>
+      <w:r>
+        <w:rPr>
+          <w:rFonts w:ascii="Times New Roman" w:hAnsi="Times New Roman" w:cs="Times New Roman"/>
+          <w:sz w:val="24"/>
+          <w:szCs w:val="24"/>
+        </w:rPr>
+        <w:t xml:space="preserve">i </w:t>
+      </w:r>
+      <w:r>
+        <w:rPr>
+          <w:rFonts w:ascii="Times New Roman" w:hAnsi="Times New Roman" w:cs="Times New Roman"/>
+          <w:sz w:val="24"/>
+          <w:szCs w:val="24"/>
+        </w:rPr>
+        <w:t xml:space="preserve"> ti</w:t>
+      </w:r>
+      <w:r>
+        <w:rPr>
+          <w:rFonts w:ascii="Times New Roman" w:hAnsi="Times New Roman" w:cs="Times New Roman"/>
+          <w:sz w:val="24"/>
+          <w:szCs w:val="24"/>
+        </w:rPr>
+        <w:t>ka</w:t>
+      </w:r>
+      <w:r>
+        <w:rPr>
+          <w:rFonts w:ascii="Times New Roman" w:hAnsi="Times New Roman" w:cs="Times New Roman"/>
+          <w:sz w:val="24"/>
+          <w:szCs w:val="24"/>
+        </w:rPr>
+        <w:t xml:space="preserve"> ierakstīt</w:t>
+      </w:r>
+      <w:r>
+        <w:rPr>
+          <w:rFonts w:ascii="Times New Roman" w:hAnsi="Times New Roman" w:cs="Times New Roman"/>
+          <w:sz w:val="24"/>
+          <w:szCs w:val="24"/>
+        </w:rPr>
+        <w:t>i</w:t>
+      </w:r>
+      <w:r>
+        <w:rPr>
+          <w:rFonts w:ascii="Times New Roman" w:hAnsi="Times New Roman" w:cs="Times New Roman"/>
+          <w:sz w:val="24"/>
+          <w:szCs w:val="24"/>
+        </w:rPr>
+        <w:t xml:space="preserve"> atsevišķā logs.txt failā, izmantojot logera instanci</w:t>
+      </w:r>
+      <w:r>
+        <w:rPr>
+          <w:rFonts w:ascii="Times New Roman" w:hAnsi="Times New Roman" w:cs="Times New Roman"/>
+          <w:sz w:val="24"/>
+          <w:szCs w:val="24"/>
+        </w:rPr>
+        <w:t xml:space="preserve"> </w:t>
+      </w:r>
+      <w:r>
+        <w:rPr>
+          <w:rFonts w:ascii="Times New Roman" w:hAnsi="Times New Roman" w:cs="Times New Roman"/>
+          <w:sz w:val="24"/>
+          <w:szCs w:val="24"/>
+        </w:rPr>
+        <w:t xml:space="preserve">(skatīt </w:t>
+      </w:r>
+      <w:r>
+        <w:rPr>
+          <w:rFonts w:ascii="Times New Roman" w:hAnsi="Times New Roman" w:cs="Times New Roman"/>
+          <w:sz w:val="24"/>
+          <w:szCs w:val="24"/>
+        </w:rPr>
+        <w:t>4</w:t>
+      </w:r>
+      <w:r>
+        <w:rPr>
+          <w:rFonts w:ascii="Times New Roman" w:hAnsi="Times New Roman" w:cs="Times New Roman"/>
+          <w:sz w:val="24"/>
+          <w:szCs w:val="24"/>
+        </w:rPr>
+        <w:t>.</w:t>
+      </w:r>
+      <w:r>
+        <w:rPr>
+          <w:rFonts w:ascii="Times New Roman" w:hAnsi="Times New Roman" w:cs="Times New Roman"/>
+          <w:sz w:val="24"/>
+          <w:szCs w:val="24"/>
+        </w:rPr>
+        <w:t xml:space="preserve"> un </w:t>
+      </w:r>
+      <w:r>
+        <w:rPr>
+          <w:rFonts w:ascii="Times New Roman" w:hAnsi="Times New Roman" w:cs="Times New Roman"/>
+          <w:sz w:val="24"/>
+          <w:szCs w:val="24"/>
+        </w:rPr>
+        <w:t>5</w:t>
+      </w:r>
+      <w:r>
+        <w:rPr>
+          <w:rFonts w:ascii="Times New Roman" w:hAnsi="Times New Roman" w:cs="Times New Roman"/>
+          <w:sz w:val="24"/>
+          <w:szCs w:val="24"/>
+        </w:rPr>
+        <w:t>.</w:t>
+      </w:r>
+      <w:r>
+        <w:rPr>
+          <w:rFonts w:ascii="Times New Roman" w:hAnsi="Times New Roman" w:cs="Times New Roman"/>
+          <w:sz w:val="24"/>
+          <w:szCs w:val="24"/>
+        </w:rPr>
+        <w:t xml:space="preserve"> pielikumu)</w:t>
+      </w:r>
+      <w:r>
+        <w:rPr>
+          <w:rFonts w:ascii="Times New Roman" w:hAnsi="Times New Roman" w:cs="Times New Roman"/>
+          <w:sz w:val="24"/>
+          <w:szCs w:val="24"/>
+        </w:rPr>
+        <w:t>.</w:t>
+      </w:r>
+      <w:r>
+        <w:rPr>
+          <w:rFonts w:ascii="Times New Roman" w:hAnsi="Times New Roman" w:cs="Times New Roman"/>
+          <w:sz w:val="24"/>
+          <w:szCs w:val="24"/>
+        </w:rPr>
+        <w:t xml:space="preserve"> Grafa sarežģītība tika mērīta tāpat, kā algoritmi – sākuma punkts ir grafa izveides sākums, bet beigu punkts ir izveidots grafs (skatīt </w:t>
+      </w:r>
+      <w:r>
+        <w:rPr>
+          <w:rFonts w:ascii="Times New Roman" w:hAnsi="Times New Roman" w:cs="Times New Roman"/>
+          <w:sz w:val="24"/>
+          <w:szCs w:val="24"/>
+        </w:rPr>
+        <w:t>6</w:t>
+      </w:r>
+      <w:r>
+        <w:rPr>
+          <w:rFonts w:ascii="Times New Roman" w:hAnsi="Times New Roman" w:cs="Times New Roman"/>
+          <w:sz w:val="24"/>
+          <w:szCs w:val="24"/>
+        </w:rPr>
+        <w:t>. pielikumu).</w:t>
+      </w:r>
+    </w:p>
+    <w:p>
+      <w:pPr>
+        <w:spacing w:line="240" w:lineRule="auto"/>
+        <w:ind w:firstLine="432"/>
         <w:jc w:val="both"/>
         <w:rPr>
           <w:rFonts w:ascii="Times New Roman" w:hAnsi="Times New Roman" w:cs="Times New Roman"/>
@@ -12202,6 +13123,62 @@
           <w:szCs w:val="24"/>
         </w:rPr>
       </w:pPr>
+      <w:r>
+        <w:rPr>
+          <w:rFonts w:ascii="Times New Roman" w:hAnsi="Times New Roman" w:cs="Times New Roman"/>
+          <w:sz w:val="24"/>
+          <w:szCs w:val="24"/>
+        </w:rPr>
+        <w:t xml:space="preserve">Eksperimenta vide fiksēta un aprakstīta pielikumā (skatīt </w:t>
+      </w:r>
+      <w:r>
+        <w:rPr>
+          <w:rFonts w:ascii="Times New Roman" w:hAnsi="Times New Roman" w:cs="Times New Roman"/>
+          <w:sz w:val="24"/>
+          <w:szCs w:val="24"/>
+        </w:rPr>
+        <w:t>4</w:t>
+      </w:r>
+      <w:r>
+        <w:rPr>
+          <w:rFonts w:ascii="Times New Roman" w:hAnsi="Times New Roman" w:cs="Times New Roman"/>
+          <w:sz w:val="24"/>
+          <w:szCs w:val="24"/>
+        </w:rPr>
+        <w:t xml:space="preserve">., </w:t>
+      </w:r>
+      <w:r>
+        <w:rPr>
+          <w:rFonts w:ascii="Times New Roman" w:hAnsi="Times New Roman" w:cs="Times New Roman"/>
+          <w:sz w:val="24"/>
+          <w:szCs w:val="24"/>
+        </w:rPr>
+        <w:t>5</w:t>
+      </w:r>
+      <w:r>
+        <w:rPr>
+          <w:rFonts w:ascii="Times New Roman" w:hAnsi="Times New Roman" w:cs="Times New Roman"/>
+          <w:sz w:val="24"/>
+          <w:szCs w:val="24"/>
+        </w:rPr>
+        <w:t xml:space="preserve">. un </w:t>
+      </w:r>
+      <w:r>
+        <w:rPr>
+          <w:rFonts w:ascii="Times New Roman" w:hAnsi="Times New Roman" w:cs="Times New Roman"/>
+          <w:sz w:val="24"/>
+          <w:szCs w:val="24"/>
+        </w:rPr>
+        <w:t>6</w:t>
+      </w:r>
+      <w:r>
+        <w:rPr>
+          <w:rFonts w:ascii="Times New Roman" w:hAnsi="Times New Roman" w:cs="Times New Roman"/>
+          <w:sz w:val="24"/>
+          <w:szCs w:val="24"/>
+        </w:rPr>
+        <w:t>. pielikumu)</w:t>
+      </w:r>
     </w:p>
     <w:p>
       <w:pPr>
@@ -12212,479 +13189,28 @@
         </w:numPr>
         <w:jc w:val="center"/>
       </w:pPr>
-      <w:bookmarkStart w:id="93" w:name="_Toc184398067"/>
-      <w:bookmarkStart w:id="94" w:name="_Toc184398419"/>
-      <w:bookmarkStart w:id="95" w:name="_Toc184400185"/>
-      <w:bookmarkStart w:id="96" w:name="_Toc185167759"/>
-      <w:r>
-        <w:t>Veiktspējas mērīšana</w:t>
-      </w:r>
-      <w:bookmarkEnd w:id="93"/>
-      <w:bookmarkEnd w:id="94"/>
-      <w:bookmarkEnd w:id="95"/>
-      <w:bookmarkEnd w:id="96"/>
-    </w:p>
-    <w:p>
-      <w:pPr>
-        <w:ind w:firstLine="432"/>
-        <w:jc w:val="both"/>
-        <w:rPr>
-          <w:rFonts w:ascii="Times New Roman" w:hAnsi="Times New Roman" w:cs="Times New Roman"/>
-          <w:sz w:val="24"/>
-          <w:szCs w:val="24"/>
-        </w:rPr>
-      </w:pPr>
-      <w:r>
-        <w:rPr>
-          <w:rFonts w:ascii="Times New Roman" w:hAnsi="Times New Roman" w:cs="Times New Roman"/>
-          <w:sz w:val="24"/>
-          <w:szCs w:val="24"/>
-        </w:rPr>
-        <w:t xml:space="preserve">Šī projekta mērķis ir izmērīt racionāla aģenta veiktspēju gan laika, gan atmiņas izmantošanas ziņā, izmantojot klasisko meklēšanu. Tika mērīti divi meklēšanas algoritmi – BFS meklēšanas algoritms un A* meklēšanas algoritms ar pašveidotu heiristiku. </w:t>
-      </w:r>
-      <w:r>
-        <w:rPr>
-          <w:rFonts w:ascii="Times New Roman" w:hAnsi="Times New Roman" w:cs="Times New Roman"/>
-          <w:sz w:val="24"/>
-          <w:szCs w:val="24"/>
-        </w:rPr>
-        <w:t>Par atskaites punktu tika noteikts brīdis, kad algoritms uzsāka meklēšanu, bet mērīšanas beigu punktu tika noteikts brīdis, kad algoritms pabeidz meklēšanu.</w:t>
-      </w:r>
-      <w:r>
-        <w:rPr>
-          <w:rFonts w:ascii="Times New Roman" w:hAnsi="Times New Roman" w:cs="Times New Roman"/>
-          <w:sz w:val="24"/>
-          <w:szCs w:val="24"/>
-        </w:rPr>
-        <w:t xml:space="preserve"> Tika izmērīta arī grafa laika un atmiņas sarežģītība,  lai salīdzinātu vides izveidi attiecībā pret meklēšanu tajā.</w:t>
-      </w:r>
-    </w:p>
-    <w:p>
-      <w:pPr>
-        <w:ind w:firstLine="432"/>
-        <w:jc w:val="both"/>
-        <w:rPr>
-          <w:rFonts w:ascii="Times New Roman" w:hAnsi="Times New Roman" w:cs="Times New Roman"/>
-          <w:sz w:val="24"/>
-          <w:szCs w:val="24"/>
-        </w:rPr>
-      </w:pPr>
-      <w:r>
-        <w:rPr>
-          <w:rFonts w:ascii="Times New Roman" w:hAnsi="Times New Roman" w:cs="Times New Roman"/>
-          <w:sz w:val="24"/>
-          <w:szCs w:val="24"/>
-        </w:rPr>
-        <w:t xml:space="preserve">Aģenta </w:t>
-      </w:r>
-      <w:r>
-        <w:rPr>
-          <w:rFonts w:ascii="Times New Roman" w:hAnsi="Times New Roman" w:cs="Times New Roman"/>
-          <w:sz w:val="24"/>
-          <w:szCs w:val="24"/>
-        </w:rPr>
-        <w:t>laika sarežģītība</w:t>
-      </w:r>
-      <w:r>
-        <w:rPr>
-          <w:rFonts w:ascii="Times New Roman" w:hAnsi="Times New Roman" w:cs="Times New Roman"/>
-          <w:sz w:val="24"/>
-          <w:szCs w:val="24"/>
-        </w:rPr>
-        <w:t xml:space="preserve"> tika mērīta, izmantojot C++ bibliotēku </w:t>
-      </w:r>
-      <w:r>
-        <w:rPr>
-          <w:rFonts w:ascii="Times New Roman" w:hAnsi="Times New Roman" w:cs="Times New Roman"/>
-          <w:i/>
-          <w:iCs/>
-          <w:sz w:val="24"/>
-          <w:szCs w:val="24"/>
-        </w:rPr>
-        <w:t>chrono</w:t>
-      </w:r>
-      <w:r>
-        <w:rPr>
-          <w:rFonts w:ascii="Times New Roman" w:hAnsi="Times New Roman" w:cs="Times New Roman"/>
-          <w:sz w:val="24"/>
-          <w:szCs w:val="24"/>
-        </w:rPr>
-        <w:t>. Lai noteiktu algoritma aizņemto laiku, ti</w:t>
-      </w:r>
-      <w:r>
-        <w:rPr>
-          <w:rFonts w:ascii="Times New Roman" w:hAnsi="Times New Roman" w:cs="Times New Roman"/>
-          <w:sz w:val="24"/>
-          <w:szCs w:val="24"/>
-        </w:rPr>
-        <w:t>ka</w:t>
-      </w:r>
-      <w:r>
-        <w:rPr>
-          <w:rFonts w:ascii="Times New Roman" w:hAnsi="Times New Roman" w:cs="Times New Roman"/>
-          <w:sz w:val="24"/>
-          <w:szCs w:val="24"/>
-        </w:rPr>
-        <w:t xml:space="preserve"> noteikts </w:t>
-      </w:r>
-      <w:r>
-        <w:rPr>
-          <w:rFonts w:ascii="Times New Roman" w:hAnsi="Times New Roman" w:cs="Times New Roman"/>
-          <w:sz w:val="24"/>
-          <w:szCs w:val="24"/>
-        </w:rPr>
-        <w:t>sākuma</w:t>
-      </w:r>
-      <w:r>
-        <w:rPr>
-          <w:rFonts w:ascii="Times New Roman" w:hAnsi="Times New Roman" w:cs="Times New Roman"/>
-          <w:sz w:val="24"/>
-          <w:szCs w:val="24"/>
-        </w:rPr>
-        <w:t xml:space="preserve"> un beigu punkts, kuru starpība ir patērētais laiks mērīšanai. </w:t>
-      </w:r>
-      <w:r>
-        <w:rPr>
-          <w:rFonts w:ascii="Times New Roman" w:hAnsi="Times New Roman" w:cs="Times New Roman"/>
-          <w:sz w:val="24"/>
-          <w:szCs w:val="24"/>
-        </w:rPr>
-        <w:t xml:space="preserve">Savukārt, lai noteiktu aģenta izmantoto atmiņas daudzumu, </w:t>
-      </w:r>
-      <w:r>
-        <w:rPr>
-          <w:rFonts w:ascii="Times New Roman" w:hAnsi="Times New Roman" w:cs="Times New Roman"/>
-          <w:sz w:val="24"/>
-          <w:szCs w:val="24"/>
-        </w:rPr>
-        <w:t>tika izmantota C++ bibliotēka</w:t>
-      </w:r>
-      <w:r>
-        <w:rPr>
-          <w:rFonts w:ascii="Times New Roman" w:hAnsi="Times New Roman" w:cs="Times New Roman"/>
-          <w:sz w:val="24"/>
-          <w:szCs w:val="24"/>
-        </w:rPr>
-        <w:t xml:space="preserve">s </w:t>
-      </w:r>
-      <w:r>
-        <w:rPr>
-          <w:rFonts w:ascii="Times New Roman" w:hAnsi="Times New Roman" w:cs="Times New Roman"/>
-          <w:i/>
-          <w:iCs/>
-          <w:sz w:val="24"/>
-          <w:szCs w:val="24"/>
-        </w:rPr>
-        <w:t>windows.h</w:t>
-      </w:r>
-      <w:r>
-        <w:rPr>
-          <w:rFonts w:ascii="Times New Roman" w:hAnsi="Times New Roman" w:cs="Times New Roman"/>
-          <w:sz w:val="24"/>
-          <w:szCs w:val="24"/>
-        </w:rPr>
-        <w:t xml:space="preserve"> un </w:t>
-      </w:r>
-      <w:r>
-        <w:rPr>
-          <w:rFonts w:ascii="Times New Roman" w:hAnsi="Times New Roman" w:cs="Times New Roman"/>
-          <w:i/>
-          <w:iCs/>
-          <w:sz w:val="24"/>
-          <w:szCs w:val="24"/>
-        </w:rPr>
-        <w:t>psapi.h</w:t>
-      </w:r>
-      <w:r>
-        <w:rPr>
-          <w:rFonts w:ascii="Times New Roman" w:hAnsi="Times New Roman" w:cs="Times New Roman"/>
-          <w:sz w:val="24"/>
-          <w:szCs w:val="24"/>
-        </w:rPr>
-        <w:t xml:space="preserve">. Arī atmiņas mērīšanā patērētā atmiņa ir algoritma beigu un starta starpība. </w:t>
-      </w:r>
-      <w:r>
-        <w:rPr>
-          <w:rFonts w:ascii="Times New Roman" w:hAnsi="Times New Roman" w:cs="Times New Roman"/>
-          <w:sz w:val="24"/>
-          <w:szCs w:val="24"/>
-        </w:rPr>
-        <w:t>Iegūtie r</w:t>
-      </w:r>
-      <w:r>
-        <w:rPr>
-          <w:rFonts w:ascii="Times New Roman" w:hAnsi="Times New Roman" w:cs="Times New Roman"/>
-          <w:sz w:val="24"/>
-          <w:szCs w:val="24"/>
-        </w:rPr>
-        <w:t>ezultāt</w:t>
-      </w:r>
-      <w:r>
-        <w:rPr>
-          <w:rFonts w:ascii="Times New Roman" w:hAnsi="Times New Roman" w:cs="Times New Roman"/>
-          <w:sz w:val="24"/>
-          <w:szCs w:val="24"/>
-        </w:rPr>
-        <w:t xml:space="preserve">i </w:t>
-      </w:r>
-      <w:r>
-        <w:rPr>
-          <w:rFonts w:ascii="Times New Roman" w:hAnsi="Times New Roman" w:cs="Times New Roman"/>
-          <w:sz w:val="24"/>
-          <w:szCs w:val="24"/>
-        </w:rPr>
-        <w:t xml:space="preserve"> ti</w:t>
-      </w:r>
-      <w:r>
-        <w:rPr>
-          <w:rFonts w:ascii="Times New Roman" w:hAnsi="Times New Roman" w:cs="Times New Roman"/>
-          <w:sz w:val="24"/>
-          <w:szCs w:val="24"/>
-        </w:rPr>
-        <w:t>ka</w:t>
-      </w:r>
-      <w:r>
-        <w:rPr>
-          <w:rFonts w:ascii="Times New Roman" w:hAnsi="Times New Roman" w:cs="Times New Roman"/>
-          <w:sz w:val="24"/>
-          <w:szCs w:val="24"/>
-        </w:rPr>
-        <w:t xml:space="preserve"> ierakstīt</w:t>
-      </w:r>
-      <w:r>
-        <w:rPr>
-          <w:rFonts w:ascii="Times New Roman" w:hAnsi="Times New Roman" w:cs="Times New Roman"/>
-          <w:sz w:val="24"/>
-          <w:szCs w:val="24"/>
-        </w:rPr>
-        <w:t>i</w:t>
-      </w:r>
-      <w:r>
-        <w:rPr>
-          <w:rFonts w:ascii="Times New Roman" w:hAnsi="Times New Roman" w:cs="Times New Roman"/>
-          <w:sz w:val="24"/>
-          <w:szCs w:val="24"/>
-        </w:rPr>
-        <w:t xml:space="preserve"> atsevišķā logs.txt failā, izmantojot logera instanci</w:t>
-      </w:r>
-      <w:r>
-        <w:rPr>
-          <w:rFonts w:ascii="Times New Roman" w:hAnsi="Times New Roman" w:cs="Times New Roman"/>
-          <w:sz w:val="24"/>
-          <w:szCs w:val="24"/>
-        </w:rPr>
-        <w:t xml:space="preserve"> </w:t>
-      </w:r>
-      <w:r>
-        <w:rPr>
-          <w:rFonts w:ascii="Times New Roman" w:hAnsi="Times New Roman" w:cs="Times New Roman"/>
-          <w:sz w:val="24"/>
-          <w:szCs w:val="24"/>
-        </w:rPr>
-        <w:t xml:space="preserve">(skatīt </w:t>
-      </w:r>
-      <w:r>
-        <w:rPr>
-          <w:rFonts w:ascii="Times New Roman" w:hAnsi="Times New Roman" w:cs="Times New Roman"/>
-          <w:sz w:val="24"/>
-          <w:szCs w:val="24"/>
-        </w:rPr>
-        <w:t>4</w:t>
-      </w:r>
-      <w:r>
-        <w:rPr>
-          <w:rFonts w:ascii="Times New Roman" w:hAnsi="Times New Roman" w:cs="Times New Roman"/>
-          <w:sz w:val="24"/>
-          <w:szCs w:val="24"/>
-        </w:rPr>
-        <w:t>.</w:t>
-      </w:r>
-      <w:r>
-        <w:rPr>
-          <w:rFonts w:ascii="Times New Roman" w:hAnsi="Times New Roman" w:cs="Times New Roman"/>
-          <w:sz w:val="24"/>
-          <w:szCs w:val="24"/>
-        </w:rPr>
-        <w:t xml:space="preserve"> un </w:t>
-      </w:r>
-      <w:r>
-        <w:rPr>
-          <w:rFonts w:ascii="Times New Roman" w:hAnsi="Times New Roman" w:cs="Times New Roman"/>
-          <w:sz w:val="24"/>
-          <w:szCs w:val="24"/>
-        </w:rPr>
-        <w:t>5</w:t>
-      </w:r>
-      <w:r>
-        <w:rPr>
-          <w:rFonts w:ascii="Times New Roman" w:hAnsi="Times New Roman" w:cs="Times New Roman"/>
-          <w:sz w:val="24"/>
-          <w:szCs w:val="24"/>
-        </w:rPr>
-        <w:t>.</w:t>
-      </w:r>
-      <w:r>
-        <w:rPr>
-          <w:rFonts w:ascii="Times New Roman" w:hAnsi="Times New Roman" w:cs="Times New Roman"/>
-          <w:sz w:val="24"/>
-          <w:szCs w:val="24"/>
-        </w:rPr>
-        <w:t xml:space="preserve"> pielikumu)</w:t>
-      </w:r>
-      <w:r>
-        <w:rPr>
-          <w:rFonts w:ascii="Times New Roman" w:hAnsi="Times New Roman" w:cs="Times New Roman"/>
-          <w:sz w:val="24"/>
-          <w:szCs w:val="24"/>
-        </w:rPr>
-        <w:t>.</w:t>
-      </w:r>
-      <w:r>
-        <w:rPr>
-          <w:rFonts w:ascii="Times New Roman" w:hAnsi="Times New Roman" w:cs="Times New Roman"/>
-          <w:sz w:val="24"/>
-          <w:szCs w:val="24"/>
-        </w:rPr>
-        <w:t xml:space="preserve"> Grafa sarežģītība tika mērīta tāpat, kā algoritmi – sākuma punkts ir grafa izveides sākums, bet beigu punkts ir izveidots grafs (skatīt </w:t>
-      </w:r>
-      <w:r>
-        <w:rPr>
-          <w:rFonts w:ascii="Times New Roman" w:hAnsi="Times New Roman" w:cs="Times New Roman"/>
-          <w:sz w:val="24"/>
-          <w:szCs w:val="24"/>
-        </w:rPr>
-        <w:t>6</w:t>
-      </w:r>
-      <w:r>
-        <w:rPr>
-          <w:rFonts w:ascii="Times New Roman" w:hAnsi="Times New Roman" w:cs="Times New Roman"/>
-          <w:sz w:val="24"/>
-          <w:szCs w:val="24"/>
-        </w:rPr>
-        <w:t>. pielikumu).</w:t>
-      </w:r>
-    </w:p>
-    <w:p>
-      <w:pPr>
-        <w:ind w:firstLine="432"/>
-        <w:jc w:val="both"/>
-        <w:rPr>
-          <w:rFonts w:ascii="Times New Roman" w:hAnsi="Times New Roman" w:cs="Times New Roman"/>
-          <w:sz w:val="24"/>
-          <w:szCs w:val="24"/>
-        </w:rPr>
-      </w:pPr>
-      <w:r>
-        <w:rPr>
-          <w:rFonts w:ascii="Times New Roman" w:hAnsi="Times New Roman" w:cs="Times New Roman"/>
-          <w:sz w:val="24"/>
-          <w:szCs w:val="24"/>
-        </w:rPr>
-        <w:t xml:space="preserve">Eksperimenta vide fiksēta un aprakstīta pielikumā (skatīt </w:t>
-      </w:r>
-      <w:r>
-        <w:rPr>
-          <w:rFonts w:ascii="Times New Roman" w:hAnsi="Times New Roman" w:cs="Times New Roman"/>
-          <w:sz w:val="24"/>
-          <w:szCs w:val="24"/>
-        </w:rPr>
-        <w:t>4</w:t>
-      </w:r>
-      <w:r>
-        <w:rPr>
-          <w:rFonts w:ascii="Times New Roman" w:hAnsi="Times New Roman" w:cs="Times New Roman"/>
-          <w:sz w:val="24"/>
-          <w:szCs w:val="24"/>
-        </w:rPr>
-        <w:t xml:space="preserve">., </w:t>
-      </w:r>
-      <w:r>
-        <w:rPr>
-          <w:rFonts w:ascii="Times New Roman" w:hAnsi="Times New Roman" w:cs="Times New Roman"/>
-          <w:sz w:val="24"/>
-          <w:szCs w:val="24"/>
-        </w:rPr>
-        <w:t>5</w:t>
-      </w:r>
-      <w:r>
-        <w:rPr>
-          <w:rFonts w:ascii="Times New Roman" w:hAnsi="Times New Roman" w:cs="Times New Roman"/>
-          <w:sz w:val="24"/>
-          <w:szCs w:val="24"/>
-        </w:rPr>
-        <w:t xml:space="preserve">. un </w:t>
-      </w:r>
-      <w:r>
-        <w:rPr>
-          <w:rFonts w:ascii="Times New Roman" w:hAnsi="Times New Roman" w:cs="Times New Roman"/>
-          <w:sz w:val="24"/>
-          <w:szCs w:val="24"/>
-        </w:rPr>
-        <w:t>6</w:t>
-      </w:r>
-      <w:r>
-        <w:rPr>
-          <w:rFonts w:ascii="Times New Roman" w:hAnsi="Times New Roman" w:cs="Times New Roman"/>
-          <w:sz w:val="24"/>
-          <w:szCs w:val="24"/>
-        </w:rPr>
-        <w:t>. pielikumu)</w:t>
-      </w:r>
-    </w:p>
-    <w:p>
-      <w:pPr>
-        <w:ind w:firstLine="432"/>
-        <w:jc w:val="both"/>
-        <w:rPr>
-          <w:rFonts w:ascii="Times New Roman" w:hAnsi="Times New Roman" w:cs="Times New Roman"/>
-          <w:sz w:val="24"/>
-          <w:szCs w:val="24"/>
-        </w:rPr>
-      </w:pPr>
-    </w:p>
-    <w:p>
-      <w:pPr>
-        <w:ind w:firstLine="432"/>
-        <w:jc w:val="both"/>
-        <w:rPr>
-          <w:rFonts w:ascii="Times New Roman" w:hAnsi="Times New Roman" w:cs="Times New Roman"/>
-          <w:sz w:val="24"/>
-          <w:szCs w:val="24"/>
-        </w:rPr>
-      </w:pPr>
-    </w:p>
-    <w:p>
-      <w:pPr>
-        <w:ind w:firstLine="432"/>
-        <w:jc w:val="both"/>
-        <w:rPr>
-          <w:rFonts w:ascii="Times New Roman" w:hAnsi="Times New Roman" w:cs="Times New Roman"/>
-          <w:sz w:val="24"/>
-          <w:szCs w:val="24"/>
-        </w:rPr>
-      </w:pPr>
-    </w:p>
-    <w:p>
-      <w:pPr>
-        <w:ind w:firstLine="432"/>
-        <w:jc w:val="both"/>
-        <w:rPr>
-          <w:rFonts w:ascii="Times New Roman" w:hAnsi="Times New Roman" w:cs="Times New Roman"/>
-          <w:sz w:val="24"/>
-          <w:szCs w:val="24"/>
-        </w:rPr>
-      </w:pPr>
-    </w:p>
-    <w:p>
-      <w:pPr>
-        <w:ind w:firstLine="432"/>
-        <w:jc w:val="both"/>
-        <w:rPr>
-          <w:rFonts w:ascii="Times New Roman" w:hAnsi="Times New Roman" w:cs="Times New Roman"/>
-          <w:sz w:val="24"/>
-          <w:szCs w:val="24"/>
-        </w:rPr>
-      </w:pPr>
+      <w:bookmarkStart w:id="97" w:name="_Toc185633770"/>
+      <w:r>
+        <w:t>Rezultāti</w:t>
+      </w:r>
+      <w:bookmarkEnd w:id="97"/>
+    </w:p>
+    <w:p>
+      <w:pPr>
+        <w:pStyle w:val="Virsraksts2"/>
+        <w:numPr>
+          <w:ilvl w:val="1"/>
+          <w:numId w:val="5"/>
+        </w:numPr>
+        <w:spacing w:line="240" w:lineRule="auto"/>
+        <w:ind w:left="567"/>
+        <w:jc w:val="center"/>
+      </w:pPr>
+      <w:bookmarkStart w:id="98" w:name="_Toc185633771"/>
+      <w:r>
+        <w:t>Implementētais kods</w:t>
+      </w:r>
+      <w:bookmarkEnd w:id="98"/>
     </w:p>
     <w:p>
       <w:pPr>
@@ -12696,27 +13222,57 @@
         <w:ind w:left="567"/>
         <w:jc w:val="center"/>
       </w:pPr>
-      <w:bookmarkStart w:id="97" w:name="_Toc184398068"/>
-      <w:bookmarkStart w:id="98" w:name="_Toc184398420"/>
-      <w:bookmarkStart w:id="99" w:name="_Toc184400186"/>
-      <w:bookmarkStart w:id="100" w:name="_Toc185167760"/>
-      <w:r>
-        <w:lastRenderedPageBreak/>
-        <w:t>D</w:t>
-      </w:r>
-      <w:r>
-        <w:t>atu analīze (T-testi</w:t>
-      </w:r>
-      <w:bookmarkEnd w:id="97"/>
-      <w:bookmarkEnd w:id="98"/>
+      <w:bookmarkStart w:id="99" w:name="_Toc185633772"/>
+      <w:r>
+        <w:t>Statiskā testēšana</w:t>
+      </w:r>
       <w:bookmarkEnd w:id="99"/>
-      <w:r>
-        <w:t>)</w:t>
+    </w:p>
+    <w:p>
+      <w:pPr>
+        <w:pStyle w:val="Virsraksts2"/>
+        <w:numPr>
+          <w:ilvl w:val="1"/>
+          <w:numId w:val="5"/>
+        </w:numPr>
+        <w:ind w:left="567"/>
+        <w:jc w:val="center"/>
+      </w:pPr>
+      <w:bookmarkStart w:id="100" w:name="_Toc185633773"/>
+      <w:r>
+        <w:t>Dinamiskā testēšana</w:t>
       </w:r>
       <w:bookmarkEnd w:id="100"/>
     </w:p>
-    <w:p>
-      <w:pPr>
+    <w:p/>
+    <w:p/>
+    <w:p/>
+    <w:p/>
+    <w:p>
+      <w:pPr>
+        <w:pStyle w:val="Virsraksts2"/>
+        <w:numPr>
+          <w:ilvl w:val="1"/>
+          <w:numId w:val="5"/>
+        </w:numPr>
+        <w:ind w:left="567"/>
+        <w:jc w:val="center"/>
+      </w:pPr>
+      <w:bookmarkStart w:id="101" w:name="_Toc185633774"/>
+      <w:r>
+        <w:t>Statistiskā analīze (T-testi)</w:t>
+      </w:r>
+      <w:bookmarkEnd w:id="101"/>
+    </w:p>
+    <w:p>
+      <w:pPr>
+        <w:pStyle w:val="Virsraksts2"/>
+        <w:spacing w:line="240" w:lineRule="auto"/>
+      </w:pPr>
+    </w:p>
+    <w:p>
+      <w:pPr>
+        <w:spacing w:line="240" w:lineRule="auto"/>
         <w:ind w:firstLine="708"/>
         <w:jc w:val="both"/>
         <w:rPr>
@@ -12888,6 +13444,7 @@
     </w:p>
     <w:p>
       <w:pPr>
+        <w:spacing w:line="240" w:lineRule="auto"/>
         <w:ind w:firstLine="708"/>
         <w:jc w:val="center"/>
         <w:rPr>
@@ -13048,6 +13605,7 @@
     </w:p>
     <w:p>
       <w:pPr>
+        <w:spacing w:line="240" w:lineRule="auto"/>
         <w:ind w:firstLine="708"/>
         <w:jc w:val="both"/>
         <w:rPr>
@@ -13086,6 +13644,7 @@
     </w:p>
     <w:p>
       <w:pPr>
+        <w:spacing w:line="240" w:lineRule="auto"/>
         <w:ind w:firstLine="708"/>
         <w:jc w:val="both"/>
         <w:rPr>
@@ -13115,6 +13674,7 @@
     </w:p>
     <w:p>
       <w:pPr>
+        <w:spacing w:line="240" w:lineRule="auto"/>
         <w:ind w:firstLine="708"/>
         <w:jc w:val="both"/>
         <w:rPr>
@@ -13204,24 +13764,92 @@
         </w:rPr>
         <w:t xml:space="preserve"> – gadījuma noviržu kvadrātu summa</w:t>
       </w:r>
-    </w:p>
-    <w:p>
-      <w:pPr>
-        <w:ind w:firstLine="708"/>
-        <w:jc w:val="both"/>
-        <w:rPr>
-          <w:rFonts w:ascii="Times New Roman" w:hAnsi="Times New Roman" w:cs="Times New Roman"/>
-          <w:sz w:val="24"/>
-          <w:szCs w:val="24"/>
-        </w:rPr>
-      </w:pPr>
+      <w:r>
+        <w:rPr>
+          <w:rFonts w:ascii="Times New Roman" w:hAnsi="Times New Roman" w:cs="Times New Roman"/>
+          <w:sz w:val="24"/>
+          <w:szCs w:val="24"/>
+        </w:rPr>
+        <w:t xml:space="preserve"> (</w:t>
+      </w:r>
       <m:oMath>
+        <m:r>
+          <w:rPr>
+            <w:rFonts w:ascii="Cambria Math" w:hAnsi="Cambria Math" w:cs="Times New Roman"/>
+            <w:i/>
+            <w:sz w:val="24"/>
+            <w:szCs w:val="24"/>
+          </w:rPr>
+          <w:sym w:font="Wingdings 3" w:char="F072"/>
+        </m:r>
         <m:r>
           <w:rPr>
             <w:rFonts w:ascii="Cambria Math" w:hAnsi="Cambria Math" w:cs="Times New Roman"/>
             <w:sz w:val="24"/>
             <w:szCs w:val="24"/>
           </w:rPr>
+          <m:t>x</m:t>
+        </m:r>
+      </m:oMath>
+      <w:r>
+        <w:rPr>
+          <w:rFonts w:ascii="Times New Roman" w:hAnsi="Times New Roman" w:cs="Times New Roman"/>
+          <w:sz w:val="24"/>
+          <w:szCs w:val="24"/>
+        </w:rPr>
+        <w:t xml:space="preserve"> </w:t>
+      </w:r>
+      <w:r>
+        <w:rPr>
+          <w:rFonts w:ascii="Times New Roman" w:hAnsi="Times New Roman" w:cs="Times New Roman"/>
+          <w:sz w:val="24"/>
+          <w:szCs w:val="24"/>
+        </w:rPr>
+        <w:t>–</w:t>
+      </w:r>
+      <w:r>
+        <w:rPr>
+          <w:rFonts w:ascii="Times New Roman" w:hAnsi="Times New Roman" w:cs="Times New Roman"/>
+          <w:sz w:val="24"/>
+          <w:szCs w:val="24"/>
+        </w:rPr>
+        <w:t xml:space="preserve"> </w:t>
+      </w:r>
+      <w:r>
+        <w:rPr>
+          <w:rFonts w:ascii="Times New Roman" w:hAnsi="Times New Roman" w:cs="Times New Roman"/>
+          <w:sz w:val="24"/>
+          <w:szCs w:val="24"/>
+        </w:rPr>
+        <w:t>vidējā kvadrātiskā novirze, ko izmanto, lai noteiktu datu precizitāti jeb analizētu datu izkliedi attiecībā pret vidējo vērtību</w:t>
+      </w:r>
+      <w:r>
+        <w:rPr>
+          <w:rFonts w:ascii="Times New Roman" w:hAnsi="Times New Roman" w:cs="Times New Roman"/>
+          <w:sz w:val="24"/>
+          <w:szCs w:val="24"/>
+        </w:rPr>
+        <w:t>)</w:t>
+      </w:r>
+    </w:p>
+    <w:p>
+      <w:pPr>
+        <w:spacing w:line="240" w:lineRule="auto"/>
+        <w:ind w:firstLine="708"/>
+        <w:jc w:val="both"/>
+        <w:rPr>
+          <w:rFonts w:ascii="Times New Roman" w:hAnsi="Times New Roman" w:cs="Times New Roman"/>
+          <w:sz w:val="24"/>
+          <w:szCs w:val="24"/>
+        </w:rPr>
+      </w:pPr>
+      <m:oMath>
+        <m:r>
+          <w:rPr>
+            <w:rFonts w:ascii="Cambria Math" w:hAnsi="Cambria Math" w:cs="Times New Roman"/>
+            <w:sz w:val="24"/>
+            <w:szCs w:val="24"/>
+          </w:rPr>
           <m:t>n</m:t>
         </m:r>
       </m:oMath>
@@ -13236,6 +13864,7 @@
     </w:p>
     <w:p>
       <w:pPr>
+        <w:spacing w:line="240" w:lineRule="auto"/>
         <w:jc w:val="both"/>
         <w:rPr>
           <w:rFonts w:ascii="Times New Roman" w:hAnsi="Times New Roman" w:cs="Times New Roman"/>
@@ -13246,6 +13875,7 @@
     </w:p>
     <w:p>
       <w:pPr>
+        <w:spacing w:line="240" w:lineRule="auto"/>
         <w:ind w:firstLine="708"/>
         <w:jc w:val="both"/>
         <w:rPr>
@@ -13265,6 +13895,7 @@
     </w:p>
     <w:p>
       <w:pPr>
+        <w:spacing w:line="240" w:lineRule="auto"/>
         <w:ind w:firstLine="708"/>
         <w:jc w:val="center"/>
         <w:rPr>
@@ -13356,6 +13987,7 @@
     </w:p>
     <w:p>
       <w:pPr>
+        <w:spacing w:line="240" w:lineRule="auto"/>
         <w:ind w:firstLine="708"/>
         <w:jc w:val="both"/>
         <w:rPr>
@@ -13385,6 +14017,7 @@
     </w:p>
     <w:p>
       <w:pPr>
+        <w:spacing w:line="240" w:lineRule="auto"/>
         <w:jc w:val="both"/>
         <w:rPr>
           <w:rFonts w:ascii="Times New Roman" w:hAnsi="Times New Roman" w:cs="Times New Roman"/>
@@ -13445,6 +14078,7 @@
     </w:p>
     <w:p>
       <w:pPr>
+        <w:spacing w:line="240" w:lineRule="auto"/>
         <w:ind w:firstLine="708"/>
         <w:rPr>
           <w:rFonts w:ascii="Times New Roman" w:hAnsi="Times New Roman" w:cs="Times New Roman"/>
@@ -13455,6 +14089,7 @@
     </w:p>
     <w:p>
       <w:pPr>
+        <w:spacing w:line="240" w:lineRule="auto"/>
         <w:ind w:firstLine="708"/>
         <w:jc w:val="center"/>
         <w:rPr>
@@ -13466,6 +14101,7 @@
     </w:p>
     <w:p>
       <w:pPr>
+        <w:spacing w:line="240" w:lineRule="auto"/>
         <w:ind w:firstLine="708"/>
         <w:rPr>
           <w:rFonts w:ascii="Times New Roman" w:hAnsi="Times New Roman" w:cs="Times New Roman"/>
@@ -13476,6 +14112,7 @@
     </w:p>
     <w:p>
       <w:pPr>
+        <w:spacing w:line="240" w:lineRule="auto"/>
         <w:ind w:firstLine="708"/>
         <w:jc w:val="both"/>
         <w:rPr>
@@ -13487,6 +14124,7 @@
     </w:p>
     <w:p>
       <w:pPr>
+        <w:spacing w:line="240" w:lineRule="auto"/>
         <w:ind w:firstLine="708"/>
         <w:jc w:val="both"/>
         <w:rPr>
@@ -13498,6 +14136,7 @@
     </w:p>
     <w:p>
       <w:pPr>
+        <w:spacing w:line="240" w:lineRule="auto"/>
         <w:ind w:firstLine="708"/>
         <w:jc w:val="both"/>
         <w:rPr>
@@ -13509,6 +14148,7 @@
     </w:p>
     <w:p>
       <w:pPr>
+        <w:spacing w:line="240" w:lineRule="auto"/>
         <w:ind w:firstLine="708"/>
         <w:jc w:val="both"/>
         <w:rPr>
@@ -13520,6 +14160,7 @@
     </w:p>
     <w:p>
       <w:pPr>
+        <w:spacing w:line="240" w:lineRule="auto"/>
         <w:ind w:firstLine="708"/>
         <w:jc w:val="both"/>
         <w:rPr>
@@ -13531,6 +14172,7 @@
     </w:p>
     <w:p>
       <w:pPr>
+        <w:spacing w:line="240" w:lineRule="auto"/>
         <w:ind w:firstLine="708"/>
         <w:jc w:val="both"/>
         <w:rPr>
@@ -13542,6 +14184,7 @@
     </w:p>
     <w:p>
       <w:pPr>
+        <w:spacing w:line="240" w:lineRule="auto"/>
         <w:ind w:firstLine="708"/>
         <w:jc w:val="both"/>
         <w:rPr>
@@ -13553,7 +14196,7 @@
     </w:p>
     <w:p>
       <w:pPr>
-        <w:ind w:firstLine="708"/>
+        <w:spacing w:line="240" w:lineRule="auto"/>
         <w:jc w:val="both"/>
         <w:rPr>
           <w:rFonts w:ascii="Times New Roman" w:hAnsi="Times New Roman" w:cs="Times New Roman"/>
@@ -13564,7 +14207,7 @@
     </w:p>
     <w:p>
       <w:pPr>
-        <w:ind w:firstLine="708"/>
+        <w:spacing w:line="240" w:lineRule="auto"/>
         <w:jc w:val="both"/>
         <w:rPr>
           <w:rFonts w:ascii="Times New Roman" w:hAnsi="Times New Roman" w:cs="Times New Roman"/>
@@ -13575,34 +14218,25 @@
     </w:p>
     <w:p>
       <w:pPr>
-        <w:jc w:val="both"/>
-        <w:rPr>
-          <w:rFonts w:ascii="Times New Roman" w:hAnsi="Times New Roman" w:cs="Times New Roman"/>
-          <w:sz w:val="24"/>
-          <w:szCs w:val="24"/>
-        </w:rPr>
-      </w:pPr>
-    </w:p>
-    <w:p>
-      <w:pPr>
         <w:pStyle w:val="Virsraksts1"/>
+        <w:spacing w:line="240" w:lineRule="auto"/>
         <w:jc w:val="center"/>
       </w:pPr>
-      <w:bookmarkStart w:id="101" w:name="_Toc184398069"/>
-      <w:bookmarkStart w:id="102" w:name="_Toc184398421"/>
-      <w:bookmarkStart w:id="103" w:name="_Toc184400187"/>
-      <w:bookmarkStart w:id="104" w:name="_Toc185167761"/>
-      <w:r>
-        <w:lastRenderedPageBreak/>
+      <w:bookmarkStart w:id="102" w:name="_Toc184398069"/>
+      <w:bookmarkStart w:id="103" w:name="_Toc184398421"/>
+      <w:bookmarkStart w:id="104" w:name="_Toc184400187"/>
+      <w:bookmarkStart w:id="105" w:name="_Toc185633775"/>
+      <w:r>
         <w:t>Secinājumi</w:t>
       </w:r>
-      <w:bookmarkEnd w:id="101"/>
       <w:bookmarkEnd w:id="102"/>
       <w:bookmarkEnd w:id="103"/>
       <w:bookmarkEnd w:id="104"/>
-    </w:p>
-    <w:p>
-      <w:pPr>
+      <w:bookmarkEnd w:id="105"/>
+    </w:p>
+    <w:p>
+      <w:pPr>
+        <w:spacing w:line="240" w:lineRule="auto"/>
         <w:jc w:val="both"/>
         <w:rPr>
           <w:rFonts w:ascii="Times New Roman" w:hAnsi="Times New Roman" w:cs="Times New Roman"/>
@@ -13657,7 +14291,23 @@
           <w:sz w:val="24"/>
           <w:szCs w:val="24"/>
         </w:rPr>
-        <w:t>Pēc iegūtām teorētiskām laika un telpas sarežģītību formulām un to salīdzināšanas praksē, tika secināts, ka aģents ar informētu stāvokļu pārejas algoritma palīdzību sākotnēji eksponenciālas komplicitātes problēmu spēj risināt polinomiālā laikā. Savukārt eksponenciālo telpas sarežģītību realizē lineār</w:t>
+        <w:t>Pēc iegūtām teorētiskām laika un telpas sarežģītību formulām un to salīdzināšanas praksē, tika secināts, ka aģents ar informētu stāvokļu pārejas algoritma palīdzību sākotnēji eksponenciālas komplicitātes problēmu spēj risināt polinomiālā</w:t>
+      </w:r>
+      <w:r>
+        <w:rPr>
+          <w:rFonts w:ascii="Times New Roman" w:hAnsi="Times New Roman" w:cs="Times New Roman"/>
+          <w:sz w:val="24"/>
+          <w:szCs w:val="24"/>
+        </w:rPr>
+        <w:t xml:space="preserve"> (kvadrātiskā)</w:t>
+      </w:r>
+      <w:r>
+        <w:rPr>
+          <w:rFonts w:ascii="Times New Roman" w:hAnsi="Times New Roman" w:cs="Times New Roman"/>
+          <w:sz w:val="24"/>
+          <w:szCs w:val="24"/>
+        </w:rPr>
+        <w:t xml:space="preserve"> laikā. Savukārt eksponenciālo telpas sarežģītību realizē lineār</w:t>
       </w:r>
       <w:r>
         <w:rPr>
@@ -13705,11 +14355,28 @@
           <w:sz w:val="24"/>
           <w:szCs w:val="24"/>
         </w:rPr>
-        <w:t xml:space="preserve"> kā arī izvirzītā hipotēze par algoritmu sarežģītībām atbilda novērotajiem rezultātiem grafikā (skatīt 4. attēlu).</w:t>
-      </w:r>
-    </w:p>
-    <w:p>
-      <w:pPr>
+        <w:t xml:space="preserve"> kā arī izvirzītā hipotēze par algoritmu sarežģītīb</w:t>
+      </w:r>
+      <w:r>
+        <w:rPr>
+          <w:rFonts w:ascii="Times New Roman" w:hAnsi="Times New Roman" w:cs="Times New Roman"/>
+          <w:sz w:val="24"/>
+          <w:szCs w:val="24"/>
+        </w:rPr>
+        <w:t>u un iespējamiem efektivitātes uzlabojumiem, definējot meklēšanas heiristiku,</w:t>
+      </w:r>
+      <w:r>
+        <w:rPr>
+          <w:rFonts w:ascii="Times New Roman" w:hAnsi="Times New Roman" w:cs="Times New Roman"/>
+          <w:sz w:val="24"/>
+          <w:szCs w:val="24"/>
+        </w:rPr>
+        <w:t xml:space="preserve"> atbilda novērotajiem rezultātiem grafikā (skatīt 4. attēlu).</w:t>
+      </w:r>
+    </w:p>
+    <w:p>
+      <w:pPr>
+        <w:spacing w:line="240" w:lineRule="auto"/>
         <w:jc w:val="both"/>
         <w:rPr>
           <w:rFonts w:ascii="Times New Roman" w:hAnsi="Times New Roman" w:cs="Times New Roman"/>
@@ -13865,6 +14532,7 @@
     </w:p>
     <w:p>
       <w:pPr>
+        <w:spacing w:line="240" w:lineRule="auto"/>
         <w:jc w:val="both"/>
         <w:rPr>
           <w:rFonts w:ascii="Times New Roman" w:hAnsi="Times New Roman" w:cs="Times New Roman"/>
@@ -14131,6 +14799,7 @@
     </w:p>
     <w:p>
       <w:pPr>
+        <w:spacing w:line="240" w:lineRule="auto"/>
         <w:jc w:val="both"/>
         <w:rPr>
           <w:rFonts w:ascii="Times New Roman" w:hAnsi="Times New Roman" w:cs="Times New Roman"/>
@@ -14158,6 +14827,7 @@
     </w:p>
     <w:p>
       <w:pPr>
+        <w:spacing w:line="240" w:lineRule="auto"/>
         <w:jc w:val="both"/>
         <w:rPr>
           <w:rFonts w:ascii="Times New Roman" w:hAnsi="Times New Roman" w:cs="Times New Roman"/>
@@ -14168,6 +14838,7 @@
     </w:p>
     <w:p>
       <w:pPr>
+        <w:spacing w:line="240" w:lineRule="auto"/>
         <w:jc w:val="both"/>
         <w:rPr>
           <w:rFonts w:ascii="Times New Roman" w:hAnsi="Times New Roman" w:cs="Times New Roman"/>
@@ -14178,6 +14849,7 @@
     </w:p>
     <w:p>
       <w:pPr>
+        <w:spacing w:line="240" w:lineRule="auto"/>
         <w:jc w:val="both"/>
         <w:rPr>
           <w:rFonts w:ascii="Times New Roman" w:hAnsi="Times New Roman" w:cs="Times New Roman"/>
@@ -14188,6 +14860,7 @@
     </w:p>
     <w:p>
       <w:pPr>
+        <w:spacing w:line="240" w:lineRule="auto"/>
         <w:jc w:val="both"/>
         <w:rPr>
           <w:rFonts w:ascii="Times New Roman" w:hAnsi="Times New Roman" w:cs="Times New Roman"/>
@@ -14198,6 +14871,7 @@
     </w:p>
     <w:p>
       <w:pPr>
+        <w:spacing w:line="240" w:lineRule="auto"/>
         <w:jc w:val="both"/>
         <w:rPr>
           <w:rFonts w:ascii="Times New Roman" w:hAnsi="Times New Roman" w:cs="Times New Roman"/>
@@ -14208,6 +14882,7 @@
     </w:p>
     <w:p>
       <w:pPr>
+        <w:spacing w:line="240" w:lineRule="auto"/>
         <w:jc w:val="both"/>
         <w:rPr>
           <w:rFonts w:ascii="Times New Roman" w:hAnsi="Times New Roman" w:cs="Times New Roman"/>
@@ -14218,6 +14893,7 @@
     </w:p>
     <w:p>
       <w:pPr>
+        <w:spacing w:line="240" w:lineRule="auto"/>
         <w:jc w:val="both"/>
         <w:rPr>
           <w:rFonts w:ascii="Times New Roman" w:hAnsi="Times New Roman" w:cs="Times New Roman"/>
@@ -14228,6 +14904,7 @@
     </w:p>
     <w:p>
       <w:pPr>
+        <w:spacing w:line="240" w:lineRule="auto"/>
         <w:jc w:val="both"/>
         <w:rPr>
           <w:rFonts w:ascii="Times New Roman" w:hAnsi="Times New Roman" w:cs="Times New Roman"/>
@@ -14238,6 +14915,7 @@
     </w:p>
     <w:p>
       <w:pPr>
+        <w:spacing w:line="240" w:lineRule="auto"/>
         <w:jc w:val="both"/>
         <w:rPr>
           <w:rFonts w:ascii="Times New Roman" w:hAnsi="Times New Roman" w:cs="Times New Roman"/>
@@ -14248,12 +14926,23 @@
     </w:p>
     <w:p>
       <w:pPr>
+        <w:spacing w:line="240" w:lineRule="auto"/>
+        <w:jc w:val="both"/>
+        <w:rPr>
+          <w:rFonts w:ascii="Times New Roman" w:hAnsi="Times New Roman" w:cs="Times New Roman"/>
+          <w:sz w:val="24"/>
+          <w:szCs w:val="24"/>
+        </w:rPr>
+      </w:pPr>
+    </w:p>
+    <w:p>
+      <w:pPr>
         <w:pStyle w:val="Virsraksts1"/>
+        <w:spacing w:line="240" w:lineRule="auto"/>
         <w:jc w:val="center"/>
       </w:pPr>
-      <w:bookmarkStart w:id="105" w:name="_Toc185167762"/>
-      <w:r>
-        <w:lastRenderedPageBreak/>
+      <w:bookmarkStart w:id="106" w:name="_Toc185633776"/>
+      <w:r>
         <w:t>Izmantotās l</w:t>
       </w:r>
       <w:r>
@@ -14265,7 +14954,7 @@
       <w:r>
         <w:t>nformācijas avotu saraksts</w:t>
       </w:r>
-      <w:bookmarkEnd w:id="105"/>
+      <w:bookmarkEnd w:id="106"/>
     </w:p>
     <w:p>
       <w:pPr>
@@ -14274,6 +14963,7 @@
           <w:ilvl w:val="0"/>
           <w:numId w:val="10"/>
         </w:numPr>
+        <w:spacing w:line="240" w:lineRule="auto"/>
         <w:rPr>
           <w:rStyle w:val="Hipersaite"/>
           <w:rFonts w:ascii="Times New Roman" w:hAnsi="Times New Roman" w:cs="Times New Roman"/>
@@ -14490,6 +15180,7 @@
           <w:ilvl w:val="0"/>
           <w:numId w:val="10"/>
         </w:numPr>
+        <w:spacing w:line="240" w:lineRule="auto"/>
         <w:jc w:val="both"/>
         <w:rPr>
           <w:rFonts w:ascii="Times New Roman" w:hAnsi="Times New Roman" w:cs="Times New Roman"/>
@@ -14559,6 +15250,7 @@
           <w:ilvl w:val="0"/>
           <w:numId w:val="10"/>
         </w:numPr>
+        <w:spacing w:line="240" w:lineRule="auto"/>
         <w:rPr>
           <w:rStyle w:val="Hipersaite"/>
           <w:rFonts w:ascii="Times New Roman" w:hAnsi="Times New Roman" w:cs="Times New Roman"/>
@@ -14637,6 +15329,7 @@
           <w:ilvl w:val="0"/>
           <w:numId w:val="10"/>
         </w:numPr>
+        <w:spacing w:line="240" w:lineRule="auto"/>
         <w:rPr>
           <w:rStyle w:val="Hipersaite"/>
           <w:rFonts w:ascii="Times New Roman" w:hAnsi="Times New Roman" w:cs="Times New Roman"/>
@@ -14757,6 +15450,7 @@
           <w:ilvl w:val="0"/>
           <w:numId w:val="10"/>
         </w:numPr>
+        <w:spacing w:line="240" w:lineRule="auto"/>
         <w:rPr>
           <w:rFonts w:ascii="Times New Roman" w:hAnsi="Times New Roman" w:cs="Times New Roman"/>
           <w:sz w:val="24"/>
@@ -14993,6 +15687,7 @@
           <w:ilvl w:val="0"/>
           <w:numId w:val="10"/>
         </w:numPr>
+        <w:spacing w:line="240" w:lineRule="auto"/>
         <w:jc w:val="both"/>
         <w:rPr>
           <w:rFonts w:ascii="Times New Roman" w:hAnsi="Times New Roman" w:cs="Times New Roman"/>
@@ -15155,6 +15850,7 @@
           <w:ilvl w:val="0"/>
           <w:numId w:val="10"/>
         </w:numPr>
+        <w:spacing w:line="240" w:lineRule="auto"/>
         <w:rPr>
           <w:rFonts w:ascii="Times New Roman" w:hAnsi="Times New Roman" w:cs="Times New Roman"/>
           <w:sz w:val="24"/>
@@ -15372,6 +16068,7 @@
           <w:ilvl w:val="0"/>
           <w:numId w:val="10"/>
         </w:numPr>
+        <w:spacing w:line="240" w:lineRule="auto"/>
         <w:rPr>
           <w:rStyle w:val="Hipersaite"/>
           <w:rFonts w:ascii="Times New Roman" w:hAnsi="Times New Roman" w:cs="Times New Roman"/>
@@ -15532,6 +16229,7 @@
           <w:ilvl w:val="0"/>
           <w:numId w:val="10"/>
         </w:numPr>
+        <w:spacing w:line="240" w:lineRule="auto"/>
         <w:rPr>
           <w:rFonts w:ascii="Times New Roman" w:hAnsi="Times New Roman" w:cs="Times New Roman"/>
           <w:sz w:val="24"/>
@@ -15693,6 +16391,7 @@
           <w:ilvl w:val="0"/>
           <w:numId w:val="10"/>
         </w:numPr>
+        <w:spacing w:line="240" w:lineRule="auto"/>
         <w:rPr>
           <w:rStyle w:val="Hipersaite"/>
           <w:rFonts w:ascii="Times New Roman" w:hAnsi="Times New Roman" w:cs="Times New Roman"/>
@@ -15942,6 +16641,7 @@
           <w:ilvl w:val="0"/>
           <w:numId w:val="10"/>
         </w:numPr>
+        <w:spacing w:line="240" w:lineRule="auto"/>
         <w:rPr>
           <w:rStyle w:val="Hipersaite"/>
           <w:rFonts w:ascii="Times New Roman" w:hAnsi="Times New Roman" w:cs="Times New Roman"/>
@@ -16190,6 +16890,7 @@
           <w:ilvl w:val="0"/>
           <w:numId w:val="10"/>
         </w:numPr>
+        <w:spacing w:line="240" w:lineRule="auto"/>
         <w:rPr>
           <w:rStyle w:val="Hipersaite"/>
           <w:rFonts w:ascii="Times New Roman" w:hAnsi="Times New Roman" w:cs="Times New Roman"/>
@@ -16286,6 +16987,7 @@
           <w:ilvl w:val="0"/>
           <w:numId w:val="10"/>
         </w:numPr>
+        <w:spacing w:line="240" w:lineRule="auto"/>
         <w:rPr>
           <w:rFonts w:ascii="Times New Roman" w:hAnsi="Times New Roman" w:cs="Times New Roman"/>
           <w:sz w:val="24"/>
@@ -16527,6 +17229,7 @@
           <w:ilvl w:val="0"/>
           <w:numId w:val="10"/>
         </w:numPr>
+        <w:spacing w:line="240" w:lineRule="auto"/>
         <w:rPr>
           <w:rStyle w:val="Hipersaite"/>
           <w:rFonts w:ascii="Times New Roman" w:hAnsi="Times New Roman" w:cs="Times New Roman"/>
@@ -16793,6 +17496,7 @@
           <w:ilvl w:val="0"/>
           <w:numId w:val="10"/>
         </w:numPr>
+        <w:spacing w:line="240" w:lineRule="auto"/>
         <w:rPr>
           <w:rStyle w:val="Hipersaite"/>
           <w:rFonts w:ascii="Times New Roman" w:hAnsi="Times New Roman" w:cs="Times New Roman"/>
@@ -16991,6 +17695,7 @@
           <w:ilvl w:val="0"/>
           <w:numId w:val="10"/>
         </w:numPr>
+        <w:spacing w:line="240" w:lineRule="auto"/>
         <w:rPr>
           <w:rFonts w:ascii="Times New Roman" w:hAnsi="Times New Roman" w:cs="Times New Roman"/>
           <w:sz w:val="24"/>
@@ -17004,6 +17709,7 @@
           <w:sz w:val="24"/>
           <w:szCs w:val="24"/>
         </w:rPr>
+        <w:lastRenderedPageBreak/>
         <w:t>Russell</w:t>
       </w:r>
       <w:proofErr w:type="spellEnd"/>
@@ -17195,6 +17901,7 @@
           <w:ilvl w:val="0"/>
           <w:numId w:val="10"/>
         </w:numPr>
+        <w:spacing w:line="240" w:lineRule="auto"/>
         <w:rPr>
           <w:rFonts w:ascii="Times New Roman" w:hAnsi="Times New Roman" w:cs="Times New Roman"/>
           <w:sz w:val="24"/>
@@ -17374,6 +18081,7 @@
           <w:ilvl w:val="0"/>
           <w:numId w:val="10"/>
         </w:numPr>
+        <w:spacing w:line="240" w:lineRule="auto"/>
         <w:rPr>
           <w:rStyle w:val="Hipersaite"/>
           <w:rFonts w:ascii="Times New Roman" w:hAnsi="Times New Roman" w:cs="Times New Roman"/>
@@ -17390,7 +18098,6 @@
           <w:sz w:val="24"/>
           <w:szCs w:val="24"/>
         </w:rPr>
-        <w:lastRenderedPageBreak/>
         <w:t>Soularidis</w:t>
       </w:r>
       <w:proofErr w:type="spellEnd"/>
@@ -17573,6 +18280,7 @@
           <w:ilvl w:val="0"/>
           <w:numId w:val="10"/>
         </w:numPr>
+        <w:spacing w:line="240" w:lineRule="auto"/>
         <w:rPr>
           <w:rFonts w:ascii="Times New Roman" w:hAnsi="Times New Roman" w:cs="Times New Roman"/>
           <w:sz w:val="24"/>
@@ -17692,6 +18400,7 @@
           <w:ilvl w:val="0"/>
           <w:numId w:val="10"/>
         </w:numPr>
+        <w:spacing w:line="240" w:lineRule="auto"/>
         <w:rPr>
           <w:rStyle w:val="Hipersaite"/>
           <w:rFonts w:ascii="Times New Roman" w:hAnsi="Times New Roman" w:cs="Times New Roman"/>
@@ -17834,6 +18543,7 @@
           <w:ilvl w:val="0"/>
           <w:numId w:val="10"/>
         </w:numPr>
+        <w:spacing w:line="240" w:lineRule="auto"/>
         <w:rPr>
           <w:rFonts w:ascii="Times New Roman" w:hAnsi="Times New Roman" w:cs="Times New Roman"/>
           <w:sz w:val="24"/>
@@ -18118,186 +18828,237 @@
     </w:p>
     <w:p>
       <w:pPr>
-        <w:rPr>
-          <w:rFonts w:ascii="Times New Roman" w:hAnsi="Times New Roman" w:cs="Times New Roman"/>
-          <w:sz w:val="24"/>
-          <w:szCs w:val="24"/>
-        </w:rPr>
-      </w:pPr>
-    </w:p>
-    <w:p>
-      <w:pPr>
-        <w:rPr>
-          <w:rFonts w:ascii="Times New Roman" w:hAnsi="Times New Roman" w:cs="Times New Roman"/>
-          <w:sz w:val="24"/>
-          <w:szCs w:val="24"/>
-        </w:rPr>
-      </w:pPr>
-    </w:p>
-    <w:p>
-      <w:pPr>
-        <w:rPr>
-          <w:rFonts w:ascii="Times New Roman" w:hAnsi="Times New Roman" w:cs="Times New Roman"/>
-          <w:sz w:val="24"/>
-          <w:szCs w:val="24"/>
-        </w:rPr>
-      </w:pPr>
-    </w:p>
-    <w:p>
-      <w:pPr>
-        <w:rPr>
-          <w:rFonts w:ascii="Times New Roman" w:hAnsi="Times New Roman" w:cs="Times New Roman"/>
-          <w:sz w:val="24"/>
-          <w:szCs w:val="24"/>
-        </w:rPr>
-      </w:pPr>
-    </w:p>
-    <w:p>
-      <w:pPr>
-        <w:rPr>
-          <w:rFonts w:ascii="Times New Roman" w:hAnsi="Times New Roman" w:cs="Times New Roman"/>
-          <w:sz w:val="24"/>
-          <w:szCs w:val="24"/>
-        </w:rPr>
-      </w:pPr>
-    </w:p>
-    <w:p>
-      <w:pPr>
-        <w:rPr>
-          <w:rFonts w:ascii="Times New Roman" w:hAnsi="Times New Roman" w:cs="Times New Roman"/>
-          <w:sz w:val="24"/>
-          <w:szCs w:val="24"/>
-        </w:rPr>
-      </w:pPr>
-    </w:p>
-    <w:p>
-      <w:pPr>
-        <w:rPr>
-          <w:rFonts w:ascii="Times New Roman" w:hAnsi="Times New Roman" w:cs="Times New Roman"/>
-          <w:sz w:val="24"/>
-          <w:szCs w:val="24"/>
-        </w:rPr>
-      </w:pPr>
-    </w:p>
-    <w:p>
-      <w:pPr>
-        <w:rPr>
-          <w:rFonts w:ascii="Times New Roman" w:hAnsi="Times New Roman" w:cs="Times New Roman"/>
-          <w:sz w:val="24"/>
-          <w:szCs w:val="24"/>
-        </w:rPr>
-      </w:pPr>
-    </w:p>
-    <w:p>
-      <w:pPr>
-        <w:rPr>
-          <w:rFonts w:ascii="Times New Roman" w:hAnsi="Times New Roman" w:cs="Times New Roman"/>
-          <w:sz w:val="24"/>
-          <w:szCs w:val="24"/>
-        </w:rPr>
-      </w:pPr>
-    </w:p>
-    <w:p>
-      <w:pPr>
-        <w:rPr>
-          <w:rFonts w:ascii="Times New Roman" w:hAnsi="Times New Roman" w:cs="Times New Roman"/>
-          <w:sz w:val="24"/>
-          <w:szCs w:val="24"/>
-        </w:rPr>
-      </w:pPr>
-    </w:p>
-    <w:p>
-      <w:pPr>
-        <w:rPr>
-          <w:rFonts w:ascii="Times New Roman" w:hAnsi="Times New Roman" w:cs="Times New Roman"/>
-          <w:sz w:val="24"/>
-          <w:szCs w:val="24"/>
-        </w:rPr>
-      </w:pPr>
-    </w:p>
-    <w:p>
-      <w:pPr>
-        <w:rPr>
-          <w:rFonts w:ascii="Times New Roman" w:hAnsi="Times New Roman" w:cs="Times New Roman"/>
-          <w:sz w:val="24"/>
-          <w:szCs w:val="24"/>
-        </w:rPr>
-      </w:pPr>
-    </w:p>
-    <w:p>
-      <w:pPr>
-        <w:rPr>
-          <w:rFonts w:ascii="Times New Roman" w:hAnsi="Times New Roman" w:cs="Times New Roman"/>
-          <w:sz w:val="24"/>
-          <w:szCs w:val="24"/>
-        </w:rPr>
-      </w:pPr>
-    </w:p>
-    <w:p>
-      <w:pPr>
-        <w:rPr>
-          <w:rFonts w:ascii="Times New Roman" w:hAnsi="Times New Roman" w:cs="Times New Roman"/>
-          <w:sz w:val="24"/>
-          <w:szCs w:val="24"/>
-        </w:rPr>
-      </w:pPr>
-    </w:p>
-    <w:p>
-      <w:pPr>
-        <w:rPr>
-          <w:rFonts w:ascii="Times New Roman" w:hAnsi="Times New Roman" w:cs="Times New Roman"/>
-          <w:sz w:val="24"/>
-          <w:szCs w:val="24"/>
-        </w:rPr>
-      </w:pPr>
-    </w:p>
-    <w:p>
-      <w:pPr>
-        <w:rPr>
-          <w:rFonts w:ascii="Times New Roman" w:hAnsi="Times New Roman" w:cs="Times New Roman"/>
-          <w:sz w:val="24"/>
-          <w:szCs w:val="24"/>
-        </w:rPr>
-      </w:pPr>
-    </w:p>
-    <w:p>
-      <w:pPr>
-        <w:rPr>
-          <w:rFonts w:ascii="Times New Roman" w:hAnsi="Times New Roman" w:cs="Times New Roman"/>
-          <w:sz w:val="24"/>
-          <w:szCs w:val="24"/>
-        </w:rPr>
-      </w:pPr>
-    </w:p>
-    <w:p>
-      <w:pPr>
-        <w:rPr>
-          <w:rFonts w:ascii="Times New Roman" w:hAnsi="Times New Roman" w:cs="Times New Roman"/>
-          <w:sz w:val="24"/>
-          <w:szCs w:val="24"/>
-        </w:rPr>
-      </w:pPr>
-    </w:p>
-    <w:p>
-      <w:pPr>
-        <w:rPr>
-          <w:rFonts w:ascii="Times New Roman" w:hAnsi="Times New Roman" w:cs="Times New Roman"/>
-          <w:sz w:val="24"/>
-          <w:szCs w:val="24"/>
-        </w:rPr>
-      </w:pPr>
-    </w:p>
-    <w:p>
-      <w:pPr>
-        <w:rPr>
-          <w:rFonts w:ascii="Times New Roman" w:hAnsi="Times New Roman" w:cs="Times New Roman"/>
-          <w:sz w:val="24"/>
-          <w:szCs w:val="24"/>
-        </w:rPr>
-      </w:pPr>
-    </w:p>
-    <w:p>
-      <w:pPr>
+        <w:spacing w:line="240" w:lineRule="auto"/>
+        <w:rPr>
+          <w:rFonts w:ascii="Times New Roman" w:hAnsi="Times New Roman" w:cs="Times New Roman"/>
+          <w:sz w:val="24"/>
+          <w:szCs w:val="24"/>
+        </w:rPr>
+      </w:pPr>
+    </w:p>
+    <w:p>
+      <w:pPr>
+        <w:spacing w:line="240" w:lineRule="auto"/>
+        <w:rPr>
+          <w:rFonts w:ascii="Times New Roman" w:hAnsi="Times New Roman" w:cs="Times New Roman"/>
+          <w:sz w:val="24"/>
+          <w:szCs w:val="24"/>
+        </w:rPr>
+      </w:pPr>
+    </w:p>
+    <w:p>
+      <w:pPr>
+        <w:spacing w:line="240" w:lineRule="auto"/>
+        <w:rPr>
+          <w:rFonts w:ascii="Times New Roman" w:hAnsi="Times New Roman" w:cs="Times New Roman"/>
+          <w:sz w:val="24"/>
+          <w:szCs w:val="24"/>
+        </w:rPr>
+      </w:pPr>
+    </w:p>
+    <w:p>
+      <w:pPr>
+        <w:spacing w:line="240" w:lineRule="auto"/>
+        <w:rPr>
+          <w:rFonts w:ascii="Times New Roman" w:hAnsi="Times New Roman" w:cs="Times New Roman"/>
+          <w:sz w:val="24"/>
+          <w:szCs w:val="24"/>
+        </w:rPr>
+      </w:pPr>
+    </w:p>
+    <w:p>
+      <w:pPr>
+        <w:spacing w:line="240" w:lineRule="auto"/>
+        <w:rPr>
+          <w:rFonts w:ascii="Times New Roman" w:hAnsi="Times New Roman" w:cs="Times New Roman"/>
+          <w:sz w:val="24"/>
+          <w:szCs w:val="24"/>
+        </w:rPr>
+      </w:pPr>
+    </w:p>
+    <w:p>
+      <w:pPr>
+        <w:spacing w:line="240" w:lineRule="auto"/>
+        <w:rPr>
+          <w:rFonts w:ascii="Times New Roman" w:hAnsi="Times New Roman" w:cs="Times New Roman"/>
+          <w:sz w:val="24"/>
+          <w:szCs w:val="24"/>
+        </w:rPr>
+      </w:pPr>
+    </w:p>
+    <w:p>
+      <w:pPr>
+        <w:spacing w:line="240" w:lineRule="auto"/>
+        <w:rPr>
+          <w:rFonts w:ascii="Times New Roman" w:hAnsi="Times New Roman" w:cs="Times New Roman"/>
+          <w:sz w:val="24"/>
+          <w:szCs w:val="24"/>
+        </w:rPr>
+      </w:pPr>
+    </w:p>
+    <w:p>
+      <w:pPr>
+        <w:spacing w:line="240" w:lineRule="auto"/>
+        <w:rPr>
+          <w:rFonts w:ascii="Times New Roman" w:hAnsi="Times New Roman" w:cs="Times New Roman"/>
+          <w:sz w:val="24"/>
+          <w:szCs w:val="24"/>
+        </w:rPr>
+      </w:pPr>
+    </w:p>
+    <w:p>
+      <w:pPr>
+        <w:spacing w:line="240" w:lineRule="auto"/>
+        <w:rPr>
+          <w:rFonts w:ascii="Times New Roman" w:hAnsi="Times New Roman" w:cs="Times New Roman"/>
+          <w:sz w:val="24"/>
+          <w:szCs w:val="24"/>
+        </w:rPr>
+      </w:pPr>
+    </w:p>
+    <w:p>
+      <w:pPr>
+        <w:spacing w:line="240" w:lineRule="auto"/>
+        <w:rPr>
+          <w:rFonts w:ascii="Times New Roman" w:hAnsi="Times New Roman" w:cs="Times New Roman"/>
+          <w:sz w:val="24"/>
+          <w:szCs w:val="24"/>
+        </w:rPr>
+      </w:pPr>
+    </w:p>
+    <w:p>
+      <w:pPr>
+        <w:spacing w:line="240" w:lineRule="auto"/>
+        <w:rPr>
+          <w:rFonts w:ascii="Times New Roman" w:hAnsi="Times New Roman" w:cs="Times New Roman"/>
+          <w:sz w:val="24"/>
+          <w:szCs w:val="24"/>
+        </w:rPr>
+      </w:pPr>
+    </w:p>
+    <w:p>
+      <w:pPr>
+        <w:spacing w:line="240" w:lineRule="auto"/>
+        <w:rPr>
+          <w:rFonts w:ascii="Times New Roman" w:hAnsi="Times New Roman" w:cs="Times New Roman"/>
+          <w:sz w:val="24"/>
+          <w:szCs w:val="24"/>
+        </w:rPr>
+      </w:pPr>
+    </w:p>
+    <w:p>
+      <w:pPr>
+        <w:spacing w:line="240" w:lineRule="auto"/>
+        <w:rPr>
+          <w:rFonts w:ascii="Times New Roman" w:hAnsi="Times New Roman" w:cs="Times New Roman"/>
+          <w:sz w:val="24"/>
+          <w:szCs w:val="24"/>
+        </w:rPr>
+      </w:pPr>
+    </w:p>
+    <w:p>
+      <w:pPr>
+        <w:spacing w:line="240" w:lineRule="auto"/>
+        <w:rPr>
+          <w:rFonts w:ascii="Times New Roman" w:hAnsi="Times New Roman" w:cs="Times New Roman"/>
+          <w:sz w:val="24"/>
+          <w:szCs w:val="24"/>
+        </w:rPr>
+      </w:pPr>
+    </w:p>
+    <w:p>
+      <w:pPr>
+        <w:spacing w:line="240" w:lineRule="auto"/>
+        <w:rPr>
+          <w:rFonts w:ascii="Times New Roman" w:hAnsi="Times New Roman" w:cs="Times New Roman"/>
+          <w:sz w:val="24"/>
+          <w:szCs w:val="24"/>
+        </w:rPr>
+      </w:pPr>
+    </w:p>
+    <w:p>
+      <w:pPr>
+        <w:spacing w:line="240" w:lineRule="auto"/>
+        <w:rPr>
+          <w:rFonts w:ascii="Times New Roman" w:hAnsi="Times New Roman" w:cs="Times New Roman"/>
+          <w:sz w:val="24"/>
+          <w:szCs w:val="24"/>
+        </w:rPr>
+      </w:pPr>
+    </w:p>
+    <w:p>
+      <w:pPr>
+        <w:spacing w:line="240" w:lineRule="auto"/>
+        <w:rPr>
+          <w:rFonts w:ascii="Times New Roman" w:hAnsi="Times New Roman" w:cs="Times New Roman"/>
+          <w:sz w:val="24"/>
+          <w:szCs w:val="24"/>
+        </w:rPr>
+      </w:pPr>
+    </w:p>
+    <w:p>
+      <w:pPr>
+        <w:spacing w:line="240" w:lineRule="auto"/>
+        <w:rPr>
+          <w:rFonts w:ascii="Times New Roman" w:hAnsi="Times New Roman" w:cs="Times New Roman"/>
+          <w:sz w:val="24"/>
+          <w:szCs w:val="24"/>
+        </w:rPr>
+      </w:pPr>
+    </w:p>
+    <w:p>
+      <w:pPr>
+        <w:spacing w:line="240" w:lineRule="auto"/>
+        <w:rPr>
+          <w:rFonts w:ascii="Times New Roman" w:hAnsi="Times New Roman" w:cs="Times New Roman"/>
+          <w:sz w:val="24"/>
+          <w:szCs w:val="24"/>
+        </w:rPr>
+      </w:pPr>
+    </w:p>
+    <w:p>
+      <w:pPr>
+        <w:spacing w:line="240" w:lineRule="auto"/>
+        <w:rPr>
+          <w:rFonts w:ascii="Times New Roman" w:hAnsi="Times New Roman" w:cs="Times New Roman"/>
+          <w:sz w:val="24"/>
+          <w:szCs w:val="24"/>
+        </w:rPr>
+      </w:pPr>
+    </w:p>
+    <w:p>
+      <w:pPr>
+        <w:spacing w:line="240" w:lineRule="auto"/>
+        <w:rPr>
+          <w:rFonts w:ascii="Times New Roman" w:hAnsi="Times New Roman" w:cs="Times New Roman"/>
+          <w:sz w:val="24"/>
+          <w:szCs w:val="24"/>
+        </w:rPr>
+      </w:pPr>
+    </w:p>
+    <w:p>
+      <w:pPr>
+        <w:spacing w:line="240" w:lineRule="auto"/>
+        <w:rPr>
+          <w:rFonts w:ascii="Times New Roman" w:hAnsi="Times New Roman" w:cs="Times New Roman"/>
+          <w:sz w:val="24"/>
+          <w:szCs w:val="24"/>
+        </w:rPr>
+      </w:pPr>
+    </w:p>
+    <w:p>
+      <w:pPr>
+        <w:spacing w:line="240" w:lineRule="auto"/>
+        <w:rPr>
+          <w:rFonts w:ascii="Times New Roman" w:hAnsi="Times New Roman" w:cs="Times New Roman"/>
+          <w:sz w:val="24"/>
+          <w:szCs w:val="24"/>
+        </w:rPr>
+      </w:pPr>
+    </w:p>
+    <w:p>
+      <w:pPr>
+        <w:spacing w:line="240" w:lineRule="auto"/>
         <w:rPr>
           <w:rFonts w:ascii="Times New Roman" w:hAnsi="Times New Roman" w:cs="Times New Roman"/>
           <w:sz w:val="24"/>
@@ -18308,24 +19069,29 @@
     <w:p>
       <w:pPr>
         <w:pStyle w:val="Virsraksts1"/>
+        <w:spacing w:line="240" w:lineRule="auto"/>
         <w:jc w:val="center"/>
       </w:pPr>
-      <w:bookmarkStart w:id="106" w:name="_Toc184398070"/>
-      <w:bookmarkStart w:id="107" w:name="_Toc184398422"/>
-      <w:bookmarkStart w:id="108" w:name="_Toc184400188"/>
-      <w:bookmarkStart w:id="109" w:name="_Toc185167763"/>
-      <w:r>
-        <w:lastRenderedPageBreak/>
+      <w:bookmarkStart w:id="107" w:name="_Toc184398070"/>
+      <w:bookmarkStart w:id="108" w:name="_Toc184398422"/>
+      <w:bookmarkStart w:id="109" w:name="_Toc184400188"/>
+      <w:bookmarkStart w:id="110" w:name="_Toc185633777"/>
+      <w:r>
         <w:t>Pielikumi</w:t>
       </w:r>
-      <w:bookmarkEnd w:id="106"/>
       <w:bookmarkEnd w:id="107"/>
       <w:bookmarkEnd w:id="108"/>
       <w:bookmarkEnd w:id="109"/>
-    </w:p>
-    <w:p/>
-    <w:p>
-      <w:pPr>
+      <w:bookmarkEnd w:id="110"/>
+    </w:p>
+    <w:p>
+      <w:pPr>
+        <w:spacing w:line="240" w:lineRule="auto"/>
+      </w:pPr>
+    </w:p>
+    <w:p>
+      <w:pPr>
+        <w:spacing w:line="240" w:lineRule="auto"/>
         <w:jc w:val="right"/>
         <w:rPr>
           <w:rFonts w:ascii="Times New Roman" w:hAnsi="Times New Roman" w:cs="Times New Roman"/>
@@ -18344,6 +19110,7 @@
     </w:p>
     <w:p>
       <w:pPr>
+        <w:spacing w:line="240" w:lineRule="auto"/>
         <w:jc w:val="center"/>
         <w:rPr>
           <w:b/>
@@ -18378,6 +19145,9 @@
       </w:r>
     </w:p>
     <w:p>
+      <w:pPr>
+        <w:spacing w:line="240" w:lineRule="auto"/>
+      </w:pPr>
       <w:r>
         <w:rPr>
           <w:rFonts w:ascii="Times New Roman" w:hAnsi="Times New Roman" w:cs="Times New Roman"/>
@@ -18396,8 +19166,8 @@
           </w:rPr>
           <w:t>š</w:t>
         </w:r>
-        <w:bookmarkStart w:id="110" w:name="_Hlt184399636"/>
-        <w:bookmarkStart w:id="111" w:name="_Hlt184399637"/>
+        <w:bookmarkStart w:id="111" w:name="_Hlt184399636"/>
+        <w:bookmarkStart w:id="112" w:name="_Hlt184399637"/>
         <w:r>
           <w:rPr>
             <w:rStyle w:val="Hipersaite"/>
@@ -18407,10 +19177,10 @@
           </w:rPr>
           <w:t>e</w:t>
         </w:r>
-        <w:bookmarkStart w:id="112" w:name="_Hlt184399605"/>
-        <w:bookmarkStart w:id="113" w:name="_Hlt184399606"/>
-        <w:bookmarkEnd w:id="110"/>
+        <w:bookmarkStart w:id="113" w:name="_Hlt184399605"/>
+        <w:bookmarkStart w:id="114" w:name="_Hlt184399606"/>
         <w:bookmarkEnd w:id="111"/>
+        <w:bookmarkEnd w:id="112"/>
         <w:r>
           <w:rPr>
             <w:rStyle w:val="Hipersaite"/>
@@ -18420,8 +19190,8 @@
           </w:rPr>
           <w:t>i</w:t>
         </w:r>
-        <w:bookmarkEnd w:id="112"/>
         <w:bookmarkEnd w:id="113"/>
+        <w:bookmarkEnd w:id="114"/>
         <w:r>
           <w:rPr>
             <w:rStyle w:val="Hipersaite"/>
@@ -18461,6 +19231,7 @@
     </w:p>
     <w:p>
       <w:pPr>
+        <w:spacing w:line="240" w:lineRule="auto"/>
         <w:rPr>
           <w:rFonts w:ascii="Times New Roman" w:hAnsi="Times New Roman" w:cs="Times New Roman"/>
           <w:sz w:val="24"/>
@@ -18486,6 +19257,7 @@
     </w:p>
     <w:p>
       <w:pPr>
+        <w:spacing w:line="240" w:lineRule="auto"/>
         <w:jc w:val="center"/>
         <w:rPr>
           <w:rFonts w:ascii="Times New Roman" w:hAnsi="Times New Roman" w:cs="Times New Roman"/>
@@ -18496,6 +19268,7 @@
     </w:p>
     <w:p>
       <w:pPr>
+        <w:spacing w:line="240" w:lineRule="auto"/>
         <w:jc w:val="center"/>
         <w:rPr>
           <w:rFonts w:ascii="Times New Roman" w:hAnsi="Times New Roman" w:cs="Times New Roman"/>
@@ -18506,6 +19279,7 @@
     </w:p>
     <w:p>
       <w:pPr>
+        <w:spacing w:line="240" w:lineRule="auto"/>
         <w:jc w:val="center"/>
         <w:rPr>
           <w:rFonts w:ascii="Times New Roman" w:hAnsi="Times New Roman" w:cs="Times New Roman"/>
@@ -18516,6 +19290,7 @@
     </w:p>
     <w:p>
       <w:pPr>
+        <w:spacing w:line="240" w:lineRule="auto"/>
         <w:jc w:val="center"/>
         <w:rPr>
           <w:rFonts w:ascii="Times New Roman" w:hAnsi="Times New Roman" w:cs="Times New Roman"/>
@@ -18526,6 +19301,7 @@
     </w:p>
     <w:p>
       <w:pPr>
+        <w:spacing w:line="240" w:lineRule="auto"/>
         <w:jc w:val="center"/>
         <w:rPr>
           <w:rFonts w:ascii="Times New Roman" w:hAnsi="Times New Roman" w:cs="Times New Roman"/>
@@ -18536,6 +19312,7 @@
     </w:p>
     <w:p>
       <w:pPr>
+        <w:spacing w:line="240" w:lineRule="auto"/>
         <w:jc w:val="center"/>
         <w:rPr>
           <w:rFonts w:ascii="Times New Roman" w:hAnsi="Times New Roman" w:cs="Times New Roman"/>
@@ -18546,6 +19323,7 @@
     </w:p>
     <w:p>
       <w:pPr>
+        <w:spacing w:line="240" w:lineRule="auto"/>
         <w:jc w:val="center"/>
         <w:rPr>
           <w:rFonts w:ascii="Times New Roman" w:hAnsi="Times New Roman" w:cs="Times New Roman"/>
@@ -18556,6 +19334,7 @@
     </w:p>
     <w:p>
       <w:pPr>
+        <w:spacing w:line="240" w:lineRule="auto"/>
         <w:jc w:val="center"/>
         <w:rPr>
           <w:rFonts w:ascii="Times New Roman" w:hAnsi="Times New Roman" w:cs="Times New Roman"/>
@@ -18566,6 +19345,7 @@
     </w:p>
     <w:p>
       <w:pPr>
+        <w:spacing w:line="240" w:lineRule="auto"/>
         <w:jc w:val="center"/>
         <w:rPr>
           <w:rFonts w:ascii="Times New Roman" w:hAnsi="Times New Roman" w:cs="Times New Roman"/>
@@ -18576,6 +19356,7 @@
     </w:p>
     <w:p>
       <w:pPr>
+        <w:spacing w:line="240" w:lineRule="auto"/>
         <w:jc w:val="center"/>
         <w:rPr>
           <w:rFonts w:ascii="Times New Roman" w:hAnsi="Times New Roman" w:cs="Times New Roman"/>
@@ -18586,6 +19367,7 @@
     </w:p>
     <w:p>
       <w:pPr>
+        <w:spacing w:line="240" w:lineRule="auto"/>
         <w:jc w:val="center"/>
         <w:rPr>
           <w:rFonts w:ascii="Times New Roman" w:hAnsi="Times New Roman" w:cs="Times New Roman"/>
@@ -18596,6 +19378,7 @@
     </w:p>
     <w:p>
       <w:pPr>
+        <w:spacing w:line="240" w:lineRule="auto"/>
         <w:jc w:val="center"/>
         <w:rPr>
           <w:rFonts w:ascii="Times New Roman" w:hAnsi="Times New Roman" w:cs="Times New Roman"/>
@@ -18606,6 +19389,7 @@
     </w:p>
     <w:p>
       <w:pPr>
+        <w:spacing w:line="240" w:lineRule="auto"/>
         <w:jc w:val="center"/>
         <w:rPr>
           <w:rFonts w:ascii="Times New Roman" w:hAnsi="Times New Roman" w:cs="Times New Roman"/>
@@ -18616,6 +19400,7 @@
     </w:p>
     <w:p>
       <w:pPr>
+        <w:spacing w:line="240" w:lineRule="auto"/>
         <w:jc w:val="center"/>
         <w:rPr>
           <w:rFonts w:ascii="Times New Roman" w:hAnsi="Times New Roman" w:cs="Times New Roman"/>
@@ -18626,6 +19411,7 @@
     </w:p>
     <w:p>
       <w:pPr>
+        <w:spacing w:line="240" w:lineRule="auto"/>
         <w:jc w:val="center"/>
         <w:rPr>
           <w:rFonts w:ascii="Times New Roman" w:hAnsi="Times New Roman" w:cs="Times New Roman"/>
@@ -18636,6 +19422,7 @@
     </w:p>
     <w:p>
       <w:pPr>
+        <w:spacing w:line="240" w:lineRule="auto"/>
         <w:jc w:val="center"/>
         <w:rPr>
           <w:rFonts w:ascii="Times New Roman" w:hAnsi="Times New Roman" w:cs="Times New Roman"/>
@@ -18646,6 +19433,7 @@
     </w:p>
     <w:p>
       <w:pPr>
+        <w:spacing w:line="240" w:lineRule="auto"/>
         <w:jc w:val="center"/>
         <w:rPr>
           <w:rFonts w:ascii="Times New Roman" w:hAnsi="Times New Roman" w:cs="Times New Roman"/>
@@ -18656,6 +19444,7 @@
     </w:p>
     <w:p>
       <w:pPr>
+        <w:spacing w:line="240" w:lineRule="auto"/>
         <w:jc w:val="center"/>
         <w:rPr>
           <w:rFonts w:ascii="Times New Roman" w:hAnsi="Times New Roman" w:cs="Times New Roman"/>
@@ -18666,6 +19455,7 @@
     </w:p>
     <w:p>
       <w:pPr>
+        <w:spacing w:line="240" w:lineRule="auto"/>
         <w:jc w:val="center"/>
         <w:rPr>
           <w:rFonts w:ascii="Times New Roman" w:hAnsi="Times New Roman" w:cs="Times New Roman"/>
@@ -18676,6 +19466,7 @@
     </w:p>
     <w:p>
       <w:pPr>
+        <w:spacing w:line="240" w:lineRule="auto"/>
         <w:jc w:val="center"/>
         <w:rPr>
           <w:rFonts w:ascii="Times New Roman" w:hAnsi="Times New Roman" w:cs="Times New Roman"/>
@@ -18686,6 +19477,7 @@
     </w:p>
     <w:p>
       <w:pPr>
+        <w:spacing w:line="240" w:lineRule="auto"/>
         <w:jc w:val="center"/>
         <w:rPr>
           <w:rFonts w:ascii="Times New Roman" w:hAnsi="Times New Roman" w:cs="Times New Roman"/>
@@ -18696,24 +19488,37 @@
     </w:p>
     <w:p>
       <w:pPr>
-        <w:rPr>
-          <w:rFonts w:ascii="Times New Roman" w:hAnsi="Times New Roman" w:cs="Times New Roman"/>
-          <w:sz w:val="24"/>
-          <w:szCs w:val="24"/>
-        </w:rPr>
-      </w:pPr>
-    </w:p>
-    <w:p>
-      <w:pPr>
-        <w:rPr>
-          <w:rFonts w:ascii="Times New Roman" w:hAnsi="Times New Roman" w:cs="Times New Roman"/>
-          <w:sz w:val="24"/>
-          <w:szCs w:val="24"/>
-        </w:rPr>
-      </w:pPr>
-    </w:p>
-    <w:p>
-      <w:pPr>
+        <w:spacing w:line="240" w:lineRule="auto"/>
+        <w:rPr>
+          <w:rFonts w:ascii="Times New Roman" w:hAnsi="Times New Roman" w:cs="Times New Roman"/>
+          <w:sz w:val="24"/>
+          <w:szCs w:val="24"/>
+        </w:rPr>
+      </w:pPr>
+    </w:p>
+    <w:p>
+      <w:pPr>
+        <w:spacing w:line="240" w:lineRule="auto"/>
+        <w:rPr>
+          <w:rFonts w:ascii="Times New Roman" w:hAnsi="Times New Roman" w:cs="Times New Roman"/>
+          <w:sz w:val="24"/>
+          <w:szCs w:val="24"/>
+        </w:rPr>
+      </w:pPr>
+    </w:p>
+    <w:p>
+      <w:pPr>
+        <w:spacing w:line="240" w:lineRule="auto"/>
+        <w:rPr>
+          <w:rFonts w:ascii="Times New Roman" w:hAnsi="Times New Roman" w:cs="Times New Roman"/>
+          <w:sz w:val="24"/>
+          <w:szCs w:val="24"/>
+        </w:rPr>
+      </w:pPr>
+    </w:p>
+    <w:p>
+      <w:pPr>
+        <w:spacing w:line="240" w:lineRule="auto"/>
         <w:jc w:val="right"/>
         <w:rPr>
           <w:rFonts w:ascii="Times New Roman" w:hAnsi="Times New Roman" w:cs="Times New Roman"/>
@@ -18727,7 +19532,6 @@
           <w:sz w:val="24"/>
           <w:szCs w:val="24"/>
         </w:rPr>
-        <w:lastRenderedPageBreak/>
         <w:t>2</w:t>
       </w:r>
       <w:r>
@@ -18741,6 +19545,7 @@
     </w:p>
     <w:p>
       <w:pPr>
+        <w:spacing w:line="240" w:lineRule="auto"/>
         <w:jc w:val="center"/>
       </w:pPr>
       <w:r>
@@ -18772,6 +19577,7 @@
     </w:p>
     <w:p>
       <w:pPr>
+        <w:spacing w:line="240" w:lineRule="auto"/>
         <w:jc w:val="center"/>
       </w:pPr>
       <w:r>
@@ -18823,6 +19629,7 @@
     </w:p>
     <w:p>
       <w:pPr>
+        <w:spacing w:line="240" w:lineRule="auto"/>
         <w:jc w:val="center"/>
         <w:rPr>
           <w:rFonts w:ascii="Times New Roman" w:hAnsi="Times New Roman" w:cs="Times New Roman"/>
@@ -18849,6 +19656,7 @@
     </w:p>
     <w:p>
       <w:pPr>
+        <w:spacing w:line="240" w:lineRule="auto"/>
         <w:jc w:val="center"/>
         <w:rPr>
           <w:rFonts w:ascii="Times New Roman" w:hAnsi="Times New Roman" w:cs="Times New Roman"/>
@@ -18859,6 +19667,7 @@
     </w:p>
     <w:p>
       <w:pPr>
+        <w:spacing w:line="240" w:lineRule="auto"/>
         <w:jc w:val="center"/>
         <w:rPr>
           <w:rFonts w:ascii="Times New Roman" w:hAnsi="Times New Roman" w:cs="Times New Roman"/>
@@ -18869,6 +19678,7 @@
     </w:p>
     <w:p>
       <w:pPr>
+        <w:spacing w:line="240" w:lineRule="auto"/>
         <w:jc w:val="center"/>
         <w:rPr>
           <w:rFonts w:ascii="Times New Roman" w:hAnsi="Times New Roman" w:cs="Times New Roman"/>
@@ -18879,6 +19689,7 @@
     </w:p>
     <w:p>
       <w:pPr>
+        <w:spacing w:line="240" w:lineRule="auto"/>
         <w:jc w:val="center"/>
         <w:rPr>
           <w:rFonts w:ascii="Times New Roman" w:hAnsi="Times New Roman" w:cs="Times New Roman"/>
@@ -18889,6 +19700,7 @@
     </w:p>
     <w:p>
       <w:pPr>
+        <w:spacing w:line="240" w:lineRule="auto"/>
         <w:jc w:val="center"/>
         <w:rPr>
           <w:rFonts w:ascii="Times New Roman" w:hAnsi="Times New Roman" w:cs="Times New Roman"/>
@@ -18899,6 +19711,7 @@
     </w:p>
     <w:p>
       <w:pPr>
+        <w:spacing w:line="240" w:lineRule="auto"/>
         <w:jc w:val="center"/>
         <w:rPr>
           <w:rFonts w:ascii="Times New Roman" w:hAnsi="Times New Roman" w:cs="Times New Roman"/>
@@ -18909,6 +19722,7 @@
     </w:p>
     <w:p>
       <w:pPr>
+        <w:spacing w:line="240" w:lineRule="auto"/>
         <w:jc w:val="center"/>
         <w:rPr>
           <w:rFonts w:ascii="Times New Roman" w:hAnsi="Times New Roman" w:cs="Times New Roman"/>
@@ -18919,6 +19733,7 @@
     </w:p>
     <w:p>
       <w:pPr>
+        <w:spacing w:line="240" w:lineRule="auto"/>
         <w:jc w:val="center"/>
         <w:rPr>
           <w:rFonts w:ascii="Times New Roman" w:hAnsi="Times New Roman" w:cs="Times New Roman"/>
@@ -18929,6 +19744,7 @@
     </w:p>
     <w:p>
       <w:pPr>
+        <w:spacing w:line="240" w:lineRule="auto"/>
         <w:jc w:val="center"/>
         <w:rPr>
           <w:rFonts w:ascii="Times New Roman" w:hAnsi="Times New Roman" w:cs="Times New Roman"/>
@@ -18939,6 +19755,7 @@
     </w:p>
     <w:p>
       <w:pPr>
+        <w:spacing w:line="240" w:lineRule="auto"/>
         <w:jc w:val="center"/>
         <w:rPr>
           <w:rFonts w:ascii="Times New Roman" w:hAnsi="Times New Roman" w:cs="Times New Roman"/>
@@ -18949,6 +19766,7 @@
     </w:p>
     <w:p>
       <w:pPr>
+        <w:spacing w:line="240" w:lineRule="auto"/>
         <w:jc w:val="center"/>
         <w:rPr>
           <w:rFonts w:ascii="Times New Roman" w:hAnsi="Times New Roman" w:cs="Times New Roman"/>
@@ -18959,6 +19777,7 @@
     </w:p>
     <w:p>
       <w:pPr>
+        <w:spacing w:line="240" w:lineRule="auto"/>
         <w:jc w:val="center"/>
         <w:rPr>
           <w:rFonts w:ascii="Times New Roman" w:hAnsi="Times New Roman" w:cs="Times New Roman"/>
@@ -18969,6 +19788,7 @@
     </w:p>
     <w:p>
       <w:pPr>
+        <w:spacing w:line="240" w:lineRule="auto"/>
         <w:jc w:val="center"/>
         <w:rPr>
           <w:rFonts w:ascii="Times New Roman" w:hAnsi="Times New Roman" w:cs="Times New Roman"/>
@@ -18979,6 +19799,7 @@
     </w:p>
     <w:p>
       <w:pPr>
+        <w:spacing w:line="240" w:lineRule="auto"/>
         <w:jc w:val="center"/>
         <w:rPr>
           <w:rFonts w:ascii="Times New Roman" w:hAnsi="Times New Roman" w:cs="Times New Roman"/>
@@ -18989,6 +19810,7 @@
     </w:p>
     <w:p>
       <w:pPr>
+        <w:spacing w:line="240" w:lineRule="auto"/>
         <w:jc w:val="center"/>
         <w:rPr>
           <w:rFonts w:ascii="Times New Roman" w:hAnsi="Times New Roman" w:cs="Times New Roman"/>
@@ -18999,6 +19821,7 @@
     </w:p>
     <w:p>
       <w:pPr>
+        <w:spacing w:line="240" w:lineRule="auto"/>
         <w:jc w:val="center"/>
         <w:rPr>
           <w:rFonts w:ascii="Times New Roman" w:hAnsi="Times New Roman" w:cs="Times New Roman"/>
@@ -19009,6 +19832,7 @@
     </w:p>
     <w:p>
       <w:pPr>
+        <w:spacing w:line="240" w:lineRule="auto"/>
         <w:jc w:val="center"/>
         <w:rPr>
           <w:rFonts w:ascii="Times New Roman" w:hAnsi="Times New Roman" w:cs="Times New Roman"/>
@@ -19019,6 +19843,7 @@
     </w:p>
     <w:p>
       <w:pPr>
+        <w:spacing w:line="240" w:lineRule="auto"/>
         <w:jc w:val="center"/>
         <w:rPr>
           <w:rFonts w:ascii="Times New Roman" w:hAnsi="Times New Roman" w:cs="Times New Roman"/>
@@ -19029,6 +19854,29 @@
     </w:p>
     <w:p>
       <w:pPr>
+        <w:spacing w:line="240" w:lineRule="auto"/>
+        <w:jc w:val="center"/>
+        <w:rPr>
+          <w:rFonts w:ascii="Times New Roman" w:hAnsi="Times New Roman" w:cs="Times New Roman"/>
+          <w:sz w:val="24"/>
+          <w:szCs w:val="24"/>
+        </w:rPr>
+      </w:pPr>
+    </w:p>
+    <w:p>
+      <w:pPr>
+        <w:spacing w:line="240" w:lineRule="auto"/>
+        <w:jc w:val="center"/>
+        <w:rPr>
+          <w:rFonts w:ascii="Times New Roman" w:hAnsi="Times New Roman" w:cs="Times New Roman"/>
+          <w:sz w:val="24"/>
+          <w:szCs w:val="24"/>
+        </w:rPr>
+      </w:pPr>
+    </w:p>
+    <w:p>
+      <w:pPr>
+        <w:spacing w:line="240" w:lineRule="auto"/>
         <w:jc w:val="right"/>
         <w:rPr>
           <w:rFonts w:ascii="Times New Roman" w:hAnsi="Times New Roman" w:cs="Times New Roman"/>
@@ -19042,7 +19890,6 @@
           <w:sz w:val="24"/>
           <w:szCs w:val="24"/>
         </w:rPr>
-        <w:lastRenderedPageBreak/>
         <w:t xml:space="preserve">  </w:t>
       </w:r>
       <w:r>
@@ -19064,6 +19911,7 @@
     </w:p>
     <w:p>
       <w:pPr>
+        <w:spacing w:line="240" w:lineRule="auto"/>
         <w:jc w:val="center"/>
       </w:pPr>
       <w:r>
@@ -19095,6 +19943,7 @@
     </w:p>
     <w:p>
       <w:pPr>
+        <w:spacing w:line="240" w:lineRule="auto"/>
         <w:jc w:val="center"/>
       </w:pPr>
       <w:r>
@@ -19146,6 +19995,7 @@
     </w:p>
     <w:p>
       <w:pPr>
+        <w:spacing w:line="240" w:lineRule="auto"/>
         <w:jc w:val="center"/>
         <w:rPr>
           <w:rFonts w:ascii="Times New Roman" w:hAnsi="Times New Roman" w:cs="Times New Roman"/>
@@ -19172,6 +20022,7 @@
     </w:p>
     <w:p>
       <w:pPr>
+        <w:spacing w:line="240" w:lineRule="auto"/>
         <w:jc w:val="center"/>
         <w:rPr>
           <w:rFonts w:ascii="Times New Roman" w:hAnsi="Times New Roman" w:cs="Times New Roman"/>
@@ -19182,6 +20033,7 @@
     </w:p>
     <w:p>
       <w:pPr>
+        <w:spacing w:line="240" w:lineRule="auto"/>
         <w:jc w:val="center"/>
         <w:rPr>
           <w:rFonts w:ascii="Times New Roman" w:hAnsi="Times New Roman" w:cs="Times New Roman"/>
@@ -19192,6 +20044,7 @@
     </w:p>
     <w:p>
       <w:pPr>
+        <w:spacing w:line="240" w:lineRule="auto"/>
         <w:jc w:val="center"/>
         <w:rPr>
           <w:rFonts w:ascii="Times New Roman" w:hAnsi="Times New Roman" w:cs="Times New Roman"/>
@@ -19202,6 +20055,7 @@
     </w:p>
     <w:p>
       <w:pPr>
+        <w:spacing w:line="240" w:lineRule="auto"/>
         <w:jc w:val="center"/>
         <w:rPr>
           <w:rFonts w:ascii="Times New Roman" w:hAnsi="Times New Roman" w:cs="Times New Roman"/>
@@ -19212,6 +20066,7 @@
     </w:p>
     <w:p>
       <w:pPr>
+        <w:spacing w:line="240" w:lineRule="auto"/>
         <w:jc w:val="center"/>
         <w:rPr>
           <w:rFonts w:ascii="Times New Roman" w:hAnsi="Times New Roman" w:cs="Times New Roman"/>
@@ -19222,6 +20077,7 @@
     </w:p>
     <w:p>
       <w:pPr>
+        <w:spacing w:line="240" w:lineRule="auto"/>
         <w:jc w:val="center"/>
         <w:rPr>
           <w:rFonts w:ascii="Times New Roman" w:hAnsi="Times New Roman" w:cs="Times New Roman"/>
@@ -19232,6 +20088,7 @@
     </w:p>
     <w:p>
       <w:pPr>
+        <w:spacing w:line="240" w:lineRule="auto"/>
         <w:jc w:val="center"/>
         <w:rPr>
           <w:rFonts w:ascii="Times New Roman" w:hAnsi="Times New Roman" w:cs="Times New Roman"/>
@@ -19242,6 +20099,7 @@
     </w:p>
     <w:p>
       <w:pPr>
+        <w:spacing w:line="240" w:lineRule="auto"/>
         <w:jc w:val="center"/>
         <w:rPr>
           <w:rFonts w:ascii="Times New Roman" w:hAnsi="Times New Roman" w:cs="Times New Roman"/>
@@ -19252,6 +20110,7 @@
     </w:p>
     <w:p>
       <w:pPr>
+        <w:spacing w:line="240" w:lineRule="auto"/>
         <w:jc w:val="center"/>
         <w:rPr>
           <w:rFonts w:ascii="Times New Roman" w:hAnsi="Times New Roman" w:cs="Times New Roman"/>
@@ -19262,6 +20121,18 @@
     </w:p>
     <w:p>
       <w:pPr>
+        <w:spacing w:line="240" w:lineRule="auto"/>
+        <w:jc w:val="center"/>
+        <w:rPr>
+          <w:rFonts w:ascii="Times New Roman" w:hAnsi="Times New Roman" w:cs="Times New Roman"/>
+          <w:sz w:val="24"/>
+          <w:szCs w:val="24"/>
+        </w:rPr>
+      </w:pPr>
+    </w:p>
+    <w:p>
+      <w:pPr>
+        <w:spacing w:line="240" w:lineRule="auto"/>
         <w:jc w:val="right"/>
         <w:rPr>
           <w:rFonts w:ascii="Times New Roman" w:hAnsi="Times New Roman" w:cs="Times New Roman"/>
@@ -19275,7 +20146,6 @@
           <w:sz w:val="24"/>
           <w:szCs w:val="24"/>
         </w:rPr>
-        <w:lastRenderedPageBreak/>
         <w:t>4</w:t>
       </w:r>
       <w:r>
@@ -19289,6 +20159,7 @@
     </w:p>
     <w:p>
       <w:pPr>
+        <w:spacing w:line="240" w:lineRule="auto"/>
         <w:jc w:val="center"/>
       </w:pPr>
       <w:r>
@@ -19320,6 +20191,7 @@
     </w:p>
     <w:p>
       <w:pPr>
+        <w:spacing w:line="240" w:lineRule="auto"/>
         <w:jc w:val="center"/>
       </w:pPr>
       <w:r>
@@ -19371,6 +20243,7 @@
     </w:p>
     <w:p>
       <w:pPr>
+        <w:spacing w:line="240" w:lineRule="auto"/>
         <w:jc w:val="center"/>
         <w:rPr>
           <w:rFonts w:ascii="Times New Roman" w:hAnsi="Times New Roman" w:cs="Times New Roman"/>
@@ -19397,6 +20270,7 @@
     </w:p>
     <w:p>
       <w:pPr>
+        <w:spacing w:line="240" w:lineRule="auto"/>
         <w:jc w:val="center"/>
         <w:rPr>
           <w:rFonts w:ascii="Times New Roman" w:hAnsi="Times New Roman" w:cs="Times New Roman"/>
@@ -19407,6 +20281,7 @@
     </w:p>
     <w:p>
       <w:pPr>
+        <w:spacing w:line="240" w:lineRule="auto"/>
         <w:jc w:val="center"/>
         <w:rPr>
           <w:rFonts w:ascii="Times New Roman" w:hAnsi="Times New Roman" w:cs="Times New Roman"/>
@@ -19417,6 +20292,7 @@
     </w:p>
     <w:p>
       <w:pPr>
+        <w:spacing w:line="240" w:lineRule="auto"/>
         <w:jc w:val="center"/>
         <w:rPr>
           <w:rFonts w:ascii="Times New Roman" w:hAnsi="Times New Roman" w:cs="Times New Roman"/>
@@ -19427,6 +20303,7 @@
     </w:p>
     <w:p>
       <w:pPr>
+        <w:spacing w:line="240" w:lineRule="auto"/>
         <w:jc w:val="center"/>
         <w:rPr>
           <w:rFonts w:ascii="Times New Roman" w:hAnsi="Times New Roman" w:cs="Times New Roman"/>
@@ -19437,6 +20314,7 @@
     </w:p>
     <w:p>
       <w:pPr>
+        <w:spacing w:line="240" w:lineRule="auto"/>
         <w:jc w:val="center"/>
         <w:rPr>
           <w:rFonts w:ascii="Times New Roman" w:hAnsi="Times New Roman" w:cs="Times New Roman"/>
@@ -19447,6 +20325,7 @@
     </w:p>
     <w:p>
       <w:pPr>
+        <w:spacing w:line="240" w:lineRule="auto"/>
         <w:jc w:val="center"/>
         <w:rPr>
           <w:rFonts w:ascii="Times New Roman" w:hAnsi="Times New Roman" w:cs="Times New Roman"/>
@@ -19457,6 +20336,7 @@
     </w:p>
     <w:p>
       <w:pPr>
+        <w:spacing w:line="240" w:lineRule="auto"/>
         <w:jc w:val="center"/>
         <w:rPr>
           <w:rFonts w:ascii="Times New Roman" w:hAnsi="Times New Roman" w:cs="Times New Roman"/>
@@ -19467,6 +20347,7 @@
     </w:p>
     <w:p>
       <w:pPr>
+        <w:spacing w:line="240" w:lineRule="auto"/>
         <w:jc w:val="center"/>
         <w:rPr>
           <w:rFonts w:ascii="Times New Roman" w:hAnsi="Times New Roman" w:cs="Times New Roman"/>
@@ -19477,6 +20358,7 @@
     </w:p>
     <w:p>
       <w:pPr>
+        <w:spacing w:line="240" w:lineRule="auto"/>
         <w:jc w:val="center"/>
         <w:rPr>
           <w:rFonts w:ascii="Times New Roman" w:hAnsi="Times New Roman" w:cs="Times New Roman"/>
@@ -19487,6 +20369,7 @@
     </w:p>
     <w:p>
       <w:pPr>
+        <w:spacing w:line="240" w:lineRule="auto"/>
         <w:jc w:val="center"/>
         <w:rPr>
           <w:rFonts w:ascii="Times New Roman" w:hAnsi="Times New Roman" w:cs="Times New Roman"/>
@@ -19497,6 +20380,7 @@
     </w:p>
     <w:p>
       <w:pPr>
+        <w:spacing w:line="240" w:lineRule="auto"/>
         <w:jc w:val="center"/>
         <w:rPr>
           <w:rFonts w:ascii="Times New Roman" w:hAnsi="Times New Roman" w:cs="Times New Roman"/>
@@ -19507,6 +20391,7 @@
     </w:p>
     <w:p>
       <w:pPr>
+        <w:spacing w:line="240" w:lineRule="auto"/>
         <w:jc w:val="center"/>
         <w:rPr>
           <w:rFonts w:ascii="Times New Roman" w:hAnsi="Times New Roman" w:cs="Times New Roman"/>
@@ -19517,6 +20402,7 @@
     </w:p>
     <w:p>
       <w:pPr>
+        <w:spacing w:line="240" w:lineRule="auto"/>
         <w:jc w:val="center"/>
         <w:rPr>
           <w:rFonts w:ascii="Times New Roman" w:hAnsi="Times New Roman" w:cs="Times New Roman"/>
@@ -19527,6 +20413,7 @@
     </w:p>
     <w:p>
       <w:pPr>
+        <w:spacing w:line="240" w:lineRule="auto"/>
         <w:jc w:val="center"/>
         <w:rPr>
           <w:rFonts w:ascii="Times New Roman" w:hAnsi="Times New Roman" w:cs="Times New Roman"/>
@@ -19537,6 +20424,7 @@
     </w:p>
     <w:p>
       <w:pPr>
+        <w:spacing w:line="240" w:lineRule="auto"/>
         <w:jc w:val="right"/>
         <w:rPr>
           <w:rFonts w:ascii="Times New Roman" w:hAnsi="Times New Roman" w:cs="Times New Roman"/>
@@ -19550,7 +20438,6 @@
           <w:sz w:val="24"/>
           <w:szCs w:val="24"/>
         </w:rPr>
-        <w:lastRenderedPageBreak/>
         <w:t>5</w:t>
       </w:r>
       <w:r>
@@ -19564,6 +20451,7 @@
     </w:p>
     <w:p>
       <w:pPr>
+        <w:spacing w:line="240" w:lineRule="auto"/>
         <w:jc w:val="center"/>
       </w:pPr>
       <w:r>
@@ -19595,6 +20483,7 @@
     </w:p>
     <w:p>
       <w:pPr>
+        <w:spacing w:line="240" w:lineRule="auto"/>
         <w:jc w:val="center"/>
       </w:pPr>
       <w:r>
@@ -19646,6 +20535,7 @@
     </w:p>
     <w:p>
       <w:pPr>
+        <w:spacing w:line="240" w:lineRule="auto"/>
         <w:jc w:val="center"/>
         <w:rPr>
           <w:rFonts w:ascii="Times New Roman" w:hAnsi="Times New Roman" w:cs="Times New Roman"/>
@@ -19672,90 +20562,110 @@
     </w:p>
     <w:p>
       <w:pPr>
+        <w:spacing w:line="240" w:lineRule="auto"/>
         <w:jc w:val="right"/>
       </w:pPr>
     </w:p>
     <w:p>
       <w:pPr>
+        <w:spacing w:line="240" w:lineRule="auto"/>
         <w:jc w:val="right"/>
       </w:pPr>
     </w:p>
     <w:p>
       <w:pPr>
+        <w:spacing w:line="240" w:lineRule="auto"/>
         <w:jc w:val="right"/>
       </w:pPr>
     </w:p>
     <w:p>
       <w:pPr>
+        <w:spacing w:line="240" w:lineRule="auto"/>
         <w:jc w:val="right"/>
       </w:pPr>
     </w:p>
     <w:p>
       <w:pPr>
+        <w:spacing w:line="240" w:lineRule="auto"/>
         <w:jc w:val="right"/>
       </w:pPr>
     </w:p>
     <w:p>
       <w:pPr>
+        <w:spacing w:line="240" w:lineRule="auto"/>
         <w:jc w:val="right"/>
       </w:pPr>
     </w:p>
     <w:p>
       <w:pPr>
+        <w:spacing w:line="240" w:lineRule="auto"/>
         <w:jc w:val="right"/>
       </w:pPr>
     </w:p>
     <w:p>
       <w:pPr>
+        <w:spacing w:line="240" w:lineRule="auto"/>
         <w:jc w:val="right"/>
       </w:pPr>
     </w:p>
     <w:p>
       <w:pPr>
+        <w:spacing w:line="240" w:lineRule="auto"/>
         <w:jc w:val="right"/>
       </w:pPr>
     </w:p>
     <w:p>
       <w:pPr>
+        <w:spacing w:line="240" w:lineRule="auto"/>
         <w:jc w:val="right"/>
       </w:pPr>
     </w:p>
     <w:p>
       <w:pPr>
+        <w:spacing w:line="240" w:lineRule="auto"/>
         <w:jc w:val="right"/>
       </w:pPr>
     </w:p>
     <w:p>
       <w:pPr>
+        <w:spacing w:line="240" w:lineRule="auto"/>
         <w:jc w:val="right"/>
       </w:pPr>
     </w:p>
     <w:p>
       <w:pPr>
+        <w:spacing w:line="240" w:lineRule="auto"/>
         <w:jc w:val="right"/>
       </w:pPr>
     </w:p>
     <w:p>
       <w:pPr>
+        <w:spacing w:line="240" w:lineRule="auto"/>
         <w:jc w:val="right"/>
       </w:pPr>
     </w:p>
     <w:p>
       <w:pPr>
+        <w:spacing w:line="240" w:lineRule="auto"/>
         <w:jc w:val="right"/>
-        <w:rPr>
-          <w:rFonts w:ascii="Times New Roman" w:hAnsi="Times New Roman" w:cs="Times New Roman"/>
-          <w:sz w:val="24"/>
-          <w:szCs w:val="24"/>
-        </w:rPr>
-      </w:pPr>
-      <w:r>
-        <w:rPr>
-          <w:rFonts w:ascii="Times New Roman" w:hAnsi="Times New Roman" w:cs="Times New Roman"/>
-          <w:sz w:val="24"/>
-          <w:szCs w:val="24"/>
-        </w:rPr>
-        <w:lastRenderedPageBreak/>
+      </w:pPr>
+    </w:p>
+    <w:p>
+      <w:pPr>
+        <w:spacing w:line="240" w:lineRule="auto"/>
+        <w:jc w:val="right"/>
+        <w:rPr>
+          <w:rFonts w:ascii="Times New Roman" w:hAnsi="Times New Roman" w:cs="Times New Roman"/>
+          <w:sz w:val="24"/>
+          <w:szCs w:val="24"/>
+        </w:rPr>
+      </w:pPr>
+      <w:r>
+        <w:rPr>
+          <w:rFonts w:ascii="Times New Roman" w:hAnsi="Times New Roman" w:cs="Times New Roman"/>
+          <w:sz w:val="24"/>
+          <w:szCs w:val="24"/>
+        </w:rPr>
         <w:t>6</w:t>
       </w:r>
       <w:r>
@@ -19769,6 +20679,7 @@
     </w:p>
     <w:p>
       <w:pPr>
+        <w:spacing w:line="240" w:lineRule="auto"/>
         <w:jc w:val="center"/>
         <w:rPr>
           <w:rFonts w:ascii="Times New Roman" w:hAnsi="Times New Roman" w:cs="Times New Roman"/>
@@ -19805,6 +20716,7 @@
     </w:p>
     <w:p>
       <w:pPr>
+        <w:spacing w:line="240" w:lineRule="auto"/>
         <w:jc w:val="center"/>
         <w:rPr>
           <w:rFonts w:ascii="Times New Roman" w:hAnsi="Times New Roman" w:cs="Times New Roman"/>
@@ -19815,6 +20727,7 @@
     </w:p>
     <w:p>
       <w:pPr>
+        <w:spacing w:line="240" w:lineRule="auto"/>
         <w:jc w:val="center"/>
         <w:rPr>
           <w:rFonts w:ascii="Times New Roman" w:hAnsi="Times New Roman" w:cs="Times New Roman"/>
@@ -19833,6 +20746,7 @@
     </w:p>
     <w:p>
       <w:pPr>
+        <w:spacing w:line="240" w:lineRule="auto"/>
         <w:jc w:val="center"/>
         <w:rPr>
           <w:rFonts w:ascii="Times New Roman" w:hAnsi="Times New Roman" w:cs="Times New Roman"/>
@@ -19843,6 +20757,7 @@
     </w:p>
     <w:p>
       <w:pPr>
+        <w:spacing w:line="240" w:lineRule="auto"/>
         <w:jc w:val="center"/>
         <w:rPr>
           <w:rFonts w:ascii="Times New Roman" w:hAnsi="Times New Roman" w:cs="Times New Roman"/>
@@ -19853,6 +20768,7 @@
     </w:p>
     <w:p>
       <w:pPr>
+        <w:spacing w:line="240" w:lineRule="auto"/>
         <w:jc w:val="center"/>
         <w:rPr>
           <w:rFonts w:ascii="Times New Roman" w:hAnsi="Times New Roman" w:cs="Times New Roman"/>
@@ -19863,6 +20779,7 @@
     </w:p>
     <w:p>
       <w:pPr>
+        <w:spacing w:line="240" w:lineRule="auto"/>
         <w:jc w:val="center"/>
         <w:rPr>
           <w:rFonts w:ascii="Times New Roman" w:hAnsi="Times New Roman" w:cs="Times New Roman"/>
@@ -19873,6 +20790,7 @@
     </w:p>
     <w:p>
       <w:pPr>
+        <w:spacing w:line="240" w:lineRule="auto"/>
         <w:jc w:val="center"/>
         <w:rPr>
           <w:rFonts w:ascii="Times New Roman" w:hAnsi="Times New Roman" w:cs="Times New Roman"/>
@@ -19883,6 +20801,7 @@
     </w:p>
     <w:p>
       <w:pPr>
+        <w:spacing w:line="240" w:lineRule="auto"/>
         <w:jc w:val="center"/>
         <w:rPr>
           <w:rFonts w:ascii="Times New Roman" w:hAnsi="Times New Roman" w:cs="Times New Roman"/>
@@ -19893,6 +20812,7 @@
     </w:p>
     <w:p>
       <w:pPr>
+        <w:spacing w:line="240" w:lineRule="auto"/>
         <w:jc w:val="center"/>
         <w:rPr>
           <w:rFonts w:ascii="Times New Roman" w:hAnsi="Times New Roman" w:cs="Times New Roman"/>
@@ -19903,6 +20823,7 @@
     </w:p>
     <w:p>
       <w:pPr>
+        <w:spacing w:line="240" w:lineRule="auto"/>
         <w:jc w:val="center"/>
         <w:rPr>
           <w:rFonts w:ascii="Times New Roman" w:hAnsi="Times New Roman" w:cs="Times New Roman"/>
@@ -19913,6 +20834,7 @@
     </w:p>
     <w:p>
       <w:pPr>
+        <w:spacing w:line="240" w:lineRule="auto"/>
         <w:jc w:val="center"/>
         <w:rPr>
           <w:rFonts w:ascii="Times New Roman" w:hAnsi="Times New Roman" w:cs="Times New Roman"/>
@@ -19923,6 +20845,7 @@
     </w:p>
     <w:p>
       <w:pPr>
+        <w:spacing w:line="240" w:lineRule="auto"/>
         <w:jc w:val="center"/>
         <w:rPr>
           <w:rFonts w:ascii="Times New Roman" w:hAnsi="Times New Roman" w:cs="Times New Roman"/>
@@ -19933,6 +20856,7 @@
     </w:p>
     <w:p>
       <w:pPr>
+        <w:spacing w:line="240" w:lineRule="auto"/>
         <w:jc w:val="center"/>
         <w:rPr>
           <w:rFonts w:ascii="Times New Roman" w:hAnsi="Times New Roman" w:cs="Times New Roman"/>
@@ -19943,6 +20867,7 @@
     </w:p>
     <w:p>
       <w:pPr>
+        <w:spacing w:line="240" w:lineRule="auto"/>
         <w:jc w:val="center"/>
         <w:rPr>
           <w:rFonts w:ascii="Times New Roman" w:hAnsi="Times New Roman" w:cs="Times New Roman"/>
@@ -19953,6 +20878,7 @@
     </w:p>
     <w:p>
       <w:pPr>
+        <w:spacing w:line="240" w:lineRule="auto"/>
         <w:jc w:val="center"/>
         <w:rPr>
           <w:rFonts w:ascii="Times New Roman" w:hAnsi="Times New Roman" w:cs="Times New Roman"/>
@@ -19963,6 +20889,7 @@
     </w:p>
     <w:p>
       <w:pPr>
+        <w:spacing w:line="240" w:lineRule="auto"/>
         <w:jc w:val="center"/>
         <w:rPr>
           <w:rFonts w:ascii="Times New Roman" w:hAnsi="Times New Roman" w:cs="Times New Roman"/>
@@ -19973,6 +20900,7 @@
     </w:p>
     <w:p>
       <w:pPr>
+        <w:spacing w:line="240" w:lineRule="auto"/>
         <w:jc w:val="center"/>
         <w:rPr>
           <w:rFonts w:ascii="Times New Roman" w:hAnsi="Times New Roman" w:cs="Times New Roman"/>
@@ -19983,6 +20911,7 @@
     </w:p>
     <w:p>
       <w:pPr>
+        <w:spacing w:line="240" w:lineRule="auto"/>
         <w:jc w:val="center"/>
         <w:rPr>
           <w:rFonts w:ascii="Times New Roman" w:hAnsi="Times New Roman" w:cs="Times New Roman"/>
@@ -19993,6 +20922,7 @@
     </w:p>
     <w:p>
       <w:pPr>
+        <w:spacing w:line="240" w:lineRule="auto"/>
         <w:jc w:val="center"/>
         <w:rPr>
           <w:rFonts w:ascii="Times New Roman" w:hAnsi="Times New Roman" w:cs="Times New Roman"/>
@@ -20003,6 +20933,7 @@
     </w:p>
     <w:p>
       <w:pPr>
+        <w:spacing w:line="240" w:lineRule="auto"/>
         <w:jc w:val="center"/>
         <w:rPr>
           <w:rFonts w:ascii="Times New Roman" w:hAnsi="Times New Roman" w:cs="Times New Roman"/>
@@ -20013,6 +20944,7 @@
     </w:p>
     <w:p>
       <w:pPr>
+        <w:spacing w:line="240" w:lineRule="auto"/>
         <w:jc w:val="center"/>
         <w:rPr>
           <w:rFonts w:ascii="Times New Roman" w:hAnsi="Times New Roman" w:cs="Times New Roman"/>
@@ -20023,6 +20955,7 @@
     </w:p>
     <w:p>
       <w:pPr>
+        <w:spacing w:line="240" w:lineRule="auto"/>
         <w:jc w:val="center"/>
         <w:rPr>
           <w:rFonts w:ascii="Times New Roman" w:hAnsi="Times New Roman" w:cs="Times New Roman"/>
@@ -20033,6 +20966,7 @@
     </w:p>
     <w:p>
       <w:pPr>
+        <w:spacing w:line="240" w:lineRule="auto"/>
         <w:jc w:val="center"/>
         <w:rPr>
           <w:rFonts w:ascii="Times New Roman" w:hAnsi="Times New Roman" w:cs="Times New Roman"/>
@@ -20043,6 +20977,7 @@
     </w:p>
     <w:p>
       <w:pPr>
+        <w:spacing w:line="240" w:lineRule="auto"/>
         <w:jc w:val="center"/>
         <w:rPr>
           <w:rFonts w:ascii="Times New Roman" w:hAnsi="Times New Roman" w:cs="Times New Roman"/>
@@ -20053,6 +20988,7 @@
     </w:p>
     <w:p>
       <w:pPr>
+        <w:spacing w:line="240" w:lineRule="auto"/>
         <w:jc w:val="center"/>
         <w:rPr>
           <w:rFonts w:ascii="Times New Roman" w:hAnsi="Times New Roman" w:cs="Times New Roman"/>
@@ -20063,6 +20999,7 @@
     </w:p>
     <w:p>
       <w:pPr>
+        <w:spacing w:line="240" w:lineRule="auto"/>
         <w:jc w:val="center"/>
         <w:rPr>
           <w:rFonts w:ascii="Times New Roman" w:hAnsi="Times New Roman" w:cs="Times New Roman"/>
@@ -20073,6 +21010,7 @@
     </w:p>
     <w:p>
       <w:pPr>
+        <w:spacing w:line="240" w:lineRule="auto"/>
         <w:jc w:val="center"/>
         <w:rPr>
           <w:rFonts w:ascii="Times New Roman" w:hAnsi="Times New Roman" w:cs="Times New Roman"/>
@@ -20083,6 +21021,18 @@
     </w:p>
     <w:p>
       <w:pPr>
+        <w:spacing w:line="240" w:lineRule="auto"/>
+        <w:jc w:val="center"/>
+        <w:rPr>
+          <w:rFonts w:ascii="Times New Roman" w:hAnsi="Times New Roman" w:cs="Times New Roman"/>
+          <w:sz w:val="24"/>
+          <w:szCs w:val="24"/>
+        </w:rPr>
+      </w:pPr>
+    </w:p>
+    <w:p>
+      <w:pPr>
+        <w:spacing w:line="240" w:lineRule="auto"/>
         <w:jc w:val="right"/>
         <w:rPr>
           <w:rFonts w:ascii="Times New Roman" w:hAnsi="Times New Roman" w:cs="Times New Roman"/>
@@ -20096,12 +21046,12 @@
           <w:sz w:val="24"/>
           <w:szCs w:val="24"/>
         </w:rPr>
-        <w:lastRenderedPageBreak/>
         <w:t>7. pielikums</w:t>
       </w:r>
     </w:p>
     <w:p>
       <w:pPr>
+        <w:spacing w:line="240" w:lineRule="auto"/>
         <w:jc w:val="center"/>
         <w:rPr>
           <w:rFonts w:ascii="Times New Roman" w:hAnsi="Times New Roman" w:cs="Times New Roman"/>
@@ -20198,6 +21148,7 @@
     </w:p>
     <w:p>
       <w:pPr>
+        <w:spacing w:line="240" w:lineRule="auto"/>
         <w:jc w:val="center"/>
         <w:rPr>
           <w:rFonts w:ascii="Times New Roman" w:hAnsi="Times New Roman" w:cs="Times New Roman"/>
@@ -20257,6 +21208,7 @@
     </w:p>
     <w:p>
       <w:pPr>
+        <w:spacing w:line="240" w:lineRule="auto"/>
         <w:jc w:val="center"/>
         <w:rPr>
           <w:rFonts w:ascii="Times New Roman" w:hAnsi="Times New Roman" w:cs="Times New Roman"/>
@@ -20275,6 +21227,7 @@
     </w:p>
     <w:p>
       <w:pPr>
+        <w:spacing w:line="240" w:lineRule="auto"/>
         <w:jc w:val="center"/>
         <w:rPr>
           <w:rFonts w:ascii="Times New Roman" w:hAnsi="Times New Roman" w:cs="Times New Roman"/>
@@ -20285,6 +21238,7 @@
     </w:p>
     <w:p>
       <w:pPr>
+        <w:spacing w:line="240" w:lineRule="auto"/>
         <w:jc w:val="center"/>
         <w:rPr>
           <w:rFonts w:ascii="Times New Roman" w:hAnsi="Times New Roman" w:cs="Times New Roman"/>
@@ -20295,6 +21249,7 @@
     </w:p>
     <w:p>
       <w:pPr>
+        <w:spacing w:line="240" w:lineRule="auto"/>
         <w:jc w:val="center"/>
         <w:rPr>
           <w:rFonts w:ascii="Times New Roman" w:hAnsi="Times New Roman" w:cs="Times New Roman"/>
@@ -20305,6 +21260,7 @@
     </w:p>
     <w:p>
       <w:pPr>
+        <w:spacing w:line="240" w:lineRule="auto"/>
         <w:jc w:val="center"/>
         <w:rPr>
           <w:rFonts w:ascii="Times New Roman" w:hAnsi="Times New Roman" w:cs="Times New Roman"/>
@@ -20315,6 +21271,7 @@
     </w:p>
     <w:p>
       <w:pPr>
+        <w:spacing w:line="240" w:lineRule="auto"/>
         <w:jc w:val="center"/>
         <w:rPr>
           <w:rFonts w:ascii="Times New Roman" w:hAnsi="Times New Roman" w:cs="Times New Roman"/>
@@ -20325,6 +21282,7 @@
     </w:p>
     <w:p>
       <w:pPr>
+        <w:spacing w:line="240" w:lineRule="auto"/>
         <w:jc w:val="center"/>
         <w:rPr>
           <w:rFonts w:ascii="Times New Roman" w:hAnsi="Times New Roman" w:cs="Times New Roman"/>
@@ -20335,6 +21293,7 @@
     </w:p>
     <w:p>
       <w:pPr>
+        <w:spacing w:line="240" w:lineRule="auto"/>
         <w:jc w:val="center"/>
         <w:rPr>
           <w:rFonts w:ascii="Times New Roman" w:hAnsi="Times New Roman" w:cs="Times New Roman"/>
@@ -20345,6 +21304,7 @@
     </w:p>
     <w:p>
       <w:pPr>
+        <w:spacing w:line="240" w:lineRule="auto"/>
         <w:jc w:val="center"/>
         <w:rPr>
           <w:rFonts w:ascii="Times New Roman" w:hAnsi="Times New Roman" w:cs="Times New Roman"/>
@@ -20355,6 +21315,7 @@
     </w:p>
     <w:p>
       <w:pPr>
+        <w:spacing w:line="240" w:lineRule="auto"/>
         <w:jc w:val="center"/>
         <w:rPr>
           <w:rFonts w:ascii="Times New Roman" w:hAnsi="Times New Roman" w:cs="Times New Roman"/>
@@ -20365,6 +21326,7 @@
     </w:p>
     <w:p>
       <w:pPr>
+        <w:spacing w:line="240" w:lineRule="auto"/>
         <w:jc w:val="center"/>
         <w:rPr>
           <w:rFonts w:ascii="Times New Roman" w:hAnsi="Times New Roman" w:cs="Times New Roman"/>
@@ -20375,6 +21337,7 @@
     </w:p>
     <w:p>
       <w:pPr>
+        <w:spacing w:line="240" w:lineRule="auto"/>
         <w:jc w:val="center"/>
         <w:rPr>
           <w:rFonts w:ascii="Times New Roman" w:hAnsi="Times New Roman" w:cs="Times New Roman"/>
@@ -20385,6 +21348,7 @@
     </w:p>
     <w:p>
       <w:pPr>
+        <w:spacing w:line="240" w:lineRule="auto"/>
         <w:jc w:val="right"/>
         <w:rPr>
           <w:rFonts w:ascii="Times New Roman" w:hAnsi="Times New Roman" w:cs="Times New Roman"/>
@@ -20398,12 +21362,12 @@
           <w:sz w:val="24"/>
           <w:szCs w:val="24"/>
         </w:rPr>
-        <w:lastRenderedPageBreak/>
         <w:t>8. pielikums</w:t>
       </w:r>
     </w:p>
     <w:p>
       <w:pPr>
+        <w:spacing w:line="240" w:lineRule="auto"/>
         <w:jc w:val="center"/>
         <w:rPr>
           <w:rFonts w:ascii="Times New Roman" w:hAnsi="Times New Roman" w:cs="Times New Roman"/>
@@ -20500,6 +21464,7 @@
     </w:p>
     <w:p>
       <w:pPr>
+        <w:spacing w:line="240" w:lineRule="auto"/>
         <w:jc w:val="center"/>
         <w:rPr>
           <w:rFonts w:ascii="Times New Roman" w:hAnsi="Times New Roman" w:cs="Times New Roman"/>
@@ -20559,6 +21524,7 @@
     </w:p>
     <w:p>
       <w:pPr>
+        <w:spacing w:line="240" w:lineRule="auto"/>
         <w:jc w:val="center"/>
         <w:rPr>
           <w:rFonts w:ascii="Times New Roman" w:hAnsi="Times New Roman" w:cs="Times New Roman"/>
@@ -20577,6 +21543,7 @@
     </w:p>
     <w:p>
       <w:pPr>
+        <w:spacing w:line="240" w:lineRule="auto"/>
         <w:jc w:val="center"/>
         <w:rPr>
           <w:rFonts w:ascii="Times New Roman" w:hAnsi="Times New Roman" w:cs="Times New Roman"/>
@@ -20587,6 +21554,7 @@
     </w:p>
     <w:p>
       <w:pPr>
+        <w:spacing w:line="240" w:lineRule="auto"/>
         <w:jc w:val="center"/>
         <w:rPr>
           <w:rFonts w:ascii="Times New Roman" w:hAnsi="Times New Roman" w:cs="Times New Roman"/>
@@ -20597,6 +21565,7 @@
     </w:p>
     <w:p>
       <w:pPr>
+        <w:spacing w:line="240" w:lineRule="auto"/>
         <w:jc w:val="center"/>
         <w:rPr>
           <w:rFonts w:ascii="Times New Roman" w:hAnsi="Times New Roman" w:cs="Times New Roman"/>
@@ -20607,6 +21576,7 @@
     </w:p>
     <w:p>
       <w:pPr>
+        <w:spacing w:line="240" w:lineRule="auto"/>
         <w:jc w:val="center"/>
         <w:rPr>
           <w:rFonts w:ascii="Times New Roman" w:hAnsi="Times New Roman" w:cs="Times New Roman"/>
@@ -20617,6 +21587,7 @@
     </w:p>
     <w:p>
       <w:pPr>
+        <w:spacing w:line="240" w:lineRule="auto"/>
         <w:jc w:val="center"/>
         <w:rPr>
           <w:rFonts w:ascii="Times New Roman" w:hAnsi="Times New Roman" w:cs="Times New Roman"/>
@@ -20627,6 +21598,7 @@
     </w:p>
     <w:p>
       <w:pPr>
+        <w:spacing w:line="240" w:lineRule="auto"/>
         <w:jc w:val="center"/>
         <w:rPr>
           <w:rFonts w:ascii="Times New Roman" w:hAnsi="Times New Roman" w:cs="Times New Roman"/>
@@ -20637,6 +21609,7 @@
     </w:p>
     <w:p>
       <w:pPr>
+        <w:spacing w:line="240" w:lineRule="auto"/>
         <w:jc w:val="center"/>
         <w:rPr>
           <w:rFonts w:ascii="Times New Roman" w:hAnsi="Times New Roman" w:cs="Times New Roman"/>
@@ -20647,6 +21620,7 @@
     </w:p>
     <w:p>
       <w:pPr>
+        <w:spacing w:line="240" w:lineRule="auto"/>
         <w:jc w:val="center"/>
         <w:rPr>
           <w:rFonts w:ascii="Times New Roman" w:hAnsi="Times New Roman" w:cs="Times New Roman"/>
@@ -20657,6 +21631,7 @@
     </w:p>
     <w:p>
       <w:pPr>
+        <w:spacing w:line="240" w:lineRule="auto"/>
         <w:jc w:val="center"/>
         <w:rPr>
           <w:rFonts w:ascii="Times New Roman" w:hAnsi="Times New Roman" w:cs="Times New Roman"/>
@@ -20667,6 +21642,7 @@
     </w:p>
     <w:p>
       <w:pPr>
+        <w:spacing w:line="240" w:lineRule="auto"/>
         <w:jc w:val="center"/>
         <w:rPr>
           <w:rFonts w:ascii="Times New Roman" w:hAnsi="Times New Roman" w:cs="Times New Roman"/>
@@ -20677,6 +21653,7 @@
     </w:p>
     <w:p>
       <w:pPr>
+        <w:spacing w:line="240" w:lineRule="auto"/>
         <w:jc w:val="center"/>
         <w:rPr>
           <w:rFonts w:ascii="Times New Roman" w:hAnsi="Times New Roman" w:cs="Times New Roman"/>
@@ -20687,6 +21664,7 @@
     </w:p>
     <w:p>
       <w:pPr>
+        <w:spacing w:line="240" w:lineRule="auto"/>
         <w:jc w:val="center"/>
         <w:rPr>
           <w:rFonts w:ascii="Times New Roman" w:hAnsi="Times New Roman" w:cs="Times New Roman"/>
@@ -20697,6 +21675,7 @@
     </w:p>
     <w:p>
       <w:pPr>
+        <w:spacing w:line="240" w:lineRule="auto"/>
         <w:jc w:val="right"/>
         <w:rPr>
           <w:rFonts w:ascii="Times New Roman" w:hAnsi="Times New Roman" w:cs="Times New Roman"/>
@@ -20710,12 +21689,12 @@
           <w:sz w:val="24"/>
           <w:szCs w:val="24"/>
         </w:rPr>
-        <w:lastRenderedPageBreak/>
         <w:t>9. pielikums</w:t>
       </w:r>
     </w:p>
     <w:p>
       <w:pPr>
+        <w:spacing w:line="240" w:lineRule="auto"/>
         <w:jc w:val="center"/>
         <w:rPr>
           <w:rFonts w:ascii="Times New Roman" w:hAnsi="Times New Roman" w:cs="Times New Roman"/>
@@ -20822,6 +21801,7 @@
     </w:p>
     <w:p>
       <w:pPr>
+        <w:spacing w:line="240" w:lineRule="auto"/>
         <w:jc w:val="center"/>
         <w:rPr>
           <w:rFonts w:ascii="Times New Roman" w:hAnsi="Times New Roman" w:cs="Times New Roman"/>
@@ -20881,6 +21861,7 @@
     </w:p>
     <w:p>
       <w:pPr>
+        <w:spacing w:line="240" w:lineRule="auto"/>
         <w:jc w:val="center"/>
         <w:rPr>
           <w:rFonts w:ascii="Times New Roman" w:hAnsi="Times New Roman" w:cs="Times New Roman"/>
@@ -20899,6 +21880,7 @@
     </w:p>
     <w:p>
       <w:pPr>
+        <w:spacing w:line="240" w:lineRule="auto"/>
         <w:jc w:val="center"/>
         <w:rPr>
           <w:rFonts w:ascii="Times New Roman" w:hAnsi="Times New Roman" w:cs="Times New Roman"/>
@@ -20909,6 +21891,7 @@
     </w:p>
     <w:p>
       <w:pPr>
+        <w:spacing w:line="240" w:lineRule="auto"/>
         <w:jc w:val="center"/>
         <w:rPr>
           <w:rFonts w:ascii="Times New Roman" w:hAnsi="Times New Roman" w:cs="Times New Roman"/>
@@ -20919,6 +21902,7 @@
     </w:p>
     <w:p>
       <w:pPr>
+        <w:spacing w:line="240" w:lineRule="auto"/>
         <w:jc w:val="center"/>
         <w:rPr>
           <w:rFonts w:ascii="Times New Roman" w:hAnsi="Times New Roman" w:cs="Times New Roman"/>
@@ -20929,6 +21913,7 @@
     </w:p>
     <w:p>
       <w:pPr>
+        <w:spacing w:line="240" w:lineRule="auto"/>
         <w:jc w:val="center"/>
         <w:rPr>
           <w:rFonts w:ascii="Times New Roman" w:hAnsi="Times New Roman" w:cs="Times New Roman"/>
@@ -20939,6 +21924,7 @@
     </w:p>
     <w:p>
       <w:pPr>
+        <w:spacing w:line="240" w:lineRule="auto"/>
         <w:jc w:val="center"/>
         <w:rPr>
           <w:rFonts w:ascii="Times New Roman" w:hAnsi="Times New Roman" w:cs="Times New Roman"/>
@@ -20949,6 +21935,7 @@
     </w:p>
     <w:p>
       <w:pPr>
+        <w:spacing w:line="240" w:lineRule="auto"/>
         <w:jc w:val="center"/>
         <w:rPr>
           <w:rFonts w:ascii="Times New Roman" w:hAnsi="Times New Roman" w:cs="Times New Roman"/>
@@ -20959,6 +21946,7 @@
     </w:p>
     <w:p>
       <w:pPr>
+        <w:spacing w:line="240" w:lineRule="auto"/>
         <w:jc w:val="center"/>
         <w:rPr>
           <w:rFonts w:ascii="Times New Roman" w:hAnsi="Times New Roman" w:cs="Times New Roman"/>
@@ -20969,6 +21957,7 @@
     </w:p>
     <w:p>
       <w:pPr>
+        <w:spacing w:line="240" w:lineRule="auto"/>
         <w:jc w:val="center"/>
         <w:rPr>
           <w:rFonts w:ascii="Times New Roman" w:hAnsi="Times New Roman" w:cs="Times New Roman"/>
@@ -20979,6 +21968,7 @@
     </w:p>
     <w:p>
       <w:pPr>
+        <w:spacing w:line="240" w:lineRule="auto"/>
         <w:jc w:val="center"/>
         <w:rPr>
           <w:rFonts w:ascii="Times New Roman" w:hAnsi="Times New Roman" w:cs="Times New Roman"/>
@@ -20989,6 +21979,7 @@
     </w:p>
     <w:p>
       <w:pPr>
+        <w:spacing w:line="240" w:lineRule="auto"/>
         <w:jc w:val="center"/>
         <w:rPr>
           <w:rFonts w:ascii="Times New Roman" w:hAnsi="Times New Roman" w:cs="Times New Roman"/>
@@ -20999,6 +21990,7 @@
     </w:p>
     <w:p>
       <w:pPr>
+        <w:spacing w:line="240" w:lineRule="auto"/>
         <w:jc w:val="center"/>
         <w:rPr>
           <w:rFonts w:ascii="Times New Roman" w:hAnsi="Times New Roman" w:cs="Times New Roman"/>
@@ -21009,6 +22001,7 @@
     </w:p>
     <w:p>
       <w:pPr>
+        <w:spacing w:line="240" w:lineRule="auto"/>
         <w:jc w:val="right"/>
         <w:rPr>
           <w:rFonts w:ascii="Times New Roman" w:hAnsi="Times New Roman" w:cs="Times New Roman"/>
@@ -21022,12 +22015,12 @@
           <w:sz w:val="24"/>
           <w:szCs w:val="24"/>
         </w:rPr>
-        <w:lastRenderedPageBreak/>
         <w:t>10. pielikums</w:t>
       </w:r>
     </w:p>
     <w:p>
       <w:pPr>
+        <w:spacing w:line="240" w:lineRule="auto"/>
         <w:jc w:val="center"/>
         <w:rPr>
           <w:rFonts w:ascii="Times New Roman" w:hAnsi="Times New Roman" w:cs="Times New Roman"/>
@@ -21134,6 +22127,7 @@
     </w:p>
     <w:p>
       <w:pPr>
+        <w:spacing w:line="240" w:lineRule="auto"/>
         <w:jc w:val="center"/>
         <w:rPr>
           <w:rFonts w:ascii="Times New Roman" w:hAnsi="Times New Roman" w:cs="Times New Roman"/>
@@ -21193,6 +22187,7 @@
     </w:p>
     <w:p>
       <w:pPr>
+        <w:spacing w:line="240" w:lineRule="auto"/>
         <w:jc w:val="center"/>
         <w:rPr>
           <w:rFonts w:ascii="Times New Roman" w:hAnsi="Times New Roman" w:cs="Times New Roman"/>
@@ -21936,6 +22931,104 @@
     </w:lvl>
   </w:abstractNum>
   <w:abstractNum w:abstractNumId="7" w15:restartNumberingAfterBreak="0">
+    <w:nsid w:val="33173088"/>
+    <w:multiLevelType w:val="multilevel"/>
+    <w:tmpl w:val="441A06C6"/>
+    <w:lvl w:ilvl="0">
+      <w:start w:val="1"/>
+      <w:numFmt w:val="decimal"/>
+      <w:lvlText w:val="%1."/>
+      <w:lvlJc w:val="left"/>
+      <w:pPr>
+        <w:ind w:left="432" w:hanging="432"/>
+      </w:pPr>
+      <w:rPr>
+        <w:rFonts w:ascii="Times New Roman" w:hAnsi="Times New Roman"/>
+        <w:b/>
+        <w:i w:val="0"/>
+        <w:sz w:val="32"/>
+      </w:rPr>
+    </w:lvl>
+    <w:lvl w:ilvl="1">
+      <w:start w:val="1"/>
+      <w:numFmt w:val="decimal"/>
+      <w:lvlText w:val="%1.%2."/>
+      <w:lvlJc w:val="left"/>
+      <w:pPr>
+        <w:ind w:left="2736" w:hanging="576"/>
+      </w:pPr>
+      <w:rPr>
+        <w:rFonts w:ascii="Times New Roman" w:hAnsi="Times New Roman"/>
+        <w:b/>
+        <w:i w:val="0"/>
+        <w:sz w:val="28"/>
+      </w:rPr>
+    </w:lvl>
+    <w:lvl w:ilvl="2">
+      <w:start w:val="1"/>
+      <w:numFmt w:val="decimal"/>
+      <w:lvlText w:val="%1.%2.%3"/>
+      <w:lvlJc w:val="left"/>
+      <w:pPr>
+        <w:ind w:left="720" w:hanging="720"/>
+      </w:pPr>
+    </w:lvl>
+    <w:lvl w:ilvl="3">
+      <w:start w:val="1"/>
+      <w:numFmt w:val="decimal"/>
+      <w:lvlText w:val="%1.%2.%3.%4"/>
+      <w:lvlJc w:val="left"/>
+      <w:pPr>
+        <w:ind w:left="864" w:hanging="864"/>
+      </w:pPr>
+    </w:lvl>
+    <w:lvl w:ilvl="4">
+      <w:start w:val="1"/>
+      <w:numFmt w:val="decimal"/>
+      <w:lvlText w:val="%1.%2.%3.%4.%5"/>
+      <w:lvlJc w:val="left"/>
+      <w:pPr>
+        <w:ind w:left="1008" w:hanging="1008"/>
+      </w:pPr>
+    </w:lvl>
+    <w:lvl w:ilvl="5">
+      <w:start w:val="1"/>
+      <w:numFmt w:val="decimal"/>
+      <w:lvlText w:val="%1.%2.%3.%4.%5.%6"/>
+      <w:lvlJc w:val="left"/>
+      <w:pPr>
+        <w:ind w:left="1152" w:hanging="1152"/>
+      </w:pPr>
+    </w:lvl>
+    <w:lvl w:ilvl="6">
+      <w:start w:val="1"/>
+      <w:numFmt w:val="decimal"/>
+      <w:lvlText w:val="%1.%2.%3.%4.%5.%6.%7"/>
+      <w:lvlJc w:val="left"/>
+      <w:pPr>
+        <w:ind w:left="1296" w:hanging="1296"/>
+      </w:pPr>
+    </w:lvl>
+    <w:lvl w:ilvl="7">
+      <w:start w:val="1"/>
+      <w:numFmt w:val="decimal"/>
+      <w:lvlText w:val="%1.%2.%3.%4.%5.%6.%7.%8"/>
+      <w:lvlJc w:val="left"/>
+      <w:pPr>
+        <w:ind w:left="1440" w:hanging="1440"/>
+      </w:pPr>
+    </w:lvl>
+    <w:lvl w:ilvl="8">
+      <w:start w:val="1"/>
+      <w:numFmt w:val="decimal"/>
+      <w:lvlText w:val="%1.%2.%3.%4.%5.%6.%7.%8.%9"/>
+      <w:lvlJc w:val="left"/>
+      <w:pPr>
+        <w:ind w:left="1584" w:hanging="1584"/>
+      </w:pPr>
+    </w:lvl>
+  </w:abstractNum>
+  <w:abstractNum w:abstractNumId="8" w15:restartNumberingAfterBreak="0">
     <w:nsid w:val="770C4A28"/>
     <w:multiLevelType w:val="hybridMultilevel"/>
     <w:tmpl w:val="4CFE168C"/>
@@ -22021,7 +23114,7 @@
       </w:pPr>
     </w:lvl>
   </w:abstractNum>
-  <w:abstractNum w:abstractNumId="8" w15:restartNumberingAfterBreak="0">
+  <w:abstractNum w:abstractNumId="9" w15:restartNumberingAfterBreak="0">
     <w:nsid w:val="770C57D5"/>
     <w:multiLevelType w:val="hybridMultilevel"/>
     <w:tmpl w:val="0D605DA8"/>
@@ -22107,7 +23200,7 @@
       </w:pPr>
     </w:lvl>
   </w:abstractNum>
-  <w:abstractNum w:abstractNumId="9" w15:restartNumberingAfterBreak="0">
+  <w:abstractNum w:abstractNumId="10" w15:restartNumberingAfterBreak="0">
     <w:nsid w:val="793B278C"/>
     <w:multiLevelType w:val="multilevel"/>
     <w:tmpl w:val="BA2EF19A"/>
@@ -22179,7 +23272,7 @@
     </w:lvl>
   </w:abstractNum>
   <w:num w:numId="1" w16cid:durableId="773091609">
-    <w:abstractNumId w:val="9"/>
+    <w:abstractNumId w:val="10"/>
   </w:num>
   <w:num w:numId="2" w16cid:durableId="429815783">
     <w:abstractNumId w:val="3"/>
@@ -22200,13 +23293,16 @@
     <w:abstractNumId w:val="2"/>
   </w:num>
   <w:num w:numId="8" w16cid:durableId="1773279309">
-    <w:abstractNumId w:val="7"/>
+    <w:abstractNumId w:val="8"/>
   </w:num>
   <w:num w:numId="9" w16cid:durableId="1691031536">
-    <w:abstractNumId w:val="8"/>
+    <w:abstractNumId w:val="9"/>
   </w:num>
   <w:num w:numId="10" w16cid:durableId="1247614142">
     <w:abstractNumId w:val="5"/>
+  </w:num>
+  <w:num w:numId="11" w16cid:durableId="79103941">
+    <w:abstractNumId w:val="7"/>
   </w:num>
 </w:numbering>
 </file>

--- a/ZPD.docx
+++ b/ZPD.docx
@@ -1445,7 +1445,7 @@
         </w:rPr>
         <w:fldChar w:fldCharType="separate"/>
       </w:r>
-      <w:hyperlink w:anchor="_Toc186128230" w:history="1">
+      <w:hyperlink w:anchor="_Toc186288250" w:history="1">
         <w:r>
           <w:rPr>
             <w:rStyle w:val="Hyperlink"/>
@@ -1469,7 +1469,7 @@
           <w:rPr>
             <w:noProof/>
           </w:rPr>
-          <w:instrText xml:space="preserve"> PAGEREF _Toc186128230 \h </w:instrText>
+          <w:instrText xml:space="preserve"> PAGEREF _Toc186288250 \h </w:instrText>
         </w:r>
         <w:r>
           <w:rPr>
@@ -1486,7 +1486,7 @@
           <w:rPr>
             <w:noProof/>
           </w:rPr>
-          <w:t>5</w:t>
+          <w:t>4</w:t>
         </w:r>
         <w:r>
           <w:rPr>
@@ -1516,7 +1516,7 @@
           <w14:ligatures w14:val="standardContextual"/>
         </w:rPr>
       </w:pPr>
-      <w:hyperlink w:anchor="_Toc186128231" w:history="1">
+      <w:hyperlink w:anchor="_Toc186288251" w:history="1">
         <w:r>
           <w:rPr>
             <w:rStyle w:val="Hyperlink"/>
@@ -1562,7 +1562,7 @@
           <w:rPr>
             <w:noProof/>
           </w:rPr>
-          <w:instrText xml:space="preserve"> PAGEREF _Toc186128231 \h </w:instrText>
+          <w:instrText xml:space="preserve"> PAGEREF _Toc186288251 \h </w:instrText>
         </w:r>
         <w:r>
           <w:rPr>
@@ -1579,7 +1579,7 @@
           <w:rPr>
             <w:noProof/>
           </w:rPr>
-          <w:t>6</w:t>
+          <w:t>5</w:t>
         </w:r>
         <w:r>
           <w:rPr>
@@ -1607,7 +1607,7 @@
           <w14:ligatures w14:val="standardContextual"/>
         </w:rPr>
       </w:pPr>
-      <w:hyperlink w:anchor="_Toc186128232" w:history="1">
+      <w:hyperlink w:anchor="_Toc186288252" w:history="1">
         <w:r>
           <w:rPr>
             <w:rStyle w:val="Hyperlink"/>
@@ -1651,7 +1651,7 @@
           <w:rPr>
             <w:noProof/>
           </w:rPr>
-          <w:instrText xml:space="preserve"> PAGEREF _Toc186128232 \h </w:instrText>
+          <w:instrText xml:space="preserve"> PAGEREF _Toc186288252 \h </w:instrText>
         </w:r>
         <w:r>
           <w:rPr>
@@ -1668,7 +1668,7 @@
           <w:rPr>
             <w:noProof/>
           </w:rPr>
-          <w:t>6</w:t>
+          <w:t>5</w:t>
         </w:r>
         <w:r>
           <w:rPr>
@@ -1696,7 +1696,7 @@
           <w14:ligatures w14:val="standardContextual"/>
         </w:rPr>
       </w:pPr>
-      <w:hyperlink w:anchor="_Toc186128233" w:history="1">
+      <w:hyperlink w:anchor="_Toc186288253" w:history="1">
         <w:r>
           <w:rPr>
             <w:rStyle w:val="Hyperlink"/>
@@ -1740,7 +1740,7 @@
           <w:rPr>
             <w:noProof/>
           </w:rPr>
-          <w:instrText xml:space="preserve"> PAGEREF _Toc186128233 \h </w:instrText>
+          <w:instrText xml:space="preserve"> PAGEREF _Toc186288253 \h </w:instrText>
         </w:r>
         <w:r>
           <w:rPr>
@@ -1757,7 +1757,7 @@
           <w:rPr>
             <w:noProof/>
           </w:rPr>
-          <w:t>7</w:t>
+          <w:t>6</w:t>
         </w:r>
         <w:r>
           <w:rPr>
@@ -1785,7 +1785,7 @@
           <w14:ligatures w14:val="standardContextual"/>
         </w:rPr>
       </w:pPr>
-      <w:hyperlink w:anchor="_Toc186128234" w:history="1">
+      <w:hyperlink w:anchor="_Toc186288254" w:history="1">
         <w:r>
           <w:rPr>
             <w:rStyle w:val="Hyperlink"/>
@@ -1829,7 +1829,7 @@
           <w:rPr>
             <w:noProof/>
           </w:rPr>
-          <w:instrText xml:space="preserve"> PAGEREF _Toc186128234 \h </w:instrText>
+          <w:instrText xml:space="preserve"> PAGEREF _Toc186288254 \h </w:instrText>
         </w:r>
         <w:r>
           <w:rPr>
@@ -1846,7 +1846,7 @@
           <w:rPr>
             <w:noProof/>
           </w:rPr>
-          <w:t>7</w:t>
+          <w:t>6</w:t>
         </w:r>
         <w:r>
           <w:rPr>
@@ -1876,7 +1876,7 @@
           <w14:ligatures w14:val="standardContextual"/>
         </w:rPr>
       </w:pPr>
-      <w:hyperlink w:anchor="_Toc186128235" w:history="1">
+      <w:hyperlink w:anchor="_Toc186288255" w:history="1">
         <w:r>
           <w:rPr>
             <w:rStyle w:val="Hyperlink"/>
@@ -1922,7 +1922,7 @@
           <w:rPr>
             <w:noProof/>
           </w:rPr>
-          <w:instrText xml:space="preserve"> PAGEREF _Toc186128235 \h </w:instrText>
+          <w:instrText xml:space="preserve"> PAGEREF _Toc186288255 \h </w:instrText>
         </w:r>
         <w:r>
           <w:rPr>
@@ -1967,7 +1967,7 @@
           <w14:ligatures w14:val="standardContextual"/>
         </w:rPr>
       </w:pPr>
-      <w:hyperlink w:anchor="_Toc186128236" w:history="1">
+      <w:hyperlink w:anchor="_Toc186288256" w:history="1">
         <w:r>
           <w:rPr>
             <w:rStyle w:val="Hyperlink"/>
@@ -2011,7 +2011,7 @@
           <w:rPr>
             <w:noProof/>
           </w:rPr>
-          <w:instrText xml:space="preserve"> PAGEREF _Toc186128236 \h </w:instrText>
+          <w:instrText xml:space="preserve"> PAGEREF _Toc186288256 \h </w:instrText>
         </w:r>
         <w:r>
           <w:rPr>
@@ -2056,7 +2056,7 @@
           <w14:ligatures w14:val="standardContextual"/>
         </w:rPr>
       </w:pPr>
-      <w:hyperlink w:anchor="_Toc186128237" w:history="1">
+      <w:hyperlink w:anchor="_Toc186288257" w:history="1">
         <w:r>
           <w:rPr>
             <w:rStyle w:val="Hyperlink"/>
@@ -2100,7 +2100,7 @@
           <w:rPr>
             <w:noProof/>
           </w:rPr>
-          <w:instrText xml:space="preserve"> PAGEREF _Toc186128237 \h </w:instrText>
+          <w:instrText xml:space="preserve"> PAGEREF _Toc186288257 \h </w:instrText>
         </w:r>
         <w:r>
           <w:rPr>
@@ -2147,7 +2147,7 @@
           <w14:ligatures w14:val="standardContextual"/>
         </w:rPr>
       </w:pPr>
-      <w:hyperlink w:anchor="_Toc186128238" w:history="1">
+      <w:hyperlink w:anchor="_Toc186288258" w:history="1">
         <w:r>
           <w:rPr>
             <w:rStyle w:val="Hyperlink"/>
@@ -2193,7 +2193,7 @@
           <w:rPr>
             <w:noProof/>
           </w:rPr>
-          <w:instrText xml:space="preserve"> PAGEREF _Toc186128238 \h </w:instrText>
+          <w:instrText xml:space="preserve"> PAGEREF _Toc186288258 \h </w:instrText>
         </w:r>
         <w:r>
           <w:rPr>
@@ -2238,7 +2238,7 @@
           <w14:ligatures w14:val="standardContextual"/>
         </w:rPr>
       </w:pPr>
-      <w:hyperlink w:anchor="_Toc186128239" w:history="1">
+      <w:hyperlink w:anchor="_Toc186288259" w:history="1">
         <w:r>
           <w:rPr>
             <w:rStyle w:val="Hyperlink"/>
@@ -2282,7 +2282,7 @@
           <w:rPr>
             <w:noProof/>
           </w:rPr>
-          <w:instrText xml:space="preserve"> PAGEREF _Toc186128239 \h </w:instrText>
+          <w:instrText xml:space="preserve"> PAGEREF _Toc186288259 \h </w:instrText>
         </w:r>
         <w:r>
           <w:rPr>
@@ -2327,7 +2327,7 @@
           <w14:ligatures w14:val="standardContextual"/>
         </w:rPr>
       </w:pPr>
-      <w:hyperlink w:anchor="_Toc186128240" w:history="1">
+      <w:hyperlink w:anchor="_Toc186288260" w:history="1">
         <w:r>
           <w:rPr>
             <w:rStyle w:val="Hyperlink"/>
@@ -2371,7 +2371,7 @@
           <w:rPr>
             <w:noProof/>
           </w:rPr>
-          <w:instrText xml:space="preserve"> PAGEREF _Toc186128240 \h </w:instrText>
+          <w:instrText xml:space="preserve"> PAGEREF _Toc186288260 \h </w:instrText>
         </w:r>
         <w:r>
           <w:rPr>
@@ -2416,7 +2416,7 @@
           <w14:ligatures w14:val="standardContextual"/>
         </w:rPr>
       </w:pPr>
-      <w:hyperlink w:anchor="_Toc186128241" w:history="1">
+      <w:hyperlink w:anchor="_Toc186288261" w:history="1">
         <w:r>
           <w:rPr>
             <w:rStyle w:val="Hyperlink"/>
@@ -2460,7 +2460,7 @@
           <w:rPr>
             <w:noProof/>
           </w:rPr>
-          <w:instrText xml:space="preserve"> PAGEREF _Toc186128241 \h </w:instrText>
+          <w:instrText xml:space="preserve"> PAGEREF _Toc186288261 \h </w:instrText>
         </w:r>
         <w:r>
           <w:rPr>
@@ -2507,7 +2507,7 @@
           <w14:ligatures w14:val="standardContextual"/>
         </w:rPr>
       </w:pPr>
-      <w:hyperlink w:anchor="_Toc186128242" w:history="1">
+      <w:hyperlink w:anchor="_Toc186288262" w:history="1">
         <w:r>
           <w:rPr>
             <w:rStyle w:val="Hyperlink"/>
@@ -2553,7 +2553,7 @@
           <w:rPr>
             <w:noProof/>
           </w:rPr>
-          <w:instrText xml:space="preserve"> PAGEREF _Toc186128242 \h </w:instrText>
+          <w:instrText xml:space="preserve"> PAGEREF _Toc186288262 \h </w:instrText>
         </w:r>
         <w:r>
           <w:rPr>
@@ -2600,7 +2600,7 @@
           <w14:ligatures w14:val="standardContextual"/>
         </w:rPr>
       </w:pPr>
-      <w:hyperlink w:anchor="_Toc186128243" w:history="1">
+      <w:hyperlink w:anchor="_Toc186288263" w:history="1">
         <w:r>
           <w:rPr>
             <w:rStyle w:val="Hyperlink"/>
@@ -2646,7 +2646,7 @@
           <w:rPr>
             <w:noProof/>
           </w:rPr>
-          <w:instrText xml:space="preserve"> PAGEREF _Toc186128243 \h </w:instrText>
+          <w:instrText xml:space="preserve"> PAGEREF _Toc186288263 \h </w:instrText>
         </w:r>
         <w:r>
           <w:rPr>
@@ -2693,7 +2693,7 @@
           <w14:ligatures w14:val="standardContextual"/>
         </w:rPr>
       </w:pPr>
-      <w:hyperlink w:anchor="_Toc186128244" w:history="1">
+      <w:hyperlink w:anchor="_Toc186288264" w:history="1">
         <w:r>
           <w:rPr>
             <w:rStyle w:val="Hyperlink"/>
@@ -2739,7 +2739,7 @@
           <w:rPr>
             <w:noProof/>
           </w:rPr>
-          <w:instrText xml:space="preserve"> PAGEREF _Toc186128244 \h </w:instrText>
+          <w:instrText xml:space="preserve"> PAGEREF _Toc186288264 \h </w:instrText>
         </w:r>
         <w:r>
           <w:rPr>
@@ -2756,7 +2756,7 @@
           <w:rPr>
             <w:noProof/>
           </w:rPr>
-          <w:t>13</w:t>
+          <w:t>14</w:t>
         </w:r>
         <w:r>
           <w:rPr>
@@ -2786,7 +2786,7 @@
           <w14:ligatures w14:val="standardContextual"/>
         </w:rPr>
       </w:pPr>
-      <w:hyperlink w:anchor="_Toc186128245" w:history="1">
+      <w:hyperlink w:anchor="_Toc186288265" w:history="1">
         <w:r>
           <w:rPr>
             <w:rStyle w:val="Hyperlink"/>
@@ -2832,7 +2832,7 @@
           <w:rPr>
             <w:noProof/>
           </w:rPr>
-          <w:instrText xml:space="preserve"> PAGEREF _Toc186128245 \h </w:instrText>
+          <w:instrText xml:space="preserve"> PAGEREF _Toc186288265 \h </w:instrText>
         </w:r>
         <w:r>
           <w:rPr>
@@ -2849,7 +2849,7 @@
           <w:rPr>
             <w:noProof/>
           </w:rPr>
-          <w:t>14</w:t>
+          <w:t>15</w:t>
         </w:r>
         <w:r>
           <w:rPr>
@@ -2877,7 +2877,7 @@
           <w14:ligatures w14:val="standardContextual"/>
         </w:rPr>
       </w:pPr>
-      <w:hyperlink w:anchor="_Toc186128246" w:history="1">
+      <w:hyperlink w:anchor="_Toc186288266" w:history="1">
         <w:r>
           <w:rPr>
             <w:rStyle w:val="Hyperlink"/>
@@ -2921,7 +2921,7 @@
           <w:rPr>
             <w:noProof/>
           </w:rPr>
-          <w:instrText xml:space="preserve"> PAGEREF _Toc186128246 \h </w:instrText>
+          <w:instrText xml:space="preserve"> PAGEREF _Toc186288266 \h </w:instrText>
         </w:r>
         <w:r>
           <w:rPr>
@@ -2938,7 +2938,7 @@
           <w:rPr>
             <w:noProof/>
           </w:rPr>
-          <w:t>14</w:t>
+          <w:t>15</w:t>
         </w:r>
         <w:r>
           <w:rPr>
@@ -2966,7 +2966,7 @@
           <w14:ligatures w14:val="standardContextual"/>
         </w:rPr>
       </w:pPr>
-      <w:hyperlink w:anchor="_Toc186128247" w:history="1">
+      <w:hyperlink w:anchor="_Toc186288267" w:history="1">
         <w:r>
           <w:rPr>
             <w:rStyle w:val="Hyperlink"/>
@@ -3010,7 +3010,7 @@
           <w:rPr>
             <w:noProof/>
           </w:rPr>
-          <w:instrText xml:space="preserve"> PAGEREF _Toc186128247 \h </w:instrText>
+          <w:instrText xml:space="preserve"> PAGEREF _Toc186288267 \h </w:instrText>
         </w:r>
         <w:r>
           <w:rPr>
@@ -3027,7 +3027,7 @@
           <w:rPr>
             <w:noProof/>
           </w:rPr>
-          <w:t>14</w:t>
+          <w:t>15</w:t>
         </w:r>
         <w:r>
           <w:rPr>
@@ -3055,7 +3055,7 @@
           <w14:ligatures w14:val="standardContextual"/>
         </w:rPr>
       </w:pPr>
-      <w:hyperlink w:anchor="_Toc186128248" w:history="1">
+      <w:hyperlink w:anchor="_Toc186288268" w:history="1">
         <w:r>
           <w:rPr>
             <w:rStyle w:val="Hyperlink"/>
@@ -3099,7 +3099,7 @@
           <w:rPr>
             <w:noProof/>
           </w:rPr>
-          <w:instrText xml:space="preserve"> PAGEREF _Toc186128248 \h </w:instrText>
+          <w:instrText xml:space="preserve"> PAGEREF _Toc186288268 \h </w:instrText>
         </w:r>
         <w:r>
           <w:rPr>
@@ -3116,7 +3116,7 @@
           <w:rPr>
             <w:noProof/>
           </w:rPr>
-          <w:t>15</w:t>
+          <w:t>16</w:t>
         </w:r>
         <w:r>
           <w:rPr>
@@ -3144,7 +3144,7 @@
           <w14:ligatures w14:val="standardContextual"/>
         </w:rPr>
       </w:pPr>
-      <w:hyperlink w:anchor="_Toc186128249" w:history="1">
+      <w:hyperlink w:anchor="_Toc186288269" w:history="1">
         <w:r>
           <w:rPr>
             <w:rStyle w:val="Hyperlink"/>
@@ -3188,7 +3188,7 @@
           <w:rPr>
             <w:noProof/>
           </w:rPr>
-          <w:instrText xml:space="preserve"> PAGEREF _Toc186128249 \h </w:instrText>
+          <w:instrText xml:space="preserve"> PAGEREF _Toc186288269 \h </w:instrText>
         </w:r>
         <w:r>
           <w:rPr>
@@ -3205,7 +3205,7 @@
           <w:rPr>
             <w:noProof/>
           </w:rPr>
-          <w:t>16</w:t>
+          <w:t>17</w:t>
         </w:r>
         <w:r>
           <w:rPr>
@@ -3235,7 +3235,7 @@
           <w14:ligatures w14:val="standardContextual"/>
         </w:rPr>
       </w:pPr>
-      <w:hyperlink w:anchor="_Toc186128250" w:history="1">
+      <w:hyperlink w:anchor="_Toc186288270" w:history="1">
         <w:r>
           <w:rPr>
             <w:rStyle w:val="Hyperlink"/>
@@ -3281,7 +3281,7 @@
           <w:rPr>
             <w:noProof/>
           </w:rPr>
-          <w:instrText xml:space="preserve"> PAGEREF _Toc186128250 \h </w:instrText>
+          <w:instrText xml:space="preserve"> PAGEREF _Toc186288270 \h </w:instrText>
         </w:r>
         <w:r>
           <w:rPr>
@@ -3298,7 +3298,7 @@
           <w:rPr>
             <w:noProof/>
           </w:rPr>
-          <w:t>16</w:t>
+          <w:t>18</w:t>
         </w:r>
         <w:r>
           <w:rPr>
@@ -3326,7 +3326,7 @@
           <w14:ligatures w14:val="standardContextual"/>
         </w:rPr>
       </w:pPr>
-      <w:hyperlink w:anchor="_Toc186128251" w:history="1">
+      <w:hyperlink w:anchor="_Toc186288271" w:history="1">
         <w:r>
           <w:rPr>
             <w:rStyle w:val="Hyperlink"/>
@@ -3370,7 +3370,7 @@
           <w:rPr>
             <w:noProof/>
           </w:rPr>
-          <w:instrText xml:space="preserve"> PAGEREF _Toc186128251 \h </w:instrText>
+          <w:instrText xml:space="preserve"> PAGEREF _Toc186288271 \h </w:instrText>
         </w:r>
         <w:r>
           <w:rPr>
@@ -3387,7 +3387,7 @@
           <w:rPr>
             <w:noProof/>
           </w:rPr>
-          <w:t>16</w:t>
+          <w:t>18</w:t>
         </w:r>
         <w:r>
           <w:rPr>
@@ -3415,7 +3415,7 @@
           <w14:ligatures w14:val="standardContextual"/>
         </w:rPr>
       </w:pPr>
-      <w:hyperlink w:anchor="_Toc186128252" w:history="1">
+      <w:hyperlink w:anchor="_Toc186288272" w:history="1">
         <w:r>
           <w:rPr>
             <w:rStyle w:val="Hyperlink"/>
@@ -3459,7 +3459,7 @@
           <w:rPr>
             <w:noProof/>
           </w:rPr>
-          <w:instrText xml:space="preserve"> PAGEREF _Toc186128252 \h </w:instrText>
+          <w:instrText xml:space="preserve"> PAGEREF _Toc186288272 \h </w:instrText>
         </w:r>
         <w:r>
           <w:rPr>
@@ -3476,7 +3476,7 @@
           <w:rPr>
             <w:noProof/>
           </w:rPr>
-          <w:t>16</w:t>
+          <w:t>18</w:t>
         </w:r>
         <w:r>
           <w:rPr>
@@ -3504,7 +3504,7 @@
           <w14:ligatures w14:val="standardContextual"/>
         </w:rPr>
       </w:pPr>
-      <w:hyperlink w:anchor="_Toc186128253" w:history="1">
+      <w:hyperlink w:anchor="_Toc186288273" w:history="1">
         <w:r>
           <w:rPr>
             <w:rStyle w:val="Hyperlink"/>
@@ -3548,7 +3548,7 @@
           <w:rPr>
             <w:noProof/>
           </w:rPr>
-          <w:instrText xml:space="preserve"> PAGEREF _Toc186128253 \h </w:instrText>
+          <w:instrText xml:space="preserve"> PAGEREF _Toc186288273 \h </w:instrText>
         </w:r>
         <w:r>
           <w:rPr>
@@ -3565,7 +3565,7 @@
           <w:rPr>
             <w:noProof/>
           </w:rPr>
-          <w:t>17</w:t>
+          <w:t>18</w:t>
         </w:r>
         <w:r>
           <w:rPr>
@@ -3595,7 +3595,7 @@
           <w14:ligatures w14:val="standardContextual"/>
         </w:rPr>
       </w:pPr>
-      <w:hyperlink w:anchor="_Toc186128254" w:history="1">
+      <w:hyperlink w:anchor="_Toc186288274" w:history="1">
         <w:r>
           <w:rPr>
             <w:rStyle w:val="Hyperlink"/>
@@ -3641,7 +3641,7 @@
           <w:rPr>
             <w:noProof/>
           </w:rPr>
-          <w:instrText xml:space="preserve"> PAGEREF _Toc186128254 \h </w:instrText>
+          <w:instrText xml:space="preserve"> PAGEREF _Toc186288274 \h </w:instrText>
         </w:r>
         <w:r>
           <w:rPr>
@@ -3658,7 +3658,7 @@
           <w:rPr>
             <w:noProof/>
           </w:rPr>
-          <w:t>17</w:t>
+          <w:t>19</w:t>
         </w:r>
         <w:r>
           <w:rPr>
@@ -3688,7 +3688,7 @@
           <w14:ligatures w14:val="standardContextual"/>
         </w:rPr>
       </w:pPr>
-      <w:hyperlink w:anchor="_Toc186128255" w:history="1">
+      <w:hyperlink w:anchor="_Toc186288275" w:history="1">
         <w:r>
           <w:rPr>
             <w:rStyle w:val="Hyperlink"/>
@@ -3734,7 +3734,7 @@
           <w:rPr>
             <w:noProof/>
           </w:rPr>
-          <w:instrText xml:space="preserve"> PAGEREF _Toc186128255 \h </w:instrText>
+          <w:instrText xml:space="preserve"> PAGEREF _Toc186288275 \h </w:instrText>
         </w:r>
         <w:r>
           <w:rPr>
@@ -3751,7 +3751,7 @@
           <w:rPr>
             <w:noProof/>
           </w:rPr>
-          <w:t>17</w:t>
+          <w:t>20</w:t>
         </w:r>
         <w:r>
           <w:rPr>
@@ -3779,7 +3779,7 @@
           <w14:ligatures w14:val="standardContextual"/>
         </w:rPr>
       </w:pPr>
-      <w:hyperlink w:anchor="_Toc186128256" w:history="1">
+      <w:hyperlink w:anchor="_Toc186288276" w:history="1">
         <w:r>
           <w:rPr>
             <w:rStyle w:val="Hyperlink"/>
@@ -3823,7 +3823,7 @@
           <w:rPr>
             <w:noProof/>
           </w:rPr>
-          <w:instrText xml:space="preserve"> PAGEREF _Toc186128256 \h </w:instrText>
+          <w:instrText xml:space="preserve"> PAGEREF _Toc186288276 \h </w:instrText>
         </w:r>
         <w:r>
           <w:rPr>
@@ -3840,7 +3840,7 @@
           <w:rPr>
             <w:noProof/>
           </w:rPr>
-          <w:t>17</w:t>
+          <w:t>20</w:t>
         </w:r>
         <w:r>
           <w:rPr>
@@ -3868,7 +3868,7 @@
           <w14:ligatures w14:val="standardContextual"/>
         </w:rPr>
       </w:pPr>
-      <w:hyperlink w:anchor="_Toc186128257" w:history="1">
+      <w:hyperlink w:anchor="_Toc186288277" w:history="1">
         <w:r>
           <w:rPr>
             <w:rStyle w:val="Hyperlink"/>
@@ -3912,7 +3912,7 @@
           <w:rPr>
             <w:noProof/>
           </w:rPr>
-          <w:instrText xml:space="preserve"> PAGEREF _Toc186128257 \h </w:instrText>
+          <w:instrText xml:space="preserve"> PAGEREF _Toc186288277 \h </w:instrText>
         </w:r>
         <w:r>
           <w:rPr>
@@ -3929,7 +3929,7 @@
           <w:rPr>
             <w:noProof/>
           </w:rPr>
-          <w:t>18</w:t>
+          <w:t>20</w:t>
         </w:r>
         <w:r>
           <w:rPr>
@@ -3957,7 +3957,7 @@
           <w14:ligatures w14:val="standardContextual"/>
         </w:rPr>
       </w:pPr>
-      <w:hyperlink w:anchor="_Toc186128258" w:history="1">
+      <w:hyperlink w:anchor="_Toc186288278" w:history="1">
         <w:r>
           <w:rPr>
             <w:rStyle w:val="Hyperlink"/>
@@ -4001,7 +4001,7 @@
           <w:rPr>
             <w:noProof/>
           </w:rPr>
-          <w:instrText xml:space="preserve"> PAGEREF _Toc186128258 \h </w:instrText>
+          <w:instrText xml:space="preserve"> PAGEREF _Toc186288278 \h </w:instrText>
         </w:r>
         <w:r>
           <w:rPr>
@@ -4018,7 +4018,7 @@
           <w:rPr>
             <w:noProof/>
           </w:rPr>
-          <w:t>18</w:t>
+          <w:t>25</w:t>
         </w:r>
         <w:r>
           <w:rPr>
@@ -4046,7 +4046,7 @@
           <w14:ligatures w14:val="standardContextual"/>
         </w:rPr>
       </w:pPr>
-      <w:hyperlink w:anchor="_Toc186128259" w:history="1">
+      <w:hyperlink w:anchor="_Toc186288279" w:history="1">
         <w:r>
           <w:rPr>
             <w:rStyle w:val="Hyperlink"/>
@@ -4090,217 +4090,7 @@
           <w:rPr>
             <w:noProof/>
           </w:rPr>
-          <w:instrText xml:space="preserve"> PAGEREF _Toc186128259 \h </w:instrText>
-        </w:r>
-        <w:r>
-          <w:rPr>
-            <w:noProof/>
-          </w:rPr>
-        </w:r>
-        <w:r>
-          <w:rPr>
-            <w:noProof/>
-          </w:rPr>
-          <w:fldChar w:fldCharType="separate"/>
-        </w:r>
-        <w:r>
-          <w:rPr>
-            <w:noProof/>
-          </w:rPr>
-          <w:t>19</w:t>
-        </w:r>
-        <w:r>
-          <w:rPr>
-            <w:noProof/>
-          </w:rPr>
-          <w:fldChar w:fldCharType="end"/>
-        </w:r>
-      </w:hyperlink>
-    </w:p>
-    <w:p>
-      <w:pPr>
-        <w:pStyle w:val="TOC1"/>
-        <w:tabs>
-          <w:tab w:val="right" w:leader="dot" w:pos="9394"/>
-        </w:tabs>
-        <w:rPr>
-          <w:rFonts w:asciiTheme="minorHAnsi" w:eastAsiaTheme="minorEastAsia" w:hAnsiTheme="minorHAnsi" w:cstheme="minorBidi"/>
-          <w:b w:val="0"/>
-          <w:bCs w:val="0"/>
-          <w:caps w:val="0"/>
-          <w:noProof/>
-          <w:kern w:val="2"/>
-          <w:sz w:val="24"/>
-          <w:szCs w:val="24"/>
-          <w:lang w:val="en-US"/>
-          <w14:ligatures w14:val="standardContextual"/>
-        </w:rPr>
-      </w:pPr>
-      <w:hyperlink w:anchor="_Toc186128260" w:history="1">
-        <w:r>
-          <w:rPr>
-            <w:rStyle w:val="Hyperlink"/>
-            <w:noProof/>
-          </w:rPr>
-          <w:t>Secinājumi</w:t>
-        </w:r>
-        <w:r>
-          <w:rPr>
-            <w:noProof/>
-          </w:rPr>
-          <w:tab/>
-        </w:r>
-        <w:r>
-          <w:rPr>
-            <w:noProof/>
-          </w:rPr>
-          <w:fldChar w:fldCharType="begin"/>
-        </w:r>
-        <w:r>
-          <w:rPr>
-            <w:noProof/>
-          </w:rPr>
-          <w:instrText xml:space="preserve"> PAGEREF _Toc186128260 \h </w:instrText>
-        </w:r>
-        <w:r>
-          <w:rPr>
-            <w:noProof/>
-          </w:rPr>
-        </w:r>
-        <w:r>
-          <w:rPr>
-            <w:noProof/>
-          </w:rPr>
-          <w:fldChar w:fldCharType="separate"/>
-        </w:r>
-        <w:r>
-          <w:rPr>
-            <w:noProof/>
-          </w:rPr>
-          <w:t>22</w:t>
-        </w:r>
-        <w:r>
-          <w:rPr>
-            <w:noProof/>
-          </w:rPr>
-          <w:fldChar w:fldCharType="end"/>
-        </w:r>
-      </w:hyperlink>
-    </w:p>
-    <w:p>
-      <w:pPr>
-        <w:pStyle w:val="TOC1"/>
-        <w:tabs>
-          <w:tab w:val="right" w:leader="dot" w:pos="9394"/>
-        </w:tabs>
-        <w:rPr>
-          <w:rFonts w:asciiTheme="minorHAnsi" w:eastAsiaTheme="minorEastAsia" w:hAnsiTheme="minorHAnsi" w:cstheme="minorBidi"/>
-          <w:b w:val="0"/>
-          <w:bCs w:val="0"/>
-          <w:caps w:val="0"/>
-          <w:noProof/>
-          <w:kern w:val="2"/>
-          <w:sz w:val="24"/>
-          <w:szCs w:val="24"/>
-          <w:lang w:val="en-US"/>
-          <w14:ligatures w14:val="standardContextual"/>
-        </w:rPr>
-      </w:pPr>
-      <w:hyperlink w:anchor="_Toc186128261" w:history="1">
-        <w:r>
-          <w:rPr>
-            <w:rStyle w:val="Hyperlink"/>
-            <w:noProof/>
-          </w:rPr>
-          <w:t>Izmantotās literatūras un informācijas avotu saraksts</w:t>
-        </w:r>
-        <w:r>
-          <w:rPr>
-            <w:noProof/>
-          </w:rPr>
-          <w:tab/>
-        </w:r>
-        <w:r>
-          <w:rPr>
-            <w:noProof/>
-          </w:rPr>
-          <w:fldChar w:fldCharType="begin"/>
-        </w:r>
-        <w:r>
-          <w:rPr>
-            <w:noProof/>
-          </w:rPr>
-          <w:instrText xml:space="preserve"> PAGEREF _Toc186128261 \h </w:instrText>
-        </w:r>
-        <w:r>
-          <w:rPr>
-            <w:noProof/>
-          </w:rPr>
-        </w:r>
-        <w:r>
-          <w:rPr>
-            <w:noProof/>
-          </w:rPr>
-          <w:fldChar w:fldCharType="separate"/>
-        </w:r>
-        <w:r>
-          <w:rPr>
-            <w:noProof/>
-          </w:rPr>
-          <w:t>23</w:t>
-        </w:r>
-        <w:r>
-          <w:rPr>
-            <w:noProof/>
-          </w:rPr>
-          <w:fldChar w:fldCharType="end"/>
-        </w:r>
-      </w:hyperlink>
-    </w:p>
-    <w:p>
-      <w:pPr>
-        <w:pStyle w:val="TOC1"/>
-        <w:tabs>
-          <w:tab w:val="right" w:leader="dot" w:pos="9394"/>
-        </w:tabs>
-        <w:rPr>
-          <w:rFonts w:asciiTheme="minorHAnsi" w:eastAsiaTheme="minorEastAsia" w:hAnsiTheme="minorHAnsi" w:cstheme="minorBidi"/>
-          <w:b w:val="0"/>
-          <w:bCs w:val="0"/>
-          <w:caps w:val="0"/>
-          <w:noProof/>
-          <w:kern w:val="2"/>
-          <w:sz w:val="24"/>
-          <w:szCs w:val="24"/>
-          <w:lang w:val="en-US"/>
-          <w14:ligatures w14:val="standardContextual"/>
-        </w:rPr>
-      </w:pPr>
-      <w:hyperlink w:anchor="_Toc186128262" w:history="1">
-        <w:r>
-          <w:rPr>
-            <w:rStyle w:val="Hyperlink"/>
-            <w:noProof/>
-          </w:rPr>
-          <w:t>Pielikumi</w:t>
-        </w:r>
-        <w:r>
-          <w:rPr>
-            <w:noProof/>
-          </w:rPr>
-          <w:tab/>
-        </w:r>
-        <w:r>
-          <w:rPr>
-            <w:noProof/>
-          </w:rPr>
-          <w:fldChar w:fldCharType="begin"/>
-        </w:r>
-        <w:r>
-          <w:rPr>
-            <w:noProof/>
-          </w:rPr>
-          <w:instrText xml:space="preserve"> PAGEREF _Toc186128262 \h </w:instrText>
+          <w:instrText xml:space="preserve"> PAGEREF _Toc186288279 \h </w:instrText>
         </w:r>
         <w:r>
           <w:rPr>
@@ -4329,6 +4119,216 @@
     </w:p>
     <w:p>
       <w:pPr>
+        <w:pStyle w:val="TOC1"/>
+        <w:tabs>
+          <w:tab w:val="right" w:leader="dot" w:pos="9394"/>
+        </w:tabs>
+        <w:rPr>
+          <w:rFonts w:asciiTheme="minorHAnsi" w:eastAsiaTheme="minorEastAsia" w:hAnsiTheme="minorHAnsi" w:cstheme="minorBidi"/>
+          <w:b w:val="0"/>
+          <w:bCs w:val="0"/>
+          <w:caps w:val="0"/>
+          <w:noProof/>
+          <w:kern w:val="2"/>
+          <w:sz w:val="24"/>
+          <w:szCs w:val="24"/>
+          <w:lang w:val="en-US"/>
+          <w14:ligatures w14:val="standardContextual"/>
+        </w:rPr>
+      </w:pPr>
+      <w:hyperlink w:anchor="_Toc186288280" w:history="1">
+        <w:r>
+          <w:rPr>
+            <w:rStyle w:val="Hyperlink"/>
+            <w:noProof/>
+          </w:rPr>
+          <w:t>Secinājumi</w:t>
+        </w:r>
+        <w:r>
+          <w:rPr>
+            <w:noProof/>
+          </w:rPr>
+          <w:tab/>
+        </w:r>
+        <w:r>
+          <w:rPr>
+            <w:noProof/>
+          </w:rPr>
+          <w:fldChar w:fldCharType="begin"/>
+        </w:r>
+        <w:r>
+          <w:rPr>
+            <w:noProof/>
+          </w:rPr>
+          <w:instrText xml:space="preserve"> PAGEREF _Toc186288280 \h </w:instrText>
+        </w:r>
+        <w:r>
+          <w:rPr>
+            <w:noProof/>
+          </w:rPr>
+        </w:r>
+        <w:r>
+          <w:rPr>
+            <w:noProof/>
+          </w:rPr>
+          <w:fldChar w:fldCharType="separate"/>
+        </w:r>
+        <w:r>
+          <w:rPr>
+            <w:noProof/>
+          </w:rPr>
+          <w:t>28</w:t>
+        </w:r>
+        <w:r>
+          <w:rPr>
+            <w:noProof/>
+          </w:rPr>
+          <w:fldChar w:fldCharType="end"/>
+        </w:r>
+      </w:hyperlink>
+    </w:p>
+    <w:p>
+      <w:pPr>
+        <w:pStyle w:val="TOC1"/>
+        <w:tabs>
+          <w:tab w:val="right" w:leader="dot" w:pos="9394"/>
+        </w:tabs>
+        <w:rPr>
+          <w:rFonts w:asciiTheme="minorHAnsi" w:eastAsiaTheme="minorEastAsia" w:hAnsiTheme="minorHAnsi" w:cstheme="minorBidi"/>
+          <w:b w:val="0"/>
+          <w:bCs w:val="0"/>
+          <w:caps w:val="0"/>
+          <w:noProof/>
+          <w:kern w:val="2"/>
+          <w:sz w:val="24"/>
+          <w:szCs w:val="24"/>
+          <w:lang w:val="en-US"/>
+          <w14:ligatures w14:val="standardContextual"/>
+        </w:rPr>
+      </w:pPr>
+      <w:hyperlink w:anchor="_Toc186288281" w:history="1">
+        <w:r>
+          <w:rPr>
+            <w:rStyle w:val="Hyperlink"/>
+            <w:noProof/>
+          </w:rPr>
+          <w:t>Izmantotās literatūras un informācijas avotu saraksts</w:t>
+        </w:r>
+        <w:r>
+          <w:rPr>
+            <w:noProof/>
+          </w:rPr>
+          <w:tab/>
+        </w:r>
+        <w:r>
+          <w:rPr>
+            <w:noProof/>
+          </w:rPr>
+          <w:fldChar w:fldCharType="begin"/>
+        </w:r>
+        <w:r>
+          <w:rPr>
+            <w:noProof/>
+          </w:rPr>
+          <w:instrText xml:space="preserve"> PAGEREF _Toc186288281 \h </w:instrText>
+        </w:r>
+        <w:r>
+          <w:rPr>
+            <w:noProof/>
+          </w:rPr>
+        </w:r>
+        <w:r>
+          <w:rPr>
+            <w:noProof/>
+          </w:rPr>
+          <w:fldChar w:fldCharType="separate"/>
+        </w:r>
+        <w:r>
+          <w:rPr>
+            <w:noProof/>
+          </w:rPr>
+          <w:t>29</w:t>
+        </w:r>
+        <w:r>
+          <w:rPr>
+            <w:noProof/>
+          </w:rPr>
+          <w:fldChar w:fldCharType="end"/>
+        </w:r>
+      </w:hyperlink>
+    </w:p>
+    <w:p>
+      <w:pPr>
+        <w:pStyle w:val="TOC1"/>
+        <w:tabs>
+          <w:tab w:val="right" w:leader="dot" w:pos="9394"/>
+        </w:tabs>
+        <w:rPr>
+          <w:rFonts w:asciiTheme="minorHAnsi" w:eastAsiaTheme="minorEastAsia" w:hAnsiTheme="minorHAnsi" w:cstheme="minorBidi"/>
+          <w:b w:val="0"/>
+          <w:bCs w:val="0"/>
+          <w:caps w:val="0"/>
+          <w:noProof/>
+          <w:kern w:val="2"/>
+          <w:sz w:val="24"/>
+          <w:szCs w:val="24"/>
+          <w:lang w:val="en-US"/>
+          <w14:ligatures w14:val="standardContextual"/>
+        </w:rPr>
+      </w:pPr>
+      <w:hyperlink w:anchor="_Toc186288282" w:history="1">
+        <w:r>
+          <w:rPr>
+            <w:rStyle w:val="Hyperlink"/>
+            <w:noProof/>
+          </w:rPr>
+          <w:t>Pielikumi</w:t>
+        </w:r>
+        <w:r>
+          <w:rPr>
+            <w:noProof/>
+          </w:rPr>
+          <w:tab/>
+        </w:r>
+        <w:r>
+          <w:rPr>
+            <w:noProof/>
+          </w:rPr>
+          <w:fldChar w:fldCharType="begin"/>
+        </w:r>
+        <w:r>
+          <w:rPr>
+            <w:noProof/>
+          </w:rPr>
+          <w:instrText xml:space="preserve"> PAGEREF _Toc186288282 \h </w:instrText>
+        </w:r>
+        <w:r>
+          <w:rPr>
+            <w:noProof/>
+          </w:rPr>
+        </w:r>
+        <w:r>
+          <w:rPr>
+            <w:noProof/>
+          </w:rPr>
+          <w:fldChar w:fldCharType="separate"/>
+        </w:r>
+        <w:r>
+          <w:rPr>
+            <w:noProof/>
+          </w:rPr>
+          <w:t>31</w:t>
+        </w:r>
+        <w:r>
+          <w:rPr>
+            <w:noProof/>
+          </w:rPr>
+          <w:fldChar w:fldCharType="end"/>
+        </w:r>
+      </w:hyperlink>
+    </w:p>
+    <w:p>
+      <w:pPr>
         <w:spacing w:line="240" w:lineRule="auto"/>
         <w:jc w:val="center"/>
       </w:pPr>
@@ -4353,7 +4353,7 @@
       <w:bookmarkStart w:id="0" w:name="_Toc184398042"/>
       <w:bookmarkStart w:id="1" w:name="_Toc184398394"/>
       <w:bookmarkStart w:id="2" w:name="_Toc184400160"/>
-      <w:bookmarkStart w:id="3" w:name="_Toc186128230"/>
+      <w:bookmarkStart w:id="3" w:name="_Toc186288250"/>
       <w:r>
         <w:lastRenderedPageBreak/>
         <w:t>Ievads</w:t>
@@ -4388,25 +4388,7 @@
           <w:sz w:val="24"/>
           <w:szCs w:val="24"/>
         </w:rPr>
-        <w:t xml:space="preserve"> (</w:t>
-      </w:r>
-      <w:proofErr w:type="spellStart"/>
-      <w:r>
-        <w:rPr>
-          <w:rFonts w:ascii="Times New Roman" w:hAnsi="Times New Roman" w:cs="Times New Roman"/>
-          <w:sz w:val="24"/>
-          <w:szCs w:val="24"/>
-        </w:rPr>
-        <w:t>Moore</w:t>
-      </w:r>
-      <w:proofErr w:type="spellEnd"/>
-      <w:r>
-        <w:rPr>
-          <w:rFonts w:ascii="Times New Roman" w:hAnsi="Times New Roman" w:cs="Times New Roman"/>
-          <w:sz w:val="24"/>
-          <w:szCs w:val="24"/>
-        </w:rPr>
-        <w:t>, 1965)</w:t>
+        <w:t xml:space="preserve"> (Moore, 1965)</w:t>
       </w:r>
       <w:r>
         <w:rPr>
@@ -4422,61 +4404,7 @@
           <w:sz w:val="24"/>
           <w:szCs w:val="24"/>
         </w:rPr>
-        <w:t xml:space="preserve"> (</w:t>
-      </w:r>
-      <w:proofErr w:type="spellStart"/>
-      <w:r>
-        <w:rPr>
-          <w:rFonts w:ascii="Times New Roman" w:hAnsi="Times New Roman" w:cs="Times New Roman"/>
-          <w:sz w:val="24"/>
-          <w:szCs w:val="24"/>
-        </w:rPr>
-        <w:t>Russell</w:t>
-      </w:r>
-      <w:proofErr w:type="spellEnd"/>
-      <w:r>
-        <w:rPr>
-          <w:rFonts w:ascii="Times New Roman" w:hAnsi="Times New Roman" w:cs="Times New Roman"/>
-          <w:sz w:val="24"/>
-          <w:szCs w:val="24"/>
-        </w:rPr>
-        <w:t xml:space="preserve">, </w:t>
-      </w:r>
-      <w:proofErr w:type="spellStart"/>
-      <w:r>
-        <w:rPr>
-          <w:rFonts w:ascii="Times New Roman" w:hAnsi="Times New Roman" w:cs="Times New Roman"/>
-          <w:sz w:val="24"/>
-          <w:szCs w:val="24"/>
-        </w:rPr>
-        <w:t>Norvig</w:t>
-      </w:r>
-      <w:proofErr w:type="spellEnd"/>
-      <w:r>
-        <w:rPr>
-          <w:rFonts w:ascii="Times New Roman" w:hAnsi="Times New Roman" w:cs="Times New Roman"/>
-          <w:sz w:val="24"/>
-          <w:szCs w:val="24"/>
-        </w:rPr>
-        <w:t xml:space="preserve">, 2009, 27-28; </w:t>
-      </w:r>
-      <w:proofErr w:type="spellStart"/>
-      <w:r>
-        <w:rPr>
-          <w:rFonts w:ascii="Times New Roman" w:hAnsi="Times New Roman" w:cs="Times New Roman"/>
-          <w:sz w:val="24"/>
-          <w:szCs w:val="24"/>
-        </w:rPr>
-        <w:t>Erickson</w:t>
-      </w:r>
-      <w:proofErr w:type="spellEnd"/>
-      <w:r>
-        <w:rPr>
-          <w:rFonts w:ascii="Times New Roman" w:hAnsi="Times New Roman" w:cs="Times New Roman"/>
-          <w:sz w:val="24"/>
-          <w:szCs w:val="24"/>
-        </w:rPr>
-        <w:t>, 2024)</w:t>
+        <w:t xml:space="preserve"> (Russell, Norvig, 2009, 27-28; Erickson, 2024)</w:t>
       </w:r>
       <w:r>
         <w:rPr>
@@ -4508,25 +4436,7 @@
           <w:sz w:val="24"/>
           <w:szCs w:val="24"/>
         </w:rPr>
-        <w:t xml:space="preserve"> (</w:t>
-      </w:r>
-      <w:proofErr w:type="spellStart"/>
-      <w:r>
-        <w:rPr>
-          <w:rFonts w:ascii="Times New Roman" w:hAnsi="Times New Roman" w:cs="Times New Roman"/>
-          <w:sz w:val="24"/>
-          <w:szCs w:val="24"/>
-        </w:rPr>
-        <w:t>Chellapilla</w:t>
-      </w:r>
-      <w:proofErr w:type="spellEnd"/>
-      <w:r>
-        <w:rPr>
-          <w:rFonts w:ascii="Times New Roman" w:hAnsi="Times New Roman" w:cs="Times New Roman"/>
-          <w:sz w:val="24"/>
-          <w:szCs w:val="24"/>
-        </w:rPr>
-        <w:t xml:space="preserve"> u.c., 2006)</w:t>
+        <w:t xml:space="preserve"> (Chellapilla u.c., 2006)</w:t>
       </w:r>
       <w:r>
         <w:rPr>
@@ -4558,43 +4468,7 @@
           <w:sz w:val="24"/>
           <w:szCs w:val="24"/>
         </w:rPr>
-        <w:t xml:space="preserve"> (</w:t>
-      </w:r>
-      <w:proofErr w:type="spellStart"/>
-      <w:r>
-        <w:rPr>
-          <w:rFonts w:ascii="Times New Roman" w:hAnsi="Times New Roman" w:cs="Times New Roman"/>
-          <w:sz w:val="24"/>
-          <w:szCs w:val="24"/>
-        </w:rPr>
-        <w:t>Russell</w:t>
-      </w:r>
-      <w:proofErr w:type="spellEnd"/>
-      <w:r>
-        <w:rPr>
-          <w:rFonts w:ascii="Times New Roman" w:hAnsi="Times New Roman" w:cs="Times New Roman"/>
-          <w:sz w:val="24"/>
-          <w:szCs w:val="24"/>
-        </w:rPr>
-        <w:t xml:space="preserve">, </w:t>
-      </w:r>
-      <w:proofErr w:type="spellStart"/>
-      <w:r>
-        <w:rPr>
-          <w:rFonts w:ascii="Times New Roman" w:hAnsi="Times New Roman" w:cs="Times New Roman"/>
-          <w:sz w:val="24"/>
-          <w:szCs w:val="24"/>
-        </w:rPr>
-        <w:t>Norvig</w:t>
-      </w:r>
-      <w:proofErr w:type="spellEnd"/>
-      <w:r>
-        <w:rPr>
-          <w:rFonts w:ascii="Times New Roman" w:hAnsi="Times New Roman" w:cs="Times New Roman"/>
-          <w:sz w:val="24"/>
-          <w:szCs w:val="24"/>
-        </w:rPr>
-        <w:t>, 2009, 2)</w:t>
+        <w:t xml:space="preserve"> (Russell, Norvig, 2009, 2)</w:t>
       </w:r>
     </w:p>
     <w:p>
@@ -5183,7 +5057,7 @@
       <w:bookmarkStart w:id="4" w:name="_Toc184398043"/>
       <w:bookmarkStart w:id="5" w:name="_Toc184398395"/>
       <w:bookmarkStart w:id="6" w:name="_Toc184400161"/>
-      <w:bookmarkStart w:id="7" w:name="_Toc186128231"/>
+      <w:bookmarkStart w:id="7" w:name="_Toc186288251"/>
       <w:r>
         <w:lastRenderedPageBreak/>
         <w:t>Ieskats mākslīgajā intelektā</w:t>
@@ -5207,7 +5081,7 @@
       <w:bookmarkStart w:id="8" w:name="_Toc184398044"/>
       <w:bookmarkStart w:id="9" w:name="_Toc184398396"/>
       <w:bookmarkStart w:id="10" w:name="_Toc184400162"/>
-      <w:bookmarkStart w:id="11" w:name="_Toc186128232"/>
+      <w:bookmarkStart w:id="11" w:name="_Toc186288252"/>
       <w:r>
         <w:t>Kas ir mākslīgais intelekts?</w:t>
       </w:r>
@@ -5241,107 +5115,16 @@
           <w:sz w:val="24"/>
           <w:szCs w:val="24"/>
         </w:rPr>
-        <w:t xml:space="preserve"> (</w:t>
-      </w:r>
-      <w:proofErr w:type="spellStart"/>
-      <w:r>
-        <w:rPr>
-          <w:rFonts w:ascii="Times New Roman" w:hAnsi="Times New Roman" w:cs="Times New Roman"/>
-          <w:sz w:val="24"/>
-          <w:szCs w:val="24"/>
-        </w:rPr>
-        <w:t>Russell</w:t>
-      </w:r>
-      <w:proofErr w:type="spellEnd"/>
-      <w:r>
-        <w:rPr>
-          <w:rFonts w:ascii="Times New Roman" w:hAnsi="Times New Roman" w:cs="Times New Roman"/>
-          <w:sz w:val="24"/>
-          <w:szCs w:val="24"/>
-        </w:rPr>
-        <w:t xml:space="preserve">, </w:t>
-      </w:r>
-      <w:proofErr w:type="spellStart"/>
-      <w:r>
-        <w:rPr>
-          <w:rFonts w:ascii="Times New Roman" w:hAnsi="Times New Roman" w:cs="Times New Roman"/>
-          <w:sz w:val="24"/>
-          <w:szCs w:val="24"/>
-        </w:rPr>
-        <w:t>Norvig</w:t>
-      </w:r>
-      <w:proofErr w:type="spellEnd"/>
-      <w:r>
-        <w:rPr>
-          <w:rFonts w:ascii="Times New Roman" w:hAnsi="Times New Roman" w:cs="Times New Roman"/>
-          <w:sz w:val="24"/>
-          <w:szCs w:val="24"/>
-        </w:rPr>
-        <w:t>, 2009, 1)</w:t>
-      </w:r>
-      <w:r>
-        <w:rPr>
-          <w:rFonts w:ascii="Times New Roman" w:hAnsi="Times New Roman" w:cs="Times New Roman"/>
-          <w:sz w:val="24"/>
-          <w:szCs w:val="24"/>
-        </w:rPr>
-        <w:t>. Vadoties pēc Stjuarta Rasela (</w:t>
-      </w:r>
-      <w:proofErr w:type="spellStart"/>
-      <w:r>
-        <w:rPr>
-          <w:rFonts w:ascii="Times New Roman" w:hAnsi="Times New Roman" w:cs="Times New Roman"/>
-          <w:sz w:val="24"/>
-          <w:szCs w:val="24"/>
-        </w:rPr>
-        <w:t>Stuart</w:t>
-      </w:r>
-      <w:proofErr w:type="spellEnd"/>
-      <w:r>
-        <w:rPr>
-          <w:rFonts w:ascii="Times New Roman" w:hAnsi="Times New Roman" w:cs="Times New Roman"/>
-          <w:sz w:val="24"/>
-          <w:szCs w:val="24"/>
-        </w:rPr>
-        <w:t xml:space="preserve"> </w:t>
-      </w:r>
-      <w:proofErr w:type="spellStart"/>
-      <w:r>
-        <w:rPr>
-          <w:rFonts w:ascii="Times New Roman" w:hAnsi="Times New Roman" w:cs="Times New Roman"/>
-          <w:sz w:val="24"/>
-          <w:szCs w:val="24"/>
-        </w:rPr>
-        <w:t>Russell</w:t>
-      </w:r>
-      <w:proofErr w:type="spellEnd"/>
-      <w:r>
-        <w:rPr>
-          <w:rFonts w:ascii="Times New Roman" w:hAnsi="Times New Roman" w:cs="Times New Roman"/>
-          <w:sz w:val="24"/>
-          <w:szCs w:val="24"/>
-        </w:rPr>
-        <w:t xml:space="preserve">) un Pītera Norviga (Peter </w:t>
-      </w:r>
-      <w:proofErr w:type="spellStart"/>
-      <w:r>
-        <w:rPr>
-          <w:rFonts w:ascii="Times New Roman" w:hAnsi="Times New Roman" w:cs="Times New Roman"/>
-          <w:sz w:val="24"/>
-          <w:szCs w:val="24"/>
-        </w:rPr>
-        <w:t>Norvig</w:t>
-      </w:r>
-      <w:proofErr w:type="spellEnd"/>
-      <w:r>
-        <w:rPr>
-          <w:rFonts w:ascii="Times New Roman" w:hAnsi="Times New Roman" w:cs="Times New Roman"/>
-          <w:sz w:val="24"/>
-          <w:szCs w:val="24"/>
-        </w:rPr>
-        <w:t xml:space="preserve">) mācību grāmatas </w:t>
-      </w:r>
-      <w:proofErr w:type="spellStart"/>
+        <w:t xml:space="preserve"> (Russell, Norvig, 2009, 1)</w:t>
+      </w:r>
+      <w:r>
+        <w:rPr>
+          <w:rFonts w:ascii="Times New Roman" w:hAnsi="Times New Roman" w:cs="Times New Roman"/>
+          <w:sz w:val="24"/>
+          <w:szCs w:val="24"/>
+        </w:rPr>
+        <w:t xml:space="preserve">. Vadoties pēc Stjuarta Rasela (Stuart Russell) un Pītera Norviga (Peter Norvig) mācību grāmatas </w:t>
+      </w:r>
       <w:r>
         <w:rPr>
           <w:rFonts w:ascii="Times New Roman" w:hAnsi="Times New Roman" w:cs="Times New Roman"/>
@@ -5350,18 +5133,7 @@
           <w:sz w:val="24"/>
           <w:szCs w:val="24"/>
         </w:rPr>
-        <w:t>Artificial</w:t>
-      </w:r>
-      <w:proofErr w:type="spellEnd"/>
-      <w:r>
-        <w:rPr>
-          <w:rFonts w:ascii="Times New Roman" w:hAnsi="Times New Roman" w:cs="Times New Roman"/>
-          <w:i/>
-          <w:iCs/>
-          <w:sz w:val="24"/>
-          <w:szCs w:val="24"/>
-        </w:rPr>
-        <w:t xml:space="preserve"> Intelligence: A Modern Approach</w:t>
+        <w:t>Artificial Intelligence: A Modern Approach</w:t>
       </w:r>
       <w:r>
         <w:rPr>
@@ -5377,43 +5149,7 @@
           <w:sz w:val="24"/>
           <w:szCs w:val="24"/>
         </w:rPr>
-        <w:t xml:space="preserve"> (</w:t>
-      </w:r>
-      <w:proofErr w:type="spellStart"/>
-      <w:r>
-        <w:rPr>
-          <w:rFonts w:ascii="Times New Roman" w:hAnsi="Times New Roman" w:cs="Times New Roman"/>
-          <w:sz w:val="24"/>
-          <w:szCs w:val="24"/>
-        </w:rPr>
-        <w:t>Russell</w:t>
-      </w:r>
-      <w:proofErr w:type="spellEnd"/>
-      <w:r>
-        <w:rPr>
-          <w:rFonts w:ascii="Times New Roman" w:hAnsi="Times New Roman" w:cs="Times New Roman"/>
-          <w:sz w:val="24"/>
-          <w:szCs w:val="24"/>
-        </w:rPr>
-        <w:t xml:space="preserve">, </w:t>
-      </w:r>
-      <w:proofErr w:type="spellStart"/>
-      <w:r>
-        <w:rPr>
-          <w:rFonts w:ascii="Times New Roman" w:hAnsi="Times New Roman" w:cs="Times New Roman"/>
-          <w:sz w:val="24"/>
-          <w:szCs w:val="24"/>
-        </w:rPr>
-        <w:t>Norvig</w:t>
-      </w:r>
-      <w:proofErr w:type="spellEnd"/>
-      <w:r>
-        <w:rPr>
-          <w:rFonts w:ascii="Times New Roman" w:hAnsi="Times New Roman" w:cs="Times New Roman"/>
-          <w:sz w:val="24"/>
-          <w:szCs w:val="24"/>
-        </w:rPr>
-        <w:t>, 2009, 2)</w:t>
+        <w:t xml:space="preserve"> (Russell, Norvig, 2009, 2)</w:t>
       </w:r>
       <w:r>
         <w:rPr>
@@ -5459,25 +5195,7 @@
           <w:sz w:val="24"/>
           <w:szCs w:val="24"/>
         </w:rPr>
-        <w:t xml:space="preserve">Alan </w:t>
-      </w:r>
-      <w:proofErr w:type="spellStart"/>
-      <w:r>
-        <w:rPr>
-          <w:rFonts w:ascii="Times New Roman" w:hAnsi="Times New Roman" w:cs="Times New Roman"/>
-          <w:sz w:val="24"/>
-          <w:szCs w:val="24"/>
-        </w:rPr>
-        <w:t>Turing</w:t>
-      </w:r>
-      <w:proofErr w:type="spellEnd"/>
-      <w:r>
-        <w:rPr>
-          <w:rFonts w:ascii="Times New Roman" w:hAnsi="Times New Roman" w:cs="Times New Roman"/>
-          <w:sz w:val="24"/>
-          <w:szCs w:val="24"/>
-        </w:rPr>
-        <w:t>)</w:t>
+        <w:t>Alan Turing)</w:t>
       </w:r>
       <w:r>
         <w:rPr>
@@ -5517,43 +5235,7 @@
           <w:sz w:val="24"/>
           <w:szCs w:val="24"/>
         </w:rPr>
-        <w:t>(</w:t>
-      </w:r>
-      <w:proofErr w:type="spellStart"/>
-      <w:r>
-        <w:rPr>
-          <w:rFonts w:ascii="Times New Roman" w:hAnsi="Times New Roman" w:cs="Times New Roman"/>
-          <w:sz w:val="24"/>
-          <w:szCs w:val="24"/>
-        </w:rPr>
-        <w:t>Russell</w:t>
-      </w:r>
-      <w:proofErr w:type="spellEnd"/>
-      <w:r>
-        <w:rPr>
-          <w:rFonts w:ascii="Times New Roman" w:hAnsi="Times New Roman" w:cs="Times New Roman"/>
-          <w:sz w:val="24"/>
-          <w:szCs w:val="24"/>
-        </w:rPr>
-        <w:t xml:space="preserve">, </w:t>
-      </w:r>
-      <w:proofErr w:type="spellStart"/>
-      <w:r>
-        <w:rPr>
-          <w:rFonts w:ascii="Times New Roman" w:hAnsi="Times New Roman" w:cs="Times New Roman"/>
-          <w:sz w:val="24"/>
-          <w:szCs w:val="24"/>
-        </w:rPr>
-        <w:t>Norvig</w:t>
-      </w:r>
-      <w:proofErr w:type="spellEnd"/>
-      <w:r>
-        <w:rPr>
-          <w:rFonts w:ascii="Times New Roman" w:hAnsi="Times New Roman" w:cs="Times New Roman"/>
-          <w:sz w:val="24"/>
-          <w:szCs w:val="24"/>
-        </w:rPr>
-        <w:t>, 2009, 2-3)</w:t>
+        <w:t>(Russell, Norvig, 2009, 2-3)</w:t>
       </w:r>
     </w:p>
     <w:p>
@@ -5581,43 +5263,7 @@
           <w:sz w:val="24"/>
           <w:szCs w:val="24"/>
         </w:rPr>
-        <w:t xml:space="preserve"> (</w:t>
-      </w:r>
-      <w:proofErr w:type="spellStart"/>
-      <w:r>
-        <w:rPr>
-          <w:rFonts w:ascii="Times New Roman" w:hAnsi="Times New Roman" w:cs="Times New Roman"/>
-          <w:sz w:val="24"/>
-          <w:szCs w:val="24"/>
-        </w:rPr>
-        <w:t>Goldstein</w:t>
-      </w:r>
-      <w:proofErr w:type="spellEnd"/>
-      <w:r>
-        <w:rPr>
-          <w:rFonts w:ascii="Times New Roman" w:hAnsi="Times New Roman" w:cs="Times New Roman"/>
-          <w:sz w:val="24"/>
-          <w:szCs w:val="24"/>
-        </w:rPr>
-        <w:t xml:space="preserve">, </w:t>
-      </w:r>
-      <w:proofErr w:type="spellStart"/>
-      <w:r>
-        <w:rPr>
-          <w:rFonts w:ascii="Times New Roman" w:hAnsi="Times New Roman" w:cs="Times New Roman"/>
-          <w:sz w:val="24"/>
-          <w:szCs w:val="24"/>
-        </w:rPr>
-        <w:t>Kirk-Giannini</w:t>
-      </w:r>
-      <w:proofErr w:type="spellEnd"/>
-      <w:r>
-        <w:rPr>
-          <w:rFonts w:ascii="Times New Roman" w:hAnsi="Times New Roman" w:cs="Times New Roman"/>
-          <w:sz w:val="24"/>
-          <w:szCs w:val="24"/>
-        </w:rPr>
-        <w:t>, 2023)</w:t>
+        <w:t xml:space="preserve"> (Goldstein, Kirk-Giannini, 2023)</w:t>
       </w:r>
       <w:r>
         <w:rPr>
@@ -5641,25 +5287,7 @@
           <w:sz w:val="24"/>
           <w:szCs w:val="24"/>
         </w:rPr>
-        <w:t>(</w:t>
-      </w:r>
-      <w:proofErr w:type="spellStart"/>
-      <w:r>
-        <w:rPr>
-          <w:rFonts w:ascii="Times New Roman" w:hAnsi="Times New Roman" w:cs="Times New Roman"/>
-          <w:sz w:val="24"/>
-          <w:szCs w:val="24"/>
-        </w:rPr>
-        <w:t>Wells</w:t>
-      </w:r>
-      <w:proofErr w:type="spellEnd"/>
-      <w:r>
-        <w:rPr>
-          <w:rFonts w:ascii="Times New Roman" w:hAnsi="Times New Roman" w:cs="Times New Roman"/>
-          <w:sz w:val="24"/>
-          <w:szCs w:val="24"/>
-        </w:rPr>
-        <w:t>, 2023)</w:t>
+        <w:t>(Wells, 2023)</w:t>
       </w:r>
     </w:p>
     <w:p>
@@ -5697,43 +5325,7 @@
           <w:sz w:val="24"/>
           <w:szCs w:val="24"/>
         </w:rPr>
-        <w:t>(</w:t>
-      </w:r>
-      <w:proofErr w:type="spellStart"/>
-      <w:r>
-        <w:rPr>
-          <w:rFonts w:ascii="Times New Roman" w:hAnsi="Times New Roman" w:cs="Times New Roman"/>
-          <w:sz w:val="24"/>
-          <w:szCs w:val="24"/>
-        </w:rPr>
-        <w:t>Russell</w:t>
-      </w:r>
-      <w:proofErr w:type="spellEnd"/>
-      <w:r>
-        <w:rPr>
-          <w:rFonts w:ascii="Times New Roman" w:hAnsi="Times New Roman" w:cs="Times New Roman"/>
-          <w:sz w:val="24"/>
-          <w:szCs w:val="24"/>
-        </w:rPr>
-        <w:t xml:space="preserve">, </w:t>
-      </w:r>
-      <w:proofErr w:type="spellStart"/>
-      <w:r>
-        <w:rPr>
-          <w:rFonts w:ascii="Times New Roman" w:hAnsi="Times New Roman" w:cs="Times New Roman"/>
-          <w:sz w:val="24"/>
-          <w:szCs w:val="24"/>
-        </w:rPr>
-        <w:t>Norvig</w:t>
-      </w:r>
-      <w:proofErr w:type="spellEnd"/>
-      <w:r>
-        <w:rPr>
-          <w:rFonts w:ascii="Times New Roman" w:hAnsi="Times New Roman" w:cs="Times New Roman"/>
-          <w:sz w:val="24"/>
-          <w:szCs w:val="24"/>
-        </w:rPr>
-        <w:t>, 2009, 3)</w:t>
+        <w:t>(Russell, Norvig, 2009, 3)</w:t>
       </w:r>
     </w:p>
     <w:p>
@@ -5795,43 +5387,7 @@
           <w:sz w:val="24"/>
           <w:szCs w:val="24"/>
         </w:rPr>
-        <w:t>(</w:t>
-      </w:r>
-      <w:proofErr w:type="spellStart"/>
-      <w:r>
-        <w:rPr>
-          <w:rFonts w:ascii="Times New Roman" w:hAnsi="Times New Roman" w:cs="Times New Roman"/>
-          <w:sz w:val="24"/>
-          <w:szCs w:val="24"/>
-        </w:rPr>
-        <w:t>Russell</w:t>
-      </w:r>
-      <w:proofErr w:type="spellEnd"/>
-      <w:r>
-        <w:rPr>
-          <w:rFonts w:ascii="Times New Roman" w:hAnsi="Times New Roman" w:cs="Times New Roman"/>
-          <w:sz w:val="24"/>
-          <w:szCs w:val="24"/>
-        </w:rPr>
-        <w:t xml:space="preserve">, </w:t>
-      </w:r>
-      <w:proofErr w:type="spellStart"/>
-      <w:r>
-        <w:rPr>
-          <w:rFonts w:ascii="Times New Roman" w:hAnsi="Times New Roman" w:cs="Times New Roman"/>
-          <w:sz w:val="24"/>
-          <w:szCs w:val="24"/>
-        </w:rPr>
-        <w:t>Norvig</w:t>
-      </w:r>
-      <w:proofErr w:type="spellEnd"/>
-      <w:r>
-        <w:rPr>
-          <w:rFonts w:ascii="Times New Roman" w:hAnsi="Times New Roman" w:cs="Times New Roman"/>
-          <w:sz w:val="24"/>
-          <w:szCs w:val="24"/>
-        </w:rPr>
-        <w:t>, 2009, 4)</w:t>
+        <w:t>(Russell, Norvig, 2009, 4)</w:t>
       </w:r>
     </w:p>
     <w:p>
@@ -5869,43 +5425,7 @@
           <w:sz w:val="24"/>
           <w:szCs w:val="24"/>
         </w:rPr>
-        <w:t>(</w:t>
-      </w:r>
-      <w:proofErr w:type="spellStart"/>
-      <w:r>
-        <w:rPr>
-          <w:rFonts w:ascii="Times New Roman" w:hAnsi="Times New Roman" w:cs="Times New Roman"/>
-          <w:sz w:val="24"/>
-          <w:szCs w:val="24"/>
-        </w:rPr>
-        <w:t>Russell</w:t>
-      </w:r>
-      <w:proofErr w:type="spellEnd"/>
-      <w:r>
-        <w:rPr>
-          <w:rFonts w:ascii="Times New Roman" w:hAnsi="Times New Roman" w:cs="Times New Roman"/>
-          <w:sz w:val="24"/>
-          <w:szCs w:val="24"/>
-        </w:rPr>
-        <w:t xml:space="preserve">, </w:t>
-      </w:r>
-      <w:proofErr w:type="spellStart"/>
-      <w:r>
-        <w:rPr>
-          <w:rFonts w:ascii="Times New Roman" w:hAnsi="Times New Roman" w:cs="Times New Roman"/>
-          <w:sz w:val="24"/>
-          <w:szCs w:val="24"/>
-        </w:rPr>
-        <w:t>Norvig</w:t>
-      </w:r>
-      <w:proofErr w:type="spellEnd"/>
-      <w:r>
-        <w:rPr>
-          <w:rFonts w:ascii="Times New Roman" w:hAnsi="Times New Roman" w:cs="Times New Roman"/>
-          <w:sz w:val="24"/>
-          <w:szCs w:val="24"/>
-        </w:rPr>
-        <w:t>, 2009, 4-5)</w:t>
+        <w:t>(Russell, Norvig, 2009, 4-5)</w:t>
       </w:r>
     </w:p>
     <w:p>
@@ -6042,7 +5562,7 @@
       <w:bookmarkStart w:id="12" w:name="_Toc184398045"/>
       <w:bookmarkStart w:id="13" w:name="_Toc184398397"/>
       <w:bookmarkStart w:id="14" w:name="_Toc184400163"/>
-      <w:bookmarkStart w:id="15" w:name="_Toc186128233"/>
+      <w:bookmarkStart w:id="15" w:name="_Toc186288253"/>
       <w:r>
         <w:lastRenderedPageBreak/>
         <w:t>Izcelsme</w:t>
@@ -6097,43 +5617,7 @@
           <w:sz w:val="24"/>
           <w:szCs w:val="24"/>
         </w:rPr>
-        <w:t>(</w:t>
-      </w:r>
-      <w:proofErr w:type="spellStart"/>
-      <w:r>
-        <w:rPr>
-          <w:rFonts w:ascii="Times New Roman" w:hAnsi="Times New Roman" w:cs="Times New Roman"/>
-          <w:sz w:val="24"/>
-          <w:szCs w:val="24"/>
-        </w:rPr>
-        <w:t>Russell</w:t>
-      </w:r>
-      <w:proofErr w:type="spellEnd"/>
-      <w:r>
-        <w:rPr>
-          <w:rFonts w:ascii="Times New Roman" w:hAnsi="Times New Roman" w:cs="Times New Roman"/>
-          <w:sz w:val="24"/>
-          <w:szCs w:val="24"/>
-        </w:rPr>
-        <w:t xml:space="preserve">, </w:t>
-      </w:r>
-      <w:proofErr w:type="spellStart"/>
-      <w:r>
-        <w:rPr>
-          <w:rFonts w:ascii="Times New Roman" w:hAnsi="Times New Roman" w:cs="Times New Roman"/>
-          <w:sz w:val="24"/>
-          <w:szCs w:val="24"/>
-        </w:rPr>
-        <w:t>Norvig</w:t>
-      </w:r>
-      <w:proofErr w:type="spellEnd"/>
-      <w:r>
-        <w:rPr>
-          <w:rFonts w:ascii="Times New Roman" w:hAnsi="Times New Roman" w:cs="Times New Roman"/>
-          <w:sz w:val="24"/>
-          <w:szCs w:val="24"/>
-        </w:rPr>
-        <w:t>, 2009, 16-17)</w:t>
+        <w:t>(Russell, Norvig, 2009, 16-17)</w:t>
       </w:r>
     </w:p>
     <w:p>
@@ -6185,43 +5669,7 @@
           <w:sz w:val="24"/>
           <w:szCs w:val="24"/>
         </w:rPr>
-        <w:t xml:space="preserve"> (</w:t>
-      </w:r>
-      <w:proofErr w:type="spellStart"/>
-      <w:r>
-        <w:rPr>
-          <w:rFonts w:ascii="Times New Roman" w:hAnsi="Times New Roman" w:cs="Times New Roman"/>
-          <w:sz w:val="24"/>
-          <w:szCs w:val="24"/>
-        </w:rPr>
-        <w:t>Russell</w:t>
-      </w:r>
-      <w:proofErr w:type="spellEnd"/>
-      <w:r>
-        <w:rPr>
-          <w:rFonts w:ascii="Times New Roman" w:hAnsi="Times New Roman" w:cs="Times New Roman"/>
-          <w:sz w:val="24"/>
-          <w:szCs w:val="24"/>
-        </w:rPr>
-        <w:t xml:space="preserve">, </w:t>
-      </w:r>
-      <w:proofErr w:type="spellStart"/>
-      <w:r>
-        <w:rPr>
-          <w:rFonts w:ascii="Times New Roman" w:hAnsi="Times New Roman" w:cs="Times New Roman"/>
-          <w:sz w:val="24"/>
-          <w:szCs w:val="24"/>
-        </w:rPr>
-        <w:t>Norvig</w:t>
-      </w:r>
-      <w:proofErr w:type="spellEnd"/>
-      <w:r>
-        <w:rPr>
-          <w:rFonts w:ascii="Times New Roman" w:hAnsi="Times New Roman" w:cs="Times New Roman"/>
-          <w:sz w:val="24"/>
-          <w:szCs w:val="24"/>
-        </w:rPr>
-        <w:t>, 2009, 17-18)</w:t>
+        <w:t xml:space="preserve"> (Russell, Norvig, 2009, 17-18)</w:t>
       </w:r>
       <w:r>
         <w:rPr>
@@ -6245,87 +5693,15 @@
           <w:sz w:val="24"/>
           <w:szCs w:val="24"/>
         </w:rPr>
-        <w:t xml:space="preserve"> spējīga atdarināt cilvēcisku domāšanu. Savukārt 1958. gads ir nozīmīgs ar Džona Makartija (</w:t>
-      </w:r>
-      <w:proofErr w:type="spellStart"/>
-      <w:r>
-        <w:rPr>
-          <w:rFonts w:ascii="Times New Roman" w:hAnsi="Times New Roman" w:cs="Times New Roman"/>
-          <w:sz w:val="24"/>
-          <w:szCs w:val="24"/>
-        </w:rPr>
-        <w:t>John</w:t>
-      </w:r>
-      <w:proofErr w:type="spellEnd"/>
-      <w:r>
-        <w:rPr>
-          <w:rFonts w:ascii="Times New Roman" w:hAnsi="Times New Roman" w:cs="Times New Roman"/>
-          <w:sz w:val="24"/>
-          <w:szCs w:val="24"/>
-        </w:rPr>
-        <w:t xml:space="preserve"> </w:t>
-      </w:r>
-      <w:proofErr w:type="spellStart"/>
-      <w:r>
-        <w:rPr>
-          <w:rFonts w:ascii="Times New Roman" w:hAnsi="Times New Roman" w:cs="Times New Roman"/>
-          <w:sz w:val="24"/>
-          <w:szCs w:val="24"/>
-        </w:rPr>
-        <w:t>McCarthy</w:t>
-      </w:r>
-      <w:proofErr w:type="spellEnd"/>
-      <w:r>
-        <w:rPr>
-          <w:rFonts w:ascii="Times New Roman" w:hAnsi="Times New Roman" w:cs="Times New Roman"/>
-          <w:sz w:val="24"/>
-          <w:szCs w:val="24"/>
-        </w:rPr>
-        <w:t xml:space="preserve">) izveidoto teorētisko aprakstu programmai “Padomu ņēmējs”, kas hipotētiski spēja izmantot vispārējās pasaules zināšanas, lai meklētu problēmu risinājumus, un ko uzskatīja par pirmo pilnīgo MI sistēmu. </w:t>
-      </w:r>
-      <w:r>
-        <w:rPr>
-          <w:rFonts w:ascii="Times New Roman" w:hAnsi="Times New Roman" w:cs="Times New Roman"/>
-          <w:sz w:val="24"/>
-          <w:szCs w:val="24"/>
-        </w:rPr>
-        <w:t>(</w:t>
-      </w:r>
-      <w:proofErr w:type="spellStart"/>
-      <w:r>
-        <w:rPr>
-          <w:rFonts w:ascii="Times New Roman" w:hAnsi="Times New Roman" w:cs="Times New Roman"/>
-          <w:sz w:val="24"/>
-          <w:szCs w:val="24"/>
-        </w:rPr>
-        <w:t>Russell</w:t>
-      </w:r>
-      <w:proofErr w:type="spellEnd"/>
-      <w:r>
-        <w:rPr>
-          <w:rFonts w:ascii="Times New Roman" w:hAnsi="Times New Roman" w:cs="Times New Roman"/>
-          <w:sz w:val="24"/>
-          <w:szCs w:val="24"/>
-        </w:rPr>
-        <w:t xml:space="preserve">, </w:t>
-      </w:r>
-      <w:proofErr w:type="spellStart"/>
-      <w:r>
-        <w:rPr>
-          <w:rFonts w:ascii="Times New Roman" w:hAnsi="Times New Roman" w:cs="Times New Roman"/>
-          <w:sz w:val="24"/>
-          <w:szCs w:val="24"/>
-        </w:rPr>
-        <w:t>Norvig</w:t>
-      </w:r>
-      <w:proofErr w:type="spellEnd"/>
-      <w:r>
-        <w:rPr>
-          <w:rFonts w:ascii="Times New Roman" w:hAnsi="Times New Roman" w:cs="Times New Roman"/>
-          <w:sz w:val="24"/>
-          <w:szCs w:val="24"/>
-        </w:rPr>
-        <w:t>, 2009, 18-20)</w:t>
+        <w:t xml:space="preserve"> spējīga atdarināt cilvēcisku domāšanu. Savukārt 1958. gads ir nozīmīgs ar Džona Makartija (John McCarthy) izveidoto teorētisko aprakstu programmai “Padomu ņēmējs”, kas hipotētiski spēja izmantot vispārējās pasaules zināšanas, lai meklētu problēmu risinājumus, un ko uzskatīja par pirmo pilnīgo MI sistēmu. </w:t>
+      </w:r>
+      <w:r>
+        <w:rPr>
+          <w:rFonts w:ascii="Times New Roman" w:hAnsi="Times New Roman" w:cs="Times New Roman"/>
+          <w:sz w:val="24"/>
+          <w:szCs w:val="24"/>
+        </w:rPr>
+        <w:t>(Russell, Norvig, 2009, 18-20)</w:t>
       </w:r>
     </w:p>
     <w:p>
@@ -6353,43 +5729,7 @@
           <w:sz w:val="24"/>
           <w:szCs w:val="24"/>
         </w:rPr>
-        <w:t xml:space="preserve"> (</w:t>
-      </w:r>
-      <w:proofErr w:type="spellStart"/>
-      <w:r>
-        <w:rPr>
-          <w:rFonts w:ascii="Times New Roman" w:hAnsi="Times New Roman" w:cs="Times New Roman"/>
-          <w:sz w:val="24"/>
-          <w:szCs w:val="24"/>
-        </w:rPr>
-        <w:t>Russell</w:t>
-      </w:r>
-      <w:proofErr w:type="spellEnd"/>
-      <w:r>
-        <w:rPr>
-          <w:rFonts w:ascii="Times New Roman" w:hAnsi="Times New Roman" w:cs="Times New Roman"/>
-          <w:sz w:val="24"/>
-          <w:szCs w:val="24"/>
-        </w:rPr>
-        <w:t xml:space="preserve">, </w:t>
-      </w:r>
-      <w:proofErr w:type="spellStart"/>
-      <w:r>
-        <w:rPr>
-          <w:rFonts w:ascii="Times New Roman" w:hAnsi="Times New Roman" w:cs="Times New Roman"/>
-          <w:sz w:val="24"/>
-          <w:szCs w:val="24"/>
-        </w:rPr>
-        <w:t>Norvig</w:t>
-      </w:r>
-      <w:proofErr w:type="spellEnd"/>
-      <w:r>
-        <w:rPr>
-          <w:rFonts w:ascii="Times New Roman" w:hAnsi="Times New Roman" w:cs="Times New Roman"/>
-          <w:sz w:val="24"/>
-          <w:szCs w:val="24"/>
-        </w:rPr>
-        <w:t>, 2009, 22-27)</w:t>
+        <w:t xml:space="preserve"> (Russell, Norvig, 2009, 22-27)</w:t>
       </w:r>
       <w:r>
         <w:rPr>
@@ -6405,43 +5745,7 @@
           <w:sz w:val="24"/>
           <w:szCs w:val="24"/>
         </w:rPr>
-        <w:t xml:space="preserve"> (</w:t>
-      </w:r>
-      <w:proofErr w:type="spellStart"/>
-      <w:r>
-        <w:rPr>
-          <w:rFonts w:ascii="Times New Roman" w:hAnsi="Times New Roman" w:cs="Times New Roman"/>
-          <w:sz w:val="24"/>
-          <w:szCs w:val="24"/>
-        </w:rPr>
-        <w:t>Russell</w:t>
-      </w:r>
-      <w:proofErr w:type="spellEnd"/>
-      <w:r>
-        <w:rPr>
-          <w:rFonts w:ascii="Times New Roman" w:hAnsi="Times New Roman" w:cs="Times New Roman"/>
-          <w:sz w:val="24"/>
-          <w:szCs w:val="24"/>
-        </w:rPr>
-        <w:t xml:space="preserve">, </w:t>
-      </w:r>
-      <w:proofErr w:type="spellStart"/>
-      <w:r>
-        <w:rPr>
-          <w:rFonts w:ascii="Times New Roman" w:hAnsi="Times New Roman" w:cs="Times New Roman"/>
-          <w:sz w:val="24"/>
-          <w:szCs w:val="24"/>
-        </w:rPr>
-        <w:t>Norvig</w:t>
-      </w:r>
-      <w:proofErr w:type="spellEnd"/>
-      <w:r>
-        <w:rPr>
-          <w:rFonts w:ascii="Times New Roman" w:hAnsi="Times New Roman" w:cs="Times New Roman"/>
-          <w:sz w:val="24"/>
-          <w:szCs w:val="24"/>
-        </w:rPr>
-        <w:t>, 2009, 20-22)</w:t>
+        <w:t xml:space="preserve"> (Russell, Norvig, 2009, 20-22)</w:t>
       </w:r>
       <w:r>
         <w:rPr>
@@ -6466,7 +5770,7 @@
       <w:bookmarkStart w:id="16" w:name="_Toc184398046"/>
       <w:bookmarkStart w:id="17" w:name="_Toc184398398"/>
       <w:bookmarkStart w:id="18" w:name="_Toc184400164"/>
-      <w:bookmarkStart w:id="19" w:name="_Toc186128234"/>
+      <w:bookmarkStart w:id="19" w:name="_Toc186288254"/>
       <w:r>
         <w:t>Uzplaukums</w:t>
       </w:r>
@@ -6500,43 +5804,7 @@
           <w:sz w:val="24"/>
           <w:szCs w:val="24"/>
         </w:rPr>
-        <w:t>(</w:t>
-      </w:r>
-      <w:proofErr w:type="spellStart"/>
-      <w:r>
-        <w:rPr>
-          <w:rFonts w:ascii="Times New Roman" w:hAnsi="Times New Roman" w:cs="Times New Roman"/>
-          <w:sz w:val="24"/>
-          <w:szCs w:val="24"/>
-        </w:rPr>
-        <w:t>Russell</w:t>
-      </w:r>
-      <w:proofErr w:type="spellEnd"/>
-      <w:r>
-        <w:rPr>
-          <w:rFonts w:ascii="Times New Roman" w:hAnsi="Times New Roman" w:cs="Times New Roman"/>
-          <w:sz w:val="24"/>
-          <w:szCs w:val="24"/>
-        </w:rPr>
-        <w:t xml:space="preserve">, </w:t>
-      </w:r>
-      <w:proofErr w:type="spellStart"/>
-      <w:r>
-        <w:rPr>
-          <w:rFonts w:ascii="Times New Roman" w:hAnsi="Times New Roman" w:cs="Times New Roman"/>
-          <w:sz w:val="24"/>
-          <w:szCs w:val="24"/>
-        </w:rPr>
-        <w:t>Norvig</w:t>
-      </w:r>
-      <w:proofErr w:type="spellEnd"/>
-      <w:r>
-        <w:rPr>
-          <w:rFonts w:ascii="Times New Roman" w:hAnsi="Times New Roman" w:cs="Times New Roman"/>
-          <w:sz w:val="24"/>
-          <w:szCs w:val="24"/>
-        </w:rPr>
-        <w:t>, 2009, 27-28)</w:t>
+        <w:t>(Russell, Norvig, 2009, 27-28)</w:t>
       </w:r>
     </w:p>
     <w:p>
@@ -6584,69 +5852,15 @@
           <w:sz w:val="24"/>
           <w:szCs w:val="24"/>
         </w:rPr>
-        <w:t>Jau vairākus gadus, izpildoties Mūra likumam (</w:t>
-      </w:r>
-      <w:proofErr w:type="spellStart"/>
-      <w:r>
-        <w:rPr>
-          <w:rFonts w:ascii="Times New Roman" w:hAnsi="Times New Roman" w:cs="Times New Roman"/>
-          <w:sz w:val="24"/>
-          <w:szCs w:val="24"/>
-        </w:rPr>
-        <w:t>Moore</w:t>
-      </w:r>
-      <w:proofErr w:type="spellEnd"/>
-      <w:r>
-        <w:rPr>
-          <w:rFonts w:ascii="Times New Roman" w:hAnsi="Times New Roman" w:cs="Times New Roman"/>
-          <w:sz w:val="24"/>
-          <w:szCs w:val="24"/>
-        </w:rPr>
-        <w:t xml:space="preserve"> </w:t>
-      </w:r>
-      <w:proofErr w:type="spellStart"/>
-      <w:r>
-        <w:rPr>
-          <w:rFonts w:ascii="Times New Roman" w:hAnsi="Times New Roman" w:cs="Times New Roman"/>
-          <w:sz w:val="24"/>
-          <w:szCs w:val="24"/>
-        </w:rPr>
-        <w:t>law</w:t>
-      </w:r>
-      <w:proofErr w:type="spellEnd"/>
-      <w:r>
-        <w:rPr>
-          <w:rFonts w:ascii="Times New Roman" w:hAnsi="Times New Roman" w:cs="Times New Roman"/>
-          <w:sz w:val="24"/>
-          <w:szCs w:val="24"/>
-        </w:rPr>
-        <w:t>)</w:t>
-      </w:r>
-      <w:r>
-        <w:rPr>
-          <w:rFonts w:ascii="Times New Roman" w:hAnsi="Times New Roman" w:cs="Times New Roman"/>
-          <w:sz w:val="24"/>
-          <w:szCs w:val="24"/>
-        </w:rPr>
-        <w:t xml:space="preserve"> (</w:t>
-      </w:r>
-      <w:proofErr w:type="spellStart"/>
-      <w:r>
-        <w:rPr>
-          <w:rFonts w:ascii="Times New Roman" w:hAnsi="Times New Roman" w:cs="Times New Roman"/>
-          <w:sz w:val="24"/>
-          <w:szCs w:val="24"/>
-        </w:rPr>
-        <w:t>Rupp</w:t>
-      </w:r>
-      <w:proofErr w:type="spellEnd"/>
-      <w:r>
-        <w:rPr>
-          <w:rFonts w:ascii="Times New Roman" w:hAnsi="Times New Roman" w:cs="Times New Roman"/>
-          <w:sz w:val="24"/>
-          <w:szCs w:val="24"/>
-        </w:rPr>
-        <w:t>, 2022)</w:t>
+        <w:t>Jau vairākus gadus, izpildoties Mūra likumam (Moore law)</w:t>
+      </w:r>
+      <w:r>
+        <w:rPr>
+          <w:rFonts w:ascii="Times New Roman" w:hAnsi="Times New Roman" w:cs="Times New Roman"/>
+          <w:sz w:val="24"/>
+          <w:szCs w:val="24"/>
+        </w:rPr>
+        <w:t xml:space="preserve"> (Rupp, 2022)</w:t>
       </w:r>
       <w:r>
         <w:rPr>
@@ -6702,25 +5916,7 @@
           <w:sz w:val="24"/>
           <w:szCs w:val="24"/>
         </w:rPr>
-        <w:t xml:space="preserve"> (</w:t>
-      </w:r>
-      <w:proofErr w:type="spellStart"/>
-      <w:r>
-        <w:rPr>
-          <w:rFonts w:ascii="Times New Roman" w:hAnsi="Times New Roman" w:cs="Times New Roman"/>
-          <w:sz w:val="24"/>
-          <w:szCs w:val="24"/>
-        </w:rPr>
-        <w:t>Chellapilla</w:t>
-      </w:r>
-      <w:proofErr w:type="spellEnd"/>
-      <w:r>
-        <w:rPr>
-          <w:rFonts w:ascii="Times New Roman" w:hAnsi="Times New Roman" w:cs="Times New Roman"/>
-          <w:sz w:val="24"/>
-          <w:szCs w:val="24"/>
-        </w:rPr>
-        <w:t xml:space="preserve"> u.c., 2006)</w:t>
+        <w:t xml:space="preserve"> (Chellapilla u.c., 2006)</w:t>
       </w:r>
       <w:r>
         <w:rPr>
@@ -6768,25 +5964,7 @@
           <w:sz w:val="24"/>
           <w:szCs w:val="24"/>
         </w:rPr>
-        <w:t xml:space="preserve"> (</w:t>
-      </w:r>
-      <w:proofErr w:type="spellStart"/>
-      <w:r>
-        <w:rPr>
-          <w:rFonts w:ascii="Times New Roman" w:hAnsi="Times New Roman" w:cs="Times New Roman"/>
-          <w:sz w:val="24"/>
-          <w:szCs w:val="24"/>
-        </w:rPr>
-        <w:t>Nvidia</w:t>
-      </w:r>
-      <w:proofErr w:type="spellEnd"/>
-      <w:r>
-        <w:rPr>
-          <w:rFonts w:ascii="Times New Roman" w:hAnsi="Times New Roman" w:cs="Times New Roman"/>
-          <w:sz w:val="24"/>
-          <w:szCs w:val="24"/>
-        </w:rPr>
-        <w:t>, 2021)</w:t>
+        <w:t xml:space="preserve"> (Nvidia, 2021)</w:t>
       </w:r>
       <w:r>
         <w:rPr>
@@ -6810,25 +5988,7 @@
           <w:sz w:val="24"/>
           <w:szCs w:val="24"/>
         </w:rPr>
-        <w:t xml:space="preserve"> (</w:t>
-      </w:r>
-      <w:proofErr w:type="spellStart"/>
-      <w:r>
-        <w:rPr>
-          <w:rFonts w:ascii="Times New Roman" w:hAnsi="Times New Roman" w:cs="Times New Roman"/>
-          <w:sz w:val="24"/>
-          <w:szCs w:val="24"/>
-        </w:rPr>
-        <w:t>Merritt</w:t>
-      </w:r>
-      <w:proofErr w:type="spellEnd"/>
-      <w:r>
-        <w:rPr>
-          <w:rFonts w:ascii="Times New Roman" w:hAnsi="Times New Roman" w:cs="Times New Roman"/>
-          <w:sz w:val="24"/>
-          <w:szCs w:val="24"/>
-        </w:rPr>
-        <w:t>, 2023)</w:t>
+        <w:t xml:space="preserve"> (Merritt, 2023)</w:t>
       </w:r>
       <w:r>
         <w:rPr>
@@ -6861,25 +6021,7 @@
           <w:sz w:val="24"/>
           <w:szCs w:val="24"/>
         </w:rPr>
-        <w:t>(</w:t>
-      </w:r>
-      <w:proofErr w:type="spellStart"/>
-      <w:r>
-        <w:rPr>
-          <w:rFonts w:ascii="Times New Roman" w:hAnsi="Times New Roman" w:cs="Times New Roman"/>
-          <w:sz w:val="24"/>
-          <w:szCs w:val="24"/>
-        </w:rPr>
-        <w:t>Chellapilla</w:t>
-      </w:r>
-      <w:proofErr w:type="spellEnd"/>
-      <w:r>
-        <w:rPr>
-          <w:rFonts w:ascii="Times New Roman" w:hAnsi="Times New Roman" w:cs="Times New Roman"/>
-          <w:sz w:val="24"/>
-          <w:szCs w:val="24"/>
-        </w:rPr>
-        <w:t xml:space="preserve"> u.c., 2006)</w:t>
+        <w:t>(Chellapilla u.c., 2006)</w:t>
       </w:r>
     </w:p>
     <w:p>
@@ -6925,25 +6067,7 @@
           <w:sz w:val="24"/>
           <w:szCs w:val="24"/>
         </w:rPr>
-        <w:t xml:space="preserve"> (</w:t>
-      </w:r>
-      <w:proofErr w:type="spellStart"/>
-      <w:r>
-        <w:rPr>
-          <w:rFonts w:ascii="Times New Roman" w:hAnsi="Times New Roman" w:cs="Times New Roman"/>
-          <w:sz w:val="24"/>
-          <w:szCs w:val="24"/>
-        </w:rPr>
-        <w:t>Semrush</w:t>
-      </w:r>
-      <w:proofErr w:type="spellEnd"/>
-      <w:r>
-        <w:rPr>
-          <w:rFonts w:ascii="Times New Roman" w:hAnsi="Times New Roman" w:cs="Times New Roman"/>
-          <w:sz w:val="24"/>
-          <w:szCs w:val="24"/>
-        </w:rPr>
-        <w:t>, 2024)</w:t>
+        <w:t xml:space="preserve"> (Semrush, 2024)</w:t>
       </w:r>
       <w:r>
         <w:rPr>
@@ -6959,43 +6083,7 @@
           <w:sz w:val="24"/>
           <w:szCs w:val="24"/>
         </w:rPr>
-        <w:t xml:space="preserve"> (</w:t>
-      </w:r>
-      <w:proofErr w:type="spellStart"/>
-      <w:r>
-        <w:rPr>
-          <w:rFonts w:ascii="Times New Roman" w:hAnsi="Times New Roman" w:cs="Times New Roman"/>
-          <w:sz w:val="24"/>
-          <w:szCs w:val="24"/>
-        </w:rPr>
-        <w:t>Radford</w:t>
-      </w:r>
-      <w:proofErr w:type="spellEnd"/>
-      <w:r>
-        <w:rPr>
-          <w:rFonts w:ascii="Times New Roman" w:hAnsi="Times New Roman" w:cs="Times New Roman"/>
-          <w:sz w:val="24"/>
-          <w:szCs w:val="24"/>
-        </w:rPr>
-        <w:t xml:space="preserve"> u.c., 2019; </w:t>
-      </w:r>
-      <w:proofErr w:type="spellStart"/>
-      <w:r>
-        <w:rPr>
-          <w:rFonts w:ascii="Times New Roman" w:hAnsi="Times New Roman" w:cs="Times New Roman"/>
-          <w:sz w:val="24"/>
-          <w:szCs w:val="24"/>
-        </w:rPr>
-        <w:t>Cloudflare</w:t>
-      </w:r>
-      <w:proofErr w:type="spellEnd"/>
-      <w:r>
-        <w:rPr>
-          <w:rFonts w:ascii="Times New Roman" w:hAnsi="Times New Roman" w:cs="Times New Roman"/>
-          <w:sz w:val="24"/>
-          <w:szCs w:val="24"/>
-        </w:rPr>
-        <w:t>)</w:t>
+        <w:t xml:space="preserve"> (Radford u.c., 2019; Cloudflare)</w:t>
       </w:r>
       <w:r>
         <w:rPr>
@@ -7019,25 +6107,7 @@
           <w:sz w:val="24"/>
           <w:szCs w:val="24"/>
         </w:rPr>
-        <w:t xml:space="preserve"> (</w:t>
-      </w:r>
-      <w:proofErr w:type="spellStart"/>
-      <w:r>
-        <w:rPr>
-          <w:rFonts w:ascii="Times New Roman" w:hAnsi="Times New Roman" w:cs="Times New Roman"/>
-          <w:sz w:val="24"/>
-          <w:szCs w:val="24"/>
-        </w:rPr>
-        <w:t>Cloudflare</w:t>
-      </w:r>
-      <w:proofErr w:type="spellEnd"/>
-      <w:r>
-        <w:rPr>
-          <w:rFonts w:ascii="Times New Roman" w:hAnsi="Times New Roman" w:cs="Times New Roman"/>
-          <w:sz w:val="24"/>
-          <w:szCs w:val="24"/>
-        </w:rPr>
-        <w:t>)</w:t>
+        <w:t xml:space="preserve"> (Cloudflare)</w:t>
       </w:r>
     </w:p>
     <w:p>
@@ -7095,7 +6165,6 @@
         </w:rPr>
         <w:t xml:space="preserve"> vai tulkojot tekstu ar </w:t>
       </w:r>
-      <w:proofErr w:type="spellStart"/>
       <w:r>
         <w:rPr>
           <w:rFonts w:ascii="Times New Roman" w:hAnsi="Times New Roman" w:cs="Times New Roman"/>
@@ -7106,7 +6175,6 @@
         </w:rPr>
         <w:t>DeepL</w:t>
       </w:r>
-      <w:proofErr w:type="spellEnd"/>
       <w:r>
         <w:rPr>
           <w:rFonts w:ascii="Times New Roman" w:hAnsi="Times New Roman" w:cs="Times New Roman"/>
@@ -7147,7 +6215,7 @@
       <w:bookmarkStart w:id="20" w:name="_Toc184398047"/>
       <w:bookmarkStart w:id="21" w:name="_Toc184398399"/>
       <w:bookmarkStart w:id="22" w:name="_Toc184400165"/>
-      <w:bookmarkStart w:id="23" w:name="_Toc186128235"/>
+      <w:bookmarkStart w:id="23" w:name="_Toc186288255"/>
       <w:r>
         <w:lastRenderedPageBreak/>
         <w:t>Algoritmu sarežģītība</w:t>
@@ -7171,7 +6239,7 @@
       <w:bookmarkStart w:id="24" w:name="_Toc184398048"/>
       <w:bookmarkStart w:id="25" w:name="_Toc184398400"/>
       <w:bookmarkStart w:id="26" w:name="_Toc184400166"/>
-      <w:bookmarkStart w:id="27" w:name="_Toc186128236"/>
+      <w:bookmarkStart w:id="27" w:name="_Toc186288256"/>
       <w:r>
         <w:t>Kas ir lielā O notācija?</w:t>
       </w:r>
@@ -7215,25 +6283,7 @@
           <w:sz w:val="24"/>
           <w:szCs w:val="24"/>
         </w:rPr>
-        <w:t xml:space="preserve">, kas cēlās no vācu matemātiķa Paula Gustava Heinriha Bahmaņa (Paul Gustav Heinrich </w:t>
-      </w:r>
-      <w:proofErr w:type="spellStart"/>
-      <w:r>
-        <w:rPr>
-          <w:rFonts w:ascii="Times New Roman" w:hAnsi="Times New Roman" w:cs="Times New Roman"/>
-          <w:sz w:val="24"/>
-          <w:szCs w:val="24"/>
-        </w:rPr>
-        <w:t>Bachmann</w:t>
-      </w:r>
-      <w:proofErr w:type="spellEnd"/>
-      <w:r>
-        <w:rPr>
-          <w:rFonts w:ascii="Times New Roman" w:hAnsi="Times New Roman" w:cs="Times New Roman"/>
-          <w:sz w:val="24"/>
-          <w:szCs w:val="24"/>
-        </w:rPr>
-        <w:t>)</w:t>
+        <w:t>, kas cēlās no vācu matemātiķa Paula Gustava Heinriha Bahmaņa (Paul Gustav Heinrich Bachmann)</w:t>
       </w:r>
       <w:r>
         <w:rPr>
@@ -7257,25 +6307,7 @@
           <w:sz w:val="24"/>
           <w:szCs w:val="24"/>
         </w:rPr>
-        <w:t xml:space="preserve"> (</w:t>
-      </w:r>
-      <w:proofErr w:type="spellStart"/>
-      <w:r>
-        <w:rPr>
-          <w:rFonts w:ascii="Times New Roman" w:hAnsi="Times New Roman" w:cs="Times New Roman"/>
-          <w:sz w:val="24"/>
-          <w:szCs w:val="24"/>
-        </w:rPr>
-        <w:t>Bachmann</w:t>
-      </w:r>
-      <w:proofErr w:type="spellEnd"/>
-      <w:r>
-        <w:rPr>
-          <w:rFonts w:ascii="Times New Roman" w:hAnsi="Times New Roman" w:cs="Times New Roman"/>
-          <w:sz w:val="24"/>
-          <w:szCs w:val="24"/>
-        </w:rPr>
-        <w:t>, 1894)</w:t>
+        <w:t xml:space="preserve"> (Bachmann, 1894)</w:t>
       </w:r>
       <w:r>
         <w:rPr>
@@ -7407,25 +6439,7 @@
           <w:sz w:val="24"/>
           <w:szCs w:val="24"/>
         </w:rPr>
-        <w:t xml:space="preserve"> (</w:t>
-      </w:r>
-      <w:proofErr w:type="spellStart"/>
-      <w:r>
-        <w:rPr>
-          <w:rFonts w:ascii="Times New Roman" w:hAnsi="Times New Roman" w:cs="Times New Roman"/>
-          <w:sz w:val="24"/>
-          <w:szCs w:val="24"/>
-        </w:rPr>
-        <w:t>Mohr</w:t>
-      </w:r>
-      <w:proofErr w:type="spellEnd"/>
-      <w:r>
-        <w:rPr>
-          <w:rFonts w:ascii="Times New Roman" w:hAnsi="Times New Roman" w:cs="Times New Roman"/>
-          <w:sz w:val="24"/>
-          <w:szCs w:val="24"/>
-        </w:rPr>
-        <w:t>, 2014)</w:t>
+        <w:t xml:space="preserve"> (Mohr, 2014)</w:t>
       </w:r>
       <w:r>
         <w:rPr>
@@ -7748,7 +6762,7 @@
       <w:bookmarkStart w:id="28" w:name="_Toc184398049"/>
       <w:bookmarkStart w:id="29" w:name="_Toc184398401"/>
       <w:bookmarkStart w:id="30" w:name="_Toc184400167"/>
-      <w:bookmarkStart w:id="31" w:name="_Toc186128237"/>
+      <w:bookmarkStart w:id="31" w:name="_Toc186288257"/>
       <w:r>
         <w:t>Lielās O notācijas nozīme šajā pētījumā</w:t>
       </w:r>
@@ -7860,43 +6874,7 @@
           <w:sz w:val="24"/>
           <w:szCs w:val="24"/>
         </w:rPr>
-        <w:t xml:space="preserve"> (</w:t>
-      </w:r>
-      <w:proofErr w:type="spellStart"/>
-      <w:r>
-        <w:rPr>
-          <w:rFonts w:ascii="Times New Roman" w:hAnsi="Times New Roman" w:cs="Times New Roman"/>
-          <w:sz w:val="24"/>
-          <w:szCs w:val="24"/>
-        </w:rPr>
-        <w:t>Russell</w:t>
-      </w:r>
-      <w:proofErr w:type="spellEnd"/>
-      <w:r>
-        <w:rPr>
-          <w:rFonts w:ascii="Times New Roman" w:hAnsi="Times New Roman" w:cs="Times New Roman"/>
-          <w:sz w:val="24"/>
-          <w:szCs w:val="24"/>
-        </w:rPr>
-        <w:t xml:space="preserve">, </w:t>
-      </w:r>
-      <w:proofErr w:type="spellStart"/>
-      <w:r>
-        <w:rPr>
-          <w:rFonts w:ascii="Times New Roman" w:hAnsi="Times New Roman" w:cs="Times New Roman"/>
-          <w:sz w:val="24"/>
-          <w:szCs w:val="24"/>
-        </w:rPr>
-        <w:t>Norvig</w:t>
-      </w:r>
-      <w:proofErr w:type="spellEnd"/>
-      <w:r>
-        <w:rPr>
-          <w:rFonts w:ascii="Times New Roman" w:hAnsi="Times New Roman" w:cs="Times New Roman"/>
-          <w:sz w:val="24"/>
-          <w:szCs w:val="24"/>
-        </w:rPr>
-        <w:t>, 2009, 47)</w:t>
+        <w:t xml:space="preserve"> (Russell, Norvig, 2009, 47)</w:t>
       </w:r>
       <w:r>
         <w:rPr>
@@ -7979,25 +6957,7 @@
           <w:sz w:val="24"/>
           <w:szCs w:val="24"/>
         </w:rPr>
-        <w:t>(</w:t>
-      </w:r>
-      <w:proofErr w:type="spellStart"/>
-      <w:r>
-        <w:rPr>
-          <w:rFonts w:ascii="Times New Roman" w:hAnsi="Times New Roman" w:cs="Times New Roman"/>
-          <w:sz w:val="24"/>
-          <w:szCs w:val="24"/>
-        </w:rPr>
-        <w:t>Rivest</w:t>
-      </w:r>
-      <w:proofErr w:type="spellEnd"/>
-      <w:r>
-        <w:rPr>
-          <w:rFonts w:ascii="Times New Roman" w:hAnsi="Times New Roman" w:cs="Times New Roman"/>
-          <w:sz w:val="24"/>
-          <w:szCs w:val="24"/>
-        </w:rPr>
-        <w:t xml:space="preserve"> u.c., 1978)</w:t>
+        <w:t>(Rivest u.c., 1978)</w:t>
       </w:r>
     </w:p>
     <w:p>
@@ -8031,7 +6991,7 @@
       <w:bookmarkStart w:id="32" w:name="_Toc184398050"/>
       <w:bookmarkStart w:id="33" w:name="_Toc184398402"/>
       <w:bookmarkStart w:id="34" w:name="_Toc184400168"/>
-      <w:bookmarkStart w:id="35" w:name="_Toc186128238"/>
+      <w:bookmarkStart w:id="35" w:name="_Toc186288258"/>
       <w:r>
         <w:lastRenderedPageBreak/>
         <w:t>Meklēšanas algoritmi</w:t>
@@ -8055,7 +7015,7 @@
       <w:bookmarkStart w:id="36" w:name="_Toc184398051"/>
       <w:bookmarkStart w:id="37" w:name="_Toc184398403"/>
       <w:bookmarkStart w:id="38" w:name="_Toc184400169"/>
-      <w:bookmarkStart w:id="39" w:name="_Toc186128239"/>
+      <w:bookmarkStart w:id="39" w:name="_Toc186288259"/>
       <w:r>
         <w:t>A* meklēšanas algoritms</w:t>
       </w:r>
@@ -8119,25 +7079,7 @@
           <w:sz w:val="24"/>
           <w:szCs w:val="24"/>
         </w:rPr>
-        <w:t xml:space="preserve"> (</w:t>
-      </w:r>
-      <w:proofErr w:type="spellStart"/>
-      <w:r>
-        <w:rPr>
-          <w:rFonts w:ascii="Times New Roman" w:hAnsi="Times New Roman" w:cs="Times New Roman"/>
-          <w:sz w:val="24"/>
-          <w:szCs w:val="24"/>
-        </w:rPr>
-        <w:t>Zeng</w:t>
-      </w:r>
-      <w:proofErr w:type="spellEnd"/>
-      <w:r>
-        <w:rPr>
-          <w:rFonts w:ascii="Times New Roman" w:hAnsi="Times New Roman" w:cs="Times New Roman"/>
-          <w:sz w:val="24"/>
-          <w:szCs w:val="24"/>
-        </w:rPr>
-        <w:t>, 2007)</w:t>
+        <w:t xml:space="preserve"> (Zeng, 2007)</w:t>
       </w:r>
       <w:r>
         <w:rPr>
@@ -8466,25 +7408,7 @@
           <w:sz w:val="24"/>
           <w:szCs w:val="24"/>
         </w:rPr>
-        <w:t>(</w:t>
-      </w:r>
-      <w:proofErr w:type="spellStart"/>
-      <w:r>
-        <w:rPr>
-          <w:rFonts w:ascii="Times New Roman" w:hAnsi="Times New Roman" w:cs="Times New Roman"/>
-          <w:sz w:val="24"/>
-          <w:szCs w:val="24"/>
-        </w:rPr>
-        <w:t>Zeng</w:t>
-      </w:r>
-      <w:proofErr w:type="spellEnd"/>
-      <w:r>
-        <w:rPr>
-          <w:rFonts w:ascii="Times New Roman" w:hAnsi="Times New Roman" w:cs="Times New Roman"/>
-          <w:sz w:val="24"/>
-          <w:szCs w:val="24"/>
-        </w:rPr>
-        <w:t>, 2017)</w:t>
+        <w:t>(Zeng, 2017)</w:t>
       </w:r>
     </w:p>
     <w:p>
@@ -8550,43 +7474,7 @@
           <w:sz w:val="24"/>
           <w:szCs w:val="24"/>
         </w:rPr>
-        <w:t>(</w:t>
-      </w:r>
-      <w:proofErr w:type="spellStart"/>
-      <w:r>
-        <w:rPr>
-          <w:rFonts w:ascii="Times New Roman" w:hAnsi="Times New Roman" w:cs="Times New Roman"/>
-          <w:sz w:val="24"/>
-          <w:szCs w:val="24"/>
-        </w:rPr>
-        <w:t>AlmaBetter</w:t>
-      </w:r>
-      <w:proofErr w:type="spellEnd"/>
-      <w:r>
-        <w:rPr>
-          <w:rFonts w:ascii="Times New Roman" w:hAnsi="Times New Roman" w:cs="Times New Roman"/>
-          <w:sz w:val="24"/>
-          <w:szCs w:val="24"/>
-        </w:rPr>
-        <w:t xml:space="preserve"> </w:t>
-      </w:r>
-      <w:proofErr w:type="spellStart"/>
-      <w:r>
-        <w:rPr>
-          <w:rFonts w:ascii="Times New Roman" w:hAnsi="Times New Roman" w:cs="Times New Roman"/>
-          <w:sz w:val="24"/>
-          <w:szCs w:val="24"/>
-        </w:rPr>
-        <w:t>Bytes</w:t>
-      </w:r>
-      <w:proofErr w:type="spellEnd"/>
-      <w:r>
-        <w:rPr>
-          <w:rFonts w:ascii="Times New Roman" w:hAnsi="Times New Roman" w:cs="Times New Roman"/>
-          <w:sz w:val="24"/>
-          <w:szCs w:val="24"/>
-        </w:rPr>
-        <w:t>, 2024)</w:t>
+        <w:t>(AlmaBetter Bytes, 2024)</w:t>
       </w:r>
     </w:p>
     <w:p>
@@ -8782,7 +7670,7 @@
       <w:bookmarkStart w:id="40" w:name="_Toc184398052"/>
       <w:bookmarkStart w:id="41" w:name="_Toc184398404"/>
       <w:bookmarkStart w:id="42" w:name="_Toc184400170"/>
-      <w:bookmarkStart w:id="43" w:name="_Toc186128240"/>
+      <w:bookmarkStart w:id="43" w:name="_Toc186288260"/>
       <w:r>
         <w:t>BFS meklēšanas algoritms</w:t>
       </w:r>
@@ -8830,51 +7718,15 @@
           <w:szCs w:val="24"/>
         </w:rPr>
         <w:tab/>
-        <w:t>BFS (</w:t>
-      </w:r>
-      <w:proofErr w:type="spellStart"/>
-      <w:r>
-        <w:rPr>
-          <w:rFonts w:ascii="Times New Roman" w:hAnsi="Times New Roman" w:cs="Times New Roman"/>
-          <w:sz w:val="24"/>
-          <w:szCs w:val="24"/>
-        </w:rPr>
-        <w:t>Breadth</w:t>
-      </w:r>
-      <w:proofErr w:type="spellEnd"/>
-      <w:r>
-        <w:rPr>
-          <w:rFonts w:ascii="Times New Roman" w:hAnsi="Times New Roman" w:cs="Times New Roman"/>
-          <w:sz w:val="24"/>
-          <w:szCs w:val="24"/>
-        </w:rPr>
-        <w:t xml:space="preserve">-First Search) meklēšanas algoritms ir viens no vienkāršākajiem grafa meklēšanas algoritmiem. BFS meklēšanas algoritmam nav nekādu zināšanu par mērķa virsotņu iespējamo atrašanās vietu. BFS meklēšanas algoritms līdzvērtīgi un sistemātiski, sākot no sākuma virsotnes, izskata apkārtējās virsotnes soli pa solim līdz atrod mērķi vai izskata visu grafu, mērķi neatrodot. </w:t>
-      </w:r>
-      <w:r>
-        <w:rPr>
-          <w:rFonts w:ascii="Times New Roman" w:hAnsi="Times New Roman" w:cs="Times New Roman"/>
-          <w:sz w:val="24"/>
-          <w:szCs w:val="24"/>
-        </w:rPr>
-        <w:t>(</w:t>
-      </w:r>
-      <w:proofErr w:type="spellStart"/>
-      <w:r>
-        <w:rPr>
-          <w:rFonts w:ascii="Times New Roman" w:hAnsi="Times New Roman" w:cs="Times New Roman"/>
-          <w:sz w:val="24"/>
-          <w:szCs w:val="24"/>
-        </w:rPr>
-        <w:t>CelerData</w:t>
-      </w:r>
-      <w:proofErr w:type="spellEnd"/>
-      <w:r>
-        <w:rPr>
-          <w:rFonts w:ascii="Times New Roman" w:hAnsi="Times New Roman" w:cs="Times New Roman"/>
-          <w:sz w:val="24"/>
-          <w:szCs w:val="24"/>
-        </w:rPr>
-        <w:t>, 2024)</w:t>
+        <w:t xml:space="preserve">BFS (Breadth-First Search) meklēšanas algoritms ir viens no vienkāršākajiem grafa meklēšanas algoritmiem. BFS meklēšanas algoritmam nav nekādu zināšanu par mērķa virsotņu iespējamo atrašanās vietu. BFS meklēšanas algoritms līdzvērtīgi un sistemātiski, sākot no sākuma virsotnes, izskata apkārtējās virsotnes soli pa solim līdz atrod mērķi vai izskata visu grafu, mērķi neatrodot. </w:t>
+      </w:r>
+      <w:r>
+        <w:rPr>
+          <w:rFonts w:ascii="Times New Roman" w:hAnsi="Times New Roman" w:cs="Times New Roman"/>
+          <w:sz w:val="24"/>
+          <w:szCs w:val="24"/>
+        </w:rPr>
+        <w:t>(CelerData, 2024)</w:t>
       </w:r>
     </w:p>
     <w:p>
@@ -9040,25 +7892,7 @@
           <w:sz w:val="24"/>
           <w:szCs w:val="24"/>
         </w:rPr>
-        <w:t>(</w:t>
-      </w:r>
-      <w:proofErr w:type="spellStart"/>
-      <w:r>
-        <w:rPr>
-          <w:rFonts w:ascii="Times New Roman" w:hAnsi="Times New Roman" w:cs="Times New Roman"/>
-          <w:sz w:val="24"/>
-          <w:szCs w:val="24"/>
-        </w:rPr>
-        <w:t>CelerData</w:t>
-      </w:r>
-      <w:proofErr w:type="spellEnd"/>
-      <w:r>
-        <w:rPr>
-          <w:rFonts w:ascii="Times New Roman" w:hAnsi="Times New Roman" w:cs="Times New Roman"/>
-          <w:sz w:val="24"/>
-          <w:szCs w:val="24"/>
-        </w:rPr>
-        <w:t>, 2024)</w:t>
+        <w:t>(CelerData, 2024)</w:t>
       </w:r>
     </w:p>
     <w:p>
@@ -9118,25 +7952,7 @@
           <w:sz w:val="24"/>
           <w:szCs w:val="24"/>
         </w:rPr>
-        <w:t xml:space="preserve"> (</w:t>
-      </w:r>
-      <w:proofErr w:type="spellStart"/>
-      <w:r>
-        <w:rPr>
-          <w:rFonts w:ascii="Times New Roman" w:hAnsi="Times New Roman" w:cs="Times New Roman"/>
-          <w:sz w:val="24"/>
-          <w:szCs w:val="24"/>
-        </w:rPr>
-        <w:t>CelerData</w:t>
-      </w:r>
-      <w:proofErr w:type="spellEnd"/>
-      <w:r>
-        <w:rPr>
-          <w:rFonts w:ascii="Times New Roman" w:hAnsi="Times New Roman" w:cs="Times New Roman"/>
-          <w:sz w:val="24"/>
-          <w:szCs w:val="24"/>
-        </w:rPr>
-        <w:t>, 2024)</w:t>
+        <w:t xml:space="preserve"> (CelerData, 2024)</w:t>
       </w:r>
       <w:r>
         <w:rPr>
@@ -9152,25 +7968,7 @@
           <w:sz w:val="24"/>
           <w:szCs w:val="24"/>
         </w:rPr>
-        <w:t>(</w:t>
-      </w:r>
-      <w:proofErr w:type="spellStart"/>
-      <w:r>
-        <w:rPr>
-          <w:rFonts w:ascii="Times New Roman" w:hAnsi="Times New Roman" w:cs="Times New Roman"/>
-          <w:sz w:val="24"/>
-          <w:szCs w:val="24"/>
-        </w:rPr>
-        <w:t>Soularidis</w:t>
-      </w:r>
-      <w:proofErr w:type="spellEnd"/>
-      <w:r>
-        <w:rPr>
-          <w:rFonts w:ascii="Times New Roman" w:hAnsi="Times New Roman" w:cs="Times New Roman"/>
-          <w:sz w:val="24"/>
-          <w:szCs w:val="24"/>
-        </w:rPr>
-        <w:t>, 2022)</w:t>
+        <w:t>(Soularidis, 2022)</w:t>
       </w:r>
     </w:p>
     <w:p>
@@ -9366,7 +8164,7 @@
       <w:bookmarkStart w:id="44" w:name="_Toc184398053"/>
       <w:bookmarkStart w:id="45" w:name="_Toc184398405"/>
       <w:bookmarkStart w:id="46" w:name="_Toc184400171"/>
-      <w:bookmarkStart w:id="47" w:name="_Toc186128241"/>
+      <w:bookmarkStart w:id="47" w:name="_Toc186288261"/>
       <w:r>
         <w:t>Meklēšanas algoritmu nozīme šajā projektā</w:t>
       </w:r>
@@ -9400,43 +8198,7 @@
           <w:sz w:val="24"/>
           <w:szCs w:val="24"/>
         </w:rPr>
-        <w:t xml:space="preserve"> (</w:t>
-      </w:r>
-      <w:proofErr w:type="spellStart"/>
-      <w:r>
-        <w:rPr>
-          <w:rFonts w:ascii="Times New Roman" w:hAnsi="Times New Roman" w:cs="Times New Roman"/>
-          <w:sz w:val="24"/>
-          <w:szCs w:val="24"/>
-        </w:rPr>
-        <w:t>Russell</w:t>
-      </w:r>
-      <w:proofErr w:type="spellEnd"/>
-      <w:r>
-        <w:rPr>
-          <w:rFonts w:ascii="Times New Roman" w:hAnsi="Times New Roman" w:cs="Times New Roman"/>
-          <w:sz w:val="24"/>
-          <w:szCs w:val="24"/>
-        </w:rPr>
-        <w:t xml:space="preserve">, </w:t>
-      </w:r>
-      <w:proofErr w:type="spellStart"/>
-      <w:r>
-        <w:rPr>
-          <w:rFonts w:ascii="Times New Roman" w:hAnsi="Times New Roman" w:cs="Times New Roman"/>
-          <w:sz w:val="24"/>
-          <w:szCs w:val="24"/>
-        </w:rPr>
-        <w:t>Norvig</w:t>
-      </w:r>
-      <w:proofErr w:type="spellEnd"/>
-      <w:r>
-        <w:rPr>
-          <w:rFonts w:ascii="Times New Roman" w:hAnsi="Times New Roman" w:cs="Times New Roman"/>
-          <w:sz w:val="24"/>
-          <w:szCs w:val="24"/>
-        </w:rPr>
-        <w:t>, 2009, 95-99)</w:t>
+        <w:t xml:space="preserve"> (Russell, Norvig, 2009, 95-99)</w:t>
       </w:r>
       <w:r>
         <w:rPr>
@@ -9522,7 +8284,7 @@
       <w:bookmarkStart w:id="48" w:name="_Toc184398054"/>
       <w:bookmarkStart w:id="49" w:name="_Toc184398406"/>
       <w:bookmarkStart w:id="50" w:name="_Toc184400172"/>
-      <w:bookmarkStart w:id="51" w:name="_Toc186128242"/>
+      <w:bookmarkStart w:id="51" w:name="_Toc186288262"/>
       <w:r>
         <w:lastRenderedPageBreak/>
         <w:t>Vides apraksts</w:t>
@@ -10516,7 +9278,7 @@
       <w:bookmarkStart w:id="52" w:name="_Toc184398055"/>
       <w:bookmarkStart w:id="53" w:name="_Toc184398407"/>
       <w:bookmarkStart w:id="54" w:name="_Toc184400173"/>
-      <w:bookmarkStart w:id="55" w:name="_Toc186128243"/>
+      <w:bookmarkStart w:id="55" w:name="_Toc186288263"/>
       <w:r>
         <w:lastRenderedPageBreak/>
         <w:t>Heiristika</w:t>
@@ -10767,7 +9529,7 @@
       <w:bookmarkStart w:id="56" w:name="_Toc184398056"/>
       <w:bookmarkStart w:id="57" w:name="_Toc184398408"/>
       <w:bookmarkStart w:id="58" w:name="_Toc184400174"/>
-      <w:bookmarkStart w:id="59" w:name="_Toc186128244"/>
+      <w:bookmarkStart w:id="59" w:name="_Toc186288264"/>
       <w:r>
         <w:lastRenderedPageBreak/>
         <w:t>Aģenta apraksts</w:t>
@@ -10860,7 +9622,7 @@
           <w:szCs w:val="24"/>
         </w:rPr>
         <w:drawing>
-          <wp:inline distT="0" distB="0" distL="0" distR="0" wp14:anchorId="12695F41" wp14:editId="5A3DBD3A">
+          <wp:inline distT="0" distB="0" distL="0" distR="0" wp14:anchorId="12695F41" wp14:editId="6EEA97D1">
             <wp:extent cx="5663133" cy="2863484"/>
             <wp:effectExtent l="0" t="0" r="0" b="0"/>
             <wp:docPr id="1158391648" name="Attēls 3"/>
@@ -10972,7 +9734,7 @@
       <w:bookmarkStart w:id="60" w:name="_Toc184398057"/>
       <w:bookmarkStart w:id="61" w:name="_Toc184398409"/>
       <w:bookmarkStart w:id="62" w:name="_Toc184400175"/>
-      <w:bookmarkStart w:id="63" w:name="_Toc186128245"/>
+      <w:bookmarkStart w:id="63" w:name="_Toc186288265"/>
       <w:r>
         <w:lastRenderedPageBreak/>
         <w:t>Datu struktūras</w:t>
@@ -10996,7 +9758,7 @@
       <w:bookmarkStart w:id="64" w:name="_Toc184398058"/>
       <w:bookmarkStart w:id="65" w:name="_Toc184398410"/>
       <w:bookmarkStart w:id="66" w:name="_Toc184400176"/>
-      <w:bookmarkStart w:id="67" w:name="_Toc186128246"/>
+      <w:bookmarkStart w:id="67" w:name="_Toc186288266"/>
       <w:r>
         <w:t>Saistītais saraksts</w:t>
       </w:r>
@@ -11063,7 +9825,7 @@
       <w:bookmarkStart w:id="68" w:name="_Toc184398059"/>
       <w:bookmarkStart w:id="69" w:name="_Toc184398411"/>
       <w:bookmarkStart w:id="70" w:name="_Toc184400177"/>
-      <w:bookmarkStart w:id="71" w:name="_Toc186128247"/>
+      <w:bookmarkStart w:id="71" w:name="_Toc186288267"/>
       <w:r>
         <w:t>Rinda</w:t>
       </w:r>
@@ -11158,7 +9920,7 @@
       <w:bookmarkStart w:id="72" w:name="_Toc184398060"/>
       <w:bookmarkStart w:id="73" w:name="_Toc184398412"/>
       <w:bookmarkStart w:id="74" w:name="_Toc184400178"/>
-      <w:bookmarkStart w:id="75" w:name="_Toc186128248"/>
+      <w:bookmarkStart w:id="75" w:name="_Toc186288268"/>
       <w:r>
         <w:lastRenderedPageBreak/>
         <w:t>Grafs</w:t>
@@ -11902,7 +10664,7 @@
         <w:ind w:left="567"/>
         <w:jc w:val="center"/>
       </w:pPr>
-      <w:bookmarkStart w:id="76" w:name="_Toc186128249"/>
+      <w:bookmarkStart w:id="76" w:name="_Toc186288269"/>
       <w:r>
         <w:lastRenderedPageBreak/>
         <w:t>Asociatīvais masīvs</w:t>
@@ -12148,7 +10910,7 @@
       <w:bookmarkStart w:id="77" w:name="_Toc184398062"/>
       <w:bookmarkStart w:id="78" w:name="_Toc184398414"/>
       <w:bookmarkStart w:id="79" w:name="_Toc184400180"/>
-      <w:bookmarkStart w:id="80" w:name="_Toc186128250"/>
+      <w:bookmarkStart w:id="80" w:name="_Toc186288270"/>
       <w:r>
         <w:lastRenderedPageBreak/>
         <w:t>Implementācijas telpas un laika sarežģītības novērtēšana</w:t>
@@ -12172,7 +10934,7 @@
       <w:bookmarkStart w:id="81" w:name="_Toc184398063"/>
       <w:bookmarkStart w:id="82" w:name="_Toc184398415"/>
       <w:bookmarkStart w:id="83" w:name="_Toc184400181"/>
-      <w:bookmarkStart w:id="84" w:name="_Toc186128251"/>
+      <w:bookmarkStart w:id="84" w:name="_Toc186288271"/>
       <w:r>
         <w:t>Teorētiskais veiktspējas novērtējums</w:t>
       </w:r>
@@ -12223,7 +10985,7 @@
       <w:bookmarkStart w:id="85" w:name="_Toc184398064"/>
       <w:bookmarkStart w:id="86" w:name="_Toc184398416"/>
       <w:bookmarkStart w:id="87" w:name="_Toc184400182"/>
-      <w:bookmarkStart w:id="88" w:name="_Toc186128252"/>
+      <w:bookmarkStart w:id="88" w:name="_Toc186288272"/>
       <w:r>
         <w:t>BFS meklēšanas algoritma novērtēšana</w:t>
       </w:r>
@@ -13392,7 +12154,7 @@
       <w:bookmarkStart w:id="89" w:name="_Toc184398065"/>
       <w:bookmarkStart w:id="90" w:name="_Toc184398417"/>
       <w:bookmarkStart w:id="91" w:name="_Toc184400183"/>
-      <w:bookmarkStart w:id="92" w:name="_Toc186128253"/>
+      <w:bookmarkStart w:id="92" w:name="_Toc186288273"/>
       <w:r>
         <w:t>A* meklēšanas algoritma novērtēšana</w:t>
       </w:r>
@@ -13850,7 +12612,7 @@
       <w:bookmarkStart w:id="93" w:name="_Toc184398067"/>
       <w:bookmarkStart w:id="94" w:name="_Toc184398419"/>
       <w:bookmarkStart w:id="95" w:name="_Toc184400185"/>
-      <w:bookmarkStart w:id="96" w:name="_Toc186128254"/>
+      <w:bookmarkStart w:id="96" w:name="_Toc186288274"/>
       <w:r>
         <w:lastRenderedPageBreak/>
         <w:t>Veiktspējas mērīšana</w:t>
@@ -14333,7 +13095,7 @@
         </w:numPr>
         <w:jc w:val="center"/>
       </w:pPr>
-      <w:bookmarkStart w:id="97" w:name="_Toc186128255"/>
+      <w:bookmarkStart w:id="97" w:name="_Toc186288275"/>
       <w:r>
         <w:lastRenderedPageBreak/>
         <w:t>Rezultāti</w:t>
@@ -14350,7 +13112,7 @@
         <w:ind w:left="540" w:hanging="540"/>
         <w:jc w:val="center"/>
       </w:pPr>
-      <w:bookmarkStart w:id="98" w:name="_Toc186128256"/>
+      <w:bookmarkStart w:id="98" w:name="_Toc186288276"/>
       <w:r>
         <w:t>Implementētais kods un testu rezultāti</w:t>
       </w:r>
@@ -14400,20 +13162,8 @@
           <w:sz w:val="24"/>
           <w:szCs w:val="24"/>
         </w:rPr>
-        <w:t>github.com/Galaxy2268/</w:t>
-      </w:r>
-      <w:proofErr w:type="spellStart"/>
-      <w:r>
-        <w:rPr>
-          <w:rFonts w:ascii="Times New Roman" w:hAnsi="Times New Roman" w:cs="Times New Roman"/>
-          <w:i/>
-          <w:iCs/>
-          <w:sz w:val="24"/>
-          <w:szCs w:val="24"/>
-        </w:rPr>
-        <w:t>VacuumCleanerAgent</w:t>
-      </w:r>
-      <w:proofErr w:type="spellEnd"/>
+        <w:t>github.com/Galaxy2268/VacuumCleanerAgent</w:t>
+      </w:r>
       <w:r>
         <w:rPr>
           <w:rFonts w:ascii="Times New Roman" w:hAnsi="Times New Roman" w:cs="Times New Roman"/>
@@ -14465,7 +13215,7 @@
         <w:ind w:left="540" w:hanging="540"/>
         <w:jc w:val="center"/>
       </w:pPr>
-      <w:bookmarkStart w:id="99" w:name="_Toc186128257"/>
+      <w:bookmarkStart w:id="99" w:name="_Toc186288277"/>
       <w:r>
         <w:t>Dinamiskā testēšana</w:t>
       </w:r>
@@ -18921,7 +17671,7 @@
         <w:ind w:left="540" w:hanging="540"/>
         <w:jc w:val="center"/>
       </w:pPr>
-      <w:bookmarkStart w:id="101" w:name="_Toc186128258"/>
+      <w:bookmarkStart w:id="101" w:name="_Toc186288278"/>
       <w:r>
         <w:lastRenderedPageBreak/>
         <w:t xml:space="preserve">Statiskā </w:t>
@@ -19259,7 +18009,7 @@
         <w:ind w:left="540" w:hanging="540"/>
         <w:jc w:val="center"/>
       </w:pPr>
-      <w:bookmarkStart w:id="102" w:name="_Toc186128259"/>
+      <w:bookmarkStart w:id="102" w:name="_Toc186288279"/>
       <w:r>
         <w:t>Mērījumu kļūdas statistiskā</w:t>
       </w:r>
@@ -34333,7 +33083,7 @@
       <w:bookmarkStart w:id="103" w:name="_Toc184398069"/>
       <w:bookmarkStart w:id="104" w:name="_Toc184398421"/>
       <w:bookmarkStart w:id="105" w:name="_Toc184400187"/>
-      <w:bookmarkStart w:id="106" w:name="_Toc186128260"/>
+      <w:bookmarkStart w:id="106" w:name="_Toc186288280"/>
       <w:r>
         <w:lastRenderedPageBreak/>
         <w:t>Secinājumi</w:t>
@@ -34999,7 +33749,6 @@
           <w:sz w:val="32"/>
         </w:rPr>
       </w:pPr>
-      <w:bookmarkStart w:id="107" w:name="_Toc186128261"/>
       <w:r>
         <w:br w:type="page"/>
       </w:r>
@@ -35010,6 +33759,7 @@
         <w:spacing w:line="240" w:lineRule="auto"/>
         <w:jc w:val="center"/>
       </w:pPr>
+      <w:bookmarkStart w:id="107" w:name="_Toc186288281"/>
       <w:r>
         <w:lastRenderedPageBreak/>
         <w:t>Izmantotās l</w:t>
@@ -35041,43 +33791,14 @@
           <w:u w:val="none"/>
         </w:rPr>
       </w:pPr>
-      <w:proofErr w:type="spellStart"/>
-      <w:r>
-        <w:rPr>
-          <w:rFonts w:ascii="Times New Roman" w:hAnsi="Times New Roman" w:cs="Times New Roman"/>
-          <w:sz w:val="24"/>
-          <w:szCs w:val="24"/>
-        </w:rPr>
-        <w:t>AlmaBetter</w:t>
-      </w:r>
-      <w:proofErr w:type="spellEnd"/>
-      <w:r>
-        <w:rPr>
-          <w:rFonts w:ascii="Times New Roman" w:hAnsi="Times New Roman" w:cs="Times New Roman"/>
-          <w:sz w:val="24"/>
-          <w:szCs w:val="24"/>
-        </w:rPr>
-        <w:t xml:space="preserve"> </w:t>
-      </w:r>
-      <w:proofErr w:type="spellStart"/>
-      <w:r>
-        <w:rPr>
-          <w:rFonts w:ascii="Times New Roman" w:hAnsi="Times New Roman" w:cs="Times New Roman"/>
-          <w:sz w:val="24"/>
-          <w:szCs w:val="24"/>
-        </w:rPr>
-        <w:t>Bytes</w:t>
-      </w:r>
-      <w:proofErr w:type="spellEnd"/>
-      <w:r>
-        <w:rPr>
-          <w:rFonts w:ascii="Times New Roman" w:hAnsi="Times New Roman" w:cs="Times New Roman"/>
-          <w:sz w:val="24"/>
-          <w:szCs w:val="24"/>
-        </w:rPr>
-        <w:t xml:space="preserve"> (2024). </w:t>
-      </w:r>
-      <w:proofErr w:type="spellStart"/>
+      <w:r>
+        <w:rPr>
+          <w:rFonts w:ascii="Times New Roman" w:hAnsi="Times New Roman" w:cs="Times New Roman"/>
+          <w:sz w:val="24"/>
+          <w:szCs w:val="24"/>
+        </w:rPr>
+        <w:t xml:space="preserve">AlmaBetter Bytes (2024). </w:t>
+      </w:r>
       <w:r>
         <w:rPr>
           <w:rFonts w:ascii="Times New Roman" w:hAnsi="Times New Roman" w:cs="Times New Roman"/>
@@ -35086,141 +33807,8 @@
           <w:sz w:val="24"/>
           <w:szCs w:val="24"/>
         </w:rPr>
-        <w:t>Real-world</w:t>
-      </w:r>
-      <w:proofErr w:type="spellEnd"/>
-      <w:r>
-        <w:rPr>
-          <w:rFonts w:ascii="Times New Roman" w:hAnsi="Times New Roman" w:cs="Times New Roman"/>
-          <w:i/>
-          <w:iCs/>
-          <w:sz w:val="24"/>
-          <w:szCs w:val="24"/>
-        </w:rPr>
-        <w:t xml:space="preserve"> </w:t>
-      </w:r>
-      <w:proofErr w:type="spellStart"/>
-      <w:r>
-        <w:rPr>
-          <w:rFonts w:ascii="Times New Roman" w:hAnsi="Times New Roman" w:cs="Times New Roman"/>
-          <w:i/>
-          <w:iCs/>
-          <w:sz w:val="24"/>
-          <w:szCs w:val="24"/>
-        </w:rPr>
-        <w:t>Applications</w:t>
-      </w:r>
-      <w:proofErr w:type="spellEnd"/>
-      <w:r>
-        <w:rPr>
-          <w:rFonts w:ascii="Times New Roman" w:hAnsi="Times New Roman" w:cs="Times New Roman"/>
-          <w:i/>
-          <w:iCs/>
-          <w:sz w:val="24"/>
-          <w:szCs w:val="24"/>
-        </w:rPr>
-        <w:t xml:space="preserve"> </w:t>
-      </w:r>
-      <w:proofErr w:type="spellStart"/>
-      <w:r>
-        <w:rPr>
-          <w:rFonts w:ascii="Times New Roman" w:hAnsi="Times New Roman" w:cs="Times New Roman"/>
-          <w:i/>
-          <w:iCs/>
-          <w:sz w:val="24"/>
-          <w:szCs w:val="24"/>
-        </w:rPr>
-        <w:t>of</w:t>
-      </w:r>
-      <w:proofErr w:type="spellEnd"/>
-      <w:r>
-        <w:rPr>
-          <w:rFonts w:ascii="Times New Roman" w:hAnsi="Times New Roman" w:cs="Times New Roman"/>
-          <w:i/>
-          <w:iCs/>
-          <w:sz w:val="24"/>
-          <w:szCs w:val="24"/>
-        </w:rPr>
-        <w:t xml:space="preserve"> </w:t>
-      </w:r>
-      <w:proofErr w:type="spellStart"/>
-      <w:r>
-        <w:rPr>
-          <w:rFonts w:ascii="Times New Roman" w:hAnsi="Times New Roman" w:cs="Times New Roman"/>
-          <w:i/>
-          <w:iCs/>
-          <w:sz w:val="24"/>
-          <w:szCs w:val="24"/>
-        </w:rPr>
-        <w:t>the</w:t>
-      </w:r>
-      <w:proofErr w:type="spellEnd"/>
-      <w:r>
-        <w:rPr>
-          <w:rFonts w:ascii="Times New Roman" w:hAnsi="Times New Roman" w:cs="Times New Roman"/>
-          <w:i/>
-          <w:iCs/>
-          <w:sz w:val="24"/>
-          <w:szCs w:val="24"/>
-        </w:rPr>
-        <w:t xml:space="preserve"> A* </w:t>
-      </w:r>
-      <w:proofErr w:type="spellStart"/>
-      <w:r>
-        <w:rPr>
-          <w:rFonts w:ascii="Times New Roman" w:hAnsi="Times New Roman" w:cs="Times New Roman"/>
-          <w:i/>
-          <w:iCs/>
-          <w:sz w:val="24"/>
-          <w:szCs w:val="24"/>
-        </w:rPr>
-        <w:t>Algorithm</w:t>
-      </w:r>
-      <w:proofErr w:type="spellEnd"/>
-      <w:r>
-        <w:rPr>
-          <w:rFonts w:ascii="Times New Roman" w:hAnsi="Times New Roman" w:cs="Times New Roman"/>
-          <w:i/>
-          <w:iCs/>
-          <w:sz w:val="24"/>
-          <w:szCs w:val="24"/>
-        </w:rPr>
-        <w:t xml:space="preserve"> </w:t>
-      </w:r>
-      <w:proofErr w:type="spellStart"/>
-      <w:r>
-        <w:rPr>
-          <w:rFonts w:ascii="Times New Roman" w:hAnsi="Times New Roman" w:cs="Times New Roman"/>
-          <w:i/>
-          <w:iCs/>
-          <w:sz w:val="24"/>
-          <w:szCs w:val="24"/>
-        </w:rPr>
-        <w:t>with</w:t>
-      </w:r>
-      <w:proofErr w:type="spellEnd"/>
-      <w:r>
-        <w:rPr>
-          <w:rFonts w:ascii="Times New Roman" w:hAnsi="Times New Roman" w:cs="Times New Roman"/>
-          <w:i/>
-          <w:iCs/>
-          <w:sz w:val="24"/>
-          <w:szCs w:val="24"/>
-        </w:rPr>
-        <w:t xml:space="preserve"> </w:t>
-      </w:r>
-      <w:proofErr w:type="spellStart"/>
-      <w:r>
-        <w:rPr>
-          <w:rFonts w:ascii="Times New Roman" w:hAnsi="Times New Roman" w:cs="Times New Roman"/>
-          <w:i/>
-          <w:iCs/>
-          <w:sz w:val="24"/>
-          <w:szCs w:val="24"/>
-        </w:rPr>
-        <w:t>Examples</w:t>
-      </w:r>
-      <w:proofErr w:type="spellEnd"/>
+        <w:t>Real-world Applications of the A* Algorithm with Examples</w:t>
+      </w:r>
       <w:r>
         <w:rPr>
           <w:rFonts w:ascii="Times New Roman" w:hAnsi="Times New Roman" w:cs="Times New Roman"/>
@@ -35255,59 +33843,13 @@
           <w:szCs w:val="24"/>
         </w:rPr>
       </w:pPr>
-      <w:proofErr w:type="spellStart"/>
-      <w:r>
-        <w:rPr>
-          <w:rFonts w:ascii="Times New Roman" w:hAnsi="Times New Roman" w:cs="Times New Roman"/>
-          <w:sz w:val="24"/>
-          <w:szCs w:val="24"/>
-        </w:rPr>
-        <w:t>Bachmann</w:t>
-      </w:r>
-      <w:proofErr w:type="spellEnd"/>
-      <w:r>
-        <w:rPr>
-          <w:rFonts w:ascii="Times New Roman" w:hAnsi="Times New Roman" w:cs="Times New Roman"/>
-          <w:sz w:val="24"/>
-          <w:szCs w:val="24"/>
-        </w:rPr>
-        <w:t xml:space="preserve">, P. G. H. (1894). </w:t>
-      </w:r>
-      <w:proofErr w:type="spellStart"/>
-      <w:r>
-        <w:rPr>
-          <w:rFonts w:ascii="Times New Roman" w:hAnsi="Times New Roman" w:cs="Times New Roman"/>
-          <w:sz w:val="24"/>
-          <w:szCs w:val="24"/>
-        </w:rPr>
-        <w:t>Analytische</w:t>
-      </w:r>
-      <w:proofErr w:type="spellEnd"/>
-      <w:r>
-        <w:rPr>
-          <w:rFonts w:ascii="Times New Roman" w:hAnsi="Times New Roman" w:cs="Times New Roman"/>
-          <w:sz w:val="24"/>
-          <w:szCs w:val="24"/>
-        </w:rPr>
-        <w:t xml:space="preserve"> </w:t>
-      </w:r>
-      <w:proofErr w:type="spellStart"/>
-      <w:r>
-        <w:rPr>
-          <w:rFonts w:ascii="Times New Roman" w:hAnsi="Times New Roman" w:cs="Times New Roman"/>
-          <w:sz w:val="24"/>
-          <w:szCs w:val="24"/>
-        </w:rPr>
-        <w:t>Zahlentheorie</w:t>
-      </w:r>
-      <w:proofErr w:type="spellEnd"/>
-      <w:r>
-        <w:rPr>
-          <w:rFonts w:ascii="Times New Roman" w:hAnsi="Times New Roman" w:cs="Times New Roman"/>
-          <w:sz w:val="24"/>
-          <w:szCs w:val="24"/>
-        </w:rPr>
-        <w:t>.  401 lpp.</w:t>
+      <w:r>
+        <w:rPr>
+          <w:rFonts w:ascii="Times New Roman" w:hAnsi="Times New Roman" w:cs="Times New Roman"/>
+          <w:sz w:val="24"/>
+          <w:szCs w:val="24"/>
+        </w:rPr>
+        <w:t>Bachmann, P. G. H. (1894). Analytische Zahlentheorie.  401 lpp.</w:t>
       </w:r>
     </w:p>
     <w:p>
@@ -35334,7 +33876,6 @@
         </w:rPr>
         <w:t xml:space="preserve">Black, P. E. (2019). </w:t>
       </w:r>
-      <w:proofErr w:type="spellStart"/>
       <w:r>
         <w:rPr>
           <w:rFonts w:ascii="Times New Roman" w:hAnsi="Times New Roman" w:cs="Times New Roman"/>
@@ -35343,31 +33884,8 @@
           <w:sz w:val="24"/>
           <w:szCs w:val="24"/>
         </w:rPr>
-        <w:t>big</w:t>
-      </w:r>
-      <w:proofErr w:type="spellEnd"/>
-      <w:r>
-        <w:rPr>
-          <w:rFonts w:ascii="Times New Roman" w:hAnsi="Times New Roman" w:cs="Times New Roman"/>
-          <w:i/>
-          <w:iCs/>
-          <w:sz w:val="24"/>
-          <w:szCs w:val="24"/>
-        </w:rPr>
-        <w:t xml:space="preserve">-O </w:t>
-      </w:r>
-      <w:proofErr w:type="spellStart"/>
-      <w:r>
-        <w:rPr>
-          <w:rFonts w:ascii="Times New Roman" w:hAnsi="Times New Roman" w:cs="Times New Roman"/>
-          <w:i/>
-          <w:iCs/>
-          <w:sz w:val="24"/>
-          <w:szCs w:val="24"/>
-        </w:rPr>
-        <w:t>notation</w:t>
-      </w:r>
-      <w:proofErr w:type="spellEnd"/>
+        <w:t>big-O notation</w:t>
+      </w:r>
       <w:r>
         <w:rPr>
           <w:rFonts w:ascii="Times New Roman" w:hAnsi="Times New Roman" w:cs="Times New Roman"/>
@@ -35403,25 +33921,14 @@
           <w:u w:val="none"/>
         </w:rPr>
       </w:pPr>
-      <w:proofErr w:type="spellStart"/>
-      <w:r>
-        <w:rPr>
-          <w:rFonts w:ascii="Times New Roman" w:hAnsi="Times New Roman" w:cs="Times New Roman"/>
-          <w:sz w:val="24"/>
-          <w:szCs w:val="24"/>
-        </w:rPr>
-        <w:t>CelerData</w:t>
-      </w:r>
-      <w:proofErr w:type="spellEnd"/>
-      <w:r>
-        <w:rPr>
-          <w:rFonts w:ascii="Times New Roman" w:hAnsi="Times New Roman" w:cs="Times New Roman"/>
-          <w:sz w:val="24"/>
-          <w:szCs w:val="24"/>
-        </w:rPr>
-        <w:t xml:space="preserve"> (2024). </w:t>
-      </w:r>
-      <w:proofErr w:type="spellStart"/>
+      <w:r>
+        <w:rPr>
+          <w:rFonts w:ascii="Times New Roman" w:hAnsi="Times New Roman" w:cs="Times New Roman"/>
+          <w:sz w:val="24"/>
+          <w:szCs w:val="24"/>
+        </w:rPr>
+        <w:t xml:space="preserve">CelerData (2024). </w:t>
+      </w:r>
       <w:r>
         <w:rPr>
           <w:rFonts w:ascii="Times New Roman" w:hAnsi="Times New Roman" w:cs="Times New Roman"/>
@@ -35430,62 +33937,7 @@
           <w:sz w:val="24"/>
           <w:szCs w:val="24"/>
         </w:rPr>
-        <w:t>What</w:t>
-      </w:r>
-      <w:proofErr w:type="spellEnd"/>
-      <w:r>
-        <w:rPr>
-          <w:rFonts w:ascii="Times New Roman" w:hAnsi="Times New Roman" w:cs="Times New Roman"/>
-          <w:i/>
-          <w:iCs/>
-          <w:sz w:val="24"/>
-          <w:szCs w:val="24"/>
-        </w:rPr>
-        <w:t xml:space="preserve"> </w:t>
-      </w:r>
-      <w:proofErr w:type="spellStart"/>
-      <w:r>
-        <w:rPr>
-          <w:rFonts w:ascii="Times New Roman" w:hAnsi="Times New Roman" w:cs="Times New Roman"/>
-          <w:i/>
-          <w:iCs/>
-          <w:sz w:val="24"/>
-          <w:szCs w:val="24"/>
-        </w:rPr>
-        <w:t>is</w:t>
-      </w:r>
-      <w:proofErr w:type="spellEnd"/>
-      <w:r>
-        <w:rPr>
-          <w:rFonts w:ascii="Times New Roman" w:hAnsi="Times New Roman" w:cs="Times New Roman"/>
-          <w:i/>
-          <w:iCs/>
-          <w:sz w:val="24"/>
-          <w:szCs w:val="24"/>
-        </w:rPr>
-        <w:t xml:space="preserve"> </w:t>
-      </w:r>
-      <w:proofErr w:type="spellStart"/>
-      <w:r>
-        <w:rPr>
-          <w:rFonts w:ascii="Times New Roman" w:hAnsi="Times New Roman" w:cs="Times New Roman"/>
-          <w:i/>
-          <w:iCs/>
-          <w:sz w:val="24"/>
-          <w:szCs w:val="24"/>
-        </w:rPr>
-        <w:t>Breadth</w:t>
-      </w:r>
-      <w:proofErr w:type="spellEnd"/>
-      <w:r>
-        <w:rPr>
-          <w:rFonts w:ascii="Times New Roman" w:hAnsi="Times New Roman" w:cs="Times New Roman"/>
-          <w:i/>
-          <w:iCs/>
-          <w:sz w:val="24"/>
-          <w:szCs w:val="24"/>
-        </w:rPr>
-        <w:t>-First Search (BFS)?</w:t>
+        <w:t>What is Breadth-First Search (BFS)?</w:t>
       </w:r>
       <w:r>
         <w:rPr>
@@ -35520,43 +33972,14 @@
           <w:szCs w:val="24"/>
         </w:rPr>
       </w:pPr>
-      <w:proofErr w:type="spellStart"/>
-      <w:r>
-        <w:rPr>
-          <w:rFonts w:ascii="Times New Roman" w:hAnsi="Times New Roman" w:cs="Times New Roman"/>
-          <w:sz w:val="24"/>
-          <w:szCs w:val="24"/>
-        </w:rPr>
-        <w:t>Chellapilla</w:t>
-      </w:r>
-      <w:proofErr w:type="spellEnd"/>
-      <w:r>
-        <w:rPr>
-          <w:rFonts w:ascii="Times New Roman" w:hAnsi="Times New Roman" w:cs="Times New Roman"/>
-          <w:sz w:val="24"/>
-          <w:szCs w:val="24"/>
-        </w:rPr>
-        <w:t xml:space="preserve">, K., Puri, S., </w:t>
-      </w:r>
-      <w:proofErr w:type="spellStart"/>
-      <w:r>
-        <w:rPr>
-          <w:rFonts w:ascii="Times New Roman" w:hAnsi="Times New Roman" w:cs="Times New Roman"/>
-          <w:sz w:val="24"/>
-          <w:szCs w:val="24"/>
-        </w:rPr>
-        <w:t>Simard</w:t>
-      </w:r>
-      <w:proofErr w:type="spellEnd"/>
-      <w:r>
-        <w:rPr>
-          <w:rFonts w:ascii="Times New Roman" w:hAnsi="Times New Roman" w:cs="Times New Roman"/>
-          <w:sz w:val="24"/>
-          <w:szCs w:val="24"/>
-        </w:rPr>
-        <w:t xml:space="preserve">, P. (2006). </w:t>
-      </w:r>
-      <w:proofErr w:type="spellStart"/>
+      <w:r>
+        <w:rPr>
+          <w:rFonts w:ascii="Times New Roman" w:hAnsi="Times New Roman" w:cs="Times New Roman"/>
+          <w:sz w:val="24"/>
+          <w:szCs w:val="24"/>
+        </w:rPr>
+        <w:t xml:space="preserve">Chellapilla, K., Puri, S., Simard, P. (2006). </w:t>
+      </w:r>
       <w:r>
         <w:rPr>
           <w:rFonts w:ascii="Times New Roman" w:hAnsi="Times New Roman" w:cs="Times New Roman"/>
@@ -35565,182 +33988,31 @@
           <w:sz w:val="24"/>
           <w:szCs w:val="24"/>
         </w:rPr>
-        <w:t>High</w:t>
-      </w:r>
-      <w:proofErr w:type="spellEnd"/>
-      <w:r>
-        <w:rPr>
-          <w:rFonts w:ascii="Times New Roman" w:hAnsi="Times New Roman" w:cs="Times New Roman"/>
-          <w:i/>
-          <w:iCs/>
-          <w:sz w:val="24"/>
-          <w:szCs w:val="24"/>
-        </w:rPr>
-        <w:t xml:space="preserve"> Performance </w:t>
-      </w:r>
-      <w:proofErr w:type="spellStart"/>
-      <w:r>
-        <w:rPr>
-          <w:rFonts w:ascii="Times New Roman" w:hAnsi="Times New Roman" w:cs="Times New Roman"/>
-          <w:i/>
-          <w:iCs/>
-          <w:sz w:val="24"/>
-          <w:szCs w:val="24"/>
-        </w:rPr>
-        <w:t>Convolutional</w:t>
-      </w:r>
-      <w:proofErr w:type="spellEnd"/>
-      <w:r>
-        <w:rPr>
-          <w:rFonts w:ascii="Times New Roman" w:hAnsi="Times New Roman" w:cs="Times New Roman"/>
-          <w:i/>
-          <w:iCs/>
+        <w:t>High Performance Convolutional Neural Networks for Documenting Processing</w:t>
+      </w:r>
+      <w:r>
+        <w:rPr>
+          <w:rFonts w:ascii="Times New Roman" w:hAnsi="Times New Roman" w:cs="Times New Roman"/>
+          <w:sz w:val="24"/>
+          <w:szCs w:val="24"/>
+        </w:rPr>
+        <w:t>.</w:t>
+      </w:r>
+      <w:r>
+        <w:rPr>
+          <w:rFonts w:ascii="Times New Roman" w:hAnsi="Times New Roman" w:cs="Times New Roman"/>
           <w:sz w:val="24"/>
           <w:szCs w:val="24"/>
         </w:rPr>
         <w:t xml:space="preserve"> </w:t>
       </w:r>
-      <w:proofErr w:type="spellStart"/>
-      <w:r>
-        <w:rPr>
-          <w:rFonts w:ascii="Times New Roman" w:hAnsi="Times New Roman" w:cs="Times New Roman"/>
-          <w:i/>
-          <w:iCs/>
-          <w:sz w:val="24"/>
-          <w:szCs w:val="24"/>
-        </w:rPr>
-        <w:t>Neural</w:t>
-      </w:r>
-      <w:proofErr w:type="spellEnd"/>
-      <w:r>
-        <w:rPr>
-          <w:rFonts w:ascii="Times New Roman" w:hAnsi="Times New Roman" w:cs="Times New Roman"/>
-          <w:i/>
-          <w:iCs/>
-          <w:sz w:val="24"/>
-          <w:szCs w:val="24"/>
-        </w:rPr>
-        <w:t xml:space="preserve"> </w:t>
-      </w:r>
-      <w:proofErr w:type="spellStart"/>
-      <w:r>
-        <w:rPr>
-          <w:rFonts w:ascii="Times New Roman" w:hAnsi="Times New Roman" w:cs="Times New Roman"/>
-          <w:i/>
-          <w:iCs/>
-          <w:sz w:val="24"/>
-          <w:szCs w:val="24"/>
-        </w:rPr>
-        <w:t>Networks</w:t>
-      </w:r>
-      <w:proofErr w:type="spellEnd"/>
-      <w:r>
-        <w:rPr>
-          <w:rFonts w:ascii="Times New Roman" w:hAnsi="Times New Roman" w:cs="Times New Roman"/>
-          <w:i/>
-          <w:iCs/>
-          <w:sz w:val="24"/>
-          <w:szCs w:val="24"/>
-        </w:rPr>
-        <w:t xml:space="preserve"> </w:t>
-      </w:r>
-      <w:proofErr w:type="spellStart"/>
-      <w:r>
-        <w:rPr>
-          <w:rFonts w:ascii="Times New Roman" w:hAnsi="Times New Roman" w:cs="Times New Roman"/>
-          <w:i/>
-          <w:iCs/>
-          <w:sz w:val="24"/>
-          <w:szCs w:val="24"/>
-        </w:rPr>
-        <w:t>for</w:t>
-      </w:r>
-      <w:proofErr w:type="spellEnd"/>
-      <w:r>
-        <w:rPr>
-          <w:rFonts w:ascii="Times New Roman" w:hAnsi="Times New Roman" w:cs="Times New Roman"/>
-          <w:i/>
-          <w:iCs/>
-          <w:sz w:val="24"/>
-          <w:szCs w:val="24"/>
-        </w:rPr>
-        <w:t xml:space="preserve"> </w:t>
-      </w:r>
-      <w:proofErr w:type="spellStart"/>
-      <w:r>
-        <w:rPr>
-          <w:rFonts w:ascii="Times New Roman" w:hAnsi="Times New Roman" w:cs="Times New Roman"/>
-          <w:i/>
-          <w:iCs/>
-          <w:sz w:val="24"/>
-          <w:szCs w:val="24"/>
-        </w:rPr>
-        <w:t>Documenting</w:t>
-      </w:r>
-      <w:proofErr w:type="spellEnd"/>
-      <w:r>
-        <w:rPr>
-          <w:rFonts w:ascii="Times New Roman" w:hAnsi="Times New Roman" w:cs="Times New Roman"/>
-          <w:i/>
-          <w:iCs/>
-          <w:sz w:val="24"/>
-          <w:szCs w:val="24"/>
-        </w:rPr>
-        <w:t xml:space="preserve"> </w:t>
-      </w:r>
-      <w:proofErr w:type="spellStart"/>
-      <w:r>
-        <w:rPr>
-          <w:rFonts w:ascii="Times New Roman" w:hAnsi="Times New Roman" w:cs="Times New Roman"/>
-          <w:i/>
-          <w:iCs/>
-          <w:sz w:val="24"/>
-          <w:szCs w:val="24"/>
-        </w:rPr>
-        <w:t>Processing</w:t>
-      </w:r>
-      <w:proofErr w:type="spellEnd"/>
-      <w:r>
-        <w:rPr>
-          <w:rFonts w:ascii="Times New Roman" w:hAnsi="Times New Roman" w:cs="Times New Roman"/>
-          <w:sz w:val="24"/>
-          <w:szCs w:val="24"/>
-        </w:rPr>
-        <w:t>.</w:t>
-      </w:r>
-      <w:r>
-        <w:rPr>
-          <w:rFonts w:ascii="Times New Roman" w:hAnsi="Times New Roman" w:cs="Times New Roman"/>
-          <w:sz w:val="24"/>
-          <w:szCs w:val="24"/>
-        </w:rPr>
-        <w:t xml:space="preserve"> </w:t>
-      </w:r>
-      <w:r>
-        <w:rPr>
-          <w:rFonts w:ascii="Times New Roman" w:hAnsi="Times New Roman" w:cs="Times New Roman"/>
-          <w:sz w:val="24"/>
-          <w:szCs w:val="24"/>
-        </w:rPr>
-        <w:t xml:space="preserve">Francija: </w:t>
-      </w:r>
-      <w:proofErr w:type="spellStart"/>
-      <w:r>
-        <w:rPr>
-          <w:rFonts w:ascii="Times New Roman" w:hAnsi="Times New Roman" w:cs="Times New Roman"/>
-          <w:sz w:val="24"/>
-          <w:szCs w:val="24"/>
-        </w:rPr>
-        <w:t>Rennes</w:t>
-      </w:r>
-      <w:proofErr w:type="spellEnd"/>
-      <w:r>
-        <w:rPr>
-          <w:rFonts w:ascii="Times New Roman" w:hAnsi="Times New Roman" w:cs="Times New Roman"/>
-          <w:sz w:val="24"/>
-          <w:szCs w:val="24"/>
-        </w:rPr>
-        <w:t xml:space="preserve"> universitāte </w:t>
+      <w:r>
+        <w:rPr>
+          <w:rFonts w:ascii="Times New Roman" w:hAnsi="Times New Roman" w:cs="Times New Roman"/>
+          <w:sz w:val="24"/>
+          <w:szCs w:val="24"/>
+        </w:rPr>
+        <w:t xml:space="preserve">Francija: Rennes universitāte </w:t>
       </w:r>
     </w:p>
     <w:p>
@@ -35758,25 +34030,14 @@
           <w:szCs w:val="24"/>
         </w:rPr>
       </w:pPr>
-      <w:proofErr w:type="spellStart"/>
-      <w:r>
-        <w:rPr>
-          <w:rFonts w:ascii="Times New Roman" w:hAnsi="Times New Roman" w:cs="Times New Roman"/>
-          <w:sz w:val="24"/>
-          <w:szCs w:val="24"/>
-        </w:rPr>
-        <w:t>Cloudflare</w:t>
-      </w:r>
-      <w:proofErr w:type="spellEnd"/>
-      <w:r>
-        <w:rPr>
-          <w:rFonts w:ascii="Times New Roman" w:hAnsi="Times New Roman" w:cs="Times New Roman"/>
-          <w:sz w:val="24"/>
-          <w:szCs w:val="24"/>
-        </w:rPr>
-        <w:t xml:space="preserve">. </w:t>
-      </w:r>
-      <w:proofErr w:type="spellStart"/>
+      <w:r>
+        <w:rPr>
+          <w:rFonts w:ascii="Times New Roman" w:hAnsi="Times New Roman" w:cs="Times New Roman"/>
+          <w:sz w:val="24"/>
+          <w:szCs w:val="24"/>
+        </w:rPr>
+        <w:t xml:space="preserve">Cloudflare. </w:t>
+      </w:r>
       <w:r>
         <w:rPr>
           <w:rFonts w:ascii="Times New Roman" w:hAnsi="Times New Roman" w:cs="Times New Roman"/>
@@ -35785,106 +34046,7 @@
           <w:sz w:val="24"/>
           <w:szCs w:val="24"/>
         </w:rPr>
-        <w:t>What</w:t>
-      </w:r>
-      <w:proofErr w:type="spellEnd"/>
-      <w:r>
-        <w:rPr>
-          <w:rFonts w:ascii="Times New Roman" w:hAnsi="Times New Roman" w:cs="Times New Roman"/>
-          <w:i/>
-          <w:iCs/>
-          <w:sz w:val="24"/>
-          <w:szCs w:val="24"/>
-        </w:rPr>
-        <w:t xml:space="preserve"> </w:t>
-      </w:r>
-      <w:proofErr w:type="spellStart"/>
-      <w:r>
-        <w:rPr>
-          <w:rFonts w:ascii="Times New Roman" w:hAnsi="Times New Roman" w:cs="Times New Roman"/>
-          <w:i/>
-          <w:iCs/>
-          <w:sz w:val="24"/>
-          <w:szCs w:val="24"/>
-        </w:rPr>
-        <w:t>is</w:t>
-      </w:r>
-      <w:proofErr w:type="spellEnd"/>
-      <w:r>
-        <w:rPr>
-          <w:rFonts w:ascii="Times New Roman" w:hAnsi="Times New Roman" w:cs="Times New Roman"/>
-          <w:i/>
-          <w:iCs/>
-          <w:sz w:val="24"/>
-          <w:szCs w:val="24"/>
-        </w:rPr>
-        <w:t xml:space="preserve"> a </w:t>
-      </w:r>
-      <w:proofErr w:type="spellStart"/>
-      <w:r>
-        <w:rPr>
-          <w:rFonts w:ascii="Times New Roman" w:hAnsi="Times New Roman" w:cs="Times New Roman"/>
-          <w:i/>
-          <w:iCs/>
-          <w:sz w:val="24"/>
-          <w:szCs w:val="24"/>
-        </w:rPr>
-        <w:t>large</w:t>
-      </w:r>
-      <w:proofErr w:type="spellEnd"/>
-      <w:r>
-        <w:rPr>
-          <w:rFonts w:ascii="Times New Roman" w:hAnsi="Times New Roman" w:cs="Times New Roman"/>
-          <w:i/>
-          <w:iCs/>
-          <w:sz w:val="24"/>
-          <w:szCs w:val="24"/>
-        </w:rPr>
-        <w:t xml:space="preserve"> </w:t>
-      </w:r>
-      <w:proofErr w:type="spellStart"/>
-      <w:r>
-        <w:rPr>
-          <w:rFonts w:ascii="Times New Roman" w:hAnsi="Times New Roman" w:cs="Times New Roman"/>
-          <w:i/>
-          <w:iCs/>
-          <w:sz w:val="24"/>
-          <w:szCs w:val="24"/>
-        </w:rPr>
-        <w:t>language</w:t>
-      </w:r>
-      <w:proofErr w:type="spellEnd"/>
-      <w:r>
-        <w:rPr>
-          <w:rFonts w:ascii="Times New Roman" w:hAnsi="Times New Roman" w:cs="Times New Roman"/>
-          <w:i/>
-          <w:iCs/>
-          <w:sz w:val="24"/>
-          <w:szCs w:val="24"/>
-        </w:rPr>
-        <w:t xml:space="preserve"> </w:t>
-      </w:r>
-      <w:proofErr w:type="spellStart"/>
-      <w:r>
-        <w:rPr>
-          <w:rFonts w:ascii="Times New Roman" w:hAnsi="Times New Roman" w:cs="Times New Roman"/>
-          <w:i/>
-          <w:iCs/>
-          <w:sz w:val="24"/>
-          <w:szCs w:val="24"/>
-        </w:rPr>
-        <w:t>model</w:t>
-      </w:r>
-      <w:proofErr w:type="spellEnd"/>
-      <w:r>
-        <w:rPr>
-          <w:rFonts w:ascii="Times New Roman" w:hAnsi="Times New Roman" w:cs="Times New Roman"/>
-          <w:i/>
-          <w:iCs/>
-          <w:sz w:val="24"/>
-          <w:szCs w:val="24"/>
-        </w:rPr>
-        <w:t xml:space="preserve"> (LLM)?</w:t>
+        <w:t>What is a large language model (LLM)?</w:t>
       </w:r>
       <w:r>
         <w:rPr>
@@ -35919,25 +34081,14 @@
           <w:szCs w:val="24"/>
         </w:rPr>
       </w:pPr>
-      <w:proofErr w:type="spellStart"/>
-      <w:r>
-        <w:rPr>
-          <w:rFonts w:ascii="Times New Roman" w:hAnsi="Times New Roman" w:cs="Times New Roman"/>
-          <w:sz w:val="24"/>
-          <w:szCs w:val="24"/>
-        </w:rPr>
-        <w:t>Erickson</w:t>
-      </w:r>
-      <w:proofErr w:type="spellEnd"/>
-      <w:r>
-        <w:rPr>
-          <w:rFonts w:ascii="Times New Roman" w:hAnsi="Times New Roman" w:cs="Times New Roman"/>
-          <w:sz w:val="24"/>
-          <w:szCs w:val="24"/>
-        </w:rPr>
-        <w:t xml:space="preserve">, J. (2024). </w:t>
-      </w:r>
-      <w:proofErr w:type="spellStart"/>
+      <w:r>
+        <w:rPr>
+          <w:rFonts w:ascii="Times New Roman" w:hAnsi="Times New Roman" w:cs="Times New Roman"/>
+          <w:sz w:val="24"/>
+          <w:szCs w:val="24"/>
+        </w:rPr>
+        <w:t xml:space="preserve">Erickson, J. (2024). </w:t>
+      </w:r>
       <w:r>
         <w:rPr>
           <w:rFonts w:ascii="Times New Roman" w:hAnsi="Times New Roman" w:cs="Times New Roman"/>
@@ -35946,163 +34097,8 @@
           <w:sz w:val="24"/>
           <w:szCs w:val="24"/>
         </w:rPr>
-        <w:t>What</w:t>
-      </w:r>
-      <w:proofErr w:type="spellEnd"/>
-      <w:r>
-        <w:rPr>
-          <w:rFonts w:ascii="Times New Roman" w:hAnsi="Times New Roman" w:cs="Times New Roman"/>
-          <w:i/>
-          <w:iCs/>
-          <w:sz w:val="24"/>
-          <w:szCs w:val="24"/>
-        </w:rPr>
-        <w:t xml:space="preserve"> </w:t>
-      </w:r>
-      <w:proofErr w:type="spellStart"/>
-      <w:r>
-        <w:rPr>
-          <w:rFonts w:ascii="Times New Roman" w:hAnsi="Times New Roman" w:cs="Times New Roman"/>
-          <w:i/>
-          <w:iCs/>
-          <w:sz w:val="24"/>
-          <w:szCs w:val="24"/>
-        </w:rPr>
-        <w:t>is</w:t>
-      </w:r>
-      <w:proofErr w:type="spellEnd"/>
-      <w:r>
-        <w:rPr>
-          <w:rFonts w:ascii="Times New Roman" w:hAnsi="Times New Roman" w:cs="Times New Roman"/>
-          <w:i/>
-          <w:iCs/>
-          <w:sz w:val="24"/>
-          <w:szCs w:val="24"/>
-        </w:rPr>
-        <w:t xml:space="preserve"> </w:t>
-      </w:r>
-      <w:proofErr w:type="spellStart"/>
-      <w:r>
-        <w:rPr>
-          <w:rFonts w:ascii="Times New Roman" w:hAnsi="Times New Roman" w:cs="Times New Roman"/>
-          <w:i/>
-          <w:iCs/>
-          <w:sz w:val="24"/>
-          <w:szCs w:val="24"/>
-        </w:rPr>
-        <w:t>Cloud</w:t>
-      </w:r>
-      <w:proofErr w:type="spellEnd"/>
-      <w:r>
-        <w:rPr>
-          <w:rFonts w:ascii="Times New Roman" w:hAnsi="Times New Roman" w:cs="Times New Roman"/>
-          <w:i/>
-          <w:iCs/>
-          <w:sz w:val="24"/>
-          <w:szCs w:val="24"/>
-        </w:rPr>
-        <w:t xml:space="preserve"> </w:t>
-      </w:r>
-      <w:proofErr w:type="spellStart"/>
-      <w:r>
-        <w:rPr>
-          <w:rFonts w:ascii="Times New Roman" w:hAnsi="Times New Roman" w:cs="Times New Roman"/>
-          <w:i/>
-          <w:iCs/>
-          <w:sz w:val="24"/>
-          <w:szCs w:val="24"/>
-        </w:rPr>
-        <w:t>Computing</w:t>
-      </w:r>
-      <w:proofErr w:type="spellEnd"/>
-      <w:r>
-        <w:rPr>
-          <w:rFonts w:ascii="Times New Roman" w:hAnsi="Times New Roman" w:cs="Times New Roman"/>
-          <w:i/>
-          <w:iCs/>
-          <w:sz w:val="24"/>
-          <w:szCs w:val="24"/>
-        </w:rPr>
-        <w:t xml:space="preserve">? AI </w:t>
-      </w:r>
-      <w:proofErr w:type="spellStart"/>
-      <w:r>
-        <w:rPr>
-          <w:rFonts w:ascii="Times New Roman" w:hAnsi="Times New Roman" w:cs="Times New Roman"/>
-          <w:i/>
-          <w:iCs/>
-          <w:sz w:val="24"/>
-          <w:szCs w:val="24"/>
-        </w:rPr>
-        <w:t>and</w:t>
-      </w:r>
-      <w:proofErr w:type="spellEnd"/>
-      <w:r>
-        <w:rPr>
-          <w:rFonts w:ascii="Times New Roman" w:hAnsi="Times New Roman" w:cs="Times New Roman"/>
-          <w:i/>
-          <w:iCs/>
-          <w:sz w:val="24"/>
-          <w:szCs w:val="24"/>
-        </w:rPr>
-        <w:t xml:space="preserve"> </w:t>
-      </w:r>
-      <w:proofErr w:type="spellStart"/>
-      <w:r>
-        <w:rPr>
-          <w:rFonts w:ascii="Times New Roman" w:hAnsi="Times New Roman" w:cs="Times New Roman"/>
-          <w:i/>
-          <w:iCs/>
-          <w:sz w:val="24"/>
-          <w:szCs w:val="24"/>
-        </w:rPr>
-        <w:t>Cloud</w:t>
-      </w:r>
-      <w:proofErr w:type="spellEnd"/>
-      <w:r>
-        <w:rPr>
-          <w:rFonts w:ascii="Times New Roman" w:hAnsi="Times New Roman" w:cs="Times New Roman"/>
-          <w:i/>
-          <w:iCs/>
-          <w:sz w:val="24"/>
-          <w:szCs w:val="24"/>
-        </w:rPr>
-        <w:t xml:space="preserve"> </w:t>
-      </w:r>
-      <w:proofErr w:type="spellStart"/>
-      <w:r>
-        <w:rPr>
-          <w:rFonts w:ascii="Times New Roman" w:hAnsi="Times New Roman" w:cs="Times New Roman"/>
-          <w:i/>
-          <w:iCs/>
-          <w:sz w:val="24"/>
-          <w:szCs w:val="24"/>
-        </w:rPr>
-        <w:t>Computing</w:t>
-      </w:r>
-      <w:proofErr w:type="spellEnd"/>
-      <w:r>
-        <w:rPr>
-          <w:rFonts w:ascii="Times New Roman" w:hAnsi="Times New Roman" w:cs="Times New Roman"/>
-          <w:i/>
-          <w:iCs/>
-          <w:sz w:val="24"/>
-          <w:szCs w:val="24"/>
-        </w:rPr>
-        <w:t xml:space="preserve"> </w:t>
-      </w:r>
-      <w:proofErr w:type="spellStart"/>
-      <w:r>
-        <w:rPr>
-          <w:rFonts w:ascii="Times New Roman" w:hAnsi="Times New Roman" w:cs="Times New Roman"/>
-          <w:i/>
-          <w:iCs/>
-          <w:sz w:val="24"/>
-          <w:szCs w:val="24"/>
-        </w:rPr>
-        <w:t>Explained</w:t>
-      </w:r>
-      <w:proofErr w:type="spellEnd"/>
+        <w:t>What is Cloud Computing? AI and Cloud Computing Explained</w:t>
+      </w:r>
       <w:r>
         <w:rPr>
           <w:rFonts w:ascii="Times New Roman" w:hAnsi="Times New Roman" w:cs="Times New Roman"/>
@@ -36138,43 +34134,14 @@
           <w:u w:val="none"/>
         </w:rPr>
       </w:pPr>
-      <w:proofErr w:type="spellStart"/>
-      <w:r>
-        <w:rPr>
-          <w:rFonts w:ascii="Times New Roman" w:hAnsi="Times New Roman" w:cs="Times New Roman"/>
-          <w:sz w:val="24"/>
-          <w:szCs w:val="24"/>
-        </w:rPr>
-        <w:t>Goldstein</w:t>
-      </w:r>
-      <w:proofErr w:type="spellEnd"/>
-      <w:r>
-        <w:rPr>
-          <w:rFonts w:ascii="Times New Roman" w:hAnsi="Times New Roman" w:cs="Times New Roman"/>
-          <w:sz w:val="24"/>
-          <w:szCs w:val="24"/>
-        </w:rPr>
-        <w:t xml:space="preserve">, S., </w:t>
-      </w:r>
-      <w:proofErr w:type="spellStart"/>
-      <w:r>
-        <w:rPr>
-          <w:rFonts w:ascii="Times New Roman" w:hAnsi="Times New Roman" w:cs="Times New Roman"/>
-          <w:sz w:val="24"/>
-          <w:szCs w:val="24"/>
-        </w:rPr>
-        <w:t>Kirk-Giannini</w:t>
-      </w:r>
-      <w:proofErr w:type="spellEnd"/>
-      <w:r>
-        <w:rPr>
-          <w:rFonts w:ascii="Times New Roman" w:hAnsi="Times New Roman" w:cs="Times New Roman"/>
-          <w:sz w:val="24"/>
-          <w:szCs w:val="24"/>
-        </w:rPr>
-        <w:t xml:space="preserve">, C. D. (2023). </w:t>
-      </w:r>
-      <w:proofErr w:type="spellStart"/>
+      <w:r>
+        <w:rPr>
+          <w:rFonts w:ascii="Times New Roman" w:hAnsi="Times New Roman" w:cs="Times New Roman"/>
+          <w:sz w:val="24"/>
+          <w:szCs w:val="24"/>
+        </w:rPr>
+        <w:t xml:space="preserve">Goldstein, S., Kirk-Giannini, C. D. (2023). </w:t>
+      </w:r>
       <w:r>
         <w:rPr>
           <w:rFonts w:ascii="Times New Roman" w:hAnsi="Times New Roman" w:cs="Times New Roman"/>
@@ -36183,84 +34150,7 @@
           <w:sz w:val="24"/>
           <w:szCs w:val="24"/>
         </w:rPr>
-        <w:t>Is</w:t>
-      </w:r>
-      <w:proofErr w:type="spellEnd"/>
-      <w:r>
-        <w:rPr>
-          <w:rFonts w:ascii="Times New Roman" w:hAnsi="Times New Roman" w:cs="Times New Roman"/>
-          <w:i/>
-          <w:iCs/>
-          <w:sz w:val="24"/>
-          <w:szCs w:val="24"/>
-        </w:rPr>
-        <w:t xml:space="preserve"> </w:t>
-      </w:r>
-      <w:proofErr w:type="spellStart"/>
-      <w:r>
-        <w:rPr>
-          <w:rFonts w:ascii="Times New Roman" w:hAnsi="Times New Roman" w:cs="Times New Roman"/>
-          <w:i/>
-          <w:iCs/>
-          <w:sz w:val="24"/>
-          <w:szCs w:val="24"/>
-        </w:rPr>
-        <w:t>the</w:t>
-      </w:r>
-      <w:proofErr w:type="spellEnd"/>
-      <w:r>
-        <w:rPr>
-          <w:rFonts w:ascii="Times New Roman" w:hAnsi="Times New Roman" w:cs="Times New Roman"/>
-          <w:i/>
-          <w:iCs/>
-          <w:sz w:val="24"/>
-          <w:szCs w:val="24"/>
-        </w:rPr>
-        <w:t xml:space="preserve"> </w:t>
-      </w:r>
-      <w:proofErr w:type="spellStart"/>
-      <w:r>
-        <w:rPr>
-          <w:rFonts w:ascii="Times New Roman" w:hAnsi="Times New Roman" w:cs="Times New Roman"/>
-          <w:i/>
-          <w:iCs/>
-          <w:sz w:val="24"/>
-          <w:szCs w:val="24"/>
-        </w:rPr>
-        <w:t>Turing</w:t>
-      </w:r>
-      <w:proofErr w:type="spellEnd"/>
-      <w:r>
-        <w:rPr>
-          <w:rFonts w:ascii="Times New Roman" w:hAnsi="Times New Roman" w:cs="Times New Roman"/>
-          <w:i/>
-          <w:iCs/>
-          <w:sz w:val="24"/>
-          <w:szCs w:val="24"/>
-        </w:rPr>
-        <w:t xml:space="preserve"> test </w:t>
-      </w:r>
-      <w:proofErr w:type="spellStart"/>
-      <w:r>
-        <w:rPr>
-          <w:rFonts w:ascii="Times New Roman" w:hAnsi="Times New Roman" w:cs="Times New Roman"/>
-          <w:i/>
-          <w:iCs/>
-          <w:sz w:val="24"/>
-          <w:szCs w:val="24"/>
-        </w:rPr>
-        <w:t>still</w:t>
-      </w:r>
-      <w:proofErr w:type="spellEnd"/>
-      <w:r>
-        <w:rPr>
-          <w:rFonts w:ascii="Times New Roman" w:hAnsi="Times New Roman" w:cs="Times New Roman"/>
-          <w:i/>
-          <w:iCs/>
-          <w:sz w:val="24"/>
-          <w:szCs w:val="24"/>
-        </w:rPr>
-        <w:t xml:space="preserve"> relevant?</w:t>
+        <w:t>Is the Turing test still relevant?</w:t>
       </w:r>
       <w:r>
         <w:rPr>
@@ -36295,25 +34185,14 @@
           <w:szCs w:val="24"/>
         </w:rPr>
       </w:pPr>
-      <w:proofErr w:type="spellStart"/>
-      <w:r>
-        <w:rPr>
-          <w:rFonts w:ascii="Times New Roman" w:hAnsi="Times New Roman" w:cs="Times New Roman"/>
-          <w:sz w:val="24"/>
-          <w:szCs w:val="24"/>
-        </w:rPr>
-        <w:t>Merritt</w:t>
-      </w:r>
-      <w:proofErr w:type="spellEnd"/>
-      <w:r>
-        <w:rPr>
-          <w:rFonts w:ascii="Times New Roman" w:hAnsi="Times New Roman" w:cs="Times New Roman"/>
-          <w:sz w:val="24"/>
-          <w:szCs w:val="24"/>
-        </w:rPr>
-        <w:t xml:space="preserve">, R. (2023). </w:t>
-      </w:r>
-      <w:proofErr w:type="spellStart"/>
+      <w:r>
+        <w:rPr>
+          <w:rFonts w:ascii="Times New Roman" w:hAnsi="Times New Roman" w:cs="Times New Roman"/>
+          <w:sz w:val="24"/>
+          <w:szCs w:val="24"/>
+        </w:rPr>
+        <w:t xml:space="preserve">Merritt, R. (2023). </w:t>
+      </w:r>
       <w:r>
         <w:rPr>
           <w:rFonts w:ascii="Times New Roman" w:hAnsi="Times New Roman" w:cs="Times New Roman"/>
@@ -36322,106 +34201,7 @@
           <w:sz w:val="24"/>
           <w:szCs w:val="24"/>
         </w:rPr>
-        <w:t>Why</w:t>
-      </w:r>
-      <w:proofErr w:type="spellEnd"/>
-      <w:r>
-        <w:rPr>
-          <w:rFonts w:ascii="Times New Roman" w:hAnsi="Times New Roman" w:cs="Times New Roman"/>
-          <w:i/>
-          <w:iCs/>
-          <w:sz w:val="24"/>
-          <w:szCs w:val="24"/>
-        </w:rPr>
-        <w:t xml:space="preserve"> </w:t>
-      </w:r>
-      <w:proofErr w:type="spellStart"/>
-      <w:r>
-        <w:rPr>
-          <w:rFonts w:ascii="Times New Roman" w:hAnsi="Times New Roman" w:cs="Times New Roman"/>
-          <w:i/>
-          <w:iCs/>
-          <w:sz w:val="24"/>
-          <w:szCs w:val="24"/>
-        </w:rPr>
-        <w:t>GPUs</w:t>
-      </w:r>
-      <w:proofErr w:type="spellEnd"/>
-      <w:r>
-        <w:rPr>
-          <w:rFonts w:ascii="Times New Roman" w:hAnsi="Times New Roman" w:cs="Times New Roman"/>
-          <w:i/>
-          <w:iCs/>
-          <w:sz w:val="24"/>
-          <w:szCs w:val="24"/>
-        </w:rPr>
-        <w:t xml:space="preserve"> </w:t>
-      </w:r>
-      <w:proofErr w:type="spellStart"/>
-      <w:r>
-        <w:rPr>
-          <w:rFonts w:ascii="Times New Roman" w:hAnsi="Times New Roman" w:cs="Times New Roman"/>
-          <w:i/>
-          <w:iCs/>
-          <w:sz w:val="24"/>
-          <w:szCs w:val="24"/>
-        </w:rPr>
-        <w:t>Are</w:t>
-      </w:r>
-      <w:proofErr w:type="spellEnd"/>
-      <w:r>
-        <w:rPr>
-          <w:rFonts w:ascii="Times New Roman" w:hAnsi="Times New Roman" w:cs="Times New Roman"/>
-          <w:i/>
-          <w:iCs/>
-          <w:sz w:val="24"/>
-          <w:szCs w:val="24"/>
-        </w:rPr>
-        <w:t xml:space="preserve"> </w:t>
-      </w:r>
-      <w:proofErr w:type="spellStart"/>
-      <w:r>
-        <w:rPr>
-          <w:rFonts w:ascii="Times New Roman" w:hAnsi="Times New Roman" w:cs="Times New Roman"/>
-          <w:i/>
-          <w:iCs/>
-          <w:sz w:val="24"/>
-          <w:szCs w:val="24"/>
-        </w:rPr>
-        <w:t>Great</w:t>
-      </w:r>
-      <w:proofErr w:type="spellEnd"/>
-      <w:r>
-        <w:rPr>
-          <w:rFonts w:ascii="Times New Roman" w:hAnsi="Times New Roman" w:cs="Times New Roman"/>
-          <w:i/>
-          <w:iCs/>
-          <w:sz w:val="24"/>
-          <w:szCs w:val="24"/>
-        </w:rPr>
-        <w:t xml:space="preserve"> </w:t>
-      </w:r>
-      <w:proofErr w:type="spellStart"/>
-      <w:r>
-        <w:rPr>
-          <w:rFonts w:ascii="Times New Roman" w:hAnsi="Times New Roman" w:cs="Times New Roman"/>
-          <w:i/>
-          <w:iCs/>
-          <w:sz w:val="24"/>
-          <w:szCs w:val="24"/>
-        </w:rPr>
-        <w:t>for</w:t>
-      </w:r>
-      <w:proofErr w:type="spellEnd"/>
-      <w:r>
-        <w:rPr>
-          <w:rFonts w:ascii="Times New Roman" w:hAnsi="Times New Roman" w:cs="Times New Roman"/>
-          <w:i/>
-          <w:iCs/>
-          <w:sz w:val="24"/>
-          <w:szCs w:val="24"/>
-        </w:rPr>
-        <w:t xml:space="preserve"> AI</w:t>
+        <w:t>Why GPUs Are Great for AI</w:t>
       </w:r>
       <w:r>
         <w:rPr>
@@ -36458,25 +34238,14 @@
           <w:u w:val="none"/>
         </w:rPr>
       </w:pPr>
-      <w:proofErr w:type="spellStart"/>
-      <w:r>
-        <w:rPr>
-          <w:rFonts w:ascii="Times New Roman" w:hAnsi="Times New Roman" w:cs="Times New Roman"/>
-          <w:sz w:val="24"/>
-          <w:szCs w:val="24"/>
-        </w:rPr>
-        <w:t>Mohr</w:t>
-      </w:r>
-      <w:proofErr w:type="spellEnd"/>
-      <w:r>
-        <w:rPr>
-          <w:rFonts w:ascii="Times New Roman" w:hAnsi="Times New Roman" w:cs="Times New Roman"/>
-          <w:sz w:val="24"/>
-          <w:szCs w:val="24"/>
-        </w:rPr>
-        <w:t xml:space="preserve">, A. (2014). </w:t>
-      </w:r>
-      <w:proofErr w:type="spellStart"/>
+      <w:r>
+        <w:rPr>
+          <w:rFonts w:ascii="Times New Roman" w:hAnsi="Times New Roman" w:cs="Times New Roman"/>
+          <w:sz w:val="24"/>
+          <w:szCs w:val="24"/>
+        </w:rPr>
+        <w:t xml:space="preserve">Mohr, A. (2014). </w:t>
+      </w:r>
       <w:r>
         <w:rPr>
           <w:rFonts w:ascii="Times New Roman" w:hAnsi="Times New Roman" w:cs="Times New Roman"/>
@@ -36485,203 +34254,16 @@
           <w:sz w:val="24"/>
           <w:szCs w:val="24"/>
         </w:rPr>
-        <w:t>Quantum</w:t>
-      </w:r>
-      <w:proofErr w:type="spellEnd"/>
-      <w:r>
-        <w:rPr>
-          <w:rFonts w:ascii="Times New Roman" w:hAnsi="Times New Roman" w:cs="Times New Roman"/>
-          <w:i/>
-          <w:iCs/>
-          <w:sz w:val="24"/>
-          <w:szCs w:val="24"/>
-        </w:rPr>
-        <w:t xml:space="preserve"> </w:t>
-      </w:r>
-      <w:proofErr w:type="spellStart"/>
-      <w:r>
-        <w:rPr>
-          <w:rFonts w:ascii="Times New Roman" w:hAnsi="Times New Roman" w:cs="Times New Roman"/>
-          <w:i/>
-          <w:iCs/>
-          <w:sz w:val="24"/>
-          <w:szCs w:val="24"/>
-        </w:rPr>
-        <w:t>Computing</w:t>
-      </w:r>
-      <w:proofErr w:type="spellEnd"/>
-      <w:r>
-        <w:rPr>
-          <w:rFonts w:ascii="Times New Roman" w:hAnsi="Times New Roman" w:cs="Times New Roman"/>
-          <w:i/>
-          <w:iCs/>
-          <w:sz w:val="24"/>
-          <w:szCs w:val="24"/>
-        </w:rPr>
-        <w:t xml:space="preserve"> </w:t>
-      </w:r>
-      <w:proofErr w:type="spellStart"/>
-      <w:r>
-        <w:rPr>
-          <w:rFonts w:ascii="Times New Roman" w:hAnsi="Times New Roman" w:cs="Times New Roman"/>
-          <w:i/>
-          <w:iCs/>
-          <w:sz w:val="24"/>
-          <w:szCs w:val="24"/>
-        </w:rPr>
-        <w:t>in</w:t>
-      </w:r>
-      <w:proofErr w:type="spellEnd"/>
-      <w:r>
-        <w:rPr>
-          <w:rFonts w:ascii="Times New Roman" w:hAnsi="Times New Roman" w:cs="Times New Roman"/>
-          <w:i/>
-          <w:iCs/>
-          <w:sz w:val="24"/>
-          <w:szCs w:val="24"/>
-        </w:rPr>
-        <w:t xml:space="preserve"> </w:t>
-      </w:r>
-      <w:proofErr w:type="spellStart"/>
-      <w:r>
-        <w:rPr>
-          <w:rFonts w:ascii="Times New Roman" w:hAnsi="Times New Roman" w:cs="Times New Roman"/>
-          <w:i/>
-          <w:iCs/>
-          <w:sz w:val="24"/>
-          <w:szCs w:val="24"/>
-        </w:rPr>
-        <w:t>Complexity</w:t>
-      </w:r>
-      <w:proofErr w:type="spellEnd"/>
-      <w:r>
-        <w:rPr>
-          <w:rFonts w:ascii="Times New Roman" w:hAnsi="Times New Roman" w:cs="Times New Roman"/>
-          <w:i/>
-          <w:iCs/>
-          <w:sz w:val="24"/>
-          <w:szCs w:val="24"/>
-        </w:rPr>
-        <w:t xml:space="preserve"> </w:t>
-      </w:r>
-      <w:proofErr w:type="spellStart"/>
-      <w:r>
-        <w:rPr>
-          <w:rFonts w:ascii="Times New Roman" w:hAnsi="Times New Roman" w:cs="Times New Roman"/>
-          <w:i/>
-          <w:iCs/>
-          <w:sz w:val="24"/>
-          <w:szCs w:val="24"/>
-        </w:rPr>
-        <w:t>Theory</w:t>
-      </w:r>
-      <w:proofErr w:type="spellEnd"/>
-      <w:r>
-        <w:rPr>
-          <w:rFonts w:ascii="Times New Roman" w:hAnsi="Times New Roman" w:cs="Times New Roman"/>
-          <w:i/>
-          <w:iCs/>
-          <w:sz w:val="24"/>
-          <w:szCs w:val="24"/>
-        </w:rPr>
-        <w:t xml:space="preserve"> </w:t>
-      </w:r>
-      <w:proofErr w:type="spellStart"/>
-      <w:r>
-        <w:rPr>
-          <w:rFonts w:ascii="Times New Roman" w:hAnsi="Times New Roman" w:cs="Times New Roman"/>
-          <w:i/>
-          <w:iCs/>
-          <w:sz w:val="24"/>
-          <w:szCs w:val="24"/>
-        </w:rPr>
-        <w:t>and</w:t>
-      </w:r>
-      <w:proofErr w:type="spellEnd"/>
-      <w:r>
-        <w:rPr>
-          <w:rFonts w:ascii="Times New Roman" w:hAnsi="Times New Roman" w:cs="Times New Roman"/>
-          <w:i/>
-          <w:iCs/>
-          <w:sz w:val="24"/>
-          <w:szCs w:val="24"/>
-        </w:rPr>
-        <w:t xml:space="preserve"> </w:t>
-      </w:r>
-      <w:proofErr w:type="spellStart"/>
-      <w:r>
-        <w:rPr>
-          <w:rFonts w:ascii="Times New Roman" w:hAnsi="Times New Roman" w:cs="Times New Roman"/>
-          <w:i/>
-          <w:iCs/>
-          <w:sz w:val="24"/>
-          <w:szCs w:val="24"/>
-        </w:rPr>
-        <w:t>Theory</w:t>
-      </w:r>
-      <w:proofErr w:type="spellEnd"/>
-      <w:r>
-        <w:rPr>
-          <w:rFonts w:ascii="Times New Roman" w:hAnsi="Times New Roman" w:cs="Times New Roman"/>
-          <w:i/>
-          <w:iCs/>
-          <w:sz w:val="24"/>
-          <w:szCs w:val="24"/>
-        </w:rPr>
-        <w:t xml:space="preserve"> </w:t>
-      </w:r>
-      <w:proofErr w:type="spellStart"/>
-      <w:r>
-        <w:rPr>
-          <w:rFonts w:ascii="Times New Roman" w:hAnsi="Times New Roman" w:cs="Times New Roman"/>
-          <w:i/>
-          <w:iCs/>
-          <w:sz w:val="24"/>
-          <w:szCs w:val="24"/>
-        </w:rPr>
-        <w:t>of</w:t>
-      </w:r>
-      <w:proofErr w:type="spellEnd"/>
-      <w:r>
-        <w:rPr>
-          <w:rFonts w:ascii="Times New Roman" w:hAnsi="Times New Roman" w:cs="Times New Roman"/>
-          <w:i/>
-          <w:iCs/>
-          <w:sz w:val="24"/>
-          <w:szCs w:val="24"/>
-        </w:rPr>
-        <w:t xml:space="preserve"> </w:t>
-      </w:r>
-      <w:proofErr w:type="spellStart"/>
-      <w:r>
-        <w:rPr>
-          <w:rFonts w:ascii="Times New Roman" w:hAnsi="Times New Roman" w:cs="Times New Roman"/>
-          <w:i/>
-          <w:iCs/>
-          <w:sz w:val="24"/>
-          <w:szCs w:val="24"/>
-        </w:rPr>
-        <w:t>Computation</w:t>
-      </w:r>
-      <w:proofErr w:type="spellEnd"/>
-      <w:r>
-        <w:rPr>
-          <w:rFonts w:ascii="Times New Roman" w:hAnsi="Times New Roman" w:cs="Times New Roman"/>
-          <w:sz w:val="24"/>
-          <w:szCs w:val="24"/>
-        </w:rPr>
-        <w:t xml:space="preserve">. Amerika: Dienvidu Ilinoisas universitāte </w:t>
-      </w:r>
-      <w:proofErr w:type="spellStart"/>
-      <w:r>
-        <w:rPr>
-          <w:rFonts w:ascii="Times New Roman" w:hAnsi="Times New Roman" w:cs="Times New Roman"/>
-          <w:sz w:val="24"/>
-          <w:szCs w:val="24"/>
-        </w:rPr>
-        <w:t>Karbondeilā</w:t>
-      </w:r>
-      <w:proofErr w:type="spellEnd"/>
+        <w:t>Quantum Computing in Complexity Theory and Theory of Computation</w:t>
+      </w:r>
+      <w:r>
+        <w:rPr>
+          <w:rFonts w:ascii="Times New Roman" w:hAnsi="Times New Roman" w:cs="Times New Roman"/>
+          <w:sz w:val="24"/>
+          <w:szCs w:val="24"/>
+        </w:rPr>
+        <w:t>. Amerika: Dienvidu Ilinoisas universitāte Karbondeilā</w:t>
+      </w:r>
       <w:r>
         <w:rPr>
           <w:rFonts w:ascii="Times New Roman" w:hAnsi="Times New Roman" w:cs="Times New Roman"/>
@@ -36707,25 +34289,14 @@
           <w:u w:val="none"/>
         </w:rPr>
       </w:pPr>
-      <w:proofErr w:type="spellStart"/>
-      <w:r>
-        <w:rPr>
-          <w:rFonts w:ascii="Times New Roman" w:hAnsi="Times New Roman" w:cs="Times New Roman"/>
-          <w:sz w:val="24"/>
-          <w:szCs w:val="24"/>
-        </w:rPr>
-        <w:t>Moore</w:t>
-      </w:r>
-      <w:proofErr w:type="spellEnd"/>
-      <w:r>
-        <w:rPr>
-          <w:rFonts w:ascii="Times New Roman" w:hAnsi="Times New Roman" w:cs="Times New Roman"/>
-          <w:sz w:val="24"/>
-          <w:szCs w:val="24"/>
-        </w:rPr>
-        <w:t xml:space="preserve">, G. E. (1965). </w:t>
-      </w:r>
-      <w:proofErr w:type="spellStart"/>
+      <w:r>
+        <w:rPr>
+          <w:rFonts w:ascii="Times New Roman" w:hAnsi="Times New Roman" w:cs="Times New Roman"/>
+          <w:sz w:val="24"/>
+          <w:szCs w:val="24"/>
+        </w:rPr>
+        <w:t xml:space="preserve">Moore, G. E. (1965). </w:t>
+      </w:r>
       <w:r>
         <w:rPr>
           <w:rFonts w:ascii="Times New Roman" w:hAnsi="Times New Roman" w:cs="Times New Roman"/>
@@ -36734,198 +34305,15 @@
           <w:sz w:val="24"/>
           <w:szCs w:val="24"/>
         </w:rPr>
-        <w:t>Cramming</w:t>
-      </w:r>
-      <w:proofErr w:type="spellEnd"/>
-      <w:r>
-        <w:rPr>
-          <w:rFonts w:ascii="Times New Roman" w:hAnsi="Times New Roman" w:cs="Times New Roman"/>
-          <w:i/>
-          <w:iCs/>
-          <w:sz w:val="24"/>
-          <w:szCs w:val="24"/>
-        </w:rPr>
-        <w:t xml:space="preserve"> </w:t>
-      </w:r>
-      <w:proofErr w:type="spellStart"/>
-      <w:r>
-        <w:rPr>
-          <w:rFonts w:ascii="Times New Roman" w:hAnsi="Times New Roman" w:cs="Times New Roman"/>
-          <w:i/>
-          <w:iCs/>
-          <w:sz w:val="24"/>
-          <w:szCs w:val="24"/>
-        </w:rPr>
-        <w:t>more</w:t>
-      </w:r>
-      <w:proofErr w:type="spellEnd"/>
-      <w:r>
-        <w:rPr>
-          <w:rFonts w:ascii="Times New Roman" w:hAnsi="Times New Roman" w:cs="Times New Roman"/>
-          <w:i/>
-          <w:iCs/>
-          <w:sz w:val="24"/>
-          <w:szCs w:val="24"/>
-        </w:rPr>
-        <w:t xml:space="preserve"> </w:t>
-      </w:r>
-      <w:proofErr w:type="spellStart"/>
-      <w:r>
-        <w:rPr>
-          <w:rFonts w:ascii="Times New Roman" w:hAnsi="Times New Roman" w:cs="Times New Roman"/>
-          <w:i/>
-          <w:iCs/>
-          <w:sz w:val="24"/>
-          <w:szCs w:val="24"/>
-        </w:rPr>
-        <w:t>components</w:t>
-      </w:r>
-      <w:proofErr w:type="spellEnd"/>
-      <w:r>
-        <w:rPr>
-          <w:rFonts w:ascii="Times New Roman" w:hAnsi="Times New Roman" w:cs="Times New Roman"/>
-          <w:i/>
-          <w:iCs/>
-          <w:sz w:val="24"/>
-          <w:szCs w:val="24"/>
-        </w:rPr>
-        <w:t xml:space="preserve"> </w:t>
-      </w:r>
-      <w:proofErr w:type="spellStart"/>
-      <w:r>
-        <w:rPr>
-          <w:rFonts w:ascii="Times New Roman" w:hAnsi="Times New Roman" w:cs="Times New Roman"/>
-          <w:i/>
-          <w:iCs/>
-          <w:sz w:val="24"/>
-          <w:szCs w:val="24"/>
-        </w:rPr>
-        <w:t>onto</w:t>
-      </w:r>
-      <w:proofErr w:type="spellEnd"/>
-      <w:r>
-        <w:rPr>
-          <w:rFonts w:ascii="Times New Roman" w:hAnsi="Times New Roman" w:cs="Times New Roman"/>
-          <w:i/>
-          <w:iCs/>
-          <w:sz w:val="24"/>
-          <w:szCs w:val="24"/>
-        </w:rPr>
-        <w:t xml:space="preserve"> </w:t>
-      </w:r>
-      <w:proofErr w:type="spellStart"/>
-      <w:r>
-        <w:rPr>
-          <w:rFonts w:ascii="Times New Roman" w:hAnsi="Times New Roman" w:cs="Times New Roman"/>
-          <w:i/>
-          <w:iCs/>
-          <w:sz w:val="24"/>
-          <w:szCs w:val="24"/>
-        </w:rPr>
-        <w:t>integrated</w:t>
-      </w:r>
-      <w:proofErr w:type="spellEnd"/>
-      <w:r>
-        <w:rPr>
-          <w:rFonts w:ascii="Times New Roman" w:hAnsi="Times New Roman" w:cs="Times New Roman"/>
-          <w:i/>
-          <w:iCs/>
-          <w:sz w:val="24"/>
-          <w:szCs w:val="24"/>
-        </w:rPr>
-        <w:t xml:space="preserve"> </w:t>
-      </w:r>
-      <w:proofErr w:type="spellStart"/>
-      <w:r>
-        <w:rPr>
-          <w:rFonts w:ascii="Times New Roman" w:hAnsi="Times New Roman" w:cs="Times New Roman"/>
-          <w:i/>
-          <w:iCs/>
-          <w:sz w:val="24"/>
-          <w:szCs w:val="24"/>
-        </w:rPr>
-        <w:t>circuits</w:t>
-      </w:r>
-      <w:proofErr w:type="spellEnd"/>
-      <w:r>
-        <w:rPr>
-          <w:rFonts w:ascii="Times New Roman" w:hAnsi="Times New Roman" w:cs="Times New Roman"/>
-          <w:sz w:val="24"/>
-          <w:szCs w:val="24"/>
-        </w:rPr>
-        <w:t xml:space="preserve"> [tiešsaiste]. IEEE </w:t>
-      </w:r>
-      <w:proofErr w:type="spellStart"/>
-      <w:r>
-        <w:rPr>
-          <w:rFonts w:ascii="Times New Roman" w:hAnsi="Times New Roman" w:cs="Times New Roman"/>
-          <w:sz w:val="24"/>
-          <w:szCs w:val="24"/>
-        </w:rPr>
-        <w:t>Solid-State</w:t>
-      </w:r>
-      <w:proofErr w:type="spellEnd"/>
-      <w:r>
-        <w:rPr>
-          <w:rFonts w:ascii="Times New Roman" w:hAnsi="Times New Roman" w:cs="Times New Roman"/>
-          <w:sz w:val="24"/>
-          <w:szCs w:val="24"/>
-        </w:rPr>
-        <w:t xml:space="preserve"> </w:t>
-      </w:r>
-      <w:proofErr w:type="spellStart"/>
-      <w:r>
-        <w:rPr>
-          <w:rFonts w:ascii="Times New Roman" w:hAnsi="Times New Roman" w:cs="Times New Roman"/>
-          <w:sz w:val="24"/>
-          <w:szCs w:val="24"/>
-        </w:rPr>
-        <w:t>Circuits</w:t>
-      </w:r>
-      <w:proofErr w:type="spellEnd"/>
-      <w:r>
-        <w:rPr>
-          <w:rFonts w:ascii="Times New Roman" w:hAnsi="Times New Roman" w:cs="Times New Roman"/>
-          <w:sz w:val="24"/>
-          <w:szCs w:val="24"/>
-        </w:rPr>
-        <w:t xml:space="preserve"> </w:t>
-      </w:r>
-      <w:proofErr w:type="spellStart"/>
-      <w:r>
-        <w:rPr>
-          <w:rFonts w:ascii="Times New Roman" w:hAnsi="Times New Roman" w:cs="Times New Roman"/>
-          <w:sz w:val="24"/>
-          <w:szCs w:val="24"/>
-        </w:rPr>
-        <w:t>Society</w:t>
-      </w:r>
-      <w:proofErr w:type="spellEnd"/>
-      <w:r>
-        <w:rPr>
-          <w:rFonts w:ascii="Times New Roman" w:hAnsi="Times New Roman" w:cs="Times New Roman"/>
-          <w:sz w:val="24"/>
-          <w:szCs w:val="24"/>
-        </w:rPr>
-        <w:t xml:space="preserve"> </w:t>
-      </w:r>
-      <w:proofErr w:type="spellStart"/>
-      <w:r>
-        <w:rPr>
-          <w:rFonts w:ascii="Times New Roman" w:hAnsi="Times New Roman" w:cs="Times New Roman"/>
-          <w:sz w:val="24"/>
-          <w:szCs w:val="24"/>
-        </w:rPr>
-        <w:t>Newsletter</w:t>
-      </w:r>
-      <w:proofErr w:type="spellEnd"/>
-      <w:r>
-        <w:rPr>
-          <w:rFonts w:ascii="Times New Roman" w:hAnsi="Times New Roman" w:cs="Times New Roman"/>
-          <w:sz w:val="24"/>
-          <w:szCs w:val="24"/>
-        </w:rPr>
-        <w:t xml:space="preserve"> [skatīts 2024. gada 23. septembrī]. Pieejams: </w:t>
+        <w:t>Cramming more components onto integrated circuits</w:t>
+      </w:r>
+      <w:r>
+        <w:rPr>
+          <w:rFonts w:ascii="Times New Roman" w:hAnsi="Times New Roman" w:cs="Times New Roman"/>
+          <w:sz w:val="24"/>
+          <w:szCs w:val="24"/>
+        </w:rPr>
+        <w:t xml:space="preserve"> [tiešsaiste]. IEEE Solid-State Circuits Society Newsletter [skatīts 2024. gada 23. septembrī]. Pieejams: </w:t>
       </w:r>
       <w:hyperlink r:id="rId28" w:history="1">
         <w:r>
@@ -36954,25 +34342,14 @@
           <w:u w:val="none"/>
         </w:rPr>
       </w:pPr>
-      <w:proofErr w:type="spellStart"/>
-      <w:r>
-        <w:rPr>
-          <w:rFonts w:ascii="Times New Roman" w:hAnsi="Times New Roman" w:cs="Times New Roman"/>
-          <w:sz w:val="24"/>
-          <w:szCs w:val="24"/>
-        </w:rPr>
-        <w:t>Nvidia</w:t>
-      </w:r>
-      <w:proofErr w:type="spellEnd"/>
-      <w:r>
-        <w:rPr>
-          <w:rFonts w:ascii="Times New Roman" w:hAnsi="Times New Roman" w:cs="Times New Roman"/>
-          <w:sz w:val="24"/>
-          <w:szCs w:val="24"/>
-        </w:rPr>
-        <w:t xml:space="preserve"> (2021). </w:t>
-      </w:r>
-      <w:proofErr w:type="spellStart"/>
+      <w:r>
+        <w:rPr>
+          <w:rFonts w:ascii="Times New Roman" w:hAnsi="Times New Roman" w:cs="Times New Roman"/>
+          <w:sz w:val="24"/>
+          <w:szCs w:val="24"/>
+        </w:rPr>
+        <w:t xml:space="preserve">Nvidia (2021). </w:t>
+      </w:r>
       <w:r>
         <w:rPr>
           <w:rFonts w:ascii="Times New Roman" w:hAnsi="Times New Roman" w:cs="Times New Roman"/>
@@ -36981,31 +34358,8 @@
           <w:sz w:val="24"/>
           <w:szCs w:val="24"/>
         </w:rPr>
-        <w:t>GeForce</w:t>
-      </w:r>
-      <w:proofErr w:type="spellEnd"/>
-      <w:r>
-        <w:rPr>
-          <w:rFonts w:ascii="Times New Roman" w:hAnsi="Times New Roman" w:cs="Times New Roman"/>
-          <w:i/>
-          <w:iCs/>
-          <w:sz w:val="24"/>
-          <w:szCs w:val="24"/>
-        </w:rPr>
-        <w:t xml:space="preserve"> RTX 30 </w:t>
-      </w:r>
-      <w:proofErr w:type="spellStart"/>
-      <w:r>
-        <w:rPr>
-          <w:rFonts w:ascii="Times New Roman" w:hAnsi="Times New Roman" w:cs="Times New Roman"/>
-          <w:i/>
-          <w:iCs/>
-          <w:sz w:val="24"/>
-          <w:szCs w:val="24"/>
-        </w:rPr>
-        <w:t>Series</w:t>
-      </w:r>
-      <w:proofErr w:type="spellEnd"/>
+        <w:t>GeForce RTX 30 Series</w:t>
+      </w:r>
       <w:r>
         <w:rPr>
           <w:rFonts w:ascii="Times New Roman" w:hAnsi="Times New Roman" w:cs="Times New Roman"/>
@@ -37047,214 +34401,14 @@
           <w:szCs w:val="24"/>
         </w:rPr>
       </w:pPr>
-      <w:proofErr w:type="spellStart"/>
-      <w:r>
-        <w:rPr>
-          <w:rFonts w:ascii="Times New Roman" w:hAnsi="Times New Roman" w:cs="Times New Roman"/>
-          <w:sz w:val="24"/>
-          <w:szCs w:val="24"/>
-        </w:rPr>
-        <w:t>Radford</w:t>
-      </w:r>
-      <w:proofErr w:type="spellEnd"/>
-      <w:r>
-        <w:rPr>
-          <w:rFonts w:ascii="Times New Roman" w:hAnsi="Times New Roman" w:cs="Times New Roman"/>
-          <w:sz w:val="24"/>
-          <w:szCs w:val="24"/>
-        </w:rPr>
-        <w:t xml:space="preserve">, A., </w:t>
-      </w:r>
-      <w:proofErr w:type="spellStart"/>
-      <w:r>
-        <w:rPr>
-          <w:rFonts w:ascii="Times New Roman" w:hAnsi="Times New Roman" w:cs="Times New Roman"/>
-          <w:sz w:val="24"/>
-          <w:szCs w:val="24"/>
-        </w:rPr>
-        <w:t>Wu</w:t>
-      </w:r>
-      <w:proofErr w:type="spellEnd"/>
-      <w:r>
-        <w:rPr>
-          <w:rFonts w:ascii="Times New Roman" w:hAnsi="Times New Roman" w:cs="Times New Roman"/>
-          <w:sz w:val="24"/>
-          <w:szCs w:val="24"/>
-        </w:rPr>
-        <w:t xml:space="preserve">, J., </w:t>
-      </w:r>
-      <w:proofErr w:type="spellStart"/>
-      <w:r>
-        <w:rPr>
-          <w:rFonts w:ascii="Times New Roman" w:hAnsi="Times New Roman" w:cs="Times New Roman"/>
-          <w:sz w:val="24"/>
-          <w:szCs w:val="24"/>
-        </w:rPr>
-        <w:t>Child</w:t>
-      </w:r>
-      <w:proofErr w:type="spellEnd"/>
-      <w:r>
-        <w:rPr>
-          <w:rFonts w:ascii="Times New Roman" w:hAnsi="Times New Roman" w:cs="Times New Roman"/>
-          <w:sz w:val="24"/>
-          <w:szCs w:val="24"/>
-        </w:rPr>
-        <w:t xml:space="preserve">, R., </w:t>
-      </w:r>
-      <w:proofErr w:type="spellStart"/>
-      <w:r>
-        <w:rPr>
-          <w:rFonts w:ascii="Times New Roman" w:hAnsi="Times New Roman" w:cs="Times New Roman"/>
-          <w:sz w:val="24"/>
-          <w:szCs w:val="24"/>
-        </w:rPr>
-        <w:t>Luan</w:t>
-      </w:r>
-      <w:proofErr w:type="spellEnd"/>
-      <w:r>
-        <w:rPr>
-          <w:rFonts w:ascii="Times New Roman" w:hAnsi="Times New Roman" w:cs="Times New Roman"/>
-          <w:sz w:val="24"/>
-          <w:szCs w:val="24"/>
-        </w:rPr>
-        <w:t xml:space="preserve">, D., </w:t>
-      </w:r>
-      <w:proofErr w:type="spellStart"/>
-      <w:r>
-        <w:rPr>
-          <w:rFonts w:ascii="Times New Roman" w:hAnsi="Times New Roman" w:cs="Times New Roman"/>
-          <w:sz w:val="24"/>
-          <w:szCs w:val="24"/>
-        </w:rPr>
-        <w:t>Amodei</w:t>
-      </w:r>
-      <w:proofErr w:type="spellEnd"/>
-      <w:r>
-        <w:rPr>
-          <w:rFonts w:ascii="Times New Roman" w:hAnsi="Times New Roman" w:cs="Times New Roman"/>
-          <w:sz w:val="24"/>
-          <w:szCs w:val="24"/>
-        </w:rPr>
-        <w:t xml:space="preserve">, D., </w:t>
-      </w:r>
-      <w:proofErr w:type="spellStart"/>
-      <w:r>
-        <w:rPr>
-          <w:rFonts w:ascii="Times New Roman" w:hAnsi="Times New Roman" w:cs="Times New Roman"/>
-          <w:sz w:val="24"/>
-          <w:szCs w:val="24"/>
-        </w:rPr>
-        <w:t>Sutskever</w:t>
-      </w:r>
-      <w:proofErr w:type="spellEnd"/>
-      <w:r>
-        <w:rPr>
-          <w:rFonts w:ascii="Times New Roman" w:hAnsi="Times New Roman" w:cs="Times New Roman"/>
-          <w:sz w:val="24"/>
-          <w:szCs w:val="24"/>
-        </w:rPr>
-        <w:t xml:space="preserve">, I. (2019) </w:t>
-      </w:r>
-      <w:proofErr w:type="spellStart"/>
-      <w:r>
-        <w:rPr>
-          <w:rFonts w:ascii="Times New Roman" w:hAnsi="Times New Roman" w:cs="Times New Roman"/>
-          <w:sz w:val="24"/>
-          <w:szCs w:val="24"/>
-        </w:rPr>
-        <w:t>Language</w:t>
-      </w:r>
-      <w:proofErr w:type="spellEnd"/>
-      <w:r>
-        <w:rPr>
-          <w:rFonts w:ascii="Times New Roman" w:hAnsi="Times New Roman" w:cs="Times New Roman"/>
-          <w:sz w:val="24"/>
-          <w:szCs w:val="24"/>
-        </w:rPr>
-        <w:t xml:space="preserve"> </w:t>
-      </w:r>
-      <w:proofErr w:type="spellStart"/>
-      <w:r>
-        <w:rPr>
-          <w:rFonts w:ascii="Times New Roman" w:hAnsi="Times New Roman" w:cs="Times New Roman"/>
-          <w:sz w:val="24"/>
-          <w:szCs w:val="24"/>
-        </w:rPr>
-        <w:t>Models</w:t>
-      </w:r>
-      <w:proofErr w:type="spellEnd"/>
-      <w:r>
-        <w:rPr>
-          <w:rFonts w:ascii="Times New Roman" w:hAnsi="Times New Roman" w:cs="Times New Roman"/>
-          <w:sz w:val="24"/>
-          <w:szCs w:val="24"/>
-        </w:rPr>
-        <w:t xml:space="preserve"> </w:t>
-      </w:r>
-      <w:proofErr w:type="spellStart"/>
-      <w:r>
-        <w:rPr>
-          <w:rFonts w:ascii="Times New Roman" w:hAnsi="Times New Roman" w:cs="Times New Roman"/>
-          <w:sz w:val="24"/>
-          <w:szCs w:val="24"/>
-        </w:rPr>
-        <w:t>are</w:t>
-      </w:r>
-      <w:proofErr w:type="spellEnd"/>
-      <w:r>
-        <w:rPr>
-          <w:rFonts w:ascii="Times New Roman" w:hAnsi="Times New Roman" w:cs="Times New Roman"/>
-          <w:sz w:val="24"/>
-          <w:szCs w:val="24"/>
-        </w:rPr>
-        <w:t xml:space="preserve"> </w:t>
-      </w:r>
-      <w:proofErr w:type="spellStart"/>
-      <w:r>
-        <w:rPr>
-          <w:rFonts w:ascii="Times New Roman" w:hAnsi="Times New Roman" w:cs="Times New Roman"/>
-          <w:sz w:val="24"/>
-          <w:szCs w:val="24"/>
-        </w:rPr>
-        <w:t>Unsupervised</w:t>
-      </w:r>
-      <w:proofErr w:type="spellEnd"/>
-      <w:r>
-        <w:rPr>
-          <w:rFonts w:ascii="Times New Roman" w:hAnsi="Times New Roman" w:cs="Times New Roman"/>
-          <w:sz w:val="24"/>
-          <w:szCs w:val="24"/>
-        </w:rPr>
-        <w:t xml:space="preserve"> </w:t>
-      </w:r>
-      <w:proofErr w:type="spellStart"/>
-      <w:r>
-        <w:rPr>
-          <w:rFonts w:ascii="Times New Roman" w:hAnsi="Times New Roman" w:cs="Times New Roman"/>
-          <w:sz w:val="24"/>
-          <w:szCs w:val="24"/>
-        </w:rPr>
-        <w:t>Multitask</w:t>
-      </w:r>
-      <w:proofErr w:type="spellEnd"/>
-      <w:r>
-        <w:rPr>
-          <w:rFonts w:ascii="Times New Roman" w:hAnsi="Times New Roman" w:cs="Times New Roman"/>
-          <w:sz w:val="24"/>
-          <w:szCs w:val="24"/>
-        </w:rPr>
-        <w:t xml:space="preserve"> </w:t>
-      </w:r>
-      <w:proofErr w:type="spellStart"/>
-      <w:r>
-        <w:rPr>
-          <w:rFonts w:ascii="Times New Roman" w:hAnsi="Times New Roman" w:cs="Times New Roman"/>
-          <w:sz w:val="24"/>
-          <w:szCs w:val="24"/>
-        </w:rPr>
-        <w:t>Learners</w:t>
-      </w:r>
-      <w:proofErr w:type="spellEnd"/>
+      <w:r>
+        <w:rPr>
+          <w:rFonts w:ascii="Times New Roman" w:hAnsi="Times New Roman" w:cs="Times New Roman"/>
+          <w:sz w:val="24"/>
+          <w:szCs w:val="24"/>
+        </w:rPr>
+        <w:t>Radford, A., Wu, J., Child, R., Luan, D., Amodei, D., Sutskever, I. (2019) Language Models are Unsupervised Multitask Learners</w:t>
+      </w:r>
       <w:r>
         <w:rPr>
           <w:rFonts w:ascii="Times New Roman" w:hAnsi="Times New Roman" w:cs="Times New Roman"/>
@@ -37290,59 +34444,13 @@
           <w:u w:val="none"/>
         </w:rPr>
       </w:pPr>
-      <w:proofErr w:type="spellStart"/>
-      <w:r>
-        <w:rPr>
-          <w:rFonts w:ascii="Times New Roman" w:hAnsi="Times New Roman" w:cs="Times New Roman"/>
-          <w:sz w:val="24"/>
-          <w:szCs w:val="24"/>
-        </w:rPr>
-        <w:t>Rivest</w:t>
-      </w:r>
-      <w:proofErr w:type="spellEnd"/>
-      <w:r>
-        <w:rPr>
-          <w:rFonts w:ascii="Times New Roman" w:hAnsi="Times New Roman" w:cs="Times New Roman"/>
-          <w:sz w:val="24"/>
-          <w:szCs w:val="24"/>
-        </w:rPr>
-        <w:t xml:space="preserve">, R. L., </w:t>
-      </w:r>
-      <w:proofErr w:type="spellStart"/>
-      <w:r>
-        <w:rPr>
-          <w:rFonts w:ascii="Times New Roman" w:hAnsi="Times New Roman" w:cs="Times New Roman"/>
-          <w:sz w:val="24"/>
-          <w:szCs w:val="24"/>
-        </w:rPr>
-        <w:t>Shamir</w:t>
-      </w:r>
-      <w:proofErr w:type="spellEnd"/>
-      <w:r>
-        <w:rPr>
-          <w:rFonts w:ascii="Times New Roman" w:hAnsi="Times New Roman" w:cs="Times New Roman"/>
-          <w:sz w:val="24"/>
-          <w:szCs w:val="24"/>
-        </w:rPr>
-        <w:t xml:space="preserve">, A., </w:t>
-      </w:r>
-      <w:proofErr w:type="spellStart"/>
-      <w:r>
-        <w:rPr>
-          <w:rFonts w:ascii="Times New Roman" w:hAnsi="Times New Roman" w:cs="Times New Roman"/>
-          <w:sz w:val="24"/>
-          <w:szCs w:val="24"/>
-        </w:rPr>
-        <w:t>Adleman</w:t>
-      </w:r>
-      <w:proofErr w:type="spellEnd"/>
-      <w:r>
-        <w:rPr>
-          <w:rFonts w:ascii="Times New Roman" w:hAnsi="Times New Roman" w:cs="Times New Roman"/>
-          <w:sz w:val="24"/>
-          <w:szCs w:val="24"/>
-        </w:rPr>
-        <w:t xml:space="preserve">, L. (1978). </w:t>
+      <w:r>
+        <w:rPr>
+          <w:rFonts w:ascii="Times New Roman" w:hAnsi="Times New Roman" w:cs="Times New Roman"/>
+          <w:sz w:val="24"/>
+          <w:szCs w:val="24"/>
+        </w:rPr>
+        <w:t xml:space="preserve">Rivest, R. L., Shamir, A., Adleman, L. (1978). </w:t>
       </w:r>
       <w:r>
         <w:rPr>
@@ -37352,174 +34460,8 @@
           <w:sz w:val="24"/>
           <w:szCs w:val="24"/>
         </w:rPr>
-        <w:t xml:space="preserve">A </w:t>
-      </w:r>
-      <w:proofErr w:type="spellStart"/>
-      <w:r>
-        <w:rPr>
-          <w:rFonts w:ascii="Times New Roman" w:hAnsi="Times New Roman" w:cs="Times New Roman"/>
-          <w:i/>
-          <w:iCs/>
-          <w:sz w:val="24"/>
-          <w:szCs w:val="24"/>
-        </w:rPr>
-        <w:t>method</w:t>
-      </w:r>
-      <w:proofErr w:type="spellEnd"/>
-      <w:r>
-        <w:rPr>
-          <w:rFonts w:ascii="Times New Roman" w:hAnsi="Times New Roman" w:cs="Times New Roman"/>
-          <w:i/>
-          <w:iCs/>
-          <w:sz w:val="24"/>
-          <w:szCs w:val="24"/>
-        </w:rPr>
-        <w:t xml:space="preserve"> </w:t>
-      </w:r>
-      <w:proofErr w:type="spellStart"/>
-      <w:r>
-        <w:rPr>
-          <w:rFonts w:ascii="Times New Roman" w:hAnsi="Times New Roman" w:cs="Times New Roman"/>
-          <w:i/>
-          <w:iCs/>
-          <w:sz w:val="24"/>
-          <w:szCs w:val="24"/>
-        </w:rPr>
-        <w:t>for</w:t>
-      </w:r>
-      <w:proofErr w:type="spellEnd"/>
-      <w:r>
-        <w:rPr>
-          <w:rFonts w:ascii="Times New Roman" w:hAnsi="Times New Roman" w:cs="Times New Roman"/>
-          <w:i/>
-          <w:iCs/>
-          <w:sz w:val="24"/>
-          <w:szCs w:val="24"/>
-        </w:rPr>
-        <w:t xml:space="preserve"> </w:t>
-      </w:r>
-      <w:proofErr w:type="spellStart"/>
-      <w:r>
-        <w:rPr>
-          <w:rFonts w:ascii="Times New Roman" w:hAnsi="Times New Roman" w:cs="Times New Roman"/>
-          <w:i/>
-          <w:iCs/>
-          <w:sz w:val="24"/>
-          <w:szCs w:val="24"/>
-        </w:rPr>
-        <w:t>obtaining</w:t>
-      </w:r>
-      <w:proofErr w:type="spellEnd"/>
-      <w:r>
-        <w:rPr>
-          <w:rFonts w:ascii="Times New Roman" w:hAnsi="Times New Roman" w:cs="Times New Roman"/>
-          <w:i/>
-          <w:iCs/>
-          <w:sz w:val="24"/>
-          <w:szCs w:val="24"/>
-        </w:rPr>
-        <w:t xml:space="preserve"> </w:t>
-      </w:r>
-      <w:proofErr w:type="spellStart"/>
-      <w:r>
-        <w:rPr>
-          <w:rFonts w:ascii="Times New Roman" w:hAnsi="Times New Roman" w:cs="Times New Roman"/>
-          <w:i/>
-          <w:iCs/>
-          <w:sz w:val="24"/>
-          <w:szCs w:val="24"/>
-        </w:rPr>
-        <w:t>digital</w:t>
-      </w:r>
-      <w:proofErr w:type="spellEnd"/>
-      <w:r>
-        <w:rPr>
-          <w:rFonts w:ascii="Times New Roman" w:hAnsi="Times New Roman" w:cs="Times New Roman"/>
-          <w:i/>
-          <w:iCs/>
-          <w:sz w:val="24"/>
-          <w:szCs w:val="24"/>
-        </w:rPr>
-        <w:t xml:space="preserve"> </w:t>
-      </w:r>
-      <w:proofErr w:type="spellStart"/>
-      <w:r>
-        <w:rPr>
-          <w:rFonts w:ascii="Times New Roman" w:hAnsi="Times New Roman" w:cs="Times New Roman"/>
-          <w:i/>
-          <w:iCs/>
-          <w:sz w:val="24"/>
-          <w:szCs w:val="24"/>
-        </w:rPr>
-        <w:t>signatures</w:t>
-      </w:r>
-      <w:proofErr w:type="spellEnd"/>
-      <w:r>
-        <w:rPr>
-          <w:rFonts w:ascii="Times New Roman" w:hAnsi="Times New Roman" w:cs="Times New Roman"/>
-          <w:i/>
-          <w:iCs/>
-          <w:sz w:val="24"/>
-          <w:szCs w:val="24"/>
-        </w:rPr>
-        <w:t xml:space="preserve"> </w:t>
-      </w:r>
-      <w:proofErr w:type="spellStart"/>
-      <w:r>
-        <w:rPr>
-          <w:rFonts w:ascii="Times New Roman" w:hAnsi="Times New Roman" w:cs="Times New Roman"/>
-          <w:i/>
-          <w:iCs/>
-          <w:sz w:val="24"/>
-          <w:szCs w:val="24"/>
-        </w:rPr>
-        <w:t>and</w:t>
-      </w:r>
-      <w:proofErr w:type="spellEnd"/>
-      <w:r>
-        <w:rPr>
-          <w:rFonts w:ascii="Times New Roman" w:hAnsi="Times New Roman" w:cs="Times New Roman"/>
-          <w:i/>
-          <w:iCs/>
-          <w:sz w:val="24"/>
-          <w:szCs w:val="24"/>
-        </w:rPr>
-        <w:t xml:space="preserve"> </w:t>
-      </w:r>
-      <w:proofErr w:type="spellStart"/>
-      <w:r>
-        <w:rPr>
-          <w:rFonts w:ascii="Times New Roman" w:hAnsi="Times New Roman" w:cs="Times New Roman"/>
-          <w:i/>
-          <w:iCs/>
-          <w:sz w:val="24"/>
-          <w:szCs w:val="24"/>
-        </w:rPr>
-        <w:t>public-key</w:t>
-      </w:r>
-      <w:proofErr w:type="spellEnd"/>
-      <w:r>
-        <w:rPr>
-          <w:rFonts w:ascii="Times New Roman" w:hAnsi="Times New Roman" w:cs="Times New Roman"/>
-          <w:i/>
-          <w:iCs/>
-          <w:sz w:val="24"/>
-          <w:szCs w:val="24"/>
-        </w:rPr>
-        <w:t xml:space="preserve"> </w:t>
-      </w:r>
-      <w:proofErr w:type="spellStart"/>
-      <w:r>
-        <w:rPr>
-          <w:rFonts w:ascii="Times New Roman" w:hAnsi="Times New Roman" w:cs="Times New Roman"/>
-          <w:i/>
-          <w:iCs/>
-          <w:sz w:val="24"/>
-          <w:szCs w:val="24"/>
-        </w:rPr>
-        <w:t>cryptosystems</w:t>
-      </w:r>
-      <w:proofErr w:type="spellEnd"/>
+        <w:t>A method for obtaining digital signatures and public-key cryptosystems</w:t>
+      </w:r>
       <w:r>
         <w:rPr>
           <w:rFonts w:ascii="Times New Roman" w:hAnsi="Times New Roman" w:cs="Times New Roman"/>
@@ -37555,25 +34497,14 @@
           <w:u w:val="none"/>
         </w:rPr>
       </w:pPr>
-      <w:proofErr w:type="spellStart"/>
-      <w:r>
-        <w:rPr>
-          <w:rFonts w:ascii="Times New Roman" w:hAnsi="Times New Roman" w:cs="Times New Roman"/>
-          <w:sz w:val="24"/>
-          <w:szCs w:val="24"/>
-        </w:rPr>
-        <w:t>Rupp</w:t>
-      </w:r>
-      <w:proofErr w:type="spellEnd"/>
-      <w:r>
-        <w:rPr>
-          <w:rFonts w:ascii="Times New Roman" w:hAnsi="Times New Roman" w:cs="Times New Roman"/>
-          <w:sz w:val="24"/>
-          <w:szCs w:val="24"/>
-        </w:rPr>
-        <w:t xml:space="preserve">, K. (2022). </w:t>
-      </w:r>
-      <w:proofErr w:type="spellStart"/>
+      <w:r>
+        <w:rPr>
+          <w:rFonts w:ascii="Times New Roman" w:hAnsi="Times New Roman" w:cs="Times New Roman"/>
+          <w:sz w:val="24"/>
+          <w:szCs w:val="24"/>
+        </w:rPr>
+        <w:t xml:space="preserve">Rupp, K. (2022). </w:t>
+      </w:r>
       <w:r>
         <w:rPr>
           <w:rFonts w:ascii="Times New Roman" w:hAnsi="Times New Roman" w:cs="Times New Roman"/>
@@ -37582,141 +34513,8 @@
           <w:sz w:val="24"/>
           <w:szCs w:val="24"/>
         </w:rPr>
-        <w:t>Moore's</w:t>
-      </w:r>
-      <w:proofErr w:type="spellEnd"/>
-      <w:r>
-        <w:rPr>
-          <w:rFonts w:ascii="Times New Roman" w:hAnsi="Times New Roman" w:cs="Times New Roman"/>
-          <w:i/>
-          <w:iCs/>
-          <w:sz w:val="24"/>
-          <w:szCs w:val="24"/>
-        </w:rPr>
-        <w:t xml:space="preserve"> </w:t>
-      </w:r>
-      <w:proofErr w:type="spellStart"/>
-      <w:r>
-        <w:rPr>
-          <w:rFonts w:ascii="Times New Roman" w:hAnsi="Times New Roman" w:cs="Times New Roman"/>
-          <w:i/>
-          <w:iCs/>
-          <w:sz w:val="24"/>
-          <w:szCs w:val="24"/>
-        </w:rPr>
-        <w:t>law</w:t>
-      </w:r>
-      <w:proofErr w:type="spellEnd"/>
-      <w:r>
-        <w:rPr>
-          <w:rFonts w:ascii="Times New Roman" w:hAnsi="Times New Roman" w:cs="Times New Roman"/>
-          <w:i/>
-          <w:iCs/>
-          <w:sz w:val="24"/>
-          <w:szCs w:val="24"/>
-        </w:rPr>
-        <w:t xml:space="preserve">: </w:t>
-      </w:r>
-      <w:proofErr w:type="spellStart"/>
-      <w:r>
-        <w:rPr>
-          <w:rFonts w:ascii="Times New Roman" w:hAnsi="Times New Roman" w:cs="Times New Roman"/>
-          <w:i/>
-          <w:iCs/>
-          <w:sz w:val="24"/>
-          <w:szCs w:val="24"/>
-        </w:rPr>
-        <w:t>The</w:t>
-      </w:r>
-      <w:proofErr w:type="spellEnd"/>
-      <w:r>
-        <w:rPr>
-          <w:rFonts w:ascii="Times New Roman" w:hAnsi="Times New Roman" w:cs="Times New Roman"/>
-          <w:i/>
-          <w:iCs/>
-          <w:sz w:val="24"/>
-          <w:szCs w:val="24"/>
-        </w:rPr>
-        <w:t xml:space="preserve"> </w:t>
-      </w:r>
-      <w:proofErr w:type="spellStart"/>
-      <w:r>
-        <w:rPr>
-          <w:rFonts w:ascii="Times New Roman" w:hAnsi="Times New Roman" w:cs="Times New Roman"/>
-          <w:i/>
-          <w:iCs/>
-          <w:sz w:val="24"/>
-          <w:szCs w:val="24"/>
-        </w:rPr>
-        <w:t>number</w:t>
-      </w:r>
-      <w:proofErr w:type="spellEnd"/>
-      <w:r>
-        <w:rPr>
-          <w:rFonts w:ascii="Times New Roman" w:hAnsi="Times New Roman" w:cs="Times New Roman"/>
-          <w:i/>
-          <w:iCs/>
-          <w:sz w:val="24"/>
-          <w:szCs w:val="24"/>
-        </w:rPr>
-        <w:t xml:space="preserve"> </w:t>
-      </w:r>
-      <w:proofErr w:type="spellStart"/>
-      <w:r>
-        <w:rPr>
-          <w:rFonts w:ascii="Times New Roman" w:hAnsi="Times New Roman" w:cs="Times New Roman"/>
-          <w:i/>
-          <w:iCs/>
-          <w:sz w:val="24"/>
-          <w:szCs w:val="24"/>
-        </w:rPr>
-        <w:t>of</w:t>
-      </w:r>
-      <w:proofErr w:type="spellEnd"/>
-      <w:r>
-        <w:rPr>
-          <w:rFonts w:ascii="Times New Roman" w:hAnsi="Times New Roman" w:cs="Times New Roman"/>
-          <w:i/>
-          <w:iCs/>
-          <w:sz w:val="24"/>
-          <w:szCs w:val="24"/>
-        </w:rPr>
-        <w:t xml:space="preserve"> </w:t>
-      </w:r>
-      <w:proofErr w:type="spellStart"/>
-      <w:r>
-        <w:rPr>
-          <w:rFonts w:ascii="Times New Roman" w:hAnsi="Times New Roman" w:cs="Times New Roman"/>
-          <w:i/>
-          <w:iCs/>
-          <w:sz w:val="24"/>
-          <w:szCs w:val="24"/>
-        </w:rPr>
-        <w:t>transistors</w:t>
-      </w:r>
-      <w:proofErr w:type="spellEnd"/>
-      <w:r>
-        <w:rPr>
-          <w:rFonts w:ascii="Times New Roman" w:hAnsi="Times New Roman" w:cs="Times New Roman"/>
-          <w:i/>
-          <w:iCs/>
-          <w:sz w:val="24"/>
-          <w:szCs w:val="24"/>
-        </w:rPr>
-        <w:t xml:space="preserve"> per </w:t>
-      </w:r>
-      <w:proofErr w:type="spellStart"/>
-      <w:r>
-        <w:rPr>
-          <w:rFonts w:ascii="Times New Roman" w:hAnsi="Times New Roman" w:cs="Times New Roman"/>
-          <w:i/>
-          <w:iCs/>
-          <w:sz w:val="24"/>
-          <w:szCs w:val="24"/>
-        </w:rPr>
-        <w:t>microprocessor</w:t>
-      </w:r>
-      <w:proofErr w:type="spellEnd"/>
+        <w:t>Moore's law: The number of transistors per microprocessor</w:t>
+      </w:r>
       <w:r>
         <w:rPr>
           <w:rFonts w:ascii="Times New Roman" w:hAnsi="Times New Roman" w:cs="Times New Roman"/>
@@ -37750,43 +34548,14 @@
           <w:szCs w:val="24"/>
         </w:rPr>
       </w:pPr>
-      <w:proofErr w:type="spellStart"/>
-      <w:r>
-        <w:rPr>
-          <w:rFonts w:ascii="Times New Roman" w:hAnsi="Times New Roman" w:cs="Times New Roman"/>
-          <w:sz w:val="24"/>
-          <w:szCs w:val="24"/>
-        </w:rPr>
-        <w:t>Russell</w:t>
-      </w:r>
-      <w:proofErr w:type="spellEnd"/>
-      <w:r>
-        <w:rPr>
-          <w:rFonts w:ascii="Times New Roman" w:hAnsi="Times New Roman" w:cs="Times New Roman"/>
-          <w:sz w:val="24"/>
-          <w:szCs w:val="24"/>
-        </w:rPr>
-        <w:t xml:space="preserve">, S. J., </w:t>
-      </w:r>
-      <w:proofErr w:type="spellStart"/>
-      <w:r>
-        <w:rPr>
-          <w:rFonts w:ascii="Times New Roman" w:hAnsi="Times New Roman" w:cs="Times New Roman"/>
-          <w:sz w:val="24"/>
-          <w:szCs w:val="24"/>
-        </w:rPr>
-        <w:t>Norvig</w:t>
-      </w:r>
-      <w:proofErr w:type="spellEnd"/>
-      <w:r>
-        <w:rPr>
-          <w:rFonts w:ascii="Times New Roman" w:hAnsi="Times New Roman" w:cs="Times New Roman"/>
-          <w:sz w:val="24"/>
-          <w:szCs w:val="24"/>
-        </w:rPr>
-        <w:t xml:space="preserve">, P (2009). </w:t>
-      </w:r>
-      <w:proofErr w:type="spellStart"/>
+      <w:r>
+        <w:rPr>
+          <w:rFonts w:ascii="Times New Roman" w:hAnsi="Times New Roman" w:cs="Times New Roman"/>
+          <w:sz w:val="24"/>
+          <w:szCs w:val="24"/>
+        </w:rPr>
+        <w:t xml:space="preserve">Russell, S. J., Norvig, P (2009). </w:t>
+      </w:r>
       <w:r>
         <w:rPr>
           <w:rFonts w:ascii="Times New Roman" w:hAnsi="Times New Roman" w:cs="Times New Roman"/>
@@ -37795,150 +34564,15 @@
           <w:sz w:val="24"/>
           <w:szCs w:val="24"/>
         </w:rPr>
-        <w:t>Artificial</w:t>
-      </w:r>
-      <w:proofErr w:type="spellEnd"/>
-      <w:r>
-        <w:rPr>
-          <w:rFonts w:ascii="Times New Roman" w:hAnsi="Times New Roman" w:cs="Times New Roman"/>
-          <w:i/>
-          <w:iCs/>
-          <w:sz w:val="24"/>
-          <w:szCs w:val="24"/>
-        </w:rPr>
-        <w:t xml:space="preserve"> </w:t>
-      </w:r>
-      <w:proofErr w:type="spellStart"/>
-      <w:r>
-        <w:rPr>
-          <w:rFonts w:ascii="Times New Roman" w:hAnsi="Times New Roman" w:cs="Times New Roman"/>
-          <w:i/>
-          <w:iCs/>
-          <w:sz w:val="24"/>
-          <w:szCs w:val="24"/>
-        </w:rPr>
-        <w:t>Intelligence</w:t>
-      </w:r>
-      <w:proofErr w:type="spellEnd"/>
-      <w:r>
-        <w:rPr>
-          <w:rFonts w:ascii="Times New Roman" w:hAnsi="Times New Roman" w:cs="Times New Roman"/>
-          <w:i/>
-          <w:iCs/>
-          <w:sz w:val="24"/>
-          <w:szCs w:val="24"/>
-        </w:rPr>
-        <w:t xml:space="preserve">: A </w:t>
-      </w:r>
-      <w:proofErr w:type="spellStart"/>
-      <w:r>
-        <w:rPr>
-          <w:rFonts w:ascii="Times New Roman" w:hAnsi="Times New Roman" w:cs="Times New Roman"/>
-          <w:i/>
-          <w:iCs/>
-          <w:sz w:val="24"/>
-          <w:szCs w:val="24"/>
-        </w:rPr>
-        <w:t>Modern</w:t>
-      </w:r>
-      <w:proofErr w:type="spellEnd"/>
-      <w:r>
-        <w:rPr>
-          <w:rFonts w:ascii="Times New Roman" w:hAnsi="Times New Roman" w:cs="Times New Roman"/>
-          <w:i/>
-          <w:iCs/>
-          <w:sz w:val="24"/>
-          <w:szCs w:val="24"/>
-        </w:rPr>
-        <w:t xml:space="preserve"> </w:t>
-      </w:r>
-      <w:proofErr w:type="spellStart"/>
-      <w:r>
-        <w:rPr>
-          <w:rFonts w:ascii="Times New Roman" w:hAnsi="Times New Roman" w:cs="Times New Roman"/>
-          <w:i/>
-          <w:iCs/>
-          <w:sz w:val="24"/>
-          <w:szCs w:val="24"/>
-        </w:rPr>
-        <w:t>Approach</w:t>
-      </w:r>
-      <w:proofErr w:type="spellEnd"/>
-      <w:r>
-        <w:rPr>
-          <w:rFonts w:ascii="Times New Roman" w:hAnsi="Times New Roman" w:cs="Times New Roman"/>
-          <w:i/>
-          <w:iCs/>
-          <w:sz w:val="24"/>
-          <w:szCs w:val="24"/>
-        </w:rPr>
-        <w:t xml:space="preserve"> (3rd </w:t>
-      </w:r>
-      <w:proofErr w:type="spellStart"/>
-      <w:r>
-        <w:rPr>
-          <w:rFonts w:ascii="Times New Roman" w:hAnsi="Times New Roman" w:cs="Times New Roman"/>
-          <w:i/>
-          <w:iCs/>
-          <w:sz w:val="24"/>
-          <w:szCs w:val="24"/>
-        </w:rPr>
-        <w:t>ed</w:t>
-      </w:r>
-      <w:proofErr w:type="spellEnd"/>
-      <w:r>
-        <w:rPr>
-          <w:rFonts w:ascii="Times New Roman" w:hAnsi="Times New Roman" w:cs="Times New Roman"/>
-          <w:i/>
-          <w:iCs/>
-          <w:sz w:val="24"/>
-          <w:szCs w:val="24"/>
-        </w:rPr>
-        <w:t>.)</w:t>
-      </w:r>
-      <w:r>
-        <w:rPr>
-          <w:rFonts w:ascii="Times New Roman" w:hAnsi="Times New Roman" w:cs="Times New Roman"/>
-          <w:sz w:val="24"/>
-          <w:szCs w:val="24"/>
-        </w:rPr>
-        <w:t xml:space="preserve">. </w:t>
-      </w:r>
-      <w:proofErr w:type="spellStart"/>
-      <w:r>
-        <w:rPr>
-          <w:rFonts w:ascii="Times New Roman" w:hAnsi="Times New Roman" w:cs="Times New Roman"/>
-          <w:sz w:val="24"/>
-          <w:szCs w:val="24"/>
-        </w:rPr>
-        <w:t>Prentice</w:t>
-      </w:r>
-      <w:proofErr w:type="spellEnd"/>
-      <w:r>
-        <w:rPr>
-          <w:rFonts w:ascii="Times New Roman" w:hAnsi="Times New Roman" w:cs="Times New Roman"/>
-          <w:sz w:val="24"/>
-          <w:szCs w:val="24"/>
-        </w:rPr>
-        <w:t xml:space="preserve"> </w:t>
-      </w:r>
-      <w:proofErr w:type="spellStart"/>
-      <w:r>
-        <w:rPr>
-          <w:rFonts w:ascii="Times New Roman" w:hAnsi="Times New Roman" w:cs="Times New Roman"/>
-          <w:sz w:val="24"/>
-          <w:szCs w:val="24"/>
-        </w:rPr>
-        <w:t>Hall</w:t>
-      </w:r>
-      <w:proofErr w:type="spellEnd"/>
-      <w:r>
-        <w:rPr>
-          <w:rFonts w:ascii="Times New Roman" w:hAnsi="Times New Roman" w:cs="Times New Roman"/>
-          <w:sz w:val="24"/>
-          <w:szCs w:val="24"/>
-        </w:rPr>
-        <w:t>. 1132 lpp.</w:t>
+        <w:t>Artificial Intelligence: A Modern Approach (3rd ed.)</w:t>
+      </w:r>
+      <w:r>
+        <w:rPr>
+          <w:rFonts w:ascii="Times New Roman" w:hAnsi="Times New Roman" w:cs="Times New Roman"/>
+          <w:sz w:val="24"/>
+          <w:szCs w:val="24"/>
+        </w:rPr>
+        <w:t>. Prentice Hall. 1132 lpp.</w:t>
       </w:r>
     </w:p>
     <w:p>
@@ -37955,23 +34589,13 @@
           <w:szCs w:val="24"/>
         </w:rPr>
       </w:pPr>
-      <w:proofErr w:type="spellStart"/>
-      <w:r>
-        <w:rPr>
-          <w:rFonts w:ascii="Times New Roman" w:hAnsi="Times New Roman" w:cs="Times New Roman"/>
-          <w:sz w:val="24"/>
-          <w:szCs w:val="24"/>
-        </w:rPr>
-        <w:t>Semrush</w:t>
-      </w:r>
-      <w:proofErr w:type="spellEnd"/>
-      <w:r>
-        <w:rPr>
-          <w:rFonts w:ascii="Times New Roman" w:hAnsi="Times New Roman" w:cs="Times New Roman"/>
-          <w:sz w:val="24"/>
-          <w:szCs w:val="24"/>
-        </w:rPr>
-        <w:t xml:space="preserve"> (2024). </w:t>
+      <w:r>
+        <w:rPr>
+          <w:rFonts w:ascii="Times New Roman" w:hAnsi="Times New Roman" w:cs="Times New Roman"/>
+          <w:sz w:val="24"/>
+          <w:szCs w:val="24"/>
+        </w:rPr>
+        <w:t xml:space="preserve">Semrush (2024). </w:t>
       </w:r>
       <w:r>
         <w:rPr>
@@ -37981,117 +34605,7 @@
           <w:sz w:val="24"/>
           <w:szCs w:val="24"/>
         </w:rPr>
-        <w:t xml:space="preserve">Top </w:t>
-      </w:r>
-      <w:proofErr w:type="spellStart"/>
-      <w:r>
-        <w:rPr>
-          <w:rFonts w:ascii="Times New Roman" w:hAnsi="Times New Roman" w:cs="Times New Roman"/>
-          <w:i/>
-          <w:iCs/>
-          <w:sz w:val="24"/>
-          <w:szCs w:val="24"/>
-        </w:rPr>
-        <w:t>websites</w:t>
-      </w:r>
-      <w:proofErr w:type="spellEnd"/>
-      <w:r>
-        <w:rPr>
-          <w:rFonts w:ascii="Times New Roman" w:hAnsi="Times New Roman" w:cs="Times New Roman"/>
-          <w:i/>
-          <w:iCs/>
-          <w:sz w:val="24"/>
-          <w:szCs w:val="24"/>
-        </w:rPr>
-        <w:t xml:space="preserve"> </w:t>
-      </w:r>
-      <w:proofErr w:type="spellStart"/>
-      <w:r>
-        <w:rPr>
-          <w:rFonts w:ascii="Times New Roman" w:hAnsi="Times New Roman" w:cs="Times New Roman"/>
-          <w:i/>
-          <w:iCs/>
-          <w:sz w:val="24"/>
-          <w:szCs w:val="24"/>
-        </w:rPr>
-        <w:t>in</w:t>
-      </w:r>
-      <w:proofErr w:type="spellEnd"/>
-      <w:r>
-        <w:rPr>
-          <w:rFonts w:ascii="Times New Roman" w:hAnsi="Times New Roman" w:cs="Times New Roman"/>
-          <w:i/>
-          <w:iCs/>
-          <w:sz w:val="24"/>
-          <w:szCs w:val="24"/>
-        </w:rPr>
-        <w:t xml:space="preserve"> </w:t>
-      </w:r>
-      <w:proofErr w:type="spellStart"/>
-      <w:r>
-        <w:rPr>
-          <w:rFonts w:ascii="Times New Roman" w:hAnsi="Times New Roman" w:cs="Times New Roman"/>
-          <w:i/>
-          <w:iCs/>
-          <w:sz w:val="24"/>
-          <w:szCs w:val="24"/>
-        </w:rPr>
-        <w:t>Worldwide</w:t>
-      </w:r>
-      <w:proofErr w:type="spellEnd"/>
-      <w:r>
-        <w:rPr>
-          <w:rFonts w:ascii="Times New Roman" w:hAnsi="Times New Roman" w:cs="Times New Roman"/>
-          <w:i/>
-          <w:iCs/>
-          <w:sz w:val="24"/>
-          <w:szCs w:val="24"/>
-        </w:rPr>
-        <w:t xml:space="preserve"> (</w:t>
-      </w:r>
-      <w:proofErr w:type="spellStart"/>
-      <w:r>
-        <w:rPr>
-          <w:rFonts w:ascii="Times New Roman" w:hAnsi="Times New Roman" w:cs="Times New Roman"/>
-          <w:i/>
-          <w:iCs/>
-          <w:sz w:val="24"/>
-          <w:szCs w:val="24"/>
-        </w:rPr>
-        <w:t>All</w:t>
-      </w:r>
-      <w:proofErr w:type="spellEnd"/>
-      <w:r>
-        <w:rPr>
-          <w:rFonts w:ascii="Times New Roman" w:hAnsi="Times New Roman" w:cs="Times New Roman"/>
-          <w:i/>
-          <w:iCs/>
-          <w:sz w:val="24"/>
-          <w:szCs w:val="24"/>
-        </w:rPr>
-        <w:t xml:space="preserve"> </w:t>
-      </w:r>
-      <w:proofErr w:type="spellStart"/>
-      <w:r>
-        <w:rPr>
-          <w:rFonts w:ascii="Times New Roman" w:hAnsi="Times New Roman" w:cs="Times New Roman"/>
-          <w:i/>
-          <w:iCs/>
-          <w:sz w:val="24"/>
-          <w:szCs w:val="24"/>
-        </w:rPr>
-        <w:t>industries</w:t>
-      </w:r>
-      <w:proofErr w:type="spellEnd"/>
-      <w:r>
-        <w:rPr>
-          <w:rFonts w:ascii="Times New Roman" w:hAnsi="Times New Roman" w:cs="Times New Roman"/>
-          <w:i/>
-          <w:iCs/>
-          <w:sz w:val="24"/>
-          <w:szCs w:val="24"/>
-        </w:rPr>
-        <w:t>)</w:t>
+        <w:t>Top websites in Worldwide (All industries)</w:t>
       </w:r>
       <w:r>
         <w:rPr>
@@ -38136,25 +34650,14 @@
           <w:u w:val="none"/>
         </w:rPr>
       </w:pPr>
-      <w:proofErr w:type="spellStart"/>
-      <w:r>
-        <w:rPr>
-          <w:rFonts w:ascii="Times New Roman" w:hAnsi="Times New Roman" w:cs="Times New Roman"/>
-          <w:sz w:val="24"/>
-          <w:szCs w:val="24"/>
-        </w:rPr>
-        <w:t>Soularidis</w:t>
-      </w:r>
-      <w:proofErr w:type="spellEnd"/>
-      <w:r>
-        <w:rPr>
-          <w:rFonts w:ascii="Times New Roman" w:hAnsi="Times New Roman" w:cs="Times New Roman"/>
-          <w:sz w:val="24"/>
-          <w:szCs w:val="24"/>
-        </w:rPr>
-        <w:t xml:space="preserve">, A. (2022). </w:t>
-      </w:r>
-      <w:proofErr w:type="spellStart"/>
+      <w:r>
+        <w:rPr>
+          <w:rFonts w:ascii="Times New Roman" w:hAnsi="Times New Roman" w:cs="Times New Roman"/>
+          <w:sz w:val="24"/>
+          <w:szCs w:val="24"/>
+        </w:rPr>
+        <w:t xml:space="preserve">Soularidis, A. (2022). </w:t>
+      </w:r>
       <w:r>
         <w:rPr>
           <w:rFonts w:ascii="Times New Roman" w:hAnsi="Times New Roman" w:cs="Times New Roman"/>
@@ -38163,141 +34666,8 @@
           <w:sz w:val="24"/>
           <w:szCs w:val="24"/>
         </w:rPr>
-        <w:t>Solve</w:t>
-      </w:r>
-      <w:proofErr w:type="spellEnd"/>
-      <w:r>
-        <w:rPr>
-          <w:rFonts w:ascii="Times New Roman" w:hAnsi="Times New Roman" w:cs="Times New Roman"/>
-          <w:i/>
-          <w:iCs/>
-          <w:sz w:val="24"/>
-          <w:szCs w:val="24"/>
-        </w:rPr>
-        <w:t xml:space="preserve"> </w:t>
-      </w:r>
-      <w:proofErr w:type="spellStart"/>
-      <w:r>
-        <w:rPr>
-          <w:rFonts w:ascii="Times New Roman" w:hAnsi="Times New Roman" w:cs="Times New Roman"/>
-          <w:i/>
-          <w:iCs/>
-          <w:sz w:val="24"/>
-          <w:szCs w:val="24"/>
-        </w:rPr>
-        <w:t>Maze</w:t>
-      </w:r>
-      <w:proofErr w:type="spellEnd"/>
-      <w:r>
-        <w:rPr>
-          <w:rFonts w:ascii="Times New Roman" w:hAnsi="Times New Roman" w:cs="Times New Roman"/>
-          <w:i/>
-          <w:iCs/>
-          <w:sz w:val="24"/>
-          <w:szCs w:val="24"/>
-        </w:rPr>
-        <w:t xml:space="preserve"> </w:t>
-      </w:r>
-      <w:proofErr w:type="spellStart"/>
-      <w:r>
-        <w:rPr>
-          <w:rFonts w:ascii="Times New Roman" w:hAnsi="Times New Roman" w:cs="Times New Roman"/>
-          <w:i/>
-          <w:iCs/>
-          <w:sz w:val="24"/>
-          <w:szCs w:val="24"/>
-        </w:rPr>
-        <w:t>Using</w:t>
-      </w:r>
-      <w:proofErr w:type="spellEnd"/>
-      <w:r>
-        <w:rPr>
-          <w:rFonts w:ascii="Times New Roman" w:hAnsi="Times New Roman" w:cs="Times New Roman"/>
-          <w:i/>
-          <w:iCs/>
-          <w:sz w:val="24"/>
-          <w:szCs w:val="24"/>
-        </w:rPr>
-        <w:t xml:space="preserve"> </w:t>
-      </w:r>
-      <w:proofErr w:type="spellStart"/>
-      <w:r>
-        <w:rPr>
-          <w:rFonts w:ascii="Times New Roman" w:hAnsi="Times New Roman" w:cs="Times New Roman"/>
-          <w:i/>
-          <w:iCs/>
-          <w:sz w:val="24"/>
-          <w:szCs w:val="24"/>
-        </w:rPr>
-        <w:t>Breadth</w:t>
-      </w:r>
-      <w:proofErr w:type="spellEnd"/>
-      <w:r>
-        <w:rPr>
-          <w:rFonts w:ascii="Times New Roman" w:hAnsi="Times New Roman" w:cs="Times New Roman"/>
-          <w:i/>
-          <w:iCs/>
-          <w:sz w:val="24"/>
-          <w:szCs w:val="24"/>
-        </w:rPr>
-        <w:t xml:space="preserve">-First Search (BFS) </w:t>
-      </w:r>
-      <w:proofErr w:type="spellStart"/>
-      <w:r>
-        <w:rPr>
-          <w:rFonts w:ascii="Times New Roman" w:hAnsi="Times New Roman" w:cs="Times New Roman"/>
-          <w:i/>
-          <w:iCs/>
-          <w:sz w:val="24"/>
-          <w:szCs w:val="24"/>
-        </w:rPr>
-        <w:t>Algorithm</w:t>
-      </w:r>
-      <w:proofErr w:type="spellEnd"/>
-      <w:r>
-        <w:rPr>
-          <w:rFonts w:ascii="Times New Roman" w:hAnsi="Times New Roman" w:cs="Times New Roman"/>
-          <w:i/>
-          <w:iCs/>
-          <w:sz w:val="24"/>
-          <w:szCs w:val="24"/>
-        </w:rPr>
-        <w:t xml:space="preserve"> </w:t>
-      </w:r>
-      <w:proofErr w:type="spellStart"/>
-      <w:r>
-        <w:rPr>
-          <w:rFonts w:ascii="Times New Roman" w:hAnsi="Times New Roman" w:cs="Times New Roman"/>
-          <w:i/>
-          <w:iCs/>
-          <w:sz w:val="24"/>
-          <w:szCs w:val="24"/>
-        </w:rPr>
-        <w:t>in</w:t>
-      </w:r>
-      <w:proofErr w:type="spellEnd"/>
-      <w:r>
-        <w:rPr>
-          <w:rFonts w:ascii="Times New Roman" w:hAnsi="Times New Roman" w:cs="Times New Roman"/>
-          <w:i/>
-          <w:iCs/>
-          <w:sz w:val="24"/>
-          <w:szCs w:val="24"/>
-        </w:rPr>
-        <w:t xml:space="preserve"> </w:t>
-      </w:r>
-      <w:proofErr w:type="spellStart"/>
-      <w:r>
-        <w:rPr>
-          <w:rFonts w:ascii="Times New Roman" w:hAnsi="Times New Roman" w:cs="Times New Roman"/>
-          <w:i/>
-          <w:iCs/>
-          <w:sz w:val="24"/>
-          <w:szCs w:val="24"/>
-        </w:rPr>
-        <w:t>Python</w:t>
-      </w:r>
-      <w:proofErr w:type="spellEnd"/>
+        <w:t>Solve Maze Using Breadth-First Search (BFS) Algorithm in Python</w:t>
+      </w:r>
       <w:r>
         <w:rPr>
           <w:rFonts w:ascii="Times New Roman" w:hAnsi="Times New Roman" w:cs="Times New Roman"/>
@@ -38340,7 +34710,6 @@
         <w:lastRenderedPageBreak/>
         <w:t xml:space="preserve">TensorFlow (2024). </w:t>
       </w:r>
-      <w:proofErr w:type="spellStart"/>
       <w:r>
         <w:rPr>
           <w:rFonts w:ascii="Times New Roman" w:hAnsi="Times New Roman" w:cs="Times New Roman"/>
@@ -38349,75 +34718,8 @@
           <w:sz w:val="24"/>
           <w:szCs w:val="24"/>
         </w:rPr>
-        <w:t>Migrate</w:t>
-      </w:r>
-      <w:proofErr w:type="spellEnd"/>
-      <w:r>
-        <w:rPr>
-          <w:rFonts w:ascii="Times New Roman" w:hAnsi="Times New Roman" w:cs="Times New Roman"/>
-          <w:i/>
-          <w:iCs/>
-          <w:sz w:val="24"/>
-          <w:szCs w:val="24"/>
-        </w:rPr>
-        <w:t xml:space="preserve"> </w:t>
-      </w:r>
-      <w:proofErr w:type="spellStart"/>
-      <w:r>
-        <w:rPr>
-          <w:rFonts w:ascii="Times New Roman" w:hAnsi="Times New Roman" w:cs="Times New Roman"/>
-          <w:i/>
-          <w:iCs/>
-          <w:sz w:val="24"/>
-          <w:szCs w:val="24"/>
-        </w:rPr>
-        <w:t>single-worker</w:t>
-      </w:r>
-      <w:proofErr w:type="spellEnd"/>
-      <w:r>
-        <w:rPr>
-          <w:rFonts w:ascii="Times New Roman" w:hAnsi="Times New Roman" w:cs="Times New Roman"/>
-          <w:i/>
-          <w:iCs/>
-          <w:sz w:val="24"/>
-          <w:szCs w:val="24"/>
-        </w:rPr>
-        <w:t xml:space="preserve"> </w:t>
-      </w:r>
-      <w:proofErr w:type="spellStart"/>
-      <w:r>
-        <w:rPr>
-          <w:rFonts w:ascii="Times New Roman" w:hAnsi="Times New Roman" w:cs="Times New Roman"/>
-          <w:i/>
-          <w:iCs/>
-          <w:sz w:val="24"/>
-          <w:szCs w:val="24"/>
-        </w:rPr>
-        <w:t>multiple</w:t>
-      </w:r>
-      <w:proofErr w:type="spellEnd"/>
-      <w:r>
-        <w:rPr>
-          <w:rFonts w:ascii="Times New Roman" w:hAnsi="Times New Roman" w:cs="Times New Roman"/>
-          <w:i/>
-          <w:iCs/>
-          <w:sz w:val="24"/>
-          <w:szCs w:val="24"/>
-        </w:rPr>
-        <w:t xml:space="preserve">-GPU </w:t>
-      </w:r>
-      <w:proofErr w:type="spellStart"/>
-      <w:r>
-        <w:rPr>
-          <w:rFonts w:ascii="Times New Roman" w:hAnsi="Times New Roman" w:cs="Times New Roman"/>
-          <w:i/>
-          <w:iCs/>
-          <w:sz w:val="24"/>
-          <w:szCs w:val="24"/>
-        </w:rPr>
-        <w:t>training</w:t>
-      </w:r>
-      <w:proofErr w:type="spellEnd"/>
+        <w:t>Migrate single-worker multiple-GPU training</w:t>
+      </w:r>
       <w:r>
         <w:rPr>
           <w:rFonts w:ascii="Times New Roman" w:hAnsi="Times New Roman" w:cs="Times New Roman"/>
@@ -38453,25 +34755,14 @@
           <w:u w:val="none"/>
         </w:rPr>
       </w:pPr>
-      <w:proofErr w:type="spellStart"/>
-      <w:r>
-        <w:rPr>
-          <w:rFonts w:ascii="Times New Roman" w:hAnsi="Times New Roman" w:cs="Times New Roman"/>
-          <w:sz w:val="24"/>
-          <w:szCs w:val="24"/>
-        </w:rPr>
-        <w:t>Wells</w:t>
-      </w:r>
-      <w:proofErr w:type="spellEnd"/>
-      <w:r>
-        <w:rPr>
-          <w:rFonts w:ascii="Times New Roman" w:hAnsi="Times New Roman" w:cs="Times New Roman"/>
-          <w:sz w:val="24"/>
-          <w:szCs w:val="24"/>
-        </w:rPr>
-        <w:t xml:space="preserve">, S. (2023). </w:t>
-      </w:r>
-      <w:proofErr w:type="spellStart"/>
+      <w:r>
+        <w:rPr>
+          <w:rFonts w:ascii="Times New Roman" w:hAnsi="Times New Roman" w:cs="Times New Roman"/>
+          <w:sz w:val="24"/>
+          <w:szCs w:val="24"/>
+        </w:rPr>
+        <w:t xml:space="preserve">Wells, S. (2023). </w:t>
+      </w:r>
       <w:r>
         <w:rPr>
           <w:rFonts w:ascii="Times New Roman" w:hAnsi="Times New Roman" w:cs="Times New Roman"/>
@@ -38480,84 +34771,7 @@
           <w:sz w:val="24"/>
           <w:szCs w:val="24"/>
         </w:rPr>
-        <w:t>Is</w:t>
-      </w:r>
-      <w:proofErr w:type="spellEnd"/>
-      <w:r>
-        <w:rPr>
-          <w:rFonts w:ascii="Times New Roman" w:hAnsi="Times New Roman" w:cs="Times New Roman"/>
-          <w:i/>
-          <w:iCs/>
-          <w:sz w:val="24"/>
-          <w:szCs w:val="24"/>
-        </w:rPr>
-        <w:t xml:space="preserve"> </w:t>
-      </w:r>
-      <w:proofErr w:type="spellStart"/>
-      <w:r>
-        <w:rPr>
-          <w:rFonts w:ascii="Times New Roman" w:hAnsi="Times New Roman" w:cs="Times New Roman"/>
-          <w:i/>
-          <w:iCs/>
-          <w:sz w:val="24"/>
-          <w:szCs w:val="24"/>
-        </w:rPr>
-        <w:t>the</w:t>
-      </w:r>
-      <w:proofErr w:type="spellEnd"/>
-      <w:r>
-        <w:rPr>
-          <w:rFonts w:ascii="Times New Roman" w:hAnsi="Times New Roman" w:cs="Times New Roman"/>
-          <w:i/>
-          <w:iCs/>
-          <w:sz w:val="24"/>
-          <w:szCs w:val="24"/>
-        </w:rPr>
-        <w:t xml:space="preserve"> </w:t>
-      </w:r>
-      <w:proofErr w:type="spellStart"/>
-      <w:r>
-        <w:rPr>
-          <w:rFonts w:ascii="Times New Roman" w:hAnsi="Times New Roman" w:cs="Times New Roman"/>
-          <w:i/>
-          <w:iCs/>
-          <w:sz w:val="24"/>
-          <w:szCs w:val="24"/>
-        </w:rPr>
-        <w:t>Turing</w:t>
-      </w:r>
-      <w:proofErr w:type="spellEnd"/>
-      <w:r>
-        <w:rPr>
-          <w:rFonts w:ascii="Times New Roman" w:hAnsi="Times New Roman" w:cs="Times New Roman"/>
-          <w:i/>
-          <w:iCs/>
-          <w:sz w:val="24"/>
-          <w:szCs w:val="24"/>
-        </w:rPr>
-        <w:t xml:space="preserve"> Test </w:t>
-      </w:r>
-      <w:proofErr w:type="spellStart"/>
-      <w:r>
-        <w:rPr>
-          <w:rFonts w:ascii="Times New Roman" w:hAnsi="Times New Roman" w:cs="Times New Roman"/>
-          <w:i/>
-          <w:iCs/>
-          <w:sz w:val="24"/>
-          <w:szCs w:val="24"/>
-        </w:rPr>
-        <w:t>Dead</w:t>
-      </w:r>
-      <w:proofErr w:type="spellEnd"/>
-      <w:r>
-        <w:rPr>
-          <w:rFonts w:ascii="Times New Roman" w:hAnsi="Times New Roman" w:cs="Times New Roman"/>
-          <w:i/>
-          <w:iCs/>
-          <w:sz w:val="24"/>
-          <w:szCs w:val="24"/>
-        </w:rPr>
-        <w:t>?</w:t>
+        <w:t>Is the Turing Test Dead?</w:t>
       </w:r>
       <w:r>
         <w:rPr>
@@ -38592,43 +34806,14 @@
           <w:szCs w:val="24"/>
         </w:rPr>
       </w:pPr>
-      <w:proofErr w:type="spellStart"/>
-      <w:r>
-        <w:rPr>
-          <w:rFonts w:ascii="Times New Roman" w:hAnsi="Times New Roman" w:cs="Times New Roman"/>
-          <w:sz w:val="24"/>
-          <w:szCs w:val="24"/>
-        </w:rPr>
-        <w:t>Zeng</w:t>
-      </w:r>
-      <w:proofErr w:type="spellEnd"/>
-      <w:r>
-        <w:rPr>
-          <w:rFonts w:ascii="Times New Roman" w:hAnsi="Times New Roman" w:cs="Times New Roman"/>
-          <w:sz w:val="24"/>
-          <w:szCs w:val="24"/>
-        </w:rPr>
-        <w:t xml:space="preserve">, W., </w:t>
-      </w:r>
-      <w:proofErr w:type="spellStart"/>
-      <w:r>
-        <w:rPr>
-          <w:rFonts w:ascii="Times New Roman" w:hAnsi="Times New Roman" w:cs="Times New Roman"/>
-          <w:sz w:val="24"/>
-          <w:szCs w:val="24"/>
-        </w:rPr>
-        <w:t>Church</w:t>
-      </w:r>
-      <w:proofErr w:type="spellEnd"/>
-      <w:r>
-        <w:rPr>
-          <w:rFonts w:ascii="Times New Roman" w:hAnsi="Times New Roman" w:cs="Times New Roman"/>
-          <w:sz w:val="24"/>
-          <w:szCs w:val="24"/>
-        </w:rPr>
-        <w:t xml:space="preserve">, R. (2007). </w:t>
-      </w:r>
-      <w:proofErr w:type="spellStart"/>
+      <w:r>
+        <w:rPr>
+          <w:rFonts w:ascii="Times New Roman" w:hAnsi="Times New Roman" w:cs="Times New Roman"/>
+          <w:sz w:val="24"/>
+          <w:szCs w:val="24"/>
+        </w:rPr>
+        <w:t xml:space="preserve">Zeng, W., Church, R. (2007). </w:t>
+      </w:r>
       <w:r>
         <w:rPr>
           <w:rFonts w:ascii="Times New Roman" w:hAnsi="Times New Roman" w:cs="Times New Roman"/>
@@ -38637,216 +34822,7 @@
           <w:sz w:val="24"/>
           <w:szCs w:val="24"/>
         </w:rPr>
-        <w:t>Finding</w:t>
-      </w:r>
-      <w:proofErr w:type="spellEnd"/>
-      <w:r>
-        <w:rPr>
-          <w:rFonts w:ascii="Times New Roman" w:hAnsi="Times New Roman" w:cs="Times New Roman"/>
-          <w:i/>
-          <w:iCs/>
-          <w:sz w:val="24"/>
-          <w:szCs w:val="24"/>
-        </w:rPr>
-        <w:t xml:space="preserve"> </w:t>
-      </w:r>
-      <w:proofErr w:type="spellStart"/>
-      <w:r>
-        <w:rPr>
-          <w:rFonts w:ascii="Times New Roman" w:hAnsi="Times New Roman" w:cs="Times New Roman"/>
-          <w:i/>
-          <w:iCs/>
-          <w:sz w:val="24"/>
-          <w:szCs w:val="24"/>
-        </w:rPr>
-        <w:t>shortest</w:t>
-      </w:r>
-      <w:proofErr w:type="spellEnd"/>
-      <w:r>
-        <w:rPr>
-          <w:rFonts w:ascii="Times New Roman" w:hAnsi="Times New Roman" w:cs="Times New Roman"/>
-          <w:i/>
-          <w:iCs/>
-          <w:sz w:val="24"/>
-          <w:szCs w:val="24"/>
-        </w:rPr>
-        <w:t xml:space="preserve"> </w:t>
-      </w:r>
-      <w:proofErr w:type="spellStart"/>
-      <w:r>
-        <w:rPr>
-          <w:rFonts w:ascii="Times New Roman" w:hAnsi="Times New Roman" w:cs="Times New Roman"/>
-          <w:i/>
-          <w:iCs/>
-          <w:sz w:val="24"/>
-          <w:szCs w:val="24"/>
-        </w:rPr>
-        <w:t>paths</w:t>
-      </w:r>
-      <w:proofErr w:type="spellEnd"/>
-      <w:r>
-        <w:rPr>
-          <w:rFonts w:ascii="Times New Roman" w:hAnsi="Times New Roman" w:cs="Times New Roman"/>
-          <w:i/>
-          <w:iCs/>
-          <w:sz w:val="24"/>
-          <w:szCs w:val="24"/>
-        </w:rPr>
-        <w:t xml:space="preserve"> </w:t>
-      </w:r>
-      <w:proofErr w:type="spellStart"/>
-      <w:r>
-        <w:rPr>
-          <w:rFonts w:ascii="Times New Roman" w:hAnsi="Times New Roman" w:cs="Times New Roman"/>
-          <w:i/>
-          <w:iCs/>
-          <w:sz w:val="24"/>
-          <w:szCs w:val="24"/>
-        </w:rPr>
-        <w:t>on</w:t>
-      </w:r>
-      <w:proofErr w:type="spellEnd"/>
-      <w:r>
-        <w:rPr>
-          <w:rFonts w:ascii="Times New Roman" w:hAnsi="Times New Roman" w:cs="Times New Roman"/>
-          <w:i/>
-          <w:iCs/>
-          <w:sz w:val="24"/>
-          <w:szCs w:val="24"/>
-        </w:rPr>
-        <w:t xml:space="preserve"> </w:t>
-      </w:r>
-      <w:proofErr w:type="spellStart"/>
-      <w:r>
-        <w:rPr>
-          <w:rFonts w:ascii="Times New Roman" w:hAnsi="Times New Roman" w:cs="Times New Roman"/>
-          <w:i/>
-          <w:iCs/>
-          <w:sz w:val="24"/>
-          <w:szCs w:val="24"/>
-        </w:rPr>
-        <w:t>real</w:t>
-      </w:r>
-      <w:proofErr w:type="spellEnd"/>
-      <w:r>
-        <w:rPr>
-          <w:rFonts w:ascii="Times New Roman" w:hAnsi="Times New Roman" w:cs="Times New Roman"/>
-          <w:i/>
-          <w:iCs/>
-          <w:sz w:val="24"/>
-          <w:szCs w:val="24"/>
-        </w:rPr>
-        <w:t xml:space="preserve"> </w:t>
-      </w:r>
-      <w:proofErr w:type="spellStart"/>
-      <w:r>
-        <w:rPr>
-          <w:rFonts w:ascii="Times New Roman" w:hAnsi="Times New Roman" w:cs="Times New Roman"/>
-          <w:i/>
-          <w:iCs/>
-          <w:sz w:val="24"/>
-          <w:szCs w:val="24"/>
-        </w:rPr>
-        <w:t>world</w:t>
-      </w:r>
-      <w:proofErr w:type="spellEnd"/>
-      <w:r>
-        <w:rPr>
-          <w:rFonts w:ascii="Times New Roman" w:hAnsi="Times New Roman" w:cs="Times New Roman"/>
-          <w:i/>
-          <w:iCs/>
-          <w:sz w:val="24"/>
-          <w:szCs w:val="24"/>
-        </w:rPr>
-        <w:t xml:space="preserve"> </w:t>
-      </w:r>
-      <w:proofErr w:type="spellStart"/>
-      <w:r>
-        <w:rPr>
-          <w:rFonts w:ascii="Times New Roman" w:hAnsi="Times New Roman" w:cs="Times New Roman"/>
-          <w:i/>
-          <w:iCs/>
-          <w:sz w:val="24"/>
-          <w:szCs w:val="24"/>
-        </w:rPr>
-        <w:t>networks</w:t>
-      </w:r>
-      <w:proofErr w:type="spellEnd"/>
-      <w:r>
-        <w:rPr>
-          <w:rFonts w:ascii="Times New Roman" w:hAnsi="Times New Roman" w:cs="Times New Roman"/>
-          <w:i/>
-          <w:iCs/>
-          <w:sz w:val="24"/>
-          <w:szCs w:val="24"/>
-        </w:rPr>
-        <w:t xml:space="preserve">: </w:t>
-      </w:r>
-      <w:proofErr w:type="spellStart"/>
-      <w:r>
-        <w:rPr>
-          <w:rFonts w:ascii="Times New Roman" w:hAnsi="Times New Roman" w:cs="Times New Roman"/>
-          <w:i/>
-          <w:iCs/>
-          <w:sz w:val="24"/>
-          <w:szCs w:val="24"/>
-        </w:rPr>
-        <w:t>the</w:t>
-      </w:r>
-      <w:proofErr w:type="spellEnd"/>
-      <w:r>
-        <w:rPr>
-          <w:rFonts w:ascii="Times New Roman" w:hAnsi="Times New Roman" w:cs="Times New Roman"/>
-          <w:i/>
-          <w:iCs/>
-          <w:sz w:val="24"/>
-          <w:szCs w:val="24"/>
-        </w:rPr>
-        <w:t xml:space="preserve"> </w:t>
-      </w:r>
-      <w:proofErr w:type="spellStart"/>
-      <w:r>
-        <w:rPr>
-          <w:rFonts w:ascii="Times New Roman" w:hAnsi="Times New Roman" w:cs="Times New Roman"/>
-          <w:i/>
-          <w:iCs/>
-          <w:sz w:val="24"/>
-          <w:szCs w:val="24"/>
-        </w:rPr>
-        <w:t>case</w:t>
-      </w:r>
-      <w:proofErr w:type="spellEnd"/>
-      <w:r>
-        <w:rPr>
-          <w:rFonts w:ascii="Times New Roman" w:hAnsi="Times New Roman" w:cs="Times New Roman"/>
-          <w:i/>
-          <w:iCs/>
-          <w:sz w:val="24"/>
-          <w:szCs w:val="24"/>
-        </w:rPr>
-        <w:t xml:space="preserve"> </w:t>
-      </w:r>
-      <w:proofErr w:type="spellStart"/>
-      <w:r>
-        <w:rPr>
-          <w:rFonts w:ascii="Times New Roman" w:hAnsi="Times New Roman" w:cs="Times New Roman"/>
-          <w:i/>
-          <w:iCs/>
-          <w:sz w:val="24"/>
-          <w:szCs w:val="24"/>
-        </w:rPr>
-        <w:t>for</w:t>
-      </w:r>
-      <w:proofErr w:type="spellEnd"/>
-      <w:r>
-        <w:rPr>
-          <w:rFonts w:ascii="Times New Roman" w:hAnsi="Times New Roman" w:cs="Times New Roman"/>
-          <w:i/>
-          <w:iCs/>
-          <w:sz w:val="24"/>
-          <w:szCs w:val="24"/>
-        </w:rPr>
-        <w:t xml:space="preserve"> A*</w:t>
+        <w:t>Finding shortest paths on real world networks: the case for A*</w:t>
       </w:r>
       <w:r>
         <w:rPr>
@@ -38894,7 +34870,7 @@
       <w:bookmarkStart w:id="108" w:name="_Toc184398070"/>
       <w:bookmarkStart w:id="109" w:name="_Toc184398422"/>
       <w:bookmarkStart w:id="110" w:name="_Toc184400188"/>
-      <w:bookmarkStart w:id="111" w:name="_Toc186128262"/>
+      <w:bookmarkStart w:id="111" w:name="_Toc186288282"/>
       <w:r>
         <w:lastRenderedPageBreak/>
         <w:t>Pielikumi</w:t>

--- a/ZPD.docx
+++ b/ZPD.docx
@@ -4388,7 +4388,25 @@
           <w:sz w:val="24"/>
           <w:szCs w:val="24"/>
         </w:rPr>
-        <w:t xml:space="preserve"> (Moore, 1965)</w:t>
+        <w:t xml:space="preserve"> (</w:t>
+      </w:r>
+      <w:proofErr w:type="spellStart"/>
+      <w:r>
+        <w:rPr>
+          <w:rFonts w:ascii="Times New Roman" w:hAnsi="Times New Roman" w:cs="Times New Roman"/>
+          <w:sz w:val="24"/>
+          <w:szCs w:val="24"/>
+        </w:rPr>
+        <w:t>Moore</w:t>
+      </w:r>
+      <w:proofErr w:type="spellEnd"/>
+      <w:r>
+        <w:rPr>
+          <w:rFonts w:ascii="Times New Roman" w:hAnsi="Times New Roman" w:cs="Times New Roman"/>
+          <w:sz w:val="24"/>
+          <w:szCs w:val="24"/>
+        </w:rPr>
+        <w:t>, 1965)</w:t>
       </w:r>
       <w:r>
         <w:rPr>
@@ -4404,7 +4422,61 @@
           <w:sz w:val="24"/>
           <w:szCs w:val="24"/>
         </w:rPr>
-        <w:t xml:space="preserve"> (Russell, Norvig, 2009, 27-28; Erickson, 2024)</w:t>
+        <w:t xml:space="preserve"> (</w:t>
+      </w:r>
+      <w:proofErr w:type="spellStart"/>
+      <w:r>
+        <w:rPr>
+          <w:rFonts w:ascii="Times New Roman" w:hAnsi="Times New Roman" w:cs="Times New Roman"/>
+          <w:sz w:val="24"/>
+          <w:szCs w:val="24"/>
+        </w:rPr>
+        <w:t>Russell</w:t>
+      </w:r>
+      <w:proofErr w:type="spellEnd"/>
+      <w:r>
+        <w:rPr>
+          <w:rFonts w:ascii="Times New Roman" w:hAnsi="Times New Roman" w:cs="Times New Roman"/>
+          <w:sz w:val="24"/>
+          <w:szCs w:val="24"/>
+        </w:rPr>
+        <w:t xml:space="preserve">, </w:t>
+      </w:r>
+      <w:proofErr w:type="spellStart"/>
+      <w:r>
+        <w:rPr>
+          <w:rFonts w:ascii="Times New Roman" w:hAnsi="Times New Roman" w:cs="Times New Roman"/>
+          <w:sz w:val="24"/>
+          <w:szCs w:val="24"/>
+        </w:rPr>
+        <w:t>Norvig</w:t>
+      </w:r>
+      <w:proofErr w:type="spellEnd"/>
+      <w:r>
+        <w:rPr>
+          <w:rFonts w:ascii="Times New Roman" w:hAnsi="Times New Roman" w:cs="Times New Roman"/>
+          <w:sz w:val="24"/>
+          <w:szCs w:val="24"/>
+        </w:rPr>
+        <w:t xml:space="preserve">, 2009, 27-28; </w:t>
+      </w:r>
+      <w:proofErr w:type="spellStart"/>
+      <w:r>
+        <w:rPr>
+          <w:rFonts w:ascii="Times New Roman" w:hAnsi="Times New Roman" w:cs="Times New Roman"/>
+          <w:sz w:val="24"/>
+          <w:szCs w:val="24"/>
+        </w:rPr>
+        <w:t>Erickson</w:t>
+      </w:r>
+      <w:proofErr w:type="spellEnd"/>
+      <w:r>
+        <w:rPr>
+          <w:rFonts w:ascii="Times New Roman" w:hAnsi="Times New Roman" w:cs="Times New Roman"/>
+          <w:sz w:val="24"/>
+          <w:szCs w:val="24"/>
+        </w:rPr>
+        <w:t>, 2024)</w:t>
       </w:r>
       <w:r>
         <w:rPr>
@@ -4436,7 +4508,25 @@
           <w:sz w:val="24"/>
           <w:szCs w:val="24"/>
         </w:rPr>
-        <w:t xml:space="preserve"> (Chellapilla u.c., 2006)</w:t>
+        <w:t xml:space="preserve"> (</w:t>
+      </w:r>
+      <w:proofErr w:type="spellStart"/>
+      <w:r>
+        <w:rPr>
+          <w:rFonts w:ascii="Times New Roman" w:hAnsi="Times New Roman" w:cs="Times New Roman"/>
+          <w:sz w:val="24"/>
+          <w:szCs w:val="24"/>
+        </w:rPr>
+        <w:t>Chellapilla</w:t>
+      </w:r>
+      <w:proofErr w:type="spellEnd"/>
+      <w:r>
+        <w:rPr>
+          <w:rFonts w:ascii="Times New Roman" w:hAnsi="Times New Roman" w:cs="Times New Roman"/>
+          <w:sz w:val="24"/>
+          <w:szCs w:val="24"/>
+        </w:rPr>
+        <w:t xml:space="preserve"> u.c., 2006)</w:t>
       </w:r>
       <w:r>
         <w:rPr>
@@ -4468,7 +4558,43 @@
           <w:sz w:val="24"/>
           <w:szCs w:val="24"/>
         </w:rPr>
-        <w:t xml:space="preserve"> (Russell, Norvig, 2009, 2)</w:t>
+        <w:t xml:space="preserve"> (</w:t>
+      </w:r>
+      <w:proofErr w:type="spellStart"/>
+      <w:r>
+        <w:rPr>
+          <w:rFonts w:ascii="Times New Roman" w:hAnsi="Times New Roman" w:cs="Times New Roman"/>
+          <w:sz w:val="24"/>
+          <w:szCs w:val="24"/>
+        </w:rPr>
+        <w:t>Russell</w:t>
+      </w:r>
+      <w:proofErr w:type="spellEnd"/>
+      <w:r>
+        <w:rPr>
+          <w:rFonts w:ascii="Times New Roman" w:hAnsi="Times New Roman" w:cs="Times New Roman"/>
+          <w:sz w:val="24"/>
+          <w:szCs w:val="24"/>
+        </w:rPr>
+        <w:t xml:space="preserve">, </w:t>
+      </w:r>
+      <w:proofErr w:type="spellStart"/>
+      <w:r>
+        <w:rPr>
+          <w:rFonts w:ascii="Times New Roman" w:hAnsi="Times New Roman" w:cs="Times New Roman"/>
+          <w:sz w:val="24"/>
+          <w:szCs w:val="24"/>
+        </w:rPr>
+        <w:t>Norvig</w:t>
+      </w:r>
+      <w:proofErr w:type="spellEnd"/>
+      <w:r>
+        <w:rPr>
+          <w:rFonts w:ascii="Times New Roman" w:hAnsi="Times New Roman" w:cs="Times New Roman"/>
+          <w:sz w:val="24"/>
+          <w:szCs w:val="24"/>
+        </w:rPr>
+        <w:t>, 2009, 2)</w:t>
       </w:r>
     </w:p>
     <w:p>
@@ -5115,16 +5241,107 @@
           <w:sz w:val="24"/>
           <w:szCs w:val="24"/>
         </w:rPr>
-        <w:t xml:space="preserve"> (Russell, Norvig, 2009, 1)</w:t>
-      </w:r>
-      <w:r>
-        <w:rPr>
-          <w:rFonts w:ascii="Times New Roman" w:hAnsi="Times New Roman" w:cs="Times New Roman"/>
-          <w:sz w:val="24"/>
-          <w:szCs w:val="24"/>
-        </w:rPr>
-        <w:t xml:space="preserve">. Vadoties pēc Stjuarta Rasela (Stuart Russell) un Pītera Norviga (Peter Norvig) mācību grāmatas </w:t>
-      </w:r>
+        <w:t xml:space="preserve"> (</w:t>
+      </w:r>
+      <w:proofErr w:type="spellStart"/>
+      <w:r>
+        <w:rPr>
+          <w:rFonts w:ascii="Times New Roman" w:hAnsi="Times New Roman" w:cs="Times New Roman"/>
+          <w:sz w:val="24"/>
+          <w:szCs w:val="24"/>
+        </w:rPr>
+        <w:t>Russell</w:t>
+      </w:r>
+      <w:proofErr w:type="spellEnd"/>
+      <w:r>
+        <w:rPr>
+          <w:rFonts w:ascii="Times New Roman" w:hAnsi="Times New Roman" w:cs="Times New Roman"/>
+          <w:sz w:val="24"/>
+          <w:szCs w:val="24"/>
+        </w:rPr>
+        <w:t xml:space="preserve">, </w:t>
+      </w:r>
+      <w:proofErr w:type="spellStart"/>
+      <w:r>
+        <w:rPr>
+          <w:rFonts w:ascii="Times New Roman" w:hAnsi="Times New Roman" w:cs="Times New Roman"/>
+          <w:sz w:val="24"/>
+          <w:szCs w:val="24"/>
+        </w:rPr>
+        <w:t>Norvig</w:t>
+      </w:r>
+      <w:proofErr w:type="spellEnd"/>
+      <w:r>
+        <w:rPr>
+          <w:rFonts w:ascii="Times New Roman" w:hAnsi="Times New Roman" w:cs="Times New Roman"/>
+          <w:sz w:val="24"/>
+          <w:szCs w:val="24"/>
+        </w:rPr>
+        <w:t>, 2009, 1)</w:t>
+      </w:r>
+      <w:r>
+        <w:rPr>
+          <w:rFonts w:ascii="Times New Roman" w:hAnsi="Times New Roman" w:cs="Times New Roman"/>
+          <w:sz w:val="24"/>
+          <w:szCs w:val="24"/>
+        </w:rPr>
+        <w:t>. Vadoties pēc Stjuarta Rasela (</w:t>
+      </w:r>
+      <w:proofErr w:type="spellStart"/>
+      <w:r>
+        <w:rPr>
+          <w:rFonts w:ascii="Times New Roman" w:hAnsi="Times New Roman" w:cs="Times New Roman"/>
+          <w:sz w:val="24"/>
+          <w:szCs w:val="24"/>
+        </w:rPr>
+        <w:t>Stuart</w:t>
+      </w:r>
+      <w:proofErr w:type="spellEnd"/>
+      <w:r>
+        <w:rPr>
+          <w:rFonts w:ascii="Times New Roman" w:hAnsi="Times New Roman" w:cs="Times New Roman"/>
+          <w:sz w:val="24"/>
+          <w:szCs w:val="24"/>
+        </w:rPr>
+        <w:t xml:space="preserve"> </w:t>
+      </w:r>
+      <w:proofErr w:type="spellStart"/>
+      <w:r>
+        <w:rPr>
+          <w:rFonts w:ascii="Times New Roman" w:hAnsi="Times New Roman" w:cs="Times New Roman"/>
+          <w:sz w:val="24"/>
+          <w:szCs w:val="24"/>
+        </w:rPr>
+        <w:t>Russell</w:t>
+      </w:r>
+      <w:proofErr w:type="spellEnd"/>
+      <w:r>
+        <w:rPr>
+          <w:rFonts w:ascii="Times New Roman" w:hAnsi="Times New Roman" w:cs="Times New Roman"/>
+          <w:sz w:val="24"/>
+          <w:szCs w:val="24"/>
+        </w:rPr>
+        <w:t xml:space="preserve">) un Pītera Norviga (Peter </w:t>
+      </w:r>
+      <w:proofErr w:type="spellStart"/>
+      <w:r>
+        <w:rPr>
+          <w:rFonts w:ascii="Times New Roman" w:hAnsi="Times New Roman" w:cs="Times New Roman"/>
+          <w:sz w:val="24"/>
+          <w:szCs w:val="24"/>
+        </w:rPr>
+        <w:t>Norvig</w:t>
+      </w:r>
+      <w:proofErr w:type="spellEnd"/>
+      <w:r>
+        <w:rPr>
+          <w:rFonts w:ascii="Times New Roman" w:hAnsi="Times New Roman" w:cs="Times New Roman"/>
+          <w:sz w:val="24"/>
+          <w:szCs w:val="24"/>
+        </w:rPr>
+        <w:t xml:space="preserve">) mācību grāmatas </w:t>
+      </w:r>
+      <w:proofErr w:type="spellStart"/>
       <w:r>
         <w:rPr>
           <w:rFonts w:ascii="Times New Roman" w:hAnsi="Times New Roman" w:cs="Times New Roman"/>
@@ -5133,8 +5350,75 @@
           <w:sz w:val="24"/>
           <w:szCs w:val="24"/>
         </w:rPr>
-        <w:t>Artificial Intelligence: A Modern Approach</w:t>
-      </w:r>
+        <w:t>Artificial</w:t>
+      </w:r>
+      <w:proofErr w:type="spellEnd"/>
+      <w:r>
+        <w:rPr>
+          <w:rFonts w:ascii="Times New Roman" w:hAnsi="Times New Roman" w:cs="Times New Roman"/>
+          <w:i/>
+          <w:iCs/>
+          <w:sz w:val="24"/>
+          <w:szCs w:val="24"/>
+        </w:rPr>
+        <w:t xml:space="preserve"> </w:t>
+      </w:r>
+      <w:proofErr w:type="spellStart"/>
+      <w:r>
+        <w:rPr>
+          <w:rFonts w:ascii="Times New Roman" w:hAnsi="Times New Roman" w:cs="Times New Roman"/>
+          <w:i/>
+          <w:iCs/>
+          <w:sz w:val="24"/>
+          <w:szCs w:val="24"/>
+        </w:rPr>
+        <w:t>Intelligence</w:t>
+      </w:r>
+      <w:proofErr w:type="spellEnd"/>
+      <w:r>
+        <w:rPr>
+          <w:rFonts w:ascii="Times New Roman" w:hAnsi="Times New Roman" w:cs="Times New Roman"/>
+          <w:i/>
+          <w:iCs/>
+          <w:sz w:val="24"/>
+          <w:szCs w:val="24"/>
+        </w:rPr>
+        <w:t xml:space="preserve">: A </w:t>
+      </w:r>
+      <w:proofErr w:type="spellStart"/>
+      <w:r>
+        <w:rPr>
+          <w:rFonts w:ascii="Times New Roman" w:hAnsi="Times New Roman" w:cs="Times New Roman"/>
+          <w:i/>
+          <w:iCs/>
+          <w:sz w:val="24"/>
+          <w:szCs w:val="24"/>
+        </w:rPr>
+        <w:t>Modern</w:t>
+      </w:r>
+      <w:proofErr w:type="spellEnd"/>
+      <w:r>
+        <w:rPr>
+          <w:rFonts w:ascii="Times New Roman" w:hAnsi="Times New Roman" w:cs="Times New Roman"/>
+          <w:i/>
+          <w:iCs/>
+          <w:sz w:val="24"/>
+          <w:szCs w:val="24"/>
+        </w:rPr>
+        <w:t xml:space="preserve"> </w:t>
+      </w:r>
+      <w:proofErr w:type="spellStart"/>
+      <w:r>
+        <w:rPr>
+          <w:rFonts w:ascii="Times New Roman" w:hAnsi="Times New Roman" w:cs="Times New Roman"/>
+          <w:i/>
+          <w:iCs/>
+          <w:sz w:val="24"/>
+          <w:szCs w:val="24"/>
+        </w:rPr>
+        <w:t>Approach</w:t>
+      </w:r>
+      <w:proofErr w:type="spellEnd"/>
       <w:r>
         <w:rPr>
           <w:rFonts w:ascii="Times New Roman" w:hAnsi="Times New Roman" w:cs="Times New Roman"/>
@@ -5149,7 +5433,43 @@
           <w:sz w:val="24"/>
           <w:szCs w:val="24"/>
         </w:rPr>
-        <w:t xml:space="preserve"> (Russell, Norvig, 2009, 2)</w:t>
+        <w:t xml:space="preserve"> (</w:t>
+      </w:r>
+      <w:proofErr w:type="spellStart"/>
+      <w:r>
+        <w:rPr>
+          <w:rFonts w:ascii="Times New Roman" w:hAnsi="Times New Roman" w:cs="Times New Roman"/>
+          <w:sz w:val="24"/>
+          <w:szCs w:val="24"/>
+        </w:rPr>
+        <w:t>Russell</w:t>
+      </w:r>
+      <w:proofErr w:type="spellEnd"/>
+      <w:r>
+        <w:rPr>
+          <w:rFonts w:ascii="Times New Roman" w:hAnsi="Times New Roman" w:cs="Times New Roman"/>
+          <w:sz w:val="24"/>
+          <w:szCs w:val="24"/>
+        </w:rPr>
+        <w:t xml:space="preserve">, </w:t>
+      </w:r>
+      <w:proofErr w:type="spellStart"/>
+      <w:r>
+        <w:rPr>
+          <w:rFonts w:ascii="Times New Roman" w:hAnsi="Times New Roman" w:cs="Times New Roman"/>
+          <w:sz w:val="24"/>
+          <w:szCs w:val="24"/>
+        </w:rPr>
+        <w:t>Norvig</w:t>
+      </w:r>
+      <w:proofErr w:type="spellEnd"/>
+      <w:r>
+        <w:rPr>
+          <w:rFonts w:ascii="Times New Roman" w:hAnsi="Times New Roman" w:cs="Times New Roman"/>
+          <w:sz w:val="24"/>
+          <w:szCs w:val="24"/>
+        </w:rPr>
+        <w:t>, 2009, 2)</w:t>
       </w:r>
       <w:r>
         <w:rPr>
@@ -5195,7 +5515,25 @@
           <w:sz w:val="24"/>
           <w:szCs w:val="24"/>
         </w:rPr>
-        <w:t>Alan Turing)</w:t>
+        <w:t xml:space="preserve">Alan </w:t>
+      </w:r>
+      <w:proofErr w:type="spellStart"/>
+      <w:r>
+        <w:rPr>
+          <w:rFonts w:ascii="Times New Roman" w:hAnsi="Times New Roman" w:cs="Times New Roman"/>
+          <w:sz w:val="24"/>
+          <w:szCs w:val="24"/>
+        </w:rPr>
+        <w:t>Turing</w:t>
+      </w:r>
+      <w:proofErr w:type="spellEnd"/>
+      <w:r>
+        <w:rPr>
+          <w:rFonts w:ascii="Times New Roman" w:hAnsi="Times New Roman" w:cs="Times New Roman"/>
+          <w:sz w:val="24"/>
+          <w:szCs w:val="24"/>
+        </w:rPr>
+        <w:t>)</w:t>
       </w:r>
       <w:r>
         <w:rPr>
@@ -5235,7 +5573,43 @@
           <w:sz w:val="24"/>
           <w:szCs w:val="24"/>
         </w:rPr>
-        <w:t>(Russell, Norvig, 2009, 2-3)</w:t>
+        <w:t>(</w:t>
+      </w:r>
+      <w:proofErr w:type="spellStart"/>
+      <w:r>
+        <w:rPr>
+          <w:rFonts w:ascii="Times New Roman" w:hAnsi="Times New Roman" w:cs="Times New Roman"/>
+          <w:sz w:val="24"/>
+          <w:szCs w:val="24"/>
+        </w:rPr>
+        <w:t>Russell</w:t>
+      </w:r>
+      <w:proofErr w:type="spellEnd"/>
+      <w:r>
+        <w:rPr>
+          <w:rFonts w:ascii="Times New Roman" w:hAnsi="Times New Roman" w:cs="Times New Roman"/>
+          <w:sz w:val="24"/>
+          <w:szCs w:val="24"/>
+        </w:rPr>
+        <w:t xml:space="preserve">, </w:t>
+      </w:r>
+      <w:proofErr w:type="spellStart"/>
+      <w:r>
+        <w:rPr>
+          <w:rFonts w:ascii="Times New Roman" w:hAnsi="Times New Roman" w:cs="Times New Roman"/>
+          <w:sz w:val="24"/>
+          <w:szCs w:val="24"/>
+        </w:rPr>
+        <w:t>Norvig</w:t>
+      </w:r>
+      <w:proofErr w:type="spellEnd"/>
+      <w:r>
+        <w:rPr>
+          <w:rFonts w:ascii="Times New Roman" w:hAnsi="Times New Roman" w:cs="Times New Roman"/>
+          <w:sz w:val="24"/>
+          <w:szCs w:val="24"/>
+        </w:rPr>
+        <w:t>, 2009, 2-3)</w:t>
       </w:r>
     </w:p>
     <w:p>
@@ -5263,7 +5637,43 @@
           <w:sz w:val="24"/>
           <w:szCs w:val="24"/>
         </w:rPr>
-        <w:t xml:space="preserve"> (Goldstein, Kirk-Giannini, 2023)</w:t>
+        <w:t xml:space="preserve"> (</w:t>
+      </w:r>
+      <w:proofErr w:type="spellStart"/>
+      <w:r>
+        <w:rPr>
+          <w:rFonts w:ascii="Times New Roman" w:hAnsi="Times New Roman" w:cs="Times New Roman"/>
+          <w:sz w:val="24"/>
+          <w:szCs w:val="24"/>
+        </w:rPr>
+        <w:t>Goldstein</w:t>
+      </w:r>
+      <w:proofErr w:type="spellEnd"/>
+      <w:r>
+        <w:rPr>
+          <w:rFonts w:ascii="Times New Roman" w:hAnsi="Times New Roman" w:cs="Times New Roman"/>
+          <w:sz w:val="24"/>
+          <w:szCs w:val="24"/>
+        </w:rPr>
+        <w:t xml:space="preserve">, </w:t>
+      </w:r>
+      <w:proofErr w:type="spellStart"/>
+      <w:r>
+        <w:rPr>
+          <w:rFonts w:ascii="Times New Roman" w:hAnsi="Times New Roman" w:cs="Times New Roman"/>
+          <w:sz w:val="24"/>
+          <w:szCs w:val="24"/>
+        </w:rPr>
+        <w:t>Kirk-Giannini</w:t>
+      </w:r>
+      <w:proofErr w:type="spellEnd"/>
+      <w:r>
+        <w:rPr>
+          <w:rFonts w:ascii="Times New Roman" w:hAnsi="Times New Roman" w:cs="Times New Roman"/>
+          <w:sz w:val="24"/>
+          <w:szCs w:val="24"/>
+        </w:rPr>
+        <w:t>, 2023)</w:t>
       </w:r>
       <w:r>
         <w:rPr>
@@ -5287,7 +5697,25 @@
           <w:sz w:val="24"/>
           <w:szCs w:val="24"/>
         </w:rPr>
-        <w:t>(Wells, 2023)</w:t>
+        <w:t>(</w:t>
+      </w:r>
+      <w:proofErr w:type="spellStart"/>
+      <w:r>
+        <w:rPr>
+          <w:rFonts w:ascii="Times New Roman" w:hAnsi="Times New Roman" w:cs="Times New Roman"/>
+          <w:sz w:val="24"/>
+          <w:szCs w:val="24"/>
+        </w:rPr>
+        <w:t>Wells</w:t>
+      </w:r>
+      <w:proofErr w:type="spellEnd"/>
+      <w:r>
+        <w:rPr>
+          <w:rFonts w:ascii="Times New Roman" w:hAnsi="Times New Roman" w:cs="Times New Roman"/>
+          <w:sz w:val="24"/>
+          <w:szCs w:val="24"/>
+        </w:rPr>
+        <w:t>, 2023)</w:t>
       </w:r>
     </w:p>
     <w:p>
@@ -5325,7 +5753,43 @@
           <w:sz w:val="24"/>
           <w:szCs w:val="24"/>
         </w:rPr>
-        <w:t>(Russell, Norvig, 2009, 3)</w:t>
+        <w:t>(</w:t>
+      </w:r>
+      <w:proofErr w:type="spellStart"/>
+      <w:r>
+        <w:rPr>
+          <w:rFonts w:ascii="Times New Roman" w:hAnsi="Times New Roman" w:cs="Times New Roman"/>
+          <w:sz w:val="24"/>
+          <w:szCs w:val="24"/>
+        </w:rPr>
+        <w:t>Russell</w:t>
+      </w:r>
+      <w:proofErr w:type="spellEnd"/>
+      <w:r>
+        <w:rPr>
+          <w:rFonts w:ascii="Times New Roman" w:hAnsi="Times New Roman" w:cs="Times New Roman"/>
+          <w:sz w:val="24"/>
+          <w:szCs w:val="24"/>
+        </w:rPr>
+        <w:t xml:space="preserve">, </w:t>
+      </w:r>
+      <w:proofErr w:type="spellStart"/>
+      <w:r>
+        <w:rPr>
+          <w:rFonts w:ascii="Times New Roman" w:hAnsi="Times New Roman" w:cs="Times New Roman"/>
+          <w:sz w:val="24"/>
+          <w:szCs w:val="24"/>
+        </w:rPr>
+        <w:t>Norvig</w:t>
+      </w:r>
+      <w:proofErr w:type="spellEnd"/>
+      <w:r>
+        <w:rPr>
+          <w:rFonts w:ascii="Times New Roman" w:hAnsi="Times New Roman" w:cs="Times New Roman"/>
+          <w:sz w:val="24"/>
+          <w:szCs w:val="24"/>
+        </w:rPr>
+        <w:t>, 2009, 3)</w:t>
       </w:r>
     </w:p>
     <w:p>
@@ -5387,7 +5851,43 @@
           <w:sz w:val="24"/>
           <w:szCs w:val="24"/>
         </w:rPr>
-        <w:t>(Russell, Norvig, 2009, 4)</w:t>
+        <w:t>(</w:t>
+      </w:r>
+      <w:proofErr w:type="spellStart"/>
+      <w:r>
+        <w:rPr>
+          <w:rFonts w:ascii="Times New Roman" w:hAnsi="Times New Roman" w:cs="Times New Roman"/>
+          <w:sz w:val="24"/>
+          <w:szCs w:val="24"/>
+        </w:rPr>
+        <w:t>Russell</w:t>
+      </w:r>
+      <w:proofErr w:type="spellEnd"/>
+      <w:r>
+        <w:rPr>
+          <w:rFonts w:ascii="Times New Roman" w:hAnsi="Times New Roman" w:cs="Times New Roman"/>
+          <w:sz w:val="24"/>
+          <w:szCs w:val="24"/>
+        </w:rPr>
+        <w:t xml:space="preserve">, </w:t>
+      </w:r>
+      <w:proofErr w:type="spellStart"/>
+      <w:r>
+        <w:rPr>
+          <w:rFonts w:ascii="Times New Roman" w:hAnsi="Times New Roman" w:cs="Times New Roman"/>
+          <w:sz w:val="24"/>
+          <w:szCs w:val="24"/>
+        </w:rPr>
+        <w:t>Norvig</w:t>
+      </w:r>
+      <w:proofErr w:type="spellEnd"/>
+      <w:r>
+        <w:rPr>
+          <w:rFonts w:ascii="Times New Roman" w:hAnsi="Times New Roman" w:cs="Times New Roman"/>
+          <w:sz w:val="24"/>
+          <w:szCs w:val="24"/>
+        </w:rPr>
+        <w:t>, 2009, 4)</w:t>
       </w:r>
     </w:p>
     <w:p>
@@ -5425,7 +5925,43 @@
           <w:sz w:val="24"/>
           <w:szCs w:val="24"/>
         </w:rPr>
-        <w:t>(Russell, Norvig, 2009, 4-5)</w:t>
+        <w:t>(</w:t>
+      </w:r>
+      <w:proofErr w:type="spellStart"/>
+      <w:r>
+        <w:rPr>
+          <w:rFonts w:ascii="Times New Roman" w:hAnsi="Times New Roman" w:cs="Times New Roman"/>
+          <w:sz w:val="24"/>
+          <w:szCs w:val="24"/>
+        </w:rPr>
+        <w:t>Russell</w:t>
+      </w:r>
+      <w:proofErr w:type="spellEnd"/>
+      <w:r>
+        <w:rPr>
+          <w:rFonts w:ascii="Times New Roman" w:hAnsi="Times New Roman" w:cs="Times New Roman"/>
+          <w:sz w:val="24"/>
+          <w:szCs w:val="24"/>
+        </w:rPr>
+        <w:t xml:space="preserve">, </w:t>
+      </w:r>
+      <w:proofErr w:type="spellStart"/>
+      <w:r>
+        <w:rPr>
+          <w:rFonts w:ascii="Times New Roman" w:hAnsi="Times New Roman" w:cs="Times New Roman"/>
+          <w:sz w:val="24"/>
+          <w:szCs w:val="24"/>
+        </w:rPr>
+        <w:t>Norvig</w:t>
+      </w:r>
+      <w:proofErr w:type="spellEnd"/>
+      <w:r>
+        <w:rPr>
+          <w:rFonts w:ascii="Times New Roman" w:hAnsi="Times New Roman" w:cs="Times New Roman"/>
+          <w:sz w:val="24"/>
+          <w:szCs w:val="24"/>
+        </w:rPr>
+        <w:t>, 2009, 4-5)</w:t>
       </w:r>
     </w:p>
     <w:p>
@@ -5617,7 +6153,43 @@
           <w:sz w:val="24"/>
           <w:szCs w:val="24"/>
         </w:rPr>
-        <w:t>(Russell, Norvig, 2009, 16-17)</w:t>
+        <w:t>(</w:t>
+      </w:r>
+      <w:proofErr w:type="spellStart"/>
+      <w:r>
+        <w:rPr>
+          <w:rFonts w:ascii="Times New Roman" w:hAnsi="Times New Roman" w:cs="Times New Roman"/>
+          <w:sz w:val="24"/>
+          <w:szCs w:val="24"/>
+        </w:rPr>
+        <w:t>Russell</w:t>
+      </w:r>
+      <w:proofErr w:type="spellEnd"/>
+      <w:r>
+        <w:rPr>
+          <w:rFonts w:ascii="Times New Roman" w:hAnsi="Times New Roman" w:cs="Times New Roman"/>
+          <w:sz w:val="24"/>
+          <w:szCs w:val="24"/>
+        </w:rPr>
+        <w:t xml:space="preserve">, </w:t>
+      </w:r>
+      <w:proofErr w:type="spellStart"/>
+      <w:r>
+        <w:rPr>
+          <w:rFonts w:ascii="Times New Roman" w:hAnsi="Times New Roman" w:cs="Times New Roman"/>
+          <w:sz w:val="24"/>
+          <w:szCs w:val="24"/>
+        </w:rPr>
+        <w:t>Norvig</w:t>
+      </w:r>
+      <w:proofErr w:type="spellEnd"/>
+      <w:r>
+        <w:rPr>
+          <w:rFonts w:ascii="Times New Roman" w:hAnsi="Times New Roman" w:cs="Times New Roman"/>
+          <w:sz w:val="24"/>
+          <w:szCs w:val="24"/>
+        </w:rPr>
+        <w:t>, 2009, 16-17)</w:t>
       </w:r>
     </w:p>
     <w:p>
@@ -5645,7 +6217,25 @@
           <w:sz w:val="24"/>
           <w:szCs w:val="24"/>
         </w:rPr>
-        <w:t xml:space="preserve"> (Allen Newell)</w:t>
+        <w:t xml:space="preserve"> (Allen </w:t>
+      </w:r>
+      <w:proofErr w:type="spellStart"/>
+      <w:r>
+        <w:rPr>
+          <w:rFonts w:ascii="Times New Roman" w:hAnsi="Times New Roman" w:cs="Times New Roman"/>
+          <w:sz w:val="24"/>
+          <w:szCs w:val="24"/>
+        </w:rPr>
+        <w:t>Newell</w:t>
+      </w:r>
+      <w:proofErr w:type="spellEnd"/>
+      <w:r>
+        <w:rPr>
+          <w:rFonts w:ascii="Times New Roman" w:hAnsi="Times New Roman" w:cs="Times New Roman"/>
+          <w:sz w:val="24"/>
+          <w:szCs w:val="24"/>
+        </w:rPr>
+        <w:t>)</w:t>
       </w:r>
       <w:r>
         <w:rPr>
@@ -5669,7 +6259,43 @@
           <w:sz w:val="24"/>
           <w:szCs w:val="24"/>
         </w:rPr>
-        <w:t xml:space="preserve"> (Russell, Norvig, 2009, 17-18)</w:t>
+        <w:t xml:space="preserve"> (</w:t>
+      </w:r>
+      <w:proofErr w:type="spellStart"/>
+      <w:r>
+        <w:rPr>
+          <w:rFonts w:ascii="Times New Roman" w:hAnsi="Times New Roman" w:cs="Times New Roman"/>
+          <w:sz w:val="24"/>
+          <w:szCs w:val="24"/>
+        </w:rPr>
+        <w:t>Russell</w:t>
+      </w:r>
+      <w:proofErr w:type="spellEnd"/>
+      <w:r>
+        <w:rPr>
+          <w:rFonts w:ascii="Times New Roman" w:hAnsi="Times New Roman" w:cs="Times New Roman"/>
+          <w:sz w:val="24"/>
+          <w:szCs w:val="24"/>
+        </w:rPr>
+        <w:t xml:space="preserve">, </w:t>
+      </w:r>
+      <w:proofErr w:type="spellStart"/>
+      <w:r>
+        <w:rPr>
+          <w:rFonts w:ascii="Times New Roman" w:hAnsi="Times New Roman" w:cs="Times New Roman"/>
+          <w:sz w:val="24"/>
+          <w:szCs w:val="24"/>
+        </w:rPr>
+        <w:t>Norvig</w:t>
+      </w:r>
+      <w:proofErr w:type="spellEnd"/>
+      <w:r>
+        <w:rPr>
+          <w:rFonts w:ascii="Times New Roman" w:hAnsi="Times New Roman" w:cs="Times New Roman"/>
+          <w:sz w:val="24"/>
+          <w:szCs w:val="24"/>
+        </w:rPr>
+        <w:t>, 2009, 17-18)</w:t>
       </w:r>
       <w:r>
         <w:rPr>
@@ -5693,15 +6319,87 @@
           <w:sz w:val="24"/>
           <w:szCs w:val="24"/>
         </w:rPr>
-        <w:t xml:space="preserve"> spējīga atdarināt cilvēcisku domāšanu. Savukārt 1958. gads ir nozīmīgs ar Džona Makartija (John McCarthy) izveidoto teorētisko aprakstu programmai “Padomu ņēmējs”, kas hipotētiski spēja izmantot vispārējās pasaules zināšanas, lai meklētu problēmu risinājumus, un ko uzskatīja par pirmo pilnīgo MI sistēmu. </w:t>
-      </w:r>
-      <w:r>
-        <w:rPr>
-          <w:rFonts w:ascii="Times New Roman" w:hAnsi="Times New Roman" w:cs="Times New Roman"/>
-          <w:sz w:val="24"/>
-          <w:szCs w:val="24"/>
-        </w:rPr>
-        <w:t>(Russell, Norvig, 2009, 18-20)</w:t>
+        <w:t xml:space="preserve"> spējīga atdarināt cilvēcisku domāšanu. Savukārt 1958. gads ir nozīmīgs ar Džona Makartija (</w:t>
+      </w:r>
+      <w:proofErr w:type="spellStart"/>
+      <w:r>
+        <w:rPr>
+          <w:rFonts w:ascii="Times New Roman" w:hAnsi="Times New Roman" w:cs="Times New Roman"/>
+          <w:sz w:val="24"/>
+          <w:szCs w:val="24"/>
+        </w:rPr>
+        <w:t>John</w:t>
+      </w:r>
+      <w:proofErr w:type="spellEnd"/>
+      <w:r>
+        <w:rPr>
+          <w:rFonts w:ascii="Times New Roman" w:hAnsi="Times New Roman" w:cs="Times New Roman"/>
+          <w:sz w:val="24"/>
+          <w:szCs w:val="24"/>
+        </w:rPr>
+        <w:t xml:space="preserve"> </w:t>
+      </w:r>
+      <w:proofErr w:type="spellStart"/>
+      <w:r>
+        <w:rPr>
+          <w:rFonts w:ascii="Times New Roman" w:hAnsi="Times New Roman" w:cs="Times New Roman"/>
+          <w:sz w:val="24"/>
+          <w:szCs w:val="24"/>
+        </w:rPr>
+        <w:t>McCarthy</w:t>
+      </w:r>
+      <w:proofErr w:type="spellEnd"/>
+      <w:r>
+        <w:rPr>
+          <w:rFonts w:ascii="Times New Roman" w:hAnsi="Times New Roman" w:cs="Times New Roman"/>
+          <w:sz w:val="24"/>
+          <w:szCs w:val="24"/>
+        </w:rPr>
+        <w:t xml:space="preserve">) izveidoto teorētisko aprakstu programmai “Padomu ņēmējs”, kas hipotētiski spēja izmantot vispārējās pasaules zināšanas, lai meklētu problēmu risinājumus, un ko uzskatīja par pirmo pilnīgo MI sistēmu. </w:t>
+      </w:r>
+      <w:r>
+        <w:rPr>
+          <w:rFonts w:ascii="Times New Roman" w:hAnsi="Times New Roman" w:cs="Times New Roman"/>
+          <w:sz w:val="24"/>
+          <w:szCs w:val="24"/>
+        </w:rPr>
+        <w:t>(</w:t>
+      </w:r>
+      <w:proofErr w:type="spellStart"/>
+      <w:r>
+        <w:rPr>
+          <w:rFonts w:ascii="Times New Roman" w:hAnsi="Times New Roman" w:cs="Times New Roman"/>
+          <w:sz w:val="24"/>
+          <w:szCs w:val="24"/>
+        </w:rPr>
+        <w:t>Russell</w:t>
+      </w:r>
+      <w:proofErr w:type="spellEnd"/>
+      <w:r>
+        <w:rPr>
+          <w:rFonts w:ascii="Times New Roman" w:hAnsi="Times New Roman" w:cs="Times New Roman"/>
+          <w:sz w:val="24"/>
+          <w:szCs w:val="24"/>
+        </w:rPr>
+        <w:t xml:space="preserve">, </w:t>
+      </w:r>
+      <w:proofErr w:type="spellStart"/>
+      <w:r>
+        <w:rPr>
+          <w:rFonts w:ascii="Times New Roman" w:hAnsi="Times New Roman" w:cs="Times New Roman"/>
+          <w:sz w:val="24"/>
+          <w:szCs w:val="24"/>
+        </w:rPr>
+        <w:t>Norvig</w:t>
+      </w:r>
+      <w:proofErr w:type="spellEnd"/>
+      <w:r>
+        <w:rPr>
+          <w:rFonts w:ascii="Times New Roman" w:hAnsi="Times New Roman" w:cs="Times New Roman"/>
+          <w:sz w:val="24"/>
+          <w:szCs w:val="24"/>
+        </w:rPr>
+        <w:t>, 2009, 18-20)</w:t>
       </w:r>
     </w:p>
     <w:p>
@@ -5729,7 +6427,43 @@
           <w:sz w:val="24"/>
           <w:szCs w:val="24"/>
         </w:rPr>
-        <w:t xml:space="preserve"> (Russell, Norvig, 2009, 22-27)</w:t>
+        <w:t xml:space="preserve"> (</w:t>
+      </w:r>
+      <w:proofErr w:type="spellStart"/>
+      <w:r>
+        <w:rPr>
+          <w:rFonts w:ascii="Times New Roman" w:hAnsi="Times New Roman" w:cs="Times New Roman"/>
+          <w:sz w:val="24"/>
+          <w:szCs w:val="24"/>
+        </w:rPr>
+        <w:t>Russell</w:t>
+      </w:r>
+      <w:proofErr w:type="spellEnd"/>
+      <w:r>
+        <w:rPr>
+          <w:rFonts w:ascii="Times New Roman" w:hAnsi="Times New Roman" w:cs="Times New Roman"/>
+          <w:sz w:val="24"/>
+          <w:szCs w:val="24"/>
+        </w:rPr>
+        <w:t xml:space="preserve">, </w:t>
+      </w:r>
+      <w:proofErr w:type="spellStart"/>
+      <w:r>
+        <w:rPr>
+          <w:rFonts w:ascii="Times New Roman" w:hAnsi="Times New Roman" w:cs="Times New Roman"/>
+          <w:sz w:val="24"/>
+          <w:szCs w:val="24"/>
+        </w:rPr>
+        <w:t>Norvig</w:t>
+      </w:r>
+      <w:proofErr w:type="spellEnd"/>
+      <w:r>
+        <w:rPr>
+          <w:rFonts w:ascii="Times New Roman" w:hAnsi="Times New Roman" w:cs="Times New Roman"/>
+          <w:sz w:val="24"/>
+          <w:szCs w:val="24"/>
+        </w:rPr>
+        <w:t>, 2009, 22-27)</w:t>
       </w:r>
       <w:r>
         <w:rPr>
@@ -5745,7 +6479,43 @@
           <w:sz w:val="24"/>
           <w:szCs w:val="24"/>
         </w:rPr>
-        <w:t xml:space="preserve"> (Russell, Norvig, 2009, 20-22)</w:t>
+        <w:t xml:space="preserve"> (</w:t>
+      </w:r>
+      <w:proofErr w:type="spellStart"/>
+      <w:r>
+        <w:rPr>
+          <w:rFonts w:ascii="Times New Roman" w:hAnsi="Times New Roman" w:cs="Times New Roman"/>
+          <w:sz w:val="24"/>
+          <w:szCs w:val="24"/>
+        </w:rPr>
+        <w:t>Russell</w:t>
+      </w:r>
+      <w:proofErr w:type="spellEnd"/>
+      <w:r>
+        <w:rPr>
+          <w:rFonts w:ascii="Times New Roman" w:hAnsi="Times New Roman" w:cs="Times New Roman"/>
+          <w:sz w:val="24"/>
+          <w:szCs w:val="24"/>
+        </w:rPr>
+        <w:t xml:space="preserve">, </w:t>
+      </w:r>
+      <w:proofErr w:type="spellStart"/>
+      <w:r>
+        <w:rPr>
+          <w:rFonts w:ascii="Times New Roman" w:hAnsi="Times New Roman" w:cs="Times New Roman"/>
+          <w:sz w:val="24"/>
+          <w:szCs w:val="24"/>
+        </w:rPr>
+        <w:t>Norvig</w:t>
+      </w:r>
+      <w:proofErr w:type="spellEnd"/>
+      <w:r>
+        <w:rPr>
+          <w:rFonts w:ascii="Times New Roman" w:hAnsi="Times New Roman" w:cs="Times New Roman"/>
+          <w:sz w:val="24"/>
+          <w:szCs w:val="24"/>
+        </w:rPr>
+        <w:t>, 2009, 20-22)</w:t>
       </w:r>
       <w:r>
         <w:rPr>
@@ -5804,7 +6574,43 @@
           <w:sz w:val="24"/>
           <w:szCs w:val="24"/>
         </w:rPr>
-        <w:t>(Russell, Norvig, 2009, 27-28)</w:t>
+        <w:t>(</w:t>
+      </w:r>
+      <w:proofErr w:type="spellStart"/>
+      <w:r>
+        <w:rPr>
+          <w:rFonts w:ascii="Times New Roman" w:hAnsi="Times New Roman" w:cs="Times New Roman"/>
+          <w:sz w:val="24"/>
+          <w:szCs w:val="24"/>
+        </w:rPr>
+        <w:t>Russell</w:t>
+      </w:r>
+      <w:proofErr w:type="spellEnd"/>
+      <w:r>
+        <w:rPr>
+          <w:rFonts w:ascii="Times New Roman" w:hAnsi="Times New Roman" w:cs="Times New Roman"/>
+          <w:sz w:val="24"/>
+          <w:szCs w:val="24"/>
+        </w:rPr>
+        <w:t xml:space="preserve">, </w:t>
+      </w:r>
+      <w:proofErr w:type="spellStart"/>
+      <w:r>
+        <w:rPr>
+          <w:rFonts w:ascii="Times New Roman" w:hAnsi="Times New Roman" w:cs="Times New Roman"/>
+          <w:sz w:val="24"/>
+          <w:szCs w:val="24"/>
+        </w:rPr>
+        <w:t>Norvig</w:t>
+      </w:r>
+      <w:proofErr w:type="spellEnd"/>
+      <w:r>
+        <w:rPr>
+          <w:rFonts w:ascii="Times New Roman" w:hAnsi="Times New Roman" w:cs="Times New Roman"/>
+          <w:sz w:val="24"/>
+          <w:szCs w:val="24"/>
+        </w:rPr>
+        <w:t>, 2009, 27-28)</w:t>
       </w:r>
     </w:p>
     <w:p>
@@ -5852,15 +6658,69 @@
           <w:sz w:val="24"/>
           <w:szCs w:val="24"/>
         </w:rPr>
-        <w:t>Jau vairākus gadus, izpildoties Mūra likumam (Moore law)</w:t>
-      </w:r>
-      <w:r>
-        <w:rPr>
-          <w:rFonts w:ascii="Times New Roman" w:hAnsi="Times New Roman" w:cs="Times New Roman"/>
-          <w:sz w:val="24"/>
-          <w:szCs w:val="24"/>
-        </w:rPr>
-        <w:t xml:space="preserve"> (Rupp, 2022)</w:t>
+        <w:t>Jau vairākus gadus, izpildoties Mūra likumam (</w:t>
+      </w:r>
+      <w:proofErr w:type="spellStart"/>
+      <w:r>
+        <w:rPr>
+          <w:rFonts w:ascii="Times New Roman" w:hAnsi="Times New Roman" w:cs="Times New Roman"/>
+          <w:sz w:val="24"/>
+          <w:szCs w:val="24"/>
+        </w:rPr>
+        <w:t>Moore</w:t>
+      </w:r>
+      <w:proofErr w:type="spellEnd"/>
+      <w:r>
+        <w:rPr>
+          <w:rFonts w:ascii="Times New Roman" w:hAnsi="Times New Roman" w:cs="Times New Roman"/>
+          <w:sz w:val="24"/>
+          <w:szCs w:val="24"/>
+        </w:rPr>
+        <w:t xml:space="preserve"> </w:t>
+      </w:r>
+      <w:proofErr w:type="spellStart"/>
+      <w:r>
+        <w:rPr>
+          <w:rFonts w:ascii="Times New Roman" w:hAnsi="Times New Roman" w:cs="Times New Roman"/>
+          <w:sz w:val="24"/>
+          <w:szCs w:val="24"/>
+        </w:rPr>
+        <w:t>law</w:t>
+      </w:r>
+      <w:proofErr w:type="spellEnd"/>
+      <w:r>
+        <w:rPr>
+          <w:rFonts w:ascii="Times New Roman" w:hAnsi="Times New Roman" w:cs="Times New Roman"/>
+          <w:sz w:val="24"/>
+          <w:szCs w:val="24"/>
+        </w:rPr>
+        <w:t>)</w:t>
+      </w:r>
+      <w:r>
+        <w:rPr>
+          <w:rFonts w:ascii="Times New Roman" w:hAnsi="Times New Roman" w:cs="Times New Roman"/>
+          <w:sz w:val="24"/>
+          <w:szCs w:val="24"/>
+        </w:rPr>
+        <w:t xml:space="preserve"> (</w:t>
+      </w:r>
+      <w:proofErr w:type="spellStart"/>
+      <w:r>
+        <w:rPr>
+          <w:rFonts w:ascii="Times New Roman" w:hAnsi="Times New Roman" w:cs="Times New Roman"/>
+          <w:sz w:val="24"/>
+          <w:szCs w:val="24"/>
+        </w:rPr>
+        <w:t>Rupp</w:t>
+      </w:r>
+      <w:proofErr w:type="spellEnd"/>
+      <w:r>
+        <w:rPr>
+          <w:rFonts w:ascii="Times New Roman" w:hAnsi="Times New Roman" w:cs="Times New Roman"/>
+          <w:sz w:val="24"/>
+          <w:szCs w:val="24"/>
+        </w:rPr>
+        <w:t>, 2022)</w:t>
       </w:r>
       <w:r>
         <w:rPr>
@@ -5916,7 +6776,25 @@
           <w:sz w:val="24"/>
           <w:szCs w:val="24"/>
         </w:rPr>
-        <w:t xml:space="preserve"> (Chellapilla u.c., 2006)</w:t>
+        <w:t xml:space="preserve"> (</w:t>
+      </w:r>
+      <w:proofErr w:type="spellStart"/>
+      <w:r>
+        <w:rPr>
+          <w:rFonts w:ascii="Times New Roman" w:hAnsi="Times New Roman" w:cs="Times New Roman"/>
+          <w:sz w:val="24"/>
+          <w:szCs w:val="24"/>
+        </w:rPr>
+        <w:t>Chellapilla</w:t>
+      </w:r>
+      <w:proofErr w:type="spellEnd"/>
+      <w:r>
+        <w:rPr>
+          <w:rFonts w:ascii="Times New Roman" w:hAnsi="Times New Roman" w:cs="Times New Roman"/>
+          <w:sz w:val="24"/>
+          <w:szCs w:val="24"/>
+        </w:rPr>
+        <w:t xml:space="preserve"> u.c., 2006)</w:t>
       </w:r>
       <w:r>
         <w:rPr>
@@ -5956,15 +6834,51 @@
           <w:sz w:val="24"/>
           <w:szCs w:val="24"/>
         </w:rPr>
-        <w:t>. Piemēram, grafiskais procesors “GeForce RTX 3070” satur 5888 kodolus, kuri paralēli veic savas funkcijas</w:t>
-      </w:r>
-      <w:r>
-        <w:rPr>
-          <w:rFonts w:ascii="Times New Roman" w:hAnsi="Times New Roman" w:cs="Times New Roman"/>
-          <w:sz w:val="24"/>
-          <w:szCs w:val="24"/>
-        </w:rPr>
-        <w:t xml:space="preserve"> (Nvidia, 2021)</w:t>
+        <w:t>. Piemēram, grafiskais procesors “</w:t>
+      </w:r>
+      <w:proofErr w:type="spellStart"/>
+      <w:r>
+        <w:rPr>
+          <w:rFonts w:ascii="Times New Roman" w:hAnsi="Times New Roman" w:cs="Times New Roman"/>
+          <w:sz w:val="24"/>
+          <w:szCs w:val="24"/>
+        </w:rPr>
+        <w:t>GeForce</w:t>
+      </w:r>
+      <w:proofErr w:type="spellEnd"/>
+      <w:r>
+        <w:rPr>
+          <w:rFonts w:ascii="Times New Roman" w:hAnsi="Times New Roman" w:cs="Times New Roman"/>
+          <w:sz w:val="24"/>
+          <w:szCs w:val="24"/>
+        </w:rPr>
+        <w:t xml:space="preserve"> RTX 3070” satur 5888 kodolus, kuri paralēli veic savas funkcijas</w:t>
+      </w:r>
+      <w:r>
+        <w:rPr>
+          <w:rFonts w:ascii="Times New Roman" w:hAnsi="Times New Roman" w:cs="Times New Roman"/>
+          <w:sz w:val="24"/>
+          <w:szCs w:val="24"/>
+        </w:rPr>
+        <w:t xml:space="preserve"> (</w:t>
+      </w:r>
+      <w:proofErr w:type="spellStart"/>
+      <w:r>
+        <w:rPr>
+          <w:rFonts w:ascii="Times New Roman" w:hAnsi="Times New Roman" w:cs="Times New Roman"/>
+          <w:sz w:val="24"/>
+          <w:szCs w:val="24"/>
+        </w:rPr>
+        <w:t>Nvidia</w:t>
+      </w:r>
+      <w:proofErr w:type="spellEnd"/>
+      <w:r>
+        <w:rPr>
+          <w:rFonts w:ascii="Times New Roman" w:hAnsi="Times New Roman" w:cs="Times New Roman"/>
+          <w:sz w:val="24"/>
+          <w:szCs w:val="24"/>
+        </w:rPr>
+        <w:t>, 2021)</w:t>
       </w:r>
       <w:r>
         <w:rPr>
@@ -5988,7 +6902,25 @@
           <w:sz w:val="24"/>
           <w:szCs w:val="24"/>
         </w:rPr>
-        <w:t xml:space="preserve"> (Merritt, 2023)</w:t>
+        <w:t xml:space="preserve"> (</w:t>
+      </w:r>
+      <w:proofErr w:type="spellStart"/>
+      <w:r>
+        <w:rPr>
+          <w:rFonts w:ascii="Times New Roman" w:hAnsi="Times New Roman" w:cs="Times New Roman"/>
+          <w:sz w:val="24"/>
+          <w:szCs w:val="24"/>
+        </w:rPr>
+        <w:t>Merritt</w:t>
+      </w:r>
+      <w:proofErr w:type="spellEnd"/>
+      <w:r>
+        <w:rPr>
+          <w:rFonts w:ascii="Times New Roman" w:hAnsi="Times New Roman" w:cs="Times New Roman"/>
+          <w:sz w:val="24"/>
+          <w:szCs w:val="24"/>
+        </w:rPr>
+        <w:t>, 2023)</w:t>
       </w:r>
       <w:r>
         <w:rPr>
@@ -6021,7 +6953,25 @@
           <w:sz w:val="24"/>
           <w:szCs w:val="24"/>
         </w:rPr>
-        <w:t>(Chellapilla u.c., 2006)</w:t>
+        <w:t>(</w:t>
+      </w:r>
+      <w:proofErr w:type="spellStart"/>
+      <w:r>
+        <w:rPr>
+          <w:rFonts w:ascii="Times New Roman" w:hAnsi="Times New Roman" w:cs="Times New Roman"/>
+          <w:sz w:val="24"/>
+          <w:szCs w:val="24"/>
+        </w:rPr>
+        <w:t>Chellapilla</w:t>
+      </w:r>
+      <w:proofErr w:type="spellEnd"/>
+      <w:r>
+        <w:rPr>
+          <w:rFonts w:ascii="Times New Roman" w:hAnsi="Times New Roman" w:cs="Times New Roman"/>
+          <w:sz w:val="24"/>
+          <w:szCs w:val="24"/>
+        </w:rPr>
+        <w:t xml:space="preserve"> u.c., 2006)</w:t>
       </w:r>
     </w:p>
     <w:p>
@@ -6067,7 +7017,25 @@
           <w:sz w:val="24"/>
           <w:szCs w:val="24"/>
         </w:rPr>
-        <w:t xml:space="preserve"> (Semrush, 2024)</w:t>
+        <w:t xml:space="preserve"> (</w:t>
+      </w:r>
+      <w:proofErr w:type="spellStart"/>
+      <w:r>
+        <w:rPr>
+          <w:rFonts w:ascii="Times New Roman" w:hAnsi="Times New Roman" w:cs="Times New Roman"/>
+          <w:sz w:val="24"/>
+          <w:szCs w:val="24"/>
+        </w:rPr>
+        <w:t>Semrush</w:t>
+      </w:r>
+      <w:proofErr w:type="spellEnd"/>
+      <w:r>
+        <w:rPr>
+          <w:rFonts w:ascii="Times New Roman" w:hAnsi="Times New Roman" w:cs="Times New Roman"/>
+          <w:sz w:val="24"/>
+          <w:szCs w:val="24"/>
+        </w:rPr>
+        <w:t>, 2024)</w:t>
       </w:r>
       <w:r>
         <w:rPr>
@@ -6083,7 +7051,43 @@
           <w:sz w:val="24"/>
           <w:szCs w:val="24"/>
         </w:rPr>
-        <w:t xml:space="preserve"> (Radford u.c., 2019; Cloudflare)</w:t>
+        <w:t xml:space="preserve"> (</w:t>
+      </w:r>
+      <w:proofErr w:type="spellStart"/>
+      <w:r>
+        <w:rPr>
+          <w:rFonts w:ascii="Times New Roman" w:hAnsi="Times New Roman" w:cs="Times New Roman"/>
+          <w:sz w:val="24"/>
+          <w:szCs w:val="24"/>
+        </w:rPr>
+        <w:t>Radford</w:t>
+      </w:r>
+      <w:proofErr w:type="spellEnd"/>
+      <w:r>
+        <w:rPr>
+          <w:rFonts w:ascii="Times New Roman" w:hAnsi="Times New Roman" w:cs="Times New Roman"/>
+          <w:sz w:val="24"/>
+          <w:szCs w:val="24"/>
+        </w:rPr>
+        <w:t xml:space="preserve"> u.c., 2019; </w:t>
+      </w:r>
+      <w:proofErr w:type="spellStart"/>
+      <w:r>
+        <w:rPr>
+          <w:rFonts w:ascii="Times New Roman" w:hAnsi="Times New Roman" w:cs="Times New Roman"/>
+          <w:sz w:val="24"/>
+          <w:szCs w:val="24"/>
+        </w:rPr>
+        <w:t>Cloudflare</w:t>
+      </w:r>
+      <w:proofErr w:type="spellEnd"/>
+      <w:r>
+        <w:rPr>
+          <w:rFonts w:ascii="Times New Roman" w:hAnsi="Times New Roman" w:cs="Times New Roman"/>
+          <w:sz w:val="24"/>
+          <w:szCs w:val="24"/>
+        </w:rPr>
+        <w:t>)</w:t>
       </w:r>
       <w:r>
         <w:rPr>
@@ -6107,7 +7111,25 @@
           <w:sz w:val="24"/>
           <w:szCs w:val="24"/>
         </w:rPr>
-        <w:t xml:space="preserve"> (Cloudflare)</w:t>
+        <w:t xml:space="preserve"> (</w:t>
+      </w:r>
+      <w:proofErr w:type="spellStart"/>
+      <w:r>
+        <w:rPr>
+          <w:rFonts w:ascii="Times New Roman" w:hAnsi="Times New Roman" w:cs="Times New Roman"/>
+          <w:sz w:val="24"/>
+          <w:szCs w:val="24"/>
+        </w:rPr>
+        <w:t>Cloudflare</w:t>
+      </w:r>
+      <w:proofErr w:type="spellEnd"/>
+      <w:r>
+        <w:rPr>
+          <w:rFonts w:ascii="Times New Roman" w:hAnsi="Times New Roman" w:cs="Times New Roman"/>
+          <w:sz w:val="24"/>
+          <w:szCs w:val="24"/>
+        </w:rPr>
+        <w:t>)</w:t>
       </w:r>
     </w:p>
     <w:p>
@@ -6147,6 +7169,7 @@
         </w:rPr>
         <w:t xml:space="preserve">, veidojot bildes ar </w:t>
       </w:r>
+      <w:proofErr w:type="spellStart"/>
       <w:r>
         <w:rPr>
           <w:rFonts w:ascii="Times New Roman" w:hAnsi="Times New Roman" w:cs="Times New Roman"/>
@@ -6157,6 +7180,7 @@
         </w:rPr>
         <w:t>MidJourney</w:t>
       </w:r>
+      <w:proofErr w:type="spellEnd"/>
       <w:r>
         <w:rPr>
           <w:rFonts w:ascii="Times New Roman" w:hAnsi="Times New Roman" w:cs="Times New Roman"/>
@@ -6165,6 +7189,7 @@
         </w:rPr>
         <w:t xml:space="preserve"> vai tulkojot tekstu ar </w:t>
       </w:r>
+      <w:proofErr w:type="spellStart"/>
       <w:r>
         <w:rPr>
           <w:rFonts w:ascii="Times New Roman" w:hAnsi="Times New Roman" w:cs="Times New Roman"/>
@@ -6175,6 +7200,7 @@
         </w:rPr>
         <w:t>DeepL</w:t>
       </w:r>
+      <w:proofErr w:type="spellEnd"/>
       <w:r>
         <w:rPr>
           <w:rFonts w:ascii="Times New Roman" w:hAnsi="Times New Roman" w:cs="Times New Roman"/>
@@ -6307,7 +7333,25 @@
           <w:sz w:val="24"/>
           <w:szCs w:val="24"/>
         </w:rPr>
-        <w:t xml:space="preserve"> (Bachmann, 1894)</w:t>
+        <w:t xml:space="preserve"> (</w:t>
+      </w:r>
+      <w:proofErr w:type="spellStart"/>
+      <w:r>
+        <w:rPr>
+          <w:rFonts w:ascii="Times New Roman" w:hAnsi="Times New Roman" w:cs="Times New Roman"/>
+          <w:sz w:val="24"/>
+          <w:szCs w:val="24"/>
+        </w:rPr>
+        <w:t>Bachmann</w:t>
+      </w:r>
+      <w:proofErr w:type="spellEnd"/>
+      <w:r>
+        <w:rPr>
+          <w:rFonts w:ascii="Times New Roman" w:hAnsi="Times New Roman" w:cs="Times New Roman"/>
+          <w:sz w:val="24"/>
+          <w:szCs w:val="24"/>
+        </w:rPr>
+        <w:t>, 1894)</w:t>
       </w:r>
       <w:r>
         <w:rPr>
@@ -6439,7 +7483,25 @@
           <w:sz w:val="24"/>
           <w:szCs w:val="24"/>
         </w:rPr>
-        <w:t xml:space="preserve"> (Mohr, 2014)</w:t>
+        <w:t xml:space="preserve"> (</w:t>
+      </w:r>
+      <w:proofErr w:type="spellStart"/>
+      <w:r>
+        <w:rPr>
+          <w:rFonts w:ascii="Times New Roman" w:hAnsi="Times New Roman" w:cs="Times New Roman"/>
+          <w:sz w:val="24"/>
+          <w:szCs w:val="24"/>
+        </w:rPr>
+        <w:t>Mohr</w:t>
+      </w:r>
+      <w:proofErr w:type="spellEnd"/>
+      <w:r>
+        <w:rPr>
+          <w:rFonts w:ascii="Times New Roman" w:hAnsi="Times New Roman" w:cs="Times New Roman"/>
+          <w:sz w:val="24"/>
+          <w:szCs w:val="24"/>
+        </w:rPr>
+        <w:t>, 2014)</w:t>
       </w:r>
       <w:r>
         <w:rPr>
@@ -6874,7 +7936,43 @@
           <w:sz w:val="24"/>
           <w:szCs w:val="24"/>
         </w:rPr>
-        <w:t xml:space="preserve"> (Russell, Norvig, 2009, 47)</w:t>
+        <w:t xml:space="preserve"> (</w:t>
+      </w:r>
+      <w:proofErr w:type="spellStart"/>
+      <w:r>
+        <w:rPr>
+          <w:rFonts w:ascii="Times New Roman" w:hAnsi="Times New Roman" w:cs="Times New Roman"/>
+          <w:sz w:val="24"/>
+          <w:szCs w:val="24"/>
+        </w:rPr>
+        <w:t>Russell</w:t>
+      </w:r>
+      <w:proofErr w:type="spellEnd"/>
+      <w:r>
+        <w:rPr>
+          <w:rFonts w:ascii="Times New Roman" w:hAnsi="Times New Roman" w:cs="Times New Roman"/>
+          <w:sz w:val="24"/>
+          <w:szCs w:val="24"/>
+        </w:rPr>
+        <w:t xml:space="preserve">, </w:t>
+      </w:r>
+      <w:proofErr w:type="spellStart"/>
+      <w:r>
+        <w:rPr>
+          <w:rFonts w:ascii="Times New Roman" w:hAnsi="Times New Roman" w:cs="Times New Roman"/>
+          <w:sz w:val="24"/>
+          <w:szCs w:val="24"/>
+        </w:rPr>
+        <w:t>Norvig</w:t>
+      </w:r>
+      <w:proofErr w:type="spellEnd"/>
+      <w:r>
+        <w:rPr>
+          <w:rFonts w:ascii="Times New Roman" w:hAnsi="Times New Roman" w:cs="Times New Roman"/>
+          <w:sz w:val="24"/>
+          <w:szCs w:val="24"/>
+        </w:rPr>
+        <w:t>, 2009, 47)</w:t>
       </w:r>
       <w:r>
         <w:rPr>
@@ -6957,7 +8055,25 @@
           <w:sz w:val="24"/>
           <w:szCs w:val="24"/>
         </w:rPr>
-        <w:t>(Rivest u.c., 1978)</w:t>
+        <w:t>(</w:t>
+      </w:r>
+      <w:proofErr w:type="spellStart"/>
+      <w:r>
+        <w:rPr>
+          <w:rFonts w:ascii="Times New Roman" w:hAnsi="Times New Roman" w:cs="Times New Roman"/>
+          <w:sz w:val="24"/>
+          <w:szCs w:val="24"/>
+        </w:rPr>
+        <w:t>Rivest</w:t>
+      </w:r>
+      <w:proofErr w:type="spellEnd"/>
+      <w:r>
+        <w:rPr>
+          <w:rFonts w:ascii="Times New Roman" w:hAnsi="Times New Roman" w:cs="Times New Roman"/>
+          <w:sz w:val="24"/>
+          <w:szCs w:val="24"/>
+        </w:rPr>
+        <w:t xml:space="preserve"> u.c., 1978)</w:t>
       </w:r>
     </w:p>
     <w:p>
@@ -7079,7 +8195,25 @@
           <w:sz w:val="24"/>
           <w:szCs w:val="24"/>
         </w:rPr>
-        <w:t xml:space="preserve"> (Zeng, 2007)</w:t>
+        <w:t xml:space="preserve"> (</w:t>
+      </w:r>
+      <w:proofErr w:type="spellStart"/>
+      <w:r>
+        <w:rPr>
+          <w:rFonts w:ascii="Times New Roman" w:hAnsi="Times New Roman" w:cs="Times New Roman"/>
+          <w:sz w:val="24"/>
+          <w:szCs w:val="24"/>
+        </w:rPr>
+        <w:t>Zeng</w:t>
+      </w:r>
+      <w:proofErr w:type="spellEnd"/>
+      <w:r>
+        <w:rPr>
+          <w:rFonts w:ascii="Times New Roman" w:hAnsi="Times New Roman" w:cs="Times New Roman"/>
+          <w:sz w:val="24"/>
+          <w:szCs w:val="24"/>
+        </w:rPr>
+        <w:t>, 2007)</w:t>
       </w:r>
       <w:r>
         <w:rPr>
@@ -7408,7 +8542,25 @@
           <w:sz w:val="24"/>
           <w:szCs w:val="24"/>
         </w:rPr>
-        <w:t>(Zeng, 2017)</w:t>
+        <w:t>(</w:t>
+      </w:r>
+      <w:proofErr w:type="spellStart"/>
+      <w:r>
+        <w:rPr>
+          <w:rFonts w:ascii="Times New Roman" w:hAnsi="Times New Roman" w:cs="Times New Roman"/>
+          <w:sz w:val="24"/>
+          <w:szCs w:val="24"/>
+        </w:rPr>
+        <w:t>Zeng</w:t>
+      </w:r>
+      <w:proofErr w:type="spellEnd"/>
+      <w:r>
+        <w:rPr>
+          <w:rFonts w:ascii="Times New Roman" w:hAnsi="Times New Roman" w:cs="Times New Roman"/>
+          <w:sz w:val="24"/>
+          <w:szCs w:val="24"/>
+        </w:rPr>
+        <w:t>, 2017)</w:t>
       </w:r>
     </w:p>
     <w:p>
@@ -7474,7 +8626,43 @@
           <w:sz w:val="24"/>
           <w:szCs w:val="24"/>
         </w:rPr>
-        <w:t>(AlmaBetter Bytes, 2024)</w:t>
+        <w:t>(</w:t>
+      </w:r>
+      <w:proofErr w:type="spellStart"/>
+      <w:r>
+        <w:rPr>
+          <w:rFonts w:ascii="Times New Roman" w:hAnsi="Times New Roman" w:cs="Times New Roman"/>
+          <w:sz w:val="24"/>
+          <w:szCs w:val="24"/>
+        </w:rPr>
+        <w:t>AlmaBetter</w:t>
+      </w:r>
+      <w:proofErr w:type="spellEnd"/>
+      <w:r>
+        <w:rPr>
+          <w:rFonts w:ascii="Times New Roman" w:hAnsi="Times New Roman" w:cs="Times New Roman"/>
+          <w:sz w:val="24"/>
+          <w:szCs w:val="24"/>
+        </w:rPr>
+        <w:t xml:space="preserve"> </w:t>
+      </w:r>
+      <w:proofErr w:type="spellStart"/>
+      <w:r>
+        <w:rPr>
+          <w:rFonts w:ascii="Times New Roman" w:hAnsi="Times New Roman" w:cs="Times New Roman"/>
+          <w:sz w:val="24"/>
+          <w:szCs w:val="24"/>
+        </w:rPr>
+        <w:t>Bytes</w:t>
+      </w:r>
+      <w:proofErr w:type="spellEnd"/>
+      <w:r>
+        <w:rPr>
+          <w:rFonts w:ascii="Times New Roman" w:hAnsi="Times New Roman" w:cs="Times New Roman"/>
+          <w:sz w:val="24"/>
+          <w:szCs w:val="24"/>
+        </w:rPr>
+        <w:t>, 2024)</w:t>
       </w:r>
     </w:p>
     <w:p>
@@ -7718,15 +8906,51 @@
           <w:szCs w:val="24"/>
         </w:rPr>
         <w:tab/>
-        <w:t xml:space="preserve">BFS (Breadth-First Search) meklēšanas algoritms ir viens no vienkāršākajiem grafa meklēšanas algoritmiem. BFS meklēšanas algoritmam nav nekādu zināšanu par mērķa virsotņu iespējamo atrašanās vietu. BFS meklēšanas algoritms līdzvērtīgi un sistemātiski, sākot no sākuma virsotnes, izskata apkārtējās virsotnes soli pa solim līdz atrod mērķi vai izskata visu grafu, mērķi neatrodot. </w:t>
-      </w:r>
-      <w:r>
-        <w:rPr>
-          <w:rFonts w:ascii="Times New Roman" w:hAnsi="Times New Roman" w:cs="Times New Roman"/>
-          <w:sz w:val="24"/>
-          <w:szCs w:val="24"/>
-        </w:rPr>
-        <w:t>(CelerData, 2024)</w:t>
+        <w:t>BFS (</w:t>
+      </w:r>
+      <w:proofErr w:type="spellStart"/>
+      <w:r>
+        <w:rPr>
+          <w:rFonts w:ascii="Times New Roman" w:hAnsi="Times New Roman" w:cs="Times New Roman"/>
+          <w:sz w:val="24"/>
+          <w:szCs w:val="24"/>
+        </w:rPr>
+        <w:t>Breadth</w:t>
+      </w:r>
+      <w:proofErr w:type="spellEnd"/>
+      <w:r>
+        <w:rPr>
+          <w:rFonts w:ascii="Times New Roman" w:hAnsi="Times New Roman" w:cs="Times New Roman"/>
+          <w:sz w:val="24"/>
+          <w:szCs w:val="24"/>
+        </w:rPr>
+        <w:t xml:space="preserve">-First Search) meklēšanas algoritms ir viens no vienkāršākajiem grafa meklēšanas algoritmiem. BFS meklēšanas algoritmam nav nekādu zināšanu par mērķa virsotņu iespējamo atrašanās vietu. BFS meklēšanas algoritms līdzvērtīgi un sistemātiski, sākot no sākuma virsotnes, izskata apkārtējās virsotnes soli pa solim līdz atrod mērķi vai izskata visu grafu, mērķi neatrodot. </w:t>
+      </w:r>
+      <w:r>
+        <w:rPr>
+          <w:rFonts w:ascii="Times New Roman" w:hAnsi="Times New Roman" w:cs="Times New Roman"/>
+          <w:sz w:val="24"/>
+          <w:szCs w:val="24"/>
+        </w:rPr>
+        <w:t>(</w:t>
+      </w:r>
+      <w:proofErr w:type="spellStart"/>
+      <w:r>
+        <w:rPr>
+          <w:rFonts w:ascii="Times New Roman" w:hAnsi="Times New Roman" w:cs="Times New Roman"/>
+          <w:sz w:val="24"/>
+          <w:szCs w:val="24"/>
+        </w:rPr>
+        <w:t>CelerData</w:t>
+      </w:r>
+      <w:proofErr w:type="spellEnd"/>
+      <w:r>
+        <w:rPr>
+          <w:rFonts w:ascii="Times New Roman" w:hAnsi="Times New Roman" w:cs="Times New Roman"/>
+          <w:sz w:val="24"/>
+          <w:szCs w:val="24"/>
+        </w:rPr>
+        <w:t>, 2024)</w:t>
       </w:r>
     </w:p>
     <w:p>
@@ -7892,7 +9116,25 @@
           <w:sz w:val="24"/>
           <w:szCs w:val="24"/>
         </w:rPr>
-        <w:t>(CelerData, 2024)</w:t>
+        <w:t>(</w:t>
+      </w:r>
+      <w:proofErr w:type="spellStart"/>
+      <w:r>
+        <w:rPr>
+          <w:rFonts w:ascii="Times New Roman" w:hAnsi="Times New Roman" w:cs="Times New Roman"/>
+          <w:sz w:val="24"/>
+          <w:szCs w:val="24"/>
+        </w:rPr>
+        <w:t>CelerData</w:t>
+      </w:r>
+      <w:proofErr w:type="spellEnd"/>
+      <w:r>
+        <w:rPr>
+          <w:rFonts w:ascii="Times New Roman" w:hAnsi="Times New Roman" w:cs="Times New Roman"/>
+          <w:sz w:val="24"/>
+          <w:szCs w:val="24"/>
+        </w:rPr>
+        <w:t>, 2024)</w:t>
       </w:r>
     </w:p>
     <w:p>
@@ -7952,7 +9194,25 @@
           <w:sz w:val="24"/>
           <w:szCs w:val="24"/>
         </w:rPr>
-        <w:t xml:space="preserve"> (CelerData, 2024)</w:t>
+        <w:t xml:space="preserve"> (</w:t>
+      </w:r>
+      <w:proofErr w:type="spellStart"/>
+      <w:r>
+        <w:rPr>
+          <w:rFonts w:ascii="Times New Roman" w:hAnsi="Times New Roman" w:cs="Times New Roman"/>
+          <w:sz w:val="24"/>
+          <w:szCs w:val="24"/>
+        </w:rPr>
+        <w:t>CelerData</w:t>
+      </w:r>
+      <w:proofErr w:type="spellEnd"/>
+      <w:r>
+        <w:rPr>
+          <w:rFonts w:ascii="Times New Roman" w:hAnsi="Times New Roman" w:cs="Times New Roman"/>
+          <w:sz w:val="24"/>
+          <w:szCs w:val="24"/>
+        </w:rPr>
+        <w:t>, 2024)</w:t>
       </w:r>
       <w:r>
         <w:rPr>
@@ -7968,7 +9228,25 @@
           <w:sz w:val="24"/>
           <w:szCs w:val="24"/>
         </w:rPr>
-        <w:t>(Soularidis, 2022)</w:t>
+        <w:t>(</w:t>
+      </w:r>
+      <w:proofErr w:type="spellStart"/>
+      <w:r>
+        <w:rPr>
+          <w:rFonts w:ascii="Times New Roman" w:hAnsi="Times New Roman" w:cs="Times New Roman"/>
+          <w:sz w:val="24"/>
+          <w:szCs w:val="24"/>
+        </w:rPr>
+        <w:t>Soularidis</w:t>
+      </w:r>
+      <w:proofErr w:type="spellEnd"/>
+      <w:r>
+        <w:rPr>
+          <w:rFonts w:ascii="Times New Roman" w:hAnsi="Times New Roman" w:cs="Times New Roman"/>
+          <w:sz w:val="24"/>
+          <w:szCs w:val="24"/>
+        </w:rPr>
+        <w:t>, 2022)</w:t>
       </w:r>
     </w:p>
     <w:p>
@@ -8198,7 +9476,43 @@
           <w:sz w:val="24"/>
           <w:szCs w:val="24"/>
         </w:rPr>
-        <w:t xml:space="preserve"> (Russell, Norvig, 2009, 95-99)</w:t>
+        <w:t xml:space="preserve"> (</w:t>
+      </w:r>
+      <w:proofErr w:type="spellStart"/>
+      <w:r>
+        <w:rPr>
+          <w:rFonts w:ascii="Times New Roman" w:hAnsi="Times New Roman" w:cs="Times New Roman"/>
+          <w:sz w:val="24"/>
+          <w:szCs w:val="24"/>
+        </w:rPr>
+        <w:t>Russell</w:t>
+      </w:r>
+      <w:proofErr w:type="spellEnd"/>
+      <w:r>
+        <w:rPr>
+          <w:rFonts w:ascii="Times New Roman" w:hAnsi="Times New Roman" w:cs="Times New Roman"/>
+          <w:sz w:val="24"/>
+          <w:szCs w:val="24"/>
+        </w:rPr>
+        <w:t xml:space="preserve">, </w:t>
+      </w:r>
+      <w:proofErr w:type="spellStart"/>
+      <w:r>
+        <w:rPr>
+          <w:rFonts w:ascii="Times New Roman" w:hAnsi="Times New Roman" w:cs="Times New Roman"/>
+          <w:sz w:val="24"/>
+          <w:szCs w:val="24"/>
+        </w:rPr>
+        <w:t>Norvig</w:t>
+      </w:r>
+      <w:proofErr w:type="spellEnd"/>
+      <w:r>
+        <w:rPr>
+          <w:rFonts w:ascii="Times New Roman" w:hAnsi="Times New Roman" w:cs="Times New Roman"/>
+          <w:sz w:val="24"/>
+          <w:szCs w:val="24"/>
+        </w:rPr>
+        <w:t>, 2009, 95-99)</w:t>
       </w:r>
       <w:r>
         <w:rPr>
@@ -9325,7 +10639,25 @@
           <w:sz w:val="24"/>
           <w:szCs w:val="24"/>
         </w:rPr>
-        <w:t>Heiristikas izveide vides un aģenta realizēšanā ir viena no svarīgākajām pamatproblēmām. Heiristika ir nepieciešama, lai piešķirtu aģentam racionālu risinājumu pareizu lēmumu izvēlē, proti, kuru zaru grafā izvēlēties, lai pēc iespējas ātrāk nonāktu mērķa stāvoklī. A* algoritma gadījumā heiristika balstās uz dažāda prioritāšu stāvokļu pārejām grafā, savukārt šajā projektā katra pāreja grafā ir līdzvērtīga jeb 1 solis. Šīs būtiskās atšķirības dēļ, aģenta sensoru simulēšanai tika izvēlēts Uniform-Cost Search algoritma paveids jeb A* algoritms, kura realizēšanai ir nepieciešams grafs ar pielāgotu heiristiku.</w:t>
+        <w:t xml:space="preserve">Heiristikas izveide vides un aģenta realizēšanā ir viena no svarīgākajām pamatproblēmām. Heiristika ir nepieciešama, lai piešķirtu aģentam racionālu risinājumu pareizu lēmumu izvēlē, proti, kuru zaru grafā izvēlēties, lai pēc iespējas ātrāk nonāktu mērķa stāvoklī. A* algoritma gadījumā heiristika balstās uz dažāda prioritāšu stāvokļu pārejām grafā, savukārt šajā projektā katra pāreja grafā ir līdzvērtīga jeb 1 solis. Šīs būtiskās atšķirības dēļ, aģenta sensoru simulēšanai tika izvēlēts </w:t>
+      </w:r>
+      <w:proofErr w:type="spellStart"/>
+      <w:r>
+        <w:rPr>
+          <w:rFonts w:ascii="Times New Roman" w:hAnsi="Times New Roman" w:cs="Times New Roman"/>
+          <w:sz w:val="24"/>
+          <w:szCs w:val="24"/>
+        </w:rPr>
+        <w:t>Uniform-Cost</w:t>
+      </w:r>
+      <w:proofErr w:type="spellEnd"/>
+      <w:r>
+        <w:rPr>
+          <w:rFonts w:ascii="Times New Roman" w:hAnsi="Times New Roman" w:cs="Times New Roman"/>
+          <w:sz w:val="24"/>
+          <w:szCs w:val="24"/>
+        </w:rPr>
+        <w:t xml:space="preserve"> Search algoritma paveids jeb A* algoritms, kura realizēšanai ir nepieciešams grafs ar pielāgotu heiristiku.</w:t>
       </w:r>
     </w:p>
     <w:p>
@@ -9622,7 +10954,7 @@
           <w:szCs w:val="24"/>
         </w:rPr>
         <w:drawing>
-          <wp:inline distT="0" distB="0" distL="0" distR="0" wp14:anchorId="12695F41" wp14:editId="6EEA97D1">
+          <wp:inline distT="0" distB="0" distL="0" distR="0" wp14:anchorId="12695F41" wp14:editId="0A39E21D">
             <wp:extent cx="5663133" cy="2863484"/>
             <wp:effectExtent l="0" t="0" r="0" b="0"/>
             <wp:docPr id="1158391648" name="Attēls 3"/>
@@ -12693,6 +14025,7 @@
         </w:rPr>
         <w:t xml:space="preserve"> tika mērīta, izmantojot C++ bibliotēku </w:t>
       </w:r>
+      <w:proofErr w:type="spellStart"/>
       <w:r>
         <w:rPr>
           <w:rFonts w:ascii="Times New Roman" w:hAnsi="Times New Roman" w:cs="Times New Roman"/>
@@ -12703,6 +14036,7 @@
         </w:rPr>
         <w:t>chrono</w:t>
       </w:r>
+      <w:proofErr w:type="spellEnd"/>
       <w:r>
         <w:rPr>
           <w:rFonts w:ascii="Times New Roman" w:hAnsi="Times New Roman" w:cs="Times New Roman"/>
@@ -12767,6 +14101,7 @@
         </w:rPr>
         <w:t xml:space="preserve">s </w:t>
       </w:r>
+      <w:proofErr w:type="spellStart"/>
       <w:r>
         <w:rPr>
           <w:rFonts w:ascii="Times New Roman" w:hAnsi="Times New Roman" w:cs="Times New Roman"/>
@@ -12777,6 +14112,7 @@
         </w:rPr>
         <w:t>windows.h</w:t>
       </w:r>
+      <w:proofErr w:type="spellEnd"/>
       <w:r>
         <w:rPr>
           <w:rFonts w:ascii="Times New Roman" w:hAnsi="Times New Roman" w:cs="Times New Roman"/>
@@ -12785,6 +14121,7 @@
         </w:rPr>
         <w:t xml:space="preserve"> un </w:t>
       </w:r>
+      <w:proofErr w:type="spellStart"/>
       <w:r>
         <w:rPr>
           <w:rFonts w:ascii="Times New Roman" w:hAnsi="Times New Roman" w:cs="Times New Roman"/>
@@ -12795,6 +14132,7 @@
         </w:rPr>
         <w:t>psapi.h</w:t>
       </w:r>
+      <w:proofErr w:type="spellEnd"/>
       <w:r>
         <w:rPr>
           <w:rFonts w:ascii="Times New Roman" w:hAnsi="Times New Roman" w:cs="Times New Roman"/>
@@ -13162,16 +14500,62 @@
           <w:sz w:val="24"/>
           <w:szCs w:val="24"/>
         </w:rPr>
-        <w:t>github.com/Galaxy2268/VacuumCleanerAgent</w:t>
-      </w:r>
-      <w:r>
-        <w:rPr>
-          <w:rFonts w:ascii="Times New Roman" w:hAnsi="Times New Roman" w:cs="Times New Roman"/>
-          <w:sz w:val="24"/>
-          <w:szCs w:val="24"/>
-        </w:rPr>
-        <w:t>). Koda atbilstība sākotnējām prasībām tika novērtēta, veicot funkcionālo testēšanu. Tika sagatavoti vides ievaddatu piemēri ar zināmiem sagaidāmajiem izvaddatiem, un programmatūra tika vairakkārt testēta, lai pārliecinātos par tās darbības atbilstību. Testēšana palīdzēja atklāt dažādas kļūdas, kā arī optimizēt implementāciju. Piemēram, kad tika konstatēts, ka BFS meklēšanas algoritms beidza darbu ar atmiņas kļūdas paziņojumu, meklējot risinājumu vidē ar 16 istabām, BFS meklēšanas algoritma masīvs tika aizstāts ar saistīto sarakstu</w:t>
-      </w:r>
+        <w:t>github.com/Galaxy2268/</w:t>
+      </w:r>
+      <w:proofErr w:type="spellStart"/>
+      <w:r>
+        <w:rPr>
+          <w:rFonts w:ascii="Times New Roman" w:hAnsi="Times New Roman" w:cs="Times New Roman"/>
+          <w:i/>
+          <w:iCs/>
+          <w:sz w:val="24"/>
+          <w:szCs w:val="24"/>
+        </w:rPr>
+        <w:t>VacuumCleanerAgent</w:t>
+      </w:r>
+      <w:proofErr w:type="spellEnd"/>
+      <w:r>
+        <w:rPr>
+          <w:rFonts w:ascii="Times New Roman" w:hAnsi="Times New Roman" w:cs="Times New Roman"/>
+          <w:sz w:val="24"/>
+          <w:szCs w:val="24"/>
+        </w:rPr>
+        <w:t>). Koda atbilstība sākotnējām prasībām tika novērtēta, veicot funkcionālo testēšanu. Tika sagatavoti vides ievaddatu piemēri ar zināmiem sagaidāmajiem izvaddatiem, un programmatūra tika vairakkārt testēta, lai pārliecinātos par tās darbības atbilstību. Testēšana palīdzēja atklāt dažādas kļūdas, kā arī optimizēt implementāciju. Piemēram, kad tika konstatēts, ka BFS meklēšanas algoritms beidza darbu ar atmiņas kļūdas paziņojumu, meklējot risinājumu vidē ar 16 istabām, BFS meklēšanas algoritma masīv</w:t>
+      </w:r>
+      <w:r>
+        <w:rPr>
+          <w:rFonts w:ascii="Times New Roman" w:hAnsi="Times New Roman" w:cs="Times New Roman"/>
+          <w:sz w:val="24"/>
+          <w:szCs w:val="24"/>
+        </w:rPr>
+        <w:t>am</w:t>
+      </w:r>
+      <w:r>
+        <w:rPr>
+          <w:rFonts w:ascii="Times New Roman" w:hAnsi="Times New Roman" w:cs="Times New Roman"/>
+          <w:sz w:val="24"/>
+          <w:szCs w:val="24"/>
+        </w:rPr>
+        <w:t xml:space="preserve"> tika</w:t>
+      </w:r>
+      <w:r>
+        <w:rPr>
+          <w:rFonts w:ascii="Times New Roman" w:hAnsi="Times New Roman" w:cs="Times New Roman"/>
+          <w:sz w:val="24"/>
+          <w:szCs w:val="24"/>
+        </w:rPr>
+        <w:t xml:space="preserve"> pievienota norāde jeb </w:t>
+      </w:r>
+      <w:proofErr w:type="spellStart"/>
+      <w:r>
+        <w:rPr>
+          <w:rFonts w:ascii="Times New Roman" w:hAnsi="Times New Roman" w:cs="Times New Roman"/>
+          <w:sz w:val="24"/>
+          <w:szCs w:val="24"/>
+        </w:rPr>
+        <w:t>pointeris</w:t>
+      </w:r>
+      <w:proofErr w:type="spellEnd"/>
       <w:r>
         <w:rPr>
           <w:rFonts w:ascii="Times New Roman" w:hAnsi="Times New Roman" w:cs="Times New Roman"/>
@@ -33445,7 +34829,57 @@
           <w:sz w:val="24"/>
           <w:szCs w:val="24"/>
         </w:rPr>
-        <w:t>Apstiprināt hipotēzi neizdevās, jo, lai gan sākotnēji implementētā BFS meklēšanas algoritma versija sasniedza pieejamās operatīvās atmiņas limitu pie 16 istabu vides, tika veikti uzlabojumi. BFS meklēšanas algoritma apmeklēto virsotņu masīva nomainīšana uz saistīto sarakstu ļāva uzlabot atmiņas lietojumu un izpētīt tā darbību arī 20 istabu situācijai</w:t>
+        <w:t>Apstiprināt hipotēzi neizdevās, jo, lai gan sākotnēji implementētā BFS meklēšanas algoritma versija sasniedza pieejamās operatīvās atmiņas limitu pie 16 istabu vides, tika veikti uzlabojumi. BFS meklēšanas algoritma apmeklēto virsotņu masīva</w:t>
+      </w:r>
+      <w:r>
+        <w:rPr>
+          <w:rFonts w:ascii="Times New Roman" w:hAnsi="Times New Roman" w:cs="Times New Roman"/>
+          <w:sz w:val="24"/>
+          <w:szCs w:val="24"/>
+        </w:rPr>
+        <w:t>m</w:t>
+      </w:r>
+      <w:r>
+        <w:rPr>
+          <w:rFonts w:ascii="Times New Roman" w:hAnsi="Times New Roman" w:cs="Times New Roman"/>
+          <w:sz w:val="24"/>
+          <w:szCs w:val="24"/>
+        </w:rPr>
+        <w:t xml:space="preserve"> </w:t>
+      </w:r>
+      <w:r>
+        <w:rPr>
+          <w:rFonts w:ascii="Times New Roman" w:hAnsi="Times New Roman" w:cs="Times New Roman"/>
+          <w:sz w:val="24"/>
+          <w:szCs w:val="24"/>
+        </w:rPr>
+        <w:t xml:space="preserve">pievienojot norādi jeb </w:t>
+      </w:r>
+      <w:proofErr w:type="spellStart"/>
+      <w:r>
+        <w:rPr>
+          <w:rFonts w:ascii="Times New Roman" w:hAnsi="Times New Roman" w:cs="Times New Roman"/>
+          <w:sz w:val="24"/>
+          <w:szCs w:val="24"/>
+        </w:rPr>
+        <w:t>pointeri</w:t>
+      </w:r>
+      <w:proofErr w:type="spellEnd"/>
+      <w:r>
+        <w:rPr>
+          <w:rFonts w:ascii="Times New Roman" w:hAnsi="Times New Roman" w:cs="Times New Roman"/>
+          <w:sz w:val="24"/>
+          <w:szCs w:val="24"/>
+        </w:rPr>
+        <w:t>, bija iespējams</w:t>
+      </w:r>
+      <w:r>
+        <w:rPr>
+          <w:rFonts w:ascii="Times New Roman" w:hAnsi="Times New Roman" w:cs="Times New Roman"/>
+          <w:sz w:val="24"/>
+          <w:szCs w:val="24"/>
+        </w:rPr>
+        <w:t xml:space="preserve"> uzlabot atmiņas lietojumu un izpētīt tā darbību arī 20 istabu situācijai</w:t>
       </w:r>
       <w:r>
         <w:rPr>
@@ -33791,14 +35225,43 @@
           <w:u w:val="none"/>
         </w:rPr>
       </w:pPr>
-      <w:r>
-        <w:rPr>
-          <w:rFonts w:ascii="Times New Roman" w:hAnsi="Times New Roman" w:cs="Times New Roman"/>
-          <w:sz w:val="24"/>
-          <w:szCs w:val="24"/>
-        </w:rPr>
-        <w:t xml:space="preserve">AlmaBetter Bytes (2024). </w:t>
-      </w:r>
+      <w:proofErr w:type="spellStart"/>
+      <w:r>
+        <w:rPr>
+          <w:rFonts w:ascii="Times New Roman" w:hAnsi="Times New Roman" w:cs="Times New Roman"/>
+          <w:sz w:val="24"/>
+          <w:szCs w:val="24"/>
+        </w:rPr>
+        <w:t>AlmaBetter</w:t>
+      </w:r>
+      <w:proofErr w:type="spellEnd"/>
+      <w:r>
+        <w:rPr>
+          <w:rFonts w:ascii="Times New Roman" w:hAnsi="Times New Roman" w:cs="Times New Roman"/>
+          <w:sz w:val="24"/>
+          <w:szCs w:val="24"/>
+        </w:rPr>
+        <w:t xml:space="preserve"> </w:t>
+      </w:r>
+      <w:proofErr w:type="spellStart"/>
+      <w:r>
+        <w:rPr>
+          <w:rFonts w:ascii="Times New Roman" w:hAnsi="Times New Roman" w:cs="Times New Roman"/>
+          <w:sz w:val="24"/>
+          <w:szCs w:val="24"/>
+        </w:rPr>
+        <w:t>Bytes</w:t>
+      </w:r>
+      <w:proofErr w:type="spellEnd"/>
+      <w:r>
+        <w:rPr>
+          <w:rFonts w:ascii="Times New Roman" w:hAnsi="Times New Roman" w:cs="Times New Roman"/>
+          <w:sz w:val="24"/>
+          <w:szCs w:val="24"/>
+        </w:rPr>
+        <w:t xml:space="preserve"> (2024). </w:t>
+      </w:r>
+      <w:proofErr w:type="spellStart"/>
       <w:r>
         <w:rPr>
           <w:rFonts w:ascii="Times New Roman" w:hAnsi="Times New Roman" w:cs="Times New Roman"/>
@@ -33807,8 +35270,141 @@
           <w:sz w:val="24"/>
           <w:szCs w:val="24"/>
         </w:rPr>
-        <w:t>Real-world Applications of the A* Algorithm with Examples</w:t>
-      </w:r>
+        <w:t>Real-world</w:t>
+      </w:r>
+      <w:proofErr w:type="spellEnd"/>
+      <w:r>
+        <w:rPr>
+          <w:rFonts w:ascii="Times New Roman" w:hAnsi="Times New Roman" w:cs="Times New Roman"/>
+          <w:i/>
+          <w:iCs/>
+          <w:sz w:val="24"/>
+          <w:szCs w:val="24"/>
+        </w:rPr>
+        <w:t xml:space="preserve"> </w:t>
+      </w:r>
+      <w:proofErr w:type="spellStart"/>
+      <w:r>
+        <w:rPr>
+          <w:rFonts w:ascii="Times New Roman" w:hAnsi="Times New Roman" w:cs="Times New Roman"/>
+          <w:i/>
+          <w:iCs/>
+          <w:sz w:val="24"/>
+          <w:szCs w:val="24"/>
+        </w:rPr>
+        <w:t>Applications</w:t>
+      </w:r>
+      <w:proofErr w:type="spellEnd"/>
+      <w:r>
+        <w:rPr>
+          <w:rFonts w:ascii="Times New Roman" w:hAnsi="Times New Roman" w:cs="Times New Roman"/>
+          <w:i/>
+          <w:iCs/>
+          <w:sz w:val="24"/>
+          <w:szCs w:val="24"/>
+        </w:rPr>
+        <w:t xml:space="preserve"> </w:t>
+      </w:r>
+      <w:proofErr w:type="spellStart"/>
+      <w:r>
+        <w:rPr>
+          <w:rFonts w:ascii="Times New Roman" w:hAnsi="Times New Roman" w:cs="Times New Roman"/>
+          <w:i/>
+          <w:iCs/>
+          <w:sz w:val="24"/>
+          <w:szCs w:val="24"/>
+        </w:rPr>
+        <w:t>of</w:t>
+      </w:r>
+      <w:proofErr w:type="spellEnd"/>
+      <w:r>
+        <w:rPr>
+          <w:rFonts w:ascii="Times New Roman" w:hAnsi="Times New Roman" w:cs="Times New Roman"/>
+          <w:i/>
+          <w:iCs/>
+          <w:sz w:val="24"/>
+          <w:szCs w:val="24"/>
+        </w:rPr>
+        <w:t xml:space="preserve"> </w:t>
+      </w:r>
+      <w:proofErr w:type="spellStart"/>
+      <w:r>
+        <w:rPr>
+          <w:rFonts w:ascii="Times New Roman" w:hAnsi="Times New Roman" w:cs="Times New Roman"/>
+          <w:i/>
+          <w:iCs/>
+          <w:sz w:val="24"/>
+          <w:szCs w:val="24"/>
+        </w:rPr>
+        <w:t>the</w:t>
+      </w:r>
+      <w:proofErr w:type="spellEnd"/>
+      <w:r>
+        <w:rPr>
+          <w:rFonts w:ascii="Times New Roman" w:hAnsi="Times New Roman" w:cs="Times New Roman"/>
+          <w:i/>
+          <w:iCs/>
+          <w:sz w:val="24"/>
+          <w:szCs w:val="24"/>
+        </w:rPr>
+        <w:t xml:space="preserve"> A* </w:t>
+      </w:r>
+      <w:proofErr w:type="spellStart"/>
+      <w:r>
+        <w:rPr>
+          <w:rFonts w:ascii="Times New Roman" w:hAnsi="Times New Roman" w:cs="Times New Roman"/>
+          <w:i/>
+          <w:iCs/>
+          <w:sz w:val="24"/>
+          <w:szCs w:val="24"/>
+        </w:rPr>
+        <w:t>Algorithm</w:t>
+      </w:r>
+      <w:proofErr w:type="spellEnd"/>
+      <w:r>
+        <w:rPr>
+          <w:rFonts w:ascii="Times New Roman" w:hAnsi="Times New Roman" w:cs="Times New Roman"/>
+          <w:i/>
+          <w:iCs/>
+          <w:sz w:val="24"/>
+          <w:szCs w:val="24"/>
+        </w:rPr>
+        <w:t xml:space="preserve"> </w:t>
+      </w:r>
+      <w:proofErr w:type="spellStart"/>
+      <w:r>
+        <w:rPr>
+          <w:rFonts w:ascii="Times New Roman" w:hAnsi="Times New Roman" w:cs="Times New Roman"/>
+          <w:i/>
+          <w:iCs/>
+          <w:sz w:val="24"/>
+          <w:szCs w:val="24"/>
+        </w:rPr>
+        <w:t>with</w:t>
+      </w:r>
+      <w:proofErr w:type="spellEnd"/>
+      <w:r>
+        <w:rPr>
+          <w:rFonts w:ascii="Times New Roman" w:hAnsi="Times New Roman" w:cs="Times New Roman"/>
+          <w:i/>
+          <w:iCs/>
+          <w:sz w:val="24"/>
+          <w:szCs w:val="24"/>
+        </w:rPr>
+        <w:t xml:space="preserve"> </w:t>
+      </w:r>
+      <w:proofErr w:type="spellStart"/>
+      <w:r>
+        <w:rPr>
+          <w:rFonts w:ascii="Times New Roman" w:hAnsi="Times New Roman" w:cs="Times New Roman"/>
+          <w:i/>
+          <w:iCs/>
+          <w:sz w:val="24"/>
+          <w:szCs w:val="24"/>
+        </w:rPr>
+        <w:t>Examples</w:t>
+      </w:r>
+      <w:proofErr w:type="spellEnd"/>
       <w:r>
         <w:rPr>
           <w:rFonts w:ascii="Times New Roman" w:hAnsi="Times New Roman" w:cs="Times New Roman"/>
@@ -33843,13 +35439,59 @@
           <w:szCs w:val="24"/>
         </w:rPr>
       </w:pPr>
-      <w:r>
-        <w:rPr>
-          <w:rFonts w:ascii="Times New Roman" w:hAnsi="Times New Roman" w:cs="Times New Roman"/>
-          <w:sz w:val="24"/>
-          <w:szCs w:val="24"/>
-        </w:rPr>
-        <w:t>Bachmann, P. G. H. (1894). Analytische Zahlentheorie.  401 lpp.</w:t>
+      <w:proofErr w:type="spellStart"/>
+      <w:r>
+        <w:rPr>
+          <w:rFonts w:ascii="Times New Roman" w:hAnsi="Times New Roman" w:cs="Times New Roman"/>
+          <w:sz w:val="24"/>
+          <w:szCs w:val="24"/>
+        </w:rPr>
+        <w:t>Bachmann</w:t>
+      </w:r>
+      <w:proofErr w:type="spellEnd"/>
+      <w:r>
+        <w:rPr>
+          <w:rFonts w:ascii="Times New Roman" w:hAnsi="Times New Roman" w:cs="Times New Roman"/>
+          <w:sz w:val="24"/>
+          <w:szCs w:val="24"/>
+        </w:rPr>
+        <w:t xml:space="preserve">, P. G. H. (1894). </w:t>
+      </w:r>
+      <w:proofErr w:type="spellStart"/>
+      <w:r>
+        <w:rPr>
+          <w:rFonts w:ascii="Times New Roman" w:hAnsi="Times New Roman" w:cs="Times New Roman"/>
+          <w:sz w:val="24"/>
+          <w:szCs w:val="24"/>
+        </w:rPr>
+        <w:t>Analytische</w:t>
+      </w:r>
+      <w:proofErr w:type="spellEnd"/>
+      <w:r>
+        <w:rPr>
+          <w:rFonts w:ascii="Times New Roman" w:hAnsi="Times New Roman" w:cs="Times New Roman"/>
+          <w:sz w:val="24"/>
+          <w:szCs w:val="24"/>
+        </w:rPr>
+        <w:t xml:space="preserve"> </w:t>
+      </w:r>
+      <w:proofErr w:type="spellStart"/>
+      <w:r>
+        <w:rPr>
+          <w:rFonts w:ascii="Times New Roman" w:hAnsi="Times New Roman" w:cs="Times New Roman"/>
+          <w:sz w:val="24"/>
+          <w:szCs w:val="24"/>
+        </w:rPr>
+        <w:t>Zahlentheorie</w:t>
+      </w:r>
+      <w:proofErr w:type="spellEnd"/>
+      <w:r>
+        <w:rPr>
+          <w:rFonts w:ascii="Times New Roman" w:hAnsi="Times New Roman" w:cs="Times New Roman"/>
+          <w:sz w:val="24"/>
+          <w:szCs w:val="24"/>
+        </w:rPr>
+        <w:t>.  401 lpp.</w:t>
       </w:r>
     </w:p>
     <w:p>
@@ -33876,6 +35518,7 @@
         </w:rPr>
         <w:t xml:space="preserve">Black, P. E. (2019). </w:t>
       </w:r>
+      <w:proofErr w:type="spellStart"/>
       <w:r>
         <w:rPr>
           <w:rFonts w:ascii="Times New Roman" w:hAnsi="Times New Roman" w:cs="Times New Roman"/>
@@ -33884,8 +35527,31 @@
           <w:sz w:val="24"/>
           <w:szCs w:val="24"/>
         </w:rPr>
-        <w:t>big-O notation</w:t>
-      </w:r>
+        <w:t>big</w:t>
+      </w:r>
+      <w:proofErr w:type="spellEnd"/>
+      <w:r>
+        <w:rPr>
+          <w:rFonts w:ascii="Times New Roman" w:hAnsi="Times New Roman" w:cs="Times New Roman"/>
+          <w:i/>
+          <w:iCs/>
+          <w:sz w:val="24"/>
+          <w:szCs w:val="24"/>
+        </w:rPr>
+        <w:t xml:space="preserve">-O </w:t>
+      </w:r>
+      <w:proofErr w:type="spellStart"/>
+      <w:r>
+        <w:rPr>
+          <w:rFonts w:ascii="Times New Roman" w:hAnsi="Times New Roman" w:cs="Times New Roman"/>
+          <w:i/>
+          <w:iCs/>
+          <w:sz w:val="24"/>
+          <w:szCs w:val="24"/>
+        </w:rPr>
+        <w:t>notation</w:t>
+      </w:r>
+      <w:proofErr w:type="spellEnd"/>
       <w:r>
         <w:rPr>
           <w:rFonts w:ascii="Times New Roman" w:hAnsi="Times New Roman" w:cs="Times New Roman"/>
@@ -33921,14 +35587,25 @@
           <w:u w:val="none"/>
         </w:rPr>
       </w:pPr>
-      <w:r>
-        <w:rPr>
-          <w:rFonts w:ascii="Times New Roman" w:hAnsi="Times New Roman" w:cs="Times New Roman"/>
-          <w:sz w:val="24"/>
-          <w:szCs w:val="24"/>
-        </w:rPr>
-        <w:t xml:space="preserve">CelerData (2024). </w:t>
-      </w:r>
+      <w:proofErr w:type="spellStart"/>
+      <w:r>
+        <w:rPr>
+          <w:rFonts w:ascii="Times New Roman" w:hAnsi="Times New Roman" w:cs="Times New Roman"/>
+          <w:sz w:val="24"/>
+          <w:szCs w:val="24"/>
+        </w:rPr>
+        <w:t>CelerData</w:t>
+      </w:r>
+      <w:proofErr w:type="spellEnd"/>
+      <w:r>
+        <w:rPr>
+          <w:rFonts w:ascii="Times New Roman" w:hAnsi="Times New Roman" w:cs="Times New Roman"/>
+          <w:sz w:val="24"/>
+          <w:szCs w:val="24"/>
+        </w:rPr>
+        <w:t xml:space="preserve"> (2024). </w:t>
+      </w:r>
+      <w:proofErr w:type="spellStart"/>
       <w:r>
         <w:rPr>
           <w:rFonts w:ascii="Times New Roman" w:hAnsi="Times New Roman" w:cs="Times New Roman"/>
@@ -33937,7 +35614,62 @@
           <w:sz w:val="24"/>
           <w:szCs w:val="24"/>
         </w:rPr>
-        <w:t>What is Breadth-First Search (BFS)?</w:t>
+        <w:t>What</w:t>
+      </w:r>
+      <w:proofErr w:type="spellEnd"/>
+      <w:r>
+        <w:rPr>
+          <w:rFonts w:ascii="Times New Roman" w:hAnsi="Times New Roman" w:cs="Times New Roman"/>
+          <w:i/>
+          <w:iCs/>
+          <w:sz w:val="24"/>
+          <w:szCs w:val="24"/>
+        </w:rPr>
+        <w:t xml:space="preserve"> </w:t>
+      </w:r>
+      <w:proofErr w:type="spellStart"/>
+      <w:r>
+        <w:rPr>
+          <w:rFonts w:ascii="Times New Roman" w:hAnsi="Times New Roman" w:cs="Times New Roman"/>
+          <w:i/>
+          <w:iCs/>
+          <w:sz w:val="24"/>
+          <w:szCs w:val="24"/>
+        </w:rPr>
+        <w:t>is</w:t>
+      </w:r>
+      <w:proofErr w:type="spellEnd"/>
+      <w:r>
+        <w:rPr>
+          <w:rFonts w:ascii="Times New Roman" w:hAnsi="Times New Roman" w:cs="Times New Roman"/>
+          <w:i/>
+          <w:iCs/>
+          <w:sz w:val="24"/>
+          <w:szCs w:val="24"/>
+        </w:rPr>
+        <w:t xml:space="preserve"> </w:t>
+      </w:r>
+      <w:proofErr w:type="spellStart"/>
+      <w:r>
+        <w:rPr>
+          <w:rFonts w:ascii="Times New Roman" w:hAnsi="Times New Roman" w:cs="Times New Roman"/>
+          <w:i/>
+          <w:iCs/>
+          <w:sz w:val="24"/>
+          <w:szCs w:val="24"/>
+        </w:rPr>
+        <w:t>Breadth</w:t>
+      </w:r>
+      <w:proofErr w:type="spellEnd"/>
+      <w:r>
+        <w:rPr>
+          <w:rFonts w:ascii="Times New Roman" w:hAnsi="Times New Roman" w:cs="Times New Roman"/>
+          <w:i/>
+          <w:iCs/>
+          <w:sz w:val="24"/>
+          <w:szCs w:val="24"/>
+        </w:rPr>
+        <w:t>-First Search (BFS)?</w:t>
       </w:r>
       <w:r>
         <w:rPr>
@@ -33972,14 +35704,43 @@
           <w:szCs w:val="24"/>
         </w:rPr>
       </w:pPr>
-      <w:r>
-        <w:rPr>
-          <w:rFonts w:ascii="Times New Roman" w:hAnsi="Times New Roman" w:cs="Times New Roman"/>
-          <w:sz w:val="24"/>
-          <w:szCs w:val="24"/>
-        </w:rPr>
-        <w:t xml:space="preserve">Chellapilla, K., Puri, S., Simard, P. (2006). </w:t>
-      </w:r>
+      <w:proofErr w:type="spellStart"/>
+      <w:r>
+        <w:rPr>
+          <w:rFonts w:ascii="Times New Roman" w:hAnsi="Times New Roman" w:cs="Times New Roman"/>
+          <w:sz w:val="24"/>
+          <w:szCs w:val="24"/>
+        </w:rPr>
+        <w:t>Chellapilla</w:t>
+      </w:r>
+      <w:proofErr w:type="spellEnd"/>
+      <w:r>
+        <w:rPr>
+          <w:rFonts w:ascii="Times New Roman" w:hAnsi="Times New Roman" w:cs="Times New Roman"/>
+          <w:sz w:val="24"/>
+          <w:szCs w:val="24"/>
+        </w:rPr>
+        <w:t xml:space="preserve">, K., Puri, S., </w:t>
+      </w:r>
+      <w:proofErr w:type="spellStart"/>
+      <w:r>
+        <w:rPr>
+          <w:rFonts w:ascii="Times New Roman" w:hAnsi="Times New Roman" w:cs="Times New Roman"/>
+          <w:sz w:val="24"/>
+          <w:szCs w:val